--- a/毕业论文-高名衍v2.docx
+++ b/毕业论文-高名衍v2.docx
@@ -4402,175 +4402,85 @@
         <w:spacing w:line="400" w:lineRule="exact"/>
         <w:ind w:firstLine="420"/>
         <w:rPr>
-          <w:rFonts w:ascii="Times New Roman" w:hAnsi="Times New Roman" w:cs="Times New Roman"/>
-          <w:color w:val="0000FF"/>
-          <w:lang w:val="zh-CN"/>
-          <w:rPrChange w:id="7" w:author="cowry" w:date="2019-12-05T20:21:00Z">
-            <w:rPr>
-              <w:rFonts w:ascii="Times New Roman" w:hAnsi="Times New Roman" w:cs="Times New Roman"/>
-              <w:lang w:val="zh-CN"/>
-            </w:rPr>
-          </w:rPrChange>
-        </w:rPr>
-      </w:pPr>
-      <w:r>
-        <w:rPr>
-          <w:rFonts w:hint="eastAsia" w:ascii="Times New Roman" w:hAnsi="Times New Roman" w:cs="Times New Roman"/>
-          <w:color w:val="0000FF"/>
-          <w:lang w:val="zh-CN"/>
-          <w:rPrChange w:id="8" w:author="cowry" w:date="2019-12-05T20:21:00Z">
-            <w:rPr>
-              <w:rFonts w:hint="eastAsia" w:ascii="Times New Roman" w:hAnsi="Times New Roman" w:cs="Times New Roman"/>
-              <w:lang w:val="zh-CN"/>
-            </w:rPr>
-          </w:rPrChange>
-        </w:rPr>
-        <w:t>个性化推荐技术主要根据用户需求和偏好等信息，通过相关推荐算法获取用户对项目的偏好特征，并向用户推荐其可能感兴趣的项目；在缓解“信息过载”问题上起到了重要的作用，被广泛应用于各个领域，备受广大研究者关注。</w:t>
-      </w:r>
-    </w:p>
-    <w:p>
-      <w:pPr>
+          <w:rFonts w:hint="default" w:ascii="Times New Roman" w:hAnsi="Times New Roman" w:cs="Times New Roman" w:eastAsiaTheme="minorEastAsia"/>
+          <w:color w:val="auto"/>
+          <w:lang w:val="en-US" w:eastAsia="zh-CN"/>
+        </w:rPr>
+      </w:pPr>
+      <w:r>
+        <w:rPr>
+          <w:rFonts w:hint="eastAsia" w:ascii="Times New Roman" w:hAnsi="Times New Roman" w:cs="Times New Roman"/>
+          <w:color w:val="auto"/>
+          <w:lang w:val="en-US" w:eastAsia="zh-CN"/>
+        </w:rPr>
+        <w:t>在图像分割领域，结合水平集方法的活动轮廓模型相关研究成果层出不穷，该理论以图像区域信息作为研究点，具有计算简单、轮廓线拓扑结构平滑、噪声敏感等优点，近年来，受到了国内外图像领域学者们的广泛关注。</w:t>
+      </w:r>
+    </w:p>
+    <w:p>
+      <w:pPr>
+        <w:spacing w:line="400" w:lineRule="exact"/>
+        <w:ind w:firstLine="420"/>
+        <w:rPr>
+          <w:rFonts w:hint="default" w:ascii="Times New Roman" w:hAnsi="Times New Roman" w:cs="Times New Roman"/>
+          <w:color w:val="auto"/>
+          <w:lang w:val="en-US" w:eastAsia="zh-CN"/>
+        </w:rPr>
+      </w:pPr>
+      <w:r>
+        <w:rPr>
+          <w:rFonts w:hint="eastAsia" w:ascii="Times New Roman" w:hAnsi="Times New Roman" w:cs="Times New Roman"/>
+          <w:color w:val="auto"/>
+          <w:lang w:val="en-US" w:eastAsia="zh-CN"/>
+        </w:rPr>
+        <w:t>水平集方法将低维曲线映射到高维泛函，通过高维函数的变化来演化曲线。利用偏微分方程的求解代替原来的轮廓线求参，有效克服了参数计算复杂等问题。基于水平集方法图像分割理论主要分为结合图像全局信息和结合图像局部信息两类理论。结合图像全局信息的理论以经典的Chan-Vese模型为主，该模型计算简单，具有抗噪声的特点，但类型容易受到灰度不均匀因素的影响，导致图像分割失败。Region-scalable Fitting模型是结合图像局部信息的图像分割模型，该模型有效克服了灰度不均匀因素对分割结果的影响。但对初始轮廓线敏感，选取不当的初始轮廓线容易引起分割结果不准确。</w:t>
+      </w:r>
+    </w:p>
+    <w:p>
+      <w:pPr>
+        <w:spacing w:line="400" w:lineRule="exact"/>
+        <w:ind w:firstLine="420"/>
+        <w:rPr>
+          <w:rFonts w:hint="default" w:ascii="Times New Roman" w:hAnsi="Times New Roman" w:cs="Times New Roman"/>
+          <w:color w:val="auto"/>
+          <w:lang w:val="en-US" w:eastAsia="zh-CN"/>
+        </w:rPr>
+      </w:pPr>
+      <w:r>
+        <w:rPr>
+          <w:rFonts w:hint="eastAsia" w:ascii="Times New Roman" w:hAnsi="Times New Roman" w:cs="Times New Roman"/>
+          <w:color w:val="auto"/>
+          <w:lang w:val="en-US" w:eastAsia="zh-CN"/>
+        </w:rPr>
+        <w:t>本文针对上述问题展开研究，引入聚类算法对图像像素进行分类，确定初始的目标区域以及背景区域，并得到初始目标区域以及背景区域的灰度均值融入到构建的图像分割模型中。对总能量函数进行改进，结合多能量项共同演化轮廓曲线至目标区域。主要工作如下：</w:t>
+      </w:r>
+    </w:p>
+    <w:p>
+      <w:pPr>
+        <w:numPr>
+          <w:ilvl w:val="0"/>
+          <w:numId w:val="1"/>
+        </w:numPr>
         <w:autoSpaceDE w:val="0"/>
         <w:autoSpaceDN w:val="0"/>
         <w:adjustRightInd w:val="0"/>
         <w:spacing w:line="400" w:lineRule="exact"/>
         <w:ind w:firstLine="420"/>
         <w:rPr>
-          <w:rFonts w:ascii="Times New Roman" w:hAnsi="Times New Roman" w:cs="Times New Roman"/>
-          <w:color w:val="0000FF"/>
-          <w:lang w:val="zh-CN"/>
-          <w:rPrChange w:id="9" w:author="cowry" w:date="2019-12-05T20:21:00Z">
-            <w:rPr>
-              <w:rFonts w:ascii="Times New Roman" w:hAnsi="Times New Roman" w:cs="Times New Roman"/>
-              <w:lang w:val="zh-CN"/>
-            </w:rPr>
-          </w:rPrChange>
-        </w:rPr>
-      </w:pPr>
-      <w:r>
-        <w:rPr>
-          <w:rFonts w:hint="eastAsia" w:ascii="Times New Roman" w:hAnsi="Times New Roman" w:cs="Times New Roman"/>
-          <w:color w:val="0000FF"/>
-          <w:lang w:val="zh-CN"/>
-          <w:rPrChange w:id="10" w:author="cowry" w:date="2019-12-05T20:21:00Z">
-            <w:rPr>
-              <w:rFonts w:hint="eastAsia" w:ascii="Times New Roman" w:hAnsi="Times New Roman" w:cs="Times New Roman"/>
-              <w:lang w:val="zh-CN"/>
-            </w:rPr>
-          </w:rPrChange>
-        </w:rPr>
-        <w:t>其中，基于协同过滤的推荐技术应用和研究</w:t>
-      </w:r>
-      <w:r>
-        <w:rPr>
-          <w:rFonts w:hint="eastAsia" w:ascii="Times New Roman" w:hAnsi="Times New Roman" w:cs="Times New Roman"/>
-          <w:color w:val="0000FF"/>
-          <w:rPrChange w:id="11" w:author="cowry" w:date="2019-12-05T20:21:00Z">
-            <w:rPr>
-              <w:rFonts w:hint="eastAsia" w:ascii="Times New Roman" w:hAnsi="Times New Roman" w:cs="Times New Roman"/>
-            </w:rPr>
-          </w:rPrChange>
-        </w:rPr>
-        <w:t>最</w:t>
-      </w:r>
-      <w:r>
-        <w:rPr>
-          <w:rFonts w:hint="eastAsia" w:ascii="Times New Roman" w:hAnsi="Times New Roman" w:cs="Times New Roman"/>
-          <w:color w:val="0000FF"/>
-          <w:lang w:val="zh-CN"/>
-          <w:rPrChange w:id="12" w:author="cowry" w:date="2019-12-05T20:21:00Z">
-            <w:rPr>
-              <w:rFonts w:hint="eastAsia" w:ascii="Times New Roman" w:hAnsi="Times New Roman" w:cs="Times New Roman"/>
-              <w:lang w:val="zh-CN"/>
-            </w:rPr>
-          </w:rPrChange>
-        </w:rPr>
-        <w:t>为广泛，尤其是矩阵分解</w:t>
-      </w:r>
-      <w:r>
-        <w:rPr>
-          <w:rFonts w:hint="eastAsia" w:ascii="Times New Roman" w:hAnsi="Times New Roman" w:cs="Times New Roman"/>
-          <w:color w:val="0000FF"/>
-          <w:lang w:val="zh-CN"/>
-          <w:rPrChange w:id="13" w:author="cowry" w:date="2019-12-05T20:21:00Z">
-            <w:rPr>
-              <w:rFonts w:hint="eastAsia" w:ascii="Times New Roman" w:hAnsi="Times New Roman" w:cs="Times New Roman"/>
-              <w:lang w:val="zh-CN"/>
-            </w:rPr>
-          </w:rPrChange>
-        </w:rPr>
-        <w:t>(MF)</w:t>
-      </w:r>
-      <w:r>
-        <w:rPr>
-          <w:rFonts w:hint="eastAsia" w:ascii="Times New Roman" w:hAnsi="Times New Roman" w:cs="Times New Roman"/>
-          <w:color w:val="0000FF"/>
-          <w:lang w:val="zh-CN"/>
-          <w:rPrChange w:id="14" w:author="cowry" w:date="2019-12-05T20:21:00Z">
-            <w:rPr>
-              <w:rFonts w:hint="eastAsia" w:ascii="Times New Roman" w:hAnsi="Times New Roman" w:cs="Times New Roman"/>
-              <w:lang w:val="zh-CN"/>
-            </w:rPr>
-          </w:rPrChange>
-        </w:rPr>
-        <w:t>和</w:t>
-      </w:r>
-      <w:r>
-        <w:rPr>
-          <w:rFonts w:hint="eastAsia" w:ascii="Times New Roman" w:hAnsi="Times New Roman" w:cs="Times New Roman"/>
-          <w:color w:val="0000FF"/>
-          <w:lang w:val="zh-CN"/>
-          <w:rPrChange w:id="15" w:author="cowry" w:date="2019-12-05T20:21:00Z">
-            <w:rPr>
-              <w:rFonts w:hint="eastAsia" w:ascii="Times New Roman" w:hAnsi="Times New Roman" w:cs="Times New Roman"/>
-              <w:lang w:val="zh-CN"/>
-            </w:rPr>
-          </w:rPrChange>
-        </w:rPr>
-        <w:t>SVD++</w:t>
-      </w:r>
-      <w:r>
-        <w:rPr>
-          <w:rFonts w:hint="eastAsia" w:ascii="Times New Roman" w:hAnsi="Times New Roman" w:cs="Times New Roman"/>
-          <w:color w:val="0000FF"/>
-          <w:lang w:val="zh-CN"/>
-          <w:rPrChange w:id="16" w:author="cowry" w:date="2019-12-05T20:21:00Z">
-            <w:rPr>
-              <w:rFonts w:hint="eastAsia" w:ascii="Times New Roman" w:hAnsi="Times New Roman" w:cs="Times New Roman"/>
-              <w:lang w:val="zh-CN"/>
-            </w:rPr>
-          </w:rPrChange>
-        </w:rPr>
-        <w:t>等算法在</w:t>
-      </w:r>
-      <w:r>
-        <w:rPr>
-          <w:rFonts w:hint="eastAsia" w:ascii="Times New Roman" w:hAnsi="Times New Roman" w:cs="Times New Roman"/>
-          <w:color w:val="0000FF"/>
-          <w:lang w:val="zh-CN"/>
-          <w:rPrChange w:id="17" w:author="cowry" w:date="2019-12-05T20:21:00Z">
-            <w:rPr>
-              <w:rFonts w:hint="eastAsia" w:ascii="Times New Roman" w:hAnsi="Times New Roman" w:cs="Times New Roman"/>
-              <w:lang w:val="zh-CN"/>
-            </w:rPr>
-          </w:rPrChange>
-        </w:rPr>
-        <w:t>Netfix</w:t>
-      </w:r>
-      <w:r>
-        <w:rPr>
-          <w:rFonts w:hint="eastAsia" w:ascii="Times New Roman" w:hAnsi="Times New Roman" w:cs="Times New Roman"/>
-          <w:color w:val="0000FF"/>
-          <w:lang w:val="zh-CN"/>
-          <w:rPrChange w:id="18" w:author="cowry" w:date="2019-12-05T20:21:00Z">
-            <w:rPr>
-              <w:rFonts w:hint="eastAsia" w:ascii="Times New Roman" w:hAnsi="Times New Roman" w:cs="Times New Roman"/>
-              <w:lang w:val="zh-CN"/>
-            </w:rPr>
-          </w:rPrChange>
-        </w:rPr>
-        <w:t>大赛中取得良好成绩，将基于矩阵分解的协同过滤模型研究推上了高潮。但是，该模型仅仅考虑用户与项目的评分数据，存在的数据稀疏性和冷启动问题会很大程度上影响到模型的推荐性能；作为一个浅层推荐模型，也无法获取到用户与项目更深层次的隐藏特征与交互信息去进行更精准的推荐。</w:t>
-      </w:r>
+          <w:rFonts w:hint="default" w:ascii="Times New Roman" w:hAnsi="Times New Roman" w:cs="Times New Roman" w:eastAsiaTheme="minorEastAsia"/>
+          <w:color w:val="auto"/>
+          <w:lang w:val="en-US" w:eastAsia="zh-CN"/>
+        </w:rPr>
+      </w:pPr>
+      <w:r>
+        <w:rPr>
+          <w:rFonts w:hint="eastAsia" w:ascii="Times New Roman" w:hAnsi="Times New Roman" w:cs="Times New Roman"/>
+          <w:color w:val="auto"/>
+          <w:lang w:val="en-US" w:eastAsia="zh-CN"/>
+        </w:rPr>
+        <w:t>针对模型对初始轮廓线的敏感问题，利用高斯混合模型对图像进行</w:t>
+      </w:r>
+      <w:bookmarkStart w:id="86" w:name="_GoBack"/>
+      <w:bookmarkEnd w:id="86"/>
     </w:p>
     <w:p>
       <w:pPr>
@@ -4580,91 +4490,10 @@
         <w:spacing w:line="400" w:lineRule="exact"/>
         <w:ind w:firstLine="420"/>
         <w:rPr>
-          <w:rFonts w:ascii="Times New Roman" w:hAnsi="Times New Roman" w:cs="Times New Roman"/>
+          <w:rFonts w:hint="eastAsia" w:ascii="Times New Roman" w:hAnsi="Times New Roman" w:cs="Times New Roman"/>
           <w:color w:val="0000FF"/>
-          <w:rPrChange w:id="19" w:author="cowry" w:date="2019-12-05T20:21:00Z">
-            <w:rPr>
-              <w:rFonts w:ascii="Times New Roman" w:hAnsi="Times New Roman" w:cs="Times New Roman"/>
-            </w:rPr>
-          </w:rPrChange>
-        </w:rPr>
-      </w:pPr>
-      <w:r>
-        <w:rPr>
-          <w:rFonts w:hint="eastAsia" w:ascii="Times New Roman" w:hAnsi="Times New Roman" w:cs="Times New Roman"/>
-          <w:color w:val="0000FF"/>
-          <w:lang w:val="zh-CN"/>
-          <w:rPrChange w:id="20" w:author="cowry" w:date="2019-12-05T20:21:00Z">
-            <w:rPr>
-              <w:rFonts w:hint="eastAsia" w:ascii="Times New Roman" w:hAnsi="Times New Roman" w:cs="Times New Roman"/>
-              <w:lang w:val="zh-CN"/>
-            </w:rPr>
-          </w:rPrChange>
-        </w:rPr>
-        <w:t>随着深度学习技术的不断发展和突破，也为推荐模型的研究带来新的机遇和挑战。</w:t>
-      </w:r>
-      <w:r>
-        <w:rPr>
-          <w:rFonts w:hint="eastAsia" w:ascii="Times New Roman" w:hAnsi="Times New Roman" w:cs="Times New Roman"/>
-          <w:color w:val="0000FF"/>
-          <w:rPrChange w:id="21" w:author="cowry" w:date="2019-12-05T20:21:00Z">
-            <w:rPr>
-              <w:rFonts w:hint="eastAsia" w:ascii="Times New Roman" w:hAnsi="Times New Roman" w:cs="Times New Roman"/>
-            </w:rPr>
-          </w:rPrChange>
-        </w:rPr>
-        <w:t>基于深度学习的推荐模型利用多层神经网络结构，能够非线性地学习用户与项目的交互信息，获得更深层次、更抽象的隐藏特征表示，表现出较好的推荐效果。但是，现有模型大多基于矩阵分解的思想，使用单一的评分信息在遇到数据稀疏性问题时会降低模型的推荐性能；只对多层神经网络最后的隐表示进行交互，没有考虑到每层网络所学习到的特征表示都是非常重要的；模型训练时对用户和</w:t>
-      </w:r>
-      <w:r>
-        <w:rPr>
-          <w:rFonts w:hint="eastAsia"/>
-          <w:color w:val="0000FF"/>
-          <w:rPrChange w:id="22" w:author="cowry" w:date="2019-12-05T20:21:00Z">
-            <w:rPr>
-              <w:rFonts w:hint="eastAsia"/>
-            </w:rPr>
-          </w:rPrChange>
-        </w:rPr>
-        <w:t>项目</w:t>
-      </w:r>
-      <w:r>
-        <w:rPr>
-          <w:rFonts w:hint="eastAsia" w:ascii="Times New Roman" w:hAnsi="Times New Roman" w:cs="Times New Roman"/>
-          <w:color w:val="0000FF"/>
-          <w:rPrChange w:id="23" w:author="cowry" w:date="2019-12-05T20:21:00Z">
-            <w:rPr>
-              <w:rFonts w:hint="eastAsia" w:ascii="Times New Roman" w:hAnsi="Times New Roman" w:cs="Times New Roman"/>
-            </w:rPr>
-          </w:rPrChange>
-        </w:rPr>
-        <w:t>所有的特征交互都采用相同的权重，但对于</w:t>
-      </w:r>
-      <w:r>
-        <w:rPr>
-          <w:rFonts w:hint="eastAsia" w:ascii="Times New Roman" w:hAnsi="Times New Roman" w:cs="Times New Roman"/>
-          <w:color w:val="0000FF"/>
-          <w:lang w:val="zh-CN"/>
-          <w:rPrChange w:id="24" w:author="cowry" w:date="2019-12-05T20:21:00Z">
-            <w:rPr>
-              <w:rFonts w:hint="eastAsia" w:ascii="Times New Roman" w:hAnsi="Times New Roman" w:cs="Times New Roman"/>
-              <w:lang w:val="zh-CN"/>
-            </w:rPr>
-          </w:rPrChange>
-        </w:rPr>
-        <w:t>不同的特征交互，其重要程度不同</w:t>
-      </w:r>
-      <w:r>
-        <w:rPr>
-          <w:rFonts w:hint="eastAsia" w:ascii="Times New Roman" w:hAnsi="Times New Roman" w:cs="Times New Roman"/>
-          <w:color w:val="0000FF"/>
-          <w:rPrChange w:id="25" w:author="cowry" w:date="2019-12-05T20:21:00Z">
-            <w:rPr>
-              <w:rFonts w:hint="eastAsia" w:ascii="Times New Roman" w:hAnsi="Times New Roman" w:cs="Times New Roman"/>
-            </w:rPr>
-          </w:rPrChange>
-        </w:rPr>
-        <w:t>。</w:t>
-      </w:r>
+        </w:rPr>
+      </w:pPr>
     </w:p>
     <w:p>
       <w:pPr>
@@ -4676,26 +4505,115 @@
         <w:rPr>
           <w:rFonts w:ascii="Times New Roman" w:hAnsi="Times New Roman" w:cs="Times New Roman"/>
           <w:color w:val="0000FF"/>
-          <w:rPrChange w:id="26" w:author="cowry" w:date="2019-12-05T20:21:00Z">
-            <w:rPr>
-              <w:rFonts w:ascii="Times New Roman" w:hAnsi="Times New Roman" w:cs="Times New Roman"/>
-            </w:rPr>
-          </w:rPrChange>
-        </w:rPr>
-      </w:pPr>
+          <w:lang w:val="zh-CN"/>
+        </w:rPr>
+      </w:pPr>
+      <w:r>
+        <w:rPr>
+          <w:rFonts w:hint="eastAsia" w:ascii="Times New Roman" w:hAnsi="Times New Roman" w:cs="Times New Roman"/>
+          <w:color w:val="0000FF"/>
+        </w:rPr>
+        <w:t>针对评分数据的稀疏性问题和只利用最后的隐表示进行推荐，</w:t>
+      </w:r>
       <w:r>
         <w:rPr>
           <w:rFonts w:hint="eastAsia" w:ascii="Times New Roman" w:hAnsi="Times New Roman" w:cs="Times New Roman"/>
           <w:color w:val="0000FF"/>
           <w:lang w:val="zh-CN"/>
-          <w:rPrChange w:id="27" w:author="cowry" w:date="2019-12-05T20:21:00Z">
-            <w:rPr>
-              <w:rFonts w:hint="eastAsia" w:ascii="Times New Roman" w:hAnsi="Times New Roman" w:cs="Times New Roman"/>
-              <w:lang w:val="zh-CN"/>
-            </w:rPr>
-          </w:rPrChange>
-        </w:rPr>
-        <w:t>本文针对上述问题展开研究，融合辅助信息缓解稀疏性问题，构建新的网络结构有效利用每层网络所学习到的隐表示，引入注意力机制去判断特征交互的重要程度，将浅层模型和深层模型相结合进一步提升模型的推荐性能。主要工作如下：</w:t>
+        </w:rPr>
+        <w:t>提出</w:t>
+      </w:r>
+      <w:r>
+        <w:rPr>
+          <w:rFonts w:hint="eastAsia" w:ascii="Times New Roman" w:hAnsi="Times New Roman" w:cs="Times New Roman"/>
+          <w:color w:val="0000FF"/>
+        </w:rPr>
+        <w:t>融合辅助信息的多交互深度矩阵分解模型</w:t>
+      </w:r>
+      <w:r>
+        <w:rPr>
+          <w:rFonts w:hint="eastAsia" w:ascii="Times New Roman" w:hAnsi="Times New Roman" w:cs="Times New Roman"/>
+          <w:color w:val="0000FF"/>
+          <w:lang w:val="zh-CN"/>
+        </w:rPr>
+        <w:t>。在</w:t>
+      </w:r>
+      <w:r>
+        <w:rPr>
+          <w:rFonts w:hint="eastAsia" w:ascii="Times New Roman" w:hAnsi="Times New Roman" w:cs="Times New Roman"/>
+          <w:color w:val="0000FF"/>
+        </w:rPr>
+        <w:t>基于矩阵分解的深度学习推荐模型基础上，使用用户和项目的评分信息和更多的辅助信息（用户/项目属性，评论，标签等）作为模型的输入数据，辅助信息中包含用户与项目一定的隐藏偏好特征，不但能缓解模型的数据稀疏性问题，还能从辅助信息中抽取更多用户和项目的属性特征；通过构建并行的多层非线性网络分别学习用户和项目的隐表示，并且对每一层网络所学习到的用户和项目隐表示都进行一次点积操作，利用网络层不同的学习能力获得不同层的交互结果；聚合所有层的交互结果作为所提模型的最终结果并进行评分预测。</w:t>
+      </w:r>
+      <w:r>
+        <w:rPr>
+          <w:rFonts w:hint="eastAsia" w:ascii="Times New Roman" w:hAnsi="Times New Roman" w:cs="Times New Roman"/>
+          <w:color w:val="0000FF"/>
+          <w:lang w:val="zh-CN"/>
+        </w:rPr>
+        <w:t xml:space="preserve">在Movielens latest </w:t>
+      </w:r>
+      <w:r>
+        <w:rPr>
+          <w:rFonts w:ascii="Times New Roman" w:hAnsi="Times New Roman" w:cs="Times New Roman"/>
+          <w:color w:val="0000FF"/>
+          <w:lang w:val="zh-CN"/>
+        </w:rPr>
+        <w:t>small</w:t>
+      </w:r>
+      <w:r>
+        <w:rPr>
+          <w:rFonts w:hint="eastAsia" w:ascii="Times New Roman" w:hAnsi="Times New Roman" w:cs="Times New Roman"/>
+          <w:color w:val="0000FF"/>
+          <w:lang w:val="zh-CN"/>
+        </w:rPr>
+        <w:t>和</w:t>
+      </w:r>
+      <w:r>
+        <w:rPr>
+          <w:rFonts w:ascii="Times New Roman" w:hAnsi="Times New Roman" w:cs="Times New Roman"/>
+          <w:color w:val="0000FF"/>
+          <w:lang w:val="zh-CN"/>
+        </w:rPr>
+        <w:t>Movielens latest 20m</w:t>
+      </w:r>
+      <w:r>
+        <w:rPr>
+          <w:rFonts w:hint="eastAsia" w:ascii="Times New Roman" w:hAnsi="Times New Roman" w:cs="Times New Roman"/>
+          <w:color w:val="0000FF"/>
+          <w:lang w:val="zh-CN"/>
+        </w:rPr>
+        <w:t>数据集上进行对比实验</w:t>
+      </w:r>
+      <w:r>
+        <w:rPr>
+          <w:rFonts w:hint="eastAsia" w:ascii="Times New Roman" w:hAnsi="Times New Roman" w:cs="Times New Roman"/>
+          <w:color w:val="0000FF"/>
+        </w:rPr>
+        <w:t>并对该模型相关的参数进行对比分析</w:t>
+      </w:r>
+      <w:r>
+        <w:rPr>
+          <w:rFonts w:hint="eastAsia" w:ascii="Times New Roman" w:hAnsi="Times New Roman" w:cs="Times New Roman"/>
+          <w:color w:val="0000FF"/>
+          <w:lang w:val="zh-CN"/>
+        </w:rPr>
+        <w:t>，实验结果表明</w:t>
+      </w:r>
+      <w:r>
+        <w:rPr>
+          <w:rFonts w:hint="eastAsia" w:ascii="Times New Roman" w:hAnsi="Times New Roman" w:cs="Times New Roman"/>
+          <w:color w:val="0000FF"/>
+        </w:rPr>
+        <w:t>，所提出的</w:t>
+      </w:r>
+      <w:r>
+        <w:rPr>
+          <w:rFonts w:hint="eastAsia" w:ascii="Times New Roman" w:hAnsi="Times New Roman" w:cs="Times New Roman"/>
+          <w:color w:val="0000FF"/>
+          <w:lang w:val="zh-CN"/>
+        </w:rPr>
+        <w:t>推荐模型能更准确地进行评分预测。</w:t>
       </w:r>
     </w:p>
     <w:p>
@@ -4708,13 +4626,6 @@
         <w:rPr>
           <w:rFonts w:ascii="Times New Roman" w:hAnsi="Times New Roman" w:cs="Times New Roman"/>
           <w:color w:val="0000FF"/>
-          <w:lang w:val="zh-CN"/>
-          <w:rPrChange w:id="28" w:author="cowry" w:date="2019-12-05T20:21:00Z">
-            <w:rPr>
-              <w:rFonts w:ascii="Times New Roman" w:hAnsi="Times New Roman" w:cs="Times New Roman"/>
-              <w:lang w:val="zh-CN"/>
-            </w:rPr>
-          </w:rPrChange>
         </w:rPr>
       </w:pPr>
       <w:r>
@@ -4722,574 +4633,116 @@
           <w:rFonts w:hint="eastAsia" w:ascii="Times New Roman" w:hAnsi="Times New Roman" w:cs="Times New Roman"/>
           <w:color w:val="0000FF"/>
           <w:lang w:val="zh-CN"/>
-          <w:rPrChange w:id="29" w:author="cowry" w:date="2019-12-05T20:21:00Z">
-            <w:rPr>
-              <w:rFonts w:hint="eastAsia" w:ascii="Times New Roman" w:hAnsi="Times New Roman" w:cs="Times New Roman"/>
-              <w:lang w:val="zh-CN"/>
-            </w:rPr>
-          </w:rPrChange>
-        </w:rPr>
-        <w:t>（</w:t>
-      </w:r>
-      <w:r>
-        <w:rPr>
-          <w:rFonts w:hint="eastAsia" w:ascii="Times New Roman" w:hAnsi="Times New Roman" w:cs="Times New Roman"/>
+        </w:rPr>
+        <w:t>（2）针对不同特征交互具有不同重要程度，结合浅层模型与深层模型进行推荐，</w:t>
+      </w:r>
+      <w:r>
+        <w:rPr>
+          <w:rFonts w:hint="eastAsia" w:ascii="Times New Roman" w:hAnsi="Times New Roman" w:cs="Times New Roman"/>
+          <w:color w:val="0000FF"/>
+        </w:rPr>
+        <w:t>提出</w:t>
+      </w:r>
+      <w:r>
+        <w:rPr>
+          <w:rFonts w:hint="eastAsia"/>
+          <w:color w:val="0000FF"/>
+        </w:rPr>
+        <w:t>融合注意力机制的多交互神经矩阵分解模型</w:t>
+      </w:r>
+      <w:r>
+        <w:rPr>
+          <w:rFonts w:hint="eastAsia" w:ascii="Times New Roman" w:hAnsi="Times New Roman" w:cs="Times New Roman"/>
+          <w:color w:val="0000FF"/>
+        </w:rPr>
+        <w:t>。基于工作(</w:t>
+      </w:r>
+      <w:r>
+        <w:rPr>
+          <w:rFonts w:ascii="Times New Roman" w:hAnsi="Times New Roman" w:cs="Times New Roman"/>
+          <w:color w:val="0000FF"/>
+        </w:rPr>
+        <w:t>1</w:t>
+      </w:r>
+      <w:r>
+        <w:rPr>
+          <w:rFonts w:hint="eastAsia" w:ascii="Times New Roman" w:hAnsi="Times New Roman" w:cs="Times New Roman"/>
+          <w:color w:val="0000FF"/>
+        </w:rPr>
+        <w:t>)所提出的多交互网络结构，获得每一层网络所学习到的用户和项目交互结果；将多层神经网络学习到的用户和项目隐表示作为输入，增加一个注意力网络（</w:t>
+      </w:r>
+      <w:r>
+        <w:rPr>
+          <w:rFonts w:ascii="Times New Roman" w:hAnsi="Times New Roman" w:cs="Times New Roman"/>
+          <w:color w:val="0000FF"/>
+        </w:rPr>
+        <w:t>Attention</w:t>
+      </w:r>
+      <w:r>
+        <w:rPr>
+          <w:rFonts w:hint="eastAsia" w:ascii="Times New Roman" w:hAnsi="Times New Roman" w:cs="Times New Roman"/>
+          <w:color w:val="0000FF"/>
+        </w:rPr>
+        <w:t>）去学习一个注意力权重矩阵，用来判断用户和项目特征交互的重要程度，将多交互网络结构学习到的隐表示与注意力权重矩阵加权得到一个深层模型的推荐结果；然后基于浅层的矩阵分解模型思想，与上述的深层模型共享同一嵌入层，获得用户和项目的隐因子表示，直接采用点积操作得到一个浅层模型的推荐结果；最后结合线性的浅层模型与非线性的深层模型，对浅层推荐模型和深层推荐模型的结果进行加权得到所提模型最终结果并进行Top_N排序推荐。在</w:t>
+      </w:r>
+      <w:r>
+        <w:rPr>
+          <w:rFonts w:ascii="Times New Roman" w:hAnsi="Times New Roman" w:cs="Times New Roman"/>
           <w:color w:val="0000FF"/>
           <w:lang w:val="zh-CN"/>
-          <w:rPrChange w:id="30" w:author="cowry" w:date="2019-12-05T20:21:00Z">
-            <w:rPr>
-              <w:rFonts w:hint="eastAsia" w:ascii="Times New Roman" w:hAnsi="Times New Roman" w:cs="Times New Roman"/>
-              <w:lang w:val="zh-CN"/>
-            </w:rPr>
-          </w:rPrChange>
-        </w:rPr>
-        <w:t>1</w:t>
+        </w:rPr>
+        <w:t>Movielens 1m</w:t>
       </w:r>
       <w:r>
         <w:rPr>
           <w:rFonts w:hint="eastAsia" w:ascii="Times New Roman" w:hAnsi="Times New Roman" w:cs="Times New Roman"/>
           <w:color w:val="0000FF"/>
           <w:lang w:val="zh-CN"/>
-          <w:rPrChange w:id="31" w:author="cowry" w:date="2019-12-05T20:21:00Z">
-            <w:rPr>
-              <w:rFonts w:hint="eastAsia" w:ascii="Times New Roman" w:hAnsi="Times New Roman" w:cs="Times New Roman"/>
-              <w:lang w:val="zh-CN"/>
-            </w:rPr>
-          </w:rPrChange>
-        </w:rPr>
-        <w:t>）</w:t>
-      </w:r>
-      <w:r>
-        <w:rPr>
-          <w:rFonts w:hint="eastAsia" w:ascii="Times New Roman" w:hAnsi="Times New Roman" w:cs="Times New Roman"/>
+        </w:rPr>
+        <w:t>和</w:t>
+      </w:r>
+      <w:r>
+        <w:rPr>
+          <w:rFonts w:ascii="Times New Roman" w:hAnsi="Times New Roman" w:cs="Times New Roman"/>
           <w:color w:val="0000FF"/>
-          <w:rPrChange w:id="32" w:author="cowry" w:date="2019-12-05T20:21:00Z">
-            <w:rPr>
-              <w:rFonts w:hint="eastAsia" w:ascii="Times New Roman" w:hAnsi="Times New Roman" w:cs="Times New Roman"/>
-            </w:rPr>
-          </w:rPrChange>
-        </w:rPr>
-        <w:t>针对评分数据的稀疏性问题和只利用最后的隐表示进行推荐，</w:t>
+        </w:rPr>
+        <w:t>Pinterest</w:t>
       </w:r>
       <w:r>
         <w:rPr>
           <w:rFonts w:hint="eastAsia" w:ascii="Times New Roman" w:hAnsi="Times New Roman" w:cs="Times New Roman"/>
           <w:color w:val="0000FF"/>
           <w:lang w:val="zh-CN"/>
-          <w:rPrChange w:id="33" w:author="cowry" w:date="2019-12-05T20:21:00Z">
-            <w:rPr>
-              <w:rFonts w:hint="eastAsia" w:ascii="Times New Roman" w:hAnsi="Times New Roman" w:cs="Times New Roman"/>
-              <w:lang w:val="zh-CN"/>
-            </w:rPr>
-          </w:rPrChange>
-        </w:rPr>
-        <w:t>提出</w:t>
+        </w:rPr>
+        <w:t>数据集上进行对比实验</w:t>
       </w:r>
       <w:r>
         <w:rPr>
           <w:rFonts w:hint="eastAsia" w:ascii="Times New Roman" w:hAnsi="Times New Roman" w:cs="Times New Roman"/>
           <w:color w:val="0000FF"/>
-          <w:rPrChange w:id="34" w:author="cowry" w:date="2019-12-05T20:21:00Z">
-            <w:rPr>
-              <w:rFonts w:hint="eastAsia" w:ascii="Times New Roman" w:hAnsi="Times New Roman" w:cs="Times New Roman"/>
-            </w:rPr>
-          </w:rPrChange>
-        </w:rPr>
-        <w:t>融合辅助信息的多交互深度矩阵分解模型</w:t>
+        </w:rPr>
+        <w:t>并对该模型相关的参数进行对比分析</w:t>
       </w:r>
       <w:r>
         <w:rPr>
           <w:rFonts w:hint="eastAsia" w:ascii="Times New Roman" w:hAnsi="Times New Roman" w:cs="Times New Roman"/>
           <w:color w:val="0000FF"/>
           <w:lang w:val="zh-CN"/>
-          <w:rPrChange w:id="35" w:author="cowry" w:date="2019-12-05T20:21:00Z">
-            <w:rPr>
-              <w:rFonts w:hint="eastAsia" w:ascii="Times New Roman" w:hAnsi="Times New Roman" w:cs="Times New Roman"/>
-              <w:lang w:val="zh-CN"/>
-            </w:rPr>
-          </w:rPrChange>
-        </w:rPr>
-        <w:t>。在</w:t>
+        </w:rPr>
+        <w:t>，实验结果表明，</w:t>
       </w:r>
       <w:r>
         <w:rPr>
           <w:rFonts w:hint="eastAsia" w:ascii="Times New Roman" w:hAnsi="Times New Roman" w:cs="Times New Roman"/>
           <w:color w:val="0000FF"/>
-          <w:rPrChange w:id="36" w:author="cowry" w:date="2019-12-05T20:21:00Z">
-            <w:rPr>
-              <w:rFonts w:hint="eastAsia" w:ascii="Times New Roman" w:hAnsi="Times New Roman" w:cs="Times New Roman"/>
-            </w:rPr>
-          </w:rPrChange>
-        </w:rPr>
-        <w:t>基于矩阵分解的深度学习推荐模型基础上，使用用户和项目的评分信息和更多的辅助信息（用户</w:t>
-      </w:r>
-      <w:r>
-        <w:rPr>
-          <w:rFonts w:hint="eastAsia" w:ascii="Times New Roman" w:hAnsi="Times New Roman" w:cs="Times New Roman"/>
-          <w:color w:val="0000FF"/>
-          <w:rPrChange w:id="37" w:author="cowry" w:date="2019-12-05T20:21:00Z">
-            <w:rPr>
-              <w:rFonts w:hint="eastAsia" w:ascii="Times New Roman" w:hAnsi="Times New Roman" w:cs="Times New Roman"/>
-            </w:rPr>
-          </w:rPrChange>
-        </w:rPr>
-        <w:t>/</w:t>
-      </w:r>
-      <w:r>
-        <w:rPr>
-          <w:rFonts w:hint="eastAsia" w:ascii="Times New Roman" w:hAnsi="Times New Roman" w:cs="Times New Roman"/>
-          <w:color w:val="0000FF"/>
-          <w:rPrChange w:id="38" w:author="cowry" w:date="2019-12-05T20:21:00Z">
-            <w:rPr>
-              <w:rFonts w:hint="eastAsia" w:ascii="Times New Roman" w:hAnsi="Times New Roman" w:cs="Times New Roman"/>
-            </w:rPr>
-          </w:rPrChange>
-        </w:rPr>
-        <w:t>项目属性，评论，标签等）作为模型的输入数据，辅助信息中包含用户与项目一定的隐藏偏好特征，不但能缓解模型的数据稀疏性问题，还能从辅助信息中抽取更多用户和项目的属性特征；通过构建并行的多层非线性网络分别学习用户和项目的隐表示，并且对每一层网络所学习到的用户和项目隐表示都进行一次点积操作，利用网络层不同的学习</w:t>
-      </w:r>
-      <w:r>
-        <w:rPr>
-          <w:rFonts w:hint="eastAsia" w:ascii="Times New Roman" w:hAnsi="Times New Roman" w:cs="Times New Roman"/>
-          <w:color w:val="0000FF"/>
-          <w:rPrChange w:id="39" w:author="cowry" w:date="2019-12-05T20:21:00Z">
-            <w:rPr>
-              <w:rFonts w:hint="eastAsia" w:ascii="Times New Roman" w:hAnsi="Times New Roman" w:cs="Times New Roman"/>
-            </w:rPr>
-          </w:rPrChange>
-        </w:rPr>
-        <w:t>能力获得不同层的交互结果；聚合所有层的交互结果作为所提模型的最终结果并进行评分预测。</w:t>
+        </w:rPr>
+        <w:t>所提出的</w:t>
       </w:r>
       <w:r>
         <w:rPr>
           <w:rFonts w:hint="eastAsia" w:ascii="Times New Roman" w:hAnsi="Times New Roman" w:cs="Times New Roman"/>
           <w:color w:val="0000FF"/>
           <w:lang w:val="zh-CN"/>
-          <w:rPrChange w:id="40" w:author="cowry" w:date="2019-12-05T20:21:00Z">
-            <w:rPr>
-              <w:rFonts w:hint="eastAsia" w:ascii="Times New Roman" w:hAnsi="Times New Roman" w:cs="Times New Roman"/>
-              <w:lang w:val="zh-CN"/>
-            </w:rPr>
-          </w:rPrChange>
-        </w:rPr>
-        <w:t>在</w:t>
-      </w:r>
-      <w:r>
-        <w:rPr>
-          <w:rFonts w:hint="eastAsia" w:ascii="Times New Roman" w:hAnsi="Times New Roman" w:cs="Times New Roman"/>
-          <w:color w:val="0000FF"/>
-          <w:lang w:val="zh-CN"/>
-          <w:rPrChange w:id="41" w:author="cowry" w:date="2019-12-05T20:21:00Z">
-            <w:rPr>
-              <w:rFonts w:hint="eastAsia" w:ascii="Times New Roman" w:hAnsi="Times New Roman" w:cs="Times New Roman"/>
-              <w:lang w:val="zh-CN"/>
-            </w:rPr>
-          </w:rPrChange>
-        </w:rPr>
-        <w:t xml:space="preserve">Movielens latest </w:t>
-      </w:r>
-      <w:r>
-        <w:rPr>
-          <w:rFonts w:ascii="Times New Roman" w:hAnsi="Times New Roman" w:cs="Times New Roman"/>
-          <w:color w:val="0000FF"/>
-          <w:lang w:val="zh-CN"/>
-          <w:rPrChange w:id="42" w:author="cowry" w:date="2019-12-05T20:21:00Z">
-            <w:rPr>
-              <w:rFonts w:ascii="Times New Roman" w:hAnsi="Times New Roman" w:cs="Times New Roman"/>
-              <w:lang w:val="zh-CN"/>
-            </w:rPr>
-          </w:rPrChange>
-        </w:rPr>
-        <w:t>small</w:t>
-      </w:r>
-      <w:r>
-        <w:rPr>
-          <w:rFonts w:hint="eastAsia" w:ascii="Times New Roman" w:hAnsi="Times New Roman" w:cs="Times New Roman"/>
-          <w:color w:val="0000FF"/>
-          <w:lang w:val="zh-CN"/>
-          <w:rPrChange w:id="43" w:author="cowry" w:date="2019-12-05T20:21:00Z">
-            <w:rPr>
-              <w:rFonts w:hint="eastAsia" w:ascii="Times New Roman" w:hAnsi="Times New Roman" w:cs="Times New Roman"/>
-              <w:lang w:val="zh-CN"/>
-            </w:rPr>
-          </w:rPrChange>
-        </w:rPr>
-        <w:t>和</w:t>
-      </w:r>
-      <w:r>
-        <w:rPr>
-          <w:rFonts w:ascii="Times New Roman" w:hAnsi="Times New Roman" w:cs="Times New Roman"/>
-          <w:color w:val="0000FF"/>
-          <w:lang w:val="zh-CN"/>
-          <w:rPrChange w:id="44" w:author="cowry" w:date="2019-12-05T20:21:00Z">
-            <w:rPr>
-              <w:rFonts w:ascii="Times New Roman" w:hAnsi="Times New Roman" w:cs="Times New Roman"/>
-              <w:lang w:val="zh-CN"/>
-            </w:rPr>
-          </w:rPrChange>
-        </w:rPr>
-        <w:t>Movielens latest 20m</w:t>
-      </w:r>
-      <w:r>
-        <w:rPr>
-          <w:rFonts w:hint="eastAsia" w:ascii="Times New Roman" w:hAnsi="Times New Roman" w:cs="Times New Roman"/>
-          <w:color w:val="0000FF"/>
-          <w:lang w:val="zh-CN"/>
-          <w:rPrChange w:id="45" w:author="cowry" w:date="2019-12-05T20:21:00Z">
-            <w:rPr>
-              <w:rFonts w:hint="eastAsia" w:ascii="Times New Roman" w:hAnsi="Times New Roman" w:cs="Times New Roman"/>
-              <w:lang w:val="zh-CN"/>
-            </w:rPr>
-          </w:rPrChange>
-        </w:rPr>
-        <w:t>数据集上进行对比实验</w:t>
-      </w:r>
-      <w:r>
-        <w:rPr>
-          <w:rFonts w:hint="eastAsia" w:ascii="Times New Roman" w:hAnsi="Times New Roman" w:cs="Times New Roman"/>
-          <w:color w:val="0000FF"/>
-          <w:rPrChange w:id="46" w:author="cowry" w:date="2019-12-05T20:21:00Z">
-            <w:rPr>
-              <w:rFonts w:hint="eastAsia" w:ascii="Times New Roman" w:hAnsi="Times New Roman" w:cs="Times New Roman"/>
-            </w:rPr>
-          </w:rPrChange>
-        </w:rPr>
-        <w:t>并对该模型相关的参数进行对比分析</w:t>
-      </w:r>
-      <w:r>
-        <w:rPr>
-          <w:rFonts w:hint="eastAsia" w:ascii="Times New Roman" w:hAnsi="Times New Roman" w:cs="Times New Roman"/>
-          <w:color w:val="0000FF"/>
-          <w:lang w:val="zh-CN"/>
-          <w:rPrChange w:id="47" w:author="cowry" w:date="2019-12-05T20:21:00Z">
-            <w:rPr>
-              <w:rFonts w:hint="eastAsia" w:ascii="Times New Roman" w:hAnsi="Times New Roman" w:cs="Times New Roman"/>
-              <w:lang w:val="zh-CN"/>
-            </w:rPr>
-          </w:rPrChange>
-        </w:rPr>
-        <w:t>，实验结果表明</w:t>
-      </w:r>
-      <w:r>
-        <w:rPr>
-          <w:rFonts w:hint="eastAsia" w:ascii="Times New Roman" w:hAnsi="Times New Roman" w:cs="Times New Roman"/>
-          <w:color w:val="0000FF"/>
-          <w:rPrChange w:id="48" w:author="cowry" w:date="2019-12-05T20:21:00Z">
-            <w:rPr>
-              <w:rFonts w:hint="eastAsia" w:ascii="Times New Roman" w:hAnsi="Times New Roman" w:cs="Times New Roman"/>
-            </w:rPr>
-          </w:rPrChange>
-        </w:rPr>
-        <w:t>，所提出的</w:t>
-      </w:r>
-      <w:r>
-        <w:rPr>
-          <w:rFonts w:hint="eastAsia" w:ascii="Times New Roman" w:hAnsi="Times New Roman" w:cs="Times New Roman"/>
-          <w:color w:val="0000FF"/>
-          <w:lang w:val="zh-CN"/>
-          <w:rPrChange w:id="49" w:author="cowry" w:date="2019-12-05T20:21:00Z">
-            <w:rPr>
-              <w:rFonts w:hint="eastAsia" w:ascii="Times New Roman" w:hAnsi="Times New Roman" w:cs="Times New Roman"/>
-              <w:lang w:val="zh-CN"/>
-            </w:rPr>
-          </w:rPrChange>
-        </w:rPr>
-        <w:t>推荐模型能更准确地进行评分预测。</w:t>
-      </w:r>
-    </w:p>
-    <w:p>
-      <w:pPr>
-        <w:autoSpaceDE w:val="0"/>
-        <w:autoSpaceDN w:val="0"/>
-        <w:adjustRightInd w:val="0"/>
-        <w:spacing w:line="400" w:lineRule="exact"/>
-        <w:ind w:firstLine="420"/>
-        <w:rPr>
-          <w:rFonts w:ascii="Times New Roman" w:hAnsi="Times New Roman" w:cs="Times New Roman"/>
-          <w:color w:val="0000FF"/>
-          <w:rPrChange w:id="50" w:author="cowry" w:date="2019-12-05T20:21:00Z">
-            <w:rPr>
-              <w:rFonts w:ascii="Times New Roman" w:hAnsi="Times New Roman" w:cs="Times New Roman"/>
-            </w:rPr>
-          </w:rPrChange>
-        </w:rPr>
-      </w:pPr>
-      <w:r>
-        <w:rPr>
-          <w:rFonts w:hint="eastAsia" w:ascii="Times New Roman" w:hAnsi="Times New Roman" w:cs="Times New Roman"/>
-          <w:color w:val="0000FF"/>
-          <w:lang w:val="zh-CN"/>
-          <w:rPrChange w:id="51" w:author="cowry" w:date="2019-12-05T20:21:00Z">
-            <w:rPr>
-              <w:rFonts w:hint="eastAsia" w:ascii="Times New Roman" w:hAnsi="Times New Roman" w:cs="Times New Roman"/>
-              <w:lang w:val="zh-CN"/>
-            </w:rPr>
-          </w:rPrChange>
-        </w:rPr>
-        <w:t>（</w:t>
-      </w:r>
-      <w:r>
-        <w:rPr>
-          <w:rFonts w:hint="eastAsia" w:ascii="Times New Roman" w:hAnsi="Times New Roman" w:cs="Times New Roman"/>
-          <w:color w:val="0000FF"/>
-          <w:lang w:val="zh-CN"/>
-          <w:rPrChange w:id="52" w:author="cowry" w:date="2019-12-05T20:21:00Z">
-            <w:rPr>
-              <w:rFonts w:hint="eastAsia" w:ascii="Times New Roman" w:hAnsi="Times New Roman" w:cs="Times New Roman"/>
-              <w:lang w:val="zh-CN"/>
-            </w:rPr>
-          </w:rPrChange>
-        </w:rPr>
-        <w:t>2</w:t>
-      </w:r>
-      <w:r>
-        <w:rPr>
-          <w:rFonts w:hint="eastAsia" w:ascii="Times New Roman" w:hAnsi="Times New Roman" w:cs="Times New Roman"/>
-          <w:color w:val="0000FF"/>
-          <w:lang w:val="zh-CN"/>
-          <w:rPrChange w:id="53" w:author="cowry" w:date="2019-12-05T20:21:00Z">
-            <w:rPr>
-              <w:rFonts w:hint="eastAsia" w:ascii="Times New Roman" w:hAnsi="Times New Roman" w:cs="Times New Roman"/>
-              <w:lang w:val="zh-CN"/>
-            </w:rPr>
-          </w:rPrChange>
-        </w:rPr>
-        <w:t>）针对不同特征交互具有不同重要程度，结合浅层模型与深层模型进行推荐，</w:t>
-      </w:r>
-      <w:r>
-        <w:rPr>
-          <w:rFonts w:hint="eastAsia" w:ascii="Times New Roman" w:hAnsi="Times New Roman" w:cs="Times New Roman"/>
-          <w:color w:val="0000FF"/>
-          <w:rPrChange w:id="54" w:author="cowry" w:date="2019-12-05T20:21:00Z">
-            <w:rPr>
-              <w:rFonts w:hint="eastAsia" w:ascii="Times New Roman" w:hAnsi="Times New Roman" w:cs="Times New Roman"/>
-            </w:rPr>
-          </w:rPrChange>
-        </w:rPr>
-        <w:t>提出</w:t>
-      </w:r>
-      <w:r>
-        <w:rPr>
-          <w:rFonts w:hint="eastAsia"/>
-          <w:color w:val="0000FF"/>
-          <w:rPrChange w:id="55" w:author="cowry" w:date="2019-12-05T20:21:00Z">
-            <w:rPr>
-              <w:rFonts w:hint="eastAsia"/>
-            </w:rPr>
-          </w:rPrChange>
-        </w:rPr>
-        <w:t>融合注意力机制的多交互神经矩阵分解模型</w:t>
-      </w:r>
-      <w:r>
-        <w:rPr>
-          <w:rFonts w:hint="eastAsia" w:ascii="Times New Roman" w:hAnsi="Times New Roman" w:cs="Times New Roman"/>
-          <w:color w:val="0000FF"/>
-          <w:rPrChange w:id="56" w:author="cowry" w:date="2019-12-05T20:21:00Z">
-            <w:rPr>
-              <w:rFonts w:hint="eastAsia" w:ascii="Times New Roman" w:hAnsi="Times New Roman" w:cs="Times New Roman"/>
-            </w:rPr>
-          </w:rPrChange>
-        </w:rPr>
-        <w:t>。基于工作</w:t>
-      </w:r>
-      <w:r>
-        <w:rPr>
-          <w:rFonts w:hint="eastAsia" w:ascii="Times New Roman" w:hAnsi="Times New Roman" w:cs="Times New Roman"/>
-          <w:color w:val="0000FF"/>
-          <w:rPrChange w:id="57" w:author="cowry" w:date="2019-12-05T20:21:00Z">
-            <w:rPr>
-              <w:rFonts w:hint="eastAsia" w:ascii="Times New Roman" w:hAnsi="Times New Roman" w:cs="Times New Roman"/>
-            </w:rPr>
-          </w:rPrChange>
-        </w:rPr>
-        <w:t>(</w:t>
-      </w:r>
-      <w:r>
-        <w:rPr>
-          <w:rFonts w:ascii="Times New Roman" w:hAnsi="Times New Roman" w:cs="Times New Roman"/>
-          <w:color w:val="0000FF"/>
-          <w:rPrChange w:id="58" w:author="cowry" w:date="2019-12-05T20:21:00Z">
-            <w:rPr>
-              <w:rFonts w:ascii="Times New Roman" w:hAnsi="Times New Roman" w:cs="Times New Roman"/>
-            </w:rPr>
-          </w:rPrChange>
-        </w:rPr>
-        <w:t>1</w:t>
-      </w:r>
-      <w:r>
-        <w:rPr>
-          <w:rFonts w:hint="eastAsia" w:ascii="Times New Roman" w:hAnsi="Times New Roman" w:cs="Times New Roman"/>
-          <w:color w:val="0000FF"/>
-          <w:rPrChange w:id="59" w:author="cowry" w:date="2019-12-05T20:21:00Z">
-            <w:rPr>
-              <w:rFonts w:hint="eastAsia" w:ascii="Times New Roman" w:hAnsi="Times New Roman" w:cs="Times New Roman"/>
-            </w:rPr>
-          </w:rPrChange>
-        </w:rPr>
-        <w:t>)</w:t>
-      </w:r>
-      <w:r>
-        <w:rPr>
-          <w:rFonts w:hint="eastAsia" w:ascii="Times New Roman" w:hAnsi="Times New Roman" w:cs="Times New Roman"/>
-          <w:color w:val="0000FF"/>
-          <w:rPrChange w:id="60" w:author="cowry" w:date="2019-12-05T20:21:00Z">
-            <w:rPr>
-              <w:rFonts w:hint="eastAsia" w:ascii="Times New Roman" w:hAnsi="Times New Roman" w:cs="Times New Roman"/>
-            </w:rPr>
-          </w:rPrChange>
-        </w:rPr>
-        <w:t>所提出的多交互网络结构，获得每一层网络所学习到的用户和项目交互结果；将多层神经网络学习到的用户和项目隐表示作为输入，增加一个注意力网络（</w:t>
-      </w:r>
-      <w:r>
-        <w:rPr>
-          <w:rFonts w:ascii="Times New Roman" w:hAnsi="Times New Roman" w:cs="Times New Roman"/>
-          <w:color w:val="0000FF"/>
-          <w:rPrChange w:id="61" w:author="cowry" w:date="2019-12-05T20:21:00Z">
-            <w:rPr>
-              <w:rFonts w:ascii="Times New Roman" w:hAnsi="Times New Roman" w:cs="Times New Roman"/>
-            </w:rPr>
-          </w:rPrChange>
-        </w:rPr>
-        <w:t>Attention</w:t>
-      </w:r>
-      <w:r>
-        <w:rPr>
-          <w:rFonts w:hint="eastAsia" w:ascii="Times New Roman" w:hAnsi="Times New Roman" w:cs="Times New Roman"/>
-          <w:color w:val="0000FF"/>
-          <w:rPrChange w:id="62" w:author="cowry" w:date="2019-12-05T20:21:00Z">
-            <w:rPr>
-              <w:rFonts w:hint="eastAsia" w:ascii="Times New Roman" w:hAnsi="Times New Roman" w:cs="Times New Roman"/>
-            </w:rPr>
-          </w:rPrChange>
-        </w:rPr>
-        <w:t>）去学习一个注意力权重矩阵，用来判断用户和项目特征交互的重要程度，将多交互网络结构学习到的隐表示与注意力权重矩阵加权得到一个深层模型的推荐结果；然后基于浅层的矩阵分解模型思想，与上述的深层模型共享同一嵌入层，获得用户和项目的隐因子表示，直接采用点积操作得到一个浅层模型的推荐结果；最后结合线性的浅层模型与非线性的深层模型，对浅层推荐模型和深层推荐模型的结果进行加权得到所提模型最终结果并进行</w:t>
-      </w:r>
-      <w:r>
-        <w:rPr>
-          <w:rFonts w:hint="eastAsia" w:ascii="Times New Roman" w:hAnsi="Times New Roman" w:cs="Times New Roman"/>
-          <w:color w:val="0000FF"/>
-          <w:rPrChange w:id="63" w:author="cowry" w:date="2019-12-05T20:21:00Z">
-            <w:rPr>
-              <w:rFonts w:hint="eastAsia" w:ascii="Times New Roman" w:hAnsi="Times New Roman" w:cs="Times New Roman"/>
-            </w:rPr>
-          </w:rPrChange>
-        </w:rPr>
-        <w:t>Top_N</w:t>
-      </w:r>
-      <w:r>
-        <w:rPr>
-          <w:rFonts w:hint="eastAsia" w:ascii="Times New Roman" w:hAnsi="Times New Roman" w:cs="Times New Roman"/>
-          <w:color w:val="0000FF"/>
-          <w:rPrChange w:id="64" w:author="cowry" w:date="2019-12-05T20:21:00Z">
-            <w:rPr>
-              <w:rFonts w:hint="eastAsia" w:ascii="Times New Roman" w:hAnsi="Times New Roman" w:cs="Times New Roman"/>
-            </w:rPr>
-          </w:rPrChange>
-        </w:rPr>
-        <w:t>排序推荐。在</w:t>
-      </w:r>
-      <w:r>
-        <w:rPr>
-          <w:rFonts w:ascii="Times New Roman" w:hAnsi="Times New Roman" w:cs="Times New Roman"/>
-          <w:color w:val="0000FF"/>
-          <w:lang w:val="zh-CN"/>
-          <w:rPrChange w:id="65" w:author="cowry" w:date="2019-12-05T20:21:00Z">
-            <w:rPr>
-              <w:rFonts w:ascii="Times New Roman" w:hAnsi="Times New Roman" w:cs="Times New Roman"/>
-              <w:lang w:val="zh-CN"/>
-            </w:rPr>
-          </w:rPrChange>
-        </w:rPr>
-        <w:t>Movielens 1m</w:t>
-      </w:r>
-      <w:r>
-        <w:rPr>
-          <w:rFonts w:hint="eastAsia" w:ascii="Times New Roman" w:hAnsi="Times New Roman" w:cs="Times New Roman"/>
-          <w:color w:val="0000FF"/>
-          <w:lang w:val="zh-CN"/>
-          <w:rPrChange w:id="66" w:author="cowry" w:date="2019-12-05T20:21:00Z">
-            <w:rPr>
-              <w:rFonts w:hint="eastAsia" w:ascii="Times New Roman" w:hAnsi="Times New Roman" w:cs="Times New Roman"/>
-              <w:lang w:val="zh-CN"/>
-            </w:rPr>
-          </w:rPrChange>
-        </w:rPr>
-        <w:t>和</w:t>
-      </w:r>
-      <w:r>
-        <w:rPr>
-          <w:rFonts w:ascii="Times New Roman" w:hAnsi="Times New Roman" w:cs="Times New Roman"/>
-          <w:color w:val="0000FF"/>
-          <w:rPrChange w:id="67" w:author="cowry" w:date="2019-12-05T20:21:00Z">
-            <w:rPr>
-              <w:rFonts w:ascii="Times New Roman" w:hAnsi="Times New Roman" w:cs="Times New Roman"/>
-            </w:rPr>
-          </w:rPrChange>
-        </w:rPr>
-        <w:t>Pinterest</w:t>
-      </w:r>
-      <w:r>
-        <w:rPr>
-          <w:rFonts w:hint="eastAsia" w:ascii="Times New Roman" w:hAnsi="Times New Roman" w:cs="Times New Roman"/>
-          <w:color w:val="0000FF"/>
-          <w:lang w:val="zh-CN"/>
-          <w:rPrChange w:id="68" w:author="cowry" w:date="2019-12-05T20:21:00Z">
-            <w:rPr>
-              <w:rFonts w:hint="eastAsia" w:ascii="Times New Roman" w:hAnsi="Times New Roman" w:cs="Times New Roman"/>
-              <w:lang w:val="zh-CN"/>
-            </w:rPr>
-          </w:rPrChange>
-        </w:rPr>
-        <w:t>数据集上进行对比实验</w:t>
-      </w:r>
-      <w:r>
-        <w:rPr>
-          <w:rFonts w:hint="eastAsia" w:ascii="Times New Roman" w:hAnsi="Times New Roman" w:cs="Times New Roman"/>
-          <w:color w:val="0000FF"/>
-          <w:rPrChange w:id="69" w:author="cowry" w:date="2019-12-05T20:21:00Z">
-            <w:rPr>
-              <w:rFonts w:hint="eastAsia" w:ascii="Times New Roman" w:hAnsi="Times New Roman" w:cs="Times New Roman"/>
-            </w:rPr>
-          </w:rPrChange>
-        </w:rPr>
-        <w:t>并对该模型相关的参数进行对比分析</w:t>
-      </w:r>
-      <w:r>
-        <w:rPr>
-          <w:rFonts w:hint="eastAsia" w:ascii="Times New Roman" w:hAnsi="Times New Roman" w:cs="Times New Roman"/>
-          <w:color w:val="0000FF"/>
-          <w:lang w:val="zh-CN"/>
-          <w:rPrChange w:id="70" w:author="cowry" w:date="2019-12-05T20:21:00Z">
-            <w:rPr>
-              <w:rFonts w:hint="eastAsia" w:ascii="Times New Roman" w:hAnsi="Times New Roman" w:cs="Times New Roman"/>
-              <w:lang w:val="zh-CN"/>
-            </w:rPr>
-          </w:rPrChange>
-        </w:rPr>
-        <w:t>，实验结果表明，</w:t>
-      </w:r>
-      <w:r>
-        <w:rPr>
-          <w:rFonts w:hint="eastAsia" w:ascii="Times New Roman" w:hAnsi="Times New Roman" w:cs="Times New Roman"/>
-          <w:color w:val="0000FF"/>
-          <w:rPrChange w:id="71" w:author="cowry" w:date="2019-12-05T20:21:00Z">
-            <w:rPr>
-              <w:rFonts w:hint="eastAsia" w:ascii="Times New Roman" w:hAnsi="Times New Roman" w:cs="Times New Roman"/>
-            </w:rPr>
-          </w:rPrChange>
-        </w:rPr>
-        <w:t>所提出的</w:t>
-      </w:r>
-      <w:r>
-        <w:rPr>
-          <w:rFonts w:hint="eastAsia" w:ascii="Times New Roman" w:hAnsi="Times New Roman" w:cs="Times New Roman"/>
-          <w:color w:val="0000FF"/>
-          <w:lang w:val="zh-CN"/>
-          <w:rPrChange w:id="72" w:author="cowry" w:date="2019-12-05T20:21:00Z">
-            <w:rPr>
-              <w:rFonts w:hint="eastAsia" w:ascii="Times New Roman" w:hAnsi="Times New Roman" w:cs="Times New Roman"/>
-              <w:lang w:val="zh-CN"/>
-            </w:rPr>
-          </w:rPrChange>
         </w:rPr>
         <w:t>推荐模型能更精确地为用户进行合适的项目推荐。</w:t>
       </w:r>
@@ -5298,30 +4751,79 @@
       <w:pPr>
         <w:spacing w:before="120" w:beforeLines="50" w:after="120" w:afterLines="50" w:line="400" w:lineRule="exact"/>
         <w:rPr>
-          <w:rFonts w:ascii="Times New Roman" w:hAnsi="Times New Roman" w:cs="Times New Roman"/>
+          <w:rFonts w:hint="default" w:ascii="Times New Roman" w:hAnsi="Times New Roman" w:cs="Times New Roman" w:eastAsiaTheme="minorEastAsia"/>
           <w:b/>
-          <w:color w:val="0000FF"/>
-          <w:rPrChange w:id="73" w:author="cowry" w:date="2019-12-05T20:21:00Z">
-            <w:rPr>
-              <w:rFonts w:ascii="Times New Roman" w:hAnsi="Times New Roman" w:cs="Times New Roman"/>
-              <w:b/>
-            </w:rPr>
-          </w:rPrChange>
+          <w:color w:val="auto"/>
+          <w:lang w:val="en-US" w:eastAsia="zh-CN"/>
         </w:rPr>
       </w:pPr>
       <w:r>
         <w:rPr>
           <w:rFonts w:hint="eastAsia" w:ascii="Times New Roman" w:hAnsi="Times New Roman" w:cs="Times New Roman"/>
           <w:b/>
-          <w:color w:val="0000FF"/>
-          <w:rPrChange w:id="74" w:author="cowry" w:date="2019-12-05T20:21:00Z">
-            <w:rPr>
-              <w:rFonts w:hint="eastAsia" w:ascii="Times New Roman" w:hAnsi="Times New Roman" w:cs="Times New Roman"/>
-              <w:b/>
-            </w:rPr>
-          </w:rPrChange>
-        </w:rPr>
-        <w:t>关键词：深度学习；辅助信息；多层交互；矩阵分解；注意力机制</w:t>
+          <w:color w:val="auto"/>
+        </w:rPr>
+        <w:t>关键词：</w:t>
+      </w:r>
+      <w:r>
+        <w:rPr>
+          <w:rFonts w:hint="eastAsia" w:ascii="Times New Roman" w:hAnsi="Times New Roman" w:cs="Times New Roman"/>
+          <w:b/>
+          <w:color w:val="auto"/>
+          <w:lang w:val="en-US" w:eastAsia="zh-CN"/>
+        </w:rPr>
+        <w:t>图像分割</w:t>
+      </w:r>
+      <w:r>
+        <w:rPr>
+          <w:rFonts w:hint="eastAsia" w:ascii="Times New Roman" w:hAnsi="Times New Roman" w:cs="Times New Roman"/>
+          <w:b/>
+          <w:color w:val="auto"/>
+        </w:rPr>
+        <w:t>；</w:t>
+      </w:r>
+      <w:r>
+        <w:rPr>
+          <w:rFonts w:hint="eastAsia" w:ascii="Times New Roman" w:hAnsi="Times New Roman" w:cs="Times New Roman"/>
+          <w:b/>
+          <w:color w:val="auto"/>
+          <w:lang w:val="en-US" w:eastAsia="zh-CN"/>
+        </w:rPr>
+        <w:t>水平集</w:t>
+      </w:r>
+      <w:r>
+        <w:rPr>
+          <w:rFonts w:hint="eastAsia" w:ascii="Times New Roman" w:hAnsi="Times New Roman" w:cs="Times New Roman"/>
+          <w:b/>
+          <w:color w:val="auto"/>
+        </w:rPr>
+        <w:t>；</w:t>
+      </w:r>
+      <w:r>
+        <w:rPr>
+          <w:rFonts w:hint="eastAsia" w:ascii="Times New Roman" w:hAnsi="Times New Roman" w:cs="Times New Roman"/>
+          <w:b/>
+          <w:color w:val="auto"/>
+          <w:lang w:val="en-US" w:eastAsia="zh-CN"/>
+        </w:rPr>
+        <w:t>Chan-Vese模型</w:t>
+      </w:r>
+      <w:r>
+        <w:rPr>
+          <w:rFonts w:hint="eastAsia" w:ascii="Times New Roman" w:hAnsi="Times New Roman" w:cs="Times New Roman"/>
+          <w:b/>
+          <w:color w:val="auto"/>
+        </w:rPr>
+        <w:t>；</w:t>
+      </w:r>
+      <w:r>
+        <w:rPr>
+          <w:rFonts w:hint="eastAsia" w:ascii="Times New Roman" w:hAnsi="Times New Roman" w:cs="Times New Roman"/>
+          <w:b/>
+          <w:color w:val="auto"/>
+          <w:lang w:val="en-US" w:eastAsia="zh-CN"/>
+        </w:rPr>
+        <w:t>Region-scalable Fitting模型</w:t>
       </w:r>
     </w:p>
     <w:p>
@@ -5981,8 +5483,8 @@
           <w:rFonts w:ascii="Times New Roman" w:hAnsi="Times New Roman" w:cs="Times New Roman"/>
         </w:rPr>
       </w:pPr>
-      <w:bookmarkStart w:id="5" w:name="_Toc9526667"/>
-      <w:bookmarkStart w:id="6" w:name="_Toc479174277"/>
+      <w:bookmarkStart w:id="5" w:name="_Toc479174277"/>
+      <w:bookmarkStart w:id="6" w:name="_Toc9526667"/>
       <w:r>
         <w:rPr>
           <w:rFonts w:ascii="Times New Roman" w:hAnsi="Times New Roman" w:cs="Times New Roman"/>
@@ -6207,7 +5709,7 @@
       <w:pPr>
         <w:numPr>
           <w:ilvl w:val="0"/>
-          <w:numId w:val="1"/>
+          <w:numId w:val="2"/>
         </w:numPr>
         <w:spacing w:line="400" w:lineRule="exact"/>
         <w:ind w:firstLine="420"/>
@@ -6246,7 +5748,7 @@
       <w:pPr>
         <w:numPr>
           <w:ilvl w:val="0"/>
-          <w:numId w:val="1"/>
+          <w:numId w:val="2"/>
         </w:numPr>
         <w:spacing w:line="400" w:lineRule="exact"/>
         <w:ind w:firstLine="420"/>
@@ -6333,7 +5835,7 @@
       <w:pPr>
         <w:numPr>
           <w:ilvl w:val="0"/>
-          <w:numId w:val="1"/>
+          <w:numId w:val="2"/>
         </w:numPr>
         <w:spacing w:line="400" w:lineRule="exact"/>
         <w:ind w:firstLine="420"/>
@@ -6446,7 +5948,7 @@
       <w:pPr>
         <w:numPr>
           <w:ilvl w:val="0"/>
-          <w:numId w:val="1"/>
+          <w:numId w:val="2"/>
         </w:numPr>
         <w:spacing w:line="400" w:lineRule="exact"/>
         <w:ind w:firstLine="420"/>
@@ -6503,7 +6005,7 @@
       <w:pPr>
         <w:numPr>
           <w:ilvl w:val="0"/>
-          <w:numId w:val="1"/>
+          <w:numId w:val="2"/>
         </w:numPr>
         <w:spacing w:line="400" w:lineRule="exact"/>
         <w:ind w:firstLine="420"/>
@@ -7638,7 +7140,7 @@
           <w:szCs w:val="20"/>
         </w:rPr>
         <w:object>
-          <v:shape id="_x0000_i1243" o:spt="75" type="#_x0000_t75" style="height:19.9pt;width:32.8pt;" o:ole="t" filled="f" o:preferrelative="t" stroked="f" coordsize="21600,21600">
+          <v:shape id="_x0000_i1035" o:spt="75" type="#_x0000_t75" style="height:19.9pt;width:32.8pt;" o:ole="t" filled="f" o:preferrelative="t" stroked="f" coordsize="21600,21600">
             <v:path/>
             <v:fill on="f" focussize="0,0"/>
             <v:stroke on="f" joinstyle="miter"/>
@@ -7647,7 +7149,7 @@
             <w10:wrap type="none"/>
             <w10:anchorlock/>
           </v:shape>
-          <o:OLEObject Type="Embed" ProgID="Equation.DSMT4" ShapeID="_x0000_i1243" DrawAspect="Content" ObjectID="_1468075747" r:id="rId83">
+          <o:OLEObject Type="Embed" ProgID="Equation.DSMT4" ShapeID="_x0000_i1035" DrawAspect="Content" ObjectID="_1468075747" r:id="rId83">
             <o:LockedField>false</o:LockedField>
           </o:OLEObject>
         </w:object>
@@ -7811,14 +7313,14 @@
           <w:szCs w:val="20"/>
         </w:rPr>
         <w:pict>
-          <v:shape id="_x0000_s1043" o:spid="_x0000_s1043" o:spt="75" type="#_x0000_t75" style="position:absolute;left:0pt;margin-left:111.6pt;margin-top:141.85pt;height:19pt;width:270pt;z-index:251625472;mso-width-relative:page;mso-height-relative:page;" o:ole="t" filled="f" o:preferrelative="t" stroked="f" coordsize="21600,21600">
+          <v:shape id="_x0000_s1041" o:spid="_x0000_s1041" o:spt="75" type="#_x0000_t75" style="position:absolute;left:0pt;margin-left:37.15pt;margin-top:72.75pt;height:18pt;width:38pt;z-index:251623424;mso-width-relative:page;mso-height-relative:page;" o:ole="t" filled="f" o:preferrelative="t" stroked="f" coordsize="21600,21600">
             <v:path/>
             <v:fill on="f" focussize="0,0"/>
             <v:stroke on="f" joinstyle="miter"/>
             <v:imagedata r:id="rId86" o:title=""/>
             <o:lock v:ext="edit" aspectratio="f"/>
           </v:shape>
-          <o:OLEObject Type="Embed" ProgID="Equation.DSMT4" ShapeID="_x0000_s1043" DrawAspect="Content" ObjectID="_1468075748" r:id="rId85">
+          <o:OLEObject Type="Embed" ProgID="Equation.DSMT4" ShapeID="_x0000_s1041" DrawAspect="Content" ObjectID="_1468075748" r:id="rId85">
             <o:LockedField>false</o:LockedField>
           </o:OLEObject>
         </w:pict>
@@ -7830,14 +7332,14 @@
           <w:szCs w:val="20"/>
         </w:rPr>
         <w:pict>
-          <v:shape id="_x0000_s1042" o:spid="_x0000_s1042" o:spt="75" type="#_x0000_t75" style="position:absolute;left:0pt;margin-left:258.35pt;margin-top:61.7pt;height:18pt;width:39pt;z-index:251624448;mso-width-relative:page;mso-height-relative:page;" o:ole="t" filled="f" o:preferrelative="t" stroked="f" coordsize="21600,21600">
+          <v:shape id="_x0000_s1043" o:spid="_x0000_s1043" o:spt="75" type="#_x0000_t75" style="position:absolute;left:0pt;margin-left:30.6pt;margin-top:156.1pt;height:19pt;width:270pt;z-index:251625472;mso-width-relative:page;mso-height-relative:page;" o:ole="t" filled="f" o:preferrelative="t" stroked="f" coordsize="21600,21600">
             <v:path/>
             <v:fill on="f" focussize="0,0"/>
             <v:stroke on="f" joinstyle="miter"/>
             <v:imagedata r:id="rId88" o:title=""/>
             <o:lock v:ext="edit" aspectratio="f"/>
           </v:shape>
-          <o:OLEObject Type="Embed" ProgID="Equation.DSMT4" ShapeID="_x0000_s1042" DrawAspect="Content" ObjectID="_1468075749" r:id="rId87">
+          <o:OLEObject Type="Embed" ProgID="Equation.DSMT4" ShapeID="_x0000_s1043" DrawAspect="Content" ObjectID="_1468075749" r:id="rId87">
             <o:LockedField>false</o:LockedField>
           </o:OLEObject>
         </w:pict>
@@ -7849,14 +7351,14 @@
           <w:szCs w:val="20"/>
         </w:rPr>
         <w:pict>
-          <v:shape id="_x0000_s1041" o:spid="_x0000_s1041" o:spt="75" type="#_x0000_t75" style="position:absolute;left:0pt;margin-left:207.4pt;margin-top:62.25pt;height:18pt;width:38pt;z-index:251623424;mso-width-relative:page;mso-height-relative:page;" o:ole="t" filled="f" o:preferrelative="t" stroked="f" coordsize="21600,21600">
+          <v:shape id="_x0000_s1042" o:spid="_x0000_s1042" o:spt="75" type="#_x0000_t75" style="position:absolute;left:0pt;margin-left:15.35pt;margin-top:81.2pt;height:18pt;width:39pt;z-index:251624448;mso-width-relative:page;mso-height-relative:page;" o:ole="t" filled="f" o:preferrelative="t" stroked="f" coordsize="21600,21600">
             <v:path/>
             <v:fill on="f" focussize="0,0"/>
             <v:stroke on="f" joinstyle="miter"/>
             <v:imagedata r:id="rId90" o:title=""/>
             <o:lock v:ext="edit" aspectratio="f"/>
           </v:shape>
-          <o:OLEObject Type="Embed" ProgID="Equation.DSMT4" ShapeID="_x0000_s1041" DrawAspect="Content" ObjectID="_1468075750" r:id="rId89">
+          <o:OLEObject Type="Embed" ProgID="Equation.DSMT4" ShapeID="_x0000_s1042" DrawAspect="Content" ObjectID="_1468075750" r:id="rId89">
             <o:LockedField>false</o:LockedField>
           </o:OLEObject>
         </w:pict>
@@ -7884,15 +7386,29 @@
       <w:r>
         <w:rPr>
           <w:rFonts w:hint="eastAsia" w:ascii="Times New Roman" w:hAnsi="Times New Roman" w:cs="Times New Roman"/>
-          <w:color w:val="0000FF"/>
-        </w:rPr>
-        <w:t>综合了</w:t>
-      </w:r>
-      <w:r>
-        <w:rPr>
-          <w:rFonts w:hint="eastAsia" w:ascii="Times New Roman" w:hAnsi="Times New Roman" w:cs="Times New Roman"/>
-        </w:rPr>
-        <w:t>图像全局信息和局部信息提出了多尺度RSF-CV模型，首先，将KMeans聚类方法引入到模型中对图像进行前景和背景检测，替换掉之前的高斯混合模型，因为KMeans算法的优势可以得到两个聚簇值      和       ，更加精准求出了前景和背景平均灰度值。能量泛函公式采用改进的CV模型Region-Scaling Fitting Model，简称RSF模型，将图像的局部信息考虑在内以降低图像灰度不均匀、噪声因素带来的影响，然后再加入CV能量项将图像全局信息纳入公式中以防止分割曲线陷入局部极小值，共同构成</w:t>
+          <w:color w:val="auto"/>
+          <w:lang w:val="en-US" w:eastAsia="zh-CN"/>
+        </w:rPr>
+        <w:t>结合了</w:t>
+      </w:r>
+      <w:r>
+        <w:rPr>
+          <w:rFonts w:hint="eastAsia" w:ascii="Times New Roman" w:hAnsi="Times New Roman" w:cs="Times New Roman"/>
+        </w:rPr>
+        <w:t xml:space="preserve">图像全局信息和局部信息提出了多尺度RSF-CV模型，首先，将KMeans聚类方法引入到模型中对图像进行前景和背景检测，替换掉之前的高斯混合模型，因为KMeans算法的优势可以得到两个聚簇值      </w:t>
+      </w:r>
+      <w:r>
+        <w:rPr>
+          <w:rFonts w:hint="eastAsia" w:ascii="Times New Roman" w:hAnsi="Times New Roman" w:cs="Times New Roman"/>
+          <w:lang w:val="en-US" w:eastAsia="zh-CN"/>
+        </w:rPr>
+        <w:t xml:space="preserve">  </w:t>
+      </w:r>
+      <w:r>
+        <w:rPr>
+          <w:rFonts w:hint="eastAsia" w:ascii="Times New Roman" w:hAnsi="Times New Roman" w:cs="Times New Roman"/>
+        </w:rPr>
+        <w:t>和       ，更加精准求出了前景和背景平均灰度值。能量泛函公式采用改进的CV模型Region-Scaling Fitting Model，简称RSF模型，将图像的局部信息考虑在内以降低图像灰度不均匀、噪声因素带来的影响，然后再加入CV能量项将图像全局信息纳入公式中以防止分割曲线陷入局部极小值，共同构成</w:t>
       </w:r>
       <w:r>
         <w:rPr>
@@ -8035,9 +7551,24 @@
       <w:r>
         <w:rPr>
           <w:rFonts w:hint="eastAsia" w:ascii="Times New Roman" w:hAnsi="Times New Roman" w:cs="Times New Roman"/>
+          <w:color w:val="auto"/>
+          <w:lang w:val="en-US" w:eastAsia="zh-CN"/>
+        </w:rPr>
+        <w:t>采用</w:t>
+      </w:r>
+      <w:r>
+        <w:rPr>
+          <w:rFonts w:hint="eastAsia" w:ascii="Times New Roman" w:hAnsi="Times New Roman" w:cs="Times New Roman"/>
+          <w:color w:val="auto"/>
+        </w:rPr>
+        <w:t>BSDS500数据集和STARE数据集对新模型进行测试</w:t>
+      </w:r>
+      <w:r>
+        <w:rPr>
+          <w:rFonts w:hint="eastAsia" w:ascii="Times New Roman" w:hAnsi="Times New Roman" w:cs="Times New Roman"/>
           <w:color w:val="0000FF"/>
         </w:rPr>
-        <w:t>我们用BSDS500数据集和STARE数据集对新模型进行测试，</w:t>
+        <w:t>，</w:t>
       </w:r>
       <w:r>
         <w:rPr>
@@ -8290,7 +7821,7 @@
           <w:rFonts w:ascii="Times New Roman" w:hAnsi="Times New Roman" w:cs="Times New Roman"/>
           <w:b/>
           <w:lang w:val="en-US"/>
-          <w:rPrChange w:id="75" w:author="Windows 用户" w:date="2019-12-09T14:44:00Z">
+          <w:rPrChange w:id="7" w:author="Windows 用户" w:date="2019-12-09T14:44:00Z">
             <w:rPr>
               <w:rFonts w:ascii="Times New Roman" w:hAnsi="Times New Roman" w:cs="Times New Roman"/>
               <w:b/>
@@ -8312,7 +7843,7 @@
         <w:rPr>
           <w:rFonts w:ascii="Times New Roman" w:hAnsi="Times New Roman" w:cs="Times New Roman"/>
           <w:lang w:val="en-US"/>
-          <w:rPrChange w:id="76" w:author="Windows 用户" w:date="2019-12-09T14:44:00Z">
+          <w:rPrChange w:id="8" w:author="Windows 用户" w:date="2019-12-09T14:44:00Z">
             <w:rPr>
               <w:rFonts w:ascii="Times New Roman" w:hAnsi="Times New Roman" w:cs="Times New Roman"/>
               <w:lang w:val="zh-CN"/>
@@ -8391,7 +7922,7 @@
         <w:pStyle w:val="2"/>
         <w:spacing w:before="120" w:after="120"/>
         <w:rPr>
-          <w:ins w:id="77" w:author="我是左边那个boy [2]" w:date="2019-12-09T19:50:57Z"/>
+          <w:ins w:id="9" w:author="我是左边那个boy [2]" w:date="2019-12-09T19:50:57Z"/>
           <w:iCs/>
         </w:rPr>
       </w:pPr>
@@ -8457,18 +7988,10 @@
         <w:spacing w:line="400" w:lineRule="exact"/>
         <w:ind w:firstLine="420"/>
         <w:rPr>
-          <w:ins w:id="78" w:author="Windows 用户" w:date="2019-12-09T14:55:00Z"/>
+          <w:ins w:id="10" w:author="Windows 用户" w:date="2019-12-09T14:55:00Z"/>
           <w:rFonts w:hint="default" w:ascii="Times New Roman" w:hAnsi="Times New Roman" w:cs="Times New Roman" w:eastAsiaTheme="minorEastAsia"/>
           <w:iCs w:val="0"/>
           <w:lang w:val="en-US" w:eastAsia="zh-CN"/>
-          <w:rPrChange w:id="79" w:author="我是左边那个boy [2]" w:date="2019-12-09T19:55:07Z">
-            <w:rPr>
-              <w:ins w:id="80" w:author="Windows 用户" w:date="2019-12-09T14:55:00Z"/>
-              <w:rFonts w:hint="default" w:ascii="Times New Roman" w:hAnsi="Times New Roman" w:cs="Times New Roman" w:eastAsiaTheme="minorEastAsia"/>
-              <w:iCs w:val="0"/>
-              <w:lang w:val="en-US" w:eastAsia="zh-CN"/>
-            </w:rPr>
-          </w:rPrChange>
         </w:rPr>
       </w:pPr>
     </w:p>
@@ -8480,7 +8003,7 @@
           <w:rFonts w:ascii="Times New Roman" w:hAnsi="Times New Roman" w:cs="Times New Roman"/>
           <w:iCs w:val="0"/>
           <w:szCs w:val="24"/>
-          <w:rPrChange w:id="81" w:author="Windows 用户" w:date="2019-12-09T14:55:00Z">
+          <w:rPrChange w:id="11" w:author="Windows 用户" w:date="2019-12-09T14:55:00Z">
             <w:rPr>
               <w:rFonts w:ascii="Times New Roman" w:hAnsi="Times New Roman" w:cs="Times New Roman"/>
               <w:iCs/>
@@ -15196,8 +14719,8 @@
         <w:spacing w:before="120" w:after="120"/>
       </w:pPr>
       <w:bookmarkStart w:id="28" w:name="_Toc9526680"/>
-      <w:bookmarkStart w:id="29" w:name="_Toc514931299"/>
-      <w:bookmarkStart w:id="30" w:name="_Toc508876282"/>
+      <w:bookmarkStart w:id="29" w:name="_Toc508876282"/>
+      <w:bookmarkStart w:id="30" w:name="_Toc514931299"/>
       <w:r>
         <w:rPr>
           <w:rFonts w:hint="eastAsia"/>
@@ -18075,12 +17598,6 @@
       <w:r>
         <w:rPr>
           <w:rFonts w:hint="eastAsia"/>
-        </w:rPr>
-        <w:t xml:space="preserve"> </w:t>
-      </w:r>
-      <w:r>
-        <w:rPr>
-          <w:rFonts w:hint="eastAsia"/>
           <w:color w:val="auto"/>
         </w:rPr>
         <w:t>模型框架</w:t>
@@ -19954,14 +19471,98 @@
         <w:ind w:firstLine="480" w:firstLineChars="200"/>
         <w:textAlignment w:val="center"/>
         <w:rPr>
-          <w:rFonts w:hint="eastAsia" w:ascii="Times New Roman" w:hAnsi="Times New Roman" w:cs="Times New Roman"/>
-        </w:rPr>
-      </w:pPr>
-      <w:r>
-        <w:rPr>
-          <w:rFonts w:hint="eastAsia" w:ascii="Times New Roman" w:hAnsi="Times New Roman" w:cs="Times New Roman"/>
-        </w:rPr>
-        <w:t>因为图像是离散化网格类型的数据，为了能够准确对水平集函数进行数值求解，我们采用2.3.2小节介绍的有限差分法进行计算，</w:t>
+          <w:rFonts w:hint="default" w:ascii="Times New Roman" w:hAnsi="Times New Roman" w:cs="Times New Roman" w:eastAsiaTheme="minorEastAsia"/>
+          <w:lang w:val="en-US" w:eastAsia="zh-CN"/>
+        </w:rPr>
+      </w:pPr>
+      <w:r>
+        <w:rPr>
+          <w:rFonts w:hint="eastAsia" w:ascii="Times New Roman" w:hAnsi="Times New Roman" w:cs="Times New Roman"/>
+          <w:position w:val="-6"/>
+        </w:rPr>
+        <w:pict>
+          <v:shape id="_x0000_s1143" o:spid="_x0000_s1143" o:spt="75" type="#_x0000_t75" style="position:absolute;left:0pt;margin-left:94.5pt;margin-top:43.75pt;height:13.95pt;width:10.2pt;z-index:251663360;mso-width-relative:page;mso-height-relative:page;" o:ole="t" filled="f" o:preferrelative="t" stroked="f" coordsize="21600,21600">
+            <v:path/>
+            <v:fill on="f" focussize="0,0"/>
+            <v:stroke on="f"/>
+            <v:imagedata r:id="rId294" o:title=""/>
+            <o:lock v:ext="edit" aspectratio="f"/>
+          </v:shape>
+          <o:OLEObject Type="Embed" ProgID="Equation.DSMT4" ShapeID="_x0000_s1143" DrawAspect="Content" ObjectID="_1468075970" r:id="rId529">
+            <o:LockedField>false</o:LockedField>
+          </o:OLEObject>
+        </w:pict>
+      </w:r>
+      <w:r>
+        <w:rPr>
+          <w:rFonts w:hint="eastAsia" w:ascii="Times New Roman" w:hAnsi="Times New Roman" w:cs="Times New Roman"/>
+          <w:position w:val="-6"/>
+        </w:rPr>
+        <w:pict>
+          <v:shape id="_x0000_s1142" o:spid="_x0000_s1142" o:spt="75" type="#_x0000_t75" style="position:absolute;left:0pt;margin-left:9.6pt;margin-top:41.75pt;height:13.95pt;width:15.05pt;z-index:251663360;mso-width-relative:page;mso-height-relative:page;" o:ole="t" filled="f" o:preferrelative="t" stroked="f" coordsize="21600,21600">
+            <v:path/>
+            <v:fill on="f" focussize="0,0"/>
+            <v:stroke on="f"/>
+            <v:imagedata r:id="rId292" o:title=""/>
+            <o:lock v:ext="edit" aspectratio="f"/>
+          </v:shape>
+          <o:OLEObject Type="Embed" ProgID="Equation.DSMT4" ShapeID="_x0000_s1142" DrawAspect="Content" ObjectID="_1468075971" r:id="rId530">
+            <o:LockedField>false</o:LockedField>
+          </o:OLEObject>
+        </w:pict>
+      </w:r>
+      <w:r>
+        <w:rPr>
+          <w:rFonts w:hint="eastAsia" w:ascii="Times New Roman" w:hAnsi="Times New Roman" w:cs="Times New Roman"/>
+        </w:rPr>
+        <w:t>图像是离散化网格类型的数据，为了能够准确对水平集函数进行数值求解，</w:t>
+      </w:r>
+      <w:r>
+        <w:rPr>
+          <w:rFonts w:hint="eastAsia" w:ascii="Times New Roman" w:hAnsi="Times New Roman" w:cs="Times New Roman"/>
+          <w:lang w:val="en-US" w:eastAsia="zh-CN"/>
+        </w:rPr>
+        <w:t>对水平集函数进行离散化处理，采用的主要方法是有限差分法，</w:t>
+      </w:r>
+      <w:r>
+        <w:rPr>
+          <w:rFonts w:hint="eastAsia" w:ascii="Times New Roman" w:hAnsi="Times New Roman" w:cs="Times New Roman"/>
+        </w:rPr>
+        <w:t>假设时间间隔为</w:t>
+      </w:r>
+      <w:r>
+        <w:rPr>
+          <w:rFonts w:hint="eastAsia" w:ascii="Times New Roman" w:hAnsi="Times New Roman" w:cs="Times New Roman"/>
+          <w:lang w:val="en-US" w:eastAsia="zh-CN"/>
+        </w:rPr>
+        <w:t xml:space="preserve">  </w:t>
+      </w:r>
+      <w:r>
+        <w:rPr>
+          <w:rFonts w:hint="eastAsia" w:ascii="Times New Roman" w:hAnsi="Times New Roman" w:cs="Times New Roman"/>
+        </w:rPr>
+        <w:t>，空间间隔为</w:t>
+      </w:r>
+      <w:r>
+        <w:rPr>
+          <w:rFonts w:hint="eastAsia" w:ascii="Times New Roman" w:hAnsi="Times New Roman" w:cs="Times New Roman"/>
+          <w:lang w:val="en-US" w:eastAsia="zh-CN"/>
+        </w:rPr>
+        <w:t xml:space="preserve">  </w:t>
+      </w:r>
+      <w:r>
+        <w:rPr>
+          <w:rFonts w:hint="eastAsia" w:ascii="Times New Roman" w:hAnsi="Times New Roman" w:cs="Times New Roman"/>
+          <w:lang w:eastAsia="zh-CN"/>
+        </w:rPr>
+        <w:t>，</w:t>
+      </w:r>
+      <w:r>
+        <w:rPr>
+          <w:rFonts w:hint="eastAsia" w:ascii="Times New Roman" w:hAnsi="Times New Roman" w:cs="Times New Roman"/>
+          <w:lang w:val="en-US" w:eastAsia="zh-CN"/>
+        </w:rPr>
+        <w:t>公式如(2-35)，(2-36)所示。</w:t>
       </w:r>
     </w:p>
     <w:p>
@@ -20047,7 +19648,6 @@
         <w:tblStyle w:val="23"/>
         <w:tblW w:w="8107" w:type="dxa"/>
         <w:jc w:val="center"/>
-        <w:tblInd w:w="0" w:type="dxa"/>
         <w:tblBorders>
           <w:top w:val="single" w:color="7F7F7F" w:sz="4" w:space="0"/>
           <w:left w:val="none" w:color="auto" w:sz="0" w:space="0"/>
@@ -20077,7 +19677,6 @@
             <w:insideH w:val="none" w:color="auto" w:sz="0" w:space="0"/>
             <w:insideV w:val="none" w:color="auto" w:sz="0" w:space="0"/>
           </w:tblBorders>
-          <w:tblLayout w:type="fixed"/>
           <w:tblCellMar>
             <w:top w:w="0" w:type="dxa"/>
             <w:left w:w="108" w:type="dxa"/>
@@ -20127,7 +19726,6 @@
             <w:insideH w:val="none" w:color="auto" w:sz="0" w:space="0"/>
             <w:insideV w:val="none" w:color="auto" w:sz="0" w:space="0"/>
           </w:tblBorders>
-          <w:tblLayout w:type="fixed"/>
           <w:tblCellMar>
             <w:top w:w="0" w:type="dxa"/>
             <w:left w:w="108" w:type="dxa"/>
@@ -20199,12 +19797,12 @@
                   <v:path/>
                   <v:fill on="f" focussize="0,0"/>
                   <v:stroke on="f" joinstyle="miter"/>
-                  <v:imagedata r:id="rId530" o:title=""/>
+                  <v:imagedata r:id="rId532" o:title=""/>
                   <o:lock v:ext="edit" aspectratio="f"/>
                   <w10:wrap type="none"/>
                   <w10:anchorlock/>
                 </v:shape>
-                <o:OLEObject Type="Embed" ProgID="Equation.DSMT4" ShapeID="_x0000_i1176" DrawAspect="Content" ObjectID="_1468075970" r:id="rId529">
+                <o:OLEObject Type="Embed" ProgID="Equation.DSMT4" ShapeID="_x0000_i1176" DrawAspect="Content" ObjectID="_1468075972" r:id="rId531">
                   <o:LockedField>false</o:LockedField>
                 </o:OLEObject>
               </w:object>
@@ -20749,531 +20347,6 @@
               </w:rPr>
               <w:object>
                 <v:shape id="_x0000_i1177" o:spt="75" type="#_x0000_t75" style="height:15.05pt;width:34.95pt;" o:ole="t" filled="f" o:preferrelative="t" stroked="f" coordsize="21600,21600">
-                  <v:path/>
-                  <v:fill on="f" focussize="0,0"/>
-                  <v:stroke on="f" joinstyle="miter"/>
-                  <v:imagedata r:id="rId532" o:title=""/>
-                  <o:lock v:ext="edit" aspectratio="f"/>
-                  <w10:wrap type="none"/>
-                  <w10:anchorlock/>
-                </v:shape>
-                <o:OLEObject Type="Embed" ProgID="Equation.DSMT4" ShapeID="_x0000_i1177" DrawAspect="Content" ObjectID="_1468075971" r:id="rId531">
-                  <o:LockedField>false</o:LockedField>
-                </o:OLEObject>
-              </w:object>
-            </w:r>
-          </w:p>
-          <w:p>
-            <w:pPr>
-              <w:pStyle w:val="74"/>
-              <w:ind w:firstLine="0"/>
-              <w:rPr>
-                <w:rFonts w:eastAsiaTheme="minorEastAsia"/>
-                <w:lang w:eastAsia="zh-CN"/>
-                <w14:ligatures w14:val="standard"/>
-              </w:rPr>
-            </w:pPr>
-            <w:r>
-              <w:rPr>
-                <w:rFonts w:hint="eastAsia" w:eastAsiaTheme="minorEastAsia"/>
-                <w:lang w:eastAsia="zh-CN"/>
-                <w14:ligatures w14:val="standard"/>
-              </w:rPr>
-              <w:t>2：EM算法迭代计算，求得各个参数直至收敛</w:t>
-            </w:r>
-          </w:p>
-          <w:p>
-            <w:pPr>
-              <w:pStyle w:val="74"/>
-              <w:ind w:firstLine="0"/>
-              <w:rPr>
-                <w:rFonts w:eastAsiaTheme="minorEastAsia"/>
-                <w:lang w:eastAsia="zh-CN"/>
-                <w14:ligatures w14:val="standard"/>
-              </w:rPr>
-            </w:pPr>
-            <w:r>
-              <w:rPr>
-                <w:rFonts w:hint="eastAsia" w:eastAsiaTheme="minorEastAsia"/>
-                <w:lang w:eastAsia="zh-CN"/>
-                <w14:ligatures w14:val="standard"/>
-              </w:rPr>
-              <w:t>3：对像素点标记颜色，得到聚类结果</w:t>
-            </w:r>
-          </w:p>
-          <w:p>
-            <w:pPr>
-              <w:pStyle w:val="74"/>
-              <w:ind w:firstLine="0"/>
-              <w:rPr>
-                <w:rFonts w:eastAsiaTheme="minorEastAsia"/>
-                <w:lang w:eastAsia="zh-CN"/>
-                <w14:ligatures w14:val="standard"/>
-              </w:rPr>
-            </w:pPr>
-          </w:p>
-          <w:p>
-            <w:pPr>
-              <w:pStyle w:val="74"/>
-              <w:ind w:firstLine="900" w:firstLineChars="500"/>
-              <w:rPr>
-                <w:rFonts w:eastAsiaTheme="minorEastAsia"/>
-                <w:lang w:eastAsia="zh-CN"/>
-                <w14:ligatures w14:val="standard"/>
-              </w:rPr>
-            </w:pPr>
-            <w:r>
-              <w:rPr>
-                <w:rFonts w:hint="eastAsia" w:eastAsiaTheme="minorEastAsia"/>
-                <w:lang w:eastAsia="zh-CN"/>
-                <w14:ligatures w14:val="standard"/>
-              </w:rPr>
-              <w:t>#</w:t>
-            </w:r>
-            <w:r>
-              <w:rPr>
-                <w:rFonts w:eastAsiaTheme="minorEastAsia"/>
-                <w:lang w:eastAsia="zh-CN"/>
-                <w14:ligatures w14:val="standard"/>
-              </w:rPr>
-              <w:t xml:space="preserve"> </w:t>
-            </w:r>
-            <w:r>
-              <w:rPr>
-                <w:rFonts w:hint="eastAsia" w:eastAsiaTheme="minorEastAsia"/>
-                <w:lang w:eastAsia="zh-CN"/>
-                <w14:ligatures w14:val="standard"/>
-              </w:rPr>
-              <w:t>#</w:t>
-            </w:r>
-            <w:r>
-              <w:rPr>
-                <w:rFonts w:eastAsiaTheme="minorEastAsia"/>
-                <w:lang w:eastAsia="zh-CN"/>
-                <w14:ligatures w14:val="standard"/>
-              </w:rPr>
-              <w:t xml:space="preserve"> </w:t>
-            </w:r>
-            <w:r>
-              <w:rPr>
-                <w:rFonts w:hint="eastAsia" w:eastAsiaTheme="minorEastAsia"/>
-                <w:lang w:eastAsia="zh-CN"/>
-                <w14:ligatures w14:val="standard"/>
-              </w:rPr>
-              <w:t>#</w:t>
-            </w:r>
-            <w:r>
-              <w:rPr>
-                <w:rFonts w:eastAsiaTheme="minorEastAsia"/>
-                <w:lang w:eastAsia="zh-CN"/>
-                <w14:ligatures w14:val="standard"/>
-              </w:rPr>
-              <w:t xml:space="preserve"> </w:t>
-            </w:r>
-            <w:r>
-              <w:rPr>
-                <w:rFonts w:hint="eastAsia" w:eastAsiaTheme="minorEastAsia"/>
-                <w:lang w:eastAsia="zh-CN"/>
-                <w14:ligatures w14:val="standard"/>
-              </w:rPr>
-              <w:t>#</w:t>
-            </w:r>
-            <w:r>
-              <w:rPr>
-                <w:rFonts w:eastAsiaTheme="minorEastAsia"/>
-                <w:lang w:eastAsia="zh-CN"/>
-                <w14:ligatures w14:val="standard"/>
-              </w:rPr>
-              <w:t xml:space="preserve"> </w:t>
-            </w:r>
-            <w:r>
-              <w:rPr>
-                <w:rFonts w:hint="eastAsia" w:eastAsiaTheme="minorEastAsia"/>
-                <w:lang w:eastAsia="zh-CN"/>
-                <w14:ligatures w14:val="standard"/>
-              </w:rPr>
-              <w:t>#</w:t>
-            </w:r>
-            <w:r>
-              <w:rPr>
-                <w:rFonts w:eastAsiaTheme="minorEastAsia"/>
-                <w:lang w:eastAsia="zh-CN"/>
-                <w14:ligatures w14:val="standard"/>
-              </w:rPr>
-              <w:t xml:space="preserve"> </w:t>
-            </w:r>
-            <w:r>
-              <w:rPr>
-                <w:rFonts w:hint="eastAsia" w:eastAsiaTheme="minorEastAsia"/>
-                <w:lang w:eastAsia="zh-CN"/>
-                <w14:ligatures w14:val="standard"/>
-              </w:rPr>
-              <w:t>#</w:t>
-            </w:r>
-            <w:r>
-              <w:rPr>
-                <w:rFonts w:eastAsiaTheme="minorEastAsia"/>
-                <w:lang w:eastAsia="zh-CN"/>
-                <w14:ligatures w14:val="standard"/>
-              </w:rPr>
-              <w:t xml:space="preserve"> </w:t>
-            </w:r>
-            <w:r>
-              <w:rPr>
-                <w:rFonts w:hint="eastAsia" w:eastAsiaTheme="minorEastAsia"/>
-                <w:lang w:eastAsia="zh-CN"/>
-                <w14:ligatures w14:val="standard"/>
-              </w:rPr>
-              <w:t>#</w:t>
-            </w:r>
-            <w:r>
-              <w:rPr>
-                <w:rFonts w:eastAsiaTheme="minorEastAsia"/>
-                <w:lang w:eastAsia="zh-CN"/>
-                <w14:ligatures w14:val="standard"/>
-              </w:rPr>
-              <w:t xml:space="preserve"> </w:t>
-            </w:r>
-            <w:r>
-              <w:rPr>
-                <w:rFonts w:hint="eastAsia" w:eastAsiaTheme="minorEastAsia"/>
-                <w:lang w:eastAsia="zh-CN"/>
-                <w14:ligatures w14:val="standard"/>
-              </w:rPr>
-              <w:t>#</w:t>
-            </w:r>
-            <w:r>
-              <w:rPr>
-                <w:rFonts w:eastAsiaTheme="minorEastAsia"/>
-                <w:lang w:eastAsia="zh-CN"/>
-                <w14:ligatures w14:val="standard"/>
-              </w:rPr>
-              <w:t xml:space="preserve"> </w:t>
-            </w:r>
-            <w:r>
-              <w:rPr>
-                <w:rFonts w:hint="eastAsia" w:eastAsiaTheme="minorEastAsia"/>
-                <w:lang w:eastAsia="zh-CN"/>
-                <w14:ligatures w14:val="standard"/>
-              </w:rPr>
-              <w:t>#</w:t>
-            </w:r>
-            <w:r>
-              <w:rPr>
-                <w:rFonts w:eastAsiaTheme="minorEastAsia"/>
-                <w:lang w:eastAsia="zh-CN"/>
-                <w14:ligatures w14:val="standard"/>
-              </w:rPr>
-              <w:t xml:space="preserve"> </w:t>
-            </w:r>
-            <w:r>
-              <w:rPr>
-                <w:rFonts w:hint="eastAsia" w:eastAsiaTheme="minorEastAsia"/>
-                <w:lang w:eastAsia="zh-CN"/>
-                <w14:ligatures w14:val="standard"/>
-              </w:rPr>
-              <w:t>#</w:t>
-            </w:r>
-            <w:r>
-              <w:rPr>
-                <w:rFonts w:eastAsiaTheme="minorEastAsia"/>
-                <w:lang w:eastAsia="zh-CN"/>
-                <w14:ligatures w14:val="standard"/>
-              </w:rPr>
-              <w:t xml:space="preserve"> </w:t>
-            </w:r>
-            <w:r>
-              <w:rPr>
-                <w:rFonts w:hint="eastAsia" w:eastAsiaTheme="minorEastAsia"/>
-                <w:lang w:eastAsia="zh-CN"/>
-                <w14:ligatures w14:val="standard"/>
-              </w:rPr>
-              <w:t>#</w:t>
-            </w:r>
-            <w:r>
-              <w:rPr>
-                <w:rFonts w:eastAsiaTheme="minorEastAsia"/>
-                <w:lang w:eastAsia="zh-CN"/>
-                <w14:ligatures w14:val="standard"/>
-              </w:rPr>
-              <w:t xml:space="preserve"> </w:t>
-            </w:r>
-            <w:r>
-              <w:rPr>
-                <w:rFonts w:hint="eastAsia" w:eastAsiaTheme="minorEastAsia"/>
-                <w:lang w:eastAsia="zh-CN"/>
-                <w14:ligatures w14:val="standard"/>
-              </w:rPr>
-              <w:t>#</w:t>
-            </w:r>
-            <w:r>
-              <w:rPr>
-                <w:rFonts w:eastAsiaTheme="minorEastAsia"/>
-                <w:lang w:eastAsia="zh-CN"/>
-                <w14:ligatures w14:val="standard"/>
-              </w:rPr>
-              <w:t xml:space="preserve"> </w:t>
-            </w:r>
-            <w:r>
-              <w:rPr>
-                <w:rFonts w:hint="eastAsia" w:eastAsiaTheme="minorEastAsia"/>
-                <w:lang w:eastAsia="zh-CN"/>
-                <w14:ligatures w14:val="standard"/>
-              </w:rPr>
-              <w:t>#</w:t>
-            </w:r>
-            <w:r>
-              <w:rPr>
-                <w:rFonts w:eastAsiaTheme="minorEastAsia"/>
-                <w:lang w:eastAsia="zh-CN"/>
-                <w14:ligatures w14:val="standard"/>
-              </w:rPr>
-              <w:t xml:space="preserve"> </w:t>
-            </w:r>
-            <w:r>
-              <w:rPr>
-                <w:rFonts w:hint="eastAsia" w:eastAsiaTheme="minorEastAsia"/>
-                <w:lang w:eastAsia="zh-CN"/>
-                <w14:ligatures w14:val="standard"/>
-              </w:rPr>
-              <w:t>#</w:t>
-            </w:r>
-            <w:r>
-              <w:rPr>
-                <w:rFonts w:eastAsiaTheme="minorEastAsia"/>
-                <w:lang w:eastAsia="zh-CN"/>
-                <w14:ligatures w14:val="standard"/>
-              </w:rPr>
-              <w:t xml:space="preserve"> </w:t>
-            </w:r>
-            <w:r>
-              <w:rPr>
-                <w:rFonts w:hint="eastAsia" w:eastAsiaTheme="minorEastAsia"/>
-                <w:lang w:eastAsia="zh-CN"/>
-                <w14:ligatures w14:val="standard"/>
-              </w:rPr>
-              <w:t>#</w:t>
-            </w:r>
-            <w:r>
-              <w:rPr>
-                <w:rFonts w:eastAsiaTheme="minorEastAsia"/>
-                <w:lang w:eastAsia="zh-CN"/>
-                <w14:ligatures w14:val="standard"/>
-              </w:rPr>
-              <w:t xml:space="preserve"> </w:t>
-            </w:r>
-            <w:r>
-              <w:rPr>
-                <w:rFonts w:hint="eastAsia" w:eastAsiaTheme="minorEastAsia"/>
-                <w:lang w:eastAsia="zh-CN"/>
-                <w14:ligatures w14:val="standard"/>
-              </w:rPr>
-              <w:t>#改进CV水平集模型演化轮廓线# #</w:t>
-            </w:r>
-            <w:r>
-              <w:rPr>
-                <w:rFonts w:eastAsiaTheme="minorEastAsia"/>
-                <w:lang w:eastAsia="zh-CN"/>
-                <w14:ligatures w14:val="standard"/>
-              </w:rPr>
-              <w:t xml:space="preserve"> </w:t>
-            </w:r>
-            <w:r>
-              <w:rPr>
-                <w:rFonts w:hint="eastAsia" w:eastAsiaTheme="minorEastAsia"/>
-                <w:lang w:eastAsia="zh-CN"/>
-                <w14:ligatures w14:val="standard"/>
-              </w:rPr>
-              <w:t>#</w:t>
-            </w:r>
-            <w:r>
-              <w:rPr>
-                <w:rFonts w:eastAsiaTheme="minorEastAsia"/>
-                <w:lang w:eastAsia="zh-CN"/>
-                <w14:ligatures w14:val="standard"/>
-              </w:rPr>
-              <w:t xml:space="preserve"> </w:t>
-            </w:r>
-            <w:r>
-              <w:rPr>
-                <w:rFonts w:hint="eastAsia" w:eastAsiaTheme="minorEastAsia"/>
-                <w:lang w:eastAsia="zh-CN"/>
-                <w14:ligatures w14:val="standard"/>
-              </w:rPr>
-              <w:t>#</w:t>
-            </w:r>
-            <w:r>
-              <w:rPr>
-                <w:rFonts w:eastAsiaTheme="minorEastAsia"/>
-                <w:lang w:eastAsia="zh-CN"/>
-                <w14:ligatures w14:val="standard"/>
-              </w:rPr>
-              <w:t xml:space="preserve"> </w:t>
-            </w:r>
-            <w:r>
-              <w:rPr>
-                <w:rFonts w:hint="eastAsia" w:eastAsiaTheme="minorEastAsia"/>
-                <w:lang w:eastAsia="zh-CN"/>
-                <w14:ligatures w14:val="standard"/>
-              </w:rPr>
-              <w:t>#</w:t>
-            </w:r>
-            <w:r>
-              <w:rPr>
-                <w:rFonts w:eastAsiaTheme="minorEastAsia"/>
-                <w:lang w:eastAsia="zh-CN"/>
-                <w14:ligatures w14:val="standard"/>
-              </w:rPr>
-              <w:t xml:space="preserve"> </w:t>
-            </w:r>
-            <w:r>
-              <w:rPr>
-                <w:rFonts w:hint="eastAsia" w:eastAsiaTheme="minorEastAsia"/>
-                <w:lang w:eastAsia="zh-CN"/>
-                <w14:ligatures w14:val="standard"/>
-              </w:rPr>
-              <w:t>#</w:t>
-            </w:r>
-            <w:r>
-              <w:rPr>
-                <w:rFonts w:eastAsiaTheme="minorEastAsia"/>
-                <w:lang w:eastAsia="zh-CN"/>
-                <w14:ligatures w14:val="standard"/>
-              </w:rPr>
-              <w:t xml:space="preserve"> </w:t>
-            </w:r>
-            <w:r>
-              <w:rPr>
-                <w:rFonts w:hint="eastAsia" w:eastAsiaTheme="minorEastAsia"/>
-                <w:lang w:eastAsia="zh-CN"/>
-                <w14:ligatures w14:val="standard"/>
-              </w:rPr>
-              <w:t>#</w:t>
-            </w:r>
-            <w:r>
-              <w:rPr>
-                <w:rFonts w:eastAsiaTheme="minorEastAsia"/>
-                <w:lang w:eastAsia="zh-CN"/>
-                <w14:ligatures w14:val="standard"/>
-              </w:rPr>
-              <w:t xml:space="preserve"> </w:t>
-            </w:r>
-            <w:r>
-              <w:rPr>
-                <w:rFonts w:hint="eastAsia" w:eastAsiaTheme="minorEastAsia"/>
-                <w:lang w:eastAsia="zh-CN"/>
-                <w14:ligatures w14:val="standard"/>
-              </w:rPr>
-              <w:t>#</w:t>
-            </w:r>
-            <w:r>
-              <w:rPr>
-                <w:rFonts w:eastAsiaTheme="minorEastAsia"/>
-                <w:lang w:eastAsia="zh-CN"/>
-                <w14:ligatures w14:val="standard"/>
-              </w:rPr>
-              <w:t xml:space="preserve"> </w:t>
-            </w:r>
-            <w:r>
-              <w:rPr>
-                <w:rFonts w:hint="eastAsia" w:eastAsiaTheme="minorEastAsia"/>
-                <w:lang w:eastAsia="zh-CN"/>
-                <w14:ligatures w14:val="standard"/>
-              </w:rPr>
-              <w:t>#</w:t>
-            </w:r>
-            <w:r>
-              <w:rPr>
-                <w:rFonts w:eastAsiaTheme="minorEastAsia"/>
-                <w:lang w:eastAsia="zh-CN"/>
-                <w14:ligatures w14:val="standard"/>
-              </w:rPr>
-              <w:t xml:space="preserve"> </w:t>
-            </w:r>
-            <w:r>
-              <w:rPr>
-                <w:rFonts w:hint="eastAsia" w:eastAsiaTheme="minorEastAsia"/>
-                <w:lang w:eastAsia="zh-CN"/>
-                <w14:ligatures w14:val="standard"/>
-              </w:rPr>
-              <w:t>#</w:t>
-            </w:r>
-            <w:r>
-              <w:rPr>
-                <w:rFonts w:eastAsiaTheme="minorEastAsia"/>
-                <w:lang w:eastAsia="zh-CN"/>
-                <w14:ligatures w14:val="standard"/>
-              </w:rPr>
-              <w:t xml:space="preserve"> </w:t>
-            </w:r>
-            <w:r>
-              <w:rPr>
-                <w:rFonts w:hint="eastAsia" w:eastAsiaTheme="minorEastAsia"/>
-                <w:lang w:eastAsia="zh-CN"/>
-                <w14:ligatures w14:val="standard"/>
-              </w:rPr>
-              <w:t>#</w:t>
-            </w:r>
-            <w:r>
-              <w:rPr>
-                <w:rFonts w:eastAsiaTheme="minorEastAsia"/>
-                <w:lang w:eastAsia="zh-CN"/>
-                <w14:ligatures w14:val="standard"/>
-              </w:rPr>
-              <w:t xml:space="preserve"> </w:t>
-            </w:r>
-            <w:r>
-              <w:rPr>
-                <w:rFonts w:hint="eastAsia" w:eastAsiaTheme="minorEastAsia"/>
-                <w:lang w:eastAsia="zh-CN"/>
-                <w14:ligatures w14:val="standard"/>
-              </w:rPr>
-              <w:t>#</w:t>
-            </w:r>
-            <w:r>
-              <w:rPr>
-                <w:rFonts w:eastAsiaTheme="minorEastAsia"/>
-                <w:lang w:eastAsia="zh-CN"/>
-                <w14:ligatures w14:val="standard"/>
-              </w:rPr>
-              <w:t xml:space="preserve"> </w:t>
-            </w:r>
-          </w:p>
-          <w:p>
-            <w:pPr>
-              <w:pStyle w:val="74"/>
-              <w:ind w:firstLine="0"/>
-              <w:rPr>
-                <w:rFonts w:eastAsiaTheme="minorEastAsia"/>
-                <w:lang w:eastAsia="zh-CN"/>
-                <w14:ligatures w14:val="standard"/>
-              </w:rPr>
-            </w:pPr>
-            <w:r>
-              <w:rPr>
-                <w:rFonts w:eastAsiaTheme="minorEastAsia"/>
-                <w:lang w:eastAsia="zh-CN"/>
-                <w14:ligatures w14:val="standard"/>
-              </w:rPr>
-              <w:t>4</w:t>
-            </w:r>
-            <w:r>
-              <w:rPr>
-                <w:rFonts w:hint="eastAsia" w:eastAsiaTheme="minorEastAsia"/>
-                <w:lang w:eastAsia="zh-CN"/>
-                <w14:ligatures w14:val="standard"/>
-              </w:rPr>
-              <w:t>：设定初始参数值</w:t>
-            </w:r>
-            <w:r>
-              <w:rPr>
-                <w:rFonts w:hint="eastAsia" w:eastAsiaTheme="minorEastAsia"/>
-                <w:position w:val="-10"/>
-                <w:lang w:eastAsia="zh-CN"/>
-                <w14:ligatures w14:val="standard"/>
-              </w:rPr>
-              <w:object>
-                <v:shape id="_x0000_i1178" o:spt="75" type="#_x0000_t75" style="height:12.9pt;width:22.05pt;" o:ole="t" filled="f" o:preferrelative="t" stroked="f" coordsize="21600,21600">
                   <v:path/>
                   <v:fill on="f" focussize="0,0"/>
                   <v:stroke on="f" joinstyle="miter"/>
@@ -21282,7 +20355,7 @@
                   <w10:wrap type="none"/>
                   <w10:anchorlock/>
                 </v:shape>
-                <o:OLEObject Type="Embed" ProgID="Equation.DSMT4" ShapeID="_x0000_i1178" DrawAspect="Content" ObjectID="_1468075972" r:id="rId533">
+                <o:OLEObject Type="Embed" ProgID="Equation.DSMT4" ShapeID="_x0000_i1177" DrawAspect="Content" ObjectID="_1468075973" r:id="rId533">
                   <o:LockedField>false</o:LockedField>
                 </o:OLEObject>
               </w:object>
@@ -21300,29 +20373,505 @@
             </w:pPr>
             <w:r>
               <w:rPr>
+                <w:rFonts w:hint="eastAsia" w:eastAsiaTheme="minorEastAsia"/>
+                <w:lang w:eastAsia="zh-CN"/>
+                <w14:ligatures w14:val="standard"/>
+              </w:rPr>
+              <w:t>2：EM算法迭代计算，求得各个参数直至收敛</w:t>
+            </w:r>
+          </w:p>
+          <w:p>
+            <w:pPr>
+              <w:pStyle w:val="74"/>
+              <w:ind w:firstLine="0"/>
+              <w:rPr>
                 <w:rFonts w:eastAsiaTheme="minorEastAsia"/>
                 <w:lang w:eastAsia="zh-CN"/>
                 <w14:ligatures w14:val="standard"/>
               </w:rPr>
-              <w:t>5</w:t>
-            </w:r>
+            </w:pPr>
             <w:r>
               <w:rPr>
                 <w:rFonts w:hint="eastAsia" w:eastAsiaTheme="minorEastAsia"/>
                 <w:lang w:eastAsia="zh-CN"/>
                 <w14:ligatures w14:val="standard"/>
               </w:rPr>
-              <w:t>：根据高斯混合模型进行水平集函数初始化</w:t>
-            </w:r>
+              <w:t>3：对像素点标记颜色，得到聚类结果</w:t>
+            </w:r>
+          </w:p>
+          <w:p>
+            <w:pPr>
+              <w:pStyle w:val="74"/>
+              <w:ind w:firstLine="0"/>
+              <w:rPr>
+                <w:rFonts w:eastAsiaTheme="minorEastAsia"/>
+                <w:lang w:eastAsia="zh-CN"/>
+                <w14:ligatures w14:val="standard"/>
+              </w:rPr>
+            </w:pPr>
+          </w:p>
+          <w:p>
+            <w:pPr>
+              <w:pStyle w:val="74"/>
+              <w:ind w:firstLine="900" w:firstLineChars="500"/>
+              <w:rPr>
+                <w:rFonts w:eastAsiaTheme="minorEastAsia"/>
+                <w:lang w:eastAsia="zh-CN"/>
+                <w14:ligatures w14:val="standard"/>
+              </w:rPr>
+            </w:pPr>
             <w:r>
               <w:rPr>
                 <w:rFonts w:hint="eastAsia" w:eastAsiaTheme="minorEastAsia"/>
-                <w:position w:val="-12"/>
                 <w:lang w:eastAsia="zh-CN"/>
                 <w14:ligatures w14:val="standard"/>
               </w:rPr>
+              <w:t>#</w:t>
+            </w:r>
+            <w:r>
+              <w:rPr>
+                <w:rFonts w:eastAsiaTheme="minorEastAsia"/>
+                <w:lang w:eastAsia="zh-CN"/>
+                <w14:ligatures w14:val="standard"/>
+              </w:rPr>
+              <w:t xml:space="preserve"> </w:t>
+            </w:r>
+            <w:r>
+              <w:rPr>
+                <w:rFonts w:hint="eastAsia" w:eastAsiaTheme="minorEastAsia"/>
+                <w:lang w:eastAsia="zh-CN"/>
+                <w14:ligatures w14:val="standard"/>
+              </w:rPr>
+              <w:t>#</w:t>
+            </w:r>
+            <w:r>
+              <w:rPr>
+                <w:rFonts w:eastAsiaTheme="minorEastAsia"/>
+                <w:lang w:eastAsia="zh-CN"/>
+                <w14:ligatures w14:val="standard"/>
+              </w:rPr>
+              <w:t xml:space="preserve"> </w:t>
+            </w:r>
+            <w:r>
+              <w:rPr>
+                <w:rFonts w:hint="eastAsia" w:eastAsiaTheme="minorEastAsia"/>
+                <w:lang w:eastAsia="zh-CN"/>
+                <w14:ligatures w14:val="standard"/>
+              </w:rPr>
+              <w:t>#</w:t>
+            </w:r>
+            <w:r>
+              <w:rPr>
+                <w:rFonts w:eastAsiaTheme="minorEastAsia"/>
+                <w:lang w:eastAsia="zh-CN"/>
+                <w14:ligatures w14:val="standard"/>
+              </w:rPr>
+              <w:t xml:space="preserve"> </w:t>
+            </w:r>
+            <w:r>
+              <w:rPr>
+                <w:rFonts w:hint="eastAsia" w:eastAsiaTheme="minorEastAsia"/>
+                <w:lang w:eastAsia="zh-CN"/>
+                <w14:ligatures w14:val="standard"/>
+              </w:rPr>
+              <w:t>#</w:t>
+            </w:r>
+            <w:r>
+              <w:rPr>
+                <w:rFonts w:eastAsiaTheme="minorEastAsia"/>
+                <w:lang w:eastAsia="zh-CN"/>
+                <w14:ligatures w14:val="standard"/>
+              </w:rPr>
+              <w:t xml:space="preserve"> </w:t>
+            </w:r>
+            <w:r>
+              <w:rPr>
+                <w:rFonts w:hint="eastAsia" w:eastAsiaTheme="minorEastAsia"/>
+                <w:lang w:eastAsia="zh-CN"/>
+                <w14:ligatures w14:val="standard"/>
+              </w:rPr>
+              <w:t>#</w:t>
+            </w:r>
+            <w:r>
+              <w:rPr>
+                <w:rFonts w:eastAsiaTheme="minorEastAsia"/>
+                <w:lang w:eastAsia="zh-CN"/>
+                <w14:ligatures w14:val="standard"/>
+              </w:rPr>
+              <w:t xml:space="preserve"> </w:t>
+            </w:r>
+            <w:r>
+              <w:rPr>
+                <w:rFonts w:hint="eastAsia" w:eastAsiaTheme="minorEastAsia"/>
+                <w:lang w:eastAsia="zh-CN"/>
+                <w14:ligatures w14:val="standard"/>
+              </w:rPr>
+              <w:t>#</w:t>
+            </w:r>
+            <w:r>
+              <w:rPr>
+                <w:rFonts w:eastAsiaTheme="minorEastAsia"/>
+                <w:lang w:eastAsia="zh-CN"/>
+                <w14:ligatures w14:val="standard"/>
+              </w:rPr>
+              <w:t xml:space="preserve"> </w:t>
+            </w:r>
+            <w:r>
+              <w:rPr>
+                <w:rFonts w:hint="eastAsia" w:eastAsiaTheme="minorEastAsia"/>
+                <w:lang w:eastAsia="zh-CN"/>
+                <w14:ligatures w14:val="standard"/>
+              </w:rPr>
+              <w:t>#</w:t>
+            </w:r>
+            <w:r>
+              <w:rPr>
+                <w:rFonts w:eastAsiaTheme="minorEastAsia"/>
+                <w:lang w:eastAsia="zh-CN"/>
+                <w14:ligatures w14:val="standard"/>
+              </w:rPr>
+              <w:t xml:space="preserve"> </w:t>
+            </w:r>
+            <w:r>
+              <w:rPr>
+                <w:rFonts w:hint="eastAsia" w:eastAsiaTheme="minorEastAsia"/>
+                <w:lang w:eastAsia="zh-CN"/>
+                <w14:ligatures w14:val="standard"/>
+              </w:rPr>
+              <w:t>#</w:t>
+            </w:r>
+            <w:r>
+              <w:rPr>
+                <w:rFonts w:eastAsiaTheme="minorEastAsia"/>
+                <w:lang w:eastAsia="zh-CN"/>
+                <w14:ligatures w14:val="standard"/>
+              </w:rPr>
+              <w:t xml:space="preserve"> </w:t>
+            </w:r>
+            <w:r>
+              <w:rPr>
+                <w:rFonts w:hint="eastAsia" w:eastAsiaTheme="minorEastAsia"/>
+                <w:lang w:eastAsia="zh-CN"/>
+                <w14:ligatures w14:val="standard"/>
+              </w:rPr>
+              <w:t>#</w:t>
+            </w:r>
+            <w:r>
+              <w:rPr>
+                <w:rFonts w:eastAsiaTheme="minorEastAsia"/>
+                <w:lang w:eastAsia="zh-CN"/>
+                <w14:ligatures w14:val="standard"/>
+              </w:rPr>
+              <w:t xml:space="preserve"> </w:t>
+            </w:r>
+            <w:r>
+              <w:rPr>
+                <w:rFonts w:hint="eastAsia" w:eastAsiaTheme="minorEastAsia"/>
+                <w:lang w:eastAsia="zh-CN"/>
+                <w14:ligatures w14:val="standard"/>
+              </w:rPr>
+              <w:t>#</w:t>
+            </w:r>
+            <w:r>
+              <w:rPr>
+                <w:rFonts w:eastAsiaTheme="minorEastAsia"/>
+                <w:lang w:eastAsia="zh-CN"/>
+                <w14:ligatures w14:val="standard"/>
+              </w:rPr>
+              <w:t xml:space="preserve"> </w:t>
+            </w:r>
+            <w:r>
+              <w:rPr>
+                <w:rFonts w:hint="eastAsia" w:eastAsiaTheme="minorEastAsia"/>
+                <w:lang w:eastAsia="zh-CN"/>
+                <w14:ligatures w14:val="standard"/>
+              </w:rPr>
+              <w:t>#</w:t>
+            </w:r>
+            <w:r>
+              <w:rPr>
+                <w:rFonts w:eastAsiaTheme="minorEastAsia"/>
+                <w:lang w:eastAsia="zh-CN"/>
+                <w14:ligatures w14:val="standard"/>
+              </w:rPr>
+              <w:t xml:space="preserve"> </w:t>
+            </w:r>
+            <w:r>
+              <w:rPr>
+                <w:rFonts w:hint="eastAsia" w:eastAsiaTheme="minorEastAsia"/>
+                <w:lang w:eastAsia="zh-CN"/>
+                <w14:ligatures w14:val="standard"/>
+              </w:rPr>
+              <w:t>#</w:t>
+            </w:r>
+            <w:r>
+              <w:rPr>
+                <w:rFonts w:eastAsiaTheme="minorEastAsia"/>
+                <w:lang w:eastAsia="zh-CN"/>
+                <w14:ligatures w14:val="standard"/>
+              </w:rPr>
+              <w:t xml:space="preserve"> </w:t>
+            </w:r>
+            <w:r>
+              <w:rPr>
+                <w:rFonts w:hint="eastAsia" w:eastAsiaTheme="minorEastAsia"/>
+                <w:lang w:eastAsia="zh-CN"/>
+                <w14:ligatures w14:val="standard"/>
+              </w:rPr>
+              <w:t>#</w:t>
+            </w:r>
+            <w:r>
+              <w:rPr>
+                <w:rFonts w:eastAsiaTheme="minorEastAsia"/>
+                <w:lang w:eastAsia="zh-CN"/>
+                <w14:ligatures w14:val="standard"/>
+              </w:rPr>
+              <w:t xml:space="preserve"> </w:t>
+            </w:r>
+            <w:r>
+              <w:rPr>
+                <w:rFonts w:hint="eastAsia" w:eastAsiaTheme="minorEastAsia"/>
+                <w:lang w:eastAsia="zh-CN"/>
+                <w14:ligatures w14:val="standard"/>
+              </w:rPr>
+              <w:t>#</w:t>
+            </w:r>
+            <w:r>
+              <w:rPr>
+                <w:rFonts w:eastAsiaTheme="minorEastAsia"/>
+                <w:lang w:eastAsia="zh-CN"/>
+                <w14:ligatures w14:val="standard"/>
+              </w:rPr>
+              <w:t xml:space="preserve"> </w:t>
+            </w:r>
+            <w:r>
+              <w:rPr>
+                <w:rFonts w:hint="eastAsia" w:eastAsiaTheme="minorEastAsia"/>
+                <w:lang w:eastAsia="zh-CN"/>
+                <w14:ligatures w14:val="standard"/>
+              </w:rPr>
+              <w:t>#</w:t>
+            </w:r>
+            <w:r>
+              <w:rPr>
+                <w:rFonts w:eastAsiaTheme="minorEastAsia"/>
+                <w:lang w:eastAsia="zh-CN"/>
+                <w14:ligatures w14:val="standard"/>
+              </w:rPr>
+              <w:t xml:space="preserve"> </w:t>
+            </w:r>
+            <w:r>
+              <w:rPr>
+                <w:rFonts w:hint="eastAsia" w:eastAsiaTheme="minorEastAsia"/>
+                <w:lang w:eastAsia="zh-CN"/>
+                <w14:ligatures w14:val="standard"/>
+              </w:rPr>
+              <w:t>#改进CV水平集模型演化轮廓线# #</w:t>
+            </w:r>
+            <w:r>
+              <w:rPr>
+                <w:rFonts w:eastAsiaTheme="minorEastAsia"/>
+                <w:lang w:eastAsia="zh-CN"/>
+                <w14:ligatures w14:val="standard"/>
+              </w:rPr>
+              <w:t xml:space="preserve"> </w:t>
+            </w:r>
+            <w:r>
+              <w:rPr>
+                <w:rFonts w:hint="eastAsia" w:eastAsiaTheme="minorEastAsia"/>
+                <w:lang w:eastAsia="zh-CN"/>
+                <w14:ligatures w14:val="standard"/>
+              </w:rPr>
+              <w:t>#</w:t>
+            </w:r>
+            <w:r>
+              <w:rPr>
+                <w:rFonts w:eastAsiaTheme="minorEastAsia"/>
+                <w:lang w:eastAsia="zh-CN"/>
+                <w14:ligatures w14:val="standard"/>
+              </w:rPr>
+              <w:t xml:space="preserve"> </w:t>
+            </w:r>
+            <w:r>
+              <w:rPr>
+                <w:rFonts w:hint="eastAsia" w:eastAsiaTheme="minorEastAsia"/>
+                <w:lang w:eastAsia="zh-CN"/>
+                <w14:ligatures w14:val="standard"/>
+              </w:rPr>
+              <w:t>#</w:t>
+            </w:r>
+            <w:r>
+              <w:rPr>
+                <w:rFonts w:eastAsiaTheme="minorEastAsia"/>
+                <w:lang w:eastAsia="zh-CN"/>
+                <w14:ligatures w14:val="standard"/>
+              </w:rPr>
+              <w:t xml:space="preserve"> </w:t>
+            </w:r>
+            <w:r>
+              <w:rPr>
+                <w:rFonts w:hint="eastAsia" w:eastAsiaTheme="minorEastAsia"/>
+                <w:lang w:eastAsia="zh-CN"/>
+                <w14:ligatures w14:val="standard"/>
+              </w:rPr>
+              <w:t>#</w:t>
+            </w:r>
+            <w:r>
+              <w:rPr>
+                <w:rFonts w:eastAsiaTheme="minorEastAsia"/>
+                <w:lang w:eastAsia="zh-CN"/>
+                <w14:ligatures w14:val="standard"/>
+              </w:rPr>
+              <w:t xml:space="preserve"> </w:t>
+            </w:r>
+            <w:r>
+              <w:rPr>
+                <w:rFonts w:hint="eastAsia" w:eastAsiaTheme="minorEastAsia"/>
+                <w:lang w:eastAsia="zh-CN"/>
+                <w14:ligatures w14:val="standard"/>
+              </w:rPr>
+              <w:t>#</w:t>
+            </w:r>
+            <w:r>
+              <w:rPr>
+                <w:rFonts w:eastAsiaTheme="minorEastAsia"/>
+                <w:lang w:eastAsia="zh-CN"/>
+                <w14:ligatures w14:val="standard"/>
+              </w:rPr>
+              <w:t xml:space="preserve"> </w:t>
+            </w:r>
+            <w:r>
+              <w:rPr>
+                <w:rFonts w:hint="eastAsia" w:eastAsiaTheme="minorEastAsia"/>
+                <w:lang w:eastAsia="zh-CN"/>
+                <w14:ligatures w14:val="standard"/>
+              </w:rPr>
+              <w:t>#</w:t>
+            </w:r>
+            <w:r>
+              <w:rPr>
+                <w:rFonts w:eastAsiaTheme="minorEastAsia"/>
+                <w:lang w:eastAsia="zh-CN"/>
+                <w14:ligatures w14:val="standard"/>
+              </w:rPr>
+              <w:t xml:space="preserve"> </w:t>
+            </w:r>
+            <w:r>
+              <w:rPr>
+                <w:rFonts w:hint="eastAsia" w:eastAsiaTheme="minorEastAsia"/>
+                <w:lang w:eastAsia="zh-CN"/>
+                <w14:ligatures w14:val="standard"/>
+              </w:rPr>
+              <w:t>#</w:t>
+            </w:r>
+            <w:r>
+              <w:rPr>
+                <w:rFonts w:eastAsiaTheme="minorEastAsia"/>
+                <w:lang w:eastAsia="zh-CN"/>
+                <w14:ligatures w14:val="standard"/>
+              </w:rPr>
+              <w:t xml:space="preserve"> </w:t>
+            </w:r>
+            <w:r>
+              <w:rPr>
+                <w:rFonts w:hint="eastAsia" w:eastAsiaTheme="minorEastAsia"/>
+                <w:lang w:eastAsia="zh-CN"/>
+                <w14:ligatures w14:val="standard"/>
+              </w:rPr>
+              <w:t>#</w:t>
+            </w:r>
+            <w:r>
+              <w:rPr>
+                <w:rFonts w:eastAsiaTheme="minorEastAsia"/>
+                <w:lang w:eastAsia="zh-CN"/>
+                <w14:ligatures w14:val="standard"/>
+              </w:rPr>
+              <w:t xml:space="preserve"> </w:t>
+            </w:r>
+            <w:r>
+              <w:rPr>
+                <w:rFonts w:hint="eastAsia" w:eastAsiaTheme="minorEastAsia"/>
+                <w:lang w:eastAsia="zh-CN"/>
+                <w14:ligatures w14:val="standard"/>
+              </w:rPr>
+              <w:t>#</w:t>
+            </w:r>
+            <w:r>
+              <w:rPr>
+                <w:rFonts w:eastAsiaTheme="minorEastAsia"/>
+                <w:lang w:eastAsia="zh-CN"/>
+                <w14:ligatures w14:val="standard"/>
+              </w:rPr>
+              <w:t xml:space="preserve"> </w:t>
+            </w:r>
+            <w:r>
+              <w:rPr>
+                <w:rFonts w:hint="eastAsia" w:eastAsiaTheme="minorEastAsia"/>
+                <w:lang w:eastAsia="zh-CN"/>
+                <w14:ligatures w14:val="standard"/>
+              </w:rPr>
+              <w:t>#</w:t>
+            </w:r>
+            <w:r>
+              <w:rPr>
+                <w:rFonts w:eastAsiaTheme="minorEastAsia"/>
+                <w:lang w:eastAsia="zh-CN"/>
+                <w14:ligatures w14:val="standard"/>
+              </w:rPr>
+              <w:t xml:space="preserve"> </w:t>
+            </w:r>
+            <w:r>
+              <w:rPr>
+                <w:rFonts w:hint="eastAsia" w:eastAsiaTheme="minorEastAsia"/>
+                <w:lang w:eastAsia="zh-CN"/>
+                <w14:ligatures w14:val="standard"/>
+              </w:rPr>
+              <w:t>#</w:t>
+            </w:r>
+            <w:r>
+              <w:rPr>
+                <w:rFonts w:eastAsiaTheme="minorEastAsia"/>
+                <w:lang w:eastAsia="zh-CN"/>
+                <w14:ligatures w14:val="standard"/>
+              </w:rPr>
+              <w:t xml:space="preserve"> </w:t>
+            </w:r>
+          </w:p>
+          <w:p>
+            <w:pPr>
+              <w:pStyle w:val="74"/>
+              <w:ind w:firstLine="0"/>
+              <w:rPr>
+                <w:rFonts w:eastAsiaTheme="minorEastAsia"/>
+                <w:lang w:eastAsia="zh-CN"/>
+                <w14:ligatures w14:val="standard"/>
+              </w:rPr>
+            </w:pPr>
+            <w:r>
+              <w:rPr>
+                <w:rFonts w:eastAsiaTheme="minorEastAsia"/>
+                <w:lang w:eastAsia="zh-CN"/>
+                <w14:ligatures w14:val="standard"/>
+              </w:rPr>
+              <w:t>4</w:t>
+            </w:r>
+            <w:r>
+              <w:rPr>
+                <w:rFonts w:hint="eastAsia" w:eastAsiaTheme="minorEastAsia"/>
+                <w:lang w:eastAsia="zh-CN"/>
+                <w14:ligatures w14:val="standard"/>
+              </w:rPr>
+              <w:t>：设定初始参数值</w:t>
+            </w:r>
+            <w:r>
+              <w:rPr>
+                <w:rFonts w:hint="eastAsia" w:eastAsiaTheme="minorEastAsia"/>
+                <w:position w:val="-10"/>
+                <w:lang w:eastAsia="zh-CN"/>
+                <w14:ligatures w14:val="standard"/>
+              </w:rPr>
               <w:object>
-                <v:shape id="_x0000_i1179" o:spt="75" type="#_x0000_t75" style="height:18.25pt;width:13.95pt;" o:ole="t" filled="f" o:preferrelative="t" stroked="f" coordsize="21600,21600">
+                <v:shape id="_x0000_i1178" o:spt="75" type="#_x0000_t75" style="height:12.9pt;width:22.05pt;" o:ole="t" filled="f" o:preferrelative="t" stroked="f" coordsize="21600,21600">
                   <v:path/>
                   <v:fill on="f" focussize="0,0"/>
                   <v:stroke on="f" joinstyle="miter"/>
@@ -21331,7 +20880,56 @@
                   <w10:wrap type="none"/>
                   <w10:anchorlock/>
                 </v:shape>
-                <o:OLEObject Type="Embed" ProgID="Equation.DSMT4" ShapeID="_x0000_i1179" DrawAspect="Content" ObjectID="_1468075973" r:id="rId535">
+                <o:OLEObject Type="Embed" ProgID="Equation.DSMT4" ShapeID="_x0000_i1178" DrawAspect="Content" ObjectID="_1468075974" r:id="rId535">
+                  <o:LockedField>false</o:LockedField>
+                </o:OLEObject>
+              </w:object>
+            </w:r>
+          </w:p>
+          <w:p>
+            <w:pPr>
+              <w:pStyle w:val="74"/>
+              <w:ind w:firstLine="0"/>
+              <w:rPr>
+                <w:rFonts w:eastAsiaTheme="minorEastAsia"/>
+                <w:lang w:eastAsia="zh-CN"/>
+                <w14:ligatures w14:val="standard"/>
+              </w:rPr>
+            </w:pPr>
+            <w:r>
+              <w:rPr>
+                <w:rFonts w:eastAsiaTheme="minorEastAsia"/>
+                <w:lang w:eastAsia="zh-CN"/>
+                <w14:ligatures w14:val="standard"/>
+              </w:rPr>
+              <w:t>5</w:t>
+            </w:r>
+            <w:r>
+              <w:rPr>
+                <w:rFonts w:hint="eastAsia" w:eastAsiaTheme="minorEastAsia"/>
+                <w:lang w:eastAsia="zh-CN"/>
+                <w14:ligatures w14:val="standard"/>
+              </w:rPr>
+              <w:t>：根据高斯混合模型进行水平集函数初始化</w:t>
+            </w:r>
+            <w:r>
+              <w:rPr>
+                <w:rFonts w:hint="eastAsia" w:eastAsiaTheme="minorEastAsia"/>
+                <w:position w:val="-12"/>
+                <w:lang w:eastAsia="zh-CN"/>
+                <w14:ligatures w14:val="standard"/>
+              </w:rPr>
+              <w:object>
+                <v:shape id="_x0000_i1179" o:spt="75" type="#_x0000_t75" style="height:18.25pt;width:13.95pt;" o:ole="t" filled="f" o:preferrelative="t" stroked="f" coordsize="21600,21600">
+                  <v:path/>
+                  <v:fill on="f" focussize="0,0"/>
+                  <v:stroke on="f" joinstyle="miter"/>
+                  <v:imagedata r:id="rId538" o:title=""/>
+                  <o:lock v:ext="edit" aspectratio="f"/>
+                  <w10:wrap type="none"/>
+                  <w10:anchorlock/>
+                </v:shape>
+                <o:OLEObject Type="Embed" ProgID="Equation.DSMT4" ShapeID="_x0000_i1179" DrawAspect="Content" ObjectID="_1468075975" r:id="rId537">
                   <o:LockedField>false</o:LockedField>
                 </o:OLEObject>
               </w:object>
@@ -21395,7 +20993,7 @@
                   <w10:wrap type="none"/>
                   <w10:anchorlock/>
                 </v:shape>
-                <o:OLEObject Type="Embed" ProgID="Equation.DSMT4" ShapeID="_x0000_i1180" DrawAspect="Content" ObjectID="_1468075974" r:id="rId537">
+                <o:OLEObject Type="Embed" ProgID="Equation.DSMT4" ShapeID="_x0000_i1180" DrawAspect="Content" ObjectID="_1468075976" r:id="rId539">
                   <o:LockedField>false</o:LockedField>
                 </o:OLEObject>
               </w:object>
@@ -21424,7 +21022,7 @@
                   <w10:wrap type="none"/>
                   <w10:anchorlock/>
                 </v:shape>
-                <o:OLEObject Type="Embed" ProgID="Equation.DSMT4" ShapeID="_x0000_i1181" DrawAspect="Content" ObjectID="_1468075975" r:id="rId538">
+                <o:OLEObject Type="Embed" ProgID="Equation.DSMT4" ShapeID="_x0000_i1181" DrawAspect="Content" ObjectID="_1468075977" r:id="rId540">
                   <o:LockedField>false</o:LockedField>
                 </o:OLEObject>
               </w:object>
@@ -21473,55 +21071,6 @@
               </w:rPr>
               <w:object>
                 <v:shape id="_x0000_i1182" o:spt="75" type="#_x0000_t75" style="height:12.9pt;width:10.75pt;" o:ole="t" filled="f" o:preferrelative="t" stroked="f" coordsize="21600,21600">
-                  <v:path/>
-                  <v:fill on="f" focussize="0,0"/>
-                  <v:stroke on="f" joinstyle="miter"/>
-                  <v:imagedata r:id="rId540" o:title=""/>
-                  <o:lock v:ext="edit" aspectratio="f"/>
-                  <w10:wrap type="none"/>
-                  <w10:anchorlock/>
-                </v:shape>
-                <o:OLEObject Type="Embed" ProgID="Equation.DSMT4" ShapeID="_x0000_i1182" DrawAspect="Content" ObjectID="_1468075976" r:id="rId539">
-                  <o:LockedField>false</o:LockedField>
-                </o:OLEObject>
-              </w:object>
-            </w:r>
-          </w:p>
-          <w:p>
-            <w:pPr>
-              <w:pStyle w:val="74"/>
-              <w:ind w:firstLine="0"/>
-              <w:rPr>
-                <w:rFonts w:eastAsiaTheme="minorEastAsia"/>
-                <w:lang w:eastAsia="zh-CN"/>
-                <w14:ligatures w14:val="standard"/>
-              </w:rPr>
-            </w:pPr>
-            <w:r>
-              <w:rPr>
-                <w:rFonts w:eastAsiaTheme="minorEastAsia"/>
-                <w:lang w:eastAsia="zh-CN"/>
-                <w14:ligatures w14:val="standard"/>
-              </w:rPr>
-              <w:t>8</w:t>
-            </w:r>
-            <w:r>
-              <w:rPr>
-                <w:rFonts w:hint="eastAsia" w:eastAsiaTheme="minorEastAsia"/>
-                <w:lang w:eastAsia="zh-CN"/>
-                <w14:ligatures w14:val="standard"/>
-              </w:rPr>
-              <w:t>：判断是否满足收敛条件</w:t>
-            </w:r>
-            <w:r>
-              <w:rPr>
-                <w:rFonts w:hint="eastAsia" w:eastAsiaTheme="minorEastAsia"/>
-                <w:position w:val="-12"/>
-                <w:lang w:eastAsia="zh-CN"/>
-                <w14:ligatures w14:val="standard"/>
-              </w:rPr>
-              <w:object>
-                <v:shape id="_x0000_i1183" o:spt="75" type="#_x0000_t75" style="height:18.25pt;width:68.8pt;" o:ole="t" filled="f" o:preferrelative="t" stroked="f" coordsize="21600,21600">
                   <v:path/>
                   <v:fill on="f" focussize="0,0"/>
                   <v:stroke on="f" joinstyle="miter"/>
@@ -21530,28 +21079,47 @@
                   <w10:wrap type="none"/>
                   <w10:anchorlock/>
                 </v:shape>
-                <o:OLEObject Type="Embed" ProgID="Equation.DSMT4" ShapeID="_x0000_i1183" DrawAspect="Content" ObjectID="_1468075977" r:id="rId541">
+                <o:OLEObject Type="Embed" ProgID="Equation.DSMT4" ShapeID="_x0000_i1182" DrawAspect="Content" ObjectID="_1468075978" r:id="rId541">
                   <o:LockedField>false</o:LockedField>
                 </o:OLEObject>
               </w:object>
             </w:r>
+          </w:p>
+          <w:p>
+            <w:pPr>
+              <w:pStyle w:val="74"/>
+              <w:ind w:firstLine="0"/>
+              <w:rPr>
+                <w:rFonts w:eastAsiaTheme="minorEastAsia"/>
+                <w:lang w:eastAsia="zh-CN"/>
+                <w14:ligatures w14:val="standard"/>
+              </w:rPr>
+            </w:pPr>
+            <w:r>
+              <w:rPr>
+                <w:rFonts w:eastAsiaTheme="minorEastAsia"/>
+                <w:lang w:eastAsia="zh-CN"/>
+                <w14:ligatures w14:val="standard"/>
+              </w:rPr>
+              <w:t>8</w:t>
+            </w:r>
             <w:r>
               <w:rPr>
                 <w:rFonts w:hint="eastAsia" w:eastAsiaTheme="minorEastAsia"/>
                 <w:lang w:eastAsia="zh-CN"/>
                 <w14:ligatures w14:val="standard"/>
               </w:rPr>
-              <w:t>，</w:t>
+              <w:t>：判断是否满足收敛条件</w:t>
             </w:r>
             <w:r>
               <w:rPr>
                 <w:rFonts w:hint="eastAsia" w:eastAsiaTheme="minorEastAsia"/>
-                <w:position w:val="-4"/>
+                <w:position w:val="-12"/>
                 <w:lang w:eastAsia="zh-CN"/>
                 <w14:ligatures w14:val="standard"/>
               </w:rPr>
               <w:object>
-                <v:shape id="_x0000_i1184" o:spt="75" type="#_x0000_t75" style="height:12.9pt;width:10.75pt;" o:ole="t" filled="f" o:preferrelative="t" stroked="f" coordsize="21600,21600">
+                <v:shape id="_x0000_i1183" o:spt="75" type="#_x0000_t75" style="height:18.25pt;width:68.8pt;" o:ole="t" filled="f" o:preferrelative="t" stroked="f" coordsize="21600,21600">
                   <v:path/>
                   <v:fill on="f" focussize="0,0"/>
                   <v:stroke on="f" joinstyle="miter"/>
@@ -21560,7 +21128,37 @@
                   <w10:wrap type="none"/>
                   <w10:anchorlock/>
                 </v:shape>
-                <o:OLEObject Type="Embed" ProgID="Equation.DSMT4" ShapeID="_x0000_i1184" DrawAspect="Content" ObjectID="_1468075978" r:id="rId543">
+                <o:OLEObject Type="Embed" ProgID="Equation.DSMT4" ShapeID="_x0000_i1183" DrawAspect="Content" ObjectID="_1468075979" r:id="rId543">
+                  <o:LockedField>false</o:LockedField>
+                </o:OLEObject>
+              </w:object>
+            </w:r>
+            <w:r>
+              <w:rPr>
+                <w:rFonts w:hint="eastAsia" w:eastAsiaTheme="minorEastAsia"/>
+                <w:lang w:eastAsia="zh-CN"/>
+                <w14:ligatures w14:val="standard"/>
+              </w:rPr>
+              <w:t>，</w:t>
+            </w:r>
+            <w:r>
+              <w:rPr>
+                <w:rFonts w:hint="eastAsia" w:eastAsiaTheme="minorEastAsia"/>
+                <w:position w:val="-4"/>
+                <w:lang w:eastAsia="zh-CN"/>
+                <w14:ligatures w14:val="standard"/>
+              </w:rPr>
+              <w:object>
+                <v:shape id="_x0000_i1184" o:spt="75" type="#_x0000_t75" style="height:12.9pt;width:10.75pt;" o:ole="t" filled="f" o:preferrelative="t" stroked="f" coordsize="21600,21600">
+                  <v:path/>
+                  <v:fill on="f" focussize="0,0"/>
+                  <v:stroke on="f" joinstyle="miter"/>
+                  <v:imagedata r:id="rId546" o:title=""/>
+                  <o:lock v:ext="edit" aspectratio="f"/>
+                  <w10:wrap type="none"/>
+                  <w10:anchorlock/>
+                </v:shape>
+                <o:OLEObject Type="Embed" ProgID="Equation.DSMT4" ShapeID="_x0000_i1184" DrawAspect="Content" ObjectID="_1468075980" r:id="rId545">
                   <o:LockedField>false</o:LockedField>
                 </o:OLEObject>
               </w:object>
@@ -21891,38 +21489,12 @@
             <v:path/>
             <v:fill on="f" focussize="0,0"/>
             <v:stroke on="f" joinstyle="miter"/>
-            <v:imagedata r:id="rId546" o:title=""/>
-            <o:lock v:ext="edit" aspectratio="f"/>
-            <w10:wrap type="none"/>
-            <w10:anchorlock/>
-          </v:shape>
-          <o:OLEObject Type="Embed" ProgID="Equation.DSMT4" ShapeID="_x0000_i1185" DrawAspect="Content" ObjectID="_1468075979" r:id="rId545">
-            <o:LockedField>false</o:LockedField>
-          </o:OLEObject>
-        </w:object>
-      </w:r>
-      <w:r>
-        <w:rPr>
-          <w:rFonts w:hint="eastAsia" w:ascii="Times New Roman" w:hAnsi="Times New Roman" w:cs="Times New Roman"/>
-        </w:rPr>
-        <w:t>为1.0，时间步长取0.01，</w:t>
-      </w:r>
-      <w:r>
-        <w:rPr>
-          <w:rFonts w:hint="eastAsia" w:ascii="Times New Roman" w:hAnsi="Times New Roman" w:cs="Times New Roman"/>
-          <w:position w:val="-6"/>
-        </w:rPr>
-        <w:object>
-          <v:shape id="_x0000_i1186" o:spt="75" type="#_x0000_t75" style="height:10.75pt;width:9.15pt;" o:ole="t" filled="f" o:preferrelative="t" stroked="f" coordsize="21600,21600">
-            <v:path/>
-            <v:fill on="f" focussize="0,0"/>
-            <v:stroke on="f" joinstyle="miter"/>
             <v:imagedata r:id="rId548" o:title=""/>
             <o:lock v:ext="edit" aspectratio="f"/>
             <w10:wrap type="none"/>
             <w10:anchorlock/>
           </v:shape>
-          <o:OLEObject Type="Embed" ProgID="Equation.DSMT4" ShapeID="_x0000_i1186" DrawAspect="Content" ObjectID="_1468075980" r:id="rId547">
+          <o:OLEObject Type="Embed" ProgID="Equation.DSMT4" ShapeID="_x0000_i1185" DrawAspect="Content" ObjectID="_1468075981" r:id="rId547">
             <o:LockedField>false</o:LockedField>
           </o:OLEObject>
         </w:object>
@@ -21931,15 +21503,15 @@
         <w:rPr>
           <w:rFonts w:hint="eastAsia" w:ascii="Times New Roman" w:hAnsi="Times New Roman" w:cs="Times New Roman"/>
         </w:rPr>
-        <w:t>取0.002*255*255，</w:t>
-      </w:r>
-      <w:r>
-        <w:rPr>
-          <w:rFonts w:hint="eastAsia" w:ascii="Times New Roman" w:hAnsi="Times New Roman" w:cs="Times New Roman"/>
-          <w:position w:val="-10"/>
+        <w:t>为1.0，时间步长取0.01，</w:t>
+      </w:r>
+      <w:r>
+        <w:rPr>
+          <w:rFonts w:hint="eastAsia" w:ascii="Times New Roman" w:hAnsi="Times New Roman" w:cs="Times New Roman"/>
+          <w:position w:val="-6"/>
         </w:rPr>
         <w:object>
-          <v:shape id="_x0000_i1187" o:spt="75" type="#_x0000_t75" style="height:12.9pt;width:11.8pt;" o:ole="t" filled="f" o:preferrelative="t" stroked="f" coordsize="21600,21600">
+          <v:shape id="_x0000_i1186" o:spt="75" type="#_x0000_t75" style="height:10.75pt;width:9.15pt;" o:ole="t" filled="f" o:preferrelative="t" stroked="f" coordsize="21600,21600">
             <v:path/>
             <v:fill on="f" focussize="0,0"/>
             <v:stroke on="f" joinstyle="miter"/>
@@ -21948,7 +21520,7 @@
             <w10:wrap type="none"/>
             <w10:anchorlock/>
           </v:shape>
-          <o:OLEObject Type="Embed" ProgID="Equation.DSMT4" ShapeID="_x0000_i1187" DrawAspect="Content" ObjectID="_1468075981" r:id="rId549">
+          <o:OLEObject Type="Embed" ProgID="Equation.DSMT4" ShapeID="_x0000_i1186" DrawAspect="Content" ObjectID="_1468075982" r:id="rId549">
             <o:LockedField>false</o:LockedField>
           </o:OLEObject>
         </w:object>
@@ -21957,99 +21529,86 @@
         <w:rPr>
           <w:rFonts w:hint="eastAsia" w:ascii="Times New Roman" w:hAnsi="Times New Roman" w:cs="Times New Roman"/>
         </w:rPr>
-        <w:t>取1.0。</w:t>
-      </w:r>
-    </w:p>
-    <w:p>
-      <w:pPr>
-        <w:spacing w:line="400" w:lineRule="exact"/>
-        <w:ind w:firstLine="420"/>
-        <w:rPr>
-          <w:rFonts w:ascii="Times New Roman" w:hAnsi="Times New Roman" w:cs="Times New Roman"/>
-        </w:rPr>
-      </w:pPr>
-      <w:r>
-        <w:rPr>
-          <w:rFonts w:ascii="Times New Roman" w:hAnsi="Times New Roman" w:cs="Times New Roman"/>
-        </w:rPr>
-        <w:t>实验数据：</w:t>
-      </w:r>
-      <w:r>
-        <w:rPr>
-          <w:rFonts w:hint="eastAsia" w:ascii="Times New Roman" w:hAnsi="Times New Roman" w:cs="Times New Roman"/>
-        </w:rPr>
-        <w:t>采用Berkely Computer Vision Group提供的数据集BSDS500[</w:t>
-      </w:r>
-      <w:r>
-        <w:commentReference w:id="31"/>
-      </w:r>
-      <w:r>
-        <w:rPr>
-          <w:rFonts w:hint="eastAsia" w:ascii="Times New Roman" w:hAnsi="Times New Roman" w:cs="Times New Roman"/>
-        </w:rPr>
-        <w:t>]，该数据集主要用于图像分割或者轮廓检测方面的研究，包含200张训练图片，200张测试图片，100张验证图片，数据集目标区域的结果由人工进行标注，包括轮廓信息和分割信息，数据集中的图像类型属于自然场景图像。</w:t>
-      </w:r>
-    </w:p>
-    <w:p>
-      <w:pPr>
-        <w:pStyle w:val="5"/>
-        <w:spacing w:before="120" w:after="120"/>
-      </w:pPr>
-      <w:bookmarkStart w:id="51" w:name="_Toc9526696"/>
-      <w:r>
-        <w:t>3.</w:t>
-      </w:r>
-      <w:bookmarkEnd w:id="50"/>
-      <w:r>
-        <w:rPr>
-          <w:rFonts w:hint="eastAsia"/>
-          <w:lang w:val="en-US" w:eastAsia="zh-CN"/>
-        </w:rPr>
-        <w:t>5</w:t>
-      </w:r>
-      <w:r>
-        <w:t>.2评价标准</w:t>
-      </w:r>
-      <w:bookmarkEnd w:id="51"/>
-    </w:p>
-    <w:p>
-      <w:pPr>
-        <w:autoSpaceDE w:val="0"/>
-        <w:autoSpaceDN w:val="0"/>
-        <w:adjustRightInd w:val="0"/>
-        <w:spacing w:line="400" w:lineRule="exact"/>
-        <w:ind w:firstLine="318"/>
-        <w:rPr>
-          <w:rFonts w:ascii="Times New Roman" w:hAnsi="Times New Roman" w:cs="Times New Roman"/>
-          <w:color w:val="2F2F2F"/>
-          <w:shd w:val="clear" w:color="auto" w:fill="FFFFFF"/>
-        </w:rPr>
-      </w:pPr>
-      <w:r>
-        <w:rPr>
-          <w:position w:val="-30"/>
-        </w:rPr>
-        <w:pict>
-          <v:shape id="_x0000_s1039" o:spid="_x0000_s1039" o:spt="75" type="#_x0000_t75" style="position:absolute;left:0pt;margin-left:167.7pt;margin-top:59.7pt;height:33.75pt;width:84pt;z-index:251704320;mso-width-relative:page;mso-height-relative:page;" o:ole="t" filled="f" o:preferrelative="t" stroked="f" coordsize="21600,21600">
+        <w:t>取0.002*255*255，</w:t>
+      </w:r>
+      <w:r>
+        <w:rPr>
+          <w:rFonts w:hint="eastAsia" w:ascii="Times New Roman" w:hAnsi="Times New Roman" w:cs="Times New Roman"/>
+          <w:position w:val="-10"/>
+        </w:rPr>
+        <w:object>
+          <v:shape id="_x0000_i1187" o:spt="75" type="#_x0000_t75" style="height:12.9pt;width:11.8pt;" o:ole="t" filled="f" o:preferrelative="t" stroked="f" coordsize="21600,21600">
             <v:path/>
             <v:fill on="f" focussize="0,0"/>
             <v:stroke on="f" joinstyle="miter"/>
             <v:imagedata r:id="rId552" o:title=""/>
-            <o:lock v:ext="edit" aspectratio="t"/>
+            <o:lock v:ext="edit" aspectratio="f"/>
+            <w10:wrap type="none"/>
+            <w10:anchorlock/>
           </v:shape>
-          <o:OLEObject Type="Embed" ProgID="Equation.DSMT4" ShapeID="_x0000_s1039" DrawAspect="Content" ObjectID="_1468075982" r:id="rId551">
+          <o:OLEObject Type="Embed" ProgID="Equation.DSMT4" ShapeID="_x0000_i1187" DrawAspect="Content" ObjectID="_1468075983" r:id="rId551">
             <o:LockedField>false</o:LockedField>
           </o:OLEObject>
-        </w:pict>
-      </w:r>
-      <w:r>
-        <w:rPr>
-          <w:rFonts w:hint="eastAsia" w:ascii="Times New Roman" w:hAnsi="Times New Roman" w:cs="Times New Roman"/>
-          <w:color w:val="2F2F2F"/>
-          <w:shd w:val="clear" w:color="auto" w:fill="FFFFFF"/>
-        </w:rPr>
-        <w:t>为了能够展示本文算法的有效性，我们可以通过肉眼观察看到本文模型的分割效果以及其它对比实验的分割效果，另外我们将采取采取以下四种量化指标对实验结果进行评测：</w:t>
-      </w:r>
+        </w:object>
+      </w:r>
+      <w:r>
+        <w:rPr>
+          <w:rFonts w:hint="eastAsia" w:ascii="Times New Roman" w:hAnsi="Times New Roman" w:cs="Times New Roman"/>
+        </w:rPr>
+        <w:t>取1.0。</w:t>
+      </w:r>
+    </w:p>
+    <w:p>
+      <w:pPr>
+        <w:spacing w:line="400" w:lineRule="exact"/>
+        <w:ind w:firstLine="420"/>
+        <w:rPr>
+          <w:rFonts w:ascii="Times New Roman" w:hAnsi="Times New Roman" w:cs="Times New Roman"/>
+        </w:rPr>
+      </w:pPr>
+      <w:r>
+        <w:rPr>
+          <w:rFonts w:ascii="Times New Roman" w:hAnsi="Times New Roman" w:cs="Times New Roman"/>
+        </w:rPr>
+        <w:t>实验数据：</w:t>
+      </w:r>
+      <w:r>
+        <w:rPr>
+          <w:rFonts w:hint="eastAsia" w:ascii="Times New Roman" w:hAnsi="Times New Roman" w:cs="Times New Roman"/>
+        </w:rPr>
+        <w:t>采用Berkely Computer Vision Group提供的数据集BSDS500[</w:t>
+      </w:r>
+      <w:r>
+        <w:commentReference w:id="31"/>
+      </w:r>
+      <w:r>
+        <w:rPr>
+          <w:rFonts w:hint="eastAsia" w:ascii="Times New Roman" w:hAnsi="Times New Roman" w:cs="Times New Roman"/>
+        </w:rPr>
+        <w:t>]，该数据集主要用于图像分割或者轮廓检测方面的研究，包含200张训练图片，200张测试图片，100张验证图片，数据集目标区域的结果由人工进行标注，包括轮廓信息和分割信息，数据集中的图像类型属于自然场景图像。</w:t>
+      </w:r>
+    </w:p>
+    <w:p>
+      <w:pPr>
+        <w:pStyle w:val="5"/>
+        <w:spacing w:before="120" w:after="120"/>
+      </w:pPr>
+      <w:bookmarkStart w:id="51" w:name="_Toc9526696"/>
+      <w:r>
+        <w:t>3.</w:t>
+      </w:r>
+      <w:bookmarkEnd w:id="50"/>
+      <w:r>
+        <w:rPr>
+          <w:rFonts w:hint="eastAsia"/>
+          <w:lang w:val="en-US" w:eastAsia="zh-CN"/>
+        </w:rPr>
+        <w:t>5</w:t>
+      </w:r>
+      <w:r>
+        <w:t>.2评价标准</w:t>
+      </w:r>
+      <w:bookmarkEnd w:id="51"/>
     </w:p>
     <w:p>
       <w:pPr>
@@ -22057,7 +21616,7 @@
         <w:autoSpaceDN w:val="0"/>
         <w:adjustRightInd w:val="0"/>
         <w:spacing w:line="400" w:lineRule="exact"/>
-        <w:ind w:firstLine="7886" w:firstLineChars="3286"/>
+        <w:ind w:firstLine="318"/>
         <w:rPr>
           <w:rFonts w:ascii="Times New Roman" w:hAnsi="Times New Roman" w:cs="Times New Roman"/>
           <w:color w:val="2F2F2F"/>
@@ -22066,57 +21625,29 @@
       </w:pPr>
       <w:r>
         <w:rPr>
-          <w:rFonts w:hint="eastAsia" w:ascii="Times New Roman" w:hAnsi="Times New Roman" w:cs="Times New Roman"/>
-          <w:color w:val="2F2F2F"/>
-          <w:shd w:val="clear" w:color="auto" w:fill="FFFFFF"/>
-        </w:rPr>
-        <w:t>(3-10)</w:t>
-      </w:r>
-    </w:p>
-    <w:p>
-      <w:pPr>
-        <w:autoSpaceDE w:val="0"/>
-        <w:autoSpaceDN w:val="0"/>
-        <w:adjustRightInd w:val="0"/>
-        <w:spacing w:line="400" w:lineRule="exact"/>
-        <w:ind w:firstLine="318"/>
-        <w:rPr>
-          <w:rFonts w:ascii="Times New Roman" w:hAnsi="Times New Roman" w:cs="Times New Roman"/>
-          <w:color w:val="2F2F2F"/>
-          <w:shd w:val="clear" w:color="auto" w:fill="FFFFFF"/>
-        </w:rPr>
-      </w:pPr>
-    </w:p>
-    <w:p>
-      <w:pPr>
-        <w:autoSpaceDE w:val="0"/>
-        <w:autoSpaceDN w:val="0"/>
-        <w:adjustRightInd w:val="0"/>
-        <w:spacing w:line="400" w:lineRule="exact"/>
-        <w:ind w:firstLine="7855" w:firstLineChars="3273"/>
-        <w:rPr>
-          <w:rFonts w:ascii="Times New Roman" w:hAnsi="Times New Roman" w:cs="Times New Roman"/>
-          <w:color w:val="2F2F2F"/>
-          <w:shd w:val="clear" w:color="auto" w:fill="FFFFFF"/>
-        </w:rPr>
-      </w:pPr>
-      <w:r>
-        <w:rPr>
           <w:position w:val="-30"/>
         </w:rPr>
         <w:pict>
-          <v:shape id="_x0000_s1040" o:spid="_x0000_s1040" o:spt="75" type="#_x0000_t75" style="position:absolute;left:0pt;margin-left:160.5pt;margin-top:15.9pt;height:33.75pt;width:108pt;z-index:251705344;mso-width-relative:page;mso-height-relative:page;" o:ole="t" filled="f" o:preferrelative="t" stroked="f" coordsize="21600,21600">
+          <v:shape id="_x0000_s1039" o:spid="_x0000_s1039" o:spt="75" type="#_x0000_t75" style="position:absolute;left:0pt;margin-left:167.7pt;margin-top:59.7pt;height:33.75pt;width:84pt;z-index:251704320;mso-width-relative:page;mso-height-relative:page;" o:ole="t" filled="f" o:preferrelative="t" stroked="f" coordsize="21600,21600">
             <v:path/>
             <v:fill on="f" focussize="0,0"/>
             <v:stroke on="f" joinstyle="miter"/>
             <v:imagedata r:id="rId554" o:title=""/>
             <o:lock v:ext="edit" aspectratio="t"/>
           </v:shape>
-          <o:OLEObject Type="Embed" ProgID="Equation.DSMT4" ShapeID="_x0000_s1040" DrawAspect="Content" ObjectID="_1468075983" r:id="rId553">
+          <o:OLEObject Type="Embed" ProgID="Equation.DSMT4" ShapeID="_x0000_s1039" DrawAspect="Content" ObjectID="_1468075984" r:id="rId553">
             <o:LockedField>false</o:LockedField>
           </o:OLEObject>
         </w:pict>
       </w:r>
+      <w:r>
+        <w:rPr>
+          <w:rFonts w:hint="eastAsia" w:ascii="Times New Roman" w:hAnsi="Times New Roman" w:cs="Times New Roman"/>
+          <w:color w:val="2F2F2F"/>
+          <w:shd w:val="clear" w:color="auto" w:fill="FFFFFF"/>
+        </w:rPr>
+        <w:t>为了能够展示本文算法的有效性，我们可以通过肉眼观察看到本文模型的分割效果以及其它对比实验的分割效果，另外我们将采取采取以下四种量化指标对实验结果进行评测：</w:t>
+      </w:r>
     </w:p>
     <w:p>
       <w:pPr>
@@ -22124,7 +21655,7 @@
         <w:autoSpaceDN w:val="0"/>
         <w:adjustRightInd w:val="0"/>
         <w:spacing w:line="400" w:lineRule="exact"/>
-        <w:ind w:left="420" w:firstLine="7468" w:firstLineChars="3112"/>
+        <w:ind w:firstLine="7886" w:firstLineChars="3286"/>
         <w:rPr>
           <w:rFonts w:ascii="Times New Roman" w:hAnsi="Times New Roman" w:cs="Times New Roman"/>
           <w:color w:val="2F2F2F"/>
@@ -22137,7 +21668,7 @@
           <w:color w:val="2F2F2F"/>
           <w:shd w:val="clear" w:color="auto" w:fill="FFFFFF"/>
         </w:rPr>
-        <w:t>(3-11)</w:t>
+        <w:t>(3-10)</w:t>
       </w:r>
     </w:p>
     <w:p>
@@ -22160,7 +21691,7 @@
         <w:autoSpaceDN w:val="0"/>
         <w:adjustRightInd w:val="0"/>
         <w:spacing w:line="400" w:lineRule="exact"/>
-        <w:ind w:firstLine="318"/>
+        <w:ind w:firstLine="7855" w:firstLineChars="3273"/>
         <w:rPr>
           <w:rFonts w:ascii="Times New Roman" w:hAnsi="Times New Roman" w:cs="Times New Roman"/>
           <w:color w:val="2F2F2F"/>
@@ -22172,14 +21703,14 @@
           <w:position w:val="-30"/>
         </w:rPr>
         <w:pict>
-          <v:shape id="_x0000_s1083" o:spid="_x0000_s1083" o:spt="75" type="#_x0000_t75" style="position:absolute;left:0pt;margin-left:179.8pt;margin-top:12.75pt;height:33.75pt;width:75.1pt;z-index:251706368;mso-width-relative:page;mso-height-relative:page;" o:ole="t" filled="f" o:preferrelative="t" stroked="f" coordsize="21600,21600">
+          <v:shape id="_x0000_s1040" o:spid="_x0000_s1040" o:spt="75" type="#_x0000_t75" style="position:absolute;left:0pt;margin-left:160.5pt;margin-top:15.9pt;height:33.75pt;width:108pt;z-index:251705344;mso-width-relative:page;mso-height-relative:page;" o:ole="t" filled="f" o:preferrelative="t" stroked="f" coordsize="21600,21600">
             <v:path/>
             <v:fill on="f" focussize="0,0"/>
             <v:stroke on="f" joinstyle="miter"/>
             <v:imagedata r:id="rId556" o:title=""/>
             <o:lock v:ext="edit" aspectratio="t"/>
           </v:shape>
-          <o:OLEObject Type="Embed" ProgID="Equation.DSMT4" ShapeID="_x0000_s1083" DrawAspect="Content" ObjectID="_1468075984" r:id="rId555">
+          <o:OLEObject Type="Embed" ProgID="Equation.DSMT4" ShapeID="_x0000_s1040" DrawAspect="Content" ObjectID="_1468075985" r:id="rId555">
             <o:LockedField>false</o:LockedField>
           </o:OLEObject>
         </w:pict>
@@ -22191,7 +21722,7 @@
         <w:autoSpaceDN w:val="0"/>
         <w:adjustRightInd w:val="0"/>
         <w:spacing w:line="400" w:lineRule="exact"/>
-        <w:ind w:left="2940" w:firstLine="4960" w:firstLineChars="2067"/>
+        <w:ind w:left="420" w:firstLine="7468" w:firstLineChars="3112"/>
         <w:rPr>
           <w:rFonts w:ascii="Times New Roman" w:hAnsi="Times New Roman" w:cs="Times New Roman"/>
           <w:color w:val="2F2F2F"/>
@@ -22204,7 +21735,7 @@
           <w:color w:val="2F2F2F"/>
           <w:shd w:val="clear" w:color="auto" w:fill="FFFFFF"/>
         </w:rPr>
-        <w:t>(3-12)</w:t>
+        <w:t>(3-11)</w:t>
       </w:r>
     </w:p>
     <w:p>
@@ -22236,45 +21767,85 @@
       </w:pPr>
       <w:r>
         <w:rPr>
-          <w:rFonts w:hint="eastAsia" w:ascii="Times New Roman" w:hAnsi="Times New Roman" w:cs="Times New Roman"/>
-          <w:color w:val="2F2F2F"/>
-          <w:shd w:val="clear" w:color="auto" w:fill="FFFFFF"/>
-        </w:rPr>
-        <w:t>上述公式中，</w:t>
-      </w:r>
-      <w:r>
-        <w:rPr>
-          <w:position w:val="-12"/>
-        </w:rPr>
-        <w:object>
-          <v:shape id="_x0000_i1188" o:spt="75" type="#_x0000_t75" style="height:18.25pt;width:15.05pt;" o:ole="t" filled="f" o:preferrelative="t" stroked="f" coordsize="21600,21600">
+          <w:position w:val="-30"/>
+        </w:rPr>
+        <w:pict>
+          <v:shape id="_x0000_s1083" o:spid="_x0000_s1083" o:spt="75" type="#_x0000_t75" style="position:absolute;left:0pt;margin-left:179.8pt;margin-top:12.75pt;height:33.75pt;width:75.1pt;z-index:251706368;mso-width-relative:page;mso-height-relative:page;" o:ole="t" filled="f" o:preferrelative="t" stroked="f" coordsize="21600,21600">
             <v:path/>
             <v:fill on="f" focussize="0,0"/>
             <v:stroke on="f" joinstyle="miter"/>
             <v:imagedata r:id="rId558" o:title=""/>
             <o:lock v:ext="edit" aspectratio="t"/>
-            <w10:wrap type="none"/>
-            <w10:anchorlock/>
           </v:shape>
-          <o:OLEObject Type="Embed" ProgID="Equation.DSMT4" ShapeID="_x0000_i1188" DrawAspect="Content" ObjectID="_1468075985" r:id="rId557">
+          <o:OLEObject Type="Embed" ProgID="Equation.DSMT4" ShapeID="_x0000_s1083" DrawAspect="Content" ObjectID="_1468075986" r:id="rId557">
             <o:LockedField>false</o:LockedField>
           </o:OLEObject>
-        </w:object>
-      </w:r>
-      <w:r>
-        <w:rPr>
-          <w:rFonts w:hint="eastAsia" w:ascii="Times New Roman" w:hAnsi="Times New Roman" w:cs="Times New Roman"/>
+        </w:pict>
+      </w:r>
+    </w:p>
+    <w:p>
+      <w:pPr>
+        <w:autoSpaceDE w:val="0"/>
+        <w:autoSpaceDN w:val="0"/>
+        <w:adjustRightInd w:val="0"/>
+        <w:spacing w:line="400" w:lineRule="exact"/>
+        <w:ind w:left="2940" w:firstLine="4960" w:firstLineChars="2067"/>
+        <w:rPr>
+          <w:rFonts w:ascii="Times New Roman" w:hAnsi="Times New Roman" w:cs="Times New Roman"/>
           <w:color w:val="2F2F2F"/>
           <w:shd w:val="clear" w:color="auto" w:fill="FFFFFF"/>
         </w:rPr>
-        <w:t>表示图像的真实区域值，</w:t>
+      </w:pPr>
+      <w:r>
+        <w:rPr>
+          <w:rFonts w:hint="eastAsia" w:ascii="Times New Roman" w:hAnsi="Times New Roman" w:cs="Times New Roman"/>
+          <w:color w:val="2F2F2F"/>
+          <w:shd w:val="clear" w:color="auto" w:fill="FFFFFF"/>
+        </w:rPr>
+        <w:t>(3-12)</w:t>
+      </w:r>
+    </w:p>
+    <w:p>
+      <w:pPr>
+        <w:autoSpaceDE w:val="0"/>
+        <w:autoSpaceDN w:val="0"/>
+        <w:adjustRightInd w:val="0"/>
+        <w:spacing w:line="400" w:lineRule="exact"/>
+        <w:ind w:firstLine="318"/>
+        <w:rPr>
+          <w:rFonts w:ascii="Times New Roman" w:hAnsi="Times New Roman" w:cs="Times New Roman"/>
+          <w:color w:val="2F2F2F"/>
+          <w:shd w:val="clear" w:color="auto" w:fill="FFFFFF"/>
+        </w:rPr>
+      </w:pPr>
+    </w:p>
+    <w:p>
+      <w:pPr>
+        <w:autoSpaceDE w:val="0"/>
+        <w:autoSpaceDN w:val="0"/>
+        <w:adjustRightInd w:val="0"/>
+        <w:spacing w:line="400" w:lineRule="exact"/>
+        <w:ind w:firstLine="318"/>
+        <w:rPr>
+          <w:rFonts w:ascii="Times New Roman" w:hAnsi="Times New Roman" w:cs="Times New Roman"/>
+          <w:color w:val="2F2F2F"/>
+          <w:shd w:val="clear" w:color="auto" w:fill="FFFFFF"/>
+        </w:rPr>
+      </w:pPr>
+      <w:r>
+        <w:rPr>
+          <w:rFonts w:hint="eastAsia" w:ascii="Times New Roman" w:hAnsi="Times New Roman" w:cs="Times New Roman"/>
+          <w:color w:val="2F2F2F"/>
+          <w:shd w:val="clear" w:color="auto" w:fill="FFFFFF"/>
+        </w:rPr>
+        <w:t>上述公式中，</w:t>
       </w:r>
       <w:r>
         <w:rPr>
           <w:position w:val="-12"/>
         </w:rPr>
         <w:object>
-          <v:shape id="_x0000_i1189" o:spt="75" type="#_x0000_t75" style="height:18.25pt;width:15.05pt;" o:ole="t" filled="f" o:preferrelative="t" stroked="f" coordsize="21600,21600">
+          <v:shape id="_x0000_i1188" o:spt="75" type="#_x0000_t75" style="height:18.25pt;width:15.05pt;" o:ole="t" filled="f" o:preferrelative="t" stroked="f" coordsize="21600,21600">
             <v:path/>
             <v:fill on="f" focussize="0,0"/>
             <v:stroke on="f" joinstyle="miter"/>
@@ -22283,7 +21854,7 @@
             <w10:wrap type="none"/>
             <w10:anchorlock/>
           </v:shape>
-          <o:OLEObject Type="Embed" ProgID="Equation.DSMT4" ShapeID="_x0000_i1189" DrawAspect="Content" ObjectID="_1468075986" r:id="rId559">
+          <o:OLEObject Type="Embed" ProgID="Equation.DSMT4" ShapeID="_x0000_i1188" DrawAspect="Content" ObjectID="_1468075987" r:id="rId559">
             <o:LockedField>false</o:LockedField>
           </o:OLEObject>
         </w:object>
@@ -22294,26 +21865,23 @@
           <w:color w:val="2F2F2F"/>
           <w:shd w:val="clear" w:color="auto" w:fill="FFFFFF"/>
         </w:rPr>
-        <w:t>表示图像的实验结果，</w:t>
-      </w:r>
-      <w:r>
-        <w:rPr>
-          <w:rFonts w:hint="eastAsia" w:ascii="Times New Roman" w:hAnsi="Times New Roman" w:cs="Times New Roman"/>
-          <w:color w:val="2F2F2F"/>
-          <w:position w:val="-4"/>
-          <w:shd w:val="clear" w:color="auto" w:fill="FFFFFF"/>
+        <w:t>表示图像的真实区域值，</w:t>
+      </w:r>
+      <w:r>
+        <w:rPr>
+          <w:position w:val="-12"/>
         </w:rPr>
         <w:object>
-          <v:shape id="_x0000_i1190" o:spt="75" type="#_x0000_t75" style="height:12.9pt;width:24.7pt;" o:ole="t" filled="f" o:preferrelative="t" stroked="f" coordsize="21600,21600">
+          <v:shape id="_x0000_i1189" o:spt="75" type="#_x0000_t75" style="height:18.25pt;width:15.05pt;" o:ole="t" filled="f" o:preferrelative="t" stroked="f" coordsize="21600,21600">
             <v:path/>
             <v:fill on="f" focussize="0,0"/>
             <v:stroke on="f" joinstyle="miter"/>
             <v:imagedata r:id="rId562" o:title=""/>
-            <o:lock v:ext="edit" aspectratio="f"/>
+            <o:lock v:ext="edit" aspectratio="t"/>
             <w10:wrap type="none"/>
             <w10:anchorlock/>
           </v:shape>
-          <o:OLEObject Type="Embed" ProgID="Equation.DSMT4" ShapeID="_x0000_i1190" DrawAspect="Content" ObjectID="_1468075987" r:id="rId561">
+          <o:OLEObject Type="Embed" ProgID="Equation.DSMT4" ShapeID="_x0000_i1189" DrawAspect="Content" ObjectID="_1468075988" r:id="rId561">
             <o:LockedField>false</o:LockedField>
           </o:OLEObject>
         </w:object>
@@ -22324,7 +21892,7 @@
           <w:color w:val="2F2F2F"/>
           <w:shd w:val="clear" w:color="auto" w:fill="FFFFFF"/>
         </w:rPr>
-        <w:t>数值越大说明模型分割的效果越好，</w:t>
+        <w:t>表示图像的实验结果，</w:t>
       </w:r>
       <w:r>
         <w:rPr>
@@ -22334,7 +21902,7 @@
           <w:shd w:val="clear" w:color="auto" w:fill="FFFFFF"/>
         </w:rPr>
         <w:object>
-          <v:shape id="_x0000_i1191" o:spt="75" type="#_x0000_t75" style="height:12.9pt;width:25.8pt;" o:ole="t" filled="f" o:preferrelative="t" stroked="f" coordsize="21600,21600">
+          <v:shape id="_x0000_i1190" o:spt="75" type="#_x0000_t75" style="height:12.9pt;width:24.7pt;" o:ole="t" filled="f" o:preferrelative="t" stroked="f" coordsize="21600,21600">
             <v:path/>
             <v:fill on="f" focussize="0,0"/>
             <v:stroke on="f" joinstyle="miter"/>
@@ -22343,7 +21911,7 @@
             <w10:wrap type="none"/>
             <w10:anchorlock/>
           </v:shape>
-          <o:OLEObject Type="Embed" ProgID="Equation.DSMT4" ShapeID="_x0000_i1191" DrawAspect="Content" ObjectID="_1468075988" r:id="rId563">
+          <o:OLEObject Type="Embed" ProgID="Equation.DSMT4" ShapeID="_x0000_i1190" DrawAspect="Content" ObjectID="_1468075989" r:id="rId563">
             <o:LockedField>false</o:LockedField>
           </o:OLEObject>
         </w:object>
@@ -22354,17 +21922,17 @@
           <w:color w:val="2F2F2F"/>
           <w:shd w:val="clear" w:color="auto" w:fill="FFFFFF"/>
         </w:rPr>
-        <w:t>数值越小说明模型分割的效果越好，</w:t>
+        <w:t>数值越大说明模型分割的效果越好，</w:t>
       </w:r>
       <w:r>
         <w:rPr>
           <w:rFonts w:hint="eastAsia" w:ascii="Times New Roman" w:hAnsi="Times New Roman" w:cs="Times New Roman"/>
           <w:color w:val="2F2F2F"/>
-          <w:position w:val="-6"/>
+          <w:position w:val="-4"/>
           <w:shd w:val="clear" w:color="auto" w:fill="FFFFFF"/>
         </w:rPr>
         <w:object>
-          <v:shape id="_x0000_i1192" o:spt="75" type="#_x0000_t75" style="height:13.95pt;width:15.05pt;" o:ole="t" filled="f" o:preferrelative="t" stroked="f" coordsize="21600,21600">
+          <v:shape id="_x0000_i1191" o:spt="75" type="#_x0000_t75" style="height:12.9pt;width:25.8pt;" o:ole="t" filled="f" o:preferrelative="t" stroked="f" coordsize="21600,21600">
             <v:path/>
             <v:fill on="f" focussize="0,0"/>
             <v:stroke on="f" joinstyle="miter"/>
@@ -22373,7 +21941,7 @@
             <w10:wrap type="none"/>
             <w10:anchorlock/>
           </v:shape>
-          <o:OLEObject Type="Embed" ProgID="Equation.DSMT4" ShapeID="_x0000_i1192" DrawAspect="Content" ObjectID="_1468075989" r:id="rId565">
+          <o:OLEObject Type="Embed" ProgID="Equation.DSMT4" ShapeID="_x0000_i1191" DrawAspect="Content" ObjectID="_1468075990" r:id="rId565">
             <o:LockedField>false</o:LockedField>
           </o:OLEObject>
         </w:object>
@@ -22384,23 +21952,26 @@
           <w:color w:val="2F2F2F"/>
           <w:shd w:val="clear" w:color="auto" w:fill="FFFFFF"/>
         </w:rPr>
-        <w:t>则表示分割出的区域与真实区域的相似度。除此之外，本文还采用RMSE(Root Mean Square Error)来验证实验结果，公式如下所示，模型结果像素点的坐标用</w:t>
-      </w:r>
-      <w:r>
-        <w:rPr>
-          <w:position w:val="-12"/>
+        <w:t>数值越小说明模型分割的效果越好，</w:t>
+      </w:r>
+      <w:r>
+        <w:rPr>
+          <w:rFonts w:hint="eastAsia" w:ascii="Times New Roman" w:hAnsi="Times New Roman" w:cs="Times New Roman"/>
+          <w:color w:val="2F2F2F"/>
+          <w:position w:val="-6"/>
+          <w:shd w:val="clear" w:color="auto" w:fill="FFFFFF"/>
         </w:rPr>
         <w:object>
-          <v:shape id="_x0000_i1193" o:spt="75" type="#_x0000_t75" style="height:18.25pt;width:96.2pt;" o:ole="t" filled="f" o:preferrelative="t" stroked="f" coordsize="21600,21600">
+          <v:shape id="_x0000_i1192" o:spt="75" type="#_x0000_t75" style="height:13.95pt;width:15.05pt;" o:ole="t" filled="f" o:preferrelative="t" stroked="f" coordsize="21600,21600">
             <v:path/>
             <v:fill on="f" focussize="0,0"/>
             <v:stroke on="f" joinstyle="miter"/>
             <v:imagedata r:id="rId568" o:title=""/>
-            <o:lock v:ext="edit" aspectratio="t"/>
+            <o:lock v:ext="edit" aspectratio="f"/>
             <w10:wrap type="none"/>
             <w10:anchorlock/>
           </v:shape>
-          <o:OLEObject Type="Embed" ProgID="Equation.DSMT4" ShapeID="_x0000_i1193" DrawAspect="Content" ObjectID="_1468075990" r:id="rId567">
+          <o:OLEObject Type="Embed" ProgID="Equation.DSMT4" ShapeID="_x0000_i1192" DrawAspect="Content" ObjectID="_1468075991" r:id="rId567">
             <o:LockedField>false</o:LockedField>
           </o:OLEObject>
         </w:object>
@@ -22411,14 +21982,14 @@
           <w:color w:val="2F2F2F"/>
           <w:shd w:val="clear" w:color="auto" w:fill="FFFFFF"/>
         </w:rPr>
-        <w:t>表示，真实区域坐标用表示</w:t>
+        <w:t>则表示分割出的区域与真实区域的相似度。除此之外，本文还采用RMSE(Root Mean Square Error)来验证实验结果，公式如下所示，模型结果像素点的坐标用</w:t>
       </w:r>
       <w:r>
         <w:rPr>
           <w:position w:val="-12"/>
         </w:rPr>
         <w:object>
-          <v:shape id="_x0000_i1194" o:spt="75" type="#_x0000_t75" style="height:18.25pt;width:102.1pt;" o:ole="t" filled="f" o:preferrelative="t" stroked="f" coordsize="21600,21600">
+          <v:shape id="_x0000_i1193" o:spt="75" type="#_x0000_t75" style="height:18.25pt;width:96.2pt;" o:ole="t" filled="f" o:preferrelative="t" stroked="f" coordsize="21600,21600">
             <v:path/>
             <v:fill on="f" focussize="0,0"/>
             <v:stroke on="f" joinstyle="miter"/>
@@ -22427,7 +21998,34 @@
             <w10:wrap type="none"/>
             <w10:anchorlock/>
           </v:shape>
-          <o:OLEObject Type="Embed" ProgID="Equation.DSMT4" ShapeID="_x0000_i1194" DrawAspect="Content" ObjectID="_1468075991" r:id="rId569">
+          <o:OLEObject Type="Embed" ProgID="Equation.DSMT4" ShapeID="_x0000_i1193" DrawAspect="Content" ObjectID="_1468075992" r:id="rId569">
+            <o:LockedField>false</o:LockedField>
+          </o:OLEObject>
+        </w:object>
+      </w:r>
+      <w:r>
+        <w:rPr>
+          <w:rFonts w:hint="eastAsia" w:ascii="Times New Roman" w:hAnsi="Times New Roman" w:cs="Times New Roman"/>
+          <w:color w:val="2F2F2F"/>
+          <w:shd w:val="clear" w:color="auto" w:fill="FFFFFF"/>
+        </w:rPr>
+        <w:t>表示，真实区域坐标用表示</w:t>
+      </w:r>
+      <w:r>
+        <w:rPr>
+          <w:position w:val="-12"/>
+        </w:rPr>
+        <w:object>
+          <v:shape id="_x0000_i1194" o:spt="75" type="#_x0000_t75" style="height:18.25pt;width:102.1pt;" o:ole="t" filled="f" o:preferrelative="t" stroked="f" coordsize="21600,21600">
+            <v:path/>
+            <v:fill on="f" focussize="0,0"/>
+            <v:stroke on="f" joinstyle="miter"/>
+            <v:imagedata r:id="rId572" o:title=""/>
+            <o:lock v:ext="edit" aspectratio="t"/>
+            <w10:wrap type="none"/>
+            <w10:anchorlock/>
+          </v:shape>
+          <o:OLEObject Type="Embed" ProgID="Equation.DSMT4" ShapeID="_x0000_i1194" DrawAspect="Content" ObjectID="_1468075993" r:id="rId571">
             <o:LockedField>false</o:LockedField>
           </o:OLEObject>
         </w:object>
@@ -22463,10 +22061,10 @@
             <v:path/>
             <v:fill on="f" focussize="0,0"/>
             <v:stroke on="f" joinstyle="miter"/>
-            <v:imagedata r:id="rId572" o:title=""/>
+            <v:imagedata r:id="rId574" o:title=""/>
             <o:lock v:ext="edit" aspectratio="t"/>
           </v:shape>
-          <o:OLEObject Type="Embed" ProgID="Equation.DSMT4" ShapeID="_x0000_s1128" DrawAspect="Content" ObjectID="_1468075992" r:id="rId571">
+          <o:OLEObject Type="Embed" ProgID="Equation.DSMT4" ShapeID="_x0000_s1128" DrawAspect="Content" ObjectID="_1468075994" r:id="rId573">
             <o:LockedField>false</o:LockedField>
           </o:OLEObject>
         </w:pict>
@@ -22546,14 +22144,7 @@
           <w:rFonts w:hint="eastAsia" w:ascii="Times New Roman" w:hAnsi="Times New Roman" w:cs="Times New Roman"/>
           <w:color w:val="auto"/>
         </w:rPr>
-        <w:t>GMMCV模型引入了目标区域和背景区域灰度均值，对经典的CV水平集模型能量项进行了改进，为了证明本文模型改进的有效性，与传统CV模型进行了实验对比。</w:t>
-      </w:r>
-      <w:r>
-        <w:rPr>
-          <w:rFonts w:hint="eastAsia" w:ascii="Times New Roman" w:hAnsi="Times New Roman" w:cs="Times New Roman"/>
-          <w:color w:val="auto"/>
-        </w:rPr>
-        <w:t>为了验证GMMCV模型</w:t>
+        <w:t>GMMCV模型引入了目标区域和背景区域灰度均值，对经典的CV水平集模型能量项进行了改进，为了证明本文模型改进的有效性，与传统CV模型进行了实验对比。为了验证GMMCV模型</w:t>
       </w:r>
       <w:r>
         <w:rPr>
@@ -22695,7 +22286,7 @@
                     </pic:cNvPicPr>
                   </pic:nvPicPr>
                   <pic:blipFill>
-                    <a:blip r:embed="rId573">
+                    <a:blip r:embed="rId575">
                       <a:extLst>
                         <a:ext uri="{28A0092B-C50C-407E-A947-70E740481C1C}">
                           <a14:useLocalDpi xmlns:a14="http://schemas.microsoft.com/office/drawing/2010/main" val="0"/>
@@ -22798,7 +22389,7 @@
                     </pic:cNvPicPr>
                   </pic:nvPicPr>
                   <pic:blipFill>
-                    <a:blip r:embed="rId574">
+                    <a:blip r:embed="rId576">
                       <a:extLst>
                         <a:ext uri="{28A0092B-C50C-407E-A947-70E740481C1C}">
                           <a14:useLocalDpi xmlns:a14="http://schemas.microsoft.com/office/drawing/2010/main" val="0"/>
@@ -22901,7 +22492,7 @@
                     </pic:cNvPicPr>
                   </pic:nvPicPr>
                   <pic:blipFill>
-                    <a:blip r:embed="rId575">
+                    <a:blip r:embed="rId577">
                       <a:extLst>
                         <a:ext uri="{28A0092B-C50C-407E-A947-70E740481C1C}">
                           <a14:useLocalDpi xmlns:a14="http://schemas.microsoft.com/office/drawing/2010/main" val="0"/>
@@ -22977,7 +22568,7 @@
                     </pic:cNvPicPr>
                   </pic:nvPicPr>
                   <pic:blipFill>
-                    <a:blip r:embed="rId576">
+                    <a:blip r:embed="rId578">
                       <a:extLst>
                         <a:ext uri="{28A0092B-C50C-407E-A947-70E740481C1C}">
                           <a14:useLocalDpi xmlns:a14="http://schemas.microsoft.com/office/drawing/2010/main" val="0"/>
@@ -23071,7 +22662,7 @@
                     </pic:cNvPicPr>
                   </pic:nvPicPr>
                   <pic:blipFill>
-                    <a:blip r:embed="rId577">
+                    <a:blip r:embed="rId579">
                       <a:extLst>
                         <a:ext uri="{28A0092B-C50C-407E-A947-70E740481C1C}">
                           <a14:useLocalDpi xmlns:a14="http://schemas.microsoft.com/office/drawing/2010/main" val="0"/>
@@ -23183,7 +22774,7 @@
                     </pic:cNvPicPr>
                   </pic:nvPicPr>
                   <pic:blipFill>
-                    <a:blip r:embed="rId578">
+                    <a:blip r:embed="rId580">
                       <a:extLst>
                         <a:ext uri="{28A0092B-C50C-407E-A947-70E740481C1C}">
                           <a14:useLocalDpi xmlns:a14="http://schemas.microsoft.com/office/drawing/2010/main" val="0"/>
@@ -23493,33 +23084,7 @@
           <w:position w:val="-6"/>
         </w:rPr>
         <w:object>
-          <v:shape id="_x0000_i1239" o:spt="75" type="#_x0000_t75" style="height:10.75pt;width:18.8pt;" o:ole="t" filled="f" o:preferrelative="t" stroked="f" coordsize="21600,21600">
-            <v:path/>
-            <v:fill on="f" focussize="0,0"/>
-            <v:stroke on="f" joinstyle="miter"/>
-            <v:imagedata r:id="rId580" o:title=""/>
-            <o:lock v:ext="edit" aspectratio="f"/>
-            <w10:wrap type="none"/>
-            <w10:anchorlock/>
-          </v:shape>
-          <o:OLEObject Type="Embed" ProgID="Equation.DSMT4" ShapeID="_x0000_i1239" DrawAspect="Content" ObjectID="_1468075993" r:id="rId579">
-            <o:LockedField>false</o:LockedField>
-          </o:OLEObject>
-        </w:object>
-      </w:r>
-      <w:r>
-        <w:rPr>
-          <w:rFonts w:hint="eastAsia" w:ascii="Times New Roman" w:hAnsi="Times New Roman" w:cs="Times New Roman"/>
-        </w:rPr>
-        <w:t>0.02*255*255，</w:t>
-      </w:r>
-      <w:r>
-        <w:rPr>
-          <w:rFonts w:hint="eastAsia" w:ascii="Times New Roman" w:hAnsi="Times New Roman" w:cs="Times New Roman"/>
-          <w:position w:val="-6"/>
-        </w:rPr>
-        <w:object>
-          <v:shape id="_x0000_i1240" o:spt="75" type="#_x0000_t75" style="height:10.75pt;width:20.95pt;" o:ole="t" filled="f" o:preferrelative="t" stroked="f" coordsize="21600,21600">
+          <v:shape id="_x0000_i1195" o:spt="75" type="#_x0000_t75" style="height:10.75pt;width:18.8pt;" o:ole="t" filled="f" o:preferrelative="t" stroked="f" coordsize="21600,21600">
             <v:path/>
             <v:fill on="f" focussize="0,0"/>
             <v:stroke on="f" joinstyle="miter"/>
@@ -23528,7 +23093,7 @@
             <w10:wrap type="none"/>
             <w10:anchorlock/>
           </v:shape>
-          <o:OLEObject Type="Embed" ProgID="Equation.DSMT4" ShapeID="_x0000_i1240" DrawAspect="Content" ObjectID="_1468075994" r:id="rId581">
+          <o:OLEObject Type="Embed" ProgID="Equation.DSMT4" ShapeID="_x0000_i1195" DrawAspect="Content" ObjectID="_1468075995" r:id="rId581">
             <o:LockedField>false</o:LockedField>
           </o:OLEObject>
         </w:object>
@@ -23537,7 +23102,7 @@
         <w:rPr>
           <w:rFonts w:hint="eastAsia" w:ascii="Times New Roman" w:hAnsi="Times New Roman" w:cs="Times New Roman"/>
         </w:rPr>
-        <w:t>8，LIF模型参数设置：</w:t>
+        <w:t>0.02*255*255，</w:t>
       </w:r>
       <w:r>
         <w:rPr>
@@ -23545,16 +23110,42 @@
           <w:position w:val="-6"/>
         </w:rPr>
         <w:object>
-          <v:shape id="_x0000_i1241" o:spt="75" type="#_x0000_t75" style="height:10.75pt;width:18.8pt;" o:ole="t" filled="f" o:preferrelative="t" stroked="f" coordsize="21600,21600">
+          <v:shape id="_x0000_i1196" o:spt="75" type="#_x0000_t75" style="height:10.75pt;width:20.95pt;" o:ole="t" filled="f" o:preferrelative="t" stroked="f" coordsize="21600,21600">
             <v:path/>
             <v:fill on="f" focussize="0,0"/>
             <v:stroke on="f" joinstyle="miter"/>
-            <v:imagedata r:id="rId580" o:title=""/>
+            <v:imagedata r:id="rId584" o:title=""/>
             <o:lock v:ext="edit" aspectratio="f"/>
             <w10:wrap type="none"/>
             <w10:anchorlock/>
           </v:shape>
-          <o:OLEObject Type="Embed" ProgID="Equation.DSMT4" ShapeID="_x0000_i1241" DrawAspect="Content" ObjectID="_1468075995" r:id="rId583">
+          <o:OLEObject Type="Embed" ProgID="Equation.DSMT4" ShapeID="_x0000_i1196" DrawAspect="Content" ObjectID="_1468075996" r:id="rId583">
+            <o:LockedField>false</o:LockedField>
+          </o:OLEObject>
+        </w:object>
+      </w:r>
+      <w:r>
+        <w:rPr>
+          <w:rFonts w:hint="eastAsia" w:ascii="Times New Roman" w:hAnsi="Times New Roman" w:cs="Times New Roman"/>
+        </w:rPr>
+        <w:t>8，LIF模型参数设置：</w:t>
+      </w:r>
+      <w:r>
+        <w:rPr>
+          <w:rFonts w:hint="eastAsia" w:ascii="Times New Roman" w:hAnsi="Times New Roman" w:cs="Times New Roman"/>
+          <w:position w:val="-6"/>
+        </w:rPr>
+        <w:object>
+          <v:shape id="_x0000_i1197" o:spt="75" type="#_x0000_t75" style="height:10.75pt;width:18.8pt;" o:ole="t" filled="f" o:preferrelative="t" stroked="f" coordsize="21600,21600">
+            <v:path/>
+            <v:fill on="f" focussize="0,0"/>
+            <v:stroke on="f" joinstyle="miter"/>
+            <v:imagedata r:id="rId582" o:title=""/>
+            <o:lock v:ext="edit" aspectratio="f"/>
+            <w10:wrap type="none"/>
+            <w10:anchorlock/>
+          </v:shape>
+          <o:OLEObject Type="Embed" ProgID="Equation.DSMT4" ShapeID="_x0000_i1197" DrawAspect="Content" ObjectID="_1468075997" r:id="rId585">
             <o:LockedField>false</o:LockedField>
           </o:OLEObject>
         </w:object>
@@ -23614,7 +23205,6 @@
         <w:tblStyle w:val="24"/>
         <w:tblW w:w="8375" w:type="dxa"/>
         <w:jc w:val="center"/>
-        <w:tblInd w:w="0" w:type="dxa"/>
         <w:tblBorders>
           <w:top w:val="single" w:color="auto" w:sz="4" w:space="0"/>
           <w:left w:val="none" w:color="auto" w:sz="0" w:space="0"/>
@@ -23648,7 +23238,6 @@
             <w:insideH w:val="single" w:color="auto" w:sz="4" w:space="0"/>
             <w:insideV w:val="none" w:color="auto" w:sz="0" w:space="0"/>
           </w:tblBorders>
-          <w:tblLayout w:type="fixed"/>
           <w:tblCellMar>
             <w:top w:w="0" w:type="dxa"/>
             <w:left w:w="108" w:type="dxa"/>
@@ -23835,7 +23424,6 @@
             <w:insideH w:val="single" w:color="auto" w:sz="4" w:space="0"/>
             <w:insideV w:val="none" w:color="auto" w:sz="0" w:space="0"/>
           </w:tblBorders>
-          <w:tblLayout w:type="fixed"/>
           <w:tblCellMar>
             <w:top w:w="0" w:type="dxa"/>
             <w:left w:w="108" w:type="dxa"/>
@@ -24038,7 +23626,6 @@
             <w:insideH w:val="single" w:color="auto" w:sz="4" w:space="0"/>
             <w:insideV w:val="none" w:color="auto" w:sz="0" w:space="0"/>
           </w:tblBorders>
-          <w:tblLayout w:type="fixed"/>
           <w:tblCellMar>
             <w:top w:w="0" w:type="dxa"/>
             <w:left w:w="108" w:type="dxa"/>
@@ -24231,7 +23818,6 @@
             <w:insideH w:val="single" w:color="auto" w:sz="4" w:space="0"/>
             <w:insideV w:val="none" w:color="auto" w:sz="0" w:space="0"/>
           </w:tblBorders>
-          <w:tblLayout w:type="fixed"/>
           <w:tblCellMar>
             <w:top w:w="0" w:type="dxa"/>
             <w:left w:w="108" w:type="dxa"/>
@@ -24411,7 +23997,6 @@
             <w:insideH w:val="single" w:color="auto" w:sz="4" w:space="0"/>
             <w:insideV w:val="none" w:color="auto" w:sz="0" w:space="0"/>
           </w:tblBorders>
-          <w:tblLayout w:type="fixed"/>
           <w:tblCellMar>
             <w:top w:w="0" w:type="dxa"/>
             <w:left w:w="108" w:type="dxa"/>
@@ -24591,7 +24176,6 @@
             <w:insideH w:val="single" w:color="auto" w:sz="4" w:space="0"/>
             <w:insideV w:val="none" w:color="auto" w:sz="0" w:space="0"/>
           </w:tblBorders>
-          <w:tblLayout w:type="fixed"/>
           <w:tblCellMar>
             <w:top w:w="0" w:type="dxa"/>
             <w:left w:w="108" w:type="dxa"/>
@@ -24771,7 +24355,6 @@
             <w:insideH w:val="single" w:color="auto" w:sz="4" w:space="0"/>
             <w:insideV w:val="none" w:color="auto" w:sz="0" w:space="0"/>
           </w:tblBorders>
-          <w:tblLayout w:type="fixed"/>
           <w:tblCellMar>
             <w:top w:w="0" w:type="dxa"/>
             <w:left w:w="108" w:type="dxa"/>
@@ -24968,7 +24551,7 @@
             <w10:wrap type="none"/>
             <w10:anchorlock/>
           </v:shape>
-          <o:OLEObject Type="Embed" ProgID="Equation.DSMT4" ShapeID="_x0000_i1198" DrawAspect="Content" ObjectID="_1468075996" r:id="rId584">
+          <o:OLEObject Type="Embed" ProgID="Equation.DSMT4" ShapeID="_x0000_i1198" DrawAspect="Content" ObjectID="_1468075998" r:id="rId586">
             <o:LockedField>false</o:LockedField>
           </o:OLEObject>
         </w:object>
@@ -24995,7 +24578,7 @@
             <w10:wrap type="none"/>
             <w10:anchorlock/>
           </v:shape>
-          <o:OLEObject Type="Embed" ProgID="Equation.DSMT4" ShapeID="_x0000_i1199" DrawAspect="Content" ObjectID="_1468075997" r:id="rId585">
+          <o:OLEObject Type="Embed" ProgID="Equation.DSMT4" ShapeID="_x0000_i1199" DrawAspect="Content" ObjectID="_1468075999" r:id="rId587">
             <o:LockedField>false</o:LockedField>
           </o:OLEObject>
         </w:object>
@@ -25050,7 +24633,46 @@
         <w:rPr>
           <w:rFonts w:hint="eastAsia"/>
         </w:rPr>
-        <w:t>结合高斯混合模型聚类方法提供的先验信息能有效提高模型的精确度。但是，高斯混合模型也存在一定局限性：该模型针对单一像素点进行分类，没有参考邻域像素和其它空间信息，容易受到噪声因素的影响。另外，上一章节的模型主要依据图像的全局信息，对图像灰度不均匀因素考虑不足。本章主要的研究内容是在模型上兼顾图像全局信息和局部信息，以及在聚类算法上克服噪声因素对图像分割的影响。</w:t>
+        <w:t>结合高斯混合模型聚类方法提供的先验信息能有效提高模型的精确度。但是，高斯混合模型也存在一定局限性：该模型针对单一像素点进行分类，没有参考邻域像素和其它空间信息，容易受到噪声因素的影响。另外，上一章节的模型主要</w:t>
+      </w:r>
+      <w:r>
+        <w:rPr>
+          <w:rFonts w:hint="eastAsia"/>
+          <w:lang w:val="en-US" w:eastAsia="zh-CN"/>
+        </w:rPr>
+        <w:t>依赖</w:t>
+      </w:r>
+      <w:r>
+        <w:rPr>
+          <w:rFonts w:hint="eastAsia"/>
+        </w:rPr>
+        <w:t>图像的全局信息</w:t>
+      </w:r>
+      <w:r>
+        <w:rPr>
+          <w:rFonts w:hint="eastAsia"/>
+          <w:lang w:val="en-US" w:eastAsia="zh-CN"/>
+        </w:rPr>
+        <w:t>烟花曲线</w:t>
+      </w:r>
+      <w:r>
+        <w:rPr>
+          <w:rFonts w:hint="eastAsia"/>
+        </w:rPr>
+        <w:t>，</w:t>
+      </w:r>
+      <w:r>
+        <w:rPr>
+          <w:rFonts w:hint="eastAsia"/>
+          <w:lang w:val="en-US" w:eastAsia="zh-CN"/>
+        </w:rPr>
+        <w:t>对于灰度不均匀的图像处理效果较差</w:t>
+      </w:r>
+      <w:r>
+        <w:rPr>
+          <w:rFonts w:hint="eastAsia"/>
+        </w:rPr>
+        <w:t>。本章主要的研究内容是在模型上兼顾图像全局信息和局部信息，以及在聚类算法上克服噪声因素对图像分割的影响。</w:t>
       </w:r>
     </w:p>
     <w:p>
@@ -25058,12 +24680,41 @@
         <w:pStyle w:val="3"/>
         <w:spacing w:line="400" w:lineRule="exact"/>
         <w:ind w:firstLine="420"/>
-      </w:pPr>
-      <w:r>
         <w:rPr>
           <w:rFonts w:hint="eastAsia"/>
         </w:rPr>
-        <w:t>因设备采集问题或者图像传播问题，图像噪声的分布特点比较均匀，不会出现某一局部区域出现大面积噪声，而另一部分没有任何噪声的现象，因此，KMeans聚类算法能够很好的克服这一因素的影响。根据2.4.2小节介绍的KMeans聚类算法可知，该算法能够有效结合像素周围邻域信息，并且KMeans聚类方法能够返回类簇中心作为灰度均值，这样相较于之前采用的</w:t>
+      </w:pPr>
+      <w:r>
+        <w:rPr>
+          <w:rFonts w:hint="eastAsia"/>
+        </w:rPr>
+        <w:t>因设备采集问题或者图像传播问题，图像噪声的分布特点比较均匀，不会出现某一局部区域出现大面积噪声，而另一部分没有任何噪声的现象，KMeans聚类算法</w:t>
+      </w:r>
+      <w:r>
+        <w:rPr>
+          <w:rFonts w:hint="eastAsia"/>
+          <w:lang w:val="en-US" w:eastAsia="zh-CN"/>
+        </w:rPr>
+        <w:t>相较于高斯混合模型</w:t>
+      </w:r>
+      <w:r>
+        <w:rPr>
+          <w:rFonts w:hint="eastAsia"/>
+        </w:rPr>
+        <w:t>能够</w:t>
+      </w:r>
+      <w:r>
+        <w:rPr>
+          <w:rFonts w:hint="eastAsia"/>
+          <w:lang w:val="en-US" w:eastAsia="zh-CN"/>
+        </w:rPr>
+        <w:t>较好</w:t>
+      </w:r>
+      <w:r>
+        <w:rPr>
+          <w:rFonts w:hint="eastAsia"/>
+        </w:rPr>
+        <w:t>的克服这一因素的影响。KMeans聚类算法可知，该算法能够有效结合像素周围邻域信息，并且KMeans聚类方法能够返回类簇中心作为灰度均值，这样相较于之前采用的</w:t>
       </w:r>
       <w:r>
         <w:rPr>
@@ -25081,7 +24732,7 @@
             <w10:wrap type="none"/>
             <w10:anchorlock/>
           </v:shape>
-          <o:OLEObject Type="Embed" ProgID="Equation.DSMT4" ShapeID="_x0000_i1200" DrawAspect="Content" ObjectID="_1468075998" r:id="rId586">
+          <o:OLEObject Type="Embed" ProgID="Equation.DSMT4" ShapeID="_x0000_i1200" DrawAspect="Content" ObjectID="_1468076000" r:id="rId588">
             <o:LockedField>false</o:LockedField>
           </o:OLEObject>
         </w:object>
@@ -25108,7 +24759,7 @@
             <w10:wrap type="none"/>
             <w10:anchorlock/>
           </v:shape>
-          <o:OLEObject Type="Embed" ProgID="Equation.DSMT4" ShapeID="_x0000_i1201" DrawAspect="Content" ObjectID="_1468075999" r:id="rId587">
+          <o:OLEObject Type="Embed" ProgID="Equation.DSMT4" ShapeID="_x0000_i1201" DrawAspect="Content" ObjectID="_1468076001" r:id="rId589">
             <o:LockedField>false</o:LockedField>
           </o:OLEObject>
         </w:object>
@@ -25119,27 +24770,57 @@
         </w:rPr>
         <w:t>区域灰度均值更加精准，由于我们主要将图像分为两个区域，因此初始的聚类数目可确定为2。</w:t>
       </w:r>
+    </w:p>
+    <w:p>
+      <w:pPr>
+        <w:pStyle w:val="3"/>
+        <w:spacing w:line="400" w:lineRule="exact"/>
+        <w:ind w:firstLine="420"/>
+      </w:pPr>
       <w:r>
         <w:rPr>
           <w:rFonts w:hint="eastAsia"/>
-          <w:color w:val="0000FF"/>
-        </w:rPr>
-        <w:t>在水平集模型改进方面，我们将2.3.3小节介绍的RSF模型与CV模型相结合，</w:t>
+        </w:rPr>
+        <w:t>RSF模型更加注重图像的局部信息，可以克服灰度不均匀带来的问题</w:t>
       </w:r>
       <w:r>
         <w:rPr>
           <w:rFonts w:hint="eastAsia"/>
-        </w:rPr>
-        <w:t>提出了多尺度RSF-CV模型，因为RSF模型更加注重图像的局部信息，可以克服灰度不均匀带来的问题。为了能够有效调节两个能量项的作用，引入了LBP算法的思想动态调整权重系数，达到共分割的目的。</w:t>
+          <w:lang w:eastAsia="zh-CN"/>
+        </w:rPr>
+        <w:t>，</w:t>
+      </w:r>
+      <w:r>
+        <w:rPr>
+          <w:rFonts w:hint="eastAsia"/>
+          <w:lang w:val="en-US" w:eastAsia="zh-CN"/>
+        </w:rPr>
+        <w:t>CV模型能够更好的处理图像的全局信息，降低噪声以及初始轮廓线对分割结果的影响</w:t>
+      </w:r>
+      <w:r>
+        <w:rPr>
+          <w:rFonts w:hint="eastAsia"/>
+        </w:rPr>
+        <w:t>。为了能够有效调节两个能量项的作用，引入了LBP算法的思想动态调整</w:t>
+      </w:r>
+      <w:r>
+        <w:rPr>
+          <w:rFonts w:hint="eastAsia"/>
+          <w:lang w:val="en-US" w:eastAsia="zh-CN"/>
+        </w:rPr>
+        <w:t>两个能量项的</w:t>
+      </w:r>
+      <w:r>
+        <w:rPr>
+          <w:rFonts w:hint="eastAsia"/>
+        </w:rPr>
+        <w:t>权重系数，达到共分割的目的。</w:t>
       </w:r>
     </w:p>
     <w:p>
       <w:pPr>
         <w:pStyle w:val="4"/>
         <w:spacing w:before="120" w:after="120"/>
-        <w:rPr>
-          <w:color w:val="0000FF"/>
-        </w:rPr>
       </w:pPr>
       <w:bookmarkStart w:id="59" w:name="_Toc508876304"/>
       <w:bookmarkStart w:id="60" w:name="_Toc9526702"/>
@@ -25161,6 +24842,165 @@
         <w:spacing w:line="400" w:lineRule="exact"/>
         <w:ind w:firstLine="420"/>
       </w:pPr>
+      <w:r>
+        <w:rPr>
+          <w:rFonts w:hint="eastAsia"/>
+          <w:lang w:val="en-US" w:eastAsia="zh-CN"/>
+        </w:rPr>
+        <w:t>为了进一步提高模型分割的准确度，引入了KMeans聚类方法，该方法不仅能够减小噪声影响，并且算法得到的类簇中心可以作为目标区域和背景区域的灰度均值，分割模型采用基于图像全局信息的CV模型和基于图像局部信息的RSF</w:t>
+      </w:r>
+      <w:r>
+        <w:rPr>
+          <w:rFonts w:hint="eastAsia"/>
+        </w:rPr>
+        <w:t>模型</w:t>
+      </w:r>
+      <w:r>
+        <w:rPr>
+          <w:rFonts w:hint="eastAsia"/>
+          <w:lang w:val="en-US" w:eastAsia="zh-CN"/>
+        </w:rPr>
+        <w:t>相结合的方式，有效降低灰度不均对图像分割的影响。另外，结合LBP算法的思想动态调整两个能量项的权重系数，使该模型在背景区域以CV模型演化曲线为主，在接近目标区域时以RSF模型烟花曲线为主。</w:t>
+      </w:r>
+      <w:r>
+        <w:rPr>
+          <w:rFonts w:hint="eastAsia"/>
+        </w:rPr>
+        <w:t>框架如图4.2所示。</w:t>
+      </w:r>
+    </w:p>
+    <w:p>
+      <w:pPr>
+        <w:pStyle w:val="53"/>
+        <w:numPr>
+          <w:ilvl w:val="0"/>
+          <w:numId w:val="3"/>
+        </w:numPr>
+        <w:spacing w:line="400" w:lineRule="exact"/>
+        <w:ind w:firstLineChars="0"/>
+        <w:rPr>
+          <w:rFonts w:hint="eastAsia" w:ascii="Times New Roman" w:hAnsi="Times New Roman" w:cs="Times New Roman"/>
+        </w:rPr>
+      </w:pPr>
+      <w:r>
+        <w:rPr>
+          <w:rFonts w:ascii="Times New Roman" w:hAnsi="Times New Roman" w:cs="Times New Roman"/>
+        </w:rPr>
+        <w:t>模型输入</w:t>
+      </w:r>
+      <w:r>
+        <w:rPr>
+          <w:rFonts w:hint="eastAsia" w:ascii="Times New Roman" w:hAnsi="Times New Roman" w:cs="Times New Roman"/>
+        </w:rPr>
+        <w:t>：将待处理的图像输入模型中。</w:t>
+      </w:r>
+    </w:p>
+    <w:p>
+      <w:pPr>
+        <w:pStyle w:val="53"/>
+        <w:numPr>
+          <w:ilvl w:val="0"/>
+          <w:numId w:val="3"/>
+        </w:numPr>
+        <w:spacing w:line="400" w:lineRule="exact"/>
+        <w:ind w:firstLineChars="0"/>
+        <w:rPr>
+          <w:rFonts w:hint="eastAsia" w:ascii="Times New Roman" w:hAnsi="Times New Roman" w:cs="Times New Roman"/>
+        </w:rPr>
+      </w:pPr>
+      <w:r>
+        <w:rPr>
+          <w:rFonts w:hint="eastAsia" w:ascii="Times New Roman" w:hAnsi="Times New Roman" w:cs="Times New Roman"/>
+          <w:lang w:val="en-US" w:eastAsia="zh-CN"/>
+        </w:rPr>
+        <w:t>图像灰度化处理：对图像进行灰度化处理，如果图像是灰度图像，则跳过这一步。</w:t>
+      </w:r>
+    </w:p>
+    <w:p>
+      <w:pPr>
+        <w:spacing w:line="400" w:lineRule="exact"/>
+        <w:ind w:firstLine="420"/>
+        <w:rPr>
+          <w:rFonts w:ascii="Times New Roman" w:hAnsi="Times New Roman" w:cs="Times New Roman"/>
+        </w:rPr>
+      </w:pPr>
+      <w:r>
+        <w:rPr>
+          <w:rFonts w:hint="eastAsia" w:ascii="Times New Roman" w:hAnsi="Times New Roman" w:cs="Times New Roman"/>
+        </w:rPr>
+        <w:t>2.</w:t>
+      </w:r>
+      <w:r>
+        <w:rPr>
+          <w:rFonts w:hint="eastAsia" w:ascii="Times New Roman" w:hAnsi="Times New Roman" w:cs="Times New Roman"/>
+          <w:color w:val="auto"/>
+        </w:rPr>
+        <w:t xml:space="preserve"> </w:t>
+      </w:r>
+      <w:r>
+        <w:rPr>
+          <w:rFonts w:hint="eastAsia"/>
+          <w:color w:val="auto"/>
+        </w:rPr>
+        <w:t>KMeans聚类算法处理：</w:t>
+      </w:r>
+      <w:r>
+        <w:rPr>
+          <w:rFonts w:hint="eastAsia"/>
+        </w:rPr>
+        <w:t>待处理图像经过KMeans聚类算法处理，得到初始目标区域和背景区域，可通过该目标区域确定初始轮廓线，另外，KMeans算法得到的两个类簇中心，作为先验信息放入水平集模型中。</w:t>
+      </w:r>
+    </w:p>
+    <w:p>
+      <w:pPr>
+        <w:spacing w:line="400" w:lineRule="exact"/>
+        <w:ind w:firstLine="420"/>
+        <w:rPr>
+          <w:rFonts w:ascii="Times New Roman" w:hAnsi="Times New Roman" w:cs="Times New Roman"/>
+        </w:rPr>
+      </w:pPr>
+      <w:r>
+        <w:rPr>
+          <w:rFonts w:ascii="Times New Roman" w:hAnsi="Times New Roman" w:cs="Times New Roman"/>
+        </w:rPr>
+        <w:t xml:space="preserve">3. </w:t>
+      </w:r>
+      <w:r>
+        <w:rPr>
+          <w:rFonts w:hint="eastAsia" w:ascii="Times New Roman" w:hAnsi="Times New Roman" w:cs="Times New Roman"/>
+          <w:color w:val="auto"/>
+        </w:rPr>
+        <w:t>RSF-CV模型演化曲线：</w:t>
+      </w:r>
+      <w:r>
+        <w:rPr>
+          <w:rFonts w:hint="eastAsia" w:ascii="Times New Roman" w:hAnsi="Times New Roman" w:cs="Times New Roman"/>
+        </w:rPr>
+        <w:t>CV能量项注重图像全局信息，当分割线处在背景区域时，以该能量项驱动为主；RSF能量项注重图像局部信息，当分割线接近目标区域时，以该能量项为主。利用LBP算法思想，动态调整能量项权重。</w:t>
+      </w:r>
+    </w:p>
+    <w:p>
+      <w:pPr>
+        <w:spacing w:line="400" w:lineRule="exact"/>
+        <w:ind w:firstLine="420"/>
+        <w:rPr>
+          <w:rFonts w:ascii="Times New Roman" w:hAnsi="Times New Roman" w:cs="Times New Roman"/>
+        </w:rPr>
+      </w:pPr>
+      <w:r>
+        <w:rPr>
+          <w:rFonts w:ascii="Times New Roman" w:hAnsi="Times New Roman" w:cs="Times New Roman"/>
+        </w:rPr>
+        <w:t xml:space="preserve">4. </w:t>
+      </w:r>
+      <w:r>
+        <w:rPr>
+          <w:rFonts w:hint="eastAsia" w:ascii="Times New Roman" w:hAnsi="Times New Roman" w:cs="Times New Roman"/>
+        </w:rPr>
+        <w:t>模型输出：达到迭代终止条件，输出图像分割的结果。</w:t>
+      </w:r>
+      <w:bookmarkStart w:id="61" w:name="_Toc9526707"/>
+      <w:bookmarkStart w:id="62" w:name="_Toc508876305"/>
     </w:p>
     <w:p>
       <w:pPr>
@@ -25168,10 +25008,126 @@
         <w:ind w:firstLine="420"/>
         <w:jc w:val="center"/>
         <w:rPr>
+          <w:rFonts w:ascii="Times New Roman" w:hAnsi="Times New Roman" w:cs="Times New Roman"/>
+        </w:rPr>
+      </w:pPr>
+    </w:p>
+    <w:p>
+      <w:pPr>
+        <w:spacing w:line="240" w:lineRule="auto"/>
+        <w:jc w:val="center"/>
+        <w:rPr>
+          <w:rFonts w:ascii="黑体" w:hAnsi="黑体" w:eastAsia="黑体" w:cs="Times New Roman"/>
+          <w:bCs/>
+          <w:iCs/>
+          <w:color w:val="auto"/>
+          <w:sz w:val="21"/>
+          <w:szCs w:val="21"/>
+        </w:rPr>
+      </w:pPr>
+      <w:r>
+        <w:rPr>
+          <w:rFonts w:hint="eastAsia" w:ascii="黑体" w:hAnsi="黑体" w:eastAsia="黑体" w:cs="Times New Roman"/>
+          <w:bCs/>
+          <w:iCs/>
+          <w:color w:val="000000"/>
+          <w:sz w:val="21"/>
+          <w:szCs w:val="21"/>
+        </w:rPr>
+        <w:t xml:space="preserve">图4.2 </w:t>
+      </w:r>
+      <w:r>
+        <w:rPr>
+          <w:rFonts w:ascii="黑体" w:hAnsi="黑体" w:eastAsia="黑体" w:cs="Times New Roman"/>
+          <w:bCs/>
+          <w:iCs/>
+          <w:color w:val="auto"/>
+          <w:sz w:val="21"/>
+          <w:szCs w:val="21"/>
+        </w:rPr>
+        <w:t>模型分割算法框架</w:t>
+      </w:r>
+    </w:p>
+    <w:p>
+      <w:pPr>
+        <w:pStyle w:val="4"/>
+        <w:spacing w:before="120" w:after="120"/>
+        <w:rPr>
+          <w:rFonts w:hint="eastAsia"/>
+          <w:color w:val="auto"/>
+          <w:lang w:val="en-US" w:eastAsia="zh-CN"/>
+        </w:rPr>
+      </w:pPr>
+      <w:r>
+        <w:rPr>
+          <w:rFonts w:hint="eastAsia"/>
+          <w:color w:val="auto"/>
+          <w:lang w:val="en-US" w:eastAsia="zh-CN"/>
+        </w:rPr>
+        <w:t>4.2 图像灰度化处理</w:t>
+      </w:r>
+    </w:p>
+    <w:p>
+      <w:pPr>
+        <w:ind w:firstLine="420" w:firstLineChars="0"/>
+        <w:rPr>
+          <w:rFonts w:hint="eastAsia"/>
+          <w:lang w:val="en-US" w:eastAsia="zh-CN"/>
+        </w:rPr>
+      </w:pPr>
+      <w:r>
+        <w:rPr>
+          <w:rFonts w:hint="eastAsia"/>
+          <w:lang w:val="en-US" w:eastAsia="zh-CN"/>
+        </w:rPr>
+        <w:t>水平集模型演化曲线主要依赖图像的灰度变化信息，与图像的色彩无关。彩色图像灰度化处理可以降低计算复杂度，有效提高计算效率。另外，模型首先进行的是KMeans聚类算法，得到目标区域和背景区域的灰度均值。因此，必须进行灰度化处理才能够得到灰度值。</w:t>
+      </w:r>
+    </w:p>
+    <w:p>
+      <w:pPr>
+        <w:pStyle w:val="4"/>
+        <w:spacing w:before="120" w:after="120"/>
+        <w:rPr>
+          <w:rFonts w:hint="eastAsia"/>
+          <w:color w:val="auto"/>
+          <w:lang w:val="en-US" w:eastAsia="zh-CN"/>
+        </w:rPr>
+      </w:pPr>
+      <w:r>
+        <w:rPr>
+          <w:rFonts w:hint="eastAsia"/>
+          <w:color w:val="auto"/>
+          <w:lang w:val="en-US" w:eastAsia="zh-CN"/>
+        </w:rPr>
+        <w:t>4.3 KMeans聚类处理</w:t>
+      </w:r>
+    </w:p>
+    <w:p>
+      <w:pPr>
+        <w:ind w:firstLine="420" w:firstLineChars="0"/>
+        <w:rPr>
+          <w:rFonts w:hint="eastAsia"/>
+          <w:lang w:val="en-US" w:eastAsia="zh-CN"/>
+        </w:rPr>
+      </w:pPr>
+      <w:r>
+        <w:rPr>
+          <w:rFonts w:hint="eastAsia"/>
+          <w:lang w:val="en-US" w:eastAsia="zh-CN"/>
+        </w:rPr>
+        <w:t>KMeans聚类算法能够初步对图像像素进行聚类，得到目标区域和背景区域，结果如图4.1所示。</w:t>
+      </w:r>
+    </w:p>
+    <w:p>
+      <w:pPr>
+        <w:spacing w:line="400" w:lineRule="exact"/>
+        <w:ind w:firstLine="420"/>
+        <w:jc w:val="center"/>
+        <w:rPr>
           <w:color w:val="FF0000"/>
         </w:rPr>
       </w:pPr>
-      <w:ins w:id="82" w:author="cowry" w:date="2019-12-05T20:31:00Z">
+      <w:ins w:id="12" w:author="cowry" w:date="2019-12-05T20:31:00Z">
         <w:r>
           <w:rPr>
             <w:rFonts w:hint="eastAsia"/>
@@ -25216,167 +25172,18 @@
     </w:p>
     <w:p>
       <w:pPr>
-        <w:spacing w:line="400" w:lineRule="exact"/>
-        <w:ind w:firstLine="420"/>
+        <w:ind w:firstLine="420" w:firstLineChars="0"/>
+        <w:rPr>
+          <w:rFonts w:hint="default"/>
+          <w:lang w:val="en-US" w:eastAsia="zh-CN"/>
+        </w:rPr>
       </w:pPr>
       <w:r>
         <w:rPr>
           <w:rFonts w:hint="eastAsia"/>
-        </w:rPr>
-        <w:t>如图4.1可以看到KMeans聚类算法确定的目标区域，该先验信息能够很好的融合在后续的水平集模型上。该模型的算法框架如图4.2所示。</w:t>
-      </w:r>
-    </w:p>
-    <w:p>
-      <w:pPr>
-        <w:pStyle w:val="53"/>
-        <w:spacing w:line="400" w:lineRule="exact"/>
-        <w:ind w:firstLineChars="0"/>
-        <w:rPr>
-          <w:rFonts w:ascii="Times New Roman" w:hAnsi="Times New Roman" w:cs="Times New Roman"/>
-        </w:rPr>
-      </w:pPr>
-      <w:r>
-        <w:rPr>
-          <w:rFonts w:hint="eastAsia" w:ascii="Times New Roman" w:hAnsi="Times New Roman" w:cs="Times New Roman"/>
-        </w:rPr>
-        <w:t xml:space="preserve">1. </w:t>
-      </w:r>
-      <w:r>
-        <w:rPr>
-          <w:rFonts w:ascii="Times New Roman" w:hAnsi="Times New Roman" w:cs="Times New Roman"/>
-        </w:rPr>
-        <w:t>模型输入</w:t>
-      </w:r>
-      <w:r>
-        <w:rPr>
-          <w:rFonts w:hint="eastAsia" w:ascii="Times New Roman" w:hAnsi="Times New Roman" w:cs="Times New Roman"/>
-        </w:rPr>
-        <w:t>：将待处理的图像输入模型中。</w:t>
-      </w:r>
-    </w:p>
-    <w:p>
-      <w:pPr>
-        <w:spacing w:line="400" w:lineRule="exact"/>
-        <w:ind w:firstLine="420"/>
-        <w:rPr>
-          <w:rFonts w:ascii="Times New Roman" w:hAnsi="Times New Roman" w:cs="Times New Roman"/>
-        </w:rPr>
-      </w:pPr>
-      <w:r>
-        <w:rPr>
-          <w:rFonts w:hint="eastAsia" w:ascii="Times New Roman" w:hAnsi="Times New Roman" w:cs="Times New Roman"/>
-        </w:rPr>
-        <w:t xml:space="preserve">2. </w:t>
-      </w:r>
-      <w:r>
-        <w:rPr>
-          <w:rFonts w:hint="eastAsia"/>
-          <w:color w:val="0000FF"/>
-        </w:rPr>
-        <w:t>KMeans聚类算法处理：</w:t>
-      </w:r>
-      <w:r>
-        <w:rPr>
-          <w:rFonts w:hint="eastAsia"/>
-        </w:rPr>
-        <w:t>待处理图像经过KMeans聚类算法处理，得到初始目标区域和背景区域，可通过该目标区域确定初始轮廓线，另外，KMeans算法得到的两个类簇中心，作为先验信息放入水平集模型中。</w:t>
-      </w:r>
-    </w:p>
-    <w:p>
-      <w:pPr>
-        <w:spacing w:line="400" w:lineRule="exact"/>
-        <w:ind w:firstLine="420"/>
-        <w:rPr>
-          <w:rFonts w:ascii="Times New Roman" w:hAnsi="Times New Roman" w:cs="Times New Roman"/>
-        </w:rPr>
-      </w:pPr>
-      <w:r>
-        <w:rPr>
-          <w:rFonts w:ascii="Times New Roman" w:hAnsi="Times New Roman" w:cs="Times New Roman"/>
-        </w:rPr>
-        <w:t xml:space="preserve">3. </w:t>
-      </w:r>
-      <w:r>
-        <w:rPr>
-          <w:rFonts w:hint="eastAsia" w:ascii="Times New Roman" w:hAnsi="Times New Roman" w:cs="Times New Roman"/>
-          <w:color w:val="0000FF"/>
-        </w:rPr>
-        <w:t>RSF-CV模型演化曲线：</w:t>
-      </w:r>
-      <w:r>
-        <w:rPr>
-          <w:rFonts w:hint="eastAsia" w:ascii="Times New Roman" w:hAnsi="Times New Roman" w:cs="Times New Roman"/>
-        </w:rPr>
-        <w:t>CV能量项注重图像全局信息，当分割线处在背景区域时，以该能量项驱动为主；RSF能量项注重图像局部信息，当分割线接近目标区域时，以该能量项为主。利用LBP算法思想，动态调整能量项权重。</w:t>
-      </w:r>
-    </w:p>
-    <w:p>
-      <w:pPr>
-        <w:spacing w:line="400" w:lineRule="exact"/>
-        <w:ind w:firstLine="420"/>
-        <w:rPr>
-          <w:rFonts w:ascii="Times New Roman" w:hAnsi="Times New Roman" w:cs="Times New Roman"/>
-        </w:rPr>
-      </w:pPr>
-      <w:r>
-        <w:rPr>
-          <w:rFonts w:ascii="Times New Roman" w:hAnsi="Times New Roman" w:cs="Times New Roman"/>
-        </w:rPr>
-        <w:t xml:space="preserve">4. </w:t>
-      </w:r>
-      <w:r>
-        <w:rPr>
-          <w:rFonts w:hint="eastAsia" w:ascii="Times New Roman" w:hAnsi="Times New Roman" w:cs="Times New Roman"/>
-        </w:rPr>
-        <w:t>模型输出：达到迭代终止条件，输出图像分割的结果。</w:t>
-      </w:r>
-      <w:bookmarkStart w:id="61" w:name="_Toc508876305"/>
-      <w:bookmarkStart w:id="62" w:name="_Toc9526707"/>
-    </w:p>
-    <w:p>
-      <w:pPr>
-        <w:spacing w:line="400" w:lineRule="exact"/>
-        <w:ind w:firstLine="420"/>
-        <w:jc w:val="center"/>
-        <w:rPr>
-          <w:rFonts w:ascii="Times New Roman" w:hAnsi="Times New Roman" w:cs="Times New Roman"/>
-        </w:rPr>
-      </w:pPr>
-    </w:p>
-    <w:p>
-      <w:pPr>
-        <w:spacing w:line="240" w:lineRule="auto"/>
-        <w:jc w:val="center"/>
-        <w:rPr>
-          <w:rFonts w:ascii="黑体" w:hAnsi="黑体" w:eastAsia="黑体" w:cs="Times New Roman"/>
-          <w:bCs/>
-          <w:iCs/>
-          <w:color w:val="000000"/>
-          <w:sz w:val="21"/>
-          <w:szCs w:val="21"/>
-        </w:rPr>
-      </w:pPr>
-      <w:r>
-        <w:rPr>
-          <w:rFonts w:hint="eastAsia" w:ascii="黑体" w:hAnsi="黑体" w:eastAsia="黑体" w:cs="Times New Roman"/>
-          <w:bCs/>
-          <w:iCs/>
-          <w:color w:val="000000"/>
-          <w:sz w:val="21"/>
-          <w:szCs w:val="21"/>
-        </w:rPr>
-        <w:t xml:space="preserve">图4.2 </w:t>
-      </w:r>
-      <w:r>
-        <w:rPr>
-          <w:rFonts w:ascii="黑体" w:hAnsi="黑体" w:eastAsia="黑体" w:cs="Times New Roman"/>
-          <w:bCs/>
-          <w:iCs/>
-          <w:color w:val="auto"/>
-          <w:sz w:val="21"/>
-          <w:szCs w:val="21"/>
-        </w:rPr>
-        <w:t>模型分割算法框架</w:t>
+          <w:lang w:val="en-US" w:eastAsia="zh-CN"/>
+        </w:rPr>
+        <w:t>另外，KMeans聚类算法可直接得到初始目标区域以及初始背景区域的灰度均值也就是类簇中心，相较于之前高斯混合模型的方法更为精确。</w:t>
       </w:r>
     </w:p>
     <w:p>
@@ -25391,10 +25198,18 @@
         <w:rPr>
           <w:color w:val="auto"/>
         </w:rPr>
-        <w:t>4.2</w:t>
+        <w:t>4.</w:t>
       </w:r>
       <w:bookmarkEnd w:id="61"/>
       <w:bookmarkEnd w:id="62"/>
+      <w:r>
+        <w:rPr>
+          <w:rFonts w:hint="eastAsia"/>
+          <w:color w:val="auto"/>
+          <w:lang w:val="en-US" w:eastAsia="zh-CN"/>
+        </w:rPr>
+        <w:t>4</w:t>
+      </w:r>
       <w:r>
         <w:rPr>
           <w:rFonts w:hint="eastAsia"/>
@@ -25419,21 +25234,15 @@
       <w:r>
         <w:rPr>
           <w:rFonts w:hint="eastAsia"/>
-        </w:rPr>
-        <w:t>根据2.3.3小节介绍的RSF模型可知，模型引入了图像局部信息克服了灰度不均匀问题，</w:t>
+          <w:lang w:val="en-US" w:eastAsia="zh-CN"/>
+        </w:rPr>
+        <w:t>RSF模型在CV模型的基础上进行改进，更多考虑图像的局部信息。该方法的理论根据就是，图像在足够小的局部区域是满足灰度均匀的，因此只要找到合适的小区域就可以对曲线进行演化。但是，过多的依赖图像局部信息会引起模型的不稳定，噪声因素、初始轮廓线因素都会影响此类模型图像分割的结果。CV模型更多的考虑图像的全局信息，受初始轮廓线和噪声影响较小，但灰度不均匀问题是此类模型面临的重大难题。RSF-CV模型将二者结合，既考虑全局信息又考虑局部信息。RSF-CV模型</w:t>
       </w:r>
       <w:r>
         <w:rPr>
           <w:rFonts w:hint="eastAsia"/>
-          <w:color w:val="0000FF"/>
-        </w:rPr>
-        <w:t>本文在第三章改进CV模型的基础上，进一步引入了RSF模型，</w:t>
-      </w:r>
-      <w:r>
-        <w:rPr>
-          <w:rFonts w:hint="eastAsia"/>
-        </w:rPr>
-        <w:t>并根据曲线周围的邻域信息，</w:t>
+        </w:rPr>
+        <w:t>根据曲线周围的邻域信息，</w:t>
       </w:r>
       <w:r>
         <w:rPr>
@@ -25454,7 +25263,27 @@
         <w:rPr>
           <w:rFonts w:hint="eastAsia"/>
         </w:rPr>
-        <w:t>曲线演化。</w:t>
+        <w:t>曲线演化</w:t>
+      </w:r>
+      <w:r>
+        <w:rPr>
+          <w:rFonts w:hint="eastAsia"/>
+          <w:lang w:eastAsia="zh-CN"/>
+        </w:rPr>
+        <w:t>，</w:t>
+      </w:r>
+      <w:r>
+        <w:rPr>
+          <w:rFonts w:hint="eastAsia"/>
+          <w:lang w:val="en-US" w:eastAsia="zh-CN"/>
+        </w:rPr>
+        <w:t>使得能量函数在背景区域时以CV能量项为主，在接近目标区域时以RSF局部能量项为主</w:t>
+      </w:r>
+      <w:r>
+        <w:rPr>
+          <w:rFonts w:hint="eastAsia"/>
+        </w:rPr>
+        <w:t>。</w:t>
       </w:r>
     </w:p>
     <w:p>
@@ -25525,6 +25354,37 @@
         </w:rPr>
         <w:object>
           <v:shape id="_x0000_i1202" o:spt="75" type="#_x0000_t75" style="height:18.25pt;width:38.15pt;" o:ole="t" filled="f" o:preferrelative="t" stroked="f" coordsize="21600,21600">
+            <v:path/>
+            <v:fill on="f" focussize="0,0"/>
+            <v:stroke on="f" joinstyle="miter"/>
+            <v:imagedata r:id="rId86" o:title=""/>
+            <o:lock v:ext="edit" aspectratio="f"/>
+            <w10:wrap type="none"/>
+            <w10:anchorlock/>
+          </v:shape>
+          <o:OLEObject Type="Embed" ProgID="Equation.DSMT4" ShapeID="_x0000_i1202" DrawAspect="Content" ObjectID="_1468076002" r:id="rId590">
+            <o:LockedField>false</o:LockedField>
+          </o:OLEObject>
+        </w:object>
+      </w:r>
+      <w:r>
+        <w:rPr>
+          <w:rFonts w:hint="eastAsia" w:ascii="Times New Roman" w:hAnsi="Times New Roman" w:cs="Times New Roman" w:eastAsiaTheme="minorEastAsia"/>
+          <w:bCs/>
+          <w:iCs/>
+          <w:color w:val="000000"/>
+          <w:kern w:val="2"/>
+        </w:rPr>
+        <w:t>和</w:t>
+      </w:r>
+      <w:r>
+        <w:rPr>
+          <w:rFonts w:hint="eastAsia" w:ascii="Sabon" w:hAnsi="Sabon"/>
+          <w:position w:val="-12"/>
+          <w:szCs w:val="20"/>
+        </w:rPr>
+        <w:object>
+          <v:shape id="_x0000_i1203" o:spt="75" type="#_x0000_t75" style="height:18.25pt;width:39.2pt;" o:ole="t" filled="f" o:preferrelative="t" stroked="f" coordsize="21600,21600">
             <v:path/>
             <v:fill on="f" focussize="0,0"/>
             <v:stroke on="f" joinstyle="miter"/>
@@ -25533,38 +25393,7 @@
             <w10:wrap type="none"/>
             <w10:anchorlock/>
           </v:shape>
-          <o:OLEObject Type="Embed" ProgID="Equation.DSMT4" ShapeID="_x0000_i1202" DrawAspect="Content" ObjectID="_1468076000" r:id="rId588">
-            <o:LockedField>false</o:LockedField>
-          </o:OLEObject>
-        </w:object>
-      </w:r>
-      <w:r>
-        <w:rPr>
-          <w:rFonts w:hint="eastAsia" w:ascii="Times New Roman" w:hAnsi="Times New Roman" w:cs="Times New Roman" w:eastAsiaTheme="minorEastAsia"/>
-          <w:bCs/>
-          <w:iCs/>
-          <w:color w:val="000000"/>
-          <w:kern w:val="2"/>
-        </w:rPr>
-        <w:t>和</w:t>
-      </w:r>
-      <w:r>
-        <w:rPr>
-          <w:rFonts w:hint="eastAsia" w:ascii="Sabon" w:hAnsi="Sabon"/>
-          <w:position w:val="-12"/>
-          <w:szCs w:val="20"/>
-        </w:rPr>
-        <w:object>
-          <v:shape id="_x0000_i1203" o:spt="75" type="#_x0000_t75" style="height:18.25pt;width:39.2pt;" o:ole="t" filled="f" o:preferrelative="t" stroked="f" coordsize="21600,21600">
-            <v:path/>
-            <v:fill on="f" focussize="0,0"/>
-            <v:stroke on="f" joinstyle="miter"/>
-            <v:imagedata r:id="rId88" o:title=""/>
-            <o:lock v:ext="edit" aspectratio="f"/>
-            <w10:wrap type="none"/>
-            <w10:anchorlock/>
-          </v:shape>
-          <o:OLEObject Type="Embed" ProgID="Equation.DSMT4" ShapeID="_x0000_i1203" DrawAspect="Content" ObjectID="_1468076001" r:id="rId589">
+          <o:OLEObject Type="Embed" ProgID="Equation.DSMT4" ShapeID="_x0000_i1203" DrawAspect="Content" ObjectID="_1468076003" r:id="rId591">
             <o:LockedField>false</o:LockedField>
           </o:OLEObject>
         </w:object>
@@ -25601,116 +25430,13 @@
         </w:rPr>
         <w:pict>
           <v:shape id="_x0000_s1129" o:spid="_x0000_s1129" o:spt="75" type="#_x0000_t75" style="position:absolute;left:0pt;margin-left:45.25pt;margin-top:12.55pt;height:34pt;width:301.95pt;z-index:251709440;mso-width-relative:page;mso-height-relative:page;" o:ole="t" filled="f" o:preferrelative="t" stroked="f" coordsize="21600,21600">
-            <v:path/>
-            <v:fill on="f" focussize="0,0"/>
-            <v:stroke on="f" joinstyle="miter"/>
-            <v:imagedata r:id="rId591" o:title=""/>
-            <o:lock v:ext="edit" aspectratio="f"/>
-          </v:shape>
-          <o:OLEObject Type="Embed" ProgID="Equation.DSMT4" ShapeID="_x0000_s1129" DrawAspect="Content" ObjectID="_1468076002" r:id="rId590">
-            <o:LockedField>false</o:LockedField>
-          </o:OLEObject>
-        </w:pict>
-      </w:r>
-    </w:p>
-    <w:p>
-      <w:pPr>
-        <w:pStyle w:val="21"/>
-        <w:shd w:val="clear" w:color="auto" w:fill="FFFFFF"/>
-        <w:spacing w:before="0" w:beforeAutospacing="0" w:after="0" w:afterAutospacing="0" w:line="400" w:lineRule="exact"/>
-        <w:ind w:left="1680" w:firstLine="6309" w:firstLineChars="2629"/>
-        <w:jc w:val="both"/>
-        <w:rPr>
-          <w:rFonts w:ascii="Times New Roman" w:hAnsi="Times New Roman" w:cs="Times New Roman" w:eastAsiaTheme="minorEastAsia"/>
-          <w:bCs/>
-          <w:iCs/>
-          <w:color w:val="000000"/>
-          <w:kern w:val="2"/>
-        </w:rPr>
-      </w:pPr>
-      <w:r>
-        <w:rPr>
-          <w:rFonts w:hint="eastAsia" w:ascii="Times New Roman" w:hAnsi="Times New Roman" w:cs="Times New Roman" w:eastAsiaTheme="minorEastAsia"/>
-          <w:bCs/>
-          <w:iCs/>
-          <w:color w:val="000000"/>
-          <w:kern w:val="2"/>
-        </w:rPr>
-        <w:t>(4-1)</w:t>
-      </w:r>
-    </w:p>
-    <w:p>
-      <w:pPr>
-        <w:pStyle w:val="21"/>
-        <w:shd w:val="clear" w:color="auto" w:fill="FFFFFF"/>
-        <w:spacing w:before="0" w:beforeAutospacing="0" w:after="0" w:afterAutospacing="0" w:line="400" w:lineRule="exact"/>
-        <w:ind w:firstLine="420"/>
-        <w:jc w:val="both"/>
-        <w:rPr>
-          <w:rFonts w:ascii="Times New Roman" w:hAnsi="Times New Roman" w:cs="Times New Roman" w:eastAsiaTheme="minorEastAsia"/>
-          <w:bCs/>
-          <w:iCs/>
-          <w:color w:val="000000"/>
-          <w:kern w:val="2"/>
-        </w:rPr>
-      </w:pPr>
-    </w:p>
-    <w:p>
-      <w:pPr>
-        <w:pStyle w:val="21"/>
-        <w:shd w:val="clear" w:color="auto" w:fill="FFFFFF"/>
-        <w:spacing w:before="0" w:beforeAutospacing="0" w:after="0" w:afterAutospacing="0" w:line="400" w:lineRule="exact"/>
-        <w:ind w:firstLine="420"/>
-        <w:jc w:val="both"/>
-        <w:rPr>
-          <w:rFonts w:ascii="Times New Roman" w:hAnsi="Times New Roman" w:cs="Times New Roman" w:eastAsiaTheme="minorEastAsia"/>
-          <w:bCs/>
-          <w:iCs/>
-          <w:color w:val="000000"/>
-          <w:kern w:val="2"/>
-        </w:rPr>
-      </w:pPr>
-      <w:r>
-        <w:rPr>
-          <w:rFonts w:hint="eastAsia" w:ascii="Times New Roman" w:hAnsi="Times New Roman" w:cs="Times New Roman" w:eastAsiaTheme="minorEastAsia"/>
-          <w:bCs/>
-          <w:iCs/>
-          <w:color w:val="000000"/>
-          <w:kern w:val="2"/>
-        </w:rPr>
-        <w:t>上述公式中的参数，可参考2.3.3小节介绍，新引入的类簇中心为KMeans聚类算法得到的初始化类簇中心，在之后的迭代过程中，我们依然采用对目标区域内部和外部求取灰度均值的方法进行计算：</w:t>
-      </w:r>
-    </w:p>
-    <w:p>
-      <w:pPr>
-        <w:pStyle w:val="21"/>
-        <w:shd w:val="clear" w:color="auto" w:fill="FFFFFF"/>
-        <w:spacing w:before="0" w:beforeAutospacing="0" w:after="0" w:afterAutospacing="0" w:line="400" w:lineRule="exact"/>
-        <w:ind w:left="7140" w:firstLine="660" w:firstLineChars="275"/>
-        <w:jc w:val="both"/>
-        <w:rPr>
-          <w:rFonts w:ascii="Times New Roman" w:hAnsi="Times New Roman" w:cs="Times New Roman" w:eastAsiaTheme="minorEastAsia"/>
-          <w:bCs/>
-          <w:iCs/>
-          <w:color w:val="000000"/>
-          <w:kern w:val="2"/>
-        </w:rPr>
-      </w:pPr>
-      <w:r>
-        <w:rPr>
-          <w:rFonts w:ascii="Sabon" w:hAnsi="Sabon"/>
-          <w:position w:val="-30"/>
-          <w:szCs w:val="20"/>
-        </w:rPr>
-        <w:pict>
-          <v:shape id="_x0000_s1130" o:spid="_x0000_s1130" o:spt="75" type="#_x0000_t75" style="position:absolute;left:0pt;margin-left:154.8pt;margin-top:2.05pt;height:53pt;width:78.95pt;z-index:251710464;mso-width-relative:page;mso-height-relative:page;" o:ole="t" filled="f" o:preferrelative="t" stroked="f" coordsize="21600,21600">
             <v:path/>
             <v:fill on="f" focussize="0,0"/>
             <v:stroke on="f" joinstyle="miter"/>
             <v:imagedata r:id="rId593" o:title=""/>
             <o:lock v:ext="edit" aspectratio="f"/>
           </v:shape>
-          <o:OLEObject Type="Embed" ProgID="Equation.DSMT4" ShapeID="_x0000_s1130" DrawAspect="Content" ObjectID="_1468076003" r:id="rId592">
+          <o:OLEObject Type="Embed" ProgID="Equation.DSMT4" ShapeID="_x0000_s1129" DrawAspect="Content" ObjectID="_1468076004" r:id="rId592">
             <o:LockedField>false</o:LockedField>
           </o:OLEObject>
         </w:pict>
@@ -25721,7 +25447,7 @@
         <w:pStyle w:val="21"/>
         <w:shd w:val="clear" w:color="auto" w:fill="FFFFFF"/>
         <w:spacing w:before="0" w:beforeAutospacing="0" w:after="0" w:afterAutospacing="0" w:line="400" w:lineRule="exact"/>
-        <w:ind w:left="420" w:firstLine="7569" w:firstLineChars="3154"/>
+        <w:ind w:left="1680" w:firstLine="6309" w:firstLineChars="2629"/>
         <w:jc w:val="both"/>
         <w:rPr>
           <w:rFonts w:ascii="Times New Roman" w:hAnsi="Times New Roman" w:cs="Times New Roman" w:eastAsiaTheme="minorEastAsia"/>
@@ -25739,7 +25465,7 @@
           <w:color w:val="000000"/>
           <w:kern w:val="2"/>
         </w:rPr>
-        <w:t>(4-2)</w:t>
+        <w:t>(4-1)</w:t>
       </w:r>
     </w:p>
     <w:p>
@@ -25775,23 +25501,65 @@
       </w:pPr>
       <w:r>
         <w:rPr>
+          <w:rFonts w:hint="eastAsia" w:ascii="Times New Roman" w:hAnsi="Times New Roman" w:cs="Times New Roman" w:eastAsiaTheme="minorEastAsia"/>
+          <w:bCs/>
+          <w:iCs/>
+          <w:color w:val="000000"/>
+          <w:kern w:val="2"/>
+        </w:rPr>
+        <w:t>上述公式中的参数，可参考2.3.3小节介绍，新引入的类簇中心为KMeans聚类算法得到的初始化类簇中心，在之后的迭代过程中，我们依然采用对目标区域内部和外部求取灰度均值的方法进行计算：</w:t>
+      </w:r>
+    </w:p>
+    <w:p>
+      <w:pPr>
+        <w:pStyle w:val="21"/>
+        <w:shd w:val="clear" w:color="auto" w:fill="FFFFFF"/>
+        <w:spacing w:before="0" w:beforeAutospacing="0" w:after="0" w:afterAutospacing="0" w:line="400" w:lineRule="exact"/>
+        <w:ind w:left="7140" w:firstLine="660" w:firstLineChars="275"/>
+        <w:jc w:val="both"/>
+        <w:rPr>
+          <w:rFonts w:ascii="Times New Roman" w:hAnsi="Times New Roman" w:cs="Times New Roman" w:eastAsiaTheme="minorEastAsia"/>
+          <w:bCs/>
+          <w:iCs/>
+          <w:color w:val="000000"/>
+          <w:kern w:val="2"/>
+        </w:rPr>
+      </w:pPr>
+      <w:r>
+        <w:rPr>
           <w:rFonts w:ascii="Sabon" w:hAnsi="Sabon"/>
-          <w:position w:val="-28"/>
+          <w:position w:val="-30"/>
           <w:szCs w:val="20"/>
         </w:rPr>
         <w:pict>
-          <v:shape id="_x0000_s1131" o:spid="_x0000_s1131" o:spt="75" type="#_x0000_t75" style="position:absolute;left:0pt;margin-left:93.1pt;margin-top:55.3pt;height:34pt;width:229.95pt;z-index:251711488;mso-width-relative:page;mso-height-relative:page;" o:ole="t" filled="f" o:preferrelative="t" stroked="f" coordsize="21600,21600">
+          <v:shape id="_x0000_s1130" o:spid="_x0000_s1130" o:spt="75" type="#_x0000_t75" style="position:absolute;left:0pt;margin-left:154.8pt;margin-top:2.05pt;height:53pt;width:78.95pt;z-index:251710464;mso-width-relative:page;mso-height-relative:page;" o:ole="t" filled="f" o:preferrelative="t" stroked="f" coordsize="21600,21600">
             <v:path/>
             <v:fill on="f" focussize="0,0"/>
             <v:stroke on="f" joinstyle="miter"/>
             <v:imagedata r:id="rId595" o:title=""/>
             <o:lock v:ext="edit" aspectratio="f"/>
           </v:shape>
-          <o:OLEObject Type="Embed" ProgID="Equation.DSMT4" ShapeID="_x0000_s1131" DrawAspect="Content" ObjectID="_1468076004" r:id="rId594">
+          <o:OLEObject Type="Embed" ProgID="Equation.DSMT4" ShapeID="_x0000_s1130" DrawAspect="Content" ObjectID="_1468076005" r:id="rId594">
             <o:LockedField>false</o:LockedField>
           </o:OLEObject>
         </w:pict>
       </w:r>
+    </w:p>
+    <w:p>
+      <w:pPr>
+        <w:pStyle w:val="21"/>
+        <w:shd w:val="clear" w:color="auto" w:fill="FFFFFF"/>
+        <w:spacing w:before="0" w:beforeAutospacing="0" w:after="0" w:afterAutospacing="0" w:line="400" w:lineRule="exact"/>
+        <w:ind w:left="420" w:firstLine="7569" w:firstLineChars="3154"/>
+        <w:jc w:val="both"/>
+        <w:rPr>
+          <w:rFonts w:ascii="Times New Roman" w:hAnsi="Times New Roman" w:cs="Times New Roman" w:eastAsiaTheme="minorEastAsia"/>
+          <w:bCs/>
+          <w:iCs/>
+          <w:color w:val="000000"/>
+          <w:kern w:val="2"/>
+        </w:rPr>
+      </w:pPr>
       <w:r>
         <w:rPr>
           <w:rFonts w:hint="eastAsia" w:ascii="Times New Roman" w:hAnsi="Times New Roman" w:cs="Times New Roman" w:eastAsiaTheme="minorEastAsia"/>
@@ -25800,28 +25568,58 @@
           <w:color w:val="000000"/>
           <w:kern w:val="2"/>
         </w:rPr>
-        <w:t>其中，</w:t>
-      </w:r>
-      <w:r>
-        <w:rPr>
-          <w:rFonts w:hint="eastAsia" w:ascii="Sabon" w:hAnsi="Sabon"/>
-          <w:position w:val="-12"/>
+        <w:t>(4-2)</w:t>
+      </w:r>
+    </w:p>
+    <w:p>
+      <w:pPr>
+        <w:pStyle w:val="21"/>
+        <w:shd w:val="clear" w:color="auto" w:fill="FFFFFF"/>
+        <w:spacing w:before="0" w:beforeAutospacing="0" w:after="0" w:afterAutospacing="0" w:line="400" w:lineRule="exact"/>
+        <w:ind w:firstLine="420"/>
+        <w:jc w:val="both"/>
+        <w:rPr>
+          <w:rFonts w:ascii="Times New Roman" w:hAnsi="Times New Roman" w:cs="Times New Roman" w:eastAsiaTheme="minorEastAsia"/>
+          <w:bCs/>
+          <w:iCs/>
+          <w:color w:val="000000"/>
+          <w:kern w:val="2"/>
+        </w:rPr>
+      </w:pPr>
+    </w:p>
+    <w:p>
+      <w:pPr>
+        <w:pStyle w:val="21"/>
+        <w:shd w:val="clear" w:color="auto" w:fill="FFFFFF"/>
+        <w:spacing w:before="0" w:beforeAutospacing="0" w:after="0" w:afterAutospacing="0" w:line="400" w:lineRule="exact"/>
+        <w:ind w:firstLine="420"/>
+        <w:jc w:val="both"/>
+        <w:rPr>
+          <w:rFonts w:ascii="Times New Roman" w:hAnsi="Times New Roman" w:cs="Times New Roman" w:eastAsiaTheme="minorEastAsia"/>
+          <w:bCs/>
+          <w:iCs/>
+          <w:color w:val="000000"/>
+          <w:kern w:val="2"/>
+        </w:rPr>
+      </w:pPr>
+      <w:r>
+        <w:rPr>
+          <w:rFonts w:ascii="Sabon" w:hAnsi="Sabon"/>
+          <w:position w:val="-28"/>
           <w:szCs w:val="20"/>
         </w:rPr>
-        <w:object>
-          <v:shape id="_x0000_i1204" o:spt="75" type="#_x0000_t75" style="height:19.9pt;width:13.95pt;" o:ole="t" filled="f" o:preferrelative="t" stroked="f" coordsize="21600,21600">
+        <w:pict>
+          <v:shape id="_x0000_s1131" o:spid="_x0000_s1131" o:spt="75" type="#_x0000_t75" style="position:absolute;left:0pt;margin-left:93.1pt;margin-top:55.3pt;height:34pt;width:229.95pt;z-index:251711488;mso-width-relative:page;mso-height-relative:page;" o:ole="t" filled="f" o:preferrelative="t" stroked="f" coordsize="21600,21600">
             <v:path/>
             <v:fill on="f" focussize="0,0"/>
             <v:stroke on="f" joinstyle="miter"/>
             <v:imagedata r:id="rId597" o:title=""/>
             <o:lock v:ext="edit" aspectratio="f"/>
-            <w10:wrap type="none"/>
-            <w10:anchorlock/>
           </v:shape>
-          <o:OLEObject Type="Embed" ProgID="Equation.DSMT4" ShapeID="_x0000_i1204" DrawAspect="Content" ObjectID="_1468076005" r:id="rId596">
+          <o:OLEObject Type="Embed" ProgID="Equation.DSMT4" ShapeID="_x0000_s1131" DrawAspect="Content" ObjectID="_1468076006" r:id="rId596">
             <o:LockedField>false</o:LockedField>
           </o:OLEObject>
-        </w:object>
+        </w:pict>
       </w:r>
       <w:r>
         <w:rPr>
@@ -25831,7 +25629,7 @@
           <w:color w:val="000000"/>
           <w:kern w:val="2"/>
         </w:rPr>
-        <w:t>表示区域的平均灰度值，下标1为目标区域、下标2为背景区域，</w:t>
+        <w:t>其中，</w:t>
       </w:r>
       <w:r>
         <w:rPr>
@@ -25840,7 +25638,7 @@
           <w:szCs w:val="20"/>
         </w:rPr>
         <w:object>
-          <v:shape id="_x0000_i1205" o:spt="75" type="#_x0000_t75" style="height:18.25pt;width:54.8pt;" o:ole="t" filled="f" o:preferrelative="t" stroked="f" coordsize="21600,21600">
+          <v:shape id="_x0000_i1204" o:spt="75" type="#_x0000_t75" style="height:19.9pt;width:13.95pt;" o:ole="t" filled="f" o:preferrelative="t" stroked="f" coordsize="21600,21600">
             <v:path/>
             <v:fill on="f" focussize="0,0"/>
             <v:stroke on="f" joinstyle="miter"/>
@@ -25849,7 +25647,7 @@
             <w10:wrap type="none"/>
             <w10:anchorlock/>
           </v:shape>
-          <o:OLEObject Type="Embed" ProgID="Equation.DSMT4" ShapeID="_x0000_i1205" DrawAspect="Content" ObjectID="_1468076006" r:id="rId598">
+          <o:OLEObject Type="Embed" ProgID="Equation.DSMT4" ShapeID="_x0000_i1204" DrawAspect="Content" ObjectID="_1468076007" r:id="rId598">
             <o:LockedField>false</o:LockedField>
           </o:OLEObject>
         </w:object>
@@ -25862,16 +25660,16 @@
           <w:color w:val="000000"/>
           <w:kern w:val="2"/>
         </w:rPr>
-        <w:t>表示该区域像素点的个数，</w:t>
+        <w:t>表示区域的平均灰度值，下标1为目标区域、下标2为背景区域，</w:t>
       </w:r>
       <w:r>
         <w:rPr>
           <w:rFonts w:hint="eastAsia" w:ascii="Sabon" w:hAnsi="Sabon"/>
-          <w:position w:val="-6"/>
+          <w:position w:val="-12"/>
           <w:szCs w:val="20"/>
         </w:rPr>
         <w:object>
-          <v:shape id="_x0000_i1206" o:spt="75" type="#_x0000_t75" style="height:13.95pt;width:15.05pt;" o:ole="t" filled="f" o:preferrelative="t" stroked="f" coordsize="21600,21600">
+          <v:shape id="_x0000_i1205" o:spt="75" type="#_x0000_t75" style="height:18.25pt;width:54.8pt;" o:ole="t" filled="f" o:preferrelative="t" stroked="f" coordsize="21600,21600">
             <v:path/>
             <v:fill on="f" focussize="0,0"/>
             <v:stroke on="f" joinstyle="miter"/>
@@ -25880,7 +25678,38 @@
             <w10:wrap type="none"/>
             <w10:anchorlock/>
           </v:shape>
-          <o:OLEObject Type="Embed" ProgID="Equation.DSMT4" ShapeID="_x0000_i1206" DrawAspect="Content" ObjectID="_1468076007" r:id="rId600">
+          <o:OLEObject Type="Embed" ProgID="Equation.DSMT4" ShapeID="_x0000_i1205" DrawAspect="Content" ObjectID="_1468076008" r:id="rId600">
+            <o:LockedField>false</o:LockedField>
+          </o:OLEObject>
+        </w:object>
+      </w:r>
+      <w:r>
+        <w:rPr>
+          <w:rFonts w:hint="eastAsia" w:ascii="Times New Roman" w:hAnsi="Times New Roman" w:cs="Times New Roman" w:eastAsiaTheme="minorEastAsia"/>
+          <w:bCs/>
+          <w:iCs/>
+          <w:color w:val="000000"/>
+          <w:kern w:val="2"/>
+        </w:rPr>
+        <w:t>表示该区域像素点的个数，</w:t>
+      </w:r>
+      <w:r>
+        <w:rPr>
+          <w:rFonts w:hint="eastAsia" w:ascii="Sabon" w:hAnsi="Sabon"/>
+          <w:position w:val="-6"/>
+          <w:szCs w:val="20"/>
+        </w:rPr>
+        <w:object>
+          <v:shape id="_x0000_i1206" o:spt="75" type="#_x0000_t75" style="height:13.95pt;width:15.05pt;" o:ole="t" filled="f" o:preferrelative="t" stroked="f" coordsize="21600,21600">
+            <v:path/>
+            <v:fill on="f" focussize="0,0"/>
+            <v:stroke on="f" joinstyle="miter"/>
+            <v:imagedata r:id="rId603" o:title=""/>
+            <o:lock v:ext="edit" aspectratio="f"/>
+            <w10:wrap type="none"/>
+            <w10:anchorlock/>
+          </v:shape>
+          <o:OLEObject Type="Embed" ProgID="Equation.DSMT4" ShapeID="_x0000_i1206" DrawAspect="Content" ObjectID="_1468076009" r:id="rId602">
             <o:LockedField>false</o:LockedField>
           </o:OLEObject>
         </w:object>
@@ -25990,10 +25819,10 @@
             <v:path/>
             <v:fill on="f" focussize="0,0"/>
             <v:stroke on="f" joinstyle="miter"/>
-            <v:imagedata r:id="rId603" o:title=""/>
+            <v:imagedata r:id="rId605" o:title=""/>
             <o:lock v:ext="edit" aspectratio="f"/>
           </v:shape>
-          <o:OLEObject Type="Embed" ProgID="Equation.DSMT4" ShapeID="_x0000_s1132" DrawAspect="Content" ObjectID="_1468076008" r:id="rId602">
+          <o:OLEObject Type="Embed" ProgID="Equation.DSMT4" ShapeID="_x0000_s1132" DrawAspect="Content" ObjectID="_1468076010" r:id="rId604">
             <o:LockedField>false</o:LockedField>
           </o:OLEObject>
         </w:pict>
@@ -26054,40 +25883,6 @@
         </w:rPr>
         <w:object>
           <v:shape id="_x0000_i1207" o:spt="75" type="#_x0000_t75" style="height:10.75pt;width:11.8pt;" o:ole="t" filled="f" o:preferrelative="t" stroked="f" coordsize="21600,21600">
-            <v:path/>
-            <v:fill on="f" focussize="0,0"/>
-            <v:stroke on="f" joinstyle="miter"/>
-            <v:imagedata r:id="rId605" o:title=""/>
-            <o:lock v:ext="edit" aspectratio="f"/>
-            <w10:wrap type="none"/>
-            <w10:anchorlock/>
-          </v:shape>
-          <o:OLEObject Type="Embed" ProgID="Equation.DSMT4" ShapeID="_x0000_i1207" DrawAspect="Content" ObjectID="_1468076009" r:id="rId604">
-            <o:LockedField>false</o:LockedField>
-          </o:OLEObject>
-        </w:object>
-      </w:r>
-      <w:r>
-        <w:rPr>
-          <w:rFonts w:hint="eastAsia" w:ascii="Times New Roman" w:hAnsi="Times New Roman" w:cs="Times New Roman" w:eastAsiaTheme="minorEastAsia"/>
-          <w:bCs/>
-          <w:iCs/>
-          <w:color w:val="000000"/>
-          <w:kern w:val="2"/>
-        </w:rPr>
-        <w:t>和</w:t>
-      </w:r>
-      <w:r>
-        <w:rPr>
-          <w:rFonts w:hint="eastAsia" w:ascii="Times New Roman" w:hAnsi="Times New Roman" w:cs="Times New Roman" w:eastAsiaTheme="minorEastAsia"/>
-          <w:bCs/>
-          <w:iCs/>
-          <w:color w:val="000000"/>
-          <w:kern w:val="2"/>
-          <w:position w:val="-10"/>
-        </w:rPr>
-        <w:object>
-          <v:shape id="_x0000_i1208" o:spt="75" type="#_x0000_t75" style="height:16.1pt;width:11.8pt;" o:ole="t" filled="f" o:preferrelative="t" stroked="f" coordsize="21600,21600">
             <v:path/>
             <v:fill on="f" focussize="0,0"/>
             <v:stroke on="f" joinstyle="miter"/>
@@ -26096,7 +25891,7 @@
             <w10:wrap type="none"/>
             <w10:anchorlock/>
           </v:shape>
-          <o:OLEObject Type="Embed" ProgID="Equation.DSMT4" ShapeID="_x0000_i1208" DrawAspect="Content" ObjectID="_1468076010" r:id="rId606">
+          <o:OLEObject Type="Embed" ProgID="Equation.DSMT4" ShapeID="_x0000_i1207" DrawAspect="Content" ObjectID="_1468076011" r:id="rId606">
             <o:LockedField>false</o:LockedField>
           </o:OLEObject>
         </w:object>
@@ -26109,135 +25904,150 @@
           <w:color w:val="000000"/>
           <w:kern w:val="2"/>
         </w:rPr>
-        <w:t>对能量项进行动态调参，该数值根据分割曲线所处的位置进行计算。</w:t>
-      </w:r>
-      <w:bookmarkStart w:id="64" w:name="_Toc9526709"/>
-    </w:p>
-    <w:p>
-      <w:pPr>
-        <w:pStyle w:val="5"/>
-        <w:spacing w:before="120" w:after="120"/>
-        <w:rPr>
-          <w:color w:val="0000FF"/>
-        </w:rPr>
-      </w:pPr>
-      <w:r>
-        <w:t>4</w:t>
-      </w:r>
-      <w:r>
-        <w:rPr>
-          <w:rFonts w:hint="eastAsia"/>
-        </w:rPr>
-        <w:t>.</w:t>
-      </w:r>
-      <w:r>
-        <w:t>2</w:t>
-      </w:r>
-      <w:r>
-        <w:rPr>
-          <w:rFonts w:hint="eastAsia"/>
-        </w:rPr>
-        <w:t>.</w:t>
-      </w:r>
-      <w:r>
-        <w:t>2</w:t>
-      </w:r>
-      <w:bookmarkEnd w:id="64"/>
-      <w:r>
-        <w:rPr>
-          <w:rFonts w:hint="eastAsia"/>
-          <w:color w:val="0000FF"/>
-        </w:rPr>
-        <w:t>基于LBP算法思想的动态调参</w:t>
-      </w:r>
-    </w:p>
-    <w:p>
-      <w:pPr>
-        <w:spacing w:line="400" w:lineRule="exact"/>
-        <w:ind w:firstLine="420"/>
-        <w:rPr>
-          <w:rFonts w:ascii="Times New Roman" w:hAnsi="Times New Roman" w:cs="Times New Roman"/>
+        <w:t>和</w:t>
+      </w:r>
+      <w:r>
+        <w:rPr>
+          <w:rFonts w:hint="eastAsia" w:ascii="Times New Roman" w:hAnsi="Times New Roman" w:cs="Times New Roman" w:eastAsiaTheme="minorEastAsia"/>
           <w:bCs/>
           <w:iCs/>
           <w:color w:val="000000"/>
-        </w:rPr>
-      </w:pPr>
-      <w:r>
-        <w:rPr>
-          <w:rFonts w:hint="eastAsia" w:ascii="Times New Roman" w:hAnsi="Times New Roman" w:cs="Times New Roman"/>
-          <w:bCs/>
-          <w:iCs/>
-          <w:color w:val="000000"/>
-        </w:rPr>
-        <w:t>如上一小节所述，由于在能量函数中，引入了不同的两个能量项，其中一个更多考虑图像全局信息，另一个能量项更多考虑图像局部信息，为了能够保证图像分割的准确度，我们需要调整二者的权重。</w:t>
-      </w:r>
-    </w:p>
-    <w:p>
-      <w:pPr>
-        <w:spacing w:line="400" w:lineRule="exact"/>
-        <w:ind w:firstLine="420"/>
-        <w:rPr>
-          <w:rFonts w:ascii="Times New Roman" w:hAnsi="Times New Roman" w:cs="Times New Roman"/>
-          <w:bCs/>
-          <w:iCs/>
-          <w:color w:val="000000"/>
-        </w:rPr>
-      </w:pPr>
-      <w:r>
-        <w:rPr>
-          <w:rFonts w:hint="eastAsia" w:ascii="Times New Roman" w:hAnsi="Times New Roman" w:cs="Times New Roman"/>
-          <w:bCs/>
-          <w:iCs/>
-          <w:color w:val="000000"/>
-        </w:rPr>
-        <w:t>调整的方式借鉴了2.4.3小节介绍的LBP算法的思想，首先定义如下公式：</w:t>
-      </w:r>
-    </w:p>
-    <w:p>
-      <w:pPr>
-        <w:spacing w:line="400" w:lineRule="exact"/>
-        <w:ind w:firstLine="7924" w:firstLineChars="3302"/>
-        <w:rPr>
-          <w:rFonts w:ascii="Times New Roman" w:hAnsi="Times New Roman" w:cs="Times New Roman"/>
-          <w:bCs/>
-          <w:iCs/>
-          <w:color w:val="000000"/>
-        </w:rPr>
-      </w:pPr>
-      <w:r>
-        <w:rPr>
-          <w:rFonts w:ascii="Sabon" w:hAnsi="Sabon"/>
+          <w:kern w:val="2"/>
           <w:position w:val="-10"/>
-          <w:szCs w:val="20"/>
-        </w:rPr>
-        <w:pict>
-          <v:shape id="_x0000_s1135" o:spid="_x0000_s1135" o:spt="75" type="#_x0000_t75" style="position:absolute;left:0pt;margin-left:311.65pt;margin-top:8.35pt;height:16pt;width:46pt;z-index:251713536;mso-width-relative:page;mso-height-relative:page;" o:ole="t" filled="f" o:preferrelative="t" stroked="f" coordsize="21600,21600">
+        </w:rPr>
+        <w:object>
+          <v:shape id="_x0000_i1208" o:spt="75" type="#_x0000_t75" style="height:16.1pt;width:11.8pt;" o:ole="t" filled="f" o:preferrelative="t" stroked="f" coordsize="21600,21600">
             <v:path/>
             <v:fill on="f" focussize="0,0"/>
             <v:stroke on="f" joinstyle="miter"/>
             <v:imagedata r:id="rId609" o:title=""/>
             <o:lock v:ext="edit" aspectratio="f"/>
+            <w10:wrap type="none"/>
+            <w10:anchorlock/>
           </v:shape>
-          <o:OLEObject Type="Embed" ProgID="Equation.DSMT4" ShapeID="_x0000_s1135" DrawAspect="Content" ObjectID="_1468076011" r:id="rId608">
+          <o:OLEObject Type="Embed" ProgID="Equation.DSMT4" ShapeID="_x0000_i1208" DrawAspect="Content" ObjectID="_1468076012" r:id="rId608">
             <o:LockedField>false</o:LockedField>
           </o:OLEObject>
-        </w:pict>
-      </w:r>
+        </w:object>
+      </w:r>
+      <w:r>
+        <w:rPr>
+          <w:rFonts w:hint="eastAsia" w:ascii="Times New Roman" w:hAnsi="Times New Roman" w:cs="Times New Roman" w:eastAsiaTheme="minorEastAsia"/>
+          <w:bCs/>
+          <w:iCs/>
+          <w:color w:val="000000"/>
+          <w:kern w:val="2"/>
+        </w:rPr>
+        <w:t>对能量项进行动态调参，该数值根据分割曲线所处的位置进行计算。</w:t>
+      </w:r>
+      <w:bookmarkStart w:id="64" w:name="_Toc9526709"/>
+    </w:p>
+    <w:p>
+      <w:pPr>
+        <w:pStyle w:val="5"/>
+        <w:spacing w:before="120" w:after="120"/>
+        <w:rPr>
+          <w:color w:val="0000FF"/>
+        </w:rPr>
+      </w:pPr>
+      <w:r>
+        <w:t>4</w:t>
+      </w:r>
+      <w:r>
+        <w:rPr>
+          <w:rFonts w:hint="eastAsia"/>
+        </w:rPr>
+        <w:t>.</w:t>
+      </w:r>
+      <w:r>
+        <w:t>2</w:t>
+      </w:r>
+      <w:r>
+        <w:rPr>
+          <w:rFonts w:hint="eastAsia"/>
+        </w:rPr>
+        <w:t>.</w:t>
+      </w:r>
+      <w:r>
+        <w:t>2</w:t>
+      </w:r>
+      <w:bookmarkEnd w:id="64"/>
+      <w:r>
+        <w:rPr>
+          <w:rFonts w:hint="eastAsia"/>
+          <w:color w:val="auto"/>
+        </w:rPr>
+        <w:t>动态调参</w:t>
+      </w:r>
+    </w:p>
+    <w:p>
+      <w:pPr>
+        <w:spacing w:line="400" w:lineRule="exact"/>
+        <w:ind w:firstLine="420"/>
+        <w:rPr>
+          <w:rFonts w:ascii="Times New Roman" w:hAnsi="Times New Roman" w:cs="Times New Roman"/>
+          <w:bCs/>
+          <w:iCs/>
+          <w:color w:val="000000"/>
+        </w:rPr>
+      </w:pPr>
+      <w:r>
+        <w:rPr>
+          <w:rFonts w:hint="eastAsia" w:ascii="Times New Roman" w:hAnsi="Times New Roman" w:cs="Times New Roman"/>
+          <w:bCs/>
+          <w:iCs/>
+          <w:color w:val="000000"/>
+        </w:rPr>
+        <w:t>如上一小节所述，由于在能量函数中，引入了不同的两个能量项，其中一个更多考虑图像全局信息，另一个能量项更多考虑图像局部信息，为了能够保证图像分割的准确度，我们需要调整二者的权重。</w:t>
+      </w:r>
+    </w:p>
+    <w:p>
+      <w:pPr>
+        <w:spacing w:line="400" w:lineRule="exact"/>
+        <w:ind w:firstLine="420"/>
+        <w:rPr>
+          <w:rFonts w:ascii="Times New Roman" w:hAnsi="Times New Roman" w:cs="Times New Roman"/>
+          <w:bCs/>
+          <w:iCs/>
+          <w:color w:val="000000"/>
+        </w:rPr>
+      </w:pPr>
+      <w:r>
+        <w:rPr>
+          <w:rFonts w:hint="eastAsia" w:ascii="Times New Roman" w:hAnsi="Times New Roman" w:cs="Times New Roman"/>
+          <w:bCs/>
+          <w:iCs/>
+          <w:color w:val="000000"/>
+        </w:rPr>
+        <w:t>调整的方式借鉴了2.4.3小节介绍的LBP算法的思想，首先定义如下公式：</w:t>
+      </w:r>
+    </w:p>
+    <w:p>
+      <w:pPr>
+        <w:spacing w:line="400" w:lineRule="exact"/>
+        <w:ind w:firstLine="7924" w:firstLineChars="3302"/>
+        <w:rPr>
+          <w:rFonts w:ascii="Times New Roman" w:hAnsi="Times New Roman" w:cs="Times New Roman"/>
+          <w:bCs/>
+          <w:iCs/>
+          <w:color w:val="000000"/>
+        </w:rPr>
+      </w:pPr>
       <w:r>
         <w:rPr>
           <w:rFonts w:ascii="Sabon" w:hAnsi="Sabon"/>
-          <w:position w:val="-24"/>
+          <w:position w:val="-10"/>
           <w:szCs w:val="20"/>
         </w:rPr>
         <w:pict>
-          <v:shape id="_x0000_s1134" o:spid="_x0000_s1134" o:spt="75" type="#_x0000_t75" style="position:absolute;left:0pt;margin-left:254.4pt;margin-top:1.05pt;height:31pt;width:41pt;z-index:251714560;mso-width-relative:page;mso-height-relative:page;" o:ole="t" filled="f" o:preferrelative="t" stroked="f" coordsize="21600,21600">
+          <v:shape id="_x0000_s1135" o:spid="_x0000_s1135" o:spt="75" type="#_x0000_t75" style="position:absolute;left:0pt;margin-left:311.65pt;margin-top:8.35pt;height:16pt;width:46pt;z-index:251713536;mso-width-relative:page;mso-height-relative:page;" o:ole="t" filled="f" o:preferrelative="t" stroked="f" coordsize="21600,21600">
             <v:path/>
             <v:fill on="f" focussize="0,0"/>
             <v:stroke on="f" joinstyle="miter"/>
             <v:imagedata r:id="rId611" o:title=""/>
             <o:lock v:ext="edit" aspectratio="f"/>
           </v:shape>
-          <o:OLEObject Type="Embed" ProgID="Equation.DSMT4" ShapeID="_x0000_s1134" DrawAspect="Content" ObjectID="_1468076012" r:id="rId610">
+          <o:OLEObject Type="Embed" ProgID="Equation.DSMT4" ShapeID="_x0000_s1135" DrawAspect="Content" ObjectID="_1468076013" r:id="rId610">
             <o:LockedField>false</o:LockedField>
           </o:OLEObject>
         </w:pict>
@@ -26245,85 +26055,40 @@
       <w:r>
         <w:rPr>
           <w:rFonts w:ascii="Sabon" w:hAnsi="Sabon"/>
-          <w:position w:val="-12"/>
+          <w:position w:val="-24"/>
           <w:szCs w:val="20"/>
         </w:rPr>
         <w:pict>
-          <v:shape id="_x0000_s1133" o:spid="_x0000_s1133" o:spt="75" type="#_x0000_t75" style="position:absolute;left:0pt;margin-left:21.9pt;margin-top:6.8pt;height:20pt;width:216pt;z-index:251715584;mso-width-relative:page;mso-height-relative:page;" o:ole="t" filled="f" o:preferrelative="t" stroked="f" coordsize="21600,21600">
+          <v:shape id="_x0000_s1134" o:spid="_x0000_s1134" o:spt="75" type="#_x0000_t75" style="position:absolute;left:0pt;margin-left:254.4pt;margin-top:1.05pt;height:31pt;width:41pt;z-index:251714560;mso-width-relative:page;mso-height-relative:page;" o:ole="t" filled="f" o:preferrelative="t" stroked="f" coordsize="21600,21600">
             <v:path/>
             <v:fill on="f" focussize="0,0"/>
             <v:stroke on="f" joinstyle="miter"/>
             <v:imagedata r:id="rId613" o:title=""/>
             <o:lock v:ext="edit" aspectratio="f"/>
           </v:shape>
-          <o:OLEObject Type="Embed" ProgID="Equation.DSMT4" ShapeID="_x0000_s1133" DrawAspect="Content" ObjectID="_1468076013" r:id="rId612">
+          <o:OLEObject Type="Embed" ProgID="Equation.DSMT4" ShapeID="_x0000_s1134" DrawAspect="Content" ObjectID="_1468076014" r:id="rId612">
             <o:LockedField>false</o:LockedField>
           </o:OLEObject>
         </w:pict>
       </w:r>
       <w:r>
         <w:rPr>
-          <w:rFonts w:hint="eastAsia" w:ascii="Times New Roman" w:hAnsi="Times New Roman" w:cs="Times New Roman"/>
-          <w:bCs/>
-          <w:iCs/>
-          <w:color w:val="000000"/>
-        </w:rPr>
-        <w:t>(4-5)</w:t>
-      </w:r>
-    </w:p>
-    <w:p>
-      <w:pPr>
-        <w:spacing w:line="400" w:lineRule="exact"/>
-        <w:ind w:firstLine="420"/>
-        <w:rPr>
-          <w:rFonts w:ascii="Times New Roman" w:hAnsi="Times New Roman" w:cs="Times New Roman"/>
-          <w:bCs/>
-          <w:iCs/>
-          <w:color w:val="000000"/>
-        </w:rPr>
-      </w:pPr>
-      <w:bookmarkStart w:id="65" w:name="_Toc9526710"/>
-    </w:p>
-    <w:p>
-      <w:pPr>
-        <w:spacing w:line="400" w:lineRule="exact"/>
-        <w:ind w:firstLine="420"/>
-        <w:rPr>
-          <w:rFonts w:ascii="Times New Roman" w:hAnsi="Times New Roman" w:cs="Times New Roman"/>
-          <w:bCs/>
-          <w:iCs/>
-          <w:color w:val="000000"/>
-        </w:rPr>
-      </w:pPr>
-      <w:r>
-        <w:rPr>
-          <w:rFonts w:hint="eastAsia" w:ascii="Times New Roman" w:hAnsi="Times New Roman" w:cs="Times New Roman"/>
-          <w:bCs/>
-          <w:iCs/>
-          <w:color w:val="000000"/>
-        </w:rPr>
-        <w:t>其中，</w:t>
-      </w:r>
-      <w:r>
-        <w:rPr>
-          <w:rFonts w:hint="eastAsia" w:ascii="Sabon" w:hAnsi="Sabon"/>
-          <w:position w:val="-10"/>
+          <w:rFonts w:ascii="Sabon" w:hAnsi="Sabon"/>
+          <w:position w:val="-12"/>
           <w:szCs w:val="20"/>
         </w:rPr>
-        <w:object>
-          <v:shape id="_x0000_i1209" o:spt="75" type="#_x0000_t75" style="height:16.1pt;width:33.85pt;" o:ole="t" filled="f" o:preferrelative="t" stroked="f" coordsize="21600,21600">
+        <w:pict>
+          <v:shape id="_x0000_s1133" o:spid="_x0000_s1133" o:spt="75" type="#_x0000_t75" style="position:absolute;left:0pt;margin-left:21.9pt;margin-top:6.8pt;height:20pt;width:216pt;z-index:251715584;mso-width-relative:page;mso-height-relative:page;" o:ole="t" filled="f" o:preferrelative="t" stroked="f" coordsize="21600,21600">
             <v:path/>
             <v:fill on="f" focussize="0,0"/>
             <v:stroke on="f" joinstyle="miter"/>
             <v:imagedata r:id="rId615" o:title=""/>
             <o:lock v:ext="edit" aspectratio="f"/>
-            <w10:wrap type="none"/>
-            <w10:anchorlock/>
           </v:shape>
-          <o:OLEObject Type="Embed" ProgID="Equation.DSMT4" ShapeID="_x0000_i1209" DrawAspect="Content" ObjectID="_1468076014" r:id="rId614">
+          <o:OLEObject Type="Embed" ProgID="Equation.DSMT4" ShapeID="_x0000_s1133" DrawAspect="Content" ObjectID="_1468076015" r:id="rId614">
             <o:LockedField>false</o:LockedField>
           </o:OLEObject>
-        </w:object>
+        </w:pict>
       </w:r>
       <w:r>
         <w:rPr>
@@ -26332,16 +26097,50 @@
           <w:iCs/>
           <w:color w:val="000000"/>
         </w:rPr>
-        <w:t>表示</w:t>
+        <w:t>(4-5)</w:t>
+      </w:r>
+    </w:p>
+    <w:p>
+      <w:pPr>
+        <w:spacing w:line="400" w:lineRule="exact"/>
+        <w:ind w:firstLine="420"/>
+        <w:rPr>
+          <w:rFonts w:ascii="Times New Roman" w:hAnsi="Times New Roman" w:cs="Times New Roman"/>
+          <w:bCs/>
+          <w:iCs/>
+          <w:color w:val="000000"/>
+        </w:rPr>
+      </w:pPr>
+      <w:bookmarkStart w:id="65" w:name="_Toc9526710"/>
+    </w:p>
+    <w:p>
+      <w:pPr>
+        <w:spacing w:line="400" w:lineRule="exact"/>
+        <w:ind w:firstLine="420"/>
+        <w:rPr>
+          <w:rFonts w:ascii="Times New Roman" w:hAnsi="Times New Roman" w:cs="Times New Roman"/>
+          <w:bCs/>
+          <w:iCs/>
+          <w:color w:val="000000"/>
+        </w:rPr>
+      </w:pPr>
+      <w:r>
+        <w:rPr>
+          <w:rFonts w:hint="eastAsia" w:ascii="Times New Roman" w:hAnsi="Times New Roman" w:cs="Times New Roman"/>
+          <w:bCs/>
+          <w:iCs/>
+          <w:color w:val="000000"/>
+        </w:rPr>
+        <w:t>其中，</w:t>
       </w:r>
       <w:r>
         <w:rPr>
           <w:rFonts w:hint="eastAsia" w:ascii="Sabon" w:hAnsi="Sabon"/>
-          <w:position w:val="-12"/>
+          <w:position w:val="-10"/>
           <w:szCs w:val="20"/>
         </w:rPr>
         <w:object>
-          <v:shape id="_x0000_i1210" o:spt="75" type="#_x0000_t75" style="height:18.25pt;width:38.15pt;" o:ole="t" filled="f" o:preferrelative="t" stroked="f" coordsize="21600,21600">
+          <v:shape id="_x0000_i1209" o:spt="75" type="#_x0000_t75" style="height:16.1pt;width:33.85pt;" o:ole="t" filled="f" o:preferrelative="t" stroked="f" coordsize="21600,21600">
             <v:path/>
             <v:fill on="f" focussize="0,0"/>
             <v:stroke on="f" joinstyle="miter"/>
@@ -26350,7 +26149,37 @@
             <w10:wrap type="none"/>
             <w10:anchorlock/>
           </v:shape>
-          <o:OLEObject Type="Embed" ProgID="Equation.DSMT4" ShapeID="_x0000_i1210" DrawAspect="Content" ObjectID="_1468076015" r:id="rId616">
+          <o:OLEObject Type="Embed" ProgID="Equation.DSMT4" ShapeID="_x0000_i1209" DrawAspect="Content" ObjectID="_1468076016" r:id="rId616">
+            <o:LockedField>false</o:LockedField>
+          </o:OLEObject>
+        </w:object>
+      </w:r>
+      <w:r>
+        <w:rPr>
+          <w:rFonts w:hint="eastAsia" w:ascii="Times New Roman" w:hAnsi="Times New Roman" w:cs="Times New Roman"/>
+          <w:bCs/>
+          <w:iCs/>
+          <w:color w:val="000000"/>
+        </w:rPr>
+        <w:t>表示</w:t>
+      </w:r>
+      <w:r>
+        <w:rPr>
+          <w:rFonts w:hint="eastAsia" w:ascii="Sabon" w:hAnsi="Sabon"/>
+          <w:position w:val="-12"/>
+          <w:szCs w:val="20"/>
+        </w:rPr>
+        <w:object>
+          <v:shape id="_x0000_i1210" o:spt="75" type="#_x0000_t75" style="height:18.25pt;width:38.15pt;" o:ole="t" filled="f" o:preferrelative="t" stroked="f" coordsize="21600,21600">
+            <v:path/>
+            <v:fill on="f" focussize="0,0"/>
+            <v:stroke on="f" joinstyle="miter"/>
+            <v:imagedata r:id="rId619" o:title=""/>
+            <o:lock v:ext="edit" aspectratio="f"/>
+            <w10:wrap type="none"/>
+            <w10:anchorlock/>
+          </v:shape>
+          <o:OLEObject Type="Embed" ProgID="Equation.DSMT4" ShapeID="_x0000_i1210" DrawAspect="Content" ObjectID="_1468076017" r:id="rId618">
             <o:LockedField>false</o:LockedField>
           </o:OLEObject>
         </w:object>
@@ -26375,12 +26204,12 @@
             <v:path/>
             <v:fill on="f" focussize="0,0"/>
             <v:stroke on="f" joinstyle="miter"/>
-            <v:imagedata r:id="rId617" o:title=""/>
+            <v:imagedata r:id="rId619" o:title=""/>
             <o:lock v:ext="edit" aspectratio="f"/>
             <w10:wrap type="none"/>
             <w10:anchorlock/>
           </v:shape>
-          <o:OLEObject Type="Embed" ProgID="Equation.DSMT4" ShapeID="_x0000_i1211" DrawAspect="Content" ObjectID="_1468076016" r:id="rId618">
+          <o:OLEObject Type="Embed" ProgID="Equation.DSMT4" ShapeID="_x0000_i1211" DrawAspect="Content" ObjectID="_1468076018" r:id="rId620">
             <o:LockedField>false</o:LockedField>
           </o:OLEObject>
         </w:object>
@@ -26402,36 +26231,6 @@
         </w:rPr>
         <w:object>
           <v:shape id="_x0000_i1212" o:spt="75" type="#_x0000_t75" style="height:19.9pt;width:45.15pt;" o:ole="t" filled="f" o:preferrelative="t" stroked="f" coordsize="21600,21600">
-            <v:path/>
-            <v:fill on="f" focussize="0,0"/>
-            <v:stroke on="f" joinstyle="miter"/>
-            <v:imagedata r:id="rId620" o:title=""/>
-            <o:lock v:ext="edit" aspectratio="f"/>
-            <w10:wrap type="none"/>
-            <w10:anchorlock/>
-          </v:shape>
-          <o:OLEObject Type="Embed" ProgID="Equation.DSMT4" ShapeID="_x0000_i1212" DrawAspect="Content" ObjectID="_1468076017" r:id="rId619">
-            <o:LockedField>false</o:LockedField>
-          </o:OLEObject>
-        </w:object>
-      </w:r>
-      <w:r>
-        <w:rPr>
-          <w:rFonts w:hint="eastAsia" w:ascii="Times New Roman" w:hAnsi="Times New Roman" w:cs="Times New Roman"/>
-          <w:bCs/>
-          <w:iCs/>
-          <w:color w:val="000000"/>
-        </w:rPr>
-        <w:t>表示背景区域和目标区域的灰度均值差，</w:t>
-      </w:r>
-      <w:r>
-        <w:rPr>
-          <w:rFonts w:ascii="Sabon" w:hAnsi="Sabon"/>
-          <w:position w:val="-6"/>
-          <w:szCs w:val="20"/>
-        </w:rPr>
-        <w:object>
-          <v:shape id="_x0000_i1213" o:spt="75" type="#_x0000_t75" style="height:13.95pt;width:13.95pt;" o:ole="t" filled="f" o:preferrelative="t" stroked="f" coordsize="21600,21600">
             <v:path/>
             <v:fill on="f" focussize="0,0"/>
             <v:stroke on="f" joinstyle="miter"/>
@@ -26440,7 +26239,7 @@
             <w10:wrap type="none"/>
             <w10:anchorlock/>
           </v:shape>
-          <o:OLEObject Type="Embed" ProgID="Equation.DSMT4" ShapeID="_x0000_i1213" DrawAspect="Content" ObjectID="_1468076018" r:id="rId621">
+          <o:OLEObject Type="Embed" ProgID="Equation.DSMT4" ShapeID="_x0000_i1212" DrawAspect="Content" ObjectID="_1468076019" r:id="rId621">
             <o:LockedField>false</o:LockedField>
           </o:OLEObject>
         </w:object>
@@ -26452,7 +26251,7 @@
           <w:iCs/>
           <w:color w:val="000000"/>
         </w:rPr>
-        <w:t>的值为8。可以看出，当</w:t>
+        <w:t>表示背景区域和目标区域的灰度均值差，</w:t>
       </w:r>
       <w:r>
         <w:rPr>
@@ -26461,7 +26260,7 @@
           <w:szCs w:val="20"/>
         </w:rPr>
         <w:object>
-          <v:shape id="_x0000_i1214" o:spt="75" type="#_x0000_t75" style="height:10.75pt;width:11.8pt;" o:ole="t" filled="f" o:preferrelative="t" stroked="f" coordsize="21600,21600">
+          <v:shape id="_x0000_i1213" o:spt="75" type="#_x0000_t75" style="height:13.95pt;width:13.95pt;" o:ole="t" filled="f" o:preferrelative="t" stroked="f" coordsize="21600,21600">
             <v:path/>
             <v:fill on="f" focussize="0,0"/>
             <v:stroke on="f" joinstyle="miter"/>
@@ -26470,7 +26269,37 @@
             <w10:wrap type="none"/>
             <w10:anchorlock/>
           </v:shape>
-          <o:OLEObject Type="Embed" ProgID="Equation.DSMT4" ShapeID="_x0000_i1214" DrawAspect="Content" ObjectID="_1468076019" r:id="rId623">
+          <o:OLEObject Type="Embed" ProgID="Equation.DSMT4" ShapeID="_x0000_i1213" DrawAspect="Content" ObjectID="_1468076020" r:id="rId623">
+            <o:LockedField>false</o:LockedField>
+          </o:OLEObject>
+        </w:object>
+      </w:r>
+      <w:r>
+        <w:rPr>
+          <w:rFonts w:hint="eastAsia" w:ascii="Times New Roman" w:hAnsi="Times New Roman" w:cs="Times New Roman"/>
+          <w:bCs/>
+          <w:iCs/>
+          <w:color w:val="000000"/>
+        </w:rPr>
+        <w:t>的值为8。可以看出，当</w:t>
+      </w:r>
+      <w:r>
+        <w:rPr>
+          <w:rFonts w:ascii="Sabon" w:hAnsi="Sabon"/>
+          <w:position w:val="-6"/>
+          <w:szCs w:val="20"/>
+        </w:rPr>
+        <w:object>
+          <v:shape id="_x0000_i1214" o:spt="75" type="#_x0000_t75" style="height:10.75pt;width:11.8pt;" o:ole="t" filled="f" o:preferrelative="t" stroked="f" coordsize="21600,21600">
+            <v:path/>
+            <v:fill on="f" focussize="0,0"/>
+            <v:stroke on="f" joinstyle="miter"/>
+            <v:imagedata r:id="rId626" o:title=""/>
+            <o:lock v:ext="edit" aspectratio="f"/>
+            <w10:wrap type="none"/>
+            <w10:anchorlock/>
+          </v:shape>
+          <o:OLEObject Type="Embed" ProgID="Equation.DSMT4" ShapeID="_x0000_i1214" DrawAspect="Content" ObjectID="_1468076021" r:id="rId625">
             <o:LockedField>false</o:LockedField>
           </o:OLEObject>
         </w:object>
@@ -26507,7 +26336,7 @@
             <w10:wrap type="none"/>
             <w10:anchorlock/>
           </v:shape>
-          <o:OLEObject Type="Embed" ProgID="Equation.DSMT4" ShapeID="_x0000_i1215" DrawAspect="Content" ObjectID="_1468076020" r:id="rId625">
+          <o:OLEObject Type="Embed" ProgID="Equation.DSMT4" ShapeID="_x0000_i1215" DrawAspect="Content" ObjectID="_1468076022" r:id="rId627">
             <o:LockedField>false</o:LockedField>
           </o:OLEObject>
         </w:object>
@@ -26535,7 +26364,7 @@
             <w10:wrap type="none"/>
             <w10:anchorlock/>
           </v:shape>
-          <o:OLEObject Type="Embed" ProgID="Equation.DSMT4" ShapeID="_x0000_i1216" DrawAspect="Content" ObjectID="_1468076021" r:id="rId626">
+          <o:OLEObject Type="Embed" ProgID="Equation.DSMT4" ShapeID="_x0000_i1216" DrawAspect="Content" ObjectID="_1468076023" r:id="rId628">
             <o:LockedField>false</o:LockedField>
           </o:OLEObject>
         </w:object>
@@ -26617,12 +26446,12 @@
             <v:path/>
             <v:fill on="f" focussize="0,0"/>
             <v:stroke on="f" joinstyle="miter"/>
-            <v:imagedata r:id="rId628" o:title=""/>
+            <v:imagedata r:id="rId630" o:title=""/>
             <o:lock v:ext="edit" aspectratio="f"/>
             <w10:wrap type="none"/>
             <w10:anchorlock/>
           </v:shape>
-          <o:OLEObject Type="Embed" ProgID="Equation.DSMT4" ShapeID="_x0000_i1217" DrawAspect="Content" ObjectID="_1468076022" r:id="rId627">
+          <o:OLEObject Type="Embed" ProgID="Equation.DSMT4" ShapeID="_x0000_i1217" DrawAspect="Content" ObjectID="_1468076024" r:id="rId629">
             <o:LockedField>false</o:LockedField>
           </o:OLEObject>
         </w:object>
@@ -26659,10 +26488,10 @@
             <v:path/>
             <v:fill on="f" focussize="0,0"/>
             <v:stroke on="f" joinstyle="miter"/>
-            <v:imagedata r:id="rId630" o:title=""/>
+            <v:imagedata r:id="rId632" o:title=""/>
             <o:lock v:ext="edit" aspectratio="f"/>
           </v:shape>
-          <o:OLEObject Type="Embed" ProgID="Equation.DSMT4" ShapeID="_x0000_s1136" DrawAspect="Content" ObjectID="_1468076023" r:id="rId629">
+          <o:OLEObject Type="Embed" ProgID="Equation.DSMT4" ShapeID="_x0000_s1136" DrawAspect="Content" ObjectID="_1468076025" r:id="rId631">
             <o:LockedField>false</o:LockedField>
           </o:OLEObject>
         </w:pict>
@@ -26819,38 +26648,6 @@
         </w:rPr>
         <w:object>
           <v:shape id="_x0000_i1218" o:spt="75" type="#_x0000_t75" style="height:18.8pt;width:155.8pt;" o:ole="t" filled="f" o:preferrelative="t" stroked="f" coordsize="21600,21600">
-            <v:path/>
-            <v:fill on="f" focussize="0,0"/>
-            <v:stroke on="f" joinstyle="miter"/>
-            <v:imagedata r:id="rId632" o:title=""/>
-            <o:lock v:ext="edit" aspectratio="f"/>
-            <w10:wrap type="none"/>
-            <w10:anchorlock/>
-          </v:shape>
-          <o:OLEObject Type="Embed" ProgID="Equation.DSMT4" ShapeID="_x0000_i1218" DrawAspect="Content" ObjectID="_1468076024" r:id="rId631">
-            <o:LockedField>false</o:LockedField>
-          </o:OLEObject>
-        </w:object>
-      </w:r>
-      <w:r>
-        <w:rPr>
-          <w:rFonts w:hint="eastAsia" w:ascii="Times New Roman" w:hAnsi="Times New Roman" w:cs="Times New Roman"/>
-          <w:bCs/>
-          <w:iCs/>
-          <w:color w:val="000000"/>
-        </w:rPr>
-        <w:t>，</w:t>
-      </w:r>
-      <w:r>
-        <w:rPr>
-          <w:rFonts w:hint="eastAsia" w:ascii="Times New Roman" w:hAnsi="Times New Roman" w:cs="Times New Roman"/>
-          <w:bCs/>
-          <w:iCs/>
-          <w:color w:val="000000"/>
-          <w:position w:val="-12"/>
-        </w:rPr>
-        <w:object>
-          <v:shape id="_x0000_i1219" o:spt="75" type="#_x0000_t75" style="height:18.25pt;width:11.8pt;" o:ole="t" filled="f" o:preferrelative="t" stroked="f" coordsize="21600,21600">
             <v:path/>
             <v:fill on="f" focussize="0,0"/>
             <v:stroke on="f" joinstyle="miter"/>
@@ -26859,7 +26656,7 @@
             <w10:wrap type="none"/>
             <w10:anchorlock/>
           </v:shape>
-          <o:OLEObject Type="Embed" ProgID="Equation.DSMT4" ShapeID="_x0000_i1219" DrawAspect="Content" ObjectID="_1468076025" r:id="rId633">
+          <o:OLEObject Type="Embed" ProgID="Equation.DSMT4" ShapeID="_x0000_i1218" DrawAspect="Content" ObjectID="_1468076026" r:id="rId633">
             <o:LockedField>false</o:LockedField>
           </o:OLEObject>
         </w:object>
@@ -26871,7 +26668,7 @@
           <w:iCs/>
           <w:color w:val="000000"/>
         </w:rPr>
-        <w:t>的值为1，Heaviside函数与第三章介绍的Heaviside函数保持一样。</w:t>
+        <w:t>，</w:t>
       </w:r>
       <w:r>
         <w:rPr>
@@ -26882,7 +26679,7 @@
           <w:position w:val="-12"/>
         </w:rPr>
         <w:object>
-          <v:shape id="_x0000_i1220" o:spt="75" type="#_x0000_t75" style="height:18.25pt;width:10.75pt;" o:ole="t" filled="f" o:preferrelative="t" stroked="f" coordsize="21600,21600">
+          <v:shape id="_x0000_i1219" o:spt="75" type="#_x0000_t75" style="height:18.25pt;width:11.8pt;" o:ole="t" filled="f" o:preferrelative="t" stroked="f" coordsize="21600,21600">
             <v:path/>
             <v:fill on="f" focussize="0,0"/>
             <v:stroke on="f" joinstyle="miter"/>
@@ -26891,7 +26688,7 @@
             <w10:wrap type="none"/>
             <w10:anchorlock/>
           </v:shape>
-          <o:OLEObject Type="Embed" ProgID="Equation.DSMT4" ShapeID="_x0000_i1220" DrawAspect="Content" ObjectID="_1468076026" r:id="rId635">
+          <o:OLEObject Type="Embed" ProgID="Equation.DSMT4" ShapeID="_x0000_i1219" DrawAspect="Content" ObjectID="_1468076027" r:id="rId635">
             <o:LockedField>false</o:LockedField>
           </o:OLEObject>
         </w:object>
@@ -26903,7 +26700,7 @@
           <w:iCs/>
           <w:color w:val="000000"/>
         </w:rPr>
-        <w:t>的值为CV模型曲线内部区域和外部区域灰度均值，由公式(2-29)，(2-30)计算得到，</w:t>
+        <w:t>的值为1，Heaviside函数与第三章介绍的Heaviside函数保持一样。</w:t>
       </w:r>
       <w:r>
         <w:rPr>
@@ -26911,10 +26708,10 @@
           <w:bCs/>
           <w:iCs/>
           <w:color w:val="000000"/>
-          <w:position w:val="-10"/>
+          <w:position w:val="-12"/>
         </w:rPr>
         <w:object>
-          <v:shape id="_x0000_i1221" o:spt="75" type="#_x0000_t75" style="height:16.1pt;width:36pt;" o:ole="t" filled="f" o:preferrelative="t" stroked="f" coordsize="21600,21600">
+          <v:shape id="_x0000_i1220" o:spt="75" type="#_x0000_t75" style="height:18.25pt;width:10.75pt;" o:ole="t" filled="f" o:preferrelative="t" stroked="f" coordsize="21600,21600">
             <v:path/>
             <v:fill on="f" focussize="0,0"/>
             <v:stroke on="f" joinstyle="miter"/>
@@ -26923,7 +26720,7 @@
             <w10:wrap type="none"/>
             <w10:anchorlock/>
           </v:shape>
-          <o:OLEObject Type="Embed" ProgID="Equation.DSMT4" ShapeID="_x0000_i1221" DrawAspect="Content" ObjectID="_1468076027" r:id="rId637">
+          <o:OLEObject Type="Embed" ProgID="Equation.DSMT4" ShapeID="_x0000_i1220" DrawAspect="Content" ObjectID="_1468076028" r:id="rId637">
             <o:LockedField>false</o:LockedField>
           </o:OLEObject>
         </w:object>
@@ -26935,7 +26732,7 @@
           <w:iCs/>
           <w:color w:val="000000"/>
         </w:rPr>
-        <w:t>表示图像中某点的灰度值，</w:t>
+        <w:t>的值为CV模型曲线内部区域和外部区域灰度均值，由公式(2-29)，(2-30)计算得到，</w:t>
       </w:r>
       <w:r>
         <w:rPr>
@@ -26943,10 +26740,10 @@
           <w:bCs/>
           <w:iCs/>
           <w:color w:val="000000"/>
-          <w:position w:val="-12"/>
+          <w:position w:val="-10"/>
         </w:rPr>
         <w:object>
-          <v:shape id="_x0000_i1222" o:spt="75" type="#_x0000_t75" style="height:18.25pt;width:51.05pt;" o:ole="t" filled="f" o:preferrelative="t" stroked="f" coordsize="21600,21600">
+          <v:shape id="_x0000_i1221" o:spt="75" type="#_x0000_t75" style="height:16.1pt;width:36pt;" o:ole="t" filled="f" o:preferrelative="t" stroked="f" coordsize="21600,21600">
             <v:path/>
             <v:fill on="f" focussize="0,0"/>
             <v:stroke on="f" joinstyle="miter"/>
@@ -26955,7 +26752,7 @@
             <w10:wrap type="none"/>
             <w10:anchorlock/>
           </v:shape>
-          <o:OLEObject Type="Embed" ProgID="Equation.DSMT4" ShapeID="_x0000_i1222" DrawAspect="Content" ObjectID="_1468076028" r:id="rId639">
+          <o:OLEObject Type="Embed" ProgID="Equation.DSMT4" ShapeID="_x0000_i1221" DrawAspect="Content" ObjectID="_1468076029" r:id="rId639">
             <o:LockedField>false</o:LockedField>
           </o:OLEObject>
         </w:object>
@@ -26967,7 +26764,7 @@
           <w:iCs/>
           <w:color w:val="000000"/>
         </w:rPr>
-        <w:t>为RSF模型高斯核函数，如(2-38)所示，</w:t>
+        <w:t>表示图像中某点的灰度值，</w:t>
       </w:r>
       <w:r>
         <w:rPr>
@@ -26975,10 +26772,10 @@
           <w:bCs/>
           <w:iCs/>
           <w:color w:val="000000"/>
-          <w:position w:val="-6"/>
+          <w:position w:val="-12"/>
         </w:rPr>
         <w:object>
-          <v:shape id="_x0000_i1223" o:spt="75" type="#_x0000_t75" style="height:10.75pt;width:11.8pt;" o:ole="t" filled="f" o:preferrelative="t" stroked="f" coordsize="21600,21600">
+          <v:shape id="_x0000_i1222" o:spt="75" type="#_x0000_t75" style="height:18.25pt;width:51.05pt;" o:ole="t" filled="f" o:preferrelative="t" stroked="f" coordsize="21600,21600">
             <v:path/>
             <v:fill on="f" focussize="0,0"/>
             <v:stroke on="f" joinstyle="miter"/>
@@ -26987,7 +26784,7 @@
             <w10:wrap type="none"/>
             <w10:anchorlock/>
           </v:shape>
-          <o:OLEObject Type="Embed" ProgID="Equation.DSMT4" ShapeID="_x0000_i1223" DrawAspect="Content" ObjectID="_1468076029" r:id="rId641">
+          <o:OLEObject Type="Embed" ProgID="Equation.DSMT4" ShapeID="_x0000_i1222" DrawAspect="Content" ObjectID="_1468076030" r:id="rId641">
             <o:LockedField>false</o:LockedField>
           </o:OLEObject>
         </w:object>
@@ -26999,7 +26796,7 @@
           <w:iCs/>
           <w:color w:val="000000"/>
         </w:rPr>
-        <w:t>和</w:t>
+        <w:t>为RSF模型高斯核函数，如(2-38)所示，</w:t>
       </w:r>
       <w:r>
         <w:rPr>
@@ -27007,10 +26804,10 @@
           <w:bCs/>
           <w:iCs/>
           <w:color w:val="000000"/>
-          <w:position w:val="-10"/>
+          <w:position w:val="-6"/>
         </w:rPr>
         <w:object>
-          <v:shape id="_x0000_i1224" o:spt="75" type="#_x0000_t75" style="height:16.1pt;width:11.8pt;" o:ole="t" filled="f" o:preferrelative="t" stroked="f" coordsize="21600,21600">
+          <v:shape id="_x0000_i1223" o:spt="75" type="#_x0000_t75" style="height:10.75pt;width:11.8pt;" o:ole="t" filled="f" o:preferrelative="t" stroked="f" coordsize="21600,21600">
             <v:path/>
             <v:fill on="f" focussize="0,0"/>
             <v:stroke on="f" joinstyle="miter"/>
@@ -27019,7 +26816,39 @@
             <w10:wrap type="none"/>
             <w10:anchorlock/>
           </v:shape>
-          <o:OLEObject Type="Embed" ProgID="Equation.DSMT4" ShapeID="_x0000_i1224" DrawAspect="Content" ObjectID="_1468076030" r:id="rId643">
+          <o:OLEObject Type="Embed" ProgID="Equation.DSMT4" ShapeID="_x0000_i1223" DrawAspect="Content" ObjectID="_1468076031" r:id="rId643">
+            <o:LockedField>false</o:LockedField>
+          </o:OLEObject>
+        </w:object>
+      </w:r>
+      <w:r>
+        <w:rPr>
+          <w:rFonts w:hint="eastAsia" w:ascii="Times New Roman" w:hAnsi="Times New Roman" w:cs="Times New Roman"/>
+          <w:bCs/>
+          <w:iCs/>
+          <w:color w:val="000000"/>
+        </w:rPr>
+        <w:t>和</w:t>
+      </w:r>
+      <w:r>
+        <w:rPr>
+          <w:rFonts w:hint="eastAsia" w:ascii="Times New Roman" w:hAnsi="Times New Roman" w:cs="Times New Roman"/>
+          <w:bCs/>
+          <w:iCs/>
+          <w:color w:val="000000"/>
+          <w:position w:val="-10"/>
+        </w:rPr>
+        <w:object>
+          <v:shape id="_x0000_i1224" o:spt="75" type="#_x0000_t75" style="height:16.1pt;width:11.8pt;" o:ole="t" filled="f" o:preferrelative="t" stroked="f" coordsize="21600,21600">
+            <v:path/>
+            <v:fill on="f" focussize="0,0"/>
+            <v:stroke on="f" joinstyle="miter"/>
+            <v:imagedata r:id="rId646" o:title=""/>
+            <o:lock v:ext="edit" aspectratio="f"/>
+            <w10:wrap type="none"/>
+            <w10:anchorlock/>
+          </v:shape>
+          <o:OLEObject Type="Embed" ProgID="Equation.DSMT4" ShapeID="_x0000_i1224" DrawAspect="Content" ObjectID="_1468076032" r:id="rId645">
             <o:LockedField>false</o:LockedField>
           </o:OLEObject>
         </w:object>
@@ -27054,7 +26883,7 @@
             <w10:wrap type="none"/>
             <w10:anchorlock/>
           </v:shape>
-          <o:OLEObject Type="Embed" ProgID="Equation.DSMT4" ShapeID="_x0000_i1225" DrawAspect="Content" ObjectID="_1468076031" r:id="rId645">
+          <o:OLEObject Type="Embed" ProgID="Equation.DSMT4" ShapeID="_x0000_i1225" DrawAspect="Content" ObjectID="_1468076033" r:id="rId647">
             <o:LockedField>false</o:LockedField>
           </o:OLEObject>
         </w:object>
@@ -27084,10 +26913,10 @@
             <v:path/>
             <v:fill on="f" focussize="0,0"/>
             <v:stroke on="f" joinstyle="miter"/>
-            <v:imagedata r:id="rId647" o:title=""/>
+            <v:imagedata r:id="rId649" o:title=""/>
             <o:lock v:ext="edit" aspectratio="f"/>
           </v:shape>
-          <o:OLEObject Type="Embed" ProgID="Equation.DSMT4" ShapeID="_x0000_s1138" DrawAspect="Content" ObjectID="_1468076032" r:id="rId646">
+          <o:OLEObject Type="Embed" ProgID="Equation.DSMT4" ShapeID="_x0000_s1138" DrawAspect="Content" ObjectID="_1468076034" r:id="rId648">
             <o:LockedField>false</o:LockedField>
           </o:OLEObject>
         </w:pict>
@@ -27198,12 +27027,12 @@
             <v:path/>
             <v:fill on="f" focussize="0,0"/>
             <v:stroke on="f" joinstyle="miter"/>
-            <v:imagedata r:id="rId649" o:title=""/>
+            <v:imagedata r:id="rId651" o:title=""/>
             <o:lock v:ext="edit" aspectratio="f"/>
             <w10:wrap type="none"/>
             <w10:anchorlock/>
           </v:shape>
-          <o:OLEObject Type="Embed" ProgID="Equation.DSMT4" ShapeID="_x0000_i1226" DrawAspect="Content" ObjectID="_1468076033" r:id="rId648">
+          <o:OLEObject Type="Embed" ProgID="Equation.DSMT4" ShapeID="_x0000_i1226" DrawAspect="Content" ObjectID="_1468076035" r:id="rId650">
             <o:LockedField>false</o:LockedField>
           </o:OLEObject>
         </w:object>
@@ -27266,11 +27095,11 @@
       <w:r>
         <w:rPr>
           <w:rFonts w:ascii="黑体" w:hAnsi="黑体" w:eastAsia="黑体" w:cs="Times New Roman"/>
-          <w:color w:val="0000FF"/>
+          <w:color w:val="auto"/>
           <w:sz w:val="21"/>
           <w:szCs w:val="22"/>
         </w:rPr>
-        <w:t>KMRSF-CV水平集模型算法流程</w:t>
+        <w:t>算法流程</w:t>
       </w:r>
     </w:p>
     <w:tbl>
@@ -27278,7 +27107,6 @@
         <w:tblStyle w:val="23"/>
         <w:tblW w:w="8107" w:type="dxa"/>
         <w:jc w:val="center"/>
-        <w:tblInd w:w="0" w:type="dxa"/>
         <w:tblBorders>
           <w:top w:val="single" w:color="7F7F7F" w:sz="4" w:space="0"/>
           <w:left w:val="none" w:color="auto" w:sz="0" w:space="0"/>
@@ -27308,7 +27136,6 @@
             <w:insideH w:val="none" w:color="auto" w:sz="0" w:space="0"/>
             <w:insideV w:val="none" w:color="auto" w:sz="0" w:space="0"/>
           </w:tblBorders>
-          <w:tblLayout w:type="fixed"/>
           <w:tblCellMar>
             <w:top w:w="0" w:type="dxa"/>
             <w:left w:w="108" w:type="dxa"/>
@@ -27343,7 +27170,7 @@
                 <w:rFonts w:hint="eastAsia" w:ascii="宋体" w:hAnsi="宋体" w:eastAsia="宋体" w:cs="宋体"/>
                 <w:lang w:eastAsia="zh-CN"/>
               </w:rPr>
-              <w:t>KMRSF-CV模型算法流程</w:t>
+              <w:t>模型算法流程</w:t>
             </w:r>
           </w:p>
         </w:tc>
@@ -27358,7 +27185,6 @@
             <w:insideH w:val="none" w:color="auto" w:sz="0" w:space="0"/>
             <w:insideV w:val="none" w:color="auto" w:sz="0" w:space="0"/>
           </w:tblBorders>
-          <w:tblLayout w:type="fixed"/>
           <w:tblCellMar>
             <w:top w:w="0" w:type="dxa"/>
             <w:left w:w="108" w:type="dxa"/>
@@ -27430,12 +27256,12 @@
                   <v:path/>
                   <v:fill on="f" focussize="0,0"/>
                   <v:stroke on="f" joinstyle="miter"/>
-                  <v:imagedata r:id="rId530" o:title=""/>
+                  <v:imagedata r:id="rId532" o:title=""/>
                   <o:lock v:ext="edit" aspectratio="f"/>
                   <w10:wrap type="none"/>
                   <w10:anchorlock/>
                 </v:shape>
-                <o:OLEObject Type="Embed" ProgID="Equation.DSMT4" ShapeID="_x0000_i1227" DrawAspect="Content" ObjectID="_1468076034" r:id="rId650">
+                <o:OLEObject Type="Embed" ProgID="Equation.DSMT4" ShapeID="_x0000_i1227" DrawAspect="Content" ObjectID="_1468076036" r:id="rId652">
                   <o:LockedField>false</o:LockedField>
                 </o:OLEObject>
               </w:object>
@@ -27958,18 +27784,18 @@
               <w:pStyle w:val="74"/>
               <w:ind w:firstLine="0"/>
               <w:rPr>
-                <w:rFonts w:eastAsiaTheme="minorEastAsia"/>
-                <w:lang w:eastAsia="zh-CN"/>
+                <w:rFonts w:hint="default" w:eastAsiaTheme="minorEastAsia"/>
+                <w:lang w:val="en-US" w:eastAsia="zh-CN"/>
                 <w14:ligatures w14:val="standard"/>
               </w:rPr>
             </w:pPr>
             <w:r>
               <w:rPr>
                 <w:rFonts w:hint="eastAsia" w:eastAsiaTheme="minorEastAsia"/>
-                <w:lang w:eastAsia="zh-CN"/>
+                <w:lang w:val="en-US" w:eastAsia="zh-CN"/>
                 <w14:ligatures w14:val="standard"/>
               </w:rPr>
-              <w:t>1：初始化分类数目k，随机选取k个类簇中心</w:t>
+              <w:t>1：图像进行灰度化处理</w:t>
             </w:r>
           </w:p>
           <w:p>
@@ -27985,20 +27811,18 @@
             <w:r>
               <w:rPr>
                 <w:rFonts w:hint="eastAsia" w:eastAsiaTheme="minorEastAsia"/>
-                <w:lang w:eastAsia="zh-CN"/>
+                <w:lang w:val="en-US" w:eastAsia="zh-CN"/>
                 <w14:ligatures w14:val="standard"/>
               </w:rPr>
-              <w:t>2：</w:t>
+              <w:t>2</w:t>
             </w:r>
             <w:r>
               <w:rPr>
                 <w:rFonts w:hint="eastAsia" w:eastAsiaTheme="minorEastAsia"/>
-                <w:b/>
-                <w:bCs/>
                 <w:lang w:eastAsia="zh-CN"/>
                 <w14:ligatures w14:val="standard"/>
               </w:rPr>
-              <w:t>FOR TRUE DO</w:t>
+              <w:t>：初始化分类数目k，随机选取k个类簇中心</w:t>
             </w:r>
           </w:p>
           <w:p>
@@ -28014,10 +27838,28 @@
             <w:r>
               <w:rPr>
                 <w:rFonts w:hint="eastAsia" w:eastAsiaTheme="minorEastAsia"/>
-                <w:lang w:eastAsia="zh-CN"/>
+                <w:lang w:val="en-US" w:eastAsia="zh-CN"/>
                 <w14:ligatures w14:val="standard"/>
               </w:rPr>
-              <w:t>3：  计算样本与类簇中心相似度，得到最高相似度进行归类</w:t>
+              <w:t>3</w:t>
+            </w:r>
+            <w:r>
+              <w:rPr>
+                <w:rFonts w:hint="eastAsia" w:eastAsiaTheme="minorEastAsia"/>
+                <w:lang w:eastAsia="zh-CN"/>
+                <w14:ligatures w14:val="standard"/>
+              </w:rPr>
+              <w:t>：</w:t>
+            </w:r>
+            <w:r>
+              <w:rPr>
+                <w:rFonts w:hint="eastAsia" w:eastAsiaTheme="minorEastAsia"/>
+                <w:b/>
+                <w:bCs/>
+                <w:lang w:eastAsia="zh-CN"/>
+                <w14:ligatures w14:val="standard"/>
+              </w:rPr>
+              <w:t>FOR TRUE DO</w:t>
             </w:r>
           </w:p>
           <w:p>
@@ -28033,10 +27875,18 @@
             <w:r>
               <w:rPr>
                 <w:rFonts w:hint="eastAsia" w:eastAsiaTheme="minorEastAsia"/>
-                <w:lang w:eastAsia="zh-CN"/>
+                <w:lang w:val="en-US" w:eastAsia="zh-CN"/>
                 <w14:ligatures w14:val="standard"/>
               </w:rPr>
-              <w:t>4：  对同一类计算均值，得到新的类簇中心</w:t>
+              <w:t>4</w:t>
+            </w:r>
+            <w:r>
+              <w:rPr>
+                <w:rFonts w:hint="eastAsia" w:eastAsiaTheme="minorEastAsia"/>
+                <w:lang w:eastAsia="zh-CN"/>
+                <w14:ligatures w14:val="standard"/>
+              </w:rPr>
+              <w:t>：  计算样本与类簇中心相似度，得到最高相似度进行归类</w:t>
             </w:r>
           </w:p>
           <w:p>
@@ -28052,46 +27902,18 @@
             <w:r>
               <w:rPr>
                 <w:rFonts w:hint="eastAsia" w:eastAsiaTheme="minorEastAsia"/>
-                <w:lang w:eastAsia="zh-CN"/>
+                <w:lang w:val="en-US" w:eastAsia="zh-CN"/>
                 <w14:ligatures w14:val="standard"/>
               </w:rPr>
-              <w:t xml:space="preserve">5：  </w:t>
+              <w:t>5</w:t>
             </w:r>
             <w:r>
               <w:rPr>
                 <w:rFonts w:hint="eastAsia" w:eastAsiaTheme="minorEastAsia"/>
-                <w:b/>
-                <w:bCs/>
                 <w:lang w:eastAsia="zh-CN"/>
                 <w14:ligatures w14:val="standard"/>
               </w:rPr>
-              <w:t>IF</w:t>
-            </w:r>
-            <w:r>
-              <w:rPr>
-                <w:rFonts w:hint="eastAsia" w:eastAsiaTheme="minorEastAsia"/>
-                <w:lang w:eastAsia="zh-CN"/>
-                <w14:ligatures w14:val="standard"/>
-              </w:rPr>
-              <w:t xml:space="preserve"> 公式(2-55) </w:t>
-            </w:r>
-            <w:r>
-              <w:rPr>
-                <w:rFonts w:hint="eastAsia" w:eastAsiaTheme="minorEastAsia"/>
-                <w:b/>
-                <w:bCs/>
-                <w:lang w:eastAsia="zh-CN"/>
-                <w14:ligatures w14:val="standard"/>
-              </w:rPr>
-              <w:t xml:space="preserve">&lt; </w:t>
-            </w:r>
-            <w:r>
-              <w:rPr>
-                <w:rFonts w:hint="eastAsia" w:eastAsiaTheme="minorEastAsia"/>
-                <w:lang w:eastAsia="zh-CN"/>
-                <w14:ligatures w14:val="standard"/>
-              </w:rPr>
-              <w:t>阈值</w:t>
+              <w:t>：  对同一类计算均值，得到新的类簇中心</w:t>
             </w:r>
           </w:p>
           <w:p>
@@ -28100,8 +27922,6 @@
               <w:ind w:firstLine="0"/>
               <w:rPr>
                 <w:rFonts w:eastAsiaTheme="minorEastAsia"/>
-                <w:b/>
-                <w:bCs/>
                 <w:lang w:eastAsia="zh-CN"/>
                 <w14:ligatures w14:val="standard"/>
               </w:rPr>
@@ -28109,10 +27929,18 @@
             <w:r>
               <w:rPr>
                 <w:rFonts w:hint="eastAsia" w:eastAsiaTheme="minorEastAsia"/>
-                <w:lang w:eastAsia="zh-CN"/>
+                <w:lang w:val="en-US" w:eastAsia="zh-CN"/>
                 <w14:ligatures w14:val="standard"/>
               </w:rPr>
-              <w:t xml:space="preserve">6：   </w:t>
+              <w:t>6</w:t>
+            </w:r>
+            <w:r>
+              <w:rPr>
+                <w:rFonts w:hint="eastAsia" w:eastAsiaTheme="minorEastAsia"/>
+                <w:lang w:eastAsia="zh-CN"/>
+                <w14:ligatures w14:val="standard"/>
+              </w:rPr>
+              <w:t xml:space="preserve">：  </w:t>
             </w:r>
             <w:r>
               <w:rPr>
@@ -28122,7 +27950,33 @@
                 <w:lang w:eastAsia="zh-CN"/>
                 <w14:ligatures w14:val="standard"/>
               </w:rPr>
-              <w:t xml:space="preserve">  BREAK </w:t>
+              <w:t>IF</w:t>
+            </w:r>
+            <w:r>
+              <w:rPr>
+                <w:rFonts w:hint="eastAsia" w:eastAsiaTheme="minorEastAsia"/>
+                <w:lang w:eastAsia="zh-CN"/>
+                <w14:ligatures w14:val="standard"/>
+              </w:rPr>
+              <w:t xml:space="preserve"> 公式(2-55) </w:t>
+            </w:r>
+            <w:r>
+              <w:rPr>
+                <w:rFonts w:hint="eastAsia" w:eastAsiaTheme="minorEastAsia"/>
+                <w:b/>
+                <w:bCs/>
+                <w:lang w:eastAsia="zh-CN"/>
+                <w14:ligatures w14:val="standard"/>
+              </w:rPr>
+              <w:t xml:space="preserve">&lt; </w:t>
+            </w:r>
+            <w:r>
+              <w:rPr>
+                <w:rFonts w:hint="eastAsia" w:eastAsiaTheme="minorEastAsia"/>
+                <w:lang w:eastAsia="zh-CN"/>
+                <w14:ligatures w14:val="standard"/>
+              </w:rPr>
+              <w:t>阈值</w:t>
             </w:r>
           </w:p>
           <w:p>
@@ -28140,10 +27994,18 @@
             <w:r>
               <w:rPr>
                 <w:rFonts w:hint="eastAsia" w:eastAsiaTheme="minorEastAsia"/>
-                <w:lang w:eastAsia="zh-CN"/>
+                <w:lang w:val="en-US" w:eastAsia="zh-CN"/>
                 <w14:ligatures w14:val="standard"/>
               </w:rPr>
-              <w:t>7：</w:t>
+              <w:t>7</w:t>
+            </w:r>
+            <w:r>
+              <w:rPr>
+                <w:rFonts w:hint="eastAsia" w:eastAsiaTheme="minorEastAsia"/>
+                <w:lang w:eastAsia="zh-CN"/>
+                <w14:ligatures w14:val="standard"/>
+              </w:rPr>
+              <w:t xml:space="preserve">：   </w:t>
             </w:r>
             <w:r>
               <w:rPr>
@@ -28153,7 +28015,7 @@
                 <w:lang w:eastAsia="zh-CN"/>
                 <w14:ligatures w14:val="standard"/>
               </w:rPr>
-              <w:t>END FOR</w:t>
+              <w:t xml:space="preserve">  BREAK </w:t>
             </w:r>
           </w:p>
           <w:p>
@@ -28162,6 +28024,8 @@
               <w:ind w:firstLine="0"/>
               <w:rPr>
                 <w:rFonts w:eastAsiaTheme="minorEastAsia"/>
+                <w:b/>
+                <w:bCs/>
                 <w:lang w:eastAsia="zh-CN"/>
                 <w14:ligatures w14:val="standard"/>
               </w:rPr>
@@ -28169,10 +28033,55 @@
             <w:r>
               <w:rPr>
                 <w:rFonts w:hint="eastAsia" w:eastAsiaTheme="minorEastAsia"/>
-                <w:lang w:eastAsia="zh-CN"/>
+                <w:lang w:val="en-US" w:eastAsia="zh-CN"/>
                 <w14:ligatures w14:val="standard"/>
               </w:rPr>
-              <w:t>8：返回聚类结果</w:t>
+              <w:t>8</w:t>
+            </w:r>
+            <w:r>
+              <w:rPr>
+                <w:rFonts w:hint="eastAsia" w:eastAsiaTheme="minorEastAsia"/>
+                <w:lang w:eastAsia="zh-CN"/>
+                <w14:ligatures w14:val="standard"/>
+              </w:rPr>
+              <w:t>：</w:t>
+            </w:r>
+            <w:r>
+              <w:rPr>
+                <w:rFonts w:hint="eastAsia" w:eastAsiaTheme="minorEastAsia"/>
+                <w:b/>
+                <w:bCs/>
+                <w:lang w:eastAsia="zh-CN"/>
+                <w14:ligatures w14:val="standard"/>
+              </w:rPr>
+              <w:t>END FOR</w:t>
+            </w:r>
+          </w:p>
+          <w:p>
+            <w:pPr>
+              <w:pStyle w:val="74"/>
+              <w:ind w:firstLine="0"/>
+              <w:rPr>
+                <w:rFonts w:eastAsiaTheme="minorEastAsia"/>
+                <w:lang w:eastAsia="zh-CN"/>
+                <w14:ligatures w14:val="standard"/>
+              </w:rPr>
+            </w:pPr>
+            <w:r>
+              <w:rPr>
+                <w:rFonts w:hint="eastAsia" w:eastAsiaTheme="minorEastAsia"/>
+                <w:lang w:val="en-US" w:eastAsia="zh-CN"/>
+                <w14:ligatures w14:val="standard"/>
+              </w:rPr>
+              <w:t>9</w:t>
+            </w:r>
+            <w:r>
+              <w:rPr>
+                <w:rFonts w:hint="eastAsia" w:eastAsiaTheme="minorEastAsia"/>
+                <w:lang w:eastAsia="zh-CN"/>
+                <w14:ligatures w14:val="standard"/>
+              </w:rPr>
+              <w:t>：返回聚类结果</w:t>
             </w:r>
           </w:p>
           <w:p>
@@ -28615,10 +28524,18 @@
             <w:r>
               <w:rPr>
                 <w:rFonts w:hint="eastAsia" w:eastAsiaTheme="minorEastAsia"/>
-                <w:lang w:eastAsia="zh-CN"/>
+                <w:lang w:val="en-US" w:eastAsia="zh-CN"/>
                 <w14:ligatures w14:val="standard"/>
               </w:rPr>
-              <w:t>9：设定初始参数值</w:t>
+              <w:t>10</w:t>
+            </w:r>
+            <w:r>
+              <w:rPr>
+                <w:rFonts w:hint="eastAsia" w:eastAsiaTheme="minorEastAsia"/>
+                <w:lang w:eastAsia="zh-CN"/>
+                <w14:ligatures w14:val="standard"/>
+              </w:rPr>
+              <w:t>：设定初始参数值</w:t>
             </w:r>
             <w:r>
               <w:rPr>
@@ -28632,12 +28549,12 @@
                   <v:path/>
                   <v:fill on="f" focussize="0,0"/>
                   <v:stroke on="f" joinstyle="miter"/>
-                  <v:imagedata r:id="rId652" o:title=""/>
+                  <v:imagedata r:id="rId654" o:title=""/>
                   <o:lock v:ext="edit" aspectratio="f"/>
                   <w10:wrap type="none"/>
                   <w10:anchorlock/>
                 </v:shape>
-                <o:OLEObject Type="Embed" ProgID="Equation.DSMT4" ShapeID="_x0000_i1228" DrawAspect="Content" ObjectID="_1468076035" r:id="rId651">
+                <o:OLEObject Type="Embed" ProgID="Equation.DSMT4" ShapeID="_x0000_i1228" DrawAspect="Content" ObjectID="_1468076037" r:id="rId653">
                   <o:LockedField>false</o:LockedField>
                 </o:OLEObject>
               </w:object>
@@ -28659,7 +28576,23 @@
                 <w:lang w:eastAsia="zh-CN"/>
                 <w14:ligatures w14:val="standard"/>
               </w:rPr>
-              <w:t>10：根据KMeans聚类算法返回结果将类簇中心引入函数，进行水平集函数初始化</w:t>
+              <w:t>1</w:t>
+            </w:r>
+            <w:r>
+              <w:rPr>
+                <w:rFonts w:hint="eastAsia" w:eastAsiaTheme="minorEastAsia"/>
+                <w:lang w:val="en-US" w:eastAsia="zh-CN"/>
+                <w14:ligatures w14:val="standard"/>
+              </w:rPr>
+              <w:t>1</w:t>
+            </w:r>
+            <w:r>
+              <w:rPr>
+                <w:rFonts w:hint="eastAsia" w:eastAsiaTheme="minorEastAsia"/>
+                <w:lang w:eastAsia="zh-CN"/>
+                <w14:ligatures w14:val="standard"/>
+              </w:rPr>
+              <w:t>：根据KMeans聚类算法返回结果将类簇中心引入函数，进行水平集函数初始化</w:t>
             </w:r>
             <w:r>
               <w:rPr>
@@ -28673,12 +28606,12 @@
                   <v:path/>
                   <v:fill on="f" focussize="0,0"/>
                   <v:stroke on="f" joinstyle="miter"/>
-                  <v:imagedata r:id="rId536" o:title=""/>
+                  <v:imagedata r:id="rId538" o:title=""/>
                   <o:lock v:ext="edit" aspectratio="f"/>
                   <w10:wrap type="none"/>
                   <w10:anchorlock/>
                 </v:shape>
-                <o:OLEObject Type="Embed" ProgID="Equation.DSMT4" ShapeID="_x0000_i1229" DrawAspect="Content" ObjectID="_1468076036" r:id="rId653">
+                <o:OLEObject Type="Embed" ProgID="Equation.DSMT4" ShapeID="_x0000_i1229" DrawAspect="Content" ObjectID="_1468076038" r:id="rId655">
                   <o:LockedField>false</o:LockedField>
                 </o:OLEObject>
               </w:object>
@@ -28716,7 +28649,23 @@
                 <w:lang w:eastAsia="zh-CN"/>
                 <w14:ligatures w14:val="standard"/>
               </w:rPr>
-              <w:t>11：依据(3-1)迭代更新</w:t>
+              <w:t>1</w:t>
+            </w:r>
+            <w:r>
+              <w:rPr>
+                <w:rFonts w:hint="eastAsia" w:eastAsiaTheme="minorEastAsia"/>
+                <w:lang w:val="en-US" w:eastAsia="zh-CN"/>
+                <w14:ligatures w14:val="standard"/>
+              </w:rPr>
+              <w:t>2</w:t>
+            </w:r>
+            <w:r>
+              <w:rPr>
+                <w:rFonts w:hint="eastAsia" w:eastAsiaTheme="minorEastAsia"/>
+                <w:lang w:eastAsia="zh-CN"/>
+                <w14:ligatures w14:val="standard"/>
+              </w:rPr>
+              <w:t>：依据(3-1)迭代更新</w:t>
             </w:r>
             <w:r>
               <w:rPr>
@@ -28734,7 +28683,7 @@
                   <w10:wrap type="none"/>
                   <w10:anchorlock/>
                 </v:shape>
-                <o:OLEObject Type="Embed" ProgID="Equation.DSMT4" ShapeID="_x0000_i1230" DrawAspect="Content" ObjectID="_1468076037" r:id="rId654">
+                <o:OLEObject Type="Embed" ProgID="Equation.DSMT4" ShapeID="_x0000_i1230" DrawAspect="Content" ObjectID="_1468076039" r:id="rId656">
                   <o:LockedField>false</o:LockedField>
                 </o:OLEObject>
               </w:object>
@@ -28763,7 +28712,7 @@
                   <w10:wrap type="none"/>
                   <w10:anchorlock/>
                 </v:shape>
-                <o:OLEObject Type="Embed" ProgID="Equation.DSMT4" ShapeID="_x0000_i1231" DrawAspect="Content" ObjectID="_1468076038" r:id="rId655">
+                <o:OLEObject Type="Embed" ProgID="Equation.DSMT4" ShapeID="_x0000_i1231" DrawAspect="Content" ObjectID="_1468076040" r:id="rId657">
                   <o:LockedField>false</o:LockedField>
                 </o:OLEObject>
               </w:object>
@@ -28793,7 +28742,23 @@
                 <w:lang w:eastAsia="zh-CN"/>
                 <w14:ligatures w14:val="standard"/>
               </w:rPr>
-              <w:t>12：依据水平集演化的偏微分方程，更新水平集函数</w:t>
+              <w:t>1</w:t>
+            </w:r>
+            <w:r>
+              <w:rPr>
+                <w:rFonts w:hint="eastAsia" w:eastAsiaTheme="minorEastAsia"/>
+                <w:lang w:val="en-US" w:eastAsia="zh-CN"/>
+                <w14:ligatures w14:val="standard"/>
+              </w:rPr>
+              <w:t>3</w:t>
+            </w:r>
+            <w:r>
+              <w:rPr>
+                <w:rFonts w:hint="eastAsia" w:eastAsiaTheme="minorEastAsia"/>
+                <w:lang w:eastAsia="zh-CN"/>
+                <w14:ligatures w14:val="standard"/>
+              </w:rPr>
+              <w:t>：依据水平集演化的偏微分方程，更新水平集函数</w:t>
             </w:r>
             <w:r>
               <w:rPr>
@@ -28807,12 +28772,12 @@
                   <v:path/>
                   <v:fill on="f" focussize="0,0"/>
                   <v:stroke on="f" joinstyle="miter"/>
-                  <v:imagedata r:id="rId540" o:title=""/>
+                  <v:imagedata r:id="rId542" o:title=""/>
                   <o:lock v:ext="edit" aspectratio="f"/>
                   <w10:wrap type="none"/>
                   <w10:anchorlock/>
                 </v:shape>
-                <o:OLEObject Type="Embed" ProgID="Equation.DSMT4" ShapeID="_x0000_i1232" DrawAspect="Content" ObjectID="_1468076039" r:id="rId656">
+                <o:OLEObject Type="Embed" ProgID="Equation.DSMT4" ShapeID="_x0000_i1232" DrawAspect="Content" ObjectID="_1468076041" r:id="rId658">
                   <o:LockedField>false</o:LockedField>
                 </o:OLEObject>
               </w:object>
@@ -28834,7 +28799,23 @@
                 <w:lang w:eastAsia="zh-CN"/>
                 <w14:ligatures w14:val="standard"/>
               </w:rPr>
-              <w:t>13：判断是否满足收敛条件，满足退出，否则返回步骤11</w:t>
+              <w:t>1</w:t>
+            </w:r>
+            <w:r>
+              <w:rPr>
+                <w:rFonts w:hint="eastAsia" w:eastAsiaTheme="minorEastAsia"/>
+                <w:lang w:val="en-US" w:eastAsia="zh-CN"/>
+                <w14:ligatures w14:val="standard"/>
+              </w:rPr>
+              <w:t>4</w:t>
+            </w:r>
+            <w:r>
+              <w:rPr>
+                <w:rFonts w:hint="eastAsia" w:eastAsiaTheme="minorEastAsia"/>
+                <w:lang w:eastAsia="zh-CN"/>
+                <w14:ligatures w14:val="standard"/>
+              </w:rPr>
+              <w:t>：判断是否满足收敛条件，满足退出，否则返回步骤11</w:t>
             </w:r>
           </w:p>
           <w:p>
@@ -28920,7 +28901,32 @@
             </w14:solidFill>
           </w14:textFill>
         </w:rPr>
-        <w:t>4.3实验</w:t>
+        <w:t>4.</w:t>
+      </w:r>
+      <w:r>
+        <w:rPr>
+          <w:rFonts w:hint="eastAsia" w:ascii="Times New Roman" w:hAnsi="Times New Roman" w:cs="Times New Roman"/>
+          <w:color w:val="000000" w:themeColor="text1"/>
+          <w:lang w:val="en-US" w:eastAsia="zh-CN"/>
+          <w14:textFill>
+            <w14:solidFill>
+              <w14:schemeClr w14:val="tx1"/>
+            </w14:solidFill>
+          </w14:textFill>
+        </w:rPr>
+        <w:t>5</w:t>
+      </w:r>
+      <w:r>
+        <w:rPr>
+          <w:rFonts w:ascii="Times New Roman" w:hAnsi="Times New Roman" w:cs="Times New Roman"/>
+          <w:color w:val="000000" w:themeColor="text1"/>
+          <w14:textFill>
+            <w14:solidFill>
+              <w14:schemeClr w14:val="tx1"/>
+            </w14:solidFill>
+          </w14:textFill>
+        </w:rPr>
+        <w:t>实验</w:t>
       </w:r>
       <w:bookmarkEnd w:id="66"/>
     </w:p>
@@ -28932,7 +28938,17 @@
       </w:pPr>
       <w:bookmarkStart w:id="68" w:name="_Toc9526712"/>
       <w:r>
-        <w:t>4.3.1实验环境和实验数据</w:t>
+        <w:t>4.</w:t>
+      </w:r>
+      <w:r>
+        <w:rPr>
+          <w:rFonts w:hint="eastAsia"/>
+          <w:lang w:val="en-US" w:eastAsia="zh-CN"/>
+        </w:rPr>
+        <w:t>5</w:t>
+      </w:r>
+      <w:r>
+        <w:t>.1实验环境和实验数据</w:t>
       </w:r>
       <w:bookmarkEnd w:id="68"/>
     </w:p>
@@ -29119,32 +29135,6 @@
         </w:rPr>
         <w:object>
           <v:shape id="_x0000_i1233" o:spt="75" type="#_x0000_t75" style="height:10.75pt;width:10.2pt;" o:ole="t" filled="f" o:preferrelative="t" stroked="f" coordsize="21600,21600">
-            <v:path/>
-            <v:fill on="f" focussize="0,0"/>
-            <v:stroke on="f" joinstyle="miter"/>
-            <v:imagedata r:id="rId546" o:title=""/>
-            <o:lock v:ext="edit" aspectratio="f"/>
-            <w10:wrap type="none"/>
-            <w10:anchorlock/>
-          </v:shape>
-          <o:OLEObject Type="Embed" ProgID="Equation.DSMT4" ShapeID="_x0000_i1233" DrawAspect="Content" ObjectID="_1468076040" r:id="rId657">
-            <o:LockedField>false</o:LockedField>
-          </o:OLEObject>
-        </w:object>
-      </w:r>
-      <w:r>
-        <w:rPr>
-          <w:rFonts w:hint="eastAsia" w:ascii="Times New Roman" w:hAnsi="Times New Roman" w:cs="Times New Roman"/>
-        </w:rPr>
-        <w:t>为1.0，时间步长取0.01，</w:t>
-      </w:r>
-      <w:r>
-        <w:rPr>
-          <w:rFonts w:hint="eastAsia" w:ascii="Times New Roman" w:hAnsi="Times New Roman" w:cs="Times New Roman"/>
-          <w:position w:val="-6"/>
-        </w:rPr>
-        <w:object>
-          <v:shape id="_x0000_i1234" o:spt="75" type="#_x0000_t75" style="height:10.75pt;width:9.15pt;" o:ole="t" filled="f" o:preferrelative="t" stroked="f" coordsize="21600,21600">
             <v:path/>
             <v:fill on="f" focussize="0,0"/>
             <v:stroke on="f" joinstyle="miter"/>
@@ -29153,7 +29143,7 @@
             <w10:wrap type="none"/>
             <w10:anchorlock/>
           </v:shape>
-          <o:OLEObject Type="Embed" ProgID="Equation.DSMT4" ShapeID="_x0000_i1234" DrawAspect="Content" ObjectID="_1468076041" r:id="rId658">
+          <o:OLEObject Type="Embed" ProgID="Equation.DSMT4" ShapeID="_x0000_i1233" DrawAspect="Content" ObjectID="_1468076042" r:id="rId659">
             <o:LockedField>false</o:LockedField>
           </o:OLEObject>
         </w:object>
@@ -29162,15 +29152,15 @@
         <w:rPr>
           <w:rFonts w:hint="eastAsia" w:ascii="Times New Roman" w:hAnsi="Times New Roman" w:cs="Times New Roman"/>
         </w:rPr>
-        <w:t>取0.002*255*255，</w:t>
-      </w:r>
-      <w:r>
-        <w:rPr>
-          <w:rFonts w:hint="eastAsia" w:ascii="Times New Roman" w:hAnsi="Times New Roman" w:cs="Times New Roman"/>
-          <w:position w:val="-10"/>
+        <w:t>为1.0，时间步长取0.01，</w:t>
+      </w:r>
+      <w:r>
+        <w:rPr>
+          <w:rFonts w:hint="eastAsia" w:ascii="Times New Roman" w:hAnsi="Times New Roman" w:cs="Times New Roman"/>
+          <w:position w:val="-6"/>
         </w:rPr>
         <w:object>
-          <v:shape id="_x0000_i1235" o:spt="75" type="#_x0000_t75" style="height:12.9pt;width:11.8pt;" o:ole="t" filled="f" o:preferrelative="t" stroked="f" coordsize="21600,21600">
+          <v:shape id="_x0000_i1234" o:spt="75" type="#_x0000_t75" style="height:10.75pt;width:9.15pt;" o:ole="t" filled="f" o:preferrelative="t" stroked="f" coordsize="21600,21600">
             <v:path/>
             <v:fill on="f" focussize="0,0"/>
             <v:stroke on="f" joinstyle="miter"/>
@@ -29179,7 +29169,33 @@
             <w10:wrap type="none"/>
             <w10:anchorlock/>
           </v:shape>
-          <o:OLEObject Type="Embed" ProgID="Equation.DSMT4" ShapeID="_x0000_i1235" DrawAspect="Content" ObjectID="_1468076042" r:id="rId659">
+          <o:OLEObject Type="Embed" ProgID="Equation.DSMT4" ShapeID="_x0000_i1234" DrawAspect="Content" ObjectID="_1468076043" r:id="rId660">
+            <o:LockedField>false</o:LockedField>
+          </o:OLEObject>
+        </w:object>
+      </w:r>
+      <w:r>
+        <w:rPr>
+          <w:rFonts w:hint="eastAsia" w:ascii="Times New Roman" w:hAnsi="Times New Roman" w:cs="Times New Roman"/>
+        </w:rPr>
+        <w:t>取0.002*255*255，</w:t>
+      </w:r>
+      <w:r>
+        <w:rPr>
+          <w:rFonts w:hint="eastAsia" w:ascii="Times New Roman" w:hAnsi="Times New Roman" w:cs="Times New Roman"/>
+          <w:position w:val="-10"/>
+        </w:rPr>
+        <w:object>
+          <v:shape id="_x0000_i1235" o:spt="75" type="#_x0000_t75" style="height:12.9pt;width:11.8pt;" o:ole="t" filled="f" o:preferrelative="t" stroked="f" coordsize="21600,21600">
+            <v:path/>
+            <v:fill on="f" focussize="0,0"/>
+            <v:stroke on="f" joinstyle="miter"/>
+            <v:imagedata r:id="rId552" o:title=""/>
+            <o:lock v:ext="edit" aspectratio="f"/>
+            <w10:wrap type="none"/>
+            <w10:anchorlock/>
+          </v:shape>
+          <o:OLEObject Type="Embed" ProgID="Equation.DSMT4" ShapeID="_x0000_i1235" DrawAspect="Content" ObjectID="_1468076044" r:id="rId661">
             <o:LockedField>false</o:LockedField>
           </o:OLEObject>
         </w:object>
@@ -29200,12 +29216,12 @@
             <v:path/>
             <v:fill on="f" focussize="0,0"/>
             <v:stroke on="f" joinstyle="miter"/>
-            <v:imagedata r:id="rId661" o:title=""/>
+            <v:imagedata r:id="rId663" o:title=""/>
             <o:lock v:ext="edit" aspectratio="f"/>
             <w10:wrap type="none"/>
             <w10:anchorlock/>
           </v:shape>
-          <o:OLEObject Type="Embed" ProgID="Equation.DSMT4" ShapeID="_x0000_i1236" DrawAspect="Content" ObjectID="_1468076043" r:id="rId660">
+          <o:OLEObject Type="Embed" ProgID="Equation.DSMT4" ShapeID="_x0000_i1236" DrawAspect="Content" ObjectID="_1468076045" r:id="rId662">
             <o:LockedField>false</o:LockedField>
           </o:OLEObject>
         </w:object>
@@ -29259,11 +29275,19 @@
       </w:pPr>
       <w:bookmarkStart w:id="69" w:name="_Toc9526713"/>
       <w:r>
-        <w:t>4.3.2评价标准</w:t>
+        <w:t>4.</w:t>
+      </w:r>
+      <w:r>
+        <w:rPr>
+          <w:rFonts w:hint="eastAsia"/>
+          <w:lang w:val="en-US" w:eastAsia="zh-CN"/>
+        </w:rPr>
+        <w:t>5</w:t>
+      </w:r>
+      <w:r>
+        <w:t>.2评价标准</w:t>
       </w:r>
       <w:bookmarkEnd w:id="69"/>
-      <w:bookmarkStart w:id="86" w:name="_GoBack"/>
-      <w:bookmarkEnd w:id="86"/>
     </w:p>
     <w:p>
       <w:pPr>
@@ -29332,51 +29356,24 @@
         </w:rPr>
         <w:pict>
           <v:shape id="_x0000_s1139" o:spid="_x0000_s1139" o:spt="75" type="#_x0000_t75" style="position:absolute;left:0pt;margin-left:150.8pt;margin-top:-7.05pt;height:37pt;width:114pt;z-index:251718656;mso-width-relative:page;mso-height-relative:page;" o:ole="t" filled="f" o:preferrelative="t" stroked="f" coordsize="21600,21600">
-            <v:path/>
-            <v:fill on="f" focussize="0,0"/>
-            <v:stroke on="f" joinstyle="miter"/>
-            <v:imagedata r:id="rId663" o:title=""/>
-            <o:lock v:ext="edit" aspectratio="f"/>
-          </v:shape>
-          <o:OLEObject Type="Embed" ProgID="Equation.DSMT4" ShapeID="_x0000_s1139" DrawAspect="Content" ObjectID="_1468076044" r:id="rId662">
-            <o:LockedField>false</o:LockedField>
-          </o:OLEObject>
-        </w:pict>
-      </w:r>
-      <w:r>
-        <w:rPr>
-          <w:rFonts w:hint="eastAsia" w:ascii="宋体" w:hAnsi="宋体" w:eastAsia="宋体" w:cs="宋体"/>
-          <w:kern w:val="0"/>
-        </w:rPr>
-        <w:t>(4-8)</w:t>
-      </w:r>
-    </w:p>
-    <w:p>
-      <w:pPr>
-        <w:spacing w:line="400" w:lineRule="exact"/>
-        <w:ind w:left="6300" w:firstLine="1380" w:firstLineChars="575"/>
-        <w:rPr>
-          <w:rFonts w:ascii="宋体" w:hAnsi="宋体" w:eastAsia="宋体" w:cs="宋体"/>
-          <w:kern w:val="0"/>
-        </w:rPr>
-      </w:pPr>
-      <w:r>
-        <w:rPr>
-          <w:position w:val="-32"/>
-        </w:rPr>
-        <w:pict>
-          <v:shape id="_x0000_s1140" o:spid="_x0000_s1140" o:spt="75" type="#_x0000_t75" style="position:absolute;left:0pt;margin-left:163.75pt;margin-top:15pt;height:37pt;width:87pt;z-index:251719680;mso-width-relative:page;mso-height-relative:page;" o:ole="t" filled="f" o:preferrelative="t" stroked="f" coordsize="21600,21600">
             <v:path/>
             <v:fill on="f" focussize="0,0"/>
             <v:stroke on="f" joinstyle="miter"/>
             <v:imagedata r:id="rId665" o:title=""/>
             <o:lock v:ext="edit" aspectratio="f"/>
           </v:shape>
-          <o:OLEObject Type="Embed" ProgID="Equation.DSMT4" ShapeID="_x0000_s1140" DrawAspect="Content" ObjectID="_1468076045" r:id="rId664">
+          <o:OLEObject Type="Embed" ProgID="Equation.DSMT4" ShapeID="_x0000_s1139" DrawAspect="Content" ObjectID="_1468076046" r:id="rId664">
             <o:LockedField>false</o:LockedField>
           </o:OLEObject>
         </w:pict>
       </w:r>
+      <w:r>
+        <w:rPr>
+          <w:rFonts w:hint="eastAsia" w:ascii="宋体" w:hAnsi="宋体" w:eastAsia="宋体" w:cs="宋体"/>
+          <w:kern w:val="0"/>
+        </w:rPr>
+        <w:t>(4-8)</w:t>
+      </w:r>
     </w:p>
     <w:p>
       <w:pPr>
@@ -29389,64 +29386,91 @@
       </w:pPr>
       <w:r>
         <w:rPr>
-          <w:rFonts w:hint="eastAsia" w:ascii="宋体" w:hAnsi="宋体" w:eastAsia="宋体" w:cs="宋体"/>
-          <w:kern w:val="0"/>
-        </w:rPr>
-        <w:t>(4-9)</w:t>
-      </w:r>
-    </w:p>
-    <w:p>
-      <w:pPr>
-        <w:spacing w:line="400" w:lineRule="exact"/>
-        <w:ind w:left="6300" w:firstLine="1380" w:firstLineChars="575"/>
-        <w:rPr>
-          <w:rFonts w:ascii="宋体" w:hAnsi="宋体" w:eastAsia="宋体" w:cs="宋体"/>
-          <w:kern w:val="0"/>
-        </w:rPr>
-      </w:pPr>
-    </w:p>
-    <w:p>
-      <w:pPr>
-        <w:spacing w:line="400" w:lineRule="exact"/>
-        <w:rPr>
-          <w:rFonts w:ascii="宋体" w:hAnsi="宋体" w:eastAsia="宋体" w:cs="宋体"/>
-          <w:kern w:val="0"/>
-        </w:rPr>
-      </w:pPr>
-      <w:r>
-        <w:rPr>
-          <w:rFonts w:hint="eastAsia" w:ascii="宋体" w:hAnsi="宋体" w:eastAsia="宋体" w:cs="宋体"/>
-          <w:kern w:val="0"/>
-        </w:rPr>
-        <w:t xml:space="preserve"> </w:t>
-      </w:r>
-      <w:r>
-        <w:rPr>
-          <w:rFonts w:hint="eastAsia" w:ascii="宋体" w:hAnsi="宋体" w:eastAsia="宋体" w:cs="宋体"/>
-          <w:kern w:val="0"/>
-        </w:rPr>
-        <w:tab/>
-      </w:r>
-      <w:r>
-        <w:rPr>
-          <w:rFonts w:hint="eastAsia" w:ascii="宋体" w:hAnsi="宋体" w:eastAsia="宋体" w:cs="宋体"/>
-          <w:kern w:val="0"/>
-        </w:rPr>
-        <w:t>其中，</w:t>
-      </w:r>
-      <w:r>
-        <w:rPr>
-          <w:position w:val="-14"/>
+          <w:position w:val="-32"/>
         </w:rPr>
         <w:pict>
-          <v:shape id="_x0000_s1141" o:spid="_x0000_s1141" o:spt="75" type="#_x0000_t75" style="position:absolute;left:0pt;margin-left:57pt;margin-top:4pt;height:19pt;width:15pt;z-index:251720704;mso-width-relative:page;mso-height-relative:page;" o:ole="t" filled="f" o:preferrelative="t" stroked="f" coordsize="21600,21600">
+          <v:shape id="_x0000_s1140" o:spid="_x0000_s1140" o:spt="75" type="#_x0000_t75" style="position:absolute;left:0pt;margin-left:163.75pt;margin-top:15pt;height:37pt;width:87pt;z-index:251719680;mso-width-relative:page;mso-height-relative:page;" o:ole="t" filled="f" o:preferrelative="t" stroked="f" coordsize="21600,21600">
             <v:path/>
             <v:fill on="f" focussize="0,0"/>
             <v:stroke on="f" joinstyle="miter"/>
             <v:imagedata r:id="rId667" o:title=""/>
             <o:lock v:ext="edit" aspectratio="f"/>
           </v:shape>
-          <o:OLEObject Type="Embed" ProgID="Equation.DSMT4" ShapeID="_x0000_s1141" DrawAspect="Content" ObjectID="_1468076046" r:id="rId666">
+          <o:OLEObject Type="Embed" ProgID="Equation.DSMT4" ShapeID="_x0000_s1140" DrawAspect="Content" ObjectID="_1468076047" r:id="rId666">
+            <o:LockedField>false</o:LockedField>
+          </o:OLEObject>
+        </w:pict>
+      </w:r>
+    </w:p>
+    <w:p>
+      <w:pPr>
+        <w:spacing w:line="400" w:lineRule="exact"/>
+        <w:ind w:left="6300" w:firstLine="1380" w:firstLineChars="575"/>
+        <w:rPr>
+          <w:rFonts w:ascii="宋体" w:hAnsi="宋体" w:eastAsia="宋体" w:cs="宋体"/>
+          <w:kern w:val="0"/>
+        </w:rPr>
+      </w:pPr>
+      <w:r>
+        <w:rPr>
+          <w:rFonts w:hint="eastAsia" w:ascii="宋体" w:hAnsi="宋体" w:eastAsia="宋体" w:cs="宋体"/>
+          <w:kern w:val="0"/>
+        </w:rPr>
+        <w:t>(4-9)</w:t>
+      </w:r>
+    </w:p>
+    <w:p>
+      <w:pPr>
+        <w:spacing w:line="400" w:lineRule="exact"/>
+        <w:ind w:left="6300" w:firstLine="1380" w:firstLineChars="575"/>
+        <w:rPr>
+          <w:rFonts w:ascii="宋体" w:hAnsi="宋体" w:eastAsia="宋体" w:cs="宋体"/>
+          <w:kern w:val="0"/>
+        </w:rPr>
+      </w:pPr>
+    </w:p>
+    <w:p>
+      <w:pPr>
+        <w:spacing w:line="400" w:lineRule="exact"/>
+        <w:rPr>
+          <w:rFonts w:ascii="宋体" w:hAnsi="宋体" w:eastAsia="宋体" w:cs="宋体"/>
+          <w:kern w:val="0"/>
+        </w:rPr>
+      </w:pPr>
+      <w:r>
+        <w:rPr>
+          <w:rFonts w:hint="eastAsia" w:ascii="宋体" w:hAnsi="宋体" w:eastAsia="宋体" w:cs="宋体"/>
+          <w:kern w:val="0"/>
+        </w:rPr>
+        <w:t xml:space="preserve"> </w:t>
+      </w:r>
+      <w:r>
+        <w:rPr>
+          <w:rFonts w:hint="eastAsia" w:ascii="宋体" w:hAnsi="宋体" w:eastAsia="宋体" w:cs="宋体"/>
+          <w:kern w:val="0"/>
+        </w:rPr>
+        <w:tab/>
+      </w:r>
+      <w:r>
+        <w:rPr>
+          <w:rFonts w:hint="eastAsia" w:ascii="宋体" w:hAnsi="宋体" w:eastAsia="宋体" w:cs="宋体"/>
+          <w:kern w:val="0"/>
+        </w:rPr>
+        <w:t>其中，</w:t>
+      </w:r>
+      <w:r>
+        <w:rPr>
+          <w:position w:val="-14"/>
+        </w:rPr>
+        <w:pict>
+          <v:shape id="_x0000_s1141" o:spid="_x0000_s1141" o:spt="75" type="#_x0000_t75" style="position:absolute;left:0pt;margin-left:57pt;margin-top:4pt;height:19pt;width:15pt;z-index:251720704;mso-width-relative:page;mso-height-relative:page;" o:ole="t" filled="f" o:preferrelative="t" stroked="f" coordsize="21600,21600">
+            <v:path/>
+            <v:fill on="f" focussize="0,0"/>
+            <v:stroke on="f" joinstyle="miter"/>
+            <v:imagedata r:id="rId669" o:title=""/>
+            <o:lock v:ext="edit" aspectratio="f"/>
+          </v:shape>
+          <o:OLEObject Type="Embed" ProgID="Equation.DSMT4" ShapeID="_x0000_s1141" DrawAspect="Content" ObjectID="_1468076048" r:id="rId668">
             <o:LockedField>false</o:LockedField>
           </o:OLEObject>
         </w:pict>
@@ -29467,12 +29491,12 @@
             <v:path/>
             <v:fill on="f" focussize="0,0"/>
             <v:stroke on="f" joinstyle="miter"/>
-            <v:imagedata r:id="rId669" o:title=""/>
+            <v:imagedata r:id="rId671" o:title=""/>
             <o:lock v:ext="edit" aspectratio="t"/>
             <w10:wrap type="none"/>
             <w10:anchorlock/>
           </v:shape>
-          <o:OLEObject Type="Embed" ProgID="Equation.DSMT4" ShapeID="_x0000_i1237" DrawAspect="Content" ObjectID="_1468076047" r:id="rId668">
+          <o:OLEObject Type="Embed" ProgID="Equation.DSMT4" ShapeID="_x0000_i1237" DrawAspect="Content" ObjectID="_1468076049" r:id="rId670">
             <o:LockedField>false</o:LockedField>
           </o:OLEObject>
         </w:object>
@@ -29493,12 +29517,12 @@
             <v:path/>
             <v:fill on="f" focussize="0,0"/>
             <v:stroke on="f" joinstyle="miter"/>
-            <v:imagedata r:id="rId671" o:title=""/>
+            <v:imagedata r:id="rId673" o:title=""/>
             <o:lock v:ext="edit" aspectratio="f"/>
             <w10:wrap type="none"/>
             <w10:anchorlock/>
           </v:shape>
-          <o:OLEObject Type="Embed" ProgID="Equation.DSMT4" ShapeID="_x0000_i1238" DrawAspect="Content" ObjectID="_1468076048" r:id="rId670">
+          <o:OLEObject Type="Embed" ProgID="Equation.DSMT4" ShapeID="_x0000_i1238" DrawAspect="Content" ObjectID="_1468076050" r:id="rId672">
             <o:LockedField>false</o:LockedField>
           </o:OLEObject>
         </w:object>
@@ -29518,7 +29542,17 @@
       </w:pPr>
       <w:bookmarkStart w:id="70" w:name="_Toc9526714"/>
       <w:r>
-        <w:t>4.3.3</w:t>
+        <w:t>4.</w:t>
+      </w:r>
+      <w:r>
+        <w:rPr>
+          <w:rFonts w:hint="eastAsia"/>
+          <w:lang w:val="en-US" w:eastAsia="zh-CN"/>
+        </w:rPr>
+        <w:t>5</w:t>
+      </w:r>
+      <w:r>
+        <w:t>.3</w:t>
       </w:r>
       <w:r>
         <w:rPr>
@@ -29601,7 +29635,17 @@
       </w:pPr>
       <w:bookmarkStart w:id="71" w:name="_Toc9526715"/>
       <w:r>
-        <w:t>4.3.4</w:t>
+        <w:t>4.</w:t>
+      </w:r>
+      <w:r>
+        <w:rPr>
+          <w:rFonts w:hint="eastAsia"/>
+          <w:lang w:val="en-US" w:eastAsia="zh-CN"/>
+        </w:rPr>
+        <w:t>5</w:t>
+      </w:r>
+      <w:r>
+        <w:t>.4</w:t>
       </w:r>
       <w:bookmarkEnd w:id="71"/>
       <w:r>
@@ -29675,7 +29719,7 @@
                     </pic:cNvPicPr>
                   </pic:nvPicPr>
                   <pic:blipFill>
-                    <a:blip r:embed="rId672"/>
+                    <a:blip r:embed="rId674"/>
                     <a:stretch>
                       <a:fillRect/>
                     </a:stretch>
@@ -29726,7 +29770,7 @@
                     </pic:cNvPicPr>
                   </pic:nvPicPr>
                   <pic:blipFill>
-                    <a:blip r:embed="rId673"/>
+                    <a:blip r:embed="rId675"/>
                     <a:stretch>
                       <a:fillRect/>
                     </a:stretch>
@@ -29817,7 +29861,7 @@
                     </pic:cNvPicPr>
                   </pic:nvPicPr>
                   <pic:blipFill>
-                    <a:blip r:embed="rId674"/>
+                    <a:blip r:embed="rId676"/>
                     <a:stretch>
                       <a:fillRect/>
                     </a:stretch>
@@ -29907,7 +29951,7 @@
                     </pic:cNvPicPr>
                   </pic:nvPicPr>
                   <pic:blipFill>
-                    <a:blip r:embed="rId675"/>
+                    <a:blip r:embed="rId677"/>
                     <a:stretch>
                       <a:fillRect/>
                     </a:stretch>
@@ -30033,48 +30077,12 @@
       </w:r>
       <w:r>
         <w:rPr>
-          <w:rFonts w:hint="eastAsia" w:ascii="黑体" w:hAnsi="黑体" w:eastAsia="黑体" w:cs="Times New Roman"/>
-          <w:bCs/>
-          <w:iCs/>
-          <w:color w:val="000000"/>
+          <w:rFonts w:ascii="黑体" w:hAnsi="黑体" w:eastAsia="黑体" w:cs="Times New Roman"/>
+          <w:color w:val="auto"/>
           <w:sz w:val="21"/>
           <w:szCs w:val="21"/>
-          <w:rPrChange w:id="83" w:author="cowry" w:date="2019-12-05T20:34:00Z">
-            <w:rPr>
-              <w:rFonts w:hint="eastAsia" w:ascii="黑体" w:hAnsi="黑体" w:eastAsia="黑体" w:cs="Times New Roman"/>
-              <w:bCs/>
-              <w:iCs/>
-              <w:color w:val="000000"/>
-              <w:sz w:val="21"/>
-              <w:szCs w:val="21"/>
-            </w:rPr>
-          </w:rPrChange>
-        </w:rPr>
-        <w:t>本文模型与其它模型在</w:t>
-      </w:r>
-      <w:r>
-        <w:rPr>
-          <w:rFonts w:ascii="黑体" w:hAnsi="黑体" w:eastAsia="黑体" w:cs="Times New Roman"/>
-          <w:color w:val="0000FF"/>
-          <w:sz w:val="21"/>
-          <w:szCs w:val="21"/>
-          <w:rPrChange w:id="84" w:author="cowry" w:date="2019-12-05T20:34:00Z">
-            <w:rPr>
-              <w:rFonts w:ascii="黑体" w:hAnsi="黑体" w:eastAsia="黑体" w:cs="Times New Roman"/>
-              <w:sz w:val="21"/>
-              <w:szCs w:val="21"/>
-            </w:rPr>
-          </w:rPrChange>
-        </w:rPr>
-        <w:t>BSDS 500数据集的实验结果</w:t>
-      </w:r>
-      <w:r>
-        <w:rPr>
-          <w:rFonts w:hint="eastAsia" w:ascii="黑体" w:hAnsi="黑体" w:eastAsia="黑体" w:cs="Times New Roman"/>
-          <w:sz w:val="21"/>
-          <w:szCs w:val="21"/>
-        </w:rPr>
-        <w:t>.</w:t>
+        </w:rPr>
+        <w:t>实验结果</w:t>
       </w:r>
     </w:p>
     <w:tbl>
@@ -30082,7 +30090,6 @@
         <w:tblStyle w:val="24"/>
         <w:tblW w:w="8020" w:type="dxa"/>
         <w:jc w:val="center"/>
-        <w:tblInd w:w="0" w:type="dxa"/>
         <w:tblBorders>
           <w:top w:val="single" w:color="auto" w:sz="4" w:space="0"/>
           <w:left w:val="none" w:color="auto" w:sz="0" w:space="0"/>
@@ -30115,7 +30122,6 @@
             <w:insideH w:val="single" w:color="auto" w:sz="4" w:space="0"/>
             <w:insideV w:val="none" w:color="auto" w:sz="0" w:space="0"/>
           </w:tblBorders>
-          <w:tblLayout w:type="fixed"/>
           <w:tblCellMar>
             <w:top w:w="0" w:type="dxa"/>
             <w:left w:w="108" w:type="dxa"/>
@@ -30252,7 +30258,6 @@
             <w:insideH w:val="single" w:color="auto" w:sz="4" w:space="0"/>
             <w:insideV w:val="none" w:color="auto" w:sz="0" w:space="0"/>
           </w:tblBorders>
-          <w:tblLayout w:type="fixed"/>
           <w:tblCellMar>
             <w:top w:w="0" w:type="dxa"/>
             <w:left w:w="108" w:type="dxa"/>
@@ -30389,7 +30394,6 @@
             <w:insideH w:val="single" w:color="auto" w:sz="4" w:space="0"/>
             <w:insideV w:val="none" w:color="auto" w:sz="0" w:space="0"/>
           </w:tblBorders>
-          <w:tblLayout w:type="fixed"/>
           <w:tblCellMar>
             <w:top w:w="0" w:type="dxa"/>
             <w:left w:w="108" w:type="dxa"/>
@@ -30550,7 +30554,6 @@
             <w:insideH w:val="single" w:color="auto" w:sz="4" w:space="0"/>
             <w:insideV w:val="none" w:color="auto" w:sz="0" w:space="0"/>
           </w:tblBorders>
-          <w:tblLayout w:type="fixed"/>
           <w:tblCellMar>
             <w:top w:w="0" w:type="dxa"/>
             <w:left w:w="108" w:type="dxa"/>
@@ -30692,7 +30695,6 @@
             <w:insideH w:val="single" w:color="auto" w:sz="4" w:space="0"/>
             <w:insideV w:val="none" w:color="auto" w:sz="0" w:space="0"/>
           </w:tblBorders>
-          <w:tblLayout w:type="fixed"/>
           <w:tblCellMar>
             <w:top w:w="0" w:type="dxa"/>
             <w:left w:w="108" w:type="dxa"/>
@@ -30840,7 +30842,6 @@
             <w:insideH w:val="single" w:color="auto" w:sz="4" w:space="0"/>
             <w:insideV w:val="none" w:color="auto" w:sz="0" w:space="0"/>
           </w:tblBorders>
-          <w:tblLayout w:type="fixed"/>
           <w:tblCellMar>
             <w:top w:w="0" w:type="dxa"/>
             <w:left w:w="108" w:type="dxa"/>
@@ -30997,7 +30998,32 @@
             </w14:solidFill>
           </w14:textFill>
         </w:rPr>
-        <w:t>4.4本章小结</w:t>
+        <w:t>4.</w:t>
+      </w:r>
+      <w:r>
+        <w:rPr>
+          <w:rFonts w:hint="eastAsia" w:ascii="Times New Roman" w:hAnsi="Times New Roman" w:cs="Times New Roman"/>
+          <w:color w:val="000000" w:themeColor="text1"/>
+          <w:lang w:val="en-US" w:eastAsia="zh-CN"/>
+          <w14:textFill>
+            <w14:solidFill>
+              <w14:schemeClr w14:val="tx1"/>
+            </w14:solidFill>
+          </w14:textFill>
+        </w:rPr>
+        <w:t>6</w:t>
+      </w:r>
+      <w:r>
+        <w:rPr>
+          <w:rFonts w:ascii="Times New Roman" w:hAnsi="Times New Roman" w:cs="Times New Roman"/>
+          <w:color w:val="000000" w:themeColor="text1"/>
+          <w14:textFill>
+            <w14:solidFill>
+              <w14:schemeClr w14:val="tx1"/>
+            </w14:solidFill>
+          </w14:textFill>
+        </w:rPr>
+        <w:t>本章小结</w:t>
       </w:r>
       <w:bookmarkEnd w:id="72"/>
     </w:p>
@@ -31052,8 +31078,8 @@
         <w:pStyle w:val="2"/>
         <w:spacing w:before="120" w:after="120"/>
       </w:pPr>
-      <w:bookmarkStart w:id="73" w:name="_Toc9526718"/>
-      <w:bookmarkStart w:id="74" w:name="_Toc508876312"/>
+      <w:bookmarkStart w:id="73" w:name="_Toc508876312"/>
+      <w:bookmarkStart w:id="74" w:name="_Toc9526718"/>
       <w:r>
         <w:t>第5章 总结与展望</w:t>
       </w:r>
@@ -31074,8 +31100,8 @@
           </w14:textFill>
         </w:rPr>
       </w:pPr>
-      <w:bookmarkStart w:id="75" w:name="_Toc9526719"/>
-      <w:bookmarkStart w:id="76" w:name="_Toc508876313"/>
+      <w:bookmarkStart w:id="75" w:name="_Toc508876313"/>
+      <w:bookmarkStart w:id="76" w:name="_Toc9526719"/>
       <w:r>
         <w:rPr>
           <w:rFonts w:ascii="Times New Roman" w:hAnsi="Times New Roman" w:cs="Times New Roman"/>
@@ -31303,8 +31329,8 @@
           <w:szCs w:val="21"/>
         </w:rPr>
       </w:pPr>
-      <w:bookmarkStart w:id="80" w:name="_Toc452110333"/>
-      <w:bookmarkStart w:id="81" w:name="_Toc509828207"/>
+      <w:bookmarkStart w:id="80" w:name="_Toc509828207"/>
+      <w:bookmarkStart w:id="81" w:name="_Toc452110333"/>
       <w:bookmarkStart w:id="82" w:name="_Toc479174328"/>
       <w:r>
         <w:rPr>
@@ -37259,41 +37285,41 @@
 
 <file path=word/commentsExtended.xml><?xml version="1.0" encoding="utf-8"?>
 <w15:commentsEx xmlns:wpc="http://schemas.microsoft.com/office/word/2010/wordprocessingCanvas" xmlns:mc="http://schemas.openxmlformats.org/markup-compatibility/2006" xmlns:o="urn:schemas-microsoft-com:office:office" xmlns:r="http://schemas.openxmlformats.org/officeDocument/2006/relationships" xmlns:m="http://schemas.openxmlformats.org/officeDocument/2006/math" xmlns:v="urn:schemas-microsoft-com:vml" xmlns:wp14="http://schemas.microsoft.com/office/word/2010/wordprocessingDrawing" xmlns:wp="http://schemas.openxmlformats.org/drawingml/2006/wordprocessingDrawing" xmlns:w="http://schemas.openxmlformats.org/wordprocessingml/2006/main" xmlns:w14="http://schemas.microsoft.com/office/word/2010/wordml" xmlns:w15="http://schemas.microsoft.com/office/word/2012/wordml" xmlns:w10="urn:schemas-microsoft-com:office:word" xmlns:wpg="http://schemas.microsoft.com/office/word/2010/wordprocessingGroup" xmlns:wpi="http://schemas.microsoft.com/office/word/2010/wordprocessingInk" xmlns:wne="http://schemas.microsoft.com/office/word/2006/wordml" xmlns:wps="http://schemas.microsoft.com/office/word/2010/wordprocessingShape" xmlns:wpsCustomData="http://www.wps.cn/officeDocument/2013/wpsCustomData" mc:Ignorable="w14 w15 wp14">
-  <w15:commentEx w15:paraId="72376B22" w15:done="0"/>
-  <w15:commentEx w15:paraId="493709A5" w15:done="0"/>
-  <w15:commentEx w15:paraId="696C3E72" w15:done="0"/>
-  <w15:commentEx w15:paraId="4075416E" w15:done="0"/>
-  <w15:commentEx w15:paraId="77704454" w15:done="0"/>
-  <w15:commentEx w15:paraId="7B584658" w15:done="0"/>
-  <w15:commentEx w15:paraId="30467D26" w15:done="0"/>
-  <w15:commentEx w15:paraId="6B773D5C" w15:done="0"/>
-  <w15:commentEx w15:paraId="585A710B" w15:done="0"/>
-  <w15:commentEx w15:paraId="597C5A98" w15:done="0"/>
-  <w15:commentEx w15:paraId="16611F43" w15:done="0"/>
-  <w15:commentEx w15:paraId="4BB925B0" w15:done="0"/>
-  <w15:commentEx w15:paraId="7F8928FA" w15:done="0"/>
-  <w15:commentEx w15:paraId="20CB0613" w15:done="0"/>
-  <w15:commentEx w15:paraId="25D2337A" w15:done="0"/>
-  <w15:commentEx w15:paraId="065002EA" w15:done="0"/>
-  <w15:commentEx w15:paraId="324D0471" w15:done="0"/>
-  <w15:commentEx w15:paraId="60A827E0" w15:done="0"/>
-  <w15:commentEx w15:paraId="19C132A6" w15:done="0"/>
-  <w15:commentEx w15:paraId="790A3C63" w15:done="0"/>
-  <w15:commentEx w15:paraId="4F0C16AC" w15:done="0"/>
-  <w15:commentEx w15:paraId="0E576D5B" w15:done="0"/>
-  <w15:commentEx w15:paraId="5D403507" w15:done="0"/>
-  <w15:commentEx w15:paraId="224C2693" w15:done="0"/>
-  <w15:commentEx w15:paraId="2BB80142" w15:done="0"/>
-  <w15:commentEx w15:paraId="70497600" w15:done="0"/>
-  <w15:commentEx w15:paraId="0EBE4FC4" w15:done="0"/>
-  <w15:commentEx w15:paraId="5CAD4F44" w15:done="0"/>
-  <w15:commentEx w15:paraId="671F79FA" w15:done="0"/>
-  <w15:commentEx w15:paraId="285231D0" w15:done="0"/>
-  <w15:commentEx w15:paraId="7CAE0872" w15:done="0"/>
-  <w15:commentEx w15:paraId="69204CC1" w15:done="0"/>
-  <w15:commentEx w15:paraId="366B60D4" w15:done="0"/>
-  <w15:commentEx w15:paraId="55C72465" w15:done="0"/>
-  <w15:commentEx w15:paraId="4BD829C2" w15:done="0"/>
+  <w15:commentEx w15:paraId="5D813507" w15:done="0"/>
+  <w15:commentEx w15:paraId="6EEE5D38" w15:done="0"/>
+  <w15:commentEx w15:paraId="5A5D365C" w15:done="0"/>
+  <w15:commentEx w15:paraId="30391756" w15:done="0"/>
+  <w15:commentEx w15:paraId="4A471AE9" w15:done="0"/>
+  <w15:commentEx w15:paraId="0DE460AC" w15:done="0"/>
+  <w15:commentEx w15:paraId="54E923FE" w15:done="0"/>
+  <w15:commentEx w15:paraId="42820BDC" w15:done="0"/>
+  <w15:commentEx w15:paraId="06B04769" w15:done="0"/>
+  <w15:commentEx w15:paraId="20360124" w15:done="0"/>
+  <w15:commentEx w15:paraId="768D4613" w15:done="0"/>
+  <w15:commentEx w15:paraId="0AA47935" w15:done="0"/>
+  <w15:commentEx w15:paraId="374E3AC7" w15:done="0"/>
+  <w15:commentEx w15:paraId="46530879" w15:done="0"/>
+  <w15:commentEx w15:paraId="46B36ADF" w15:done="0"/>
+  <w15:commentEx w15:paraId="405D7CF3" w15:done="0"/>
+  <w15:commentEx w15:paraId="0B704CEB" w15:done="0"/>
+  <w15:commentEx w15:paraId="50921BB4" w15:done="0"/>
+  <w15:commentEx w15:paraId="685E71BF" w15:done="0"/>
+  <w15:commentEx w15:paraId="1BBF5D4E" w15:done="0"/>
+  <w15:commentEx w15:paraId="5F7803A5" w15:done="0"/>
+  <w15:commentEx w15:paraId="49765C74" w15:done="0"/>
+  <w15:commentEx w15:paraId="1B683C04" w15:done="0"/>
+  <w15:commentEx w15:paraId="2CB575E2" w15:done="0"/>
+  <w15:commentEx w15:paraId="1F182920" w15:done="0"/>
+  <w15:commentEx w15:paraId="656B6046" w15:done="0"/>
+  <w15:commentEx w15:paraId="48066B2D" w15:done="0"/>
+  <w15:commentEx w15:paraId="52E04373" w15:done="0"/>
+  <w15:commentEx w15:paraId="6AA659B8" w15:done="0"/>
+  <w15:commentEx w15:paraId="66EE0828" w15:done="0"/>
+  <w15:commentEx w15:paraId="1B753E46" w15:done="0"/>
+  <w15:commentEx w15:paraId="523966D0" w15:done="0"/>
+  <w15:commentEx w15:paraId="1076139D" w15:done="0"/>
+  <w15:commentEx w15:paraId="2329174A" w15:done="0"/>
+  <w15:commentEx w15:paraId="1F7B3C11" w15:done="0"/>
 </w15:commentsEx>
 </file>
 
@@ -38210,6 +38236,18 @@
 <file path=word/numbering.xml><?xml version="1.0" encoding="utf-8"?>
 <w:numbering xmlns:wpc="http://schemas.microsoft.com/office/word/2010/wordprocessingCanvas" xmlns:mc="http://schemas.openxmlformats.org/markup-compatibility/2006" xmlns:o="urn:schemas-microsoft-com:office:office" xmlns:r="http://schemas.openxmlformats.org/officeDocument/2006/relationships" xmlns:m="http://schemas.openxmlformats.org/officeDocument/2006/math" xmlns:v="urn:schemas-microsoft-com:vml" xmlns:wp14="http://schemas.microsoft.com/office/word/2010/wordprocessingDrawing" xmlns:wp="http://schemas.openxmlformats.org/drawingml/2006/wordprocessingDrawing" xmlns:w10="urn:schemas-microsoft-com:office:word" xmlns:w="http://schemas.openxmlformats.org/wordprocessingml/2006/main" xmlns:w14="http://schemas.microsoft.com/office/word/2010/wordml" xmlns:wpg="http://schemas.microsoft.com/office/word/2010/wordprocessingGroup" xmlns:wpi="http://schemas.microsoft.com/office/word/2010/wordprocessingInk" xmlns:wne="http://schemas.microsoft.com/office/word/2006/wordml" xmlns:wps="http://schemas.microsoft.com/office/word/2010/wordprocessingShape" mc:Ignorable="w14 wp14">
   <w:abstractNum w:abstractNumId="0">
+    <w:nsid w:val="9506607E"/>
+    <w:multiLevelType w:val="singleLevel"/>
+    <w:tmpl w:val="9506607E"/>
+    <w:lvl w:ilvl="0" w:tentative="0">
+      <w:start w:val="1"/>
+      <w:numFmt w:val="decimal"/>
+      <w:suff w:val="space"/>
+      <w:lvlText w:val="(%1)"/>
+      <w:lvlJc w:val="left"/>
+    </w:lvl>
+  </w:abstractNum>
+  <w:abstractNum w:abstractNumId="1">
     <w:nsid w:val="99C95C4F"/>
     <w:multiLevelType w:val="singleLevel"/>
     <w:tmpl w:val="99C95C4F"/>
@@ -38221,14 +38259,35 @@
       <w:lvlJc w:val="left"/>
     </w:lvl>
   </w:abstractNum>
+  <w:abstractNum w:abstractNumId="2">
+    <w:nsid w:val="6881D833"/>
+    <w:multiLevelType w:val="singleLevel"/>
+    <w:tmpl w:val="6881D833"/>
+    <w:lvl w:ilvl="0" w:tentative="0">
+      <w:start w:val="1"/>
+      <w:numFmt w:val="decimal"/>
+      <w:suff w:val="space"/>
+      <w:lvlText w:val="%1."/>
+      <w:lvlJc w:val="left"/>
+    </w:lvl>
+  </w:abstractNum>
   <w:num w:numId="1">
     <w:abstractNumId w:val="0"/>
+  </w:num>
+  <w:num w:numId="2">
+    <w:abstractNumId w:val="1"/>
+  </w:num>
+  <w:num w:numId="3">
+    <w:abstractNumId w:val="2"/>
   </w:num>
 </w:numbering>
 </file>
 
 <file path=word/people.xml><?xml version="1.0" encoding="utf-8"?>
 <w15:people xmlns:wpc="http://schemas.microsoft.com/office/word/2010/wordprocessingCanvas" xmlns:mc="http://schemas.openxmlformats.org/markup-compatibility/2006" xmlns:o="urn:schemas-microsoft-com:office:office" xmlns:r="http://schemas.openxmlformats.org/officeDocument/2006/relationships" xmlns:m="http://schemas.openxmlformats.org/officeDocument/2006/math" xmlns:v="urn:schemas-microsoft-com:vml" xmlns:wp14="http://schemas.microsoft.com/office/word/2010/wordprocessingDrawing" xmlns:wp="http://schemas.openxmlformats.org/drawingml/2006/wordprocessingDrawing" xmlns:w="http://schemas.openxmlformats.org/wordprocessingml/2006/main" xmlns:w14="http://schemas.microsoft.com/office/word/2010/wordml" xmlns:w15="http://schemas.microsoft.com/office/word/2012/wordml" xmlns:w10="urn:schemas-microsoft-com:office:word" xmlns:wpg="http://schemas.microsoft.com/office/word/2010/wordprocessingGroup" xmlns:wpi="http://schemas.microsoft.com/office/word/2010/wordprocessingInk" xmlns:wne="http://schemas.microsoft.com/office/word/2006/wordml" xmlns:wps="http://schemas.microsoft.com/office/word/2010/wordprocessingShape" xmlns:wpsCustomData="http://www.wps.cn/officeDocument/2013/wpsCustomData" mc:Ignorable="w14 w15 wp14">
+  <w15:person w15:author="我是左边那个boy [2]">
+    <w15:presenceInfo w15:providerId="WPS Office" w15:userId="4102423458"/>
+  </w15:person>
   <w15:person w15:author="cowry">
     <w15:presenceInfo w15:providerId="None" w15:userId="cowry"/>
   </w15:person>
@@ -38240,9 +38299,6 @@
   </w15:person>
   <w15:person w15:author="Windows 用户">
     <w15:presenceInfo w15:providerId="None" w15:userId="Windows 用户"/>
-  </w15:person>
-  <w15:person w15:author="我是左边那个boy [2]">
-    <w15:presenceInfo w15:providerId="WPS Office" w15:userId="4102423458"/>
   </w15:person>
 </w15:people>
 </file>
@@ -38322,7 +38378,7 @@
     <w:lsdException w:qFormat="1" w:unhideWhenUsed="0" w:uiPriority="10" w:semiHidden="0" w:name="Title"/>
     <w:lsdException w:uiPriority="99" w:name="Closing"/>
     <w:lsdException w:uiPriority="99" w:name="Signature"/>
-    <w:lsdException w:uiPriority="1" w:name="Default Paragraph Font"/>
+    <w:lsdException w:qFormat="1" w:uiPriority="1" w:name="Default Paragraph Font"/>
     <w:lsdException w:qFormat="1" w:uiPriority="99" w:semiHidden="0" w:name="Body Text"/>
     <w:lsdException w:qFormat="1" w:unhideWhenUsed="0" w:uiPriority="0" w:semiHidden="0" w:name="Body Text Indent"/>
     <w:lsdException w:uiPriority="99" w:name="List Continue"/>
@@ -38635,6 +38691,7 @@
     <w:name w:val="Default Paragraph Font"/>
     <w:semiHidden/>
     <w:unhideWhenUsed/>
+    <w:qFormat/>
     <w:uiPriority w:val="1"/>
   </w:style>
   <w:style w:type="table" w:default="1" w:styleId="23">
@@ -38644,7 +38701,6 @@
     <w:qFormat/>
     <w:uiPriority w:val="99"/>
     <w:tblPr>
-      <w:tblLayout w:type="fixed"/>
       <w:tblCellMar>
         <w:top w:w="0" w:type="dxa"/>
         <w:left w:w="108" w:type="dxa"/>
@@ -38902,7 +38958,6 @@
         <w:insideH w:val="single" w:color="000000" w:themeColor="text1" w:sz="4" w:space="0"/>
         <w:insideV w:val="single" w:color="000000" w:themeColor="text1" w:sz="4" w:space="0"/>
       </w:tblBorders>
-      <w:tblLayout w:type="fixed"/>
       <w:tblCellMar>
         <w:top w:w="0" w:type="dxa"/>
         <w:left w:w="108" w:type="dxa"/>
@@ -39239,7 +39294,6 @@
         <w:insideH w:val="single" w:color="BEBEBE" w:sz="4" w:space="0"/>
         <w:insideV w:val="single" w:color="BEBEBE" w:sz="4" w:space="0"/>
       </w:tblBorders>
-      <w:tblLayout w:type="fixed"/>
       <w:tblCellMar>
         <w:top w:w="0" w:type="dxa"/>
         <w:left w:w="108" w:type="dxa"/>
@@ -39445,7 +39499,6 @@
         <w:top w:val="single" w:color="7E7E7E" w:themeColor="text1" w:themeTint="80" w:sz="4" w:space="0"/>
         <w:bottom w:val="single" w:color="7E7E7E" w:themeColor="text1" w:themeTint="80" w:sz="4" w:space="0"/>
       </w:tblBorders>
-      <w:tblLayout w:type="fixed"/>
       <w:tblCellMar>
         <w:top w:w="0" w:type="dxa"/>
         <w:left w:w="108" w:type="dxa"/>
@@ -39860,9 +39913,9 @@
     <customShpInfo spid="_x0000_s1036"/>
     <customShpInfo spid="_x0000_s1038"/>
     <customShpInfo spid="_x0000_s1037"/>
+    <customShpInfo spid="_x0000_s1041"/>
     <customShpInfo spid="_x0000_s1043"/>
     <customShpInfo spid="_x0000_s1042"/>
-    <customShpInfo spid="_x0000_s1041"/>
     <customShpInfo spid="_x0000_s1046"/>
     <customShpInfo spid="_x0000_s1044"/>
     <customShpInfo spid="_x0000_s1045"/>
@@ -39942,6 +39995,8 @@
     <customShpInfo spid="_x0000_s1122"/>
     <customShpInfo spid="_x0000_s1124"/>
     <customShpInfo spid="_x0000_s1125"/>
+    <customShpInfo spid="_x0000_s1143"/>
+    <customShpInfo spid="_x0000_s1142"/>
     <customShpInfo spid="_x0000_s1039"/>
     <customShpInfo spid="_x0000_s1040"/>
     <customShpInfo spid="_x0000_s1083"/>

--- a/毕业论文-高名衍v2.docx
+++ b/毕业论文-高名衍v2.docx
@@ -3784,7 +3784,7 @@
           <w:color w:val="auto"/>
           <w:lang w:val="en-US" w:eastAsia="zh-CN"/>
         </w:rPr>
-        <w:t>水平集方法将低维曲线映射到高维泛函，通过高维函数的变化来演化曲线。利用偏微分方程的求解代替原来的轮廓线求参，有效克服了参数计算复杂等问题。基于水平集方法图像分割理论主要分为结合图像全局信息和结合图像局部信息两类理论。结合图像全局信息的理论以经典的Chan-Vese模型为主，该模型计算简单，具有抗噪声的特点，但类型容易受到灰度不均匀因素的影响，导致图像分割失败。Region-scalable Fitting模型是结合图像局部信息的图像分割模型，该模型有效克服了灰度不均匀因素对分割结果的影响。但对初始轮廓线敏感，选取不当的初始轮廓线容易引起分割结果不准确。</w:t>
+        <w:t>水平集方法将低维曲线映射到高维泛函，通过高维函数的变化来演化曲线。利用偏微分方程的求解代替原来的轮廓线求参，有效克服了参数计算复杂等问题。基于水平集方法图像分割理论主要分为结合图像全局信息和结合图像局部信息两类理论。结合图像全局信息的理论以经典的Chan-Vese(以下简称，CV)模型为主，该模型计算简单，具有抗噪声的特点，但类型容易受到灰度不均匀因素的影响，导致图像分割失败。Region-scalable Fitting(以下简称，RSF)模型是结合图像局部信息的图像分割模型，该模型有效克服了灰度不均匀因素对分割结果的影响。但对初始轮廓线敏感，选取不当的初始轮廓线容易引起分割结果不准确。</w:t>
       </w:r>
     </w:p>
     <w:p>
@@ -5452,8 +5452,8 @@
           <w:rFonts w:ascii="Times New Roman" w:hAnsi="Times New Roman" w:cs="Times New Roman"/>
         </w:rPr>
       </w:pPr>
-      <w:bookmarkStart w:id="7" w:name="_Toc479174278"/>
-      <w:bookmarkStart w:id="8" w:name="_Toc26027"/>
+      <w:bookmarkStart w:id="7" w:name="_Toc26027"/>
+      <w:bookmarkStart w:id="8" w:name="_Toc479174278"/>
       <w:r>
         <w:rPr>
           <w:rFonts w:ascii="Times New Roman" w:hAnsi="Times New Roman" w:cs="Times New Roman"/>
@@ -6413,8 +6413,7 @@
         <w:spacing w:line="400" w:lineRule="exact"/>
         <w:ind w:firstLine="420"/>
         <w:rPr>
-          <w:rFonts w:ascii="Times New Roman" w:hAnsi="Times New Roman" w:cs="Times New Roman"/>
-          <w:lang w:val="zh-CN"/>
+          <w:rFonts w:hint="eastAsia" w:ascii="Times New Roman" w:hAnsi="Times New Roman" w:cs="Times New Roman"/>
         </w:rPr>
       </w:pPr>
       <w:r>
@@ -6424,7 +6423,7 @@
           <w:szCs w:val="20"/>
         </w:rPr>
         <w:pict>
-          <v:shape id="_x0000_s1041" o:spid="_x0000_s1041" o:spt="75" type="#_x0000_t75" style="position:absolute;left:0pt;margin-left:37.15pt;margin-top:72.75pt;height:18pt;width:38pt;z-index:251623424;mso-width-relative:page;mso-height-relative:page;" o:ole="t" filled="f" o:preferrelative="t" stroked="f" coordsize="21600,21600">
+          <v:shape id="_x0000_s1041" o:spid="_x0000_s1041" o:spt="75" type="#_x0000_t75" style="position:absolute;left:0pt;margin-left:18.75pt;margin-top:82.95pt;height:18pt;width:38pt;z-index:251623424;mso-width-relative:page;mso-height-relative:page;" o:ole="t" filled="f" o:preferrelative="t" stroked="f" coordsize="21600,21600">
             <v:path/>
             <v:fill on="f" focussize="0,0"/>
             <v:stroke on="f" joinstyle="miter"/>
@@ -6443,89 +6442,115 @@
           <w:szCs w:val="20"/>
         </w:rPr>
         <w:pict>
-          <v:shape id="_x0000_s1043" o:spid="_x0000_s1043" o:spt="75" type="#_x0000_t75" style="position:absolute;left:0pt;margin-left:30.6pt;margin-top:156.1pt;height:19pt;width:270pt;z-index:251625472;mso-width-relative:page;mso-height-relative:page;" o:ole="t" filled="f" o:preferrelative="t" stroked="f" coordsize="21600,21600">
+          <v:shape id="_x0000_s1042" o:spid="_x0000_s1042" o:spt="75" type="#_x0000_t75" style="position:absolute;left:0pt;margin-left:74.65pt;margin-top:81.9pt;height:18pt;width:39pt;z-index:251624448;mso-width-relative:page;mso-height-relative:page;" o:ole="t" filled="f" o:preferrelative="t" stroked="f" coordsize="21600,21600">
             <v:path/>
             <v:fill on="f" focussize="0,0"/>
             <v:stroke on="f" joinstyle="miter"/>
             <v:imagedata r:id="rId87" o:title=""/>
             <o:lock v:ext="edit" aspectratio="f"/>
           </v:shape>
-          <o:OLEObject Type="Embed" ProgID="Equation.DSMT4" ShapeID="_x0000_s1043" DrawAspect="Content" ObjectID="_1468075749" r:id="rId86">
+          <o:OLEObject Type="Embed" ProgID="Equation.DSMT4" ShapeID="_x0000_s1042" DrawAspect="Content" ObjectID="_1468075749" r:id="rId86">
             <o:LockedField>false</o:LockedField>
           </o:OLEObject>
         </w:pict>
       </w:r>
       <w:r>
         <w:rPr>
+          <w:rFonts w:hint="eastAsia" w:ascii="Times New Roman" w:hAnsi="Times New Roman" w:cs="Times New Roman"/>
+        </w:rPr>
+        <w:t>(2)考虑到噪声因素对图像分割的影响</w:t>
+      </w:r>
+      <w:r>
+        <w:rPr>
+          <w:rFonts w:hint="eastAsia" w:ascii="Times New Roman" w:hAnsi="Times New Roman" w:cs="Times New Roman"/>
+          <w:lang w:eastAsia="zh-CN"/>
+        </w:rPr>
+        <w:t>，引入了</w:t>
+      </w:r>
+      <w:r>
+        <w:rPr>
+          <w:rFonts w:hint="eastAsia" w:ascii="Times New Roman" w:hAnsi="Times New Roman" w:cs="Times New Roman"/>
+          <w:lang w:val="en-US" w:eastAsia="zh-CN"/>
+        </w:rPr>
+        <w:t>KMeans聚类算法对图像像素进行二分类，得到初始目标区域以及背景区域，</w:t>
+      </w:r>
+      <w:r>
+        <w:rPr>
+          <w:rFonts w:hint="eastAsia" w:ascii="Times New Roman" w:hAnsi="Times New Roman" w:cs="Times New Roman"/>
+          <w:color w:val="auto"/>
+          <w:lang w:val="en-US" w:eastAsia="zh-CN"/>
+        </w:rPr>
+        <w:t>结合了</w:t>
+      </w:r>
+      <w:r>
+        <w:rPr>
+          <w:rFonts w:hint="eastAsia" w:ascii="Times New Roman" w:hAnsi="Times New Roman" w:cs="Times New Roman"/>
+        </w:rPr>
+        <w:t>图像全局信息和局部信息提出了多尺度RSF-CV模型，首先，将KMeans聚类</w:t>
+      </w:r>
+      <w:r>
+        <w:rPr>
+          <w:rFonts w:hint="eastAsia" w:ascii="Times New Roman" w:hAnsi="Times New Roman" w:cs="Times New Roman"/>
+          <w:lang w:eastAsia="zh-CN"/>
+        </w:rPr>
+        <w:t>算法</w:t>
+      </w:r>
+      <w:r>
+        <w:rPr>
+          <w:rFonts w:hint="eastAsia" w:ascii="Times New Roman" w:hAnsi="Times New Roman" w:cs="Times New Roman"/>
+        </w:rPr>
+        <w:t xml:space="preserve">引入到模型中对图像进行前景和背景检测，替换掉之前的高斯混合模型，KMeans算法的优势可以得到两个聚簇值      </w:t>
+      </w:r>
+      <w:r>
+        <w:rPr>
+          <w:rFonts w:hint="eastAsia" w:ascii="Times New Roman" w:hAnsi="Times New Roman" w:cs="Times New Roman"/>
+          <w:lang w:val="en-US" w:eastAsia="zh-CN"/>
+        </w:rPr>
+        <w:t xml:space="preserve">  </w:t>
+      </w:r>
+      <w:r>
+        <w:rPr>
+          <w:rFonts w:hint="eastAsia" w:ascii="Times New Roman" w:hAnsi="Times New Roman" w:cs="Times New Roman"/>
+        </w:rPr>
+        <w:t>和       ，更加精准求出了前景和背景平均灰度值。能量泛函公式采用改进的CV模型Region-Scaling Fitting Model，简称RSF模型，将图像的局部信息考虑在内以降低图像灰度不均匀、噪声因素带来的影响，然后再加入CV能量项将图像全局信息纳入公式中以防止分割曲线陷入局部极小值，共同构成</w:t>
+      </w:r>
+      <w:r>
+        <w:rPr>
+          <w:rFonts w:hint="eastAsia" w:ascii="Times New Roman" w:hAnsi="Times New Roman" w:cs="Times New Roman"/>
+        </w:rPr>
+        <w:tab/>
+      </w:r>
+    </w:p>
+    <w:p>
+      <w:pPr>
+        <w:autoSpaceDE w:val="0"/>
+        <w:autoSpaceDN w:val="0"/>
+        <w:adjustRightInd w:val="0"/>
+        <w:spacing w:line="400" w:lineRule="exact"/>
+        <w:ind w:firstLine="420"/>
+        <w:rPr>
+          <w:rFonts w:ascii="Times New Roman" w:hAnsi="Times New Roman" w:cs="Times New Roman"/>
+          <w:lang w:val="zh-CN"/>
+        </w:rPr>
+      </w:pPr>
+      <w:r>
+        <w:rPr>
           <w:rFonts w:ascii="Sabon" w:hAnsi="Sabon"/>
           <w:position w:val="-12"/>
           <w:szCs w:val="20"/>
         </w:rPr>
         <w:pict>
-          <v:shape id="_x0000_s1042" o:spid="_x0000_s1042" o:spt="75" type="#_x0000_t75" style="position:absolute;left:0pt;margin-left:15.35pt;margin-top:81.2pt;height:18pt;width:39pt;z-index:251624448;mso-width-relative:page;mso-height-relative:page;" o:ole="t" filled="f" o:preferrelative="t" stroked="f" coordsize="21600,21600">
+          <v:shape id="_x0000_s1043" o:spid="_x0000_s1043" o:spt="75" alt="" type="#_x0000_t75" style="position:absolute;left:0pt;margin-left:-0.1pt;margin-top:0.95pt;height:19pt;width:270pt;z-index:251625472;mso-width-relative:page;mso-height-relative:page;" o:ole="t" filled="f" o:preferrelative="t" stroked="f" coordsize="21600,21600">
             <v:path/>
             <v:fill on="f" focussize="0,0"/>
-            <v:stroke on="f" joinstyle="miter"/>
+            <v:stroke on="f"/>
             <v:imagedata r:id="rId89" o:title=""/>
             <o:lock v:ext="edit" aspectratio="f"/>
           </v:shape>
-          <o:OLEObject Type="Embed" ProgID="Equation.DSMT4" ShapeID="_x0000_s1042" DrawAspect="Content" ObjectID="_1468075750" r:id="rId88">
+          <o:OLEObject Type="Embed" ProgID="Equation.DSMT4" ShapeID="_x0000_s1043" DrawAspect="Content" ObjectID="_1468075750" r:id="rId88">
             <o:LockedField>false</o:LockedField>
           </o:OLEObject>
         </w:pict>
-      </w:r>
-      <w:r>
-        <w:rPr>
-          <w:rFonts w:hint="eastAsia" w:ascii="Times New Roman" w:hAnsi="Times New Roman" w:cs="Times New Roman"/>
-        </w:rPr>
-        <w:t>(2)考虑到噪声因素对图像分割的影响</w:t>
-      </w:r>
-      <w:r>
-        <w:rPr>
-          <w:rFonts w:hint="eastAsia" w:ascii="Times New Roman" w:hAnsi="Times New Roman" w:cs="Times New Roman"/>
-          <w:lang w:eastAsia="zh-CN"/>
-        </w:rPr>
-        <w:t>，引入了</w:t>
-      </w:r>
-      <w:r>
-        <w:rPr>
-          <w:rFonts w:hint="eastAsia" w:ascii="Times New Roman" w:hAnsi="Times New Roman" w:cs="Times New Roman"/>
-          <w:lang w:val="en-US" w:eastAsia="zh-CN"/>
-        </w:rPr>
-        <w:t>KMeans聚类算法对图像进行目标区域以及背景区域的预判，</w:t>
-      </w:r>
-      <w:r>
-        <w:rPr>
-          <w:rFonts w:hint="eastAsia" w:ascii="Times New Roman" w:hAnsi="Times New Roman" w:cs="Times New Roman"/>
-          <w:color w:val="auto"/>
-          <w:lang w:val="en-US" w:eastAsia="zh-CN"/>
-        </w:rPr>
-        <w:t>结合了</w:t>
-      </w:r>
-      <w:r>
-        <w:rPr>
-          <w:rFonts w:hint="eastAsia" w:ascii="Times New Roman" w:hAnsi="Times New Roman" w:cs="Times New Roman"/>
-        </w:rPr>
-        <w:t xml:space="preserve">图像全局信息和局部信息提出了多尺度RSF-CV模型，首先，将KMeans聚类方法引入到模型中对图像进行前景和背景检测，替换掉之前的高斯混合模型，因为KMeans算法的优势可以得到两个聚簇值      </w:t>
-      </w:r>
-      <w:r>
-        <w:rPr>
-          <w:rFonts w:hint="eastAsia" w:ascii="Times New Roman" w:hAnsi="Times New Roman" w:cs="Times New Roman"/>
-          <w:lang w:val="en-US" w:eastAsia="zh-CN"/>
-        </w:rPr>
-        <w:t xml:space="preserve">  </w:t>
-      </w:r>
-      <w:r>
-        <w:rPr>
-          <w:rFonts w:hint="eastAsia" w:ascii="Times New Roman" w:hAnsi="Times New Roman" w:cs="Times New Roman"/>
-        </w:rPr>
-        <w:t>和       ，更加精准求出了前景和背景平均灰度值。能量泛函公式采用改进的CV模型Region-Scaling Fitting Model，简称RSF模型，将图像的局部信息考虑在内以降低图像灰度不均匀、噪声因素带来的影响，然后再加入CV能量项将图像全局信息纳入公式中以防止分割曲线陷入局部极小值，共同构成</w:t>
-      </w:r>
-      <w:r>
-        <w:rPr>
-          <w:rFonts w:hint="eastAsia" w:ascii="Times New Roman" w:hAnsi="Times New Roman" w:cs="Times New Roman"/>
-        </w:rPr>
-        <w:tab/>
       </w:r>
       <w:r>
         <w:rPr>
@@ -17284,14 +17309,14 @@
           <w:color w:val="auto"/>
           <w:lang w:val="en-US" w:eastAsia="zh-CN"/>
         </w:rPr>
-        <w:t>3</w:t>
+        <w:t>3(b)</w:t>
       </w:r>
       <w:r>
         <w:rPr>
           <w:rFonts w:hint="eastAsia" w:ascii="Times New Roman" w:hAnsi="Times New Roman" w:cs="Times New Roman"/>
           <w:color w:val="auto"/>
         </w:rPr>
-        <w:t>中可以看到高斯混合模型能够很好的确定</w:t>
+        <w:t>中可以看到高斯混合模型能够很好</w:t>
       </w:r>
       <w:r>
         <w:rPr>
@@ -17299,7 +17324,22 @@
           <w:color w:val="auto"/>
           <w:lang w:eastAsia="zh-CN"/>
         </w:rPr>
-        <w:t>目标区域以及背景区域</w:t>
+        <w:t>图像中的像素进行二分类，</w:t>
+      </w:r>
+      <w:r>
+        <w:rPr>
+          <w:rFonts w:hint="eastAsia" w:ascii="Times New Roman" w:hAnsi="Times New Roman" w:cs="Times New Roman"/>
+          <w:color w:val="auto"/>
+        </w:rPr>
+        <w:t>确定</w:t>
+      </w:r>
+      <w:r>
+        <w:rPr>
+          <w:rFonts w:hint="eastAsia" w:ascii="Times New Roman" w:hAnsi="Times New Roman" w:cs="Times New Roman"/>
+          <w:color w:val="auto"/>
+          <w:lang w:eastAsia="zh-CN"/>
+        </w:rPr>
+        <w:t>初始的目标区域以及背景区域</w:t>
       </w:r>
       <w:r>
         <w:rPr>
@@ -20346,8 +20386,8 @@
           <w:rFonts w:ascii="Times New Roman" w:hAnsi="Times New Roman" w:cs="Times New Roman"/>
         </w:rPr>
       </w:pPr>
-      <w:bookmarkStart w:id="50" w:name="_Toc508876295"/>
-      <w:bookmarkStart w:id="51" w:name="_Toc20393"/>
+      <w:bookmarkStart w:id="50" w:name="_Toc20393"/>
+      <w:bookmarkStart w:id="51" w:name="_Toc508876295"/>
       <w:r>
         <w:rPr>
           <w:rFonts w:ascii="Times New Roman" w:hAnsi="Times New Roman" w:cs="Times New Roman"/>
@@ -23794,7 +23834,7 @@
           <w:rFonts w:hint="eastAsia" w:ascii="Times New Roman" w:hAnsi="Times New Roman" w:cs="Times New Roman"/>
           <w:lang w:val="en-US" w:eastAsia="zh-CN"/>
         </w:rPr>
-        <w:t>CV水平集理论的图像分割模型，分析了初始轮廓曲线对图像分割结果的影响。介绍了所提出模型的框架，介绍了高斯混合模型在聚类算法中的优势，分析了在模型中能够有效规避初始轮廓线带来的影响。介绍了结合区域平均灰度值的CV模型，介绍了改进的能量函数，详细推到了能量函数的数值求解。在BSDS500数据集上进行了对比实验，</w:t>
+        <w:t>CV水平集理论的图像分割模型，分析了初始轮廓曲线对图像分割结果的影响。介绍了所提出模型的框架，介绍了高斯混合模型在聚类算法中的优势，分析了在模型中能够有效规避初始轮廓线带来的影响。介绍了结合区域平均灰度值的CV模型，介绍了改进的能量函数，详细推导了能量函数的数值求解。在BSDS500数据集上进行了对比实验，</w:t>
       </w:r>
       <w:r>
         <w:rPr>
@@ -23830,7 +23870,7 @@
           <w:szCs w:val="20"/>
         </w:rPr>
         <w:object>
-          <v:shape id="_x0000_i1242" o:spt="75" type="#_x0000_t75" style="height:19.9pt;width:29pt;" o:ole="t" filled="f" o:preferrelative="t" stroked="f" coordsize="21600,21600">
+          <v:shape id="_x0000_i1198" o:spt="75" type="#_x0000_t75" style="height:19.9pt;width:29pt;" o:ole="t" filled="f" o:preferrelative="t" stroked="f" coordsize="21600,21600">
             <v:path/>
             <v:fill on="f" focussize="0,0"/>
             <v:stroke on="f" joinstyle="miter"/>
@@ -23839,7 +23879,7 @@
             <w10:wrap type="none"/>
             <w10:anchorlock/>
           </v:shape>
-          <o:OLEObject Type="Embed" ProgID="Equation.DSMT4" ShapeID="_x0000_i1242" DrawAspect="Content" ObjectID="_1468075998" r:id="rId586">
+          <o:OLEObject Type="Embed" ProgID="Equation.DSMT4" ShapeID="_x0000_i1198" DrawAspect="Content" ObjectID="_1468075998" r:id="rId586">
             <o:LockedField>false</o:LockedField>
           </o:OLEObject>
         </w:object>
@@ -23857,7 +23897,7 @@
           <w:szCs w:val="20"/>
         </w:rPr>
         <w:object>
-          <v:shape id="_x0000_i1243" o:spt="75" type="#_x0000_t75" style="height:19.9pt;width:32.8pt;" o:ole="t" filled="f" o:preferrelative="t" stroked="f" coordsize="21600,21600">
+          <v:shape id="_x0000_i1199" o:spt="75" type="#_x0000_t75" style="height:19.9pt;width:32.8pt;" o:ole="t" filled="f" o:preferrelative="t" stroked="f" coordsize="21600,21600">
             <v:path/>
             <v:fill on="f" focussize="0,0"/>
             <v:stroke on="f" joinstyle="miter"/>
@@ -23866,7 +23906,7 @@
             <w10:wrap type="none"/>
             <w10:anchorlock/>
           </v:shape>
-          <o:OLEObject Type="Embed" ProgID="Equation.DSMT4" ShapeID="_x0000_i1243" DrawAspect="Content" ObjectID="_1468075999" r:id="rId587">
+          <o:OLEObject Type="Embed" ProgID="Equation.DSMT4" ShapeID="_x0000_i1199" DrawAspect="Content" ObjectID="_1468075999" r:id="rId587">
             <o:LockedField>false</o:LockedField>
           </o:OLEObject>
         </w:object>
@@ -23876,7 +23916,7 @@
           <w:rFonts w:hint="eastAsia" w:ascii="Times New Roman" w:hAnsi="Times New Roman" w:cs="Times New Roman"/>
           <w:lang w:eastAsia="zh-CN"/>
         </w:rPr>
-        <w:t>，多能量项结合使实验结果得到了较大提升</w:t>
+        <w:t>，多能量项结合使分割精度得到了较大提升</w:t>
       </w:r>
       <w:r>
         <w:rPr>
@@ -24934,7 +24974,7 @@
             <v:path/>
             <v:fill on="f" focussize="0,0"/>
             <v:stroke on="f" joinstyle="miter"/>
-            <v:imagedata r:id="rId89" o:title=""/>
+            <v:imagedata r:id="rId87" o:title=""/>
             <o:lock v:ext="edit" aspectratio="f"/>
             <w10:wrap type="none"/>
             <w10:anchorlock/>
@@ -30604,8 +30644,6 @@
         </w:rPr>
         <w:t>KMeans聚类算法在抵抗图像噪声方面的优势，展示了KMeans聚类算法对图像像素二分类的结果，介绍了将类簇中心引入模型中的方式。重点介绍了自适应RSF-CV模型，分析了RSF模型和CV模型的不足之处以及将RSF模型与CV模型相结合的优点，介绍了将两者结合后的能量函数，利用LBP算法思想对RSF能量项以及CV能量项自适应调参，详细推到了能量函数的数值求解。分析了在数据集BSDS500以及STARE数据集上的实验结果，</w:t>
       </w:r>
-      <w:bookmarkStart w:id="92" w:name="_GoBack"/>
-      <w:bookmarkEnd w:id="92"/>
       <w:r>
         <w:rPr>
           <w:rFonts w:hint="eastAsia" w:ascii="Times New Roman" w:hAnsi="Times New Roman" w:cs="Times New Roman"/>
@@ -30649,8 +30687,8 @@
         <w:pStyle w:val="2"/>
         <w:spacing w:before="120" w:after="120"/>
       </w:pPr>
-      <w:bookmarkStart w:id="79" w:name="_Toc508876312"/>
-      <w:bookmarkStart w:id="80" w:name="_Toc26536"/>
+      <w:bookmarkStart w:id="79" w:name="_Toc26536"/>
+      <w:bookmarkStart w:id="80" w:name="_Toc508876312"/>
       <w:r>
         <w:t>第5章 总结与展望</w:t>
       </w:r>
@@ -30671,8 +30709,8 @@
           </w14:textFill>
         </w:rPr>
       </w:pPr>
-      <w:bookmarkStart w:id="81" w:name="_Toc508876313"/>
-      <w:bookmarkStart w:id="82" w:name="_Toc17357"/>
+      <w:bookmarkStart w:id="81" w:name="_Toc17357"/>
+      <w:bookmarkStart w:id="82" w:name="_Toc508876313"/>
       <w:r>
         <w:rPr>
           <w:rFonts w:ascii="Times New Roman" w:hAnsi="Times New Roman" w:cs="Times New Roman"/>
@@ -30900,9 +30938,9 @@
           <w:szCs w:val="21"/>
         </w:rPr>
       </w:pPr>
-      <w:bookmarkStart w:id="86" w:name="_Toc509828207"/>
+      <w:bookmarkStart w:id="86" w:name="_Toc452110333"/>
       <w:bookmarkStart w:id="87" w:name="_Toc479174328"/>
-      <w:bookmarkStart w:id="88" w:name="_Toc452110333"/>
+      <w:bookmarkStart w:id="88" w:name="_Toc509828207"/>
       <w:r>
         <w:rPr>
           <w:rFonts w:ascii="Times New Roman" w:hAnsi="Times New Roman" w:cs="Times New Roman"/>
@@ -32656,12 +32694,141 @@
     <w:p>
       <w:pPr>
         <w:rPr>
+          <w:rFonts w:hint="eastAsia" w:ascii="Times New Roman" w:hAnsi="Times New Roman" w:cs="Times New Roman"/>
+          <w:lang w:eastAsia="zh-CN"/>
+        </w:rPr>
+      </w:pPr>
+      <w:r>
+        <w:rPr>
+          <w:rFonts w:ascii="Times New Roman" w:hAnsi="Times New Roman" w:cs="Times New Roman"/>
+        </w:rPr>
+        <w:tab/>
+      </w:r>
+      <w:r>
+        <w:rPr>
+          <w:rFonts w:hint="eastAsia" w:ascii="Times New Roman" w:hAnsi="Times New Roman" w:cs="Times New Roman"/>
+          <w:lang w:eastAsia="zh-CN"/>
+        </w:rPr>
+        <w:t>时光荏苒，岁月穿梭。暮去朝来，几经波折。本科时期的峥嵘岁月犹在眼前，转眼就到研究生毕业的时候了。三年时光，感觉很短，白驹过隙，不经意间就从鲜肉变腊肉。三年时光，感觉很长，只要未曾蹉跎，便也会收获满满，正所谓岁月不饶人，我也未曾饶了岁月。研究生阶段能够有所成长，自然离不开老师的指导、家人的支持、同学的辅助、朋友的鼓励，当然还有自己的苦耕不辍，在此一一感谢你们的付出，愿你们身体健康，幸福快乐。</w:t>
+      </w:r>
+    </w:p>
+    <w:p>
+      <w:pPr>
+        <w:ind w:firstLine="420" w:firstLineChars="0"/>
+        <w:rPr>
+          <w:rFonts w:hint="eastAsia" w:ascii="Times New Roman" w:hAnsi="Times New Roman" w:cs="Times New Roman"/>
+          <w:lang w:eastAsia="zh-CN"/>
+        </w:rPr>
+      </w:pPr>
+      <w:r>
+        <w:rPr>
+          <w:rFonts w:hint="eastAsia" w:ascii="Times New Roman" w:hAnsi="Times New Roman" w:cs="Times New Roman"/>
+          <w:lang w:eastAsia="zh-CN"/>
+        </w:rPr>
+        <w:t>首先最要感谢恩师——唐雁教授，三年前愿收我为“唐门弟子”，自此求学之路上便点亮了一盏明灯。初为研究生，茫然无知，空有一颗敲代码的心，却不知从何做起。依然记得您对我的谆谆教诲，该看什么，该学什么，该了解什么，当时心里有点小叛逆的我听的似懂非懂，三年后，我懂得了您的良苦用心，确实应该如此。研二面临发表学术论文和毕业论文开题两项重要任务，您悉心指导我及其他同门如何完成一篇优秀的论文，行文逻辑的严谨，字词语句的推敲，作为理工科学生，我学到的不仅是论文的写作，还有思考问题解决问题的能力。毕业论文开题以及写作，也受到您的耐心指导，当我看到其他同学为毕业论文忧心忡忡的时候，我很淡定，我知道有您的指导，一切问题都会迎刃而解，提纲挈领、纲举目张，您的语录我都牢记在心，我收获的不仅是顺利毕业，而且还有正确的世界观和方法论。由衷的祝愿您，身体健康，万事如意，桃李满天下。</w:t>
+      </w:r>
+    </w:p>
+    <w:p>
+      <w:pPr>
+        <w:ind w:firstLine="420" w:firstLineChars="0"/>
+        <w:rPr>
+          <w:rFonts w:hint="eastAsia" w:ascii="Times New Roman" w:hAnsi="Times New Roman" w:cs="Times New Roman"/>
+          <w:lang w:eastAsia="zh-CN"/>
+        </w:rPr>
+      </w:pPr>
+      <w:r>
+        <w:rPr>
+          <w:rFonts w:hint="eastAsia" w:ascii="Times New Roman" w:hAnsi="Times New Roman" w:cs="Times New Roman"/>
+          <w:lang w:eastAsia="zh-CN"/>
+        </w:rPr>
+        <w:t>然后，感谢父母的支持。虽未出身在书香门第，但父母十分开明，知道读书之重要，也竭尽全力为我的求学之路保驾护航。虽说在这条路上，受过骂，挨过打，经历过低谷，也曾有过巅峰，但致知格物的初心，未曾改变。学历虽然在此告一段落，但学习的脚步不会停止，希望我的表现不会让二老失望。</w:t>
+      </w:r>
+    </w:p>
+    <w:p>
+      <w:pPr>
+        <w:ind w:firstLine="420" w:firstLineChars="0"/>
+        <w:rPr>
+          <w:rFonts w:hint="eastAsia" w:ascii="Times New Roman" w:hAnsi="Times New Roman" w:cs="Times New Roman"/>
+          <w:lang w:eastAsia="zh-CN"/>
+        </w:rPr>
+      </w:pPr>
+      <w:r>
+        <w:rPr>
+          <w:rFonts w:hint="eastAsia" w:ascii="Times New Roman" w:hAnsi="Times New Roman" w:cs="Times New Roman"/>
+          <w:lang w:eastAsia="zh-CN"/>
+        </w:rPr>
+        <w:t>最后，感谢同门三人，老王、老蒋、航宇一起并肩作战，共同进步，相聚便是缘分，望各位前程似锦，多多保重。感谢师兄师姐，同欢师兄、德磊师兄、书涛师兄，感谢师兄师姐们的指导，特别感谢书涛师兄在实习期间的照顾、编程技术上帮助、秋招时期的就业指导，望友谊长存，也祝你们在工作岗位上一切顺心。感谢师弟师妹们提供的便利和帮助，看到你们在研究生阶段的成长也真心为你们感到开心，祝你们毕业顺利，生活愉快。还要感谢女朋友陈红玲对我的帮助，在你身上我学到了很多优点，希望我们在日后的工作岗位上共同取得进步。</w:t>
+      </w:r>
+    </w:p>
+    <w:p>
+      <w:pPr>
+        <w:ind w:firstLine="420" w:firstLineChars="0"/>
+        <w:rPr>
+          <w:rFonts w:hint="eastAsia" w:asciiTheme="minorEastAsia" w:hAnsiTheme="minorEastAsia"/>
+          <w:lang w:eastAsia="zh-CN"/>
+        </w:rPr>
+      </w:pPr>
+      <w:r>
+        <w:rPr>
+          <w:rFonts w:hint="eastAsia" w:ascii="Times New Roman" w:hAnsi="Times New Roman" w:cs="Times New Roman"/>
+          <w:lang w:eastAsia="zh-CN"/>
+        </w:rPr>
+        <w:t>另外还要感谢各位科研前辈对学术做出的重大贡献，感谢科技大佬为我们创造如此便捷的信息化生活。没有各位前辈的日夜奋战，不知疲倦的在科研第一线付出</w:t>
+      </w:r>
+      <w:bookmarkStart w:id="92" w:name="_GoBack"/>
+      <w:bookmarkEnd w:id="92"/>
+      <w:r>
+        <w:rPr>
+          <w:rFonts w:hint="eastAsia" w:ascii="Times New Roman" w:hAnsi="Times New Roman" w:cs="Times New Roman"/>
+          <w:lang w:eastAsia="zh-CN"/>
+        </w:rPr>
+        <w:t>，我也无法感受到科研的魅力，无法享受科技对生活的改变，此时此刻，站在巨人的肩膀上这句话表达我内心的感受，真的再合适不过了。同时，</w:t>
+      </w:r>
+      <w:r>
+        <w:rPr>
           <w:rFonts w:asciiTheme="minorEastAsia" w:hAnsiTheme="minorEastAsia"/>
         </w:rPr>
-      </w:pPr>
-      <w:r>
-        <w:rPr>
-          <w:rFonts w:ascii="Times New Roman" w:hAnsi="Times New Roman" w:cs="Times New Roman"/>
+        <w:t>感谢参加论文评审和答辩工作的各位专家和教授，</w:t>
+      </w:r>
+      <w:r>
+        <w:rPr>
+          <w:rFonts w:hint="eastAsia" w:asciiTheme="minorEastAsia" w:hAnsiTheme="minorEastAsia"/>
+          <w:lang w:eastAsia="zh-CN"/>
+        </w:rPr>
+        <w:t>我会虚心听取您的意见，认真雕琢毕业论文，祝各位老师工作顺利，真挚的道一声辛苦了。</w:t>
+      </w:r>
+    </w:p>
+    <w:p>
+      <w:pPr>
+        <w:ind w:firstLine="420" w:firstLineChars="0"/>
+        <w:rPr>
+          <w:rFonts w:asciiTheme="minorEastAsia" w:hAnsiTheme="minorEastAsia"/>
+        </w:rPr>
+      </w:pPr>
+      <w:r>
+        <w:rPr>
+          <w:rFonts w:hint="eastAsia" w:ascii="Times New Roman" w:hAnsi="Times New Roman" w:cs="Times New Roman"/>
+          <w:lang w:eastAsia="zh-CN"/>
+        </w:rPr>
+        <w:t>行文至此，也该告一段落了，心中纵有千言万语，也无法洋洋洒洒，毕竟篇幅有限，那就让豪言壮语化作行动，让天马行空化作现实，勤勉耕耘自会满仓硕果，追求进步永不停歇。</w:t>
+      </w:r>
+      <w:r>
+        <w:rPr>
+          <w:rFonts w:asciiTheme="minorEastAsia" w:hAnsiTheme="minorEastAsia"/>
+        </w:rPr>
+        <w:t xml:space="preserve">                                                                                                                                                                                                                                                                                                                                                                                                     </w:t>
+      </w:r>
+    </w:p>
+    <w:p>
+      <w:pPr>
+        <w:rPr>
+          <w:rFonts w:hint="eastAsia" w:asciiTheme="minorEastAsia" w:hAnsiTheme="minorEastAsia" w:eastAsiaTheme="minorEastAsia"/>
+          <w:lang w:eastAsia="zh-CN"/>
+        </w:rPr>
+      </w:pPr>
+      <w:r>
+        <w:rPr>
+          <w:rFonts w:hint="eastAsia" w:asciiTheme="minorEastAsia" w:hAnsiTheme="minorEastAsia"/>
         </w:rPr>
         <w:tab/>
       </w:r>
@@ -32669,1250 +32836,208 @@
         <w:rPr>
           <w:rFonts w:hint="eastAsia" w:asciiTheme="minorEastAsia" w:hAnsiTheme="minorEastAsia"/>
         </w:rPr>
-        <w:t>研究生三年的求学生涯即将结束，</w:t>
+        <w:tab/>
+      </w:r>
+      <w:r>
+        <w:rPr>
+          <w:rFonts w:hint="eastAsia" w:asciiTheme="minorEastAsia" w:hAnsiTheme="minorEastAsia"/>
+        </w:rPr>
+        <w:tab/>
+      </w:r>
+      <w:r>
+        <w:rPr>
+          <w:rFonts w:hint="eastAsia" w:asciiTheme="minorEastAsia" w:hAnsiTheme="minorEastAsia"/>
+        </w:rPr>
+        <w:tab/>
+      </w:r>
+      <w:r>
+        <w:rPr>
+          <w:rFonts w:hint="eastAsia" w:asciiTheme="minorEastAsia" w:hAnsiTheme="minorEastAsia"/>
+        </w:rPr>
+        <w:tab/>
+      </w:r>
+      <w:r>
+        <w:rPr>
+          <w:rFonts w:hint="eastAsia" w:asciiTheme="minorEastAsia" w:hAnsiTheme="minorEastAsia"/>
+        </w:rPr>
+        <w:tab/>
+      </w:r>
+      <w:r>
+        <w:rPr>
+          <w:rFonts w:hint="eastAsia" w:asciiTheme="minorEastAsia" w:hAnsiTheme="minorEastAsia"/>
+        </w:rPr>
+        <w:tab/>
+      </w:r>
+      <w:r>
+        <w:rPr>
+          <w:rFonts w:hint="eastAsia" w:asciiTheme="minorEastAsia" w:hAnsiTheme="minorEastAsia"/>
+        </w:rPr>
+        <w:tab/>
+      </w:r>
+      <w:r>
+        <w:rPr>
+          <w:rFonts w:hint="eastAsia" w:asciiTheme="minorEastAsia" w:hAnsiTheme="minorEastAsia"/>
+        </w:rPr>
+        <w:tab/>
+      </w:r>
+      <w:r>
+        <w:rPr>
+          <w:rFonts w:hint="eastAsia" w:asciiTheme="minorEastAsia" w:hAnsiTheme="minorEastAsia"/>
+        </w:rPr>
+        <w:tab/>
+      </w:r>
+      <w:r>
+        <w:rPr>
+          <w:rFonts w:hint="eastAsia" w:asciiTheme="minorEastAsia" w:hAnsiTheme="minorEastAsia"/>
+        </w:rPr>
+        <w:tab/>
+      </w:r>
+      <w:r>
+        <w:rPr>
+          <w:rFonts w:hint="eastAsia" w:asciiTheme="minorEastAsia" w:hAnsiTheme="minorEastAsia"/>
+        </w:rPr>
+        <w:tab/>
+      </w:r>
+      <w:r>
+        <w:rPr>
+          <w:rFonts w:hint="eastAsia" w:asciiTheme="minorEastAsia" w:hAnsiTheme="minorEastAsia"/>
+        </w:rPr>
+        <w:tab/>
+      </w:r>
+      <w:r>
+        <w:rPr>
+          <w:rFonts w:hint="eastAsia" w:asciiTheme="minorEastAsia" w:hAnsiTheme="minorEastAsia"/>
+        </w:rPr>
+        <w:tab/>
+      </w:r>
+      <w:r>
+        <w:rPr>
+          <w:rFonts w:hint="eastAsia" w:asciiTheme="minorEastAsia" w:hAnsiTheme="minorEastAsia"/>
+        </w:rPr>
+        <w:tab/>
       </w:r>
       <w:r>
         <w:rPr>
           <w:rFonts w:asciiTheme="minorEastAsia" w:hAnsiTheme="minorEastAsia"/>
         </w:rPr>
-        <w:t>有些短暂，却让人怀念。</w:t>
+        <w:t xml:space="preserve">     </w:t>
       </w:r>
       <w:r>
         <w:rPr>
           <w:rFonts w:hint="eastAsia" w:asciiTheme="minorEastAsia" w:hAnsiTheme="minorEastAsia"/>
-        </w:rPr>
-        <w:t>在这</w:t>
-      </w:r>
-      <w:r>
+          <w:lang w:eastAsia="zh-CN"/>
+        </w:rPr>
+        <w:t>高名衍</w:t>
+      </w:r>
+    </w:p>
+    <w:p>
+      <w:pPr>
         <w:rPr>
           <w:rFonts w:asciiTheme="minorEastAsia" w:hAnsiTheme="minorEastAsia"/>
         </w:rPr>
-        <w:t>三年</w:t>
-      </w:r>
+      </w:pPr>
       <w:r>
         <w:rPr>
           <w:rFonts w:hint="eastAsia" w:asciiTheme="minorEastAsia" w:hAnsiTheme="minorEastAsia"/>
         </w:rPr>
-        <w:t>来，不但让我的专业知识有了一个很大的提高，也逐渐</w:t>
+        <w:tab/>
+      </w:r>
+      <w:r>
+        <w:rPr>
+          <w:rFonts w:hint="eastAsia" w:asciiTheme="minorEastAsia" w:hAnsiTheme="minorEastAsia"/>
+        </w:rPr>
+        <w:tab/>
+      </w:r>
+      <w:r>
+        <w:rPr>
+          <w:rFonts w:hint="eastAsia" w:asciiTheme="minorEastAsia" w:hAnsiTheme="minorEastAsia"/>
+        </w:rPr>
+        <w:tab/>
+      </w:r>
+      <w:r>
+        <w:rPr>
+          <w:rFonts w:hint="eastAsia" w:asciiTheme="minorEastAsia" w:hAnsiTheme="minorEastAsia"/>
+        </w:rPr>
+        <w:tab/>
+      </w:r>
+      <w:r>
+        <w:rPr>
+          <w:rFonts w:hint="eastAsia" w:asciiTheme="minorEastAsia" w:hAnsiTheme="minorEastAsia"/>
+        </w:rPr>
+        <w:tab/>
+      </w:r>
+      <w:r>
+        <w:rPr>
+          <w:rFonts w:hint="eastAsia" w:asciiTheme="minorEastAsia" w:hAnsiTheme="minorEastAsia"/>
+        </w:rPr>
+        <w:tab/>
+      </w:r>
+      <w:r>
+        <w:rPr>
+          <w:rFonts w:hint="eastAsia" w:asciiTheme="minorEastAsia" w:hAnsiTheme="minorEastAsia"/>
+        </w:rPr>
+        <w:tab/>
+      </w:r>
+      <w:r>
+        <w:rPr>
+          <w:rFonts w:hint="eastAsia" w:asciiTheme="minorEastAsia" w:hAnsiTheme="minorEastAsia"/>
+        </w:rPr>
+        <w:tab/>
+      </w:r>
+      <w:r>
+        <w:rPr>
+          <w:rFonts w:hint="eastAsia" w:asciiTheme="minorEastAsia" w:hAnsiTheme="minorEastAsia"/>
+        </w:rPr>
+        <w:tab/>
+      </w:r>
+      <w:r>
+        <w:rPr>
+          <w:rFonts w:hint="eastAsia" w:asciiTheme="minorEastAsia" w:hAnsiTheme="minorEastAsia"/>
+        </w:rPr>
+        <w:tab/>
+      </w:r>
+      <w:r>
+        <w:rPr>
+          <w:rFonts w:hint="eastAsia" w:asciiTheme="minorEastAsia" w:hAnsiTheme="minorEastAsia"/>
+        </w:rPr>
+        <w:tab/>
+      </w:r>
+      <w:r>
+        <w:rPr>
+          <w:rFonts w:hint="eastAsia" w:asciiTheme="minorEastAsia" w:hAnsiTheme="minorEastAsia"/>
+        </w:rPr>
+        <w:tab/>
+      </w:r>
+      <w:r>
+        <w:rPr>
+          <w:rFonts w:hint="eastAsia" w:asciiTheme="minorEastAsia" w:hAnsiTheme="minorEastAsia"/>
+        </w:rPr>
+        <w:tab/>
       </w:r>
       <w:r>
         <w:rPr>
           <w:rFonts w:asciiTheme="minorEastAsia" w:hAnsiTheme="minorEastAsia"/>
         </w:rPr>
-        <w:t>从一个</w:t>
+        <w:t xml:space="preserve">     </w:t>
       </w:r>
       <w:r>
         <w:rPr>
           <w:rFonts w:hint="eastAsia" w:asciiTheme="minorEastAsia" w:hAnsiTheme="minorEastAsia"/>
         </w:rPr>
-        <w:t>懵懂</w:t>
-      </w:r>
-      <w:r>
-        <w:rPr>
-          <w:rFonts w:asciiTheme="minorEastAsia" w:hAnsiTheme="minorEastAsia"/>
-        </w:rPr>
-        <w:t>少年</w:t>
+        <w:t>20</w:t>
       </w:r>
       <w:r>
         <w:rPr>
           <w:rFonts w:hint="eastAsia" w:asciiTheme="minorEastAsia" w:hAnsiTheme="minorEastAsia"/>
-        </w:rPr>
-        <w:t>变得更加成熟和</w:t>
-      </w:r>
-      <w:r>
-        <w:rPr>
-          <w:rFonts w:asciiTheme="minorEastAsia" w:hAnsiTheme="minorEastAsia"/>
-        </w:rPr>
-        <w:t>自信</w:t>
+          <w:lang w:val="en-US" w:eastAsia="zh-CN"/>
+        </w:rPr>
+        <w:t>20</w:t>
       </w:r>
       <w:r>
         <w:rPr>
           <w:rFonts w:hint="eastAsia" w:asciiTheme="minorEastAsia" w:hAnsiTheme="minorEastAsia"/>
         </w:rPr>
-        <w:t>。我的成长和收获都离不开</w:t>
-      </w:r>
-      <w:r>
-        <w:rPr>
-          <w:rFonts w:asciiTheme="minorEastAsia" w:hAnsiTheme="minorEastAsia"/>
-        </w:rPr>
-        <w:t>老师、同学、</w:t>
-      </w:r>
-      <w:r>
-        <w:rPr>
-          <w:rFonts w:hint="eastAsia" w:asciiTheme="minorEastAsia" w:hAnsiTheme="minorEastAsia"/>
-        </w:rPr>
-        <w:t>家人给与的指导和</w:t>
-      </w:r>
-      <w:r>
-        <w:rPr>
-          <w:rFonts w:asciiTheme="minorEastAsia" w:hAnsiTheme="minorEastAsia"/>
-        </w:rPr>
-        <w:t>帮助</w:t>
-      </w:r>
-      <w:r>
-        <w:rPr>
-          <w:rFonts w:hint="eastAsia" w:asciiTheme="minorEastAsia" w:hAnsiTheme="minorEastAsia"/>
-        </w:rPr>
-        <w:t>，</w:t>
-      </w:r>
-      <w:r>
-        <w:rPr>
-          <w:rFonts w:asciiTheme="minorEastAsia" w:hAnsiTheme="minorEastAsia"/>
-        </w:rPr>
-        <w:t>在此</w:t>
-      </w:r>
-      <w:r>
-        <w:rPr>
-          <w:rFonts w:hint="eastAsia" w:asciiTheme="minorEastAsia" w:hAnsiTheme="minorEastAsia"/>
-        </w:rPr>
-        <w:t>我向</w:t>
-      </w:r>
-      <w:r>
-        <w:rPr>
-          <w:rFonts w:asciiTheme="minorEastAsia" w:hAnsiTheme="minorEastAsia"/>
-        </w:rPr>
-        <w:t>所有帮助、关心</w:t>
-      </w:r>
-      <w:r>
-        <w:rPr>
-          <w:rFonts w:hint="eastAsia" w:asciiTheme="minorEastAsia" w:hAnsiTheme="minorEastAsia"/>
-        </w:rPr>
-        <w:t>、鼓励</w:t>
-      </w:r>
-      <w:r>
-        <w:rPr>
-          <w:rFonts w:asciiTheme="minorEastAsia" w:hAnsiTheme="minorEastAsia"/>
-        </w:rPr>
-        <w:t>我的</w:t>
-      </w:r>
-      <w:r>
-        <w:rPr>
-          <w:rFonts w:hint="eastAsia" w:asciiTheme="minorEastAsia" w:hAnsiTheme="minorEastAsia"/>
-        </w:rPr>
-        <w:t>人</w:t>
-      </w:r>
-      <w:r>
-        <w:rPr>
-          <w:rFonts w:asciiTheme="minorEastAsia" w:hAnsiTheme="minorEastAsia"/>
-        </w:rPr>
-        <w:t>表示</w:t>
-      </w:r>
-      <w:r>
-        <w:rPr>
-          <w:rFonts w:hint="eastAsia" w:asciiTheme="minorEastAsia" w:hAnsiTheme="minorEastAsia"/>
-        </w:rPr>
-        <w:t>由衷</w:t>
-      </w:r>
-      <w:r>
-        <w:rPr>
-          <w:rFonts w:asciiTheme="minorEastAsia" w:hAnsiTheme="minorEastAsia"/>
-        </w:rPr>
-        <w:t>的感谢和深深的祝福。</w:t>
-      </w:r>
-      <w:r>
-        <w:rPr>
-          <w:rFonts w:hint="eastAsia" w:asciiTheme="minorEastAsia" w:hAnsiTheme="minorEastAsia"/>
-        </w:rPr>
-        <w:t>同样</w:t>
-      </w:r>
-      <w:r>
-        <w:rPr>
-          <w:rFonts w:asciiTheme="minorEastAsia" w:hAnsiTheme="minorEastAsia"/>
-        </w:rPr>
-        <w:t>感谢那些</w:t>
-      </w:r>
-      <w:r>
-        <w:rPr>
-          <w:rFonts w:hint="eastAsia" w:asciiTheme="minorEastAsia" w:hAnsiTheme="minorEastAsia"/>
-        </w:rPr>
-        <w:t>只通过</w:t>
-      </w:r>
-      <w:r>
-        <w:rPr>
-          <w:rFonts w:asciiTheme="minorEastAsia" w:hAnsiTheme="minorEastAsia"/>
-        </w:rPr>
-        <w:t>邮件</w:t>
-      </w:r>
-      <w:r>
-        <w:rPr>
-          <w:rFonts w:hint="eastAsia" w:asciiTheme="minorEastAsia" w:hAnsiTheme="minorEastAsia"/>
-        </w:rPr>
-        <w:t>进行交流，为我提供帮助和支持</w:t>
-      </w:r>
-      <w:r>
-        <w:rPr>
-          <w:rFonts w:asciiTheme="minorEastAsia" w:hAnsiTheme="minorEastAsia"/>
-        </w:rPr>
-        <w:t>的</w:t>
-      </w:r>
-      <w:r>
-        <w:rPr>
-          <w:rFonts w:hint="eastAsia" w:asciiTheme="minorEastAsia" w:hAnsiTheme="minorEastAsia"/>
-        </w:rPr>
-        <w:t>陌生</w:t>
-      </w:r>
-      <w:r>
-        <w:rPr>
-          <w:rFonts w:asciiTheme="minorEastAsia" w:hAnsiTheme="minorEastAsia"/>
-        </w:rPr>
-        <w:t>科研工作者们</w:t>
-      </w:r>
-      <w:r>
-        <w:rPr>
-          <w:rFonts w:hint="eastAsia" w:asciiTheme="minorEastAsia" w:hAnsiTheme="minorEastAsia"/>
-        </w:rPr>
-        <w:t>，祝福你们</w:t>
-      </w:r>
-      <w:r>
-        <w:rPr>
-          <w:rFonts w:asciiTheme="minorEastAsia" w:hAnsiTheme="minorEastAsia"/>
-        </w:rPr>
-        <w:t>身体健康，</w:t>
-      </w:r>
-      <w:r>
-        <w:rPr>
-          <w:rFonts w:hint="eastAsia" w:asciiTheme="minorEastAsia" w:hAnsiTheme="minorEastAsia"/>
-        </w:rPr>
-        <w:t>前程似锦</w:t>
-      </w:r>
-      <w:r>
-        <w:rPr>
-          <w:rFonts w:asciiTheme="minorEastAsia" w:hAnsiTheme="minorEastAsia"/>
-        </w:rPr>
-        <w:t>。</w:t>
-      </w:r>
-    </w:p>
-    <w:p>
-      <w:pPr>
-        <w:rPr>
-          <w:rFonts w:asciiTheme="minorEastAsia" w:hAnsiTheme="minorEastAsia"/>
-        </w:rPr>
-      </w:pPr>
-      <w:r>
-        <w:rPr>
-          <w:rFonts w:hint="eastAsia" w:asciiTheme="minorEastAsia" w:hAnsiTheme="minorEastAsia"/>
-        </w:rPr>
-        <w:t xml:space="preserve"> </w:t>
-      </w:r>
-      <w:r>
-        <w:rPr>
-          <w:rFonts w:asciiTheme="minorEastAsia" w:hAnsiTheme="minorEastAsia"/>
-        </w:rPr>
-        <w:t xml:space="preserve"> </w:t>
-      </w:r>
-      <w:r>
-        <w:rPr>
-          <w:rFonts w:hint="eastAsia" w:asciiTheme="minorEastAsia" w:hAnsiTheme="minorEastAsia"/>
-        </w:rPr>
-        <w:t xml:space="preserve"> 在这里</w:t>
-      </w:r>
-      <w:r>
-        <w:rPr>
-          <w:rFonts w:asciiTheme="minorEastAsia" w:hAnsiTheme="minorEastAsia"/>
-        </w:rPr>
-        <w:t>，首先要感谢</w:t>
-      </w:r>
-      <w:r>
-        <w:rPr>
-          <w:rFonts w:hint="eastAsia" w:asciiTheme="minorEastAsia" w:hAnsiTheme="minorEastAsia"/>
-        </w:rPr>
-        <w:t>陪伴和指导了</w:t>
-      </w:r>
-      <w:r>
-        <w:rPr>
-          <w:rFonts w:asciiTheme="minorEastAsia" w:hAnsiTheme="minorEastAsia"/>
-        </w:rPr>
-        <w:t>我</w:t>
-      </w:r>
-      <w:r>
-        <w:rPr>
-          <w:rFonts w:hint="eastAsia" w:asciiTheme="minorEastAsia" w:hAnsiTheme="minorEastAsia"/>
-        </w:rPr>
-        <w:t>三年的</w:t>
-      </w:r>
-      <w:r>
-        <w:rPr>
-          <w:rFonts w:asciiTheme="minorEastAsia" w:hAnsiTheme="minorEastAsia"/>
-        </w:rPr>
-        <w:t>导师，唐</w:t>
-      </w:r>
-      <w:r>
-        <w:rPr>
-          <w:rFonts w:hint="eastAsia" w:asciiTheme="minorEastAsia" w:hAnsiTheme="minorEastAsia"/>
-        </w:rPr>
-        <w:t>雁</w:t>
-      </w:r>
-      <w:r>
-        <w:rPr>
-          <w:rFonts w:asciiTheme="minorEastAsia" w:hAnsiTheme="minorEastAsia"/>
-        </w:rPr>
-        <w:t>教授</w:t>
-      </w:r>
-      <w:r>
-        <w:rPr>
-          <w:rFonts w:hint="eastAsia" w:asciiTheme="minorEastAsia" w:hAnsiTheme="minorEastAsia"/>
-        </w:rPr>
-        <w:t>，让我非常有</w:t>
-      </w:r>
-      <w:r>
-        <w:rPr>
-          <w:rFonts w:asciiTheme="minorEastAsia" w:hAnsiTheme="minorEastAsia"/>
-        </w:rPr>
-        <w:t>幸成为</w:t>
-      </w:r>
-      <w:r>
-        <w:rPr>
-          <w:rFonts w:hint="eastAsia" w:asciiTheme="minorEastAsia" w:hAnsiTheme="minorEastAsia"/>
-        </w:rPr>
-        <w:t>“</w:t>
-      </w:r>
-      <w:r>
-        <w:rPr>
-          <w:rFonts w:asciiTheme="minorEastAsia" w:hAnsiTheme="minorEastAsia"/>
-        </w:rPr>
-        <w:t>唐门</w:t>
-      </w:r>
-      <w:r>
-        <w:rPr>
-          <w:rFonts w:hint="eastAsia" w:asciiTheme="minorEastAsia" w:hAnsiTheme="minorEastAsia"/>
-        </w:rPr>
-        <w:t>”</w:t>
-      </w:r>
-      <w:r>
-        <w:rPr>
-          <w:rFonts w:asciiTheme="minorEastAsia" w:hAnsiTheme="minorEastAsia"/>
-        </w:rPr>
-        <w:t>的一</w:t>
-      </w:r>
-      <w:r>
-        <w:rPr>
-          <w:rFonts w:hint="eastAsia" w:asciiTheme="minorEastAsia" w:hAnsiTheme="minorEastAsia"/>
-        </w:rPr>
-        <w:t>员</w:t>
-      </w:r>
-      <w:r>
-        <w:rPr>
-          <w:rFonts w:asciiTheme="minorEastAsia" w:hAnsiTheme="minorEastAsia"/>
-        </w:rPr>
-        <w:t>。这三年</w:t>
-      </w:r>
-      <w:r>
-        <w:rPr>
-          <w:rFonts w:hint="eastAsia" w:asciiTheme="minorEastAsia" w:hAnsiTheme="minorEastAsia"/>
-        </w:rPr>
-        <w:t>的研究生生涯里，在唐老师的耐心指导和鼓励下，让我的学术水平</w:t>
-      </w:r>
-      <w:r>
-        <w:rPr>
-          <w:rFonts w:asciiTheme="minorEastAsia" w:hAnsiTheme="minorEastAsia"/>
-        </w:rPr>
-        <w:t>和生活</w:t>
-      </w:r>
-      <w:r>
-        <w:rPr>
-          <w:rFonts w:hint="eastAsia" w:asciiTheme="minorEastAsia" w:hAnsiTheme="minorEastAsia"/>
-        </w:rPr>
-        <w:t>能力都得到了很大的提高</w:t>
-      </w:r>
-      <w:r>
-        <w:rPr>
-          <w:rFonts w:asciiTheme="minorEastAsia" w:hAnsiTheme="minorEastAsia"/>
-        </w:rPr>
-        <w:t>。</w:t>
-      </w:r>
-      <w:r>
-        <w:rPr>
-          <w:rFonts w:hint="eastAsia" w:asciiTheme="minorEastAsia" w:hAnsiTheme="minorEastAsia"/>
-        </w:rPr>
-        <w:t>在研究学习中，无论遇到任何问题，唐老师都会认真细心地去为我解答；在遇到生活中困惑的问题，也会耐心地为我排忧解难并指明方向，唐老师这种</w:t>
-      </w:r>
-      <w:r>
-        <w:rPr>
-          <w:rFonts w:asciiTheme="minorEastAsia" w:hAnsiTheme="minorEastAsia"/>
-        </w:rPr>
-        <w:t>严谨的教学态度</w:t>
-      </w:r>
-      <w:r>
-        <w:rPr>
-          <w:rFonts w:hint="eastAsia" w:asciiTheme="minorEastAsia" w:hAnsiTheme="minorEastAsia"/>
-        </w:rPr>
-        <w:t>和独特</w:t>
-      </w:r>
-      <w:r>
-        <w:rPr>
-          <w:rFonts w:asciiTheme="minorEastAsia" w:hAnsiTheme="minorEastAsia"/>
-        </w:rPr>
-        <w:t>的人格魅</w:t>
-      </w:r>
-      <w:r>
-        <w:rPr>
-          <w:rFonts w:hint="eastAsia" w:asciiTheme="minorEastAsia" w:hAnsiTheme="minorEastAsia"/>
-        </w:rPr>
-        <w:t>力也让我深深折服，</w:t>
-      </w:r>
-      <w:r>
-        <w:rPr>
-          <w:rFonts w:asciiTheme="minorEastAsia" w:hAnsiTheme="minorEastAsia"/>
-        </w:rPr>
-        <w:t>时刻激励</w:t>
-      </w:r>
-      <w:r>
-        <w:rPr>
-          <w:rFonts w:hint="eastAsia" w:asciiTheme="minorEastAsia" w:hAnsiTheme="minorEastAsia"/>
-        </w:rPr>
-        <w:t>和</w:t>
-      </w:r>
-      <w:r>
-        <w:rPr>
-          <w:rFonts w:asciiTheme="minorEastAsia" w:hAnsiTheme="minorEastAsia"/>
-        </w:rPr>
-        <w:t>鞭策着我</w:t>
-      </w:r>
-      <w:r>
-        <w:rPr>
-          <w:rFonts w:hint="eastAsia" w:asciiTheme="minorEastAsia" w:hAnsiTheme="minorEastAsia"/>
-        </w:rPr>
-        <w:t>。正是</w:t>
-      </w:r>
-      <w:r>
-        <w:rPr>
-          <w:rFonts w:asciiTheme="minorEastAsia" w:hAnsiTheme="minorEastAsia"/>
-        </w:rPr>
-        <w:t>唐老师的言传身教，让我知道做学术要</w:t>
-      </w:r>
-      <w:r>
-        <w:rPr>
-          <w:rFonts w:hint="eastAsia" w:asciiTheme="minorEastAsia" w:hAnsiTheme="minorEastAsia"/>
-        </w:rPr>
-        <w:t>认真</w:t>
-      </w:r>
-      <w:r>
-        <w:rPr>
-          <w:rFonts w:asciiTheme="minorEastAsia" w:hAnsiTheme="minorEastAsia"/>
-        </w:rPr>
-        <w:t>严谨，</w:t>
-      </w:r>
-      <w:r>
-        <w:rPr>
-          <w:rFonts w:hint="eastAsia" w:asciiTheme="minorEastAsia" w:hAnsiTheme="minorEastAsia"/>
-        </w:rPr>
-        <w:t>做学术要稳扎稳打，用心沉淀</w:t>
-      </w:r>
-      <w:r>
-        <w:rPr>
-          <w:rFonts w:asciiTheme="minorEastAsia" w:hAnsiTheme="minorEastAsia"/>
-        </w:rPr>
-        <w:t>；</w:t>
-      </w:r>
-      <w:r>
-        <w:rPr>
-          <w:rFonts w:hint="eastAsia" w:asciiTheme="minorEastAsia" w:hAnsiTheme="minorEastAsia"/>
-        </w:rPr>
-        <w:t>更</w:t>
-      </w:r>
-      <w:r>
-        <w:rPr>
-          <w:rFonts w:asciiTheme="minorEastAsia" w:hAnsiTheme="minorEastAsia"/>
-        </w:rPr>
-        <w:t>让我知道做人要勤奋</w:t>
-      </w:r>
-      <w:r>
-        <w:rPr>
-          <w:rFonts w:hint="eastAsia" w:asciiTheme="minorEastAsia" w:hAnsiTheme="minorEastAsia"/>
-        </w:rPr>
-        <w:t>刻苦</w:t>
-      </w:r>
-      <w:r>
-        <w:rPr>
-          <w:rFonts w:asciiTheme="minorEastAsia" w:hAnsiTheme="minorEastAsia"/>
-        </w:rPr>
-        <w:t>，脚踏实地，</w:t>
-      </w:r>
-      <w:r>
-        <w:rPr>
-          <w:rFonts w:hint="eastAsia" w:asciiTheme="minorEastAsia" w:hAnsiTheme="minorEastAsia"/>
-        </w:rPr>
-        <w:t>有梦想有追求；</w:t>
-      </w:r>
-      <w:r>
-        <w:rPr>
-          <w:rFonts w:asciiTheme="minorEastAsia" w:hAnsiTheme="minorEastAsia"/>
-        </w:rPr>
-        <w:t>也正是</w:t>
-      </w:r>
-      <w:r>
-        <w:rPr>
-          <w:rFonts w:hint="eastAsia" w:asciiTheme="minorEastAsia" w:hAnsiTheme="minorEastAsia"/>
-        </w:rPr>
-        <w:t>唐老师</w:t>
-      </w:r>
-      <w:r>
-        <w:rPr>
-          <w:rFonts w:asciiTheme="minorEastAsia" w:hAnsiTheme="minorEastAsia"/>
-        </w:rPr>
-        <w:t>的</w:t>
-      </w:r>
-      <w:r>
-        <w:rPr>
-          <w:rFonts w:hint="eastAsia" w:asciiTheme="minorEastAsia" w:hAnsiTheme="minorEastAsia"/>
-        </w:rPr>
-        <w:t>耐心</w:t>
-      </w:r>
-      <w:r>
-        <w:rPr>
-          <w:rFonts w:asciiTheme="minorEastAsia" w:hAnsiTheme="minorEastAsia"/>
-        </w:rPr>
-        <w:t>指导，让我的毕业论文</w:t>
-      </w:r>
-      <w:r>
-        <w:rPr>
-          <w:rFonts w:hint="eastAsia" w:asciiTheme="minorEastAsia" w:hAnsiTheme="minorEastAsia"/>
-        </w:rPr>
-        <w:t>能够</w:t>
-      </w:r>
-      <w:r>
-        <w:rPr>
-          <w:rFonts w:asciiTheme="minorEastAsia" w:hAnsiTheme="minorEastAsia"/>
-        </w:rPr>
-        <w:t>顺利完成。</w:t>
-      </w:r>
-      <w:r>
-        <w:rPr>
-          <w:rFonts w:hint="eastAsia" w:asciiTheme="minorEastAsia" w:hAnsiTheme="minorEastAsia"/>
-        </w:rPr>
-        <w:t>在这里</w:t>
-      </w:r>
-      <w:r>
-        <w:rPr>
-          <w:rFonts w:asciiTheme="minorEastAsia" w:hAnsiTheme="minorEastAsia"/>
-        </w:rPr>
-        <w:t>再次</w:t>
-      </w:r>
-      <w:r>
-        <w:rPr>
-          <w:rFonts w:hint="eastAsia" w:asciiTheme="minorEastAsia" w:hAnsiTheme="minorEastAsia"/>
-        </w:rPr>
-        <w:t>向唐老师表示最真诚的感谢</w:t>
-      </w:r>
-      <w:r>
-        <w:rPr>
-          <w:rFonts w:asciiTheme="minorEastAsia" w:hAnsiTheme="minorEastAsia"/>
-        </w:rPr>
-        <w:t>，您辛苦</w:t>
-      </w:r>
-      <w:r>
-        <w:rPr>
-          <w:rFonts w:hint="eastAsia" w:asciiTheme="minorEastAsia" w:hAnsiTheme="minorEastAsia"/>
-        </w:rPr>
-        <w:t>了！</w:t>
-      </w:r>
-    </w:p>
-    <w:p>
-      <w:pPr>
-        <w:rPr>
-          <w:rFonts w:asciiTheme="minorEastAsia" w:hAnsiTheme="minorEastAsia"/>
-        </w:rPr>
-      </w:pPr>
-      <w:r>
-        <w:rPr>
-          <w:rFonts w:hint="eastAsia" w:asciiTheme="minorEastAsia" w:hAnsiTheme="minorEastAsia"/>
-        </w:rPr>
-        <w:tab/>
-      </w:r>
-      <w:r>
-        <w:rPr>
-          <w:rFonts w:hint="eastAsia" w:asciiTheme="minorEastAsia" w:hAnsiTheme="minorEastAsia"/>
-        </w:rPr>
-        <w:t>同时</w:t>
-      </w:r>
-      <w:r>
-        <w:rPr>
-          <w:rFonts w:asciiTheme="minorEastAsia" w:hAnsiTheme="minorEastAsia"/>
-        </w:rPr>
-        <w:t>，我</w:t>
-      </w:r>
-      <w:r>
-        <w:rPr>
-          <w:rFonts w:hint="eastAsia" w:asciiTheme="minorEastAsia" w:hAnsiTheme="minorEastAsia"/>
-        </w:rPr>
-        <w:t>也</w:t>
-      </w:r>
-      <w:r>
-        <w:rPr>
-          <w:rFonts w:asciiTheme="minorEastAsia" w:hAnsiTheme="minorEastAsia"/>
-        </w:rPr>
-        <w:t>要感谢</w:t>
-      </w:r>
-      <w:r>
-        <w:rPr>
-          <w:rFonts w:hint="eastAsia" w:asciiTheme="minorEastAsia" w:hAnsiTheme="minorEastAsia"/>
-        </w:rPr>
-        <w:t>学院的</w:t>
-      </w:r>
-      <w:r>
-        <w:rPr>
-          <w:rFonts w:asciiTheme="minorEastAsia" w:hAnsiTheme="minorEastAsia"/>
-        </w:rPr>
-        <w:t>授课老师</w:t>
-      </w:r>
-      <w:r>
-        <w:rPr>
-          <w:rFonts w:hint="eastAsia" w:asciiTheme="minorEastAsia" w:hAnsiTheme="minorEastAsia"/>
-        </w:rPr>
-        <w:t>，</w:t>
-      </w:r>
-      <w:r>
-        <w:rPr>
-          <w:rFonts w:asciiTheme="minorEastAsia" w:hAnsiTheme="minorEastAsia"/>
-        </w:rPr>
-        <w:t>张自力老师</w:t>
-      </w:r>
-      <w:r>
-        <w:rPr>
-          <w:rFonts w:hint="eastAsia" w:asciiTheme="minorEastAsia" w:hAnsiTheme="minorEastAsia"/>
-        </w:rPr>
-        <w:t>、贾韬老师</w:t>
-      </w:r>
-      <w:r>
-        <w:rPr>
-          <w:rFonts w:asciiTheme="minorEastAsia" w:hAnsiTheme="minorEastAsia"/>
-        </w:rPr>
-        <w:t>、刘志明老师、余国先老师。</w:t>
-      </w:r>
-      <w:r>
-        <w:rPr>
-          <w:rFonts w:hint="eastAsia" w:asciiTheme="minorEastAsia" w:hAnsiTheme="minorEastAsia"/>
-        </w:rPr>
-        <w:t>你们在</w:t>
-      </w:r>
-      <w:r>
-        <w:rPr>
-          <w:rFonts w:asciiTheme="minorEastAsia" w:hAnsiTheme="minorEastAsia"/>
-        </w:rPr>
-        <w:t>课堂上</w:t>
-      </w:r>
-      <w:r>
-        <w:rPr>
-          <w:rFonts w:hint="eastAsia" w:asciiTheme="minorEastAsia" w:hAnsiTheme="minorEastAsia"/>
-        </w:rPr>
-        <w:t>不但教会了</w:t>
-      </w:r>
-      <w:r>
-        <w:rPr>
-          <w:rFonts w:asciiTheme="minorEastAsia" w:hAnsiTheme="minorEastAsia"/>
-        </w:rPr>
-        <w:t>我</w:t>
-      </w:r>
-      <w:r>
-        <w:rPr>
-          <w:rFonts w:hint="eastAsia" w:asciiTheme="minorEastAsia" w:hAnsiTheme="minorEastAsia"/>
-        </w:rPr>
-        <w:t>云计算、</w:t>
-      </w:r>
-      <w:r>
-        <w:rPr>
-          <w:rFonts w:asciiTheme="minorEastAsia" w:hAnsiTheme="minorEastAsia"/>
-        </w:rPr>
-        <w:t>机器学习等</w:t>
-      </w:r>
-      <w:r>
-        <w:rPr>
-          <w:rFonts w:hint="eastAsia" w:asciiTheme="minorEastAsia" w:hAnsiTheme="minorEastAsia"/>
-        </w:rPr>
-        <w:t>方面</w:t>
-      </w:r>
-      <w:r>
-        <w:rPr>
-          <w:rFonts w:asciiTheme="minorEastAsia" w:hAnsiTheme="minorEastAsia"/>
-        </w:rPr>
-        <w:t>的专业知识，</w:t>
-      </w:r>
-      <w:r>
-        <w:rPr>
-          <w:rFonts w:hint="eastAsia" w:asciiTheme="minorEastAsia" w:hAnsiTheme="minorEastAsia"/>
-        </w:rPr>
-        <w:t>更是通过自身的经历告诉了我许多人生哲理，</w:t>
-      </w:r>
-      <w:r>
-        <w:rPr>
-          <w:rFonts w:asciiTheme="minorEastAsia" w:hAnsiTheme="minorEastAsia"/>
-        </w:rPr>
-        <w:t>教会了我们</w:t>
-      </w:r>
-      <w:r>
-        <w:rPr>
-          <w:rFonts w:hint="eastAsia" w:asciiTheme="minorEastAsia" w:hAnsiTheme="minorEastAsia"/>
-        </w:rPr>
-        <w:t>“做人做事做学问</w:t>
-      </w:r>
-      <w:r>
-        <w:rPr>
-          <w:rFonts w:asciiTheme="minorEastAsia" w:hAnsiTheme="minorEastAsia"/>
-        </w:rPr>
-        <w:t>、</w:t>
-      </w:r>
-      <w:r>
-        <w:rPr>
-          <w:rFonts w:hint="eastAsia" w:asciiTheme="minorEastAsia" w:hAnsiTheme="minorEastAsia"/>
-        </w:rPr>
-        <w:t>尽心尽力尽责任”</w:t>
-      </w:r>
-      <w:r>
-        <w:rPr>
-          <w:rFonts w:asciiTheme="minorEastAsia" w:hAnsiTheme="minorEastAsia"/>
-        </w:rPr>
-        <w:t>的道理。</w:t>
-      </w:r>
-      <w:r>
-        <w:rPr>
-          <w:rFonts w:hint="eastAsia" w:asciiTheme="minorEastAsia" w:hAnsiTheme="minorEastAsia"/>
-        </w:rPr>
-        <w:t>正是你们</w:t>
-      </w:r>
-      <w:r>
-        <w:rPr>
-          <w:rFonts w:asciiTheme="minorEastAsia" w:hAnsiTheme="minorEastAsia"/>
-        </w:rPr>
-        <w:t>的谆谆教导，</w:t>
-      </w:r>
-      <w:r>
-        <w:rPr>
-          <w:rFonts w:hint="eastAsia" w:asciiTheme="minorEastAsia" w:hAnsiTheme="minorEastAsia"/>
-        </w:rPr>
-        <w:t>帮助我发现</w:t>
-      </w:r>
-      <w:r>
-        <w:rPr>
-          <w:rFonts w:asciiTheme="minorEastAsia" w:hAnsiTheme="minorEastAsia"/>
-        </w:rPr>
-        <w:t>了自</w:t>
-      </w:r>
-      <w:r>
-        <w:rPr>
-          <w:rFonts w:hint="eastAsia" w:asciiTheme="minorEastAsia" w:hAnsiTheme="minorEastAsia"/>
-        </w:rPr>
-        <w:t>身</w:t>
-      </w:r>
-      <w:r>
-        <w:rPr>
-          <w:rFonts w:asciiTheme="minorEastAsia" w:hAnsiTheme="minorEastAsia"/>
-        </w:rPr>
-        <w:t>的</w:t>
-      </w:r>
-      <w:r>
-        <w:rPr>
-          <w:rFonts w:hint="eastAsia" w:asciiTheme="minorEastAsia" w:hAnsiTheme="minorEastAsia"/>
-        </w:rPr>
-        <w:t>不足，为我</w:t>
-      </w:r>
-      <w:r>
-        <w:rPr>
-          <w:rFonts w:asciiTheme="minorEastAsia" w:hAnsiTheme="minorEastAsia"/>
-        </w:rPr>
-        <w:t>指明了</w:t>
-      </w:r>
-      <w:r>
-        <w:rPr>
-          <w:rFonts w:hint="eastAsia" w:asciiTheme="minorEastAsia" w:hAnsiTheme="minorEastAsia"/>
-        </w:rPr>
-        <w:t>未来的目标和方向，对我将来的工作和生活都产生了深远</w:t>
-      </w:r>
-      <w:r>
-        <w:rPr>
-          <w:rFonts w:asciiTheme="minorEastAsia" w:hAnsiTheme="minorEastAsia"/>
-        </w:rPr>
-        <w:t>的影响</w:t>
-      </w:r>
-      <w:r>
-        <w:rPr>
-          <w:rFonts w:hint="eastAsia" w:asciiTheme="minorEastAsia" w:hAnsiTheme="minorEastAsia"/>
-        </w:rPr>
-        <w:t>。在此毕业之际，心怀不舍和感激</w:t>
-      </w:r>
-      <w:r>
-        <w:rPr>
-          <w:rFonts w:asciiTheme="minorEastAsia" w:hAnsiTheme="minorEastAsia"/>
-        </w:rPr>
-        <w:t>，</w:t>
-      </w:r>
-      <w:r>
-        <w:rPr>
-          <w:rFonts w:hint="eastAsia" w:asciiTheme="minorEastAsia" w:hAnsiTheme="minorEastAsia"/>
-        </w:rPr>
-        <w:t>向你们表示真诚的</w:t>
-      </w:r>
-      <w:r>
-        <w:rPr>
-          <w:rFonts w:asciiTheme="minorEastAsia" w:hAnsiTheme="minorEastAsia"/>
-        </w:rPr>
-        <w:t>感谢</w:t>
-      </w:r>
-      <w:r>
-        <w:rPr>
-          <w:rFonts w:hint="eastAsia" w:asciiTheme="minorEastAsia" w:hAnsiTheme="minorEastAsia"/>
-        </w:rPr>
-        <w:t>，</w:t>
-      </w:r>
-      <w:r>
-        <w:rPr>
-          <w:rFonts w:asciiTheme="minorEastAsia" w:hAnsiTheme="minorEastAsia"/>
-        </w:rPr>
-        <w:t>遇到你们是我研究生三年来最大的收获</w:t>
-      </w:r>
-      <w:r>
-        <w:rPr>
-          <w:rFonts w:hint="eastAsia" w:asciiTheme="minorEastAsia" w:hAnsiTheme="minorEastAsia"/>
-        </w:rPr>
-        <w:t>和荣幸</w:t>
-      </w:r>
-      <w:r>
-        <w:rPr>
-          <w:rFonts w:asciiTheme="minorEastAsia" w:hAnsiTheme="minorEastAsia"/>
-        </w:rPr>
-        <w:t>。</w:t>
-      </w:r>
-    </w:p>
-    <w:p>
-      <w:pPr>
-        <w:rPr>
-          <w:rFonts w:asciiTheme="minorEastAsia" w:hAnsiTheme="minorEastAsia"/>
-        </w:rPr>
-      </w:pPr>
-      <w:r>
-        <w:rPr>
-          <w:rFonts w:hint="eastAsia" w:asciiTheme="minorEastAsia" w:hAnsiTheme="minorEastAsia"/>
-        </w:rPr>
-        <w:tab/>
-      </w:r>
-      <w:r>
-        <w:rPr>
-          <w:rFonts w:hint="eastAsia" w:asciiTheme="minorEastAsia" w:hAnsiTheme="minorEastAsia"/>
-        </w:rPr>
-        <w:t>另外，我要感谢实验室的师兄师姐牟春</w:t>
-      </w:r>
-      <w:r>
-        <w:rPr>
-          <w:rFonts w:asciiTheme="minorEastAsia" w:hAnsiTheme="minorEastAsia"/>
-        </w:rPr>
-        <w:t>倩、胡金戈</w:t>
-      </w:r>
-      <w:r>
-        <w:rPr>
-          <w:rFonts w:hint="eastAsia" w:asciiTheme="minorEastAsia" w:hAnsiTheme="minorEastAsia"/>
-        </w:rPr>
-        <w:t>、侯宇博、王思杰、游婷婷、张艺琨，在研究工作中给予的支持；感谢同门的小伙伴王书涛、毛德磊在生活和</w:t>
-      </w:r>
-      <w:r>
-        <w:rPr>
-          <w:rFonts w:asciiTheme="minorEastAsia" w:hAnsiTheme="minorEastAsia"/>
-        </w:rPr>
-        <w:t>学术</w:t>
-      </w:r>
-      <w:r>
-        <w:rPr>
-          <w:rFonts w:hint="eastAsia" w:asciiTheme="minorEastAsia" w:hAnsiTheme="minorEastAsia"/>
-        </w:rPr>
-        <w:t>中</w:t>
-      </w:r>
-      <w:r>
-        <w:rPr>
-          <w:rFonts w:asciiTheme="minorEastAsia" w:hAnsiTheme="minorEastAsia"/>
-        </w:rPr>
-        <w:t>给我的</w:t>
-      </w:r>
-      <w:r>
-        <w:rPr>
-          <w:rFonts w:hint="eastAsia" w:asciiTheme="minorEastAsia" w:hAnsiTheme="minorEastAsia"/>
-        </w:rPr>
-        <w:t>帮助和启发；感谢</w:t>
-      </w:r>
-      <w:r>
-        <w:rPr>
-          <w:rFonts w:asciiTheme="minorEastAsia" w:hAnsiTheme="minorEastAsia"/>
-        </w:rPr>
-        <w:t>师弟师妹王</w:t>
-      </w:r>
-      <w:r>
-        <w:rPr>
-          <w:rFonts w:hint="eastAsia" w:asciiTheme="minorEastAsia" w:hAnsiTheme="minorEastAsia"/>
-        </w:rPr>
-        <w:t>渊</w:t>
-      </w:r>
-      <w:r>
-        <w:rPr>
-          <w:rFonts w:asciiTheme="minorEastAsia" w:hAnsiTheme="minorEastAsia"/>
-        </w:rPr>
-        <w:t>、闫航宇、蒋</w:t>
-      </w:r>
-      <w:r>
-        <w:rPr>
-          <w:rFonts w:hint="eastAsia" w:asciiTheme="minorEastAsia" w:hAnsiTheme="minorEastAsia"/>
-        </w:rPr>
-        <w:t>维、</w:t>
-      </w:r>
-      <w:r>
-        <w:rPr>
-          <w:rFonts w:asciiTheme="minorEastAsia" w:hAnsiTheme="minorEastAsia"/>
-        </w:rPr>
-        <w:t>高名衍，谢谢你们在生活</w:t>
-      </w:r>
-      <w:r>
-        <w:rPr>
-          <w:rFonts w:hint="eastAsia" w:asciiTheme="minorEastAsia" w:hAnsiTheme="minorEastAsia"/>
-        </w:rPr>
-        <w:t>上</w:t>
-      </w:r>
-      <w:r>
-        <w:rPr>
-          <w:rFonts w:asciiTheme="minorEastAsia" w:hAnsiTheme="minorEastAsia"/>
-        </w:rPr>
-        <w:t>的</w:t>
-      </w:r>
-      <w:r>
-        <w:rPr>
-          <w:rFonts w:hint="eastAsia" w:asciiTheme="minorEastAsia" w:hAnsiTheme="minorEastAsia"/>
-        </w:rPr>
-        <w:t>关心和</w:t>
-      </w:r>
-      <w:r>
-        <w:rPr>
-          <w:rFonts w:asciiTheme="minorEastAsia" w:hAnsiTheme="minorEastAsia"/>
-        </w:rPr>
-        <w:t>帮助。</w:t>
-      </w:r>
-      <w:r>
-        <w:rPr>
-          <w:rFonts w:hint="eastAsia" w:asciiTheme="minorEastAsia" w:hAnsiTheme="minorEastAsia"/>
-        </w:rPr>
-        <w:t>还要感谢我的好朋友张龙、王可尧、肖林龙、邹斌，感谢你们在学习和生活上提供的帮助。由衷地感谢你们，很</w:t>
-      </w:r>
-      <w:r>
-        <w:rPr>
-          <w:rFonts w:asciiTheme="minorEastAsia" w:hAnsiTheme="minorEastAsia"/>
-        </w:rPr>
-        <w:t>幸运</w:t>
-      </w:r>
-      <w:r>
-        <w:rPr>
-          <w:rFonts w:hint="eastAsia" w:asciiTheme="minorEastAsia" w:hAnsiTheme="minorEastAsia"/>
-        </w:rPr>
-        <w:t>能与你们一起学习和生活，正是你们的陪伴，让我度过了一个快乐并有意义的研究生生涯。</w:t>
-      </w:r>
-    </w:p>
-    <w:p>
-      <w:pPr>
-        <w:rPr>
-          <w:rFonts w:asciiTheme="minorEastAsia" w:hAnsiTheme="minorEastAsia"/>
-        </w:rPr>
-      </w:pPr>
-      <w:r>
-        <w:rPr>
-          <w:rFonts w:hint="eastAsia" w:asciiTheme="minorEastAsia" w:hAnsiTheme="minorEastAsia"/>
-        </w:rPr>
-        <w:tab/>
-      </w:r>
-      <w:r>
-        <w:rPr>
-          <w:rFonts w:hint="eastAsia" w:asciiTheme="minorEastAsia" w:hAnsiTheme="minorEastAsia"/>
-        </w:rPr>
-        <w:t>最后，我要感谢我的家人们，特别是父母和我的女朋友彭瑜，感谢你们始终在我身后默默地支持我、鼓励我、包容我，你们</w:t>
-      </w:r>
-      <w:r>
-        <w:rPr>
-          <w:rFonts w:asciiTheme="minorEastAsia" w:hAnsiTheme="minorEastAsia"/>
-        </w:rPr>
-        <w:t>的</w:t>
-      </w:r>
-      <w:r>
-        <w:rPr>
-          <w:rFonts w:hint="eastAsia" w:asciiTheme="minorEastAsia" w:hAnsiTheme="minorEastAsia"/>
-        </w:rPr>
-        <w:t>支持</w:t>
-      </w:r>
-      <w:r>
-        <w:rPr>
-          <w:rFonts w:asciiTheme="minorEastAsia" w:hAnsiTheme="minorEastAsia"/>
-        </w:rPr>
-        <w:t>和</w:t>
-      </w:r>
-      <w:r>
-        <w:rPr>
-          <w:rFonts w:hint="eastAsia" w:asciiTheme="minorEastAsia" w:hAnsiTheme="minorEastAsia"/>
-        </w:rPr>
-        <w:t>鼓励</w:t>
-      </w:r>
-      <w:r>
-        <w:rPr>
-          <w:rFonts w:asciiTheme="minorEastAsia" w:hAnsiTheme="minorEastAsia"/>
-        </w:rPr>
-        <w:t>是我学习和工作最大</w:t>
-      </w:r>
-      <w:r>
-        <w:rPr>
-          <w:rFonts w:hint="eastAsia" w:asciiTheme="minorEastAsia" w:hAnsiTheme="minorEastAsia"/>
-        </w:rPr>
-        <w:t>的</w:t>
-      </w:r>
-      <w:r>
-        <w:rPr>
-          <w:rFonts w:asciiTheme="minorEastAsia" w:hAnsiTheme="minorEastAsia"/>
-        </w:rPr>
-        <w:t>动力。</w:t>
-      </w:r>
-    </w:p>
-    <w:p>
-      <w:pPr>
-        <w:rPr>
-          <w:rFonts w:asciiTheme="minorEastAsia" w:hAnsiTheme="minorEastAsia"/>
-        </w:rPr>
-      </w:pPr>
-      <w:r>
-        <w:rPr>
-          <w:rFonts w:hint="eastAsia" w:asciiTheme="minorEastAsia" w:hAnsiTheme="minorEastAsia"/>
-        </w:rPr>
-        <w:tab/>
-      </w:r>
-      <w:r>
-        <w:rPr>
-          <w:rFonts w:hint="eastAsia" w:asciiTheme="minorEastAsia" w:hAnsiTheme="minorEastAsia"/>
-        </w:rPr>
-        <w:t>值此毕业论文完成之际，再次向上面所有给予我帮助的人致以最诚挚的谢意！也衷心</w:t>
-      </w:r>
-      <w:r>
-        <w:rPr>
-          <w:rFonts w:asciiTheme="minorEastAsia" w:hAnsiTheme="minorEastAsia"/>
-        </w:rPr>
-        <w:t>感谢参加论文评审和答辩工作的各位专家和教授，祝您们身体健康</w:t>
-      </w:r>
-      <w:r>
-        <w:rPr>
-          <w:rFonts w:hint="eastAsia" w:asciiTheme="minorEastAsia" w:hAnsiTheme="minorEastAsia"/>
-        </w:rPr>
-        <w:t>，工作顺利</w:t>
-      </w:r>
-      <w:r>
-        <w:rPr>
-          <w:rFonts w:asciiTheme="minorEastAsia" w:hAnsiTheme="minorEastAsia"/>
-        </w:rPr>
-        <w:t>。</w:t>
-      </w:r>
-      <w:r>
-        <w:rPr>
-          <w:rFonts w:hint="eastAsia" w:asciiTheme="minorEastAsia" w:hAnsiTheme="minorEastAsia"/>
-        </w:rPr>
-        <w:t xml:space="preserve">  </w:t>
-      </w:r>
-      <w:r>
-        <w:rPr>
-          <w:rFonts w:asciiTheme="minorEastAsia" w:hAnsiTheme="minorEastAsia"/>
-        </w:rPr>
-        <w:t xml:space="preserve">                                                                                                                                                                                                                                                                                                                                                                                                                              </w:t>
-      </w:r>
-    </w:p>
-    <w:p>
-      <w:pPr>
-        <w:rPr>
-          <w:rFonts w:asciiTheme="minorEastAsia" w:hAnsiTheme="minorEastAsia"/>
-        </w:rPr>
-      </w:pPr>
-      <w:r>
-        <w:rPr>
-          <w:rFonts w:hint="eastAsia" w:asciiTheme="minorEastAsia" w:hAnsiTheme="minorEastAsia"/>
-        </w:rPr>
-        <w:tab/>
-      </w:r>
-      <w:r>
-        <w:rPr>
-          <w:rFonts w:hint="eastAsia" w:asciiTheme="minorEastAsia" w:hAnsiTheme="minorEastAsia"/>
-        </w:rPr>
-        <w:tab/>
-      </w:r>
-      <w:r>
-        <w:rPr>
-          <w:rFonts w:hint="eastAsia" w:asciiTheme="minorEastAsia" w:hAnsiTheme="minorEastAsia"/>
-        </w:rPr>
-        <w:tab/>
-      </w:r>
-      <w:r>
-        <w:rPr>
-          <w:rFonts w:hint="eastAsia" w:asciiTheme="minorEastAsia" w:hAnsiTheme="minorEastAsia"/>
-        </w:rPr>
-        <w:tab/>
-      </w:r>
-      <w:r>
-        <w:rPr>
-          <w:rFonts w:hint="eastAsia" w:asciiTheme="minorEastAsia" w:hAnsiTheme="minorEastAsia"/>
-        </w:rPr>
-        <w:tab/>
-      </w:r>
-      <w:r>
-        <w:rPr>
-          <w:rFonts w:hint="eastAsia" w:asciiTheme="minorEastAsia" w:hAnsiTheme="minorEastAsia"/>
-        </w:rPr>
-        <w:tab/>
-      </w:r>
-      <w:r>
-        <w:rPr>
-          <w:rFonts w:hint="eastAsia" w:asciiTheme="minorEastAsia" w:hAnsiTheme="minorEastAsia"/>
-        </w:rPr>
-        <w:tab/>
-      </w:r>
-      <w:r>
-        <w:rPr>
-          <w:rFonts w:hint="eastAsia" w:asciiTheme="minorEastAsia" w:hAnsiTheme="minorEastAsia"/>
-        </w:rPr>
-        <w:tab/>
-      </w:r>
-      <w:r>
-        <w:rPr>
-          <w:rFonts w:hint="eastAsia" w:asciiTheme="minorEastAsia" w:hAnsiTheme="minorEastAsia"/>
-        </w:rPr>
-        <w:tab/>
-      </w:r>
-      <w:r>
-        <w:rPr>
-          <w:rFonts w:hint="eastAsia" w:asciiTheme="minorEastAsia" w:hAnsiTheme="minorEastAsia"/>
-        </w:rPr>
-        <w:tab/>
-      </w:r>
-      <w:r>
-        <w:rPr>
-          <w:rFonts w:hint="eastAsia" w:asciiTheme="minorEastAsia" w:hAnsiTheme="minorEastAsia"/>
-        </w:rPr>
-        <w:tab/>
-      </w:r>
-      <w:r>
-        <w:rPr>
-          <w:rFonts w:hint="eastAsia" w:asciiTheme="minorEastAsia" w:hAnsiTheme="minorEastAsia"/>
-        </w:rPr>
-        <w:tab/>
-      </w:r>
-      <w:r>
-        <w:rPr>
-          <w:rFonts w:hint="eastAsia" w:asciiTheme="minorEastAsia" w:hAnsiTheme="minorEastAsia"/>
-        </w:rPr>
-        <w:tab/>
-      </w:r>
-      <w:r>
-        <w:rPr>
-          <w:rFonts w:hint="eastAsia" w:asciiTheme="minorEastAsia" w:hAnsiTheme="minorEastAsia"/>
-        </w:rPr>
-        <w:tab/>
-      </w:r>
-      <w:r>
-        <w:rPr>
-          <w:rFonts w:hint="eastAsia" w:asciiTheme="minorEastAsia" w:hAnsiTheme="minorEastAsia"/>
-        </w:rPr>
-        <w:tab/>
-      </w:r>
-      <w:r>
-        <w:rPr>
-          <w:rFonts w:asciiTheme="minorEastAsia" w:hAnsiTheme="minorEastAsia"/>
-        </w:rPr>
-        <w:t xml:space="preserve">     </w:t>
-      </w:r>
-      <w:r>
-        <w:rPr>
-          <w:rFonts w:hint="eastAsia" w:asciiTheme="minorEastAsia" w:hAnsiTheme="minorEastAsia"/>
-        </w:rPr>
-        <w:t>李同欢</w:t>
-      </w:r>
-    </w:p>
-    <w:p>
-      <w:pPr>
-        <w:rPr>
-          <w:rFonts w:asciiTheme="minorEastAsia" w:hAnsiTheme="minorEastAsia"/>
-        </w:rPr>
-      </w:pPr>
-      <w:r>
-        <w:rPr>
-          <w:rFonts w:hint="eastAsia" w:asciiTheme="minorEastAsia" w:hAnsiTheme="minorEastAsia"/>
-        </w:rPr>
-        <w:tab/>
-      </w:r>
-      <w:r>
-        <w:rPr>
-          <w:rFonts w:hint="eastAsia" w:asciiTheme="minorEastAsia" w:hAnsiTheme="minorEastAsia"/>
-        </w:rPr>
-        <w:tab/>
-      </w:r>
-      <w:r>
-        <w:rPr>
-          <w:rFonts w:hint="eastAsia" w:asciiTheme="minorEastAsia" w:hAnsiTheme="minorEastAsia"/>
-        </w:rPr>
-        <w:tab/>
-      </w:r>
-      <w:r>
-        <w:rPr>
-          <w:rFonts w:hint="eastAsia" w:asciiTheme="minorEastAsia" w:hAnsiTheme="minorEastAsia"/>
-        </w:rPr>
-        <w:tab/>
-      </w:r>
-      <w:r>
-        <w:rPr>
-          <w:rFonts w:hint="eastAsia" w:asciiTheme="minorEastAsia" w:hAnsiTheme="minorEastAsia"/>
-        </w:rPr>
-        <w:tab/>
-      </w:r>
-      <w:r>
-        <w:rPr>
-          <w:rFonts w:hint="eastAsia" w:asciiTheme="minorEastAsia" w:hAnsiTheme="minorEastAsia"/>
-        </w:rPr>
-        <w:tab/>
-      </w:r>
-      <w:r>
-        <w:rPr>
-          <w:rFonts w:hint="eastAsia" w:asciiTheme="minorEastAsia" w:hAnsiTheme="minorEastAsia"/>
-        </w:rPr>
-        <w:tab/>
-      </w:r>
-      <w:r>
-        <w:rPr>
-          <w:rFonts w:hint="eastAsia" w:asciiTheme="minorEastAsia" w:hAnsiTheme="minorEastAsia"/>
-        </w:rPr>
-        <w:tab/>
-      </w:r>
-      <w:r>
-        <w:rPr>
-          <w:rFonts w:hint="eastAsia" w:asciiTheme="minorEastAsia" w:hAnsiTheme="minorEastAsia"/>
-        </w:rPr>
-        <w:tab/>
-      </w:r>
-      <w:r>
-        <w:rPr>
-          <w:rFonts w:hint="eastAsia" w:asciiTheme="minorEastAsia" w:hAnsiTheme="minorEastAsia"/>
-        </w:rPr>
-        <w:tab/>
-      </w:r>
-      <w:r>
-        <w:rPr>
-          <w:rFonts w:hint="eastAsia" w:asciiTheme="minorEastAsia" w:hAnsiTheme="minorEastAsia"/>
-        </w:rPr>
-        <w:tab/>
-      </w:r>
-      <w:r>
-        <w:rPr>
-          <w:rFonts w:hint="eastAsia" w:asciiTheme="minorEastAsia" w:hAnsiTheme="minorEastAsia"/>
-        </w:rPr>
-        <w:tab/>
-      </w:r>
-      <w:r>
-        <w:rPr>
-          <w:rFonts w:hint="eastAsia" w:asciiTheme="minorEastAsia" w:hAnsiTheme="minorEastAsia"/>
-        </w:rPr>
-        <w:tab/>
-      </w:r>
-      <w:r>
-        <w:rPr>
-          <w:rFonts w:asciiTheme="minorEastAsia" w:hAnsiTheme="minorEastAsia"/>
-        </w:rPr>
-        <w:t xml:space="preserve">     </w:t>
-      </w:r>
-      <w:r>
-        <w:rPr>
-          <w:rFonts w:hint="eastAsia" w:asciiTheme="minorEastAsia" w:hAnsiTheme="minorEastAsia"/>
-        </w:rPr>
-        <w:t>2019年</w:t>
+        <w:t>年</w:t>
       </w:r>
       <w:r>
         <w:rPr>
@@ -36856,41 +35981,41 @@
 
 <file path=word/commentsExtended.xml><?xml version="1.0" encoding="utf-8"?>
 <w15:commentsEx xmlns:wpc="http://schemas.microsoft.com/office/word/2010/wordprocessingCanvas" xmlns:mc="http://schemas.openxmlformats.org/markup-compatibility/2006" xmlns:o="urn:schemas-microsoft-com:office:office" xmlns:r="http://schemas.openxmlformats.org/officeDocument/2006/relationships" xmlns:m="http://schemas.openxmlformats.org/officeDocument/2006/math" xmlns:v="urn:schemas-microsoft-com:vml" xmlns:wp14="http://schemas.microsoft.com/office/word/2010/wordprocessingDrawing" xmlns:wp="http://schemas.openxmlformats.org/drawingml/2006/wordprocessingDrawing" xmlns:w="http://schemas.openxmlformats.org/wordprocessingml/2006/main" xmlns:w14="http://schemas.microsoft.com/office/word/2010/wordml" xmlns:w15="http://schemas.microsoft.com/office/word/2012/wordml" xmlns:w10="urn:schemas-microsoft-com:office:word" xmlns:wpg="http://schemas.microsoft.com/office/word/2010/wordprocessingGroup" xmlns:wpi="http://schemas.microsoft.com/office/word/2010/wordprocessingInk" xmlns:wne="http://schemas.microsoft.com/office/word/2006/wordml" xmlns:wps="http://schemas.microsoft.com/office/word/2010/wordprocessingShape" xmlns:wpsCustomData="http://www.wps.cn/officeDocument/2013/wpsCustomData" mc:Ignorable="w14 w15 wp14">
-  <w15:commentEx w15:paraId="3A1537F3" w15:done="0"/>
-  <w15:commentEx w15:paraId="062053C8" w15:done="0"/>
-  <w15:commentEx w15:paraId="10591D8C" w15:done="0"/>
-  <w15:commentEx w15:paraId="0B260979" w15:done="0"/>
-  <w15:commentEx w15:paraId="793102B0" w15:done="0"/>
-  <w15:commentEx w15:paraId="22DC058D" w15:done="0"/>
-  <w15:commentEx w15:paraId="05196A83" w15:done="0"/>
-  <w15:commentEx w15:paraId="571B0A21" w15:done="0"/>
-  <w15:commentEx w15:paraId="0FB62A30" w15:done="0"/>
-  <w15:commentEx w15:paraId="0E8D33CE" w15:done="0"/>
-  <w15:commentEx w15:paraId="4FE14CAA" w15:done="0"/>
-  <w15:commentEx w15:paraId="4F6D2585" w15:done="0"/>
-  <w15:commentEx w15:paraId="0EC85D58" w15:done="0"/>
-  <w15:commentEx w15:paraId="10DD7C9D" w15:done="0"/>
-  <w15:commentEx w15:paraId="03925F35" w15:done="0"/>
-  <w15:commentEx w15:paraId="3AA9148B" w15:done="0"/>
-  <w15:commentEx w15:paraId="7CE37F89" w15:done="0"/>
-  <w15:commentEx w15:paraId="7F066591" w15:done="0"/>
-  <w15:commentEx w15:paraId="6AB74D4B" w15:done="0"/>
-  <w15:commentEx w15:paraId="36931205" w15:done="0"/>
-  <w15:commentEx w15:paraId="5E530B9A" w15:done="0"/>
-  <w15:commentEx w15:paraId="49354580" w15:done="0"/>
-  <w15:commentEx w15:paraId="1A525FEB" w15:done="0"/>
-  <w15:commentEx w15:paraId="474F09CD" w15:done="0"/>
-  <w15:commentEx w15:paraId="237C2BBA" w15:done="0"/>
-  <w15:commentEx w15:paraId="15BA39B3" w15:done="0"/>
-  <w15:commentEx w15:paraId="78DE64FD" w15:done="0"/>
-  <w15:commentEx w15:paraId="17CA276E" w15:done="0"/>
-  <w15:commentEx w15:paraId="6ED632C5" w15:done="0"/>
-  <w15:commentEx w15:paraId="40154A1A" w15:done="0"/>
-  <w15:commentEx w15:paraId="6DAE05C1" w15:done="0"/>
-  <w15:commentEx w15:paraId="619B42AB" w15:done="0"/>
-  <w15:commentEx w15:paraId="01C920B5" w15:done="0"/>
-  <w15:commentEx w15:paraId="42B22CE5" w15:done="0"/>
-  <w15:commentEx w15:paraId="2D210CE8" w15:done="0"/>
+  <w15:commentEx w15:paraId="390A1B05" w15:done="0"/>
+  <w15:commentEx w15:paraId="170150F7" w15:done="0"/>
+  <w15:commentEx w15:paraId="798049B5" w15:done="0"/>
+  <w15:commentEx w15:paraId="4EF9691F" w15:done="0"/>
+  <w15:commentEx w15:paraId="05CE4A19" w15:done="0"/>
+  <w15:commentEx w15:paraId="6C5A7EC5" w15:done="0"/>
+  <w15:commentEx w15:paraId="6DCB1DD7" w15:done="0"/>
+  <w15:commentEx w15:paraId="60E750E4" w15:done="0"/>
+  <w15:commentEx w15:paraId="61627F4A" w15:done="0"/>
+  <w15:commentEx w15:paraId="3F9964C7" w15:done="0"/>
+  <w15:commentEx w15:paraId="1A261624" w15:done="0"/>
+  <w15:commentEx w15:paraId="50B40AD2" w15:done="0"/>
+  <w15:commentEx w15:paraId="37CC0A71" w15:done="0"/>
+  <w15:commentEx w15:paraId="7070063D" w15:done="0"/>
+  <w15:commentEx w15:paraId="1F42550E" w15:done="0"/>
+  <w15:commentEx w15:paraId="1E8112C3" w15:done="0"/>
+  <w15:commentEx w15:paraId="68943BED" w15:done="0"/>
+  <w15:commentEx w15:paraId="5AD2670F" w15:done="0"/>
+  <w15:commentEx w15:paraId="5D662AF4" w15:done="0"/>
+  <w15:commentEx w15:paraId="64F4239C" w15:done="0"/>
+  <w15:commentEx w15:paraId="303717C4" w15:done="0"/>
+  <w15:commentEx w15:paraId="0D312C1D" w15:done="0"/>
+  <w15:commentEx w15:paraId="33DA30E4" w15:done="0"/>
+  <w15:commentEx w15:paraId="102B6AA3" w15:done="0"/>
+  <w15:commentEx w15:paraId="1F974E44" w15:done="0"/>
+  <w15:commentEx w15:paraId="4219024A" w15:done="0"/>
+  <w15:commentEx w15:paraId="6EF30736" w15:done="0"/>
+  <w15:commentEx w15:paraId="2E3E0FC9" w15:done="0"/>
+  <w15:commentEx w15:paraId="31855DE5" w15:done="0"/>
+  <w15:commentEx w15:paraId="7799419E" w15:done="0"/>
+  <w15:commentEx w15:paraId="25A60E96" w15:done="0"/>
+  <w15:commentEx w15:paraId="63DA4722" w15:done="0"/>
+  <w15:commentEx w15:paraId="2CC84F29" w15:done="0"/>
+  <w15:commentEx w15:paraId="4EC2103B" w15:done="0"/>
+  <w15:commentEx w15:paraId="67273845" w15:done="0"/>
 </w15:commentsEx>
 </file>
 
@@ -37838,14 +36963,14 @@
 
 <file path=word/people.xml><?xml version="1.0" encoding="utf-8"?>
 <w15:people xmlns:wpc="http://schemas.microsoft.com/office/word/2010/wordprocessingCanvas" xmlns:mc="http://schemas.openxmlformats.org/markup-compatibility/2006" xmlns:o="urn:schemas-microsoft-com:office:office" xmlns:r="http://schemas.openxmlformats.org/officeDocument/2006/relationships" xmlns:m="http://schemas.openxmlformats.org/officeDocument/2006/math" xmlns:v="urn:schemas-microsoft-com:vml" xmlns:wp14="http://schemas.microsoft.com/office/word/2010/wordprocessingDrawing" xmlns:wp="http://schemas.openxmlformats.org/drawingml/2006/wordprocessingDrawing" xmlns:w="http://schemas.openxmlformats.org/wordprocessingml/2006/main" xmlns:w14="http://schemas.microsoft.com/office/word/2010/wordml" xmlns:w15="http://schemas.microsoft.com/office/word/2012/wordml" xmlns:w10="urn:schemas-microsoft-com:office:word" xmlns:wpg="http://schemas.microsoft.com/office/word/2010/wordprocessingGroup" xmlns:wpi="http://schemas.microsoft.com/office/word/2010/wordprocessingInk" xmlns:wne="http://schemas.microsoft.com/office/word/2006/wordml" xmlns:wps="http://schemas.microsoft.com/office/word/2010/wordprocessingShape" xmlns:wpsCustomData="http://www.wps.cn/officeDocument/2013/wpsCustomData" mc:Ignorable="w14 w15 wp14">
-  <w15:person w15:author="我是左边那个boy [2]">
-    <w15:presenceInfo w15:providerId="WPS Office" w15:userId="4102423458"/>
-  </w15:person>
   <w15:person w15:author="Ren-Junwei">
     <w15:presenceInfo w15:providerId="None" w15:userId="Ren-Junwei"/>
   </w15:person>
   <w15:person w15:author="我是左边那个boy">
     <w15:presenceInfo w15:providerId="None" w15:userId="我是左边那个boy"/>
+  </w15:person>
+  <w15:person w15:author="我是左边那个boy [2]">
+    <w15:presenceInfo w15:providerId="WPS Office" w15:userId="4102423458"/>
   </w15:person>
   <w15:person w15:author="Windows 用户">
     <w15:presenceInfo w15:providerId="None" w15:userId="Windows 用户"/>
@@ -37902,7 +37027,7 @@
     <w:lsdException w:uiPriority="99" w:name="envelope address"/>
     <w:lsdException w:uiPriority="99" w:name="envelope return"/>
     <w:lsdException w:qFormat="1" w:unhideWhenUsed="0" w:uiPriority="0" w:semiHidden="0" w:name="footnote reference"/>
-    <w:lsdException w:uiPriority="99" w:name="annotation reference"/>
+    <w:lsdException w:qFormat="1" w:uiPriority="99" w:name="annotation reference"/>
     <w:lsdException w:uiPriority="99" w:name="line number"/>
     <w:lsdException w:uiPriority="99" w:name="page number"/>
     <w:lsdException w:qFormat="1" w:unhideWhenUsed="0" w:uiPriority="0" w:semiHidden="0" w:name="endnote reference"/>
@@ -38562,6 +37687,7 @@
     <w:basedOn w:val="25"/>
     <w:semiHidden/>
     <w:unhideWhenUsed/>
+    <w:qFormat/>
     <w:uiPriority w:val="99"/>
     <w:rPr>
       <w:sz w:val="21"/>
@@ -39467,8 +38593,8 @@
     <customShpInfo spid="_x0000_s1038"/>
     <customShpInfo spid="_x0000_s1037"/>
     <customShpInfo spid="_x0000_s1041"/>
+    <customShpInfo spid="_x0000_s1042"/>
     <customShpInfo spid="_x0000_s1043"/>
-    <customShpInfo spid="_x0000_s1042"/>
     <customShpInfo spid="_x0000_s1046"/>
     <customShpInfo spid="_x0000_s1044"/>
     <customShpInfo spid="_x0000_s1045"/>

--- a/毕业论文-高名衍v2.docx
+++ b/毕业论文-高名衍v2.docx
@@ -4594,8 +4594,8 @@
           <w:rFonts w:ascii="Times New Roman" w:hAnsi="Times New Roman" w:cs="Times New Roman"/>
         </w:rPr>
       </w:pPr>
-      <w:bookmarkStart w:id="5" w:name="_Toc23003"/>
-      <w:bookmarkStart w:id="6" w:name="_Toc479174277"/>
+      <w:bookmarkStart w:id="5" w:name="_Toc479174277"/>
+      <w:bookmarkStart w:id="6" w:name="_Toc23003"/>
       <w:r>
         <w:rPr>
           <w:rFonts w:ascii="Times New Roman" w:hAnsi="Times New Roman" w:cs="Times New Roman"/>
@@ -6385,17 +6385,196 @@
       <w:r>
         <w:rPr>
           <w:rFonts w:hint="eastAsia" w:ascii="Times New Roman" w:hAnsi="Times New Roman" w:cs="Times New Roman"/>
-        </w:rPr>
-        <w:t>正如1.1小节所论述的内容，图像分割技术是多学科交叉的技术，在图像分割中融合其它学科思想也是提高分割性能的一种思路，随着计算机硬件算力的提升，越来越多的新型算法涌现了出来，例如，基于数学形态学的分割方法，基于人工神经网络的分割方法，基于模糊集理论的分割方法等等，方法不一而足。这些算法各有利弊，例如，数学形态学的方法对噪声比较敏感[</w:t>
-      </w:r>
-      <w:r>
-        <w:commentReference w:id="0"/>
-      </w:r>
-      <w:r>
-        <w:rPr>
-          <w:rFonts w:hint="eastAsia" w:ascii="Times New Roman" w:hAnsi="Times New Roman" w:cs="Times New Roman"/>
-        </w:rPr>
-        <w:t>]，人工神经网络分割方法比较准确，但运算周期长、依赖硬件设备。总的来说，我们很难找到一种普适性的图像分割算法适用于所有图像。</w:t>
+          <w:lang w:val="en-US" w:eastAsia="zh-CN"/>
+        </w:rPr>
+        <w:t>图像分割技术在各个领域都有所涉及</w:t>
+      </w:r>
+      <w:r>
+        <w:rPr>
+          <w:rFonts w:hint="eastAsia" w:ascii="Times New Roman" w:hAnsi="Times New Roman" w:cs="Times New Roman"/>
+        </w:rPr>
+        <w:t>，</w:t>
+      </w:r>
+      <w:r>
+        <w:rPr>
+          <w:rFonts w:hint="eastAsia" w:ascii="Times New Roman" w:hAnsi="Times New Roman" w:cs="Times New Roman"/>
+          <w:lang w:val="en-US" w:eastAsia="zh-CN"/>
+        </w:rPr>
+        <w:t>综合而言，</w:t>
+      </w:r>
+      <w:r>
+        <w:rPr>
+          <w:rFonts w:hint="eastAsia" w:ascii="Times New Roman" w:hAnsi="Times New Roman" w:cs="Times New Roman"/>
+        </w:rPr>
+        <w:t>图像分割技术是多学科交叉的技术，在图像分割中融合其它学科思想也是提高分割性能的一种思路，随着计算机硬件算力的提升，越来越多的新型算法涌现了出来，例如，基于数学形态学的分割方法</w:t>
+      </w:r>
+      <w:r>
+        <w:rPr>
+          <w:rFonts w:hint="eastAsia" w:ascii="Times New Roman" w:hAnsi="Times New Roman" w:cs="Times New Roman"/>
+        </w:rPr>
+        <w:fldChar w:fldCharType="begin"/>
+      </w:r>
+      <w:r>
+        <w:rPr>
+          <w:rFonts w:hint="eastAsia" w:ascii="Times New Roman" w:hAnsi="Times New Roman" w:cs="Times New Roman"/>
+          <w:lang w:eastAsia="zh-CN"/>
+        </w:rPr>
+        <w:instrText xml:space="preserve"> ADDIN  EN.CITE &lt;EndNote&gt;&lt;Cite&gt;&lt;Author&gt;邓世伟&lt;/Author&gt;&lt;RecNum&gt;20&lt;/RecNum&gt;&lt;DisplayText&gt;&lt;style face="superscript"&gt;[19]&lt;/style&gt;&lt;/DisplayText&gt;&lt;record&gt;&lt;rec-number&gt;20&lt;/rec-number&gt;&lt;foreign-keys&gt;&lt;key app="EN" db-id="te5pedfrm0d0epezds75e9aieddze5255dxr" timestamp="1576499832"&gt;20&lt;/key&gt;&lt;/foreign-keys&gt;&lt;ref-type name="Journal Article"&gt;17&lt;/ref-type&gt;&lt;contributors&gt;&lt;authors&gt;&lt;author&gt;邓世伟&lt;/author&gt;&lt;author&gt;袁保宗 %J 电子学报&lt;/author&gt;&lt;/authors&gt;&lt;/contributors&gt;&lt;titles&gt;&lt;title&gt;基于数学形态学的深度图像分割&lt;/title&gt;&lt;/titles&gt;&lt;pages&gt;6-9&lt;/pages&gt;&lt;number&gt;4&lt;/number&gt;&lt;dates&gt;&lt;/dates&gt;&lt;urls&gt;&lt;/urls&gt;&lt;/record&gt;&lt;/Cite&gt;&lt;/EndNote&gt;</w:instrText>
+      </w:r>
+      <w:r>
+        <w:rPr>
+          <w:rFonts w:hint="eastAsia" w:ascii="Times New Roman" w:hAnsi="Times New Roman" w:cs="Times New Roman"/>
+        </w:rPr>
+        <w:fldChar w:fldCharType="separate"/>
+      </w:r>
+      <w:r>
+        <w:rPr>
+          <w:rFonts w:hint="eastAsia" w:ascii="Times New Roman" w:hAnsi="Times New Roman" w:cs="Times New Roman" w:eastAsiaTheme="minorEastAsia"/>
+          <w:kern w:val="2"/>
+          <w:sz w:val="24"/>
+          <w:szCs w:val="24"/>
+          <w:vertAlign w:val="superscript"/>
+          <w:lang w:val="en-US" w:eastAsia="zh-CN" w:bidi="ar-SA"/>
+        </w:rPr>
+        <w:t>[19]</w:t>
+      </w:r>
+      <w:r>
+        <w:rPr>
+          <w:rFonts w:hint="eastAsia" w:ascii="Times New Roman" w:hAnsi="Times New Roman" w:cs="Times New Roman"/>
+        </w:rPr>
+        <w:fldChar w:fldCharType="end"/>
+      </w:r>
+      <w:r>
+        <w:rPr>
+          <w:rFonts w:hint="eastAsia" w:ascii="Times New Roman" w:hAnsi="Times New Roman" w:cs="Times New Roman"/>
+        </w:rPr>
+        <w:t>，基于人工神经网络的分割方法</w:t>
+      </w:r>
+      <w:r>
+        <w:rPr>
+          <w:rFonts w:hint="eastAsia" w:ascii="Times New Roman" w:hAnsi="Times New Roman" w:cs="Times New Roman"/>
+        </w:rPr>
+        <w:fldChar w:fldCharType="begin"/>
+      </w:r>
+      <w:r>
+        <w:rPr>
+          <w:rFonts w:hint="eastAsia" w:ascii="Times New Roman" w:hAnsi="Times New Roman" w:cs="Times New Roman"/>
+          <w:lang w:eastAsia="zh-CN"/>
+        </w:rPr>
+        <w:instrText xml:space="preserve"> ADDIN  EN.CITE &lt;EndNote&gt;&lt;Cite&gt;&lt;Author&gt;杨治明&lt;/Author&gt;&lt;Year&gt;2007&lt;/Year&gt;&lt;RecNum&gt;21&lt;/RecNum&gt;&lt;DisplayText&gt;&lt;style face="superscript"&gt;[20]&lt;/style&gt;&lt;/DisplayText&gt;&lt;record&gt;&lt;rec-number&gt;21&lt;/rec-number&gt;&lt;foreign-keys&gt;&lt;key app="EN" db-id="te5pedfrm0d0epezds75e9aieddze5255dxr" timestamp="1576499838"&gt;21&lt;/key&gt;&lt;/foreign-keys&gt;&lt;ref-type name="Journal Article"&gt;17&lt;/ref-type&gt;&lt;contributors&gt;&lt;authors&gt;&lt;author&gt;杨治明&lt;/author&gt;&lt;author&gt;王晓蓉&lt;/author&gt;&lt;author&gt;彭军&lt;/author&gt;&lt;author&gt;陈应祖 %J 计算机科学&lt;/author&gt;&lt;/authors&gt;&lt;/contributors&gt;&lt;titles&gt;&lt;title&gt;BP人工神经网络在图像分割中的应用&lt;/title&gt;&lt;/titles&gt;&lt;pages&gt;234-236&lt;/pages&gt;&lt;volume&gt;34&lt;/volume&gt;&lt;number&gt;3&lt;/number&gt;&lt;dates&gt;&lt;year&gt;2007&lt;/year&gt;&lt;/dates&gt;&lt;urls&gt;&lt;/urls&gt;&lt;/record&gt;&lt;/Cite&gt;&lt;/EndNote&gt;</w:instrText>
+      </w:r>
+      <w:r>
+        <w:rPr>
+          <w:rFonts w:hint="eastAsia" w:ascii="Times New Roman" w:hAnsi="Times New Roman" w:cs="Times New Roman"/>
+        </w:rPr>
+        <w:fldChar w:fldCharType="separate"/>
+      </w:r>
+      <w:r>
+        <w:rPr>
+          <w:rFonts w:hint="eastAsia" w:ascii="Times New Roman" w:hAnsi="Times New Roman" w:cs="Times New Roman" w:eastAsiaTheme="minorEastAsia"/>
+          <w:kern w:val="2"/>
+          <w:sz w:val="24"/>
+          <w:szCs w:val="24"/>
+          <w:vertAlign w:val="superscript"/>
+          <w:lang w:val="en-US" w:eastAsia="zh-CN" w:bidi="ar-SA"/>
+        </w:rPr>
+        <w:t>[20]</w:t>
+      </w:r>
+      <w:r>
+        <w:rPr>
+          <w:rFonts w:hint="eastAsia" w:ascii="Times New Roman" w:hAnsi="Times New Roman" w:cs="Times New Roman"/>
+        </w:rPr>
+        <w:fldChar w:fldCharType="end"/>
+      </w:r>
+      <w:r>
+        <w:rPr>
+          <w:rFonts w:hint="eastAsia" w:ascii="Times New Roman" w:hAnsi="Times New Roman" w:cs="Times New Roman"/>
+        </w:rPr>
+        <w:t>，基于模糊集理论的分割方法</w:t>
+      </w:r>
+      <w:r>
+        <w:rPr>
+          <w:rFonts w:hint="eastAsia" w:ascii="Times New Roman" w:hAnsi="Times New Roman" w:cs="Times New Roman"/>
+        </w:rPr>
+        <w:fldChar w:fldCharType="begin"/>
+      </w:r>
+      <w:r>
+        <w:rPr>
+          <w:rFonts w:hint="eastAsia" w:ascii="Times New Roman" w:hAnsi="Times New Roman" w:cs="Times New Roman"/>
+          <w:lang w:eastAsia="zh-CN"/>
+        </w:rPr>
+        <w:instrText xml:space="preserve"> ADDIN  EN.CITE &lt;EndNote&gt;&lt;Cite&gt;&lt;Author&gt;Balla-Arabé&lt;/Author&gt;&lt;Year&gt;2012&lt;/Year&gt;&lt;RecNum&gt;22&lt;/RecNum&gt;&lt;DisplayText&gt;&lt;style face="superscript"&gt;[21]&lt;/style&gt;&lt;/DisplayText&gt;&lt;record&gt;&lt;rec-number&gt;22&lt;/rec-number&gt;&lt;foreign-keys&gt;&lt;key app="EN" db-id="te5pedfrm0d0epezds75e9aieddze5255dxr" timestamp="1576499845"&gt;22&lt;/key&gt;&lt;/foreign-keys&gt;&lt;ref-type name="Journal Article"&gt;17&lt;/ref-type&gt;&lt;contributors&gt;&lt;authors&gt;&lt;author&gt;Balla-Arabé, Souleymane&lt;/author&gt;&lt;author&gt;Gao, Xinbo&lt;/author&gt;&lt;author&gt;Wang, Bin %J IEEE Transactions on Cybernetics&lt;/author&gt;&lt;/authors&gt;&lt;/contributors&gt;&lt;titles&gt;&lt;title&gt;A Fast and Robust Level Set Method for Image Segmentation Using Fuzzy Clustering and Lattice Boltzmann Method&lt;/title&gt;&lt;/titles&gt;&lt;pages&gt;910-920&lt;/pages&gt;&lt;volume&gt;43&lt;/volume&gt;&lt;number&gt;3&lt;/number&gt;&lt;dates&gt;&lt;year&gt;2012&lt;/year&gt;&lt;/dates&gt;&lt;urls&gt;&lt;/urls&gt;&lt;/record&gt;&lt;/Cite&gt;&lt;/EndNote&gt;</w:instrText>
+      </w:r>
+      <w:r>
+        <w:rPr>
+          <w:rFonts w:hint="eastAsia" w:ascii="Times New Roman" w:hAnsi="Times New Roman" w:cs="Times New Roman"/>
+        </w:rPr>
+        <w:fldChar w:fldCharType="separate"/>
+      </w:r>
+      <w:r>
+        <w:rPr>
+          <w:rFonts w:hint="eastAsia" w:ascii="Times New Roman" w:hAnsi="Times New Roman" w:cs="Times New Roman" w:eastAsiaTheme="minorEastAsia"/>
+          <w:kern w:val="2"/>
+          <w:sz w:val="24"/>
+          <w:szCs w:val="24"/>
+          <w:vertAlign w:val="superscript"/>
+          <w:lang w:val="en-US" w:eastAsia="zh-CN" w:bidi="ar-SA"/>
+        </w:rPr>
+        <w:t>[21]</w:t>
+      </w:r>
+      <w:r>
+        <w:rPr>
+          <w:rFonts w:hint="eastAsia" w:ascii="Times New Roman" w:hAnsi="Times New Roman" w:cs="Times New Roman"/>
+        </w:rPr>
+        <w:fldChar w:fldCharType="end"/>
+      </w:r>
+      <w:r>
+        <w:rPr>
+          <w:rFonts w:hint="eastAsia" w:ascii="Times New Roman" w:hAnsi="Times New Roman" w:cs="Times New Roman"/>
+        </w:rPr>
+        <w:t>等等，方法不一而足。这些算法各有利弊，例如，数学形态学的方法对噪声比较敏感</w:t>
+      </w:r>
+      <w:r>
+        <w:rPr>
+          <w:rFonts w:hint="eastAsia" w:ascii="Times New Roman" w:hAnsi="Times New Roman" w:cs="Times New Roman"/>
+        </w:rPr>
+        <w:fldChar w:fldCharType="begin"/>
+      </w:r>
+      <w:r>
+        <w:rPr>
+          <w:rFonts w:hint="eastAsia" w:ascii="Times New Roman" w:hAnsi="Times New Roman" w:cs="Times New Roman"/>
+          <w:lang w:eastAsia="zh-CN"/>
+        </w:rPr>
+        <w:instrText xml:space="preserve"> ADDIN  EN.CITE &lt;EndNote&gt;&lt;Cite&gt;&lt;Author&gt;刘志敏&lt;/Author&gt;&lt;RecNum&gt;23&lt;/RecNum&gt;&lt;DisplayText&gt;&lt;style face="superscript"&gt;[22]&lt;/style&gt;&lt;/DisplayText&gt;&lt;record&gt;&lt;rec-number&gt;23&lt;/rec-number&gt;&lt;foreign-keys&gt;&lt;key app="EN" db-id="te5pedfrm0d0epezds75e9aieddze5255dxr" timestamp="1576499850"&gt;23&lt;/key&gt;&lt;/foreign-keys&gt;&lt;ref-type name="Journal Article"&gt;17&lt;/ref-type&gt;&lt;contributors&gt;&lt;authors&gt;&lt;author&gt;刘志敏&lt;/author&gt;&lt;author&gt;杨杰&lt;/author&gt;&lt;author&gt;施鹏飞 %J 计算机工程与科学&lt;/author&gt;&lt;/authors&gt;&lt;/contributors&gt;&lt;titles&gt;&lt;title&gt;数学形态学的图象分割算法&lt;/title&gt;&lt;/titles&gt;&lt;pages&gt;23-29&lt;/pages&gt;&lt;number&gt;04&lt;/number&gt;&lt;dates&gt;&lt;/dates&gt;&lt;urls&gt;&lt;/urls&gt;&lt;/record&gt;&lt;/Cite&gt;&lt;/EndNote&gt;</w:instrText>
+      </w:r>
+      <w:r>
+        <w:rPr>
+          <w:rFonts w:hint="eastAsia" w:ascii="Times New Roman" w:hAnsi="Times New Roman" w:cs="Times New Roman"/>
+        </w:rPr>
+        <w:fldChar w:fldCharType="separate"/>
+      </w:r>
+      <w:r>
+        <w:rPr>
+          <w:rFonts w:hint="eastAsia" w:ascii="Times New Roman" w:hAnsi="Times New Roman" w:cs="Times New Roman" w:eastAsiaTheme="minorEastAsia"/>
+          <w:kern w:val="2"/>
+          <w:sz w:val="24"/>
+          <w:szCs w:val="24"/>
+          <w:vertAlign w:val="superscript"/>
+          <w:lang w:val="en-US" w:eastAsia="zh-CN" w:bidi="ar-SA"/>
+        </w:rPr>
+        <w:t>[22]</w:t>
+      </w:r>
+      <w:r>
+        <w:rPr>
+          <w:rFonts w:hint="eastAsia" w:ascii="Times New Roman" w:hAnsi="Times New Roman" w:cs="Times New Roman"/>
+        </w:rPr>
+        <w:fldChar w:fldCharType="end"/>
+      </w:r>
+      <w:r>
+        <w:rPr>
+          <w:rFonts w:hint="eastAsia" w:ascii="Times New Roman" w:hAnsi="Times New Roman" w:cs="Times New Roman"/>
+        </w:rPr>
+        <w:t>，人工神经网络分割方法比较准确，但运算周期长、依赖硬件设备。总的来说，我们很难找到一种普适性的图像分割算法适用于所有图像。</w:t>
       </w:r>
     </w:p>
     <w:p>
@@ -6426,22 +6605,101 @@
           <w:rFonts w:hint="eastAsia" w:ascii="Times New Roman" w:hAnsi="Times New Roman" w:cs="Times New Roman"/>
           <w:lang w:val="zh-CN"/>
         </w:rPr>
-        <w:t>基于主动轮廓模型的方法是对传统计算机视觉分层模型理论的一种颠覆式创新，通过构建能量函数，利用局部极值点与模型的交互，并不断迭代其中的能量项来达到满足图像处理成果的目的。在这种思想的引导下，</w:t>
-      </w:r>
-      <w:r>
-        <w:rPr>
-          <w:rFonts w:hint="eastAsia" w:ascii="Times New Roman" w:hAnsi="Times New Roman" w:cs="Times New Roman"/>
-        </w:rPr>
-        <w:t>Kass等[</w:t>
-      </w:r>
-      <w:r>
-        <w:commentReference w:id="1"/>
-      </w:r>
-      <w:r>
-        <w:rPr>
-          <w:rFonts w:hint="eastAsia" w:ascii="Times New Roman" w:hAnsi="Times New Roman" w:cs="Times New Roman"/>
-        </w:rPr>
-        <w:t>]于1987年提出了Active Contour Model，即主动轮廓模型，又称Snake模型。多年来，学者们对其进行研究和创新，提出了各种改进方法，主要分为两类：参数主动轮廓模型和几何主动轮廓模型。</w:t>
+        <w:t>基于主动轮廓模型的方法是对传统计算机视觉分层模型理论的一种颠覆式创新，通过构建能量函数，利用局部极值点与模型的交互，并不断迭代其中的能量项来达到满足图像处理成果的目的</w:t>
+      </w:r>
+      <w:r>
+        <w:rPr>
+          <w:rFonts w:hint="eastAsia" w:ascii="Times New Roman" w:hAnsi="Times New Roman" w:cs="Times New Roman"/>
+          <w:lang w:val="zh-CN"/>
+        </w:rPr>
+        <w:fldChar w:fldCharType="begin"/>
+      </w:r>
+      <w:r>
+        <w:rPr>
+          <w:rFonts w:hint="eastAsia" w:ascii="Times New Roman" w:hAnsi="Times New Roman" w:cs="Times New Roman"/>
+          <w:lang w:val="zh-CN"/>
+        </w:rPr>
+        <w:instrText xml:space="preserve"> ADDIN  EN.CITE &lt;EndNote&gt;&lt;Cite&gt;&lt;Author&gt;罗红根&lt;/Author&gt;&lt;RecNum&gt;24&lt;/RecNum&gt;&lt;DisplayText&gt;&lt;style face="superscript"&gt;[23]&lt;/style&gt;&lt;/DisplayText&gt;&lt;record&gt;&lt;rec-number&gt;24&lt;/rec-number&gt;&lt;foreign-keys&gt;&lt;key app="EN" db-id="te5pedfrm0d0epezds75e9aieddze5255dxr" timestamp="1576500077"&gt;24&lt;/key&gt;&lt;/foreign-keys&gt;&lt;ref-type name="Journal Article"&gt;17&lt;/ref-type&gt;&lt;contributors&gt;&lt;authors&gt;&lt;author&gt;罗红根&lt;/author&gt;&lt;author&gt;朱利民&lt;/author&gt;&lt;author&gt;丁汉 %J 中国图象图形学报&lt;/author&gt;&lt;/authors&gt;&lt;/contributors&gt;&lt;titles&gt;&lt;title&gt;基于主动轮廓模型和水平集方法的图像分割技术&lt;/title&gt;&lt;/titles&gt;&lt;pages&gt;7-15&lt;/pages&gt;&lt;number&gt;3&lt;/number&gt;&lt;dates&gt;&lt;/dates&gt;&lt;urls&gt;&lt;/urls&gt;&lt;/record&gt;&lt;/Cite&gt;&lt;/EndNote&gt;</w:instrText>
+      </w:r>
+      <w:r>
+        <w:rPr>
+          <w:rFonts w:hint="eastAsia" w:ascii="Times New Roman" w:hAnsi="Times New Roman" w:cs="Times New Roman"/>
+          <w:lang w:val="zh-CN"/>
+        </w:rPr>
+        <w:fldChar w:fldCharType="separate"/>
+      </w:r>
+      <w:r>
+        <w:rPr>
+          <w:rFonts w:hint="eastAsia" w:ascii="Times New Roman" w:hAnsi="Times New Roman" w:cs="Times New Roman" w:eastAsiaTheme="minorEastAsia"/>
+          <w:kern w:val="2"/>
+          <w:sz w:val="24"/>
+          <w:szCs w:val="24"/>
+          <w:vertAlign w:val="superscript"/>
+          <w:lang w:val="zh-CN" w:eastAsia="zh-CN" w:bidi="ar-SA"/>
+        </w:rPr>
+        <w:t>[23]</w:t>
+      </w:r>
+      <w:r>
+        <w:rPr>
+          <w:rFonts w:hint="eastAsia" w:ascii="Times New Roman" w:hAnsi="Times New Roman" w:cs="Times New Roman"/>
+          <w:lang w:val="zh-CN"/>
+        </w:rPr>
+        <w:fldChar w:fldCharType="end"/>
+      </w:r>
+      <w:r>
+        <w:rPr>
+          <w:rFonts w:hint="eastAsia" w:ascii="Times New Roman" w:hAnsi="Times New Roman" w:cs="Times New Roman"/>
+          <w:lang w:val="zh-CN"/>
+        </w:rPr>
+        <w:t>。在这种思想的引导下，</w:t>
+      </w:r>
+      <w:r>
+        <w:rPr>
+          <w:rFonts w:hint="eastAsia" w:ascii="Times New Roman" w:hAnsi="Times New Roman" w:cs="Times New Roman"/>
+        </w:rPr>
+        <w:t>Kass</w:t>
+      </w:r>
+      <w:r>
+        <w:rPr>
+          <w:rFonts w:hint="eastAsia" w:ascii="Times New Roman" w:hAnsi="Times New Roman" w:cs="Times New Roman"/>
+        </w:rPr>
+        <w:fldChar w:fldCharType="begin"/>
+      </w:r>
+      <w:r>
+        <w:rPr>
+          <w:rFonts w:hint="eastAsia" w:ascii="Times New Roman" w:hAnsi="Times New Roman" w:cs="Times New Roman"/>
+          <w:lang w:eastAsia="zh-CN"/>
+        </w:rPr>
+        <w:instrText xml:space="preserve"> ADDIN  EN.CITE &lt;EndNote&gt;&lt;Cite&gt;&lt;Author&gt;Kass&lt;/Author&gt;&lt;Year&gt;1988&lt;/Year&gt;&lt;RecNum&gt;25&lt;/RecNum&gt;&lt;DisplayText&gt;&lt;style face="superscript"&gt;[24]&lt;/style&gt;&lt;/DisplayText&gt;&lt;record&gt;&lt;rec-number&gt;25&lt;/rec-number&gt;&lt;foreign-keys&gt;&lt;key app="EN" db-id="te5pedfrm0d0epezds75e9aieddze5255dxr" timestamp="1576500083"&gt;25&lt;/key&gt;&lt;/foreign-keys&gt;&lt;ref-type name="Journal Article"&gt;17&lt;/ref-type&gt;&lt;contributors&gt;&lt;authors&gt;&lt;author&gt;Kass, Michael&lt;/author&gt;&lt;author&gt;Witkin, Andrew&lt;/author&gt;&lt;author&gt;Terzopoulos, Demetri %J International Journal of Computer Vision&lt;/author&gt;&lt;/authors&gt;&lt;/contributors&gt;&lt;titles&gt;&lt;title&gt;Snakes: Active Contour Models&lt;/title&gt;&lt;/titles&gt;&lt;pages&gt;321-331&lt;/pages&gt;&lt;volume&gt;1&lt;/volume&gt;&lt;number&gt;4&lt;/number&gt;&lt;dates&gt;&lt;year&gt;1988&lt;/year&gt;&lt;/dates&gt;&lt;urls&gt;&lt;/urls&gt;&lt;/record&gt;&lt;/Cite&gt;&lt;/EndNote&gt;</w:instrText>
+      </w:r>
+      <w:r>
+        <w:rPr>
+          <w:rFonts w:hint="eastAsia" w:ascii="Times New Roman" w:hAnsi="Times New Roman" w:cs="Times New Roman"/>
+        </w:rPr>
+        <w:fldChar w:fldCharType="separate"/>
+      </w:r>
+      <w:r>
+        <w:rPr>
+          <w:rFonts w:hint="eastAsia" w:ascii="Times New Roman" w:hAnsi="Times New Roman" w:cs="Times New Roman" w:eastAsiaTheme="minorEastAsia"/>
+          <w:kern w:val="2"/>
+          <w:sz w:val="24"/>
+          <w:szCs w:val="24"/>
+          <w:vertAlign w:val="superscript"/>
+          <w:lang w:val="en-US" w:eastAsia="zh-CN" w:bidi="ar-SA"/>
+        </w:rPr>
+        <w:t>[24]</w:t>
+      </w:r>
+      <w:r>
+        <w:rPr>
+          <w:rFonts w:hint="eastAsia" w:ascii="Times New Roman" w:hAnsi="Times New Roman" w:cs="Times New Roman"/>
+        </w:rPr>
+        <w:fldChar w:fldCharType="end"/>
+      </w:r>
+      <w:r>
+        <w:rPr>
+          <w:rFonts w:hint="eastAsia" w:ascii="Times New Roman" w:hAnsi="Times New Roman" w:cs="Times New Roman"/>
+        </w:rPr>
+        <w:t>等于1987年提出了Active Contour Model，即主动轮廓模型，又称Snake模型。多年来，学者们对其进行研究和创新，提出了各种改进方法，主要分为两类：参数主动轮廓模型和几何主动轮廓模型。</w:t>
       </w:r>
     </w:p>
     <w:p>
@@ -6456,7 +6714,49 @@
         <w:rPr>
           <w:rFonts w:hint="eastAsia" w:ascii="Times New Roman" w:hAnsi="Times New Roman" w:cs="Times New Roman"/>
         </w:rPr>
-        <w:t>参数主动轮廓模型主要是通过调整和变化曲线表达式的参数改变曲线形状的目的，其主要形变推动力是依靠图像数据得到的能量泛函偏微分方程以及图像的先验模型。但是，该模型的缺点也显而易见，曲线的拓扑结构变化难以处理，参数变化的计算极其复杂[]，按照这样的思路进行优化就更加难以推进。</w:t>
+        <w:t>参数主动轮廓模型主要是通过调整和变化曲线表达式的参数改变曲线形状的目的，其主要形变推动力是依靠图像数据得到的能量泛函偏微分方程以及图像的先验模型</w:t>
+      </w:r>
+      <w:r>
+        <w:rPr>
+          <w:rFonts w:hint="eastAsia" w:ascii="Times New Roman" w:hAnsi="Times New Roman" w:cs="Times New Roman"/>
+        </w:rPr>
+        <w:fldChar w:fldCharType="begin"/>
+      </w:r>
+      <w:r>
+        <w:rPr>
+          <w:rFonts w:hint="eastAsia" w:ascii="Times New Roman" w:hAnsi="Times New Roman" w:cs="Times New Roman"/>
+          <w:lang w:eastAsia="zh-CN"/>
+        </w:rPr>
+        <w:instrText xml:space="preserve"> ADDIN  EN.CITE &lt;EndNote&gt;&lt;Cite&gt;&lt;Author&gt;孙晓云&lt;/Author&gt;&lt;Year&gt;2010&lt;/Year&gt;&lt;RecNum&gt;26&lt;/RecNum&gt;&lt;DisplayText&gt;&lt;style face="superscript"&gt;[25]&lt;/style&gt;&lt;/DisplayText&gt;&lt;record&gt;&lt;rec-number&gt;26&lt;/rec-number&gt;&lt;foreign-keys&gt;&lt;key app="EN" db-id="te5pedfrm0d0epezds75e9aieddze5255dxr" timestamp="1576500233"&gt;26&lt;/key&gt;&lt;/foreign-keys&gt;&lt;ref-type name="Journal Article"&gt;17&lt;/ref-type&gt;&lt;contributors&gt;&lt;authors&gt;&lt;author&gt;孙晓云&lt;/author&gt;&lt;author&gt;王书朋&lt;/author&gt;&lt;author&gt;郑棋 %J 西安科技大学学报&lt;/author&gt;&lt;/authors&gt;&lt;/contributors&gt;&lt;titles&gt;&lt;title&gt;参数轮廓模型的目标跟踪&lt;/title&gt;&lt;/titles&gt;&lt;pages&gt;123-126&lt;/pages&gt;&lt;number&gt;1&lt;/number&gt;&lt;dates&gt;&lt;year&gt;2010&lt;/year&gt;&lt;/dates&gt;&lt;urls&gt;&lt;/urls&gt;&lt;/record&gt;&lt;/Cite&gt;&lt;/EndNote&gt;</w:instrText>
+      </w:r>
+      <w:r>
+        <w:rPr>
+          <w:rFonts w:hint="eastAsia" w:ascii="Times New Roman" w:hAnsi="Times New Roman" w:cs="Times New Roman"/>
+        </w:rPr>
+        <w:fldChar w:fldCharType="separate"/>
+      </w:r>
+      <w:r>
+        <w:rPr>
+          <w:rFonts w:hint="eastAsia" w:ascii="Times New Roman" w:hAnsi="Times New Roman" w:cs="Times New Roman" w:eastAsiaTheme="minorEastAsia"/>
+          <w:kern w:val="2"/>
+          <w:sz w:val="24"/>
+          <w:szCs w:val="24"/>
+          <w:vertAlign w:val="superscript"/>
+          <w:lang w:val="en-US" w:eastAsia="zh-CN" w:bidi="ar-SA"/>
+        </w:rPr>
+        <w:t>[25]</w:t>
+      </w:r>
+      <w:r>
+        <w:rPr>
+          <w:rFonts w:hint="eastAsia" w:ascii="Times New Roman" w:hAnsi="Times New Roman" w:cs="Times New Roman"/>
+        </w:rPr>
+        <w:fldChar w:fldCharType="end"/>
+      </w:r>
+      <w:r>
+        <w:rPr>
+          <w:rFonts w:hint="eastAsia" w:ascii="Times New Roman" w:hAnsi="Times New Roman" w:cs="Times New Roman"/>
+        </w:rPr>
+        <w:t>。但是，该模型的缺点也显而易见，曲线的拓扑结构变化难以处理，参数变化的计算极其复杂，按照这样的思路进行优化就更加难以推进。</w:t>
       </w:r>
     </w:p>
     <w:p>
@@ -6537,16 +6837,50 @@
         <w:rPr>
           <w:rFonts w:hint="eastAsia" w:ascii="Times New Roman" w:hAnsi="Times New Roman" w:cs="Times New Roman"/>
         </w:rPr>
-        <w:t>由美国加州大学Osher教授和Sethian教授首次提出[</w:t>
-      </w:r>
-      <w:r>
-        <w:commentReference w:id="2"/>
-      </w:r>
-      <w:r>
-        <w:rPr>
-          <w:rFonts w:hint="eastAsia" w:ascii="Times New Roman" w:hAnsi="Times New Roman" w:cs="Times New Roman"/>
-        </w:rPr>
-        <w:t>]，</w:t>
+        <w:t>由美国加州大学Osher教授和Sethian教授首次提出</w:t>
+      </w:r>
+      <w:r>
+        <w:rPr>
+          <w:rFonts w:hint="eastAsia" w:ascii="Times New Roman" w:hAnsi="Times New Roman" w:cs="Times New Roman"/>
+        </w:rPr>
+        <w:fldChar w:fldCharType="begin"/>
+      </w:r>
+      <w:r>
+        <w:rPr>
+          <w:rFonts w:hint="eastAsia" w:ascii="Times New Roman" w:hAnsi="Times New Roman" w:cs="Times New Roman"/>
+          <w:lang w:eastAsia="zh-CN"/>
+        </w:rPr>
+        <w:instrText xml:space="preserve"> ADDIN  EN.CITE &lt;EndNote&gt;&lt;Cite&gt;&lt;Author&gt;Osher&lt;/Author&gt;&lt;Year&gt;2004&lt;/Year&gt;&lt;RecNum&gt;27&lt;/RecNum&gt;&lt;DisplayText&gt;&lt;style face="superscript"&gt;[26]&lt;/style&gt;&lt;/DisplayText&gt;&lt;record&gt;&lt;rec-number&gt;27&lt;/rec-number&gt;&lt;foreign-keys&gt;&lt;key app="EN" db-id="te5pedfrm0d0epezds75e9aieddze5255dxr" timestamp="1576500422"&gt;27&lt;/key&gt;&lt;/foreign-keys&gt;&lt;ref-type name="Journal Article"&gt;17&lt;/ref-type&gt;&lt;contributors&gt;&lt;authors&gt;&lt;author&gt;Osher, S.&lt;/author&gt;&lt;author&gt;Fedkiw, R.&lt;/author&gt;&lt;author&gt;Piechor, K.&lt;/author&gt;&lt;/authors&gt;&lt;/contributors&gt;&lt;titles&gt;&lt;title&gt;Level Set Methods and Dynamic Implicit Surfaces&lt;/title&gt;&lt;/titles&gt;&lt;pages&gt;xiv+273&lt;/pages&gt;&lt;volume&gt;57&lt;/volume&gt;&lt;number&gt;3&lt;/number&gt;&lt;dates&gt;&lt;year&gt;2004&lt;/year&gt;&lt;/dates&gt;&lt;urls&gt;&lt;/urls&gt;&lt;/record&gt;&lt;/Cite&gt;&lt;/EndNote&gt;</w:instrText>
+      </w:r>
+      <w:r>
+        <w:rPr>
+          <w:rFonts w:hint="eastAsia" w:ascii="Times New Roman" w:hAnsi="Times New Roman" w:cs="Times New Roman"/>
+        </w:rPr>
+        <w:fldChar w:fldCharType="separate"/>
+      </w:r>
+      <w:r>
+        <w:rPr>
+          <w:rFonts w:hint="eastAsia" w:ascii="Times New Roman" w:hAnsi="Times New Roman" w:cs="Times New Roman" w:eastAsiaTheme="minorEastAsia"/>
+          <w:kern w:val="2"/>
+          <w:sz w:val="24"/>
+          <w:szCs w:val="24"/>
+          <w:vertAlign w:val="superscript"/>
+          <w:lang w:val="en-US" w:eastAsia="zh-CN" w:bidi="ar-SA"/>
+        </w:rPr>
+        <w:t>[26]</w:t>
+      </w:r>
+      <w:r>
+        <w:rPr>
+          <w:rFonts w:hint="eastAsia" w:ascii="Times New Roman" w:hAnsi="Times New Roman" w:cs="Times New Roman"/>
+        </w:rPr>
+        <w:fldChar w:fldCharType="end"/>
+      </w:r>
+      <w:r>
+        <w:rPr>
+          <w:rFonts w:hint="eastAsia" w:ascii="Times New Roman" w:hAnsi="Times New Roman" w:cs="Times New Roman"/>
+          <w:lang w:eastAsia="zh-CN"/>
+        </w:rPr>
+        <w:t>，</w:t>
       </w:r>
       <w:r>
         <w:rPr>
@@ -6559,16 +6893,49 @@
         <w:rPr>
           <w:rFonts w:hint="eastAsia" w:ascii="Times New Roman" w:hAnsi="Times New Roman" w:cs="Times New Roman"/>
         </w:rPr>
-        <w:t>水平集方法创立之后便由Caselle[</w:t>
-      </w:r>
-      <w:r>
-        <w:commentReference w:id="3"/>
-      </w:r>
-      <w:r>
-        <w:rPr>
-          <w:rFonts w:hint="eastAsia" w:ascii="Times New Roman" w:hAnsi="Times New Roman" w:cs="Times New Roman"/>
-        </w:rPr>
-        <w:t>]等人应用到了活动轮廓模型当中，两者结合共同构成了基于水平集的几何活动轮廓模型，该方法集成了水平集算法的优点，摒弃了分割曲线在演化过程中繁琐的调参计算，通过高维曲面向低维曲面映射的思路，巧妙的处理了分割曲线拓扑结构变化的问题。该思想于1993年提出并延续发展至今</w:t>
+        <w:t>水平集方法创立之后便由Caselle</w:t>
+      </w:r>
+      <w:r>
+        <w:rPr>
+          <w:rFonts w:hint="eastAsia" w:ascii="Times New Roman" w:hAnsi="Times New Roman" w:cs="Times New Roman"/>
+        </w:rPr>
+        <w:fldChar w:fldCharType="begin"/>
+      </w:r>
+      <w:r>
+        <w:rPr>
+          <w:rFonts w:hint="eastAsia" w:ascii="Times New Roman" w:hAnsi="Times New Roman" w:cs="Times New Roman"/>
+          <w:lang w:eastAsia="zh-CN"/>
+        </w:rPr>
+        <w:instrText xml:space="preserve"> ADDIN  EN.CITE &lt;EndNote&gt;&lt;Cite&gt;&lt;Author&gt;Caselles&lt;/Author&gt;&lt;Year&gt;1993&lt;/Year&gt;&lt;RecNum&gt;28&lt;/RecNum&gt;&lt;DisplayText&gt;&lt;style face="superscript"&gt;[27]&lt;/style&gt;&lt;/DisplayText&gt;&lt;record&gt;&lt;rec-number&gt;28&lt;/rec-number&gt;&lt;foreign-keys&gt;&lt;key app="EN" db-id="te5pedfrm0d0epezds75e9aieddze5255dxr" timestamp="1576500428"&gt;28&lt;/key&gt;&lt;/foreign-keys&gt;&lt;ref-type name="Journal Article"&gt;17&lt;/ref-type&gt;&lt;contributors&gt;&lt;authors&gt;&lt;author&gt;Caselles, Vicent&lt;/author&gt;&lt;author&gt;Catté, Francine&lt;/author&gt;&lt;author&gt;Coll, Tomeu&lt;/author&gt;&lt;author&gt;Dibos, Françoise %J Numerische Mathematik&lt;/author&gt;&lt;/authors&gt;&lt;/contributors&gt;&lt;titles&gt;&lt;title&gt;A geometric model for active Contours in image processing&lt;/title&gt;&lt;/titles&gt;&lt;pages&gt;1-31&lt;/pages&gt;&lt;volume&gt;66&lt;/volume&gt;&lt;number&gt;1&lt;/number&gt;&lt;dates&gt;&lt;year&gt;1993&lt;/year&gt;&lt;/dates&gt;&lt;urls&gt;&lt;/urls&gt;&lt;/record&gt;&lt;/Cite&gt;&lt;/EndNote&gt;</w:instrText>
+      </w:r>
+      <w:r>
+        <w:rPr>
+          <w:rFonts w:hint="eastAsia" w:ascii="Times New Roman" w:hAnsi="Times New Roman" w:cs="Times New Roman"/>
+        </w:rPr>
+        <w:fldChar w:fldCharType="separate"/>
+      </w:r>
+      <w:r>
+        <w:rPr>
+          <w:rFonts w:hint="eastAsia" w:ascii="Times New Roman" w:hAnsi="Times New Roman" w:cs="Times New Roman" w:eastAsiaTheme="minorEastAsia"/>
+          <w:kern w:val="2"/>
+          <w:sz w:val="24"/>
+          <w:szCs w:val="24"/>
+          <w:vertAlign w:val="superscript"/>
+          <w:lang w:val="en-US" w:eastAsia="zh-CN" w:bidi="ar-SA"/>
+        </w:rPr>
+        <w:t>[27]</w:t>
+      </w:r>
+      <w:r>
+        <w:rPr>
+          <w:rFonts w:hint="eastAsia" w:ascii="Times New Roman" w:hAnsi="Times New Roman" w:cs="Times New Roman"/>
+        </w:rPr>
+        <w:fldChar w:fldCharType="end"/>
+      </w:r>
+      <w:r>
+        <w:rPr>
+          <w:rFonts w:hint="eastAsia" w:ascii="Times New Roman" w:hAnsi="Times New Roman" w:cs="Times New Roman"/>
+        </w:rPr>
+        <w:t>人应用到了活动轮廓模型当中，两者结合共同构成了基于水平集的几何活动轮廓模型，该方法集成了水平集算法的优点，摒弃了分割曲线在演化过程中繁琐的调参计算，通过高维曲面向低维曲面映射的思路，巧妙的处理了分割曲线拓扑结构变化的问题。该思想于1993年提出并延续发展至今</w:t>
       </w:r>
       <w:r>
         <w:rPr>
@@ -6627,34 +6994,133 @@
         <w:rPr>
           <w:rFonts w:hint="eastAsia" w:ascii="Times New Roman" w:hAnsi="Times New Roman" w:cs="Times New Roman"/>
         </w:rPr>
-        <w:t>Caselles和Kimmel[</w:t>
-      </w:r>
-      <w:r>
-        <w:commentReference w:id="4"/>
-      </w:r>
-      <w:r>
-        <w:rPr>
-          <w:rFonts w:hint="eastAsia" w:ascii="Times New Roman" w:hAnsi="Times New Roman" w:cs="Times New Roman"/>
-        </w:rPr>
-        <w:t>]依据能量最小化的思路，创造性的将水平集方法首次引入活动轮廓模型，提出了Geometric Active Contour Model，成为了边界轮廓模型的经典。但该模型针对边界清晰的图像分割效果较好，如果图像灰度不均匀、目标区域不是特别明显的话，会出现误分割的现象。Siddiqi等人[</w:t>
-      </w:r>
-      <w:r>
-        <w:commentReference w:id="5"/>
-      </w:r>
-      <w:r>
-        <w:rPr>
-          <w:rFonts w:hint="eastAsia" w:ascii="Times New Roman" w:hAnsi="Times New Roman" w:cs="Times New Roman"/>
-        </w:rPr>
-        <w:t>]在上述模型的基础上进行调整，增加了面积约束项，能够有效解决图像边界存在的较小缝隙，但如果图像目标区域边界缝隙较大，也会造成该模型分割失败。Liu[</w:t>
-      </w:r>
-      <w:r>
-        <w:commentReference w:id="6"/>
-      </w:r>
-      <w:r>
-        <w:rPr>
-          <w:rFonts w:hint="eastAsia" w:ascii="Times New Roman" w:hAnsi="Times New Roman" w:cs="Times New Roman"/>
-        </w:rPr>
-        <w:t>]等人将GAC模型与图像的局部区域信息相结合，并重构边界停止函数因子，提高了对目标区域边界的识别能力以及抗躁能力。</w:t>
+        <w:t>Caselles和Kimmel</w:t>
+      </w:r>
+      <w:r>
+        <w:rPr>
+          <w:rFonts w:hint="eastAsia" w:ascii="Times New Roman" w:hAnsi="Times New Roman" w:cs="Times New Roman"/>
+        </w:rPr>
+        <w:fldChar w:fldCharType="begin"/>
+      </w:r>
+      <w:r>
+        <w:rPr>
+          <w:rFonts w:hint="eastAsia" w:ascii="Times New Roman" w:hAnsi="Times New Roman" w:cs="Times New Roman"/>
+          <w:lang w:eastAsia="zh-CN"/>
+        </w:rPr>
+        <w:instrText xml:space="preserve"> ADDIN  EN.CITE &lt;EndNote&gt;&lt;Cite&gt;&lt;Author&gt;Caselles&lt;/Author&gt;&lt;Year&gt;2002&lt;/Year&gt;&lt;RecNum&gt;29&lt;/RecNum&gt;&lt;DisplayText&gt;&lt;style face="superscript"&gt;[28]&lt;/style&gt;&lt;/DisplayText&gt;&lt;record&gt;&lt;rec-number&gt;29&lt;/rec-number&gt;&lt;foreign-keys&gt;&lt;key app="EN" db-id="te5pedfrm0d0epezds75e9aieddze5255dxr" timestamp="1576500759"&gt;29&lt;/key&gt;&lt;/foreign-keys&gt;&lt;ref-type name="Conference Proceedings"&gt;10&lt;/ref-type&gt;&lt;contributors&gt;&lt;authors&gt;&lt;author&gt;Caselles, V.&lt;/author&gt;&lt;author&gt;Kimmel, R.&lt;/author&gt;&lt;author&gt;Sapiro, G.&lt;/author&gt;&lt;/authors&gt;&lt;/contributors&gt;&lt;titles&gt;&lt;title&gt;Geodesic active contours&lt;/title&gt;&lt;secondary-title&gt;Proceedings of IEEE International Conference on Computer Vision&lt;/secondary-title&gt;&lt;/titles&gt;&lt;dates&gt;&lt;year&gt;2002&lt;/year&gt;&lt;/dates&gt;&lt;urls&gt;&lt;/urls&gt;&lt;/record&gt;&lt;/Cite&gt;&lt;/EndNote&gt;</w:instrText>
+      </w:r>
+      <w:r>
+        <w:rPr>
+          <w:rFonts w:hint="eastAsia" w:ascii="Times New Roman" w:hAnsi="Times New Roman" w:cs="Times New Roman"/>
+        </w:rPr>
+        <w:fldChar w:fldCharType="separate"/>
+      </w:r>
+      <w:r>
+        <w:rPr>
+          <w:rFonts w:hint="eastAsia" w:ascii="Times New Roman" w:hAnsi="Times New Roman" w:cs="Times New Roman" w:eastAsiaTheme="minorEastAsia"/>
+          <w:kern w:val="2"/>
+          <w:sz w:val="24"/>
+          <w:szCs w:val="24"/>
+          <w:vertAlign w:val="superscript"/>
+          <w:lang w:val="en-US" w:eastAsia="zh-CN" w:bidi="ar-SA"/>
+        </w:rPr>
+        <w:t>[28]</w:t>
+      </w:r>
+      <w:r>
+        <w:rPr>
+          <w:rFonts w:hint="eastAsia" w:ascii="Times New Roman" w:hAnsi="Times New Roman" w:cs="Times New Roman"/>
+        </w:rPr>
+        <w:fldChar w:fldCharType="end"/>
+      </w:r>
+      <w:r>
+        <w:rPr>
+          <w:rFonts w:hint="eastAsia" w:ascii="Times New Roman" w:hAnsi="Times New Roman" w:cs="Times New Roman"/>
+        </w:rPr>
+        <w:t>依据能量最小化的思路，创造性的将水平集方法首次引入活动轮廓模型，提出了Geometric Active Contour Model，成为了边界轮廓模型的经典。但该模型针对边界清晰的图像分割效果较好，如果图像灰度不均匀、目标区域不是特别明显的话，会出现误分割的现象。Siddiqi</w:t>
+      </w:r>
+      <w:r>
+        <w:rPr>
+          <w:rFonts w:hint="eastAsia" w:ascii="Times New Roman" w:hAnsi="Times New Roman" w:cs="Times New Roman"/>
+        </w:rPr>
+        <w:fldChar w:fldCharType="begin"/>
+      </w:r>
+      <w:r>
+        <w:rPr>
+          <w:rFonts w:hint="eastAsia" w:ascii="Times New Roman" w:hAnsi="Times New Roman" w:cs="Times New Roman"/>
+          <w:lang w:eastAsia="zh-CN"/>
+        </w:rPr>
+        <w:instrText xml:space="preserve"> ADDIN  EN.CITE &lt;EndNote&gt;&lt;Cite&gt;&lt;Author&gt;Siddiqi&lt;/Author&gt;&lt;RecNum&gt;30&lt;/RecNum&gt;&lt;DisplayText&gt;&lt;style face="superscript"&gt;[29]&lt;/style&gt;&lt;/DisplayText&gt;&lt;record&gt;&lt;rec-number&gt;30&lt;/rec-number&gt;&lt;foreign-keys&gt;&lt;key app="EN" db-id="te5pedfrm0d0epezds75e9aieddze5255dxr" timestamp="1576500766"&gt;30&lt;/key&gt;&lt;/foreign-keys&gt;&lt;ref-type name="Journal Article"&gt;17&lt;/ref-type&gt;&lt;contributors&gt;&lt;authors&gt;&lt;author&gt;Siddiqi, K.&lt;/author&gt;&lt;author&gt;Lauziere, Y.B.&lt;/author&gt;&lt;author&gt;Tannenbaum, A.&lt;/author&gt;&lt;author&gt;Zucker, S.W. %J IEEE Transactions on Image Processing&lt;/author&gt;&lt;/authors&gt;&lt;/contributors&gt;&lt;titles&gt;&lt;title&gt;Area and length minimizing flows for shape segmentation&lt;/title&gt;&lt;/titles&gt;&lt;pages&gt;433-443&lt;/pages&gt;&lt;volume&gt;7&lt;/volume&gt;&lt;number&gt;3&lt;/number&gt;&lt;dates&gt;&lt;/dates&gt;&lt;urls&gt;&lt;/urls&gt;&lt;/record&gt;&lt;/Cite&gt;&lt;/EndNote&gt;</w:instrText>
+      </w:r>
+      <w:r>
+        <w:rPr>
+          <w:rFonts w:hint="eastAsia" w:ascii="Times New Roman" w:hAnsi="Times New Roman" w:cs="Times New Roman"/>
+        </w:rPr>
+        <w:fldChar w:fldCharType="separate"/>
+      </w:r>
+      <w:r>
+        <w:rPr>
+          <w:rFonts w:hint="eastAsia" w:ascii="Times New Roman" w:hAnsi="Times New Roman" w:cs="Times New Roman" w:eastAsiaTheme="minorEastAsia"/>
+          <w:kern w:val="2"/>
+          <w:sz w:val="24"/>
+          <w:szCs w:val="24"/>
+          <w:vertAlign w:val="superscript"/>
+          <w:lang w:val="en-US" w:eastAsia="zh-CN" w:bidi="ar-SA"/>
+        </w:rPr>
+        <w:t>[29]</w:t>
+      </w:r>
+      <w:r>
+        <w:rPr>
+          <w:rFonts w:hint="eastAsia" w:ascii="Times New Roman" w:hAnsi="Times New Roman" w:cs="Times New Roman"/>
+        </w:rPr>
+        <w:fldChar w:fldCharType="end"/>
+      </w:r>
+      <w:r>
+        <w:rPr>
+          <w:rFonts w:hint="eastAsia" w:ascii="Times New Roman" w:hAnsi="Times New Roman" w:cs="Times New Roman"/>
+        </w:rPr>
+        <w:t>等人在上述模型的基础上进行调整，增加了面积约束项，能够有效解决图像边界存在的较小缝隙，但如果图像目标区域边界缝隙较大，也会造成该模型分割失败。Liu等人</w:t>
+      </w:r>
+      <w:r>
+        <w:rPr>
+          <w:rFonts w:hint="eastAsia" w:ascii="Times New Roman" w:hAnsi="Times New Roman" w:cs="Times New Roman"/>
+        </w:rPr>
+        <w:fldChar w:fldCharType="begin"/>
+      </w:r>
+      <w:r>
+        <w:rPr>
+          <w:rFonts w:hint="eastAsia" w:ascii="Times New Roman" w:hAnsi="Times New Roman" w:cs="Times New Roman"/>
+          <w:lang w:eastAsia="zh-CN"/>
+        </w:rPr>
+        <w:instrText xml:space="preserve"> ADDIN  EN.CITE &lt;EndNote&gt;&lt;Cite&gt;&lt;Author&gt;Liu&lt;/Author&gt;&lt;RecNum&gt;32&lt;/RecNum&gt;&lt;DisplayText&gt;&lt;style face="superscript"&gt;[30]&lt;/style&gt;&lt;/DisplayText&gt;&lt;record&gt;&lt;rec-number&gt;32&lt;/rec-number&gt;&lt;foreign-keys&gt;&lt;key app="EN" db-id="te5pedfrm0d0epezds75e9aieddze5255dxr" timestamp="1576501039"&gt;32&lt;/key&gt;&lt;/foreign-keys&gt;&lt;ref-type name="Journal Article"&gt;17&lt;/ref-type&gt;&lt;contributors&gt;&lt;authors&gt;&lt;author&gt;Liu, Weiping&lt;/author&gt;&lt;author&gt;Shang, Yanfeng&lt;/author&gt;&lt;author&gt;Yang, Xin %J Pattern Recognition Letters&lt;/author&gt;&lt;/authors&gt;&lt;/contributors&gt;&lt;titles&gt;&lt;title&gt;Active contour model driven by local histogram fitting energy&lt;/title&gt;&lt;/titles&gt;&lt;pages&gt;655-662&lt;/pages&gt;&lt;volume&gt;34&lt;/volume&gt;&lt;number&gt;6&lt;/number&gt;&lt;dates&gt;&lt;/dates&gt;&lt;urls&gt;&lt;/urls&gt;&lt;/record&gt;&lt;/Cite&gt;&lt;/EndNote&gt;</w:instrText>
+      </w:r>
+      <w:r>
+        <w:rPr>
+          <w:rFonts w:hint="eastAsia" w:ascii="Times New Roman" w:hAnsi="Times New Roman" w:cs="Times New Roman"/>
+        </w:rPr>
+        <w:fldChar w:fldCharType="separate"/>
+      </w:r>
+      <w:r>
+        <w:rPr>
+          <w:rFonts w:hint="eastAsia" w:ascii="Times New Roman" w:hAnsi="Times New Roman" w:cs="Times New Roman" w:eastAsiaTheme="minorEastAsia"/>
+          <w:kern w:val="2"/>
+          <w:sz w:val="24"/>
+          <w:szCs w:val="24"/>
+          <w:vertAlign w:val="superscript"/>
+          <w:lang w:val="en-US" w:eastAsia="zh-CN" w:bidi="ar-SA"/>
+        </w:rPr>
+        <w:t>[30]</w:t>
+      </w:r>
+      <w:r>
+        <w:rPr>
+          <w:rFonts w:hint="eastAsia" w:ascii="Times New Roman" w:hAnsi="Times New Roman" w:cs="Times New Roman"/>
+        </w:rPr>
+        <w:fldChar w:fldCharType="end"/>
+      </w:r>
+      <w:r>
+        <w:rPr>
+          <w:rFonts w:hint="eastAsia" w:ascii="Times New Roman" w:hAnsi="Times New Roman" w:cs="Times New Roman"/>
+        </w:rPr>
+        <w:t>将GAC模型与图像的局部区域信息相结合，并重构边界停止函数因子，提高了对目标区域边界的识别能力以及抗躁能力。</w:t>
       </w:r>
     </w:p>
     <w:p>
@@ -6692,7 +7158,8 @@
         <w:spacing w:line="400" w:lineRule="exact"/>
         <w:ind w:firstLine="420"/>
         <w:rPr>
-          <w:rFonts w:ascii="Times New Roman" w:hAnsi="Times New Roman" w:cs="Times New Roman"/>
+          <w:rFonts w:hint="default" w:ascii="Times New Roman" w:hAnsi="Times New Roman" w:cs="Times New Roman" w:eastAsiaTheme="minorEastAsia"/>
+          <w:lang w:val="en-US" w:eastAsia="zh-CN"/>
         </w:rPr>
       </w:pPr>
       <w:r>
@@ -6706,16 +7173,37 @@
         <w:rPr>
           <w:rFonts w:hint="eastAsia" w:ascii="Times New Roman" w:hAnsi="Times New Roman" w:cs="Times New Roman"/>
         </w:rPr>
-        <w:t>[</w:t>
-      </w:r>
-      <w:r>
-        <w:commentReference w:id="7"/>
-      </w:r>
-      <w:r>
-        <w:rPr>
-          <w:rFonts w:hint="eastAsia" w:ascii="Times New Roman" w:hAnsi="Times New Roman" w:cs="Times New Roman"/>
-        </w:rPr>
-        <w:t>]</w:t>
+        <w:fldChar w:fldCharType="begin"/>
+      </w:r>
+      <w:r>
+        <w:rPr>
+          <w:rFonts w:hint="eastAsia" w:ascii="Times New Roman" w:hAnsi="Times New Roman" w:cs="Times New Roman"/>
+          <w:lang w:eastAsia="zh-CN"/>
+        </w:rPr>
+        <w:instrText xml:space="preserve"> ADDIN  EN.CITE &lt;EndNote&gt;&lt;Cite&gt;&lt;Author&gt;Liu&lt;/Author&gt;&lt;RecNum&gt;32&lt;/RecNum&gt;&lt;DisplayText&gt;&lt;style face="superscript"&gt;[30]&lt;/style&gt;&lt;/DisplayText&gt;&lt;record&gt;&lt;rec-number&gt;32&lt;/rec-number&gt;&lt;foreign-keys&gt;&lt;key app="EN" db-id="te5pedfrm0d0epezds75e9aieddze5255dxr" timestamp="1576501039"&gt;32&lt;/key&gt;&lt;/foreign-keys&gt;&lt;ref-type name="Journal Article"&gt;17&lt;/ref-type&gt;&lt;contributors&gt;&lt;authors&gt;&lt;author&gt;Liu, Weiping&lt;/author&gt;&lt;author&gt;Shang, Yanfeng&lt;/author&gt;&lt;author&gt;Yang, Xin %J Pattern Recognition Letters&lt;/author&gt;&lt;/authors&gt;&lt;/contributors&gt;&lt;titles&gt;&lt;title&gt;Active contour model driven by local histogram fitting energy&lt;/title&gt;&lt;/titles&gt;&lt;pages&gt;655-662&lt;/pages&gt;&lt;volume&gt;34&lt;/volume&gt;&lt;number&gt;6&lt;/number&gt;&lt;dates&gt;&lt;/dates&gt;&lt;urls&gt;&lt;/urls&gt;&lt;/record&gt;&lt;/Cite&gt;&lt;/EndNote&gt;</w:instrText>
+      </w:r>
+      <w:r>
+        <w:rPr>
+          <w:rFonts w:hint="eastAsia" w:ascii="Times New Roman" w:hAnsi="Times New Roman" w:cs="Times New Roman"/>
+        </w:rPr>
+        <w:fldChar w:fldCharType="separate"/>
+      </w:r>
+      <w:r>
+        <w:rPr>
+          <w:rFonts w:hint="eastAsia" w:ascii="Times New Roman" w:hAnsi="Times New Roman" w:cs="Times New Roman" w:eastAsiaTheme="minorEastAsia"/>
+          <w:kern w:val="2"/>
+          <w:sz w:val="24"/>
+          <w:szCs w:val="24"/>
+          <w:vertAlign w:val="superscript"/>
+          <w:lang w:val="en-US" w:eastAsia="zh-CN" w:bidi="ar-SA"/>
+        </w:rPr>
+        <w:t>[30]</w:t>
+      </w:r>
+      <w:r>
+        <w:rPr>
+          <w:rFonts w:hint="eastAsia" w:ascii="Times New Roman" w:hAnsi="Times New Roman" w:cs="Times New Roman"/>
+        </w:rPr>
+        <w:fldChar w:fldCharType="end"/>
       </w:r>
       <w:r>
         <w:rPr>
@@ -6728,79 +7216,396 @@
         <w:rPr>
           <w:rFonts w:hint="eastAsia" w:ascii="Times New Roman" w:hAnsi="Times New Roman" w:cs="Times New Roman"/>
         </w:rPr>
-        <w:t>Mumford和Shah两人提出的Mumford-Shah模型[</w:t>
-      </w:r>
-      <w:r>
-        <w:commentReference w:id="8"/>
-      </w:r>
-      <w:r>
-        <w:rPr>
-          <w:rFonts w:hint="eastAsia" w:ascii="Times New Roman" w:hAnsi="Times New Roman" w:cs="Times New Roman"/>
-        </w:rPr>
-        <w:t>]，该模型最大的缺陷就是计算复杂度太高，数值求解非常繁琐。为了解决这个问题，Chan和Vese两人在2001年提出了C-V模型[</w:t>
-      </w:r>
-      <w:r>
-        <w:commentReference w:id="9"/>
-      </w:r>
-      <w:r>
-        <w:rPr>
-          <w:rFonts w:hint="eastAsia" w:ascii="Times New Roman" w:hAnsi="Times New Roman" w:cs="Times New Roman"/>
-        </w:rPr>
-        <w:t>]，相当于简化版的M-S模型，它计算简单、复杂度低，曲线收敛速度快、效果好，充分利用了图像局部梯度以及同质区域的全局信息，堪称最经典的全局模型。但该模型非常依赖初始轮廓曲线位置，若初始轮廓线选择的区域不好，将会影响分割结果。并且，待检测的图像往往前景背景灰度不均匀，这也会造成分割的失败。为了解决这样的问题，研究者采取了将图像局部信息引入模型的思路。Li[</w:t>
-      </w:r>
-      <w:r>
-        <w:commentReference w:id="10"/>
-      </w:r>
-      <w:r>
-        <w:rPr>
-          <w:rFonts w:hint="eastAsia" w:ascii="Times New Roman" w:hAnsi="Times New Roman" w:cs="Times New Roman"/>
-        </w:rPr>
-        <w:t>]等人将活动轮廓模型与局部邻域思想相结合，提出了Local Binary Fitting Model，即LBF模型。该模型较好的处理了灰度不均匀图像的分割问题，之后进一步改进提出了RSF模型。Li提出的模型运用核函数进行卷积运算，使得计算非常复杂，且没有很好的解决初始轮廓曲线对分割结果带来的影响。Zhang[</w:t>
-      </w:r>
-      <w:r>
-        <w:commentReference w:id="11"/>
-      </w:r>
-      <w:r>
-        <w:rPr>
-          <w:rFonts w:hint="eastAsia" w:ascii="Times New Roman" w:hAnsi="Times New Roman" w:cs="Times New Roman"/>
-        </w:rPr>
-        <w:t>]等人提出了Local Image Fitting Model，即LIF模型，克服了计算复杂度高的问题，但曲线演化速度仍待提升，还需要解决初始轮廓线的问题。Wang[</w:t>
-      </w:r>
-      <w:r>
-        <w:commentReference w:id="12"/>
-      </w:r>
-      <w:r>
-        <w:rPr>
-          <w:rFonts w:hint="eastAsia" w:ascii="Times New Roman" w:hAnsi="Times New Roman" w:cs="Times New Roman"/>
-        </w:rPr>
-        <w:t>]等人提出了Local Gaussian Distribution Fitting Energy Model，即LGDF模型，该模型利用高斯分布来表示图像局部灰度值，同时定义了局部高斯适应能量项与水平集函数相结合。该方法计算量较大，对初始轮廓线敏感。袁建军等人[</w:t>
-      </w:r>
-      <w:r>
-        <w:commentReference w:id="13"/>
-      </w:r>
-      <w:r>
-        <w:rPr>
-          <w:rFonts w:hint="eastAsia" w:ascii="Times New Roman" w:hAnsi="Times New Roman" w:cs="Times New Roman"/>
-        </w:rPr>
-        <w:t>]提出了亮度信息和梯度信息相结合的活动轮廓模型，贾迪野等人[</w:t>
-      </w:r>
-      <w:r>
-        <w:commentReference w:id="14"/>
-      </w:r>
-      <w:r>
-        <w:rPr>
-          <w:rFonts w:hint="eastAsia" w:ascii="Times New Roman" w:hAnsi="Times New Roman" w:cs="Times New Roman"/>
-        </w:rPr>
-        <w:t>]对邻域像素点进行扫描处理，优化Mumford-Shah模型，减少了演化方程计算复杂度。王慧斌等人[</w:t>
-      </w:r>
-      <w:r>
-        <w:commentReference w:id="15"/>
-      </w:r>
-      <w:r>
-        <w:rPr>
-          <w:rFonts w:hint="eastAsia" w:ascii="Times New Roman" w:hAnsi="Times New Roman" w:cs="Times New Roman"/>
-        </w:rPr>
-        <w:t>]引入了图像纹理特征信息，提出多区域活动轮廓模型，有效提高了分割效率。</w:t>
+        <w:t>Mumford和Shah两人提出的Mumford-Shah模型</w:t>
+      </w:r>
+      <w:r>
+        <w:rPr>
+          <w:rFonts w:hint="eastAsia" w:ascii="Times New Roman" w:hAnsi="Times New Roman" w:cs="Times New Roman"/>
+        </w:rPr>
+        <w:fldChar w:fldCharType="begin"/>
+      </w:r>
+      <w:r>
+        <w:rPr>
+          <w:rFonts w:hint="eastAsia" w:ascii="Times New Roman" w:hAnsi="Times New Roman" w:cs="Times New Roman"/>
+          <w:lang w:eastAsia="zh-CN"/>
+        </w:rPr>
+        <w:instrText xml:space="preserve"> ADDIN  EN.CITE &lt;EndNote&gt;&lt;Cite&gt;&lt;Author&gt;Mumford&lt;/Author&gt;&lt;RecNum&gt;33&lt;/RecNum&gt;&lt;DisplayText&gt;&lt;style face="superscript"&gt;[31]&lt;/style&gt;&lt;/DisplayText&gt;&lt;record&gt;&lt;rec-number&gt;33&lt;/rec-number&gt;&lt;foreign-keys&gt;&lt;key app="EN" db-id="te5pedfrm0d0epezds75e9aieddze5255dxr" timestamp="1576501044"&gt;33&lt;/key&gt;&lt;/foreign-keys&gt;&lt;ref-type name="Journal Article"&gt;17&lt;/ref-type&gt;&lt;contributors&gt;&lt;authors&gt;&lt;author&gt;Mumford, David&lt;/author&gt;&lt;author&gt;Jayant Shah&lt;/author&gt;&lt;/authors&gt;&lt;/contributors&gt;&lt;titles&gt;&lt;title&gt;Optimal approximations by piecewise smooth functions and associated variational problems&lt;/title&gt;&lt;/titles&gt;&lt;pages&gt;577-685&lt;/pages&gt;&lt;volume&gt;42&lt;/volume&gt;&lt;number&gt;5&lt;/number&gt;&lt;dates&gt;&lt;/dates&gt;&lt;urls&gt;&lt;/urls&gt;&lt;/record&gt;&lt;/Cite&gt;&lt;/EndNote&gt;</w:instrText>
+      </w:r>
+      <w:r>
+        <w:rPr>
+          <w:rFonts w:hint="eastAsia" w:ascii="Times New Roman" w:hAnsi="Times New Roman" w:cs="Times New Roman"/>
+        </w:rPr>
+        <w:fldChar w:fldCharType="separate"/>
+      </w:r>
+      <w:r>
+        <w:rPr>
+          <w:rFonts w:hint="eastAsia" w:ascii="Times New Roman" w:hAnsi="Times New Roman" w:cs="Times New Roman" w:eastAsiaTheme="minorEastAsia"/>
+          <w:kern w:val="2"/>
+          <w:sz w:val="24"/>
+          <w:szCs w:val="24"/>
+          <w:vertAlign w:val="superscript"/>
+          <w:lang w:val="en-US" w:eastAsia="zh-CN" w:bidi="ar-SA"/>
+        </w:rPr>
+        <w:t>[31]</w:t>
+      </w:r>
+      <w:r>
+        <w:rPr>
+          <w:rFonts w:hint="eastAsia" w:ascii="Times New Roman" w:hAnsi="Times New Roman" w:cs="Times New Roman"/>
+        </w:rPr>
+        <w:fldChar w:fldCharType="end"/>
+      </w:r>
+      <w:r>
+        <w:rPr>
+          <w:rFonts w:hint="eastAsia" w:ascii="Times New Roman" w:hAnsi="Times New Roman" w:cs="Times New Roman"/>
+        </w:rPr>
+        <w:t>，该模型最大的缺陷就是计算复杂度太高，数值求解非常繁琐。为了解决这个问题，Chan和Vese两人在2001年提出了CV模型</w:t>
+      </w:r>
+      <w:r>
+        <w:rPr>
+          <w:rFonts w:hint="eastAsia" w:ascii="Times New Roman" w:hAnsi="Times New Roman" w:cs="Times New Roman"/>
+        </w:rPr>
+        <w:fldChar w:fldCharType="begin"/>
+      </w:r>
+      <w:r>
+        <w:rPr>
+          <w:rFonts w:hint="eastAsia" w:ascii="Times New Roman" w:hAnsi="Times New Roman" w:cs="Times New Roman"/>
+          <w:lang w:eastAsia="zh-CN"/>
+        </w:rPr>
+        <w:instrText xml:space="preserve"> ADDIN  EN.CITE &lt;EndNote&gt;&lt;Cite&gt;&lt;Author&gt;Chan&lt;/Author&gt;&lt;Year&gt;2001&lt;/Year&gt;&lt;RecNum&gt;34&lt;/RecNum&gt;&lt;DisplayText&gt;&lt;style face="superscript"&gt;[32]&lt;/style&gt;&lt;/DisplayText&gt;&lt;record&gt;&lt;rec-number&gt;34&lt;/rec-number&gt;&lt;foreign-keys&gt;&lt;key app="EN" db-id="te5pedfrm0d0epezds75e9aieddze5255dxr" timestamp="1576501048"&gt;34&lt;/key&gt;&lt;/foreign-keys&gt;&lt;ref-type name="Journal Article"&gt;17&lt;/ref-type&gt;&lt;contributors&gt;&lt;authors&gt;&lt;author&gt;Chan, Tony F.&lt;/author&gt;&lt;author&gt;Vese, Luminita A. %J IEEE Transactions on Image Processing A Publication of the IEEE Signal Processing Society&lt;/author&gt;&lt;/authors&gt;&lt;/contributors&gt;&lt;titles&gt;&lt;title&gt;Active Contours without Edges&lt;/title&gt;&lt;/titles&gt;&lt;pages&gt;266-277&lt;/pages&gt;&lt;volume&gt;10&lt;/volume&gt;&lt;number&gt;2&lt;/number&gt;&lt;dates&gt;&lt;year&gt;2001&lt;/year&gt;&lt;/dates&gt;&lt;urls&gt;&lt;/urls&gt;&lt;/record&gt;&lt;/Cite&gt;&lt;/EndNote&gt;</w:instrText>
+      </w:r>
+      <w:r>
+        <w:rPr>
+          <w:rFonts w:hint="eastAsia" w:ascii="Times New Roman" w:hAnsi="Times New Roman" w:cs="Times New Roman"/>
+        </w:rPr>
+        <w:fldChar w:fldCharType="separate"/>
+      </w:r>
+      <w:r>
+        <w:rPr>
+          <w:rFonts w:hint="eastAsia" w:ascii="Times New Roman" w:hAnsi="Times New Roman" w:cs="Times New Roman" w:eastAsiaTheme="minorEastAsia"/>
+          <w:kern w:val="2"/>
+          <w:sz w:val="24"/>
+          <w:szCs w:val="24"/>
+          <w:vertAlign w:val="superscript"/>
+          <w:lang w:val="en-US" w:eastAsia="zh-CN" w:bidi="ar-SA"/>
+        </w:rPr>
+        <w:t>[32]</w:t>
+      </w:r>
+      <w:r>
+        <w:rPr>
+          <w:rFonts w:hint="eastAsia" w:ascii="Times New Roman" w:hAnsi="Times New Roman" w:cs="Times New Roman"/>
+        </w:rPr>
+        <w:fldChar w:fldCharType="end"/>
+      </w:r>
+      <w:r>
+        <w:rPr>
+          <w:rFonts w:hint="eastAsia" w:ascii="Times New Roman" w:hAnsi="Times New Roman" w:cs="Times New Roman"/>
+        </w:rPr>
+        <w:t>，相当于简化版的M-S模型，它计算简单、复杂度低，曲线收敛速度快、效果好，充分利用了图像局部梯度以及同质区域的全局信息，堪称最经典的全局模型。但该模型非常依赖初始轮廓曲线位置，若初始轮廓线选择的区域不好，将会影响分割结果。并且，待检测的图像往往前景背景灰度不均匀，这也会造成分割的失败。为了解决这样的问题，研究者采取了将图像局部信息引入模型的思路。Li</w:t>
+      </w:r>
+      <w:r>
+        <w:rPr>
+          <w:rFonts w:hint="eastAsia" w:ascii="Times New Roman" w:hAnsi="Times New Roman" w:cs="Times New Roman"/>
+        </w:rPr>
+        <w:fldChar w:fldCharType="begin"/>
+      </w:r>
+      <w:r>
+        <w:rPr>
+          <w:rFonts w:hint="eastAsia" w:ascii="Times New Roman" w:hAnsi="Times New Roman" w:cs="Times New Roman"/>
+          <w:lang w:eastAsia="zh-CN"/>
+        </w:rPr>
+        <w:instrText xml:space="preserve"> ADDIN  EN.CITE &lt;EndNote&gt;&lt;Cite&gt;&lt;Author&gt;Li&lt;/Author&gt;&lt;Year&gt;2007&lt;/Year&gt;&lt;RecNum&gt;35&lt;/RecNum&gt;&lt;DisplayText&gt;&lt;style face="superscript"&gt;[33]&lt;/style&gt;&lt;/DisplayText&gt;&lt;record&gt;&lt;rec-number&gt;35&lt;/rec-number&gt;&lt;foreign-keys&gt;&lt;key app="EN" db-id="te5pedfrm0d0epezds75e9aieddze5255dxr" timestamp="1576501509"&gt;35&lt;/key&gt;&lt;/foreign-keys&gt;&lt;ref-type name="Conference Proceedings"&gt;10&lt;/ref-type&gt;&lt;contributors&gt;&lt;authors&gt;&lt;author&gt;Li, Chunming&lt;/author&gt;&lt;author&gt;Kao, Chiu Yen&lt;/author&gt;&lt;author&gt;Gore, John C.&lt;/author&gt;&lt;author&gt;Ding, Zhaohua&lt;/author&gt;&lt;/authors&gt;&lt;/contributors&gt;&lt;titles&gt;&lt;title&gt;Implicit Active Contours Driven by Local Binary Fitting Energy&lt;/title&gt;&lt;secondary-title&gt;Computer Vision and Pattern Recognition, 2007. CVPR &amp;apos;07. IEEE Conference on&lt;/secondary-title&gt;&lt;/titles&gt;&lt;dates&gt;&lt;year&gt;2007&lt;/year&gt;&lt;/dates&gt;&lt;urls&gt;&lt;/urls&gt;&lt;/record&gt;&lt;/Cite&gt;&lt;/EndNote&gt;</w:instrText>
+      </w:r>
+      <w:r>
+        <w:rPr>
+          <w:rFonts w:hint="eastAsia" w:ascii="Times New Roman" w:hAnsi="Times New Roman" w:cs="Times New Roman"/>
+        </w:rPr>
+        <w:fldChar w:fldCharType="separate"/>
+      </w:r>
+      <w:r>
+        <w:rPr>
+          <w:rFonts w:hint="eastAsia" w:ascii="Times New Roman" w:hAnsi="Times New Roman" w:cs="Times New Roman" w:eastAsiaTheme="minorEastAsia"/>
+          <w:kern w:val="2"/>
+          <w:sz w:val="24"/>
+          <w:szCs w:val="24"/>
+          <w:vertAlign w:val="superscript"/>
+          <w:lang w:val="en-US" w:eastAsia="zh-CN" w:bidi="ar-SA"/>
+        </w:rPr>
+        <w:t>[33]</w:t>
+      </w:r>
+      <w:r>
+        <w:rPr>
+          <w:rFonts w:hint="eastAsia" w:ascii="Times New Roman" w:hAnsi="Times New Roman" w:cs="Times New Roman"/>
+        </w:rPr>
+        <w:fldChar w:fldCharType="end"/>
+      </w:r>
+      <w:r>
+        <w:rPr>
+          <w:rFonts w:hint="eastAsia" w:ascii="Times New Roman" w:hAnsi="Times New Roman" w:cs="Times New Roman"/>
+        </w:rPr>
+        <w:t>等人将活动轮廓模型与局部邻域思想相结合，提出了Local Binary Fitting Model，即LBF模型。该模型较好的处理了灰度不均匀图像的分割问题，之后进一步改进提出了RSF模型。Li提出的模型运用核函数进行卷积运算，使得计算非常复杂，且没有很好的解决初始轮廓曲线对分割结果带来的影响。Zhang</w:t>
+      </w:r>
+      <w:r>
+        <w:rPr>
+          <w:rFonts w:hint="eastAsia" w:ascii="Times New Roman" w:hAnsi="Times New Roman" w:cs="Times New Roman"/>
+        </w:rPr>
+        <w:fldChar w:fldCharType="begin"/>
+      </w:r>
+      <w:r>
+        <w:rPr>
+          <w:rFonts w:hint="eastAsia" w:ascii="Times New Roman" w:hAnsi="Times New Roman" w:cs="Times New Roman"/>
+          <w:lang w:eastAsia="zh-CN"/>
+        </w:rPr>
+        <w:instrText xml:space="preserve"> ADDIN  EN.CITE &lt;EndNote&gt;&lt;Cite&gt;&lt;Author&gt;Zhang&lt;/Author&gt;&lt;RecNum&gt;36&lt;/RecNum&gt;&lt;DisplayText&gt;&lt;style face="superscript"&gt;[34]&lt;/style&gt;&lt;/DisplayText&gt;&lt;record&gt;&lt;rec-number&gt;36&lt;/rec-number&gt;&lt;foreign-keys&gt;&lt;key app="EN" db-id="te5pedfrm0d0epezds75e9aieddze5255dxr" timestamp="1576501517"&gt;36&lt;/key&gt;&lt;/foreign-keys&gt;&lt;ref-type name="Journal Article"&gt;17&lt;/ref-type&gt;&lt;contributors&gt;&lt;authors&gt;&lt;author&gt;Zhang, Kaihua&lt;/author&gt;&lt;author&gt;Huihui Song&lt;/author&gt;&lt;author&gt;Lei Zhang %J Pattern Recognition&lt;/author&gt;&lt;/authors&gt;&lt;/contributors&gt;&lt;titles&gt;&lt;title&gt;Active contours driven by local image fitting energy&lt;/title&gt;&lt;/titles&gt;&lt;pages&gt;1199-1206&lt;/pages&gt;&lt;volume&gt;43&lt;/volume&gt;&lt;number&gt;4&lt;/number&gt;&lt;dates&gt;&lt;/dates&gt;&lt;urls&gt;&lt;/urls&gt;&lt;/record&gt;&lt;/Cite&gt;&lt;/EndNote&gt;</w:instrText>
+      </w:r>
+      <w:r>
+        <w:rPr>
+          <w:rFonts w:hint="eastAsia" w:ascii="Times New Roman" w:hAnsi="Times New Roman" w:cs="Times New Roman"/>
+        </w:rPr>
+        <w:fldChar w:fldCharType="separate"/>
+      </w:r>
+      <w:r>
+        <w:rPr>
+          <w:rFonts w:hint="eastAsia" w:ascii="Times New Roman" w:hAnsi="Times New Roman" w:cs="Times New Roman" w:eastAsiaTheme="minorEastAsia"/>
+          <w:kern w:val="2"/>
+          <w:sz w:val="24"/>
+          <w:szCs w:val="24"/>
+          <w:vertAlign w:val="superscript"/>
+          <w:lang w:val="en-US" w:eastAsia="zh-CN" w:bidi="ar-SA"/>
+        </w:rPr>
+        <w:t>[34]</w:t>
+      </w:r>
+      <w:r>
+        <w:rPr>
+          <w:rFonts w:hint="eastAsia" w:ascii="Times New Roman" w:hAnsi="Times New Roman" w:cs="Times New Roman"/>
+        </w:rPr>
+        <w:fldChar w:fldCharType="end"/>
+      </w:r>
+      <w:r>
+        <w:rPr>
+          <w:rFonts w:hint="eastAsia" w:ascii="Times New Roman" w:hAnsi="Times New Roman" w:cs="Times New Roman"/>
+        </w:rPr>
+        <w:t>等人提出了Local Image Fitting Model，即LIF模型，克服了计算复杂度高的问题，但曲线演化速度仍待提升，还需要解决初始轮廓线的问题。Wang</w:t>
+      </w:r>
+      <w:r>
+        <w:rPr>
+          <w:rFonts w:hint="eastAsia" w:ascii="Times New Roman" w:hAnsi="Times New Roman" w:cs="Times New Roman"/>
+        </w:rPr>
+        <w:fldChar w:fldCharType="begin"/>
+      </w:r>
+      <w:r>
+        <w:rPr>
+          <w:rFonts w:hint="eastAsia" w:ascii="Times New Roman" w:hAnsi="Times New Roman" w:cs="Times New Roman"/>
+          <w:lang w:eastAsia="zh-CN"/>
+        </w:rPr>
+        <w:instrText xml:space="preserve"> ADDIN  EN.CITE &lt;EndNote&gt;&lt;Cite&gt;&lt;Author&gt;Wang&lt;/Author&gt;&lt;RecNum&gt;37&lt;/RecNum&gt;&lt;DisplayText&gt;&lt;style face="superscript"&gt;[35]&lt;/style&gt;&lt;/DisplayText&gt;&lt;record&gt;&lt;rec-number&gt;37&lt;/rec-number&gt;&lt;foreign-keys&gt;&lt;key app="EN" db-id="te5pedfrm0d0epezds75e9aieddze5255dxr" timestamp="1576501522"&gt;37&lt;/key&gt;&lt;/foreign-keys&gt;&lt;ref-type name="Journal Article"&gt;17&lt;/ref-type&gt;&lt;contributors&gt;&lt;authors&gt;&lt;author&gt;Wang, Hai Jun&lt;/author&gt;&lt;author&gt;LIU, MING %J International Journal of Pattern Recognition&lt;/author&gt;&lt;author&gt;Artificial Intelligence&lt;/author&gt;&lt;/authors&gt;&lt;/contributors&gt;&lt;titles&gt;&lt;title&gt;ACTIVE CONTOURS DRIVEN BY LOCAL GAUSSIAN DISTRIBUTION FITTING ENERGY BASED ON LOCAL ENTROPY&lt;/title&gt;&lt;/titles&gt;&lt;pages&gt;1355008&lt;/pages&gt;&lt;volume&gt;27&lt;/volume&gt;&lt;number&gt;06&lt;/number&gt;&lt;dates&gt;&lt;/dates&gt;&lt;urls&gt;&lt;/urls&gt;&lt;/record&gt;&lt;/Cite&gt;&lt;/EndNote&gt;</w:instrText>
+      </w:r>
+      <w:r>
+        <w:rPr>
+          <w:rFonts w:hint="eastAsia" w:ascii="Times New Roman" w:hAnsi="Times New Roman" w:cs="Times New Roman"/>
+        </w:rPr>
+        <w:fldChar w:fldCharType="separate"/>
+      </w:r>
+      <w:r>
+        <w:rPr>
+          <w:rFonts w:hint="eastAsia" w:ascii="Times New Roman" w:hAnsi="Times New Roman" w:cs="Times New Roman" w:eastAsiaTheme="minorEastAsia"/>
+          <w:kern w:val="2"/>
+          <w:sz w:val="24"/>
+          <w:szCs w:val="24"/>
+          <w:vertAlign w:val="superscript"/>
+          <w:lang w:val="en-US" w:eastAsia="zh-CN" w:bidi="ar-SA"/>
+        </w:rPr>
+        <w:t>[35]</w:t>
+      </w:r>
+      <w:r>
+        <w:rPr>
+          <w:rFonts w:hint="eastAsia" w:ascii="Times New Roman" w:hAnsi="Times New Roman" w:cs="Times New Roman"/>
+        </w:rPr>
+        <w:fldChar w:fldCharType="end"/>
+      </w:r>
+      <w:r>
+        <w:rPr>
+          <w:rFonts w:hint="eastAsia" w:ascii="Times New Roman" w:hAnsi="Times New Roman" w:cs="Times New Roman"/>
+        </w:rPr>
+        <w:t>等人提出了Local Gaussian Distribution Fitting Energy Model，即LGDF模型，该模型利用高斯分布来表示图像局部灰度值，同时定义了局部高斯适应能量项与水平集函数相结合。该方法计算量较大，对初始轮廓线敏感。袁建军等人</w:t>
+      </w:r>
+      <w:r>
+        <w:rPr>
+          <w:rFonts w:hint="eastAsia" w:ascii="Times New Roman" w:hAnsi="Times New Roman" w:cs="Times New Roman"/>
+        </w:rPr>
+        <w:fldChar w:fldCharType="begin"/>
+      </w:r>
+      <w:r>
+        <w:rPr>
+          <w:rFonts w:hint="eastAsia" w:ascii="Times New Roman" w:hAnsi="Times New Roman" w:cs="Times New Roman"/>
+          <w:lang w:eastAsia="zh-CN"/>
+        </w:rPr>
+        <w:instrText xml:space="preserve"> ADDIN  EN.CITE &lt;EndNote&gt;&lt;Cite&gt;&lt;Author&gt;袁建军&lt;/Author&gt;&lt;Year&gt;2012&lt;/Year&gt;&lt;RecNum&gt;38&lt;/RecNum&gt;&lt;DisplayText&gt;&lt;style face="superscript"&gt;[36]&lt;/style&gt;&lt;/DisplayText&gt;&lt;record&gt;&lt;rec-number&gt;38&lt;/rec-number&gt;&lt;foreign-keys&gt;&lt;key app="EN" db-id="te5pedfrm0d0epezds75e9aieddze5255dxr" timestamp="1576501533"&gt;38&lt;/key&gt;&lt;/foreign-keys&gt;&lt;ref-type name="Thesis"&gt;32&lt;/ref-type&gt;&lt;contributors&gt;&lt;authors&gt;&lt;author&gt;袁建军&lt;/author&gt;&lt;/authors&gt;&lt;/contributors&gt;&lt;titles&gt;&lt;title&gt;基于偏微分方程图像分割技术的研究&lt;/title&gt;&lt;/titles&gt;&lt;dates&gt;&lt;year&gt;2012&lt;/year&gt;&lt;/dates&gt;&lt;publisher&gt;重庆: 重庆大学&lt;/publisher&gt;&lt;urls&gt;&lt;/urls&gt;&lt;/record&gt;&lt;/Cite&gt;&lt;/EndNote&gt;</w:instrText>
+      </w:r>
+      <w:r>
+        <w:rPr>
+          <w:rFonts w:hint="eastAsia" w:ascii="Times New Roman" w:hAnsi="Times New Roman" w:cs="Times New Roman"/>
+        </w:rPr>
+        <w:fldChar w:fldCharType="separate"/>
+      </w:r>
+      <w:r>
+        <w:rPr>
+          <w:rFonts w:hint="eastAsia" w:ascii="Times New Roman" w:hAnsi="Times New Roman" w:cs="Times New Roman" w:eastAsiaTheme="minorEastAsia"/>
+          <w:kern w:val="2"/>
+          <w:sz w:val="24"/>
+          <w:szCs w:val="24"/>
+          <w:vertAlign w:val="superscript"/>
+          <w:lang w:val="en-US" w:eastAsia="zh-CN" w:bidi="ar-SA"/>
+        </w:rPr>
+        <w:t>[36]</w:t>
+      </w:r>
+      <w:r>
+        <w:rPr>
+          <w:rFonts w:hint="eastAsia" w:ascii="Times New Roman" w:hAnsi="Times New Roman" w:cs="Times New Roman"/>
+        </w:rPr>
+        <w:fldChar w:fldCharType="end"/>
+      </w:r>
+      <w:r>
+        <w:rPr>
+          <w:rFonts w:hint="eastAsia" w:ascii="Times New Roman" w:hAnsi="Times New Roman" w:cs="Times New Roman"/>
+        </w:rPr>
+        <w:t>提出了亮度信息和梯度信息相结合的活动轮廓模型，贾迪野</w:t>
+      </w:r>
+      <w:r>
+        <w:rPr>
+          <w:rFonts w:hint="eastAsia" w:ascii="Times New Roman" w:hAnsi="Times New Roman" w:cs="Times New Roman"/>
+        </w:rPr>
+        <w:fldChar w:fldCharType="begin"/>
+      </w:r>
+      <w:r>
+        <w:rPr>
+          <w:rFonts w:hint="eastAsia" w:ascii="Times New Roman" w:hAnsi="Times New Roman" w:cs="Times New Roman"/>
+          <w:lang w:eastAsia="zh-CN"/>
+        </w:rPr>
+        <w:instrText xml:space="preserve"> ADDIN  EN.CITE &lt;EndNote&gt;&lt;Cite&gt;&lt;Author&gt;贾迪野&lt;/Author&gt;&lt;RecNum&gt;40&lt;/RecNum&gt;&lt;DisplayText&gt;&lt;style face="superscript"&gt;[37]&lt;/style&gt;&lt;/DisplayText&gt;&lt;record&gt;&lt;rec-number&gt;40&lt;/rec-number&gt;&lt;foreign-keys&gt;&lt;key app="EN" db-id="te5pedfrm0d0epezds75e9aieddze5255dxr" timestamp="1576501867"&gt;40&lt;/key&gt;&lt;/foreign-keys&gt;&lt;ref-type name="Journal Article"&gt;17&lt;/ref-type&gt;&lt;contributors&gt;&lt;authors&gt;&lt;author&gt;贾迪野&lt;/author&gt;&lt;author&gt;黄凤岗&lt;/author&gt;&lt;author&gt;文小芳 %J 中国图象图形学报&lt;/author&gt;&lt;/authors&gt;&lt;/contributors&gt;&lt;titles&gt;&lt;title&gt;一种全局优化的水平集图像分割方法&lt;/title&gt;&lt;/titles&gt;&lt;pages&gt;27-32&lt;/pages&gt;&lt;number&gt;1&lt;/number&gt;&lt;dates&gt;&lt;/dates&gt;&lt;urls&gt;&lt;/urls&gt;&lt;/record&gt;&lt;/Cite&gt;&lt;/EndNote&gt;</w:instrText>
+      </w:r>
+      <w:r>
+        <w:rPr>
+          <w:rFonts w:hint="eastAsia" w:ascii="Times New Roman" w:hAnsi="Times New Roman" w:cs="Times New Roman"/>
+        </w:rPr>
+        <w:fldChar w:fldCharType="separate"/>
+      </w:r>
+      <w:r>
+        <w:rPr>
+          <w:rFonts w:hint="eastAsia" w:ascii="Times New Roman" w:hAnsi="Times New Roman" w:cs="Times New Roman" w:eastAsiaTheme="minorEastAsia"/>
+          <w:kern w:val="2"/>
+          <w:sz w:val="24"/>
+          <w:szCs w:val="24"/>
+          <w:vertAlign w:val="superscript"/>
+          <w:lang w:val="en-US" w:eastAsia="zh-CN" w:bidi="ar-SA"/>
+        </w:rPr>
+        <w:t>[37]</w:t>
+      </w:r>
+      <w:r>
+        <w:rPr>
+          <w:rFonts w:hint="eastAsia" w:ascii="Times New Roman" w:hAnsi="Times New Roman" w:cs="Times New Roman"/>
+        </w:rPr>
+        <w:fldChar w:fldCharType="end"/>
+      </w:r>
+      <w:r>
+        <w:rPr>
+          <w:rFonts w:hint="eastAsia" w:ascii="Times New Roman" w:hAnsi="Times New Roman" w:cs="Times New Roman"/>
+        </w:rPr>
+        <w:t>等人对邻域像素点进行扫描处理，优化Mumford-Shah模型，减少了演化方程计算复杂度。王慧斌</w:t>
+      </w:r>
+      <w:r>
+        <w:rPr>
+          <w:rFonts w:hint="eastAsia" w:ascii="Times New Roman" w:hAnsi="Times New Roman" w:cs="Times New Roman"/>
+        </w:rPr>
+        <w:fldChar w:fldCharType="begin"/>
+      </w:r>
+      <w:r>
+        <w:rPr>
+          <w:rFonts w:hint="eastAsia" w:ascii="Times New Roman" w:hAnsi="Times New Roman" w:cs="Times New Roman"/>
+          <w:lang w:eastAsia="zh-CN"/>
+        </w:rPr>
+        <w:instrText xml:space="preserve"> ADDIN  EN.CITE &lt;EndNote&gt;&lt;Cite&gt;&lt;Author&gt;王慧斌&lt;/Author&gt;&lt;RecNum&gt;39&lt;/RecNum&gt;&lt;DisplayText&gt;&lt;style face="superscript"&gt;[38]&lt;/style&gt;&lt;/DisplayText&gt;&lt;record&gt;&lt;rec-number&gt;39&lt;/rec-number&gt;&lt;foreign-keys&gt;&lt;key app="EN" db-id="te5pedfrm0d0epezds75e9aieddze5255dxr" timestamp="1576501782"&gt;39&lt;/key&gt;&lt;/foreign-keys&gt;&lt;ref-type name="Journal Article"&gt;17&lt;/ref-type&gt;&lt;contributors&gt;&lt;authors&gt;&lt;author&gt;王慧斌&lt;/author&gt;&lt;author&gt;高国伟&lt;/author&gt;&lt;author&gt;徐立中&lt;/author&gt;&lt;author&gt;文成林 %J 电子学报&lt;/author&gt;&lt;/authors&gt;&lt;/contributors&gt;&lt;titles&gt;&lt;title&gt;基于纹理特征的多区域水平集图像分割方法&lt;/title&gt;&lt;/titles&gt;&lt;pages&gt;30-38&lt;/pages&gt;&lt;volume&gt;46&lt;/volume&gt;&lt;number&gt;11&lt;/number&gt;&lt;dates&gt;&lt;/dates&gt;&lt;urls&gt;&lt;/urls&gt;&lt;/record&gt;&lt;/Cite&gt;&lt;/EndNote&gt;</w:instrText>
+      </w:r>
+      <w:r>
+        <w:rPr>
+          <w:rFonts w:hint="eastAsia" w:ascii="Times New Roman" w:hAnsi="Times New Roman" w:cs="Times New Roman"/>
+        </w:rPr>
+        <w:fldChar w:fldCharType="separate"/>
+      </w:r>
+      <w:r>
+        <w:rPr>
+          <w:rFonts w:hint="eastAsia" w:ascii="Times New Roman" w:hAnsi="Times New Roman" w:cs="Times New Roman" w:eastAsiaTheme="minorEastAsia"/>
+          <w:kern w:val="2"/>
+          <w:sz w:val="24"/>
+          <w:szCs w:val="24"/>
+          <w:vertAlign w:val="superscript"/>
+          <w:lang w:val="en-US" w:eastAsia="zh-CN" w:bidi="ar-SA"/>
+        </w:rPr>
+        <w:t>[38]</w:t>
+      </w:r>
+      <w:r>
+        <w:rPr>
+          <w:rFonts w:hint="eastAsia" w:ascii="Times New Roman" w:hAnsi="Times New Roman" w:cs="Times New Roman"/>
+        </w:rPr>
+        <w:fldChar w:fldCharType="end"/>
+      </w:r>
+      <w:r>
+        <w:rPr>
+          <w:rFonts w:hint="eastAsia" w:ascii="Times New Roman" w:hAnsi="Times New Roman" w:cs="Times New Roman"/>
+        </w:rPr>
+        <w:t>等人引入了图像纹理特征信息，提出多区域活动轮廓模型，有效提高了分割效率。</w:t>
+      </w:r>
+      <w:r>
+        <w:rPr>
+          <w:rFonts w:hint="eastAsia" w:ascii="Times New Roman" w:hAnsi="Times New Roman" w:cs="Times New Roman"/>
+          <w:lang w:val="en-US" w:eastAsia="zh-CN"/>
+        </w:rPr>
+        <w:t>Ali</w:t>
+      </w:r>
+      <w:r>
+        <w:rPr>
+          <w:rFonts w:hint="eastAsia" w:ascii="Times New Roman" w:hAnsi="Times New Roman" w:cs="Times New Roman"/>
+          <w:lang w:val="en-US" w:eastAsia="zh-CN"/>
+        </w:rPr>
+        <w:fldChar w:fldCharType="begin"/>
+      </w:r>
+      <w:r>
+        <w:rPr>
+          <w:rFonts w:hint="eastAsia" w:ascii="Times New Roman" w:hAnsi="Times New Roman" w:cs="Times New Roman"/>
+          <w:lang w:val="en-US" w:eastAsia="zh-CN"/>
+        </w:rPr>
+        <w:instrText xml:space="preserve"> ADDIN  EN.CITE &lt;EndNote&gt;&lt;Cite&gt;&lt;Author&gt;Ali&lt;/Author&gt;&lt;Year&gt;2018&lt;/Year&gt;&lt;RecNum&gt;41&lt;/RecNum&gt;&lt;DisplayText&gt;&lt;style face="superscript"&gt;[39]&lt;/style&gt;&lt;/DisplayText&gt;&lt;record&gt;&lt;rec-number&gt;41&lt;/rec-number&gt;&lt;foreign-keys&gt;&lt;key app="EN" db-id="te5pedfrm0d0epezds75e9aieddze5255dxr" timestamp="1576502099"&gt;41&lt;/key&gt;&lt;/foreign-keys&gt;&lt;ref-type name="Journal Article"&gt;17&lt;/ref-type&gt;&lt;contributors&gt;&lt;authors&gt;&lt;author&gt;Ali, Haider&lt;/author&gt;&lt;author&gt;Rada, Lavdie&lt;/author&gt;&lt;author&gt;Badshah, Noor %J IEEE Transactions on Image Processing&lt;/author&gt;&lt;/authors&gt;&lt;/contributors&gt;&lt;titles&gt;&lt;title&gt;Image Segmentation for Intensity Inhomogeneity in Presence of High Noise&lt;/title&gt;&lt;/titles&gt;&lt;pages&gt;1-1&lt;/pages&gt;&lt;volume&gt;PP&lt;/volume&gt;&lt;number&gt;99&lt;/number&gt;&lt;dates&gt;&lt;year&gt;2018&lt;/year&gt;&lt;/dates&gt;&lt;urls&gt;&lt;/urls&gt;&lt;/record&gt;&lt;/Cite&gt;&lt;/EndNote&gt;</w:instrText>
+      </w:r>
+      <w:r>
+        <w:rPr>
+          <w:rFonts w:hint="eastAsia" w:ascii="Times New Roman" w:hAnsi="Times New Roman" w:cs="Times New Roman"/>
+          <w:lang w:val="en-US" w:eastAsia="zh-CN"/>
+        </w:rPr>
+        <w:fldChar w:fldCharType="separate"/>
+      </w:r>
+      <w:r>
+        <w:rPr>
+          <w:rFonts w:hint="eastAsia" w:ascii="Times New Roman" w:hAnsi="Times New Roman" w:cs="Times New Roman" w:eastAsiaTheme="minorEastAsia"/>
+          <w:kern w:val="2"/>
+          <w:sz w:val="24"/>
+          <w:szCs w:val="24"/>
+          <w:vertAlign w:val="superscript"/>
+          <w:lang w:val="en-US" w:eastAsia="zh-CN" w:bidi="ar-SA"/>
+        </w:rPr>
+        <w:t>[39]</w:t>
+      </w:r>
+      <w:r>
+        <w:rPr>
+          <w:rFonts w:hint="eastAsia" w:ascii="Times New Roman" w:hAnsi="Times New Roman" w:cs="Times New Roman"/>
+          <w:lang w:val="en-US" w:eastAsia="zh-CN"/>
+        </w:rPr>
+        <w:fldChar w:fldCharType="end"/>
+      </w:r>
+      <w:r>
+        <w:rPr>
+          <w:rFonts w:hint="eastAsia" w:ascii="Times New Roman" w:hAnsi="Times New Roman" w:cs="Times New Roman"/>
+          <w:lang w:val="en-US" w:eastAsia="zh-CN"/>
+        </w:rPr>
+        <w:t>等人将单项水平集函数扩展为多项水平集函数，并采用基于全局的交互模型提高对医学图像的分割精度。</w:t>
       </w:r>
     </w:p>
     <w:p>
@@ -7874,7 +8679,7 @@
         <w:t>曲线的演化是通过单位法矢量和曲率来描述曲线拓扑结构随时间变化的，其中单位法矢量表示各点运动的方向，而曲率则表示曲线的弯曲程度，从图2-1中，可以看出二者的几何关系是互相垂直的[</w:t>
       </w:r>
       <w:r>
-        <w:commentReference w:id="16"/>
+        <w:commentReference w:id="0"/>
       </w:r>
       <w:r>
         <w:rPr>
@@ -8845,7 +9650,7 @@
         <w:t>常量演化机制的主要作用就是避免曲线出现合并或分裂的情况[</w:t>
       </w:r>
       <w:r>
-        <w:commentReference w:id="17"/>
+        <w:commentReference w:id="1"/>
       </w:r>
       <w:r>
         <w:rPr>
@@ -8940,7 +9745,7 @@
         <w:t>OSsher和Sethian[</w:t>
       </w:r>
       <w:r>
-        <w:commentReference w:id="18"/>
+        <w:commentReference w:id="2"/>
       </w:r>
       <w:r>
         <w:rPr>
@@ -8949,7 +9754,7 @@
         <w:t>]两位学者在研究热力学方程时，为了能够描述火苗外部轮廓线飘忽不定的形态而提出了水平集方法。该方法的主要思想是利用高维泛函来描述低维曲线的演化，而低维曲线的表达式则映射到高维泛函的零水平集处，这样就将之前数值求参转变为求解PDE问题[</w:t>
       </w:r>
       <w:r>
-        <w:commentReference w:id="19"/>
+        <w:commentReference w:id="3"/>
       </w:r>
       <w:r>
         <w:rPr>
@@ -10383,7 +11188,7 @@
         <w:t>。为了避免Hamilton-Jacobi方程出现不连续或者导数不存在的情况，我们采用Upwind Finite Differential Method进行求解[</w:t>
       </w:r>
       <w:r>
-        <w:commentReference w:id="20"/>
+        <w:commentReference w:id="4"/>
       </w:r>
       <w:r>
         <w:rPr>
@@ -11134,7 +11939,7 @@
         <w:t>M-S模型虽然足够完美，但是复杂的求解过程令众多学者转而研究更加精简的模型，其中最为经典的就是结合了水平集方法的C-V模型</w:t>
       </w:r>
       <w:r>
-        <w:commentReference w:id="21"/>
+        <w:commentReference w:id="5"/>
       </w:r>
       <w:r>
         <w:rPr>
@@ -13099,7 +13904,7 @@
         <w:t>RSF(Region-scalable Fitting)模型是在CV模型上的进一步改进，是Li[</w:t>
       </w:r>
       <w:r>
-        <w:commentReference w:id="22"/>
+        <w:commentReference w:id="6"/>
       </w:r>
       <w:r>
         <w:rPr>
@@ -14987,17 +15792,7 @@
           <w:color w:val="333333"/>
           <w:shd w:val="clear" w:color="auto" w:fill="FEFEFE"/>
         </w:rPr>
-        <w:t>个高斯分量，当我们计算某个像素属于各个不同区域的概率，即可得到这些像素的分类，从而达到图像分</w:t>
-      </w:r>
-      <w:bookmarkStart w:id="92" w:name="_GoBack"/>
-      <w:bookmarkEnd w:id="92"/>
-      <w:r>
-        <w:rPr>
-          <w:rFonts w:hint="eastAsia" w:ascii="Times New Roman" w:hAnsi="Times New Roman" w:cs="Times New Roman"/>
-          <w:color w:val="333333"/>
-          <w:shd w:val="clear" w:color="auto" w:fill="FEFEFE"/>
-        </w:rPr>
-        <w:t>割的目的。</w:t>
+        <w:t>个高斯分量，当我们计算某个像素属于各个不同区域的概率，即可得到这些像素的分类，从而达到图像分割的目的。</w:t>
       </w:r>
     </w:p>
     <w:p>
@@ -15315,7 +16110,7 @@
         <w:t>，则它的函数为[</w:t>
       </w:r>
       <w:r>
-        <w:commentReference w:id="23"/>
+        <w:commentReference w:id="7"/>
       </w:r>
       <w:r>
         <w:rPr>
@@ -15735,7 +16530,7 @@
         <w:t>构成的联合条件密度为[</w:t>
       </w:r>
       <w:r>
-        <w:commentReference w:id="24"/>
+        <w:commentReference w:id="8"/>
       </w:r>
       <w:r>
         <w:rPr>
@@ -16561,7 +17356,7 @@
         <w:t>LBP(Local Binary Patterns)[</w:t>
       </w:r>
       <w:r>
-        <w:commentReference w:id="25"/>
+        <w:commentReference w:id="9"/>
       </w:r>
       <w:r>
         <w:rPr>
@@ -19250,7 +20045,7 @@
         <w:t>其中， 为Dirac函数[</w:t>
       </w:r>
       <w:r>
-        <w:commentReference w:id="26"/>
+        <w:commentReference w:id="10"/>
       </w:r>
       <w:r>
         <w:rPr>
@@ -21098,8 +21893,8 @@
           <w:rFonts w:ascii="Times New Roman" w:hAnsi="Times New Roman" w:cs="Times New Roman"/>
         </w:rPr>
       </w:pPr>
-      <w:bookmarkStart w:id="50" w:name="_Toc20393"/>
-      <w:bookmarkStart w:id="51" w:name="_Toc508876295"/>
+      <w:bookmarkStart w:id="50" w:name="_Toc508876295"/>
+      <w:bookmarkStart w:id="51" w:name="_Toc20393"/>
       <w:r>
         <w:rPr>
           <w:rFonts w:ascii="Times New Roman" w:hAnsi="Times New Roman" w:cs="Times New Roman"/>
@@ -21422,7 +22217,7 @@
         <w:t>采用Berkely Computer Vision Group提供的数据集BSDS500[</w:t>
       </w:r>
       <w:r>
-        <w:commentReference w:id="27"/>
+        <w:commentReference w:id="11"/>
       </w:r>
       <w:r>
         <w:rPr>
@@ -22015,7 +22810,7 @@
         <w:rPr>
           <w:color w:val="auto"/>
         </w:rPr>
-        <w:commentReference w:id="28"/>
+        <w:commentReference w:id="12"/>
       </w:r>
       <w:r>
         <w:rPr>
@@ -23207,6 +24002,12 @@
             <w:insideH w:val="single" w:color="auto" w:sz="4" w:space="0"/>
             <w:insideV w:val="none" w:color="auto" w:sz="0" w:space="0"/>
           </w:tblBorders>
+          <w:tblCellMar>
+            <w:top w:w="0" w:type="dxa"/>
+            <w:left w:w="108" w:type="dxa"/>
+            <w:bottom w:w="0" w:type="dxa"/>
+            <w:right w:w="108" w:type="dxa"/>
+          </w:tblCellMar>
         </w:tblPrEx>
         <w:trPr>
           <w:jc w:val="center"/>
@@ -29538,7 +30339,7 @@
         <w:t>实验数据集采用自然场景数据集BSDS500数据集以及医学数据集STARE。STARE数据集是眼底视网膜图像数据[</w:t>
       </w:r>
       <w:r>
-        <w:commentReference w:id="29"/>
+        <w:commentReference w:id="13"/>
       </w:r>
       <w:r>
         <w:rPr>
@@ -29600,7 +30401,7 @@
         <w:t>与其它模型的实验效果的优劣，另外，本文采用DSC(dice similarity coefficient)以及Jaccard(jaccard similarity)[</w:t>
       </w:r>
       <w:r>
-        <w:commentReference w:id="30"/>
+        <w:commentReference w:id="14"/>
       </w:r>
       <w:r>
         <w:rPr>
@@ -31629,8 +32430,8 @@
       </w:pPr>
       <w:bookmarkStart w:id="86" w:name="_Toc5178390"/>
       <w:bookmarkStart w:id="87" w:name="_Toc452110333"/>
-      <w:bookmarkStart w:id="88" w:name="_Toc509828207"/>
-      <w:bookmarkStart w:id="89" w:name="_Toc479174328"/>
+      <w:bookmarkStart w:id="88" w:name="_Toc479174328"/>
+      <w:bookmarkStart w:id="89" w:name="_Toc509828207"/>
       <w:r>
         <w:tab/>
       </w:r>
@@ -32939,6 +33740,942 @@
           <w:lang w:val="en-US" w:eastAsia="zh-CN" w:bidi="ar-SA"/>
         </w:rPr>
         <w:t>孙研. 基于智能优化算法的多阈值图像分割技术及其并行加速[D]. 南京理工大学, 2014.</w:t>
+      </w:r>
+    </w:p>
+    <w:p>
+      <w:pPr>
+        <w:pStyle w:val="77"/>
+        <w:bidi w:val="0"/>
+        <w:ind w:left="0" w:firstLine="0"/>
+        <w:rPr>
+          <w:rFonts w:asciiTheme="minorHAnsi" w:hAnsiTheme="minorHAnsi" w:eastAsiaTheme="minorEastAsia" w:cstheme="minorBidi"/>
+          <w:kern w:val="2"/>
+          <w:sz w:val="24"/>
+          <w:szCs w:val="24"/>
+          <w:lang w:val="en-US" w:eastAsia="zh-CN" w:bidi="ar-SA"/>
+        </w:rPr>
+      </w:pPr>
+      <w:r>
+        <w:rPr>
+          <w:rFonts w:asciiTheme="minorHAnsi" w:hAnsiTheme="minorHAnsi" w:eastAsiaTheme="minorEastAsia" w:cstheme="minorBidi"/>
+          <w:kern w:val="2"/>
+          <w:sz w:val="24"/>
+          <w:szCs w:val="24"/>
+          <w:lang w:val="en-US" w:eastAsia="zh-CN" w:bidi="ar-SA"/>
+        </w:rPr>
+        <w:t>[19]</w:t>
+      </w:r>
+      <w:r>
+        <w:rPr>
+          <w:rFonts w:hint="default" w:ascii="System" w:hAnsi="System" w:cs="System" w:eastAsiaTheme="minorEastAsia"/>
+          <w:kern w:val="2"/>
+          <w:sz w:val="24"/>
+          <w:szCs w:val="24"/>
+          <w:lang w:val="en-US" w:eastAsia="zh-CN" w:bidi="ar-SA"/>
+        </w:rPr>
+        <w:t xml:space="preserve"> </w:t>
+      </w:r>
+      <w:r>
+        <w:rPr>
+          <w:rFonts w:asciiTheme="minorHAnsi" w:hAnsiTheme="minorHAnsi" w:eastAsiaTheme="minorEastAsia" w:cstheme="minorBidi"/>
+          <w:kern w:val="2"/>
+          <w:sz w:val="24"/>
+          <w:szCs w:val="24"/>
+          <w:lang w:val="en-US" w:eastAsia="zh-CN" w:bidi="ar-SA"/>
+        </w:rPr>
+        <w:t>邓世伟, 电子学报 袁 J. 基于数学形态学的深度图像分割[J](4): 6-9.</w:t>
+      </w:r>
+    </w:p>
+    <w:p>
+      <w:pPr>
+        <w:pStyle w:val="77"/>
+        <w:bidi w:val="0"/>
+        <w:ind w:left="0" w:firstLine="0"/>
+        <w:rPr>
+          <w:rFonts w:asciiTheme="minorHAnsi" w:hAnsiTheme="minorHAnsi" w:eastAsiaTheme="minorEastAsia" w:cstheme="minorBidi"/>
+          <w:kern w:val="2"/>
+          <w:sz w:val="24"/>
+          <w:szCs w:val="24"/>
+          <w:lang w:val="en-US" w:eastAsia="zh-CN" w:bidi="ar-SA"/>
+        </w:rPr>
+      </w:pPr>
+      <w:r>
+        <w:rPr>
+          <w:rFonts w:asciiTheme="minorHAnsi" w:hAnsiTheme="minorHAnsi" w:eastAsiaTheme="minorEastAsia" w:cstheme="minorBidi"/>
+          <w:kern w:val="2"/>
+          <w:sz w:val="24"/>
+          <w:szCs w:val="24"/>
+          <w:lang w:val="en-US" w:eastAsia="zh-CN" w:bidi="ar-SA"/>
+        </w:rPr>
+        <w:t>[20]</w:t>
+      </w:r>
+      <w:r>
+        <w:rPr>
+          <w:rFonts w:hint="default" w:ascii="System" w:hAnsi="System" w:cs="System" w:eastAsiaTheme="minorEastAsia"/>
+          <w:kern w:val="2"/>
+          <w:sz w:val="24"/>
+          <w:szCs w:val="24"/>
+          <w:lang w:val="en-US" w:eastAsia="zh-CN" w:bidi="ar-SA"/>
+        </w:rPr>
+        <w:t xml:space="preserve"> </w:t>
+      </w:r>
+      <w:r>
+        <w:rPr>
+          <w:rFonts w:asciiTheme="minorHAnsi" w:hAnsiTheme="minorHAnsi" w:eastAsiaTheme="minorEastAsia" w:cstheme="minorBidi"/>
+          <w:kern w:val="2"/>
+          <w:sz w:val="24"/>
+          <w:szCs w:val="24"/>
+          <w:lang w:val="en-US" w:eastAsia="zh-CN" w:bidi="ar-SA"/>
+        </w:rPr>
+        <w:t>杨治明, 王晓蓉, 彭军, et al. BP人工神经网络在图像分割中的应用[J], 2007, 34(3): 234-236.</w:t>
+      </w:r>
+    </w:p>
+    <w:p>
+      <w:pPr>
+        <w:pStyle w:val="77"/>
+        <w:bidi w:val="0"/>
+        <w:ind w:left="0" w:firstLine="0"/>
+        <w:rPr>
+          <w:rFonts w:asciiTheme="minorHAnsi" w:hAnsiTheme="minorHAnsi" w:eastAsiaTheme="minorEastAsia" w:cstheme="minorBidi"/>
+          <w:kern w:val="2"/>
+          <w:sz w:val="24"/>
+          <w:szCs w:val="24"/>
+          <w:lang w:val="en-US" w:eastAsia="zh-CN" w:bidi="ar-SA"/>
+        </w:rPr>
+      </w:pPr>
+      <w:r>
+        <w:rPr>
+          <w:rFonts w:asciiTheme="minorHAnsi" w:hAnsiTheme="minorHAnsi" w:eastAsiaTheme="minorEastAsia" w:cstheme="minorBidi"/>
+          <w:kern w:val="2"/>
+          <w:sz w:val="24"/>
+          <w:szCs w:val="24"/>
+          <w:lang w:val="en-US" w:eastAsia="zh-CN" w:bidi="ar-SA"/>
+        </w:rPr>
+        <w:t>[21]</w:t>
+      </w:r>
+      <w:r>
+        <w:rPr>
+          <w:rFonts w:hint="default" w:ascii="System" w:hAnsi="System" w:cs="System" w:eastAsiaTheme="minorEastAsia"/>
+          <w:kern w:val="2"/>
+          <w:sz w:val="24"/>
+          <w:szCs w:val="24"/>
+          <w:lang w:val="en-US" w:eastAsia="zh-CN" w:bidi="ar-SA"/>
+        </w:rPr>
+        <w:t xml:space="preserve"> </w:t>
+      </w:r>
+      <w:r>
+        <w:rPr>
+          <w:rFonts w:asciiTheme="minorHAnsi" w:hAnsiTheme="minorHAnsi" w:eastAsiaTheme="minorEastAsia" w:cstheme="minorBidi"/>
+          <w:kern w:val="2"/>
+          <w:sz w:val="24"/>
+          <w:szCs w:val="24"/>
+          <w:lang w:val="en-US" w:eastAsia="zh-CN" w:bidi="ar-SA"/>
+        </w:rPr>
+        <w:t>Balla-Arabé S, Gao X, Wang B J I T O C. A Fast and Robust Level Set Method for Image Segmentation Using Fuzzy Clustering and Lattice Boltzmann Method[J], 2012, 43(3): 910-920.</w:t>
+      </w:r>
+    </w:p>
+    <w:p>
+      <w:pPr>
+        <w:pStyle w:val="77"/>
+        <w:bidi w:val="0"/>
+        <w:ind w:left="0" w:firstLine="0"/>
+        <w:rPr>
+          <w:rFonts w:asciiTheme="minorHAnsi" w:hAnsiTheme="minorHAnsi" w:eastAsiaTheme="minorEastAsia" w:cstheme="minorBidi"/>
+          <w:kern w:val="2"/>
+          <w:sz w:val="24"/>
+          <w:szCs w:val="24"/>
+          <w:lang w:val="en-US" w:eastAsia="zh-CN" w:bidi="ar-SA"/>
+        </w:rPr>
+      </w:pPr>
+      <w:r>
+        <w:rPr>
+          <w:rFonts w:asciiTheme="minorHAnsi" w:hAnsiTheme="minorHAnsi" w:eastAsiaTheme="minorEastAsia" w:cstheme="minorBidi"/>
+          <w:kern w:val="2"/>
+          <w:sz w:val="24"/>
+          <w:szCs w:val="24"/>
+          <w:lang w:val="en-US" w:eastAsia="zh-CN" w:bidi="ar-SA"/>
+        </w:rPr>
+        <w:t>[22]</w:t>
+      </w:r>
+      <w:r>
+        <w:rPr>
+          <w:rFonts w:hint="default" w:ascii="System" w:hAnsi="System" w:cs="System" w:eastAsiaTheme="minorEastAsia"/>
+          <w:kern w:val="2"/>
+          <w:sz w:val="24"/>
+          <w:szCs w:val="24"/>
+          <w:lang w:val="en-US" w:eastAsia="zh-CN" w:bidi="ar-SA"/>
+        </w:rPr>
+        <w:t xml:space="preserve"> </w:t>
+      </w:r>
+      <w:r>
+        <w:rPr>
+          <w:rFonts w:asciiTheme="minorHAnsi" w:hAnsiTheme="minorHAnsi" w:eastAsiaTheme="minorEastAsia" w:cstheme="minorBidi"/>
+          <w:kern w:val="2"/>
+          <w:sz w:val="24"/>
+          <w:szCs w:val="24"/>
+          <w:lang w:val="en-US" w:eastAsia="zh-CN" w:bidi="ar-SA"/>
+        </w:rPr>
+        <w:t>刘志敏, 杨杰, 计算机工程与科学 施 J. 数学形态学的图象分割算法[J](04): 23-29.</w:t>
+      </w:r>
+    </w:p>
+    <w:p>
+      <w:pPr>
+        <w:pStyle w:val="77"/>
+        <w:bidi w:val="0"/>
+        <w:ind w:left="0" w:firstLine="0"/>
+        <w:rPr>
+          <w:rFonts w:asciiTheme="minorHAnsi" w:hAnsiTheme="minorHAnsi" w:eastAsiaTheme="minorEastAsia" w:cstheme="minorBidi"/>
+          <w:kern w:val="2"/>
+          <w:sz w:val="24"/>
+          <w:szCs w:val="24"/>
+          <w:lang w:val="en-US" w:eastAsia="zh-CN" w:bidi="ar-SA"/>
+        </w:rPr>
+      </w:pPr>
+      <w:r>
+        <w:rPr>
+          <w:rFonts w:asciiTheme="minorHAnsi" w:hAnsiTheme="minorHAnsi" w:eastAsiaTheme="minorEastAsia" w:cstheme="minorBidi"/>
+          <w:kern w:val="2"/>
+          <w:sz w:val="24"/>
+          <w:szCs w:val="24"/>
+          <w:lang w:val="en-US" w:eastAsia="zh-CN" w:bidi="ar-SA"/>
+        </w:rPr>
+        <w:t>[23]</w:t>
+      </w:r>
+      <w:r>
+        <w:rPr>
+          <w:rFonts w:hint="default" w:ascii="System" w:hAnsi="System" w:cs="System" w:eastAsiaTheme="minorEastAsia"/>
+          <w:kern w:val="2"/>
+          <w:sz w:val="24"/>
+          <w:szCs w:val="24"/>
+          <w:lang w:val="en-US" w:eastAsia="zh-CN" w:bidi="ar-SA"/>
+        </w:rPr>
+        <w:t xml:space="preserve"> </w:t>
+      </w:r>
+      <w:r>
+        <w:rPr>
+          <w:rFonts w:asciiTheme="minorHAnsi" w:hAnsiTheme="minorHAnsi" w:eastAsiaTheme="minorEastAsia" w:cstheme="minorBidi"/>
+          <w:kern w:val="2"/>
+          <w:sz w:val="24"/>
+          <w:szCs w:val="24"/>
+          <w:lang w:val="en-US" w:eastAsia="zh-CN" w:bidi="ar-SA"/>
+        </w:rPr>
+        <w:t>罗红根, 朱利民, 中国图象图形学报 丁 J. 基于主动轮廓模型和水平集方法的图像分割技术[J](3): 7-15.</w:t>
+      </w:r>
+    </w:p>
+    <w:p>
+      <w:pPr>
+        <w:pStyle w:val="77"/>
+        <w:bidi w:val="0"/>
+        <w:ind w:left="0" w:firstLine="0"/>
+        <w:rPr>
+          <w:rFonts w:asciiTheme="minorHAnsi" w:hAnsiTheme="minorHAnsi" w:eastAsiaTheme="minorEastAsia" w:cstheme="minorBidi"/>
+          <w:kern w:val="2"/>
+          <w:sz w:val="24"/>
+          <w:szCs w:val="24"/>
+          <w:lang w:val="en-US" w:eastAsia="zh-CN" w:bidi="ar-SA"/>
+        </w:rPr>
+      </w:pPr>
+      <w:r>
+        <w:rPr>
+          <w:rFonts w:asciiTheme="minorHAnsi" w:hAnsiTheme="minorHAnsi" w:eastAsiaTheme="minorEastAsia" w:cstheme="minorBidi"/>
+          <w:kern w:val="2"/>
+          <w:sz w:val="24"/>
+          <w:szCs w:val="24"/>
+          <w:lang w:val="en-US" w:eastAsia="zh-CN" w:bidi="ar-SA"/>
+        </w:rPr>
+        <w:t>[24]</w:t>
+      </w:r>
+      <w:r>
+        <w:rPr>
+          <w:rFonts w:hint="default" w:ascii="System" w:hAnsi="System" w:cs="System" w:eastAsiaTheme="minorEastAsia"/>
+          <w:kern w:val="2"/>
+          <w:sz w:val="24"/>
+          <w:szCs w:val="24"/>
+          <w:lang w:val="en-US" w:eastAsia="zh-CN" w:bidi="ar-SA"/>
+        </w:rPr>
+        <w:t xml:space="preserve"> </w:t>
+      </w:r>
+      <w:r>
+        <w:rPr>
+          <w:rFonts w:asciiTheme="minorHAnsi" w:hAnsiTheme="minorHAnsi" w:eastAsiaTheme="minorEastAsia" w:cstheme="minorBidi"/>
+          <w:kern w:val="2"/>
+          <w:sz w:val="24"/>
+          <w:szCs w:val="24"/>
+          <w:lang w:val="en-US" w:eastAsia="zh-CN" w:bidi="ar-SA"/>
+        </w:rPr>
+        <w:t>Kass M, Witkin A, Terzopoulos D J I J O C V. Snakes: Active Contour Models[J], 1988, 1(4): 321-331.</w:t>
+      </w:r>
+    </w:p>
+    <w:p>
+      <w:pPr>
+        <w:pStyle w:val="77"/>
+        <w:bidi w:val="0"/>
+        <w:ind w:left="0" w:firstLine="0"/>
+        <w:rPr>
+          <w:rFonts w:asciiTheme="minorHAnsi" w:hAnsiTheme="minorHAnsi" w:eastAsiaTheme="minorEastAsia" w:cstheme="minorBidi"/>
+          <w:kern w:val="2"/>
+          <w:sz w:val="24"/>
+          <w:szCs w:val="24"/>
+          <w:lang w:val="en-US" w:eastAsia="zh-CN" w:bidi="ar-SA"/>
+        </w:rPr>
+      </w:pPr>
+      <w:r>
+        <w:rPr>
+          <w:rFonts w:asciiTheme="minorHAnsi" w:hAnsiTheme="minorHAnsi" w:eastAsiaTheme="minorEastAsia" w:cstheme="minorBidi"/>
+          <w:kern w:val="2"/>
+          <w:sz w:val="24"/>
+          <w:szCs w:val="24"/>
+          <w:lang w:val="en-US" w:eastAsia="zh-CN" w:bidi="ar-SA"/>
+        </w:rPr>
+        <w:t>[25]</w:t>
+      </w:r>
+      <w:r>
+        <w:rPr>
+          <w:rFonts w:hint="default" w:ascii="System" w:hAnsi="System" w:cs="System" w:eastAsiaTheme="minorEastAsia"/>
+          <w:kern w:val="2"/>
+          <w:sz w:val="24"/>
+          <w:szCs w:val="24"/>
+          <w:lang w:val="en-US" w:eastAsia="zh-CN" w:bidi="ar-SA"/>
+        </w:rPr>
+        <w:t xml:space="preserve"> </w:t>
+      </w:r>
+      <w:r>
+        <w:rPr>
+          <w:rFonts w:asciiTheme="minorHAnsi" w:hAnsiTheme="minorHAnsi" w:eastAsiaTheme="minorEastAsia" w:cstheme="minorBidi"/>
+          <w:kern w:val="2"/>
+          <w:sz w:val="24"/>
+          <w:szCs w:val="24"/>
+          <w:lang w:val="en-US" w:eastAsia="zh-CN" w:bidi="ar-SA"/>
+        </w:rPr>
+        <w:t>孙晓云, 王书朋, 西安科技大学学报 郑 J. 参数轮廓模型的目标跟踪[J], 2010(1): 123-</w:t>
+      </w:r>
+      <w:bookmarkStart w:id="92" w:name="_GoBack"/>
+      <w:bookmarkEnd w:id="92"/>
+      <w:r>
+        <w:rPr>
+          <w:rFonts w:asciiTheme="minorHAnsi" w:hAnsiTheme="minorHAnsi" w:eastAsiaTheme="minorEastAsia" w:cstheme="minorBidi"/>
+          <w:kern w:val="2"/>
+          <w:sz w:val="24"/>
+          <w:szCs w:val="24"/>
+          <w:lang w:val="en-US" w:eastAsia="zh-CN" w:bidi="ar-SA"/>
+        </w:rPr>
+        <w:t>126.</w:t>
+      </w:r>
+    </w:p>
+    <w:p>
+      <w:pPr>
+        <w:pStyle w:val="77"/>
+        <w:bidi w:val="0"/>
+        <w:ind w:left="0" w:firstLine="0"/>
+        <w:rPr>
+          <w:rFonts w:asciiTheme="minorHAnsi" w:hAnsiTheme="minorHAnsi" w:eastAsiaTheme="minorEastAsia" w:cstheme="minorBidi"/>
+          <w:kern w:val="2"/>
+          <w:sz w:val="24"/>
+          <w:szCs w:val="24"/>
+          <w:lang w:val="en-US" w:eastAsia="zh-CN" w:bidi="ar-SA"/>
+        </w:rPr>
+      </w:pPr>
+      <w:r>
+        <w:rPr>
+          <w:rFonts w:asciiTheme="minorHAnsi" w:hAnsiTheme="minorHAnsi" w:eastAsiaTheme="minorEastAsia" w:cstheme="minorBidi"/>
+          <w:kern w:val="2"/>
+          <w:sz w:val="24"/>
+          <w:szCs w:val="24"/>
+          <w:lang w:val="en-US" w:eastAsia="zh-CN" w:bidi="ar-SA"/>
+        </w:rPr>
+        <w:t>[26]</w:t>
+      </w:r>
+      <w:r>
+        <w:rPr>
+          <w:rFonts w:hint="default" w:ascii="System" w:hAnsi="System" w:cs="System" w:eastAsiaTheme="minorEastAsia"/>
+          <w:kern w:val="2"/>
+          <w:sz w:val="24"/>
+          <w:szCs w:val="24"/>
+          <w:lang w:val="en-US" w:eastAsia="zh-CN" w:bidi="ar-SA"/>
+        </w:rPr>
+        <w:t xml:space="preserve"> </w:t>
+      </w:r>
+      <w:r>
+        <w:rPr>
+          <w:rFonts w:asciiTheme="minorHAnsi" w:hAnsiTheme="minorHAnsi" w:eastAsiaTheme="minorEastAsia" w:cstheme="minorBidi"/>
+          <w:kern w:val="2"/>
+          <w:sz w:val="24"/>
+          <w:szCs w:val="24"/>
+          <w:lang w:val="en-US" w:eastAsia="zh-CN" w:bidi="ar-SA"/>
+        </w:rPr>
+        <w:t>Osher S, Fedkiw R, Piechor K. Level Set Methods and Dynamic Implicit Surfaces[J], 2004, 57(3): xiv+273.</w:t>
+      </w:r>
+    </w:p>
+    <w:p>
+      <w:pPr>
+        <w:pStyle w:val="77"/>
+        <w:bidi w:val="0"/>
+        <w:ind w:left="0" w:firstLine="0"/>
+        <w:rPr>
+          <w:rFonts w:asciiTheme="minorHAnsi" w:hAnsiTheme="minorHAnsi" w:eastAsiaTheme="minorEastAsia" w:cstheme="minorBidi"/>
+          <w:kern w:val="2"/>
+          <w:sz w:val="24"/>
+          <w:szCs w:val="24"/>
+          <w:lang w:val="en-US" w:eastAsia="zh-CN" w:bidi="ar-SA"/>
+        </w:rPr>
+      </w:pPr>
+      <w:r>
+        <w:rPr>
+          <w:rFonts w:asciiTheme="minorHAnsi" w:hAnsiTheme="minorHAnsi" w:eastAsiaTheme="minorEastAsia" w:cstheme="minorBidi"/>
+          <w:kern w:val="2"/>
+          <w:sz w:val="24"/>
+          <w:szCs w:val="24"/>
+          <w:lang w:val="en-US" w:eastAsia="zh-CN" w:bidi="ar-SA"/>
+        </w:rPr>
+        <w:t>[27]</w:t>
+      </w:r>
+      <w:r>
+        <w:rPr>
+          <w:rFonts w:hint="default" w:ascii="System" w:hAnsi="System" w:cs="System" w:eastAsiaTheme="minorEastAsia"/>
+          <w:kern w:val="2"/>
+          <w:sz w:val="24"/>
+          <w:szCs w:val="24"/>
+          <w:lang w:val="en-US" w:eastAsia="zh-CN" w:bidi="ar-SA"/>
+        </w:rPr>
+        <w:t xml:space="preserve"> </w:t>
+      </w:r>
+      <w:r>
+        <w:rPr>
+          <w:rFonts w:asciiTheme="minorHAnsi" w:hAnsiTheme="minorHAnsi" w:eastAsiaTheme="minorEastAsia" w:cstheme="minorBidi"/>
+          <w:kern w:val="2"/>
+          <w:sz w:val="24"/>
+          <w:szCs w:val="24"/>
+          <w:lang w:val="en-US" w:eastAsia="zh-CN" w:bidi="ar-SA"/>
+        </w:rPr>
+        <w:t>Caselles V, Catté F, Coll T, et al. A geometric model for active Contours in image processing[J], 1993, 66(1): 1-31.</w:t>
+      </w:r>
+    </w:p>
+    <w:p>
+      <w:pPr>
+        <w:pStyle w:val="77"/>
+        <w:bidi w:val="0"/>
+        <w:ind w:left="0" w:firstLine="0"/>
+        <w:rPr>
+          <w:rFonts w:asciiTheme="minorHAnsi" w:hAnsiTheme="minorHAnsi" w:eastAsiaTheme="minorEastAsia" w:cstheme="minorBidi"/>
+          <w:kern w:val="2"/>
+          <w:sz w:val="24"/>
+          <w:szCs w:val="24"/>
+          <w:lang w:val="en-US" w:eastAsia="zh-CN" w:bidi="ar-SA"/>
+        </w:rPr>
+      </w:pPr>
+      <w:r>
+        <w:rPr>
+          <w:rFonts w:asciiTheme="minorHAnsi" w:hAnsiTheme="minorHAnsi" w:eastAsiaTheme="minorEastAsia" w:cstheme="minorBidi"/>
+          <w:kern w:val="2"/>
+          <w:sz w:val="24"/>
+          <w:szCs w:val="24"/>
+          <w:lang w:val="en-US" w:eastAsia="zh-CN" w:bidi="ar-SA"/>
+        </w:rPr>
+        <w:t>[28]</w:t>
+      </w:r>
+      <w:r>
+        <w:rPr>
+          <w:rFonts w:hint="default" w:ascii="System" w:hAnsi="System" w:cs="System" w:eastAsiaTheme="minorEastAsia"/>
+          <w:kern w:val="2"/>
+          <w:sz w:val="24"/>
+          <w:szCs w:val="24"/>
+          <w:lang w:val="en-US" w:eastAsia="zh-CN" w:bidi="ar-SA"/>
+        </w:rPr>
+        <w:t xml:space="preserve"> </w:t>
+      </w:r>
+      <w:r>
+        <w:rPr>
+          <w:rFonts w:asciiTheme="minorHAnsi" w:hAnsiTheme="minorHAnsi" w:eastAsiaTheme="minorEastAsia" w:cstheme="minorBidi"/>
+          <w:kern w:val="2"/>
+          <w:sz w:val="24"/>
+          <w:szCs w:val="24"/>
+          <w:lang w:val="en-US" w:eastAsia="zh-CN" w:bidi="ar-SA"/>
+        </w:rPr>
+        <w:t>Caselles V, Kimmel R, Sapiro G. Geodesic active contours[C]. Proceedings of IEEE International Conference on Computer Vision, 2002.</w:t>
+      </w:r>
+    </w:p>
+    <w:p>
+      <w:pPr>
+        <w:pStyle w:val="77"/>
+        <w:bidi w:val="0"/>
+        <w:ind w:left="0" w:firstLine="0"/>
+        <w:rPr>
+          <w:rFonts w:asciiTheme="minorHAnsi" w:hAnsiTheme="minorHAnsi" w:eastAsiaTheme="minorEastAsia" w:cstheme="minorBidi"/>
+          <w:kern w:val="2"/>
+          <w:sz w:val="24"/>
+          <w:szCs w:val="24"/>
+          <w:lang w:val="en-US" w:eastAsia="zh-CN" w:bidi="ar-SA"/>
+        </w:rPr>
+      </w:pPr>
+      <w:r>
+        <w:rPr>
+          <w:rFonts w:asciiTheme="minorHAnsi" w:hAnsiTheme="minorHAnsi" w:eastAsiaTheme="minorEastAsia" w:cstheme="minorBidi"/>
+          <w:kern w:val="2"/>
+          <w:sz w:val="24"/>
+          <w:szCs w:val="24"/>
+          <w:lang w:val="en-US" w:eastAsia="zh-CN" w:bidi="ar-SA"/>
+        </w:rPr>
+        <w:t>[29]</w:t>
+      </w:r>
+      <w:r>
+        <w:rPr>
+          <w:rFonts w:hint="default" w:ascii="System" w:hAnsi="System" w:cs="System" w:eastAsiaTheme="minorEastAsia"/>
+          <w:kern w:val="2"/>
+          <w:sz w:val="24"/>
+          <w:szCs w:val="24"/>
+          <w:lang w:val="en-US" w:eastAsia="zh-CN" w:bidi="ar-SA"/>
+        </w:rPr>
+        <w:t xml:space="preserve"> </w:t>
+      </w:r>
+      <w:r>
+        <w:rPr>
+          <w:rFonts w:asciiTheme="minorHAnsi" w:hAnsiTheme="minorHAnsi" w:eastAsiaTheme="minorEastAsia" w:cstheme="minorBidi"/>
+          <w:kern w:val="2"/>
+          <w:sz w:val="24"/>
+          <w:szCs w:val="24"/>
+          <w:lang w:val="en-US" w:eastAsia="zh-CN" w:bidi="ar-SA"/>
+        </w:rPr>
+        <w:t>Siddiqi K, Lauziere Y B, Tannenbaum A, et al. Area and length minimizing flows for shape segmentation[J], 7(3): 433-443.</w:t>
+      </w:r>
+    </w:p>
+    <w:p>
+      <w:pPr>
+        <w:pStyle w:val="77"/>
+        <w:bidi w:val="0"/>
+        <w:ind w:left="0" w:firstLine="0"/>
+        <w:rPr>
+          <w:rFonts w:asciiTheme="minorHAnsi" w:hAnsiTheme="minorHAnsi" w:eastAsiaTheme="minorEastAsia" w:cstheme="minorBidi"/>
+          <w:kern w:val="2"/>
+          <w:sz w:val="24"/>
+          <w:szCs w:val="24"/>
+          <w:lang w:val="en-US" w:eastAsia="zh-CN" w:bidi="ar-SA"/>
+        </w:rPr>
+      </w:pPr>
+      <w:r>
+        <w:rPr>
+          <w:rFonts w:asciiTheme="minorHAnsi" w:hAnsiTheme="minorHAnsi" w:eastAsiaTheme="minorEastAsia" w:cstheme="minorBidi"/>
+          <w:kern w:val="2"/>
+          <w:sz w:val="24"/>
+          <w:szCs w:val="24"/>
+          <w:lang w:val="en-US" w:eastAsia="zh-CN" w:bidi="ar-SA"/>
+        </w:rPr>
+        <w:t>[30]</w:t>
+      </w:r>
+      <w:r>
+        <w:rPr>
+          <w:rFonts w:hint="default" w:ascii="System" w:hAnsi="System" w:cs="System" w:eastAsiaTheme="minorEastAsia"/>
+          <w:kern w:val="2"/>
+          <w:sz w:val="24"/>
+          <w:szCs w:val="24"/>
+          <w:lang w:val="en-US" w:eastAsia="zh-CN" w:bidi="ar-SA"/>
+        </w:rPr>
+        <w:t xml:space="preserve"> </w:t>
+      </w:r>
+      <w:r>
+        <w:rPr>
+          <w:rFonts w:asciiTheme="minorHAnsi" w:hAnsiTheme="minorHAnsi" w:eastAsiaTheme="minorEastAsia" w:cstheme="minorBidi"/>
+          <w:kern w:val="2"/>
+          <w:sz w:val="24"/>
+          <w:szCs w:val="24"/>
+          <w:lang w:val="en-US" w:eastAsia="zh-CN" w:bidi="ar-SA"/>
+        </w:rPr>
+        <w:t>Liu W, Shang Y, Yang X J P R L. Active contour model driven by local histogram fitting energy[J], 34(6): 655-662.</w:t>
+      </w:r>
+    </w:p>
+    <w:p>
+      <w:pPr>
+        <w:pStyle w:val="77"/>
+        <w:bidi w:val="0"/>
+        <w:ind w:left="0" w:firstLine="0"/>
+        <w:rPr>
+          <w:rFonts w:asciiTheme="minorHAnsi" w:hAnsiTheme="minorHAnsi" w:eastAsiaTheme="minorEastAsia" w:cstheme="minorBidi"/>
+          <w:kern w:val="2"/>
+          <w:sz w:val="24"/>
+          <w:szCs w:val="24"/>
+          <w:lang w:val="en-US" w:eastAsia="zh-CN" w:bidi="ar-SA"/>
+        </w:rPr>
+      </w:pPr>
+      <w:r>
+        <w:rPr>
+          <w:rFonts w:asciiTheme="minorHAnsi" w:hAnsiTheme="minorHAnsi" w:eastAsiaTheme="minorEastAsia" w:cstheme="minorBidi"/>
+          <w:kern w:val="2"/>
+          <w:sz w:val="24"/>
+          <w:szCs w:val="24"/>
+          <w:lang w:val="en-US" w:eastAsia="zh-CN" w:bidi="ar-SA"/>
+        </w:rPr>
+        <w:t>[31]</w:t>
+      </w:r>
+      <w:r>
+        <w:rPr>
+          <w:rFonts w:hint="default" w:ascii="System" w:hAnsi="System" w:cs="System" w:eastAsiaTheme="minorEastAsia"/>
+          <w:kern w:val="2"/>
+          <w:sz w:val="24"/>
+          <w:szCs w:val="24"/>
+          <w:lang w:val="en-US" w:eastAsia="zh-CN" w:bidi="ar-SA"/>
+        </w:rPr>
+        <w:t xml:space="preserve"> </w:t>
+      </w:r>
+      <w:r>
+        <w:rPr>
+          <w:rFonts w:asciiTheme="minorHAnsi" w:hAnsiTheme="minorHAnsi" w:eastAsiaTheme="minorEastAsia" w:cstheme="minorBidi"/>
+          <w:kern w:val="2"/>
+          <w:sz w:val="24"/>
+          <w:szCs w:val="24"/>
+          <w:lang w:val="en-US" w:eastAsia="zh-CN" w:bidi="ar-SA"/>
+        </w:rPr>
+        <w:t>Mumford D, Shah J. Optimal approximations by piecewise smooth functions and associated variational problems[J], 42(5): 577-685.</w:t>
+      </w:r>
+    </w:p>
+    <w:p>
+      <w:pPr>
+        <w:pStyle w:val="77"/>
+        <w:bidi w:val="0"/>
+        <w:ind w:left="0" w:firstLine="0"/>
+        <w:rPr>
+          <w:rFonts w:asciiTheme="minorHAnsi" w:hAnsiTheme="minorHAnsi" w:eastAsiaTheme="minorEastAsia" w:cstheme="minorBidi"/>
+          <w:kern w:val="2"/>
+          <w:sz w:val="24"/>
+          <w:szCs w:val="24"/>
+          <w:lang w:val="en-US" w:eastAsia="zh-CN" w:bidi="ar-SA"/>
+        </w:rPr>
+      </w:pPr>
+      <w:r>
+        <w:rPr>
+          <w:rFonts w:asciiTheme="minorHAnsi" w:hAnsiTheme="minorHAnsi" w:eastAsiaTheme="minorEastAsia" w:cstheme="minorBidi"/>
+          <w:kern w:val="2"/>
+          <w:sz w:val="24"/>
+          <w:szCs w:val="24"/>
+          <w:lang w:val="en-US" w:eastAsia="zh-CN" w:bidi="ar-SA"/>
+        </w:rPr>
+        <w:t>[32]</w:t>
+      </w:r>
+      <w:r>
+        <w:rPr>
+          <w:rFonts w:hint="default" w:ascii="System" w:hAnsi="System" w:cs="System" w:eastAsiaTheme="minorEastAsia"/>
+          <w:kern w:val="2"/>
+          <w:sz w:val="24"/>
+          <w:szCs w:val="24"/>
+          <w:lang w:val="en-US" w:eastAsia="zh-CN" w:bidi="ar-SA"/>
+        </w:rPr>
+        <w:t xml:space="preserve"> </w:t>
+      </w:r>
+      <w:r>
+        <w:rPr>
+          <w:rFonts w:asciiTheme="minorHAnsi" w:hAnsiTheme="minorHAnsi" w:eastAsiaTheme="minorEastAsia" w:cstheme="minorBidi"/>
+          <w:kern w:val="2"/>
+          <w:sz w:val="24"/>
+          <w:szCs w:val="24"/>
+          <w:lang w:val="en-US" w:eastAsia="zh-CN" w:bidi="ar-SA"/>
+        </w:rPr>
+        <w:t>Chan T F, Vese L a J I T O I P a P O T I S P S. Active Contours without Edges[J], 2001, 10(2): 266-277.</w:t>
+      </w:r>
+    </w:p>
+    <w:p>
+      <w:pPr>
+        <w:pStyle w:val="77"/>
+        <w:bidi w:val="0"/>
+        <w:ind w:left="0" w:firstLine="0"/>
+        <w:rPr>
+          <w:rFonts w:asciiTheme="minorHAnsi" w:hAnsiTheme="minorHAnsi" w:eastAsiaTheme="minorEastAsia" w:cstheme="minorBidi"/>
+          <w:kern w:val="2"/>
+          <w:sz w:val="24"/>
+          <w:szCs w:val="24"/>
+          <w:lang w:val="en-US" w:eastAsia="zh-CN" w:bidi="ar-SA"/>
+        </w:rPr>
+      </w:pPr>
+      <w:r>
+        <w:rPr>
+          <w:rFonts w:asciiTheme="minorHAnsi" w:hAnsiTheme="minorHAnsi" w:eastAsiaTheme="minorEastAsia" w:cstheme="minorBidi"/>
+          <w:kern w:val="2"/>
+          <w:sz w:val="24"/>
+          <w:szCs w:val="24"/>
+          <w:lang w:val="en-US" w:eastAsia="zh-CN" w:bidi="ar-SA"/>
+        </w:rPr>
+        <w:t>[33]</w:t>
+      </w:r>
+      <w:r>
+        <w:rPr>
+          <w:rFonts w:hint="default" w:ascii="System" w:hAnsi="System" w:cs="System" w:eastAsiaTheme="minorEastAsia"/>
+          <w:kern w:val="2"/>
+          <w:sz w:val="24"/>
+          <w:szCs w:val="24"/>
+          <w:lang w:val="en-US" w:eastAsia="zh-CN" w:bidi="ar-SA"/>
+        </w:rPr>
+        <w:t xml:space="preserve"> </w:t>
+      </w:r>
+      <w:r>
+        <w:rPr>
+          <w:rFonts w:asciiTheme="minorHAnsi" w:hAnsiTheme="minorHAnsi" w:eastAsiaTheme="minorEastAsia" w:cstheme="minorBidi"/>
+          <w:kern w:val="2"/>
+          <w:sz w:val="24"/>
+          <w:szCs w:val="24"/>
+          <w:lang w:val="en-US" w:eastAsia="zh-CN" w:bidi="ar-SA"/>
+        </w:rPr>
+        <w:t>Li C, Kao C Y, Gore J C, et al. Implicit Active Contours Driven by Local Binary Fitting Energy[C]. Computer Vision and Pattern Recognition, 2007. CVPR '07. IEEE Conference on, 2007.</w:t>
+      </w:r>
+    </w:p>
+    <w:p>
+      <w:pPr>
+        <w:pStyle w:val="77"/>
+        <w:bidi w:val="0"/>
+        <w:ind w:left="0" w:firstLine="0"/>
+        <w:rPr>
+          <w:rFonts w:asciiTheme="minorHAnsi" w:hAnsiTheme="minorHAnsi" w:eastAsiaTheme="minorEastAsia" w:cstheme="minorBidi"/>
+          <w:kern w:val="2"/>
+          <w:sz w:val="24"/>
+          <w:szCs w:val="24"/>
+          <w:lang w:val="en-US" w:eastAsia="zh-CN" w:bidi="ar-SA"/>
+        </w:rPr>
+      </w:pPr>
+      <w:r>
+        <w:rPr>
+          <w:rFonts w:asciiTheme="minorHAnsi" w:hAnsiTheme="minorHAnsi" w:eastAsiaTheme="minorEastAsia" w:cstheme="minorBidi"/>
+          <w:kern w:val="2"/>
+          <w:sz w:val="24"/>
+          <w:szCs w:val="24"/>
+          <w:lang w:val="en-US" w:eastAsia="zh-CN" w:bidi="ar-SA"/>
+        </w:rPr>
+        <w:t>[34]</w:t>
+      </w:r>
+      <w:r>
+        <w:rPr>
+          <w:rFonts w:hint="default" w:ascii="System" w:hAnsi="System" w:cs="System" w:eastAsiaTheme="minorEastAsia"/>
+          <w:kern w:val="2"/>
+          <w:sz w:val="24"/>
+          <w:szCs w:val="24"/>
+          <w:lang w:val="en-US" w:eastAsia="zh-CN" w:bidi="ar-SA"/>
+        </w:rPr>
+        <w:t xml:space="preserve"> </w:t>
+      </w:r>
+      <w:r>
+        <w:rPr>
+          <w:rFonts w:asciiTheme="minorHAnsi" w:hAnsiTheme="minorHAnsi" w:eastAsiaTheme="minorEastAsia" w:cstheme="minorBidi"/>
+          <w:kern w:val="2"/>
+          <w:sz w:val="24"/>
+          <w:szCs w:val="24"/>
+          <w:lang w:val="en-US" w:eastAsia="zh-CN" w:bidi="ar-SA"/>
+        </w:rPr>
+        <w:t>Zhang K, Song H, Recognition L Z J P. Active contours driven by local image fitting energy[J], 43(4): 1199-1206.</w:t>
+      </w:r>
+    </w:p>
+    <w:p>
+      <w:pPr>
+        <w:pStyle w:val="77"/>
+        <w:bidi w:val="0"/>
+        <w:ind w:left="0" w:firstLine="0"/>
+        <w:rPr>
+          <w:rFonts w:asciiTheme="minorHAnsi" w:hAnsiTheme="minorHAnsi" w:eastAsiaTheme="minorEastAsia" w:cstheme="minorBidi"/>
+          <w:kern w:val="2"/>
+          <w:sz w:val="24"/>
+          <w:szCs w:val="24"/>
+          <w:lang w:val="en-US" w:eastAsia="zh-CN" w:bidi="ar-SA"/>
+        </w:rPr>
+      </w:pPr>
+      <w:r>
+        <w:rPr>
+          <w:rFonts w:asciiTheme="minorHAnsi" w:hAnsiTheme="minorHAnsi" w:eastAsiaTheme="minorEastAsia" w:cstheme="minorBidi"/>
+          <w:kern w:val="2"/>
+          <w:sz w:val="24"/>
+          <w:szCs w:val="24"/>
+          <w:lang w:val="en-US" w:eastAsia="zh-CN" w:bidi="ar-SA"/>
+        </w:rPr>
+        <w:t>[35]</w:t>
+      </w:r>
+      <w:r>
+        <w:rPr>
+          <w:rFonts w:hint="default" w:ascii="System" w:hAnsi="System" w:cs="System" w:eastAsiaTheme="minorEastAsia"/>
+          <w:kern w:val="2"/>
+          <w:sz w:val="24"/>
+          <w:szCs w:val="24"/>
+          <w:lang w:val="en-US" w:eastAsia="zh-CN" w:bidi="ar-SA"/>
+        </w:rPr>
+        <w:t xml:space="preserve"> </w:t>
+      </w:r>
+      <w:r>
+        <w:rPr>
+          <w:rFonts w:asciiTheme="minorHAnsi" w:hAnsiTheme="minorHAnsi" w:eastAsiaTheme="minorEastAsia" w:cstheme="minorBidi"/>
+          <w:kern w:val="2"/>
+          <w:sz w:val="24"/>
+          <w:szCs w:val="24"/>
+          <w:lang w:val="en-US" w:eastAsia="zh-CN" w:bidi="ar-SA"/>
+        </w:rPr>
+        <w:t>Wang H J, Liu M J I J O P R, Intelligence A. ACTIVE CONTOURS DRIVEN BY LOCAL GAUSSIAN DISTRIBUTION FITTING ENERGY BASED ON LOCAL ENTROPY[J], 27(06): 1355008.</w:t>
+      </w:r>
+    </w:p>
+    <w:p>
+      <w:pPr>
+        <w:pStyle w:val="77"/>
+        <w:bidi w:val="0"/>
+        <w:ind w:left="0" w:firstLine="0"/>
+        <w:rPr>
+          <w:rFonts w:asciiTheme="minorHAnsi" w:hAnsiTheme="minorHAnsi" w:eastAsiaTheme="minorEastAsia" w:cstheme="minorBidi"/>
+          <w:kern w:val="2"/>
+          <w:sz w:val="24"/>
+          <w:szCs w:val="24"/>
+          <w:lang w:val="en-US" w:eastAsia="zh-CN" w:bidi="ar-SA"/>
+        </w:rPr>
+      </w:pPr>
+      <w:r>
+        <w:rPr>
+          <w:rFonts w:asciiTheme="minorHAnsi" w:hAnsiTheme="minorHAnsi" w:eastAsiaTheme="minorEastAsia" w:cstheme="minorBidi"/>
+          <w:kern w:val="2"/>
+          <w:sz w:val="24"/>
+          <w:szCs w:val="24"/>
+          <w:lang w:val="en-US" w:eastAsia="zh-CN" w:bidi="ar-SA"/>
+        </w:rPr>
+        <w:t>[36]</w:t>
+      </w:r>
+      <w:r>
+        <w:rPr>
+          <w:rFonts w:hint="default" w:ascii="System" w:hAnsi="System" w:cs="System" w:eastAsiaTheme="minorEastAsia"/>
+          <w:kern w:val="2"/>
+          <w:sz w:val="24"/>
+          <w:szCs w:val="24"/>
+          <w:lang w:val="en-US" w:eastAsia="zh-CN" w:bidi="ar-SA"/>
+        </w:rPr>
+        <w:t xml:space="preserve"> </w:t>
+      </w:r>
+      <w:r>
+        <w:rPr>
+          <w:rFonts w:asciiTheme="minorHAnsi" w:hAnsiTheme="minorHAnsi" w:eastAsiaTheme="minorEastAsia" w:cstheme="minorBidi"/>
+          <w:kern w:val="2"/>
+          <w:sz w:val="24"/>
+          <w:szCs w:val="24"/>
+          <w:lang w:val="en-US" w:eastAsia="zh-CN" w:bidi="ar-SA"/>
+        </w:rPr>
+        <w:t>袁建军. 基于偏微分方程图像分割技术的研究[D]. 重庆: 重庆大学, 2012.</w:t>
+      </w:r>
+    </w:p>
+    <w:p>
+      <w:pPr>
+        <w:pStyle w:val="77"/>
+        <w:bidi w:val="0"/>
+        <w:ind w:left="0" w:firstLine="0"/>
+        <w:rPr>
+          <w:rFonts w:asciiTheme="minorHAnsi" w:hAnsiTheme="minorHAnsi" w:eastAsiaTheme="minorEastAsia" w:cstheme="minorBidi"/>
+          <w:kern w:val="2"/>
+          <w:sz w:val="24"/>
+          <w:szCs w:val="24"/>
+          <w:lang w:val="en-US" w:eastAsia="zh-CN" w:bidi="ar-SA"/>
+        </w:rPr>
+      </w:pPr>
+      <w:r>
+        <w:rPr>
+          <w:rFonts w:asciiTheme="minorHAnsi" w:hAnsiTheme="minorHAnsi" w:eastAsiaTheme="minorEastAsia" w:cstheme="minorBidi"/>
+          <w:kern w:val="2"/>
+          <w:sz w:val="24"/>
+          <w:szCs w:val="24"/>
+          <w:lang w:val="en-US" w:eastAsia="zh-CN" w:bidi="ar-SA"/>
+        </w:rPr>
+        <w:t>[37]</w:t>
+      </w:r>
+      <w:r>
+        <w:rPr>
+          <w:rFonts w:hint="default" w:ascii="System" w:hAnsi="System" w:cs="System" w:eastAsiaTheme="minorEastAsia"/>
+          <w:kern w:val="2"/>
+          <w:sz w:val="24"/>
+          <w:szCs w:val="24"/>
+          <w:lang w:val="en-US" w:eastAsia="zh-CN" w:bidi="ar-SA"/>
+        </w:rPr>
+        <w:t xml:space="preserve"> </w:t>
+      </w:r>
+      <w:r>
+        <w:rPr>
+          <w:rFonts w:asciiTheme="minorHAnsi" w:hAnsiTheme="minorHAnsi" w:eastAsiaTheme="minorEastAsia" w:cstheme="minorBidi"/>
+          <w:kern w:val="2"/>
+          <w:sz w:val="24"/>
+          <w:szCs w:val="24"/>
+          <w:lang w:val="en-US" w:eastAsia="zh-CN" w:bidi="ar-SA"/>
+        </w:rPr>
+        <w:t>贾迪野, 黄凤岗, 中国图象图形学报 文 J. 一种全局优化的水平集图像分割方法[J](1): 27-32.</w:t>
+      </w:r>
+    </w:p>
+    <w:p>
+      <w:pPr>
+        <w:pStyle w:val="77"/>
+        <w:bidi w:val="0"/>
+        <w:ind w:left="0" w:firstLine="0"/>
+        <w:rPr>
+          <w:rFonts w:asciiTheme="minorHAnsi" w:hAnsiTheme="minorHAnsi" w:eastAsiaTheme="minorEastAsia" w:cstheme="minorBidi"/>
+          <w:kern w:val="2"/>
+          <w:sz w:val="24"/>
+          <w:szCs w:val="24"/>
+          <w:lang w:val="en-US" w:eastAsia="zh-CN" w:bidi="ar-SA"/>
+        </w:rPr>
+      </w:pPr>
+      <w:r>
+        <w:rPr>
+          <w:rFonts w:asciiTheme="minorHAnsi" w:hAnsiTheme="minorHAnsi" w:eastAsiaTheme="minorEastAsia" w:cstheme="minorBidi"/>
+          <w:kern w:val="2"/>
+          <w:sz w:val="24"/>
+          <w:szCs w:val="24"/>
+          <w:lang w:val="en-US" w:eastAsia="zh-CN" w:bidi="ar-SA"/>
+        </w:rPr>
+        <w:t>[38]</w:t>
+      </w:r>
+      <w:r>
+        <w:rPr>
+          <w:rFonts w:hint="default" w:ascii="System" w:hAnsi="System" w:cs="System" w:eastAsiaTheme="minorEastAsia"/>
+          <w:kern w:val="2"/>
+          <w:sz w:val="24"/>
+          <w:szCs w:val="24"/>
+          <w:lang w:val="en-US" w:eastAsia="zh-CN" w:bidi="ar-SA"/>
+        </w:rPr>
+        <w:t xml:space="preserve"> </w:t>
+      </w:r>
+      <w:r>
+        <w:rPr>
+          <w:rFonts w:asciiTheme="minorHAnsi" w:hAnsiTheme="minorHAnsi" w:eastAsiaTheme="minorEastAsia" w:cstheme="minorBidi"/>
+          <w:kern w:val="2"/>
+          <w:sz w:val="24"/>
+          <w:szCs w:val="24"/>
+          <w:lang w:val="en-US" w:eastAsia="zh-CN" w:bidi="ar-SA"/>
+        </w:rPr>
+        <w:t>王慧斌, 高国伟, 徐立中, et al. 基于纹理特征的多区域水平集图像分割方法[J], 46(11): 30-38.</w:t>
+      </w:r>
+    </w:p>
+    <w:p>
+      <w:pPr>
+        <w:pStyle w:val="77"/>
+        <w:bidi w:val="0"/>
+        <w:ind w:left="0" w:firstLine="0"/>
+        <w:rPr>
+          <w:rFonts w:asciiTheme="minorHAnsi" w:hAnsiTheme="minorHAnsi" w:eastAsiaTheme="minorEastAsia" w:cstheme="minorBidi"/>
+          <w:kern w:val="2"/>
+          <w:sz w:val="24"/>
+          <w:szCs w:val="24"/>
+          <w:lang w:val="en-US" w:eastAsia="zh-CN" w:bidi="ar-SA"/>
+        </w:rPr>
+      </w:pPr>
+      <w:r>
+        <w:rPr>
+          <w:rFonts w:asciiTheme="minorHAnsi" w:hAnsiTheme="minorHAnsi" w:eastAsiaTheme="minorEastAsia" w:cstheme="minorBidi"/>
+          <w:kern w:val="2"/>
+          <w:sz w:val="24"/>
+          <w:szCs w:val="24"/>
+          <w:lang w:val="en-US" w:eastAsia="zh-CN" w:bidi="ar-SA"/>
+        </w:rPr>
+        <w:t>[39]</w:t>
+      </w:r>
+      <w:r>
+        <w:rPr>
+          <w:rFonts w:hint="default" w:ascii="System" w:hAnsi="System" w:cs="System" w:eastAsiaTheme="minorEastAsia"/>
+          <w:kern w:val="2"/>
+          <w:sz w:val="24"/>
+          <w:szCs w:val="24"/>
+          <w:lang w:val="en-US" w:eastAsia="zh-CN" w:bidi="ar-SA"/>
+        </w:rPr>
+        <w:t xml:space="preserve"> </w:t>
+      </w:r>
+      <w:r>
+        <w:rPr>
+          <w:rFonts w:asciiTheme="minorHAnsi" w:hAnsiTheme="minorHAnsi" w:eastAsiaTheme="minorEastAsia" w:cstheme="minorBidi"/>
+          <w:kern w:val="2"/>
+          <w:sz w:val="24"/>
+          <w:szCs w:val="24"/>
+          <w:lang w:val="en-US" w:eastAsia="zh-CN" w:bidi="ar-SA"/>
+        </w:rPr>
+        <w:t>Ali H, Rada L, Badshah N J I T O I P. Image Segmentation for Intensity Inhomogeneity in Presence of High Noise[J], 2018, PP(99): 1-1.</w:t>
       </w:r>
     </w:p>
     <w:p>
@@ -32975,36 +34712,562 @@
 
 <file path=word/comments.xml><?xml version="1.0" encoding="utf-8"?>
 <w:comments xmlns:wpc="http://schemas.microsoft.com/office/word/2010/wordprocessingCanvas" xmlns:mc="http://schemas.openxmlformats.org/markup-compatibility/2006" xmlns:o="urn:schemas-microsoft-com:office:office" xmlns:r="http://schemas.openxmlformats.org/officeDocument/2006/relationships" xmlns:m="http://schemas.openxmlformats.org/officeDocument/2006/math" xmlns:v="urn:schemas-microsoft-com:vml" xmlns:wp14="http://schemas.microsoft.com/office/word/2010/wordprocessingDrawing" xmlns:wp="http://schemas.openxmlformats.org/drawingml/2006/wordprocessingDrawing" xmlns:w="http://schemas.openxmlformats.org/wordprocessingml/2006/main" xmlns:w14="http://schemas.microsoft.com/office/word/2010/wordml" xmlns:w15="http://schemas.microsoft.com/office/word/2012/wordml" xmlns:w10="urn:schemas-microsoft-com:office:word" xmlns:wpg="http://schemas.microsoft.com/office/word/2010/wordprocessingGroup" xmlns:wpi="http://schemas.microsoft.com/office/word/2010/wordprocessingInk" xmlns:wne="http://schemas.microsoft.com/office/word/2006/wordml" xmlns:wps="http://schemas.microsoft.com/office/word/2010/wordprocessingShape" xmlns:wpsCustomData="http://www.wps.cn/officeDocument/2013/wpsCustomData" mc:Ignorable="w14 w15 wp14">
-  <w:comment w:id="0" w:author="Ren-Junwei" w:date="2019-11-23T10:22:00Z" w:initials="R">
+  <w:comment w:id="0" w:author="Ren-Junwei" w:date="2019-11-24T19:47:00Z" w:initials="R">
     <w:p>
       <w:pPr>
         <w:widowControl/>
         <w:jc w:val="left"/>
       </w:pPr>
+      <w:r>
+        <w:rPr>
+          <w:rFonts w:ascii="TimesNewRomanPSMT" w:hAnsi="TimesNewRomanPSMT" w:eastAsia="TimesNewRomanPSMT" w:cs="TimesNewRomanPSMT"/>
+          <w:color w:val="000000"/>
+          <w:kern w:val="0"/>
+          <w:sz w:val="20"/>
+          <w:szCs w:val="20"/>
+          <w:lang w:bidi="ar"/>
+        </w:rPr>
+        <w:t xml:space="preserve">[68] </w:t>
+      </w:r>
       <w:r>
         <w:rPr>
           <w:rFonts w:hint="eastAsia" w:ascii="宋体" w:hAnsi="宋体" w:eastAsia="宋体" w:cs="宋体"/>
           <w:color w:val="000000"/>
           <w:kern w:val="0"/>
-          <w:sz w:val="21"/>
-          <w:szCs w:val="21"/>
+          <w:sz w:val="20"/>
+          <w:szCs w:val="20"/>
           <w:lang w:bidi="ar"/>
         </w:rPr>
-        <w:t xml:space="preserve">】刘志敏等．数学形态学的图象分割算法【J】．计算机工程与科学，1998，20(4)． </w:t>
-      </w:r>
-    </w:p>
-    <w:p>
-      <w:pPr>
-        <w:pStyle w:val="10"/>
-      </w:pPr>
-    </w:p>
-  </w:comment>
-  <w:comment w:id="1" w:author="Ren-Junwei" w:date="2019-11-23T21:27:00Z" w:initials="R">
+        <w:t>罗德芳</w:t>
+      </w:r>
+      <w:r>
+        <w:rPr>
+          <w:rFonts w:ascii="TimesNewRomanPSMT" w:hAnsi="TimesNewRomanPSMT" w:eastAsia="TimesNewRomanPSMT" w:cs="TimesNewRomanPSMT"/>
+          <w:color w:val="000000"/>
+          <w:kern w:val="0"/>
+          <w:sz w:val="20"/>
+          <w:szCs w:val="20"/>
+          <w:lang w:bidi="ar"/>
+        </w:rPr>
+        <w:t xml:space="preserve">. Chan-Vese </w:t>
+      </w:r>
+      <w:r>
+        <w:rPr>
+          <w:rFonts w:hint="eastAsia" w:ascii="宋体" w:hAnsi="宋体" w:eastAsia="宋体" w:cs="宋体"/>
+          <w:color w:val="000000"/>
+          <w:kern w:val="0"/>
+          <w:sz w:val="20"/>
+          <w:szCs w:val="20"/>
+          <w:lang w:bidi="ar"/>
+        </w:rPr>
+        <w:t>活动轮廓模型的研究</w:t>
+      </w:r>
+      <w:r>
+        <w:rPr>
+          <w:rFonts w:ascii="TimesNewRomanPSMT" w:hAnsi="TimesNewRomanPSMT" w:eastAsia="TimesNewRomanPSMT" w:cs="TimesNewRomanPSMT"/>
+          <w:color w:val="000000"/>
+          <w:kern w:val="0"/>
+          <w:sz w:val="20"/>
+          <w:szCs w:val="20"/>
+          <w:lang w:bidi="ar"/>
+        </w:rPr>
+        <w:t xml:space="preserve">[D]. </w:t>
+      </w:r>
+      <w:r>
+        <w:rPr>
+          <w:rFonts w:hint="eastAsia" w:ascii="宋体" w:hAnsi="宋体" w:eastAsia="宋体" w:cs="宋体"/>
+          <w:color w:val="000000"/>
+          <w:kern w:val="0"/>
+          <w:sz w:val="20"/>
+          <w:szCs w:val="20"/>
+          <w:lang w:bidi="ar"/>
+        </w:rPr>
+        <w:t>重庆大学</w:t>
+      </w:r>
+      <w:r>
+        <w:rPr>
+          <w:rFonts w:ascii="TimesNewRomanPSMT" w:hAnsi="TimesNewRomanPSMT" w:eastAsia="TimesNewRomanPSMT" w:cs="TimesNewRomanPSMT"/>
+          <w:color w:val="000000"/>
+          <w:kern w:val="0"/>
+          <w:sz w:val="20"/>
+          <w:szCs w:val="20"/>
+          <w:lang w:bidi="ar"/>
+        </w:rPr>
+        <w:t xml:space="preserve">, 2011. </w:t>
+      </w:r>
+    </w:p>
     <w:p>
       <w:pPr>
         <w:widowControl/>
         <w:jc w:val="left"/>
       </w:pPr>
+      <w:r>
+        <w:rPr>
+          <w:rFonts w:ascii="TimesNewRomanPSMT" w:hAnsi="TimesNewRomanPSMT" w:eastAsia="TimesNewRomanPSMT" w:cs="TimesNewRomanPSMT"/>
+          <w:color w:val="000000"/>
+          <w:kern w:val="0"/>
+          <w:sz w:val="20"/>
+          <w:szCs w:val="20"/>
+          <w:lang w:bidi="ar"/>
+        </w:rPr>
+        <w:t xml:space="preserve">[69] </w:t>
+      </w:r>
+      <w:r>
+        <w:rPr>
+          <w:rFonts w:hint="eastAsia" w:ascii="宋体" w:hAnsi="宋体" w:eastAsia="宋体" w:cs="宋体"/>
+          <w:color w:val="000000"/>
+          <w:kern w:val="0"/>
+          <w:sz w:val="20"/>
+          <w:szCs w:val="20"/>
+          <w:lang w:bidi="ar"/>
+        </w:rPr>
+        <w:t>王晓峰</w:t>
+      </w:r>
+      <w:r>
+        <w:rPr>
+          <w:rFonts w:ascii="TimesNewRomanPSMT" w:hAnsi="TimesNewRomanPSMT" w:eastAsia="TimesNewRomanPSMT" w:cs="TimesNewRomanPSMT"/>
+          <w:color w:val="000000"/>
+          <w:kern w:val="0"/>
+          <w:sz w:val="20"/>
+          <w:szCs w:val="20"/>
+          <w:lang w:bidi="ar"/>
+        </w:rPr>
+        <w:t xml:space="preserve">. </w:t>
+      </w:r>
+      <w:r>
+        <w:rPr>
+          <w:rFonts w:hint="eastAsia" w:ascii="宋体" w:hAnsi="宋体" w:eastAsia="宋体" w:cs="宋体"/>
+          <w:color w:val="000000"/>
+          <w:kern w:val="0"/>
+          <w:sz w:val="20"/>
+          <w:szCs w:val="20"/>
+          <w:lang w:bidi="ar"/>
+        </w:rPr>
+        <w:t>水平集方法及其在图像分割中的应用研究</w:t>
+      </w:r>
+      <w:r>
+        <w:rPr>
+          <w:rFonts w:ascii="TimesNewRomanPSMT" w:hAnsi="TimesNewRomanPSMT" w:eastAsia="TimesNewRomanPSMT" w:cs="TimesNewRomanPSMT"/>
+          <w:color w:val="000000"/>
+          <w:kern w:val="0"/>
+          <w:sz w:val="20"/>
+          <w:szCs w:val="20"/>
+          <w:lang w:bidi="ar"/>
+        </w:rPr>
+        <w:t xml:space="preserve">[D]. </w:t>
+      </w:r>
+      <w:r>
+        <w:rPr>
+          <w:rFonts w:hint="eastAsia" w:ascii="宋体" w:hAnsi="宋体" w:eastAsia="宋体" w:cs="宋体"/>
+          <w:color w:val="000000"/>
+          <w:kern w:val="0"/>
+          <w:sz w:val="20"/>
+          <w:szCs w:val="20"/>
+          <w:lang w:bidi="ar"/>
+        </w:rPr>
+        <w:t>中国科学技术大学</w:t>
+      </w:r>
+      <w:r>
+        <w:rPr>
+          <w:rFonts w:ascii="TimesNewRomanPSMT" w:hAnsi="TimesNewRomanPSMT" w:eastAsia="TimesNewRomanPSMT" w:cs="TimesNewRomanPSMT"/>
+          <w:color w:val="000000"/>
+          <w:kern w:val="0"/>
+          <w:sz w:val="20"/>
+          <w:szCs w:val="20"/>
+          <w:lang w:bidi="ar"/>
+        </w:rPr>
+        <w:t>, 2009.</w:t>
+      </w:r>
+    </w:p>
+    <w:p>
+      <w:pPr>
+        <w:pStyle w:val="10"/>
+      </w:pPr>
+    </w:p>
+  </w:comment>
+  <w:comment w:id="1" w:author="Ren-Junwei" w:date="2019-11-24T20:33:00Z" w:initials="R">
+    <w:p>
+      <w:pPr>
+        <w:widowControl/>
+        <w:jc w:val="left"/>
+      </w:pPr>
+      <w:r>
+        <w:rPr>
+          <w:rFonts w:hint="eastAsia" w:ascii="宋体" w:hAnsi="宋体" w:eastAsia="宋体" w:cs="宋体"/>
+          <w:color w:val="000000"/>
+          <w:kern w:val="0"/>
+          <w:sz w:val="20"/>
+          <w:szCs w:val="20"/>
+          <w:lang w:bidi="ar"/>
+        </w:rPr>
+        <w:t>王大凯</w:t>
+      </w:r>
+      <w:r>
+        <w:rPr>
+          <w:rFonts w:ascii="TimesNewRomanPSMT" w:hAnsi="TimesNewRomanPSMT" w:eastAsia="TimesNewRomanPSMT" w:cs="TimesNewRomanPSMT"/>
+          <w:color w:val="000000"/>
+          <w:kern w:val="0"/>
+          <w:sz w:val="20"/>
+          <w:szCs w:val="20"/>
+          <w:lang w:bidi="ar"/>
+        </w:rPr>
+        <w:t xml:space="preserve">, </w:t>
+      </w:r>
+      <w:r>
+        <w:rPr>
+          <w:rFonts w:hint="eastAsia" w:ascii="宋体" w:hAnsi="宋体" w:eastAsia="宋体" w:cs="宋体"/>
+          <w:color w:val="000000"/>
+          <w:kern w:val="0"/>
+          <w:sz w:val="20"/>
+          <w:szCs w:val="20"/>
+          <w:lang w:bidi="ar"/>
+        </w:rPr>
+        <w:t>侯榆青</w:t>
+      </w:r>
+      <w:r>
+        <w:rPr>
+          <w:rFonts w:ascii="TimesNewRomanPSMT" w:hAnsi="TimesNewRomanPSMT" w:eastAsia="TimesNewRomanPSMT" w:cs="TimesNewRomanPSMT"/>
+          <w:color w:val="000000"/>
+          <w:kern w:val="0"/>
+          <w:sz w:val="20"/>
+          <w:szCs w:val="20"/>
+          <w:lang w:bidi="ar"/>
+        </w:rPr>
+        <w:t xml:space="preserve">, </w:t>
+      </w:r>
+      <w:r>
+        <w:rPr>
+          <w:rFonts w:hint="eastAsia" w:ascii="宋体" w:hAnsi="宋体" w:eastAsia="宋体" w:cs="宋体"/>
+          <w:color w:val="000000"/>
+          <w:kern w:val="0"/>
+          <w:sz w:val="20"/>
+          <w:szCs w:val="20"/>
+          <w:lang w:bidi="ar"/>
+        </w:rPr>
+        <w:t>彭进业</w:t>
+      </w:r>
+      <w:r>
+        <w:rPr>
+          <w:rFonts w:ascii="TimesNewRomanPSMT" w:hAnsi="TimesNewRomanPSMT" w:eastAsia="TimesNewRomanPSMT" w:cs="TimesNewRomanPSMT"/>
+          <w:color w:val="000000"/>
+          <w:kern w:val="0"/>
+          <w:sz w:val="20"/>
+          <w:szCs w:val="20"/>
+          <w:lang w:bidi="ar"/>
+        </w:rPr>
+        <w:t xml:space="preserve">. </w:t>
+      </w:r>
+      <w:r>
+        <w:rPr>
+          <w:rFonts w:hint="eastAsia" w:ascii="宋体" w:hAnsi="宋体" w:eastAsia="宋体" w:cs="宋体"/>
+          <w:color w:val="000000"/>
+          <w:kern w:val="0"/>
+          <w:sz w:val="20"/>
+          <w:szCs w:val="20"/>
+          <w:lang w:bidi="ar"/>
+        </w:rPr>
+        <w:t>图像处理的偏微分方程方法</w:t>
+      </w:r>
+      <w:r>
+        <w:rPr>
+          <w:rFonts w:ascii="TimesNewRomanPSMT" w:hAnsi="TimesNewRomanPSMT" w:eastAsia="TimesNewRomanPSMT" w:cs="TimesNewRomanPSMT"/>
+          <w:color w:val="000000"/>
+          <w:kern w:val="0"/>
+          <w:sz w:val="20"/>
+          <w:szCs w:val="20"/>
+          <w:lang w:bidi="ar"/>
+        </w:rPr>
+        <w:t xml:space="preserve">[M]. </w:t>
+      </w:r>
+      <w:r>
+        <w:rPr>
+          <w:rFonts w:hint="eastAsia" w:ascii="宋体" w:hAnsi="宋体" w:eastAsia="宋体" w:cs="宋体"/>
+          <w:color w:val="000000"/>
+          <w:kern w:val="0"/>
+          <w:sz w:val="20"/>
+          <w:szCs w:val="20"/>
+          <w:lang w:bidi="ar"/>
+        </w:rPr>
+        <w:t>北京</w:t>
+      </w:r>
+      <w:r>
+        <w:rPr>
+          <w:rFonts w:ascii="TimesNewRomanPSMT" w:hAnsi="TimesNewRomanPSMT" w:eastAsia="TimesNewRomanPSMT" w:cs="TimesNewRomanPSMT"/>
+          <w:color w:val="000000"/>
+          <w:kern w:val="0"/>
+          <w:sz w:val="20"/>
+          <w:szCs w:val="20"/>
+          <w:lang w:bidi="ar"/>
+        </w:rPr>
+        <w:t xml:space="preserve">: </w:t>
+      </w:r>
+      <w:r>
+        <w:rPr>
+          <w:rFonts w:hint="eastAsia" w:ascii="宋体" w:hAnsi="宋体" w:eastAsia="宋体" w:cs="宋体"/>
+          <w:color w:val="000000"/>
+          <w:kern w:val="0"/>
+          <w:sz w:val="20"/>
+          <w:szCs w:val="20"/>
+          <w:lang w:bidi="ar"/>
+        </w:rPr>
+        <w:t>科学出版社</w:t>
+      </w:r>
+      <w:r>
+        <w:rPr>
+          <w:rFonts w:ascii="TimesNewRomanPSMT" w:hAnsi="TimesNewRomanPSMT" w:eastAsia="TimesNewRomanPSMT" w:cs="TimesNewRomanPSMT"/>
+          <w:color w:val="000000"/>
+          <w:kern w:val="0"/>
+          <w:sz w:val="20"/>
+          <w:szCs w:val="20"/>
+          <w:lang w:bidi="ar"/>
+        </w:rPr>
+        <w:t>, 2008</w:t>
+      </w:r>
+    </w:p>
+    <w:p>
+      <w:pPr>
+        <w:pStyle w:val="10"/>
+      </w:pPr>
+    </w:p>
+  </w:comment>
+  <w:comment w:id="2" w:author="Ren-Junwei" w:date="2019-11-25T10:18:00Z" w:initials="R">
+    <w:p>
+      <w:pPr>
+        <w:widowControl/>
+        <w:jc w:val="left"/>
+      </w:pPr>
+      <w:r>
+        <w:rPr>
+          <w:rFonts w:ascii="TimesNewRomanPSMT" w:hAnsi="TimesNewRomanPSMT" w:eastAsia="TimesNewRomanPSMT" w:cs="TimesNewRomanPSMT"/>
+          <w:color w:val="000000"/>
+          <w:kern w:val="0"/>
+          <w:sz w:val="20"/>
+          <w:szCs w:val="20"/>
+          <w:lang w:bidi="ar"/>
+        </w:rPr>
+        <w:t xml:space="preserve">Osher S, Fedkiw R. Level Set Methods and Dynamic Implicit Surfaces [M].New York: Springer, </w:t>
+      </w:r>
+    </w:p>
+    <w:p>
+      <w:pPr>
+        <w:widowControl/>
+        <w:jc w:val="left"/>
+      </w:pPr>
+      <w:r>
+        <w:rPr>
+          <w:rFonts w:ascii="TimesNewRomanPSMT" w:hAnsi="TimesNewRomanPSMT" w:eastAsia="TimesNewRomanPSMT" w:cs="TimesNewRomanPSMT"/>
+          <w:color w:val="000000"/>
+          <w:kern w:val="0"/>
+          <w:sz w:val="20"/>
+          <w:szCs w:val="20"/>
+          <w:lang w:bidi="ar"/>
+        </w:rPr>
+        <w:t>2003.</w:t>
+      </w:r>
+    </w:p>
+    <w:p>
+      <w:pPr>
+        <w:pStyle w:val="10"/>
+      </w:pPr>
+    </w:p>
+  </w:comment>
+  <w:comment w:id="3" w:author="Ren-Junwei" w:date="2019-11-25T10:22:00Z" w:initials="R">
+    <w:p>
+      <w:pPr>
+        <w:widowControl/>
+        <w:jc w:val="left"/>
+      </w:pPr>
+      <w:r>
+        <w:rPr>
+          <w:rFonts w:hint="eastAsia" w:ascii="宋体" w:hAnsi="宋体" w:eastAsia="宋体" w:cs="宋体"/>
+          <w:color w:val="000000"/>
+          <w:kern w:val="0"/>
+          <w:sz w:val="20"/>
+          <w:szCs w:val="20"/>
+          <w:lang w:bidi="ar"/>
+        </w:rPr>
+        <w:t>陈雷</w:t>
+      </w:r>
+      <w:r>
+        <w:rPr>
+          <w:rFonts w:ascii="TimesNewRomanPSMT" w:hAnsi="TimesNewRomanPSMT" w:eastAsia="TimesNewRomanPSMT" w:cs="TimesNewRomanPSMT"/>
+          <w:color w:val="000000"/>
+          <w:kern w:val="0"/>
+          <w:sz w:val="20"/>
+          <w:szCs w:val="20"/>
+          <w:lang w:bidi="ar"/>
+        </w:rPr>
+        <w:t xml:space="preserve">. </w:t>
+      </w:r>
+      <w:r>
+        <w:rPr>
+          <w:rFonts w:hint="eastAsia" w:ascii="宋体" w:hAnsi="宋体" w:eastAsia="宋体" w:cs="宋体"/>
+          <w:color w:val="000000"/>
+          <w:kern w:val="0"/>
+          <w:sz w:val="20"/>
+          <w:szCs w:val="20"/>
+          <w:lang w:bidi="ar"/>
+        </w:rPr>
+        <w:t>基于活动轮廓模型的图像分割算法研究</w:t>
+      </w:r>
+      <w:r>
+        <w:rPr>
+          <w:rFonts w:ascii="TimesNewRomanPSMT" w:hAnsi="TimesNewRomanPSMT" w:eastAsia="TimesNewRomanPSMT" w:cs="TimesNewRomanPSMT"/>
+          <w:color w:val="000000"/>
+          <w:kern w:val="0"/>
+          <w:sz w:val="20"/>
+          <w:szCs w:val="20"/>
+          <w:lang w:bidi="ar"/>
+        </w:rPr>
+        <w:t xml:space="preserve">[D]. </w:t>
+      </w:r>
+      <w:r>
+        <w:rPr>
+          <w:rFonts w:hint="eastAsia" w:ascii="宋体" w:hAnsi="宋体" w:eastAsia="宋体" w:cs="宋体"/>
+          <w:color w:val="000000"/>
+          <w:kern w:val="0"/>
+          <w:sz w:val="20"/>
+          <w:szCs w:val="20"/>
+          <w:lang w:bidi="ar"/>
+        </w:rPr>
+        <w:t>山东大学</w:t>
+      </w:r>
+      <w:r>
+        <w:rPr>
+          <w:rFonts w:ascii="TimesNewRomanPSMT" w:hAnsi="TimesNewRomanPSMT" w:eastAsia="TimesNewRomanPSMT" w:cs="TimesNewRomanPSMT"/>
+          <w:color w:val="000000"/>
+          <w:kern w:val="0"/>
+          <w:sz w:val="20"/>
+          <w:szCs w:val="20"/>
+          <w:lang w:bidi="ar"/>
+        </w:rPr>
+        <w:t xml:space="preserve">, 2013. </w:t>
+      </w:r>
+    </w:p>
+    <w:p>
+      <w:pPr>
+        <w:pStyle w:val="10"/>
+      </w:pPr>
+    </w:p>
+  </w:comment>
+  <w:comment w:id="4" w:author="Ren-Junwei" w:date="2019-11-25T15:28:00Z" w:initials="R">
+    <w:p>
+      <w:pPr>
+        <w:widowControl/>
+        <w:jc w:val="left"/>
+      </w:pPr>
+      <w:r>
+        <w:rPr>
+          <w:rFonts w:hint="eastAsia" w:ascii="宋体" w:hAnsi="宋体" w:eastAsia="宋体" w:cs="宋体"/>
+          <w:color w:val="000000"/>
+          <w:kern w:val="0"/>
+          <w:sz w:val="20"/>
+          <w:szCs w:val="20"/>
+          <w:lang w:bidi="ar"/>
+        </w:rPr>
+        <w:t>老大中</w:t>
+      </w:r>
+      <w:r>
+        <w:rPr>
+          <w:rFonts w:ascii="TimesNewRomanPSMT" w:hAnsi="TimesNewRomanPSMT" w:eastAsia="TimesNewRomanPSMT" w:cs="TimesNewRomanPSMT"/>
+          <w:color w:val="000000"/>
+          <w:kern w:val="0"/>
+          <w:sz w:val="20"/>
+          <w:szCs w:val="20"/>
+          <w:lang w:bidi="ar"/>
+        </w:rPr>
+        <w:t xml:space="preserve">. </w:t>
+      </w:r>
+      <w:r>
+        <w:rPr>
+          <w:rFonts w:hint="eastAsia" w:ascii="宋体" w:hAnsi="宋体" w:eastAsia="宋体" w:cs="宋体"/>
+          <w:color w:val="000000"/>
+          <w:kern w:val="0"/>
+          <w:sz w:val="20"/>
+          <w:szCs w:val="20"/>
+          <w:lang w:bidi="ar"/>
+        </w:rPr>
+        <w:t>变分法基础</w:t>
+      </w:r>
+      <w:r>
+        <w:rPr>
+          <w:rFonts w:ascii="TimesNewRomanPSMT" w:hAnsi="TimesNewRomanPSMT" w:eastAsia="TimesNewRomanPSMT" w:cs="TimesNewRomanPSMT"/>
+          <w:color w:val="000000"/>
+          <w:kern w:val="0"/>
+          <w:sz w:val="20"/>
+          <w:szCs w:val="20"/>
+          <w:lang w:bidi="ar"/>
+        </w:rPr>
+        <w:t xml:space="preserve">[M]. </w:t>
+      </w:r>
+      <w:r>
+        <w:rPr>
+          <w:rFonts w:hint="eastAsia" w:ascii="宋体" w:hAnsi="宋体" w:eastAsia="宋体" w:cs="宋体"/>
+          <w:color w:val="000000"/>
+          <w:kern w:val="0"/>
+          <w:sz w:val="20"/>
+          <w:szCs w:val="20"/>
+          <w:lang w:bidi="ar"/>
+        </w:rPr>
+        <w:t>北京</w:t>
+      </w:r>
+      <w:r>
+        <w:rPr>
+          <w:rFonts w:ascii="TimesNewRomanPSMT" w:hAnsi="TimesNewRomanPSMT" w:eastAsia="TimesNewRomanPSMT" w:cs="TimesNewRomanPSMT"/>
+          <w:color w:val="000000"/>
+          <w:kern w:val="0"/>
+          <w:sz w:val="20"/>
+          <w:szCs w:val="20"/>
+          <w:lang w:bidi="ar"/>
+        </w:rPr>
+        <w:t>:</w:t>
+      </w:r>
+      <w:r>
+        <w:rPr>
+          <w:rFonts w:hint="eastAsia" w:ascii="宋体" w:hAnsi="宋体" w:eastAsia="宋体" w:cs="宋体"/>
+          <w:color w:val="000000"/>
+          <w:kern w:val="0"/>
+          <w:sz w:val="20"/>
+          <w:szCs w:val="20"/>
+          <w:lang w:bidi="ar"/>
+        </w:rPr>
+        <w:t>国防工业出版社</w:t>
+      </w:r>
+      <w:r>
+        <w:rPr>
+          <w:rFonts w:ascii="TimesNewRomanPSMT" w:hAnsi="TimesNewRomanPSMT" w:eastAsia="TimesNewRomanPSMT" w:cs="TimesNewRomanPSMT"/>
+          <w:color w:val="000000"/>
+          <w:kern w:val="0"/>
+          <w:sz w:val="20"/>
+          <w:szCs w:val="20"/>
+          <w:lang w:bidi="ar"/>
+        </w:rPr>
+        <w:t>, 2010. 37-173.</w:t>
+      </w:r>
+    </w:p>
+    <w:p>
+      <w:pPr>
+        <w:pStyle w:val="10"/>
+      </w:pPr>
+    </w:p>
+  </w:comment>
+  <w:comment w:id="5" w:author="Ren-Junwei" w:date="2019-11-25T16:34:00Z" w:initials="R">
+    <w:p>
+      <w:pPr>
+        <w:widowControl/>
+        <w:jc w:val="left"/>
+      </w:pPr>
+      <w:r>
+        <w:rPr>
+          <w:rFonts w:hint="eastAsia" w:ascii="宋体" w:hAnsi="宋体" w:eastAsia="宋体" w:cs="宋体"/>
+          <w:color w:val="000000"/>
+          <w:kern w:val="0"/>
+          <w:sz w:val="20"/>
+          <w:szCs w:val="20"/>
+          <w:lang w:bidi="ar"/>
+        </w:rPr>
+        <w:t xml:space="preserve">】Ch锄T，vese </w:t>
+      </w:r>
       <w:r>
         <w:rPr>
           <w:rFonts w:hint="eastAsia" w:ascii="宋体" w:hAnsi="宋体" w:eastAsia="宋体" w:cs="宋体"/>
@@ -33014,7 +35277,127 @@
           <w:szCs w:val="18"/>
           <w:lang w:bidi="ar"/>
         </w:rPr>
-        <w:t xml:space="preserve">KaSs </w:t>
+        <w:t xml:space="preserve">L．Active Contours without </w:t>
+      </w:r>
+      <w:r>
+        <w:rPr>
+          <w:rFonts w:hint="eastAsia" w:ascii="宋体" w:hAnsi="宋体" w:eastAsia="宋体" w:cs="宋体"/>
+          <w:color w:val="000000"/>
+          <w:kern w:val="0"/>
+          <w:sz w:val="19"/>
+          <w:szCs w:val="19"/>
+          <w:lang w:bidi="ar"/>
+        </w:rPr>
+        <w:t xml:space="preserve">Edges【J】．也EE </w:t>
+      </w:r>
+      <w:r>
+        <w:rPr>
+          <w:rFonts w:hint="eastAsia" w:ascii="宋体" w:hAnsi="宋体" w:eastAsia="宋体" w:cs="宋体"/>
+          <w:color w:val="000000"/>
+          <w:kern w:val="0"/>
+          <w:sz w:val="16"/>
+          <w:szCs w:val="16"/>
+          <w:lang w:bidi="ar"/>
+        </w:rPr>
+        <w:t xml:space="preserve">Trallsactions 0n </w:t>
+      </w:r>
+      <w:r>
+        <w:rPr>
+          <w:rFonts w:hint="eastAsia" w:ascii="宋体" w:hAnsi="宋体" w:eastAsia="宋体" w:cs="宋体"/>
+          <w:color w:val="000000"/>
+          <w:kern w:val="0"/>
+          <w:sz w:val="18"/>
+          <w:szCs w:val="18"/>
+          <w:lang w:bidi="ar"/>
+        </w:rPr>
+        <w:t xml:space="preserve">image </w:t>
+      </w:r>
+    </w:p>
+    <w:p>
+      <w:pPr>
+        <w:widowControl/>
+        <w:jc w:val="left"/>
+      </w:pPr>
+      <w:r>
+        <w:rPr>
+          <w:rFonts w:hint="eastAsia" w:ascii="宋体" w:hAnsi="宋体" w:eastAsia="宋体" w:cs="宋体"/>
+          <w:color w:val="000000"/>
+          <w:kern w:val="0"/>
+          <w:sz w:val="18"/>
+          <w:szCs w:val="18"/>
+          <w:lang w:bidi="ar"/>
+        </w:rPr>
+        <w:t xml:space="preserve">processing，200 1，l </w:t>
+      </w:r>
+      <w:r>
+        <w:rPr>
+          <w:rFonts w:hint="eastAsia" w:ascii="宋体" w:hAnsi="宋体" w:eastAsia="宋体" w:cs="宋体"/>
+          <w:color w:val="000000"/>
+          <w:kern w:val="0"/>
+          <w:sz w:val="19"/>
+          <w:szCs w:val="19"/>
+          <w:lang w:bidi="ar"/>
+        </w:rPr>
+        <w:t xml:space="preserve">O(2) </w:t>
+      </w:r>
+    </w:p>
+    <w:p>
+      <w:pPr>
+        <w:pStyle w:val="10"/>
+      </w:pPr>
+    </w:p>
+  </w:comment>
+  <w:comment w:id="6" w:author="Ren-Junwei" w:date="2019-11-26T10:33:00Z" w:initials="R">
+    <w:p>
+      <w:pPr>
+        <w:pStyle w:val="10"/>
+      </w:pPr>
+      <w:r>
+        <w:rPr>
+          <w:rFonts w:hint="eastAsia"/>
+        </w:rPr>
+        <w:t>Minimization of Region-Scalable Fitting Energyfor Image Segmentation</w:t>
+      </w:r>
+    </w:p>
+  </w:comment>
+  <w:comment w:id="7" w:author="Ren-Junwei" w:date="2019-11-26T21:13:00Z" w:initials="R">
+    <w:p>
+      <w:pPr>
+        <w:widowControl/>
+        <w:jc w:val="left"/>
+      </w:pPr>
+      <w:r>
+        <w:rPr>
+          <w:rFonts w:hint="eastAsia" w:ascii="宋体" w:hAnsi="宋体" w:eastAsia="宋体" w:cs="宋体"/>
+          <w:color w:val="000000"/>
+          <w:kern w:val="0"/>
+          <w:sz w:val="15"/>
+          <w:szCs w:val="15"/>
+          <w:lang w:bidi="ar"/>
+        </w:rPr>
+        <w:t xml:space="preserve">Titterington </w:t>
+      </w:r>
+      <w:r>
+        <w:rPr>
+          <w:rFonts w:hint="eastAsia" w:ascii="宋体" w:hAnsi="宋体" w:eastAsia="宋体" w:cs="宋体"/>
+          <w:color w:val="000000"/>
+          <w:kern w:val="0"/>
+          <w:sz w:val="14"/>
+          <w:szCs w:val="14"/>
+          <w:lang w:bidi="ar"/>
+        </w:rPr>
+        <w:t xml:space="preserve">D．M．，Smith A．E </w:t>
+      </w:r>
+      <w:r>
+        <w:rPr>
+          <w:rFonts w:hint="eastAsia" w:ascii="宋体" w:hAnsi="宋体" w:eastAsia="宋体" w:cs="宋体"/>
+          <w:color w:val="000000"/>
+          <w:kern w:val="0"/>
+          <w:sz w:val="15"/>
+          <w:szCs w:val="15"/>
+          <w:lang w:bidi="ar"/>
+        </w:rPr>
+        <w:t xml:space="preserve">M．，and </w:t>
       </w:r>
       <w:r>
         <w:rPr>
@@ -33025,8 +35408,283 @@
           <w:szCs w:val="17"/>
           <w:lang w:bidi="ar"/>
         </w:rPr>
-        <w:t xml:space="preserve">M， </w:t>
-      </w:r>
+        <w:t xml:space="preserve">Makov </w:t>
+      </w:r>
+      <w:r>
+        <w:rPr>
+          <w:rFonts w:hint="eastAsia" w:ascii="宋体" w:hAnsi="宋体" w:eastAsia="宋体" w:cs="宋体"/>
+          <w:color w:val="000000"/>
+          <w:kern w:val="0"/>
+          <w:sz w:val="12"/>
+          <w:szCs w:val="12"/>
+          <w:lang w:bidi="ar"/>
+        </w:rPr>
+        <w:t xml:space="preserve">U．E．，“Statistical </w:t>
+      </w:r>
+      <w:r>
+        <w:rPr>
+          <w:rFonts w:hint="eastAsia" w:ascii="宋体" w:hAnsi="宋体" w:eastAsia="宋体" w:cs="宋体"/>
+          <w:color w:val="000000"/>
+          <w:kern w:val="0"/>
+          <w:sz w:val="13"/>
+          <w:szCs w:val="13"/>
+          <w:lang w:bidi="ar"/>
+        </w:rPr>
+        <w:t xml:space="preserve">Analysis </w:t>
+      </w:r>
+      <w:r>
+        <w:rPr>
+          <w:rFonts w:hint="eastAsia" w:ascii="宋体" w:hAnsi="宋体" w:eastAsia="宋体" w:cs="宋体"/>
+          <w:color w:val="000000"/>
+          <w:kern w:val="0"/>
+          <w:sz w:val="14"/>
+          <w:szCs w:val="14"/>
+          <w:lang w:bidi="ar"/>
+        </w:rPr>
+        <w:t xml:space="preserve">of </w:t>
+      </w:r>
+      <w:r>
+        <w:rPr>
+          <w:rFonts w:hint="eastAsia" w:ascii="宋体" w:hAnsi="宋体" w:eastAsia="宋体" w:cs="宋体"/>
+          <w:color w:val="000000"/>
+          <w:kern w:val="0"/>
+          <w:sz w:val="12"/>
+          <w:szCs w:val="12"/>
+          <w:lang w:bidi="ar"/>
+        </w:rPr>
+        <w:t xml:space="preserve">Finite Finite </w:t>
+      </w:r>
+    </w:p>
+    <w:p>
+      <w:pPr>
+        <w:widowControl/>
+        <w:jc w:val="left"/>
+      </w:pPr>
+      <w:r>
+        <w:rPr>
+          <w:rFonts w:hint="eastAsia" w:ascii="宋体" w:hAnsi="宋体" w:eastAsia="宋体" w:cs="宋体"/>
+          <w:color w:val="000000"/>
+          <w:kern w:val="0"/>
+          <w:sz w:val="16"/>
+          <w:szCs w:val="16"/>
+          <w:lang w:bidi="ar"/>
+        </w:rPr>
+        <w:t xml:space="preserve">Mixture </w:t>
+      </w:r>
+      <w:r>
+        <w:rPr>
+          <w:rFonts w:hint="eastAsia" w:ascii="宋体" w:hAnsi="宋体" w:eastAsia="宋体" w:cs="宋体"/>
+          <w:color w:val="000000"/>
+          <w:kern w:val="0"/>
+          <w:sz w:val="15"/>
+          <w:szCs w:val="15"/>
+          <w:lang w:bidi="ar"/>
+        </w:rPr>
+        <w:t xml:space="preserve">Distributions”，Hoboken，NJ：Wiley,1 </w:t>
+      </w:r>
+      <w:r>
+        <w:rPr>
+          <w:rFonts w:hint="eastAsia" w:ascii="宋体" w:hAnsi="宋体" w:eastAsia="宋体" w:cs="宋体"/>
+          <w:color w:val="000000"/>
+          <w:kern w:val="0"/>
+          <w:sz w:val="12"/>
+          <w:szCs w:val="12"/>
+          <w:lang w:bidi="ar"/>
+        </w:rPr>
+        <w:t>985</w:t>
+      </w:r>
+      <w:r>
+        <w:rPr>
+          <w:rFonts w:hint="eastAsia" w:ascii="宋体" w:hAnsi="宋体" w:eastAsia="宋体" w:cs="宋体"/>
+          <w:color w:val="000000"/>
+          <w:kern w:val="0"/>
+          <w:sz w:val="15"/>
+          <w:szCs w:val="15"/>
+          <w:lang w:bidi="ar"/>
+        </w:rPr>
+        <w:t xml:space="preserve">】McLachlan </w:t>
+      </w:r>
+      <w:r>
+        <w:rPr>
+          <w:rFonts w:hint="eastAsia" w:ascii="宋体" w:hAnsi="宋体" w:eastAsia="宋体" w:cs="宋体"/>
+          <w:color w:val="000000"/>
+          <w:kern w:val="0"/>
+          <w:sz w:val="16"/>
+          <w:szCs w:val="16"/>
+          <w:lang w:bidi="ar"/>
+        </w:rPr>
+        <w:t xml:space="preserve">G，and </w:t>
+      </w:r>
+      <w:r>
+        <w:rPr>
+          <w:rFonts w:hint="eastAsia" w:ascii="宋体" w:hAnsi="宋体" w:eastAsia="宋体" w:cs="宋体"/>
+          <w:color w:val="000000"/>
+          <w:kern w:val="0"/>
+          <w:sz w:val="13"/>
+          <w:szCs w:val="13"/>
+          <w:lang w:bidi="ar"/>
+        </w:rPr>
+        <w:t xml:space="preserve">Peel </w:t>
+      </w:r>
+      <w:r>
+        <w:rPr>
+          <w:rFonts w:hint="eastAsia" w:ascii="宋体" w:hAnsi="宋体" w:eastAsia="宋体" w:cs="宋体"/>
+          <w:color w:val="000000"/>
+          <w:kern w:val="0"/>
+          <w:sz w:val="11"/>
+          <w:szCs w:val="11"/>
+          <w:lang w:bidi="ar"/>
+        </w:rPr>
+        <w:t xml:space="preserve">D．，“Finite </w:t>
+      </w:r>
+      <w:r>
+        <w:rPr>
+          <w:rFonts w:hint="eastAsia" w:ascii="宋体" w:hAnsi="宋体" w:eastAsia="宋体" w:cs="宋体"/>
+          <w:color w:val="000000"/>
+          <w:kern w:val="0"/>
+          <w:sz w:val="14"/>
+          <w:szCs w:val="14"/>
+          <w:lang w:bidi="ar"/>
+        </w:rPr>
+        <w:t xml:space="preserve">Mixture </w:t>
+      </w:r>
+      <w:r>
+        <w:rPr>
+          <w:rFonts w:hint="eastAsia" w:ascii="宋体" w:hAnsi="宋体" w:eastAsia="宋体" w:cs="宋体"/>
+          <w:color w:val="000000"/>
+          <w:kern w:val="0"/>
+          <w:sz w:val="16"/>
+          <w:szCs w:val="16"/>
+          <w:lang w:bidi="ar"/>
+        </w:rPr>
+        <w:t xml:space="preserve">Models”，New </w:t>
+      </w:r>
+      <w:r>
+        <w:rPr>
+          <w:rFonts w:hint="eastAsia" w:ascii="宋体" w:hAnsi="宋体" w:eastAsia="宋体" w:cs="宋体"/>
+          <w:color w:val="000000"/>
+          <w:kern w:val="0"/>
+          <w:sz w:val="17"/>
+          <w:szCs w:val="17"/>
+          <w:lang w:bidi="ar"/>
+        </w:rPr>
+        <w:t xml:space="preserve">York,Wiley,2000． </w:t>
+      </w:r>
+    </w:p>
+    <w:p>
+      <w:pPr>
+        <w:widowControl/>
+        <w:jc w:val="left"/>
+      </w:pPr>
+      <w:r>
+        <w:rPr>
+          <w:rFonts w:hint="eastAsia" w:ascii="宋体" w:hAnsi="宋体" w:eastAsia="宋体" w:cs="宋体"/>
+          <w:color w:val="000000"/>
+          <w:kern w:val="0"/>
+          <w:sz w:val="12"/>
+          <w:szCs w:val="12"/>
+          <w:lang w:bidi="ar"/>
+        </w:rPr>
+        <w:t xml:space="preserve">． </w:t>
+      </w:r>
+    </w:p>
+    <w:p>
+      <w:pPr>
+        <w:pStyle w:val="10"/>
+      </w:pPr>
+    </w:p>
+  </w:comment>
+  <w:comment w:id="8" w:author="Ren-Junwei" w:date="2019-11-26T21:36:00Z" w:initials="R">
+    <w:p>
+      <w:pPr>
+        <w:widowControl/>
+        <w:jc w:val="left"/>
+      </w:pPr>
+      <w:r>
+        <w:rPr>
+          <w:rFonts w:hint="eastAsia" w:ascii="宋体" w:hAnsi="宋体" w:eastAsia="宋体" w:cs="宋体"/>
+          <w:color w:val="000000"/>
+          <w:kern w:val="0"/>
+          <w:sz w:val="15"/>
+          <w:szCs w:val="15"/>
+          <w:lang w:bidi="ar"/>
+        </w:rPr>
+        <w:t xml:space="preserve">Bishop </w:t>
+      </w:r>
+      <w:r>
+        <w:rPr>
+          <w:rFonts w:hint="eastAsia" w:ascii="宋体" w:hAnsi="宋体" w:eastAsia="宋体" w:cs="宋体"/>
+          <w:color w:val="000000"/>
+          <w:kern w:val="0"/>
+          <w:sz w:val="13"/>
+          <w:szCs w:val="13"/>
+          <w:lang w:bidi="ar"/>
+        </w:rPr>
+        <w:t xml:space="preserve">C．M．，“Pattern Recognition </w:t>
+      </w:r>
+      <w:r>
+        <w:rPr>
+          <w:rFonts w:hint="eastAsia" w:ascii="宋体" w:hAnsi="宋体" w:eastAsia="宋体" w:cs="宋体"/>
+          <w:color w:val="000000"/>
+          <w:kern w:val="0"/>
+          <w:sz w:val="16"/>
+          <w:szCs w:val="16"/>
+          <w:lang w:bidi="ar"/>
+        </w:rPr>
+        <w:t xml:space="preserve">and </w:t>
+      </w:r>
+      <w:r>
+        <w:rPr>
+          <w:rFonts w:hint="eastAsia" w:ascii="宋体" w:hAnsi="宋体" w:eastAsia="宋体" w:cs="宋体"/>
+          <w:color w:val="000000"/>
+          <w:kern w:val="0"/>
+          <w:sz w:val="15"/>
+          <w:szCs w:val="15"/>
+          <w:lang w:bidi="ar"/>
+        </w:rPr>
+        <w:t xml:space="preserve">Machine </w:t>
+      </w:r>
+      <w:r>
+        <w:rPr>
+          <w:rFonts w:hint="eastAsia" w:ascii="宋体" w:hAnsi="宋体" w:eastAsia="宋体" w:cs="宋体"/>
+          <w:color w:val="000000"/>
+          <w:kern w:val="0"/>
+          <w:sz w:val="13"/>
+          <w:szCs w:val="13"/>
+          <w:lang w:bidi="ar"/>
+        </w:rPr>
+        <w:t xml:space="preserve">Leaming'’，Springer，2006． </w:t>
+      </w:r>
+    </w:p>
+    <w:p>
+      <w:pPr>
+        <w:pStyle w:val="10"/>
+      </w:pPr>
+    </w:p>
+  </w:comment>
+  <w:comment w:id="9" w:author="我是左边那个boy" w:date="2019-11-27T20:43:00Z" w:initials="">
+    <w:p>
+      <w:pPr>
+        <w:pStyle w:val="10"/>
+      </w:pPr>
+      <w:r>
+        <w:rPr>
+          <w:rFonts w:hint="eastAsia" w:ascii="微软雅黑" w:hAnsi="微软雅黑" w:eastAsia="微软雅黑" w:cs="微软雅黑"/>
+          <w:color w:val="000000"/>
+          <w:sz w:val="21"/>
+          <w:szCs w:val="21"/>
+          <w:shd w:val="clear" w:color="auto" w:fill="FFFFFF"/>
+        </w:rPr>
+        <w:t>Ojala T, Pietikäinen M, Mäenpää T. Multiresolution Gray-Scale and Rotation Invariant Texture Classification with Local Binary Patterns[J]. IEEE Transactions on Pattern Analysis &amp; Machine Intelligence, 2002, 24(7):971-987.</w:t>
+      </w:r>
+    </w:p>
+  </w:comment>
+  <w:comment w:id="10" w:author="我是左边那个boy" w:date="2019-11-28T16:50:00Z" w:initials="">
+    <w:p>
+      <w:pPr>
+        <w:widowControl/>
+        <w:jc w:val="left"/>
+      </w:pPr>
       <w:r>
         <w:rPr>
           <w:rFonts w:hint="eastAsia" w:ascii="宋体" w:hAnsi="宋体" w:eastAsia="宋体" w:cs="宋体"/>
@@ -33036,79 +35694,18 @@
           <w:szCs w:val="20"/>
           <w:lang w:bidi="ar"/>
         </w:rPr>
-        <w:t xml:space="preserve">Witkin </w:t>
-      </w:r>
-      <w:r>
-        <w:rPr>
-          <w:rFonts w:hint="eastAsia" w:ascii="宋体" w:hAnsi="宋体" w:eastAsia="宋体" w:cs="宋体"/>
+        <w:t>廖祥云</w:t>
+      </w:r>
+      <w:r>
+        <w:rPr>
+          <w:rFonts w:ascii="TimesNewRomanPSMT" w:hAnsi="TimesNewRomanPSMT" w:eastAsia="TimesNewRomanPSMT" w:cs="TimesNewRomanPSMT"/>
           <w:color w:val="000000"/>
           <w:kern w:val="0"/>
-          <w:sz w:val="14"/>
-          <w:szCs w:val="14"/>
+          <w:sz w:val="20"/>
+          <w:szCs w:val="20"/>
           <w:lang w:bidi="ar"/>
         </w:rPr>
-        <w:t xml:space="preserve">A， </w:t>
-      </w:r>
-      <w:r>
-        <w:rPr>
-          <w:rFonts w:hint="eastAsia" w:ascii="宋体" w:hAnsi="宋体" w:eastAsia="宋体" w:cs="宋体"/>
-          <w:color w:val="000000"/>
-          <w:kern w:val="0"/>
-          <w:sz w:val="18"/>
-          <w:szCs w:val="18"/>
-          <w:lang w:bidi="ar"/>
-        </w:rPr>
-        <w:t xml:space="preserve">Terzopoulous </w:t>
-      </w:r>
-      <w:r>
-        <w:rPr>
-          <w:rFonts w:hint="eastAsia" w:ascii="宋体" w:hAnsi="宋体" w:eastAsia="宋体" w:cs="宋体"/>
-          <w:color w:val="000000"/>
-          <w:kern w:val="0"/>
-          <w:sz w:val="14"/>
-          <w:szCs w:val="14"/>
-          <w:lang w:bidi="ar"/>
-        </w:rPr>
-        <w:t xml:space="preserve">D． </w:t>
-      </w:r>
-      <w:r>
-        <w:rPr>
-          <w:rFonts w:hint="eastAsia" w:ascii="宋体" w:hAnsi="宋体" w:eastAsia="宋体" w:cs="宋体"/>
-          <w:color w:val="000000"/>
-          <w:kern w:val="0"/>
-          <w:sz w:val="17"/>
-          <w:szCs w:val="17"/>
-          <w:lang w:bidi="ar"/>
-        </w:rPr>
-        <w:t xml:space="preserve">Snal(es：actiVe contour </w:t>
-      </w:r>
-      <w:r>
-        <w:rPr>
-          <w:rFonts w:hint="eastAsia" w:ascii="宋体" w:hAnsi="宋体" w:eastAsia="宋体" w:cs="宋体"/>
-          <w:color w:val="000000"/>
-          <w:kern w:val="0"/>
-          <w:sz w:val="18"/>
-          <w:szCs w:val="18"/>
-          <w:lang w:bidi="ar"/>
-        </w:rPr>
-        <w:t xml:space="preserve">models【J】- </w:t>
-      </w:r>
-    </w:p>
-    <w:p>
-      <w:pPr>
-        <w:widowControl/>
-        <w:jc w:val="left"/>
-      </w:pPr>
-      <w:r>
-        <w:rPr>
-          <w:rFonts w:hint="eastAsia" w:ascii="宋体" w:hAnsi="宋体" w:eastAsia="宋体" w:cs="宋体"/>
-          <w:color w:val="000000"/>
-          <w:kern w:val="0"/>
-          <w:sz w:val="18"/>
-          <w:szCs w:val="18"/>
-          <w:lang w:bidi="ar"/>
-        </w:rPr>
-        <w:t xml:space="preserve">Intemational </w:t>
+        <w:t xml:space="preserve">, </w:t>
       </w:r>
       <w:r>
         <w:rPr>
@@ -33119,65 +35716,8 @@
           <w:szCs w:val="20"/>
           <w:lang w:bidi="ar"/>
         </w:rPr>
-        <w:t xml:space="preserve">Joumal </w:t>
-      </w:r>
-      <w:r>
-        <w:rPr>
-          <w:rFonts w:hint="eastAsia" w:ascii="宋体" w:hAnsi="宋体" w:eastAsia="宋体" w:cs="宋体"/>
-          <w:color w:val="000000"/>
-          <w:kern w:val="0"/>
-          <w:sz w:val="18"/>
-          <w:szCs w:val="18"/>
-          <w:lang w:bidi="ar"/>
-        </w:rPr>
-        <w:t xml:space="preserve">of </w:t>
-      </w:r>
-      <w:r>
-        <w:rPr>
-          <w:rFonts w:hint="eastAsia" w:ascii="宋体" w:hAnsi="宋体" w:eastAsia="宋体" w:cs="宋体"/>
-          <w:color w:val="000000"/>
-          <w:kern w:val="0"/>
-          <w:sz w:val="19"/>
-          <w:szCs w:val="19"/>
-          <w:lang w:bidi="ar"/>
-        </w:rPr>
-        <w:t xml:space="preserve">C0mputer </w:t>
-      </w:r>
-      <w:r>
-        <w:rPr>
-          <w:rFonts w:hint="eastAsia" w:ascii="宋体" w:hAnsi="宋体" w:eastAsia="宋体" w:cs="宋体"/>
-          <w:color w:val="000000"/>
-          <w:kern w:val="0"/>
-          <w:sz w:val="16"/>
-          <w:szCs w:val="16"/>
-          <w:lang w:bidi="ar"/>
-        </w:rPr>
-        <w:t xml:space="preserve">Vision，1 </w:t>
-      </w:r>
-      <w:r>
-        <w:rPr>
-          <w:rFonts w:hint="eastAsia" w:ascii="宋体" w:hAnsi="宋体" w:eastAsia="宋体" w:cs="宋体"/>
-          <w:color w:val="000000"/>
-          <w:kern w:val="0"/>
-          <w:sz w:val="19"/>
-          <w:szCs w:val="19"/>
-          <w:lang w:bidi="ar"/>
-        </w:rPr>
-        <w:t xml:space="preserve">988，l(4) </w:t>
-      </w:r>
-    </w:p>
-    <w:p>
-      <w:pPr>
-        <w:pStyle w:val="10"/>
-      </w:pPr>
-    </w:p>
-  </w:comment>
-  <w:comment w:id="2" w:author="Ren-Junwei" w:date="2019-11-23T10:56:00Z" w:initials="R">
-    <w:p>
-      <w:pPr>
-        <w:widowControl/>
-        <w:jc w:val="left"/>
-      </w:pPr>
+        <w:t>袁志勇</w:t>
+      </w:r>
       <w:r>
         <w:rPr>
           <w:rFonts w:ascii="TimesNewRomanPSMT" w:hAnsi="TimesNewRomanPSMT" w:eastAsia="TimesNewRomanPSMT" w:cs="TimesNewRomanPSMT"/>
@@ -33187,14 +35727,19 @@
           <w:szCs w:val="20"/>
           <w:lang w:bidi="ar"/>
         </w:rPr>
-        <w:t xml:space="preserve">Osher S, Fedkiw R. Level Set Methods and Dynamic Implicit Surfaces [M].New York: Springer, </w:t>
-      </w:r>
-    </w:p>
-    <w:p>
-      <w:pPr>
-        <w:widowControl/>
-        <w:jc w:val="left"/>
-      </w:pPr>
+        <w:t xml:space="preserve">, </w:t>
+      </w:r>
+      <w:r>
+        <w:rPr>
+          <w:rFonts w:hint="eastAsia" w:ascii="宋体" w:hAnsi="宋体" w:eastAsia="宋体" w:cs="宋体"/>
+          <w:color w:val="000000"/>
+          <w:kern w:val="0"/>
+          <w:sz w:val="20"/>
+          <w:szCs w:val="20"/>
+          <w:lang w:bidi="ar"/>
+        </w:rPr>
+        <w:t>郑奇</w:t>
+      </w:r>
       <w:r>
         <w:rPr>
           <w:rFonts w:ascii="TimesNewRomanPSMT" w:hAnsi="TimesNewRomanPSMT" w:eastAsia="TimesNewRomanPSMT" w:cs="TimesNewRomanPSMT"/>
@@ -33204,21 +35749,19 @@
           <w:szCs w:val="20"/>
           <w:lang w:bidi="ar"/>
         </w:rPr>
-        <w:t xml:space="preserve">2003. </w:t>
-      </w:r>
-    </w:p>
-    <w:p>
-      <w:pPr>
-        <w:pStyle w:val="10"/>
-      </w:pPr>
-    </w:p>
-  </w:comment>
-  <w:comment w:id="3" w:author="Ren-Junwei" w:date="2019-11-23T15:18:00Z" w:initials="R">
-    <w:p>
-      <w:pPr>
-        <w:widowControl/>
-        <w:jc w:val="left"/>
-      </w:pPr>
+        <w:t>,</w:t>
+      </w:r>
+      <w:r>
+        <w:rPr>
+          <w:rFonts w:hint="eastAsia" w:ascii="宋体" w:hAnsi="宋体" w:eastAsia="宋体" w:cs="宋体"/>
+          <w:color w:val="000000"/>
+          <w:kern w:val="0"/>
+          <w:sz w:val="20"/>
+          <w:szCs w:val="20"/>
+          <w:lang w:bidi="ar"/>
+        </w:rPr>
+        <w:t>等</w:t>
+      </w:r>
       <w:r>
         <w:rPr>
           <w:rFonts w:ascii="TimesNewRomanPSMT" w:hAnsi="TimesNewRomanPSMT" w:eastAsia="TimesNewRomanPSMT" w:cs="TimesNewRomanPSMT"/>
@@ -33228,14 +35771,19 @@
           <w:szCs w:val="20"/>
           <w:lang w:bidi="ar"/>
         </w:rPr>
-        <w:t xml:space="preserve">Caselles V, Catte F, Coll T, et al. A Geometric Model for Active Contours[J].Numeric </w:t>
-      </w:r>
-    </w:p>
-    <w:p>
-      <w:pPr>
-        <w:widowControl/>
-        <w:jc w:val="left"/>
-      </w:pPr>
+        <w:t xml:space="preserve">. </w:t>
+      </w:r>
+      <w:r>
+        <w:rPr>
+          <w:rFonts w:hint="eastAsia" w:ascii="宋体" w:hAnsi="宋体" w:eastAsia="宋体" w:cs="宋体"/>
+          <w:color w:val="000000"/>
+          <w:kern w:val="0"/>
+          <w:sz w:val="20"/>
+          <w:szCs w:val="20"/>
+          <w:lang w:bidi="ar"/>
+        </w:rPr>
+        <w:t>引入局部全局信息的区域自适应局域化快速活动轮廓模型</w:t>
+      </w:r>
       <w:r>
         <w:rPr>
           <w:rFonts w:ascii="TimesNewRomanPSMT" w:hAnsi="TimesNewRomanPSMT" w:eastAsia="TimesNewRomanPSMT" w:cs="TimesNewRomanPSMT"/>
@@ -33245,42 +35793,7 @@
           <w:szCs w:val="20"/>
           <w:lang w:bidi="ar"/>
         </w:rPr>
-        <w:t>Mathematik,1993,66(1):1-31.</w:t>
-      </w:r>
-    </w:p>
-    <w:p>
-      <w:pPr>
-        <w:pStyle w:val="10"/>
-      </w:pPr>
-    </w:p>
-  </w:comment>
-  <w:comment w:id="4" w:author="Ren-Junwei" w:date="2019-11-23T16:24:00Z" w:initials="R">
-    <w:p>
-      <w:pPr>
-        <w:widowControl/>
-        <w:jc w:val="left"/>
-      </w:pPr>
-      <w:r>
-        <w:rPr>
-          <w:rFonts w:hint="eastAsia" w:ascii="宋体" w:hAnsi="宋体" w:eastAsia="宋体" w:cs="宋体"/>
-          <w:color w:val="000000"/>
-          <w:kern w:val="0"/>
-          <w:sz w:val="18"/>
-          <w:szCs w:val="18"/>
-          <w:lang w:bidi="ar"/>
-        </w:rPr>
-        <w:t xml:space="preserve">】C2Lselles </w:t>
-      </w:r>
-      <w:r>
-        <w:rPr>
-          <w:rFonts w:hint="eastAsia" w:ascii="宋体" w:hAnsi="宋体" w:eastAsia="宋体" w:cs="宋体"/>
-          <w:color w:val="000000"/>
-          <w:kern w:val="0"/>
-          <w:sz w:val="28"/>
-          <w:szCs w:val="28"/>
-          <w:lang w:bidi="ar"/>
-        </w:rPr>
-        <w:t xml:space="preserve">V </w:t>
+        <w:t xml:space="preserve">[J]. </w:t>
       </w:r>
       <w:r>
         <w:rPr>
@@ -33291,63 +35804,14 @@
           <w:szCs w:val="20"/>
           <w:lang w:bidi="ar"/>
         </w:rPr>
-        <w:t xml:space="preserve">Kimmel </w:t>
-      </w:r>
-      <w:r>
-        <w:rPr>
-          <w:rFonts w:hint="eastAsia" w:ascii="宋体" w:hAnsi="宋体" w:eastAsia="宋体" w:cs="宋体"/>
-          <w:color w:val="000000"/>
-          <w:kern w:val="0"/>
-          <w:sz w:val="19"/>
-          <w:szCs w:val="19"/>
-          <w:lang w:bidi="ar"/>
-        </w:rPr>
-        <w:t xml:space="preserve">R，S印iro </w:t>
-      </w:r>
-      <w:r>
-        <w:rPr>
-          <w:rFonts w:hint="eastAsia" w:ascii="宋体" w:hAnsi="宋体" w:eastAsia="宋体" w:cs="宋体"/>
-          <w:color w:val="000000"/>
-          <w:kern w:val="0"/>
-          <w:sz w:val="29"/>
-          <w:szCs w:val="29"/>
-          <w:lang w:bidi="ar"/>
-        </w:rPr>
-        <w:t xml:space="preserve">G </w:t>
-      </w:r>
-      <w:r>
-        <w:rPr>
-          <w:rFonts w:hint="eastAsia" w:ascii="宋体" w:hAnsi="宋体" w:eastAsia="宋体" w:cs="宋体"/>
-          <w:color w:val="000000"/>
-          <w:kern w:val="0"/>
-          <w:sz w:val="18"/>
-          <w:szCs w:val="18"/>
-          <w:lang w:bidi="ar"/>
-        </w:rPr>
-        <w:t xml:space="preserve">Geodesic </w:t>
-      </w:r>
-      <w:r>
-        <w:rPr>
-          <w:rFonts w:hint="eastAsia" w:ascii="宋体" w:hAnsi="宋体" w:eastAsia="宋体" w:cs="宋体"/>
-          <w:color w:val="000000"/>
-          <w:kern w:val="0"/>
-          <w:sz w:val="17"/>
-          <w:szCs w:val="17"/>
-          <w:lang w:bidi="ar"/>
-        </w:rPr>
-        <w:t xml:space="preserve">actiVe </w:t>
-      </w:r>
-      <w:r>
-        <w:rPr>
-          <w:rFonts w:hint="eastAsia" w:ascii="宋体" w:hAnsi="宋体" w:eastAsia="宋体" w:cs="宋体"/>
-          <w:color w:val="000000"/>
-          <w:kern w:val="0"/>
-          <w:sz w:val="18"/>
-          <w:szCs w:val="18"/>
-          <w:lang w:bidi="ar"/>
-        </w:rPr>
-        <w:t xml:space="preserve">contours【J】．Intemational </w:t>
-      </w:r>
+        <w:t xml:space="preserve">计 </w:t>
+      </w:r>
+    </w:p>
+    <w:p>
+      <w:pPr>
+        <w:widowControl/>
+        <w:jc w:val="left"/>
+      </w:pPr>
       <w:r>
         <w:rPr>
           <w:rFonts w:hint="eastAsia" w:ascii="宋体" w:hAnsi="宋体" w:eastAsia="宋体" w:cs="宋体"/>
@@ -33357,9 +35821,89 @@
           <w:szCs w:val="20"/>
           <w:lang w:bidi="ar"/>
         </w:rPr>
-        <w:t xml:space="preserve">Joumal </w:t>
-      </w:r>
-    </w:p>
+        <w:t>算机学报</w:t>
+      </w:r>
+      <w:r>
+        <w:rPr>
+          <w:rFonts w:ascii="TimesNewRomanPSMT" w:hAnsi="TimesNewRomanPSMT" w:eastAsia="TimesNewRomanPSMT" w:cs="TimesNewRomanPSMT"/>
+          <w:color w:val="000000"/>
+          <w:kern w:val="0"/>
+          <w:sz w:val="20"/>
+          <w:szCs w:val="20"/>
+          <w:lang w:bidi="ar"/>
+        </w:rPr>
+        <w:t>, 2016, 39(7):1464-1476.</w:t>
+      </w:r>
+    </w:p>
+    <w:p>
+      <w:pPr>
+        <w:pStyle w:val="10"/>
+      </w:pPr>
+    </w:p>
+  </w:comment>
+  <w:comment w:id="11" w:author="我是左边那个boy" w:date="2019-11-28T20:19:00Z" w:initials="">
+    <w:p>
+      <w:pPr>
+        <w:pStyle w:val="10"/>
+      </w:pPr>
+      <w:r>
+        <w:rPr>
+          <w:rFonts w:ascii="Verdana" w:hAnsi="Verdana" w:eastAsia="宋体" w:cs="Verdana"/>
+          <w:b/>
+          <w:color w:val="000000"/>
+          <w:sz w:val="27"/>
+          <w:szCs w:val="27"/>
+          <w:shd w:val="clear" w:color="auto" w:fill="FFFFFF"/>
+        </w:rPr>
+        <w:t>Contour Detection and Hierarchical Image Segmentation</w:t>
+      </w:r>
+      <w:r>
+        <w:rPr>
+          <w:rFonts w:ascii="Verdana" w:hAnsi="Verdana" w:eastAsia="宋体" w:cs="Verdana"/>
+          <w:b/>
+          <w:color w:val="000000"/>
+          <w:sz w:val="27"/>
+          <w:szCs w:val="27"/>
+          <w:shd w:val="clear" w:color="auto" w:fill="FFFFFF"/>
+        </w:rPr>
+        <w:br w:type="textWrapping"/>
+      </w:r>
+      <w:r>
+        <w:rPr>
+          <w:rFonts w:ascii="Verdana" w:hAnsi="Verdana" w:eastAsia="宋体" w:cs="Verdana"/>
+          <w:b/>
+          <w:color w:val="000000"/>
+          <w:sz w:val="27"/>
+          <w:szCs w:val="27"/>
+          <w:shd w:val="clear" w:color="auto" w:fill="FFFFFF"/>
+        </w:rPr>
+        <w:t>P. Arbelaez, M. Maire, C. Fowlkes and J. Malik.</w:t>
+      </w:r>
+      <w:r>
+        <w:rPr>
+          <w:rFonts w:ascii="Verdana" w:hAnsi="Verdana" w:eastAsia="宋体" w:cs="Verdana"/>
+          <w:b/>
+          <w:color w:val="000000"/>
+          <w:sz w:val="27"/>
+          <w:szCs w:val="27"/>
+          <w:shd w:val="clear" w:color="auto" w:fill="FFFFFF"/>
+        </w:rPr>
+        <w:br w:type="textWrapping"/>
+      </w:r>
+      <w:r>
+        <w:rPr>
+          <w:rFonts w:ascii="Verdana" w:hAnsi="Verdana" w:eastAsia="宋体" w:cs="Verdana"/>
+          <w:b/>
+          <w:color w:val="000000"/>
+          <w:sz w:val="27"/>
+          <w:szCs w:val="27"/>
+          <w:shd w:val="clear" w:color="auto" w:fill="FFFFFF"/>
+        </w:rPr>
+        <w:t>IEEE TPAMI, Vol. 33, No. 5, pp. 898-916, May 2011.</w:t>
+      </w:r>
+    </w:p>
+  </w:comment>
+  <w:comment w:id="12" w:author="我是左边那个boy" w:date="2019-11-28T21:03:00Z" w:initials="">
     <w:p>
       <w:pPr>
         <w:widowControl/>
@@ -33367,14 +35911,38 @@
       </w:pPr>
       <w:r>
         <w:rPr>
-          <w:rFonts w:hint="eastAsia" w:ascii="宋体" w:hAnsi="宋体" w:eastAsia="宋体" w:cs="宋体"/>
+          <w:rFonts w:ascii="Martel-Regular" w:hAnsi="Martel-Regular" w:eastAsia="Martel-Regular" w:cs="Martel-Regular"/>
           <w:color w:val="000000"/>
           <w:kern w:val="0"/>
-          <w:sz w:val="18"/>
-          <w:szCs w:val="18"/>
+          <w:sz w:val="26"/>
+          <w:szCs w:val="26"/>
           <w:lang w:bidi="ar"/>
         </w:rPr>
-        <w:t xml:space="preserve">of </w:t>
+        <w:t xml:space="preserve">Image Segmentation for Intensity Inhomogeneity in Presence of High Noise </w:t>
+      </w:r>
+    </w:p>
+    <w:p>
+      <w:pPr>
+        <w:pStyle w:val="10"/>
+      </w:pPr>
+    </w:p>
+  </w:comment>
+  <w:comment w:id="13" w:author="我是左边那个boy" w:date="2019-11-30T21:35:00Z" w:initials="">
+    <w:p>
+      <w:pPr>
+        <w:widowControl/>
+        <w:jc w:val="left"/>
+      </w:pPr>
+      <w:r>
+        <w:rPr>
+          <w:rFonts w:ascii="TimesNewRomanPSMT" w:hAnsi="TimesNewRomanPSMT" w:eastAsia="TimesNewRomanPSMT" w:cs="TimesNewRomanPSMT"/>
+          <w:color w:val="000000"/>
+          <w:kern w:val="0"/>
+          <w:sz w:val="20"/>
+          <w:szCs w:val="20"/>
+          <w:lang w:bidi="ar"/>
+        </w:rPr>
+        <w:t xml:space="preserve">[65] </w:t>
       </w:r>
       <w:r>
         <w:rPr>
@@ -33385,86 +35953,18 @@
           <w:szCs w:val="20"/>
           <w:lang w:bidi="ar"/>
         </w:rPr>
-        <w:t xml:space="preserve">ComputerⅥsion，1 </w:t>
-      </w:r>
-      <w:r>
-        <w:rPr>
-          <w:rFonts w:hint="eastAsia" w:ascii="宋体" w:hAnsi="宋体" w:eastAsia="宋体" w:cs="宋体"/>
+        <w:t>吴 杰</w:t>
+      </w:r>
+      <w:r>
+        <w:rPr>
+          <w:rFonts w:ascii="TimesNewRomanPSMT" w:hAnsi="TimesNewRomanPSMT" w:eastAsia="TimesNewRomanPSMT" w:cs="TimesNewRomanPSMT"/>
           <w:color w:val="000000"/>
           <w:kern w:val="0"/>
-          <w:sz w:val="19"/>
-          <w:szCs w:val="19"/>
+          <w:sz w:val="20"/>
+          <w:szCs w:val="20"/>
           <w:lang w:bidi="ar"/>
         </w:rPr>
-        <w:t>997；22(1)</w:t>
-      </w:r>
-    </w:p>
-    <w:p>
-      <w:pPr>
-        <w:pStyle w:val="10"/>
-      </w:pPr>
-    </w:p>
-  </w:comment>
-  <w:comment w:id="5" w:author="Ren-Junwei" w:date="2019-11-23T16:38:00Z" w:initials="R">
-    <w:p>
-      <w:pPr>
-        <w:widowControl/>
-        <w:jc w:val="left"/>
-      </w:pPr>
-      <w:r>
-        <w:rPr>
-          <w:rFonts w:hint="eastAsia" w:ascii="宋体" w:hAnsi="宋体" w:eastAsia="宋体" w:cs="宋体"/>
-          <w:color w:val="000000"/>
-          <w:kern w:val="0"/>
-          <w:sz w:val="19"/>
-          <w:szCs w:val="19"/>
-          <w:lang w:bidi="ar"/>
-        </w:rPr>
-        <w:t xml:space="preserve">Siddiqi </w:t>
-      </w:r>
-      <w:r>
-        <w:rPr>
-          <w:rFonts w:hint="eastAsia" w:ascii="宋体" w:hAnsi="宋体" w:eastAsia="宋体" w:cs="宋体"/>
-          <w:color w:val="000000"/>
-          <w:kern w:val="0"/>
-          <w:sz w:val="18"/>
-          <w:szCs w:val="18"/>
-          <w:lang w:bidi="ar"/>
-        </w:rPr>
-        <w:t xml:space="preserve">K，Lauziere </w:t>
-      </w:r>
-      <w:r>
-        <w:rPr>
-          <w:rFonts w:hint="eastAsia" w:ascii="宋体" w:hAnsi="宋体" w:eastAsia="宋体" w:cs="宋体"/>
-          <w:color w:val="000000"/>
-          <w:kern w:val="0"/>
-          <w:sz w:val="28"/>
-          <w:szCs w:val="28"/>
-          <w:lang w:bidi="ar"/>
-        </w:rPr>
-        <w:t xml:space="preserve">Y．T锄enbaum </w:t>
-      </w:r>
-      <w:r>
-        <w:rPr>
-          <w:rFonts w:hint="eastAsia" w:ascii="宋体" w:hAnsi="宋体" w:eastAsia="宋体" w:cs="宋体"/>
-          <w:color w:val="000000"/>
-          <w:kern w:val="0"/>
-          <w:sz w:val="22"/>
-          <w:szCs w:val="22"/>
-          <w:lang w:bidi="ar"/>
-        </w:rPr>
-        <w:t xml:space="preserve">A．Area趾d </w:t>
-      </w:r>
-      <w:r>
-        <w:rPr>
-          <w:rFonts w:hint="eastAsia" w:ascii="宋体" w:hAnsi="宋体" w:eastAsia="宋体" w:cs="宋体"/>
-          <w:color w:val="000000"/>
-          <w:kern w:val="0"/>
-          <w:sz w:val="17"/>
-          <w:szCs w:val="17"/>
-          <w:lang w:bidi="ar"/>
-        </w:rPr>
-        <w:t xml:space="preserve">length minimiziIlg </w:t>
+        <w:t xml:space="preserve">, </w:t>
       </w:r>
       <w:r>
         <w:rPr>
@@ -33475,113 +35975,8 @@
           <w:szCs w:val="20"/>
           <w:lang w:bidi="ar"/>
         </w:rPr>
-        <w:t xml:space="preserve">nows </w:t>
-      </w:r>
-      <w:r>
-        <w:rPr>
-          <w:rFonts w:hint="eastAsia" w:ascii="宋体" w:hAnsi="宋体" w:eastAsia="宋体" w:cs="宋体"/>
-          <w:color w:val="000000"/>
-          <w:kern w:val="0"/>
-          <w:sz w:val="16"/>
-          <w:szCs w:val="16"/>
-          <w:lang w:bidi="ar"/>
-        </w:rPr>
-        <w:t xml:space="preserve">for </w:t>
-      </w:r>
-    </w:p>
-    <w:p>
-      <w:pPr>
-        <w:widowControl/>
-        <w:jc w:val="left"/>
-      </w:pPr>
-      <w:r>
-        <w:rPr>
-          <w:rFonts w:hint="eastAsia" w:ascii="宋体" w:hAnsi="宋体" w:eastAsia="宋体" w:cs="宋体"/>
-          <w:color w:val="000000"/>
-          <w:kern w:val="0"/>
-          <w:sz w:val="18"/>
-          <w:szCs w:val="18"/>
-          <w:lang w:bidi="ar"/>
-        </w:rPr>
-        <w:t xml:space="preserve">shape </w:t>
-      </w:r>
-      <w:r>
-        <w:rPr>
-          <w:rFonts w:hint="eastAsia" w:ascii="宋体" w:hAnsi="宋体" w:eastAsia="宋体" w:cs="宋体"/>
-          <w:color w:val="000000"/>
-          <w:kern w:val="0"/>
-          <w:lang w:bidi="ar"/>
-        </w:rPr>
-        <w:t xml:space="preserve">se肿entation．IEEE </w:t>
-      </w:r>
-      <w:r>
-        <w:rPr>
-          <w:rFonts w:hint="eastAsia" w:ascii="宋体" w:hAnsi="宋体" w:eastAsia="宋体" w:cs="宋体"/>
-          <w:color w:val="000000"/>
-          <w:kern w:val="0"/>
-          <w:sz w:val="16"/>
-          <w:szCs w:val="16"/>
-          <w:lang w:bidi="ar"/>
-        </w:rPr>
-        <w:t xml:space="preserve">TralIlsactions </w:t>
-      </w:r>
-      <w:r>
-        <w:rPr>
-          <w:rFonts w:hint="eastAsia" w:ascii="宋体" w:hAnsi="宋体" w:eastAsia="宋体" w:cs="宋体"/>
-          <w:color w:val="000000"/>
-          <w:kern w:val="0"/>
-          <w:sz w:val="17"/>
-          <w:szCs w:val="17"/>
-          <w:lang w:bidi="ar"/>
-        </w:rPr>
-        <w:t xml:space="preserve">0n </w:t>
-      </w:r>
-      <w:r>
-        <w:rPr>
-          <w:rFonts w:hint="eastAsia" w:ascii="宋体" w:hAnsi="宋体" w:eastAsia="宋体" w:cs="宋体"/>
-          <w:color w:val="000000"/>
-          <w:kern w:val="0"/>
-          <w:sz w:val="16"/>
-          <w:szCs w:val="16"/>
-          <w:lang w:bidi="ar"/>
-        </w:rPr>
-        <w:t xml:space="preserve">IIIlage </w:t>
-      </w:r>
-      <w:r>
-        <w:rPr>
-          <w:rFonts w:hint="eastAsia" w:ascii="宋体" w:hAnsi="宋体" w:eastAsia="宋体" w:cs="宋体"/>
-          <w:color w:val="000000"/>
-          <w:kern w:val="0"/>
-          <w:sz w:val="17"/>
-          <w:szCs w:val="17"/>
-          <w:lang w:bidi="ar"/>
-        </w:rPr>
-        <w:t xml:space="preserve">Processing，1 </w:t>
-      </w:r>
-      <w:r>
-        <w:rPr>
-          <w:rFonts w:hint="eastAsia" w:ascii="宋体" w:hAnsi="宋体" w:eastAsia="宋体" w:cs="宋体"/>
-          <w:color w:val="000000"/>
-          <w:kern w:val="0"/>
-          <w:sz w:val="19"/>
-          <w:szCs w:val="19"/>
-          <w:lang w:bidi="ar"/>
-        </w:rPr>
-        <w:t xml:space="preserve">998，7(3) </w:t>
-      </w:r>
-    </w:p>
-    <w:p>
-      <w:pPr>
-        <w:pStyle w:val="10"/>
-      </w:pPr>
-    </w:p>
-  </w:comment>
-  <w:comment w:id="6" w:author="Ren-Junwei" w:date="2019-11-23T16:44:00Z" w:initials="R">
-    <w:p>
-      <w:pPr>
-        <w:widowControl/>
-        <w:jc w:val="left"/>
-      </w:pPr>
+        <w:t xml:space="preserve">朱 家明 </w:t>
+      </w:r>
       <w:r>
         <w:rPr>
           <w:rFonts w:ascii="TimesNewRomanPSMT" w:hAnsi="TimesNewRomanPSMT" w:eastAsia="TimesNewRomanPSMT" w:cs="TimesNewRomanPSMT"/>
@@ -33591,14 +35986,19 @@
           <w:szCs w:val="20"/>
           <w:lang w:bidi="ar"/>
         </w:rPr>
-        <w:t xml:space="preserve">Liu C, Liu W, Xing W. An improved edge-based level set method combining local regional fitting </w:t>
-      </w:r>
-    </w:p>
-    <w:p>
-      <w:pPr>
-        <w:widowControl/>
-        <w:jc w:val="left"/>
-      </w:pPr>
+        <w:t xml:space="preserve">, </w:t>
+      </w:r>
+      <w:r>
+        <w:rPr>
+          <w:rFonts w:hint="eastAsia" w:ascii="宋体" w:hAnsi="宋体" w:eastAsia="宋体" w:cs="宋体"/>
+          <w:color w:val="000000"/>
+          <w:kern w:val="0"/>
+          <w:sz w:val="20"/>
+          <w:szCs w:val="20"/>
+          <w:lang w:bidi="ar"/>
+        </w:rPr>
+        <w:t>张 辉</w:t>
+      </w:r>
       <w:r>
         <w:rPr>
           <w:rFonts w:ascii="TimesNewRomanPSMT" w:hAnsi="TimesNewRomanPSMT" w:eastAsia="TimesNewRomanPSMT" w:cs="TimesNewRomanPSMT"/>
@@ -33608,21 +36008,19 @@
           <w:szCs w:val="20"/>
           <w:lang w:bidi="ar"/>
         </w:rPr>
-        <w:t>information for noisy image segmentation[J]. Signal Processing, 2017, 130:12-21.</w:t>
-      </w:r>
-    </w:p>
-    <w:p>
-      <w:pPr>
-        <w:pStyle w:val="10"/>
-      </w:pPr>
-    </w:p>
-  </w:comment>
-  <w:comment w:id="7" w:author="Ren-Junwei" w:date="2019-11-23T17:14:00Z" w:initials="R">
-    <w:p>
-      <w:pPr>
-        <w:widowControl/>
-        <w:jc w:val="left"/>
-      </w:pPr>
+        <w:t xml:space="preserve">. </w:t>
+      </w:r>
+      <w:r>
+        <w:rPr>
+          <w:rFonts w:hint="eastAsia" w:ascii="宋体" w:hAnsi="宋体" w:eastAsia="宋体" w:cs="宋体"/>
+          <w:color w:val="000000"/>
+          <w:kern w:val="0"/>
+          <w:sz w:val="20"/>
+          <w:szCs w:val="20"/>
+          <w:lang w:bidi="ar"/>
+        </w:rPr>
+        <w:t>灰 度不 均 的弱 边界 血 管图 像 分割 方 法</w:t>
+      </w:r>
       <w:r>
         <w:rPr>
           <w:rFonts w:ascii="TimesNewRomanPSMT" w:hAnsi="TimesNewRomanPSMT" w:eastAsia="TimesNewRomanPSMT" w:cs="TimesNewRomanPSMT"/>
@@ -33632,14 +36030,19 @@
           <w:szCs w:val="20"/>
           <w:lang w:bidi="ar"/>
         </w:rPr>
-        <w:t xml:space="preserve">[24] Liu W, Shang Y, Yang X. Active contour model driven by local histogram fitting energy[J]. Pattern </w:t>
-      </w:r>
-    </w:p>
-    <w:p>
-      <w:pPr>
-        <w:widowControl/>
-        <w:jc w:val="left"/>
-      </w:pPr>
+        <w:t xml:space="preserve">[J]. </w:t>
+      </w:r>
+      <w:r>
+        <w:rPr>
+          <w:rFonts w:hint="eastAsia" w:ascii="宋体" w:hAnsi="宋体" w:eastAsia="宋体" w:cs="宋体"/>
+          <w:color w:val="000000"/>
+          <w:kern w:val="0"/>
+          <w:sz w:val="20"/>
+          <w:szCs w:val="20"/>
+          <w:lang w:bidi="ar"/>
+        </w:rPr>
+        <w:t xml:space="preserve">计 算机 应 用 </w:t>
+      </w:r>
       <w:r>
         <w:rPr>
           <w:rFonts w:ascii="TimesNewRomanPSMT" w:hAnsi="TimesNewRomanPSMT" w:eastAsia="TimesNewRomanPSMT" w:cs="TimesNewRomanPSMT"/>
@@ -33649,7 +36052,7 @@
           <w:szCs w:val="20"/>
           <w:lang w:bidi="ar"/>
         </w:rPr>
-        <w:t xml:space="preserve">Recognition Letters, 2013, 34(6):655-662. </w:t>
+        <w:t xml:space="preserve">, 2016, </w:t>
       </w:r>
     </w:p>
     <w:p>
@@ -33666,7 +36069,7 @@
           <w:szCs w:val="20"/>
           <w:lang w:bidi="ar"/>
         </w:rPr>
-        <w:t xml:space="preserve">[25] Wang L, Chang Y, Wang H, et al. An active contour model based on local fitted images for image </w:t>
+        <w:t xml:space="preserve">36(a01):154-156. </w:t>
       </w:r>
     </w:p>
     <w:p>
@@ -33683,7 +36086,7 @@
           <w:szCs w:val="20"/>
           <w:lang w:bidi="ar"/>
         </w:rPr>
-        <w:t xml:space="preserve">segmentation[J]. Information Sciences, 2017, s 418–419:61-73. </w:t>
+        <w:t xml:space="preserve">[66] ZHAO Y, Rada L, Chen K, et al. Automated Vessel Segmentation Using Infinite Perimeter Active </w:t>
       </w:r>
     </w:p>
     <w:p>
@@ -33700,7 +36103,7 @@
           <w:szCs w:val="20"/>
           <w:lang w:bidi="ar"/>
         </w:rPr>
-        <w:t xml:space="preserve">[26] Zhang R. A Hybrid Active Contour Model with Local Gaussian Distribution Fitting Energy for </w:t>
+        <w:t xml:space="preserve">Contour Model with Hybrid Region Information with Application to Retinal Images[J]. IEEE </w:t>
       </w:r>
     </w:p>
     <w:p>
@@ -33717,7 +36120,7 @@
           <w:szCs w:val="20"/>
           <w:lang w:bidi="ar"/>
         </w:rPr>
-        <w:t>Image Segmentation[J]. Journal of Information &amp; Computational Science, 2015, 12(17):6515-6523.</w:t>
+        <w:t>Transactions on Medical Imaging, 2015, 34(9):1797-1807.</w:t>
       </w:r>
     </w:p>
     <w:p>
@@ -33726,1774 +36129,7 @@
       </w:pPr>
     </w:p>
   </w:comment>
-  <w:comment w:id="8" w:author="Ren-Junwei" w:date="2019-11-23T17:22:00Z" w:initials="R">
-    <w:p>
-      <w:pPr>
-        <w:widowControl/>
-        <w:jc w:val="left"/>
-      </w:pPr>
-      <w:r>
-        <w:rPr>
-          <w:rFonts w:ascii="TimesNewRomanPSMT" w:hAnsi="TimesNewRomanPSMT" w:eastAsia="TimesNewRomanPSMT" w:cs="TimesNewRomanPSMT"/>
-          <w:color w:val="000000"/>
-          <w:kern w:val="0"/>
-          <w:sz w:val="20"/>
-          <w:szCs w:val="20"/>
-          <w:lang w:bidi="ar"/>
-        </w:rPr>
-        <w:t xml:space="preserve">Mumford D, Shah J. Optimal approximations by piecewise smooth functions and associated </w:t>
-      </w:r>
-    </w:p>
-    <w:p>
-      <w:pPr>
-        <w:widowControl/>
-        <w:jc w:val="left"/>
-      </w:pPr>
-      <w:r>
-        <w:rPr>
-          <w:rFonts w:ascii="TimesNewRomanPSMT" w:hAnsi="TimesNewRomanPSMT" w:eastAsia="TimesNewRomanPSMT" w:cs="TimesNewRomanPSMT"/>
-          <w:color w:val="000000"/>
-          <w:kern w:val="0"/>
-          <w:sz w:val="20"/>
-          <w:szCs w:val="20"/>
-          <w:lang w:bidi="ar"/>
-        </w:rPr>
-        <w:t xml:space="preserve">variational problems[J]. Communications on Pure &amp; Applied Mathematics, 1989, 42(5):577–685. </w:t>
-      </w:r>
-    </w:p>
-    <w:p>
-      <w:pPr>
-        <w:pStyle w:val="10"/>
-      </w:pPr>
-    </w:p>
-  </w:comment>
-  <w:comment w:id="9" w:author="Ren-Junwei" w:date="2019-11-23T18:20:00Z" w:initials="R">
-    <w:p>
-      <w:pPr>
-        <w:widowControl/>
-        <w:jc w:val="left"/>
-      </w:pPr>
-      <w:r>
-        <w:rPr>
-          <w:rFonts w:ascii="TimesNewRomanPSMT" w:hAnsi="TimesNewRomanPSMT" w:eastAsia="TimesNewRomanPSMT" w:cs="TimesNewRomanPSMT"/>
-          <w:color w:val="000000"/>
-          <w:kern w:val="0"/>
-          <w:sz w:val="20"/>
-          <w:szCs w:val="20"/>
-          <w:lang w:bidi="ar"/>
-        </w:rPr>
-        <w:t xml:space="preserve">Chan T, Vese L. Active contours without edges[J]. IEEE Transactions on Image Processing, 2001, </w:t>
-      </w:r>
-    </w:p>
-    <w:p>
-      <w:pPr>
-        <w:widowControl/>
-        <w:jc w:val="left"/>
-      </w:pPr>
-      <w:r>
-        <w:rPr>
-          <w:rFonts w:ascii="TimesNewRomanPSMT" w:hAnsi="TimesNewRomanPSMT" w:eastAsia="TimesNewRomanPSMT" w:cs="TimesNewRomanPSMT"/>
-          <w:color w:val="000000"/>
-          <w:kern w:val="0"/>
-          <w:sz w:val="20"/>
-          <w:szCs w:val="20"/>
-          <w:lang w:bidi="ar"/>
-        </w:rPr>
-        <w:t>10(2): 266-277.</w:t>
-      </w:r>
-    </w:p>
-  </w:comment>
-  <w:comment w:id="10" w:author="Ren-Junwei" w:date="2019-11-23T18:43:00Z" w:initials="R">
-    <w:p>
-      <w:pPr>
-        <w:widowControl/>
-        <w:jc w:val="left"/>
-      </w:pPr>
-      <w:r>
-        <w:rPr>
-          <w:rFonts w:ascii="TimesNewRomanPSMT" w:hAnsi="TimesNewRomanPSMT" w:eastAsia="TimesNewRomanPSMT" w:cs="TimesNewRomanPSMT"/>
-          <w:color w:val="000000"/>
-          <w:kern w:val="0"/>
-          <w:sz w:val="20"/>
-          <w:szCs w:val="20"/>
-          <w:lang w:bidi="ar"/>
-        </w:rPr>
-        <w:t xml:space="preserve">Li C, Kao C Y, Gore J C, et al. Implicit Active Contours Driven by Local Binary Fitting Energy[C]// </w:t>
-      </w:r>
-    </w:p>
-    <w:p>
-      <w:pPr>
-        <w:widowControl/>
-        <w:jc w:val="left"/>
-      </w:pPr>
-      <w:r>
-        <w:rPr>
-          <w:rFonts w:ascii="TimesNewRomanPSMT" w:hAnsi="TimesNewRomanPSMT" w:eastAsia="TimesNewRomanPSMT" w:cs="TimesNewRomanPSMT"/>
-          <w:color w:val="000000"/>
-          <w:kern w:val="0"/>
-          <w:sz w:val="20"/>
-          <w:szCs w:val="20"/>
-          <w:lang w:bidi="ar"/>
-        </w:rPr>
-        <w:t>IEEE Conference on Computer Vision &amp; Pattern Recognition,2007:1-7.</w:t>
-      </w:r>
-    </w:p>
-    <w:p>
-      <w:pPr>
-        <w:pStyle w:val="10"/>
-      </w:pPr>
-    </w:p>
-  </w:comment>
-  <w:comment w:id="11" w:author="Ren-Junwei" w:date="2019-11-23T18:51:00Z" w:initials="R">
-    <w:p>
-      <w:pPr>
-        <w:widowControl/>
-        <w:jc w:val="left"/>
-      </w:pPr>
-      <w:r>
-        <w:rPr>
-          <w:rFonts w:ascii="TimesNewRomanPSMT" w:hAnsi="TimesNewRomanPSMT" w:eastAsia="TimesNewRomanPSMT" w:cs="TimesNewRomanPSMT"/>
-          <w:color w:val="000000"/>
-          <w:kern w:val="0"/>
-          <w:sz w:val="20"/>
-          <w:szCs w:val="20"/>
-          <w:lang w:bidi="ar"/>
-        </w:rPr>
-        <w:t xml:space="preserve">Zhang K P, Song H H, Zhang L. Active contours driven by local image fitting energy [J]. Pattern </w:t>
-      </w:r>
-    </w:p>
-    <w:p>
-      <w:pPr>
-        <w:widowControl/>
-        <w:jc w:val="left"/>
-      </w:pPr>
-      <w:r>
-        <w:rPr>
-          <w:rFonts w:ascii="TimesNewRomanPSMT" w:hAnsi="TimesNewRomanPSMT" w:eastAsia="TimesNewRomanPSMT" w:cs="TimesNewRomanPSMT"/>
-          <w:color w:val="000000"/>
-          <w:kern w:val="0"/>
-          <w:sz w:val="20"/>
-          <w:szCs w:val="20"/>
-          <w:lang w:bidi="ar"/>
-        </w:rPr>
-        <w:t>Recognition,2010,43(4):1199-1206.</w:t>
-      </w:r>
-    </w:p>
-    <w:p>
-      <w:pPr>
-        <w:pStyle w:val="10"/>
-      </w:pPr>
-    </w:p>
-  </w:comment>
-  <w:comment w:id="12" w:author="Ren-Junwei" w:date="2019-11-23T19:10:00Z" w:initials="R">
-    <w:p>
-      <w:pPr>
-        <w:widowControl/>
-        <w:jc w:val="left"/>
-      </w:pPr>
-      <w:r>
-        <w:rPr>
-          <w:rFonts w:ascii="TimesNewRomanPSMT" w:hAnsi="TimesNewRomanPSMT" w:eastAsia="TimesNewRomanPSMT" w:cs="TimesNewRomanPSMT"/>
-          <w:color w:val="000000"/>
-          <w:kern w:val="0"/>
-          <w:sz w:val="20"/>
-          <w:szCs w:val="20"/>
-          <w:lang w:bidi="ar"/>
-        </w:rPr>
-        <w:t xml:space="preserve">Wang L, He L, Mishra A, et a1. Active contours driven by local Gaussian distribution fitting </w:t>
-      </w:r>
-    </w:p>
-    <w:p>
-      <w:pPr>
-        <w:widowControl/>
-        <w:jc w:val="left"/>
-      </w:pPr>
-      <w:r>
-        <w:rPr>
-          <w:rFonts w:ascii="TimesNewRomanPSMT" w:hAnsi="TimesNewRomanPSMT" w:eastAsia="TimesNewRomanPSMT" w:cs="TimesNewRomanPSMT"/>
-          <w:color w:val="000000"/>
-          <w:kern w:val="0"/>
-          <w:sz w:val="20"/>
-          <w:szCs w:val="20"/>
-          <w:lang w:bidi="ar"/>
-        </w:rPr>
-        <w:t>energy[J]. Signal Processing, 2009, 89(12):2435-2447.</w:t>
-      </w:r>
-    </w:p>
-    <w:p>
-      <w:pPr>
-        <w:pStyle w:val="10"/>
-      </w:pPr>
-    </w:p>
-  </w:comment>
-  <w:comment w:id="13" w:author="Ren-Junwei" w:date="2019-11-23T19:41:00Z" w:initials="R">
-    <w:p>
-      <w:pPr>
-        <w:widowControl/>
-        <w:jc w:val="left"/>
-      </w:pPr>
-      <w:r>
-        <w:rPr>
-          <w:rFonts w:hint="eastAsia" w:ascii="宋体" w:hAnsi="宋体" w:eastAsia="宋体" w:cs="宋体"/>
-          <w:color w:val="000000"/>
-          <w:kern w:val="0"/>
-          <w:sz w:val="15"/>
-          <w:szCs w:val="15"/>
-          <w:lang w:bidi="ar"/>
-        </w:rPr>
-        <w:t xml:space="preserve">】袁建军．基于偏微分方程图像分割技术的研究[D】．重庆大学博士学位论文．20 </w:t>
-      </w:r>
-      <w:r>
-        <w:rPr>
-          <w:rFonts w:hint="eastAsia" w:ascii="宋体" w:hAnsi="宋体" w:eastAsia="宋体" w:cs="宋体"/>
-          <w:color w:val="000000"/>
-          <w:kern w:val="0"/>
-          <w:sz w:val="8"/>
-          <w:szCs w:val="8"/>
-          <w:lang w:bidi="ar"/>
-        </w:rPr>
-        <w:t xml:space="preserve">1 </w:t>
-      </w:r>
-      <w:r>
-        <w:rPr>
-          <w:rFonts w:hint="eastAsia" w:ascii="宋体" w:hAnsi="宋体" w:eastAsia="宋体" w:cs="宋体"/>
-          <w:color w:val="000000"/>
-          <w:kern w:val="0"/>
-          <w:sz w:val="11"/>
-          <w:szCs w:val="11"/>
-          <w:lang w:bidi="ar"/>
-        </w:rPr>
-        <w:t xml:space="preserve">2：54．70． </w:t>
-      </w:r>
-    </w:p>
-    <w:p>
-      <w:pPr>
-        <w:pStyle w:val="10"/>
-      </w:pPr>
-    </w:p>
-  </w:comment>
-  <w:comment w:id="14" w:author="Ren-Junwei" w:date="2019-11-23T19:40:00Z" w:initials="R">
-    <w:p>
-      <w:pPr>
-        <w:widowControl/>
-        <w:jc w:val="left"/>
-      </w:pPr>
-      <w:r>
-        <w:rPr>
-          <w:rFonts w:hint="eastAsia" w:ascii="宋体" w:hAnsi="宋体" w:eastAsia="宋体" w:cs="宋体"/>
-          <w:color w:val="000000"/>
-          <w:kern w:val="0"/>
-          <w:sz w:val="16"/>
-          <w:szCs w:val="16"/>
-          <w:lang w:bidi="ar"/>
-        </w:rPr>
-        <w:t xml:space="preserve">】贾迪野，黄风岗，文小芳．一种全局优化的水平集图像分割方法【J]．中国图象图形学报， </w:t>
-      </w:r>
-    </w:p>
-    <w:p>
-      <w:pPr>
-        <w:widowControl/>
-        <w:jc w:val="left"/>
-      </w:pPr>
-      <w:r>
-        <w:rPr>
-          <w:rFonts w:hint="eastAsia" w:ascii="宋体" w:hAnsi="宋体" w:eastAsia="宋体" w:cs="宋体"/>
-          <w:color w:val="000000"/>
-          <w:kern w:val="0"/>
-          <w:sz w:val="14"/>
-          <w:szCs w:val="14"/>
-          <w:lang w:bidi="ar"/>
-        </w:rPr>
-        <w:t>2018，10(1)：25-30．</w:t>
-      </w:r>
-    </w:p>
-    <w:p>
-      <w:pPr>
-        <w:pStyle w:val="10"/>
-      </w:pPr>
-    </w:p>
-  </w:comment>
-  <w:comment w:id="15" w:author="Ren-Junwei" w:date="2019-11-23T19:41:00Z" w:initials="R">
-    <w:p>
-      <w:pPr>
-        <w:widowControl/>
-        <w:jc w:val="left"/>
-      </w:pPr>
-      <w:r>
-        <w:rPr>
-          <w:rFonts w:hint="eastAsia" w:ascii="宋体" w:hAnsi="宋体" w:eastAsia="宋体" w:cs="宋体"/>
-          <w:color w:val="000000"/>
-          <w:kern w:val="0"/>
-          <w:sz w:val="15"/>
-          <w:szCs w:val="15"/>
-          <w:lang w:bidi="ar"/>
-        </w:rPr>
-        <w:t xml:space="preserve">王慧斌，高国伟，徐立中，et </w:t>
-      </w:r>
-      <w:r>
-        <w:rPr>
-          <w:rFonts w:hint="eastAsia" w:ascii="宋体" w:hAnsi="宋体" w:eastAsia="宋体" w:cs="宋体"/>
-          <w:color w:val="000000"/>
-          <w:kern w:val="0"/>
-          <w:sz w:val="16"/>
-          <w:szCs w:val="16"/>
-          <w:lang w:bidi="ar"/>
-        </w:rPr>
-        <w:t xml:space="preserve">a1．基于纹理特征的多区域水平集图像分割方法【J】．电子学 </w:t>
-      </w:r>
-    </w:p>
-    <w:p>
-      <w:pPr>
-        <w:widowControl/>
-        <w:jc w:val="left"/>
-      </w:pPr>
-      <w:r>
-        <w:rPr>
-          <w:rFonts w:hint="eastAsia" w:ascii="宋体" w:hAnsi="宋体" w:eastAsia="宋体" w:cs="宋体"/>
-          <w:color w:val="000000"/>
-          <w:kern w:val="0"/>
-          <w:sz w:val="15"/>
-          <w:szCs w:val="15"/>
-          <w:lang w:bidi="ar"/>
-        </w:rPr>
-        <w:t xml:space="preserve">报，2018，46(1 </w:t>
-      </w:r>
-      <w:r>
-        <w:rPr>
-          <w:rFonts w:hint="eastAsia" w:ascii="宋体" w:hAnsi="宋体" w:eastAsia="宋体" w:cs="宋体"/>
-          <w:color w:val="000000"/>
-          <w:kern w:val="0"/>
-          <w:sz w:val="16"/>
-          <w:szCs w:val="16"/>
-          <w:lang w:bidi="ar"/>
-        </w:rPr>
-        <w:t xml:space="preserve">1)：2588-2596．对图像的颜色和纹理信息建立联合分布并将其代入能量函数： </w:t>
-      </w:r>
-    </w:p>
-    <w:p>
-      <w:pPr>
-        <w:pStyle w:val="10"/>
-      </w:pPr>
-    </w:p>
-  </w:comment>
-  <w:comment w:id="16" w:author="Ren-Junwei" w:date="2019-11-24T19:47:00Z" w:initials="R">
-    <w:p>
-      <w:pPr>
-        <w:widowControl/>
-        <w:jc w:val="left"/>
-      </w:pPr>
-      <w:r>
-        <w:rPr>
-          <w:rFonts w:ascii="TimesNewRomanPSMT" w:hAnsi="TimesNewRomanPSMT" w:eastAsia="TimesNewRomanPSMT" w:cs="TimesNewRomanPSMT"/>
-          <w:color w:val="000000"/>
-          <w:kern w:val="0"/>
-          <w:sz w:val="20"/>
-          <w:szCs w:val="20"/>
-          <w:lang w:bidi="ar"/>
-        </w:rPr>
-        <w:t xml:space="preserve">[68] </w:t>
-      </w:r>
-      <w:r>
-        <w:rPr>
-          <w:rFonts w:hint="eastAsia" w:ascii="宋体" w:hAnsi="宋体" w:eastAsia="宋体" w:cs="宋体"/>
-          <w:color w:val="000000"/>
-          <w:kern w:val="0"/>
-          <w:sz w:val="20"/>
-          <w:szCs w:val="20"/>
-          <w:lang w:bidi="ar"/>
-        </w:rPr>
-        <w:t>罗德芳</w:t>
-      </w:r>
-      <w:r>
-        <w:rPr>
-          <w:rFonts w:ascii="TimesNewRomanPSMT" w:hAnsi="TimesNewRomanPSMT" w:eastAsia="TimesNewRomanPSMT" w:cs="TimesNewRomanPSMT"/>
-          <w:color w:val="000000"/>
-          <w:kern w:val="0"/>
-          <w:sz w:val="20"/>
-          <w:szCs w:val="20"/>
-          <w:lang w:bidi="ar"/>
-        </w:rPr>
-        <w:t xml:space="preserve">. Chan-Vese </w:t>
-      </w:r>
-      <w:r>
-        <w:rPr>
-          <w:rFonts w:hint="eastAsia" w:ascii="宋体" w:hAnsi="宋体" w:eastAsia="宋体" w:cs="宋体"/>
-          <w:color w:val="000000"/>
-          <w:kern w:val="0"/>
-          <w:sz w:val="20"/>
-          <w:szCs w:val="20"/>
-          <w:lang w:bidi="ar"/>
-        </w:rPr>
-        <w:t>活动轮廓模型的研究</w:t>
-      </w:r>
-      <w:r>
-        <w:rPr>
-          <w:rFonts w:ascii="TimesNewRomanPSMT" w:hAnsi="TimesNewRomanPSMT" w:eastAsia="TimesNewRomanPSMT" w:cs="TimesNewRomanPSMT"/>
-          <w:color w:val="000000"/>
-          <w:kern w:val="0"/>
-          <w:sz w:val="20"/>
-          <w:szCs w:val="20"/>
-          <w:lang w:bidi="ar"/>
-        </w:rPr>
-        <w:t xml:space="preserve">[D]. </w:t>
-      </w:r>
-      <w:r>
-        <w:rPr>
-          <w:rFonts w:hint="eastAsia" w:ascii="宋体" w:hAnsi="宋体" w:eastAsia="宋体" w:cs="宋体"/>
-          <w:color w:val="000000"/>
-          <w:kern w:val="0"/>
-          <w:sz w:val="20"/>
-          <w:szCs w:val="20"/>
-          <w:lang w:bidi="ar"/>
-        </w:rPr>
-        <w:t>重庆大学</w:t>
-      </w:r>
-      <w:r>
-        <w:rPr>
-          <w:rFonts w:ascii="TimesNewRomanPSMT" w:hAnsi="TimesNewRomanPSMT" w:eastAsia="TimesNewRomanPSMT" w:cs="TimesNewRomanPSMT"/>
-          <w:color w:val="000000"/>
-          <w:kern w:val="0"/>
-          <w:sz w:val="20"/>
-          <w:szCs w:val="20"/>
-          <w:lang w:bidi="ar"/>
-        </w:rPr>
-        <w:t xml:space="preserve">, 2011. </w:t>
-      </w:r>
-    </w:p>
-    <w:p>
-      <w:pPr>
-        <w:widowControl/>
-        <w:jc w:val="left"/>
-      </w:pPr>
-      <w:r>
-        <w:rPr>
-          <w:rFonts w:ascii="TimesNewRomanPSMT" w:hAnsi="TimesNewRomanPSMT" w:eastAsia="TimesNewRomanPSMT" w:cs="TimesNewRomanPSMT"/>
-          <w:color w:val="000000"/>
-          <w:kern w:val="0"/>
-          <w:sz w:val="20"/>
-          <w:szCs w:val="20"/>
-          <w:lang w:bidi="ar"/>
-        </w:rPr>
-        <w:t xml:space="preserve">[69] </w:t>
-      </w:r>
-      <w:r>
-        <w:rPr>
-          <w:rFonts w:hint="eastAsia" w:ascii="宋体" w:hAnsi="宋体" w:eastAsia="宋体" w:cs="宋体"/>
-          <w:color w:val="000000"/>
-          <w:kern w:val="0"/>
-          <w:sz w:val="20"/>
-          <w:szCs w:val="20"/>
-          <w:lang w:bidi="ar"/>
-        </w:rPr>
-        <w:t>王晓峰</w:t>
-      </w:r>
-      <w:r>
-        <w:rPr>
-          <w:rFonts w:ascii="TimesNewRomanPSMT" w:hAnsi="TimesNewRomanPSMT" w:eastAsia="TimesNewRomanPSMT" w:cs="TimesNewRomanPSMT"/>
-          <w:color w:val="000000"/>
-          <w:kern w:val="0"/>
-          <w:sz w:val="20"/>
-          <w:szCs w:val="20"/>
-          <w:lang w:bidi="ar"/>
-        </w:rPr>
-        <w:t xml:space="preserve">. </w:t>
-      </w:r>
-      <w:r>
-        <w:rPr>
-          <w:rFonts w:hint="eastAsia" w:ascii="宋体" w:hAnsi="宋体" w:eastAsia="宋体" w:cs="宋体"/>
-          <w:color w:val="000000"/>
-          <w:kern w:val="0"/>
-          <w:sz w:val="20"/>
-          <w:szCs w:val="20"/>
-          <w:lang w:bidi="ar"/>
-        </w:rPr>
-        <w:t>水平集方法及其在图像分割中的应用研究</w:t>
-      </w:r>
-      <w:r>
-        <w:rPr>
-          <w:rFonts w:ascii="TimesNewRomanPSMT" w:hAnsi="TimesNewRomanPSMT" w:eastAsia="TimesNewRomanPSMT" w:cs="TimesNewRomanPSMT"/>
-          <w:color w:val="000000"/>
-          <w:kern w:val="0"/>
-          <w:sz w:val="20"/>
-          <w:szCs w:val="20"/>
-          <w:lang w:bidi="ar"/>
-        </w:rPr>
-        <w:t xml:space="preserve">[D]. </w:t>
-      </w:r>
-      <w:r>
-        <w:rPr>
-          <w:rFonts w:hint="eastAsia" w:ascii="宋体" w:hAnsi="宋体" w:eastAsia="宋体" w:cs="宋体"/>
-          <w:color w:val="000000"/>
-          <w:kern w:val="0"/>
-          <w:sz w:val="20"/>
-          <w:szCs w:val="20"/>
-          <w:lang w:bidi="ar"/>
-        </w:rPr>
-        <w:t>中国科学技术大学</w:t>
-      </w:r>
-      <w:r>
-        <w:rPr>
-          <w:rFonts w:ascii="TimesNewRomanPSMT" w:hAnsi="TimesNewRomanPSMT" w:eastAsia="TimesNewRomanPSMT" w:cs="TimesNewRomanPSMT"/>
-          <w:color w:val="000000"/>
-          <w:kern w:val="0"/>
-          <w:sz w:val="20"/>
-          <w:szCs w:val="20"/>
-          <w:lang w:bidi="ar"/>
-        </w:rPr>
-        <w:t>, 2009.</w:t>
-      </w:r>
-    </w:p>
-    <w:p>
-      <w:pPr>
-        <w:pStyle w:val="10"/>
-      </w:pPr>
-    </w:p>
-  </w:comment>
-  <w:comment w:id="17" w:author="Ren-Junwei" w:date="2019-11-24T20:33:00Z" w:initials="R">
-    <w:p>
-      <w:pPr>
-        <w:widowControl/>
-        <w:jc w:val="left"/>
-      </w:pPr>
-      <w:r>
-        <w:rPr>
-          <w:rFonts w:hint="eastAsia" w:ascii="宋体" w:hAnsi="宋体" w:eastAsia="宋体" w:cs="宋体"/>
-          <w:color w:val="000000"/>
-          <w:kern w:val="0"/>
-          <w:sz w:val="20"/>
-          <w:szCs w:val="20"/>
-          <w:lang w:bidi="ar"/>
-        </w:rPr>
-        <w:t>王大凯</w:t>
-      </w:r>
-      <w:r>
-        <w:rPr>
-          <w:rFonts w:ascii="TimesNewRomanPSMT" w:hAnsi="TimesNewRomanPSMT" w:eastAsia="TimesNewRomanPSMT" w:cs="TimesNewRomanPSMT"/>
-          <w:color w:val="000000"/>
-          <w:kern w:val="0"/>
-          <w:sz w:val="20"/>
-          <w:szCs w:val="20"/>
-          <w:lang w:bidi="ar"/>
-        </w:rPr>
-        <w:t xml:space="preserve">, </w:t>
-      </w:r>
-      <w:r>
-        <w:rPr>
-          <w:rFonts w:hint="eastAsia" w:ascii="宋体" w:hAnsi="宋体" w:eastAsia="宋体" w:cs="宋体"/>
-          <w:color w:val="000000"/>
-          <w:kern w:val="0"/>
-          <w:sz w:val="20"/>
-          <w:szCs w:val="20"/>
-          <w:lang w:bidi="ar"/>
-        </w:rPr>
-        <w:t>侯榆青</w:t>
-      </w:r>
-      <w:r>
-        <w:rPr>
-          <w:rFonts w:ascii="TimesNewRomanPSMT" w:hAnsi="TimesNewRomanPSMT" w:eastAsia="TimesNewRomanPSMT" w:cs="TimesNewRomanPSMT"/>
-          <w:color w:val="000000"/>
-          <w:kern w:val="0"/>
-          <w:sz w:val="20"/>
-          <w:szCs w:val="20"/>
-          <w:lang w:bidi="ar"/>
-        </w:rPr>
-        <w:t xml:space="preserve">, </w:t>
-      </w:r>
-      <w:r>
-        <w:rPr>
-          <w:rFonts w:hint="eastAsia" w:ascii="宋体" w:hAnsi="宋体" w:eastAsia="宋体" w:cs="宋体"/>
-          <w:color w:val="000000"/>
-          <w:kern w:val="0"/>
-          <w:sz w:val="20"/>
-          <w:szCs w:val="20"/>
-          <w:lang w:bidi="ar"/>
-        </w:rPr>
-        <w:t>彭进业</w:t>
-      </w:r>
-      <w:r>
-        <w:rPr>
-          <w:rFonts w:ascii="TimesNewRomanPSMT" w:hAnsi="TimesNewRomanPSMT" w:eastAsia="TimesNewRomanPSMT" w:cs="TimesNewRomanPSMT"/>
-          <w:color w:val="000000"/>
-          <w:kern w:val="0"/>
-          <w:sz w:val="20"/>
-          <w:szCs w:val="20"/>
-          <w:lang w:bidi="ar"/>
-        </w:rPr>
-        <w:t xml:space="preserve">. </w:t>
-      </w:r>
-      <w:r>
-        <w:rPr>
-          <w:rFonts w:hint="eastAsia" w:ascii="宋体" w:hAnsi="宋体" w:eastAsia="宋体" w:cs="宋体"/>
-          <w:color w:val="000000"/>
-          <w:kern w:val="0"/>
-          <w:sz w:val="20"/>
-          <w:szCs w:val="20"/>
-          <w:lang w:bidi="ar"/>
-        </w:rPr>
-        <w:t>图像处理的偏微分方程方法</w:t>
-      </w:r>
-      <w:r>
-        <w:rPr>
-          <w:rFonts w:ascii="TimesNewRomanPSMT" w:hAnsi="TimesNewRomanPSMT" w:eastAsia="TimesNewRomanPSMT" w:cs="TimesNewRomanPSMT"/>
-          <w:color w:val="000000"/>
-          <w:kern w:val="0"/>
-          <w:sz w:val="20"/>
-          <w:szCs w:val="20"/>
-          <w:lang w:bidi="ar"/>
-        </w:rPr>
-        <w:t xml:space="preserve">[M]. </w:t>
-      </w:r>
-      <w:r>
-        <w:rPr>
-          <w:rFonts w:hint="eastAsia" w:ascii="宋体" w:hAnsi="宋体" w:eastAsia="宋体" w:cs="宋体"/>
-          <w:color w:val="000000"/>
-          <w:kern w:val="0"/>
-          <w:sz w:val="20"/>
-          <w:szCs w:val="20"/>
-          <w:lang w:bidi="ar"/>
-        </w:rPr>
-        <w:t>北京</w:t>
-      </w:r>
-      <w:r>
-        <w:rPr>
-          <w:rFonts w:ascii="TimesNewRomanPSMT" w:hAnsi="TimesNewRomanPSMT" w:eastAsia="TimesNewRomanPSMT" w:cs="TimesNewRomanPSMT"/>
-          <w:color w:val="000000"/>
-          <w:kern w:val="0"/>
-          <w:sz w:val="20"/>
-          <w:szCs w:val="20"/>
-          <w:lang w:bidi="ar"/>
-        </w:rPr>
-        <w:t xml:space="preserve">: </w:t>
-      </w:r>
-      <w:r>
-        <w:rPr>
-          <w:rFonts w:hint="eastAsia" w:ascii="宋体" w:hAnsi="宋体" w:eastAsia="宋体" w:cs="宋体"/>
-          <w:color w:val="000000"/>
-          <w:kern w:val="0"/>
-          <w:sz w:val="20"/>
-          <w:szCs w:val="20"/>
-          <w:lang w:bidi="ar"/>
-        </w:rPr>
-        <w:t>科学出版社</w:t>
-      </w:r>
-      <w:r>
-        <w:rPr>
-          <w:rFonts w:ascii="TimesNewRomanPSMT" w:hAnsi="TimesNewRomanPSMT" w:eastAsia="TimesNewRomanPSMT" w:cs="TimesNewRomanPSMT"/>
-          <w:color w:val="000000"/>
-          <w:kern w:val="0"/>
-          <w:sz w:val="20"/>
-          <w:szCs w:val="20"/>
-          <w:lang w:bidi="ar"/>
-        </w:rPr>
-        <w:t>, 2008</w:t>
-      </w:r>
-    </w:p>
-    <w:p>
-      <w:pPr>
-        <w:pStyle w:val="10"/>
-      </w:pPr>
-    </w:p>
-  </w:comment>
-  <w:comment w:id="18" w:author="Ren-Junwei" w:date="2019-11-25T10:18:00Z" w:initials="R">
-    <w:p>
-      <w:pPr>
-        <w:widowControl/>
-        <w:jc w:val="left"/>
-      </w:pPr>
-      <w:r>
-        <w:rPr>
-          <w:rFonts w:ascii="TimesNewRomanPSMT" w:hAnsi="TimesNewRomanPSMT" w:eastAsia="TimesNewRomanPSMT" w:cs="TimesNewRomanPSMT"/>
-          <w:color w:val="000000"/>
-          <w:kern w:val="0"/>
-          <w:sz w:val="20"/>
-          <w:szCs w:val="20"/>
-          <w:lang w:bidi="ar"/>
-        </w:rPr>
-        <w:t xml:space="preserve">Osher S, Fedkiw R. Level Set Methods and Dynamic Implicit Surfaces [M].New York: Springer, </w:t>
-      </w:r>
-    </w:p>
-    <w:p>
-      <w:pPr>
-        <w:widowControl/>
-        <w:jc w:val="left"/>
-      </w:pPr>
-      <w:r>
-        <w:rPr>
-          <w:rFonts w:ascii="TimesNewRomanPSMT" w:hAnsi="TimesNewRomanPSMT" w:eastAsia="TimesNewRomanPSMT" w:cs="TimesNewRomanPSMT"/>
-          <w:color w:val="000000"/>
-          <w:kern w:val="0"/>
-          <w:sz w:val="20"/>
-          <w:szCs w:val="20"/>
-          <w:lang w:bidi="ar"/>
-        </w:rPr>
-        <w:t>2003.</w:t>
-      </w:r>
-    </w:p>
-    <w:p>
-      <w:pPr>
-        <w:pStyle w:val="10"/>
-      </w:pPr>
-    </w:p>
-  </w:comment>
-  <w:comment w:id="19" w:author="Ren-Junwei" w:date="2019-11-25T10:22:00Z" w:initials="R">
-    <w:p>
-      <w:pPr>
-        <w:widowControl/>
-        <w:jc w:val="left"/>
-      </w:pPr>
-      <w:r>
-        <w:rPr>
-          <w:rFonts w:hint="eastAsia" w:ascii="宋体" w:hAnsi="宋体" w:eastAsia="宋体" w:cs="宋体"/>
-          <w:color w:val="000000"/>
-          <w:kern w:val="0"/>
-          <w:sz w:val="20"/>
-          <w:szCs w:val="20"/>
-          <w:lang w:bidi="ar"/>
-        </w:rPr>
-        <w:t>陈雷</w:t>
-      </w:r>
-      <w:r>
-        <w:rPr>
-          <w:rFonts w:ascii="TimesNewRomanPSMT" w:hAnsi="TimesNewRomanPSMT" w:eastAsia="TimesNewRomanPSMT" w:cs="TimesNewRomanPSMT"/>
-          <w:color w:val="000000"/>
-          <w:kern w:val="0"/>
-          <w:sz w:val="20"/>
-          <w:szCs w:val="20"/>
-          <w:lang w:bidi="ar"/>
-        </w:rPr>
-        <w:t xml:space="preserve">. </w:t>
-      </w:r>
-      <w:r>
-        <w:rPr>
-          <w:rFonts w:hint="eastAsia" w:ascii="宋体" w:hAnsi="宋体" w:eastAsia="宋体" w:cs="宋体"/>
-          <w:color w:val="000000"/>
-          <w:kern w:val="0"/>
-          <w:sz w:val="20"/>
-          <w:szCs w:val="20"/>
-          <w:lang w:bidi="ar"/>
-        </w:rPr>
-        <w:t>基于活动轮廓模型的图像分割算法研究</w:t>
-      </w:r>
-      <w:r>
-        <w:rPr>
-          <w:rFonts w:ascii="TimesNewRomanPSMT" w:hAnsi="TimesNewRomanPSMT" w:eastAsia="TimesNewRomanPSMT" w:cs="TimesNewRomanPSMT"/>
-          <w:color w:val="000000"/>
-          <w:kern w:val="0"/>
-          <w:sz w:val="20"/>
-          <w:szCs w:val="20"/>
-          <w:lang w:bidi="ar"/>
-        </w:rPr>
-        <w:t xml:space="preserve">[D]. </w:t>
-      </w:r>
-      <w:r>
-        <w:rPr>
-          <w:rFonts w:hint="eastAsia" w:ascii="宋体" w:hAnsi="宋体" w:eastAsia="宋体" w:cs="宋体"/>
-          <w:color w:val="000000"/>
-          <w:kern w:val="0"/>
-          <w:sz w:val="20"/>
-          <w:szCs w:val="20"/>
-          <w:lang w:bidi="ar"/>
-        </w:rPr>
-        <w:t>山东大学</w:t>
-      </w:r>
-      <w:r>
-        <w:rPr>
-          <w:rFonts w:ascii="TimesNewRomanPSMT" w:hAnsi="TimesNewRomanPSMT" w:eastAsia="TimesNewRomanPSMT" w:cs="TimesNewRomanPSMT"/>
-          <w:color w:val="000000"/>
-          <w:kern w:val="0"/>
-          <w:sz w:val="20"/>
-          <w:szCs w:val="20"/>
-          <w:lang w:bidi="ar"/>
-        </w:rPr>
-        <w:t xml:space="preserve">, 2013. </w:t>
-      </w:r>
-    </w:p>
-    <w:p>
-      <w:pPr>
-        <w:pStyle w:val="10"/>
-      </w:pPr>
-    </w:p>
-  </w:comment>
-  <w:comment w:id="20" w:author="Ren-Junwei" w:date="2019-11-25T15:28:00Z" w:initials="R">
-    <w:p>
-      <w:pPr>
-        <w:widowControl/>
-        <w:jc w:val="left"/>
-      </w:pPr>
-      <w:r>
-        <w:rPr>
-          <w:rFonts w:hint="eastAsia" w:ascii="宋体" w:hAnsi="宋体" w:eastAsia="宋体" w:cs="宋体"/>
-          <w:color w:val="000000"/>
-          <w:kern w:val="0"/>
-          <w:sz w:val="20"/>
-          <w:szCs w:val="20"/>
-          <w:lang w:bidi="ar"/>
-        </w:rPr>
-        <w:t>老大中</w:t>
-      </w:r>
-      <w:r>
-        <w:rPr>
-          <w:rFonts w:ascii="TimesNewRomanPSMT" w:hAnsi="TimesNewRomanPSMT" w:eastAsia="TimesNewRomanPSMT" w:cs="TimesNewRomanPSMT"/>
-          <w:color w:val="000000"/>
-          <w:kern w:val="0"/>
-          <w:sz w:val="20"/>
-          <w:szCs w:val="20"/>
-          <w:lang w:bidi="ar"/>
-        </w:rPr>
-        <w:t xml:space="preserve">. </w:t>
-      </w:r>
-      <w:r>
-        <w:rPr>
-          <w:rFonts w:hint="eastAsia" w:ascii="宋体" w:hAnsi="宋体" w:eastAsia="宋体" w:cs="宋体"/>
-          <w:color w:val="000000"/>
-          <w:kern w:val="0"/>
-          <w:sz w:val="20"/>
-          <w:szCs w:val="20"/>
-          <w:lang w:bidi="ar"/>
-        </w:rPr>
-        <w:t>变分法基础</w:t>
-      </w:r>
-      <w:r>
-        <w:rPr>
-          <w:rFonts w:ascii="TimesNewRomanPSMT" w:hAnsi="TimesNewRomanPSMT" w:eastAsia="TimesNewRomanPSMT" w:cs="TimesNewRomanPSMT"/>
-          <w:color w:val="000000"/>
-          <w:kern w:val="0"/>
-          <w:sz w:val="20"/>
-          <w:szCs w:val="20"/>
-          <w:lang w:bidi="ar"/>
-        </w:rPr>
-        <w:t xml:space="preserve">[M]. </w:t>
-      </w:r>
-      <w:r>
-        <w:rPr>
-          <w:rFonts w:hint="eastAsia" w:ascii="宋体" w:hAnsi="宋体" w:eastAsia="宋体" w:cs="宋体"/>
-          <w:color w:val="000000"/>
-          <w:kern w:val="0"/>
-          <w:sz w:val="20"/>
-          <w:szCs w:val="20"/>
-          <w:lang w:bidi="ar"/>
-        </w:rPr>
-        <w:t>北京</w:t>
-      </w:r>
-      <w:r>
-        <w:rPr>
-          <w:rFonts w:ascii="TimesNewRomanPSMT" w:hAnsi="TimesNewRomanPSMT" w:eastAsia="TimesNewRomanPSMT" w:cs="TimesNewRomanPSMT"/>
-          <w:color w:val="000000"/>
-          <w:kern w:val="0"/>
-          <w:sz w:val="20"/>
-          <w:szCs w:val="20"/>
-          <w:lang w:bidi="ar"/>
-        </w:rPr>
-        <w:t>:</w:t>
-      </w:r>
-      <w:r>
-        <w:rPr>
-          <w:rFonts w:hint="eastAsia" w:ascii="宋体" w:hAnsi="宋体" w:eastAsia="宋体" w:cs="宋体"/>
-          <w:color w:val="000000"/>
-          <w:kern w:val="0"/>
-          <w:sz w:val="20"/>
-          <w:szCs w:val="20"/>
-          <w:lang w:bidi="ar"/>
-        </w:rPr>
-        <w:t>国防工业出版社</w:t>
-      </w:r>
-      <w:r>
-        <w:rPr>
-          <w:rFonts w:ascii="TimesNewRomanPSMT" w:hAnsi="TimesNewRomanPSMT" w:eastAsia="TimesNewRomanPSMT" w:cs="TimesNewRomanPSMT"/>
-          <w:color w:val="000000"/>
-          <w:kern w:val="0"/>
-          <w:sz w:val="20"/>
-          <w:szCs w:val="20"/>
-          <w:lang w:bidi="ar"/>
-        </w:rPr>
-        <w:t>, 2010. 37-173.</w:t>
-      </w:r>
-    </w:p>
-    <w:p>
-      <w:pPr>
-        <w:pStyle w:val="10"/>
-      </w:pPr>
-    </w:p>
-  </w:comment>
-  <w:comment w:id="21" w:author="Ren-Junwei" w:date="2019-11-25T16:34:00Z" w:initials="R">
-    <w:p>
-      <w:pPr>
-        <w:widowControl/>
-        <w:jc w:val="left"/>
-      </w:pPr>
-      <w:r>
-        <w:rPr>
-          <w:rFonts w:hint="eastAsia" w:ascii="宋体" w:hAnsi="宋体" w:eastAsia="宋体" w:cs="宋体"/>
-          <w:color w:val="000000"/>
-          <w:kern w:val="0"/>
-          <w:sz w:val="20"/>
-          <w:szCs w:val="20"/>
-          <w:lang w:bidi="ar"/>
-        </w:rPr>
-        <w:t xml:space="preserve">】Ch锄T，vese </w:t>
-      </w:r>
-      <w:r>
-        <w:rPr>
-          <w:rFonts w:hint="eastAsia" w:ascii="宋体" w:hAnsi="宋体" w:eastAsia="宋体" w:cs="宋体"/>
-          <w:color w:val="000000"/>
-          <w:kern w:val="0"/>
-          <w:sz w:val="18"/>
-          <w:szCs w:val="18"/>
-          <w:lang w:bidi="ar"/>
-        </w:rPr>
-        <w:t xml:space="preserve">L．Active Contours without </w:t>
-      </w:r>
-      <w:r>
-        <w:rPr>
-          <w:rFonts w:hint="eastAsia" w:ascii="宋体" w:hAnsi="宋体" w:eastAsia="宋体" w:cs="宋体"/>
-          <w:color w:val="000000"/>
-          <w:kern w:val="0"/>
-          <w:sz w:val="19"/>
-          <w:szCs w:val="19"/>
-          <w:lang w:bidi="ar"/>
-        </w:rPr>
-        <w:t xml:space="preserve">Edges【J】．也EE </w:t>
-      </w:r>
-      <w:r>
-        <w:rPr>
-          <w:rFonts w:hint="eastAsia" w:ascii="宋体" w:hAnsi="宋体" w:eastAsia="宋体" w:cs="宋体"/>
-          <w:color w:val="000000"/>
-          <w:kern w:val="0"/>
-          <w:sz w:val="16"/>
-          <w:szCs w:val="16"/>
-          <w:lang w:bidi="ar"/>
-        </w:rPr>
-        <w:t xml:space="preserve">Trallsactions 0n </w:t>
-      </w:r>
-      <w:r>
-        <w:rPr>
-          <w:rFonts w:hint="eastAsia" w:ascii="宋体" w:hAnsi="宋体" w:eastAsia="宋体" w:cs="宋体"/>
-          <w:color w:val="000000"/>
-          <w:kern w:val="0"/>
-          <w:sz w:val="18"/>
-          <w:szCs w:val="18"/>
-          <w:lang w:bidi="ar"/>
-        </w:rPr>
-        <w:t xml:space="preserve">image </w:t>
-      </w:r>
-    </w:p>
-    <w:p>
-      <w:pPr>
-        <w:widowControl/>
-        <w:jc w:val="left"/>
-      </w:pPr>
-      <w:r>
-        <w:rPr>
-          <w:rFonts w:hint="eastAsia" w:ascii="宋体" w:hAnsi="宋体" w:eastAsia="宋体" w:cs="宋体"/>
-          <w:color w:val="000000"/>
-          <w:kern w:val="0"/>
-          <w:sz w:val="18"/>
-          <w:szCs w:val="18"/>
-          <w:lang w:bidi="ar"/>
-        </w:rPr>
-        <w:t xml:space="preserve">processing，200 1，l </w:t>
-      </w:r>
-      <w:r>
-        <w:rPr>
-          <w:rFonts w:hint="eastAsia" w:ascii="宋体" w:hAnsi="宋体" w:eastAsia="宋体" w:cs="宋体"/>
-          <w:color w:val="000000"/>
-          <w:kern w:val="0"/>
-          <w:sz w:val="19"/>
-          <w:szCs w:val="19"/>
-          <w:lang w:bidi="ar"/>
-        </w:rPr>
-        <w:t xml:space="preserve">O(2) </w:t>
-      </w:r>
-    </w:p>
-    <w:p>
-      <w:pPr>
-        <w:pStyle w:val="10"/>
-      </w:pPr>
-    </w:p>
-  </w:comment>
-  <w:comment w:id="22" w:author="Ren-Junwei" w:date="2019-11-26T10:33:00Z" w:initials="R">
-    <w:p>
-      <w:pPr>
-        <w:pStyle w:val="10"/>
-      </w:pPr>
-      <w:r>
-        <w:rPr>
-          <w:rFonts w:hint="eastAsia"/>
-        </w:rPr>
-        <w:t>Minimization of Region-Scalable Fitting Energyfor Image Segmentation</w:t>
-      </w:r>
-    </w:p>
-  </w:comment>
-  <w:comment w:id="23" w:author="Ren-Junwei" w:date="2019-11-26T21:13:00Z" w:initials="R">
-    <w:p>
-      <w:pPr>
-        <w:widowControl/>
-        <w:jc w:val="left"/>
-      </w:pPr>
-      <w:r>
-        <w:rPr>
-          <w:rFonts w:hint="eastAsia" w:ascii="宋体" w:hAnsi="宋体" w:eastAsia="宋体" w:cs="宋体"/>
-          <w:color w:val="000000"/>
-          <w:kern w:val="0"/>
-          <w:sz w:val="15"/>
-          <w:szCs w:val="15"/>
-          <w:lang w:bidi="ar"/>
-        </w:rPr>
-        <w:t xml:space="preserve">Titterington </w:t>
-      </w:r>
-      <w:r>
-        <w:rPr>
-          <w:rFonts w:hint="eastAsia" w:ascii="宋体" w:hAnsi="宋体" w:eastAsia="宋体" w:cs="宋体"/>
-          <w:color w:val="000000"/>
-          <w:kern w:val="0"/>
-          <w:sz w:val="14"/>
-          <w:szCs w:val="14"/>
-          <w:lang w:bidi="ar"/>
-        </w:rPr>
-        <w:t xml:space="preserve">D．M．，Smith A．E </w:t>
-      </w:r>
-      <w:r>
-        <w:rPr>
-          <w:rFonts w:hint="eastAsia" w:ascii="宋体" w:hAnsi="宋体" w:eastAsia="宋体" w:cs="宋体"/>
-          <w:color w:val="000000"/>
-          <w:kern w:val="0"/>
-          <w:sz w:val="15"/>
-          <w:szCs w:val="15"/>
-          <w:lang w:bidi="ar"/>
-        </w:rPr>
-        <w:t xml:space="preserve">M．，and </w:t>
-      </w:r>
-      <w:r>
-        <w:rPr>
-          <w:rFonts w:hint="eastAsia" w:ascii="宋体" w:hAnsi="宋体" w:eastAsia="宋体" w:cs="宋体"/>
-          <w:color w:val="000000"/>
-          <w:kern w:val="0"/>
-          <w:sz w:val="17"/>
-          <w:szCs w:val="17"/>
-          <w:lang w:bidi="ar"/>
-        </w:rPr>
-        <w:t xml:space="preserve">Makov </w:t>
-      </w:r>
-      <w:r>
-        <w:rPr>
-          <w:rFonts w:hint="eastAsia" w:ascii="宋体" w:hAnsi="宋体" w:eastAsia="宋体" w:cs="宋体"/>
-          <w:color w:val="000000"/>
-          <w:kern w:val="0"/>
-          <w:sz w:val="12"/>
-          <w:szCs w:val="12"/>
-          <w:lang w:bidi="ar"/>
-        </w:rPr>
-        <w:t xml:space="preserve">U．E．，“Statistical </w:t>
-      </w:r>
-      <w:r>
-        <w:rPr>
-          <w:rFonts w:hint="eastAsia" w:ascii="宋体" w:hAnsi="宋体" w:eastAsia="宋体" w:cs="宋体"/>
-          <w:color w:val="000000"/>
-          <w:kern w:val="0"/>
-          <w:sz w:val="13"/>
-          <w:szCs w:val="13"/>
-          <w:lang w:bidi="ar"/>
-        </w:rPr>
-        <w:t xml:space="preserve">Analysis </w:t>
-      </w:r>
-      <w:r>
-        <w:rPr>
-          <w:rFonts w:hint="eastAsia" w:ascii="宋体" w:hAnsi="宋体" w:eastAsia="宋体" w:cs="宋体"/>
-          <w:color w:val="000000"/>
-          <w:kern w:val="0"/>
-          <w:sz w:val="14"/>
-          <w:szCs w:val="14"/>
-          <w:lang w:bidi="ar"/>
-        </w:rPr>
-        <w:t xml:space="preserve">of </w:t>
-      </w:r>
-      <w:r>
-        <w:rPr>
-          <w:rFonts w:hint="eastAsia" w:ascii="宋体" w:hAnsi="宋体" w:eastAsia="宋体" w:cs="宋体"/>
-          <w:color w:val="000000"/>
-          <w:kern w:val="0"/>
-          <w:sz w:val="12"/>
-          <w:szCs w:val="12"/>
-          <w:lang w:bidi="ar"/>
-        </w:rPr>
-        <w:t xml:space="preserve">Finite Finite </w:t>
-      </w:r>
-    </w:p>
-    <w:p>
-      <w:pPr>
-        <w:widowControl/>
-        <w:jc w:val="left"/>
-      </w:pPr>
-      <w:r>
-        <w:rPr>
-          <w:rFonts w:hint="eastAsia" w:ascii="宋体" w:hAnsi="宋体" w:eastAsia="宋体" w:cs="宋体"/>
-          <w:color w:val="000000"/>
-          <w:kern w:val="0"/>
-          <w:sz w:val="16"/>
-          <w:szCs w:val="16"/>
-          <w:lang w:bidi="ar"/>
-        </w:rPr>
-        <w:t xml:space="preserve">Mixture </w:t>
-      </w:r>
-      <w:r>
-        <w:rPr>
-          <w:rFonts w:hint="eastAsia" w:ascii="宋体" w:hAnsi="宋体" w:eastAsia="宋体" w:cs="宋体"/>
-          <w:color w:val="000000"/>
-          <w:kern w:val="0"/>
-          <w:sz w:val="15"/>
-          <w:szCs w:val="15"/>
-          <w:lang w:bidi="ar"/>
-        </w:rPr>
-        <w:t xml:space="preserve">Distributions”，Hoboken，NJ：Wiley,1 </w:t>
-      </w:r>
-      <w:r>
-        <w:rPr>
-          <w:rFonts w:hint="eastAsia" w:ascii="宋体" w:hAnsi="宋体" w:eastAsia="宋体" w:cs="宋体"/>
-          <w:color w:val="000000"/>
-          <w:kern w:val="0"/>
-          <w:sz w:val="12"/>
-          <w:szCs w:val="12"/>
-          <w:lang w:bidi="ar"/>
-        </w:rPr>
-        <w:t>985</w:t>
-      </w:r>
-      <w:r>
-        <w:rPr>
-          <w:rFonts w:hint="eastAsia" w:ascii="宋体" w:hAnsi="宋体" w:eastAsia="宋体" w:cs="宋体"/>
-          <w:color w:val="000000"/>
-          <w:kern w:val="0"/>
-          <w:sz w:val="15"/>
-          <w:szCs w:val="15"/>
-          <w:lang w:bidi="ar"/>
-        </w:rPr>
-        <w:t xml:space="preserve">】McLachlan </w:t>
-      </w:r>
-      <w:r>
-        <w:rPr>
-          <w:rFonts w:hint="eastAsia" w:ascii="宋体" w:hAnsi="宋体" w:eastAsia="宋体" w:cs="宋体"/>
-          <w:color w:val="000000"/>
-          <w:kern w:val="0"/>
-          <w:sz w:val="16"/>
-          <w:szCs w:val="16"/>
-          <w:lang w:bidi="ar"/>
-        </w:rPr>
-        <w:t xml:space="preserve">G，and </w:t>
-      </w:r>
-      <w:r>
-        <w:rPr>
-          <w:rFonts w:hint="eastAsia" w:ascii="宋体" w:hAnsi="宋体" w:eastAsia="宋体" w:cs="宋体"/>
-          <w:color w:val="000000"/>
-          <w:kern w:val="0"/>
-          <w:sz w:val="13"/>
-          <w:szCs w:val="13"/>
-          <w:lang w:bidi="ar"/>
-        </w:rPr>
-        <w:t xml:space="preserve">Peel </w:t>
-      </w:r>
-      <w:r>
-        <w:rPr>
-          <w:rFonts w:hint="eastAsia" w:ascii="宋体" w:hAnsi="宋体" w:eastAsia="宋体" w:cs="宋体"/>
-          <w:color w:val="000000"/>
-          <w:kern w:val="0"/>
-          <w:sz w:val="11"/>
-          <w:szCs w:val="11"/>
-          <w:lang w:bidi="ar"/>
-        </w:rPr>
-        <w:t xml:space="preserve">D．，“Finite </w:t>
-      </w:r>
-      <w:r>
-        <w:rPr>
-          <w:rFonts w:hint="eastAsia" w:ascii="宋体" w:hAnsi="宋体" w:eastAsia="宋体" w:cs="宋体"/>
-          <w:color w:val="000000"/>
-          <w:kern w:val="0"/>
-          <w:sz w:val="14"/>
-          <w:szCs w:val="14"/>
-          <w:lang w:bidi="ar"/>
-        </w:rPr>
-        <w:t xml:space="preserve">Mixture </w:t>
-      </w:r>
-      <w:r>
-        <w:rPr>
-          <w:rFonts w:hint="eastAsia" w:ascii="宋体" w:hAnsi="宋体" w:eastAsia="宋体" w:cs="宋体"/>
-          <w:color w:val="000000"/>
-          <w:kern w:val="0"/>
-          <w:sz w:val="16"/>
-          <w:szCs w:val="16"/>
-          <w:lang w:bidi="ar"/>
-        </w:rPr>
-        <w:t xml:space="preserve">Models”，New </w:t>
-      </w:r>
-      <w:r>
-        <w:rPr>
-          <w:rFonts w:hint="eastAsia" w:ascii="宋体" w:hAnsi="宋体" w:eastAsia="宋体" w:cs="宋体"/>
-          <w:color w:val="000000"/>
-          <w:kern w:val="0"/>
-          <w:sz w:val="17"/>
-          <w:szCs w:val="17"/>
-          <w:lang w:bidi="ar"/>
-        </w:rPr>
-        <w:t xml:space="preserve">York,Wiley,2000． </w:t>
-      </w:r>
-    </w:p>
-    <w:p>
-      <w:pPr>
-        <w:widowControl/>
-        <w:jc w:val="left"/>
-      </w:pPr>
-      <w:r>
-        <w:rPr>
-          <w:rFonts w:hint="eastAsia" w:ascii="宋体" w:hAnsi="宋体" w:eastAsia="宋体" w:cs="宋体"/>
-          <w:color w:val="000000"/>
-          <w:kern w:val="0"/>
-          <w:sz w:val="12"/>
-          <w:szCs w:val="12"/>
-          <w:lang w:bidi="ar"/>
-        </w:rPr>
-        <w:t xml:space="preserve">． </w:t>
-      </w:r>
-    </w:p>
-    <w:p>
-      <w:pPr>
-        <w:pStyle w:val="10"/>
-      </w:pPr>
-    </w:p>
-  </w:comment>
-  <w:comment w:id="24" w:author="Ren-Junwei" w:date="2019-11-26T21:36:00Z" w:initials="R">
-    <w:p>
-      <w:pPr>
-        <w:widowControl/>
-        <w:jc w:val="left"/>
-      </w:pPr>
-      <w:r>
-        <w:rPr>
-          <w:rFonts w:hint="eastAsia" w:ascii="宋体" w:hAnsi="宋体" w:eastAsia="宋体" w:cs="宋体"/>
-          <w:color w:val="000000"/>
-          <w:kern w:val="0"/>
-          <w:sz w:val="15"/>
-          <w:szCs w:val="15"/>
-          <w:lang w:bidi="ar"/>
-        </w:rPr>
-        <w:t xml:space="preserve">Bishop </w:t>
-      </w:r>
-      <w:r>
-        <w:rPr>
-          <w:rFonts w:hint="eastAsia" w:ascii="宋体" w:hAnsi="宋体" w:eastAsia="宋体" w:cs="宋体"/>
-          <w:color w:val="000000"/>
-          <w:kern w:val="0"/>
-          <w:sz w:val="13"/>
-          <w:szCs w:val="13"/>
-          <w:lang w:bidi="ar"/>
-        </w:rPr>
-        <w:t xml:space="preserve">C．M．，“Pattern Recognition </w:t>
-      </w:r>
-      <w:r>
-        <w:rPr>
-          <w:rFonts w:hint="eastAsia" w:ascii="宋体" w:hAnsi="宋体" w:eastAsia="宋体" w:cs="宋体"/>
-          <w:color w:val="000000"/>
-          <w:kern w:val="0"/>
-          <w:sz w:val="16"/>
-          <w:szCs w:val="16"/>
-          <w:lang w:bidi="ar"/>
-        </w:rPr>
-        <w:t xml:space="preserve">and </w:t>
-      </w:r>
-      <w:r>
-        <w:rPr>
-          <w:rFonts w:hint="eastAsia" w:ascii="宋体" w:hAnsi="宋体" w:eastAsia="宋体" w:cs="宋体"/>
-          <w:color w:val="000000"/>
-          <w:kern w:val="0"/>
-          <w:sz w:val="15"/>
-          <w:szCs w:val="15"/>
-          <w:lang w:bidi="ar"/>
-        </w:rPr>
-        <w:t xml:space="preserve">Machine </w:t>
-      </w:r>
-      <w:r>
-        <w:rPr>
-          <w:rFonts w:hint="eastAsia" w:ascii="宋体" w:hAnsi="宋体" w:eastAsia="宋体" w:cs="宋体"/>
-          <w:color w:val="000000"/>
-          <w:kern w:val="0"/>
-          <w:sz w:val="13"/>
-          <w:szCs w:val="13"/>
-          <w:lang w:bidi="ar"/>
-        </w:rPr>
-        <w:t xml:space="preserve">Leaming'’，Springer，2006． </w:t>
-      </w:r>
-    </w:p>
-    <w:p>
-      <w:pPr>
-        <w:pStyle w:val="10"/>
-      </w:pPr>
-    </w:p>
-  </w:comment>
-  <w:comment w:id="25" w:author="我是左边那个boy" w:date="2019-11-27T20:43:00Z" w:initials="">
-    <w:p>
-      <w:pPr>
-        <w:pStyle w:val="10"/>
-      </w:pPr>
-      <w:r>
-        <w:rPr>
-          <w:rFonts w:hint="eastAsia" w:ascii="微软雅黑" w:hAnsi="微软雅黑" w:eastAsia="微软雅黑" w:cs="微软雅黑"/>
-          <w:color w:val="000000"/>
-          <w:sz w:val="21"/>
-          <w:szCs w:val="21"/>
-          <w:shd w:val="clear" w:color="auto" w:fill="FFFFFF"/>
-        </w:rPr>
-        <w:t>Ojala T, Pietikäinen M, Mäenpää T. Multiresolution Gray-Scale and Rotation Invariant Texture Classification with Local Binary Patterns[J]. IEEE Transactions on Pattern Analysis &amp; Machine Intelligence, 2002, 24(7):971-987.</w:t>
-      </w:r>
-    </w:p>
-  </w:comment>
-  <w:comment w:id="26" w:author="我是左边那个boy" w:date="2019-11-28T16:50:00Z" w:initials="">
-    <w:p>
-      <w:pPr>
-        <w:widowControl/>
-        <w:jc w:val="left"/>
-      </w:pPr>
-      <w:r>
-        <w:rPr>
-          <w:rFonts w:hint="eastAsia" w:ascii="宋体" w:hAnsi="宋体" w:eastAsia="宋体" w:cs="宋体"/>
-          <w:color w:val="000000"/>
-          <w:kern w:val="0"/>
-          <w:sz w:val="20"/>
-          <w:szCs w:val="20"/>
-          <w:lang w:bidi="ar"/>
-        </w:rPr>
-        <w:t>廖祥云</w:t>
-      </w:r>
-      <w:r>
-        <w:rPr>
-          <w:rFonts w:ascii="TimesNewRomanPSMT" w:hAnsi="TimesNewRomanPSMT" w:eastAsia="TimesNewRomanPSMT" w:cs="TimesNewRomanPSMT"/>
-          <w:color w:val="000000"/>
-          <w:kern w:val="0"/>
-          <w:sz w:val="20"/>
-          <w:szCs w:val="20"/>
-          <w:lang w:bidi="ar"/>
-        </w:rPr>
-        <w:t xml:space="preserve">, </w:t>
-      </w:r>
-      <w:r>
-        <w:rPr>
-          <w:rFonts w:hint="eastAsia" w:ascii="宋体" w:hAnsi="宋体" w:eastAsia="宋体" w:cs="宋体"/>
-          <w:color w:val="000000"/>
-          <w:kern w:val="0"/>
-          <w:sz w:val="20"/>
-          <w:szCs w:val="20"/>
-          <w:lang w:bidi="ar"/>
-        </w:rPr>
-        <w:t>袁志勇</w:t>
-      </w:r>
-      <w:r>
-        <w:rPr>
-          <w:rFonts w:ascii="TimesNewRomanPSMT" w:hAnsi="TimesNewRomanPSMT" w:eastAsia="TimesNewRomanPSMT" w:cs="TimesNewRomanPSMT"/>
-          <w:color w:val="000000"/>
-          <w:kern w:val="0"/>
-          <w:sz w:val="20"/>
-          <w:szCs w:val="20"/>
-          <w:lang w:bidi="ar"/>
-        </w:rPr>
-        <w:t xml:space="preserve">, </w:t>
-      </w:r>
-      <w:r>
-        <w:rPr>
-          <w:rFonts w:hint="eastAsia" w:ascii="宋体" w:hAnsi="宋体" w:eastAsia="宋体" w:cs="宋体"/>
-          <w:color w:val="000000"/>
-          <w:kern w:val="0"/>
-          <w:sz w:val="20"/>
-          <w:szCs w:val="20"/>
-          <w:lang w:bidi="ar"/>
-        </w:rPr>
-        <w:t>郑奇</w:t>
-      </w:r>
-      <w:r>
-        <w:rPr>
-          <w:rFonts w:ascii="TimesNewRomanPSMT" w:hAnsi="TimesNewRomanPSMT" w:eastAsia="TimesNewRomanPSMT" w:cs="TimesNewRomanPSMT"/>
-          <w:color w:val="000000"/>
-          <w:kern w:val="0"/>
-          <w:sz w:val="20"/>
-          <w:szCs w:val="20"/>
-          <w:lang w:bidi="ar"/>
-        </w:rPr>
-        <w:t>,</w:t>
-      </w:r>
-      <w:r>
-        <w:rPr>
-          <w:rFonts w:hint="eastAsia" w:ascii="宋体" w:hAnsi="宋体" w:eastAsia="宋体" w:cs="宋体"/>
-          <w:color w:val="000000"/>
-          <w:kern w:val="0"/>
-          <w:sz w:val="20"/>
-          <w:szCs w:val="20"/>
-          <w:lang w:bidi="ar"/>
-        </w:rPr>
-        <w:t>等</w:t>
-      </w:r>
-      <w:r>
-        <w:rPr>
-          <w:rFonts w:ascii="TimesNewRomanPSMT" w:hAnsi="TimesNewRomanPSMT" w:eastAsia="TimesNewRomanPSMT" w:cs="TimesNewRomanPSMT"/>
-          <w:color w:val="000000"/>
-          <w:kern w:val="0"/>
-          <w:sz w:val="20"/>
-          <w:szCs w:val="20"/>
-          <w:lang w:bidi="ar"/>
-        </w:rPr>
-        <w:t xml:space="preserve">. </w:t>
-      </w:r>
-      <w:r>
-        <w:rPr>
-          <w:rFonts w:hint="eastAsia" w:ascii="宋体" w:hAnsi="宋体" w:eastAsia="宋体" w:cs="宋体"/>
-          <w:color w:val="000000"/>
-          <w:kern w:val="0"/>
-          <w:sz w:val="20"/>
-          <w:szCs w:val="20"/>
-          <w:lang w:bidi="ar"/>
-        </w:rPr>
-        <w:t>引入局部全局信息的区域自适应局域化快速活动轮廓模型</w:t>
-      </w:r>
-      <w:r>
-        <w:rPr>
-          <w:rFonts w:ascii="TimesNewRomanPSMT" w:hAnsi="TimesNewRomanPSMT" w:eastAsia="TimesNewRomanPSMT" w:cs="TimesNewRomanPSMT"/>
-          <w:color w:val="000000"/>
-          <w:kern w:val="0"/>
-          <w:sz w:val="20"/>
-          <w:szCs w:val="20"/>
-          <w:lang w:bidi="ar"/>
-        </w:rPr>
-        <w:t xml:space="preserve">[J]. </w:t>
-      </w:r>
-      <w:r>
-        <w:rPr>
-          <w:rFonts w:hint="eastAsia" w:ascii="宋体" w:hAnsi="宋体" w:eastAsia="宋体" w:cs="宋体"/>
-          <w:color w:val="000000"/>
-          <w:kern w:val="0"/>
-          <w:sz w:val="20"/>
-          <w:szCs w:val="20"/>
-          <w:lang w:bidi="ar"/>
-        </w:rPr>
-        <w:t xml:space="preserve">计 </w:t>
-      </w:r>
-    </w:p>
-    <w:p>
-      <w:pPr>
-        <w:widowControl/>
-        <w:jc w:val="left"/>
-      </w:pPr>
-      <w:r>
-        <w:rPr>
-          <w:rFonts w:hint="eastAsia" w:ascii="宋体" w:hAnsi="宋体" w:eastAsia="宋体" w:cs="宋体"/>
-          <w:color w:val="000000"/>
-          <w:kern w:val="0"/>
-          <w:sz w:val="20"/>
-          <w:szCs w:val="20"/>
-          <w:lang w:bidi="ar"/>
-        </w:rPr>
-        <w:t>算机学报</w:t>
-      </w:r>
-      <w:r>
-        <w:rPr>
-          <w:rFonts w:ascii="TimesNewRomanPSMT" w:hAnsi="TimesNewRomanPSMT" w:eastAsia="TimesNewRomanPSMT" w:cs="TimesNewRomanPSMT"/>
-          <w:color w:val="000000"/>
-          <w:kern w:val="0"/>
-          <w:sz w:val="20"/>
-          <w:szCs w:val="20"/>
-          <w:lang w:bidi="ar"/>
-        </w:rPr>
-        <w:t>, 2016, 39(7):1464-1476.</w:t>
-      </w:r>
-    </w:p>
-    <w:p>
-      <w:pPr>
-        <w:pStyle w:val="10"/>
-      </w:pPr>
-    </w:p>
-  </w:comment>
-  <w:comment w:id="27" w:author="我是左边那个boy" w:date="2019-11-28T20:19:00Z" w:initials="">
-    <w:p>
-      <w:pPr>
-        <w:pStyle w:val="10"/>
-      </w:pPr>
-      <w:r>
-        <w:rPr>
-          <w:rFonts w:ascii="Verdana" w:hAnsi="Verdana" w:eastAsia="宋体" w:cs="Verdana"/>
-          <w:b/>
-          <w:color w:val="000000"/>
-          <w:sz w:val="27"/>
-          <w:szCs w:val="27"/>
-          <w:shd w:val="clear" w:color="auto" w:fill="FFFFFF"/>
-        </w:rPr>
-        <w:t>Contour Detection and Hierarchical Image Segmentation</w:t>
-      </w:r>
-      <w:r>
-        <w:rPr>
-          <w:rFonts w:ascii="Verdana" w:hAnsi="Verdana" w:eastAsia="宋体" w:cs="Verdana"/>
-          <w:b/>
-          <w:color w:val="000000"/>
-          <w:sz w:val="27"/>
-          <w:szCs w:val="27"/>
-          <w:shd w:val="clear" w:color="auto" w:fill="FFFFFF"/>
-        </w:rPr>
-        <w:br w:type="textWrapping"/>
-      </w:r>
-      <w:r>
-        <w:rPr>
-          <w:rFonts w:ascii="Verdana" w:hAnsi="Verdana" w:eastAsia="宋体" w:cs="Verdana"/>
-          <w:b/>
-          <w:color w:val="000000"/>
-          <w:sz w:val="27"/>
-          <w:szCs w:val="27"/>
-          <w:shd w:val="clear" w:color="auto" w:fill="FFFFFF"/>
-        </w:rPr>
-        <w:t>P. Arbelaez, M. Maire, C. Fowlkes and J. Malik.</w:t>
-      </w:r>
-      <w:r>
-        <w:rPr>
-          <w:rFonts w:ascii="Verdana" w:hAnsi="Verdana" w:eastAsia="宋体" w:cs="Verdana"/>
-          <w:b/>
-          <w:color w:val="000000"/>
-          <w:sz w:val="27"/>
-          <w:szCs w:val="27"/>
-          <w:shd w:val="clear" w:color="auto" w:fill="FFFFFF"/>
-        </w:rPr>
-        <w:br w:type="textWrapping"/>
-      </w:r>
-      <w:r>
-        <w:rPr>
-          <w:rFonts w:ascii="Verdana" w:hAnsi="Verdana" w:eastAsia="宋体" w:cs="Verdana"/>
-          <w:b/>
-          <w:color w:val="000000"/>
-          <w:sz w:val="27"/>
-          <w:szCs w:val="27"/>
-          <w:shd w:val="clear" w:color="auto" w:fill="FFFFFF"/>
-        </w:rPr>
-        <w:t>IEEE TPAMI, Vol. 33, No. 5, pp. 898-916, May 2011.</w:t>
-      </w:r>
-    </w:p>
-  </w:comment>
-  <w:comment w:id="28" w:author="我是左边那个boy" w:date="2019-11-28T21:03:00Z" w:initials="">
-    <w:p>
-      <w:pPr>
-        <w:widowControl/>
-        <w:jc w:val="left"/>
-      </w:pPr>
-      <w:r>
-        <w:rPr>
-          <w:rFonts w:ascii="Martel-Regular" w:hAnsi="Martel-Regular" w:eastAsia="Martel-Regular" w:cs="Martel-Regular"/>
-          <w:color w:val="000000"/>
-          <w:kern w:val="0"/>
-          <w:sz w:val="26"/>
-          <w:szCs w:val="26"/>
-          <w:lang w:bidi="ar"/>
-        </w:rPr>
-        <w:t xml:space="preserve">Image Segmentation for Intensity Inhomogeneity in Presence of High Noise </w:t>
-      </w:r>
-    </w:p>
-    <w:p>
-      <w:pPr>
-        <w:pStyle w:val="10"/>
-      </w:pPr>
-    </w:p>
-  </w:comment>
-  <w:comment w:id="29" w:author="我是左边那个boy" w:date="2019-11-30T21:35:00Z" w:initials="">
-    <w:p>
-      <w:pPr>
-        <w:widowControl/>
-        <w:jc w:val="left"/>
-      </w:pPr>
-      <w:r>
-        <w:rPr>
-          <w:rFonts w:ascii="TimesNewRomanPSMT" w:hAnsi="TimesNewRomanPSMT" w:eastAsia="TimesNewRomanPSMT" w:cs="TimesNewRomanPSMT"/>
-          <w:color w:val="000000"/>
-          <w:kern w:val="0"/>
-          <w:sz w:val="20"/>
-          <w:szCs w:val="20"/>
-          <w:lang w:bidi="ar"/>
-        </w:rPr>
-        <w:t xml:space="preserve">[65] </w:t>
-      </w:r>
-      <w:r>
-        <w:rPr>
-          <w:rFonts w:hint="eastAsia" w:ascii="宋体" w:hAnsi="宋体" w:eastAsia="宋体" w:cs="宋体"/>
-          <w:color w:val="000000"/>
-          <w:kern w:val="0"/>
-          <w:sz w:val="20"/>
-          <w:szCs w:val="20"/>
-          <w:lang w:bidi="ar"/>
-        </w:rPr>
-        <w:t>吴 杰</w:t>
-      </w:r>
-      <w:r>
-        <w:rPr>
-          <w:rFonts w:ascii="TimesNewRomanPSMT" w:hAnsi="TimesNewRomanPSMT" w:eastAsia="TimesNewRomanPSMT" w:cs="TimesNewRomanPSMT"/>
-          <w:color w:val="000000"/>
-          <w:kern w:val="0"/>
-          <w:sz w:val="20"/>
-          <w:szCs w:val="20"/>
-          <w:lang w:bidi="ar"/>
-        </w:rPr>
-        <w:t xml:space="preserve">, </w:t>
-      </w:r>
-      <w:r>
-        <w:rPr>
-          <w:rFonts w:hint="eastAsia" w:ascii="宋体" w:hAnsi="宋体" w:eastAsia="宋体" w:cs="宋体"/>
-          <w:color w:val="000000"/>
-          <w:kern w:val="0"/>
-          <w:sz w:val="20"/>
-          <w:szCs w:val="20"/>
-          <w:lang w:bidi="ar"/>
-        </w:rPr>
-        <w:t xml:space="preserve">朱 家明 </w:t>
-      </w:r>
-      <w:r>
-        <w:rPr>
-          <w:rFonts w:ascii="TimesNewRomanPSMT" w:hAnsi="TimesNewRomanPSMT" w:eastAsia="TimesNewRomanPSMT" w:cs="TimesNewRomanPSMT"/>
-          <w:color w:val="000000"/>
-          <w:kern w:val="0"/>
-          <w:sz w:val="20"/>
-          <w:szCs w:val="20"/>
-          <w:lang w:bidi="ar"/>
-        </w:rPr>
-        <w:t xml:space="preserve">, </w:t>
-      </w:r>
-      <w:r>
-        <w:rPr>
-          <w:rFonts w:hint="eastAsia" w:ascii="宋体" w:hAnsi="宋体" w:eastAsia="宋体" w:cs="宋体"/>
-          <w:color w:val="000000"/>
-          <w:kern w:val="0"/>
-          <w:sz w:val="20"/>
-          <w:szCs w:val="20"/>
-          <w:lang w:bidi="ar"/>
-        </w:rPr>
-        <w:t>张 辉</w:t>
-      </w:r>
-      <w:r>
-        <w:rPr>
-          <w:rFonts w:ascii="TimesNewRomanPSMT" w:hAnsi="TimesNewRomanPSMT" w:eastAsia="TimesNewRomanPSMT" w:cs="TimesNewRomanPSMT"/>
-          <w:color w:val="000000"/>
-          <w:kern w:val="0"/>
-          <w:sz w:val="20"/>
-          <w:szCs w:val="20"/>
-          <w:lang w:bidi="ar"/>
-        </w:rPr>
-        <w:t xml:space="preserve">. </w:t>
-      </w:r>
-      <w:r>
-        <w:rPr>
-          <w:rFonts w:hint="eastAsia" w:ascii="宋体" w:hAnsi="宋体" w:eastAsia="宋体" w:cs="宋体"/>
-          <w:color w:val="000000"/>
-          <w:kern w:val="0"/>
-          <w:sz w:val="20"/>
-          <w:szCs w:val="20"/>
-          <w:lang w:bidi="ar"/>
-        </w:rPr>
-        <w:t>灰 度不 均 的弱 边界 血 管图 像 分割 方 法</w:t>
-      </w:r>
-      <w:r>
-        <w:rPr>
-          <w:rFonts w:ascii="TimesNewRomanPSMT" w:hAnsi="TimesNewRomanPSMT" w:eastAsia="TimesNewRomanPSMT" w:cs="TimesNewRomanPSMT"/>
-          <w:color w:val="000000"/>
-          <w:kern w:val="0"/>
-          <w:sz w:val="20"/>
-          <w:szCs w:val="20"/>
-          <w:lang w:bidi="ar"/>
-        </w:rPr>
-        <w:t xml:space="preserve">[J]. </w:t>
-      </w:r>
-      <w:r>
-        <w:rPr>
-          <w:rFonts w:hint="eastAsia" w:ascii="宋体" w:hAnsi="宋体" w:eastAsia="宋体" w:cs="宋体"/>
-          <w:color w:val="000000"/>
-          <w:kern w:val="0"/>
-          <w:sz w:val="20"/>
-          <w:szCs w:val="20"/>
-          <w:lang w:bidi="ar"/>
-        </w:rPr>
-        <w:t xml:space="preserve">计 算机 应 用 </w:t>
-      </w:r>
-      <w:r>
-        <w:rPr>
-          <w:rFonts w:ascii="TimesNewRomanPSMT" w:hAnsi="TimesNewRomanPSMT" w:eastAsia="TimesNewRomanPSMT" w:cs="TimesNewRomanPSMT"/>
-          <w:color w:val="000000"/>
-          <w:kern w:val="0"/>
-          <w:sz w:val="20"/>
-          <w:szCs w:val="20"/>
-          <w:lang w:bidi="ar"/>
-        </w:rPr>
-        <w:t xml:space="preserve">, 2016, </w:t>
-      </w:r>
-    </w:p>
-    <w:p>
-      <w:pPr>
-        <w:widowControl/>
-        <w:jc w:val="left"/>
-      </w:pPr>
-      <w:r>
-        <w:rPr>
-          <w:rFonts w:ascii="TimesNewRomanPSMT" w:hAnsi="TimesNewRomanPSMT" w:eastAsia="TimesNewRomanPSMT" w:cs="TimesNewRomanPSMT"/>
-          <w:color w:val="000000"/>
-          <w:kern w:val="0"/>
-          <w:sz w:val="20"/>
-          <w:szCs w:val="20"/>
-          <w:lang w:bidi="ar"/>
-        </w:rPr>
-        <w:t xml:space="preserve">36(a01):154-156. </w:t>
-      </w:r>
-    </w:p>
-    <w:p>
-      <w:pPr>
-        <w:widowControl/>
-        <w:jc w:val="left"/>
-      </w:pPr>
-      <w:r>
-        <w:rPr>
-          <w:rFonts w:ascii="TimesNewRomanPSMT" w:hAnsi="TimesNewRomanPSMT" w:eastAsia="TimesNewRomanPSMT" w:cs="TimesNewRomanPSMT"/>
-          <w:color w:val="000000"/>
-          <w:kern w:val="0"/>
-          <w:sz w:val="20"/>
-          <w:szCs w:val="20"/>
-          <w:lang w:bidi="ar"/>
-        </w:rPr>
-        <w:t xml:space="preserve">[66] ZHAO Y, Rada L, Chen K, et al. Automated Vessel Segmentation Using Infinite Perimeter Active </w:t>
-      </w:r>
-    </w:p>
-    <w:p>
-      <w:pPr>
-        <w:widowControl/>
-        <w:jc w:val="left"/>
-      </w:pPr>
-      <w:r>
-        <w:rPr>
-          <w:rFonts w:ascii="TimesNewRomanPSMT" w:hAnsi="TimesNewRomanPSMT" w:eastAsia="TimesNewRomanPSMT" w:cs="TimesNewRomanPSMT"/>
-          <w:color w:val="000000"/>
-          <w:kern w:val="0"/>
-          <w:sz w:val="20"/>
-          <w:szCs w:val="20"/>
-          <w:lang w:bidi="ar"/>
-        </w:rPr>
-        <w:t xml:space="preserve">Contour Model with Hybrid Region Information with Application to Retinal Images[J]. IEEE </w:t>
-      </w:r>
-    </w:p>
-    <w:p>
-      <w:pPr>
-        <w:widowControl/>
-        <w:jc w:val="left"/>
-      </w:pPr>
-      <w:r>
-        <w:rPr>
-          <w:rFonts w:ascii="TimesNewRomanPSMT" w:hAnsi="TimesNewRomanPSMT" w:eastAsia="TimesNewRomanPSMT" w:cs="TimesNewRomanPSMT"/>
-          <w:color w:val="000000"/>
-          <w:kern w:val="0"/>
-          <w:sz w:val="20"/>
-          <w:szCs w:val="20"/>
-          <w:lang w:bidi="ar"/>
-        </w:rPr>
-        <w:t>Transactions on Medical Imaging, 2015, 34(9):1797-1807.</w:t>
-      </w:r>
-    </w:p>
-    <w:p>
-      <w:pPr>
-        <w:pStyle w:val="10"/>
-      </w:pPr>
-    </w:p>
-  </w:comment>
-  <w:comment w:id="30" w:author="我是左边那个boy" w:date="2019-11-30T22:30:00Z" w:initials="">
+  <w:comment w:id="14" w:author="我是左边那个boy" w:date="2019-11-30T22:30:00Z" w:initials="">
     <w:p>
       <w:pPr>
         <w:pStyle w:val="10"/>
@@ -35515,37 +36151,21 @@
 
 <file path=word/commentsExtended.xml><?xml version="1.0" encoding="utf-8"?>
 <w15:commentsEx xmlns:wpc="http://schemas.microsoft.com/office/word/2010/wordprocessingCanvas" xmlns:mc="http://schemas.openxmlformats.org/markup-compatibility/2006" xmlns:o="urn:schemas-microsoft-com:office:office" xmlns:r="http://schemas.openxmlformats.org/officeDocument/2006/relationships" xmlns:m="http://schemas.openxmlformats.org/officeDocument/2006/math" xmlns:v="urn:schemas-microsoft-com:vml" xmlns:wp14="http://schemas.microsoft.com/office/word/2010/wordprocessingDrawing" xmlns:wp="http://schemas.openxmlformats.org/drawingml/2006/wordprocessingDrawing" xmlns:w="http://schemas.openxmlformats.org/wordprocessingml/2006/main" xmlns:w14="http://schemas.microsoft.com/office/word/2010/wordml" xmlns:w15="http://schemas.microsoft.com/office/word/2012/wordml" xmlns:w10="urn:schemas-microsoft-com:office:word" xmlns:wpg="http://schemas.microsoft.com/office/word/2010/wordprocessingGroup" xmlns:wpi="http://schemas.microsoft.com/office/word/2010/wordprocessingInk" xmlns:wne="http://schemas.microsoft.com/office/word/2006/wordml" xmlns:wps="http://schemas.microsoft.com/office/word/2010/wordprocessingShape" xmlns:wpsCustomData="http://www.wps.cn/officeDocument/2013/wpsCustomData" mc:Ignorable="w14 w15 wp14">
-  <w15:commentEx w15:paraId="145C6684" w15:done="0"/>
-  <w15:commentEx w15:paraId="064D115E" w15:done="0"/>
-  <w15:commentEx w15:paraId="489B4789" w15:done="0"/>
-  <w15:commentEx w15:paraId="40E245CD" w15:done="0"/>
-  <w15:commentEx w15:paraId="09DE455D" w15:done="0"/>
-  <w15:commentEx w15:paraId="30C80330" w15:done="0"/>
-  <w15:commentEx w15:paraId="32582E2C" w15:done="0"/>
-  <w15:commentEx w15:paraId="418F7A65" w15:done="0"/>
-  <w15:commentEx w15:paraId="60F624EB" w15:done="0"/>
-  <w15:commentEx w15:paraId="7B655927" w15:done="0"/>
-  <w15:commentEx w15:paraId="6F0365CF" w15:done="0"/>
-  <w15:commentEx w15:paraId="6B7406F4" w15:done="0"/>
-  <w15:commentEx w15:paraId="48554F94" w15:done="0"/>
-  <w15:commentEx w15:paraId="6EC95B39" w15:done="0"/>
-  <w15:commentEx w15:paraId="141A7ADF" w15:done="0"/>
-  <w15:commentEx w15:paraId="56A41E6F" w15:done="0"/>
-  <w15:commentEx w15:paraId="555F7B65" w15:done="0"/>
-  <w15:commentEx w15:paraId="225C1F86" w15:done="0"/>
-  <w15:commentEx w15:paraId="1C97152D" w15:done="0"/>
-  <w15:commentEx w15:paraId="7F790B4F" w15:done="0"/>
-  <w15:commentEx w15:paraId="1CA37730" w15:done="0"/>
-  <w15:commentEx w15:paraId="650E351F" w15:done="0"/>
-  <w15:commentEx w15:paraId="449D2700" w15:done="0"/>
-  <w15:commentEx w15:paraId="746F3224" w15:done="0"/>
-  <w15:commentEx w15:paraId="62B86753" w15:done="0"/>
-  <w15:commentEx w15:paraId="2A2E288D" w15:done="0"/>
-  <w15:commentEx w15:paraId="4E8821B1" w15:done="0"/>
-  <w15:commentEx w15:paraId="608368DD" w15:done="0"/>
-  <w15:commentEx w15:paraId="7D24651C" w15:done="0"/>
-  <w15:commentEx w15:paraId="154F78A5" w15:done="0"/>
-  <w15:commentEx w15:paraId="6B5D003E" w15:done="0"/>
+  <w15:commentEx w15:paraId="68591648" w15:done="0"/>
+  <w15:commentEx w15:paraId="7CAE7262" w15:done="0"/>
+  <w15:commentEx w15:paraId="3C700997" w15:done="0"/>
+  <w15:commentEx w15:paraId="79B53091" w15:done="0"/>
+  <w15:commentEx w15:paraId="6AB523DF" w15:done="0"/>
+  <w15:commentEx w15:paraId="58F37442" w15:done="0"/>
+  <w15:commentEx w15:paraId="2510432C" w15:done="0"/>
+  <w15:commentEx w15:paraId="1B4B55BA" w15:done="0"/>
+  <w15:commentEx w15:paraId="3F2B13AD" w15:done="0"/>
+  <w15:commentEx w15:paraId="557A7402" w15:done="0"/>
+  <w15:commentEx w15:paraId="35FB1D16" w15:done="0"/>
+  <w15:commentEx w15:paraId="2F1F4CEE" w15:done="0"/>
+  <w15:commentEx w15:paraId="20016152" w15:done="0"/>
+  <w15:commentEx w15:paraId="3D6014F7" w15:done="0"/>
+  <w15:commentEx w15:paraId="2A2716C5" w15:done="0"/>
 </w15:commentsEx>
 </file>
 
@@ -37750,14 +38370,15 @@
   </w:style>
   <w:style w:type="paragraph" w:customStyle="1" w:styleId="76">
     <w:name w:val="EndNote Bibliography Title"/>
+    <w:qFormat/>
     <w:uiPriority w:val="0"/>
     <w:pPr>
       <w:pBdr>
-        <w:top w:val="none" w:color="auto" w:sz="8" w:space="0"/>
-        <w:left w:val="none" w:color="auto" w:sz="8" w:space="0"/>
-        <w:bottom w:val="none" w:color="auto" w:sz="8" w:space="0"/>
-        <w:right w:val="none" w:color="auto" w:sz="8" w:space="0"/>
-        <w:between w:val="none" w:color="auto" w:sz="8" w:space="0"/>
+        <w:top w:val="none" w:color="auto" w:sz="0" w:space="0"/>
+        <w:left w:val="none" w:color="auto" w:sz="0" w:space="0"/>
+        <w:bottom w:val="none" w:color="auto" w:sz="0" w:space="0"/>
+        <w:right w:val="none" w:color="auto" w:sz="0" w:space="0"/>
+        <w:between w:val="none" w:color="auto" w:sz="0" w:space="0"/>
       </w:pBdr>
       <w:jc w:val="center"/>
     </w:pPr>
@@ -37771,14 +38392,15 @@
   </w:style>
   <w:style w:type="paragraph" w:customStyle="1" w:styleId="77">
     <w:name w:val="EndNote Bibliography"/>
+    <w:qFormat/>
     <w:uiPriority w:val="0"/>
     <w:pPr>
       <w:pBdr>
-        <w:top w:val="none" w:color="auto" w:sz="8" w:space="0"/>
-        <w:left w:val="none" w:color="auto" w:sz="8" w:space="0"/>
-        <w:bottom w:val="none" w:color="auto" w:sz="8" w:space="0"/>
-        <w:right w:val="none" w:color="auto" w:sz="8" w:space="0"/>
-        <w:between w:val="none" w:color="auto" w:sz="8" w:space="0"/>
+        <w:top w:val="none" w:color="auto" w:sz="0" w:space="0"/>
+        <w:left w:val="none" w:color="auto" w:sz="0" w:space="0"/>
+        <w:bottom w:val="none" w:color="auto" w:sz="0" w:space="0"/>
+        <w:right w:val="none" w:color="auto" w:sz="0" w:space="0"/>
+        <w:between w:val="none" w:color="auto" w:sz="0" w:space="0"/>
       </w:pBdr>
       <w:spacing w:line="240" w:lineRule="auto"/>
       <w:jc w:val="both"/>

--- a/毕业论文-高名衍v2.docx
+++ b/毕业论文-高名衍v2.docx
@@ -4664,7 +4664,15 @@
         <w:rPr>
           <w:rFonts w:hint="eastAsia" w:ascii="Times New Roman" w:hAnsi="Times New Roman" w:cs="Times New Roman"/>
         </w:rPr>
-        <w:t>，例如，医学图像中的核磁共振图像(MRI)能够辅助医生找到病灶</w:t>
+        <w:t>，例如</w:t>
+      </w:r>
+      <w:bookmarkStart w:id="92" w:name="_GoBack"/>
+      <w:bookmarkEnd w:id="92"/>
+      <w:r>
+        <w:rPr>
+          <w:rFonts w:hint="eastAsia" w:ascii="Times New Roman" w:hAnsi="Times New Roman" w:cs="Times New Roman"/>
+        </w:rPr>
+        <w:t>，医学图像中的核磁共振图像(MRI)能够辅助医生找到病灶</w:t>
       </w:r>
       <w:r>
         <w:rPr>
@@ -8232,8 +8240,8 @@
           <w:lang w:val="zh-CN"/>
         </w:rPr>
       </w:pPr>
-      <w:bookmarkStart w:id="11" w:name="_Toc479174280"/>
-      <w:bookmarkStart w:id="12" w:name="_Toc24682"/>
+      <w:bookmarkStart w:id="11" w:name="_Toc24682"/>
+      <w:bookmarkStart w:id="12" w:name="_Toc479174280"/>
       <w:r>
         <w:rPr>
           <w:rFonts w:ascii="Times New Roman" w:hAnsi="Times New Roman" w:cs="Times New Roman"/>
@@ -8613,7 +8621,215 @@
           <w:iCs w:val="0"/>
           <w:lang w:val="en-US" w:eastAsia="zh-CN"/>
         </w:rPr>
-        <w:t>水平集方法由Osher和Sethian[]两位学者在研究热力学方程时首次提出，该方法被运用到曲线的演化中有效克服了曲线演化出现的裂变、拓扑结构改变等问题。基于水平集方法图像分割模型主要是有Mumford-Shah模型(以下简称MS模型)，Chan-Vese模型(以下简称CV模型)以及Region Scalable Fitting模型(以下简称RSF模型)。高斯混合模型与KMeans聚类算法能够对图像像素进行聚类，达到将图像划分为不同区域的目的。LBP算法结合了像素点周围的邻域信息，利用该算法的思想能够引入轮廓线周围的像素信息，起到动态调整模型的作用。</w:t>
+        <w:t>水平集方法由Osher和Sethian</w:t>
+      </w:r>
+      <w:r>
+        <w:rPr>
+          <w:rFonts w:hint="eastAsia" w:ascii="Times New Roman" w:hAnsi="Times New Roman" w:cs="Times New Roman"/>
+          <w:iCs w:val="0"/>
+          <w:lang w:val="en-US" w:eastAsia="zh-CN"/>
+        </w:rPr>
+        <w:fldChar w:fldCharType="begin"/>
+      </w:r>
+      <w:r>
+        <w:rPr>
+          <w:rFonts w:hint="eastAsia" w:ascii="Times New Roman" w:hAnsi="Times New Roman" w:cs="Times New Roman"/>
+          <w:iCs w:val="0"/>
+          <w:lang w:val="en-US" w:eastAsia="zh-CN"/>
+        </w:rPr>
+        <w:instrText xml:space="preserve"> ADDIN  EN.CITE &lt;EndNote&gt;&lt;Cite&gt;&lt;Author&gt;Osher&lt;/Author&gt;&lt;Year&gt;2004&lt;/Year&gt;&lt;RecNum&gt;27&lt;/RecNum&gt;&lt;DisplayText&gt;&lt;style face="superscript"&gt;[26]&lt;/style&gt;&lt;/DisplayText&gt;&lt;record&gt;&lt;rec-number&gt;27&lt;/rec-number&gt;&lt;foreign-keys&gt;&lt;key app="EN" db-id="te5pedfrm0d0epezds75e9aieddze5255dxr" timestamp="1576500422"&gt;27&lt;/key&gt;&lt;/foreign-keys&gt;&lt;ref-type name="Journal Article"&gt;17&lt;/ref-type&gt;&lt;contributors&gt;&lt;authors&gt;&lt;author&gt;Osher, S.&lt;/author&gt;&lt;author&gt;Fedkiw, R.&lt;/author&gt;&lt;author&gt;Piechor, K.&lt;/author&gt;&lt;/authors&gt;&lt;/contributors&gt;&lt;titles&gt;&lt;title&gt;Level Set Methods and Dynamic Implicit Surfaces&lt;/title&gt;&lt;/titles&gt;&lt;pages&gt;xiv+273&lt;/pages&gt;&lt;volume&gt;57&lt;/volume&gt;&lt;number&gt;3&lt;/number&gt;&lt;dates&gt;&lt;year&gt;2004&lt;/year&gt;&lt;/dates&gt;&lt;urls&gt;&lt;/urls&gt;&lt;/record&gt;&lt;/Cite&gt;&lt;/EndNote&gt;</w:instrText>
+      </w:r>
+      <w:r>
+        <w:rPr>
+          <w:rFonts w:hint="eastAsia" w:ascii="Times New Roman" w:hAnsi="Times New Roman" w:cs="Times New Roman"/>
+          <w:iCs w:val="0"/>
+          <w:lang w:val="en-US" w:eastAsia="zh-CN"/>
+        </w:rPr>
+        <w:fldChar w:fldCharType="separate"/>
+      </w:r>
+      <w:r>
+        <w:rPr>
+          <w:rFonts w:hint="eastAsia" w:ascii="Times New Roman" w:hAnsi="Times New Roman" w:cs="Times New Roman" w:eastAsiaTheme="minorEastAsia"/>
+          <w:iCs w:val="0"/>
+          <w:kern w:val="2"/>
+          <w:sz w:val="24"/>
+          <w:szCs w:val="24"/>
+          <w:vertAlign w:val="superscript"/>
+          <w:lang w:val="en-US" w:eastAsia="zh-CN" w:bidi="ar-SA"/>
+        </w:rPr>
+        <w:t>[26]</w:t>
+      </w:r>
+      <w:r>
+        <w:rPr>
+          <w:rFonts w:hint="eastAsia" w:ascii="Times New Roman" w:hAnsi="Times New Roman" w:cs="Times New Roman"/>
+          <w:iCs w:val="0"/>
+          <w:lang w:val="en-US" w:eastAsia="zh-CN"/>
+        </w:rPr>
+        <w:fldChar w:fldCharType="end"/>
+      </w:r>
+      <w:r>
+        <w:rPr>
+          <w:rFonts w:hint="eastAsia" w:ascii="Times New Roman" w:hAnsi="Times New Roman" w:cs="Times New Roman"/>
+          <w:iCs w:val="0"/>
+          <w:lang w:val="en-US" w:eastAsia="zh-CN"/>
+        </w:rPr>
+        <w:t>两位学者在研究热力学方程时首次提出，该方法被运用到曲线的演化中有效克服了曲线演化出现的裂变、拓扑结构改变等问题。基于水平集方法图像分割模型主要是有Mumford-Shah模型</w:t>
+      </w:r>
+      <w:r>
+        <w:rPr>
+          <w:rFonts w:hint="eastAsia" w:ascii="Times New Roman" w:hAnsi="Times New Roman" w:cs="Times New Roman"/>
+          <w:iCs w:val="0"/>
+          <w:lang w:val="en-US" w:eastAsia="zh-CN"/>
+        </w:rPr>
+        <w:fldChar w:fldCharType="begin"/>
+      </w:r>
+      <w:r>
+        <w:rPr>
+          <w:rFonts w:hint="eastAsia" w:ascii="Times New Roman" w:hAnsi="Times New Roman" w:cs="Times New Roman"/>
+          <w:iCs w:val="0"/>
+          <w:lang w:val="en-US" w:eastAsia="zh-CN"/>
+        </w:rPr>
+        <w:instrText xml:space="preserve"> ADDIN  EN.CITE &lt;EndNote&gt;&lt;Cite&gt;&lt;Author&gt;Mumford&lt;/Author&gt;&lt;RecNum&gt;33&lt;/RecNum&gt;&lt;DisplayText&gt;&lt;style face="superscript"&gt;[31]&lt;/style&gt;&lt;/DisplayText&gt;&lt;record&gt;&lt;rec-number&gt;33&lt;/rec-number&gt;&lt;foreign-keys&gt;&lt;key app="EN" db-id="te5pedfrm0d0epezds75e9aieddze5255dxr" timestamp="1576501044"&gt;33&lt;/key&gt;&lt;/foreign-keys&gt;&lt;ref-type name="Journal Article"&gt;17&lt;/ref-type&gt;&lt;contributors&gt;&lt;authors&gt;&lt;author&gt;Mumford, David&lt;/author&gt;&lt;author&gt;Jayant Shah&lt;/author&gt;&lt;/authors&gt;&lt;/contributors&gt;&lt;titles&gt;&lt;title&gt;Optimal approximations by piecewise smooth functions and associated variational problems&lt;/title&gt;&lt;/titles&gt;&lt;pages&gt;577-685&lt;/pages&gt;&lt;volume&gt;42&lt;/volume&gt;&lt;number&gt;5&lt;/number&gt;&lt;dates&gt;&lt;/dates&gt;&lt;urls&gt;&lt;/urls&gt;&lt;/record&gt;&lt;/Cite&gt;&lt;/EndNote&gt;</w:instrText>
+      </w:r>
+      <w:r>
+        <w:rPr>
+          <w:rFonts w:hint="eastAsia" w:ascii="Times New Roman" w:hAnsi="Times New Roman" w:cs="Times New Roman"/>
+          <w:iCs w:val="0"/>
+          <w:lang w:val="en-US" w:eastAsia="zh-CN"/>
+        </w:rPr>
+        <w:fldChar w:fldCharType="separate"/>
+      </w:r>
+      <w:r>
+        <w:rPr>
+          <w:rFonts w:hint="eastAsia" w:ascii="Times New Roman" w:hAnsi="Times New Roman" w:cs="Times New Roman" w:eastAsiaTheme="minorEastAsia"/>
+          <w:iCs w:val="0"/>
+          <w:kern w:val="2"/>
+          <w:sz w:val="24"/>
+          <w:szCs w:val="24"/>
+          <w:vertAlign w:val="superscript"/>
+          <w:lang w:val="en-US" w:eastAsia="zh-CN" w:bidi="ar-SA"/>
+        </w:rPr>
+        <w:t>[31]</w:t>
+      </w:r>
+      <w:r>
+        <w:rPr>
+          <w:rFonts w:hint="eastAsia" w:ascii="Times New Roman" w:hAnsi="Times New Roman" w:cs="Times New Roman"/>
+          <w:iCs w:val="0"/>
+          <w:lang w:val="en-US" w:eastAsia="zh-CN"/>
+        </w:rPr>
+        <w:fldChar w:fldCharType="end"/>
+      </w:r>
+      <w:r>
+        <w:rPr>
+          <w:rFonts w:hint="eastAsia" w:ascii="Times New Roman" w:hAnsi="Times New Roman" w:cs="Times New Roman"/>
+          <w:iCs w:val="0"/>
+          <w:lang w:val="en-US" w:eastAsia="zh-CN"/>
+        </w:rPr>
+        <w:t>(以下简称MS模型)，Chan-Vese模型</w:t>
+      </w:r>
+      <w:r>
+        <w:rPr>
+          <w:rFonts w:hint="eastAsia" w:ascii="Times New Roman" w:hAnsi="Times New Roman" w:cs="Times New Roman"/>
+          <w:iCs w:val="0"/>
+          <w:lang w:val="en-US" w:eastAsia="zh-CN"/>
+        </w:rPr>
+        <w:fldChar w:fldCharType="begin"/>
+      </w:r>
+      <w:r>
+        <w:rPr>
+          <w:rFonts w:hint="eastAsia" w:ascii="Times New Roman" w:hAnsi="Times New Roman" w:cs="Times New Roman"/>
+          <w:iCs w:val="0"/>
+          <w:lang w:val="en-US" w:eastAsia="zh-CN"/>
+        </w:rPr>
+        <w:instrText xml:space="preserve"> ADDIN  EN.CITE &lt;EndNote&gt;&lt;Cite&gt;&lt;Author&gt;Chan&lt;/Author&gt;&lt;Year&gt;2001&lt;/Year&gt;&lt;RecNum&gt;34&lt;/RecNum&gt;&lt;DisplayText&gt;&lt;style face="superscript"&gt;[32]&lt;/style&gt;&lt;/DisplayText&gt;&lt;record&gt;&lt;rec-number&gt;34&lt;/rec-number&gt;&lt;foreign-keys&gt;&lt;key app="EN" db-id="te5pedfrm0d0epezds75e9aieddze5255dxr" timestamp="1576501048"&gt;34&lt;/key&gt;&lt;/foreign-keys&gt;&lt;ref-type name="Journal Article"&gt;17&lt;/ref-type&gt;&lt;contributors&gt;&lt;authors&gt;&lt;author&gt;Chan, Tony F.&lt;/author&gt;&lt;author&gt;Vese, Luminita A. %J IEEE Transactions on Image Processing A Publication of the IEEE Signal Processing Society&lt;/author&gt;&lt;/authors&gt;&lt;/contributors&gt;&lt;titles&gt;&lt;title&gt;Active Contours without Edges&lt;/title&gt;&lt;/titles&gt;&lt;pages&gt;266-277&lt;/pages&gt;&lt;volume&gt;10&lt;/volume&gt;&lt;number&gt;2&lt;/number&gt;&lt;dates&gt;&lt;year&gt;2001&lt;/year&gt;&lt;/dates&gt;&lt;urls&gt;&lt;/urls&gt;&lt;/record&gt;&lt;/Cite&gt;&lt;/EndNote&gt;</w:instrText>
+      </w:r>
+      <w:r>
+        <w:rPr>
+          <w:rFonts w:hint="eastAsia" w:ascii="Times New Roman" w:hAnsi="Times New Roman" w:cs="Times New Roman"/>
+          <w:iCs w:val="0"/>
+          <w:lang w:val="en-US" w:eastAsia="zh-CN"/>
+        </w:rPr>
+        <w:fldChar w:fldCharType="separate"/>
+      </w:r>
+      <w:r>
+        <w:rPr>
+          <w:rFonts w:hint="eastAsia" w:ascii="Times New Roman" w:hAnsi="Times New Roman" w:cs="Times New Roman" w:eastAsiaTheme="minorEastAsia"/>
+          <w:iCs w:val="0"/>
+          <w:kern w:val="2"/>
+          <w:sz w:val="24"/>
+          <w:szCs w:val="24"/>
+          <w:vertAlign w:val="superscript"/>
+          <w:lang w:val="en-US" w:eastAsia="zh-CN" w:bidi="ar-SA"/>
+        </w:rPr>
+        <w:t>[32]</w:t>
+      </w:r>
+      <w:r>
+        <w:rPr>
+          <w:rFonts w:hint="eastAsia" w:ascii="Times New Roman" w:hAnsi="Times New Roman" w:cs="Times New Roman"/>
+          <w:iCs w:val="0"/>
+          <w:lang w:val="en-US" w:eastAsia="zh-CN"/>
+        </w:rPr>
+        <w:fldChar w:fldCharType="end"/>
+      </w:r>
+      <w:r>
+        <w:rPr>
+          <w:rFonts w:hint="eastAsia" w:ascii="Times New Roman" w:hAnsi="Times New Roman" w:cs="Times New Roman"/>
+          <w:iCs w:val="0"/>
+          <w:lang w:val="en-US" w:eastAsia="zh-CN"/>
+        </w:rPr>
+        <w:t>(以下简称CV模型)以及Region Scalable Fitting</w:t>
+      </w:r>
+      <w:r>
+        <w:rPr>
+          <w:rFonts w:hint="eastAsia" w:ascii="Times New Roman" w:hAnsi="Times New Roman" w:cs="Times New Roman"/>
+          <w:iCs w:val="0"/>
+          <w:lang w:val="en-US" w:eastAsia="zh-CN"/>
+        </w:rPr>
+        <w:fldChar w:fldCharType="begin"/>
+      </w:r>
+      <w:r>
+        <w:rPr>
+          <w:rFonts w:hint="eastAsia" w:ascii="Times New Roman" w:hAnsi="Times New Roman" w:cs="Times New Roman"/>
+          <w:iCs w:val="0"/>
+          <w:lang w:val="en-US" w:eastAsia="zh-CN"/>
+        </w:rPr>
+        <w:instrText xml:space="preserve"> ADDIN  EN.CITE &lt;EndNote&gt;&lt;Cite&gt;&lt;Author&gt;Li&lt;/Author&gt;&lt;Year&gt;2008&lt;/Year&gt;&lt;RecNum&gt;42&lt;/RecNum&gt;&lt;DisplayText&gt;&lt;style face="superscript"&gt;[40]&lt;/style&gt;&lt;/DisplayText&gt;&lt;record&gt;&lt;rec-number&gt;42&lt;/rec-number&gt;&lt;foreign-keys&gt;&lt;key app="EN" db-id="te5pedfrm0d0epezds75e9aieddze5255dxr" timestamp="1576758429"&gt;42&lt;/key&gt;&lt;/foreign-keys&gt;&lt;ref-type name="Journal Article"&gt;17&lt;/ref-type&gt;&lt;contributors&gt;&lt;authors&gt;&lt;author&gt;Li, Chunming&lt;/author&gt;&lt;author&gt;Kao, Chiu Yen&lt;/author&gt;&lt;author&gt;Gore, John C&lt;/author&gt;&lt;author&gt;Ding, Zhaohua %J IEEE Transactions on Image Processing&lt;/author&gt;&lt;/authors&gt;&lt;/contributors&gt;&lt;titles&gt;&lt;title&gt;Minimization of Region-Scalable Fitting Energy for Image Segmentation&lt;/title&gt;&lt;/titles&gt;&lt;pages&gt;1940-1949&lt;/pages&gt;&lt;volume&gt;17&lt;/volume&gt;&lt;number&gt;10&lt;/number&gt;&lt;dates&gt;&lt;year&gt;2008&lt;/year&gt;&lt;/dates&gt;&lt;urls&gt;&lt;/urls&gt;&lt;/record&gt;&lt;/Cite&gt;&lt;/EndNote&gt;</w:instrText>
+      </w:r>
+      <w:r>
+        <w:rPr>
+          <w:rFonts w:hint="eastAsia" w:ascii="Times New Roman" w:hAnsi="Times New Roman" w:cs="Times New Roman"/>
+          <w:iCs w:val="0"/>
+          <w:lang w:val="en-US" w:eastAsia="zh-CN"/>
+        </w:rPr>
+        <w:fldChar w:fldCharType="separate"/>
+      </w:r>
+      <w:r>
+        <w:rPr>
+          <w:rFonts w:hint="eastAsia" w:ascii="Times New Roman" w:hAnsi="Times New Roman" w:cs="Times New Roman" w:eastAsiaTheme="minorEastAsia"/>
+          <w:iCs w:val="0"/>
+          <w:kern w:val="2"/>
+          <w:sz w:val="24"/>
+          <w:szCs w:val="24"/>
+          <w:vertAlign w:val="superscript"/>
+          <w:lang w:val="en-US" w:eastAsia="zh-CN" w:bidi="ar-SA"/>
+        </w:rPr>
+        <w:t>[40]</w:t>
+      </w:r>
+      <w:r>
+        <w:rPr>
+          <w:rFonts w:hint="eastAsia" w:ascii="Times New Roman" w:hAnsi="Times New Roman" w:cs="Times New Roman"/>
+          <w:iCs w:val="0"/>
+          <w:lang w:val="en-US" w:eastAsia="zh-CN"/>
+        </w:rPr>
+        <w:fldChar w:fldCharType="end"/>
+      </w:r>
+      <w:r>
+        <w:rPr>
+          <w:rFonts w:hint="eastAsia" w:ascii="Times New Roman" w:hAnsi="Times New Roman" w:cs="Times New Roman"/>
+          <w:iCs w:val="0"/>
+          <w:lang w:val="en-US" w:eastAsia="zh-CN"/>
+        </w:rPr>
+        <w:t>模型(以下简称RSF模型)。高斯混合模型与KMeans聚类算法能够对图像像素进行聚类，达到将图像划分为不同区域的目的。LBP算法结合了像素点周围的邻域信息，利用该算法的思想能够引入轮廓线周围的像素信息，起到动态调整模型的作用。</w:t>
       </w:r>
     </w:p>
     <w:p>
@@ -8676,16 +8892,91 @@
         <w:rPr>
           <w:rFonts w:hint="eastAsia" w:ascii="Times New Roman" w:hAnsi="Times New Roman" w:cs="Times New Roman"/>
         </w:rPr>
-        <w:t>曲线的演化是通过单位法矢量和曲率来描述曲线拓扑结构随时间变化的，其中单位法矢量表示各点运动的方向，而曲率则表示曲线的弯曲程度，从图2-1中，可以看出二者的几何关系是互相垂直的[</w:t>
-      </w:r>
-      <w:r>
-        <w:commentReference w:id="0"/>
-      </w:r>
-      <w:r>
-        <w:rPr>
-          <w:rFonts w:hint="eastAsia" w:ascii="Times New Roman" w:hAnsi="Times New Roman" w:cs="Times New Roman"/>
-        </w:rPr>
-        <w:t>]。这样，曲线就可以在二维图像中受某些驱动力的作用下，随时间逐渐扩张或收缩到我们所想要的目标边界。</w:t>
+        <w:t>曲线的演化是通过单位法矢量和曲率来描述曲线拓扑结构随时间变化的，其中单位法矢量表示各点运动的方向，而曲率则表示曲线的弯曲程度，从图2-1中，可以看出二者的几何关系是互相垂直的</w:t>
+      </w:r>
+      <w:r>
+        <w:rPr>
+          <w:rFonts w:hint="eastAsia" w:ascii="Times New Roman" w:hAnsi="Times New Roman" w:cs="Times New Roman"/>
+        </w:rPr>
+        <w:fldChar w:fldCharType="begin"/>
+      </w:r>
+      <w:r>
+        <w:rPr>
+          <w:rFonts w:hint="eastAsia" w:ascii="Times New Roman" w:hAnsi="Times New Roman" w:cs="Times New Roman"/>
+          <w:lang w:eastAsia="zh-CN"/>
+        </w:rPr>
+        <w:instrText xml:space="preserve"> ADDIN  EN.CITE &lt;EndNote&gt;&lt;Cite&gt;&lt;Author&gt;原野&lt;/Author&gt;&lt;Year&gt;2009&lt;/Year&gt;&lt;RecNum&gt;43&lt;/RecNum&gt;&lt;DisplayText&gt;&lt;style face="superscript"&gt;[41]&lt;/style&gt;&lt;/DisplayText&gt;&lt;record&gt;&lt;rec-number&gt;43&lt;/rec-number&gt;&lt;foreign-keys&gt;&lt;key app="EN" db-id="te5pedfrm0d0epezds75e9aieddze5255dxr" timestamp="1576758620"&gt;43&lt;/key&gt;&lt;/foreign-keys&gt;&lt;ref-type name="Thesis"&gt;32&lt;/ref-type&gt;&lt;contributors&gt;&lt;authors&gt;&lt;author&gt;原野&lt;/author&gt;&lt;/authors&gt;&lt;/contributors&gt;&lt;titles&gt;&lt;title&gt;基于区域的活动轮廓模型研究&lt;/title&gt;&lt;/titles&gt;&lt;dates&gt;&lt;year&gt;2009&lt;/year&gt;&lt;/dates&gt;&lt;publisher&gt;重庆大学&lt;/publisher&gt;&lt;urls&gt;&lt;/urls&gt;&lt;/record&gt;&lt;/Cite&gt;&lt;/EndNote&gt;</w:instrText>
+      </w:r>
+      <w:r>
+        <w:rPr>
+          <w:rFonts w:hint="eastAsia" w:ascii="Times New Roman" w:hAnsi="Times New Roman" w:cs="Times New Roman"/>
+        </w:rPr>
+        <w:fldChar w:fldCharType="separate"/>
+      </w:r>
+      <w:r>
+        <w:rPr>
+          <w:rFonts w:hint="eastAsia" w:ascii="Times New Roman" w:hAnsi="Times New Roman" w:cs="Times New Roman" w:eastAsiaTheme="minorEastAsia"/>
+          <w:kern w:val="2"/>
+          <w:sz w:val="24"/>
+          <w:szCs w:val="24"/>
+          <w:vertAlign w:val="superscript"/>
+          <w:lang w:val="en-US" w:eastAsia="zh-CN" w:bidi="ar-SA"/>
+        </w:rPr>
+        <w:t>[41]</w:t>
+      </w:r>
+      <w:r>
+        <w:rPr>
+          <w:rFonts w:hint="eastAsia" w:ascii="Times New Roman" w:hAnsi="Times New Roman" w:cs="Times New Roman"/>
+        </w:rPr>
+        <w:fldChar w:fldCharType="end"/>
+      </w:r>
+      <w:r>
+        <w:rPr>
+          <w:rFonts w:hint="eastAsia" w:ascii="Times New Roman" w:hAnsi="Times New Roman" w:cs="Times New Roman"/>
+        </w:rPr>
+        <w:t>。这样，曲线就可以在二维图像中受某些驱动力的作用下，随时间逐渐扩张或收缩到我们所想要的目标边界</w:t>
+      </w:r>
+      <w:r>
+        <w:rPr>
+          <w:rFonts w:hint="eastAsia" w:ascii="Times New Roman" w:hAnsi="Times New Roman" w:cs="Times New Roman"/>
+        </w:rPr>
+        <w:fldChar w:fldCharType="begin"/>
+      </w:r>
+      <w:r>
+        <w:rPr>
+          <w:rFonts w:hint="eastAsia" w:ascii="Times New Roman" w:hAnsi="Times New Roman" w:cs="Times New Roman"/>
+          <w:lang w:eastAsia="zh-CN"/>
+        </w:rPr>
+        <w:instrText xml:space="preserve"> ADDIN  EN.CITE &lt;EndNote&gt;&lt;Cite&gt;&lt;Author&gt;王芳梅&lt;/Author&gt;&lt;RecNum&gt;44&lt;/RecNum&gt;&lt;DisplayText&gt;&lt;style face="superscript"&gt;[42]&lt;/style&gt;&lt;/DisplayText&gt;&lt;record&gt;&lt;rec-number&gt;44&lt;/rec-number&gt;&lt;foreign-keys&gt;&lt;key app="EN" db-id="te5pedfrm0d0epezds75e9aieddze5255dxr" timestamp="1576758627"&gt;44&lt;/key&gt;&lt;/foreign-keys&gt;&lt;ref-type name="Journal Article"&gt;17&lt;/ref-type&gt;&lt;contributors&gt;&lt;authors&gt;&lt;author&gt;王芳梅&lt;/author&gt;&lt;author&gt;范虹&lt;/author&gt;&lt;author&gt;王凤妮 %J 计算机应用研究&lt;/author&gt;&lt;/authors&gt;&lt;/contributors&gt;&lt;titles&gt;&lt;title&gt;水平集在图像分割中的应用研究&lt;/title&gt;&lt;/titles&gt;&lt;pages&gt;13-16&lt;/pages&gt;&lt;number&gt;4&lt;/number&gt;&lt;dates&gt;&lt;/dates&gt;&lt;urls&gt;&lt;/urls&gt;&lt;/record&gt;&lt;/Cite&gt;&lt;/EndNote&gt;</w:instrText>
+      </w:r>
+      <w:r>
+        <w:rPr>
+          <w:rFonts w:hint="eastAsia" w:ascii="Times New Roman" w:hAnsi="Times New Roman" w:cs="Times New Roman"/>
+        </w:rPr>
+        <w:fldChar w:fldCharType="separate"/>
+      </w:r>
+      <w:r>
+        <w:rPr>
+          <w:rFonts w:hint="eastAsia" w:ascii="Times New Roman" w:hAnsi="Times New Roman" w:cs="Times New Roman" w:eastAsiaTheme="minorEastAsia"/>
+          <w:kern w:val="2"/>
+          <w:sz w:val="24"/>
+          <w:szCs w:val="24"/>
+          <w:vertAlign w:val="superscript"/>
+          <w:lang w:val="en-US" w:eastAsia="zh-CN" w:bidi="ar-SA"/>
+        </w:rPr>
+        <w:t>[42]</w:t>
+      </w:r>
+      <w:r>
+        <w:rPr>
+          <w:rFonts w:hint="eastAsia" w:ascii="Times New Roman" w:hAnsi="Times New Roman" w:cs="Times New Roman"/>
+        </w:rPr>
+        <w:fldChar w:fldCharType="end"/>
+      </w:r>
+      <w:r>
+        <w:rPr>
+          <w:rFonts w:hint="eastAsia" w:ascii="Times New Roman" w:hAnsi="Times New Roman" w:cs="Times New Roman"/>
+        </w:rPr>
+        <w:t>。</w:t>
       </w:r>
     </w:p>
     <w:p>
@@ -9647,10 +9938,7 @@
           <w:bCs/>
           <w:iCs/>
         </w:rPr>
-        <w:t>常量演化机制的主要作用就是避免曲线出现合并或分裂的情况[</w:t>
-      </w:r>
-      <w:r>
-        <w:commentReference w:id="1"/>
+        <w:t>常量演化机制的主要作用就是避免曲线出现合并或分裂的情况。综上所述，常量演化和曲率演化共同作用于曲线的拓扑结构变化。但是，研究学者发现按照这样的方式进行演化，会出现难以攻克的问题，例如，通过参数来引导曲线变化，其数值计算非常复杂</w:t>
       </w:r>
       <w:r>
         <w:rPr>
@@ -9658,17 +9946,63 @@
           <w:bCs/>
           <w:iCs/>
         </w:rPr>
-        <w:t>]。综上所述，常量演化和曲率演化共同作用于曲线的拓扑结构变化。但是，研究学者发现按照这样的方式进行演化，会出现难以攻克的问题，例如，通过参数来引导曲线变化，其数值计算非常复杂；曲线在演化过程中出现分裂或合并，会使造成曲线的根本性改变，而我们难以预估曲线在演化过程中是否会出现这样的情况；曲线演变过程中误差的积累会影响精度。研究者们尝试改变思路应对这些问题，1988年，OSher和Sethian提出了水平集方法，成为了攻克这些问题的利器。</w:t>
-      </w:r>
-    </w:p>
-    <w:p>
-      <w:pPr>
-        <w:spacing w:line="400" w:lineRule="exact"/>
-        <w:ind w:firstLine="420"/>
-        <w:rPr>
-          <w:rFonts w:ascii="Times New Roman" w:hAnsi="Times New Roman" w:cs="Times New Roman"/>
+        <w:fldChar w:fldCharType="begin"/>
+      </w:r>
+      <w:r>
+        <w:rPr>
+          <w:rFonts w:hint="eastAsia" w:ascii="Times New Roman" w:hAnsi="Times New Roman" w:cs="Times New Roman"/>
           <w:bCs/>
           <w:iCs/>
+          <w:lang w:eastAsia="zh-CN"/>
+        </w:rPr>
+        <w:instrText xml:space="preserve"> ADDIN  EN.CITE &lt;EndNote&gt;&lt;Cite&gt;&lt;Author&gt;丁畅&lt;/Author&gt;&lt;Year&gt;2014&lt;/Year&gt;&lt;RecNum&gt;45&lt;/RecNum&gt;&lt;DisplayText&gt;&lt;style face="superscript"&gt;[43]&lt;/style&gt;&lt;/DisplayText&gt;&lt;record&gt;&lt;rec-number&gt;45&lt;/rec-number&gt;&lt;foreign-keys&gt;&lt;key app="EN" db-id="te5pedfrm0d0epezds75e9aieddze5255dxr" timestamp="1576758634"&gt;45&lt;/key&gt;&lt;/foreign-keys&gt;&lt;ref-type name="Thesis"&gt;32&lt;/ref-type&gt;&lt;contributors&gt;&lt;authors&gt;&lt;author&gt;丁畅&lt;/author&gt;&lt;/authors&gt;&lt;/contributors&gt;&lt;titles&gt;&lt;title&gt;图像处理的偏微分方程方法研究&lt;/title&gt;&lt;/titles&gt;&lt;dates&gt;&lt;year&gt;2014&lt;/year&gt;&lt;/dates&gt;&lt;publisher&gt;大连海事大学&lt;/publisher&gt;&lt;urls&gt;&lt;/urls&gt;&lt;/record&gt;&lt;/Cite&gt;&lt;/EndNote&gt;</w:instrText>
+      </w:r>
+      <w:r>
+        <w:rPr>
+          <w:rFonts w:hint="eastAsia" w:ascii="Times New Roman" w:hAnsi="Times New Roman" w:cs="Times New Roman"/>
+          <w:bCs/>
+          <w:iCs/>
+        </w:rPr>
+        <w:fldChar w:fldCharType="separate"/>
+      </w:r>
+      <w:r>
+        <w:rPr>
+          <w:rFonts w:hint="eastAsia" w:ascii="Times New Roman" w:hAnsi="Times New Roman" w:cs="Times New Roman" w:eastAsiaTheme="minorEastAsia"/>
+          <w:bCs/>
+          <w:iCs/>
+          <w:kern w:val="2"/>
+          <w:sz w:val="24"/>
+          <w:szCs w:val="24"/>
+          <w:vertAlign w:val="superscript"/>
+          <w:lang w:val="en-US" w:eastAsia="zh-CN" w:bidi="ar-SA"/>
+        </w:rPr>
+        <w:t>[43]</w:t>
+      </w:r>
+      <w:r>
+        <w:rPr>
+          <w:rFonts w:hint="eastAsia" w:ascii="Times New Roman" w:hAnsi="Times New Roman" w:cs="Times New Roman"/>
+          <w:bCs/>
+          <w:iCs/>
+        </w:rPr>
+        <w:fldChar w:fldCharType="end"/>
+      </w:r>
+      <w:r>
+        <w:rPr>
+          <w:rFonts w:hint="eastAsia" w:ascii="Times New Roman" w:hAnsi="Times New Roman" w:cs="Times New Roman"/>
+          <w:bCs/>
+          <w:iCs/>
+        </w:rPr>
+        <w:t>；曲线在演化过程中出现分裂或合并，会使造成曲线的根本性改变，而我们难以预估曲线在演化过程中是否会出现这样的情况；曲线演变过程中误差的积累会影响精度。研究者们尝试改变思路应对这些问题，1988年，OSher和Sethian提出了水平集方法，成为了攻克这些问题的利器。</w:t>
+      </w:r>
+    </w:p>
+    <w:p>
+      <w:pPr>
+        <w:spacing w:line="400" w:lineRule="exact"/>
+        <w:ind w:firstLine="420"/>
+        <w:rPr>
+          <w:rFonts w:ascii="Times New Roman" w:hAnsi="Times New Roman" w:cs="Times New Roman"/>
+          <w:bCs/>
+          <w:iCs/>
         </w:rPr>
       </w:pPr>
     </w:p>
@@ -9742,25 +10076,49 @@
         <w:rPr>
           <w:rFonts w:hint="eastAsia"/>
         </w:rPr>
-        <w:t>OSsher和Sethian[</w:t>
-      </w:r>
-      <w:r>
-        <w:commentReference w:id="2"/>
+        <w:t>OSsher和Sethian两位学者在研究热力学方程时，为了能够描述火苗外部轮廓线飘忽不定的形态而提出了水平集方法。该方法的主要思想是利用高维泛函来描述低维曲线的演化，而低维曲线的表达式则映射到高维泛函的零水平集处，这样就将之前数值求参转变为求解PDE问题</w:t>
       </w:r>
       <w:r>
         <w:rPr>
           <w:rFonts w:hint="eastAsia"/>
         </w:rPr>
-        <w:t>]两位学者在研究热力学方程时，为了能够描述火苗外部轮廓线飘忽不定的形态而提出了水平集方法。该方法的主要思想是利用高维泛函来描述低维曲线的演化，而低维曲线的表达式则映射到高维泛函的零水平集处，这样就将之前数值求参转变为求解PDE问题[</w:t>
-      </w:r>
-      <w:r>
-        <w:commentReference w:id="3"/>
+        <w:fldChar w:fldCharType="begin"/>
       </w:r>
       <w:r>
         <w:rPr>
           <w:rFonts w:hint="eastAsia"/>
-        </w:rPr>
-        <w:t>]。这样的描述看似更加复杂，但在曲线演化时简化数值计算，解决了长久以来的问题。</w:t>
+          <w:lang w:eastAsia="zh-CN"/>
+        </w:rPr>
+        <w:instrText xml:space="preserve"> ADDIN  EN.CITE &lt;EndNote&gt;&lt;Cite&gt;&lt;Author&gt;Rai&lt;/Author&gt;&lt;Year&gt;2019&lt;/Year&gt;&lt;RecNum&gt;46&lt;/RecNum&gt;&lt;DisplayText&gt;&lt;style face="superscript"&gt;[44]&lt;/style&gt;&lt;/DisplayText&gt;&lt;record&gt;&lt;rec-number&gt;46&lt;/rec-number&gt;&lt;foreign-keys&gt;&lt;key app="EN" db-id="te5pedfrm0d0epezds75e9aieddze5255dxr" timestamp="1576759031"&gt;46&lt;/key&gt;&lt;/foreign-keys&gt;&lt;ref-type name="Journal Article"&gt;17&lt;/ref-type&gt;&lt;contributors&gt;&lt;authors&gt;&lt;author&gt;Pankaj Kumar Rai&lt;/author&gt;&lt;author&gt;Shivam Tripathi %J Stochastic Environmental Research&lt;/author&gt;&lt;author&gt;Risk Assessment&lt;/author&gt;&lt;/authors&gt;&lt;/contributors&gt;&lt;titles&gt;&lt;title&gt;Gaussian process for estimating parameters of partial differential equations and its application to the Richards equation&lt;/title&gt;&lt;/titles&gt;&lt;number&gt;7&lt;/number&gt;&lt;dates&gt;&lt;year&gt;2019&lt;/year&gt;&lt;/dates&gt;&lt;urls&gt;&lt;/urls&gt;&lt;/record&gt;&lt;/Cite&gt;&lt;/EndNote&gt;</w:instrText>
+      </w:r>
+      <w:r>
+        <w:rPr>
+          <w:rFonts w:hint="eastAsia"/>
+        </w:rPr>
+        <w:fldChar w:fldCharType="separate"/>
+      </w:r>
+      <w:r>
+        <w:rPr>
+          <w:rFonts w:hint="eastAsia" w:asciiTheme="minorHAnsi" w:hAnsiTheme="minorHAnsi" w:eastAsiaTheme="minorEastAsia" w:cstheme="minorBidi"/>
+          <w:kern w:val="2"/>
+          <w:sz w:val="24"/>
+          <w:szCs w:val="24"/>
+          <w:vertAlign w:val="superscript"/>
+          <w:lang w:val="en-US" w:eastAsia="zh-CN" w:bidi="ar-SA"/>
+        </w:rPr>
+        <w:t>[44]</w:t>
+      </w:r>
+      <w:r>
+        <w:rPr>
+          <w:rFonts w:hint="eastAsia"/>
+        </w:rPr>
+        <w:fldChar w:fldCharType="end"/>
+      </w:r>
+      <w:r>
+        <w:rPr>
+          <w:rFonts w:hint="eastAsia"/>
+        </w:rPr>
+        <w:t>。这样的描述看似更加复杂，但在曲线演化时简化数值计算，解决了长久以来的问题。</w:t>
       </w:r>
     </w:p>
     <w:p>
@@ -10232,6 +10590,27 @@
       </w:pPr>
       <w:r>
         <w:rPr>
+          <w:rFonts w:ascii="Times New Roman" w:hAnsi="Times New Roman" w:cs="Times New Roman"/>
+          <w:bCs/>
+          <w:iCs/>
+          <w:color w:val="000000"/>
+          <w:position w:val="-24"/>
+        </w:rPr>
+        <w:pict>
+          <v:shape id="_x0000_s1060" o:spid="_x0000_s1060" o:spt="75" type="#_x0000_t75" style="position:absolute;left:0pt;margin-left:140.45pt;margin-top:59.8pt;height:31pt;width:156pt;z-index:251642880;mso-width-relative:page;mso-height-relative:page;" o:ole="t" filled="f" o:preferrelative="t" stroked="f" coordsize="21600,21600">
+            <v:path/>
+            <v:fill on="f" focussize="0,0"/>
+            <v:stroke on="f" joinstyle="miter"/>
+            <v:imagedata r:id="rId158" o:title=""/>
+            <o:lock v:ext="edit" aspectratio="f"/>
+          </v:shape>
+          <o:OLEObject Type="Embed" ProgID="Equation.DSMT4" ShapeID="_x0000_s1060" DrawAspect="Content" ObjectID="_1468075786" r:id="rId157">
+            <o:LockedField>false</o:LockedField>
+          </o:OLEObject>
+        </w:pict>
+      </w:r>
+      <w:r>
+        <w:rPr>
           <w:rFonts w:hint="eastAsia" w:ascii="Times New Roman" w:hAnsi="Times New Roman" w:cs="Times New Roman"/>
           <w:bCs/>
           <w:iCs/>
@@ -10252,12 +10631,12 @@
             <v:path/>
             <v:fill on="f" focussize="0,0"/>
             <v:stroke on="f" joinstyle="miter"/>
-            <v:imagedata r:id="rId158" o:title=""/>
+            <v:imagedata r:id="rId160" o:title=""/>
             <o:lock v:ext="edit" aspectratio="f"/>
             <w10:wrap type="none"/>
             <w10:anchorlock/>
           </v:shape>
-          <o:OLEObject Type="Embed" ProgID="Equation.DSMT4" ShapeID="_x0000_i1058" DrawAspect="Content" ObjectID="_1468075786" r:id="rId157">
+          <o:OLEObject Type="Embed" ProgID="Equation.DSMT4" ShapeID="_x0000_i1058" DrawAspect="Content" ObjectID="_1468075787" r:id="rId159">
             <o:LockedField>false</o:LockedField>
           </o:OLEObject>
         </w:object>
@@ -10284,10 +10663,10 @@
             <v:path/>
             <v:fill on="f" focussize="0,0"/>
             <v:stroke on="f" joinstyle="miter"/>
-            <v:imagedata r:id="rId160" o:title=""/>
+            <v:imagedata r:id="rId162" o:title=""/>
             <o:lock v:ext="edit" aspectratio="f"/>
           </v:shape>
-          <o:OLEObject Type="Embed" ProgID="Equation.DSMT4" ShapeID="_x0000_s1057" DrawAspect="Content" ObjectID="_1468075787" r:id="rId159">
+          <o:OLEObject Type="Embed" ProgID="Equation.DSMT4" ShapeID="_x0000_s1057" DrawAspect="Content" ObjectID="_1468075788" r:id="rId161">
             <o:LockedField>false</o:LockedField>
           </o:OLEObject>
         </w:pict>
@@ -10311,38 +10690,6 @@
         </w:rPr>
         <w:object>
           <v:shape id="_x0000_i1059" o:spt="75" type="#_x0000_t75" style="height:13.95pt;width:11.8pt;" o:ole="t" filled="f" o:preferrelative="t" stroked="f" coordsize="21600,21600">
-            <v:path/>
-            <v:fill on="f" focussize="0,0"/>
-            <v:stroke on="f" joinstyle="miter"/>
-            <v:imagedata r:id="rId162" o:title=""/>
-            <o:lock v:ext="edit" aspectratio="f"/>
-            <w10:wrap type="none"/>
-            <w10:anchorlock/>
-          </v:shape>
-          <o:OLEObject Type="Embed" ProgID="Equation.DSMT4" ShapeID="_x0000_i1059" DrawAspect="Content" ObjectID="_1468075788" r:id="rId161">
-            <o:LockedField>false</o:LockedField>
-          </o:OLEObject>
-        </w:object>
-      </w:r>
-      <w:r>
-        <w:rPr>
-          <w:rFonts w:hint="eastAsia" w:ascii="Times New Roman" w:hAnsi="Times New Roman" w:cs="Times New Roman"/>
-          <w:bCs/>
-          <w:iCs/>
-          <w:color w:val="000000"/>
-        </w:rPr>
-        <w:t>法线的方向是相同的，进一步假设水平集函数</w:t>
-      </w:r>
-      <w:r>
-        <w:rPr>
-          <w:rFonts w:hint="eastAsia" w:ascii="Times New Roman" w:hAnsi="Times New Roman" w:cs="Times New Roman"/>
-          <w:bCs/>
-          <w:iCs/>
-          <w:color w:val="000000"/>
-          <w:position w:val="-10"/>
-        </w:rPr>
-        <w:object>
-          <v:shape id="_x0000_i1060" o:spt="75" type="#_x0000_t75" style="height:12.9pt;width:10.75pt;" o:ole="t" filled="f" o:preferrelative="t" stroked="f" coordsize="21600,21600">
             <v:path/>
             <v:fill on="f" focussize="0,0"/>
             <v:stroke on="f" joinstyle="miter"/>
@@ -10351,7 +10698,7 @@
             <w10:wrap type="none"/>
             <w10:anchorlock/>
           </v:shape>
-          <o:OLEObject Type="Embed" ProgID="Equation.DSMT4" ShapeID="_x0000_i1060" DrawAspect="Content" ObjectID="_1468075789" r:id="rId163">
+          <o:OLEObject Type="Embed" ProgID="Equation.DSMT4" ShapeID="_x0000_i1059" DrawAspect="Content" ObjectID="_1468075789" r:id="rId163">
             <o:LockedField>false</o:LockedField>
           </o:OLEObject>
         </w:object>
@@ -10363,28 +10710,30 @@
           <w:iCs/>
           <w:color w:val="000000"/>
         </w:rPr>
-        <w:t>在曲线内部小于0，在曲线外部大于0，可得内部单位法向量</w:t>
-      </w:r>
-      <w:r>
-        <w:rPr>
-          <w:rFonts w:ascii="Times New Roman" w:hAnsi="Times New Roman" w:cs="Times New Roman"/>
+        <w:t>法线的方向是相同的，进一步假设水平集函数</w:t>
+      </w:r>
+      <w:r>
+        <w:rPr>
+          <w:rFonts w:hint="eastAsia" w:ascii="Times New Roman" w:hAnsi="Times New Roman" w:cs="Times New Roman"/>
           <w:bCs/>
           <w:iCs/>
           <w:color w:val="000000"/>
-          <w:position w:val="-28"/>
-        </w:rPr>
-        <w:pict>
-          <v:shape id="_x0000_s1058" o:spid="_x0000_s1058" o:spt="75" type="#_x0000_t75" style="position:absolute;left:0pt;margin-left:24pt;margin-top:37pt;height:33pt;width:60pt;z-index:251640832;mso-width-relative:page;mso-height-relative:page;" o:ole="t" filled="f" o:preferrelative="t" stroked="f" coordsize="21600,21600">
+          <w:position w:val="-10"/>
+        </w:rPr>
+        <w:object>
+          <v:shape id="_x0000_i1060" o:spt="75" type="#_x0000_t75" style="height:12.9pt;width:10.75pt;" o:ole="t" filled="f" o:preferrelative="t" stroked="f" coordsize="21600,21600">
             <v:path/>
             <v:fill on="f" focussize="0,0"/>
             <v:stroke on="f" joinstyle="miter"/>
             <v:imagedata r:id="rId166" o:title=""/>
             <o:lock v:ext="edit" aspectratio="f"/>
+            <w10:wrap type="none"/>
+            <w10:anchorlock/>
           </v:shape>
-          <o:OLEObject Type="Embed" ProgID="Equation.DSMT4" ShapeID="_x0000_s1058" DrawAspect="Content" ObjectID="_1468075790" r:id="rId165">
+          <o:OLEObject Type="Embed" ProgID="Equation.DSMT4" ShapeID="_x0000_i1060" DrawAspect="Content" ObjectID="_1468075790" r:id="rId165">
             <o:LockedField>false</o:LockedField>
           </o:OLEObject>
-        </w:pict>
+        </w:object>
       </w:r>
       <w:r>
         <w:rPr>
@@ -10393,7 +10742,7 @@
           <w:iCs/>
           <w:color w:val="000000"/>
         </w:rPr>
-        <w:t xml:space="preserve">          ，根据</w:t>
+        <w:t>在曲线内部小于0，在曲线外部大于0，可得内部单位法向量</w:t>
       </w:r>
       <w:r>
         <w:rPr>
@@ -10401,17 +10750,17 @@
           <w:bCs/>
           <w:iCs/>
           <w:color w:val="000000"/>
-          <w:position w:val="-24"/>
+          <w:position w:val="-28"/>
         </w:rPr>
         <w:pict>
-          <v:shape id="_x0000_s1059" o:spid="_x0000_s1059" o:spt="75" type="#_x0000_t75" style="position:absolute;left:0pt;margin-left:120pt;margin-top:37pt;height:31pt;width:65pt;z-index:251641856;mso-width-relative:page;mso-height-relative:page;" o:ole="t" filled="f" o:preferrelative="t" stroked="f" coordsize="21600,21600">
+          <v:shape id="_x0000_s1058" o:spid="_x0000_s1058" o:spt="75" type="#_x0000_t75" style="position:absolute;left:0pt;margin-left:24pt;margin-top:37pt;height:33pt;width:60pt;z-index:251640832;mso-width-relative:page;mso-height-relative:page;" o:ole="t" filled="f" o:preferrelative="t" stroked="f" coordsize="21600,21600">
             <v:path/>
             <v:fill on="f" focussize="0,0"/>
             <v:stroke on="f" joinstyle="miter"/>
             <v:imagedata r:id="rId168" o:title=""/>
             <o:lock v:ext="edit" aspectratio="f"/>
           </v:shape>
-          <o:OLEObject Type="Embed" ProgID="Equation.DSMT4" ShapeID="_x0000_s1059" DrawAspect="Content" ObjectID="_1468075791" r:id="rId167">
+          <o:OLEObject Type="Embed" ProgID="Equation.DSMT4" ShapeID="_x0000_s1058" DrawAspect="Content" ObjectID="_1468075791" r:id="rId167">
             <o:LockedField>false</o:LockedField>
           </o:OLEObject>
         </w:pict>
@@ -10423,57 +10772,8 @@
           <w:iCs/>
           <w:color w:val="000000"/>
         </w:rPr>
-        <w:tab/>
-      </w:r>
-      <w:r>
-        <w:rPr>
-          <w:rFonts w:hint="eastAsia" w:ascii="Times New Roman" w:hAnsi="Times New Roman" w:cs="Times New Roman"/>
-          <w:bCs/>
-          <w:iCs/>
-          <w:color w:val="000000"/>
-        </w:rPr>
-        <w:tab/>
-      </w:r>
-      <w:r>
-        <w:rPr>
-          <w:rFonts w:hint="eastAsia" w:ascii="Times New Roman" w:hAnsi="Times New Roman" w:cs="Times New Roman"/>
-          <w:bCs/>
-          <w:iCs/>
-          <w:color w:val="000000"/>
-        </w:rPr>
-        <w:tab/>
-      </w:r>
-      <w:r>
-        <w:rPr>
-          <w:rFonts w:hint="eastAsia" w:ascii="Times New Roman" w:hAnsi="Times New Roman" w:cs="Times New Roman"/>
-          <w:bCs/>
-          <w:iCs/>
-          <w:color w:val="000000"/>
-        </w:rPr>
-        <w:tab/>
-      </w:r>
-      <w:r>
-        <w:rPr>
-          <w:rFonts w:hint="eastAsia" w:ascii="Times New Roman" w:hAnsi="Times New Roman" w:cs="Times New Roman"/>
-          <w:bCs/>
-          <w:iCs/>
-          <w:color w:val="000000"/>
-        </w:rPr>
-        <w:t>，得到：</w:t>
-      </w:r>
-    </w:p>
-    <w:p>
-      <w:pPr>
-        <w:snapToGrid w:val="0"/>
-        <w:spacing w:line="400" w:lineRule="exact"/>
-        <w:ind w:firstLine="7862"/>
-        <w:rPr>
-          <w:rFonts w:ascii="Times New Roman" w:hAnsi="Times New Roman" w:cs="Times New Roman"/>
-          <w:bCs/>
-          <w:iCs/>
-          <w:color w:val="000000"/>
-        </w:rPr>
-      </w:pPr>
+        <w:t xml:space="preserve">          ，根据</w:t>
+      </w:r>
       <w:r>
         <w:rPr>
           <w:rFonts w:ascii="Times New Roman" w:hAnsi="Times New Roman" w:cs="Times New Roman"/>
@@ -10483,18 +10783,76 @@
           <w:position w:val="-24"/>
         </w:rPr>
         <w:pict>
-          <v:shape id="_x0000_s1060" o:spid="_x0000_s1060" o:spt="75" type="#_x0000_t75" style="position:absolute;left:0pt;margin-left:120.2pt;margin-top:-3.95pt;height:31pt;width:156pt;z-index:251642880;mso-width-relative:page;mso-height-relative:page;" o:ole="t" filled="f" o:preferrelative="t" stroked="f" coordsize="21600,21600">
+          <v:shape id="_x0000_s1059" o:spid="_x0000_s1059" o:spt="75" type="#_x0000_t75" style="position:absolute;left:0pt;margin-left:120pt;margin-top:37pt;height:31pt;width:65pt;z-index:251641856;mso-width-relative:page;mso-height-relative:page;" o:ole="t" filled="f" o:preferrelative="t" stroked="f" coordsize="21600,21600">
             <v:path/>
             <v:fill on="f" focussize="0,0"/>
             <v:stroke on="f" joinstyle="miter"/>
             <v:imagedata r:id="rId170" o:title=""/>
             <o:lock v:ext="edit" aspectratio="f"/>
           </v:shape>
-          <o:OLEObject Type="Embed" ProgID="Equation.DSMT4" ShapeID="_x0000_s1060" DrawAspect="Content" ObjectID="_1468075792" r:id="rId169">
+          <o:OLEObject Type="Embed" ProgID="Equation.DSMT4" ShapeID="_x0000_s1059" DrawAspect="Content" ObjectID="_1468075792" r:id="rId169">
             <o:LockedField>false</o:LockedField>
           </o:OLEObject>
         </w:pict>
       </w:r>
+      <w:r>
+        <w:rPr>
+          <w:rFonts w:hint="eastAsia" w:ascii="Times New Roman" w:hAnsi="Times New Roman" w:cs="Times New Roman"/>
+          <w:bCs/>
+          <w:iCs/>
+          <w:color w:val="000000"/>
+        </w:rPr>
+        <w:tab/>
+      </w:r>
+      <w:r>
+        <w:rPr>
+          <w:rFonts w:hint="eastAsia" w:ascii="Times New Roman" w:hAnsi="Times New Roman" w:cs="Times New Roman"/>
+          <w:bCs/>
+          <w:iCs/>
+          <w:color w:val="000000"/>
+        </w:rPr>
+        <w:tab/>
+      </w:r>
+      <w:r>
+        <w:rPr>
+          <w:rFonts w:hint="eastAsia" w:ascii="Times New Roman" w:hAnsi="Times New Roman" w:cs="Times New Roman"/>
+          <w:bCs/>
+          <w:iCs/>
+          <w:color w:val="000000"/>
+        </w:rPr>
+        <w:tab/>
+      </w:r>
+      <w:r>
+        <w:rPr>
+          <w:rFonts w:hint="eastAsia" w:ascii="Times New Roman" w:hAnsi="Times New Roman" w:cs="Times New Roman"/>
+          <w:bCs/>
+          <w:iCs/>
+          <w:color w:val="000000"/>
+        </w:rPr>
+        <w:tab/>
+      </w:r>
+      <w:r>
+        <w:rPr>
+          <w:rFonts w:hint="eastAsia" w:ascii="Times New Roman" w:hAnsi="Times New Roman" w:cs="Times New Roman"/>
+          <w:bCs/>
+          <w:iCs/>
+          <w:color w:val="000000"/>
+        </w:rPr>
+        <w:t>，得到：</w:t>
+      </w:r>
+    </w:p>
+    <w:p>
+      <w:pPr>
+        <w:snapToGrid w:val="0"/>
+        <w:spacing w:line="400" w:lineRule="exact"/>
+        <w:ind w:firstLine="7862"/>
+        <w:rPr>
+          <w:rFonts w:ascii="Times New Roman" w:hAnsi="Times New Roman" w:cs="Times New Roman"/>
+          <w:bCs/>
+          <w:iCs/>
+          <w:color w:val="000000"/>
+        </w:rPr>
+      </w:pPr>
       <w:r>
         <w:rPr>
           <w:rFonts w:hint="eastAsia" w:ascii="Times New Roman" w:hAnsi="Times New Roman" w:cs="Times New Roman"/>
@@ -10628,7 +10986,67 @@
           <w:iCs/>
           <w:color w:val="000000"/>
         </w:rPr>
-        <w:t>公式(2-9)是Hamilton-Jacobi偏微分方程，综上可知，水平集方法的核心是求解出随时间变化的偏微分方程。</w:t>
+        <w:t>公式(2-9)是Hamilton-Jacobi偏微分方程</w:t>
+      </w:r>
+      <w:r>
+        <w:rPr>
+          <w:rFonts w:hint="eastAsia" w:ascii="Times New Roman" w:hAnsi="Times New Roman" w:cs="Times New Roman"/>
+          <w:bCs/>
+          <w:iCs/>
+          <w:color w:val="000000"/>
+        </w:rPr>
+        <w:fldChar w:fldCharType="begin"/>
+      </w:r>
+      <w:r>
+        <w:rPr>
+          <w:rFonts w:hint="eastAsia" w:ascii="Times New Roman" w:hAnsi="Times New Roman" w:cs="Times New Roman"/>
+          <w:bCs/>
+          <w:iCs/>
+          <w:color w:val="000000"/>
+          <w:lang w:eastAsia="zh-CN"/>
+        </w:rPr>
+        <w:instrText xml:space="preserve"> ADDIN  EN.CITE &lt;EndNote&gt;&lt;Cite&gt;&lt;Author&gt;Kai&lt;/Author&gt;&lt;Year&gt;2018&lt;/Year&gt;&lt;RecNum&gt;47&lt;/RecNum&gt;&lt;DisplayText&gt;&lt;style face="superscript"&gt;[45]&lt;/style&gt;&lt;/DisplayText&gt;&lt;record&gt;&lt;rec-number&gt;47&lt;/rec-number&gt;&lt;foreign-keys&gt;&lt;key app="EN" db-id="te5pedfrm0d0epezds75e9aieddze5255dxr" timestamp="1576759036"&gt;47&lt;/key&gt;&lt;/foreign-keys&gt;&lt;ref-type name="Journal Article"&gt;17&lt;/ref-type&gt;&lt;contributors&gt;&lt;authors&gt;&lt;author&gt;Kai, Zhao&lt;/author&gt;&lt;author&gt;Wei, Cheng %J Discrete&lt;/author&gt;&lt;author&gt;Continuous Dynamical Systems&lt;/author&gt;&lt;/authors&gt;&lt;/contributors&gt;&lt;titles&gt;&lt;title&gt;On the vanishing contact structure for viscosity solutions of contact type Hamilton-Jacobi equations I: Cauchy problem&lt;/title&gt;&lt;/titles&gt;&lt;volume&gt;39&lt;/volume&gt;&lt;number&gt;8&lt;/number&gt;&lt;dates&gt;&lt;year&gt;2018&lt;/year&gt;&lt;/dates&gt;&lt;urls&gt;&lt;/urls&gt;&lt;/record&gt;&lt;/Cite&gt;&lt;/EndNote&gt;</w:instrText>
+      </w:r>
+      <w:r>
+        <w:rPr>
+          <w:rFonts w:hint="eastAsia" w:ascii="Times New Roman" w:hAnsi="Times New Roman" w:cs="Times New Roman"/>
+          <w:bCs/>
+          <w:iCs/>
+          <w:color w:val="000000"/>
+        </w:rPr>
+        <w:fldChar w:fldCharType="separate"/>
+      </w:r>
+      <w:r>
+        <w:rPr>
+          <w:rFonts w:hint="eastAsia" w:ascii="Times New Roman" w:hAnsi="Times New Roman" w:cs="Times New Roman" w:eastAsiaTheme="minorEastAsia"/>
+          <w:bCs/>
+          <w:iCs/>
+          <w:color w:val="000000"/>
+          <w:kern w:val="2"/>
+          <w:sz w:val="24"/>
+          <w:szCs w:val="24"/>
+          <w:vertAlign w:val="superscript"/>
+          <w:lang w:val="en-US" w:eastAsia="zh-CN" w:bidi="ar-SA"/>
+        </w:rPr>
+        <w:t>[45]</w:t>
+      </w:r>
+      <w:r>
+        <w:rPr>
+          <w:rFonts w:hint="eastAsia" w:ascii="Times New Roman" w:hAnsi="Times New Roman" w:cs="Times New Roman"/>
+          <w:bCs/>
+          <w:iCs/>
+          <w:color w:val="000000"/>
+        </w:rPr>
+        <w:fldChar w:fldCharType="end"/>
+      </w:r>
+      <w:r>
+        <w:rPr>
+          <w:rFonts w:hint="eastAsia" w:ascii="Times New Roman" w:hAnsi="Times New Roman" w:cs="Times New Roman"/>
+          <w:bCs/>
+          <w:iCs/>
+          <w:color w:val="000000"/>
+        </w:rPr>
+        <w:t>，综上可知，水平集方法的核心是求解出随时间变化的偏微分方程。</w:t>
       </w:r>
     </w:p>
     <w:p>
@@ -11185,10 +11603,7 @@
           <w:iCs/>
           <w:color w:val="000000"/>
         </w:rPr>
-        <w:t>。为了避免Hamilton-Jacobi方程出现不连续或者导数不存在的情况，我们采用Upwind Finite Differential Method进行求解[</w:t>
-      </w:r>
-      <w:r>
-        <w:commentReference w:id="4"/>
+        <w:t>。为了避免Hamilton-Jacobi方程出现不连续或者导数不存在的情况，我们采用Upwind Finite Differential Method进行求解</w:t>
       </w:r>
       <w:r>
         <w:rPr>
@@ -11197,7 +11612,58 @@
           <w:iCs/>
           <w:color w:val="000000"/>
         </w:rPr>
-        <w:t>]。水平集函数演化方程如下所示：</w:t>
+        <w:fldChar w:fldCharType="begin"/>
+      </w:r>
+      <w:r>
+        <w:rPr>
+          <w:rFonts w:hint="eastAsia" w:ascii="Times New Roman" w:hAnsi="Times New Roman" w:cs="Times New Roman"/>
+          <w:bCs/>
+          <w:iCs/>
+          <w:color w:val="000000"/>
+          <w:lang w:eastAsia="zh-CN"/>
+        </w:rPr>
+        <w:instrText xml:space="preserve"> ADDIN  EN.CITE &lt;EndNote&gt;&lt;Cite&gt;&lt;Author&gt;Chen&lt;/Author&gt;&lt;Year&gt;2018&lt;/Year&gt;&lt;RecNum&gt;48&lt;/RecNum&gt;&lt;DisplayText&gt;&lt;style face="superscript"&gt;[46]&lt;/style&gt;&lt;/DisplayText&gt;&lt;record&gt;&lt;rec-number&gt;48&lt;/rec-number&gt;&lt;foreign-keys&gt;&lt;key app="EN" db-id="te5pedfrm0d0epezds75e9aieddze5255dxr" timestamp="1576759041"&gt;48&lt;/key&gt;&lt;/foreign-keys&gt;&lt;ref-type name="Journal Article"&gt;17&lt;/ref-type&gt;&lt;contributors&gt;&lt;authors&gt;&lt;author&gt;Chen, Leitao&lt;/author&gt;&lt;author&gt;Schaefer, Laura %J Computers&lt;/author&gt;&lt;author&gt;Mathematics with Applications&lt;/author&gt;&lt;/authors&gt;&lt;/contributors&gt;&lt;titles&gt;&lt;title&gt;Godunov-type upwind flux schemes of the two-dimensional finite volume discrete Boltzmann method&lt;/title&gt;&lt;/titles&gt;&lt;volume&gt;75&lt;/volume&gt;&lt;number&gt;9&lt;/number&gt;&lt;dates&gt;&lt;year&gt;2018&lt;/year&gt;&lt;/dates&gt;&lt;urls&gt;&lt;/urls&gt;&lt;/record&gt;&lt;/Cite&gt;&lt;/EndNote&gt;</w:instrText>
+      </w:r>
+      <w:r>
+        <w:rPr>
+          <w:rFonts w:hint="eastAsia" w:ascii="Times New Roman" w:hAnsi="Times New Roman" w:cs="Times New Roman"/>
+          <w:bCs/>
+          <w:iCs/>
+          <w:color w:val="000000"/>
+        </w:rPr>
+        <w:fldChar w:fldCharType="separate"/>
+      </w:r>
+      <w:r>
+        <w:rPr>
+          <w:rFonts w:hint="eastAsia" w:ascii="Times New Roman" w:hAnsi="Times New Roman" w:cs="Times New Roman" w:eastAsiaTheme="minorEastAsia"/>
+          <w:bCs/>
+          <w:iCs/>
+          <w:color w:val="000000"/>
+          <w:kern w:val="2"/>
+          <w:sz w:val="24"/>
+          <w:szCs w:val="24"/>
+          <w:vertAlign w:val="superscript"/>
+          <w:lang w:val="en-US" w:eastAsia="zh-CN" w:bidi="ar-SA"/>
+        </w:rPr>
+        <w:t>[46]</w:t>
+      </w:r>
+      <w:r>
+        <w:rPr>
+          <w:rFonts w:hint="eastAsia" w:ascii="Times New Roman" w:hAnsi="Times New Roman" w:cs="Times New Roman"/>
+          <w:bCs/>
+          <w:iCs/>
+          <w:color w:val="000000"/>
+        </w:rPr>
+        <w:fldChar w:fldCharType="end"/>
+      </w:r>
+      <w:r>
+        <w:rPr>
+          <w:rFonts w:hint="eastAsia" w:ascii="Times New Roman" w:hAnsi="Times New Roman" w:cs="Times New Roman"/>
+          <w:bCs/>
+          <w:iCs/>
+          <w:color w:val="000000"/>
+        </w:rPr>
+        <w:t>。水平集函数演化方程如下所示：</w:t>
       </w:r>
     </w:p>
     <w:p>
@@ -11276,6 +11742,30 @@
       </w:pPr>
       <w:r>
         <w:rPr>
+          <w:rFonts w:hint="eastAsia" w:ascii="Times New Roman" w:hAnsi="Times New Roman" w:cs="Times New Roman"/>
+          <w:bCs/>
+          <w:iCs/>
+          <w:color w:val="000000"/>
+        </w:rPr>
+        <w:t>其中，</w:t>
+      </w:r>
+    </w:p>
+    <w:p>
+      <w:pPr>
+        <w:autoSpaceDE w:val="0"/>
+        <w:autoSpaceDN w:val="0"/>
+        <w:adjustRightInd w:val="0"/>
+        <w:spacing w:line="400" w:lineRule="exact"/>
+        <w:ind w:left="7140" w:firstLine="660" w:firstLineChars="275"/>
+        <w:rPr>
+          <w:rFonts w:ascii="Times New Roman" w:hAnsi="Times New Roman" w:cs="Times New Roman"/>
+          <w:bCs/>
+          <w:iCs/>
+          <w:color w:val="000000"/>
+        </w:rPr>
+      </w:pPr>
+      <w:r>
+        <w:rPr>
           <w:rFonts w:ascii="Times New Roman" w:hAnsi="Times New Roman" w:cs="Times New Roman"/>
           <w:bCs/>
           <w:iCs/>
@@ -11283,7 +11773,7 @@
           <w:position w:val="-14"/>
         </w:rPr>
         <w:pict>
-          <v:shape id="_x0000_s1065" o:spid="_x0000_s1065" o:spt="75" type="#_x0000_t75" style="position:absolute;left:0pt;margin-left:49.55pt;margin-top:15pt;height:28pt;width:298pt;z-index:251648000;mso-width-relative:page;mso-height-relative:page;" o:ole="t" filled="f" o:preferrelative="t" stroked="f" coordsize="21600,21600">
+          <v:shape id="_x0000_s1065" o:spid="_x0000_s1065" o:spt="75" type="#_x0000_t75" style="position:absolute;left:0pt;margin-left:51.9pt;margin-top:-0.05pt;height:28pt;width:298pt;z-index:251648000;mso-width-relative:page;mso-height-relative:page;" o:ole="t" filled="f" o:preferrelative="t" stroked="f" coordsize="21600,21600">
             <v:path/>
             <v:fill on="f" focussize="0,0"/>
             <v:stroke on="f" joinstyle="miter"/>
@@ -11295,30 +11785,6 @@
           </o:OLEObject>
         </w:pict>
       </w:r>
-      <w:r>
-        <w:rPr>
-          <w:rFonts w:hint="eastAsia" w:ascii="Times New Roman" w:hAnsi="Times New Roman" w:cs="Times New Roman"/>
-          <w:bCs/>
-          <w:iCs/>
-          <w:color w:val="000000"/>
-        </w:rPr>
-        <w:t>其中，</w:t>
-      </w:r>
-    </w:p>
-    <w:p>
-      <w:pPr>
-        <w:autoSpaceDE w:val="0"/>
-        <w:autoSpaceDN w:val="0"/>
-        <w:adjustRightInd w:val="0"/>
-        <w:spacing w:line="400" w:lineRule="exact"/>
-        <w:ind w:left="7140" w:firstLine="660" w:firstLineChars="275"/>
-        <w:rPr>
-          <w:rFonts w:ascii="Times New Roman" w:hAnsi="Times New Roman" w:cs="Times New Roman"/>
-          <w:bCs/>
-          <w:iCs/>
-          <w:color w:val="000000"/>
-        </w:rPr>
-      </w:pPr>
       <w:r>
         <w:rPr>
           <w:rFonts w:hint="eastAsia" w:ascii="Times New Roman" w:hAnsi="Times New Roman" w:cs="Times New Roman"/>
@@ -11939,13 +12405,46 @@
         <w:t>M-S模型虽然足够完美，但是复杂的求解过程令众多学者转而研究更加精简的模型，其中最为经典的就是结合了水平集方法的C-V模型</w:t>
       </w:r>
       <w:r>
-        <w:commentReference w:id="5"/>
-      </w:r>
-      <w:r>
-        <w:rPr>
-          <w:rFonts w:hint="eastAsia" w:ascii="Times New Roman" w:hAnsi="Times New Roman" w:cs="Times New Roman"/>
-        </w:rPr>
-        <w:t>[]。</w:t>
+        <w:rPr>
+          <w:rFonts w:hint="eastAsia" w:ascii="Times New Roman" w:hAnsi="Times New Roman" w:cs="Times New Roman"/>
+        </w:rPr>
+        <w:fldChar w:fldCharType="begin"/>
+      </w:r>
+      <w:r>
+        <w:rPr>
+          <w:rFonts w:hint="eastAsia" w:ascii="Times New Roman" w:hAnsi="Times New Roman" w:cs="Times New Roman"/>
+          <w:lang w:eastAsia="zh-CN"/>
+        </w:rPr>
+        <w:instrText xml:space="preserve"> ADDIN  EN.CITE &lt;EndNote&gt;&lt;Cite&gt;&lt;Author&gt;Chan&lt;/Author&gt;&lt;Year&gt;2001&lt;/Year&gt;&lt;RecNum&gt;34&lt;/RecNum&gt;&lt;DisplayText&gt;&lt;style face="superscript"&gt;[32]&lt;/style&gt;&lt;/DisplayText&gt;&lt;record&gt;&lt;rec-number&gt;34&lt;/rec-number&gt;&lt;foreign-keys&gt;&lt;key app="EN" db-id="te5pedfrm0d0epezds75e9aieddze5255dxr" timestamp="1576501048"&gt;34&lt;/key&gt;&lt;/foreign-keys&gt;&lt;ref-type name="Journal Article"&gt;17&lt;/ref-type&gt;&lt;contributors&gt;&lt;authors&gt;&lt;author&gt;Chan, Tony F.&lt;/author&gt;&lt;author&gt;Vese, Luminita A. %J IEEE Transactions on Image Processing A Publication of the IEEE Signal Processing Society&lt;/author&gt;&lt;/authors&gt;&lt;/contributors&gt;&lt;titles&gt;&lt;title&gt;Active Contours without Edges&lt;/title&gt;&lt;/titles&gt;&lt;pages&gt;266-277&lt;/pages&gt;&lt;volume&gt;10&lt;/volume&gt;&lt;number&gt;2&lt;/number&gt;&lt;dates&gt;&lt;year&gt;2001&lt;/year&gt;&lt;/dates&gt;&lt;urls&gt;&lt;/urls&gt;&lt;/record&gt;&lt;/Cite&gt;&lt;/EndNote&gt;</w:instrText>
+      </w:r>
+      <w:r>
+        <w:rPr>
+          <w:rFonts w:hint="eastAsia" w:ascii="Times New Roman" w:hAnsi="Times New Roman" w:cs="Times New Roman"/>
+        </w:rPr>
+        <w:fldChar w:fldCharType="separate"/>
+      </w:r>
+      <w:r>
+        <w:rPr>
+          <w:rFonts w:hint="eastAsia" w:ascii="Times New Roman" w:hAnsi="Times New Roman" w:cs="Times New Roman" w:eastAsiaTheme="minorEastAsia"/>
+          <w:kern w:val="2"/>
+          <w:sz w:val="24"/>
+          <w:szCs w:val="24"/>
+          <w:vertAlign w:val="superscript"/>
+          <w:lang w:val="en-US" w:eastAsia="zh-CN" w:bidi="ar-SA"/>
+        </w:rPr>
+        <w:t>[32]</w:t>
+      </w:r>
+      <w:r>
+        <w:rPr>
+          <w:rFonts w:hint="eastAsia" w:ascii="Times New Roman" w:hAnsi="Times New Roman" w:cs="Times New Roman"/>
+        </w:rPr>
+        <w:fldChar w:fldCharType="end"/>
+      </w:r>
+      <w:r>
+        <w:rPr>
+          <w:rFonts w:hint="eastAsia" w:ascii="Times New Roman" w:hAnsi="Times New Roman" w:cs="Times New Roman"/>
+        </w:rPr>
+        <w:t>。</w:t>
       </w:r>
     </w:p>
     <w:p>
@@ -12584,7 +13083,49 @@
         <w:rPr>
           <w:rFonts w:hint="eastAsia" w:ascii="Times New Roman" w:hAnsi="Times New Roman" w:cs="Times New Roman"/>
         </w:rPr>
-        <w:t>表示，同时引入Heaviside函数来划分演化区域：</w:t>
+        <w:t>表示，同时引入Heaviside函数</w:t>
+      </w:r>
+      <w:r>
+        <w:rPr>
+          <w:rFonts w:hint="eastAsia" w:ascii="Times New Roman" w:hAnsi="Times New Roman" w:cs="Times New Roman"/>
+        </w:rPr>
+        <w:fldChar w:fldCharType="begin"/>
+      </w:r>
+      <w:r>
+        <w:rPr>
+          <w:rFonts w:hint="eastAsia" w:ascii="Times New Roman" w:hAnsi="Times New Roman" w:cs="Times New Roman"/>
+          <w:lang w:eastAsia="zh-CN"/>
+        </w:rPr>
+        <w:instrText xml:space="preserve"> ADDIN  EN.CITE &lt;EndNote&gt;&lt;Cite&gt;&lt;Author&gt;Deng&lt;/Author&gt;&lt;Year&gt;2018&lt;/Year&gt;&lt;RecNum&gt;49&lt;/RecNum&gt;&lt;DisplayText&gt;&lt;style face="superscript"&gt;[47]&lt;/style&gt;&lt;/DisplayText&gt;&lt;record&gt;&lt;rec-number&gt;49&lt;/rec-number&gt;&lt;foreign-keys&gt;&lt;key app="EN" db-id="te5pedfrm0d0epezds75e9aieddze5255dxr" timestamp="1576759330"&gt;49&lt;/key&gt;&lt;/foreign-keys&gt;&lt;ref-type name="Journal Article"&gt;17&lt;/ref-type&gt;&lt;contributors&gt;&lt;authors&gt;&lt;author&gt;Deng, Liang Jian&lt;/author&gt;&lt;author&gt;Vivone, Gemine&lt;/author&gt;&lt;author&gt;Guo, Weihong&lt;/author&gt;&lt;author&gt;Mura, Mauro Dalla&lt;/author&gt;&lt;author&gt;Chanussot, Jocelyn %J IEEE Transactions on Image Processing&lt;/author&gt;&lt;/authors&gt;&lt;/contributors&gt;&lt;titles&gt;&lt;title&gt;A Variational Pansharpening Approach Based on Reproducible Kernel Hilbert Space and Heaviside Function&lt;/title&gt;&lt;/titles&gt;&lt;pages&gt;1-1&lt;/pages&gt;&lt;volume&gt;PP&lt;/volume&gt;&lt;number&gt;99&lt;/number&gt;&lt;dates&gt;&lt;year&gt;2018&lt;/year&gt;&lt;/dates&gt;&lt;urls&gt;&lt;/urls&gt;&lt;/record&gt;&lt;/Cite&gt;&lt;/EndNote&gt;</w:instrText>
+      </w:r>
+      <w:r>
+        <w:rPr>
+          <w:rFonts w:hint="eastAsia" w:ascii="Times New Roman" w:hAnsi="Times New Roman" w:cs="Times New Roman"/>
+        </w:rPr>
+        <w:fldChar w:fldCharType="separate"/>
+      </w:r>
+      <w:r>
+        <w:rPr>
+          <w:rFonts w:hint="eastAsia" w:ascii="Times New Roman" w:hAnsi="Times New Roman" w:cs="Times New Roman" w:eastAsiaTheme="minorEastAsia"/>
+          <w:kern w:val="2"/>
+          <w:sz w:val="24"/>
+          <w:szCs w:val="24"/>
+          <w:vertAlign w:val="superscript"/>
+          <w:lang w:val="en-US" w:eastAsia="zh-CN" w:bidi="ar-SA"/>
+        </w:rPr>
+        <w:t>[47]</w:t>
+      </w:r>
+      <w:r>
+        <w:rPr>
+          <w:rFonts w:hint="eastAsia" w:ascii="Times New Roman" w:hAnsi="Times New Roman" w:cs="Times New Roman"/>
+        </w:rPr>
+        <w:fldChar w:fldCharType="end"/>
+      </w:r>
+      <w:r>
+        <w:rPr>
+          <w:rFonts w:hint="eastAsia" w:ascii="Times New Roman" w:hAnsi="Times New Roman" w:cs="Times New Roman"/>
+        </w:rPr>
+        <w:t>来划分演化区域：</w:t>
       </w:r>
     </w:p>
     <w:p>
@@ -12641,7 +13182,49 @@
         <w:rPr>
           <w:rFonts w:hint="eastAsia" w:ascii="Times New Roman" w:hAnsi="Times New Roman" w:cs="Times New Roman"/>
         </w:rPr>
-        <w:t>Dirac函数来限制零水平集周围的函数值：</w:t>
+        <w:t>Dirac函数</w:t>
+      </w:r>
+      <w:r>
+        <w:rPr>
+          <w:rFonts w:hint="eastAsia" w:ascii="Times New Roman" w:hAnsi="Times New Roman" w:cs="Times New Roman"/>
+        </w:rPr>
+        <w:fldChar w:fldCharType="begin"/>
+      </w:r>
+      <w:r>
+        <w:rPr>
+          <w:rFonts w:hint="eastAsia" w:ascii="Times New Roman" w:hAnsi="Times New Roman" w:cs="Times New Roman"/>
+          <w:lang w:eastAsia="zh-CN"/>
+        </w:rPr>
+        <w:instrText xml:space="preserve"> ADDIN  EN.CITE &lt;EndNote&gt;&lt;Cite&gt;&lt;Author&gt;Equations&lt;/Author&gt;&lt;Year&gt;2019&lt;/Year&gt;&lt;RecNum&gt;50&lt;/RecNum&gt;&lt;DisplayText&gt;&lt;style face="superscript"&gt;[48]&lt;/style&gt;&lt;/DisplayText&gt;&lt;record&gt;&lt;rec-number&gt;50&lt;/rec-number&gt;&lt;foreign-keys&gt;&lt;key app="EN" db-id="te5pedfrm0d0epezds75e9aieddze5255dxr" timestamp="1576759335"&gt;50&lt;/key&gt;&lt;/foreign-keys&gt;&lt;ref-type name="Journal Article"&gt;17&lt;/ref-type&gt;&lt;contributors&gt;&lt;authors&gt;&lt;author&gt;A. S. Pechentsov %J Differential Equations&lt;/author&gt;&lt;/authors&gt;&lt;/contributors&gt;&lt;titles&gt;&lt;title&gt;Regularized Traces of the Airy Operator Perturbed by the Dirac Delta Function&lt;/title&gt;&lt;/titles&gt;&lt;pages&gt;483-489&lt;/pages&gt;&lt;volume&gt;55&lt;/volume&gt;&lt;number&gt;4&lt;/number&gt;&lt;dates&gt;&lt;year&gt;2019&lt;/year&gt;&lt;/dates&gt;&lt;urls&gt;&lt;/urls&gt;&lt;/record&gt;&lt;/Cite&gt;&lt;/EndNote&gt;</w:instrText>
+      </w:r>
+      <w:r>
+        <w:rPr>
+          <w:rFonts w:hint="eastAsia" w:ascii="Times New Roman" w:hAnsi="Times New Roman" w:cs="Times New Roman"/>
+        </w:rPr>
+        <w:fldChar w:fldCharType="separate"/>
+      </w:r>
+      <w:r>
+        <w:rPr>
+          <w:rFonts w:hint="eastAsia" w:ascii="Times New Roman" w:hAnsi="Times New Roman" w:cs="Times New Roman" w:eastAsiaTheme="minorEastAsia"/>
+          <w:kern w:val="2"/>
+          <w:sz w:val="24"/>
+          <w:szCs w:val="24"/>
+          <w:vertAlign w:val="superscript"/>
+          <w:lang w:val="en-US" w:eastAsia="zh-CN" w:bidi="ar-SA"/>
+        </w:rPr>
+        <w:t>[48]</w:t>
+      </w:r>
+      <w:r>
+        <w:rPr>
+          <w:rFonts w:hint="eastAsia" w:ascii="Times New Roman" w:hAnsi="Times New Roman" w:cs="Times New Roman"/>
+        </w:rPr>
+        <w:fldChar w:fldCharType="end"/>
+      </w:r>
+      <w:r>
+        <w:rPr>
+          <w:rFonts w:hint="eastAsia" w:ascii="Times New Roman" w:hAnsi="Times New Roman" w:cs="Times New Roman"/>
+        </w:rPr>
+        <w:t>来限制零水平集周围的函数值：</w:t>
       </w:r>
     </w:p>
     <w:p>
@@ -13901,16 +14484,49 @@
         <w:rPr>
           <w:rFonts w:hint="eastAsia" w:ascii="Times New Roman" w:hAnsi="Times New Roman" w:cs="Times New Roman"/>
         </w:rPr>
-        <w:t>RSF(Region-scalable Fitting)模型是在CV模型上的进一步改进，是Li[</w:t>
-      </w:r>
-      <w:r>
-        <w:commentReference w:id="6"/>
-      </w:r>
-      <w:r>
-        <w:rPr>
-          <w:rFonts w:hint="eastAsia" w:ascii="Times New Roman" w:hAnsi="Times New Roman" w:cs="Times New Roman"/>
-        </w:rPr>
-        <w:t>]等人为了解决仅考虑全局信息产生的灰度不均匀问题，提出的局部区域拟合模型。该模型将高斯核函数引入能量项，并通过高斯函数与数据拟合项结合的方式，共同驱动曲线的演化，同时，水平集函数中的各类正则项确保了曲线拓扑结构的平滑。我们对该模型进行分析，定义图像</w:t>
+        <w:t>RSF(Region-scalable Fitting)模型是在CV模型上的进一步改进，是Li</w:t>
+      </w:r>
+      <w:r>
+        <w:rPr>
+          <w:rFonts w:hint="eastAsia" w:ascii="Times New Roman" w:hAnsi="Times New Roman" w:cs="Times New Roman"/>
+        </w:rPr>
+        <w:fldChar w:fldCharType="begin"/>
+      </w:r>
+      <w:r>
+        <w:rPr>
+          <w:rFonts w:hint="eastAsia" w:ascii="Times New Roman" w:hAnsi="Times New Roman" w:cs="Times New Roman"/>
+          <w:lang w:eastAsia="zh-CN"/>
+        </w:rPr>
+        <w:instrText xml:space="preserve"> ADDIN  EN.CITE &lt;EndNote&gt;&lt;Cite&gt;&lt;Author&gt;Li&lt;/Author&gt;&lt;Year&gt;2008&lt;/Year&gt;&lt;RecNum&gt;42&lt;/RecNum&gt;&lt;DisplayText&gt;&lt;style face="superscript"&gt;[40]&lt;/style&gt;&lt;/DisplayText&gt;&lt;record&gt;&lt;rec-number&gt;42&lt;/rec-number&gt;&lt;foreign-keys&gt;&lt;key app="EN" db-id="te5pedfrm0d0epezds75e9aieddze5255dxr" timestamp="1576758429"&gt;42&lt;/key&gt;&lt;/foreign-keys&gt;&lt;ref-type name="Journal Article"&gt;17&lt;/ref-type&gt;&lt;contributors&gt;&lt;authors&gt;&lt;author&gt;Li, Chunming&lt;/author&gt;&lt;author&gt;Kao, Chiu Yen&lt;/author&gt;&lt;author&gt;Gore, John C&lt;/author&gt;&lt;author&gt;Ding, Zhaohua %J IEEE Transactions on Image Processing&lt;/author&gt;&lt;/authors&gt;&lt;/contributors&gt;&lt;titles&gt;&lt;title&gt;Minimization of Region-Scalable Fitting Energy for Image Segmentation&lt;/title&gt;&lt;/titles&gt;&lt;pages&gt;1940-1949&lt;/pages&gt;&lt;volume&gt;17&lt;/volume&gt;&lt;number&gt;10&lt;/number&gt;&lt;dates&gt;&lt;year&gt;2008&lt;/year&gt;&lt;/dates&gt;&lt;urls&gt;&lt;/urls&gt;&lt;/record&gt;&lt;/Cite&gt;&lt;/EndNote&gt;</w:instrText>
+      </w:r>
+      <w:r>
+        <w:rPr>
+          <w:rFonts w:hint="eastAsia" w:ascii="Times New Roman" w:hAnsi="Times New Roman" w:cs="Times New Roman"/>
+        </w:rPr>
+        <w:fldChar w:fldCharType="separate"/>
+      </w:r>
+      <w:r>
+        <w:rPr>
+          <w:rFonts w:hint="eastAsia" w:ascii="Times New Roman" w:hAnsi="Times New Roman" w:cs="Times New Roman" w:eastAsiaTheme="minorEastAsia"/>
+          <w:kern w:val="2"/>
+          <w:sz w:val="24"/>
+          <w:szCs w:val="24"/>
+          <w:vertAlign w:val="superscript"/>
+          <w:lang w:val="en-US" w:eastAsia="zh-CN" w:bidi="ar-SA"/>
+        </w:rPr>
+        <w:t>[40]</w:t>
+      </w:r>
+      <w:r>
+        <w:rPr>
+          <w:rFonts w:hint="eastAsia" w:ascii="Times New Roman" w:hAnsi="Times New Roman" w:cs="Times New Roman"/>
+        </w:rPr>
+        <w:fldChar w:fldCharType="end"/>
+      </w:r>
+      <w:r>
+        <w:rPr>
+          <w:rFonts w:hint="eastAsia" w:ascii="Times New Roman" w:hAnsi="Times New Roman" w:cs="Times New Roman"/>
+        </w:rPr>
+        <w:t>等人为了解决仅考虑全局信息产生的灰度不均匀问题，提出的局部区域拟合模型。该模型将高斯核函数引入能量项，并通过高斯函数与数据拟合项结合的方式，共同驱动曲线的演化，同时，水平集函数中的各类正则项确保了曲线拓扑结构的平滑。我们对该模型进行分析，定义图像</w:t>
       </w:r>
       <w:r>
         <w:rPr>
@@ -15462,7 +16078,61 @@
           <w:color w:val="333333"/>
           <w:shd w:val="clear" w:color="auto" w:fill="FEFEFE"/>
         </w:rPr>
-        <w:t>表示方差，由于图像特征的特殊性，无法将所有的特征均用同一个高斯分布去描述，因此，采用混合的高斯分布模型能够更加精准的描述图像的特征分布。</w:t>
+        <w:t>表示方差，由于图像特征的特殊性，无法将所有的特征均用同一个高斯分布去描述，因此，采用混合的高斯分布模型能够更加精准的描述图像的特征分布</w:t>
+      </w:r>
+      <w:r>
+        <w:rPr>
+          <w:rFonts w:hint="eastAsia" w:ascii="Times New Roman" w:hAnsi="Times New Roman" w:cs="Times New Roman"/>
+          <w:color w:val="333333"/>
+          <w:shd w:val="clear" w:color="auto" w:fill="FEFEFE"/>
+        </w:rPr>
+        <w:fldChar w:fldCharType="begin"/>
+      </w:r>
+      <w:r>
+        <w:rPr>
+          <w:rFonts w:hint="eastAsia" w:ascii="Times New Roman" w:hAnsi="Times New Roman" w:cs="Times New Roman"/>
+          <w:color w:val="333333"/>
+          <w:shd w:val="clear" w:color="auto" w:fill="FEFEFE"/>
+          <w:lang w:eastAsia="zh-CN"/>
+        </w:rPr>
+        <w:instrText xml:space="preserve"> ADDIN  EN.CITE &lt;EndNote&gt;&lt;Cite&gt;&lt;Author&gt;Ribeiro&lt;/Author&gt;&lt;Year&gt;2006&lt;/Year&gt;&lt;RecNum&gt;51&lt;/RecNum&gt;&lt;DisplayText&gt;&lt;style face="superscript"&gt;[49]&lt;/style&gt;&lt;/DisplayText&gt;&lt;record&gt;&lt;rec-number&gt;51&lt;/rec-number&gt;&lt;foreign-keys&gt;&lt;key app="EN" db-id="te5pedfrm0d0epezds75e9aieddze5255dxr" timestamp="1576759705"&gt;51&lt;/key&gt;&lt;/foreign-keys&gt;&lt;ref-type name="Conference Proceedings"&gt;10&lt;/ref-type&gt;&lt;contributors&gt;&lt;authors&gt;&lt;author&gt;Ribeiro, H. L.&lt;/author&gt;&lt;author&gt;Gonzaga, Adilson&lt;/author&gt;&lt;/authors&gt;&lt;/contributors&gt;&lt;titles&gt;&lt;title&gt;Hand Image Segmentation in Video Sequence by GMM: a comparative analysis&lt;/title&gt;&lt;secondary-title&gt;Computer Graphics and Image Processing, 2006. SIBGRAPI &amp;apos;06. 19th Brazilian Symposium on&lt;/secondary-title&gt;&lt;/titles&gt;&lt;dates&gt;&lt;year&gt;2006&lt;/year&gt;&lt;/dates&gt;&lt;urls&gt;&lt;/urls&gt;&lt;/record&gt;&lt;/Cite&gt;&lt;/EndNote&gt;</w:instrText>
+      </w:r>
+      <w:r>
+        <w:rPr>
+          <w:rFonts w:hint="eastAsia" w:ascii="Times New Roman" w:hAnsi="Times New Roman" w:cs="Times New Roman"/>
+          <w:color w:val="333333"/>
+          <w:shd w:val="clear" w:color="auto" w:fill="FEFEFE"/>
+        </w:rPr>
+        <w:fldChar w:fldCharType="separate"/>
+      </w:r>
+      <w:r>
+        <w:rPr>
+          <w:rFonts w:hint="eastAsia" w:ascii="Times New Roman" w:hAnsi="Times New Roman" w:cs="Times New Roman" w:eastAsiaTheme="minorEastAsia"/>
+          <w:color w:val="333333"/>
+          <w:kern w:val="2"/>
+          <w:sz w:val="24"/>
+          <w:szCs w:val="24"/>
+          <w:shd w:val="clear" w:color="auto" w:fill="FEFEFE"/>
+          <w:vertAlign w:val="superscript"/>
+          <w:lang w:val="en-US" w:eastAsia="zh-CN" w:bidi="ar-SA"/>
+        </w:rPr>
+        <w:t>[49]</w:t>
+      </w:r>
+      <w:r>
+        <w:rPr>
+          <w:rFonts w:hint="eastAsia" w:ascii="Times New Roman" w:hAnsi="Times New Roman" w:cs="Times New Roman"/>
+          <w:color w:val="333333"/>
+          <w:shd w:val="clear" w:color="auto" w:fill="FEFEFE"/>
+        </w:rPr>
+        <w:fldChar w:fldCharType="end"/>
+      </w:r>
+      <w:r>
+        <w:rPr>
+          <w:rFonts w:hint="eastAsia" w:ascii="Times New Roman" w:hAnsi="Times New Roman" w:cs="Times New Roman"/>
+          <w:color w:val="333333"/>
+          <w:shd w:val="clear" w:color="auto" w:fill="FEFEFE"/>
+        </w:rPr>
+        <w:t>。</w:t>
       </w:r>
     </w:p>
     <w:p>
@@ -16107,10 +16777,7 @@
           <w:color w:val="333333"/>
           <w:shd w:val="clear" w:color="auto" w:fill="FEFEFE"/>
         </w:rPr>
-        <w:t>，则它的函数为[</w:t>
-      </w:r>
-      <w:r>
-        <w:commentReference w:id="7"/>
+        <w:t>，则它的函数为</w:t>
       </w:r>
       <w:r>
         <w:rPr>
@@ -16118,7 +16785,53 @@
           <w:color w:val="333333"/>
           <w:shd w:val="clear" w:color="auto" w:fill="FEFEFE"/>
         </w:rPr>
-        <w:t>]：</w:t>
+        <w:fldChar w:fldCharType="begin"/>
+      </w:r>
+      <w:r>
+        <w:rPr>
+          <w:rFonts w:hint="eastAsia" w:ascii="Times New Roman" w:hAnsi="Times New Roman" w:cs="Times New Roman"/>
+          <w:color w:val="333333"/>
+          <w:shd w:val="clear" w:color="auto" w:fill="FEFEFE"/>
+          <w:lang w:eastAsia="zh-CN"/>
+        </w:rPr>
+        <w:instrText xml:space="preserve"> ADDIN  EN.CITE &lt;EndNote&gt;&lt;Cite&gt;&lt;Author&gt;Murty&lt;/Author&gt;&lt;Year&gt;2015&lt;/Year&gt;&lt;RecNum&gt;53&lt;/RecNum&gt;&lt;DisplayText&gt;&lt;style face="superscript"&gt;[50]&lt;/style&gt;&lt;/DisplayText&gt;&lt;record&gt;&lt;rec-number&gt;53&lt;/rec-number&gt;&lt;foreign-keys&gt;&lt;key app="EN" db-id="te5pedfrm0d0epezds75e9aieddze5255dxr" timestamp="1576759716"&gt;53&lt;/key&gt;&lt;/foreign-keys&gt;&lt;ref-type name="Book"&gt;6&lt;/ref-type&gt;&lt;contributors&gt;&lt;authors&gt;&lt;author&gt;Murty, M. N.&lt;/author&gt;&lt;author&gt;Devi, V. Susheela&lt;/author&gt;&lt;/authors&gt;&lt;/contributors&gt;&lt;titles&gt;&lt;title&gt;Introduction to pattern recognition and machine learning&lt;/title&gt;&lt;/titles&gt;&lt;dates&gt;&lt;year&gt;2015&lt;/year&gt;&lt;/dates&gt;&lt;urls&gt;&lt;/urls&gt;&lt;/record&gt;&lt;/Cite&gt;&lt;/EndNote&gt;</w:instrText>
+      </w:r>
+      <w:r>
+        <w:rPr>
+          <w:rFonts w:hint="eastAsia" w:ascii="Times New Roman" w:hAnsi="Times New Roman" w:cs="Times New Roman"/>
+          <w:color w:val="333333"/>
+          <w:shd w:val="clear" w:color="auto" w:fill="FEFEFE"/>
+        </w:rPr>
+        <w:fldChar w:fldCharType="separate"/>
+      </w:r>
+      <w:r>
+        <w:rPr>
+          <w:rFonts w:hint="eastAsia" w:ascii="Times New Roman" w:hAnsi="Times New Roman" w:cs="Times New Roman" w:eastAsiaTheme="minorEastAsia"/>
+          <w:color w:val="333333"/>
+          <w:kern w:val="2"/>
+          <w:sz w:val="24"/>
+          <w:szCs w:val="24"/>
+          <w:shd w:val="clear" w:color="auto" w:fill="FEFEFE"/>
+          <w:vertAlign w:val="superscript"/>
+          <w:lang w:val="en-US" w:eastAsia="zh-CN" w:bidi="ar-SA"/>
+        </w:rPr>
+        <w:t>[50]</w:t>
+      </w:r>
+      <w:r>
+        <w:rPr>
+          <w:rFonts w:hint="eastAsia" w:ascii="Times New Roman" w:hAnsi="Times New Roman" w:cs="Times New Roman"/>
+          <w:color w:val="333333"/>
+          <w:shd w:val="clear" w:color="auto" w:fill="FEFEFE"/>
+        </w:rPr>
+        <w:fldChar w:fldCharType="end"/>
+      </w:r>
+      <w:r>
+        <w:rPr>
+          <w:rFonts w:hint="eastAsia" w:ascii="Times New Roman" w:hAnsi="Times New Roman" w:cs="Times New Roman"/>
+          <w:color w:val="333333"/>
+          <w:shd w:val="clear" w:color="auto" w:fill="FEFEFE"/>
+        </w:rPr>
+        <w:t>：</w:t>
       </w:r>
     </w:p>
     <w:p>
@@ -16527,10 +17240,7 @@
           <w:color w:val="333333"/>
           <w:shd w:val="clear" w:color="auto" w:fill="FEFEFE"/>
         </w:rPr>
-        <w:t>构成的联合条件密度为[</w:t>
-      </w:r>
-      <w:r>
-        <w:commentReference w:id="8"/>
+        <w:t>构成的联合条件密度为</w:t>
       </w:r>
       <w:r>
         <w:rPr>
@@ -16538,7 +17248,53 @@
           <w:color w:val="333333"/>
           <w:shd w:val="clear" w:color="auto" w:fill="FEFEFE"/>
         </w:rPr>
-        <w:t>]：</w:t>
+        <w:fldChar w:fldCharType="begin"/>
+      </w:r>
+      <w:r>
+        <w:rPr>
+          <w:rFonts w:hint="eastAsia" w:ascii="Times New Roman" w:hAnsi="Times New Roman" w:cs="Times New Roman"/>
+          <w:color w:val="333333"/>
+          <w:shd w:val="clear" w:color="auto" w:fill="FEFEFE"/>
+          <w:lang w:eastAsia="zh-CN"/>
+        </w:rPr>
+        <w:instrText xml:space="preserve"> ADDIN  EN.CITE &lt;EndNote&gt;&lt;Cite&gt;&lt;Author&gt;Titterington&lt;/Author&gt;&lt;Year&gt;1985&lt;/Year&gt;&lt;RecNum&gt;52&lt;/RecNum&gt;&lt;DisplayText&gt;&lt;style face="superscript"&gt;[51]&lt;/style&gt;&lt;/DisplayText&gt;&lt;record&gt;&lt;rec-number&gt;52&lt;/rec-number&gt;&lt;foreign-keys&gt;&lt;key app="EN" db-id="te5pedfrm0d0epezds75e9aieddze5255dxr" timestamp="1576759710"&gt;52&lt;/key&gt;&lt;/foreign-keys&gt;&lt;ref-type name="Book"&gt;6&lt;/ref-type&gt;&lt;contributors&gt;&lt;authors&gt;&lt;author&gt;Titterington, D. M&lt;/author&gt;&lt;/authors&gt;&lt;/contributors&gt;&lt;titles&gt;&lt;title&gt;Statistical analysis of finite mixture distributions / D.M. Titterington, A.F.M. Smith, U.E. Makov&lt;/title&gt;&lt;/titles&gt;&lt;dates&gt;&lt;year&gt;1985&lt;/year&gt;&lt;/dates&gt;&lt;urls&gt;&lt;/urls&gt;&lt;/record&gt;&lt;/Cite&gt;&lt;/EndNote&gt;</w:instrText>
+      </w:r>
+      <w:r>
+        <w:rPr>
+          <w:rFonts w:hint="eastAsia" w:ascii="Times New Roman" w:hAnsi="Times New Roman" w:cs="Times New Roman"/>
+          <w:color w:val="333333"/>
+          <w:shd w:val="clear" w:color="auto" w:fill="FEFEFE"/>
+        </w:rPr>
+        <w:fldChar w:fldCharType="separate"/>
+      </w:r>
+      <w:r>
+        <w:rPr>
+          <w:rFonts w:hint="eastAsia" w:ascii="Times New Roman" w:hAnsi="Times New Roman" w:cs="Times New Roman" w:eastAsiaTheme="minorEastAsia"/>
+          <w:color w:val="333333"/>
+          <w:kern w:val="2"/>
+          <w:sz w:val="24"/>
+          <w:szCs w:val="24"/>
+          <w:shd w:val="clear" w:color="auto" w:fill="FEFEFE"/>
+          <w:vertAlign w:val="superscript"/>
+          <w:lang w:val="en-US" w:eastAsia="zh-CN" w:bidi="ar-SA"/>
+        </w:rPr>
+        <w:t>[51]</w:t>
+      </w:r>
+      <w:r>
+        <w:rPr>
+          <w:rFonts w:hint="eastAsia" w:ascii="Times New Roman" w:hAnsi="Times New Roman" w:cs="Times New Roman"/>
+          <w:color w:val="333333"/>
+          <w:shd w:val="clear" w:color="auto" w:fill="FEFEFE"/>
+        </w:rPr>
+        <w:fldChar w:fldCharType="end"/>
+      </w:r>
+      <w:r>
+        <w:rPr>
+          <w:rFonts w:hint="eastAsia" w:ascii="Times New Roman" w:hAnsi="Times New Roman" w:cs="Times New Roman"/>
+          <w:color w:val="333333"/>
+          <w:shd w:val="clear" w:color="auto" w:fill="FEFEFE"/>
+        </w:rPr>
+        <w:t>：</w:t>
       </w:r>
     </w:p>
     <w:p>
@@ -16695,6 +17451,17 @@
         <w:spacing w:line="400" w:lineRule="exact"/>
         <w:ind w:left="3360" w:firstLine="4476" w:firstLineChars="1865"/>
         <w:rPr>
+          <w:rFonts w:hint="eastAsia" w:ascii="Times New Roman" w:hAnsi="Times New Roman" w:cs="Times New Roman"/>
+          <w:color w:val="333333"/>
+          <w:shd w:val="clear" w:color="auto" w:fill="FEFEFE"/>
+        </w:rPr>
+      </w:pPr>
+    </w:p>
+    <w:p>
+      <w:pPr>
+        <w:spacing w:line="400" w:lineRule="exact"/>
+        <w:ind w:left="3360" w:firstLine="4476" w:firstLineChars="1865"/>
+        <w:rPr>
           <w:rFonts w:ascii="Times New Roman" w:hAnsi="Times New Roman" w:cs="Times New Roman"/>
           <w:color w:val="333333"/>
           <w:shd w:val="clear" w:color="auto" w:fill="FEFEFE"/>
@@ -16761,7 +17528,61 @@
           <w:color w:val="333333"/>
           <w:shd w:val="clear" w:color="auto" w:fill="FEFEFE"/>
         </w:rPr>
-        <w:t>。对上述公式通过EM算法[]进行最大化似然估计，得到各个参数的值。高斯混合模型形式简单，参数少，计算复杂度也相对较小，本文将其作为轮廓线的初始化工具，有效提高了分割精确度。</w:t>
+        <w:t>。对上述公式通过EM算法</w:t>
+      </w:r>
+      <w:r>
+        <w:rPr>
+          <w:rFonts w:hint="eastAsia" w:ascii="Times New Roman" w:hAnsi="Times New Roman" w:cs="Times New Roman"/>
+          <w:color w:val="333333"/>
+          <w:shd w:val="clear" w:color="auto" w:fill="FEFEFE"/>
+        </w:rPr>
+        <w:fldChar w:fldCharType="begin"/>
+      </w:r>
+      <w:r>
+        <w:rPr>
+          <w:rFonts w:hint="eastAsia" w:ascii="Times New Roman" w:hAnsi="Times New Roman" w:cs="Times New Roman"/>
+          <w:color w:val="333333"/>
+          <w:shd w:val="clear" w:color="auto" w:fill="FEFEFE"/>
+          <w:lang w:eastAsia="zh-CN"/>
+        </w:rPr>
+        <w:instrText xml:space="preserve"> ADDIN  EN.CITE &lt;EndNote&gt;&lt;Cite&gt;&lt;Author&gt;Fujimoto&lt;/Author&gt;&lt;Year&gt;2004&lt;/Year&gt;&lt;RecNum&gt;54&lt;/RecNum&gt;&lt;DisplayText&gt;&lt;style face="superscript"&gt;[52]&lt;/style&gt;&lt;/DisplayText&gt;&lt;record&gt;&lt;rec-number&gt;54&lt;/rec-number&gt;&lt;foreign-keys&gt;&lt;key app="EN" db-id="te5pedfrm0d0epezds75e9aieddze5255dxr" timestamp="1576759721"&gt;54&lt;/key&gt;&lt;/foreign-keys&gt;&lt;ref-type name="Conference Proceedings"&gt;10&lt;/ref-type&gt;&lt;contributors&gt;&lt;authors&gt;&lt;author&gt;Fujimoto, M.&lt;/author&gt;&lt;author&gt;Riki, Y. A.&lt;/author&gt;&lt;/authors&gt;&lt;/contributors&gt;&lt;titles&gt;&lt;title&gt;Robust speech recognition in additive and channel noise environments using GMM and EM algorithm&lt;/title&gt;&lt;secondary-title&gt;Acoustics, Speech, and Signal Processing, 2004. Proceedings. (ICASSP &amp;apos;04). IEEE International Conference on&lt;/secondary-title&gt;&lt;/titles&gt;&lt;dates&gt;&lt;year&gt;2004&lt;/year&gt;&lt;/dates&gt;&lt;urls&gt;&lt;/urls&gt;&lt;/record&gt;&lt;/Cite&gt;&lt;/EndNote&gt;</w:instrText>
+      </w:r>
+      <w:r>
+        <w:rPr>
+          <w:rFonts w:hint="eastAsia" w:ascii="Times New Roman" w:hAnsi="Times New Roman" w:cs="Times New Roman"/>
+          <w:color w:val="333333"/>
+          <w:shd w:val="clear" w:color="auto" w:fill="FEFEFE"/>
+        </w:rPr>
+        <w:fldChar w:fldCharType="separate"/>
+      </w:r>
+      <w:r>
+        <w:rPr>
+          <w:rFonts w:hint="eastAsia" w:ascii="Times New Roman" w:hAnsi="Times New Roman" w:cs="Times New Roman" w:eastAsiaTheme="minorEastAsia"/>
+          <w:color w:val="333333"/>
+          <w:kern w:val="2"/>
+          <w:sz w:val="24"/>
+          <w:szCs w:val="24"/>
+          <w:shd w:val="clear" w:color="auto" w:fill="FEFEFE"/>
+          <w:vertAlign w:val="superscript"/>
+          <w:lang w:val="en-US" w:eastAsia="zh-CN" w:bidi="ar-SA"/>
+        </w:rPr>
+        <w:t>[52]</w:t>
+      </w:r>
+      <w:r>
+        <w:rPr>
+          <w:rFonts w:hint="eastAsia" w:ascii="Times New Roman" w:hAnsi="Times New Roman" w:cs="Times New Roman"/>
+          <w:color w:val="333333"/>
+          <w:shd w:val="clear" w:color="auto" w:fill="FEFEFE"/>
+        </w:rPr>
+        <w:fldChar w:fldCharType="end"/>
+      </w:r>
+      <w:r>
+        <w:rPr>
+          <w:rFonts w:hint="eastAsia" w:ascii="Times New Roman" w:hAnsi="Times New Roman" w:cs="Times New Roman"/>
+          <w:color w:val="333333"/>
+          <w:shd w:val="clear" w:color="auto" w:fill="FEFEFE"/>
+        </w:rPr>
+        <w:t>进行最大化似然估计，得到各个参数的值。高斯混合模型形式简单，参数少，计算复杂度也相对较小，本文将其作为轮廓线的初始化工具，有效提高了分割精确度。</w:t>
       </w:r>
       <w:bookmarkEnd w:id="33"/>
     </w:p>
@@ -16795,7 +17616,49 @@
         <w:rPr>
           <w:rFonts w:hint="eastAsia" w:ascii="Times New Roman" w:hAnsi="Times New Roman" w:cs="Times New Roman"/>
         </w:rPr>
-        <w:t>KMeans聚类算法属于无监督聚类算法，该算法依据某一标准，再学习过程中按照数据的特性，将数据集分为不同类或者簇[]，该算法可用于图像分割。基本原理如下：</w:t>
+        <w:t>KMeans聚类算法属于无监督聚类算法，该算法依据某一标准，再学习过程中按照数据的特性，将数据集分为不同类或者簇</w:t>
+      </w:r>
+      <w:r>
+        <w:rPr>
+          <w:rFonts w:hint="eastAsia" w:ascii="Times New Roman" w:hAnsi="Times New Roman" w:cs="Times New Roman"/>
+        </w:rPr>
+        <w:fldChar w:fldCharType="begin"/>
+      </w:r>
+      <w:r>
+        <w:rPr>
+          <w:rFonts w:hint="eastAsia" w:ascii="Times New Roman" w:hAnsi="Times New Roman" w:cs="Times New Roman"/>
+          <w:lang w:eastAsia="zh-CN"/>
+        </w:rPr>
+        <w:instrText xml:space="preserve"> ADDIN  EN.CITE &lt;EndNote&gt;&lt;Cite&gt;&lt;Author&gt;Manju&lt;/Author&gt;&lt;Year&gt;2018&lt;/Year&gt;&lt;RecNum&gt;57&lt;/RecNum&gt;&lt;DisplayText&gt;&lt;style face="superscript"&gt;[53]&lt;/style&gt;&lt;/DisplayText&gt;&lt;record&gt;&lt;rec-number&gt;57&lt;/rec-number&gt;&lt;foreign-keys&gt;&lt;key app="EN" db-id="te5pedfrm0d0epezds75e9aieddze5255dxr" timestamp="1576760144"&gt;57&lt;/key&gt;&lt;/foreign-keys&gt;&lt;ref-type name="Journal Article"&gt;17&lt;/ref-type&gt;&lt;contributors&gt;&lt;authors&gt;&lt;author&gt;Manju, Vethamuthu Nesamony&lt;/author&gt;&lt;author&gt;Fred, Alfred Lenin %J Iet Image Processing&lt;/author&gt;&lt;/authors&gt;&lt;/contributors&gt;&lt;titles&gt;&lt;title&gt;AC coefficient and K-means cuckoo optimisation algorithm-based segmentation and compression of compound images&lt;/title&gt;&lt;/titles&gt;&lt;pages&gt;218-225&lt;/pages&gt;&lt;volume&gt;12&lt;/volume&gt;&lt;number&gt;2&lt;/number&gt;&lt;dates&gt;&lt;year&gt;2018&lt;/year&gt;&lt;/dates&gt;&lt;urls&gt;&lt;/urls&gt;&lt;/record&gt;&lt;/Cite&gt;&lt;/EndNote&gt;</w:instrText>
+      </w:r>
+      <w:r>
+        <w:rPr>
+          <w:rFonts w:hint="eastAsia" w:ascii="Times New Roman" w:hAnsi="Times New Roman" w:cs="Times New Roman"/>
+        </w:rPr>
+        <w:fldChar w:fldCharType="separate"/>
+      </w:r>
+      <w:r>
+        <w:rPr>
+          <w:rFonts w:hint="eastAsia" w:ascii="Times New Roman" w:hAnsi="Times New Roman" w:cs="Times New Roman" w:eastAsiaTheme="minorEastAsia"/>
+          <w:kern w:val="2"/>
+          <w:sz w:val="24"/>
+          <w:szCs w:val="24"/>
+          <w:vertAlign w:val="superscript"/>
+          <w:lang w:val="en-US" w:eastAsia="zh-CN" w:bidi="ar-SA"/>
+        </w:rPr>
+        <w:t>[53]</w:t>
+      </w:r>
+      <w:r>
+        <w:rPr>
+          <w:rFonts w:hint="eastAsia" w:ascii="Times New Roman" w:hAnsi="Times New Roman" w:cs="Times New Roman"/>
+        </w:rPr>
+        <w:fldChar w:fldCharType="end"/>
+      </w:r>
+      <w:r>
+        <w:rPr>
+          <w:rFonts w:hint="eastAsia" w:ascii="Times New Roman" w:hAnsi="Times New Roman" w:cs="Times New Roman"/>
+        </w:rPr>
+        <w:t>，该算法可用于图像分割。基本原理如下：</w:t>
       </w:r>
     </w:p>
     <w:p>
@@ -17268,7 +18131,49 @@
         <w:rPr>
           <w:rFonts w:hint="eastAsia" w:ascii="Times New Roman" w:hAnsi="Times New Roman" w:cs="Times New Roman"/>
         </w:rPr>
-        <w:t>那么较小。</w:t>
+        <w:t>那么较小</w:t>
+      </w:r>
+      <w:r>
+        <w:rPr>
+          <w:rFonts w:hint="eastAsia" w:ascii="Times New Roman" w:hAnsi="Times New Roman" w:cs="Times New Roman"/>
+        </w:rPr>
+        <w:fldChar w:fldCharType="begin"/>
+      </w:r>
+      <w:r>
+        <w:rPr>
+          <w:rFonts w:hint="eastAsia" w:ascii="Times New Roman" w:hAnsi="Times New Roman" w:cs="Times New Roman"/>
+          <w:lang w:eastAsia="zh-CN"/>
+        </w:rPr>
+        <w:instrText xml:space="preserve"> ADDIN  EN.CITE &lt;EndNote&gt;&lt;Cite&gt;&lt;Author&gt;Tao&lt;/Author&gt;&lt;Year&gt;2018&lt;/Year&gt;&lt;RecNum&gt;56&lt;/RecNum&gt;&lt;DisplayText&gt;&lt;style face="superscript"&gt;[54]&lt;/style&gt;&lt;/DisplayText&gt;&lt;record&gt;&lt;rec-number&gt;56&lt;/rec-number&gt;&lt;foreign-keys&gt;&lt;key app="EN" db-id="te5pedfrm0d0epezds75e9aieddze5255dxr" timestamp="1576760134"&gt;56&lt;/key&gt;&lt;/foreign-keys&gt;&lt;ref-type name="Journal Article"&gt;17&lt;/ref-type&gt;&lt;contributors&gt;&lt;authors&gt;&lt;author&gt;Tao, Lei&lt;/author&gt;&lt;author&gt;Jia, Xiaohong&lt;/author&gt;&lt;author&gt;Zhang, Yanning&lt;/author&gt;&lt;author&gt;He, Lifeng&lt;/author&gt;&lt;author&gt;Nandi, Asoke K. %J IEEE Transactions on Fuzzy Systems&lt;/author&gt;&lt;/authors&gt;&lt;/contributors&gt;&lt;titles&gt;&lt;title&gt;Significantly Fast and Robust Fuzzy C-Means Clustering Algorithm Based on Morphological Reconstruction and Membership Filtering&lt;/title&gt;&lt;/titles&gt;&lt;pages&gt;1-1&lt;/pages&gt;&lt;volume&gt;PP&lt;/volume&gt;&lt;number&gt;99&lt;/number&gt;&lt;dates&gt;&lt;year&gt;2018&lt;/year&gt;&lt;/dates&gt;&lt;urls&gt;&lt;/urls&gt;&lt;/record&gt;&lt;/Cite&gt;&lt;/EndNote&gt;</w:instrText>
+      </w:r>
+      <w:r>
+        <w:rPr>
+          <w:rFonts w:hint="eastAsia" w:ascii="Times New Roman" w:hAnsi="Times New Roman" w:cs="Times New Roman"/>
+        </w:rPr>
+        <w:fldChar w:fldCharType="separate"/>
+      </w:r>
+      <w:r>
+        <w:rPr>
+          <w:rFonts w:hint="eastAsia" w:ascii="Times New Roman" w:hAnsi="Times New Roman" w:cs="Times New Roman" w:eastAsiaTheme="minorEastAsia"/>
+          <w:kern w:val="2"/>
+          <w:sz w:val="24"/>
+          <w:szCs w:val="24"/>
+          <w:vertAlign w:val="superscript"/>
+          <w:lang w:val="en-US" w:eastAsia="zh-CN" w:bidi="ar-SA"/>
+        </w:rPr>
+        <w:t>[54]</w:t>
+      </w:r>
+      <w:r>
+        <w:rPr>
+          <w:rFonts w:hint="eastAsia" w:ascii="Times New Roman" w:hAnsi="Times New Roman" w:cs="Times New Roman"/>
+        </w:rPr>
+        <w:fldChar w:fldCharType="end"/>
+      </w:r>
+      <w:r>
+        <w:rPr>
+          <w:rFonts w:hint="eastAsia" w:ascii="Times New Roman" w:hAnsi="Times New Roman" w:cs="Times New Roman"/>
+        </w:rPr>
+        <w:t>。</w:t>
       </w:r>
     </w:p>
     <w:p>
@@ -17353,16 +18258,7 @@
         <w:rPr>
           <w:rFonts w:hint="eastAsia" w:ascii="Times New Roman" w:hAnsi="Times New Roman" w:cs="Times New Roman"/>
         </w:rPr>
-        <w:t>LBP(Local Binary Patterns)[</w:t>
-      </w:r>
-      <w:r>
-        <w:commentReference w:id="9"/>
-      </w:r>
-      <w:r>
-        <w:rPr>
-          <w:rFonts w:hint="eastAsia" w:ascii="Times New Roman" w:hAnsi="Times New Roman" w:cs="Times New Roman"/>
-        </w:rPr>
-        <w:t>]能够有效提取图像的特征，算法的主要思想是：在二维图像中，存在一个</w:t>
+        <w:t>LBP(Local Binary Patterns)能够有效提取图像的特征，算法的主要思想是：在二维图像中，存在一个</w:t>
       </w:r>
       <w:r>
         <w:rPr>
@@ -17388,7 +18284,49 @@
         <w:rPr>
           <w:rFonts w:hint="eastAsia" w:ascii="Times New Roman" w:hAnsi="Times New Roman" w:cs="Times New Roman"/>
         </w:rPr>
-        <w:t>矩阵，将矩阵中心的灰度值作为阈值，邻域的八个像素点的灰度值与其进行比较，如果灰度值比阈值大，则标价为1，否则标记为2。如下图所示。</w:t>
+        <w:t>矩阵，将矩阵中心的灰度值作为阈值，邻域的八个像素点的灰度值与其进行比较，如果灰度值比阈值大，则标价为1，否则标记为2</w:t>
+      </w:r>
+      <w:r>
+        <w:rPr>
+          <w:rFonts w:hint="eastAsia" w:ascii="Times New Roman" w:hAnsi="Times New Roman" w:cs="Times New Roman"/>
+        </w:rPr>
+        <w:fldChar w:fldCharType="begin"/>
+      </w:r>
+      <w:r>
+        <w:rPr>
+          <w:rFonts w:hint="eastAsia" w:ascii="Times New Roman" w:hAnsi="Times New Roman" w:cs="Times New Roman"/>
+          <w:lang w:eastAsia="zh-CN"/>
+        </w:rPr>
+        <w:instrText xml:space="preserve"> ADDIN  EN.CITE &lt;EndNote&gt;&lt;Cite&gt;&lt;Author&gt;Liu&lt;/Author&gt;&lt;RecNum&gt;58&lt;/RecNum&gt;&lt;DisplayText&gt;&lt;style face="superscript"&gt;[55]&lt;/style&gt;&lt;/DisplayText&gt;&lt;record&gt;&lt;rec-number&gt;58&lt;/rec-number&gt;&lt;foreign-keys&gt;&lt;key app="EN" db-id="te5pedfrm0d0epezds75e9aieddze5255dxr" timestamp="1576760259"&gt;58&lt;/key&gt;&lt;/foreign-keys&gt;&lt;ref-type name="Journal Article"&gt;17&lt;/ref-type&gt;&lt;contributors&gt;&lt;authors&gt;&lt;author&gt;Liu, Peizhong&lt;/author&gt;&lt;author&gt;Guo, Jing-Ming&lt;/author&gt;&lt;author&gt;Chamnongthai, Kosin&lt;/author&gt;&lt;author&gt;Prasetyo, Heri %J Information Sciences&lt;/author&gt;&lt;/authors&gt;&lt;/contributors&gt;&lt;titles&gt;&lt;title&gt;Fusion of color histogram and LBP-based features for texture image retrieval and classification&lt;/title&gt;&lt;/titles&gt;&lt;pages&gt;95-111&lt;/pages&gt;&lt;volume&gt;390&lt;/volume&gt;&lt;dates&gt;&lt;/dates&gt;&lt;urls&gt;&lt;/urls&gt;&lt;/record&gt;&lt;/Cite&gt;&lt;/EndNote&gt;</w:instrText>
+      </w:r>
+      <w:r>
+        <w:rPr>
+          <w:rFonts w:hint="eastAsia" w:ascii="Times New Roman" w:hAnsi="Times New Roman" w:cs="Times New Roman"/>
+        </w:rPr>
+        <w:fldChar w:fldCharType="separate"/>
+      </w:r>
+      <w:r>
+        <w:rPr>
+          <w:rFonts w:hint="eastAsia" w:ascii="Times New Roman" w:hAnsi="Times New Roman" w:cs="Times New Roman" w:eastAsiaTheme="minorEastAsia"/>
+          <w:kern w:val="2"/>
+          <w:sz w:val="24"/>
+          <w:szCs w:val="24"/>
+          <w:vertAlign w:val="superscript"/>
+          <w:lang w:val="en-US" w:eastAsia="zh-CN" w:bidi="ar-SA"/>
+        </w:rPr>
+        <w:t>[55]</w:t>
+      </w:r>
+      <w:r>
+        <w:rPr>
+          <w:rFonts w:hint="eastAsia" w:ascii="Times New Roman" w:hAnsi="Times New Roman" w:cs="Times New Roman"/>
+        </w:rPr>
+        <w:fldChar w:fldCharType="end"/>
+      </w:r>
+      <w:r>
+        <w:rPr>
+          <w:rFonts w:hint="eastAsia" w:ascii="Times New Roman" w:hAnsi="Times New Roman" w:cs="Times New Roman"/>
+        </w:rPr>
+        <w:t>。如下图所示。</w:t>
       </w:r>
     </w:p>
     <w:p>
@@ -17759,7 +18697,49 @@
         <w:rPr>
           <w:rFonts w:hint="eastAsia" w:ascii="Times New Roman" w:hAnsi="Times New Roman" w:cs="Times New Roman"/>
         </w:rPr>
-        <w:t>本文采用了LBP算法的思想，充分考虑轮廓曲线邻域的灰度值分布，对能量项动态调参，在模型中将全局信息和局部信息进行了有效的结合。</w:t>
+        <w:t>本文采用了LBP算法的思想，充分考虑轮廓曲线邻域的灰度值分布，对能量项动态调参，在模型中将全局信息和局部信息进行了有效的结合</w:t>
+      </w:r>
+      <w:r>
+        <w:rPr>
+          <w:rFonts w:hint="eastAsia" w:ascii="Times New Roman" w:hAnsi="Times New Roman" w:cs="Times New Roman"/>
+        </w:rPr>
+        <w:fldChar w:fldCharType="begin"/>
+      </w:r>
+      <w:r>
+        <w:rPr>
+          <w:rFonts w:hint="eastAsia" w:ascii="Times New Roman" w:hAnsi="Times New Roman" w:cs="Times New Roman"/>
+          <w:lang w:eastAsia="zh-CN"/>
+        </w:rPr>
+        <w:instrText xml:space="preserve"> ADDIN  EN.CITE &lt;EndNote&gt;&lt;Cite&gt;&lt;Author&gt;Werghi&lt;/Author&gt;&lt;RecNum&gt;59&lt;/RecNum&gt;&lt;DisplayText&gt;&lt;style face="superscript"&gt;[56]&lt;/style&gt;&lt;/DisplayText&gt;&lt;record&gt;&lt;rec-number&gt;59&lt;/rec-number&gt;&lt;foreign-keys&gt;&lt;key app="EN" db-id="te5pedfrm0d0epezds75e9aieddze5255dxr" timestamp="1576760266"&gt;59&lt;/key&gt;&lt;/foreign-keys&gt;&lt;ref-type name="Journal Article"&gt;17&lt;/ref-type&gt;&lt;contributors&gt;&lt;authors&gt;&lt;author&gt;Werghi, Naoufel&lt;/author&gt;&lt;author&gt;Berretti, Stefano&lt;/author&gt;&lt;author&gt;del Bimbo, Alberto %J IEEE Transactions on Image Processing&lt;/author&gt;&lt;/authors&gt;&lt;/contributors&gt;&lt;titles&gt;&lt;title&gt;The Mesh-LBP: A Framework for Extracting Local Binary Patterns From Discrete Manifolds&lt;/title&gt;&lt;/titles&gt;&lt;pages&gt;220-235&lt;/pages&gt;&lt;volume&gt;24&lt;/volume&gt;&lt;number&gt;1&lt;/number&gt;&lt;dates&gt;&lt;/dates&gt;&lt;urls&gt;&lt;/urls&gt;&lt;/record&gt;&lt;/Cite&gt;&lt;/EndNote&gt;</w:instrText>
+      </w:r>
+      <w:r>
+        <w:rPr>
+          <w:rFonts w:hint="eastAsia" w:ascii="Times New Roman" w:hAnsi="Times New Roman" w:cs="Times New Roman"/>
+        </w:rPr>
+        <w:fldChar w:fldCharType="separate"/>
+      </w:r>
+      <w:r>
+        <w:rPr>
+          <w:rFonts w:hint="eastAsia" w:ascii="Times New Roman" w:hAnsi="Times New Roman" w:cs="Times New Roman" w:eastAsiaTheme="minorEastAsia"/>
+          <w:kern w:val="2"/>
+          <w:sz w:val="24"/>
+          <w:szCs w:val="24"/>
+          <w:vertAlign w:val="superscript"/>
+          <w:lang w:val="en-US" w:eastAsia="zh-CN" w:bidi="ar-SA"/>
+        </w:rPr>
+        <w:t>[56]</w:t>
+      </w:r>
+      <w:r>
+        <w:rPr>
+          <w:rFonts w:hint="eastAsia" w:ascii="Times New Roman" w:hAnsi="Times New Roman" w:cs="Times New Roman"/>
+        </w:rPr>
+        <w:fldChar w:fldCharType="end"/>
+      </w:r>
+      <w:r>
+        <w:rPr>
+          <w:rFonts w:hint="eastAsia" w:ascii="Times New Roman" w:hAnsi="Times New Roman" w:cs="Times New Roman"/>
+        </w:rPr>
+        <w:t>。</w:t>
       </w:r>
     </w:p>
     <w:p>
@@ -20042,16 +21022,49 @@
         <w:rPr>
           <w:rFonts w:hint="eastAsia" w:ascii="Times New Roman" w:hAnsi="Times New Roman" w:cs="Times New Roman"/>
         </w:rPr>
-        <w:t>其中， 为Dirac函数[</w:t>
-      </w:r>
-      <w:r>
-        <w:commentReference w:id="10"/>
-      </w:r>
-      <w:r>
-        <w:rPr>
-          <w:rFonts w:hint="eastAsia" w:ascii="Times New Roman" w:hAnsi="Times New Roman" w:cs="Times New Roman"/>
-        </w:rPr>
-        <w:t>]，公式如下：</w:t>
+        <w:t>其中， 为Dirac函数</w:t>
+      </w:r>
+      <w:r>
+        <w:rPr>
+          <w:rFonts w:hint="eastAsia" w:ascii="Times New Roman" w:hAnsi="Times New Roman" w:cs="Times New Roman"/>
+        </w:rPr>
+        <w:fldChar w:fldCharType="begin"/>
+      </w:r>
+      <w:r>
+        <w:rPr>
+          <w:rFonts w:hint="eastAsia" w:ascii="Times New Roman" w:hAnsi="Times New Roman" w:cs="Times New Roman"/>
+          <w:lang w:eastAsia="zh-CN"/>
+        </w:rPr>
+        <w:instrText xml:space="preserve"> ADDIN  EN.CITE &lt;EndNote&gt;&lt;Cite&gt;&lt;Author&gt;Equations&lt;/Author&gt;&lt;Year&gt;2019&lt;/Year&gt;&lt;RecNum&gt;50&lt;/RecNum&gt;&lt;DisplayText&gt;&lt;style face="superscript"&gt;[48]&lt;/style&gt;&lt;/DisplayText&gt;&lt;record&gt;&lt;rec-number&gt;50&lt;/rec-number&gt;&lt;foreign-keys&gt;&lt;key app="EN" db-id="te5pedfrm0d0epezds75e9aieddze5255dxr" timestamp="1576759335"&gt;50&lt;/key&gt;&lt;/foreign-keys&gt;&lt;ref-type name="Journal Article"&gt;17&lt;/ref-type&gt;&lt;contributors&gt;&lt;authors&gt;&lt;author&gt;A. S. Pechentsov %J Differential Equations&lt;/author&gt;&lt;/authors&gt;&lt;/contributors&gt;&lt;titles&gt;&lt;title&gt;Regularized Traces of the Airy Operator Perturbed by the Dirac Delta Function&lt;/title&gt;&lt;/titles&gt;&lt;pages&gt;483-489&lt;/pages&gt;&lt;volume&gt;55&lt;/volume&gt;&lt;number&gt;4&lt;/number&gt;&lt;dates&gt;&lt;year&gt;2019&lt;/year&gt;&lt;/dates&gt;&lt;urls&gt;&lt;/urls&gt;&lt;/record&gt;&lt;/Cite&gt;&lt;/EndNote&gt;</w:instrText>
+      </w:r>
+      <w:r>
+        <w:rPr>
+          <w:rFonts w:hint="eastAsia" w:ascii="Times New Roman" w:hAnsi="Times New Roman" w:cs="Times New Roman"/>
+        </w:rPr>
+        <w:fldChar w:fldCharType="separate"/>
+      </w:r>
+      <w:r>
+        <w:rPr>
+          <w:rFonts w:hint="eastAsia" w:ascii="Times New Roman" w:hAnsi="Times New Roman" w:cs="Times New Roman" w:eastAsiaTheme="minorEastAsia"/>
+          <w:kern w:val="2"/>
+          <w:sz w:val="24"/>
+          <w:szCs w:val="24"/>
+          <w:vertAlign w:val="superscript"/>
+          <w:lang w:val="en-US" w:eastAsia="zh-CN" w:bidi="ar-SA"/>
+        </w:rPr>
+        <w:t>[48]</w:t>
+      </w:r>
+      <w:r>
+        <w:rPr>
+          <w:rFonts w:hint="eastAsia" w:ascii="Times New Roman" w:hAnsi="Times New Roman" w:cs="Times New Roman"/>
+        </w:rPr>
+        <w:fldChar w:fldCharType="end"/>
+      </w:r>
+      <w:r>
+        <w:rPr>
+          <w:rFonts w:hint="eastAsia" w:ascii="Times New Roman" w:hAnsi="Times New Roman" w:cs="Times New Roman"/>
+        </w:rPr>
+        <w:t>，公式如下：</w:t>
       </w:r>
     </w:p>
     <w:p>
@@ -22214,16 +23227,56 @@
         <w:rPr>
           <w:rFonts w:hint="eastAsia" w:ascii="Times New Roman" w:hAnsi="Times New Roman" w:cs="Times New Roman"/>
         </w:rPr>
-        <w:t>采用Berkely Computer Vision Group提供的数据集BSDS500[</w:t>
-      </w:r>
-      <w:r>
-        <w:commentReference w:id="11"/>
-      </w:r>
-      <w:r>
-        <w:rPr>
-          <w:rFonts w:hint="eastAsia" w:ascii="Times New Roman" w:hAnsi="Times New Roman" w:cs="Times New Roman"/>
-        </w:rPr>
-        <w:t>]，该数据集主要用于图像分割或者轮廓检测方面的研究，包含200张训练图片，200张测试图片，100张验证图片，数据集目标区域的结果由人工进行标注，包括轮廓信息和分割信息，数据集中的图像类型属于自然场景图像。</w:t>
+        <w:t>采用Berkely Computer Vision Group提供的数据集BSDS5</w:t>
+      </w:r>
+      <w:r>
+        <w:rPr>
+          <w:rFonts w:hint="eastAsia" w:ascii="Times New Roman" w:hAnsi="Times New Roman" w:cs="Times New Roman"/>
+          <w:lang w:val="en-US" w:eastAsia="zh-CN"/>
+        </w:rPr>
+        <w:t>00</w:t>
+      </w:r>
+      <w:r>
+        <w:rPr>
+          <w:rFonts w:hint="eastAsia" w:ascii="Times New Roman" w:hAnsi="Times New Roman" w:cs="Times New Roman"/>
+        </w:rPr>
+        <w:fldChar w:fldCharType="begin"/>
+      </w:r>
+      <w:r>
+        <w:rPr>
+          <w:rFonts w:hint="eastAsia" w:ascii="Times New Roman" w:hAnsi="Times New Roman" w:cs="Times New Roman"/>
+          <w:lang w:eastAsia="zh-CN"/>
+        </w:rPr>
+        <w:instrText xml:space="preserve"> ADDIN  EN.CITE &lt;EndNote&gt;&lt;Cite&gt;&lt;Author&gt;Arbeláez&lt;/Author&gt;&lt;RecNum&gt;12&lt;/RecNum&gt;&lt;DisplayText&gt;&lt;style face="superscript"&gt;[12]&lt;/style&gt;&lt;/DisplayText&gt;&lt;record&gt;&lt;rec-number&gt;12&lt;/rec-number&gt;&lt;foreign-keys&gt;&lt;key app="EN" db-id="te5pedfrm0d0epezds75e9aieddze5255dxr" timestamp="1576411890"&gt;12&lt;/key&gt;&lt;/foreign-keys&gt;&lt;ref-type name="Journal Article"&gt;17&lt;/ref-type&gt;&lt;contributors&gt;&lt;authors&gt;&lt;author&gt;Arbeláez, Pablo&lt;/author&gt;&lt;author&gt;Maire, Michael&lt;/author&gt;&lt;author&gt;Fowlkes, Charless&lt;/author&gt;&lt;author&gt;Malik, Jitendra&lt;/author&gt;&lt;/authors&gt;&lt;/contributors&gt;&lt;titles&gt;&lt;title&gt;Contour Detection and Hierarchical Image Segmentation&lt;/title&gt;&lt;/titles&gt;&lt;dates&gt;&lt;/dates&gt;&lt;urls&gt;&lt;/urls&gt;&lt;/record&gt;&lt;/Cite&gt;&lt;/EndNote&gt;</w:instrText>
+      </w:r>
+      <w:r>
+        <w:rPr>
+          <w:rFonts w:hint="eastAsia" w:ascii="Times New Roman" w:hAnsi="Times New Roman" w:cs="Times New Roman"/>
+        </w:rPr>
+        <w:fldChar w:fldCharType="separate"/>
+      </w:r>
+      <w:r>
+        <w:rPr>
+          <w:rFonts w:hint="eastAsia" w:ascii="Times New Roman" w:hAnsi="Times New Roman" w:cs="Times New Roman" w:eastAsiaTheme="minorEastAsia"/>
+          <w:kern w:val="2"/>
+          <w:sz w:val="24"/>
+          <w:szCs w:val="24"/>
+          <w:vertAlign w:val="superscript"/>
+          <w:lang w:val="en-US" w:eastAsia="zh-CN" w:bidi="ar-SA"/>
+        </w:rPr>
+        <w:t>[12]</w:t>
+      </w:r>
+      <w:r>
+        <w:rPr>
+          <w:rFonts w:hint="eastAsia" w:ascii="Times New Roman" w:hAnsi="Times New Roman" w:cs="Times New Roman"/>
+        </w:rPr>
+        <w:fldChar w:fldCharType="end"/>
+      </w:r>
+      <w:r>
+        <w:rPr>
+          <w:rFonts w:hint="eastAsia" w:ascii="Times New Roman" w:hAnsi="Times New Roman" w:cs="Times New Roman"/>
+        </w:rPr>
+        <w:t>，该数据集主要用于图像分割或者轮廓检测方面的研究，包含200张训练图片，200张测试图片，100张验证图片，数据集目标区域的结果由人工进行标注，包括轮廓信息和分割信息，数据集中的图像类型属于自然场景图像。</w:t>
       </w:r>
     </w:p>
     <w:p>
@@ -22590,7 +23643,61 @@
           <w:color w:val="2F2F2F"/>
           <w:shd w:val="clear" w:color="auto" w:fill="FFFFFF"/>
         </w:rPr>
-        <w:t>数值越小说明模型分割的效果越好，</w:t>
+        <w:t>数值越小说明模型分割的效果越好</w:t>
+      </w:r>
+      <w:r>
+        <w:rPr>
+          <w:rFonts w:hint="eastAsia" w:ascii="Times New Roman" w:hAnsi="Times New Roman" w:cs="Times New Roman"/>
+          <w:color w:val="2F2F2F"/>
+          <w:shd w:val="clear" w:color="auto" w:fill="FFFFFF"/>
+        </w:rPr>
+        <w:fldChar w:fldCharType="begin"/>
+      </w:r>
+      <w:r>
+        <w:rPr>
+          <w:rFonts w:hint="eastAsia" w:ascii="Times New Roman" w:hAnsi="Times New Roman" w:cs="Times New Roman"/>
+          <w:color w:val="2F2F2F"/>
+          <w:shd w:val="clear" w:color="auto" w:fill="FFFFFF"/>
+          <w:lang w:eastAsia="zh-CN"/>
+        </w:rPr>
+        <w:instrText xml:space="preserve"> ADDIN  EN.CITE &lt;EndNote&gt;&lt;Cite&gt;&lt;Author&gt;Mushlin&lt;/Author&gt;&lt;Year&gt;1998&lt;/Year&gt;&lt;RecNum&gt;63&lt;/RecNum&gt;&lt;DisplayText&gt;&lt;style face="superscript"&gt;[57]&lt;/style&gt;&lt;/DisplayText&gt;&lt;record&gt;&lt;rec-number&gt;63&lt;/rec-number&gt;&lt;foreign-keys&gt;&lt;key app="EN" db-id="te5pedfrm0d0epezds75e9aieddze5255dxr" timestamp="1576760783"&gt;63&lt;/key&gt;&lt;/foreign-keys&gt;&lt;ref-type name="Journal Article"&gt;17&lt;/ref-type&gt;&lt;contributors&gt;&lt;authors&gt;&lt;author&gt;Mushlin, A I&lt;/author&gt;&lt;author&gt;Kouides, R W&lt;/author&gt;&lt;author&gt;Shapiro, D E&lt;/author&gt;&lt;/authors&gt;&lt;/contributors&gt;&lt;titles&gt;&lt;title&gt;Estimating the accuracy of screening mammography: a meta-analysis&lt;/title&gt;&lt;/titles&gt;&lt;pages&gt;143&lt;/pages&gt;&lt;volume&gt;14&lt;/volume&gt;&lt;number&gt;2&lt;/number&gt;&lt;dates&gt;&lt;year&gt;1998&lt;/year&gt;&lt;/dates&gt;&lt;urls&gt;&lt;/urls&gt;&lt;/record&gt;&lt;/Cite&gt;&lt;/EndNote&gt;</w:instrText>
+      </w:r>
+      <w:r>
+        <w:rPr>
+          <w:rFonts w:hint="eastAsia" w:ascii="Times New Roman" w:hAnsi="Times New Roman" w:cs="Times New Roman"/>
+          <w:color w:val="2F2F2F"/>
+          <w:shd w:val="clear" w:color="auto" w:fill="FFFFFF"/>
+        </w:rPr>
+        <w:fldChar w:fldCharType="separate"/>
+      </w:r>
+      <w:r>
+        <w:rPr>
+          <w:rFonts w:hint="eastAsia" w:ascii="Times New Roman" w:hAnsi="Times New Roman" w:cs="Times New Roman" w:eastAsiaTheme="minorEastAsia"/>
+          <w:color w:val="2F2F2F"/>
+          <w:kern w:val="2"/>
+          <w:sz w:val="24"/>
+          <w:szCs w:val="24"/>
+          <w:shd w:val="clear" w:color="auto" w:fill="FFFFFF"/>
+          <w:vertAlign w:val="superscript"/>
+          <w:lang w:val="en-US" w:eastAsia="zh-CN" w:bidi="ar-SA"/>
+        </w:rPr>
+        <w:t>[57]</w:t>
+      </w:r>
+      <w:r>
+        <w:rPr>
+          <w:rFonts w:hint="eastAsia" w:ascii="Times New Roman" w:hAnsi="Times New Roman" w:cs="Times New Roman"/>
+          <w:color w:val="2F2F2F"/>
+          <w:shd w:val="clear" w:color="auto" w:fill="FFFFFF"/>
+        </w:rPr>
+        <w:fldChar w:fldCharType="end"/>
+      </w:r>
+      <w:r>
+        <w:rPr>
+          <w:rFonts w:hint="eastAsia" w:ascii="Times New Roman" w:hAnsi="Times New Roman" w:cs="Times New Roman"/>
+          <w:color w:val="2F2F2F"/>
+          <w:shd w:val="clear" w:color="auto" w:fill="FFFFFF"/>
+        </w:rPr>
+        <w:t>，</w:t>
       </w:r>
       <w:r>
         <w:rPr>
@@ -22620,7 +23727,61 @@
           <w:color w:val="2F2F2F"/>
           <w:shd w:val="clear" w:color="auto" w:fill="FFFFFF"/>
         </w:rPr>
-        <w:t>则表示分割出的区域与真实区域的相似度。除此之外，本文还采用RMSE(Root Mean Square Error)来验证实验结果，公式如下所示，模型结果像素点的坐标用</w:t>
+        <w:t>则表示分割出的区域与真实区域的相似度。除此之外，本文还采用RMSE(Root Mean Square Error)</w:t>
+      </w:r>
+      <w:r>
+        <w:rPr>
+          <w:rFonts w:hint="eastAsia" w:ascii="Times New Roman" w:hAnsi="Times New Roman" w:cs="Times New Roman"/>
+          <w:color w:val="2F2F2F"/>
+          <w:shd w:val="clear" w:color="auto" w:fill="FFFFFF"/>
+        </w:rPr>
+        <w:fldChar w:fldCharType="begin"/>
+      </w:r>
+      <w:r>
+        <w:rPr>
+          <w:rFonts w:hint="eastAsia" w:ascii="Times New Roman" w:hAnsi="Times New Roman" w:cs="Times New Roman"/>
+          <w:color w:val="2F2F2F"/>
+          <w:shd w:val="clear" w:color="auto" w:fill="FFFFFF"/>
+          <w:lang w:eastAsia="zh-CN"/>
+        </w:rPr>
+        <w:instrText xml:space="preserve"> ADDIN  EN.CITE &lt;EndNote&gt;&lt;Cite&gt;&lt;Author&gt;Chai&lt;/Author&gt;&lt;RecNum&gt;62&lt;/RecNum&gt;&lt;DisplayText&gt;&lt;style face="superscript"&gt;[58]&lt;/style&gt;&lt;/DisplayText&gt;&lt;record&gt;&lt;rec-number&gt;62&lt;/rec-number&gt;&lt;foreign-keys&gt;&lt;key app="EN" db-id="te5pedfrm0d0epezds75e9aieddze5255dxr" timestamp="1576760599"&gt;62&lt;/key&gt;&lt;/foreign-keys&gt;&lt;ref-type name="Journal Article"&gt;17&lt;/ref-type&gt;&lt;contributors&gt;&lt;authors&gt;&lt;author&gt;Chai, T.&lt;/author&gt;&lt;author&gt;Draxler R. R. %J Geoscientific Model Development&lt;/author&gt;&lt;/authors&gt;&lt;/contributors&gt;&lt;titles&gt;&lt;title&gt;Root mean square error (RMSE) or mean absolute error (MAE)? – Arguments against avoiding RMSE in the literature&lt;/title&gt;&lt;/titles&gt;&lt;pages&gt;1247-1250&lt;/pages&gt;&lt;volume&gt;7&lt;/volume&gt;&lt;number&gt;3&lt;/number&gt;&lt;dates&gt;&lt;/dates&gt;&lt;urls&gt;&lt;/urls&gt;&lt;/record&gt;&lt;/Cite&gt;&lt;/EndNote&gt;</w:instrText>
+      </w:r>
+      <w:r>
+        <w:rPr>
+          <w:rFonts w:hint="eastAsia" w:ascii="Times New Roman" w:hAnsi="Times New Roman" w:cs="Times New Roman"/>
+          <w:color w:val="2F2F2F"/>
+          <w:shd w:val="clear" w:color="auto" w:fill="FFFFFF"/>
+        </w:rPr>
+        <w:fldChar w:fldCharType="separate"/>
+      </w:r>
+      <w:r>
+        <w:rPr>
+          <w:rFonts w:hint="eastAsia" w:ascii="Times New Roman" w:hAnsi="Times New Roman" w:cs="Times New Roman" w:eastAsiaTheme="minorEastAsia"/>
+          <w:color w:val="2F2F2F"/>
+          <w:kern w:val="2"/>
+          <w:sz w:val="24"/>
+          <w:szCs w:val="24"/>
+          <w:shd w:val="clear" w:color="auto" w:fill="FFFFFF"/>
+          <w:vertAlign w:val="superscript"/>
+          <w:lang w:val="en-US" w:eastAsia="zh-CN" w:bidi="ar-SA"/>
+        </w:rPr>
+        <w:t>[58]</w:t>
+      </w:r>
+      <w:r>
+        <w:rPr>
+          <w:rFonts w:hint="eastAsia" w:ascii="Times New Roman" w:hAnsi="Times New Roman" w:cs="Times New Roman"/>
+          <w:color w:val="2F2F2F"/>
+          <w:shd w:val="clear" w:color="auto" w:fill="FFFFFF"/>
+        </w:rPr>
+        <w:fldChar w:fldCharType="end"/>
+      </w:r>
+      <w:r>
+        <w:rPr>
+          <w:rFonts w:hint="eastAsia" w:ascii="Times New Roman" w:hAnsi="Times New Roman" w:cs="Times New Roman"/>
+          <w:color w:val="2F2F2F"/>
+          <w:shd w:val="clear" w:color="auto" w:fill="FFFFFF"/>
+        </w:rPr>
+        <w:t>来验证实验结果，公式如下所示，模型结果像素点的坐标用</w:t>
       </w:r>
       <w:r>
         <w:rPr>
@@ -22804,20 +23965,55 @@
           <w:rFonts w:hint="eastAsia" w:ascii="Times New Roman" w:hAnsi="Times New Roman" w:cs="Times New Roman"/>
           <w:color w:val="auto"/>
         </w:rPr>
-        <w:t>在实验中对比了引入图像局部信息的LBF模型和RSF模型、降低计算复杂度的LIF模型、针对灰度不均匀问题的TPFP模型[</w:t>
-      </w:r>
-      <w:r>
-        <w:rPr>
+        <w:t>在实验中对比了引入图像局部信息的LBF模型和RSF模型、降低计算复杂度的LIF模型、针对灰度不均匀问题的TPFP模型</w:t>
+      </w:r>
+      <w:r>
+        <w:rPr>
+          <w:rFonts w:hint="eastAsia" w:ascii="Times New Roman" w:hAnsi="Times New Roman" w:cs="Times New Roman"/>
           <w:color w:val="auto"/>
         </w:rPr>
-        <w:commentReference w:id="12"/>
+        <w:fldChar w:fldCharType="begin"/>
       </w:r>
       <w:r>
         <w:rPr>
           <w:rFonts w:hint="eastAsia" w:ascii="Times New Roman" w:hAnsi="Times New Roman" w:cs="Times New Roman"/>
           <w:color w:val="auto"/>
-        </w:rPr>
-        <w:t>]。</w:t>
+          <w:lang w:eastAsia="zh-CN"/>
+        </w:rPr>
+        <w:instrText xml:space="preserve"> ADDIN  EN.CITE &lt;EndNote&gt;&lt;Cite&gt;&lt;Author&gt;Ali&lt;/Author&gt;&lt;Year&gt;2018&lt;/Year&gt;&lt;RecNum&gt;41&lt;/RecNum&gt;&lt;DisplayText&gt;&lt;style face="superscript"&gt;[39]&lt;/style&gt;&lt;/DisplayText&gt;&lt;record&gt;&lt;rec-number&gt;41&lt;/rec-number&gt;&lt;foreign-keys&gt;&lt;key app="EN" db-id="te5pedfrm0d0epezds75e9aieddze5255dxr" timestamp="1576502099"&gt;41&lt;/key&gt;&lt;/foreign-keys&gt;&lt;ref-type name="Journal Article"&gt;17&lt;/ref-type&gt;&lt;contributors&gt;&lt;authors&gt;&lt;author&gt;Ali, Haider&lt;/author&gt;&lt;author&gt;Rada, Lavdie&lt;/author&gt;&lt;author&gt;Badshah, Noor %J IEEE Transactions on Image Processing&lt;/author&gt;&lt;/authors&gt;&lt;/contributors&gt;&lt;titles&gt;&lt;title&gt;Image Segmentation for Intensity Inhomogeneity in Presence of High Noise&lt;/title&gt;&lt;/titles&gt;&lt;pages&gt;1-1&lt;/pages&gt;&lt;volume&gt;PP&lt;/volume&gt;&lt;number&gt;99&lt;/number&gt;&lt;dates&gt;&lt;year&gt;2018&lt;/year&gt;&lt;/dates&gt;&lt;urls&gt;&lt;/urls&gt;&lt;/record&gt;&lt;/Cite&gt;&lt;/EndNote&gt;</w:instrText>
+      </w:r>
+      <w:r>
+        <w:rPr>
+          <w:rFonts w:hint="eastAsia" w:ascii="Times New Roman" w:hAnsi="Times New Roman" w:cs="Times New Roman"/>
+          <w:color w:val="auto"/>
+        </w:rPr>
+        <w:fldChar w:fldCharType="separate"/>
+      </w:r>
+      <w:r>
+        <w:rPr>
+          <w:rFonts w:hint="eastAsia" w:ascii="Times New Roman" w:hAnsi="Times New Roman" w:cs="Times New Roman" w:eastAsiaTheme="minorEastAsia"/>
+          <w:color w:val="auto"/>
+          <w:kern w:val="2"/>
+          <w:sz w:val="24"/>
+          <w:szCs w:val="24"/>
+          <w:vertAlign w:val="superscript"/>
+          <w:lang w:val="en-US" w:eastAsia="zh-CN" w:bidi="ar-SA"/>
+        </w:rPr>
+        <w:t>[39]</w:t>
+      </w:r>
+      <w:r>
+        <w:rPr>
+          <w:rFonts w:hint="eastAsia" w:ascii="Times New Roman" w:hAnsi="Times New Roman" w:cs="Times New Roman"/>
+          <w:color w:val="auto"/>
+        </w:rPr>
+        <w:fldChar w:fldCharType="end"/>
+      </w:r>
+      <w:r>
+        <w:rPr>
+          <w:rFonts w:hint="eastAsia" w:ascii="Times New Roman" w:hAnsi="Times New Roman" w:cs="Times New Roman"/>
+          <w:color w:val="auto"/>
+        </w:rPr>
+        <w:t>。</w:t>
       </w:r>
     </w:p>
     <w:p>
@@ -30339,7 +31535,7 @@
         <w:t>实验数据集采用自然场景数据集BSDS500数据集以及医学数据集STARE。STARE数据集是眼底视网膜图像数据[</w:t>
       </w:r>
       <w:r>
-        <w:commentReference w:id="13"/>
+        <w:commentReference w:id="0"/>
       </w:r>
       <w:r>
         <w:rPr>
@@ -30401,7 +31597,7 @@
         <w:t>与其它模型的实验效果的优劣，另外，本文采用DSC(dice similarity coefficient)以及Jaccard(jaccard similarity)[</w:t>
       </w:r>
       <w:r>
-        <w:commentReference w:id="14"/>
+        <w:commentReference w:id="1"/>
       </w:r>
       <w:r>
         <w:rPr>
@@ -32430,8 +33626,8 @@
       </w:pPr>
       <w:bookmarkStart w:id="86" w:name="_Toc5178390"/>
       <w:bookmarkStart w:id="87" w:name="_Toc452110333"/>
-      <w:bookmarkStart w:id="88" w:name="_Toc479174328"/>
-      <w:bookmarkStart w:id="89" w:name="_Toc509828207"/>
+      <w:bookmarkStart w:id="88" w:name="_Toc509828207"/>
+      <w:bookmarkStart w:id="89" w:name="_Toc479174328"/>
       <w:r>
         <w:tab/>
       </w:r>
@@ -34047,11 +35243,14 @@
           <w:szCs w:val="24"/>
           <w:lang w:val="en-US" w:eastAsia="zh-CN" w:bidi="ar-SA"/>
         </w:rPr>
-        <w:t>孙晓云, 王书朋, 西安科技大学学报 郑 J. 参数轮廓模型的目标跟踪[J], 2010(1): 123-</w:t>
-      </w:r>
-      <w:bookmarkStart w:id="92" w:name="_GoBack"/>
-      <w:bookmarkEnd w:id="92"/>
-      <w:r>
+        <w:t>孙晓云, 王书朋, 西安科技大学学报 郑 J. 参数轮廓模型的目标跟踪[J], 2010(1): 123-126.</w:t>
+      </w:r>
+    </w:p>
+    <w:p>
+      <w:pPr>
+        <w:pStyle w:val="77"/>
+        <w:bidi w:val="0"/>
+        <w:ind w:left="0" w:firstLine="0"/>
         <w:rPr>
           <w:rFonts w:asciiTheme="minorHAnsi" w:hAnsiTheme="minorHAnsi" w:eastAsiaTheme="minorEastAsia" w:cstheme="minorBidi"/>
           <w:kern w:val="2"/>
@@ -34059,14 +35258,8 @@
           <w:szCs w:val="24"/>
           <w:lang w:val="en-US" w:eastAsia="zh-CN" w:bidi="ar-SA"/>
         </w:rPr>
-        <w:t>126.</w:t>
-      </w:r>
-    </w:p>
-    <w:p>
-      <w:pPr>
-        <w:pStyle w:val="77"/>
-        <w:bidi w:val="0"/>
-        <w:ind w:left="0" w:firstLine="0"/>
+      </w:pPr>
+      <w:r>
         <w:rPr>
           <w:rFonts w:asciiTheme="minorHAnsi" w:hAnsiTheme="minorHAnsi" w:eastAsiaTheme="minorEastAsia" w:cstheme="minorBidi"/>
           <w:kern w:val="2"/>
@@ -34074,7 +35267,18 @@
           <w:szCs w:val="24"/>
           <w:lang w:val="en-US" w:eastAsia="zh-CN" w:bidi="ar-SA"/>
         </w:rPr>
-      </w:pPr>
+        <w:t>[26]</w:t>
+      </w:r>
+      <w:r>
+        <w:rPr>
+          <w:rFonts w:hint="default" w:ascii="System" w:hAnsi="System" w:cs="System" w:eastAsiaTheme="minorEastAsia"/>
+          <w:kern w:val="2"/>
+          <w:sz w:val="24"/>
+          <w:szCs w:val="24"/>
+          <w:lang w:val="en-US" w:eastAsia="zh-CN" w:bidi="ar-SA"/>
+        </w:rPr>
+        <w:t xml:space="preserve"> </w:t>
+      </w:r>
       <w:r>
         <w:rPr>
           <w:rFonts w:asciiTheme="minorHAnsi" w:hAnsiTheme="minorHAnsi" w:eastAsiaTheme="minorEastAsia" w:cstheme="minorBidi"/>
@@ -34083,7 +35287,31 @@
           <w:szCs w:val="24"/>
           <w:lang w:val="en-US" w:eastAsia="zh-CN" w:bidi="ar-SA"/>
         </w:rPr>
-        <w:t>[26]</w:t>
+        <w:t>Osher S, Fedkiw R, Piechor K. Level Set Methods and Dynamic Implicit Surfaces[J], 2004, 57(3): xiv+273.</w:t>
+      </w:r>
+    </w:p>
+    <w:p>
+      <w:pPr>
+        <w:pStyle w:val="77"/>
+        <w:bidi w:val="0"/>
+        <w:ind w:left="0" w:firstLine="0"/>
+        <w:rPr>
+          <w:rFonts w:asciiTheme="minorHAnsi" w:hAnsiTheme="minorHAnsi" w:eastAsiaTheme="minorEastAsia" w:cstheme="minorBidi"/>
+          <w:kern w:val="2"/>
+          <w:sz w:val="24"/>
+          <w:szCs w:val="24"/>
+          <w:lang w:val="en-US" w:eastAsia="zh-CN" w:bidi="ar-SA"/>
+        </w:rPr>
+      </w:pPr>
+      <w:r>
+        <w:rPr>
+          <w:rFonts w:asciiTheme="minorHAnsi" w:hAnsiTheme="minorHAnsi" w:eastAsiaTheme="minorEastAsia" w:cstheme="minorBidi"/>
+          <w:kern w:val="2"/>
+          <w:sz w:val="24"/>
+          <w:szCs w:val="24"/>
+          <w:lang w:val="en-US" w:eastAsia="zh-CN" w:bidi="ar-SA"/>
+        </w:rPr>
+        <w:t>[27]</w:t>
       </w:r>
       <w:r>
         <w:rPr>
@@ -34103,7 +35331,7 @@
           <w:szCs w:val="24"/>
           <w:lang w:val="en-US" w:eastAsia="zh-CN" w:bidi="ar-SA"/>
         </w:rPr>
-        <w:t>Osher S, Fedkiw R, Piechor K. Level Set Methods and Dynamic Implicit Surfaces[J], 2004, 57(3): xiv+273.</w:t>
+        <w:t>Caselles V, Catté F, Coll T, et al. A geometric model for active Contours in image processing[J], 1993, 66(1): 1-31.</w:t>
       </w:r>
     </w:p>
     <w:p>
@@ -34127,7 +35355,7 @@
           <w:szCs w:val="24"/>
           <w:lang w:val="en-US" w:eastAsia="zh-CN" w:bidi="ar-SA"/>
         </w:rPr>
-        <w:t>[27]</w:t>
+        <w:t>[28]</w:t>
       </w:r>
       <w:r>
         <w:rPr>
@@ -34147,7 +35375,7 @@
           <w:szCs w:val="24"/>
           <w:lang w:val="en-US" w:eastAsia="zh-CN" w:bidi="ar-SA"/>
         </w:rPr>
-        <w:t>Caselles V, Catté F, Coll T, et al. A geometric model for active Contours in image processing[J], 1993, 66(1): 1-31.</w:t>
+        <w:t>Caselles V, Kimmel R, Sapiro G. Geodesic active contours[C]. Proceedings of IEEE International Conference on Computer Vision, 2002.</w:t>
       </w:r>
     </w:p>
     <w:p>
@@ -34171,7 +35399,7 @@
           <w:szCs w:val="24"/>
           <w:lang w:val="en-US" w:eastAsia="zh-CN" w:bidi="ar-SA"/>
         </w:rPr>
-        <w:t>[28]</w:t>
+        <w:t>[29]</w:t>
       </w:r>
       <w:r>
         <w:rPr>
@@ -34191,7 +35419,7 @@
           <w:szCs w:val="24"/>
           <w:lang w:val="en-US" w:eastAsia="zh-CN" w:bidi="ar-SA"/>
         </w:rPr>
-        <w:t>Caselles V, Kimmel R, Sapiro G. Geodesic active contours[C]. Proceedings of IEEE International Conference on Computer Vision, 2002.</w:t>
+        <w:t>Siddiqi K, Lauziere Y B, Tannenbaum A, et al. Area and length minimizing flows for shape segmentation[J], 7(3): 433-443.</w:t>
       </w:r>
     </w:p>
     <w:p>
@@ -34215,7 +35443,7 @@
           <w:szCs w:val="24"/>
           <w:lang w:val="en-US" w:eastAsia="zh-CN" w:bidi="ar-SA"/>
         </w:rPr>
-        <w:t>[29]</w:t>
+        <w:t>[30]</w:t>
       </w:r>
       <w:r>
         <w:rPr>
@@ -34235,7 +35463,7 @@
           <w:szCs w:val="24"/>
           <w:lang w:val="en-US" w:eastAsia="zh-CN" w:bidi="ar-SA"/>
         </w:rPr>
-        <w:t>Siddiqi K, Lauziere Y B, Tannenbaum A, et al. Area and length minimizing flows for shape segmentation[J], 7(3): 433-443.</w:t>
+        <w:t>Liu W, Shang Y, Yang X J P R L. Active contour model driven by local histogram fitting energy[J], 34(6): 655-662.</w:t>
       </w:r>
     </w:p>
     <w:p>
@@ -34259,7 +35487,7 @@
           <w:szCs w:val="24"/>
           <w:lang w:val="en-US" w:eastAsia="zh-CN" w:bidi="ar-SA"/>
         </w:rPr>
-        <w:t>[30]</w:t>
+        <w:t>[31]</w:t>
       </w:r>
       <w:r>
         <w:rPr>
@@ -34279,7 +35507,7 @@
           <w:szCs w:val="24"/>
           <w:lang w:val="en-US" w:eastAsia="zh-CN" w:bidi="ar-SA"/>
         </w:rPr>
-        <w:t>Liu W, Shang Y, Yang X J P R L. Active contour model driven by local histogram fitting energy[J], 34(6): 655-662.</w:t>
+        <w:t>Mumford D, Shah J. Optimal approximations by piecewise smooth functions and associated variational problems[J], 42(5): 577-685.</w:t>
       </w:r>
     </w:p>
     <w:p>
@@ -34303,7 +35531,7 @@
           <w:szCs w:val="24"/>
           <w:lang w:val="en-US" w:eastAsia="zh-CN" w:bidi="ar-SA"/>
         </w:rPr>
-        <w:t>[31]</w:t>
+        <w:t>[32]</w:t>
       </w:r>
       <w:r>
         <w:rPr>
@@ -34323,7 +35551,7 @@
           <w:szCs w:val="24"/>
           <w:lang w:val="en-US" w:eastAsia="zh-CN" w:bidi="ar-SA"/>
         </w:rPr>
-        <w:t>Mumford D, Shah J. Optimal approximations by piecewise smooth functions and associated variational problems[J], 42(5): 577-685.</w:t>
+        <w:t>Chan T F, Vese L a J I T O I P a P O T I S P S. Active Contours without Edges[J], 2001, 10(2): 266-277.</w:t>
       </w:r>
     </w:p>
     <w:p>
@@ -34347,7 +35575,7 @@
           <w:szCs w:val="24"/>
           <w:lang w:val="en-US" w:eastAsia="zh-CN" w:bidi="ar-SA"/>
         </w:rPr>
-        <w:t>[32]</w:t>
+        <w:t>[33]</w:t>
       </w:r>
       <w:r>
         <w:rPr>
@@ -34367,7 +35595,7 @@
           <w:szCs w:val="24"/>
           <w:lang w:val="en-US" w:eastAsia="zh-CN" w:bidi="ar-SA"/>
         </w:rPr>
-        <w:t>Chan T F, Vese L a J I T O I P a P O T I S P S. Active Contours without Edges[J], 2001, 10(2): 266-277.</w:t>
+        <w:t>Li C, Kao C Y, Gore J C, et al. Implicit Active Contours Driven by Local Binary Fitting Energy[C]. Computer Vision and Pattern Recognition, 2007. CVPR '07. IEEE Conference on, 2007.</w:t>
       </w:r>
     </w:p>
     <w:p>
@@ -34391,7 +35619,7 @@
           <w:szCs w:val="24"/>
           <w:lang w:val="en-US" w:eastAsia="zh-CN" w:bidi="ar-SA"/>
         </w:rPr>
-        <w:t>[33]</w:t>
+        <w:t>[34]</w:t>
       </w:r>
       <w:r>
         <w:rPr>
@@ -34411,7 +35639,7 @@
           <w:szCs w:val="24"/>
           <w:lang w:val="en-US" w:eastAsia="zh-CN" w:bidi="ar-SA"/>
         </w:rPr>
-        <w:t>Li C, Kao C Y, Gore J C, et al. Implicit Active Contours Driven by Local Binary Fitting Energy[C]. Computer Vision and Pattern Recognition, 2007. CVPR '07. IEEE Conference on, 2007.</w:t>
+        <w:t>Zhang K, Song H, Recognition L Z J P. Active contours driven by local image fitting energy[J], 43(4): 1199-1206.</w:t>
       </w:r>
     </w:p>
     <w:p>
@@ -34435,7 +35663,7 @@
           <w:szCs w:val="24"/>
           <w:lang w:val="en-US" w:eastAsia="zh-CN" w:bidi="ar-SA"/>
         </w:rPr>
-        <w:t>[34]</w:t>
+        <w:t>[35]</w:t>
       </w:r>
       <w:r>
         <w:rPr>
@@ -34455,7 +35683,7 @@
           <w:szCs w:val="24"/>
           <w:lang w:val="en-US" w:eastAsia="zh-CN" w:bidi="ar-SA"/>
         </w:rPr>
-        <w:t>Zhang K, Song H, Recognition L Z J P. Active contours driven by local image fitting energy[J], 43(4): 1199-1206.</w:t>
+        <w:t>Wang H J, Liu M J I J O P R, Intelligence A. ACTIVE CONTOURS DRIVEN BY LOCAL GAUSSIAN DISTRIBUTION FITTING ENERGY BASED ON LOCAL ENTROPY[J], 27(06): 1355008.</w:t>
       </w:r>
     </w:p>
     <w:p>
@@ -34479,7 +35707,7 @@
           <w:szCs w:val="24"/>
           <w:lang w:val="en-US" w:eastAsia="zh-CN" w:bidi="ar-SA"/>
         </w:rPr>
-        <w:t>[35]</w:t>
+        <w:t>[36]</w:t>
       </w:r>
       <w:r>
         <w:rPr>
@@ -34499,7 +35727,7 @@
           <w:szCs w:val="24"/>
           <w:lang w:val="en-US" w:eastAsia="zh-CN" w:bidi="ar-SA"/>
         </w:rPr>
-        <w:t>Wang H J, Liu M J I J O P R, Intelligence A. ACTIVE CONTOURS DRIVEN BY LOCAL GAUSSIAN DISTRIBUTION FITTING ENERGY BASED ON LOCAL ENTROPY[J], 27(06): 1355008.</w:t>
+        <w:t>袁建军. 基于偏微分方程图像分割技术的研究[D]. 重庆: 重庆大学, 2012.</w:t>
       </w:r>
     </w:p>
     <w:p>
@@ -34523,7 +35751,7 @@
           <w:szCs w:val="24"/>
           <w:lang w:val="en-US" w:eastAsia="zh-CN" w:bidi="ar-SA"/>
         </w:rPr>
-        <w:t>[36]</w:t>
+        <w:t>[37]</w:t>
       </w:r>
       <w:r>
         <w:rPr>
@@ -34543,7 +35771,7 @@
           <w:szCs w:val="24"/>
           <w:lang w:val="en-US" w:eastAsia="zh-CN" w:bidi="ar-SA"/>
         </w:rPr>
-        <w:t>袁建军. 基于偏微分方程图像分割技术的研究[D]. 重庆: 重庆大学, 2012.</w:t>
+        <w:t>贾迪野, 黄凤岗, 中国图象图形学报 文 J. 一种全局优化的水平集图像分割方法[J](1): 27-32.</w:t>
       </w:r>
     </w:p>
     <w:p>
@@ -34567,7 +35795,7 @@
           <w:szCs w:val="24"/>
           <w:lang w:val="en-US" w:eastAsia="zh-CN" w:bidi="ar-SA"/>
         </w:rPr>
-        <w:t>[37]</w:t>
+        <w:t>[38]</w:t>
       </w:r>
       <w:r>
         <w:rPr>
@@ -34587,7 +35815,7 @@
           <w:szCs w:val="24"/>
           <w:lang w:val="en-US" w:eastAsia="zh-CN" w:bidi="ar-SA"/>
         </w:rPr>
-        <w:t>贾迪野, 黄凤岗, 中国图象图形学报 文 J. 一种全局优化的水平集图像分割方法[J](1): 27-32.</w:t>
+        <w:t>王慧斌, 高国伟, 徐立中, et al. 基于纹理特征的多区域水平集图像分割方法[J], 46(11): 30-38.</w:t>
       </w:r>
     </w:p>
     <w:p>
@@ -34611,7 +35839,7 @@
           <w:szCs w:val="24"/>
           <w:lang w:val="en-US" w:eastAsia="zh-CN" w:bidi="ar-SA"/>
         </w:rPr>
-        <w:t>[38]</w:t>
+        <w:t>[39]</w:t>
       </w:r>
       <w:r>
         <w:rPr>
@@ -34631,7 +35859,7 @@
           <w:szCs w:val="24"/>
           <w:lang w:val="en-US" w:eastAsia="zh-CN" w:bidi="ar-SA"/>
         </w:rPr>
-        <w:t>王慧斌, 高国伟, 徐立中, et al. 基于纹理特征的多区域水平集图像分割方法[J], 46(11): 30-38.</w:t>
+        <w:t>Ali H, Rada L, Badshah N J I T O I P. Image Segmentation for Intensity Inhomogeneity in Presence of High Noise[J], 2018, PP(99): 1-1.</w:t>
       </w:r>
     </w:p>
     <w:p>
@@ -34655,7 +35883,7 @@
           <w:szCs w:val="24"/>
           <w:lang w:val="en-US" w:eastAsia="zh-CN" w:bidi="ar-SA"/>
         </w:rPr>
-        <w:t>[39]</w:t>
+        <w:t>[40]</w:t>
       </w:r>
       <w:r>
         <w:rPr>
@@ -34675,7 +35903,839 @@
           <w:szCs w:val="24"/>
           <w:lang w:val="en-US" w:eastAsia="zh-CN" w:bidi="ar-SA"/>
         </w:rPr>
-        <w:t>Ali H, Rada L, Badshah N J I T O I P. Image Segmentation for Intensity Inhomogeneity in Presence of High Noise[J], 2018, PP(99): 1-1.</w:t>
+        <w:t>Li C, Kao C Y, Gore J C, et al. Minimization of Region-Scalable Fitting Energy for Image Segmentation[J], 2008, 17(10): 1940-1949.</w:t>
+      </w:r>
+    </w:p>
+    <w:p>
+      <w:pPr>
+        <w:pStyle w:val="77"/>
+        <w:bidi w:val="0"/>
+        <w:ind w:left="0" w:firstLine="0"/>
+        <w:rPr>
+          <w:rFonts w:asciiTheme="minorHAnsi" w:hAnsiTheme="minorHAnsi" w:eastAsiaTheme="minorEastAsia" w:cstheme="minorBidi"/>
+          <w:kern w:val="2"/>
+          <w:sz w:val="24"/>
+          <w:szCs w:val="24"/>
+          <w:lang w:val="en-US" w:eastAsia="zh-CN" w:bidi="ar-SA"/>
+        </w:rPr>
+      </w:pPr>
+      <w:r>
+        <w:rPr>
+          <w:rFonts w:asciiTheme="minorHAnsi" w:hAnsiTheme="minorHAnsi" w:eastAsiaTheme="minorEastAsia" w:cstheme="minorBidi"/>
+          <w:kern w:val="2"/>
+          <w:sz w:val="24"/>
+          <w:szCs w:val="24"/>
+          <w:lang w:val="en-US" w:eastAsia="zh-CN" w:bidi="ar-SA"/>
+        </w:rPr>
+        <w:t>[41]</w:t>
+      </w:r>
+      <w:r>
+        <w:rPr>
+          <w:rFonts w:hint="default" w:ascii="System" w:hAnsi="System" w:cs="System" w:eastAsiaTheme="minorEastAsia"/>
+          <w:kern w:val="2"/>
+          <w:sz w:val="24"/>
+          <w:szCs w:val="24"/>
+          <w:lang w:val="en-US" w:eastAsia="zh-CN" w:bidi="ar-SA"/>
+        </w:rPr>
+        <w:t xml:space="preserve"> </w:t>
+      </w:r>
+      <w:r>
+        <w:rPr>
+          <w:rFonts w:asciiTheme="minorHAnsi" w:hAnsiTheme="minorHAnsi" w:eastAsiaTheme="minorEastAsia" w:cstheme="minorBidi"/>
+          <w:kern w:val="2"/>
+          <w:sz w:val="24"/>
+          <w:szCs w:val="24"/>
+          <w:lang w:val="en-US" w:eastAsia="zh-CN" w:bidi="ar-SA"/>
+        </w:rPr>
+        <w:t>原野. 基于区域的活动轮廓模型研究[D]. 重庆大学, 2009.</w:t>
+      </w:r>
+    </w:p>
+    <w:p>
+      <w:pPr>
+        <w:pStyle w:val="77"/>
+        <w:bidi w:val="0"/>
+        <w:ind w:left="0" w:firstLine="0"/>
+        <w:rPr>
+          <w:rFonts w:asciiTheme="minorHAnsi" w:hAnsiTheme="minorHAnsi" w:eastAsiaTheme="minorEastAsia" w:cstheme="minorBidi"/>
+          <w:kern w:val="2"/>
+          <w:sz w:val="24"/>
+          <w:szCs w:val="24"/>
+          <w:lang w:val="en-US" w:eastAsia="zh-CN" w:bidi="ar-SA"/>
+        </w:rPr>
+      </w:pPr>
+      <w:r>
+        <w:rPr>
+          <w:rFonts w:asciiTheme="minorHAnsi" w:hAnsiTheme="minorHAnsi" w:eastAsiaTheme="minorEastAsia" w:cstheme="minorBidi"/>
+          <w:kern w:val="2"/>
+          <w:sz w:val="24"/>
+          <w:szCs w:val="24"/>
+          <w:lang w:val="en-US" w:eastAsia="zh-CN" w:bidi="ar-SA"/>
+        </w:rPr>
+        <w:t>[42]</w:t>
+      </w:r>
+      <w:r>
+        <w:rPr>
+          <w:rFonts w:hint="default" w:ascii="System" w:hAnsi="System" w:cs="System" w:eastAsiaTheme="minorEastAsia"/>
+          <w:kern w:val="2"/>
+          <w:sz w:val="24"/>
+          <w:szCs w:val="24"/>
+          <w:lang w:val="en-US" w:eastAsia="zh-CN" w:bidi="ar-SA"/>
+        </w:rPr>
+        <w:t xml:space="preserve"> </w:t>
+      </w:r>
+      <w:r>
+        <w:rPr>
+          <w:rFonts w:asciiTheme="minorHAnsi" w:hAnsiTheme="minorHAnsi" w:eastAsiaTheme="minorEastAsia" w:cstheme="minorBidi"/>
+          <w:kern w:val="2"/>
+          <w:sz w:val="24"/>
+          <w:szCs w:val="24"/>
+          <w:lang w:val="en-US" w:eastAsia="zh-CN" w:bidi="ar-SA"/>
+        </w:rPr>
+        <w:t>王芳梅, 范虹, 计算机应用研究 王 J. 水平集在图像分割中的应用研究[J](4): 13-16.</w:t>
+      </w:r>
+    </w:p>
+    <w:p>
+      <w:pPr>
+        <w:pStyle w:val="77"/>
+        <w:bidi w:val="0"/>
+        <w:ind w:left="0" w:firstLine="0"/>
+        <w:rPr>
+          <w:rFonts w:asciiTheme="minorHAnsi" w:hAnsiTheme="minorHAnsi" w:eastAsiaTheme="minorEastAsia" w:cstheme="minorBidi"/>
+          <w:kern w:val="2"/>
+          <w:sz w:val="24"/>
+          <w:szCs w:val="24"/>
+          <w:lang w:val="en-US" w:eastAsia="zh-CN" w:bidi="ar-SA"/>
+        </w:rPr>
+      </w:pPr>
+      <w:r>
+        <w:rPr>
+          <w:rFonts w:asciiTheme="minorHAnsi" w:hAnsiTheme="minorHAnsi" w:eastAsiaTheme="minorEastAsia" w:cstheme="minorBidi"/>
+          <w:kern w:val="2"/>
+          <w:sz w:val="24"/>
+          <w:szCs w:val="24"/>
+          <w:lang w:val="en-US" w:eastAsia="zh-CN" w:bidi="ar-SA"/>
+        </w:rPr>
+        <w:t>[43]</w:t>
+      </w:r>
+      <w:r>
+        <w:rPr>
+          <w:rFonts w:hint="default" w:ascii="System" w:hAnsi="System" w:cs="System" w:eastAsiaTheme="minorEastAsia"/>
+          <w:kern w:val="2"/>
+          <w:sz w:val="24"/>
+          <w:szCs w:val="24"/>
+          <w:lang w:val="en-US" w:eastAsia="zh-CN" w:bidi="ar-SA"/>
+        </w:rPr>
+        <w:t xml:space="preserve"> </w:t>
+      </w:r>
+      <w:r>
+        <w:rPr>
+          <w:rFonts w:asciiTheme="minorHAnsi" w:hAnsiTheme="minorHAnsi" w:eastAsiaTheme="minorEastAsia" w:cstheme="minorBidi"/>
+          <w:kern w:val="2"/>
+          <w:sz w:val="24"/>
+          <w:szCs w:val="24"/>
+          <w:lang w:val="en-US" w:eastAsia="zh-CN" w:bidi="ar-SA"/>
+        </w:rPr>
+        <w:t>丁畅. 图像处理的偏微分方程方法研究[D]. 大连海事大学, 2014.</w:t>
+      </w:r>
+    </w:p>
+    <w:p>
+      <w:pPr>
+        <w:pStyle w:val="77"/>
+        <w:bidi w:val="0"/>
+        <w:ind w:left="0" w:firstLine="0"/>
+        <w:rPr>
+          <w:rFonts w:asciiTheme="minorHAnsi" w:hAnsiTheme="minorHAnsi" w:eastAsiaTheme="minorEastAsia" w:cstheme="minorBidi"/>
+          <w:kern w:val="2"/>
+          <w:sz w:val="24"/>
+          <w:szCs w:val="24"/>
+          <w:lang w:val="en-US" w:eastAsia="zh-CN" w:bidi="ar-SA"/>
+        </w:rPr>
+      </w:pPr>
+      <w:r>
+        <w:rPr>
+          <w:rFonts w:asciiTheme="minorHAnsi" w:hAnsiTheme="minorHAnsi" w:eastAsiaTheme="minorEastAsia" w:cstheme="minorBidi"/>
+          <w:kern w:val="2"/>
+          <w:sz w:val="24"/>
+          <w:szCs w:val="24"/>
+          <w:lang w:val="en-US" w:eastAsia="zh-CN" w:bidi="ar-SA"/>
+        </w:rPr>
+        <w:t>[44]</w:t>
+      </w:r>
+      <w:r>
+        <w:rPr>
+          <w:rFonts w:hint="default" w:ascii="System" w:hAnsi="System" w:cs="System" w:eastAsiaTheme="minorEastAsia"/>
+          <w:kern w:val="2"/>
+          <w:sz w:val="24"/>
+          <w:szCs w:val="24"/>
+          <w:lang w:val="en-US" w:eastAsia="zh-CN" w:bidi="ar-SA"/>
+        </w:rPr>
+        <w:t xml:space="preserve"> </w:t>
+      </w:r>
+      <w:r>
+        <w:rPr>
+          <w:rFonts w:asciiTheme="minorHAnsi" w:hAnsiTheme="minorHAnsi" w:eastAsiaTheme="minorEastAsia" w:cstheme="minorBidi"/>
+          <w:kern w:val="2"/>
+          <w:sz w:val="24"/>
+          <w:szCs w:val="24"/>
+          <w:lang w:val="en-US" w:eastAsia="zh-CN" w:bidi="ar-SA"/>
+        </w:rPr>
+        <w:t>Rai P K, Research S T J S E, Assessment R. Gaussian process for estimating parameters of partial differential equations and its application to the Richards equation[J], 2019(7).</w:t>
+      </w:r>
+    </w:p>
+    <w:p>
+      <w:pPr>
+        <w:pStyle w:val="77"/>
+        <w:bidi w:val="0"/>
+        <w:ind w:left="0" w:firstLine="0"/>
+        <w:rPr>
+          <w:rFonts w:asciiTheme="minorHAnsi" w:hAnsiTheme="minorHAnsi" w:eastAsiaTheme="minorEastAsia" w:cstheme="minorBidi"/>
+          <w:kern w:val="2"/>
+          <w:sz w:val="24"/>
+          <w:szCs w:val="24"/>
+          <w:lang w:val="en-US" w:eastAsia="zh-CN" w:bidi="ar-SA"/>
+        </w:rPr>
+      </w:pPr>
+      <w:r>
+        <w:rPr>
+          <w:rFonts w:asciiTheme="minorHAnsi" w:hAnsiTheme="minorHAnsi" w:eastAsiaTheme="minorEastAsia" w:cstheme="minorBidi"/>
+          <w:kern w:val="2"/>
+          <w:sz w:val="24"/>
+          <w:szCs w:val="24"/>
+          <w:lang w:val="en-US" w:eastAsia="zh-CN" w:bidi="ar-SA"/>
+        </w:rPr>
+        <w:t>[45]</w:t>
+      </w:r>
+      <w:r>
+        <w:rPr>
+          <w:rFonts w:hint="default" w:ascii="System" w:hAnsi="System" w:cs="System" w:eastAsiaTheme="minorEastAsia"/>
+          <w:kern w:val="2"/>
+          <w:sz w:val="24"/>
+          <w:szCs w:val="24"/>
+          <w:lang w:val="en-US" w:eastAsia="zh-CN" w:bidi="ar-SA"/>
+        </w:rPr>
+        <w:t xml:space="preserve"> </w:t>
+      </w:r>
+      <w:r>
+        <w:rPr>
+          <w:rFonts w:asciiTheme="minorHAnsi" w:hAnsiTheme="minorHAnsi" w:eastAsiaTheme="minorEastAsia" w:cstheme="minorBidi"/>
+          <w:kern w:val="2"/>
+          <w:sz w:val="24"/>
+          <w:szCs w:val="24"/>
+          <w:lang w:val="en-US" w:eastAsia="zh-CN" w:bidi="ar-SA"/>
+        </w:rPr>
+        <w:t>Kai Z, Wei C J D, Systems C D. On the vanishing contact structure for viscosity solutions of contact type Hamilton-Jacobi equations I: Cauchy problem[J], 2018, 39(8).</w:t>
+      </w:r>
+    </w:p>
+    <w:p>
+      <w:pPr>
+        <w:pStyle w:val="77"/>
+        <w:bidi w:val="0"/>
+        <w:ind w:left="0" w:firstLine="0"/>
+        <w:rPr>
+          <w:rFonts w:asciiTheme="minorHAnsi" w:hAnsiTheme="minorHAnsi" w:eastAsiaTheme="minorEastAsia" w:cstheme="minorBidi"/>
+          <w:kern w:val="2"/>
+          <w:sz w:val="24"/>
+          <w:szCs w:val="24"/>
+          <w:lang w:val="en-US" w:eastAsia="zh-CN" w:bidi="ar-SA"/>
+        </w:rPr>
+      </w:pPr>
+      <w:r>
+        <w:rPr>
+          <w:rFonts w:asciiTheme="minorHAnsi" w:hAnsiTheme="minorHAnsi" w:eastAsiaTheme="minorEastAsia" w:cstheme="minorBidi"/>
+          <w:kern w:val="2"/>
+          <w:sz w:val="24"/>
+          <w:szCs w:val="24"/>
+          <w:lang w:val="en-US" w:eastAsia="zh-CN" w:bidi="ar-SA"/>
+        </w:rPr>
+        <w:t>[46]</w:t>
+      </w:r>
+      <w:r>
+        <w:rPr>
+          <w:rFonts w:hint="default" w:ascii="System" w:hAnsi="System" w:cs="System" w:eastAsiaTheme="minorEastAsia"/>
+          <w:kern w:val="2"/>
+          <w:sz w:val="24"/>
+          <w:szCs w:val="24"/>
+          <w:lang w:val="en-US" w:eastAsia="zh-CN" w:bidi="ar-SA"/>
+        </w:rPr>
+        <w:t xml:space="preserve"> </w:t>
+      </w:r>
+      <w:r>
+        <w:rPr>
+          <w:rFonts w:asciiTheme="minorHAnsi" w:hAnsiTheme="minorHAnsi" w:eastAsiaTheme="minorEastAsia" w:cstheme="minorBidi"/>
+          <w:kern w:val="2"/>
+          <w:sz w:val="24"/>
+          <w:szCs w:val="24"/>
+          <w:lang w:val="en-US" w:eastAsia="zh-CN" w:bidi="ar-SA"/>
+        </w:rPr>
+        <w:t>Chen L, Schaefer L J C, Applications M W. Godunov-type upwind flux schemes of the two-dimensional finite volume discrete Boltzmann method[J], 2018, 75(9).</w:t>
+      </w:r>
+    </w:p>
+    <w:p>
+      <w:pPr>
+        <w:pStyle w:val="77"/>
+        <w:bidi w:val="0"/>
+        <w:ind w:left="0" w:firstLine="0"/>
+        <w:rPr>
+          <w:rFonts w:asciiTheme="minorHAnsi" w:hAnsiTheme="minorHAnsi" w:eastAsiaTheme="minorEastAsia" w:cstheme="minorBidi"/>
+          <w:kern w:val="2"/>
+          <w:sz w:val="24"/>
+          <w:szCs w:val="24"/>
+          <w:lang w:val="en-US" w:eastAsia="zh-CN" w:bidi="ar-SA"/>
+        </w:rPr>
+      </w:pPr>
+      <w:r>
+        <w:rPr>
+          <w:rFonts w:asciiTheme="minorHAnsi" w:hAnsiTheme="minorHAnsi" w:eastAsiaTheme="minorEastAsia" w:cstheme="minorBidi"/>
+          <w:kern w:val="2"/>
+          <w:sz w:val="24"/>
+          <w:szCs w:val="24"/>
+          <w:lang w:val="en-US" w:eastAsia="zh-CN" w:bidi="ar-SA"/>
+        </w:rPr>
+        <w:t>[47]</w:t>
+      </w:r>
+      <w:r>
+        <w:rPr>
+          <w:rFonts w:hint="default" w:ascii="System" w:hAnsi="System" w:cs="System" w:eastAsiaTheme="minorEastAsia"/>
+          <w:kern w:val="2"/>
+          <w:sz w:val="24"/>
+          <w:szCs w:val="24"/>
+          <w:lang w:val="en-US" w:eastAsia="zh-CN" w:bidi="ar-SA"/>
+        </w:rPr>
+        <w:t xml:space="preserve"> </w:t>
+      </w:r>
+      <w:r>
+        <w:rPr>
+          <w:rFonts w:asciiTheme="minorHAnsi" w:hAnsiTheme="minorHAnsi" w:eastAsiaTheme="minorEastAsia" w:cstheme="minorBidi"/>
+          <w:kern w:val="2"/>
+          <w:sz w:val="24"/>
+          <w:szCs w:val="24"/>
+          <w:lang w:val="en-US" w:eastAsia="zh-CN" w:bidi="ar-SA"/>
+        </w:rPr>
+        <w:t>Deng L J, Vivone G, Guo W, et al. A Variational Pansharpening Approach Based on Reproducible Kernel Hilbert Space and Heaviside Function[J], 2018, PP(99): 1-1.</w:t>
+      </w:r>
+    </w:p>
+    <w:p>
+      <w:pPr>
+        <w:pStyle w:val="77"/>
+        <w:bidi w:val="0"/>
+        <w:ind w:left="0" w:firstLine="0"/>
+        <w:rPr>
+          <w:rFonts w:asciiTheme="minorHAnsi" w:hAnsiTheme="minorHAnsi" w:eastAsiaTheme="minorEastAsia" w:cstheme="minorBidi"/>
+          <w:kern w:val="2"/>
+          <w:sz w:val="24"/>
+          <w:szCs w:val="24"/>
+          <w:lang w:val="en-US" w:eastAsia="zh-CN" w:bidi="ar-SA"/>
+        </w:rPr>
+      </w:pPr>
+      <w:r>
+        <w:rPr>
+          <w:rFonts w:asciiTheme="minorHAnsi" w:hAnsiTheme="minorHAnsi" w:eastAsiaTheme="minorEastAsia" w:cstheme="minorBidi"/>
+          <w:kern w:val="2"/>
+          <w:sz w:val="24"/>
+          <w:szCs w:val="24"/>
+          <w:lang w:val="en-US" w:eastAsia="zh-CN" w:bidi="ar-SA"/>
+        </w:rPr>
+        <w:t>[48]</w:t>
+      </w:r>
+      <w:r>
+        <w:rPr>
+          <w:rFonts w:hint="default" w:ascii="System" w:hAnsi="System" w:cs="System" w:eastAsiaTheme="minorEastAsia"/>
+          <w:kern w:val="2"/>
+          <w:sz w:val="24"/>
+          <w:szCs w:val="24"/>
+          <w:lang w:val="en-US" w:eastAsia="zh-CN" w:bidi="ar-SA"/>
+        </w:rPr>
+        <w:t xml:space="preserve"> </w:t>
+      </w:r>
+      <w:r>
+        <w:rPr>
+          <w:rFonts w:asciiTheme="minorHAnsi" w:hAnsiTheme="minorHAnsi" w:eastAsiaTheme="minorEastAsia" w:cstheme="minorBidi"/>
+          <w:kern w:val="2"/>
+          <w:sz w:val="24"/>
+          <w:szCs w:val="24"/>
+          <w:lang w:val="en-US" w:eastAsia="zh-CN" w:bidi="ar-SA"/>
+        </w:rPr>
+        <w:t>Equations A S P J D. Regularized Traces of the Airy Operator Perturbed by the Dirac Delta Function[J], 2019, 55(4): 483-489.</w:t>
+      </w:r>
+    </w:p>
+    <w:p>
+      <w:pPr>
+        <w:pStyle w:val="77"/>
+        <w:bidi w:val="0"/>
+        <w:ind w:left="0" w:firstLine="0"/>
+        <w:rPr>
+          <w:rFonts w:asciiTheme="minorHAnsi" w:hAnsiTheme="minorHAnsi" w:eastAsiaTheme="minorEastAsia" w:cstheme="minorBidi"/>
+          <w:kern w:val="2"/>
+          <w:sz w:val="24"/>
+          <w:szCs w:val="24"/>
+          <w:lang w:val="en-US" w:eastAsia="zh-CN" w:bidi="ar-SA"/>
+        </w:rPr>
+      </w:pPr>
+      <w:r>
+        <w:rPr>
+          <w:rFonts w:asciiTheme="minorHAnsi" w:hAnsiTheme="minorHAnsi" w:eastAsiaTheme="minorEastAsia" w:cstheme="minorBidi"/>
+          <w:kern w:val="2"/>
+          <w:sz w:val="24"/>
+          <w:szCs w:val="24"/>
+          <w:lang w:val="en-US" w:eastAsia="zh-CN" w:bidi="ar-SA"/>
+        </w:rPr>
+        <w:t>[49]</w:t>
+      </w:r>
+      <w:r>
+        <w:rPr>
+          <w:rFonts w:hint="default" w:ascii="System" w:hAnsi="System" w:cs="System" w:eastAsiaTheme="minorEastAsia"/>
+          <w:kern w:val="2"/>
+          <w:sz w:val="24"/>
+          <w:szCs w:val="24"/>
+          <w:lang w:val="en-US" w:eastAsia="zh-CN" w:bidi="ar-SA"/>
+        </w:rPr>
+        <w:t xml:space="preserve"> </w:t>
+      </w:r>
+      <w:r>
+        <w:rPr>
+          <w:rFonts w:asciiTheme="minorHAnsi" w:hAnsiTheme="minorHAnsi" w:eastAsiaTheme="minorEastAsia" w:cstheme="minorBidi"/>
+          <w:kern w:val="2"/>
+          <w:sz w:val="24"/>
+          <w:szCs w:val="24"/>
+          <w:lang w:val="en-US" w:eastAsia="zh-CN" w:bidi="ar-SA"/>
+        </w:rPr>
+        <w:t>Ribeiro H L, Gonzaga A. Hand Image Segmentation in Video Sequence by GMM: a comparative analysis[C]. Computer Graphics and Image Processing, 2006. SIBGRAPI '06. 19th Brazilian Symposium on, 2006.</w:t>
+      </w:r>
+    </w:p>
+    <w:p>
+      <w:pPr>
+        <w:pStyle w:val="77"/>
+        <w:bidi w:val="0"/>
+        <w:ind w:left="0" w:firstLine="0"/>
+        <w:rPr>
+          <w:rFonts w:asciiTheme="minorHAnsi" w:hAnsiTheme="minorHAnsi" w:eastAsiaTheme="minorEastAsia" w:cstheme="minorBidi"/>
+          <w:kern w:val="2"/>
+          <w:sz w:val="24"/>
+          <w:szCs w:val="24"/>
+          <w:lang w:val="en-US" w:eastAsia="zh-CN" w:bidi="ar-SA"/>
+        </w:rPr>
+      </w:pPr>
+      <w:r>
+        <w:rPr>
+          <w:rFonts w:asciiTheme="minorHAnsi" w:hAnsiTheme="minorHAnsi" w:eastAsiaTheme="minorEastAsia" w:cstheme="minorBidi"/>
+          <w:kern w:val="2"/>
+          <w:sz w:val="24"/>
+          <w:szCs w:val="24"/>
+          <w:lang w:val="en-US" w:eastAsia="zh-CN" w:bidi="ar-SA"/>
+        </w:rPr>
+        <w:t>[50]</w:t>
+      </w:r>
+      <w:r>
+        <w:rPr>
+          <w:rFonts w:hint="default" w:ascii="System" w:hAnsi="System" w:cs="System" w:eastAsiaTheme="minorEastAsia"/>
+          <w:kern w:val="2"/>
+          <w:sz w:val="24"/>
+          <w:szCs w:val="24"/>
+          <w:lang w:val="en-US" w:eastAsia="zh-CN" w:bidi="ar-SA"/>
+        </w:rPr>
+        <w:t xml:space="preserve"> </w:t>
+      </w:r>
+      <w:r>
+        <w:rPr>
+          <w:rFonts w:asciiTheme="minorHAnsi" w:hAnsiTheme="minorHAnsi" w:eastAsiaTheme="minorEastAsia" w:cstheme="minorBidi"/>
+          <w:kern w:val="2"/>
+          <w:sz w:val="24"/>
+          <w:szCs w:val="24"/>
+          <w:lang w:val="en-US" w:eastAsia="zh-CN" w:bidi="ar-SA"/>
+        </w:rPr>
+        <w:t>Murty M N, Devi V S</w:t>
+      </w:r>
+      <w:r>
+        <w:rPr>
+          <w:rFonts w:hint="default" w:ascii="System" w:hAnsi="System" w:cs="System" w:eastAsiaTheme="minorEastAsia"/>
+          <w:kern w:val="2"/>
+          <w:sz w:val="24"/>
+          <w:szCs w:val="24"/>
+          <w:lang w:val="en-US" w:eastAsia="zh-CN" w:bidi="ar-SA"/>
+        </w:rPr>
+        <w:t>.</w:t>
+      </w:r>
+      <w:r>
+        <w:rPr>
+          <w:rFonts w:asciiTheme="minorHAnsi" w:hAnsiTheme="minorHAnsi" w:eastAsiaTheme="minorEastAsia" w:cstheme="minorBidi"/>
+          <w:kern w:val="2"/>
+          <w:sz w:val="24"/>
+          <w:szCs w:val="24"/>
+          <w:lang w:val="en-US" w:eastAsia="zh-CN" w:bidi="ar-SA"/>
+        </w:rPr>
+        <w:t xml:space="preserve"> Introduction to pattern recognition and machine learning[M].  2015.</w:t>
+      </w:r>
+    </w:p>
+    <w:p>
+      <w:pPr>
+        <w:pStyle w:val="77"/>
+        <w:bidi w:val="0"/>
+        <w:ind w:left="0" w:firstLine="0"/>
+        <w:rPr>
+          <w:rFonts w:asciiTheme="minorHAnsi" w:hAnsiTheme="minorHAnsi" w:eastAsiaTheme="minorEastAsia" w:cstheme="minorBidi"/>
+          <w:kern w:val="2"/>
+          <w:sz w:val="24"/>
+          <w:szCs w:val="24"/>
+          <w:lang w:val="en-US" w:eastAsia="zh-CN" w:bidi="ar-SA"/>
+        </w:rPr>
+      </w:pPr>
+      <w:r>
+        <w:rPr>
+          <w:rFonts w:asciiTheme="minorHAnsi" w:hAnsiTheme="minorHAnsi" w:eastAsiaTheme="minorEastAsia" w:cstheme="minorBidi"/>
+          <w:kern w:val="2"/>
+          <w:sz w:val="24"/>
+          <w:szCs w:val="24"/>
+          <w:lang w:val="en-US" w:eastAsia="zh-CN" w:bidi="ar-SA"/>
+        </w:rPr>
+        <w:t>[51]</w:t>
+      </w:r>
+      <w:r>
+        <w:rPr>
+          <w:rFonts w:hint="default" w:ascii="System" w:hAnsi="System" w:cs="System" w:eastAsiaTheme="minorEastAsia"/>
+          <w:kern w:val="2"/>
+          <w:sz w:val="24"/>
+          <w:szCs w:val="24"/>
+          <w:lang w:val="en-US" w:eastAsia="zh-CN" w:bidi="ar-SA"/>
+        </w:rPr>
+        <w:t xml:space="preserve"> </w:t>
+      </w:r>
+      <w:r>
+        <w:rPr>
+          <w:rFonts w:asciiTheme="minorHAnsi" w:hAnsiTheme="minorHAnsi" w:eastAsiaTheme="minorEastAsia" w:cstheme="minorBidi"/>
+          <w:kern w:val="2"/>
+          <w:sz w:val="24"/>
+          <w:szCs w:val="24"/>
+          <w:lang w:val="en-US" w:eastAsia="zh-CN" w:bidi="ar-SA"/>
+        </w:rPr>
+        <w:t>Titterington D M</w:t>
+      </w:r>
+      <w:r>
+        <w:rPr>
+          <w:rFonts w:hint="default" w:ascii="System" w:hAnsi="System" w:cs="System" w:eastAsiaTheme="minorEastAsia"/>
+          <w:kern w:val="2"/>
+          <w:sz w:val="24"/>
+          <w:szCs w:val="24"/>
+          <w:lang w:val="en-US" w:eastAsia="zh-CN" w:bidi="ar-SA"/>
+        </w:rPr>
+        <w:t>.</w:t>
+      </w:r>
+      <w:r>
+        <w:rPr>
+          <w:rFonts w:asciiTheme="minorHAnsi" w:hAnsiTheme="minorHAnsi" w:eastAsiaTheme="minorEastAsia" w:cstheme="minorBidi"/>
+          <w:kern w:val="2"/>
+          <w:sz w:val="24"/>
+          <w:szCs w:val="24"/>
+          <w:lang w:val="en-US" w:eastAsia="zh-CN" w:bidi="ar-SA"/>
+        </w:rPr>
+        <w:t xml:space="preserve"> Statistical analysis of finite mixture distributions / D.M. Titterington, A.F.M. Smith, U.E. Makov[M].  1985.</w:t>
+      </w:r>
+    </w:p>
+    <w:p>
+      <w:pPr>
+        <w:pStyle w:val="77"/>
+        <w:bidi w:val="0"/>
+        <w:ind w:left="0" w:firstLine="0"/>
+        <w:rPr>
+          <w:rFonts w:asciiTheme="minorHAnsi" w:hAnsiTheme="minorHAnsi" w:eastAsiaTheme="minorEastAsia" w:cstheme="minorBidi"/>
+          <w:kern w:val="2"/>
+          <w:sz w:val="24"/>
+          <w:szCs w:val="24"/>
+          <w:lang w:val="en-US" w:eastAsia="zh-CN" w:bidi="ar-SA"/>
+        </w:rPr>
+      </w:pPr>
+      <w:r>
+        <w:rPr>
+          <w:rFonts w:asciiTheme="minorHAnsi" w:hAnsiTheme="minorHAnsi" w:eastAsiaTheme="minorEastAsia" w:cstheme="minorBidi"/>
+          <w:kern w:val="2"/>
+          <w:sz w:val="24"/>
+          <w:szCs w:val="24"/>
+          <w:lang w:val="en-US" w:eastAsia="zh-CN" w:bidi="ar-SA"/>
+        </w:rPr>
+        <w:t>[52]</w:t>
+      </w:r>
+      <w:r>
+        <w:rPr>
+          <w:rFonts w:hint="default" w:ascii="System" w:hAnsi="System" w:cs="System" w:eastAsiaTheme="minorEastAsia"/>
+          <w:kern w:val="2"/>
+          <w:sz w:val="24"/>
+          <w:szCs w:val="24"/>
+          <w:lang w:val="en-US" w:eastAsia="zh-CN" w:bidi="ar-SA"/>
+        </w:rPr>
+        <w:t xml:space="preserve"> </w:t>
+      </w:r>
+      <w:r>
+        <w:rPr>
+          <w:rFonts w:asciiTheme="minorHAnsi" w:hAnsiTheme="minorHAnsi" w:eastAsiaTheme="minorEastAsia" w:cstheme="minorBidi"/>
+          <w:kern w:val="2"/>
+          <w:sz w:val="24"/>
+          <w:szCs w:val="24"/>
+          <w:lang w:val="en-US" w:eastAsia="zh-CN" w:bidi="ar-SA"/>
+        </w:rPr>
+        <w:t>Fujimoto M, Riki Y A. Robust speech recognition in additive and channel noise environments using GMM and EM algorithm[C]. Acoustics, Speech, and Signal Processing, 2004. Proceedings. (ICASSP '04). IEEE International Conference on, 2004.</w:t>
+      </w:r>
+    </w:p>
+    <w:p>
+      <w:pPr>
+        <w:pStyle w:val="77"/>
+        <w:bidi w:val="0"/>
+        <w:ind w:left="0" w:firstLine="0"/>
+        <w:rPr>
+          <w:rFonts w:asciiTheme="minorHAnsi" w:hAnsiTheme="minorHAnsi" w:eastAsiaTheme="minorEastAsia" w:cstheme="minorBidi"/>
+          <w:kern w:val="2"/>
+          <w:sz w:val="24"/>
+          <w:szCs w:val="24"/>
+          <w:lang w:val="en-US" w:eastAsia="zh-CN" w:bidi="ar-SA"/>
+        </w:rPr>
+      </w:pPr>
+      <w:r>
+        <w:rPr>
+          <w:rFonts w:asciiTheme="minorHAnsi" w:hAnsiTheme="minorHAnsi" w:eastAsiaTheme="minorEastAsia" w:cstheme="minorBidi"/>
+          <w:kern w:val="2"/>
+          <w:sz w:val="24"/>
+          <w:szCs w:val="24"/>
+          <w:lang w:val="en-US" w:eastAsia="zh-CN" w:bidi="ar-SA"/>
+        </w:rPr>
+        <w:t>[53]</w:t>
+      </w:r>
+      <w:r>
+        <w:rPr>
+          <w:rFonts w:hint="default" w:ascii="System" w:hAnsi="System" w:cs="System" w:eastAsiaTheme="minorEastAsia"/>
+          <w:kern w:val="2"/>
+          <w:sz w:val="24"/>
+          <w:szCs w:val="24"/>
+          <w:lang w:val="en-US" w:eastAsia="zh-CN" w:bidi="ar-SA"/>
+        </w:rPr>
+        <w:t xml:space="preserve"> </w:t>
+      </w:r>
+      <w:r>
+        <w:rPr>
+          <w:rFonts w:asciiTheme="minorHAnsi" w:hAnsiTheme="minorHAnsi" w:eastAsiaTheme="minorEastAsia" w:cstheme="minorBidi"/>
+          <w:kern w:val="2"/>
+          <w:sz w:val="24"/>
+          <w:szCs w:val="24"/>
+          <w:lang w:val="en-US" w:eastAsia="zh-CN" w:bidi="ar-SA"/>
+        </w:rPr>
+        <w:t>Manju V N, Fred A L J I I P. AC coefficient and K-means cuckoo optimisation algorithm-based segmentation and compression of compound images[J], 2018, 12(2): 218-225.</w:t>
+      </w:r>
+    </w:p>
+    <w:p>
+      <w:pPr>
+        <w:pStyle w:val="77"/>
+        <w:bidi w:val="0"/>
+        <w:ind w:left="0" w:firstLine="0"/>
+        <w:rPr>
+          <w:rFonts w:asciiTheme="minorHAnsi" w:hAnsiTheme="minorHAnsi" w:eastAsiaTheme="minorEastAsia" w:cstheme="minorBidi"/>
+          <w:kern w:val="2"/>
+          <w:sz w:val="24"/>
+          <w:szCs w:val="24"/>
+          <w:lang w:val="en-US" w:eastAsia="zh-CN" w:bidi="ar-SA"/>
+        </w:rPr>
+      </w:pPr>
+      <w:r>
+        <w:rPr>
+          <w:rFonts w:asciiTheme="minorHAnsi" w:hAnsiTheme="minorHAnsi" w:eastAsiaTheme="minorEastAsia" w:cstheme="minorBidi"/>
+          <w:kern w:val="2"/>
+          <w:sz w:val="24"/>
+          <w:szCs w:val="24"/>
+          <w:lang w:val="en-US" w:eastAsia="zh-CN" w:bidi="ar-SA"/>
+        </w:rPr>
+        <w:t>[54]</w:t>
+      </w:r>
+      <w:r>
+        <w:rPr>
+          <w:rFonts w:hint="default" w:ascii="System" w:hAnsi="System" w:cs="System" w:eastAsiaTheme="minorEastAsia"/>
+          <w:kern w:val="2"/>
+          <w:sz w:val="24"/>
+          <w:szCs w:val="24"/>
+          <w:lang w:val="en-US" w:eastAsia="zh-CN" w:bidi="ar-SA"/>
+        </w:rPr>
+        <w:t xml:space="preserve"> </w:t>
+      </w:r>
+      <w:r>
+        <w:rPr>
+          <w:rFonts w:asciiTheme="minorHAnsi" w:hAnsiTheme="minorHAnsi" w:eastAsiaTheme="minorEastAsia" w:cstheme="minorBidi"/>
+          <w:kern w:val="2"/>
+          <w:sz w:val="24"/>
+          <w:szCs w:val="24"/>
+          <w:lang w:val="en-US" w:eastAsia="zh-CN" w:bidi="ar-SA"/>
+        </w:rPr>
+        <w:t>Tao L, Jia X, Zhang Y, et al. Significantly Fast and Robust Fuzzy C-Means Clustering Algorithm Based on Morphological Reconstruction and Membership Filtering[J], 2018, PP(99): 1-1.</w:t>
+      </w:r>
+    </w:p>
+    <w:p>
+      <w:pPr>
+        <w:pStyle w:val="77"/>
+        <w:bidi w:val="0"/>
+        <w:ind w:left="0" w:firstLine="0"/>
+        <w:rPr>
+          <w:rFonts w:asciiTheme="minorHAnsi" w:hAnsiTheme="minorHAnsi" w:eastAsiaTheme="minorEastAsia" w:cstheme="minorBidi"/>
+          <w:kern w:val="2"/>
+          <w:sz w:val="24"/>
+          <w:szCs w:val="24"/>
+          <w:lang w:val="en-US" w:eastAsia="zh-CN" w:bidi="ar-SA"/>
+        </w:rPr>
+      </w:pPr>
+      <w:r>
+        <w:rPr>
+          <w:rFonts w:asciiTheme="minorHAnsi" w:hAnsiTheme="minorHAnsi" w:eastAsiaTheme="minorEastAsia" w:cstheme="minorBidi"/>
+          <w:kern w:val="2"/>
+          <w:sz w:val="24"/>
+          <w:szCs w:val="24"/>
+          <w:lang w:val="en-US" w:eastAsia="zh-CN" w:bidi="ar-SA"/>
+        </w:rPr>
+        <w:t>[55]</w:t>
+      </w:r>
+      <w:r>
+        <w:rPr>
+          <w:rFonts w:hint="default" w:ascii="System" w:hAnsi="System" w:cs="System" w:eastAsiaTheme="minorEastAsia"/>
+          <w:kern w:val="2"/>
+          <w:sz w:val="24"/>
+          <w:szCs w:val="24"/>
+          <w:lang w:val="en-US" w:eastAsia="zh-CN" w:bidi="ar-SA"/>
+        </w:rPr>
+        <w:t xml:space="preserve"> </w:t>
+      </w:r>
+      <w:r>
+        <w:rPr>
+          <w:rFonts w:asciiTheme="minorHAnsi" w:hAnsiTheme="minorHAnsi" w:eastAsiaTheme="minorEastAsia" w:cstheme="minorBidi"/>
+          <w:kern w:val="2"/>
+          <w:sz w:val="24"/>
+          <w:szCs w:val="24"/>
+          <w:lang w:val="en-US" w:eastAsia="zh-CN" w:bidi="ar-SA"/>
+        </w:rPr>
+        <w:t>Liu P, Guo J-M, Chamnongthai K, et al. Fusion of color histogram and LBP-based features for texture image retrieval and classification[J], 390: 95-111.</w:t>
+      </w:r>
+    </w:p>
+    <w:p>
+      <w:pPr>
+        <w:pStyle w:val="77"/>
+        <w:bidi w:val="0"/>
+        <w:ind w:left="0" w:firstLine="0"/>
+        <w:rPr>
+          <w:rFonts w:asciiTheme="minorHAnsi" w:hAnsiTheme="minorHAnsi" w:eastAsiaTheme="minorEastAsia" w:cstheme="minorBidi"/>
+          <w:kern w:val="2"/>
+          <w:sz w:val="24"/>
+          <w:szCs w:val="24"/>
+          <w:lang w:val="en-US" w:eastAsia="zh-CN" w:bidi="ar-SA"/>
+        </w:rPr>
+      </w:pPr>
+      <w:r>
+        <w:rPr>
+          <w:rFonts w:asciiTheme="minorHAnsi" w:hAnsiTheme="minorHAnsi" w:eastAsiaTheme="minorEastAsia" w:cstheme="minorBidi"/>
+          <w:kern w:val="2"/>
+          <w:sz w:val="24"/>
+          <w:szCs w:val="24"/>
+          <w:lang w:val="en-US" w:eastAsia="zh-CN" w:bidi="ar-SA"/>
+        </w:rPr>
+        <w:t>[56]</w:t>
+      </w:r>
+      <w:r>
+        <w:rPr>
+          <w:rFonts w:hint="default" w:ascii="System" w:hAnsi="System" w:cs="System" w:eastAsiaTheme="minorEastAsia"/>
+          <w:kern w:val="2"/>
+          <w:sz w:val="24"/>
+          <w:szCs w:val="24"/>
+          <w:lang w:val="en-US" w:eastAsia="zh-CN" w:bidi="ar-SA"/>
+        </w:rPr>
+        <w:t xml:space="preserve"> </w:t>
+      </w:r>
+      <w:r>
+        <w:rPr>
+          <w:rFonts w:asciiTheme="minorHAnsi" w:hAnsiTheme="minorHAnsi" w:eastAsiaTheme="minorEastAsia" w:cstheme="minorBidi"/>
+          <w:kern w:val="2"/>
+          <w:sz w:val="24"/>
+          <w:szCs w:val="24"/>
+          <w:lang w:val="en-US" w:eastAsia="zh-CN" w:bidi="ar-SA"/>
+        </w:rPr>
+        <w:t>Werghi N, Berretti S, Del Bimbo A J I T O I P. The Mesh-LBP: A Framework for Extracting Local Binary Patterns From Discrete Manifolds[J], 24(1): 220-235.</w:t>
+      </w:r>
+    </w:p>
+    <w:p>
+      <w:pPr>
+        <w:pStyle w:val="77"/>
+        <w:bidi w:val="0"/>
+        <w:ind w:left="0" w:firstLine="0"/>
+        <w:rPr>
+          <w:rFonts w:asciiTheme="minorHAnsi" w:hAnsiTheme="minorHAnsi" w:eastAsiaTheme="minorEastAsia" w:cstheme="minorBidi"/>
+          <w:kern w:val="2"/>
+          <w:sz w:val="24"/>
+          <w:szCs w:val="24"/>
+          <w:lang w:val="en-US" w:eastAsia="zh-CN" w:bidi="ar-SA"/>
+        </w:rPr>
+      </w:pPr>
+      <w:r>
+        <w:rPr>
+          <w:rFonts w:asciiTheme="minorHAnsi" w:hAnsiTheme="minorHAnsi" w:eastAsiaTheme="minorEastAsia" w:cstheme="minorBidi"/>
+          <w:kern w:val="2"/>
+          <w:sz w:val="24"/>
+          <w:szCs w:val="24"/>
+          <w:lang w:val="en-US" w:eastAsia="zh-CN" w:bidi="ar-SA"/>
+        </w:rPr>
+        <w:t>[57]</w:t>
+      </w:r>
+      <w:r>
+        <w:rPr>
+          <w:rFonts w:hint="default" w:ascii="System" w:hAnsi="System" w:cs="System" w:eastAsiaTheme="minorEastAsia"/>
+          <w:kern w:val="2"/>
+          <w:sz w:val="24"/>
+          <w:szCs w:val="24"/>
+          <w:lang w:val="en-US" w:eastAsia="zh-CN" w:bidi="ar-SA"/>
+        </w:rPr>
+        <w:t xml:space="preserve"> </w:t>
+      </w:r>
+      <w:r>
+        <w:rPr>
+          <w:rFonts w:asciiTheme="minorHAnsi" w:hAnsiTheme="minorHAnsi" w:eastAsiaTheme="minorEastAsia" w:cstheme="minorBidi"/>
+          <w:kern w:val="2"/>
+          <w:sz w:val="24"/>
+          <w:szCs w:val="24"/>
+          <w:lang w:val="en-US" w:eastAsia="zh-CN" w:bidi="ar-SA"/>
+        </w:rPr>
+        <w:t>Mushlin A I, Kouides R W, Shapiro D E. Estimating the accuracy of screening mammography: a meta-analysis[J], 1998, 14(2): 143.</w:t>
+      </w:r>
+    </w:p>
+    <w:p>
+      <w:pPr>
+        <w:pStyle w:val="77"/>
+        <w:bidi w:val="0"/>
+        <w:ind w:left="0" w:firstLine="0"/>
+        <w:rPr>
+          <w:rFonts w:asciiTheme="minorHAnsi" w:hAnsiTheme="minorHAnsi" w:eastAsiaTheme="minorEastAsia" w:cstheme="minorBidi"/>
+          <w:kern w:val="2"/>
+          <w:sz w:val="24"/>
+          <w:szCs w:val="24"/>
+          <w:lang w:val="en-US" w:eastAsia="zh-CN" w:bidi="ar-SA"/>
+        </w:rPr>
+      </w:pPr>
+      <w:r>
+        <w:rPr>
+          <w:rFonts w:asciiTheme="minorHAnsi" w:hAnsiTheme="minorHAnsi" w:eastAsiaTheme="minorEastAsia" w:cstheme="minorBidi"/>
+          <w:kern w:val="2"/>
+          <w:sz w:val="24"/>
+          <w:szCs w:val="24"/>
+          <w:lang w:val="en-US" w:eastAsia="zh-CN" w:bidi="ar-SA"/>
+        </w:rPr>
+        <w:t>[58]</w:t>
+      </w:r>
+      <w:r>
+        <w:rPr>
+          <w:rFonts w:hint="default" w:ascii="System" w:hAnsi="System" w:cs="System" w:eastAsiaTheme="minorEastAsia"/>
+          <w:kern w:val="2"/>
+          <w:sz w:val="24"/>
+          <w:szCs w:val="24"/>
+          <w:lang w:val="en-US" w:eastAsia="zh-CN" w:bidi="ar-SA"/>
+        </w:rPr>
+        <w:t xml:space="preserve"> </w:t>
+      </w:r>
+      <w:r>
+        <w:rPr>
+          <w:rFonts w:asciiTheme="minorHAnsi" w:hAnsiTheme="minorHAnsi" w:eastAsiaTheme="minorEastAsia" w:cstheme="minorBidi"/>
+          <w:kern w:val="2"/>
+          <w:sz w:val="24"/>
+          <w:szCs w:val="24"/>
+          <w:lang w:val="en-US" w:eastAsia="zh-CN" w:bidi="ar-SA"/>
+        </w:rPr>
+        <w:t>Chai T, Development D R R J G M. Root mean square error (RMSE) or mean absolute error (MAE)? – Arguments against avoiding RMSE in the literature[J], 7(3): 1247-1250.</w:t>
       </w:r>
     </w:p>
     <w:p>
@@ -34712,7 +36772,7 @@
 
 <file path=word/comments.xml><?xml version="1.0" encoding="utf-8"?>
 <w:comments xmlns:wpc="http://schemas.microsoft.com/office/word/2010/wordprocessingCanvas" xmlns:mc="http://schemas.openxmlformats.org/markup-compatibility/2006" xmlns:o="urn:schemas-microsoft-com:office:office" xmlns:r="http://schemas.openxmlformats.org/officeDocument/2006/relationships" xmlns:m="http://schemas.openxmlformats.org/officeDocument/2006/math" xmlns:v="urn:schemas-microsoft-com:vml" xmlns:wp14="http://schemas.microsoft.com/office/word/2010/wordprocessingDrawing" xmlns:wp="http://schemas.openxmlformats.org/drawingml/2006/wordprocessingDrawing" xmlns:w="http://schemas.openxmlformats.org/wordprocessingml/2006/main" xmlns:w14="http://schemas.microsoft.com/office/word/2010/wordml" xmlns:w15="http://schemas.microsoft.com/office/word/2012/wordml" xmlns:w10="urn:schemas-microsoft-com:office:word" xmlns:wpg="http://schemas.microsoft.com/office/word/2010/wordprocessingGroup" xmlns:wpi="http://schemas.microsoft.com/office/word/2010/wordprocessingInk" xmlns:wne="http://schemas.microsoft.com/office/word/2006/wordml" xmlns:wps="http://schemas.microsoft.com/office/word/2010/wordprocessingShape" xmlns:wpsCustomData="http://www.wps.cn/officeDocument/2013/wpsCustomData" mc:Ignorable="w14 w15 wp14">
-  <w:comment w:id="0" w:author="Ren-Junwei" w:date="2019-11-24T19:47:00Z" w:initials="R">
+  <w:comment w:id="0" w:author="我是左边那个boy" w:date="2019-11-30T21:35:00Z" w:initials="">
     <w:p>
       <w:pPr>
         <w:widowControl/>
@@ -34727,7 +36787,7 @@
           <w:szCs w:val="20"/>
           <w:lang w:bidi="ar"/>
         </w:rPr>
-        <w:t xml:space="preserve">[68] </w:t>
+        <w:t xml:space="preserve">[65] </w:t>
       </w:r>
       <w:r>
         <w:rPr>
@@ -34738,7 +36798,7 @@
           <w:szCs w:val="20"/>
           <w:lang w:bidi="ar"/>
         </w:rPr>
-        <w:t>罗德芳</w:t>
+        <w:t>吴 杰</w:t>
       </w:r>
       <w:r>
         <w:rPr>
@@ -34749,7 +36809,7 @@
           <w:szCs w:val="20"/>
           <w:lang w:bidi="ar"/>
         </w:rPr>
-        <w:t xml:space="preserve">. Chan-Vese </w:t>
+        <w:t xml:space="preserve">, </w:t>
       </w:r>
       <w:r>
         <w:rPr>
@@ -34760,7 +36820,7 @@
           <w:szCs w:val="20"/>
           <w:lang w:bidi="ar"/>
         </w:rPr>
-        <w:t>活动轮廓模型的研究</w:t>
+        <w:t xml:space="preserve">朱 家明 </w:t>
       </w:r>
       <w:r>
         <w:rPr>
@@ -34771,7 +36831,7 @@
           <w:szCs w:val="20"/>
           <w:lang w:bidi="ar"/>
         </w:rPr>
-        <w:t xml:space="preserve">[D]. </w:t>
+        <w:t xml:space="preserve">, </w:t>
       </w:r>
       <w:r>
         <w:rPr>
@@ -34782,7 +36842,7 @@
           <w:szCs w:val="20"/>
           <w:lang w:bidi="ar"/>
         </w:rPr>
-        <w:t>重庆大学</w:t>
+        <w:t>张 辉</w:t>
       </w:r>
       <w:r>
         <w:rPr>
@@ -34793,14 +36853,19 @@
           <w:szCs w:val="20"/>
           <w:lang w:bidi="ar"/>
         </w:rPr>
-        <w:t xml:space="preserve">, 2011. </w:t>
-      </w:r>
-    </w:p>
-    <w:p>
-      <w:pPr>
-        <w:widowControl/>
-        <w:jc w:val="left"/>
-      </w:pPr>
+        <w:t xml:space="preserve">. </w:t>
+      </w:r>
+      <w:r>
+        <w:rPr>
+          <w:rFonts w:hint="eastAsia" w:ascii="宋体" w:hAnsi="宋体" w:eastAsia="宋体" w:cs="宋体"/>
+          <w:color w:val="000000"/>
+          <w:kern w:val="0"/>
+          <w:sz w:val="20"/>
+          <w:szCs w:val="20"/>
+          <w:lang w:bidi="ar"/>
+        </w:rPr>
+        <w:t>灰 度不 均 的弱 边界 血 管图 像 分割 方 法</w:t>
+      </w:r>
       <w:r>
         <w:rPr>
           <w:rFonts w:ascii="TimesNewRomanPSMT" w:hAnsi="TimesNewRomanPSMT" w:eastAsia="TimesNewRomanPSMT" w:cs="TimesNewRomanPSMT"/>
@@ -34810,7 +36875,7 @@
           <w:szCs w:val="20"/>
           <w:lang w:bidi="ar"/>
         </w:rPr>
-        <w:t xml:space="preserve">[69] </w:t>
+        <w:t xml:space="preserve">[J]. </w:t>
       </w:r>
       <w:r>
         <w:rPr>
@@ -34821,7 +36886,7 @@
           <w:szCs w:val="20"/>
           <w:lang w:bidi="ar"/>
         </w:rPr>
-        <w:t>王晓峰</w:t>
+        <w:t xml:space="preserve">计 算机 应 用 </w:t>
       </w:r>
       <w:r>
         <w:rPr>
@@ -34832,19 +36897,14 @@
           <w:szCs w:val="20"/>
           <w:lang w:bidi="ar"/>
         </w:rPr>
-        <w:t xml:space="preserve">. </w:t>
-      </w:r>
-      <w:r>
-        <w:rPr>
-          <w:rFonts w:hint="eastAsia" w:ascii="宋体" w:hAnsi="宋体" w:eastAsia="宋体" w:cs="宋体"/>
-          <w:color w:val="000000"/>
-          <w:kern w:val="0"/>
-          <w:sz w:val="20"/>
-          <w:szCs w:val="20"/>
-          <w:lang w:bidi="ar"/>
-        </w:rPr>
-        <w:t>水平集方法及其在图像分割中的应用研究</w:t>
-      </w:r>
+        <w:t xml:space="preserve">, 2016, </w:t>
+      </w:r>
+    </w:p>
+    <w:p>
+      <w:pPr>
+        <w:widowControl/>
+        <w:jc w:val="left"/>
+      </w:pPr>
       <w:r>
         <w:rPr>
           <w:rFonts w:ascii="TimesNewRomanPSMT" w:hAnsi="TimesNewRomanPSMT" w:eastAsia="TimesNewRomanPSMT" w:cs="TimesNewRomanPSMT"/>
@@ -34854,19 +36914,14 @@
           <w:szCs w:val="20"/>
           <w:lang w:bidi="ar"/>
         </w:rPr>
-        <w:t xml:space="preserve">[D]. </w:t>
-      </w:r>
-      <w:r>
-        <w:rPr>
-          <w:rFonts w:hint="eastAsia" w:ascii="宋体" w:hAnsi="宋体" w:eastAsia="宋体" w:cs="宋体"/>
-          <w:color w:val="000000"/>
-          <w:kern w:val="0"/>
-          <w:sz w:val="20"/>
-          <w:szCs w:val="20"/>
-          <w:lang w:bidi="ar"/>
-        </w:rPr>
-        <w:t>中国科学技术大学</w:t>
-      </w:r>
+        <w:t xml:space="preserve">36(a01):154-156. </w:t>
+      </w:r>
+    </w:p>
+    <w:p>
+      <w:pPr>
+        <w:widowControl/>
+        <w:jc w:val="left"/>
+      </w:pPr>
       <w:r>
         <w:rPr>
           <w:rFonts w:ascii="TimesNewRomanPSMT" w:hAnsi="TimesNewRomanPSMT" w:eastAsia="TimesNewRomanPSMT" w:cs="TimesNewRomanPSMT"/>
@@ -34876,32 +36931,14 @@
           <w:szCs w:val="20"/>
           <w:lang w:bidi="ar"/>
         </w:rPr>
-        <w:t>, 2009.</w:t>
-      </w:r>
-    </w:p>
-    <w:p>
-      <w:pPr>
-        <w:pStyle w:val="10"/>
-      </w:pPr>
-    </w:p>
-  </w:comment>
-  <w:comment w:id="1" w:author="Ren-Junwei" w:date="2019-11-24T20:33:00Z" w:initials="R">
+        <w:t xml:space="preserve">[66] ZHAO Y, Rada L, Chen K, et al. Automated Vessel Segmentation Using Infinite Perimeter Active </w:t>
+      </w:r>
+    </w:p>
     <w:p>
       <w:pPr>
         <w:widowControl/>
         <w:jc w:val="left"/>
       </w:pPr>
-      <w:r>
-        <w:rPr>
-          <w:rFonts w:hint="eastAsia" w:ascii="宋体" w:hAnsi="宋体" w:eastAsia="宋体" w:cs="宋体"/>
-          <w:color w:val="000000"/>
-          <w:kern w:val="0"/>
-          <w:sz w:val="20"/>
-          <w:szCs w:val="20"/>
-          <w:lang w:bidi="ar"/>
-        </w:rPr>
-        <w:t>王大凯</w:t>
-      </w:r>
       <w:r>
         <w:rPr>
           <w:rFonts w:ascii="TimesNewRomanPSMT" w:hAnsi="TimesNewRomanPSMT" w:eastAsia="TimesNewRomanPSMT" w:cs="TimesNewRomanPSMT"/>
@@ -34911,19 +36948,14 @@
           <w:szCs w:val="20"/>
           <w:lang w:bidi="ar"/>
         </w:rPr>
-        <w:t xml:space="preserve">, </w:t>
-      </w:r>
-      <w:r>
-        <w:rPr>
-          <w:rFonts w:hint="eastAsia" w:ascii="宋体" w:hAnsi="宋体" w:eastAsia="宋体" w:cs="宋体"/>
-          <w:color w:val="000000"/>
-          <w:kern w:val="0"/>
-          <w:sz w:val="20"/>
-          <w:szCs w:val="20"/>
-          <w:lang w:bidi="ar"/>
-        </w:rPr>
-        <w:t>侯榆青</w:t>
-      </w:r>
+        <w:t xml:space="preserve">Contour Model with Hybrid Region Information with Application to Retinal Images[J]. IEEE </w:t>
+      </w:r>
+    </w:p>
+    <w:p>
+      <w:pPr>
+        <w:widowControl/>
+        <w:jc w:val="left"/>
+      </w:pPr>
       <w:r>
         <w:rPr>
           <w:rFonts w:ascii="TimesNewRomanPSMT" w:hAnsi="TimesNewRomanPSMT" w:eastAsia="TimesNewRomanPSMT" w:cs="TimesNewRomanPSMT"/>
@@ -34933,95 +36965,7 @@
           <w:szCs w:val="20"/>
           <w:lang w:bidi="ar"/>
         </w:rPr>
-        <w:t xml:space="preserve">, </w:t>
-      </w:r>
-      <w:r>
-        <w:rPr>
-          <w:rFonts w:hint="eastAsia" w:ascii="宋体" w:hAnsi="宋体" w:eastAsia="宋体" w:cs="宋体"/>
-          <w:color w:val="000000"/>
-          <w:kern w:val="0"/>
-          <w:sz w:val="20"/>
-          <w:szCs w:val="20"/>
-          <w:lang w:bidi="ar"/>
-        </w:rPr>
-        <w:t>彭进业</w:t>
-      </w:r>
-      <w:r>
-        <w:rPr>
-          <w:rFonts w:ascii="TimesNewRomanPSMT" w:hAnsi="TimesNewRomanPSMT" w:eastAsia="TimesNewRomanPSMT" w:cs="TimesNewRomanPSMT"/>
-          <w:color w:val="000000"/>
-          <w:kern w:val="0"/>
-          <w:sz w:val="20"/>
-          <w:szCs w:val="20"/>
-          <w:lang w:bidi="ar"/>
-        </w:rPr>
-        <w:t xml:space="preserve">. </w:t>
-      </w:r>
-      <w:r>
-        <w:rPr>
-          <w:rFonts w:hint="eastAsia" w:ascii="宋体" w:hAnsi="宋体" w:eastAsia="宋体" w:cs="宋体"/>
-          <w:color w:val="000000"/>
-          <w:kern w:val="0"/>
-          <w:sz w:val="20"/>
-          <w:szCs w:val="20"/>
-          <w:lang w:bidi="ar"/>
-        </w:rPr>
-        <w:t>图像处理的偏微分方程方法</w:t>
-      </w:r>
-      <w:r>
-        <w:rPr>
-          <w:rFonts w:ascii="TimesNewRomanPSMT" w:hAnsi="TimesNewRomanPSMT" w:eastAsia="TimesNewRomanPSMT" w:cs="TimesNewRomanPSMT"/>
-          <w:color w:val="000000"/>
-          <w:kern w:val="0"/>
-          <w:sz w:val="20"/>
-          <w:szCs w:val="20"/>
-          <w:lang w:bidi="ar"/>
-        </w:rPr>
-        <w:t xml:space="preserve">[M]. </w:t>
-      </w:r>
-      <w:r>
-        <w:rPr>
-          <w:rFonts w:hint="eastAsia" w:ascii="宋体" w:hAnsi="宋体" w:eastAsia="宋体" w:cs="宋体"/>
-          <w:color w:val="000000"/>
-          <w:kern w:val="0"/>
-          <w:sz w:val="20"/>
-          <w:szCs w:val="20"/>
-          <w:lang w:bidi="ar"/>
-        </w:rPr>
-        <w:t>北京</w:t>
-      </w:r>
-      <w:r>
-        <w:rPr>
-          <w:rFonts w:ascii="TimesNewRomanPSMT" w:hAnsi="TimesNewRomanPSMT" w:eastAsia="TimesNewRomanPSMT" w:cs="TimesNewRomanPSMT"/>
-          <w:color w:val="000000"/>
-          <w:kern w:val="0"/>
-          <w:sz w:val="20"/>
-          <w:szCs w:val="20"/>
-          <w:lang w:bidi="ar"/>
-        </w:rPr>
-        <w:t xml:space="preserve">: </w:t>
-      </w:r>
-      <w:r>
-        <w:rPr>
-          <w:rFonts w:hint="eastAsia" w:ascii="宋体" w:hAnsi="宋体" w:eastAsia="宋体" w:cs="宋体"/>
-          <w:color w:val="000000"/>
-          <w:kern w:val="0"/>
-          <w:sz w:val="20"/>
-          <w:szCs w:val="20"/>
-          <w:lang w:bidi="ar"/>
-        </w:rPr>
-        <w:t>科学出版社</w:t>
-      </w:r>
-      <w:r>
-        <w:rPr>
-          <w:rFonts w:ascii="TimesNewRomanPSMT" w:hAnsi="TimesNewRomanPSMT" w:eastAsia="TimesNewRomanPSMT" w:cs="TimesNewRomanPSMT"/>
-          <w:color w:val="000000"/>
-          <w:kern w:val="0"/>
-          <w:sz w:val="20"/>
-          <w:szCs w:val="20"/>
-          <w:lang w:bidi="ar"/>
-        </w:rPr>
-        <w:t>, 2008</w:t>
+        <w:t>Transactions on Medical Imaging, 2015, 34(9):1797-1807.</w:t>
       </w:r>
     </w:p>
     <w:p>
@@ -35030,1106 +36974,7 @@
       </w:pPr>
     </w:p>
   </w:comment>
-  <w:comment w:id="2" w:author="Ren-Junwei" w:date="2019-11-25T10:18:00Z" w:initials="R">
-    <w:p>
-      <w:pPr>
-        <w:widowControl/>
-        <w:jc w:val="left"/>
-      </w:pPr>
-      <w:r>
-        <w:rPr>
-          <w:rFonts w:ascii="TimesNewRomanPSMT" w:hAnsi="TimesNewRomanPSMT" w:eastAsia="TimesNewRomanPSMT" w:cs="TimesNewRomanPSMT"/>
-          <w:color w:val="000000"/>
-          <w:kern w:val="0"/>
-          <w:sz w:val="20"/>
-          <w:szCs w:val="20"/>
-          <w:lang w:bidi="ar"/>
-        </w:rPr>
-        <w:t xml:space="preserve">Osher S, Fedkiw R. Level Set Methods and Dynamic Implicit Surfaces [M].New York: Springer, </w:t>
-      </w:r>
-    </w:p>
-    <w:p>
-      <w:pPr>
-        <w:widowControl/>
-        <w:jc w:val="left"/>
-      </w:pPr>
-      <w:r>
-        <w:rPr>
-          <w:rFonts w:ascii="TimesNewRomanPSMT" w:hAnsi="TimesNewRomanPSMT" w:eastAsia="TimesNewRomanPSMT" w:cs="TimesNewRomanPSMT"/>
-          <w:color w:val="000000"/>
-          <w:kern w:val="0"/>
-          <w:sz w:val="20"/>
-          <w:szCs w:val="20"/>
-          <w:lang w:bidi="ar"/>
-        </w:rPr>
-        <w:t>2003.</w:t>
-      </w:r>
-    </w:p>
-    <w:p>
-      <w:pPr>
-        <w:pStyle w:val="10"/>
-      </w:pPr>
-    </w:p>
-  </w:comment>
-  <w:comment w:id="3" w:author="Ren-Junwei" w:date="2019-11-25T10:22:00Z" w:initials="R">
-    <w:p>
-      <w:pPr>
-        <w:widowControl/>
-        <w:jc w:val="left"/>
-      </w:pPr>
-      <w:r>
-        <w:rPr>
-          <w:rFonts w:hint="eastAsia" w:ascii="宋体" w:hAnsi="宋体" w:eastAsia="宋体" w:cs="宋体"/>
-          <w:color w:val="000000"/>
-          <w:kern w:val="0"/>
-          <w:sz w:val="20"/>
-          <w:szCs w:val="20"/>
-          <w:lang w:bidi="ar"/>
-        </w:rPr>
-        <w:t>陈雷</w:t>
-      </w:r>
-      <w:r>
-        <w:rPr>
-          <w:rFonts w:ascii="TimesNewRomanPSMT" w:hAnsi="TimesNewRomanPSMT" w:eastAsia="TimesNewRomanPSMT" w:cs="TimesNewRomanPSMT"/>
-          <w:color w:val="000000"/>
-          <w:kern w:val="0"/>
-          <w:sz w:val="20"/>
-          <w:szCs w:val="20"/>
-          <w:lang w:bidi="ar"/>
-        </w:rPr>
-        <w:t xml:space="preserve">. </w:t>
-      </w:r>
-      <w:r>
-        <w:rPr>
-          <w:rFonts w:hint="eastAsia" w:ascii="宋体" w:hAnsi="宋体" w:eastAsia="宋体" w:cs="宋体"/>
-          <w:color w:val="000000"/>
-          <w:kern w:val="0"/>
-          <w:sz w:val="20"/>
-          <w:szCs w:val="20"/>
-          <w:lang w:bidi="ar"/>
-        </w:rPr>
-        <w:t>基于活动轮廓模型的图像分割算法研究</w:t>
-      </w:r>
-      <w:r>
-        <w:rPr>
-          <w:rFonts w:ascii="TimesNewRomanPSMT" w:hAnsi="TimesNewRomanPSMT" w:eastAsia="TimesNewRomanPSMT" w:cs="TimesNewRomanPSMT"/>
-          <w:color w:val="000000"/>
-          <w:kern w:val="0"/>
-          <w:sz w:val="20"/>
-          <w:szCs w:val="20"/>
-          <w:lang w:bidi="ar"/>
-        </w:rPr>
-        <w:t xml:space="preserve">[D]. </w:t>
-      </w:r>
-      <w:r>
-        <w:rPr>
-          <w:rFonts w:hint="eastAsia" w:ascii="宋体" w:hAnsi="宋体" w:eastAsia="宋体" w:cs="宋体"/>
-          <w:color w:val="000000"/>
-          <w:kern w:val="0"/>
-          <w:sz w:val="20"/>
-          <w:szCs w:val="20"/>
-          <w:lang w:bidi="ar"/>
-        </w:rPr>
-        <w:t>山东大学</w:t>
-      </w:r>
-      <w:r>
-        <w:rPr>
-          <w:rFonts w:ascii="TimesNewRomanPSMT" w:hAnsi="TimesNewRomanPSMT" w:eastAsia="TimesNewRomanPSMT" w:cs="TimesNewRomanPSMT"/>
-          <w:color w:val="000000"/>
-          <w:kern w:val="0"/>
-          <w:sz w:val="20"/>
-          <w:szCs w:val="20"/>
-          <w:lang w:bidi="ar"/>
-        </w:rPr>
-        <w:t xml:space="preserve">, 2013. </w:t>
-      </w:r>
-    </w:p>
-    <w:p>
-      <w:pPr>
-        <w:pStyle w:val="10"/>
-      </w:pPr>
-    </w:p>
-  </w:comment>
-  <w:comment w:id="4" w:author="Ren-Junwei" w:date="2019-11-25T15:28:00Z" w:initials="R">
-    <w:p>
-      <w:pPr>
-        <w:widowControl/>
-        <w:jc w:val="left"/>
-      </w:pPr>
-      <w:r>
-        <w:rPr>
-          <w:rFonts w:hint="eastAsia" w:ascii="宋体" w:hAnsi="宋体" w:eastAsia="宋体" w:cs="宋体"/>
-          <w:color w:val="000000"/>
-          <w:kern w:val="0"/>
-          <w:sz w:val="20"/>
-          <w:szCs w:val="20"/>
-          <w:lang w:bidi="ar"/>
-        </w:rPr>
-        <w:t>老大中</w:t>
-      </w:r>
-      <w:r>
-        <w:rPr>
-          <w:rFonts w:ascii="TimesNewRomanPSMT" w:hAnsi="TimesNewRomanPSMT" w:eastAsia="TimesNewRomanPSMT" w:cs="TimesNewRomanPSMT"/>
-          <w:color w:val="000000"/>
-          <w:kern w:val="0"/>
-          <w:sz w:val="20"/>
-          <w:szCs w:val="20"/>
-          <w:lang w:bidi="ar"/>
-        </w:rPr>
-        <w:t xml:space="preserve">. </w:t>
-      </w:r>
-      <w:r>
-        <w:rPr>
-          <w:rFonts w:hint="eastAsia" w:ascii="宋体" w:hAnsi="宋体" w:eastAsia="宋体" w:cs="宋体"/>
-          <w:color w:val="000000"/>
-          <w:kern w:val="0"/>
-          <w:sz w:val="20"/>
-          <w:szCs w:val="20"/>
-          <w:lang w:bidi="ar"/>
-        </w:rPr>
-        <w:t>变分法基础</w:t>
-      </w:r>
-      <w:r>
-        <w:rPr>
-          <w:rFonts w:ascii="TimesNewRomanPSMT" w:hAnsi="TimesNewRomanPSMT" w:eastAsia="TimesNewRomanPSMT" w:cs="TimesNewRomanPSMT"/>
-          <w:color w:val="000000"/>
-          <w:kern w:val="0"/>
-          <w:sz w:val="20"/>
-          <w:szCs w:val="20"/>
-          <w:lang w:bidi="ar"/>
-        </w:rPr>
-        <w:t xml:space="preserve">[M]. </w:t>
-      </w:r>
-      <w:r>
-        <w:rPr>
-          <w:rFonts w:hint="eastAsia" w:ascii="宋体" w:hAnsi="宋体" w:eastAsia="宋体" w:cs="宋体"/>
-          <w:color w:val="000000"/>
-          <w:kern w:val="0"/>
-          <w:sz w:val="20"/>
-          <w:szCs w:val="20"/>
-          <w:lang w:bidi="ar"/>
-        </w:rPr>
-        <w:t>北京</w:t>
-      </w:r>
-      <w:r>
-        <w:rPr>
-          <w:rFonts w:ascii="TimesNewRomanPSMT" w:hAnsi="TimesNewRomanPSMT" w:eastAsia="TimesNewRomanPSMT" w:cs="TimesNewRomanPSMT"/>
-          <w:color w:val="000000"/>
-          <w:kern w:val="0"/>
-          <w:sz w:val="20"/>
-          <w:szCs w:val="20"/>
-          <w:lang w:bidi="ar"/>
-        </w:rPr>
-        <w:t>:</w:t>
-      </w:r>
-      <w:r>
-        <w:rPr>
-          <w:rFonts w:hint="eastAsia" w:ascii="宋体" w:hAnsi="宋体" w:eastAsia="宋体" w:cs="宋体"/>
-          <w:color w:val="000000"/>
-          <w:kern w:val="0"/>
-          <w:sz w:val="20"/>
-          <w:szCs w:val="20"/>
-          <w:lang w:bidi="ar"/>
-        </w:rPr>
-        <w:t>国防工业出版社</w:t>
-      </w:r>
-      <w:r>
-        <w:rPr>
-          <w:rFonts w:ascii="TimesNewRomanPSMT" w:hAnsi="TimesNewRomanPSMT" w:eastAsia="TimesNewRomanPSMT" w:cs="TimesNewRomanPSMT"/>
-          <w:color w:val="000000"/>
-          <w:kern w:val="0"/>
-          <w:sz w:val="20"/>
-          <w:szCs w:val="20"/>
-          <w:lang w:bidi="ar"/>
-        </w:rPr>
-        <w:t>, 2010. 37-173.</w:t>
-      </w:r>
-    </w:p>
-    <w:p>
-      <w:pPr>
-        <w:pStyle w:val="10"/>
-      </w:pPr>
-    </w:p>
-  </w:comment>
-  <w:comment w:id="5" w:author="Ren-Junwei" w:date="2019-11-25T16:34:00Z" w:initials="R">
-    <w:p>
-      <w:pPr>
-        <w:widowControl/>
-        <w:jc w:val="left"/>
-      </w:pPr>
-      <w:r>
-        <w:rPr>
-          <w:rFonts w:hint="eastAsia" w:ascii="宋体" w:hAnsi="宋体" w:eastAsia="宋体" w:cs="宋体"/>
-          <w:color w:val="000000"/>
-          <w:kern w:val="0"/>
-          <w:sz w:val="20"/>
-          <w:szCs w:val="20"/>
-          <w:lang w:bidi="ar"/>
-        </w:rPr>
-        <w:t xml:space="preserve">】Ch锄T，vese </w:t>
-      </w:r>
-      <w:r>
-        <w:rPr>
-          <w:rFonts w:hint="eastAsia" w:ascii="宋体" w:hAnsi="宋体" w:eastAsia="宋体" w:cs="宋体"/>
-          <w:color w:val="000000"/>
-          <w:kern w:val="0"/>
-          <w:sz w:val="18"/>
-          <w:szCs w:val="18"/>
-          <w:lang w:bidi="ar"/>
-        </w:rPr>
-        <w:t xml:space="preserve">L．Active Contours without </w:t>
-      </w:r>
-      <w:r>
-        <w:rPr>
-          <w:rFonts w:hint="eastAsia" w:ascii="宋体" w:hAnsi="宋体" w:eastAsia="宋体" w:cs="宋体"/>
-          <w:color w:val="000000"/>
-          <w:kern w:val="0"/>
-          <w:sz w:val="19"/>
-          <w:szCs w:val="19"/>
-          <w:lang w:bidi="ar"/>
-        </w:rPr>
-        <w:t xml:space="preserve">Edges【J】．也EE </w:t>
-      </w:r>
-      <w:r>
-        <w:rPr>
-          <w:rFonts w:hint="eastAsia" w:ascii="宋体" w:hAnsi="宋体" w:eastAsia="宋体" w:cs="宋体"/>
-          <w:color w:val="000000"/>
-          <w:kern w:val="0"/>
-          <w:sz w:val="16"/>
-          <w:szCs w:val="16"/>
-          <w:lang w:bidi="ar"/>
-        </w:rPr>
-        <w:t xml:space="preserve">Trallsactions 0n </w:t>
-      </w:r>
-      <w:r>
-        <w:rPr>
-          <w:rFonts w:hint="eastAsia" w:ascii="宋体" w:hAnsi="宋体" w:eastAsia="宋体" w:cs="宋体"/>
-          <w:color w:val="000000"/>
-          <w:kern w:val="0"/>
-          <w:sz w:val="18"/>
-          <w:szCs w:val="18"/>
-          <w:lang w:bidi="ar"/>
-        </w:rPr>
-        <w:t xml:space="preserve">image </w:t>
-      </w:r>
-    </w:p>
-    <w:p>
-      <w:pPr>
-        <w:widowControl/>
-        <w:jc w:val="left"/>
-      </w:pPr>
-      <w:r>
-        <w:rPr>
-          <w:rFonts w:hint="eastAsia" w:ascii="宋体" w:hAnsi="宋体" w:eastAsia="宋体" w:cs="宋体"/>
-          <w:color w:val="000000"/>
-          <w:kern w:val="0"/>
-          <w:sz w:val="18"/>
-          <w:szCs w:val="18"/>
-          <w:lang w:bidi="ar"/>
-        </w:rPr>
-        <w:t xml:space="preserve">processing，200 1，l </w:t>
-      </w:r>
-      <w:r>
-        <w:rPr>
-          <w:rFonts w:hint="eastAsia" w:ascii="宋体" w:hAnsi="宋体" w:eastAsia="宋体" w:cs="宋体"/>
-          <w:color w:val="000000"/>
-          <w:kern w:val="0"/>
-          <w:sz w:val="19"/>
-          <w:szCs w:val="19"/>
-          <w:lang w:bidi="ar"/>
-        </w:rPr>
-        <w:t xml:space="preserve">O(2) </w:t>
-      </w:r>
-    </w:p>
-    <w:p>
-      <w:pPr>
-        <w:pStyle w:val="10"/>
-      </w:pPr>
-    </w:p>
-  </w:comment>
-  <w:comment w:id="6" w:author="Ren-Junwei" w:date="2019-11-26T10:33:00Z" w:initials="R">
-    <w:p>
-      <w:pPr>
-        <w:pStyle w:val="10"/>
-      </w:pPr>
-      <w:r>
-        <w:rPr>
-          <w:rFonts w:hint="eastAsia"/>
-        </w:rPr>
-        <w:t>Minimization of Region-Scalable Fitting Energyfor Image Segmentation</w:t>
-      </w:r>
-    </w:p>
-  </w:comment>
-  <w:comment w:id="7" w:author="Ren-Junwei" w:date="2019-11-26T21:13:00Z" w:initials="R">
-    <w:p>
-      <w:pPr>
-        <w:widowControl/>
-        <w:jc w:val="left"/>
-      </w:pPr>
-      <w:r>
-        <w:rPr>
-          <w:rFonts w:hint="eastAsia" w:ascii="宋体" w:hAnsi="宋体" w:eastAsia="宋体" w:cs="宋体"/>
-          <w:color w:val="000000"/>
-          <w:kern w:val="0"/>
-          <w:sz w:val="15"/>
-          <w:szCs w:val="15"/>
-          <w:lang w:bidi="ar"/>
-        </w:rPr>
-        <w:t xml:space="preserve">Titterington </w:t>
-      </w:r>
-      <w:r>
-        <w:rPr>
-          <w:rFonts w:hint="eastAsia" w:ascii="宋体" w:hAnsi="宋体" w:eastAsia="宋体" w:cs="宋体"/>
-          <w:color w:val="000000"/>
-          <w:kern w:val="0"/>
-          <w:sz w:val="14"/>
-          <w:szCs w:val="14"/>
-          <w:lang w:bidi="ar"/>
-        </w:rPr>
-        <w:t xml:space="preserve">D．M．，Smith A．E </w:t>
-      </w:r>
-      <w:r>
-        <w:rPr>
-          <w:rFonts w:hint="eastAsia" w:ascii="宋体" w:hAnsi="宋体" w:eastAsia="宋体" w:cs="宋体"/>
-          <w:color w:val="000000"/>
-          <w:kern w:val="0"/>
-          <w:sz w:val="15"/>
-          <w:szCs w:val="15"/>
-          <w:lang w:bidi="ar"/>
-        </w:rPr>
-        <w:t xml:space="preserve">M．，and </w:t>
-      </w:r>
-      <w:r>
-        <w:rPr>
-          <w:rFonts w:hint="eastAsia" w:ascii="宋体" w:hAnsi="宋体" w:eastAsia="宋体" w:cs="宋体"/>
-          <w:color w:val="000000"/>
-          <w:kern w:val="0"/>
-          <w:sz w:val="17"/>
-          <w:szCs w:val="17"/>
-          <w:lang w:bidi="ar"/>
-        </w:rPr>
-        <w:t xml:space="preserve">Makov </w:t>
-      </w:r>
-      <w:r>
-        <w:rPr>
-          <w:rFonts w:hint="eastAsia" w:ascii="宋体" w:hAnsi="宋体" w:eastAsia="宋体" w:cs="宋体"/>
-          <w:color w:val="000000"/>
-          <w:kern w:val="0"/>
-          <w:sz w:val="12"/>
-          <w:szCs w:val="12"/>
-          <w:lang w:bidi="ar"/>
-        </w:rPr>
-        <w:t xml:space="preserve">U．E．，“Statistical </w:t>
-      </w:r>
-      <w:r>
-        <w:rPr>
-          <w:rFonts w:hint="eastAsia" w:ascii="宋体" w:hAnsi="宋体" w:eastAsia="宋体" w:cs="宋体"/>
-          <w:color w:val="000000"/>
-          <w:kern w:val="0"/>
-          <w:sz w:val="13"/>
-          <w:szCs w:val="13"/>
-          <w:lang w:bidi="ar"/>
-        </w:rPr>
-        <w:t xml:space="preserve">Analysis </w:t>
-      </w:r>
-      <w:r>
-        <w:rPr>
-          <w:rFonts w:hint="eastAsia" w:ascii="宋体" w:hAnsi="宋体" w:eastAsia="宋体" w:cs="宋体"/>
-          <w:color w:val="000000"/>
-          <w:kern w:val="0"/>
-          <w:sz w:val="14"/>
-          <w:szCs w:val="14"/>
-          <w:lang w:bidi="ar"/>
-        </w:rPr>
-        <w:t xml:space="preserve">of </w:t>
-      </w:r>
-      <w:r>
-        <w:rPr>
-          <w:rFonts w:hint="eastAsia" w:ascii="宋体" w:hAnsi="宋体" w:eastAsia="宋体" w:cs="宋体"/>
-          <w:color w:val="000000"/>
-          <w:kern w:val="0"/>
-          <w:sz w:val="12"/>
-          <w:szCs w:val="12"/>
-          <w:lang w:bidi="ar"/>
-        </w:rPr>
-        <w:t xml:space="preserve">Finite Finite </w:t>
-      </w:r>
-    </w:p>
-    <w:p>
-      <w:pPr>
-        <w:widowControl/>
-        <w:jc w:val="left"/>
-      </w:pPr>
-      <w:r>
-        <w:rPr>
-          <w:rFonts w:hint="eastAsia" w:ascii="宋体" w:hAnsi="宋体" w:eastAsia="宋体" w:cs="宋体"/>
-          <w:color w:val="000000"/>
-          <w:kern w:val="0"/>
-          <w:sz w:val="16"/>
-          <w:szCs w:val="16"/>
-          <w:lang w:bidi="ar"/>
-        </w:rPr>
-        <w:t xml:space="preserve">Mixture </w:t>
-      </w:r>
-      <w:r>
-        <w:rPr>
-          <w:rFonts w:hint="eastAsia" w:ascii="宋体" w:hAnsi="宋体" w:eastAsia="宋体" w:cs="宋体"/>
-          <w:color w:val="000000"/>
-          <w:kern w:val="0"/>
-          <w:sz w:val="15"/>
-          <w:szCs w:val="15"/>
-          <w:lang w:bidi="ar"/>
-        </w:rPr>
-        <w:t xml:space="preserve">Distributions”，Hoboken，NJ：Wiley,1 </w:t>
-      </w:r>
-      <w:r>
-        <w:rPr>
-          <w:rFonts w:hint="eastAsia" w:ascii="宋体" w:hAnsi="宋体" w:eastAsia="宋体" w:cs="宋体"/>
-          <w:color w:val="000000"/>
-          <w:kern w:val="0"/>
-          <w:sz w:val="12"/>
-          <w:szCs w:val="12"/>
-          <w:lang w:bidi="ar"/>
-        </w:rPr>
-        <w:t>985</w:t>
-      </w:r>
-      <w:r>
-        <w:rPr>
-          <w:rFonts w:hint="eastAsia" w:ascii="宋体" w:hAnsi="宋体" w:eastAsia="宋体" w:cs="宋体"/>
-          <w:color w:val="000000"/>
-          <w:kern w:val="0"/>
-          <w:sz w:val="15"/>
-          <w:szCs w:val="15"/>
-          <w:lang w:bidi="ar"/>
-        </w:rPr>
-        <w:t xml:space="preserve">】McLachlan </w:t>
-      </w:r>
-      <w:r>
-        <w:rPr>
-          <w:rFonts w:hint="eastAsia" w:ascii="宋体" w:hAnsi="宋体" w:eastAsia="宋体" w:cs="宋体"/>
-          <w:color w:val="000000"/>
-          <w:kern w:val="0"/>
-          <w:sz w:val="16"/>
-          <w:szCs w:val="16"/>
-          <w:lang w:bidi="ar"/>
-        </w:rPr>
-        <w:t xml:space="preserve">G，and </w:t>
-      </w:r>
-      <w:r>
-        <w:rPr>
-          <w:rFonts w:hint="eastAsia" w:ascii="宋体" w:hAnsi="宋体" w:eastAsia="宋体" w:cs="宋体"/>
-          <w:color w:val="000000"/>
-          <w:kern w:val="0"/>
-          <w:sz w:val="13"/>
-          <w:szCs w:val="13"/>
-          <w:lang w:bidi="ar"/>
-        </w:rPr>
-        <w:t xml:space="preserve">Peel </w:t>
-      </w:r>
-      <w:r>
-        <w:rPr>
-          <w:rFonts w:hint="eastAsia" w:ascii="宋体" w:hAnsi="宋体" w:eastAsia="宋体" w:cs="宋体"/>
-          <w:color w:val="000000"/>
-          <w:kern w:val="0"/>
-          <w:sz w:val="11"/>
-          <w:szCs w:val="11"/>
-          <w:lang w:bidi="ar"/>
-        </w:rPr>
-        <w:t xml:space="preserve">D．，“Finite </w:t>
-      </w:r>
-      <w:r>
-        <w:rPr>
-          <w:rFonts w:hint="eastAsia" w:ascii="宋体" w:hAnsi="宋体" w:eastAsia="宋体" w:cs="宋体"/>
-          <w:color w:val="000000"/>
-          <w:kern w:val="0"/>
-          <w:sz w:val="14"/>
-          <w:szCs w:val="14"/>
-          <w:lang w:bidi="ar"/>
-        </w:rPr>
-        <w:t xml:space="preserve">Mixture </w:t>
-      </w:r>
-      <w:r>
-        <w:rPr>
-          <w:rFonts w:hint="eastAsia" w:ascii="宋体" w:hAnsi="宋体" w:eastAsia="宋体" w:cs="宋体"/>
-          <w:color w:val="000000"/>
-          <w:kern w:val="0"/>
-          <w:sz w:val="16"/>
-          <w:szCs w:val="16"/>
-          <w:lang w:bidi="ar"/>
-        </w:rPr>
-        <w:t xml:space="preserve">Models”，New </w:t>
-      </w:r>
-      <w:r>
-        <w:rPr>
-          <w:rFonts w:hint="eastAsia" w:ascii="宋体" w:hAnsi="宋体" w:eastAsia="宋体" w:cs="宋体"/>
-          <w:color w:val="000000"/>
-          <w:kern w:val="0"/>
-          <w:sz w:val="17"/>
-          <w:szCs w:val="17"/>
-          <w:lang w:bidi="ar"/>
-        </w:rPr>
-        <w:t xml:space="preserve">York,Wiley,2000． </w:t>
-      </w:r>
-    </w:p>
-    <w:p>
-      <w:pPr>
-        <w:widowControl/>
-        <w:jc w:val="left"/>
-      </w:pPr>
-      <w:r>
-        <w:rPr>
-          <w:rFonts w:hint="eastAsia" w:ascii="宋体" w:hAnsi="宋体" w:eastAsia="宋体" w:cs="宋体"/>
-          <w:color w:val="000000"/>
-          <w:kern w:val="0"/>
-          <w:sz w:val="12"/>
-          <w:szCs w:val="12"/>
-          <w:lang w:bidi="ar"/>
-        </w:rPr>
-        <w:t xml:space="preserve">． </w:t>
-      </w:r>
-    </w:p>
-    <w:p>
-      <w:pPr>
-        <w:pStyle w:val="10"/>
-      </w:pPr>
-    </w:p>
-  </w:comment>
-  <w:comment w:id="8" w:author="Ren-Junwei" w:date="2019-11-26T21:36:00Z" w:initials="R">
-    <w:p>
-      <w:pPr>
-        <w:widowControl/>
-        <w:jc w:val="left"/>
-      </w:pPr>
-      <w:r>
-        <w:rPr>
-          <w:rFonts w:hint="eastAsia" w:ascii="宋体" w:hAnsi="宋体" w:eastAsia="宋体" w:cs="宋体"/>
-          <w:color w:val="000000"/>
-          <w:kern w:val="0"/>
-          <w:sz w:val="15"/>
-          <w:szCs w:val="15"/>
-          <w:lang w:bidi="ar"/>
-        </w:rPr>
-        <w:t xml:space="preserve">Bishop </w:t>
-      </w:r>
-      <w:r>
-        <w:rPr>
-          <w:rFonts w:hint="eastAsia" w:ascii="宋体" w:hAnsi="宋体" w:eastAsia="宋体" w:cs="宋体"/>
-          <w:color w:val="000000"/>
-          <w:kern w:val="0"/>
-          <w:sz w:val="13"/>
-          <w:szCs w:val="13"/>
-          <w:lang w:bidi="ar"/>
-        </w:rPr>
-        <w:t xml:space="preserve">C．M．，“Pattern Recognition </w:t>
-      </w:r>
-      <w:r>
-        <w:rPr>
-          <w:rFonts w:hint="eastAsia" w:ascii="宋体" w:hAnsi="宋体" w:eastAsia="宋体" w:cs="宋体"/>
-          <w:color w:val="000000"/>
-          <w:kern w:val="0"/>
-          <w:sz w:val="16"/>
-          <w:szCs w:val="16"/>
-          <w:lang w:bidi="ar"/>
-        </w:rPr>
-        <w:t xml:space="preserve">and </w:t>
-      </w:r>
-      <w:r>
-        <w:rPr>
-          <w:rFonts w:hint="eastAsia" w:ascii="宋体" w:hAnsi="宋体" w:eastAsia="宋体" w:cs="宋体"/>
-          <w:color w:val="000000"/>
-          <w:kern w:val="0"/>
-          <w:sz w:val="15"/>
-          <w:szCs w:val="15"/>
-          <w:lang w:bidi="ar"/>
-        </w:rPr>
-        <w:t xml:space="preserve">Machine </w:t>
-      </w:r>
-      <w:r>
-        <w:rPr>
-          <w:rFonts w:hint="eastAsia" w:ascii="宋体" w:hAnsi="宋体" w:eastAsia="宋体" w:cs="宋体"/>
-          <w:color w:val="000000"/>
-          <w:kern w:val="0"/>
-          <w:sz w:val="13"/>
-          <w:szCs w:val="13"/>
-          <w:lang w:bidi="ar"/>
-        </w:rPr>
-        <w:t xml:space="preserve">Leaming'’，Springer，2006． </w:t>
-      </w:r>
-    </w:p>
-    <w:p>
-      <w:pPr>
-        <w:pStyle w:val="10"/>
-      </w:pPr>
-    </w:p>
-  </w:comment>
-  <w:comment w:id="9" w:author="我是左边那个boy" w:date="2019-11-27T20:43:00Z" w:initials="">
-    <w:p>
-      <w:pPr>
-        <w:pStyle w:val="10"/>
-      </w:pPr>
-      <w:r>
-        <w:rPr>
-          <w:rFonts w:hint="eastAsia" w:ascii="微软雅黑" w:hAnsi="微软雅黑" w:eastAsia="微软雅黑" w:cs="微软雅黑"/>
-          <w:color w:val="000000"/>
-          <w:sz w:val="21"/>
-          <w:szCs w:val="21"/>
-          <w:shd w:val="clear" w:color="auto" w:fill="FFFFFF"/>
-        </w:rPr>
-        <w:t>Ojala T, Pietikäinen M, Mäenpää T. Multiresolution Gray-Scale and Rotation Invariant Texture Classification with Local Binary Patterns[J]. IEEE Transactions on Pattern Analysis &amp; Machine Intelligence, 2002, 24(7):971-987.</w:t>
-      </w:r>
-    </w:p>
-  </w:comment>
-  <w:comment w:id="10" w:author="我是左边那个boy" w:date="2019-11-28T16:50:00Z" w:initials="">
-    <w:p>
-      <w:pPr>
-        <w:widowControl/>
-        <w:jc w:val="left"/>
-      </w:pPr>
-      <w:r>
-        <w:rPr>
-          <w:rFonts w:hint="eastAsia" w:ascii="宋体" w:hAnsi="宋体" w:eastAsia="宋体" w:cs="宋体"/>
-          <w:color w:val="000000"/>
-          <w:kern w:val="0"/>
-          <w:sz w:val="20"/>
-          <w:szCs w:val="20"/>
-          <w:lang w:bidi="ar"/>
-        </w:rPr>
-        <w:t>廖祥云</w:t>
-      </w:r>
-      <w:r>
-        <w:rPr>
-          <w:rFonts w:ascii="TimesNewRomanPSMT" w:hAnsi="TimesNewRomanPSMT" w:eastAsia="TimesNewRomanPSMT" w:cs="TimesNewRomanPSMT"/>
-          <w:color w:val="000000"/>
-          <w:kern w:val="0"/>
-          <w:sz w:val="20"/>
-          <w:szCs w:val="20"/>
-          <w:lang w:bidi="ar"/>
-        </w:rPr>
-        <w:t xml:space="preserve">, </w:t>
-      </w:r>
-      <w:r>
-        <w:rPr>
-          <w:rFonts w:hint="eastAsia" w:ascii="宋体" w:hAnsi="宋体" w:eastAsia="宋体" w:cs="宋体"/>
-          <w:color w:val="000000"/>
-          <w:kern w:val="0"/>
-          <w:sz w:val="20"/>
-          <w:szCs w:val="20"/>
-          <w:lang w:bidi="ar"/>
-        </w:rPr>
-        <w:t>袁志勇</w:t>
-      </w:r>
-      <w:r>
-        <w:rPr>
-          <w:rFonts w:ascii="TimesNewRomanPSMT" w:hAnsi="TimesNewRomanPSMT" w:eastAsia="TimesNewRomanPSMT" w:cs="TimesNewRomanPSMT"/>
-          <w:color w:val="000000"/>
-          <w:kern w:val="0"/>
-          <w:sz w:val="20"/>
-          <w:szCs w:val="20"/>
-          <w:lang w:bidi="ar"/>
-        </w:rPr>
-        <w:t xml:space="preserve">, </w:t>
-      </w:r>
-      <w:r>
-        <w:rPr>
-          <w:rFonts w:hint="eastAsia" w:ascii="宋体" w:hAnsi="宋体" w:eastAsia="宋体" w:cs="宋体"/>
-          <w:color w:val="000000"/>
-          <w:kern w:val="0"/>
-          <w:sz w:val="20"/>
-          <w:szCs w:val="20"/>
-          <w:lang w:bidi="ar"/>
-        </w:rPr>
-        <w:t>郑奇</w:t>
-      </w:r>
-      <w:r>
-        <w:rPr>
-          <w:rFonts w:ascii="TimesNewRomanPSMT" w:hAnsi="TimesNewRomanPSMT" w:eastAsia="TimesNewRomanPSMT" w:cs="TimesNewRomanPSMT"/>
-          <w:color w:val="000000"/>
-          <w:kern w:val="0"/>
-          <w:sz w:val="20"/>
-          <w:szCs w:val="20"/>
-          <w:lang w:bidi="ar"/>
-        </w:rPr>
-        <w:t>,</w:t>
-      </w:r>
-      <w:r>
-        <w:rPr>
-          <w:rFonts w:hint="eastAsia" w:ascii="宋体" w:hAnsi="宋体" w:eastAsia="宋体" w:cs="宋体"/>
-          <w:color w:val="000000"/>
-          <w:kern w:val="0"/>
-          <w:sz w:val="20"/>
-          <w:szCs w:val="20"/>
-          <w:lang w:bidi="ar"/>
-        </w:rPr>
-        <w:t>等</w:t>
-      </w:r>
-      <w:r>
-        <w:rPr>
-          <w:rFonts w:ascii="TimesNewRomanPSMT" w:hAnsi="TimesNewRomanPSMT" w:eastAsia="TimesNewRomanPSMT" w:cs="TimesNewRomanPSMT"/>
-          <w:color w:val="000000"/>
-          <w:kern w:val="0"/>
-          <w:sz w:val="20"/>
-          <w:szCs w:val="20"/>
-          <w:lang w:bidi="ar"/>
-        </w:rPr>
-        <w:t xml:space="preserve">. </w:t>
-      </w:r>
-      <w:r>
-        <w:rPr>
-          <w:rFonts w:hint="eastAsia" w:ascii="宋体" w:hAnsi="宋体" w:eastAsia="宋体" w:cs="宋体"/>
-          <w:color w:val="000000"/>
-          <w:kern w:val="0"/>
-          <w:sz w:val="20"/>
-          <w:szCs w:val="20"/>
-          <w:lang w:bidi="ar"/>
-        </w:rPr>
-        <w:t>引入局部全局信息的区域自适应局域化快速活动轮廓模型</w:t>
-      </w:r>
-      <w:r>
-        <w:rPr>
-          <w:rFonts w:ascii="TimesNewRomanPSMT" w:hAnsi="TimesNewRomanPSMT" w:eastAsia="TimesNewRomanPSMT" w:cs="TimesNewRomanPSMT"/>
-          <w:color w:val="000000"/>
-          <w:kern w:val="0"/>
-          <w:sz w:val="20"/>
-          <w:szCs w:val="20"/>
-          <w:lang w:bidi="ar"/>
-        </w:rPr>
-        <w:t xml:space="preserve">[J]. </w:t>
-      </w:r>
-      <w:r>
-        <w:rPr>
-          <w:rFonts w:hint="eastAsia" w:ascii="宋体" w:hAnsi="宋体" w:eastAsia="宋体" w:cs="宋体"/>
-          <w:color w:val="000000"/>
-          <w:kern w:val="0"/>
-          <w:sz w:val="20"/>
-          <w:szCs w:val="20"/>
-          <w:lang w:bidi="ar"/>
-        </w:rPr>
-        <w:t xml:space="preserve">计 </w:t>
-      </w:r>
-    </w:p>
-    <w:p>
-      <w:pPr>
-        <w:widowControl/>
-        <w:jc w:val="left"/>
-      </w:pPr>
-      <w:r>
-        <w:rPr>
-          <w:rFonts w:hint="eastAsia" w:ascii="宋体" w:hAnsi="宋体" w:eastAsia="宋体" w:cs="宋体"/>
-          <w:color w:val="000000"/>
-          <w:kern w:val="0"/>
-          <w:sz w:val="20"/>
-          <w:szCs w:val="20"/>
-          <w:lang w:bidi="ar"/>
-        </w:rPr>
-        <w:t>算机学报</w:t>
-      </w:r>
-      <w:r>
-        <w:rPr>
-          <w:rFonts w:ascii="TimesNewRomanPSMT" w:hAnsi="TimesNewRomanPSMT" w:eastAsia="TimesNewRomanPSMT" w:cs="TimesNewRomanPSMT"/>
-          <w:color w:val="000000"/>
-          <w:kern w:val="0"/>
-          <w:sz w:val="20"/>
-          <w:szCs w:val="20"/>
-          <w:lang w:bidi="ar"/>
-        </w:rPr>
-        <w:t>, 2016, 39(7):1464-1476.</w:t>
-      </w:r>
-    </w:p>
-    <w:p>
-      <w:pPr>
-        <w:pStyle w:val="10"/>
-      </w:pPr>
-    </w:p>
-  </w:comment>
-  <w:comment w:id="11" w:author="我是左边那个boy" w:date="2019-11-28T20:19:00Z" w:initials="">
-    <w:p>
-      <w:pPr>
-        <w:pStyle w:val="10"/>
-      </w:pPr>
-      <w:r>
-        <w:rPr>
-          <w:rFonts w:ascii="Verdana" w:hAnsi="Verdana" w:eastAsia="宋体" w:cs="Verdana"/>
-          <w:b/>
-          <w:color w:val="000000"/>
-          <w:sz w:val="27"/>
-          <w:szCs w:val="27"/>
-          <w:shd w:val="clear" w:color="auto" w:fill="FFFFFF"/>
-        </w:rPr>
-        <w:t>Contour Detection and Hierarchical Image Segmentation</w:t>
-      </w:r>
-      <w:r>
-        <w:rPr>
-          <w:rFonts w:ascii="Verdana" w:hAnsi="Verdana" w:eastAsia="宋体" w:cs="Verdana"/>
-          <w:b/>
-          <w:color w:val="000000"/>
-          <w:sz w:val="27"/>
-          <w:szCs w:val="27"/>
-          <w:shd w:val="clear" w:color="auto" w:fill="FFFFFF"/>
-        </w:rPr>
-        <w:br w:type="textWrapping"/>
-      </w:r>
-      <w:r>
-        <w:rPr>
-          <w:rFonts w:ascii="Verdana" w:hAnsi="Verdana" w:eastAsia="宋体" w:cs="Verdana"/>
-          <w:b/>
-          <w:color w:val="000000"/>
-          <w:sz w:val="27"/>
-          <w:szCs w:val="27"/>
-          <w:shd w:val="clear" w:color="auto" w:fill="FFFFFF"/>
-        </w:rPr>
-        <w:t>P. Arbelaez, M. Maire, C. Fowlkes and J. Malik.</w:t>
-      </w:r>
-      <w:r>
-        <w:rPr>
-          <w:rFonts w:ascii="Verdana" w:hAnsi="Verdana" w:eastAsia="宋体" w:cs="Verdana"/>
-          <w:b/>
-          <w:color w:val="000000"/>
-          <w:sz w:val="27"/>
-          <w:szCs w:val="27"/>
-          <w:shd w:val="clear" w:color="auto" w:fill="FFFFFF"/>
-        </w:rPr>
-        <w:br w:type="textWrapping"/>
-      </w:r>
-      <w:r>
-        <w:rPr>
-          <w:rFonts w:ascii="Verdana" w:hAnsi="Verdana" w:eastAsia="宋体" w:cs="Verdana"/>
-          <w:b/>
-          <w:color w:val="000000"/>
-          <w:sz w:val="27"/>
-          <w:szCs w:val="27"/>
-          <w:shd w:val="clear" w:color="auto" w:fill="FFFFFF"/>
-        </w:rPr>
-        <w:t>IEEE TPAMI, Vol. 33, No. 5, pp. 898-916, May 2011.</w:t>
-      </w:r>
-    </w:p>
-  </w:comment>
-  <w:comment w:id="12" w:author="我是左边那个boy" w:date="2019-11-28T21:03:00Z" w:initials="">
-    <w:p>
-      <w:pPr>
-        <w:widowControl/>
-        <w:jc w:val="left"/>
-      </w:pPr>
-      <w:r>
-        <w:rPr>
-          <w:rFonts w:ascii="Martel-Regular" w:hAnsi="Martel-Regular" w:eastAsia="Martel-Regular" w:cs="Martel-Regular"/>
-          <w:color w:val="000000"/>
-          <w:kern w:val="0"/>
-          <w:sz w:val="26"/>
-          <w:szCs w:val="26"/>
-          <w:lang w:bidi="ar"/>
-        </w:rPr>
-        <w:t xml:space="preserve">Image Segmentation for Intensity Inhomogeneity in Presence of High Noise </w:t>
-      </w:r>
-    </w:p>
-    <w:p>
-      <w:pPr>
-        <w:pStyle w:val="10"/>
-      </w:pPr>
-    </w:p>
-  </w:comment>
-  <w:comment w:id="13" w:author="我是左边那个boy" w:date="2019-11-30T21:35:00Z" w:initials="">
-    <w:p>
-      <w:pPr>
-        <w:widowControl/>
-        <w:jc w:val="left"/>
-      </w:pPr>
-      <w:r>
-        <w:rPr>
-          <w:rFonts w:ascii="TimesNewRomanPSMT" w:hAnsi="TimesNewRomanPSMT" w:eastAsia="TimesNewRomanPSMT" w:cs="TimesNewRomanPSMT"/>
-          <w:color w:val="000000"/>
-          <w:kern w:val="0"/>
-          <w:sz w:val="20"/>
-          <w:szCs w:val="20"/>
-          <w:lang w:bidi="ar"/>
-        </w:rPr>
-        <w:t xml:space="preserve">[65] </w:t>
-      </w:r>
-      <w:r>
-        <w:rPr>
-          <w:rFonts w:hint="eastAsia" w:ascii="宋体" w:hAnsi="宋体" w:eastAsia="宋体" w:cs="宋体"/>
-          <w:color w:val="000000"/>
-          <w:kern w:val="0"/>
-          <w:sz w:val="20"/>
-          <w:szCs w:val="20"/>
-          <w:lang w:bidi="ar"/>
-        </w:rPr>
-        <w:t>吴 杰</w:t>
-      </w:r>
-      <w:r>
-        <w:rPr>
-          <w:rFonts w:ascii="TimesNewRomanPSMT" w:hAnsi="TimesNewRomanPSMT" w:eastAsia="TimesNewRomanPSMT" w:cs="TimesNewRomanPSMT"/>
-          <w:color w:val="000000"/>
-          <w:kern w:val="0"/>
-          <w:sz w:val="20"/>
-          <w:szCs w:val="20"/>
-          <w:lang w:bidi="ar"/>
-        </w:rPr>
-        <w:t xml:space="preserve">, </w:t>
-      </w:r>
-      <w:r>
-        <w:rPr>
-          <w:rFonts w:hint="eastAsia" w:ascii="宋体" w:hAnsi="宋体" w:eastAsia="宋体" w:cs="宋体"/>
-          <w:color w:val="000000"/>
-          <w:kern w:val="0"/>
-          <w:sz w:val="20"/>
-          <w:szCs w:val="20"/>
-          <w:lang w:bidi="ar"/>
-        </w:rPr>
-        <w:t xml:space="preserve">朱 家明 </w:t>
-      </w:r>
-      <w:r>
-        <w:rPr>
-          <w:rFonts w:ascii="TimesNewRomanPSMT" w:hAnsi="TimesNewRomanPSMT" w:eastAsia="TimesNewRomanPSMT" w:cs="TimesNewRomanPSMT"/>
-          <w:color w:val="000000"/>
-          <w:kern w:val="0"/>
-          <w:sz w:val="20"/>
-          <w:szCs w:val="20"/>
-          <w:lang w:bidi="ar"/>
-        </w:rPr>
-        <w:t xml:space="preserve">, </w:t>
-      </w:r>
-      <w:r>
-        <w:rPr>
-          <w:rFonts w:hint="eastAsia" w:ascii="宋体" w:hAnsi="宋体" w:eastAsia="宋体" w:cs="宋体"/>
-          <w:color w:val="000000"/>
-          <w:kern w:val="0"/>
-          <w:sz w:val="20"/>
-          <w:szCs w:val="20"/>
-          <w:lang w:bidi="ar"/>
-        </w:rPr>
-        <w:t>张 辉</w:t>
-      </w:r>
-      <w:r>
-        <w:rPr>
-          <w:rFonts w:ascii="TimesNewRomanPSMT" w:hAnsi="TimesNewRomanPSMT" w:eastAsia="TimesNewRomanPSMT" w:cs="TimesNewRomanPSMT"/>
-          <w:color w:val="000000"/>
-          <w:kern w:val="0"/>
-          <w:sz w:val="20"/>
-          <w:szCs w:val="20"/>
-          <w:lang w:bidi="ar"/>
-        </w:rPr>
-        <w:t xml:space="preserve">. </w:t>
-      </w:r>
-      <w:r>
-        <w:rPr>
-          <w:rFonts w:hint="eastAsia" w:ascii="宋体" w:hAnsi="宋体" w:eastAsia="宋体" w:cs="宋体"/>
-          <w:color w:val="000000"/>
-          <w:kern w:val="0"/>
-          <w:sz w:val="20"/>
-          <w:szCs w:val="20"/>
-          <w:lang w:bidi="ar"/>
-        </w:rPr>
-        <w:t>灰 度不 均 的弱 边界 血 管图 像 分割 方 法</w:t>
-      </w:r>
-      <w:r>
-        <w:rPr>
-          <w:rFonts w:ascii="TimesNewRomanPSMT" w:hAnsi="TimesNewRomanPSMT" w:eastAsia="TimesNewRomanPSMT" w:cs="TimesNewRomanPSMT"/>
-          <w:color w:val="000000"/>
-          <w:kern w:val="0"/>
-          <w:sz w:val="20"/>
-          <w:szCs w:val="20"/>
-          <w:lang w:bidi="ar"/>
-        </w:rPr>
-        <w:t xml:space="preserve">[J]. </w:t>
-      </w:r>
-      <w:r>
-        <w:rPr>
-          <w:rFonts w:hint="eastAsia" w:ascii="宋体" w:hAnsi="宋体" w:eastAsia="宋体" w:cs="宋体"/>
-          <w:color w:val="000000"/>
-          <w:kern w:val="0"/>
-          <w:sz w:val="20"/>
-          <w:szCs w:val="20"/>
-          <w:lang w:bidi="ar"/>
-        </w:rPr>
-        <w:t xml:space="preserve">计 算机 应 用 </w:t>
-      </w:r>
-      <w:r>
-        <w:rPr>
-          <w:rFonts w:ascii="TimesNewRomanPSMT" w:hAnsi="TimesNewRomanPSMT" w:eastAsia="TimesNewRomanPSMT" w:cs="TimesNewRomanPSMT"/>
-          <w:color w:val="000000"/>
-          <w:kern w:val="0"/>
-          <w:sz w:val="20"/>
-          <w:szCs w:val="20"/>
-          <w:lang w:bidi="ar"/>
-        </w:rPr>
-        <w:t xml:space="preserve">, 2016, </w:t>
-      </w:r>
-    </w:p>
-    <w:p>
-      <w:pPr>
-        <w:widowControl/>
-        <w:jc w:val="left"/>
-      </w:pPr>
-      <w:r>
-        <w:rPr>
-          <w:rFonts w:ascii="TimesNewRomanPSMT" w:hAnsi="TimesNewRomanPSMT" w:eastAsia="TimesNewRomanPSMT" w:cs="TimesNewRomanPSMT"/>
-          <w:color w:val="000000"/>
-          <w:kern w:val="0"/>
-          <w:sz w:val="20"/>
-          <w:szCs w:val="20"/>
-          <w:lang w:bidi="ar"/>
-        </w:rPr>
-        <w:t xml:space="preserve">36(a01):154-156. </w:t>
-      </w:r>
-    </w:p>
-    <w:p>
-      <w:pPr>
-        <w:widowControl/>
-        <w:jc w:val="left"/>
-      </w:pPr>
-      <w:r>
-        <w:rPr>
-          <w:rFonts w:ascii="TimesNewRomanPSMT" w:hAnsi="TimesNewRomanPSMT" w:eastAsia="TimesNewRomanPSMT" w:cs="TimesNewRomanPSMT"/>
-          <w:color w:val="000000"/>
-          <w:kern w:val="0"/>
-          <w:sz w:val="20"/>
-          <w:szCs w:val="20"/>
-          <w:lang w:bidi="ar"/>
-        </w:rPr>
-        <w:t xml:space="preserve">[66] ZHAO Y, Rada L, Chen K, et al. Automated Vessel Segmentation Using Infinite Perimeter Active </w:t>
-      </w:r>
-    </w:p>
-    <w:p>
-      <w:pPr>
-        <w:widowControl/>
-        <w:jc w:val="left"/>
-      </w:pPr>
-      <w:r>
-        <w:rPr>
-          <w:rFonts w:ascii="TimesNewRomanPSMT" w:hAnsi="TimesNewRomanPSMT" w:eastAsia="TimesNewRomanPSMT" w:cs="TimesNewRomanPSMT"/>
-          <w:color w:val="000000"/>
-          <w:kern w:val="0"/>
-          <w:sz w:val="20"/>
-          <w:szCs w:val="20"/>
-          <w:lang w:bidi="ar"/>
-        </w:rPr>
-        <w:t xml:space="preserve">Contour Model with Hybrid Region Information with Application to Retinal Images[J]. IEEE </w:t>
-      </w:r>
-    </w:p>
-    <w:p>
-      <w:pPr>
-        <w:widowControl/>
-        <w:jc w:val="left"/>
-      </w:pPr>
-      <w:r>
-        <w:rPr>
-          <w:rFonts w:ascii="TimesNewRomanPSMT" w:hAnsi="TimesNewRomanPSMT" w:eastAsia="TimesNewRomanPSMT" w:cs="TimesNewRomanPSMT"/>
-          <w:color w:val="000000"/>
-          <w:kern w:val="0"/>
-          <w:sz w:val="20"/>
-          <w:szCs w:val="20"/>
-          <w:lang w:bidi="ar"/>
-        </w:rPr>
-        <w:t>Transactions on Medical Imaging, 2015, 34(9):1797-1807.</w:t>
-      </w:r>
-    </w:p>
-    <w:p>
-      <w:pPr>
-        <w:pStyle w:val="10"/>
-      </w:pPr>
-    </w:p>
-  </w:comment>
-  <w:comment w:id="14" w:author="我是左边那个boy" w:date="2019-11-30T22:30:00Z" w:initials="">
+  <w:comment w:id="1" w:author="我是左边那个boy" w:date="2019-11-30T22:30:00Z" w:initials="">
     <w:p>
       <w:pPr>
         <w:pStyle w:val="10"/>
@@ -36151,21 +36996,8 @@
 
 <file path=word/commentsExtended.xml><?xml version="1.0" encoding="utf-8"?>
 <w15:commentsEx xmlns:wpc="http://schemas.microsoft.com/office/word/2010/wordprocessingCanvas" xmlns:mc="http://schemas.openxmlformats.org/markup-compatibility/2006" xmlns:o="urn:schemas-microsoft-com:office:office" xmlns:r="http://schemas.openxmlformats.org/officeDocument/2006/relationships" xmlns:m="http://schemas.openxmlformats.org/officeDocument/2006/math" xmlns:v="urn:schemas-microsoft-com:vml" xmlns:wp14="http://schemas.microsoft.com/office/word/2010/wordprocessingDrawing" xmlns:wp="http://schemas.openxmlformats.org/drawingml/2006/wordprocessingDrawing" xmlns:w="http://schemas.openxmlformats.org/wordprocessingml/2006/main" xmlns:w14="http://schemas.microsoft.com/office/word/2010/wordml" xmlns:w15="http://schemas.microsoft.com/office/word/2012/wordml" xmlns:w10="urn:schemas-microsoft-com:office:word" xmlns:wpg="http://schemas.microsoft.com/office/word/2010/wordprocessingGroup" xmlns:wpi="http://schemas.microsoft.com/office/word/2010/wordprocessingInk" xmlns:wne="http://schemas.microsoft.com/office/word/2006/wordml" xmlns:wps="http://schemas.microsoft.com/office/word/2010/wordprocessingShape" xmlns:wpsCustomData="http://www.wps.cn/officeDocument/2013/wpsCustomData" mc:Ignorable="w14 w15 wp14">
-  <w15:commentEx w15:paraId="68591648" w15:done="0"/>
-  <w15:commentEx w15:paraId="7CAE7262" w15:done="0"/>
-  <w15:commentEx w15:paraId="3C700997" w15:done="0"/>
-  <w15:commentEx w15:paraId="79B53091" w15:done="0"/>
-  <w15:commentEx w15:paraId="6AB523DF" w15:done="0"/>
-  <w15:commentEx w15:paraId="58F37442" w15:done="0"/>
-  <w15:commentEx w15:paraId="2510432C" w15:done="0"/>
-  <w15:commentEx w15:paraId="1B4B55BA" w15:done="0"/>
-  <w15:commentEx w15:paraId="3F2B13AD" w15:done="0"/>
-  <w15:commentEx w15:paraId="557A7402" w15:done="0"/>
-  <w15:commentEx w15:paraId="35FB1D16" w15:done="0"/>
-  <w15:commentEx w15:paraId="2F1F4CEE" w15:done="0"/>
-  <w15:commentEx w15:paraId="20016152" w15:done="0"/>
-  <w15:commentEx w15:paraId="3D6014F7" w15:done="0"/>
-  <w15:commentEx w15:paraId="2A2716C5" w15:done="0"/>
+  <w15:commentEx w15:paraId="55FD4163" w15:done="0"/>
+  <w15:commentEx w15:paraId="12DF515E" w15:done="0"/>
 </w15:commentsEx>
 </file>
 
@@ -37057,17 +37889,14 @@
 
 <file path=word/people.xml><?xml version="1.0" encoding="utf-8"?>
 <w15:people xmlns:wpc="http://schemas.microsoft.com/office/word/2010/wordprocessingCanvas" xmlns:mc="http://schemas.openxmlformats.org/markup-compatibility/2006" xmlns:o="urn:schemas-microsoft-com:office:office" xmlns:r="http://schemas.openxmlformats.org/officeDocument/2006/relationships" xmlns:m="http://schemas.openxmlformats.org/officeDocument/2006/math" xmlns:v="urn:schemas-microsoft-com:vml" xmlns:wp14="http://schemas.microsoft.com/office/word/2010/wordprocessingDrawing" xmlns:wp="http://schemas.openxmlformats.org/drawingml/2006/wordprocessingDrawing" xmlns:w="http://schemas.openxmlformats.org/wordprocessingml/2006/main" xmlns:w14="http://schemas.microsoft.com/office/word/2010/wordml" xmlns:w15="http://schemas.microsoft.com/office/word/2012/wordml" xmlns:w10="urn:schemas-microsoft-com:office:word" xmlns:wpg="http://schemas.microsoft.com/office/word/2010/wordprocessingGroup" xmlns:wpi="http://schemas.microsoft.com/office/word/2010/wordprocessingInk" xmlns:wne="http://schemas.microsoft.com/office/word/2006/wordml" xmlns:wps="http://schemas.microsoft.com/office/word/2010/wordprocessingShape" xmlns:wpsCustomData="http://www.wps.cn/officeDocument/2013/wpsCustomData" mc:Ignorable="w14 w15 wp14">
-  <w15:person w15:author="Ren-Junwei">
-    <w15:presenceInfo w15:providerId="None" w15:userId="Ren-Junwei"/>
-  </w15:person>
-  <w15:person w15:author="我是左边那个boy">
-    <w15:presenceInfo w15:providerId="None" w15:userId="我是左边那个boy"/>
-  </w15:person>
   <w15:person w15:author="我是左边那个boy [2]">
     <w15:presenceInfo w15:providerId="WPS Office" w15:userId="4102423458"/>
   </w15:person>
   <w15:person w15:author="Windows 用户">
     <w15:presenceInfo w15:providerId="None" w15:userId="Windows 用户"/>
+  </w15:person>
+  <w15:person w15:author="我是左边那个boy">
+    <w15:presenceInfo w15:providerId="None" w15:userId="我是左边那个boy"/>
   </w15:person>
 </w15:people>
 </file>
@@ -38742,10 +39571,10 @@
     <customShpInfo spid="_x0000_s1053"/>
     <customShpInfo spid="_x0000_s1055"/>
     <customShpInfo spid="_x0000_s1056"/>
+    <customShpInfo spid="_x0000_s1060"/>
     <customShpInfo spid="_x0000_s1057"/>
     <customShpInfo spid="_x0000_s1058"/>
     <customShpInfo spid="_x0000_s1059"/>
-    <customShpInfo spid="_x0000_s1060"/>
     <customShpInfo spid="_x0000_s1061"/>
     <customShpInfo spid="_x0000_s1062"/>
     <customShpInfo spid="_x0000_s1063"/>

--- a/毕业论文-高名衍v2.docx
+++ b/毕业论文-高名衍v2.docx
@@ -5921,8 +5921,8 @@
           <w:rFonts w:ascii="Times New Roman" w:hAnsi="Times New Roman" w:cs="Times New Roman"/>
         </w:rPr>
       </w:pPr>
-      <w:bookmarkStart w:id="7" w:name="_Toc479174278"/>
-      <w:bookmarkStart w:id="8" w:name="_Toc11199"/>
+      <w:bookmarkStart w:id="7" w:name="_Toc11199"/>
+      <w:bookmarkStart w:id="8" w:name="_Toc479174278"/>
       <w:r>
         <w:rPr>
           <w:rFonts w:ascii="Times New Roman" w:hAnsi="Times New Roman" w:cs="Times New Roman"/>
@@ -8370,8 +8370,8 @@
           <w:lang w:val="zh-CN"/>
         </w:rPr>
       </w:pPr>
-      <w:bookmarkStart w:id="11" w:name="_Toc479174280"/>
-      <w:bookmarkStart w:id="12" w:name="_Toc21654"/>
+      <w:bookmarkStart w:id="11" w:name="_Toc21654"/>
+      <w:bookmarkStart w:id="12" w:name="_Toc479174280"/>
       <w:r>
         <w:rPr>
           <w:rFonts w:ascii="Times New Roman" w:hAnsi="Times New Roman" w:cs="Times New Roman"/>
@@ -23036,8 +23036,8 @@
           <w:rFonts w:ascii="Times New Roman" w:hAnsi="Times New Roman" w:cs="Times New Roman"/>
         </w:rPr>
       </w:pPr>
-      <w:bookmarkStart w:id="50" w:name="_Toc508876295"/>
-      <w:bookmarkStart w:id="51" w:name="_Toc16725"/>
+      <w:bookmarkStart w:id="50" w:name="_Toc16725"/>
+      <w:bookmarkStart w:id="51" w:name="_Toc508876295"/>
       <w:r>
         <w:rPr>
           <w:rFonts w:ascii="Times New Roman" w:hAnsi="Times New Roman" w:cs="Times New Roman"/>
@@ -33614,8 +33614,8 @@
         <w:pStyle w:val="2"/>
         <w:spacing w:before="120" w:after="120"/>
       </w:pPr>
-      <w:bookmarkStart w:id="79" w:name="_Toc508876312"/>
-      <w:bookmarkStart w:id="80" w:name="_Toc16955"/>
+      <w:bookmarkStart w:id="79" w:name="_Toc16955"/>
+      <w:bookmarkStart w:id="80" w:name="_Toc508876312"/>
       <w:r>
         <w:t>第5章 总结与展望</w:t>
       </w:r>
@@ -33857,6 +33857,2939 @@
     </w:p>
     <w:p>
       <w:pPr>
+        <w:pStyle w:val="77"/>
+        <w:bidi w:val="0"/>
+        <w:ind w:left="0" w:firstLine="0"/>
+        <w:rPr>
+          <w:rFonts w:asciiTheme="minorHAnsi" w:hAnsiTheme="minorHAnsi" w:eastAsiaTheme="minorEastAsia" w:cstheme="minorBidi"/>
+          <w:kern w:val="2"/>
+          <w:sz w:val="24"/>
+          <w:szCs w:val="24"/>
+          <w:lang w:val="en-US" w:eastAsia="zh-CN" w:bidi="ar-SA"/>
+        </w:rPr>
+      </w:pPr>
+      <w:r>
+        <w:rPr>
+          <w:rFonts w:hint="eastAsia" w:ascii="Times New Roman" w:hAnsi="Times New Roman" w:cs="Times New Roman" w:eastAsiaTheme="minorEastAsia"/>
+          <w:sz w:val="21"/>
+          <w:szCs w:val="21"/>
+          <w:lang w:eastAsia="zh-CN"/>
+        </w:rPr>
+        <w:fldChar w:fldCharType="begin"/>
+      </w:r>
+      <w:r>
+        <w:rPr>
+          <w:rFonts w:hint="eastAsia" w:ascii="Times New Roman" w:hAnsi="Times New Roman" w:cs="Times New Roman"/>
+          <w:sz w:val="21"/>
+          <w:szCs w:val="21"/>
+          <w:lang w:eastAsia="zh-CN"/>
+        </w:rPr>
+        <w:instrText xml:space="preserve"> ADDIN  EN.REFLIST </w:instrText>
+      </w:r>
+      <w:r>
+        <w:rPr>
+          <w:rFonts w:hint="eastAsia" w:ascii="Times New Roman" w:hAnsi="Times New Roman" w:cs="Times New Roman" w:eastAsiaTheme="minorEastAsia"/>
+          <w:sz w:val="21"/>
+          <w:szCs w:val="21"/>
+          <w:lang w:eastAsia="zh-CN"/>
+        </w:rPr>
+        <w:fldChar w:fldCharType="separate"/>
+      </w:r>
+      <w:r>
+        <w:rPr>
+          <w:rFonts w:asciiTheme="minorHAnsi" w:hAnsiTheme="minorHAnsi" w:eastAsiaTheme="minorEastAsia" w:cstheme="minorBidi"/>
+          <w:kern w:val="2"/>
+          <w:sz w:val="24"/>
+          <w:szCs w:val="24"/>
+          <w:lang w:val="en-US" w:eastAsia="zh-CN" w:bidi="ar-SA"/>
+        </w:rPr>
+        <w:t>[1]</w:t>
+      </w:r>
+      <w:r>
+        <w:rPr>
+          <w:rFonts w:hint="default" w:ascii="System" w:hAnsi="System" w:cs="System" w:eastAsiaTheme="minorEastAsia"/>
+          <w:kern w:val="2"/>
+          <w:sz w:val="24"/>
+          <w:szCs w:val="24"/>
+          <w:lang w:val="en-US" w:eastAsia="zh-CN" w:bidi="ar-SA"/>
+        </w:rPr>
+        <w:t xml:space="preserve"> </w:t>
+      </w:r>
+      <w:r>
+        <w:rPr>
+          <w:rFonts w:asciiTheme="minorHAnsi" w:hAnsiTheme="minorHAnsi" w:eastAsiaTheme="minorEastAsia" w:cstheme="minorBidi"/>
+          <w:kern w:val="2"/>
+          <w:sz w:val="24"/>
+          <w:szCs w:val="24"/>
+          <w:lang w:val="en-US" w:eastAsia="zh-CN" w:bidi="ar-SA"/>
+        </w:rPr>
+        <w:t>Kurumisawa T. Image processing apparatus and method, and image processing program[J], 2018, 1(1): 65-70 Vol.1.</w:t>
+      </w:r>
+    </w:p>
+    <w:p>
+      <w:pPr>
+        <w:pStyle w:val="77"/>
+        <w:bidi w:val="0"/>
+        <w:ind w:left="0" w:firstLine="0"/>
+        <w:rPr>
+          <w:rFonts w:asciiTheme="minorHAnsi" w:hAnsiTheme="minorHAnsi" w:eastAsiaTheme="minorEastAsia" w:cstheme="minorBidi"/>
+          <w:kern w:val="2"/>
+          <w:sz w:val="24"/>
+          <w:szCs w:val="24"/>
+          <w:lang w:val="en-US" w:eastAsia="zh-CN" w:bidi="ar-SA"/>
+        </w:rPr>
+      </w:pPr>
+      <w:r>
+        <w:rPr>
+          <w:rFonts w:asciiTheme="minorHAnsi" w:hAnsiTheme="minorHAnsi" w:eastAsiaTheme="minorEastAsia" w:cstheme="minorBidi"/>
+          <w:kern w:val="2"/>
+          <w:sz w:val="24"/>
+          <w:szCs w:val="24"/>
+          <w:lang w:val="en-US" w:eastAsia="zh-CN" w:bidi="ar-SA"/>
+        </w:rPr>
+        <w:t>[2]</w:t>
+      </w:r>
+      <w:r>
+        <w:rPr>
+          <w:rFonts w:hint="default" w:ascii="System" w:hAnsi="System" w:cs="System" w:eastAsiaTheme="minorEastAsia"/>
+          <w:kern w:val="2"/>
+          <w:sz w:val="24"/>
+          <w:szCs w:val="24"/>
+          <w:lang w:val="en-US" w:eastAsia="zh-CN" w:bidi="ar-SA"/>
+        </w:rPr>
+        <w:t xml:space="preserve"> </w:t>
+      </w:r>
+      <w:r>
+        <w:rPr>
+          <w:rFonts w:asciiTheme="minorHAnsi" w:hAnsiTheme="minorHAnsi" w:eastAsiaTheme="minorEastAsia" w:cstheme="minorBidi"/>
+          <w:kern w:val="2"/>
+          <w:sz w:val="24"/>
+          <w:szCs w:val="24"/>
+          <w:lang w:val="en-US" w:eastAsia="zh-CN" w:bidi="ar-SA"/>
+        </w:rPr>
+        <w:t>Hoseini F, Shahbahrami A, Bayat P J J O D I. An Efficient Implementation of Deep Convolutional Neural Networks for MRI Segmentation[J], 2018, 31(2): 1-10.</w:t>
+      </w:r>
+    </w:p>
+    <w:p>
+      <w:pPr>
+        <w:pStyle w:val="77"/>
+        <w:bidi w:val="0"/>
+        <w:ind w:left="0" w:firstLine="0"/>
+        <w:rPr>
+          <w:rFonts w:asciiTheme="minorHAnsi" w:hAnsiTheme="minorHAnsi" w:eastAsiaTheme="minorEastAsia" w:cstheme="minorBidi"/>
+          <w:kern w:val="2"/>
+          <w:sz w:val="24"/>
+          <w:szCs w:val="24"/>
+          <w:lang w:val="en-US" w:eastAsia="zh-CN" w:bidi="ar-SA"/>
+        </w:rPr>
+      </w:pPr>
+      <w:r>
+        <w:rPr>
+          <w:rFonts w:asciiTheme="minorHAnsi" w:hAnsiTheme="minorHAnsi" w:eastAsiaTheme="minorEastAsia" w:cstheme="minorBidi"/>
+          <w:kern w:val="2"/>
+          <w:sz w:val="24"/>
+          <w:szCs w:val="24"/>
+          <w:lang w:val="en-US" w:eastAsia="zh-CN" w:bidi="ar-SA"/>
+        </w:rPr>
+        <w:t>[3]</w:t>
+      </w:r>
+      <w:r>
+        <w:rPr>
+          <w:rFonts w:hint="default" w:ascii="System" w:hAnsi="System" w:cs="System" w:eastAsiaTheme="minorEastAsia"/>
+          <w:kern w:val="2"/>
+          <w:sz w:val="24"/>
+          <w:szCs w:val="24"/>
+          <w:lang w:val="en-US" w:eastAsia="zh-CN" w:bidi="ar-SA"/>
+        </w:rPr>
+        <w:t xml:space="preserve"> </w:t>
+      </w:r>
+      <w:r>
+        <w:rPr>
+          <w:rFonts w:asciiTheme="minorHAnsi" w:hAnsiTheme="minorHAnsi" w:eastAsiaTheme="minorEastAsia" w:cstheme="minorBidi"/>
+          <w:kern w:val="2"/>
+          <w:sz w:val="24"/>
+          <w:szCs w:val="24"/>
+          <w:lang w:val="en-US" w:eastAsia="zh-CN" w:bidi="ar-SA"/>
+        </w:rPr>
+        <w:t>Lei L, Correia P L, Hadid A J I B. Face recognition under spoofing attacks: countermeasures and research directions[J], 2018, 7(1): 3-14.</w:t>
+      </w:r>
+    </w:p>
+    <w:p>
+      <w:pPr>
+        <w:pStyle w:val="77"/>
+        <w:bidi w:val="0"/>
+        <w:ind w:left="0" w:firstLine="0"/>
+        <w:rPr>
+          <w:rFonts w:asciiTheme="minorHAnsi" w:hAnsiTheme="minorHAnsi" w:eastAsiaTheme="minorEastAsia" w:cstheme="minorBidi"/>
+          <w:kern w:val="2"/>
+          <w:sz w:val="24"/>
+          <w:szCs w:val="24"/>
+          <w:lang w:val="en-US" w:eastAsia="zh-CN" w:bidi="ar-SA"/>
+        </w:rPr>
+      </w:pPr>
+      <w:r>
+        <w:rPr>
+          <w:rFonts w:asciiTheme="minorHAnsi" w:hAnsiTheme="minorHAnsi" w:eastAsiaTheme="minorEastAsia" w:cstheme="minorBidi"/>
+          <w:kern w:val="2"/>
+          <w:sz w:val="24"/>
+          <w:szCs w:val="24"/>
+          <w:lang w:val="en-US" w:eastAsia="zh-CN" w:bidi="ar-SA"/>
+        </w:rPr>
+        <w:t>[4]</w:t>
+      </w:r>
+      <w:r>
+        <w:rPr>
+          <w:rFonts w:hint="default" w:ascii="System" w:hAnsi="System" w:cs="System" w:eastAsiaTheme="minorEastAsia"/>
+          <w:kern w:val="2"/>
+          <w:sz w:val="24"/>
+          <w:szCs w:val="24"/>
+          <w:lang w:val="en-US" w:eastAsia="zh-CN" w:bidi="ar-SA"/>
+        </w:rPr>
+        <w:t xml:space="preserve"> </w:t>
+      </w:r>
+      <w:r>
+        <w:rPr>
+          <w:rFonts w:asciiTheme="minorHAnsi" w:hAnsiTheme="minorHAnsi" w:eastAsiaTheme="minorEastAsia" w:cstheme="minorBidi"/>
+          <w:kern w:val="2"/>
+          <w:sz w:val="24"/>
+          <w:szCs w:val="24"/>
+          <w:lang w:val="en-US" w:eastAsia="zh-CN" w:bidi="ar-SA"/>
+        </w:rPr>
+        <w:t>Gupta M R, Jacobson N P, Recognition E K G J P. OCR binarization and image pre-processing for searching historical documents[J], 40(2): 389-397.</w:t>
+      </w:r>
+    </w:p>
+    <w:p>
+      <w:pPr>
+        <w:pStyle w:val="77"/>
+        <w:bidi w:val="0"/>
+        <w:ind w:left="0" w:firstLine="0"/>
+        <w:rPr>
+          <w:rFonts w:asciiTheme="minorHAnsi" w:hAnsiTheme="minorHAnsi" w:eastAsiaTheme="minorEastAsia" w:cstheme="minorBidi"/>
+          <w:kern w:val="2"/>
+          <w:sz w:val="24"/>
+          <w:szCs w:val="24"/>
+          <w:lang w:val="en-US" w:eastAsia="zh-CN" w:bidi="ar-SA"/>
+        </w:rPr>
+      </w:pPr>
+      <w:r>
+        <w:rPr>
+          <w:rFonts w:asciiTheme="minorHAnsi" w:hAnsiTheme="minorHAnsi" w:eastAsiaTheme="minorEastAsia" w:cstheme="minorBidi"/>
+          <w:kern w:val="2"/>
+          <w:sz w:val="24"/>
+          <w:szCs w:val="24"/>
+          <w:lang w:val="en-US" w:eastAsia="zh-CN" w:bidi="ar-SA"/>
+        </w:rPr>
+        <w:t>[5]</w:t>
+      </w:r>
+      <w:r>
+        <w:rPr>
+          <w:rFonts w:hint="default" w:ascii="System" w:hAnsi="System" w:cs="System" w:eastAsiaTheme="minorEastAsia"/>
+          <w:kern w:val="2"/>
+          <w:sz w:val="24"/>
+          <w:szCs w:val="24"/>
+          <w:lang w:val="en-US" w:eastAsia="zh-CN" w:bidi="ar-SA"/>
+        </w:rPr>
+        <w:t xml:space="preserve"> </w:t>
+      </w:r>
+      <w:r>
+        <w:rPr>
+          <w:rFonts w:asciiTheme="minorHAnsi" w:hAnsiTheme="minorHAnsi" w:eastAsiaTheme="minorEastAsia" w:cstheme="minorBidi"/>
+          <w:kern w:val="2"/>
+          <w:sz w:val="24"/>
+          <w:szCs w:val="24"/>
+          <w:lang w:val="en-US" w:eastAsia="zh-CN" w:bidi="ar-SA"/>
+        </w:rPr>
+        <w:t>Brodhead M T, Kim S Y, Rispoli M J, et al. A Pilot Evaluation of a Treatment Package to Teach Social Conversation via Video-Chat[J], 2019, 49(8).</w:t>
+      </w:r>
+    </w:p>
+    <w:p>
+      <w:pPr>
+        <w:pStyle w:val="77"/>
+        <w:bidi w:val="0"/>
+        <w:ind w:left="0" w:firstLine="0"/>
+        <w:rPr>
+          <w:rFonts w:asciiTheme="minorHAnsi" w:hAnsiTheme="minorHAnsi" w:eastAsiaTheme="minorEastAsia" w:cstheme="minorBidi"/>
+          <w:kern w:val="2"/>
+          <w:sz w:val="24"/>
+          <w:szCs w:val="24"/>
+          <w:lang w:val="en-US" w:eastAsia="zh-CN" w:bidi="ar-SA"/>
+        </w:rPr>
+      </w:pPr>
+      <w:r>
+        <w:rPr>
+          <w:rFonts w:asciiTheme="minorHAnsi" w:hAnsiTheme="minorHAnsi" w:eastAsiaTheme="minorEastAsia" w:cstheme="minorBidi"/>
+          <w:kern w:val="2"/>
+          <w:sz w:val="24"/>
+          <w:szCs w:val="24"/>
+          <w:lang w:val="en-US" w:eastAsia="zh-CN" w:bidi="ar-SA"/>
+        </w:rPr>
+        <w:t>[6]</w:t>
+      </w:r>
+      <w:r>
+        <w:rPr>
+          <w:rFonts w:hint="default" w:ascii="System" w:hAnsi="System" w:cs="System" w:eastAsiaTheme="minorEastAsia"/>
+          <w:kern w:val="2"/>
+          <w:sz w:val="24"/>
+          <w:szCs w:val="24"/>
+          <w:lang w:val="en-US" w:eastAsia="zh-CN" w:bidi="ar-SA"/>
+        </w:rPr>
+        <w:t xml:space="preserve"> </w:t>
+      </w:r>
+      <w:r>
+        <w:rPr>
+          <w:rFonts w:asciiTheme="minorHAnsi" w:hAnsiTheme="minorHAnsi" w:eastAsiaTheme="minorEastAsia" w:cstheme="minorBidi"/>
+          <w:kern w:val="2"/>
+          <w:sz w:val="24"/>
+          <w:szCs w:val="24"/>
+          <w:lang w:val="en-US" w:eastAsia="zh-CN" w:bidi="ar-SA"/>
+        </w:rPr>
+        <w:t>Bi L, Kim J, Kumar A, et al. Stacked fully convolutional networks with multi-channel learning: application to medical image segmentation[J], 2017, 33(6): 1061-1071.</w:t>
+      </w:r>
+    </w:p>
+    <w:p>
+      <w:pPr>
+        <w:pStyle w:val="77"/>
+        <w:bidi w:val="0"/>
+        <w:ind w:left="0" w:firstLine="0"/>
+        <w:rPr>
+          <w:rFonts w:asciiTheme="minorHAnsi" w:hAnsiTheme="minorHAnsi" w:eastAsiaTheme="minorEastAsia" w:cstheme="minorBidi"/>
+          <w:kern w:val="2"/>
+          <w:sz w:val="24"/>
+          <w:szCs w:val="24"/>
+          <w:lang w:val="en-US" w:eastAsia="zh-CN" w:bidi="ar-SA"/>
+        </w:rPr>
+      </w:pPr>
+      <w:r>
+        <w:rPr>
+          <w:rFonts w:asciiTheme="minorHAnsi" w:hAnsiTheme="minorHAnsi" w:eastAsiaTheme="minorEastAsia" w:cstheme="minorBidi"/>
+          <w:kern w:val="2"/>
+          <w:sz w:val="24"/>
+          <w:szCs w:val="24"/>
+          <w:lang w:val="en-US" w:eastAsia="zh-CN" w:bidi="ar-SA"/>
+        </w:rPr>
+        <w:t>[7]</w:t>
+      </w:r>
+      <w:r>
+        <w:rPr>
+          <w:rFonts w:hint="default" w:ascii="System" w:hAnsi="System" w:cs="System" w:eastAsiaTheme="minorEastAsia"/>
+          <w:kern w:val="2"/>
+          <w:sz w:val="24"/>
+          <w:szCs w:val="24"/>
+          <w:lang w:val="en-US" w:eastAsia="zh-CN" w:bidi="ar-SA"/>
+        </w:rPr>
+        <w:t xml:space="preserve"> </w:t>
+      </w:r>
+      <w:r>
+        <w:rPr>
+          <w:rFonts w:asciiTheme="minorHAnsi" w:hAnsiTheme="minorHAnsi" w:eastAsiaTheme="minorEastAsia" w:cstheme="minorBidi"/>
+          <w:kern w:val="2"/>
+          <w:sz w:val="24"/>
+          <w:szCs w:val="24"/>
+          <w:lang w:val="en-US" w:eastAsia="zh-CN" w:bidi="ar-SA"/>
+        </w:rPr>
+        <w:t>冈萨雷斯, ) R C, 伍兹, et al. 数字图像处理 : MATLAB版 : 第2版= Digital image processing using MATLAB,second edition : 英文[M].  2013.</w:t>
+      </w:r>
+    </w:p>
+    <w:p>
+      <w:pPr>
+        <w:pStyle w:val="77"/>
+        <w:bidi w:val="0"/>
+        <w:ind w:left="0" w:firstLine="0"/>
+        <w:rPr>
+          <w:rFonts w:asciiTheme="minorHAnsi" w:hAnsiTheme="minorHAnsi" w:eastAsiaTheme="minorEastAsia" w:cstheme="minorBidi"/>
+          <w:kern w:val="2"/>
+          <w:sz w:val="24"/>
+          <w:szCs w:val="24"/>
+          <w:lang w:val="en-US" w:eastAsia="zh-CN" w:bidi="ar-SA"/>
+        </w:rPr>
+      </w:pPr>
+      <w:r>
+        <w:rPr>
+          <w:rFonts w:asciiTheme="minorHAnsi" w:hAnsiTheme="minorHAnsi" w:eastAsiaTheme="minorEastAsia" w:cstheme="minorBidi"/>
+          <w:kern w:val="2"/>
+          <w:sz w:val="24"/>
+          <w:szCs w:val="24"/>
+          <w:lang w:val="en-US" w:eastAsia="zh-CN" w:bidi="ar-SA"/>
+        </w:rPr>
+        <w:t>[8]</w:t>
+      </w:r>
+      <w:r>
+        <w:rPr>
+          <w:rFonts w:hint="default" w:ascii="System" w:hAnsi="System" w:cs="System" w:eastAsiaTheme="minorEastAsia"/>
+          <w:kern w:val="2"/>
+          <w:sz w:val="24"/>
+          <w:szCs w:val="24"/>
+          <w:lang w:val="en-US" w:eastAsia="zh-CN" w:bidi="ar-SA"/>
+        </w:rPr>
+        <w:t xml:space="preserve"> </w:t>
+      </w:r>
+      <w:r>
+        <w:rPr>
+          <w:rFonts w:asciiTheme="minorHAnsi" w:hAnsiTheme="minorHAnsi" w:eastAsiaTheme="minorEastAsia" w:cstheme="minorBidi"/>
+          <w:kern w:val="2"/>
+          <w:sz w:val="24"/>
+          <w:szCs w:val="24"/>
+          <w:lang w:val="en-US" w:eastAsia="zh-CN" w:bidi="ar-SA"/>
+        </w:rPr>
+        <w:t>Scambos T A, Dutkiewicz M J, Wilson J C, et al. Application of image cross-correlation to the measurement of glacier velocity using satellite image data[J], 42(3): 177-186.</w:t>
+      </w:r>
+    </w:p>
+    <w:p>
+      <w:pPr>
+        <w:pStyle w:val="77"/>
+        <w:bidi w:val="0"/>
+        <w:ind w:left="0" w:firstLine="0"/>
+        <w:rPr>
+          <w:rFonts w:asciiTheme="minorHAnsi" w:hAnsiTheme="minorHAnsi" w:eastAsiaTheme="minorEastAsia" w:cstheme="minorBidi"/>
+          <w:kern w:val="2"/>
+          <w:sz w:val="24"/>
+          <w:szCs w:val="24"/>
+          <w:lang w:val="en-US" w:eastAsia="zh-CN" w:bidi="ar-SA"/>
+        </w:rPr>
+      </w:pPr>
+      <w:r>
+        <w:rPr>
+          <w:rFonts w:asciiTheme="minorHAnsi" w:hAnsiTheme="minorHAnsi" w:eastAsiaTheme="minorEastAsia" w:cstheme="minorBidi"/>
+          <w:kern w:val="2"/>
+          <w:sz w:val="24"/>
+          <w:szCs w:val="24"/>
+          <w:lang w:val="en-US" w:eastAsia="zh-CN" w:bidi="ar-SA"/>
+        </w:rPr>
+        <w:t>[9]</w:t>
+      </w:r>
+      <w:r>
+        <w:rPr>
+          <w:rFonts w:hint="default" w:ascii="System" w:hAnsi="System" w:cs="System" w:eastAsiaTheme="minorEastAsia"/>
+          <w:kern w:val="2"/>
+          <w:sz w:val="24"/>
+          <w:szCs w:val="24"/>
+          <w:lang w:val="en-US" w:eastAsia="zh-CN" w:bidi="ar-SA"/>
+        </w:rPr>
+        <w:t xml:space="preserve"> </w:t>
+      </w:r>
+      <w:r>
+        <w:rPr>
+          <w:rFonts w:asciiTheme="minorHAnsi" w:hAnsiTheme="minorHAnsi" w:eastAsiaTheme="minorEastAsia" w:cstheme="minorBidi"/>
+          <w:kern w:val="2"/>
+          <w:sz w:val="24"/>
+          <w:szCs w:val="24"/>
+          <w:lang w:val="en-US" w:eastAsia="zh-CN" w:bidi="ar-SA"/>
+        </w:rPr>
+        <w:t>Sheng H, Zhang Y, Chen J, et al. Heterogeneous Association Graph Fusion for Target Association in Multiple Object Tracking[J], 2018, PP(99): 1-1.</w:t>
+      </w:r>
+    </w:p>
+    <w:p>
+      <w:pPr>
+        <w:pStyle w:val="77"/>
+        <w:bidi w:val="0"/>
+        <w:ind w:left="0" w:firstLine="0"/>
+        <w:rPr>
+          <w:rFonts w:asciiTheme="minorHAnsi" w:hAnsiTheme="minorHAnsi" w:eastAsiaTheme="minorEastAsia" w:cstheme="minorBidi"/>
+          <w:kern w:val="2"/>
+          <w:sz w:val="24"/>
+          <w:szCs w:val="24"/>
+          <w:lang w:val="en-US" w:eastAsia="zh-CN" w:bidi="ar-SA"/>
+        </w:rPr>
+      </w:pPr>
+      <w:r>
+        <w:rPr>
+          <w:rFonts w:asciiTheme="minorHAnsi" w:hAnsiTheme="minorHAnsi" w:eastAsiaTheme="minorEastAsia" w:cstheme="minorBidi"/>
+          <w:kern w:val="2"/>
+          <w:sz w:val="24"/>
+          <w:szCs w:val="24"/>
+          <w:lang w:val="en-US" w:eastAsia="zh-CN" w:bidi="ar-SA"/>
+        </w:rPr>
+        <w:t>[10]</w:t>
+      </w:r>
+      <w:r>
+        <w:rPr>
+          <w:rFonts w:hint="default" w:ascii="System" w:hAnsi="System" w:cs="System" w:eastAsiaTheme="minorEastAsia"/>
+          <w:kern w:val="2"/>
+          <w:sz w:val="24"/>
+          <w:szCs w:val="24"/>
+          <w:lang w:val="en-US" w:eastAsia="zh-CN" w:bidi="ar-SA"/>
+        </w:rPr>
+        <w:t xml:space="preserve"> </w:t>
+      </w:r>
+      <w:r>
+        <w:rPr>
+          <w:rFonts w:asciiTheme="minorHAnsi" w:hAnsiTheme="minorHAnsi" w:eastAsiaTheme="minorEastAsia" w:cstheme="minorBidi"/>
+          <w:kern w:val="2"/>
+          <w:sz w:val="24"/>
+          <w:szCs w:val="24"/>
+          <w:lang w:val="en-US" w:eastAsia="zh-CN" w:bidi="ar-SA"/>
+        </w:rPr>
+        <w:t>Cespedes I, Ophir J J U I. Reduction of Image Noise in Elastography[J], 15(2): 89-102.</w:t>
+      </w:r>
+    </w:p>
+    <w:p>
+      <w:pPr>
+        <w:pStyle w:val="77"/>
+        <w:bidi w:val="0"/>
+        <w:ind w:left="0" w:firstLine="0"/>
+        <w:rPr>
+          <w:rFonts w:asciiTheme="minorHAnsi" w:hAnsiTheme="minorHAnsi" w:eastAsiaTheme="minorEastAsia" w:cstheme="minorBidi"/>
+          <w:kern w:val="2"/>
+          <w:sz w:val="24"/>
+          <w:szCs w:val="24"/>
+          <w:lang w:val="en-US" w:eastAsia="zh-CN" w:bidi="ar-SA"/>
+        </w:rPr>
+      </w:pPr>
+      <w:r>
+        <w:rPr>
+          <w:rFonts w:asciiTheme="minorHAnsi" w:hAnsiTheme="minorHAnsi" w:eastAsiaTheme="minorEastAsia" w:cstheme="minorBidi"/>
+          <w:kern w:val="2"/>
+          <w:sz w:val="24"/>
+          <w:szCs w:val="24"/>
+          <w:lang w:val="en-US" w:eastAsia="zh-CN" w:bidi="ar-SA"/>
+        </w:rPr>
+        <w:t>[11]</w:t>
+      </w:r>
+      <w:r>
+        <w:rPr>
+          <w:rFonts w:hint="default" w:ascii="System" w:hAnsi="System" w:cs="System" w:eastAsiaTheme="minorEastAsia"/>
+          <w:kern w:val="2"/>
+          <w:sz w:val="24"/>
+          <w:szCs w:val="24"/>
+          <w:lang w:val="en-US" w:eastAsia="zh-CN" w:bidi="ar-SA"/>
+        </w:rPr>
+        <w:t xml:space="preserve"> </w:t>
+      </w:r>
+      <w:r>
+        <w:rPr>
+          <w:rFonts w:asciiTheme="minorHAnsi" w:hAnsiTheme="minorHAnsi" w:eastAsiaTheme="minorEastAsia" w:cstheme="minorBidi"/>
+          <w:kern w:val="2"/>
+          <w:sz w:val="24"/>
+          <w:szCs w:val="24"/>
+          <w:lang w:val="en-US" w:eastAsia="zh-CN" w:bidi="ar-SA"/>
+        </w:rPr>
+        <w:t>Uwano I, Kudo K, Yamashita F, et al. Intensity inhomogeneity correction for magnetic resonance imaging of human brain at 7T[J], 2014, 41(2): 022302.</w:t>
+      </w:r>
+    </w:p>
+    <w:p>
+      <w:pPr>
+        <w:pStyle w:val="77"/>
+        <w:bidi w:val="0"/>
+        <w:ind w:left="0" w:firstLine="0"/>
+        <w:rPr>
+          <w:rFonts w:asciiTheme="minorHAnsi" w:hAnsiTheme="minorHAnsi" w:eastAsiaTheme="minorEastAsia" w:cstheme="minorBidi"/>
+          <w:kern w:val="2"/>
+          <w:sz w:val="24"/>
+          <w:szCs w:val="24"/>
+          <w:lang w:val="en-US" w:eastAsia="zh-CN" w:bidi="ar-SA"/>
+        </w:rPr>
+      </w:pPr>
+      <w:r>
+        <w:rPr>
+          <w:rFonts w:asciiTheme="minorHAnsi" w:hAnsiTheme="minorHAnsi" w:eastAsiaTheme="minorEastAsia" w:cstheme="minorBidi"/>
+          <w:kern w:val="2"/>
+          <w:sz w:val="24"/>
+          <w:szCs w:val="24"/>
+          <w:lang w:val="en-US" w:eastAsia="zh-CN" w:bidi="ar-SA"/>
+        </w:rPr>
+        <w:t>[12]</w:t>
+      </w:r>
+      <w:r>
+        <w:rPr>
+          <w:rFonts w:hint="default" w:ascii="System" w:hAnsi="System" w:cs="System" w:eastAsiaTheme="minorEastAsia"/>
+          <w:kern w:val="2"/>
+          <w:sz w:val="24"/>
+          <w:szCs w:val="24"/>
+          <w:lang w:val="en-US" w:eastAsia="zh-CN" w:bidi="ar-SA"/>
+        </w:rPr>
+        <w:t xml:space="preserve"> </w:t>
+      </w:r>
+      <w:r>
+        <w:rPr>
+          <w:rFonts w:asciiTheme="minorHAnsi" w:hAnsiTheme="minorHAnsi" w:eastAsiaTheme="minorEastAsia" w:cstheme="minorBidi"/>
+          <w:kern w:val="2"/>
+          <w:sz w:val="24"/>
+          <w:szCs w:val="24"/>
+          <w:lang w:val="en-US" w:eastAsia="zh-CN" w:bidi="ar-SA"/>
+        </w:rPr>
+        <w:t>Arbeláez P, Maire M, Fowlkes C, et al. Contour Detection and Hierarchical Image Segmentation[J].</w:t>
+      </w:r>
+    </w:p>
+    <w:p>
+      <w:pPr>
+        <w:pStyle w:val="77"/>
+        <w:bidi w:val="0"/>
+        <w:ind w:left="0" w:firstLine="0"/>
+        <w:rPr>
+          <w:rFonts w:asciiTheme="minorHAnsi" w:hAnsiTheme="minorHAnsi" w:eastAsiaTheme="minorEastAsia" w:cstheme="minorBidi"/>
+          <w:kern w:val="2"/>
+          <w:sz w:val="24"/>
+          <w:szCs w:val="24"/>
+          <w:lang w:val="en-US" w:eastAsia="zh-CN" w:bidi="ar-SA"/>
+        </w:rPr>
+      </w:pPr>
+      <w:r>
+        <w:rPr>
+          <w:rFonts w:asciiTheme="minorHAnsi" w:hAnsiTheme="minorHAnsi" w:eastAsiaTheme="minorEastAsia" w:cstheme="minorBidi"/>
+          <w:kern w:val="2"/>
+          <w:sz w:val="24"/>
+          <w:szCs w:val="24"/>
+          <w:lang w:val="en-US" w:eastAsia="zh-CN" w:bidi="ar-SA"/>
+        </w:rPr>
+        <w:t>[13]</w:t>
+      </w:r>
+      <w:r>
+        <w:rPr>
+          <w:rFonts w:hint="default" w:ascii="System" w:hAnsi="System" w:cs="System" w:eastAsiaTheme="minorEastAsia"/>
+          <w:kern w:val="2"/>
+          <w:sz w:val="24"/>
+          <w:szCs w:val="24"/>
+          <w:lang w:val="en-US" w:eastAsia="zh-CN" w:bidi="ar-SA"/>
+        </w:rPr>
+        <w:t xml:space="preserve"> </w:t>
+      </w:r>
+      <w:r>
+        <w:rPr>
+          <w:rFonts w:asciiTheme="minorHAnsi" w:hAnsiTheme="minorHAnsi" w:eastAsiaTheme="minorEastAsia" w:cstheme="minorBidi"/>
+          <w:kern w:val="2"/>
+          <w:sz w:val="24"/>
+          <w:szCs w:val="24"/>
+          <w:lang w:val="en-US" w:eastAsia="zh-CN" w:bidi="ar-SA"/>
+        </w:rPr>
+        <w:t>Chen X J, Li D. Medical Image Segmentation Based on Threshold SVM[C]. Biomedical Engineering and Computer Science (ICBECS), 2010 International Conference on, 2010.</w:t>
+      </w:r>
+    </w:p>
+    <w:p>
+      <w:pPr>
+        <w:pStyle w:val="77"/>
+        <w:bidi w:val="0"/>
+        <w:ind w:left="0" w:firstLine="0"/>
+        <w:rPr>
+          <w:rFonts w:asciiTheme="minorHAnsi" w:hAnsiTheme="minorHAnsi" w:eastAsiaTheme="minorEastAsia" w:cstheme="minorBidi"/>
+          <w:kern w:val="2"/>
+          <w:sz w:val="24"/>
+          <w:szCs w:val="24"/>
+          <w:lang w:val="en-US" w:eastAsia="zh-CN" w:bidi="ar-SA"/>
+        </w:rPr>
+      </w:pPr>
+      <w:r>
+        <w:rPr>
+          <w:rFonts w:asciiTheme="minorHAnsi" w:hAnsiTheme="minorHAnsi" w:eastAsiaTheme="minorEastAsia" w:cstheme="minorBidi"/>
+          <w:kern w:val="2"/>
+          <w:sz w:val="24"/>
+          <w:szCs w:val="24"/>
+          <w:lang w:val="en-US" w:eastAsia="zh-CN" w:bidi="ar-SA"/>
+        </w:rPr>
+        <w:t>[14]</w:t>
+      </w:r>
+      <w:r>
+        <w:rPr>
+          <w:rFonts w:hint="default" w:ascii="System" w:hAnsi="System" w:cs="System" w:eastAsiaTheme="minorEastAsia"/>
+          <w:kern w:val="2"/>
+          <w:sz w:val="24"/>
+          <w:szCs w:val="24"/>
+          <w:lang w:val="en-US" w:eastAsia="zh-CN" w:bidi="ar-SA"/>
+        </w:rPr>
+        <w:t xml:space="preserve"> </w:t>
+      </w:r>
+      <w:r>
+        <w:rPr>
+          <w:rFonts w:asciiTheme="minorHAnsi" w:hAnsiTheme="minorHAnsi" w:eastAsiaTheme="minorEastAsia" w:cstheme="minorBidi"/>
+          <w:kern w:val="2"/>
+          <w:sz w:val="24"/>
+          <w:szCs w:val="24"/>
+          <w:lang w:val="en-US" w:eastAsia="zh-CN" w:bidi="ar-SA"/>
+        </w:rPr>
+        <w:t>江晓亮. 基于模糊聚类及活动轮廓模型的图像分割技术研究[D]. 西南交通大学, 2016.</w:t>
+      </w:r>
+    </w:p>
+    <w:p>
+      <w:pPr>
+        <w:pStyle w:val="77"/>
+        <w:bidi w:val="0"/>
+        <w:ind w:left="0" w:firstLine="0"/>
+        <w:rPr>
+          <w:rFonts w:asciiTheme="minorHAnsi" w:hAnsiTheme="minorHAnsi" w:eastAsiaTheme="minorEastAsia" w:cstheme="minorBidi"/>
+          <w:kern w:val="2"/>
+          <w:sz w:val="24"/>
+          <w:szCs w:val="24"/>
+          <w:lang w:val="en-US" w:eastAsia="zh-CN" w:bidi="ar-SA"/>
+        </w:rPr>
+      </w:pPr>
+      <w:r>
+        <w:rPr>
+          <w:rFonts w:asciiTheme="minorHAnsi" w:hAnsiTheme="minorHAnsi" w:eastAsiaTheme="minorEastAsia" w:cstheme="minorBidi"/>
+          <w:kern w:val="2"/>
+          <w:sz w:val="24"/>
+          <w:szCs w:val="24"/>
+          <w:lang w:val="en-US" w:eastAsia="zh-CN" w:bidi="ar-SA"/>
+        </w:rPr>
+        <w:t>[15]</w:t>
+      </w:r>
+      <w:r>
+        <w:rPr>
+          <w:rFonts w:hint="default" w:ascii="System" w:hAnsi="System" w:cs="System" w:eastAsiaTheme="minorEastAsia"/>
+          <w:kern w:val="2"/>
+          <w:sz w:val="24"/>
+          <w:szCs w:val="24"/>
+          <w:lang w:val="en-US" w:eastAsia="zh-CN" w:bidi="ar-SA"/>
+        </w:rPr>
+        <w:t xml:space="preserve"> </w:t>
+      </w:r>
+      <w:r>
+        <w:rPr>
+          <w:rFonts w:asciiTheme="minorHAnsi" w:hAnsiTheme="minorHAnsi" w:eastAsiaTheme="minorEastAsia" w:cstheme="minorBidi"/>
+          <w:kern w:val="2"/>
+          <w:sz w:val="24"/>
+          <w:szCs w:val="24"/>
+          <w:lang w:val="en-US" w:eastAsia="zh-CN" w:bidi="ar-SA"/>
+        </w:rPr>
+        <w:t>赵雪松, 计算机辅助设计与图形学学报 陈 J. 综合全局二值化与边缘检测的图像分割方法[J](2): 22-25.</w:t>
+      </w:r>
+    </w:p>
+    <w:p>
+      <w:pPr>
+        <w:pStyle w:val="77"/>
+        <w:bidi w:val="0"/>
+        <w:ind w:left="0" w:firstLine="0"/>
+        <w:rPr>
+          <w:rFonts w:asciiTheme="minorHAnsi" w:hAnsiTheme="minorHAnsi" w:eastAsiaTheme="minorEastAsia" w:cstheme="minorBidi"/>
+          <w:kern w:val="2"/>
+          <w:sz w:val="24"/>
+          <w:szCs w:val="24"/>
+          <w:lang w:val="en-US" w:eastAsia="zh-CN" w:bidi="ar-SA"/>
+        </w:rPr>
+      </w:pPr>
+      <w:r>
+        <w:rPr>
+          <w:rFonts w:asciiTheme="minorHAnsi" w:hAnsiTheme="minorHAnsi" w:eastAsiaTheme="minorEastAsia" w:cstheme="minorBidi"/>
+          <w:kern w:val="2"/>
+          <w:sz w:val="24"/>
+          <w:szCs w:val="24"/>
+          <w:lang w:val="en-US" w:eastAsia="zh-CN" w:bidi="ar-SA"/>
+        </w:rPr>
+        <w:t>[16]</w:t>
+      </w:r>
+      <w:r>
+        <w:rPr>
+          <w:rFonts w:hint="default" w:ascii="System" w:hAnsi="System" w:cs="System" w:eastAsiaTheme="minorEastAsia"/>
+          <w:kern w:val="2"/>
+          <w:sz w:val="24"/>
+          <w:szCs w:val="24"/>
+          <w:lang w:val="en-US" w:eastAsia="zh-CN" w:bidi="ar-SA"/>
+        </w:rPr>
+        <w:t xml:space="preserve"> </w:t>
+      </w:r>
+      <w:r>
+        <w:rPr>
+          <w:rFonts w:asciiTheme="minorHAnsi" w:hAnsiTheme="minorHAnsi" w:eastAsiaTheme="minorEastAsia" w:cstheme="minorBidi"/>
+          <w:kern w:val="2"/>
+          <w:sz w:val="24"/>
+          <w:szCs w:val="24"/>
+          <w:lang w:val="en-US" w:eastAsia="zh-CN" w:bidi="ar-SA"/>
+        </w:rPr>
+        <w:t>信息技术 龙 J. 图像边缘检测中的微分算子法及其比较[J], 2011(6): 98-101.</w:t>
+      </w:r>
+    </w:p>
+    <w:p>
+      <w:pPr>
+        <w:pStyle w:val="77"/>
+        <w:bidi w:val="0"/>
+        <w:ind w:left="0" w:firstLine="0"/>
+        <w:rPr>
+          <w:rFonts w:asciiTheme="minorHAnsi" w:hAnsiTheme="minorHAnsi" w:eastAsiaTheme="minorEastAsia" w:cstheme="minorBidi"/>
+          <w:kern w:val="2"/>
+          <w:sz w:val="24"/>
+          <w:szCs w:val="24"/>
+          <w:lang w:val="en-US" w:eastAsia="zh-CN" w:bidi="ar-SA"/>
+        </w:rPr>
+      </w:pPr>
+      <w:r>
+        <w:rPr>
+          <w:rFonts w:asciiTheme="minorHAnsi" w:hAnsiTheme="minorHAnsi" w:eastAsiaTheme="minorEastAsia" w:cstheme="minorBidi"/>
+          <w:kern w:val="2"/>
+          <w:sz w:val="24"/>
+          <w:szCs w:val="24"/>
+          <w:lang w:val="en-US" w:eastAsia="zh-CN" w:bidi="ar-SA"/>
+        </w:rPr>
+        <w:t>[17]</w:t>
+      </w:r>
+      <w:r>
+        <w:rPr>
+          <w:rFonts w:hint="default" w:ascii="System" w:hAnsi="System" w:cs="System" w:eastAsiaTheme="minorEastAsia"/>
+          <w:kern w:val="2"/>
+          <w:sz w:val="24"/>
+          <w:szCs w:val="24"/>
+          <w:lang w:val="en-US" w:eastAsia="zh-CN" w:bidi="ar-SA"/>
+        </w:rPr>
+        <w:t xml:space="preserve"> </w:t>
+      </w:r>
+      <w:r>
+        <w:rPr>
+          <w:rFonts w:asciiTheme="minorHAnsi" w:hAnsiTheme="minorHAnsi" w:eastAsiaTheme="minorEastAsia" w:cstheme="minorBidi"/>
+          <w:kern w:val="2"/>
+          <w:sz w:val="24"/>
+          <w:szCs w:val="24"/>
+          <w:lang w:val="en-US" w:eastAsia="zh-CN" w:bidi="ar-SA"/>
+        </w:rPr>
+        <w:t>Yu X, Yla-Jaaski J. A new algorithm for image segmentation based on region growing and edge detection[C]. Circuits and Systems, 1991., IEEE International Sympoisum on, 1991.</w:t>
+      </w:r>
+    </w:p>
+    <w:p>
+      <w:pPr>
+        <w:pStyle w:val="77"/>
+        <w:bidi w:val="0"/>
+        <w:ind w:left="0" w:firstLine="0"/>
+        <w:rPr>
+          <w:rFonts w:asciiTheme="minorHAnsi" w:hAnsiTheme="minorHAnsi" w:eastAsiaTheme="minorEastAsia" w:cstheme="minorBidi"/>
+          <w:kern w:val="2"/>
+          <w:sz w:val="24"/>
+          <w:szCs w:val="24"/>
+          <w:lang w:val="en-US" w:eastAsia="zh-CN" w:bidi="ar-SA"/>
+        </w:rPr>
+      </w:pPr>
+      <w:r>
+        <w:rPr>
+          <w:rFonts w:asciiTheme="minorHAnsi" w:hAnsiTheme="minorHAnsi" w:eastAsiaTheme="minorEastAsia" w:cstheme="minorBidi"/>
+          <w:kern w:val="2"/>
+          <w:sz w:val="24"/>
+          <w:szCs w:val="24"/>
+          <w:lang w:val="en-US" w:eastAsia="zh-CN" w:bidi="ar-SA"/>
+        </w:rPr>
+        <w:t>[18]</w:t>
+      </w:r>
+      <w:r>
+        <w:rPr>
+          <w:rFonts w:hint="default" w:ascii="System" w:hAnsi="System" w:cs="System" w:eastAsiaTheme="minorEastAsia"/>
+          <w:kern w:val="2"/>
+          <w:sz w:val="24"/>
+          <w:szCs w:val="24"/>
+          <w:lang w:val="en-US" w:eastAsia="zh-CN" w:bidi="ar-SA"/>
+        </w:rPr>
+        <w:t xml:space="preserve"> </w:t>
+      </w:r>
+      <w:r>
+        <w:rPr>
+          <w:rFonts w:asciiTheme="minorHAnsi" w:hAnsiTheme="minorHAnsi" w:eastAsiaTheme="minorEastAsia" w:cstheme="minorBidi"/>
+          <w:kern w:val="2"/>
+          <w:sz w:val="24"/>
+          <w:szCs w:val="24"/>
+          <w:lang w:val="en-US" w:eastAsia="zh-CN" w:bidi="ar-SA"/>
+        </w:rPr>
+        <w:t>孙研. 基于智能优化算法的多阈值图像分割技术及其并行加速[D]. 南京理工大学, 2014.</w:t>
+      </w:r>
+    </w:p>
+    <w:p>
+      <w:pPr>
+        <w:pStyle w:val="77"/>
+        <w:bidi w:val="0"/>
+        <w:ind w:left="0" w:firstLine="0"/>
+        <w:rPr>
+          <w:rFonts w:asciiTheme="minorHAnsi" w:hAnsiTheme="minorHAnsi" w:eastAsiaTheme="minorEastAsia" w:cstheme="minorBidi"/>
+          <w:kern w:val="2"/>
+          <w:sz w:val="24"/>
+          <w:szCs w:val="24"/>
+          <w:lang w:val="en-US" w:eastAsia="zh-CN" w:bidi="ar-SA"/>
+        </w:rPr>
+      </w:pPr>
+      <w:r>
+        <w:rPr>
+          <w:rFonts w:asciiTheme="minorHAnsi" w:hAnsiTheme="minorHAnsi" w:eastAsiaTheme="minorEastAsia" w:cstheme="minorBidi"/>
+          <w:kern w:val="2"/>
+          <w:sz w:val="24"/>
+          <w:szCs w:val="24"/>
+          <w:lang w:val="en-US" w:eastAsia="zh-CN" w:bidi="ar-SA"/>
+        </w:rPr>
+        <w:t>[19]</w:t>
+      </w:r>
+      <w:r>
+        <w:rPr>
+          <w:rFonts w:hint="default" w:ascii="System" w:hAnsi="System" w:cs="System" w:eastAsiaTheme="minorEastAsia"/>
+          <w:kern w:val="2"/>
+          <w:sz w:val="24"/>
+          <w:szCs w:val="24"/>
+          <w:lang w:val="en-US" w:eastAsia="zh-CN" w:bidi="ar-SA"/>
+        </w:rPr>
+        <w:t xml:space="preserve"> </w:t>
+      </w:r>
+      <w:r>
+        <w:rPr>
+          <w:rFonts w:asciiTheme="minorHAnsi" w:hAnsiTheme="minorHAnsi" w:eastAsiaTheme="minorEastAsia" w:cstheme="minorBidi"/>
+          <w:kern w:val="2"/>
+          <w:sz w:val="24"/>
+          <w:szCs w:val="24"/>
+          <w:lang w:val="en-US" w:eastAsia="zh-CN" w:bidi="ar-SA"/>
+        </w:rPr>
+        <w:t>邓世伟, 电子学报 袁 J. 基于数学形态学的深度图像分割[J](4): 6-9.</w:t>
+      </w:r>
+    </w:p>
+    <w:p>
+      <w:pPr>
+        <w:pStyle w:val="77"/>
+        <w:bidi w:val="0"/>
+        <w:ind w:left="0" w:firstLine="0"/>
+        <w:rPr>
+          <w:rFonts w:asciiTheme="minorHAnsi" w:hAnsiTheme="minorHAnsi" w:eastAsiaTheme="minorEastAsia" w:cstheme="minorBidi"/>
+          <w:kern w:val="2"/>
+          <w:sz w:val="24"/>
+          <w:szCs w:val="24"/>
+          <w:lang w:val="en-US" w:eastAsia="zh-CN" w:bidi="ar-SA"/>
+        </w:rPr>
+      </w:pPr>
+      <w:r>
+        <w:rPr>
+          <w:rFonts w:asciiTheme="minorHAnsi" w:hAnsiTheme="minorHAnsi" w:eastAsiaTheme="minorEastAsia" w:cstheme="minorBidi"/>
+          <w:kern w:val="2"/>
+          <w:sz w:val="24"/>
+          <w:szCs w:val="24"/>
+          <w:lang w:val="en-US" w:eastAsia="zh-CN" w:bidi="ar-SA"/>
+        </w:rPr>
+        <w:t>[20]</w:t>
+      </w:r>
+      <w:r>
+        <w:rPr>
+          <w:rFonts w:hint="default" w:ascii="System" w:hAnsi="System" w:cs="System" w:eastAsiaTheme="minorEastAsia"/>
+          <w:kern w:val="2"/>
+          <w:sz w:val="24"/>
+          <w:szCs w:val="24"/>
+          <w:lang w:val="en-US" w:eastAsia="zh-CN" w:bidi="ar-SA"/>
+        </w:rPr>
+        <w:t xml:space="preserve"> </w:t>
+      </w:r>
+      <w:r>
+        <w:rPr>
+          <w:rFonts w:asciiTheme="minorHAnsi" w:hAnsiTheme="minorHAnsi" w:eastAsiaTheme="minorEastAsia" w:cstheme="minorBidi"/>
+          <w:kern w:val="2"/>
+          <w:sz w:val="24"/>
+          <w:szCs w:val="24"/>
+          <w:lang w:val="en-US" w:eastAsia="zh-CN" w:bidi="ar-SA"/>
+        </w:rPr>
+        <w:t>杨治明, 王晓蓉, 彭军, et al. BP人工神经网络在图像分割中的应用[J], 2007, 34(3): 234-236.</w:t>
+      </w:r>
+    </w:p>
+    <w:p>
+      <w:pPr>
+        <w:pStyle w:val="77"/>
+        <w:bidi w:val="0"/>
+        <w:ind w:left="0" w:firstLine="0"/>
+        <w:rPr>
+          <w:rFonts w:asciiTheme="minorHAnsi" w:hAnsiTheme="minorHAnsi" w:eastAsiaTheme="minorEastAsia" w:cstheme="minorBidi"/>
+          <w:kern w:val="2"/>
+          <w:sz w:val="24"/>
+          <w:szCs w:val="24"/>
+          <w:lang w:val="en-US" w:eastAsia="zh-CN" w:bidi="ar-SA"/>
+        </w:rPr>
+      </w:pPr>
+      <w:r>
+        <w:rPr>
+          <w:rFonts w:asciiTheme="minorHAnsi" w:hAnsiTheme="minorHAnsi" w:eastAsiaTheme="minorEastAsia" w:cstheme="minorBidi"/>
+          <w:kern w:val="2"/>
+          <w:sz w:val="24"/>
+          <w:szCs w:val="24"/>
+          <w:lang w:val="en-US" w:eastAsia="zh-CN" w:bidi="ar-SA"/>
+        </w:rPr>
+        <w:t>[21]</w:t>
+      </w:r>
+      <w:r>
+        <w:rPr>
+          <w:rFonts w:hint="default" w:ascii="System" w:hAnsi="System" w:cs="System" w:eastAsiaTheme="minorEastAsia"/>
+          <w:kern w:val="2"/>
+          <w:sz w:val="24"/>
+          <w:szCs w:val="24"/>
+          <w:lang w:val="en-US" w:eastAsia="zh-CN" w:bidi="ar-SA"/>
+        </w:rPr>
+        <w:t xml:space="preserve"> </w:t>
+      </w:r>
+      <w:r>
+        <w:rPr>
+          <w:rFonts w:asciiTheme="minorHAnsi" w:hAnsiTheme="minorHAnsi" w:eastAsiaTheme="minorEastAsia" w:cstheme="minorBidi"/>
+          <w:kern w:val="2"/>
+          <w:sz w:val="24"/>
+          <w:szCs w:val="24"/>
+          <w:lang w:val="en-US" w:eastAsia="zh-CN" w:bidi="ar-SA"/>
+        </w:rPr>
+        <w:t>Balla-Arabé S, Gao X, Wang B J I T O C. A Fast and Robust Level Set Method for Image Segmentation Using Fuzzy Clustering and Lattice Boltzmann Method[J], 2012, 43(3): 910-920.</w:t>
+      </w:r>
+    </w:p>
+    <w:p>
+      <w:pPr>
+        <w:pStyle w:val="77"/>
+        <w:bidi w:val="0"/>
+        <w:ind w:left="0" w:firstLine="0"/>
+        <w:rPr>
+          <w:rFonts w:asciiTheme="minorHAnsi" w:hAnsiTheme="minorHAnsi" w:eastAsiaTheme="minorEastAsia" w:cstheme="minorBidi"/>
+          <w:kern w:val="2"/>
+          <w:sz w:val="24"/>
+          <w:szCs w:val="24"/>
+          <w:lang w:val="en-US" w:eastAsia="zh-CN" w:bidi="ar-SA"/>
+        </w:rPr>
+      </w:pPr>
+      <w:r>
+        <w:rPr>
+          <w:rFonts w:asciiTheme="minorHAnsi" w:hAnsiTheme="minorHAnsi" w:eastAsiaTheme="minorEastAsia" w:cstheme="minorBidi"/>
+          <w:kern w:val="2"/>
+          <w:sz w:val="24"/>
+          <w:szCs w:val="24"/>
+          <w:lang w:val="en-US" w:eastAsia="zh-CN" w:bidi="ar-SA"/>
+        </w:rPr>
+        <w:t>[22]</w:t>
+      </w:r>
+      <w:r>
+        <w:rPr>
+          <w:rFonts w:hint="default" w:ascii="System" w:hAnsi="System" w:cs="System" w:eastAsiaTheme="minorEastAsia"/>
+          <w:kern w:val="2"/>
+          <w:sz w:val="24"/>
+          <w:szCs w:val="24"/>
+          <w:lang w:val="en-US" w:eastAsia="zh-CN" w:bidi="ar-SA"/>
+        </w:rPr>
+        <w:t xml:space="preserve"> </w:t>
+      </w:r>
+      <w:r>
+        <w:rPr>
+          <w:rFonts w:asciiTheme="minorHAnsi" w:hAnsiTheme="minorHAnsi" w:eastAsiaTheme="minorEastAsia" w:cstheme="minorBidi"/>
+          <w:kern w:val="2"/>
+          <w:sz w:val="24"/>
+          <w:szCs w:val="24"/>
+          <w:lang w:val="en-US" w:eastAsia="zh-CN" w:bidi="ar-SA"/>
+        </w:rPr>
+        <w:t>刘志敏, 杨杰, 计算机工程与科学 施 J. 数学形态学的图象分割算法[J](04): 23-29.</w:t>
+      </w:r>
+    </w:p>
+    <w:p>
+      <w:pPr>
+        <w:pStyle w:val="77"/>
+        <w:bidi w:val="0"/>
+        <w:ind w:left="0" w:firstLine="0"/>
+        <w:rPr>
+          <w:rFonts w:asciiTheme="minorHAnsi" w:hAnsiTheme="minorHAnsi" w:eastAsiaTheme="minorEastAsia" w:cstheme="minorBidi"/>
+          <w:kern w:val="2"/>
+          <w:sz w:val="24"/>
+          <w:szCs w:val="24"/>
+          <w:lang w:val="en-US" w:eastAsia="zh-CN" w:bidi="ar-SA"/>
+        </w:rPr>
+      </w:pPr>
+      <w:r>
+        <w:rPr>
+          <w:rFonts w:asciiTheme="minorHAnsi" w:hAnsiTheme="minorHAnsi" w:eastAsiaTheme="minorEastAsia" w:cstheme="minorBidi"/>
+          <w:kern w:val="2"/>
+          <w:sz w:val="24"/>
+          <w:szCs w:val="24"/>
+          <w:lang w:val="en-US" w:eastAsia="zh-CN" w:bidi="ar-SA"/>
+        </w:rPr>
+        <w:t>[23]</w:t>
+      </w:r>
+      <w:r>
+        <w:rPr>
+          <w:rFonts w:hint="default" w:ascii="System" w:hAnsi="System" w:cs="System" w:eastAsiaTheme="minorEastAsia"/>
+          <w:kern w:val="2"/>
+          <w:sz w:val="24"/>
+          <w:szCs w:val="24"/>
+          <w:lang w:val="en-US" w:eastAsia="zh-CN" w:bidi="ar-SA"/>
+        </w:rPr>
+        <w:t xml:space="preserve"> </w:t>
+      </w:r>
+      <w:r>
+        <w:rPr>
+          <w:rFonts w:asciiTheme="minorHAnsi" w:hAnsiTheme="minorHAnsi" w:eastAsiaTheme="minorEastAsia" w:cstheme="minorBidi"/>
+          <w:kern w:val="2"/>
+          <w:sz w:val="24"/>
+          <w:szCs w:val="24"/>
+          <w:lang w:val="en-US" w:eastAsia="zh-CN" w:bidi="ar-SA"/>
+        </w:rPr>
+        <w:t>罗红根, 朱利民, 中国图象图形学报 丁 J. 基于主动轮廓模型和水平集方法的图像分割技术[J](3): 7-15.</w:t>
+      </w:r>
+    </w:p>
+    <w:p>
+      <w:pPr>
+        <w:pStyle w:val="77"/>
+        <w:bidi w:val="0"/>
+        <w:ind w:left="0" w:firstLine="0"/>
+        <w:rPr>
+          <w:rFonts w:asciiTheme="minorHAnsi" w:hAnsiTheme="minorHAnsi" w:eastAsiaTheme="minorEastAsia" w:cstheme="minorBidi"/>
+          <w:kern w:val="2"/>
+          <w:sz w:val="24"/>
+          <w:szCs w:val="24"/>
+          <w:lang w:val="en-US" w:eastAsia="zh-CN" w:bidi="ar-SA"/>
+        </w:rPr>
+      </w:pPr>
+      <w:r>
+        <w:rPr>
+          <w:rFonts w:asciiTheme="minorHAnsi" w:hAnsiTheme="minorHAnsi" w:eastAsiaTheme="minorEastAsia" w:cstheme="minorBidi"/>
+          <w:kern w:val="2"/>
+          <w:sz w:val="24"/>
+          <w:szCs w:val="24"/>
+          <w:lang w:val="en-US" w:eastAsia="zh-CN" w:bidi="ar-SA"/>
+        </w:rPr>
+        <w:t>[24]</w:t>
+      </w:r>
+      <w:r>
+        <w:rPr>
+          <w:rFonts w:hint="default" w:ascii="System" w:hAnsi="System" w:cs="System" w:eastAsiaTheme="minorEastAsia"/>
+          <w:kern w:val="2"/>
+          <w:sz w:val="24"/>
+          <w:szCs w:val="24"/>
+          <w:lang w:val="en-US" w:eastAsia="zh-CN" w:bidi="ar-SA"/>
+        </w:rPr>
+        <w:t xml:space="preserve"> </w:t>
+      </w:r>
+      <w:r>
+        <w:rPr>
+          <w:rFonts w:asciiTheme="minorHAnsi" w:hAnsiTheme="minorHAnsi" w:eastAsiaTheme="minorEastAsia" w:cstheme="minorBidi"/>
+          <w:kern w:val="2"/>
+          <w:sz w:val="24"/>
+          <w:szCs w:val="24"/>
+          <w:lang w:val="en-US" w:eastAsia="zh-CN" w:bidi="ar-SA"/>
+        </w:rPr>
+        <w:t>Kass M, Witkin A, Terzopoulos D J I J O C V. Snakes: Active Contour Models[J], 1988, 1(4): 321-331.</w:t>
+      </w:r>
+    </w:p>
+    <w:p>
+      <w:pPr>
+        <w:pStyle w:val="77"/>
+        <w:bidi w:val="0"/>
+        <w:ind w:left="0" w:firstLine="0"/>
+        <w:rPr>
+          <w:rFonts w:asciiTheme="minorHAnsi" w:hAnsiTheme="minorHAnsi" w:eastAsiaTheme="minorEastAsia" w:cstheme="minorBidi"/>
+          <w:kern w:val="2"/>
+          <w:sz w:val="24"/>
+          <w:szCs w:val="24"/>
+          <w:lang w:val="en-US" w:eastAsia="zh-CN" w:bidi="ar-SA"/>
+        </w:rPr>
+      </w:pPr>
+      <w:r>
+        <w:rPr>
+          <w:rFonts w:asciiTheme="minorHAnsi" w:hAnsiTheme="minorHAnsi" w:eastAsiaTheme="minorEastAsia" w:cstheme="minorBidi"/>
+          <w:kern w:val="2"/>
+          <w:sz w:val="24"/>
+          <w:szCs w:val="24"/>
+          <w:lang w:val="en-US" w:eastAsia="zh-CN" w:bidi="ar-SA"/>
+        </w:rPr>
+        <w:t>[25]</w:t>
+      </w:r>
+      <w:r>
+        <w:rPr>
+          <w:rFonts w:hint="default" w:ascii="System" w:hAnsi="System" w:cs="System" w:eastAsiaTheme="minorEastAsia"/>
+          <w:kern w:val="2"/>
+          <w:sz w:val="24"/>
+          <w:szCs w:val="24"/>
+          <w:lang w:val="en-US" w:eastAsia="zh-CN" w:bidi="ar-SA"/>
+        </w:rPr>
+        <w:t xml:space="preserve"> </w:t>
+      </w:r>
+      <w:r>
+        <w:rPr>
+          <w:rFonts w:asciiTheme="minorHAnsi" w:hAnsiTheme="minorHAnsi" w:eastAsiaTheme="minorEastAsia" w:cstheme="minorBidi"/>
+          <w:kern w:val="2"/>
+          <w:sz w:val="24"/>
+          <w:szCs w:val="24"/>
+          <w:lang w:val="en-US" w:eastAsia="zh-CN" w:bidi="ar-SA"/>
+        </w:rPr>
+        <w:t>孙晓云, 王书朋, 西安科技大学学报 郑 J. 参数轮廓模型的目标跟踪[J], 2010(1): 123-126.</w:t>
+      </w:r>
+    </w:p>
+    <w:p>
+      <w:pPr>
+        <w:pStyle w:val="77"/>
+        <w:bidi w:val="0"/>
+        <w:ind w:left="0" w:firstLine="0"/>
+        <w:rPr>
+          <w:rFonts w:asciiTheme="minorHAnsi" w:hAnsiTheme="minorHAnsi" w:eastAsiaTheme="minorEastAsia" w:cstheme="minorBidi"/>
+          <w:kern w:val="2"/>
+          <w:sz w:val="24"/>
+          <w:szCs w:val="24"/>
+          <w:lang w:val="en-US" w:eastAsia="zh-CN" w:bidi="ar-SA"/>
+        </w:rPr>
+      </w:pPr>
+      <w:r>
+        <w:rPr>
+          <w:rFonts w:asciiTheme="minorHAnsi" w:hAnsiTheme="minorHAnsi" w:eastAsiaTheme="minorEastAsia" w:cstheme="minorBidi"/>
+          <w:kern w:val="2"/>
+          <w:sz w:val="24"/>
+          <w:szCs w:val="24"/>
+          <w:lang w:val="en-US" w:eastAsia="zh-CN" w:bidi="ar-SA"/>
+        </w:rPr>
+        <w:t>[26]</w:t>
+      </w:r>
+      <w:r>
+        <w:rPr>
+          <w:rFonts w:hint="default" w:ascii="System" w:hAnsi="System" w:cs="System" w:eastAsiaTheme="minorEastAsia"/>
+          <w:kern w:val="2"/>
+          <w:sz w:val="24"/>
+          <w:szCs w:val="24"/>
+          <w:lang w:val="en-US" w:eastAsia="zh-CN" w:bidi="ar-SA"/>
+        </w:rPr>
+        <w:t xml:space="preserve"> </w:t>
+      </w:r>
+      <w:r>
+        <w:rPr>
+          <w:rFonts w:asciiTheme="minorHAnsi" w:hAnsiTheme="minorHAnsi" w:eastAsiaTheme="minorEastAsia" w:cstheme="minorBidi"/>
+          <w:kern w:val="2"/>
+          <w:sz w:val="24"/>
+          <w:szCs w:val="24"/>
+          <w:lang w:val="en-US" w:eastAsia="zh-CN" w:bidi="ar-SA"/>
+        </w:rPr>
+        <w:t>Osher S, Fedkiw R, Piechor K. Level Set Methods and Dynamic Implicit Surfaces[J], 2004, 57(3): xiv+273.</w:t>
+      </w:r>
+    </w:p>
+    <w:p>
+      <w:pPr>
+        <w:pStyle w:val="77"/>
+        <w:bidi w:val="0"/>
+        <w:ind w:left="0" w:firstLine="0"/>
+        <w:rPr>
+          <w:rFonts w:asciiTheme="minorHAnsi" w:hAnsiTheme="minorHAnsi" w:eastAsiaTheme="minorEastAsia" w:cstheme="minorBidi"/>
+          <w:kern w:val="2"/>
+          <w:sz w:val="24"/>
+          <w:szCs w:val="24"/>
+          <w:lang w:val="en-US" w:eastAsia="zh-CN" w:bidi="ar-SA"/>
+        </w:rPr>
+      </w:pPr>
+      <w:r>
+        <w:rPr>
+          <w:rFonts w:asciiTheme="minorHAnsi" w:hAnsiTheme="minorHAnsi" w:eastAsiaTheme="minorEastAsia" w:cstheme="minorBidi"/>
+          <w:kern w:val="2"/>
+          <w:sz w:val="24"/>
+          <w:szCs w:val="24"/>
+          <w:lang w:val="en-US" w:eastAsia="zh-CN" w:bidi="ar-SA"/>
+        </w:rPr>
+        <w:t>[27]</w:t>
+      </w:r>
+      <w:r>
+        <w:rPr>
+          <w:rFonts w:hint="default" w:ascii="System" w:hAnsi="System" w:cs="System" w:eastAsiaTheme="minorEastAsia"/>
+          <w:kern w:val="2"/>
+          <w:sz w:val="24"/>
+          <w:szCs w:val="24"/>
+          <w:lang w:val="en-US" w:eastAsia="zh-CN" w:bidi="ar-SA"/>
+        </w:rPr>
+        <w:t xml:space="preserve"> </w:t>
+      </w:r>
+      <w:r>
+        <w:rPr>
+          <w:rFonts w:asciiTheme="minorHAnsi" w:hAnsiTheme="minorHAnsi" w:eastAsiaTheme="minorEastAsia" w:cstheme="minorBidi"/>
+          <w:kern w:val="2"/>
+          <w:sz w:val="24"/>
+          <w:szCs w:val="24"/>
+          <w:lang w:val="en-US" w:eastAsia="zh-CN" w:bidi="ar-SA"/>
+        </w:rPr>
+        <w:t>Caselles V, Catté F, Coll T, et al. A geometric model for active Contours in image processing[J], 1993, 66(1): 1-31.</w:t>
+      </w:r>
+    </w:p>
+    <w:p>
+      <w:pPr>
+        <w:pStyle w:val="77"/>
+        <w:bidi w:val="0"/>
+        <w:ind w:left="0" w:firstLine="0"/>
+        <w:rPr>
+          <w:rFonts w:asciiTheme="minorHAnsi" w:hAnsiTheme="minorHAnsi" w:eastAsiaTheme="minorEastAsia" w:cstheme="minorBidi"/>
+          <w:kern w:val="2"/>
+          <w:sz w:val="24"/>
+          <w:szCs w:val="24"/>
+          <w:lang w:val="en-US" w:eastAsia="zh-CN" w:bidi="ar-SA"/>
+        </w:rPr>
+      </w:pPr>
+      <w:r>
+        <w:rPr>
+          <w:rFonts w:asciiTheme="minorHAnsi" w:hAnsiTheme="minorHAnsi" w:eastAsiaTheme="minorEastAsia" w:cstheme="minorBidi"/>
+          <w:kern w:val="2"/>
+          <w:sz w:val="24"/>
+          <w:szCs w:val="24"/>
+          <w:lang w:val="en-US" w:eastAsia="zh-CN" w:bidi="ar-SA"/>
+        </w:rPr>
+        <w:t>[28]</w:t>
+      </w:r>
+      <w:r>
+        <w:rPr>
+          <w:rFonts w:hint="default" w:ascii="System" w:hAnsi="System" w:cs="System" w:eastAsiaTheme="minorEastAsia"/>
+          <w:kern w:val="2"/>
+          <w:sz w:val="24"/>
+          <w:szCs w:val="24"/>
+          <w:lang w:val="en-US" w:eastAsia="zh-CN" w:bidi="ar-SA"/>
+        </w:rPr>
+        <w:t xml:space="preserve"> </w:t>
+      </w:r>
+      <w:r>
+        <w:rPr>
+          <w:rFonts w:asciiTheme="minorHAnsi" w:hAnsiTheme="minorHAnsi" w:eastAsiaTheme="minorEastAsia" w:cstheme="minorBidi"/>
+          <w:kern w:val="2"/>
+          <w:sz w:val="24"/>
+          <w:szCs w:val="24"/>
+          <w:lang w:val="en-US" w:eastAsia="zh-CN" w:bidi="ar-SA"/>
+        </w:rPr>
+        <w:t>Caselles V, Kimmel R, Sapiro G. Geodesic active contours[C]. Proceedings of IEEE International Conference on Computer Vision, 2002.</w:t>
+      </w:r>
+    </w:p>
+    <w:p>
+      <w:pPr>
+        <w:pStyle w:val="77"/>
+        <w:bidi w:val="0"/>
+        <w:ind w:left="0" w:firstLine="0"/>
+        <w:rPr>
+          <w:rFonts w:asciiTheme="minorHAnsi" w:hAnsiTheme="minorHAnsi" w:eastAsiaTheme="minorEastAsia" w:cstheme="minorBidi"/>
+          <w:kern w:val="2"/>
+          <w:sz w:val="24"/>
+          <w:szCs w:val="24"/>
+          <w:lang w:val="en-US" w:eastAsia="zh-CN" w:bidi="ar-SA"/>
+        </w:rPr>
+      </w:pPr>
+      <w:r>
+        <w:rPr>
+          <w:rFonts w:asciiTheme="minorHAnsi" w:hAnsiTheme="minorHAnsi" w:eastAsiaTheme="minorEastAsia" w:cstheme="minorBidi"/>
+          <w:kern w:val="2"/>
+          <w:sz w:val="24"/>
+          <w:szCs w:val="24"/>
+          <w:lang w:val="en-US" w:eastAsia="zh-CN" w:bidi="ar-SA"/>
+        </w:rPr>
+        <w:t>[29]</w:t>
+      </w:r>
+      <w:r>
+        <w:rPr>
+          <w:rFonts w:hint="default" w:ascii="System" w:hAnsi="System" w:cs="System" w:eastAsiaTheme="minorEastAsia"/>
+          <w:kern w:val="2"/>
+          <w:sz w:val="24"/>
+          <w:szCs w:val="24"/>
+          <w:lang w:val="en-US" w:eastAsia="zh-CN" w:bidi="ar-SA"/>
+        </w:rPr>
+        <w:t xml:space="preserve"> </w:t>
+      </w:r>
+      <w:r>
+        <w:rPr>
+          <w:rFonts w:asciiTheme="minorHAnsi" w:hAnsiTheme="minorHAnsi" w:eastAsiaTheme="minorEastAsia" w:cstheme="minorBidi"/>
+          <w:kern w:val="2"/>
+          <w:sz w:val="24"/>
+          <w:szCs w:val="24"/>
+          <w:lang w:val="en-US" w:eastAsia="zh-CN" w:bidi="ar-SA"/>
+        </w:rPr>
+        <w:t>Siddiqi K, Lauziere Y B, Tannenbaum A, et al. Area and length minimizing flows for shape segmentation[J], 7(3): 433-443.</w:t>
+      </w:r>
+    </w:p>
+    <w:p>
+      <w:pPr>
+        <w:pStyle w:val="77"/>
+        <w:bidi w:val="0"/>
+        <w:ind w:left="0" w:firstLine="0"/>
+        <w:rPr>
+          <w:rFonts w:asciiTheme="minorHAnsi" w:hAnsiTheme="minorHAnsi" w:eastAsiaTheme="minorEastAsia" w:cstheme="minorBidi"/>
+          <w:kern w:val="2"/>
+          <w:sz w:val="24"/>
+          <w:szCs w:val="24"/>
+          <w:lang w:val="en-US" w:eastAsia="zh-CN" w:bidi="ar-SA"/>
+        </w:rPr>
+      </w:pPr>
+      <w:r>
+        <w:rPr>
+          <w:rFonts w:asciiTheme="minorHAnsi" w:hAnsiTheme="minorHAnsi" w:eastAsiaTheme="minorEastAsia" w:cstheme="minorBidi"/>
+          <w:kern w:val="2"/>
+          <w:sz w:val="24"/>
+          <w:szCs w:val="24"/>
+          <w:lang w:val="en-US" w:eastAsia="zh-CN" w:bidi="ar-SA"/>
+        </w:rPr>
+        <w:t>[30]</w:t>
+      </w:r>
+      <w:r>
+        <w:rPr>
+          <w:rFonts w:hint="default" w:ascii="System" w:hAnsi="System" w:cs="System" w:eastAsiaTheme="minorEastAsia"/>
+          <w:kern w:val="2"/>
+          <w:sz w:val="24"/>
+          <w:szCs w:val="24"/>
+          <w:lang w:val="en-US" w:eastAsia="zh-CN" w:bidi="ar-SA"/>
+        </w:rPr>
+        <w:t xml:space="preserve"> </w:t>
+      </w:r>
+      <w:r>
+        <w:rPr>
+          <w:rFonts w:asciiTheme="minorHAnsi" w:hAnsiTheme="minorHAnsi" w:eastAsiaTheme="minorEastAsia" w:cstheme="minorBidi"/>
+          <w:kern w:val="2"/>
+          <w:sz w:val="24"/>
+          <w:szCs w:val="24"/>
+          <w:lang w:val="en-US" w:eastAsia="zh-CN" w:bidi="ar-SA"/>
+        </w:rPr>
+        <w:t>Liu W, Shang Y, Yang X J P R L. Active contour model driven by local histogram fitting energy[J], 34(6): 655-662.</w:t>
+      </w:r>
+    </w:p>
+    <w:p>
+      <w:pPr>
+        <w:pStyle w:val="77"/>
+        <w:bidi w:val="0"/>
+        <w:ind w:left="0" w:firstLine="0"/>
+        <w:rPr>
+          <w:rFonts w:asciiTheme="minorHAnsi" w:hAnsiTheme="minorHAnsi" w:eastAsiaTheme="minorEastAsia" w:cstheme="minorBidi"/>
+          <w:kern w:val="2"/>
+          <w:sz w:val="24"/>
+          <w:szCs w:val="24"/>
+          <w:lang w:val="en-US" w:eastAsia="zh-CN" w:bidi="ar-SA"/>
+        </w:rPr>
+      </w:pPr>
+      <w:r>
+        <w:rPr>
+          <w:rFonts w:asciiTheme="minorHAnsi" w:hAnsiTheme="minorHAnsi" w:eastAsiaTheme="minorEastAsia" w:cstheme="minorBidi"/>
+          <w:kern w:val="2"/>
+          <w:sz w:val="24"/>
+          <w:szCs w:val="24"/>
+          <w:lang w:val="en-US" w:eastAsia="zh-CN" w:bidi="ar-SA"/>
+        </w:rPr>
+        <w:t>[31]</w:t>
+      </w:r>
+      <w:r>
+        <w:rPr>
+          <w:rFonts w:hint="default" w:ascii="System" w:hAnsi="System" w:cs="System" w:eastAsiaTheme="minorEastAsia"/>
+          <w:kern w:val="2"/>
+          <w:sz w:val="24"/>
+          <w:szCs w:val="24"/>
+          <w:lang w:val="en-US" w:eastAsia="zh-CN" w:bidi="ar-SA"/>
+        </w:rPr>
+        <w:t xml:space="preserve"> </w:t>
+      </w:r>
+      <w:r>
+        <w:rPr>
+          <w:rFonts w:asciiTheme="minorHAnsi" w:hAnsiTheme="minorHAnsi" w:eastAsiaTheme="minorEastAsia" w:cstheme="minorBidi"/>
+          <w:kern w:val="2"/>
+          <w:sz w:val="24"/>
+          <w:szCs w:val="24"/>
+          <w:lang w:val="en-US" w:eastAsia="zh-CN" w:bidi="ar-SA"/>
+        </w:rPr>
+        <w:t>Mumford D, Shah J. Optimal approximations by piecewise smooth functions and associated variational problems[J], 42(5): 577-685.</w:t>
+      </w:r>
+    </w:p>
+    <w:p>
+      <w:pPr>
+        <w:pStyle w:val="77"/>
+        <w:bidi w:val="0"/>
+        <w:ind w:left="0" w:firstLine="0"/>
+        <w:rPr>
+          <w:rFonts w:asciiTheme="minorHAnsi" w:hAnsiTheme="minorHAnsi" w:eastAsiaTheme="minorEastAsia" w:cstheme="minorBidi"/>
+          <w:kern w:val="2"/>
+          <w:sz w:val="24"/>
+          <w:szCs w:val="24"/>
+          <w:lang w:val="en-US" w:eastAsia="zh-CN" w:bidi="ar-SA"/>
+        </w:rPr>
+      </w:pPr>
+      <w:r>
+        <w:rPr>
+          <w:rFonts w:asciiTheme="minorHAnsi" w:hAnsiTheme="minorHAnsi" w:eastAsiaTheme="minorEastAsia" w:cstheme="minorBidi"/>
+          <w:kern w:val="2"/>
+          <w:sz w:val="24"/>
+          <w:szCs w:val="24"/>
+          <w:lang w:val="en-US" w:eastAsia="zh-CN" w:bidi="ar-SA"/>
+        </w:rPr>
+        <w:t>[32]</w:t>
+      </w:r>
+      <w:r>
+        <w:rPr>
+          <w:rFonts w:hint="default" w:ascii="System" w:hAnsi="System" w:cs="System" w:eastAsiaTheme="minorEastAsia"/>
+          <w:kern w:val="2"/>
+          <w:sz w:val="24"/>
+          <w:szCs w:val="24"/>
+          <w:lang w:val="en-US" w:eastAsia="zh-CN" w:bidi="ar-SA"/>
+        </w:rPr>
+        <w:t xml:space="preserve"> </w:t>
+      </w:r>
+      <w:r>
+        <w:rPr>
+          <w:rFonts w:asciiTheme="minorHAnsi" w:hAnsiTheme="minorHAnsi" w:eastAsiaTheme="minorEastAsia" w:cstheme="minorBidi"/>
+          <w:kern w:val="2"/>
+          <w:sz w:val="24"/>
+          <w:szCs w:val="24"/>
+          <w:lang w:val="en-US" w:eastAsia="zh-CN" w:bidi="ar-SA"/>
+        </w:rPr>
+        <w:t>Chan T F, Vese L a J I T O I P a P O T I S P S. Active Contours without Edges[J], 2001, 10(2): 266-277.</w:t>
+      </w:r>
+    </w:p>
+    <w:p>
+      <w:pPr>
+        <w:pStyle w:val="77"/>
+        <w:bidi w:val="0"/>
+        <w:ind w:left="0" w:firstLine="0"/>
+        <w:rPr>
+          <w:rFonts w:asciiTheme="minorHAnsi" w:hAnsiTheme="minorHAnsi" w:eastAsiaTheme="minorEastAsia" w:cstheme="minorBidi"/>
+          <w:kern w:val="2"/>
+          <w:sz w:val="24"/>
+          <w:szCs w:val="24"/>
+          <w:lang w:val="en-US" w:eastAsia="zh-CN" w:bidi="ar-SA"/>
+        </w:rPr>
+      </w:pPr>
+      <w:r>
+        <w:rPr>
+          <w:rFonts w:asciiTheme="minorHAnsi" w:hAnsiTheme="minorHAnsi" w:eastAsiaTheme="minorEastAsia" w:cstheme="minorBidi"/>
+          <w:kern w:val="2"/>
+          <w:sz w:val="24"/>
+          <w:szCs w:val="24"/>
+          <w:lang w:val="en-US" w:eastAsia="zh-CN" w:bidi="ar-SA"/>
+        </w:rPr>
+        <w:t>[33]</w:t>
+      </w:r>
+      <w:r>
+        <w:rPr>
+          <w:rFonts w:hint="default" w:ascii="System" w:hAnsi="System" w:cs="System" w:eastAsiaTheme="minorEastAsia"/>
+          <w:kern w:val="2"/>
+          <w:sz w:val="24"/>
+          <w:szCs w:val="24"/>
+          <w:lang w:val="en-US" w:eastAsia="zh-CN" w:bidi="ar-SA"/>
+        </w:rPr>
+        <w:t xml:space="preserve"> </w:t>
+      </w:r>
+      <w:r>
+        <w:rPr>
+          <w:rFonts w:asciiTheme="minorHAnsi" w:hAnsiTheme="minorHAnsi" w:eastAsiaTheme="minorEastAsia" w:cstheme="minorBidi"/>
+          <w:kern w:val="2"/>
+          <w:sz w:val="24"/>
+          <w:szCs w:val="24"/>
+          <w:lang w:val="en-US" w:eastAsia="zh-CN" w:bidi="ar-SA"/>
+        </w:rPr>
+        <w:t>Li C, Kao C Y, Gore J C, et al. Implicit Active Contours Driven by Local Binary Fitting Energy[C]. Computer Vision and Pattern Recognition, 2007. CVPR '07. IEEE Conference on, 2007.</w:t>
+      </w:r>
+    </w:p>
+    <w:p>
+      <w:pPr>
+        <w:pStyle w:val="77"/>
+        <w:bidi w:val="0"/>
+        <w:ind w:left="0" w:firstLine="0"/>
+        <w:rPr>
+          <w:rFonts w:asciiTheme="minorHAnsi" w:hAnsiTheme="minorHAnsi" w:eastAsiaTheme="minorEastAsia" w:cstheme="minorBidi"/>
+          <w:kern w:val="2"/>
+          <w:sz w:val="24"/>
+          <w:szCs w:val="24"/>
+          <w:lang w:val="en-US" w:eastAsia="zh-CN" w:bidi="ar-SA"/>
+        </w:rPr>
+      </w:pPr>
+      <w:r>
+        <w:rPr>
+          <w:rFonts w:asciiTheme="minorHAnsi" w:hAnsiTheme="minorHAnsi" w:eastAsiaTheme="minorEastAsia" w:cstheme="minorBidi"/>
+          <w:kern w:val="2"/>
+          <w:sz w:val="24"/>
+          <w:szCs w:val="24"/>
+          <w:lang w:val="en-US" w:eastAsia="zh-CN" w:bidi="ar-SA"/>
+        </w:rPr>
+        <w:t>[34]</w:t>
+      </w:r>
+      <w:r>
+        <w:rPr>
+          <w:rFonts w:hint="default" w:ascii="System" w:hAnsi="System" w:cs="System" w:eastAsiaTheme="minorEastAsia"/>
+          <w:kern w:val="2"/>
+          <w:sz w:val="24"/>
+          <w:szCs w:val="24"/>
+          <w:lang w:val="en-US" w:eastAsia="zh-CN" w:bidi="ar-SA"/>
+        </w:rPr>
+        <w:t xml:space="preserve"> </w:t>
+      </w:r>
+      <w:r>
+        <w:rPr>
+          <w:rFonts w:asciiTheme="minorHAnsi" w:hAnsiTheme="minorHAnsi" w:eastAsiaTheme="minorEastAsia" w:cstheme="minorBidi"/>
+          <w:kern w:val="2"/>
+          <w:sz w:val="24"/>
+          <w:szCs w:val="24"/>
+          <w:lang w:val="en-US" w:eastAsia="zh-CN" w:bidi="ar-SA"/>
+        </w:rPr>
+        <w:t>Zhang K, Song H, Recognition L Z J P. Active contours driven by local image fitting energy[J], 43(4): 1199-1206.</w:t>
+      </w:r>
+    </w:p>
+    <w:p>
+      <w:pPr>
+        <w:pStyle w:val="77"/>
+        <w:bidi w:val="0"/>
+        <w:ind w:left="0" w:firstLine="0"/>
+        <w:rPr>
+          <w:rFonts w:asciiTheme="minorHAnsi" w:hAnsiTheme="minorHAnsi" w:eastAsiaTheme="minorEastAsia" w:cstheme="minorBidi"/>
+          <w:kern w:val="2"/>
+          <w:sz w:val="24"/>
+          <w:szCs w:val="24"/>
+          <w:lang w:val="en-US" w:eastAsia="zh-CN" w:bidi="ar-SA"/>
+        </w:rPr>
+      </w:pPr>
+      <w:r>
+        <w:rPr>
+          <w:rFonts w:asciiTheme="minorHAnsi" w:hAnsiTheme="minorHAnsi" w:eastAsiaTheme="minorEastAsia" w:cstheme="minorBidi"/>
+          <w:kern w:val="2"/>
+          <w:sz w:val="24"/>
+          <w:szCs w:val="24"/>
+          <w:lang w:val="en-US" w:eastAsia="zh-CN" w:bidi="ar-SA"/>
+        </w:rPr>
+        <w:t>[35]</w:t>
+      </w:r>
+      <w:r>
+        <w:rPr>
+          <w:rFonts w:hint="default" w:ascii="System" w:hAnsi="System" w:cs="System" w:eastAsiaTheme="minorEastAsia"/>
+          <w:kern w:val="2"/>
+          <w:sz w:val="24"/>
+          <w:szCs w:val="24"/>
+          <w:lang w:val="en-US" w:eastAsia="zh-CN" w:bidi="ar-SA"/>
+        </w:rPr>
+        <w:t xml:space="preserve"> </w:t>
+      </w:r>
+      <w:r>
+        <w:rPr>
+          <w:rFonts w:asciiTheme="minorHAnsi" w:hAnsiTheme="minorHAnsi" w:eastAsiaTheme="minorEastAsia" w:cstheme="minorBidi"/>
+          <w:kern w:val="2"/>
+          <w:sz w:val="24"/>
+          <w:szCs w:val="24"/>
+          <w:lang w:val="en-US" w:eastAsia="zh-CN" w:bidi="ar-SA"/>
+        </w:rPr>
+        <w:t>Wang H J, Liu M J I J O P R, Intelligence A. ACTIVE CONTOURS DRIVEN BY LOCAL GAUSSIAN DISTRIBUTION FITTING ENERGY BASED ON LOCAL ENTROPY[J], 27(06): 1355008.</w:t>
+      </w:r>
+    </w:p>
+    <w:p>
+      <w:pPr>
+        <w:pStyle w:val="77"/>
+        <w:bidi w:val="0"/>
+        <w:ind w:left="0" w:firstLine="0"/>
+        <w:rPr>
+          <w:rFonts w:asciiTheme="minorHAnsi" w:hAnsiTheme="minorHAnsi" w:eastAsiaTheme="minorEastAsia" w:cstheme="minorBidi"/>
+          <w:kern w:val="2"/>
+          <w:sz w:val="24"/>
+          <w:szCs w:val="24"/>
+          <w:lang w:val="en-US" w:eastAsia="zh-CN" w:bidi="ar-SA"/>
+        </w:rPr>
+      </w:pPr>
+      <w:r>
+        <w:rPr>
+          <w:rFonts w:asciiTheme="minorHAnsi" w:hAnsiTheme="minorHAnsi" w:eastAsiaTheme="minorEastAsia" w:cstheme="minorBidi"/>
+          <w:kern w:val="2"/>
+          <w:sz w:val="24"/>
+          <w:szCs w:val="24"/>
+          <w:lang w:val="en-US" w:eastAsia="zh-CN" w:bidi="ar-SA"/>
+        </w:rPr>
+        <w:t>[36]</w:t>
+      </w:r>
+      <w:r>
+        <w:rPr>
+          <w:rFonts w:hint="default" w:ascii="System" w:hAnsi="System" w:cs="System" w:eastAsiaTheme="minorEastAsia"/>
+          <w:kern w:val="2"/>
+          <w:sz w:val="24"/>
+          <w:szCs w:val="24"/>
+          <w:lang w:val="en-US" w:eastAsia="zh-CN" w:bidi="ar-SA"/>
+        </w:rPr>
+        <w:t xml:space="preserve"> </w:t>
+      </w:r>
+      <w:r>
+        <w:rPr>
+          <w:rFonts w:asciiTheme="minorHAnsi" w:hAnsiTheme="minorHAnsi" w:eastAsiaTheme="minorEastAsia" w:cstheme="minorBidi"/>
+          <w:kern w:val="2"/>
+          <w:sz w:val="24"/>
+          <w:szCs w:val="24"/>
+          <w:lang w:val="en-US" w:eastAsia="zh-CN" w:bidi="ar-SA"/>
+        </w:rPr>
+        <w:t>袁建军. 基于偏微分方程图像分割技术的研究[D]. 重庆: 重庆大学, 2012.</w:t>
+      </w:r>
+    </w:p>
+    <w:p>
+      <w:pPr>
+        <w:pStyle w:val="77"/>
+        <w:bidi w:val="0"/>
+        <w:ind w:left="0" w:firstLine="0"/>
+        <w:rPr>
+          <w:rFonts w:asciiTheme="minorHAnsi" w:hAnsiTheme="minorHAnsi" w:eastAsiaTheme="minorEastAsia" w:cstheme="minorBidi"/>
+          <w:kern w:val="2"/>
+          <w:sz w:val="24"/>
+          <w:szCs w:val="24"/>
+          <w:lang w:val="en-US" w:eastAsia="zh-CN" w:bidi="ar-SA"/>
+        </w:rPr>
+      </w:pPr>
+      <w:r>
+        <w:rPr>
+          <w:rFonts w:asciiTheme="minorHAnsi" w:hAnsiTheme="minorHAnsi" w:eastAsiaTheme="minorEastAsia" w:cstheme="minorBidi"/>
+          <w:kern w:val="2"/>
+          <w:sz w:val="24"/>
+          <w:szCs w:val="24"/>
+          <w:lang w:val="en-US" w:eastAsia="zh-CN" w:bidi="ar-SA"/>
+        </w:rPr>
+        <w:t>[37]</w:t>
+      </w:r>
+      <w:r>
+        <w:rPr>
+          <w:rFonts w:hint="default" w:ascii="System" w:hAnsi="System" w:cs="System" w:eastAsiaTheme="minorEastAsia"/>
+          <w:kern w:val="2"/>
+          <w:sz w:val="24"/>
+          <w:szCs w:val="24"/>
+          <w:lang w:val="en-US" w:eastAsia="zh-CN" w:bidi="ar-SA"/>
+        </w:rPr>
+        <w:t xml:space="preserve"> </w:t>
+      </w:r>
+      <w:r>
+        <w:rPr>
+          <w:rFonts w:asciiTheme="minorHAnsi" w:hAnsiTheme="minorHAnsi" w:eastAsiaTheme="minorEastAsia" w:cstheme="minorBidi"/>
+          <w:kern w:val="2"/>
+          <w:sz w:val="24"/>
+          <w:szCs w:val="24"/>
+          <w:lang w:val="en-US" w:eastAsia="zh-CN" w:bidi="ar-SA"/>
+        </w:rPr>
+        <w:t>贾迪野, 黄凤岗, 中国图象图形学报 文 J. 一种全局优化的水平集图像分割方法[J](1): 27-32.</w:t>
+      </w:r>
+    </w:p>
+    <w:p>
+      <w:pPr>
+        <w:pStyle w:val="77"/>
+        <w:bidi w:val="0"/>
+        <w:ind w:left="0" w:firstLine="0"/>
+        <w:rPr>
+          <w:rFonts w:asciiTheme="minorHAnsi" w:hAnsiTheme="minorHAnsi" w:eastAsiaTheme="minorEastAsia" w:cstheme="minorBidi"/>
+          <w:kern w:val="2"/>
+          <w:sz w:val="24"/>
+          <w:szCs w:val="24"/>
+          <w:lang w:val="en-US" w:eastAsia="zh-CN" w:bidi="ar-SA"/>
+        </w:rPr>
+      </w:pPr>
+      <w:r>
+        <w:rPr>
+          <w:rFonts w:asciiTheme="minorHAnsi" w:hAnsiTheme="minorHAnsi" w:eastAsiaTheme="minorEastAsia" w:cstheme="minorBidi"/>
+          <w:kern w:val="2"/>
+          <w:sz w:val="24"/>
+          <w:szCs w:val="24"/>
+          <w:lang w:val="en-US" w:eastAsia="zh-CN" w:bidi="ar-SA"/>
+        </w:rPr>
+        <w:t>[38]</w:t>
+      </w:r>
+      <w:r>
+        <w:rPr>
+          <w:rFonts w:hint="default" w:ascii="System" w:hAnsi="System" w:cs="System" w:eastAsiaTheme="minorEastAsia"/>
+          <w:kern w:val="2"/>
+          <w:sz w:val="24"/>
+          <w:szCs w:val="24"/>
+          <w:lang w:val="en-US" w:eastAsia="zh-CN" w:bidi="ar-SA"/>
+        </w:rPr>
+        <w:t xml:space="preserve"> </w:t>
+      </w:r>
+      <w:r>
+        <w:rPr>
+          <w:rFonts w:asciiTheme="minorHAnsi" w:hAnsiTheme="minorHAnsi" w:eastAsiaTheme="minorEastAsia" w:cstheme="minorBidi"/>
+          <w:kern w:val="2"/>
+          <w:sz w:val="24"/>
+          <w:szCs w:val="24"/>
+          <w:lang w:val="en-US" w:eastAsia="zh-CN" w:bidi="ar-SA"/>
+        </w:rPr>
+        <w:t>王慧斌, 高国伟, 徐立中, et al. 基于纹理特征的多区域水平集图像分割方法[J], 46(11): 30-38.</w:t>
+      </w:r>
+    </w:p>
+    <w:p>
+      <w:pPr>
+        <w:pStyle w:val="77"/>
+        <w:bidi w:val="0"/>
+        <w:ind w:left="0" w:firstLine="0"/>
+        <w:rPr>
+          <w:rFonts w:asciiTheme="minorHAnsi" w:hAnsiTheme="minorHAnsi" w:eastAsiaTheme="minorEastAsia" w:cstheme="minorBidi"/>
+          <w:kern w:val="2"/>
+          <w:sz w:val="24"/>
+          <w:szCs w:val="24"/>
+          <w:lang w:val="en-US" w:eastAsia="zh-CN" w:bidi="ar-SA"/>
+        </w:rPr>
+      </w:pPr>
+      <w:r>
+        <w:rPr>
+          <w:rFonts w:asciiTheme="minorHAnsi" w:hAnsiTheme="minorHAnsi" w:eastAsiaTheme="minorEastAsia" w:cstheme="minorBidi"/>
+          <w:kern w:val="2"/>
+          <w:sz w:val="24"/>
+          <w:szCs w:val="24"/>
+          <w:lang w:val="en-US" w:eastAsia="zh-CN" w:bidi="ar-SA"/>
+        </w:rPr>
+        <w:t>[39]</w:t>
+      </w:r>
+      <w:r>
+        <w:rPr>
+          <w:rFonts w:hint="default" w:ascii="System" w:hAnsi="System" w:cs="System" w:eastAsiaTheme="minorEastAsia"/>
+          <w:kern w:val="2"/>
+          <w:sz w:val="24"/>
+          <w:szCs w:val="24"/>
+          <w:lang w:val="en-US" w:eastAsia="zh-CN" w:bidi="ar-SA"/>
+        </w:rPr>
+        <w:t xml:space="preserve"> </w:t>
+      </w:r>
+      <w:r>
+        <w:rPr>
+          <w:rFonts w:asciiTheme="minorHAnsi" w:hAnsiTheme="minorHAnsi" w:eastAsiaTheme="minorEastAsia" w:cstheme="minorBidi"/>
+          <w:kern w:val="2"/>
+          <w:sz w:val="24"/>
+          <w:szCs w:val="24"/>
+          <w:lang w:val="en-US" w:eastAsia="zh-CN" w:bidi="ar-SA"/>
+        </w:rPr>
+        <w:t>Ali H, Rada L, Badshah N J I T O I P. Image Segmentation for Intensity Inhomogeneity in Presence of High Noise[J], 2018, PP(99): 1-1.</w:t>
+      </w:r>
+    </w:p>
+    <w:p>
+      <w:pPr>
+        <w:pStyle w:val="77"/>
+        <w:bidi w:val="0"/>
+        <w:ind w:left="0" w:firstLine="0"/>
+        <w:rPr>
+          <w:rFonts w:asciiTheme="minorHAnsi" w:hAnsiTheme="minorHAnsi" w:eastAsiaTheme="minorEastAsia" w:cstheme="minorBidi"/>
+          <w:kern w:val="2"/>
+          <w:sz w:val="24"/>
+          <w:szCs w:val="24"/>
+          <w:lang w:val="en-US" w:eastAsia="zh-CN" w:bidi="ar-SA"/>
+        </w:rPr>
+      </w:pPr>
+      <w:r>
+        <w:rPr>
+          <w:rFonts w:asciiTheme="minorHAnsi" w:hAnsiTheme="minorHAnsi" w:eastAsiaTheme="minorEastAsia" w:cstheme="minorBidi"/>
+          <w:kern w:val="2"/>
+          <w:sz w:val="24"/>
+          <w:szCs w:val="24"/>
+          <w:lang w:val="en-US" w:eastAsia="zh-CN" w:bidi="ar-SA"/>
+        </w:rPr>
+        <w:t>[40]</w:t>
+      </w:r>
+      <w:r>
+        <w:rPr>
+          <w:rFonts w:hint="default" w:ascii="System" w:hAnsi="System" w:cs="System" w:eastAsiaTheme="minorEastAsia"/>
+          <w:kern w:val="2"/>
+          <w:sz w:val="24"/>
+          <w:szCs w:val="24"/>
+          <w:lang w:val="en-US" w:eastAsia="zh-CN" w:bidi="ar-SA"/>
+        </w:rPr>
+        <w:t xml:space="preserve"> </w:t>
+      </w:r>
+      <w:r>
+        <w:rPr>
+          <w:rFonts w:asciiTheme="minorHAnsi" w:hAnsiTheme="minorHAnsi" w:eastAsiaTheme="minorEastAsia" w:cstheme="minorBidi"/>
+          <w:kern w:val="2"/>
+          <w:sz w:val="24"/>
+          <w:szCs w:val="24"/>
+          <w:lang w:val="en-US" w:eastAsia="zh-CN" w:bidi="ar-SA"/>
+        </w:rPr>
+        <w:t>Huang G, Ji H, Zhang W, et al. Adaptive multilayer level set method for segmenting images with intensity inhomogeneity[J], 2019, 13(10): 1714-1724.</w:t>
+      </w:r>
+    </w:p>
+    <w:p>
+      <w:pPr>
+        <w:pStyle w:val="77"/>
+        <w:bidi w:val="0"/>
+        <w:ind w:left="0" w:firstLine="0"/>
+        <w:rPr>
+          <w:rFonts w:asciiTheme="minorHAnsi" w:hAnsiTheme="minorHAnsi" w:eastAsiaTheme="minorEastAsia" w:cstheme="minorBidi"/>
+          <w:kern w:val="2"/>
+          <w:sz w:val="24"/>
+          <w:szCs w:val="24"/>
+          <w:lang w:val="en-US" w:eastAsia="zh-CN" w:bidi="ar-SA"/>
+        </w:rPr>
+      </w:pPr>
+      <w:r>
+        <w:rPr>
+          <w:rFonts w:asciiTheme="minorHAnsi" w:hAnsiTheme="minorHAnsi" w:eastAsiaTheme="minorEastAsia" w:cstheme="minorBidi"/>
+          <w:kern w:val="2"/>
+          <w:sz w:val="24"/>
+          <w:szCs w:val="24"/>
+          <w:lang w:val="en-US" w:eastAsia="zh-CN" w:bidi="ar-SA"/>
+        </w:rPr>
+        <w:t>[41]</w:t>
+      </w:r>
+      <w:r>
+        <w:rPr>
+          <w:rFonts w:hint="default" w:ascii="System" w:hAnsi="System" w:cs="System" w:eastAsiaTheme="minorEastAsia"/>
+          <w:kern w:val="2"/>
+          <w:sz w:val="24"/>
+          <w:szCs w:val="24"/>
+          <w:lang w:val="en-US" w:eastAsia="zh-CN" w:bidi="ar-SA"/>
+        </w:rPr>
+        <w:t xml:space="preserve"> </w:t>
+      </w:r>
+      <w:r>
+        <w:rPr>
+          <w:rFonts w:asciiTheme="minorHAnsi" w:hAnsiTheme="minorHAnsi" w:eastAsiaTheme="minorEastAsia" w:cstheme="minorBidi"/>
+          <w:kern w:val="2"/>
+          <w:sz w:val="24"/>
+          <w:szCs w:val="24"/>
+          <w:lang w:val="en-US" w:eastAsia="zh-CN" w:bidi="ar-SA"/>
+        </w:rPr>
+        <w:t>Wang D J I I P. Efficient level-set segmentation model driven by the local GMM and split Bregman method[J], 2019, 13(5): 761-770.</w:t>
+      </w:r>
+    </w:p>
+    <w:p>
+      <w:pPr>
+        <w:pStyle w:val="77"/>
+        <w:bidi w:val="0"/>
+        <w:ind w:left="0" w:firstLine="0"/>
+        <w:rPr>
+          <w:rFonts w:asciiTheme="minorHAnsi" w:hAnsiTheme="minorHAnsi" w:eastAsiaTheme="minorEastAsia" w:cstheme="minorBidi"/>
+          <w:kern w:val="2"/>
+          <w:sz w:val="24"/>
+          <w:szCs w:val="24"/>
+          <w:lang w:val="en-US" w:eastAsia="zh-CN" w:bidi="ar-SA"/>
+        </w:rPr>
+      </w:pPr>
+      <w:r>
+        <w:rPr>
+          <w:rFonts w:asciiTheme="minorHAnsi" w:hAnsiTheme="minorHAnsi" w:eastAsiaTheme="minorEastAsia" w:cstheme="minorBidi"/>
+          <w:kern w:val="2"/>
+          <w:sz w:val="24"/>
+          <w:szCs w:val="24"/>
+          <w:lang w:val="en-US" w:eastAsia="zh-CN" w:bidi="ar-SA"/>
+        </w:rPr>
+        <w:t>[42]</w:t>
+      </w:r>
+      <w:r>
+        <w:rPr>
+          <w:rFonts w:hint="default" w:ascii="System" w:hAnsi="System" w:cs="System" w:eastAsiaTheme="minorEastAsia"/>
+          <w:kern w:val="2"/>
+          <w:sz w:val="24"/>
+          <w:szCs w:val="24"/>
+          <w:lang w:val="en-US" w:eastAsia="zh-CN" w:bidi="ar-SA"/>
+        </w:rPr>
+        <w:t xml:space="preserve"> </w:t>
+      </w:r>
+      <w:r>
+        <w:rPr>
+          <w:rFonts w:asciiTheme="minorHAnsi" w:hAnsiTheme="minorHAnsi" w:eastAsiaTheme="minorEastAsia" w:cstheme="minorBidi"/>
+          <w:kern w:val="2"/>
+          <w:sz w:val="24"/>
+          <w:szCs w:val="24"/>
+          <w:lang w:val="en-US" w:eastAsia="zh-CN" w:bidi="ar-SA"/>
+        </w:rPr>
+        <w:t>Zhang W, Wang X, You W, et al. RESLS: Region and Edge Synergetic Level Set Framework for Image Segmentation[J], 2019, 29: 57-71.</w:t>
+      </w:r>
+    </w:p>
+    <w:p>
+      <w:pPr>
+        <w:pStyle w:val="77"/>
+        <w:bidi w:val="0"/>
+        <w:ind w:left="0" w:firstLine="0"/>
+        <w:rPr>
+          <w:rFonts w:asciiTheme="minorHAnsi" w:hAnsiTheme="minorHAnsi" w:eastAsiaTheme="minorEastAsia" w:cstheme="minorBidi"/>
+          <w:kern w:val="2"/>
+          <w:sz w:val="24"/>
+          <w:szCs w:val="24"/>
+          <w:lang w:val="en-US" w:eastAsia="zh-CN" w:bidi="ar-SA"/>
+        </w:rPr>
+      </w:pPr>
+      <w:r>
+        <w:rPr>
+          <w:rFonts w:asciiTheme="minorHAnsi" w:hAnsiTheme="minorHAnsi" w:eastAsiaTheme="minorEastAsia" w:cstheme="minorBidi"/>
+          <w:kern w:val="2"/>
+          <w:sz w:val="24"/>
+          <w:szCs w:val="24"/>
+          <w:lang w:val="en-US" w:eastAsia="zh-CN" w:bidi="ar-SA"/>
+        </w:rPr>
+        <w:t>[43]</w:t>
+      </w:r>
+      <w:r>
+        <w:rPr>
+          <w:rFonts w:hint="default" w:ascii="System" w:hAnsi="System" w:cs="System" w:eastAsiaTheme="minorEastAsia"/>
+          <w:kern w:val="2"/>
+          <w:sz w:val="24"/>
+          <w:szCs w:val="24"/>
+          <w:lang w:val="en-US" w:eastAsia="zh-CN" w:bidi="ar-SA"/>
+        </w:rPr>
+        <w:t xml:space="preserve"> </w:t>
+      </w:r>
+      <w:r>
+        <w:rPr>
+          <w:rFonts w:asciiTheme="minorHAnsi" w:hAnsiTheme="minorHAnsi" w:eastAsiaTheme="minorEastAsia" w:cstheme="minorBidi"/>
+          <w:kern w:val="2"/>
+          <w:sz w:val="24"/>
+          <w:szCs w:val="24"/>
+          <w:lang w:val="en-US" w:eastAsia="zh-CN" w:bidi="ar-SA"/>
+        </w:rPr>
+        <w:t>Li C, Kao C Y, Gore J C, et al. Minimization of Region-Scalable Fitting Energy for Image Segmentation[J], 2008, 17(10): 1940-1949.</w:t>
+      </w:r>
+    </w:p>
+    <w:p>
+      <w:pPr>
+        <w:pStyle w:val="77"/>
+        <w:bidi w:val="0"/>
+        <w:ind w:left="0" w:firstLine="0"/>
+        <w:rPr>
+          <w:rFonts w:asciiTheme="minorHAnsi" w:hAnsiTheme="minorHAnsi" w:eastAsiaTheme="minorEastAsia" w:cstheme="minorBidi"/>
+          <w:kern w:val="2"/>
+          <w:sz w:val="24"/>
+          <w:szCs w:val="24"/>
+          <w:lang w:val="en-US" w:eastAsia="zh-CN" w:bidi="ar-SA"/>
+        </w:rPr>
+      </w:pPr>
+      <w:r>
+        <w:rPr>
+          <w:rFonts w:asciiTheme="minorHAnsi" w:hAnsiTheme="minorHAnsi" w:eastAsiaTheme="minorEastAsia" w:cstheme="minorBidi"/>
+          <w:kern w:val="2"/>
+          <w:sz w:val="24"/>
+          <w:szCs w:val="24"/>
+          <w:lang w:val="en-US" w:eastAsia="zh-CN" w:bidi="ar-SA"/>
+        </w:rPr>
+        <w:t>[44]</w:t>
+      </w:r>
+      <w:r>
+        <w:rPr>
+          <w:rFonts w:hint="default" w:ascii="System" w:hAnsi="System" w:cs="System" w:eastAsiaTheme="minorEastAsia"/>
+          <w:kern w:val="2"/>
+          <w:sz w:val="24"/>
+          <w:szCs w:val="24"/>
+          <w:lang w:val="en-US" w:eastAsia="zh-CN" w:bidi="ar-SA"/>
+        </w:rPr>
+        <w:t xml:space="preserve"> </w:t>
+      </w:r>
+      <w:r>
+        <w:rPr>
+          <w:rFonts w:asciiTheme="minorHAnsi" w:hAnsiTheme="minorHAnsi" w:eastAsiaTheme="minorEastAsia" w:cstheme="minorBidi"/>
+          <w:kern w:val="2"/>
+          <w:sz w:val="24"/>
+          <w:szCs w:val="24"/>
+          <w:lang w:val="en-US" w:eastAsia="zh-CN" w:bidi="ar-SA"/>
+        </w:rPr>
+        <w:t>原野. 基于区域的活动轮廓模型研究[D]. 重庆大学, 2009.</w:t>
+      </w:r>
+    </w:p>
+    <w:p>
+      <w:pPr>
+        <w:pStyle w:val="77"/>
+        <w:bidi w:val="0"/>
+        <w:ind w:left="0" w:firstLine="0"/>
+        <w:rPr>
+          <w:rFonts w:asciiTheme="minorHAnsi" w:hAnsiTheme="minorHAnsi" w:eastAsiaTheme="minorEastAsia" w:cstheme="minorBidi"/>
+          <w:kern w:val="2"/>
+          <w:sz w:val="24"/>
+          <w:szCs w:val="24"/>
+          <w:lang w:val="en-US" w:eastAsia="zh-CN" w:bidi="ar-SA"/>
+        </w:rPr>
+      </w:pPr>
+      <w:r>
+        <w:rPr>
+          <w:rFonts w:asciiTheme="minorHAnsi" w:hAnsiTheme="minorHAnsi" w:eastAsiaTheme="minorEastAsia" w:cstheme="minorBidi"/>
+          <w:kern w:val="2"/>
+          <w:sz w:val="24"/>
+          <w:szCs w:val="24"/>
+          <w:lang w:val="en-US" w:eastAsia="zh-CN" w:bidi="ar-SA"/>
+        </w:rPr>
+        <w:t>[45]</w:t>
+      </w:r>
+      <w:r>
+        <w:rPr>
+          <w:rFonts w:hint="default" w:ascii="System" w:hAnsi="System" w:cs="System" w:eastAsiaTheme="minorEastAsia"/>
+          <w:kern w:val="2"/>
+          <w:sz w:val="24"/>
+          <w:szCs w:val="24"/>
+          <w:lang w:val="en-US" w:eastAsia="zh-CN" w:bidi="ar-SA"/>
+        </w:rPr>
+        <w:t xml:space="preserve"> </w:t>
+      </w:r>
+      <w:r>
+        <w:rPr>
+          <w:rFonts w:asciiTheme="minorHAnsi" w:hAnsiTheme="minorHAnsi" w:eastAsiaTheme="minorEastAsia" w:cstheme="minorBidi"/>
+          <w:kern w:val="2"/>
+          <w:sz w:val="24"/>
+          <w:szCs w:val="24"/>
+          <w:lang w:val="en-US" w:eastAsia="zh-CN" w:bidi="ar-SA"/>
+        </w:rPr>
+        <w:t>王芳梅, 范虹, 计算机应用研究 王 J. 水平集在图像分割中的应用研究[J](4): 13-16.</w:t>
+      </w:r>
+    </w:p>
+    <w:p>
+      <w:pPr>
+        <w:pStyle w:val="77"/>
+        <w:bidi w:val="0"/>
+        <w:ind w:left="0" w:firstLine="0"/>
+        <w:rPr>
+          <w:rFonts w:asciiTheme="minorHAnsi" w:hAnsiTheme="minorHAnsi" w:eastAsiaTheme="minorEastAsia" w:cstheme="minorBidi"/>
+          <w:kern w:val="2"/>
+          <w:sz w:val="24"/>
+          <w:szCs w:val="24"/>
+          <w:lang w:val="en-US" w:eastAsia="zh-CN" w:bidi="ar-SA"/>
+        </w:rPr>
+      </w:pPr>
+      <w:r>
+        <w:rPr>
+          <w:rFonts w:asciiTheme="minorHAnsi" w:hAnsiTheme="minorHAnsi" w:eastAsiaTheme="minorEastAsia" w:cstheme="minorBidi"/>
+          <w:kern w:val="2"/>
+          <w:sz w:val="24"/>
+          <w:szCs w:val="24"/>
+          <w:lang w:val="en-US" w:eastAsia="zh-CN" w:bidi="ar-SA"/>
+        </w:rPr>
+        <w:t>[46]</w:t>
+      </w:r>
+      <w:r>
+        <w:rPr>
+          <w:rFonts w:hint="default" w:ascii="System" w:hAnsi="System" w:cs="System" w:eastAsiaTheme="minorEastAsia"/>
+          <w:kern w:val="2"/>
+          <w:sz w:val="24"/>
+          <w:szCs w:val="24"/>
+          <w:lang w:val="en-US" w:eastAsia="zh-CN" w:bidi="ar-SA"/>
+        </w:rPr>
+        <w:t xml:space="preserve"> </w:t>
+      </w:r>
+      <w:r>
+        <w:rPr>
+          <w:rFonts w:asciiTheme="minorHAnsi" w:hAnsiTheme="minorHAnsi" w:eastAsiaTheme="minorEastAsia" w:cstheme="minorBidi"/>
+          <w:kern w:val="2"/>
+          <w:sz w:val="24"/>
+          <w:szCs w:val="24"/>
+          <w:lang w:val="en-US" w:eastAsia="zh-CN" w:bidi="ar-SA"/>
+        </w:rPr>
+        <w:t>丁畅. 图像处理的偏微分方程方法研究[D]. 大连海事大学, 2014.</w:t>
+      </w:r>
+    </w:p>
+    <w:p>
+      <w:pPr>
+        <w:pStyle w:val="77"/>
+        <w:bidi w:val="0"/>
+        <w:ind w:left="0" w:firstLine="0"/>
+        <w:rPr>
+          <w:rFonts w:asciiTheme="minorHAnsi" w:hAnsiTheme="minorHAnsi" w:eastAsiaTheme="minorEastAsia" w:cstheme="minorBidi"/>
+          <w:kern w:val="2"/>
+          <w:sz w:val="24"/>
+          <w:szCs w:val="24"/>
+          <w:lang w:val="en-US" w:eastAsia="zh-CN" w:bidi="ar-SA"/>
+        </w:rPr>
+      </w:pPr>
+      <w:r>
+        <w:rPr>
+          <w:rFonts w:asciiTheme="minorHAnsi" w:hAnsiTheme="minorHAnsi" w:eastAsiaTheme="minorEastAsia" w:cstheme="minorBidi"/>
+          <w:kern w:val="2"/>
+          <w:sz w:val="24"/>
+          <w:szCs w:val="24"/>
+          <w:lang w:val="en-US" w:eastAsia="zh-CN" w:bidi="ar-SA"/>
+        </w:rPr>
+        <w:t>[47]</w:t>
+      </w:r>
+      <w:r>
+        <w:rPr>
+          <w:rFonts w:hint="default" w:ascii="System" w:hAnsi="System" w:cs="System" w:eastAsiaTheme="minorEastAsia"/>
+          <w:kern w:val="2"/>
+          <w:sz w:val="24"/>
+          <w:szCs w:val="24"/>
+          <w:lang w:val="en-US" w:eastAsia="zh-CN" w:bidi="ar-SA"/>
+        </w:rPr>
+        <w:t xml:space="preserve"> </w:t>
+      </w:r>
+      <w:r>
+        <w:rPr>
+          <w:rFonts w:asciiTheme="minorHAnsi" w:hAnsiTheme="minorHAnsi" w:eastAsiaTheme="minorEastAsia" w:cstheme="minorBidi"/>
+          <w:kern w:val="2"/>
+          <w:sz w:val="24"/>
+          <w:szCs w:val="24"/>
+          <w:lang w:val="en-US" w:eastAsia="zh-CN" w:bidi="ar-SA"/>
+        </w:rPr>
+        <w:t>Rai P K, Research S T J S E, Assessment R. Gaussian process for estimating parameters of partial differential equations and its application to the Richards equation[J], 2019(7).</w:t>
+      </w:r>
+    </w:p>
+    <w:p>
+      <w:pPr>
+        <w:pStyle w:val="77"/>
+        <w:bidi w:val="0"/>
+        <w:ind w:left="0" w:firstLine="0"/>
+        <w:rPr>
+          <w:rFonts w:asciiTheme="minorHAnsi" w:hAnsiTheme="minorHAnsi" w:eastAsiaTheme="minorEastAsia" w:cstheme="minorBidi"/>
+          <w:kern w:val="2"/>
+          <w:sz w:val="24"/>
+          <w:szCs w:val="24"/>
+          <w:lang w:val="en-US" w:eastAsia="zh-CN" w:bidi="ar-SA"/>
+        </w:rPr>
+      </w:pPr>
+      <w:r>
+        <w:rPr>
+          <w:rFonts w:asciiTheme="minorHAnsi" w:hAnsiTheme="minorHAnsi" w:eastAsiaTheme="minorEastAsia" w:cstheme="minorBidi"/>
+          <w:kern w:val="2"/>
+          <w:sz w:val="24"/>
+          <w:szCs w:val="24"/>
+          <w:lang w:val="en-US" w:eastAsia="zh-CN" w:bidi="ar-SA"/>
+        </w:rPr>
+        <w:t>[48]</w:t>
+      </w:r>
+      <w:r>
+        <w:rPr>
+          <w:rFonts w:hint="default" w:ascii="System" w:hAnsi="System" w:cs="System" w:eastAsiaTheme="minorEastAsia"/>
+          <w:kern w:val="2"/>
+          <w:sz w:val="24"/>
+          <w:szCs w:val="24"/>
+          <w:lang w:val="en-US" w:eastAsia="zh-CN" w:bidi="ar-SA"/>
+        </w:rPr>
+        <w:t xml:space="preserve"> </w:t>
+      </w:r>
+      <w:r>
+        <w:rPr>
+          <w:rFonts w:asciiTheme="minorHAnsi" w:hAnsiTheme="minorHAnsi" w:eastAsiaTheme="minorEastAsia" w:cstheme="minorBidi"/>
+          <w:kern w:val="2"/>
+          <w:sz w:val="24"/>
+          <w:szCs w:val="24"/>
+          <w:lang w:val="en-US" w:eastAsia="zh-CN" w:bidi="ar-SA"/>
+        </w:rPr>
+        <w:t>Kai Z, Wei C J D, Systems C D. On the vanishing contact structure for viscosity solutions of contact type Hamilton-Jacobi equations I: Cauchy problem[J], 2018, 39(8).</w:t>
+      </w:r>
+    </w:p>
+    <w:p>
+      <w:pPr>
+        <w:pStyle w:val="77"/>
+        <w:bidi w:val="0"/>
+        <w:ind w:left="0" w:firstLine="0"/>
+        <w:rPr>
+          <w:rFonts w:asciiTheme="minorHAnsi" w:hAnsiTheme="minorHAnsi" w:eastAsiaTheme="minorEastAsia" w:cstheme="minorBidi"/>
+          <w:kern w:val="2"/>
+          <w:sz w:val="24"/>
+          <w:szCs w:val="24"/>
+          <w:lang w:val="en-US" w:eastAsia="zh-CN" w:bidi="ar-SA"/>
+        </w:rPr>
+      </w:pPr>
+      <w:r>
+        <w:rPr>
+          <w:rFonts w:asciiTheme="minorHAnsi" w:hAnsiTheme="minorHAnsi" w:eastAsiaTheme="minorEastAsia" w:cstheme="minorBidi"/>
+          <w:kern w:val="2"/>
+          <w:sz w:val="24"/>
+          <w:szCs w:val="24"/>
+          <w:lang w:val="en-US" w:eastAsia="zh-CN" w:bidi="ar-SA"/>
+        </w:rPr>
+        <w:t>[49]</w:t>
+      </w:r>
+      <w:r>
+        <w:rPr>
+          <w:rFonts w:hint="default" w:ascii="System" w:hAnsi="System" w:cs="System" w:eastAsiaTheme="minorEastAsia"/>
+          <w:kern w:val="2"/>
+          <w:sz w:val="24"/>
+          <w:szCs w:val="24"/>
+          <w:lang w:val="en-US" w:eastAsia="zh-CN" w:bidi="ar-SA"/>
+        </w:rPr>
+        <w:t xml:space="preserve"> </w:t>
+      </w:r>
+      <w:r>
+        <w:rPr>
+          <w:rFonts w:asciiTheme="minorHAnsi" w:hAnsiTheme="minorHAnsi" w:eastAsiaTheme="minorEastAsia" w:cstheme="minorBidi"/>
+          <w:kern w:val="2"/>
+          <w:sz w:val="24"/>
+          <w:szCs w:val="24"/>
+          <w:lang w:val="en-US" w:eastAsia="zh-CN" w:bidi="ar-SA"/>
+        </w:rPr>
+        <w:t>Chen L, Schaefer L J C, Applications M W. Godunov-type upwind flux schemes of the two-dimensional finite volume discrete Boltzmann method[J], 2018, 75(9).</w:t>
+      </w:r>
+    </w:p>
+    <w:p>
+      <w:pPr>
+        <w:pStyle w:val="77"/>
+        <w:bidi w:val="0"/>
+        <w:ind w:left="0" w:firstLine="0"/>
+        <w:rPr>
+          <w:rFonts w:asciiTheme="minorHAnsi" w:hAnsiTheme="minorHAnsi" w:eastAsiaTheme="minorEastAsia" w:cstheme="minorBidi"/>
+          <w:kern w:val="2"/>
+          <w:sz w:val="24"/>
+          <w:szCs w:val="24"/>
+          <w:lang w:val="en-US" w:eastAsia="zh-CN" w:bidi="ar-SA"/>
+        </w:rPr>
+      </w:pPr>
+      <w:r>
+        <w:rPr>
+          <w:rFonts w:asciiTheme="minorHAnsi" w:hAnsiTheme="minorHAnsi" w:eastAsiaTheme="minorEastAsia" w:cstheme="minorBidi"/>
+          <w:kern w:val="2"/>
+          <w:sz w:val="24"/>
+          <w:szCs w:val="24"/>
+          <w:lang w:val="en-US" w:eastAsia="zh-CN" w:bidi="ar-SA"/>
+        </w:rPr>
+        <w:t>[50]</w:t>
+      </w:r>
+      <w:r>
+        <w:rPr>
+          <w:rFonts w:hint="default" w:ascii="System" w:hAnsi="System" w:cs="System" w:eastAsiaTheme="minorEastAsia"/>
+          <w:kern w:val="2"/>
+          <w:sz w:val="24"/>
+          <w:szCs w:val="24"/>
+          <w:lang w:val="en-US" w:eastAsia="zh-CN" w:bidi="ar-SA"/>
+        </w:rPr>
+        <w:t xml:space="preserve"> </w:t>
+      </w:r>
+      <w:r>
+        <w:rPr>
+          <w:rFonts w:asciiTheme="minorHAnsi" w:hAnsiTheme="minorHAnsi" w:eastAsiaTheme="minorEastAsia" w:cstheme="minorBidi"/>
+          <w:kern w:val="2"/>
+          <w:sz w:val="24"/>
+          <w:szCs w:val="24"/>
+          <w:lang w:val="en-US" w:eastAsia="zh-CN" w:bidi="ar-SA"/>
+        </w:rPr>
+        <w:t>Deng L J, Vivone G, Guo W, et al. A Variational Pansharpening Approach Based on Reproducible Kernel Hilbert Space and Heaviside Function[J], 2018, PP(99): 1-1.</w:t>
+      </w:r>
+    </w:p>
+    <w:p>
+      <w:pPr>
+        <w:pStyle w:val="77"/>
+        <w:bidi w:val="0"/>
+        <w:ind w:left="0" w:firstLine="0"/>
+        <w:rPr>
+          <w:rFonts w:asciiTheme="minorHAnsi" w:hAnsiTheme="minorHAnsi" w:eastAsiaTheme="minorEastAsia" w:cstheme="minorBidi"/>
+          <w:kern w:val="2"/>
+          <w:sz w:val="24"/>
+          <w:szCs w:val="24"/>
+          <w:lang w:val="en-US" w:eastAsia="zh-CN" w:bidi="ar-SA"/>
+        </w:rPr>
+      </w:pPr>
+      <w:r>
+        <w:rPr>
+          <w:rFonts w:asciiTheme="minorHAnsi" w:hAnsiTheme="minorHAnsi" w:eastAsiaTheme="minorEastAsia" w:cstheme="minorBidi"/>
+          <w:kern w:val="2"/>
+          <w:sz w:val="24"/>
+          <w:szCs w:val="24"/>
+          <w:lang w:val="en-US" w:eastAsia="zh-CN" w:bidi="ar-SA"/>
+        </w:rPr>
+        <w:t>[51]</w:t>
+      </w:r>
+      <w:r>
+        <w:rPr>
+          <w:rFonts w:hint="default" w:ascii="System" w:hAnsi="System" w:cs="System" w:eastAsiaTheme="minorEastAsia"/>
+          <w:kern w:val="2"/>
+          <w:sz w:val="24"/>
+          <w:szCs w:val="24"/>
+          <w:lang w:val="en-US" w:eastAsia="zh-CN" w:bidi="ar-SA"/>
+        </w:rPr>
+        <w:t xml:space="preserve"> </w:t>
+      </w:r>
+      <w:r>
+        <w:rPr>
+          <w:rFonts w:asciiTheme="minorHAnsi" w:hAnsiTheme="minorHAnsi" w:eastAsiaTheme="minorEastAsia" w:cstheme="minorBidi"/>
+          <w:kern w:val="2"/>
+          <w:sz w:val="24"/>
+          <w:szCs w:val="24"/>
+          <w:lang w:val="en-US" w:eastAsia="zh-CN" w:bidi="ar-SA"/>
+        </w:rPr>
+        <w:t>Equations A S P J D. Regularized Traces of the Airy Operator Perturbed by the Dirac Delta Function[J], 2019, 55(4): 483-489.</w:t>
+      </w:r>
+    </w:p>
+    <w:p>
+      <w:pPr>
+        <w:pStyle w:val="77"/>
+        <w:bidi w:val="0"/>
+        <w:ind w:left="0" w:firstLine="0"/>
+        <w:rPr>
+          <w:rFonts w:asciiTheme="minorHAnsi" w:hAnsiTheme="minorHAnsi" w:eastAsiaTheme="minorEastAsia" w:cstheme="minorBidi"/>
+          <w:kern w:val="2"/>
+          <w:sz w:val="24"/>
+          <w:szCs w:val="24"/>
+          <w:lang w:val="en-US" w:eastAsia="zh-CN" w:bidi="ar-SA"/>
+        </w:rPr>
+      </w:pPr>
+      <w:r>
+        <w:rPr>
+          <w:rFonts w:asciiTheme="minorHAnsi" w:hAnsiTheme="minorHAnsi" w:eastAsiaTheme="minorEastAsia" w:cstheme="minorBidi"/>
+          <w:kern w:val="2"/>
+          <w:sz w:val="24"/>
+          <w:szCs w:val="24"/>
+          <w:lang w:val="en-US" w:eastAsia="zh-CN" w:bidi="ar-SA"/>
+        </w:rPr>
+        <w:t>[52]</w:t>
+      </w:r>
+      <w:r>
+        <w:rPr>
+          <w:rFonts w:hint="default" w:ascii="System" w:hAnsi="System" w:cs="System" w:eastAsiaTheme="minorEastAsia"/>
+          <w:kern w:val="2"/>
+          <w:sz w:val="24"/>
+          <w:szCs w:val="24"/>
+          <w:lang w:val="en-US" w:eastAsia="zh-CN" w:bidi="ar-SA"/>
+        </w:rPr>
+        <w:t xml:space="preserve"> </w:t>
+      </w:r>
+      <w:r>
+        <w:rPr>
+          <w:rFonts w:asciiTheme="minorHAnsi" w:hAnsiTheme="minorHAnsi" w:eastAsiaTheme="minorEastAsia" w:cstheme="minorBidi"/>
+          <w:kern w:val="2"/>
+          <w:sz w:val="24"/>
+          <w:szCs w:val="24"/>
+          <w:lang w:val="en-US" w:eastAsia="zh-CN" w:bidi="ar-SA"/>
+        </w:rPr>
+        <w:t>Ribeiro H L, Gonzaga A. Hand Image Segmentation in Video Sequence by GMM: a comparative analysis[C]. Computer Graphics and Image Processing, 2006. SIBGRAPI '06. 19th Brazilian Symposium on, 2006.</w:t>
+      </w:r>
+    </w:p>
+    <w:p>
+      <w:pPr>
+        <w:pStyle w:val="77"/>
+        <w:bidi w:val="0"/>
+        <w:ind w:left="0" w:firstLine="0"/>
+        <w:rPr>
+          <w:rFonts w:asciiTheme="minorHAnsi" w:hAnsiTheme="minorHAnsi" w:eastAsiaTheme="minorEastAsia" w:cstheme="minorBidi"/>
+          <w:kern w:val="2"/>
+          <w:sz w:val="24"/>
+          <w:szCs w:val="24"/>
+          <w:lang w:val="en-US" w:eastAsia="zh-CN" w:bidi="ar-SA"/>
+        </w:rPr>
+      </w:pPr>
+      <w:r>
+        <w:rPr>
+          <w:rFonts w:asciiTheme="minorHAnsi" w:hAnsiTheme="minorHAnsi" w:eastAsiaTheme="minorEastAsia" w:cstheme="minorBidi"/>
+          <w:kern w:val="2"/>
+          <w:sz w:val="24"/>
+          <w:szCs w:val="24"/>
+          <w:lang w:val="en-US" w:eastAsia="zh-CN" w:bidi="ar-SA"/>
+        </w:rPr>
+        <w:t>[53]</w:t>
+      </w:r>
+      <w:r>
+        <w:rPr>
+          <w:rFonts w:hint="default" w:ascii="System" w:hAnsi="System" w:cs="System" w:eastAsiaTheme="minorEastAsia"/>
+          <w:kern w:val="2"/>
+          <w:sz w:val="24"/>
+          <w:szCs w:val="24"/>
+          <w:lang w:val="en-US" w:eastAsia="zh-CN" w:bidi="ar-SA"/>
+        </w:rPr>
+        <w:t xml:space="preserve"> </w:t>
+      </w:r>
+      <w:r>
+        <w:rPr>
+          <w:rFonts w:asciiTheme="minorHAnsi" w:hAnsiTheme="minorHAnsi" w:eastAsiaTheme="minorEastAsia" w:cstheme="minorBidi"/>
+          <w:kern w:val="2"/>
+          <w:sz w:val="24"/>
+          <w:szCs w:val="24"/>
+          <w:lang w:val="en-US" w:eastAsia="zh-CN" w:bidi="ar-SA"/>
+        </w:rPr>
+        <w:t>Murty M N, Devi V S</w:t>
+      </w:r>
+      <w:r>
+        <w:rPr>
+          <w:rFonts w:hint="default" w:ascii="System" w:hAnsi="System" w:cs="System" w:eastAsiaTheme="minorEastAsia"/>
+          <w:kern w:val="2"/>
+          <w:sz w:val="24"/>
+          <w:szCs w:val="24"/>
+          <w:lang w:val="en-US" w:eastAsia="zh-CN" w:bidi="ar-SA"/>
+        </w:rPr>
+        <w:t>.</w:t>
+      </w:r>
+      <w:r>
+        <w:rPr>
+          <w:rFonts w:asciiTheme="minorHAnsi" w:hAnsiTheme="minorHAnsi" w:eastAsiaTheme="minorEastAsia" w:cstheme="minorBidi"/>
+          <w:kern w:val="2"/>
+          <w:sz w:val="24"/>
+          <w:szCs w:val="24"/>
+          <w:lang w:val="en-US" w:eastAsia="zh-CN" w:bidi="ar-SA"/>
+        </w:rPr>
+        <w:t xml:space="preserve"> Introduction to pattern recognition and machine learning[M].  2015.</w:t>
+      </w:r>
+    </w:p>
+    <w:p>
+      <w:pPr>
+        <w:pStyle w:val="77"/>
+        <w:bidi w:val="0"/>
+        <w:ind w:left="0" w:firstLine="0"/>
+        <w:rPr>
+          <w:rFonts w:asciiTheme="minorHAnsi" w:hAnsiTheme="minorHAnsi" w:eastAsiaTheme="minorEastAsia" w:cstheme="minorBidi"/>
+          <w:kern w:val="2"/>
+          <w:sz w:val="24"/>
+          <w:szCs w:val="24"/>
+          <w:lang w:val="en-US" w:eastAsia="zh-CN" w:bidi="ar-SA"/>
+        </w:rPr>
+      </w:pPr>
+      <w:r>
+        <w:rPr>
+          <w:rFonts w:asciiTheme="minorHAnsi" w:hAnsiTheme="minorHAnsi" w:eastAsiaTheme="minorEastAsia" w:cstheme="minorBidi"/>
+          <w:kern w:val="2"/>
+          <w:sz w:val="24"/>
+          <w:szCs w:val="24"/>
+          <w:lang w:val="en-US" w:eastAsia="zh-CN" w:bidi="ar-SA"/>
+        </w:rPr>
+        <w:t>[54]</w:t>
+      </w:r>
+      <w:r>
+        <w:rPr>
+          <w:rFonts w:hint="default" w:ascii="System" w:hAnsi="System" w:cs="System" w:eastAsiaTheme="minorEastAsia"/>
+          <w:kern w:val="2"/>
+          <w:sz w:val="24"/>
+          <w:szCs w:val="24"/>
+          <w:lang w:val="en-US" w:eastAsia="zh-CN" w:bidi="ar-SA"/>
+        </w:rPr>
+        <w:t xml:space="preserve"> </w:t>
+      </w:r>
+      <w:r>
+        <w:rPr>
+          <w:rFonts w:asciiTheme="minorHAnsi" w:hAnsiTheme="minorHAnsi" w:eastAsiaTheme="minorEastAsia" w:cstheme="minorBidi"/>
+          <w:kern w:val="2"/>
+          <w:sz w:val="24"/>
+          <w:szCs w:val="24"/>
+          <w:lang w:val="en-US" w:eastAsia="zh-CN" w:bidi="ar-SA"/>
+        </w:rPr>
+        <w:t>Titterington D M</w:t>
+      </w:r>
+      <w:r>
+        <w:rPr>
+          <w:rFonts w:hint="default" w:ascii="System" w:hAnsi="System" w:cs="System" w:eastAsiaTheme="minorEastAsia"/>
+          <w:kern w:val="2"/>
+          <w:sz w:val="24"/>
+          <w:szCs w:val="24"/>
+          <w:lang w:val="en-US" w:eastAsia="zh-CN" w:bidi="ar-SA"/>
+        </w:rPr>
+        <w:t>.</w:t>
+      </w:r>
+      <w:r>
+        <w:rPr>
+          <w:rFonts w:asciiTheme="minorHAnsi" w:hAnsiTheme="minorHAnsi" w:eastAsiaTheme="minorEastAsia" w:cstheme="minorBidi"/>
+          <w:kern w:val="2"/>
+          <w:sz w:val="24"/>
+          <w:szCs w:val="24"/>
+          <w:lang w:val="en-US" w:eastAsia="zh-CN" w:bidi="ar-SA"/>
+        </w:rPr>
+        <w:t xml:space="preserve"> Statistical analysis of finite mixture distributions / D.M. Titterington, A.F.M. Smith, U.E. Makov[M].  1985.</w:t>
+      </w:r>
+    </w:p>
+    <w:p>
+      <w:pPr>
+        <w:pStyle w:val="77"/>
+        <w:bidi w:val="0"/>
+        <w:ind w:left="0" w:firstLine="0"/>
+        <w:rPr>
+          <w:rFonts w:asciiTheme="minorHAnsi" w:hAnsiTheme="minorHAnsi" w:eastAsiaTheme="minorEastAsia" w:cstheme="minorBidi"/>
+          <w:kern w:val="2"/>
+          <w:sz w:val="24"/>
+          <w:szCs w:val="24"/>
+          <w:lang w:val="en-US" w:eastAsia="zh-CN" w:bidi="ar-SA"/>
+        </w:rPr>
+      </w:pPr>
+      <w:r>
+        <w:rPr>
+          <w:rFonts w:asciiTheme="minorHAnsi" w:hAnsiTheme="minorHAnsi" w:eastAsiaTheme="minorEastAsia" w:cstheme="minorBidi"/>
+          <w:kern w:val="2"/>
+          <w:sz w:val="24"/>
+          <w:szCs w:val="24"/>
+          <w:lang w:val="en-US" w:eastAsia="zh-CN" w:bidi="ar-SA"/>
+        </w:rPr>
+        <w:t>[55]</w:t>
+      </w:r>
+      <w:r>
+        <w:rPr>
+          <w:rFonts w:hint="default" w:ascii="System" w:hAnsi="System" w:cs="System" w:eastAsiaTheme="minorEastAsia"/>
+          <w:kern w:val="2"/>
+          <w:sz w:val="24"/>
+          <w:szCs w:val="24"/>
+          <w:lang w:val="en-US" w:eastAsia="zh-CN" w:bidi="ar-SA"/>
+        </w:rPr>
+        <w:t xml:space="preserve"> </w:t>
+      </w:r>
+      <w:r>
+        <w:rPr>
+          <w:rFonts w:asciiTheme="minorHAnsi" w:hAnsiTheme="minorHAnsi" w:eastAsiaTheme="minorEastAsia" w:cstheme="minorBidi"/>
+          <w:kern w:val="2"/>
+          <w:sz w:val="24"/>
+          <w:szCs w:val="24"/>
+          <w:lang w:val="en-US" w:eastAsia="zh-CN" w:bidi="ar-SA"/>
+        </w:rPr>
+        <w:t>Fujimoto M, Riki Y A. Robust speech recognition in additive and channel noise environments using GMM and EM algorithm[C]. Acoustics, Speech, and Signal Processing, 2004. Proceedings. (ICASSP '04). IEEE International Conference on, 2004.</w:t>
+      </w:r>
+    </w:p>
+    <w:p>
+      <w:pPr>
+        <w:pStyle w:val="77"/>
+        <w:bidi w:val="0"/>
+        <w:ind w:left="0" w:firstLine="0"/>
+        <w:rPr>
+          <w:rFonts w:asciiTheme="minorHAnsi" w:hAnsiTheme="minorHAnsi" w:eastAsiaTheme="minorEastAsia" w:cstheme="minorBidi"/>
+          <w:kern w:val="2"/>
+          <w:sz w:val="24"/>
+          <w:szCs w:val="24"/>
+          <w:lang w:val="en-US" w:eastAsia="zh-CN" w:bidi="ar-SA"/>
+        </w:rPr>
+      </w:pPr>
+      <w:r>
+        <w:rPr>
+          <w:rFonts w:asciiTheme="minorHAnsi" w:hAnsiTheme="minorHAnsi" w:eastAsiaTheme="minorEastAsia" w:cstheme="minorBidi"/>
+          <w:kern w:val="2"/>
+          <w:sz w:val="24"/>
+          <w:szCs w:val="24"/>
+          <w:lang w:val="en-US" w:eastAsia="zh-CN" w:bidi="ar-SA"/>
+        </w:rPr>
+        <w:t>[56]</w:t>
+      </w:r>
+      <w:r>
+        <w:rPr>
+          <w:rFonts w:hint="default" w:ascii="System" w:hAnsi="System" w:cs="System" w:eastAsiaTheme="minorEastAsia"/>
+          <w:kern w:val="2"/>
+          <w:sz w:val="24"/>
+          <w:szCs w:val="24"/>
+          <w:lang w:val="en-US" w:eastAsia="zh-CN" w:bidi="ar-SA"/>
+        </w:rPr>
+        <w:t xml:space="preserve"> </w:t>
+      </w:r>
+      <w:r>
+        <w:rPr>
+          <w:rFonts w:asciiTheme="minorHAnsi" w:hAnsiTheme="minorHAnsi" w:eastAsiaTheme="minorEastAsia" w:cstheme="minorBidi"/>
+          <w:kern w:val="2"/>
+          <w:sz w:val="24"/>
+          <w:szCs w:val="24"/>
+          <w:lang w:val="en-US" w:eastAsia="zh-CN" w:bidi="ar-SA"/>
+        </w:rPr>
+        <w:t>Manju V N, Fred A L J I I P. AC coefficient and K-means cuckoo optimisation algorithm-based segmentation and compression of compound images[J], 2018, 12(2): 218-225.</w:t>
+      </w:r>
+    </w:p>
+    <w:p>
+      <w:pPr>
+        <w:pStyle w:val="77"/>
+        <w:bidi w:val="0"/>
+        <w:ind w:left="0" w:firstLine="0"/>
+        <w:rPr>
+          <w:rFonts w:asciiTheme="minorHAnsi" w:hAnsiTheme="minorHAnsi" w:eastAsiaTheme="minorEastAsia" w:cstheme="minorBidi"/>
+          <w:kern w:val="2"/>
+          <w:sz w:val="24"/>
+          <w:szCs w:val="24"/>
+          <w:lang w:val="en-US" w:eastAsia="zh-CN" w:bidi="ar-SA"/>
+        </w:rPr>
+      </w:pPr>
+      <w:r>
+        <w:rPr>
+          <w:rFonts w:asciiTheme="minorHAnsi" w:hAnsiTheme="minorHAnsi" w:eastAsiaTheme="minorEastAsia" w:cstheme="minorBidi"/>
+          <w:kern w:val="2"/>
+          <w:sz w:val="24"/>
+          <w:szCs w:val="24"/>
+          <w:lang w:val="en-US" w:eastAsia="zh-CN" w:bidi="ar-SA"/>
+        </w:rPr>
+        <w:t>[57]</w:t>
+      </w:r>
+      <w:r>
+        <w:rPr>
+          <w:rFonts w:hint="default" w:ascii="System" w:hAnsi="System" w:cs="System" w:eastAsiaTheme="minorEastAsia"/>
+          <w:kern w:val="2"/>
+          <w:sz w:val="24"/>
+          <w:szCs w:val="24"/>
+          <w:lang w:val="en-US" w:eastAsia="zh-CN" w:bidi="ar-SA"/>
+        </w:rPr>
+        <w:t xml:space="preserve"> </w:t>
+      </w:r>
+      <w:r>
+        <w:rPr>
+          <w:rFonts w:asciiTheme="minorHAnsi" w:hAnsiTheme="minorHAnsi" w:eastAsiaTheme="minorEastAsia" w:cstheme="minorBidi"/>
+          <w:kern w:val="2"/>
+          <w:sz w:val="24"/>
+          <w:szCs w:val="24"/>
+          <w:lang w:val="en-US" w:eastAsia="zh-CN" w:bidi="ar-SA"/>
+        </w:rPr>
+        <w:t>Tao L, Jia X, Zhang Y, et al. Significantly Fast and Robust Fuzzy C-Means Clustering Algorithm Based on Morphological Reconstruction and Membership Filtering[J], 2018, PP(99): 1-1.</w:t>
+      </w:r>
+    </w:p>
+    <w:p>
+      <w:pPr>
+        <w:pStyle w:val="77"/>
+        <w:bidi w:val="0"/>
+        <w:ind w:left="0" w:firstLine="0"/>
+        <w:rPr>
+          <w:rFonts w:asciiTheme="minorHAnsi" w:hAnsiTheme="minorHAnsi" w:eastAsiaTheme="minorEastAsia" w:cstheme="minorBidi"/>
+          <w:kern w:val="2"/>
+          <w:sz w:val="24"/>
+          <w:szCs w:val="24"/>
+          <w:lang w:val="en-US" w:eastAsia="zh-CN" w:bidi="ar-SA"/>
+        </w:rPr>
+      </w:pPr>
+      <w:r>
+        <w:rPr>
+          <w:rFonts w:asciiTheme="minorHAnsi" w:hAnsiTheme="minorHAnsi" w:eastAsiaTheme="minorEastAsia" w:cstheme="minorBidi"/>
+          <w:kern w:val="2"/>
+          <w:sz w:val="24"/>
+          <w:szCs w:val="24"/>
+          <w:lang w:val="en-US" w:eastAsia="zh-CN" w:bidi="ar-SA"/>
+        </w:rPr>
+        <w:t>[58]</w:t>
+      </w:r>
+      <w:r>
+        <w:rPr>
+          <w:rFonts w:hint="default" w:ascii="System" w:hAnsi="System" w:cs="System" w:eastAsiaTheme="minorEastAsia"/>
+          <w:kern w:val="2"/>
+          <w:sz w:val="24"/>
+          <w:szCs w:val="24"/>
+          <w:lang w:val="en-US" w:eastAsia="zh-CN" w:bidi="ar-SA"/>
+        </w:rPr>
+        <w:t xml:space="preserve"> </w:t>
+      </w:r>
+      <w:r>
+        <w:rPr>
+          <w:rFonts w:asciiTheme="minorHAnsi" w:hAnsiTheme="minorHAnsi" w:eastAsiaTheme="minorEastAsia" w:cstheme="minorBidi"/>
+          <w:kern w:val="2"/>
+          <w:sz w:val="24"/>
+          <w:szCs w:val="24"/>
+          <w:lang w:val="en-US" w:eastAsia="zh-CN" w:bidi="ar-SA"/>
+        </w:rPr>
+        <w:t>Liu P, Guo J-M, Chamnongthai K, et al. Fusion of color histogram and LBP-based features for texture image retrieval and classification[J], 390: 95-111.</w:t>
+      </w:r>
+    </w:p>
+    <w:p>
+      <w:pPr>
+        <w:pStyle w:val="77"/>
+        <w:bidi w:val="0"/>
+        <w:ind w:left="0" w:firstLine="0"/>
+        <w:rPr>
+          <w:rFonts w:asciiTheme="minorHAnsi" w:hAnsiTheme="minorHAnsi" w:eastAsiaTheme="minorEastAsia" w:cstheme="minorBidi"/>
+          <w:kern w:val="2"/>
+          <w:sz w:val="24"/>
+          <w:szCs w:val="24"/>
+          <w:lang w:val="en-US" w:eastAsia="zh-CN" w:bidi="ar-SA"/>
+        </w:rPr>
+      </w:pPr>
+      <w:r>
+        <w:rPr>
+          <w:rFonts w:asciiTheme="minorHAnsi" w:hAnsiTheme="minorHAnsi" w:eastAsiaTheme="minorEastAsia" w:cstheme="minorBidi"/>
+          <w:kern w:val="2"/>
+          <w:sz w:val="24"/>
+          <w:szCs w:val="24"/>
+          <w:lang w:val="en-US" w:eastAsia="zh-CN" w:bidi="ar-SA"/>
+        </w:rPr>
+        <w:t>[59]</w:t>
+      </w:r>
+      <w:r>
+        <w:rPr>
+          <w:rFonts w:hint="default" w:ascii="System" w:hAnsi="System" w:cs="System" w:eastAsiaTheme="minorEastAsia"/>
+          <w:kern w:val="2"/>
+          <w:sz w:val="24"/>
+          <w:szCs w:val="24"/>
+          <w:lang w:val="en-US" w:eastAsia="zh-CN" w:bidi="ar-SA"/>
+        </w:rPr>
+        <w:t xml:space="preserve"> </w:t>
+      </w:r>
+      <w:r>
+        <w:rPr>
+          <w:rFonts w:asciiTheme="minorHAnsi" w:hAnsiTheme="minorHAnsi" w:eastAsiaTheme="minorEastAsia" w:cstheme="minorBidi"/>
+          <w:kern w:val="2"/>
+          <w:sz w:val="24"/>
+          <w:szCs w:val="24"/>
+          <w:lang w:val="en-US" w:eastAsia="zh-CN" w:bidi="ar-SA"/>
+        </w:rPr>
+        <w:t>Werghi N, Berretti S, Del Bimbo A J I T O I P. The Mesh-LBP: A Framework for Extracting Local Binary Patterns From Discrete Manifolds[J], 24(1): 220-235.</w:t>
+      </w:r>
+    </w:p>
+    <w:p>
+      <w:pPr>
+        <w:pStyle w:val="77"/>
+        <w:bidi w:val="0"/>
+        <w:ind w:left="0" w:firstLine="0"/>
+        <w:rPr>
+          <w:rFonts w:asciiTheme="minorHAnsi" w:hAnsiTheme="minorHAnsi" w:eastAsiaTheme="minorEastAsia" w:cstheme="minorBidi"/>
+          <w:kern w:val="2"/>
+          <w:sz w:val="24"/>
+          <w:szCs w:val="24"/>
+          <w:lang w:val="en-US" w:eastAsia="zh-CN" w:bidi="ar-SA"/>
+        </w:rPr>
+      </w:pPr>
+      <w:r>
+        <w:rPr>
+          <w:rFonts w:asciiTheme="minorHAnsi" w:hAnsiTheme="minorHAnsi" w:eastAsiaTheme="minorEastAsia" w:cstheme="minorBidi"/>
+          <w:kern w:val="2"/>
+          <w:sz w:val="24"/>
+          <w:szCs w:val="24"/>
+          <w:lang w:val="en-US" w:eastAsia="zh-CN" w:bidi="ar-SA"/>
+        </w:rPr>
+        <w:t>[60]</w:t>
+      </w:r>
+      <w:r>
+        <w:rPr>
+          <w:rFonts w:hint="default" w:ascii="System" w:hAnsi="System" w:cs="System" w:eastAsiaTheme="minorEastAsia"/>
+          <w:kern w:val="2"/>
+          <w:sz w:val="24"/>
+          <w:szCs w:val="24"/>
+          <w:lang w:val="en-US" w:eastAsia="zh-CN" w:bidi="ar-SA"/>
+        </w:rPr>
+        <w:t xml:space="preserve"> </w:t>
+      </w:r>
+      <w:r>
+        <w:rPr>
+          <w:rFonts w:asciiTheme="minorHAnsi" w:hAnsiTheme="minorHAnsi" w:eastAsiaTheme="minorEastAsia" w:cstheme="minorBidi"/>
+          <w:kern w:val="2"/>
+          <w:sz w:val="24"/>
+          <w:szCs w:val="24"/>
+          <w:lang w:val="en-US" w:eastAsia="zh-CN" w:bidi="ar-SA"/>
+        </w:rPr>
+        <w:t>Mushlin A I, Kouides R W, Shapiro D E. Estimating the accuracy of screening mammography: a meta-analysis[J], 1998, 14(2): 143.</w:t>
+      </w:r>
+    </w:p>
+    <w:p>
+      <w:pPr>
+        <w:pStyle w:val="77"/>
+        <w:bidi w:val="0"/>
+        <w:ind w:left="0" w:firstLine="0"/>
+        <w:rPr>
+          <w:rFonts w:asciiTheme="minorHAnsi" w:hAnsiTheme="minorHAnsi" w:eastAsiaTheme="minorEastAsia" w:cstheme="minorBidi"/>
+          <w:kern w:val="2"/>
+          <w:sz w:val="24"/>
+          <w:szCs w:val="24"/>
+          <w:lang w:val="en-US" w:eastAsia="zh-CN" w:bidi="ar-SA"/>
+        </w:rPr>
+      </w:pPr>
+      <w:r>
+        <w:rPr>
+          <w:rFonts w:asciiTheme="minorHAnsi" w:hAnsiTheme="minorHAnsi" w:eastAsiaTheme="minorEastAsia" w:cstheme="minorBidi"/>
+          <w:kern w:val="2"/>
+          <w:sz w:val="24"/>
+          <w:szCs w:val="24"/>
+          <w:lang w:val="en-US" w:eastAsia="zh-CN" w:bidi="ar-SA"/>
+        </w:rPr>
+        <w:t>[61]</w:t>
+      </w:r>
+      <w:r>
+        <w:rPr>
+          <w:rFonts w:hint="default" w:ascii="System" w:hAnsi="System" w:cs="System" w:eastAsiaTheme="minorEastAsia"/>
+          <w:kern w:val="2"/>
+          <w:sz w:val="24"/>
+          <w:szCs w:val="24"/>
+          <w:lang w:val="en-US" w:eastAsia="zh-CN" w:bidi="ar-SA"/>
+        </w:rPr>
+        <w:t xml:space="preserve"> </w:t>
+      </w:r>
+      <w:r>
+        <w:rPr>
+          <w:rFonts w:asciiTheme="minorHAnsi" w:hAnsiTheme="minorHAnsi" w:eastAsiaTheme="minorEastAsia" w:cstheme="minorBidi"/>
+          <w:kern w:val="2"/>
+          <w:sz w:val="24"/>
+          <w:szCs w:val="24"/>
+          <w:lang w:val="en-US" w:eastAsia="zh-CN" w:bidi="ar-SA"/>
+        </w:rPr>
+        <w:t>Chai T, Development D R R J G M. Root mean square error (RMSE) or mean absolute error (MAE)? – Arguments against avoiding RMSE in the literature[J], 7(3): 1247-1250.</w:t>
+      </w:r>
+    </w:p>
+    <w:p>
+      <w:pPr>
+        <w:pStyle w:val="77"/>
+        <w:bidi w:val="0"/>
+        <w:ind w:left="0" w:firstLine="0"/>
+        <w:rPr>
+          <w:rFonts w:asciiTheme="minorHAnsi" w:hAnsiTheme="minorHAnsi" w:eastAsiaTheme="minorEastAsia" w:cstheme="minorBidi"/>
+          <w:kern w:val="2"/>
+          <w:sz w:val="24"/>
+          <w:szCs w:val="24"/>
+          <w:lang w:val="en-US" w:eastAsia="zh-CN" w:bidi="ar-SA"/>
+        </w:rPr>
+      </w:pPr>
+      <w:r>
+        <w:rPr>
+          <w:rFonts w:asciiTheme="minorHAnsi" w:hAnsiTheme="minorHAnsi" w:eastAsiaTheme="minorEastAsia" w:cstheme="minorBidi"/>
+          <w:kern w:val="2"/>
+          <w:sz w:val="24"/>
+          <w:szCs w:val="24"/>
+          <w:lang w:val="en-US" w:eastAsia="zh-CN" w:bidi="ar-SA"/>
+        </w:rPr>
+        <w:t>[62]</w:t>
+      </w:r>
+      <w:r>
+        <w:rPr>
+          <w:rFonts w:hint="default" w:ascii="System" w:hAnsi="System" w:cs="System" w:eastAsiaTheme="minorEastAsia"/>
+          <w:kern w:val="2"/>
+          <w:sz w:val="24"/>
+          <w:szCs w:val="24"/>
+          <w:lang w:val="en-US" w:eastAsia="zh-CN" w:bidi="ar-SA"/>
+        </w:rPr>
+        <w:t xml:space="preserve"> </w:t>
+      </w:r>
+      <w:r>
+        <w:rPr>
+          <w:rFonts w:asciiTheme="minorHAnsi" w:hAnsiTheme="minorHAnsi" w:eastAsiaTheme="minorEastAsia" w:cstheme="minorBidi"/>
+          <w:kern w:val="2"/>
+          <w:sz w:val="24"/>
+          <w:szCs w:val="24"/>
+          <w:lang w:val="en-US" w:eastAsia="zh-CN" w:bidi="ar-SA"/>
+        </w:rPr>
+        <w:t>吴杰, 朱家明, 计算机</w:t>
+      </w:r>
+      <w:bookmarkStart w:id="92" w:name="_GoBack"/>
+      <w:bookmarkEnd w:id="92"/>
+      <w:r>
+        <w:rPr>
+          <w:rFonts w:asciiTheme="minorHAnsi" w:hAnsiTheme="minorHAnsi" w:eastAsiaTheme="minorEastAsia" w:cstheme="minorBidi"/>
+          <w:kern w:val="2"/>
+          <w:sz w:val="24"/>
+          <w:szCs w:val="24"/>
+          <w:lang w:val="en-US" w:eastAsia="zh-CN" w:bidi="ar-SA"/>
+        </w:rPr>
+        <w:t>应用 张 J. 灰度不均的弱边界血管图像分割方法[J](S1): 154-156,共3页.</w:t>
+      </w:r>
+    </w:p>
+    <w:p>
+      <w:pPr>
+        <w:pStyle w:val="77"/>
+        <w:bidi w:val="0"/>
+        <w:ind w:left="0" w:firstLine="0"/>
+        <w:rPr>
+          <w:rFonts w:asciiTheme="minorHAnsi" w:hAnsiTheme="minorHAnsi" w:eastAsiaTheme="minorEastAsia" w:cstheme="minorBidi"/>
+          <w:kern w:val="2"/>
+          <w:sz w:val="24"/>
+          <w:szCs w:val="24"/>
+          <w:lang w:val="en-US" w:eastAsia="zh-CN" w:bidi="ar-SA"/>
+        </w:rPr>
+      </w:pPr>
+      <w:r>
+        <w:rPr>
+          <w:rFonts w:asciiTheme="minorHAnsi" w:hAnsiTheme="minorHAnsi" w:eastAsiaTheme="minorEastAsia" w:cstheme="minorBidi"/>
+          <w:kern w:val="2"/>
+          <w:sz w:val="24"/>
+          <w:szCs w:val="24"/>
+          <w:lang w:val="en-US" w:eastAsia="zh-CN" w:bidi="ar-SA"/>
+        </w:rPr>
+        <w:t>[63]</w:t>
+      </w:r>
+      <w:r>
+        <w:rPr>
+          <w:rFonts w:hint="default" w:ascii="System" w:hAnsi="System" w:cs="System" w:eastAsiaTheme="minorEastAsia"/>
+          <w:kern w:val="2"/>
+          <w:sz w:val="24"/>
+          <w:szCs w:val="24"/>
+          <w:lang w:val="en-US" w:eastAsia="zh-CN" w:bidi="ar-SA"/>
+        </w:rPr>
+        <w:t xml:space="preserve"> </w:t>
+      </w:r>
+      <w:r>
+        <w:rPr>
+          <w:rFonts w:asciiTheme="minorHAnsi" w:hAnsiTheme="minorHAnsi" w:eastAsiaTheme="minorEastAsia" w:cstheme="minorBidi"/>
+          <w:kern w:val="2"/>
+          <w:sz w:val="24"/>
+          <w:szCs w:val="24"/>
+          <w:lang w:val="en-US" w:eastAsia="zh-CN" w:bidi="ar-SA"/>
+        </w:rPr>
+        <w:t>Zhao Y, Rada L, Chen K, et al. Automated vessel segmentation using infinite perimeter active contour model with hybrid region information with application to retinal images[J], 2015, 34(9): 1797-1807.</w:t>
+      </w:r>
+    </w:p>
+    <w:p>
+      <w:pPr>
+        <w:pStyle w:val="77"/>
+        <w:bidi w:val="0"/>
+        <w:ind w:left="0" w:firstLine="0"/>
+        <w:rPr>
+          <w:rFonts w:asciiTheme="minorHAnsi" w:hAnsiTheme="minorHAnsi" w:eastAsiaTheme="minorEastAsia" w:cstheme="minorBidi"/>
+          <w:kern w:val="2"/>
+          <w:sz w:val="24"/>
+          <w:szCs w:val="24"/>
+          <w:lang w:val="en-US" w:eastAsia="zh-CN" w:bidi="ar-SA"/>
+        </w:rPr>
+      </w:pPr>
+      <w:r>
+        <w:rPr>
+          <w:rFonts w:asciiTheme="minorHAnsi" w:hAnsiTheme="minorHAnsi" w:eastAsiaTheme="minorEastAsia" w:cstheme="minorBidi"/>
+          <w:kern w:val="2"/>
+          <w:sz w:val="24"/>
+          <w:szCs w:val="24"/>
+          <w:lang w:val="en-US" w:eastAsia="zh-CN" w:bidi="ar-SA"/>
+        </w:rPr>
+        <w:t>[64]</w:t>
+      </w:r>
+      <w:r>
+        <w:rPr>
+          <w:rFonts w:hint="default" w:ascii="System" w:hAnsi="System" w:cs="System" w:eastAsiaTheme="minorEastAsia"/>
+          <w:kern w:val="2"/>
+          <w:sz w:val="24"/>
+          <w:szCs w:val="24"/>
+          <w:lang w:val="en-US" w:eastAsia="zh-CN" w:bidi="ar-SA"/>
+        </w:rPr>
+        <w:t xml:space="preserve"> </w:t>
+      </w:r>
+      <w:r>
+        <w:rPr>
+          <w:rFonts w:asciiTheme="minorHAnsi" w:hAnsiTheme="minorHAnsi" w:eastAsiaTheme="minorEastAsia" w:cstheme="minorBidi"/>
+          <w:kern w:val="2"/>
+          <w:sz w:val="24"/>
+          <w:szCs w:val="24"/>
+          <w:lang w:val="en-US" w:eastAsia="zh-CN" w:bidi="ar-SA"/>
+        </w:rPr>
+        <w:t>Wang X-F, Huang D-S, Xu H J P R. An efficient local Chan–Vese model for image segmentation[J], 2010, 43(3): 603-618.</w:t>
+      </w:r>
+    </w:p>
+    <w:p>
+      <w:pPr>
+        <w:pStyle w:val="3"/>
+      </w:pPr>
+      <w:r>
+        <w:rPr>
+          <w:rFonts w:hint="eastAsia" w:ascii="Times New Roman" w:hAnsi="Times New Roman" w:cs="Times New Roman" w:eastAsiaTheme="minorEastAsia"/>
+          <w:sz w:val="21"/>
+          <w:szCs w:val="21"/>
+          <w:lang w:eastAsia="zh-CN"/>
+        </w:rPr>
+        <w:fldChar w:fldCharType="end"/>
+      </w:r>
+    </w:p>
+    <w:p/>
+    <w:p/>
+    <w:p/>
+    <w:p/>
+    <w:p/>
+    <w:p/>
+    <w:p/>
+    <w:p/>
+    <w:p/>
+    <w:p/>
+    <w:p/>
+    <w:p/>
+    <w:p/>
+    <w:p/>
+    <w:p/>
+    <w:p/>
+    <w:p/>
+    <w:p/>
+    <w:p/>
+    <w:p/>
+    <w:p/>
+    <w:p/>
+    <w:p/>
+    <w:p/>
+    <w:p>
+      <w:pPr>
         <w:pStyle w:val="2"/>
         <w:tabs>
           <w:tab w:val="left" w:pos="2364"/>
@@ -33867,9 +36800,9 @@
         <w:jc w:val="left"/>
       </w:pPr>
       <w:bookmarkStart w:id="86" w:name="_Toc5178390"/>
-      <w:bookmarkStart w:id="87" w:name="_Toc479174328"/>
-      <w:bookmarkStart w:id="88" w:name="_Toc509828207"/>
-      <w:bookmarkStart w:id="89" w:name="_Toc452110333"/>
+      <w:bookmarkStart w:id="87" w:name="_Toc452110333"/>
+      <w:bookmarkStart w:id="88" w:name="_Toc479174328"/>
+      <w:bookmarkStart w:id="89" w:name="_Toc509828207"/>
       <w:r>
         <w:tab/>
       </w:r>
@@ -33901,16 +36834,7 @@
           <w:rFonts w:hint="eastAsia" w:ascii="Times New Roman" w:hAnsi="Times New Roman" w:cs="Times New Roman"/>
           <w:lang w:eastAsia="zh-CN"/>
         </w:rPr>
-        <w:t>时光荏苒，岁月穿梭。暮去朝来，几经波折。本科时期的峥嵘岁月犹在眼前，转眼就到研究生毕业的时候了。三年时光，感觉很短，白驹过隙，不经意间就从鲜肉变腊肉。三年时光，感觉很长，只要未曾蹉跎，便也会收获满满，正所谓岁月不饶人，</w:t>
-      </w:r>
-      <w:bookmarkStart w:id="92" w:name="_GoBack"/>
-      <w:bookmarkEnd w:id="92"/>
-      <w:r>
-        <w:rPr>
-          <w:rFonts w:hint="eastAsia" w:ascii="Times New Roman" w:hAnsi="Times New Roman" w:cs="Times New Roman"/>
-          <w:lang w:eastAsia="zh-CN"/>
-        </w:rPr>
-        <w:t>我也未曾饶了岁月。研究生阶段能够有所成长，自然离不开老师的指导、家人的支持、同学的辅助、朋友的鼓励，当然还有自己的苦耕不辍，在此一一感谢你们的付出，愿你们身体健康，幸福快乐。</w:t>
+        <w:t>时光荏苒，岁月穿梭。暮去朝来，几经波折。本科时期的峥嵘岁月犹在眼前，转眼就到研究生毕业的时候了。三年时光，感觉很短，白驹过隙，不经意间就从鲜肉变腊肉。三年时光，感觉很长，只要未曾蹉跎，便也会收获满满，正所谓岁月不饶人，我也未曾饶了岁月。研究生阶段能够有所成长，自然离不开老师的指导、家人的支持、同学的辅助、朋友的鼓励，当然还有自己的苦耕不辍，在此一一感谢你们的付出，愿你们身体健康，幸福快乐。</w:t>
       </w:r>
     </w:p>
     <w:p>
@@ -34372,2906 +37296,14 @@
     </w:p>
     <w:p>
       <w:pPr>
-        <w:pStyle w:val="77"/>
-        <w:bidi w:val="0"/>
-        <w:ind w:left="0" w:firstLine="0"/>
-        <w:rPr>
-          <w:rFonts w:asciiTheme="minorHAnsi" w:hAnsiTheme="minorHAnsi" w:eastAsiaTheme="minorEastAsia" w:cstheme="minorBidi"/>
-          <w:kern w:val="2"/>
-          <w:sz w:val="24"/>
-          <w:szCs w:val="24"/>
-          <w:lang w:val="en-US" w:eastAsia="zh-CN" w:bidi="ar-SA"/>
-        </w:rPr>
-      </w:pPr>
-      <w:r>
+        <w:spacing w:line="360" w:lineRule="exact"/>
         <w:rPr>
           <w:rFonts w:hint="eastAsia" w:ascii="Times New Roman" w:hAnsi="Times New Roman" w:cs="Times New Roman" w:eastAsiaTheme="minorEastAsia"/>
           <w:sz w:val="21"/>
           <w:szCs w:val="21"/>
           <w:lang w:eastAsia="zh-CN"/>
         </w:rPr>
-        <w:fldChar w:fldCharType="begin"/>
-      </w:r>
-      <w:r>
-        <w:rPr>
-          <w:rFonts w:hint="eastAsia" w:ascii="Times New Roman" w:hAnsi="Times New Roman" w:cs="Times New Roman"/>
-          <w:sz w:val="21"/>
-          <w:szCs w:val="21"/>
-          <w:lang w:eastAsia="zh-CN"/>
-        </w:rPr>
-        <w:instrText xml:space="preserve"> ADDIN  EN.REFLIST </w:instrText>
-      </w:r>
-      <w:r>
-        <w:rPr>
-          <w:rFonts w:hint="eastAsia" w:ascii="Times New Roman" w:hAnsi="Times New Roman" w:cs="Times New Roman" w:eastAsiaTheme="minorEastAsia"/>
-          <w:sz w:val="21"/>
-          <w:szCs w:val="21"/>
-          <w:lang w:eastAsia="zh-CN"/>
-        </w:rPr>
-        <w:fldChar w:fldCharType="separate"/>
-      </w:r>
-      <w:r>
-        <w:rPr>
-          <w:rFonts w:asciiTheme="minorHAnsi" w:hAnsiTheme="minorHAnsi" w:eastAsiaTheme="minorEastAsia" w:cstheme="minorBidi"/>
-          <w:kern w:val="2"/>
-          <w:sz w:val="24"/>
-          <w:szCs w:val="24"/>
-          <w:lang w:val="en-US" w:eastAsia="zh-CN" w:bidi="ar-SA"/>
-        </w:rPr>
-        <w:t>[1]</w:t>
-      </w:r>
-      <w:r>
-        <w:rPr>
-          <w:rFonts w:hint="default" w:ascii="System" w:hAnsi="System" w:cs="System" w:eastAsiaTheme="minorEastAsia"/>
-          <w:kern w:val="2"/>
-          <w:sz w:val="24"/>
-          <w:szCs w:val="24"/>
-          <w:lang w:val="en-US" w:eastAsia="zh-CN" w:bidi="ar-SA"/>
-        </w:rPr>
-        <w:t xml:space="preserve"> </w:t>
-      </w:r>
-      <w:r>
-        <w:rPr>
-          <w:rFonts w:asciiTheme="minorHAnsi" w:hAnsiTheme="minorHAnsi" w:eastAsiaTheme="minorEastAsia" w:cstheme="minorBidi"/>
-          <w:kern w:val="2"/>
-          <w:sz w:val="24"/>
-          <w:szCs w:val="24"/>
-          <w:lang w:val="en-US" w:eastAsia="zh-CN" w:bidi="ar-SA"/>
-        </w:rPr>
-        <w:t>Kurumisawa T. Image processing apparatus and method, and image processing program[J], 2018, 1(1): 65-70 Vol.1.</w:t>
-      </w:r>
-    </w:p>
-    <w:p>
-      <w:pPr>
-        <w:pStyle w:val="77"/>
-        <w:bidi w:val="0"/>
-        <w:ind w:left="0" w:firstLine="0"/>
-        <w:rPr>
-          <w:rFonts w:asciiTheme="minorHAnsi" w:hAnsiTheme="minorHAnsi" w:eastAsiaTheme="minorEastAsia" w:cstheme="minorBidi"/>
-          <w:kern w:val="2"/>
-          <w:sz w:val="24"/>
-          <w:szCs w:val="24"/>
-          <w:lang w:val="en-US" w:eastAsia="zh-CN" w:bidi="ar-SA"/>
-        </w:rPr>
-      </w:pPr>
-      <w:r>
-        <w:rPr>
-          <w:rFonts w:asciiTheme="minorHAnsi" w:hAnsiTheme="minorHAnsi" w:eastAsiaTheme="minorEastAsia" w:cstheme="minorBidi"/>
-          <w:kern w:val="2"/>
-          <w:sz w:val="24"/>
-          <w:szCs w:val="24"/>
-          <w:lang w:val="en-US" w:eastAsia="zh-CN" w:bidi="ar-SA"/>
-        </w:rPr>
-        <w:t>[2]</w:t>
-      </w:r>
-      <w:r>
-        <w:rPr>
-          <w:rFonts w:hint="default" w:ascii="System" w:hAnsi="System" w:cs="System" w:eastAsiaTheme="minorEastAsia"/>
-          <w:kern w:val="2"/>
-          <w:sz w:val="24"/>
-          <w:szCs w:val="24"/>
-          <w:lang w:val="en-US" w:eastAsia="zh-CN" w:bidi="ar-SA"/>
-        </w:rPr>
-        <w:t xml:space="preserve"> </w:t>
-      </w:r>
-      <w:r>
-        <w:rPr>
-          <w:rFonts w:asciiTheme="minorHAnsi" w:hAnsiTheme="minorHAnsi" w:eastAsiaTheme="minorEastAsia" w:cstheme="minorBidi"/>
-          <w:kern w:val="2"/>
-          <w:sz w:val="24"/>
-          <w:szCs w:val="24"/>
-          <w:lang w:val="en-US" w:eastAsia="zh-CN" w:bidi="ar-SA"/>
-        </w:rPr>
-        <w:t>Hoseini F, Shahbahrami A, Bayat P J J O D I. An Efficient Implementation of Deep Convolutional Neural Networks for MRI Segmentation[J], 2018, 31(2): 1-10.</w:t>
-      </w:r>
-    </w:p>
-    <w:p>
-      <w:pPr>
-        <w:pStyle w:val="77"/>
-        <w:bidi w:val="0"/>
-        <w:ind w:left="0" w:firstLine="0"/>
-        <w:rPr>
-          <w:rFonts w:asciiTheme="minorHAnsi" w:hAnsiTheme="minorHAnsi" w:eastAsiaTheme="minorEastAsia" w:cstheme="minorBidi"/>
-          <w:kern w:val="2"/>
-          <w:sz w:val="24"/>
-          <w:szCs w:val="24"/>
-          <w:lang w:val="en-US" w:eastAsia="zh-CN" w:bidi="ar-SA"/>
-        </w:rPr>
-      </w:pPr>
-      <w:r>
-        <w:rPr>
-          <w:rFonts w:asciiTheme="minorHAnsi" w:hAnsiTheme="minorHAnsi" w:eastAsiaTheme="minorEastAsia" w:cstheme="minorBidi"/>
-          <w:kern w:val="2"/>
-          <w:sz w:val="24"/>
-          <w:szCs w:val="24"/>
-          <w:lang w:val="en-US" w:eastAsia="zh-CN" w:bidi="ar-SA"/>
-        </w:rPr>
-        <w:t>[3]</w:t>
-      </w:r>
-      <w:r>
-        <w:rPr>
-          <w:rFonts w:hint="default" w:ascii="System" w:hAnsi="System" w:cs="System" w:eastAsiaTheme="minorEastAsia"/>
-          <w:kern w:val="2"/>
-          <w:sz w:val="24"/>
-          <w:szCs w:val="24"/>
-          <w:lang w:val="en-US" w:eastAsia="zh-CN" w:bidi="ar-SA"/>
-        </w:rPr>
-        <w:t xml:space="preserve"> </w:t>
-      </w:r>
-      <w:r>
-        <w:rPr>
-          <w:rFonts w:asciiTheme="minorHAnsi" w:hAnsiTheme="minorHAnsi" w:eastAsiaTheme="minorEastAsia" w:cstheme="minorBidi"/>
-          <w:kern w:val="2"/>
-          <w:sz w:val="24"/>
-          <w:szCs w:val="24"/>
-          <w:lang w:val="en-US" w:eastAsia="zh-CN" w:bidi="ar-SA"/>
-        </w:rPr>
-        <w:t>Lei L, Correia P L, Hadid A J I B. Face recognition under spoofing attacks: countermeasures and research directions[J], 2018, 7(1): 3-14.</w:t>
-      </w:r>
-    </w:p>
-    <w:p>
-      <w:pPr>
-        <w:pStyle w:val="77"/>
-        <w:bidi w:val="0"/>
-        <w:ind w:left="0" w:firstLine="0"/>
-        <w:rPr>
-          <w:rFonts w:asciiTheme="minorHAnsi" w:hAnsiTheme="minorHAnsi" w:eastAsiaTheme="minorEastAsia" w:cstheme="minorBidi"/>
-          <w:kern w:val="2"/>
-          <w:sz w:val="24"/>
-          <w:szCs w:val="24"/>
-          <w:lang w:val="en-US" w:eastAsia="zh-CN" w:bidi="ar-SA"/>
-        </w:rPr>
-      </w:pPr>
-      <w:r>
-        <w:rPr>
-          <w:rFonts w:asciiTheme="minorHAnsi" w:hAnsiTheme="minorHAnsi" w:eastAsiaTheme="minorEastAsia" w:cstheme="minorBidi"/>
-          <w:kern w:val="2"/>
-          <w:sz w:val="24"/>
-          <w:szCs w:val="24"/>
-          <w:lang w:val="en-US" w:eastAsia="zh-CN" w:bidi="ar-SA"/>
-        </w:rPr>
-        <w:t>[4]</w:t>
-      </w:r>
-      <w:r>
-        <w:rPr>
-          <w:rFonts w:hint="default" w:ascii="System" w:hAnsi="System" w:cs="System" w:eastAsiaTheme="minorEastAsia"/>
-          <w:kern w:val="2"/>
-          <w:sz w:val="24"/>
-          <w:szCs w:val="24"/>
-          <w:lang w:val="en-US" w:eastAsia="zh-CN" w:bidi="ar-SA"/>
-        </w:rPr>
-        <w:t xml:space="preserve"> </w:t>
-      </w:r>
-      <w:r>
-        <w:rPr>
-          <w:rFonts w:asciiTheme="minorHAnsi" w:hAnsiTheme="minorHAnsi" w:eastAsiaTheme="minorEastAsia" w:cstheme="minorBidi"/>
-          <w:kern w:val="2"/>
-          <w:sz w:val="24"/>
-          <w:szCs w:val="24"/>
-          <w:lang w:val="en-US" w:eastAsia="zh-CN" w:bidi="ar-SA"/>
-        </w:rPr>
-        <w:t>Gupta M R, Jacobson N P, Recognition E K G J P. OCR binarization and image pre-processing for searching historical documents[J], 40(2): 389-397.</w:t>
-      </w:r>
-    </w:p>
-    <w:p>
-      <w:pPr>
-        <w:pStyle w:val="77"/>
-        <w:bidi w:val="0"/>
-        <w:ind w:left="0" w:firstLine="0"/>
-        <w:rPr>
-          <w:rFonts w:asciiTheme="minorHAnsi" w:hAnsiTheme="minorHAnsi" w:eastAsiaTheme="minorEastAsia" w:cstheme="minorBidi"/>
-          <w:kern w:val="2"/>
-          <w:sz w:val="24"/>
-          <w:szCs w:val="24"/>
-          <w:lang w:val="en-US" w:eastAsia="zh-CN" w:bidi="ar-SA"/>
-        </w:rPr>
-      </w:pPr>
-      <w:r>
-        <w:rPr>
-          <w:rFonts w:asciiTheme="minorHAnsi" w:hAnsiTheme="minorHAnsi" w:eastAsiaTheme="minorEastAsia" w:cstheme="minorBidi"/>
-          <w:kern w:val="2"/>
-          <w:sz w:val="24"/>
-          <w:szCs w:val="24"/>
-          <w:lang w:val="en-US" w:eastAsia="zh-CN" w:bidi="ar-SA"/>
-        </w:rPr>
-        <w:t>[5]</w:t>
-      </w:r>
-      <w:r>
-        <w:rPr>
-          <w:rFonts w:hint="default" w:ascii="System" w:hAnsi="System" w:cs="System" w:eastAsiaTheme="minorEastAsia"/>
-          <w:kern w:val="2"/>
-          <w:sz w:val="24"/>
-          <w:szCs w:val="24"/>
-          <w:lang w:val="en-US" w:eastAsia="zh-CN" w:bidi="ar-SA"/>
-        </w:rPr>
-        <w:t xml:space="preserve"> </w:t>
-      </w:r>
-      <w:r>
-        <w:rPr>
-          <w:rFonts w:asciiTheme="minorHAnsi" w:hAnsiTheme="minorHAnsi" w:eastAsiaTheme="minorEastAsia" w:cstheme="minorBidi"/>
-          <w:kern w:val="2"/>
-          <w:sz w:val="24"/>
-          <w:szCs w:val="24"/>
-          <w:lang w:val="en-US" w:eastAsia="zh-CN" w:bidi="ar-SA"/>
-        </w:rPr>
-        <w:t>Brodhead M T, Kim S Y, Rispoli M J, et al. A Pilot Evaluation of a Treatment Package to Teach Social Conversation via Video-Chat[J], 2019, 49(8).</w:t>
-      </w:r>
-    </w:p>
-    <w:p>
-      <w:pPr>
-        <w:pStyle w:val="77"/>
-        <w:bidi w:val="0"/>
-        <w:ind w:left="0" w:firstLine="0"/>
-        <w:rPr>
-          <w:rFonts w:asciiTheme="minorHAnsi" w:hAnsiTheme="minorHAnsi" w:eastAsiaTheme="minorEastAsia" w:cstheme="minorBidi"/>
-          <w:kern w:val="2"/>
-          <w:sz w:val="24"/>
-          <w:szCs w:val="24"/>
-          <w:lang w:val="en-US" w:eastAsia="zh-CN" w:bidi="ar-SA"/>
-        </w:rPr>
-      </w:pPr>
-      <w:r>
-        <w:rPr>
-          <w:rFonts w:asciiTheme="minorHAnsi" w:hAnsiTheme="minorHAnsi" w:eastAsiaTheme="minorEastAsia" w:cstheme="minorBidi"/>
-          <w:kern w:val="2"/>
-          <w:sz w:val="24"/>
-          <w:szCs w:val="24"/>
-          <w:lang w:val="en-US" w:eastAsia="zh-CN" w:bidi="ar-SA"/>
-        </w:rPr>
-        <w:t>[6]</w:t>
-      </w:r>
-      <w:r>
-        <w:rPr>
-          <w:rFonts w:hint="default" w:ascii="System" w:hAnsi="System" w:cs="System" w:eastAsiaTheme="minorEastAsia"/>
-          <w:kern w:val="2"/>
-          <w:sz w:val="24"/>
-          <w:szCs w:val="24"/>
-          <w:lang w:val="en-US" w:eastAsia="zh-CN" w:bidi="ar-SA"/>
-        </w:rPr>
-        <w:t xml:space="preserve"> </w:t>
-      </w:r>
-      <w:r>
-        <w:rPr>
-          <w:rFonts w:asciiTheme="minorHAnsi" w:hAnsiTheme="minorHAnsi" w:eastAsiaTheme="minorEastAsia" w:cstheme="minorBidi"/>
-          <w:kern w:val="2"/>
-          <w:sz w:val="24"/>
-          <w:szCs w:val="24"/>
-          <w:lang w:val="en-US" w:eastAsia="zh-CN" w:bidi="ar-SA"/>
-        </w:rPr>
-        <w:t>Bi L, Kim J, Kumar A, et al. Stacked fully convolutional networks with multi-channel learning: application to medical image segmentation[J], 2017, 33(6): 1061-1071.</w:t>
-      </w:r>
-    </w:p>
-    <w:p>
-      <w:pPr>
-        <w:pStyle w:val="77"/>
-        <w:bidi w:val="0"/>
-        <w:ind w:left="0" w:firstLine="0"/>
-        <w:rPr>
-          <w:rFonts w:asciiTheme="minorHAnsi" w:hAnsiTheme="minorHAnsi" w:eastAsiaTheme="minorEastAsia" w:cstheme="minorBidi"/>
-          <w:kern w:val="2"/>
-          <w:sz w:val="24"/>
-          <w:szCs w:val="24"/>
-          <w:lang w:val="en-US" w:eastAsia="zh-CN" w:bidi="ar-SA"/>
-        </w:rPr>
-      </w:pPr>
-      <w:r>
-        <w:rPr>
-          <w:rFonts w:asciiTheme="minorHAnsi" w:hAnsiTheme="minorHAnsi" w:eastAsiaTheme="minorEastAsia" w:cstheme="minorBidi"/>
-          <w:kern w:val="2"/>
-          <w:sz w:val="24"/>
-          <w:szCs w:val="24"/>
-          <w:lang w:val="en-US" w:eastAsia="zh-CN" w:bidi="ar-SA"/>
-        </w:rPr>
-        <w:t>[7]</w:t>
-      </w:r>
-      <w:r>
-        <w:rPr>
-          <w:rFonts w:hint="default" w:ascii="System" w:hAnsi="System" w:cs="System" w:eastAsiaTheme="minorEastAsia"/>
-          <w:kern w:val="2"/>
-          <w:sz w:val="24"/>
-          <w:szCs w:val="24"/>
-          <w:lang w:val="en-US" w:eastAsia="zh-CN" w:bidi="ar-SA"/>
-        </w:rPr>
-        <w:t xml:space="preserve"> </w:t>
-      </w:r>
-      <w:r>
-        <w:rPr>
-          <w:rFonts w:asciiTheme="minorHAnsi" w:hAnsiTheme="minorHAnsi" w:eastAsiaTheme="minorEastAsia" w:cstheme="minorBidi"/>
-          <w:kern w:val="2"/>
-          <w:sz w:val="24"/>
-          <w:szCs w:val="24"/>
-          <w:lang w:val="en-US" w:eastAsia="zh-CN" w:bidi="ar-SA"/>
-        </w:rPr>
-        <w:t>冈萨雷斯, ) R C, 伍兹, et al. 数字图像处理 : MATLAB版 : 第2版= Digital image processing using MATLAB,second edition : 英文[M].  2013.</w:t>
-      </w:r>
-    </w:p>
-    <w:p>
-      <w:pPr>
-        <w:pStyle w:val="77"/>
-        <w:bidi w:val="0"/>
-        <w:ind w:left="0" w:firstLine="0"/>
-        <w:rPr>
-          <w:rFonts w:asciiTheme="minorHAnsi" w:hAnsiTheme="minorHAnsi" w:eastAsiaTheme="minorEastAsia" w:cstheme="minorBidi"/>
-          <w:kern w:val="2"/>
-          <w:sz w:val="24"/>
-          <w:szCs w:val="24"/>
-          <w:lang w:val="en-US" w:eastAsia="zh-CN" w:bidi="ar-SA"/>
-        </w:rPr>
-      </w:pPr>
-      <w:r>
-        <w:rPr>
-          <w:rFonts w:asciiTheme="minorHAnsi" w:hAnsiTheme="minorHAnsi" w:eastAsiaTheme="minorEastAsia" w:cstheme="minorBidi"/>
-          <w:kern w:val="2"/>
-          <w:sz w:val="24"/>
-          <w:szCs w:val="24"/>
-          <w:lang w:val="en-US" w:eastAsia="zh-CN" w:bidi="ar-SA"/>
-        </w:rPr>
-        <w:t>[8]</w:t>
-      </w:r>
-      <w:r>
-        <w:rPr>
-          <w:rFonts w:hint="default" w:ascii="System" w:hAnsi="System" w:cs="System" w:eastAsiaTheme="minorEastAsia"/>
-          <w:kern w:val="2"/>
-          <w:sz w:val="24"/>
-          <w:szCs w:val="24"/>
-          <w:lang w:val="en-US" w:eastAsia="zh-CN" w:bidi="ar-SA"/>
-        </w:rPr>
-        <w:t xml:space="preserve"> </w:t>
-      </w:r>
-      <w:r>
-        <w:rPr>
-          <w:rFonts w:asciiTheme="minorHAnsi" w:hAnsiTheme="minorHAnsi" w:eastAsiaTheme="minorEastAsia" w:cstheme="minorBidi"/>
-          <w:kern w:val="2"/>
-          <w:sz w:val="24"/>
-          <w:szCs w:val="24"/>
-          <w:lang w:val="en-US" w:eastAsia="zh-CN" w:bidi="ar-SA"/>
-        </w:rPr>
-        <w:t>Scambos T A, Dutkiewicz M J, Wilson J C, et al. Application of image cross-correlation to the measurement of glacier velocity using satellite image data[J], 42(3): 177-186.</w:t>
-      </w:r>
-    </w:p>
-    <w:p>
-      <w:pPr>
-        <w:pStyle w:val="77"/>
-        <w:bidi w:val="0"/>
-        <w:ind w:left="0" w:firstLine="0"/>
-        <w:rPr>
-          <w:rFonts w:asciiTheme="minorHAnsi" w:hAnsiTheme="minorHAnsi" w:eastAsiaTheme="minorEastAsia" w:cstheme="minorBidi"/>
-          <w:kern w:val="2"/>
-          <w:sz w:val="24"/>
-          <w:szCs w:val="24"/>
-          <w:lang w:val="en-US" w:eastAsia="zh-CN" w:bidi="ar-SA"/>
-        </w:rPr>
-      </w:pPr>
-      <w:r>
-        <w:rPr>
-          <w:rFonts w:asciiTheme="minorHAnsi" w:hAnsiTheme="minorHAnsi" w:eastAsiaTheme="minorEastAsia" w:cstheme="minorBidi"/>
-          <w:kern w:val="2"/>
-          <w:sz w:val="24"/>
-          <w:szCs w:val="24"/>
-          <w:lang w:val="en-US" w:eastAsia="zh-CN" w:bidi="ar-SA"/>
-        </w:rPr>
-        <w:t>[9]</w:t>
-      </w:r>
-      <w:r>
-        <w:rPr>
-          <w:rFonts w:hint="default" w:ascii="System" w:hAnsi="System" w:cs="System" w:eastAsiaTheme="minorEastAsia"/>
-          <w:kern w:val="2"/>
-          <w:sz w:val="24"/>
-          <w:szCs w:val="24"/>
-          <w:lang w:val="en-US" w:eastAsia="zh-CN" w:bidi="ar-SA"/>
-        </w:rPr>
-        <w:t xml:space="preserve"> </w:t>
-      </w:r>
-      <w:r>
-        <w:rPr>
-          <w:rFonts w:asciiTheme="minorHAnsi" w:hAnsiTheme="minorHAnsi" w:eastAsiaTheme="minorEastAsia" w:cstheme="minorBidi"/>
-          <w:kern w:val="2"/>
-          <w:sz w:val="24"/>
-          <w:szCs w:val="24"/>
-          <w:lang w:val="en-US" w:eastAsia="zh-CN" w:bidi="ar-SA"/>
-        </w:rPr>
-        <w:t>Sheng H, Zhang Y, Chen J, et al. Heterogeneous Association Graph Fusion for Target Association in Multiple Object Tracking[J], 2018, PP(99): 1-1.</w:t>
-      </w:r>
-    </w:p>
-    <w:p>
-      <w:pPr>
-        <w:pStyle w:val="77"/>
-        <w:bidi w:val="0"/>
-        <w:ind w:left="0" w:firstLine="0"/>
-        <w:rPr>
-          <w:rFonts w:asciiTheme="minorHAnsi" w:hAnsiTheme="minorHAnsi" w:eastAsiaTheme="minorEastAsia" w:cstheme="minorBidi"/>
-          <w:kern w:val="2"/>
-          <w:sz w:val="24"/>
-          <w:szCs w:val="24"/>
-          <w:lang w:val="en-US" w:eastAsia="zh-CN" w:bidi="ar-SA"/>
-        </w:rPr>
-      </w:pPr>
-      <w:r>
-        <w:rPr>
-          <w:rFonts w:asciiTheme="minorHAnsi" w:hAnsiTheme="minorHAnsi" w:eastAsiaTheme="minorEastAsia" w:cstheme="minorBidi"/>
-          <w:kern w:val="2"/>
-          <w:sz w:val="24"/>
-          <w:szCs w:val="24"/>
-          <w:lang w:val="en-US" w:eastAsia="zh-CN" w:bidi="ar-SA"/>
-        </w:rPr>
-        <w:t>[10]</w:t>
-      </w:r>
-      <w:r>
-        <w:rPr>
-          <w:rFonts w:hint="default" w:ascii="System" w:hAnsi="System" w:cs="System" w:eastAsiaTheme="minorEastAsia"/>
-          <w:kern w:val="2"/>
-          <w:sz w:val="24"/>
-          <w:szCs w:val="24"/>
-          <w:lang w:val="en-US" w:eastAsia="zh-CN" w:bidi="ar-SA"/>
-        </w:rPr>
-        <w:t xml:space="preserve"> </w:t>
-      </w:r>
-      <w:r>
-        <w:rPr>
-          <w:rFonts w:asciiTheme="minorHAnsi" w:hAnsiTheme="minorHAnsi" w:eastAsiaTheme="minorEastAsia" w:cstheme="minorBidi"/>
-          <w:kern w:val="2"/>
-          <w:sz w:val="24"/>
-          <w:szCs w:val="24"/>
-          <w:lang w:val="en-US" w:eastAsia="zh-CN" w:bidi="ar-SA"/>
-        </w:rPr>
-        <w:t>Cespedes I, Ophir J J U I. Reduction of Image Noise in Elastography[J], 15(2): 89-102.</w:t>
-      </w:r>
-    </w:p>
-    <w:p>
-      <w:pPr>
-        <w:pStyle w:val="77"/>
-        <w:bidi w:val="0"/>
-        <w:ind w:left="0" w:firstLine="0"/>
-        <w:rPr>
-          <w:rFonts w:asciiTheme="minorHAnsi" w:hAnsiTheme="minorHAnsi" w:eastAsiaTheme="minorEastAsia" w:cstheme="minorBidi"/>
-          <w:kern w:val="2"/>
-          <w:sz w:val="24"/>
-          <w:szCs w:val="24"/>
-          <w:lang w:val="en-US" w:eastAsia="zh-CN" w:bidi="ar-SA"/>
-        </w:rPr>
-      </w:pPr>
-      <w:r>
-        <w:rPr>
-          <w:rFonts w:asciiTheme="minorHAnsi" w:hAnsiTheme="minorHAnsi" w:eastAsiaTheme="minorEastAsia" w:cstheme="minorBidi"/>
-          <w:kern w:val="2"/>
-          <w:sz w:val="24"/>
-          <w:szCs w:val="24"/>
-          <w:lang w:val="en-US" w:eastAsia="zh-CN" w:bidi="ar-SA"/>
-        </w:rPr>
-        <w:t>[11]</w:t>
-      </w:r>
-      <w:r>
-        <w:rPr>
-          <w:rFonts w:hint="default" w:ascii="System" w:hAnsi="System" w:cs="System" w:eastAsiaTheme="minorEastAsia"/>
-          <w:kern w:val="2"/>
-          <w:sz w:val="24"/>
-          <w:szCs w:val="24"/>
-          <w:lang w:val="en-US" w:eastAsia="zh-CN" w:bidi="ar-SA"/>
-        </w:rPr>
-        <w:t xml:space="preserve"> </w:t>
-      </w:r>
-      <w:r>
-        <w:rPr>
-          <w:rFonts w:asciiTheme="minorHAnsi" w:hAnsiTheme="minorHAnsi" w:eastAsiaTheme="minorEastAsia" w:cstheme="minorBidi"/>
-          <w:kern w:val="2"/>
-          <w:sz w:val="24"/>
-          <w:szCs w:val="24"/>
-          <w:lang w:val="en-US" w:eastAsia="zh-CN" w:bidi="ar-SA"/>
-        </w:rPr>
-        <w:t>Uwano I, Kudo K, Yamashita F, et al. Intensity inhomogeneity correction for magnetic resonance imaging of human brain at 7T[J], 2014, 41(2): 022302.</w:t>
-      </w:r>
-    </w:p>
-    <w:p>
-      <w:pPr>
-        <w:pStyle w:val="77"/>
-        <w:bidi w:val="0"/>
-        <w:ind w:left="0" w:firstLine="0"/>
-        <w:rPr>
-          <w:rFonts w:asciiTheme="minorHAnsi" w:hAnsiTheme="minorHAnsi" w:eastAsiaTheme="minorEastAsia" w:cstheme="minorBidi"/>
-          <w:kern w:val="2"/>
-          <w:sz w:val="24"/>
-          <w:szCs w:val="24"/>
-          <w:lang w:val="en-US" w:eastAsia="zh-CN" w:bidi="ar-SA"/>
-        </w:rPr>
-      </w:pPr>
-      <w:r>
-        <w:rPr>
-          <w:rFonts w:asciiTheme="minorHAnsi" w:hAnsiTheme="minorHAnsi" w:eastAsiaTheme="minorEastAsia" w:cstheme="minorBidi"/>
-          <w:kern w:val="2"/>
-          <w:sz w:val="24"/>
-          <w:szCs w:val="24"/>
-          <w:lang w:val="en-US" w:eastAsia="zh-CN" w:bidi="ar-SA"/>
-        </w:rPr>
-        <w:t>[12]</w:t>
-      </w:r>
-      <w:r>
-        <w:rPr>
-          <w:rFonts w:hint="default" w:ascii="System" w:hAnsi="System" w:cs="System" w:eastAsiaTheme="minorEastAsia"/>
-          <w:kern w:val="2"/>
-          <w:sz w:val="24"/>
-          <w:szCs w:val="24"/>
-          <w:lang w:val="en-US" w:eastAsia="zh-CN" w:bidi="ar-SA"/>
-        </w:rPr>
-        <w:t xml:space="preserve"> </w:t>
-      </w:r>
-      <w:r>
-        <w:rPr>
-          <w:rFonts w:asciiTheme="minorHAnsi" w:hAnsiTheme="minorHAnsi" w:eastAsiaTheme="minorEastAsia" w:cstheme="minorBidi"/>
-          <w:kern w:val="2"/>
-          <w:sz w:val="24"/>
-          <w:szCs w:val="24"/>
-          <w:lang w:val="en-US" w:eastAsia="zh-CN" w:bidi="ar-SA"/>
-        </w:rPr>
-        <w:t>Arbeláez P, Maire M, Fowlkes C, et al. Contour Detection and Hierarchical Image Segmentation[J].</w:t>
-      </w:r>
-    </w:p>
-    <w:p>
-      <w:pPr>
-        <w:pStyle w:val="77"/>
-        <w:bidi w:val="0"/>
-        <w:ind w:left="0" w:firstLine="0"/>
-        <w:rPr>
-          <w:rFonts w:asciiTheme="minorHAnsi" w:hAnsiTheme="minorHAnsi" w:eastAsiaTheme="minorEastAsia" w:cstheme="minorBidi"/>
-          <w:kern w:val="2"/>
-          <w:sz w:val="24"/>
-          <w:szCs w:val="24"/>
-          <w:lang w:val="en-US" w:eastAsia="zh-CN" w:bidi="ar-SA"/>
-        </w:rPr>
-      </w:pPr>
-      <w:r>
-        <w:rPr>
-          <w:rFonts w:asciiTheme="minorHAnsi" w:hAnsiTheme="minorHAnsi" w:eastAsiaTheme="minorEastAsia" w:cstheme="minorBidi"/>
-          <w:kern w:val="2"/>
-          <w:sz w:val="24"/>
-          <w:szCs w:val="24"/>
-          <w:lang w:val="en-US" w:eastAsia="zh-CN" w:bidi="ar-SA"/>
-        </w:rPr>
-        <w:t>[13]</w:t>
-      </w:r>
-      <w:r>
-        <w:rPr>
-          <w:rFonts w:hint="default" w:ascii="System" w:hAnsi="System" w:cs="System" w:eastAsiaTheme="minorEastAsia"/>
-          <w:kern w:val="2"/>
-          <w:sz w:val="24"/>
-          <w:szCs w:val="24"/>
-          <w:lang w:val="en-US" w:eastAsia="zh-CN" w:bidi="ar-SA"/>
-        </w:rPr>
-        <w:t xml:space="preserve"> </w:t>
-      </w:r>
-      <w:r>
-        <w:rPr>
-          <w:rFonts w:asciiTheme="minorHAnsi" w:hAnsiTheme="minorHAnsi" w:eastAsiaTheme="minorEastAsia" w:cstheme="minorBidi"/>
-          <w:kern w:val="2"/>
-          <w:sz w:val="24"/>
-          <w:szCs w:val="24"/>
-          <w:lang w:val="en-US" w:eastAsia="zh-CN" w:bidi="ar-SA"/>
-        </w:rPr>
-        <w:t>Chen X J, Li D. Medical Image Segmentation Based on Threshold SVM[C]. Biomedical Engineering and Computer Science (ICBECS), 2010 International Conference on, 2010.</w:t>
-      </w:r>
-    </w:p>
-    <w:p>
-      <w:pPr>
-        <w:pStyle w:val="77"/>
-        <w:bidi w:val="0"/>
-        <w:ind w:left="0" w:firstLine="0"/>
-        <w:rPr>
-          <w:rFonts w:asciiTheme="minorHAnsi" w:hAnsiTheme="minorHAnsi" w:eastAsiaTheme="minorEastAsia" w:cstheme="minorBidi"/>
-          <w:kern w:val="2"/>
-          <w:sz w:val="24"/>
-          <w:szCs w:val="24"/>
-          <w:lang w:val="en-US" w:eastAsia="zh-CN" w:bidi="ar-SA"/>
-        </w:rPr>
-      </w:pPr>
-      <w:r>
-        <w:rPr>
-          <w:rFonts w:asciiTheme="minorHAnsi" w:hAnsiTheme="minorHAnsi" w:eastAsiaTheme="minorEastAsia" w:cstheme="minorBidi"/>
-          <w:kern w:val="2"/>
-          <w:sz w:val="24"/>
-          <w:szCs w:val="24"/>
-          <w:lang w:val="en-US" w:eastAsia="zh-CN" w:bidi="ar-SA"/>
-        </w:rPr>
-        <w:t>[14]</w:t>
-      </w:r>
-      <w:r>
-        <w:rPr>
-          <w:rFonts w:hint="default" w:ascii="System" w:hAnsi="System" w:cs="System" w:eastAsiaTheme="minorEastAsia"/>
-          <w:kern w:val="2"/>
-          <w:sz w:val="24"/>
-          <w:szCs w:val="24"/>
-          <w:lang w:val="en-US" w:eastAsia="zh-CN" w:bidi="ar-SA"/>
-        </w:rPr>
-        <w:t xml:space="preserve"> </w:t>
-      </w:r>
-      <w:r>
-        <w:rPr>
-          <w:rFonts w:asciiTheme="minorHAnsi" w:hAnsiTheme="minorHAnsi" w:eastAsiaTheme="minorEastAsia" w:cstheme="minorBidi"/>
-          <w:kern w:val="2"/>
-          <w:sz w:val="24"/>
-          <w:szCs w:val="24"/>
-          <w:lang w:val="en-US" w:eastAsia="zh-CN" w:bidi="ar-SA"/>
-        </w:rPr>
-        <w:t>江晓亮. 基于模糊聚类及活动轮廓模型的图像分割技术研究[D]. 西南交通大学, 2016.</w:t>
-      </w:r>
-    </w:p>
-    <w:p>
-      <w:pPr>
-        <w:pStyle w:val="77"/>
-        <w:bidi w:val="0"/>
-        <w:ind w:left="0" w:firstLine="0"/>
-        <w:rPr>
-          <w:rFonts w:asciiTheme="minorHAnsi" w:hAnsiTheme="minorHAnsi" w:eastAsiaTheme="minorEastAsia" w:cstheme="minorBidi"/>
-          <w:kern w:val="2"/>
-          <w:sz w:val="24"/>
-          <w:szCs w:val="24"/>
-          <w:lang w:val="en-US" w:eastAsia="zh-CN" w:bidi="ar-SA"/>
-        </w:rPr>
-      </w:pPr>
-      <w:r>
-        <w:rPr>
-          <w:rFonts w:asciiTheme="minorHAnsi" w:hAnsiTheme="minorHAnsi" w:eastAsiaTheme="minorEastAsia" w:cstheme="minorBidi"/>
-          <w:kern w:val="2"/>
-          <w:sz w:val="24"/>
-          <w:szCs w:val="24"/>
-          <w:lang w:val="en-US" w:eastAsia="zh-CN" w:bidi="ar-SA"/>
-        </w:rPr>
-        <w:t>[15]</w:t>
-      </w:r>
-      <w:r>
-        <w:rPr>
-          <w:rFonts w:hint="default" w:ascii="System" w:hAnsi="System" w:cs="System" w:eastAsiaTheme="minorEastAsia"/>
-          <w:kern w:val="2"/>
-          <w:sz w:val="24"/>
-          <w:szCs w:val="24"/>
-          <w:lang w:val="en-US" w:eastAsia="zh-CN" w:bidi="ar-SA"/>
-        </w:rPr>
-        <w:t xml:space="preserve"> </w:t>
-      </w:r>
-      <w:r>
-        <w:rPr>
-          <w:rFonts w:asciiTheme="minorHAnsi" w:hAnsiTheme="minorHAnsi" w:eastAsiaTheme="minorEastAsia" w:cstheme="minorBidi"/>
-          <w:kern w:val="2"/>
-          <w:sz w:val="24"/>
-          <w:szCs w:val="24"/>
-          <w:lang w:val="en-US" w:eastAsia="zh-CN" w:bidi="ar-SA"/>
-        </w:rPr>
-        <w:t>赵雪松, 计算机辅助设计与图形学学报 陈 J. 综合全局二值化与边缘检测的图像分割方法[J](2): 22-25.</w:t>
-      </w:r>
-    </w:p>
-    <w:p>
-      <w:pPr>
-        <w:pStyle w:val="77"/>
-        <w:bidi w:val="0"/>
-        <w:ind w:left="0" w:firstLine="0"/>
-        <w:rPr>
-          <w:rFonts w:asciiTheme="minorHAnsi" w:hAnsiTheme="minorHAnsi" w:eastAsiaTheme="minorEastAsia" w:cstheme="minorBidi"/>
-          <w:kern w:val="2"/>
-          <w:sz w:val="24"/>
-          <w:szCs w:val="24"/>
-          <w:lang w:val="en-US" w:eastAsia="zh-CN" w:bidi="ar-SA"/>
-        </w:rPr>
-      </w:pPr>
-      <w:r>
-        <w:rPr>
-          <w:rFonts w:asciiTheme="minorHAnsi" w:hAnsiTheme="minorHAnsi" w:eastAsiaTheme="minorEastAsia" w:cstheme="minorBidi"/>
-          <w:kern w:val="2"/>
-          <w:sz w:val="24"/>
-          <w:szCs w:val="24"/>
-          <w:lang w:val="en-US" w:eastAsia="zh-CN" w:bidi="ar-SA"/>
-        </w:rPr>
-        <w:t>[16]</w:t>
-      </w:r>
-      <w:r>
-        <w:rPr>
-          <w:rFonts w:hint="default" w:ascii="System" w:hAnsi="System" w:cs="System" w:eastAsiaTheme="minorEastAsia"/>
-          <w:kern w:val="2"/>
-          <w:sz w:val="24"/>
-          <w:szCs w:val="24"/>
-          <w:lang w:val="en-US" w:eastAsia="zh-CN" w:bidi="ar-SA"/>
-        </w:rPr>
-        <w:t xml:space="preserve"> </w:t>
-      </w:r>
-      <w:r>
-        <w:rPr>
-          <w:rFonts w:asciiTheme="minorHAnsi" w:hAnsiTheme="minorHAnsi" w:eastAsiaTheme="minorEastAsia" w:cstheme="minorBidi"/>
-          <w:kern w:val="2"/>
-          <w:sz w:val="24"/>
-          <w:szCs w:val="24"/>
-          <w:lang w:val="en-US" w:eastAsia="zh-CN" w:bidi="ar-SA"/>
-        </w:rPr>
-        <w:t>信息技术 龙 J. 图像边缘检测中的微分算子法及其比较[J], 2011(6): 98-101.</w:t>
-      </w:r>
-    </w:p>
-    <w:p>
-      <w:pPr>
-        <w:pStyle w:val="77"/>
-        <w:bidi w:val="0"/>
-        <w:ind w:left="0" w:firstLine="0"/>
-        <w:rPr>
-          <w:rFonts w:asciiTheme="minorHAnsi" w:hAnsiTheme="minorHAnsi" w:eastAsiaTheme="minorEastAsia" w:cstheme="minorBidi"/>
-          <w:kern w:val="2"/>
-          <w:sz w:val="24"/>
-          <w:szCs w:val="24"/>
-          <w:lang w:val="en-US" w:eastAsia="zh-CN" w:bidi="ar-SA"/>
-        </w:rPr>
-      </w:pPr>
-      <w:r>
-        <w:rPr>
-          <w:rFonts w:asciiTheme="minorHAnsi" w:hAnsiTheme="minorHAnsi" w:eastAsiaTheme="minorEastAsia" w:cstheme="minorBidi"/>
-          <w:kern w:val="2"/>
-          <w:sz w:val="24"/>
-          <w:szCs w:val="24"/>
-          <w:lang w:val="en-US" w:eastAsia="zh-CN" w:bidi="ar-SA"/>
-        </w:rPr>
-        <w:t>[17]</w:t>
-      </w:r>
-      <w:r>
-        <w:rPr>
-          <w:rFonts w:hint="default" w:ascii="System" w:hAnsi="System" w:cs="System" w:eastAsiaTheme="minorEastAsia"/>
-          <w:kern w:val="2"/>
-          <w:sz w:val="24"/>
-          <w:szCs w:val="24"/>
-          <w:lang w:val="en-US" w:eastAsia="zh-CN" w:bidi="ar-SA"/>
-        </w:rPr>
-        <w:t xml:space="preserve"> </w:t>
-      </w:r>
-      <w:r>
-        <w:rPr>
-          <w:rFonts w:asciiTheme="minorHAnsi" w:hAnsiTheme="minorHAnsi" w:eastAsiaTheme="minorEastAsia" w:cstheme="minorBidi"/>
-          <w:kern w:val="2"/>
-          <w:sz w:val="24"/>
-          <w:szCs w:val="24"/>
-          <w:lang w:val="en-US" w:eastAsia="zh-CN" w:bidi="ar-SA"/>
-        </w:rPr>
-        <w:t>Yu X, Yla-Jaaski J. A new algorithm for image segmentation based on region growing and edge detection[C]. Circuits and Systems, 1991., IEEE International Sympoisum on, 1991.</w:t>
-      </w:r>
-    </w:p>
-    <w:p>
-      <w:pPr>
-        <w:pStyle w:val="77"/>
-        <w:bidi w:val="0"/>
-        <w:ind w:left="0" w:firstLine="0"/>
-        <w:rPr>
-          <w:rFonts w:asciiTheme="minorHAnsi" w:hAnsiTheme="minorHAnsi" w:eastAsiaTheme="minorEastAsia" w:cstheme="minorBidi"/>
-          <w:kern w:val="2"/>
-          <w:sz w:val="24"/>
-          <w:szCs w:val="24"/>
-          <w:lang w:val="en-US" w:eastAsia="zh-CN" w:bidi="ar-SA"/>
-        </w:rPr>
-      </w:pPr>
-      <w:r>
-        <w:rPr>
-          <w:rFonts w:asciiTheme="minorHAnsi" w:hAnsiTheme="minorHAnsi" w:eastAsiaTheme="minorEastAsia" w:cstheme="minorBidi"/>
-          <w:kern w:val="2"/>
-          <w:sz w:val="24"/>
-          <w:szCs w:val="24"/>
-          <w:lang w:val="en-US" w:eastAsia="zh-CN" w:bidi="ar-SA"/>
-        </w:rPr>
-        <w:t>[18]</w:t>
-      </w:r>
-      <w:r>
-        <w:rPr>
-          <w:rFonts w:hint="default" w:ascii="System" w:hAnsi="System" w:cs="System" w:eastAsiaTheme="minorEastAsia"/>
-          <w:kern w:val="2"/>
-          <w:sz w:val="24"/>
-          <w:szCs w:val="24"/>
-          <w:lang w:val="en-US" w:eastAsia="zh-CN" w:bidi="ar-SA"/>
-        </w:rPr>
-        <w:t xml:space="preserve"> </w:t>
-      </w:r>
-      <w:r>
-        <w:rPr>
-          <w:rFonts w:asciiTheme="minorHAnsi" w:hAnsiTheme="minorHAnsi" w:eastAsiaTheme="minorEastAsia" w:cstheme="minorBidi"/>
-          <w:kern w:val="2"/>
-          <w:sz w:val="24"/>
-          <w:szCs w:val="24"/>
-          <w:lang w:val="en-US" w:eastAsia="zh-CN" w:bidi="ar-SA"/>
-        </w:rPr>
-        <w:t>孙研. 基于智能优化算法的多阈值图像分割技术及其并行加速[D]. 南京理工大学, 2014.</w:t>
-      </w:r>
-    </w:p>
-    <w:p>
-      <w:pPr>
-        <w:pStyle w:val="77"/>
-        <w:bidi w:val="0"/>
-        <w:ind w:left="0" w:firstLine="0"/>
-        <w:rPr>
-          <w:rFonts w:asciiTheme="minorHAnsi" w:hAnsiTheme="minorHAnsi" w:eastAsiaTheme="minorEastAsia" w:cstheme="minorBidi"/>
-          <w:kern w:val="2"/>
-          <w:sz w:val="24"/>
-          <w:szCs w:val="24"/>
-          <w:lang w:val="en-US" w:eastAsia="zh-CN" w:bidi="ar-SA"/>
-        </w:rPr>
-      </w:pPr>
-      <w:r>
-        <w:rPr>
-          <w:rFonts w:asciiTheme="minorHAnsi" w:hAnsiTheme="minorHAnsi" w:eastAsiaTheme="minorEastAsia" w:cstheme="minorBidi"/>
-          <w:kern w:val="2"/>
-          <w:sz w:val="24"/>
-          <w:szCs w:val="24"/>
-          <w:lang w:val="en-US" w:eastAsia="zh-CN" w:bidi="ar-SA"/>
-        </w:rPr>
-        <w:t>[19]</w:t>
-      </w:r>
-      <w:r>
-        <w:rPr>
-          <w:rFonts w:hint="default" w:ascii="System" w:hAnsi="System" w:cs="System" w:eastAsiaTheme="minorEastAsia"/>
-          <w:kern w:val="2"/>
-          <w:sz w:val="24"/>
-          <w:szCs w:val="24"/>
-          <w:lang w:val="en-US" w:eastAsia="zh-CN" w:bidi="ar-SA"/>
-        </w:rPr>
-        <w:t xml:space="preserve"> </w:t>
-      </w:r>
-      <w:r>
-        <w:rPr>
-          <w:rFonts w:asciiTheme="minorHAnsi" w:hAnsiTheme="minorHAnsi" w:eastAsiaTheme="minorEastAsia" w:cstheme="minorBidi"/>
-          <w:kern w:val="2"/>
-          <w:sz w:val="24"/>
-          <w:szCs w:val="24"/>
-          <w:lang w:val="en-US" w:eastAsia="zh-CN" w:bidi="ar-SA"/>
-        </w:rPr>
-        <w:t>邓世伟, 电子学报 袁 J. 基于数学形态学的深度图像分割[J](4): 6-9.</w:t>
-      </w:r>
-    </w:p>
-    <w:p>
-      <w:pPr>
-        <w:pStyle w:val="77"/>
-        <w:bidi w:val="0"/>
-        <w:ind w:left="0" w:firstLine="0"/>
-        <w:rPr>
-          <w:rFonts w:asciiTheme="minorHAnsi" w:hAnsiTheme="minorHAnsi" w:eastAsiaTheme="minorEastAsia" w:cstheme="minorBidi"/>
-          <w:kern w:val="2"/>
-          <w:sz w:val="24"/>
-          <w:szCs w:val="24"/>
-          <w:lang w:val="en-US" w:eastAsia="zh-CN" w:bidi="ar-SA"/>
-        </w:rPr>
-      </w:pPr>
-      <w:r>
-        <w:rPr>
-          <w:rFonts w:asciiTheme="minorHAnsi" w:hAnsiTheme="minorHAnsi" w:eastAsiaTheme="minorEastAsia" w:cstheme="minorBidi"/>
-          <w:kern w:val="2"/>
-          <w:sz w:val="24"/>
-          <w:szCs w:val="24"/>
-          <w:lang w:val="en-US" w:eastAsia="zh-CN" w:bidi="ar-SA"/>
-        </w:rPr>
-        <w:t>[20]</w:t>
-      </w:r>
-      <w:r>
-        <w:rPr>
-          <w:rFonts w:hint="default" w:ascii="System" w:hAnsi="System" w:cs="System" w:eastAsiaTheme="minorEastAsia"/>
-          <w:kern w:val="2"/>
-          <w:sz w:val="24"/>
-          <w:szCs w:val="24"/>
-          <w:lang w:val="en-US" w:eastAsia="zh-CN" w:bidi="ar-SA"/>
-        </w:rPr>
-        <w:t xml:space="preserve"> </w:t>
-      </w:r>
-      <w:r>
-        <w:rPr>
-          <w:rFonts w:asciiTheme="minorHAnsi" w:hAnsiTheme="minorHAnsi" w:eastAsiaTheme="minorEastAsia" w:cstheme="minorBidi"/>
-          <w:kern w:val="2"/>
-          <w:sz w:val="24"/>
-          <w:szCs w:val="24"/>
-          <w:lang w:val="en-US" w:eastAsia="zh-CN" w:bidi="ar-SA"/>
-        </w:rPr>
-        <w:t>杨治明, 王晓蓉, 彭军, et al. BP人工神经网络在图像分割中的应用[J], 2007, 34(3): 234-236.</w:t>
-      </w:r>
-    </w:p>
-    <w:p>
-      <w:pPr>
-        <w:pStyle w:val="77"/>
-        <w:bidi w:val="0"/>
-        <w:ind w:left="0" w:firstLine="0"/>
-        <w:rPr>
-          <w:rFonts w:asciiTheme="minorHAnsi" w:hAnsiTheme="minorHAnsi" w:eastAsiaTheme="minorEastAsia" w:cstheme="minorBidi"/>
-          <w:kern w:val="2"/>
-          <w:sz w:val="24"/>
-          <w:szCs w:val="24"/>
-          <w:lang w:val="en-US" w:eastAsia="zh-CN" w:bidi="ar-SA"/>
-        </w:rPr>
-      </w:pPr>
-      <w:r>
-        <w:rPr>
-          <w:rFonts w:asciiTheme="minorHAnsi" w:hAnsiTheme="minorHAnsi" w:eastAsiaTheme="minorEastAsia" w:cstheme="minorBidi"/>
-          <w:kern w:val="2"/>
-          <w:sz w:val="24"/>
-          <w:szCs w:val="24"/>
-          <w:lang w:val="en-US" w:eastAsia="zh-CN" w:bidi="ar-SA"/>
-        </w:rPr>
-        <w:t>[21]</w:t>
-      </w:r>
-      <w:r>
-        <w:rPr>
-          <w:rFonts w:hint="default" w:ascii="System" w:hAnsi="System" w:cs="System" w:eastAsiaTheme="minorEastAsia"/>
-          <w:kern w:val="2"/>
-          <w:sz w:val="24"/>
-          <w:szCs w:val="24"/>
-          <w:lang w:val="en-US" w:eastAsia="zh-CN" w:bidi="ar-SA"/>
-        </w:rPr>
-        <w:t xml:space="preserve"> </w:t>
-      </w:r>
-      <w:r>
-        <w:rPr>
-          <w:rFonts w:asciiTheme="minorHAnsi" w:hAnsiTheme="minorHAnsi" w:eastAsiaTheme="minorEastAsia" w:cstheme="minorBidi"/>
-          <w:kern w:val="2"/>
-          <w:sz w:val="24"/>
-          <w:szCs w:val="24"/>
-          <w:lang w:val="en-US" w:eastAsia="zh-CN" w:bidi="ar-SA"/>
-        </w:rPr>
-        <w:t>Balla-Arabé S, Gao X, Wang B J I T O C. A Fast and Robust Level Set Method for Image Segmentation Using Fuzzy Clustering and Lattice Boltzmann Method[J], 2012, 43(3): 910-920.</w:t>
-      </w:r>
-    </w:p>
-    <w:p>
-      <w:pPr>
-        <w:pStyle w:val="77"/>
-        <w:bidi w:val="0"/>
-        <w:ind w:left="0" w:firstLine="0"/>
-        <w:rPr>
-          <w:rFonts w:asciiTheme="minorHAnsi" w:hAnsiTheme="minorHAnsi" w:eastAsiaTheme="minorEastAsia" w:cstheme="minorBidi"/>
-          <w:kern w:val="2"/>
-          <w:sz w:val="24"/>
-          <w:szCs w:val="24"/>
-          <w:lang w:val="en-US" w:eastAsia="zh-CN" w:bidi="ar-SA"/>
-        </w:rPr>
-      </w:pPr>
-      <w:r>
-        <w:rPr>
-          <w:rFonts w:asciiTheme="minorHAnsi" w:hAnsiTheme="minorHAnsi" w:eastAsiaTheme="minorEastAsia" w:cstheme="minorBidi"/>
-          <w:kern w:val="2"/>
-          <w:sz w:val="24"/>
-          <w:szCs w:val="24"/>
-          <w:lang w:val="en-US" w:eastAsia="zh-CN" w:bidi="ar-SA"/>
-        </w:rPr>
-        <w:t>[22]</w:t>
-      </w:r>
-      <w:r>
-        <w:rPr>
-          <w:rFonts w:hint="default" w:ascii="System" w:hAnsi="System" w:cs="System" w:eastAsiaTheme="minorEastAsia"/>
-          <w:kern w:val="2"/>
-          <w:sz w:val="24"/>
-          <w:szCs w:val="24"/>
-          <w:lang w:val="en-US" w:eastAsia="zh-CN" w:bidi="ar-SA"/>
-        </w:rPr>
-        <w:t xml:space="preserve"> </w:t>
-      </w:r>
-      <w:r>
-        <w:rPr>
-          <w:rFonts w:asciiTheme="minorHAnsi" w:hAnsiTheme="minorHAnsi" w:eastAsiaTheme="minorEastAsia" w:cstheme="minorBidi"/>
-          <w:kern w:val="2"/>
-          <w:sz w:val="24"/>
-          <w:szCs w:val="24"/>
-          <w:lang w:val="en-US" w:eastAsia="zh-CN" w:bidi="ar-SA"/>
-        </w:rPr>
-        <w:t>刘志敏, 杨杰, 计算机工程与科学 施 J. 数学形态学的图象分割算法[J](04): 23-29.</w:t>
-      </w:r>
-    </w:p>
-    <w:p>
-      <w:pPr>
-        <w:pStyle w:val="77"/>
-        <w:bidi w:val="0"/>
-        <w:ind w:left="0" w:firstLine="0"/>
-        <w:rPr>
-          <w:rFonts w:asciiTheme="minorHAnsi" w:hAnsiTheme="minorHAnsi" w:eastAsiaTheme="minorEastAsia" w:cstheme="minorBidi"/>
-          <w:kern w:val="2"/>
-          <w:sz w:val="24"/>
-          <w:szCs w:val="24"/>
-          <w:lang w:val="en-US" w:eastAsia="zh-CN" w:bidi="ar-SA"/>
-        </w:rPr>
-      </w:pPr>
-      <w:r>
-        <w:rPr>
-          <w:rFonts w:asciiTheme="minorHAnsi" w:hAnsiTheme="minorHAnsi" w:eastAsiaTheme="minorEastAsia" w:cstheme="minorBidi"/>
-          <w:kern w:val="2"/>
-          <w:sz w:val="24"/>
-          <w:szCs w:val="24"/>
-          <w:lang w:val="en-US" w:eastAsia="zh-CN" w:bidi="ar-SA"/>
-        </w:rPr>
-        <w:t>[23]</w:t>
-      </w:r>
-      <w:r>
-        <w:rPr>
-          <w:rFonts w:hint="default" w:ascii="System" w:hAnsi="System" w:cs="System" w:eastAsiaTheme="minorEastAsia"/>
-          <w:kern w:val="2"/>
-          <w:sz w:val="24"/>
-          <w:szCs w:val="24"/>
-          <w:lang w:val="en-US" w:eastAsia="zh-CN" w:bidi="ar-SA"/>
-        </w:rPr>
-        <w:t xml:space="preserve"> </w:t>
-      </w:r>
-      <w:r>
-        <w:rPr>
-          <w:rFonts w:asciiTheme="minorHAnsi" w:hAnsiTheme="minorHAnsi" w:eastAsiaTheme="minorEastAsia" w:cstheme="minorBidi"/>
-          <w:kern w:val="2"/>
-          <w:sz w:val="24"/>
-          <w:szCs w:val="24"/>
-          <w:lang w:val="en-US" w:eastAsia="zh-CN" w:bidi="ar-SA"/>
-        </w:rPr>
-        <w:t>罗红根, 朱利民, 中国图象图形学报 丁 J. 基于主动轮廓模型和水平集方法的图像分割技术[J](3): 7-15.</w:t>
-      </w:r>
-    </w:p>
-    <w:p>
-      <w:pPr>
-        <w:pStyle w:val="77"/>
-        <w:bidi w:val="0"/>
-        <w:ind w:left="0" w:firstLine="0"/>
-        <w:rPr>
-          <w:rFonts w:asciiTheme="minorHAnsi" w:hAnsiTheme="minorHAnsi" w:eastAsiaTheme="minorEastAsia" w:cstheme="minorBidi"/>
-          <w:kern w:val="2"/>
-          <w:sz w:val="24"/>
-          <w:szCs w:val="24"/>
-          <w:lang w:val="en-US" w:eastAsia="zh-CN" w:bidi="ar-SA"/>
-        </w:rPr>
-      </w:pPr>
-      <w:r>
-        <w:rPr>
-          <w:rFonts w:asciiTheme="minorHAnsi" w:hAnsiTheme="minorHAnsi" w:eastAsiaTheme="minorEastAsia" w:cstheme="minorBidi"/>
-          <w:kern w:val="2"/>
-          <w:sz w:val="24"/>
-          <w:szCs w:val="24"/>
-          <w:lang w:val="en-US" w:eastAsia="zh-CN" w:bidi="ar-SA"/>
-        </w:rPr>
-        <w:t>[24]</w:t>
-      </w:r>
-      <w:r>
-        <w:rPr>
-          <w:rFonts w:hint="default" w:ascii="System" w:hAnsi="System" w:cs="System" w:eastAsiaTheme="minorEastAsia"/>
-          <w:kern w:val="2"/>
-          <w:sz w:val="24"/>
-          <w:szCs w:val="24"/>
-          <w:lang w:val="en-US" w:eastAsia="zh-CN" w:bidi="ar-SA"/>
-        </w:rPr>
-        <w:t xml:space="preserve"> </w:t>
-      </w:r>
-      <w:r>
-        <w:rPr>
-          <w:rFonts w:asciiTheme="minorHAnsi" w:hAnsiTheme="minorHAnsi" w:eastAsiaTheme="minorEastAsia" w:cstheme="minorBidi"/>
-          <w:kern w:val="2"/>
-          <w:sz w:val="24"/>
-          <w:szCs w:val="24"/>
-          <w:lang w:val="en-US" w:eastAsia="zh-CN" w:bidi="ar-SA"/>
-        </w:rPr>
-        <w:t>Kass M, Witkin A, Terzopoulos D J I J O C V. Snakes: Active Contour Models[J], 1988, 1(4): 321-331.</w:t>
-      </w:r>
-    </w:p>
-    <w:p>
-      <w:pPr>
-        <w:pStyle w:val="77"/>
-        <w:bidi w:val="0"/>
-        <w:ind w:left="0" w:firstLine="0"/>
-        <w:rPr>
-          <w:rFonts w:asciiTheme="minorHAnsi" w:hAnsiTheme="minorHAnsi" w:eastAsiaTheme="minorEastAsia" w:cstheme="minorBidi"/>
-          <w:kern w:val="2"/>
-          <w:sz w:val="24"/>
-          <w:szCs w:val="24"/>
-          <w:lang w:val="en-US" w:eastAsia="zh-CN" w:bidi="ar-SA"/>
-        </w:rPr>
-      </w:pPr>
-      <w:r>
-        <w:rPr>
-          <w:rFonts w:asciiTheme="minorHAnsi" w:hAnsiTheme="minorHAnsi" w:eastAsiaTheme="minorEastAsia" w:cstheme="minorBidi"/>
-          <w:kern w:val="2"/>
-          <w:sz w:val="24"/>
-          <w:szCs w:val="24"/>
-          <w:lang w:val="en-US" w:eastAsia="zh-CN" w:bidi="ar-SA"/>
-        </w:rPr>
-        <w:t>[25]</w:t>
-      </w:r>
-      <w:r>
-        <w:rPr>
-          <w:rFonts w:hint="default" w:ascii="System" w:hAnsi="System" w:cs="System" w:eastAsiaTheme="minorEastAsia"/>
-          <w:kern w:val="2"/>
-          <w:sz w:val="24"/>
-          <w:szCs w:val="24"/>
-          <w:lang w:val="en-US" w:eastAsia="zh-CN" w:bidi="ar-SA"/>
-        </w:rPr>
-        <w:t xml:space="preserve"> </w:t>
-      </w:r>
-      <w:r>
-        <w:rPr>
-          <w:rFonts w:asciiTheme="minorHAnsi" w:hAnsiTheme="minorHAnsi" w:eastAsiaTheme="minorEastAsia" w:cstheme="minorBidi"/>
-          <w:kern w:val="2"/>
-          <w:sz w:val="24"/>
-          <w:szCs w:val="24"/>
-          <w:lang w:val="en-US" w:eastAsia="zh-CN" w:bidi="ar-SA"/>
-        </w:rPr>
-        <w:t>孙晓云, 王书朋, 西安科技大学学报 郑 J. 参数轮廓模型的目标跟踪[J], 2010(1): 123-126.</w:t>
-      </w:r>
-    </w:p>
-    <w:p>
-      <w:pPr>
-        <w:pStyle w:val="77"/>
-        <w:bidi w:val="0"/>
-        <w:ind w:left="0" w:firstLine="0"/>
-        <w:rPr>
-          <w:rFonts w:asciiTheme="minorHAnsi" w:hAnsiTheme="minorHAnsi" w:eastAsiaTheme="minorEastAsia" w:cstheme="minorBidi"/>
-          <w:kern w:val="2"/>
-          <w:sz w:val="24"/>
-          <w:szCs w:val="24"/>
-          <w:lang w:val="en-US" w:eastAsia="zh-CN" w:bidi="ar-SA"/>
-        </w:rPr>
-      </w:pPr>
-      <w:r>
-        <w:rPr>
-          <w:rFonts w:asciiTheme="minorHAnsi" w:hAnsiTheme="minorHAnsi" w:eastAsiaTheme="minorEastAsia" w:cstheme="minorBidi"/>
-          <w:kern w:val="2"/>
-          <w:sz w:val="24"/>
-          <w:szCs w:val="24"/>
-          <w:lang w:val="en-US" w:eastAsia="zh-CN" w:bidi="ar-SA"/>
-        </w:rPr>
-        <w:t>[26]</w:t>
-      </w:r>
-      <w:r>
-        <w:rPr>
-          <w:rFonts w:hint="default" w:ascii="System" w:hAnsi="System" w:cs="System" w:eastAsiaTheme="minorEastAsia"/>
-          <w:kern w:val="2"/>
-          <w:sz w:val="24"/>
-          <w:szCs w:val="24"/>
-          <w:lang w:val="en-US" w:eastAsia="zh-CN" w:bidi="ar-SA"/>
-        </w:rPr>
-        <w:t xml:space="preserve"> </w:t>
-      </w:r>
-      <w:r>
-        <w:rPr>
-          <w:rFonts w:asciiTheme="minorHAnsi" w:hAnsiTheme="minorHAnsi" w:eastAsiaTheme="minorEastAsia" w:cstheme="minorBidi"/>
-          <w:kern w:val="2"/>
-          <w:sz w:val="24"/>
-          <w:szCs w:val="24"/>
-          <w:lang w:val="en-US" w:eastAsia="zh-CN" w:bidi="ar-SA"/>
-        </w:rPr>
-        <w:t>Osher S, Fedkiw R, Piechor K. Level Set Methods and Dynamic Implicit Surfaces[J], 2004, 57(3): xiv+273.</w:t>
-      </w:r>
-    </w:p>
-    <w:p>
-      <w:pPr>
-        <w:pStyle w:val="77"/>
-        <w:bidi w:val="0"/>
-        <w:ind w:left="0" w:firstLine="0"/>
-        <w:rPr>
-          <w:rFonts w:asciiTheme="minorHAnsi" w:hAnsiTheme="minorHAnsi" w:eastAsiaTheme="minorEastAsia" w:cstheme="minorBidi"/>
-          <w:kern w:val="2"/>
-          <w:sz w:val="24"/>
-          <w:szCs w:val="24"/>
-          <w:lang w:val="en-US" w:eastAsia="zh-CN" w:bidi="ar-SA"/>
-        </w:rPr>
-      </w:pPr>
-      <w:r>
-        <w:rPr>
-          <w:rFonts w:asciiTheme="minorHAnsi" w:hAnsiTheme="minorHAnsi" w:eastAsiaTheme="minorEastAsia" w:cstheme="minorBidi"/>
-          <w:kern w:val="2"/>
-          <w:sz w:val="24"/>
-          <w:szCs w:val="24"/>
-          <w:lang w:val="en-US" w:eastAsia="zh-CN" w:bidi="ar-SA"/>
-        </w:rPr>
-        <w:t>[27]</w:t>
-      </w:r>
-      <w:r>
-        <w:rPr>
-          <w:rFonts w:hint="default" w:ascii="System" w:hAnsi="System" w:cs="System" w:eastAsiaTheme="minorEastAsia"/>
-          <w:kern w:val="2"/>
-          <w:sz w:val="24"/>
-          <w:szCs w:val="24"/>
-          <w:lang w:val="en-US" w:eastAsia="zh-CN" w:bidi="ar-SA"/>
-        </w:rPr>
-        <w:t xml:space="preserve"> </w:t>
-      </w:r>
-      <w:r>
-        <w:rPr>
-          <w:rFonts w:asciiTheme="minorHAnsi" w:hAnsiTheme="minorHAnsi" w:eastAsiaTheme="minorEastAsia" w:cstheme="minorBidi"/>
-          <w:kern w:val="2"/>
-          <w:sz w:val="24"/>
-          <w:szCs w:val="24"/>
-          <w:lang w:val="en-US" w:eastAsia="zh-CN" w:bidi="ar-SA"/>
-        </w:rPr>
-        <w:t>Caselles V, Catté F, Coll T, et al. A geometric model for active Contours in image processing[J], 1993, 66(1): 1-31.</w:t>
-      </w:r>
-    </w:p>
-    <w:p>
-      <w:pPr>
-        <w:pStyle w:val="77"/>
-        <w:bidi w:val="0"/>
-        <w:ind w:left="0" w:firstLine="0"/>
-        <w:rPr>
-          <w:rFonts w:asciiTheme="minorHAnsi" w:hAnsiTheme="minorHAnsi" w:eastAsiaTheme="minorEastAsia" w:cstheme="minorBidi"/>
-          <w:kern w:val="2"/>
-          <w:sz w:val="24"/>
-          <w:szCs w:val="24"/>
-          <w:lang w:val="en-US" w:eastAsia="zh-CN" w:bidi="ar-SA"/>
-        </w:rPr>
-      </w:pPr>
-      <w:r>
-        <w:rPr>
-          <w:rFonts w:asciiTheme="minorHAnsi" w:hAnsiTheme="minorHAnsi" w:eastAsiaTheme="minorEastAsia" w:cstheme="minorBidi"/>
-          <w:kern w:val="2"/>
-          <w:sz w:val="24"/>
-          <w:szCs w:val="24"/>
-          <w:lang w:val="en-US" w:eastAsia="zh-CN" w:bidi="ar-SA"/>
-        </w:rPr>
-        <w:t>[28]</w:t>
-      </w:r>
-      <w:r>
-        <w:rPr>
-          <w:rFonts w:hint="default" w:ascii="System" w:hAnsi="System" w:cs="System" w:eastAsiaTheme="minorEastAsia"/>
-          <w:kern w:val="2"/>
-          <w:sz w:val="24"/>
-          <w:szCs w:val="24"/>
-          <w:lang w:val="en-US" w:eastAsia="zh-CN" w:bidi="ar-SA"/>
-        </w:rPr>
-        <w:t xml:space="preserve"> </w:t>
-      </w:r>
-      <w:r>
-        <w:rPr>
-          <w:rFonts w:asciiTheme="minorHAnsi" w:hAnsiTheme="minorHAnsi" w:eastAsiaTheme="minorEastAsia" w:cstheme="minorBidi"/>
-          <w:kern w:val="2"/>
-          <w:sz w:val="24"/>
-          <w:szCs w:val="24"/>
-          <w:lang w:val="en-US" w:eastAsia="zh-CN" w:bidi="ar-SA"/>
-        </w:rPr>
-        <w:t>Caselles V, Kimmel R, Sapiro G. Geodesic active contours[C]. Proceedings of IEEE International Conference on Computer Vision, 2002.</w:t>
-      </w:r>
-    </w:p>
-    <w:p>
-      <w:pPr>
-        <w:pStyle w:val="77"/>
-        <w:bidi w:val="0"/>
-        <w:ind w:left="0" w:firstLine="0"/>
-        <w:rPr>
-          <w:rFonts w:asciiTheme="minorHAnsi" w:hAnsiTheme="minorHAnsi" w:eastAsiaTheme="minorEastAsia" w:cstheme="minorBidi"/>
-          <w:kern w:val="2"/>
-          <w:sz w:val="24"/>
-          <w:szCs w:val="24"/>
-          <w:lang w:val="en-US" w:eastAsia="zh-CN" w:bidi="ar-SA"/>
-        </w:rPr>
-      </w:pPr>
-      <w:r>
-        <w:rPr>
-          <w:rFonts w:asciiTheme="minorHAnsi" w:hAnsiTheme="minorHAnsi" w:eastAsiaTheme="minorEastAsia" w:cstheme="minorBidi"/>
-          <w:kern w:val="2"/>
-          <w:sz w:val="24"/>
-          <w:szCs w:val="24"/>
-          <w:lang w:val="en-US" w:eastAsia="zh-CN" w:bidi="ar-SA"/>
-        </w:rPr>
-        <w:t>[29]</w:t>
-      </w:r>
-      <w:r>
-        <w:rPr>
-          <w:rFonts w:hint="default" w:ascii="System" w:hAnsi="System" w:cs="System" w:eastAsiaTheme="minorEastAsia"/>
-          <w:kern w:val="2"/>
-          <w:sz w:val="24"/>
-          <w:szCs w:val="24"/>
-          <w:lang w:val="en-US" w:eastAsia="zh-CN" w:bidi="ar-SA"/>
-        </w:rPr>
-        <w:t xml:space="preserve"> </w:t>
-      </w:r>
-      <w:r>
-        <w:rPr>
-          <w:rFonts w:asciiTheme="minorHAnsi" w:hAnsiTheme="minorHAnsi" w:eastAsiaTheme="minorEastAsia" w:cstheme="minorBidi"/>
-          <w:kern w:val="2"/>
-          <w:sz w:val="24"/>
-          <w:szCs w:val="24"/>
-          <w:lang w:val="en-US" w:eastAsia="zh-CN" w:bidi="ar-SA"/>
-        </w:rPr>
-        <w:t>Siddiqi K, Lauziere Y B, Tannenbaum A, et al. Area and length minimizing flows for shape segmentation[J], 7(3): 433-443.</w:t>
-      </w:r>
-    </w:p>
-    <w:p>
-      <w:pPr>
-        <w:pStyle w:val="77"/>
-        <w:bidi w:val="0"/>
-        <w:ind w:left="0" w:firstLine="0"/>
-        <w:rPr>
-          <w:rFonts w:asciiTheme="minorHAnsi" w:hAnsiTheme="minorHAnsi" w:eastAsiaTheme="minorEastAsia" w:cstheme="minorBidi"/>
-          <w:kern w:val="2"/>
-          <w:sz w:val="24"/>
-          <w:szCs w:val="24"/>
-          <w:lang w:val="en-US" w:eastAsia="zh-CN" w:bidi="ar-SA"/>
-        </w:rPr>
-      </w:pPr>
-      <w:r>
-        <w:rPr>
-          <w:rFonts w:asciiTheme="minorHAnsi" w:hAnsiTheme="minorHAnsi" w:eastAsiaTheme="minorEastAsia" w:cstheme="minorBidi"/>
-          <w:kern w:val="2"/>
-          <w:sz w:val="24"/>
-          <w:szCs w:val="24"/>
-          <w:lang w:val="en-US" w:eastAsia="zh-CN" w:bidi="ar-SA"/>
-        </w:rPr>
-        <w:t>[30]</w:t>
-      </w:r>
-      <w:r>
-        <w:rPr>
-          <w:rFonts w:hint="default" w:ascii="System" w:hAnsi="System" w:cs="System" w:eastAsiaTheme="minorEastAsia"/>
-          <w:kern w:val="2"/>
-          <w:sz w:val="24"/>
-          <w:szCs w:val="24"/>
-          <w:lang w:val="en-US" w:eastAsia="zh-CN" w:bidi="ar-SA"/>
-        </w:rPr>
-        <w:t xml:space="preserve"> </w:t>
-      </w:r>
-      <w:r>
-        <w:rPr>
-          <w:rFonts w:asciiTheme="minorHAnsi" w:hAnsiTheme="minorHAnsi" w:eastAsiaTheme="minorEastAsia" w:cstheme="minorBidi"/>
-          <w:kern w:val="2"/>
-          <w:sz w:val="24"/>
-          <w:szCs w:val="24"/>
-          <w:lang w:val="en-US" w:eastAsia="zh-CN" w:bidi="ar-SA"/>
-        </w:rPr>
-        <w:t>Liu W, Shang Y, Yang X J P R L. Active contour model driven by local histogram fitting energy[J], 34(6): 655-662.</w:t>
-      </w:r>
-    </w:p>
-    <w:p>
-      <w:pPr>
-        <w:pStyle w:val="77"/>
-        <w:bidi w:val="0"/>
-        <w:ind w:left="0" w:firstLine="0"/>
-        <w:rPr>
-          <w:rFonts w:asciiTheme="minorHAnsi" w:hAnsiTheme="minorHAnsi" w:eastAsiaTheme="minorEastAsia" w:cstheme="minorBidi"/>
-          <w:kern w:val="2"/>
-          <w:sz w:val="24"/>
-          <w:szCs w:val="24"/>
-          <w:lang w:val="en-US" w:eastAsia="zh-CN" w:bidi="ar-SA"/>
-        </w:rPr>
-      </w:pPr>
-      <w:r>
-        <w:rPr>
-          <w:rFonts w:asciiTheme="minorHAnsi" w:hAnsiTheme="minorHAnsi" w:eastAsiaTheme="minorEastAsia" w:cstheme="minorBidi"/>
-          <w:kern w:val="2"/>
-          <w:sz w:val="24"/>
-          <w:szCs w:val="24"/>
-          <w:lang w:val="en-US" w:eastAsia="zh-CN" w:bidi="ar-SA"/>
-        </w:rPr>
-        <w:t>[31]</w:t>
-      </w:r>
-      <w:r>
-        <w:rPr>
-          <w:rFonts w:hint="default" w:ascii="System" w:hAnsi="System" w:cs="System" w:eastAsiaTheme="minorEastAsia"/>
-          <w:kern w:val="2"/>
-          <w:sz w:val="24"/>
-          <w:szCs w:val="24"/>
-          <w:lang w:val="en-US" w:eastAsia="zh-CN" w:bidi="ar-SA"/>
-        </w:rPr>
-        <w:t xml:space="preserve"> </w:t>
-      </w:r>
-      <w:r>
-        <w:rPr>
-          <w:rFonts w:asciiTheme="minorHAnsi" w:hAnsiTheme="minorHAnsi" w:eastAsiaTheme="minorEastAsia" w:cstheme="minorBidi"/>
-          <w:kern w:val="2"/>
-          <w:sz w:val="24"/>
-          <w:szCs w:val="24"/>
-          <w:lang w:val="en-US" w:eastAsia="zh-CN" w:bidi="ar-SA"/>
-        </w:rPr>
-        <w:t>Mumford D, Shah J. Optimal approximations by piecewise smooth functions and associated variational problems[J], 42(5): 577-685.</w:t>
-      </w:r>
-    </w:p>
-    <w:p>
-      <w:pPr>
-        <w:pStyle w:val="77"/>
-        <w:bidi w:val="0"/>
-        <w:ind w:left="0" w:firstLine="0"/>
-        <w:rPr>
-          <w:rFonts w:asciiTheme="minorHAnsi" w:hAnsiTheme="minorHAnsi" w:eastAsiaTheme="minorEastAsia" w:cstheme="minorBidi"/>
-          <w:kern w:val="2"/>
-          <w:sz w:val="24"/>
-          <w:szCs w:val="24"/>
-          <w:lang w:val="en-US" w:eastAsia="zh-CN" w:bidi="ar-SA"/>
-        </w:rPr>
-      </w:pPr>
-      <w:r>
-        <w:rPr>
-          <w:rFonts w:asciiTheme="minorHAnsi" w:hAnsiTheme="minorHAnsi" w:eastAsiaTheme="minorEastAsia" w:cstheme="minorBidi"/>
-          <w:kern w:val="2"/>
-          <w:sz w:val="24"/>
-          <w:szCs w:val="24"/>
-          <w:lang w:val="en-US" w:eastAsia="zh-CN" w:bidi="ar-SA"/>
-        </w:rPr>
-        <w:t>[32]</w:t>
-      </w:r>
-      <w:r>
-        <w:rPr>
-          <w:rFonts w:hint="default" w:ascii="System" w:hAnsi="System" w:cs="System" w:eastAsiaTheme="minorEastAsia"/>
-          <w:kern w:val="2"/>
-          <w:sz w:val="24"/>
-          <w:szCs w:val="24"/>
-          <w:lang w:val="en-US" w:eastAsia="zh-CN" w:bidi="ar-SA"/>
-        </w:rPr>
-        <w:t xml:space="preserve"> </w:t>
-      </w:r>
-      <w:r>
-        <w:rPr>
-          <w:rFonts w:asciiTheme="minorHAnsi" w:hAnsiTheme="minorHAnsi" w:eastAsiaTheme="minorEastAsia" w:cstheme="minorBidi"/>
-          <w:kern w:val="2"/>
-          <w:sz w:val="24"/>
-          <w:szCs w:val="24"/>
-          <w:lang w:val="en-US" w:eastAsia="zh-CN" w:bidi="ar-SA"/>
-        </w:rPr>
-        <w:t>Chan T F, Vese L a J I T O I P a P O T I S P S. Active Contours without Edges[J], 2001, 10(2): 266-277.</w:t>
-      </w:r>
-    </w:p>
-    <w:p>
-      <w:pPr>
-        <w:pStyle w:val="77"/>
-        <w:bidi w:val="0"/>
-        <w:ind w:left="0" w:firstLine="0"/>
-        <w:rPr>
-          <w:rFonts w:asciiTheme="minorHAnsi" w:hAnsiTheme="minorHAnsi" w:eastAsiaTheme="minorEastAsia" w:cstheme="minorBidi"/>
-          <w:kern w:val="2"/>
-          <w:sz w:val="24"/>
-          <w:szCs w:val="24"/>
-          <w:lang w:val="en-US" w:eastAsia="zh-CN" w:bidi="ar-SA"/>
-        </w:rPr>
-      </w:pPr>
-      <w:r>
-        <w:rPr>
-          <w:rFonts w:asciiTheme="minorHAnsi" w:hAnsiTheme="minorHAnsi" w:eastAsiaTheme="minorEastAsia" w:cstheme="minorBidi"/>
-          <w:kern w:val="2"/>
-          <w:sz w:val="24"/>
-          <w:szCs w:val="24"/>
-          <w:lang w:val="en-US" w:eastAsia="zh-CN" w:bidi="ar-SA"/>
-        </w:rPr>
-        <w:t>[33]</w:t>
-      </w:r>
-      <w:r>
-        <w:rPr>
-          <w:rFonts w:hint="default" w:ascii="System" w:hAnsi="System" w:cs="System" w:eastAsiaTheme="minorEastAsia"/>
-          <w:kern w:val="2"/>
-          <w:sz w:val="24"/>
-          <w:szCs w:val="24"/>
-          <w:lang w:val="en-US" w:eastAsia="zh-CN" w:bidi="ar-SA"/>
-        </w:rPr>
-        <w:t xml:space="preserve"> </w:t>
-      </w:r>
-      <w:r>
-        <w:rPr>
-          <w:rFonts w:asciiTheme="minorHAnsi" w:hAnsiTheme="minorHAnsi" w:eastAsiaTheme="minorEastAsia" w:cstheme="minorBidi"/>
-          <w:kern w:val="2"/>
-          <w:sz w:val="24"/>
-          <w:szCs w:val="24"/>
-          <w:lang w:val="en-US" w:eastAsia="zh-CN" w:bidi="ar-SA"/>
-        </w:rPr>
-        <w:t>Li C, Kao C Y, Gore J C, et al. Implicit Active Contours Driven by Local Binary Fitting Energy[C]. Computer Vision and Pattern Recognition, 2007. CVPR '07. IEEE Conference on, 2007.</w:t>
-      </w:r>
-    </w:p>
-    <w:p>
-      <w:pPr>
-        <w:pStyle w:val="77"/>
-        <w:bidi w:val="0"/>
-        <w:ind w:left="0" w:firstLine="0"/>
-        <w:rPr>
-          <w:rFonts w:asciiTheme="minorHAnsi" w:hAnsiTheme="minorHAnsi" w:eastAsiaTheme="minorEastAsia" w:cstheme="minorBidi"/>
-          <w:kern w:val="2"/>
-          <w:sz w:val="24"/>
-          <w:szCs w:val="24"/>
-          <w:lang w:val="en-US" w:eastAsia="zh-CN" w:bidi="ar-SA"/>
-        </w:rPr>
-      </w:pPr>
-      <w:r>
-        <w:rPr>
-          <w:rFonts w:asciiTheme="minorHAnsi" w:hAnsiTheme="minorHAnsi" w:eastAsiaTheme="minorEastAsia" w:cstheme="minorBidi"/>
-          <w:kern w:val="2"/>
-          <w:sz w:val="24"/>
-          <w:szCs w:val="24"/>
-          <w:lang w:val="en-US" w:eastAsia="zh-CN" w:bidi="ar-SA"/>
-        </w:rPr>
-        <w:t>[34]</w:t>
-      </w:r>
-      <w:r>
-        <w:rPr>
-          <w:rFonts w:hint="default" w:ascii="System" w:hAnsi="System" w:cs="System" w:eastAsiaTheme="minorEastAsia"/>
-          <w:kern w:val="2"/>
-          <w:sz w:val="24"/>
-          <w:szCs w:val="24"/>
-          <w:lang w:val="en-US" w:eastAsia="zh-CN" w:bidi="ar-SA"/>
-        </w:rPr>
-        <w:t xml:space="preserve"> </w:t>
-      </w:r>
-      <w:r>
-        <w:rPr>
-          <w:rFonts w:asciiTheme="minorHAnsi" w:hAnsiTheme="minorHAnsi" w:eastAsiaTheme="minorEastAsia" w:cstheme="minorBidi"/>
-          <w:kern w:val="2"/>
-          <w:sz w:val="24"/>
-          <w:szCs w:val="24"/>
-          <w:lang w:val="en-US" w:eastAsia="zh-CN" w:bidi="ar-SA"/>
-        </w:rPr>
-        <w:t>Zhang K, Song H, Recognition L Z J P. Active contours driven by local image fitting energy[J], 43(4): 1199-1206.</w:t>
-      </w:r>
-    </w:p>
-    <w:p>
-      <w:pPr>
-        <w:pStyle w:val="77"/>
-        <w:bidi w:val="0"/>
-        <w:ind w:left="0" w:firstLine="0"/>
-        <w:rPr>
-          <w:rFonts w:asciiTheme="minorHAnsi" w:hAnsiTheme="minorHAnsi" w:eastAsiaTheme="minorEastAsia" w:cstheme="minorBidi"/>
-          <w:kern w:val="2"/>
-          <w:sz w:val="24"/>
-          <w:szCs w:val="24"/>
-          <w:lang w:val="en-US" w:eastAsia="zh-CN" w:bidi="ar-SA"/>
-        </w:rPr>
-      </w:pPr>
-      <w:r>
-        <w:rPr>
-          <w:rFonts w:asciiTheme="minorHAnsi" w:hAnsiTheme="minorHAnsi" w:eastAsiaTheme="minorEastAsia" w:cstheme="minorBidi"/>
-          <w:kern w:val="2"/>
-          <w:sz w:val="24"/>
-          <w:szCs w:val="24"/>
-          <w:lang w:val="en-US" w:eastAsia="zh-CN" w:bidi="ar-SA"/>
-        </w:rPr>
-        <w:t>[35]</w:t>
-      </w:r>
-      <w:r>
-        <w:rPr>
-          <w:rFonts w:hint="default" w:ascii="System" w:hAnsi="System" w:cs="System" w:eastAsiaTheme="minorEastAsia"/>
-          <w:kern w:val="2"/>
-          <w:sz w:val="24"/>
-          <w:szCs w:val="24"/>
-          <w:lang w:val="en-US" w:eastAsia="zh-CN" w:bidi="ar-SA"/>
-        </w:rPr>
-        <w:t xml:space="preserve"> </w:t>
-      </w:r>
-      <w:r>
-        <w:rPr>
-          <w:rFonts w:asciiTheme="minorHAnsi" w:hAnsiTheme="minorHAnsi" w:eastAsiaTheme="minorEastAsia" w:cstheme="minorBidi"/>
-          <w:kern w:val="2"/>
-          <w:sz w:val="24"/>
-          <w:szCs w:val="24"/>
-          <w:lang w:val="en-US" w:eastAsia="zh-CN" w:bidi="ar-SA"/>
-        </w:rPr>
-        <w:t>Wang H J, Liu M J I J O P R, Intelligence A. ACTIVE CONTOURS DRIVEN BY LOCAL GAUSSIAN DISTRIBUTION FITTING ENERGY BASED ON LOCAL ENTROPY[J], 27(06): 1355008.</w:t>
-      </w:r>
-    </w:p>
-    <w:p>
-      <w:pPr>
-        <w:pStyle w:val="77"/>
-        <w:bidi w:val="0"/>
-        <w:ind w:left="0" w:firstLine="0"/>
-        <w:rPr>
-          <w:rFonts w:asciiTheme="minorHAnsi" w:hAnsiTheme="minorHAnsi" w:eastAsiaTheme="minorEastAsia" w:cstheme="minorBidi"/>
-          <w:kern w:val="2"/>
-          <w:sz w:val="24"/>
-          <w:szCs w:val="24"/>
-          <w:lang w:val="en-US" w:eastAsia="zh-CN" w:bidi="ar-SA"/>
-        </w:rPr>
-      </w:pPr>
-      <w:r>
-        <w:rPr>
-          <w:rFonts w:asciiTheme="minorHAnsi" w:hAnsiTheme="minorHAnsi" w:eastAsiaTheme="minorEastAsia" w:cstheme="minorBidi"/>
-          <w:kern w:val="2"/>
-          <w:sz w:val="24"/>
-          <w:szCs w:val="24"/>
-          <w:lang w:val="en-US" w:eastAsia="zh-CN" w:bidi="ar-SA"/>
-        </w:rPr>
-        <w:t>[36]</w:t>
-      </w:r>
-      <w:r>
-        <w:rPr>
-          <w:rFonts w:hint="default" w:ascii="System" w:hAnsi="System" w:cs="System" w:eastAsiaTheme="minorEastAsia"/>
-          <w:kern w:val="2"/>
-          <w:sz w:val="24"/>
-          <w:szCs w:val="24"/>
-          <w:lang w:val="en-US" w:eastAsia="zh-CN" w:bidi="ar-SA"/>
-        </w:rPr>
-        <w:t xml:space="preserve"> </w:t>
-      </w:r>
-      <w:r>
-        <w:rPr>
-          <w:rFonts w:asciiTheme="minorHAnsi" w:hAnsiTheme="minorHAnsi" w:eastAsiaTheme="minorEastAsia" w:cstheme="minorBidi"/>
-          <w:kern w:val="2"/>
-          <w:sz w:val="24"/>
-          <w:szCs w:val="24"/>
-          <w:lang w:val="en-US" w:eastAsia="zh-CN" w:bidi="ar-SA"/>
-        </w:rPr>
-        <w:t>袁建军. 基于偏微分方程图像分割技术的研究[D]. 重庆: 重庆大学, 2012.</w:t>
-      </w:r>
-    </w:p>
-    <w:p>
-      <w:pPr>
-        <w:pStyle w:val="77"/>
-        <w:bidi w:val="0"/>
-        <w:ind w:left="0" w:firstLine="0"/>
-        <w:rPr>
-          <w:rFonts w:asciiTheme="minorHAnsi" w:hAnsiTheme="minorHAnsi" w:eastAsiaTheme="minorEastAsia" w:cstheme="minorBidi"/>
-          <w:kern w:val="2"/>
-          <w:sz w:val="24"/>
-          <w:szCs w:val="24"/>
-          <w:lang w:val="en-US" w:eastAsia="zh-CN" w:bidi="ar-SA"/>
-        </w:rPr>
-      </w:pPr>
-      <w:r>
-        <w:rPr>
-          <w:rFonts w:asciiTheme="minorHAnsi" w:hAnsiTheme="minorHAnsi" w:eastAsiaTheme="minorEastAsia" w:cstheme="minorBidi"/>
-          <w:kern w:val="2"/>
-          <w:sz w:val="24"/>
-          <w:szCs w:val="24"/>
-          <w:lang w:val="en-US" w:eastAsia="zh-CN" w:bidi="ar-SA"/>
-        </w:rPr>
-        <w:t>[37]</w:t>
-      </w:r>
-      <w:r>
-        <w:rPr>
-          <w:rFonts w:hint="default" w:ascii="System" w:hAnsi="System" w:cs="System" w:eastAsiaTheme="minorEastAsia"/>
-          <w:kern w:val="2"/>
-          <w:sz w:val="24"/>
-          <w:szCs w:val="24"/>
-          <w:lang w:val="en-US" w:eastAsia="zh-CN" w:bidi="ar-SA"/>
-        </w:rPr>
-        <w:t xml:space="preserve"> </w:t>
-      </w:r>
-      <w:r>
-        <w:rPr>
-          <w:rFonts w:asciiTheme="minorHAnsi" w:hAnsiTheme="minorHAnsi" w:eastAsiaTheme="minorEastAsia" w:cstheme="minorBidi"/>
-          <w:kern w:val="2"/>
-          <w:sz w:val="24"/>
-          <w:szCs w:val="24"/>
-          <w:lang w:val="en-US" w:eastAsia="zh-CN" w:bidi="ar-SA"/>
-        </w:rPr>
-        <w:t>贾迪野, 黄凤岗, 中国图象图形学报 文 J. 一种全局优化的水平集图像分割方法[J](1): 27-32.</w:t>
-      </w:r>
-    </w:p>
-    <w:p>
-      <w:pPr>
-        <w:pStyle w:val="77"/>
-        <w:bidi w:val="0"/>
-        <w:ind w:left="0" w:firstLine="0"/>
-        <w:rPr>
-          <w:rFonts w:asciiTheme="minorHAnsi" w:hAnsiTheme="minorHAnsi" w:eastAsiaTheme="minorEastAsia" w:cstheme="minorBidi"/>
-          <w:kern w:val="2"/>
-          <w:sz w:val="24"/>
-          <w:szCs w:val="24"/>
-          <w:lang w:val="en-US" w:eastAsia="zh-CN" w:bidi="ar-SA"/>
-        </w:rPr>
-      </w:pPr>
-      <w:r>
-        <w:rPr>
-          <w:rFonts w:asciiTheme="minorHAnsi" w:hAnsiTheme="minorHAnsi" w:eastAsiaTheme="minorEastAsia" w:cstheme="minorBidi"/>
-          <w:kern w:val="2"/>
-          <w:sz w:val="24"/>
-          <w:szCs w:val="24"/>
-          <w:lang w:val="en-US" w:eastAsia="zh-CN" w:bidi="ar-SA"/>
-        </w:rPr>
-        <w:t>[38]</w:t>
-      </w:r>
-      <w:r>
-        <w:rPr>
-          <w:rFonts w:hint="default" w:ascii="System" w:hAnsi="System" w:cs="System" w:eastAsiaTheme="minorEastAsia"/>
-          <w:kern w:val="2"/>
-          <w:sz w:val="24"/>
-          <w:szCs w:val="24"/>
-          <w:lang w:val="en-US" w:eastAsia="zh-CN" w:bidi="ar-SA"/>
-        </w:rPr>
-        <w:t xml:space="preserve"> </w:t>
-      </w:r>
-      <w:r>
-        <w:rPr>
-          <w:rFonts w:asciiTheme="minorHAnsi" w:hAnsiTheme="minorHAnsi" w:eastAsiaTheme="minorEastAsia" w:cstheme="minorBidi"/>
-          <w:kern w:val="2"/>
-          <w:sz w:val="24"/>
-          <w:szCs w:val="24"/>
-          <w:lang w:val="en-US" w:eastAsia="zh-CN" w:bidi="ar-SA"/>
-        </w:rPr>
-        <w:t>王慧斌, 高国伟, 徐立中, et al. 基于纹理特征的多区域水平集图像分割方法[J], 46(11): 30-38.</w:t>
-      </w:r>
-    </w:p>
-    <w:p>
-      <w:pPr>
-        <w:pStyle w:val="77"/>
-        <w:bidi w:val="0"/>
-        <w:ind w:left="0" w:firstLine="0"/>
-        <w:rPr>
-          <w:rFonts w:asciiTheme="minorHAnsi" w:hAnsiTheme="minorHAnsi" w:eastAsiaTheme="minorEastAsia" w:cstheme="minorBidi"/>
-          <w:kern w:val="2"/>
-          <w:sz w:val="24"/>
-          <w:szCs w:val="24"/>
-          <w:lang w:val="en-US" w:eastAsia="zh-CN" w:bidi="ar-SA"/>
-        </w:rPr>
-      </w:pPr>
-      <w:r>
-        <w:rPr>
-          <w:rFonts w:asciiTheme="minorHAnsi" w:hAnsiTheme="minorHAnsi" w:eastAsiaTheme="minorEastAsia" w:cstheme="minorBidi"/>
-          <w:kern w:val="2"/>
-          <w:sz w:val="24"/>
-          <w:szCs w:val="24"/>
-          <w:lang w:val="en-US" w:eastAsia="zh-CN" w:bidi="ar-SA"/>
-        </w:rPr>
-        <w:t>[39]</w:t>
-      </w:r>
-      <w:r>
-        <w:rPr>
-          <w:rFonts w:hint="default" w:ascii="System" w:hAnsi="System" w:cs="System" w:eastAsiaTheme="minorEastAsia"/>
-          <w:kern w:val="2"/>
-          <w:sz w:val="24"/>
-          <w:szCs w:val="24"/>
-          <w:lang w:val="en-US" w:eastAsia="zh-CN" w:bidi="ar-SA"/>
-        </w:rPr>
-        <w:t xml:space="preserve"> </w:t>
-      </w:r>
-      <w:r>
-        <w:rPr>
-          <w:rFonts w:asciiTheme="minorHAnsi" w:hAnsiTheme="minorHAnsi" w:eastAsiaTheme="minorEastAsia" w:cstheme="minorBidi"/>
-          <w:kern w:val="2"/>
-          <w:sz w:val="24"/>
-          <w:szCs w:val="24"/>
-          <w:lang w:val="en-US" w:eastAsia="zh-CN" w:bidi="ar-SA"/>
-        </w:rPr>
-        <w:t>Ali H, Rada L, Badshah N J I T O I P. Image Segmentation for Intensity Inhomogeneity in Presence of High Noise[J], 2018, PP(99): 1-1.</w:t>
-      </w:r>
-    </w:p>
-    <w:p>
-      <w:pPr>
-        <w:pStyle w:val="77"/>
-        <w:bidi w:val="0"/>
-        <w:ind w:left="0" w:firstLine="0"/>
-        <w:rPr>
-          <w:rFonts w:asciiTheme="minorHAnsi" w:hAnsiTheme="minorHAnsi" w:eastAsiaTheme="minorEastAsia" w:cstheme="minorBidi"/>
-          <w:kern w:val="2"/>
-          <w:sz w:val="24"/>
-          <w:szCs w:val="24"/>
-          <w:lang w:val="en-US" w:eastAsia="zh-CN" w:bidi="ar-SA"/>
-        </w:rPr>
-      </w:pPr>
-      <w:r>
-        <w:rPr>
-          <w:rFonts w:asciiTheme="minorHAnsi" w:hAnsiTheme="minorHAnsi" w:eastAsiaTheme="minorEastAsia" w:cstheme="minorBidi"/>
-          <w:kern w:val="2"/>
-          <w:sz w:val="24"/>
-          <w:szCs w:val="24"/>
-          <w:lang w:val="en-US" w:eastAsia="zh-CN" w:bidi="ar-SA"/>
-        </w:rPr>
-        <w:t>[40]</w:t>
-      </w:r>
-      <w:r>
-        <w:rPr>
-          <w:rFonts w:hint="default" w:ascii="System" w:hAnsi="System" w:cs="System" w:eastAsiaTheme="minorEastAsia"/>
-          <w:kern w:val="2"/>
-          <w:sz w:val="24"/>
-          <w:szCs w:val="24"/>
-          <w:lang w:val="en-US" w:eastAsia="zh-CN" w:bidi="ar-SA"/>
-        </w:rPr>
-        <w:t xml:space="preserve"> </w:t>
-      </w:r>
-      <w:r>
-        <w:rPr>
-          <w:rFonts w:asciiTheme="minorHAnsi" w:hAnsiTheme="minorHAnsi" w:eastAsiaTheme="minorEastAsia" w:cstheme="minorBidi"/>
-          <w:kern w:val="2"/>
-          <w:sz w:val="24"/>
-          <w:szCs w:val="24"/>
-          <w:lang w:val="en-US" w:eastAsia="zh-CN" w:bidi="ar-SA"/>
-        </w:rPr>
-        <w:t>Huang G, Ji H, Zhang W, et al. Adaptive multilayer level set method for segmenting images with intensity inhomogeneity[J], 2019, 13(10): 1714-1724.</w:t>
-      </w:r>
-    </w:p>
-    <w:p>
-      <w:pPr>
-        <w:pStyle w:val="77"/>
-        <w:bidi w:val="0"/>
-        <w:ind w:left="0" w:firstLine="0"/>
-        <w:rPr>
-          <w:rFonts w:asciiTheme="minorHAnsi" w:hAnsiTheme="minorHAnsi" w:eastAsiaTheme="minorEastAsia" w:cstheme="minorBidi"/>
-          <w:kern w:val="2"/>
-          <w:sz w:val="24"/>
-          <w:szCs w:val="24"/>
-          <w:lang w:val="en-US" w:eastAsia="zh-CN" w:bidi="ar-SA"/>
-        </w:rPr>
-      </w:pPr>
-      <w:r>
-        <w:rPr>
-          <w:rFonts w:asciiTheme="minorHAnsi" w:hAnsiTheme="minorHAnsi" w:eastAsiaTheme="minorEastAsia" w:cstheme="minorBidi"/>
-          <w:kern w:val="2"/>
-          <w:sz w:val="24"/>
-          <w:szCs w:val="24"/>
-          <w:lang w:val="en-US" w:eastAsia="zh-CN" w:bidi="ar-SA"/>
-        </w:rPr>
-        <w:t>[41]</w:t>
-      </w:r>
-      <w:r>
-        <w:rPr>
-          <w:rFonts w:hint="default" w:ascii="System" w:hAnsi="System" w:cs="System" w:eastAsiaTheme="minorEastAsia"/>
-          <w:kern w:val="2"/>
-          <w:sz w:val="24"/>
-          <w:szCs w:val="24"/>
-          <w:lang w:val="en-US" w:eastAsia="zh-CN" w:bidi="ar-SA"/>
-        </w:rPr>
-        <w:t xml:space="preserve"> </w:t>
-      </w:r>
-      <w:r>
-        <w:rPr>
-          <w:rFonts w:asciiTheme="minorHAnsi" w:hAnsiTheme="minorHAnsi" w:eastAsiaTheme="minorEastAsia" w:cstheme="minorBidi"/>
-          <w:kern w:val="2"/>
-          <w:sz w:val="24"/>
-          <w:szCs w:val="24"/>
-          <w:lang w:val="en-US" w:eastAsia="zh-CN" w:bidi="ar-SA"/>
-        </w:rPr>
-        <w:t>Wang D J I I P. Efficient level-set segmentation model driven by the local GMM and split Bregman method[J], 2019, 13(5): 761-770.</w:t>
-      </w:r>
-    </w:p>
-    <w:p>
-      <w:pPr>
-        <w:pStyle w:val="77"/>
-        <w:bidi w:val="0"/>
-        <w:ind w:left="0" w:firstLine="0"/>
-        <w:rPr>
-          <w:rFonts w:asciiTheme="minorHAnsi" w:hAnsiTheme="minorHAnsi" w:eastAsiaTheme="minorEastAsia" w:cstheme="minorBidi"/>
-          <w:kern w:val="2"/>
-          <w:sz w:val="24"/>
-          <w:szCs w:val="24"/>
-          <w:lang w:val="en-US" w:eastAsia="zh-CN" w:bidi="ar-SA"/>
-        </w:rPr>
-      </w:pPr>
-      <w:r>
-        <w:rPr>
-          <w:rFonts w:asciiTheme="minorHAnsi" w:hAnsiTheme="minorHAnsi" w:eastAsiaTheme="minorEastAsia" w:cstheme="minorBidi"/>
-          <w:kern w:val="2"/>
-          <w:sz w:val="24"/>
-          <w:szCs w:val="24"/>
-          <w:lang w:val="en-US" w:eastAsia="zh-CN" w:bidi="ar-SA"/>
-        </w:rPr>
-        <w:t>[42]</w:t>
-      </w:r>
-      <w:r>
-        <w:rPr>
-          <w:rFonts w:hint="default" w:ascii="System" w:hAnsi="System" w:cs="System" w:eastAsiaTheme="minorEastAsia"/>
-          <w:kern w:val="2"/>
-          <w:sz w:val="24"/>
-          <w:szCs w:val="24"/>
-          <w:lang w:val="en-US" w:eastAsia="zh-CN" w:bidi="ar-SA"/>
-        </w:rPr>
-        <w:t xml:space="preserve"> </w:t>
-      </w:r>
-      <w:r>
-        <w:rPr>
-          <w:rFonts w:asciiTheme="minorHAnsi" w:hAnsiTheme="minorHAnsi" w:eastAsiaTheme="minorEastAsia" w:cstheme="minorBidi"/>
-          <w:kern w:val="2"/>
-          <w:sz w:val="24"/>
-          <w:szCs w:val="24"/>
-          <w:lang w:val="en-US" w:eastAsia="zh-CN" w:bidi="ar-SA"/>
-        </w:rPr>
-        <w:t>Zhang W, Wang X, You W, et al. RESLS: Region and Edge Synergetic Level Set Framework for Image Segmentation[J], 2019, 29: 57-71.</w:t>
-      </w:r>
-    </w:p>
-    <w:p>
-      <w:pPr>
-        <w:pStyle w:val="77"/>
-        <w:bidi w:val="0"/>
-        <w:ind w:left="0" w:firstLine="0"/>
-        <w:rPr>
-          <w:rFonts w:asciiTheme="minorHAnsi" w:hAnsiTheme="minorHAnsi" w:eastAsiaTheme="minorEastAsia" w:cstheme="minorBidi"/>
-          <w:kern w:val="2"/>
-          <w:sz w:val="24"/>
-          <w:szCs w:val="24"/>
-          <w:lang w:val="en-US" w:eastAsia="zh-CN" w:bidi="ar-SA"/>
-        </w:rPr>
-      </w:pPr>
-      <w:r>
-        <w:rPr>
-          <w:rFonts w:asciiTheme="minorHAnsi" w:hAnsiTheme="minorHAnsi" w:eastAsiaTheme="minorEastAsia" w:cstheme="minorBidi"/>
-          <w:kern w:val="2"/>
-          <w:sz w:val="24"/>
-          <w:szCs w:val="24"/>
-          <w:lang w:val="en-US" w:eastAsia="zh-CN" w:bidi="ar-SA"/>
-        </w:rPr>
-        <w:t>[43]</w:t>
-      </w:r>
-      <w:r>
-        <w:rPr>
-          <w:rFonts w:hint="default" w:ascii="System" w:hAnsi="System" w:cs="System" w:eastAsiaTheme="minorEastAsia"/>
-          <w:kern w:val="2"/>
-          <w:sz w:val="24"/>
-          <w:szCs w:val="24"/>
-          <w:lang w:val="en-US" w:eastAsia="zh-CN" w:bidi="ar-SA"/>
-        </w:rPr>
-        <w:t xml:space="preserve"> </w:t>
-      </w:r>
-      <w:r>
-        <w:rPr>
-          <w:rFonts w:asciiTheme="minorHAnsi" w:hAnsiTheme="minorHAnsi" w:eastAsiaTheme="minorEastAsia" w:cstheme="minorBidi"/>
-          <w:kern w:val="2"/>
-          <w:sz w:val="24"/>
-          <w:szCs w:val="24"/>
-          <w:lang w:val="en-US" w:eastAsia="zh-CN" w:bidi="ar-SA"/>
-        </w:rPr>
-        <w:t>Li C, Kao C Y, Gore J C, et al. Minimization of Region-Scalable Fitting Energy for Image Segmentation[J], 2008, 17(10): 1940-1949.</w:t>
-      </w:r>
-    </w:p>
-    <w:p>
-      <w:pPr>
-        <w:pStyle w:val="77"/>
-        <w:bidi w:val="0"/>
-        <w:ind w:left="0" w:firstLine="0"/>
-        <w:rPr>
-          <w:rFonts w:asciiTheme="minorHAnsi" w:hAnsiTheme="minorHAnsi" w:eastAsiaTheme="minorEastAsia" w:cstheme="minorBidi"/>
-          <w:kern w:val="2"/>
-          <w:sz w:val="24"/>
-          <w:szCs w:val="24"/>
-          <w:lang w:val="en-US" w:eastAsia="zh-CN" w:bidi="ar-SA"/>
-        </w:rPr>
-      </w:pPr>
-      <w:r>
-        <w:rPr>
-          <w:rFonts w:asciiTheme="minorHAnsi" w:hAnsiTheme="minorHAnsi" w:eastAsiaTheme="minorEastAsia" w:cstheme="minorBidi"/>
-          <w:kern w:val="2"/>
-          <w:sz w:val="24"/>
-          <w:szCs w:val="24"/>
-          <w:lang w:val="en-US" w:eastAsia="zh-CN" w:bidi="ar-SA"/>
-        </w:rPr>
-        <w:t>[44]</w:t>
-      </w:r>
-      <w:r>
-        <w:rPr>
-          <w:rFonts w:hint="default" w:ascii="System" w:hAnsi="System" w:cs="System" w:eastAsiaTheme="minorEastAsia"/>
-          <w:kern w:val="2"/>
-          <w:sz w:val="24"/>
-          <w:szCs w:val="24"/>
-          <w:lang w:val="en-US" w:eastAsia="zh-CN" w:bidi="ar-SA"/>
-        </w:rPr>
-        <w:t xml:space="preserve"> </w:t>
-      </w:r>
-      <w:r>
-        <w:rPr>
-          <w:rFonts w:asciiTheme="minorHAnsi" w:hAnsiTheme="minorHAnsi" w:eastAsiaTheme="minorEastAsia" w:cstheme="minorBidi"/>
-          <w:kern w:val="2"/>
-          <w:sz w:val="24"/>
-          <w:szCs w:val="24"/>
-          <w:lang w:val="en-US" w:eastAsia="zh-CN" w:bidi="ar-SA"/>
-        </w:rPr>
-        <w:t>原野. 基于区域的活动轮廓模型研究[D]. 重庆大学, 2009.</w:t>
-      </w:r>
-    </w:p>
-    <w:p>
-      <w:pPr>
-        <w:pStyle w:val="77"/>
-        <w:bidi w:val="0"/>
-        <w:ind w:left="0" w:firstLine="0"/>
-        <w:rPr>
-          <w:rFonts w:asciiTheme="minorHAnsi" w:hAnsiTheme="minorHAnsi" w:eastAsiaTheme="minorEastAsia" w:cstheme="minorBidi"/>
-          <w:kern w:val="2"/>
-          <w:sz w:val="24"/>
-          <w:szCs w:val="24"/>
-          <w:lang w:val="en-US" w:eastAsia="zh-CN" w:bidi="ar-SA"/>
-        </w:rPr>
-      </w:pPr>
-      <w:r>
-        <w:rPr>
-          <w:rFonts w:asciiTheme="minorHAnsi" w:hAnsiTheme="minorHAnsi" w:eastAsiaTheme="minorEastAsia" w:cstheme="minorBidi"/>
-          <w:kern w:val="2"/>
-          <w:sz w:val="24"/>
-          <w:szCs w:val="24"/>
-          <w:lang w:val="en-US" w:eastAsia="zh-CN" w:bidi="ar-SA"/>
-        </w:rPr>
-        <w:t>[45]</w:t>
-      </w:r>
-      <w:r>
-        <w:rPr>
-          <w:rFonts w:hint="default" w:ascii="System" w:hAnsi="System" w:cs="System" w:eastAsiaTheme="minorEastAsia"/>
-          <w:kern w:val="2"/>
-          <w:sz w:val="24"/>
-          <w:szCs w:val="24"/>
-          <w:lang w:val="en-US" w:eastAsia="zh-CN" w:bidi="ar-SA"/>
-        </w:rPr>
-        <w:t xml:space="preserve"> </w:t>
-      </w:r>
-      <w:r>
-        <w:rPr>
-          <w:rFonts w:asciiTheme="minorHAnsi" w:hAnsiTheme="minorHAnsi" w:eastAsiaTheme="minorEastAsia" w:cstheme="minorBidi"/>
-          <w:kern w:val="2"/>
-          <w:sz w:val="24"/>
-          <w:szCs w:val="24"/>
-          <w:lang w:val="en-US" w:eastAsia="zh-CN" w:bidi="ar-SA"/>
-        </w:rPr>
-        <w:t>王芳梅, 范虹, 计算机应用研究 王 J. 水平集在图像分割中的应用研究[J](4): 13-16.</w:t>
-      </w:r>
-    </w:p>
-    <w:p>
-      <w:pPr>
-        <w:pStyle w:val="77"/>
-        <w:bidi w:val="0"/>
-        <w:ind w:left="0" w:firstLine="0"/>
-        <w:rPr>
-          <w:rFonts w:asciiTheme="minorHAnsi" w:hAnsiTheme="minorHAnsi" w:eastAsiaTheme="minorEastAsia" w:cstheme="minorBidi"/>
-          <w:kern w:val="2"/>
-          <w:sz w:val="24"/>
-          <w:szCs w:val="24"/>
-          <w:lang w:val="en-US" w:eastAsia="zh-CN" w:bidi="ar-SA"/>
-        </w:rPr>
-      </w:pPr>
-      <w:r>
-        <w:rPr>
-          <w:rFonts w:asciiTheme="minorHAnsi" w:hAnsiTheme="minorHAnsi" w:eastAsiaTheme="minorEastAsia" w:cstheme="minorBidi"/>
-          <w:kern w:val="2"/>
-          <w:sz w:val="24"/>
-          <w:szCs w:val="24"/>
-          <w:lang w:val="en-US" w:eastAsia="zh-CN" w:bidi="ar-SA"/>
-        </w:rPr>
-        <w:t>[46]</w:t>
-      </w:r>
-      <w:r>
-        <w:rPr>
-          <w:rFonts w:hint="default" w:ascii="System" w:hAnsi="System" w:cs="System" w:eastAsiaTheme="minorEastAsia"/>
-          <w:kern w:val="2"/>
-          <w:sz w:val="24"/>
-          <w:szCs w:val="24"/>
-          <w:lang w:val="en-US" w:eastAsia="zh-CN" w:bidi="ar-SA"/>
-        </w:rPr>
-        <w:t xml:space="preserve"> </w:t>
-      </w:r>
-      <w:r>
-        <w:rPr>
-          <w:rFonts w:asciiTheme="minorHAnsi" w:hAnsiTheme="minorHAnsi" w:eastAsiaTheme="minorEastAsia" w:cstheme="minorBidi"/>
-          <w:kern w:val="2"/>
-          <w:sz w:val="24"/>
-          <w:szCs w:val="24"/>
-          <w:lang w:val="en-US" w:eastAsia="zh-CN" w:bidi="ar-SA"/>
-        </w:rPr>
-        <w:t>丁畅. 图像处理的偏微分方程方法研究[D]. 大连海事大学, 2014.</w:t>
-      </w:r>
-    </w:p>
-    <w:p>
-      <w:pPr>
-        <w:pStyle w:val="77"/>
-        <w:bidi w:val="0"/>
-        <w:ind w:left="0" w:firstLine="0"/>
-        <w:rPr>
-          <w:rFonts w:asciiTheme="minorHAnsi" w:hAnsiTheme="minorHAnsi" w:eastAsiaTheme="minorEastAsia" w:cstheme="minorBidi"/>
-          <w:kern w:val="2"/>
-          <w:sz w:val="24"/>
-          <w:szCs w:val="24"/>
-          <w:lang w:val="en-US" w:eastAsia="zh-CN" w:bidi="ar-SA"/>
-        </w:rPr>
-      </w:pPr>
-      <w:r>
-        <w:rPr>
-          <w:rFonts w:asciiTheme="minorHAnsi" w:hAnsiTheme="minorHAnsi" w:eastAsiaTheme="minorEastAsia" w:cstheme="minorBidi"/>
-          <w:kern w:val="2"/>
-          <w:sz w:val="24"/>
-          <w:szCs w:val="24"/>
-          <w:lang w:val="en-US" w:eastAsia="zh-CN" w:bidi="ar-SA"/>
-        </w:rPr>
-        <w:t>[47]</w:t>
-      </w:r>
-      <w:r>
-        <w:rPr>
-          <w:rFonts w:hint="default" w:ascii="System" w:hAnsi="System" w:cs="System" w:eastAsiaTheme="minorEastAsia"/>
-          <w:kern w:val="2"/>
-          <w:sz w:val="24"/>
-          <w:szCs w:val="24"/>
-          <w:lang w:val="en-US" w:eastAsia="zh-CN" w:bidi="ar-SA"/>
-        </w:rPr>
-        <w:t xml:space="preserve"> </w:t>
-      </w:r>
-      <w:r>
-        <w:rPr>
-          <w:rFonts w:asciiTheme="minorHAnsi" w:hAnsiTheme="minorHAnsi" w:eastAsiaTheme="minorEastAsia" w:cstheme="minorBidi"/>
-          <w:kern w:val="2"/>
-          <w:sz w:val="24"/>
-          <w:szCs w:val="24"/>
-          <w:lang w:val="en-US" w:eastAsia="zh-CN" w:bidi="ar-SA"/>
-        </w:rPr>
-        <w:t>Rai P K, Research S T J S E, Assessment R. Gaussian process for estimating parameters of partial differential equations and its application to the Richards equation[J], 2019(7).</w:t>
-      </w:r>
-    </w:p>
-    <w:p>
-      <w:pPr>
-        <w:pStyle w:val="77"/>
-        <w:bidi w:val="0"/>
-        <w:ind w:left="0" w:firstLine="0"/>
-        <w:rPr>
-          <w:rFonts w:asciiTheme="minorHAnsi" w:hAnsiTheme="minorHAnsi" w:eastAsiaTheme="minorEastAsia" w:cstheme="minorBidi"/>
-          <w:kern w:val="2"/>
-          <w:sz w:val="24"/>
-          <w:szCs w:val="24"/>
-          <w:lang w:val="en-US" w:eastAsia="zh-CN" w:bidi="ar-SA"/>
-        </w:rPr>
-      </w:pPr>
-      <w:r>
-        <w:rPr>
-          <w:rFonts w:asciiTheme="minorHAnsi" w:hAnsiTheme="minorHAnsi" w:eastAsiaTheme="minorEastAsia" w:cstheme="minorBidi"/>
-          <w:kern w:val="2"/>
-          <w:sz w:val="24"/>
-          <w:szCs w:val="24"/>
-          <w:lang w:val="en-US" w:eastAsia="zh-CN" w:bidi="ar-SA"/>
-        </w:rPr>
-        <w:t>[48]</w:t>
-      </w:r>
-      <w:r>
-        <w:rPr>
-          <w:rFonts w:hint="default" w:ascii="System" w:hAnsi="System" w:cs="System" w:eastAsiaTheme="minorEastAsia"/>
-          <w:kern w:val="2"/>
-          <w:sz w:val="24"/>
-          <w:szCs w:val="24"/>
-          <w:lang w:val="en-US" w:eastAsia="zh-CN" w:bidi="ar-SA"/>
-        </w:rPr>
-        <w:t xml:space="preserve"> </w:t>
-      </w:r>
-      <w:r>
-        <w:rPr>
-          <w:rFonts w:asciiTheme="minorHAnsi" w:hAnsiTheme="minorHAnsi" w:eastAsiaTheme="minorEastAsia" w:cstheme="minorBidi"/>
-          <w:kern w:val="2"/>
-          <w:sz w:val="24"/>
-          <w:szCs w:val="24"/>
-          <w:lang w:val="en-US" w:eastAsia="zh-CN" w:bidi="ar-SA"/>
-        </w:rPr>
-        <w:t>Kai Z, Wei C J D, Systems C D. On the vanishing contact structure for viscosity solutions of contact type Hamilton-Jacobi equations I: Cauchy problem[J], 2018, 39(8).</w:t>
-      </w:r>
-    </w:p>
-    <w:p>
-      <w:pPr>
-        <w:pStyle w:val="77"/>
-        <w:bidi w:val="0"/>
-        <w:ind w:left="0" w:firstLine="0"/>
-        <w:rPr>
-          <w:rFonts w:asciiTheme="minorHAnsi" w:hAnsiTheme="minorHAnsi" w:eastAsiaTheme="minorEastAsia" w:cstheme="minorBidi"/>
-          <w:kern w:val="2"/>
-          <w:sz w:val="24"/>
-          <w:szCs w:val="24"/>
-          <w:lang w:val="en-US" w:eastAsia="zh-CN" w:bidi="ar-SA"/>
-        </w:rPr>
-      </w:pPr>
-      <w:r>
-        <w:rPr>
-          <w:rFonts w:asciiTheme="minorHAnsi" w:hAnsiTheme="minorHAnsi" w:eastAsiaTheme="minorEastAsia" w:cstheme="minorBidi"/>
-          <w:kern w:val="2"/>
-          <w:sz w:val="24"/>
-          <w:szCs w:val="24"/>
-          <w:lang w:val="en-US" w:eastAsia="zh-CN" w:bidi="ar-SA"/>
-        </w:rPr>
-        <w:t>[49]</w:t>
-      </w:r>
-      <w:r>
-        <w:rPr>
-          <w:rFonts w:hint="default" w:ascii="System" w:hAnsi="System" w:cs="System" w:eastAsiaTheme="minorEastAsia"/>
-          <w:kern w:val="2"/>
-          <w:sz w:val="24"/>
-          <w:szCs w:val="24"/>
-          <w:lang w:val="en-US" w:eastAsia="zh-CN" w:bidi="ar-SA"/>
-        </w:rPr>
-        <w:t xml:space="preserve"> </w:t>
-      </w:r>
-      <w:r>
-        <w:rPr>
-          <w:rFonts w:asciiTheme="minorHAnsi" w:hAnsiTheme="minorHAnsi" w:eastAsiaTheme="minorEastAsia" w:cstheme="minorBidi"/>
-          <w:kern w:val="2"/>
-          <w:sz w:val="24"/>
-          <w:szCs w:val="24"/>
-          <w:lang w:val="en-US" w:eastAsia="zh-CN" w:bidi="ar-SA"/>
-        </w:rPr>
-        <w:t>Chen L, Schaefer L J C, Applications M W. Godunov-type upwind flux schemes of the two-dimensional finite volume discrete Boltzmann method[J], 2018, 75(9).</w:t>
-      </w:r>
-    </w:p>
-    <w:p>
-      <w:pPr>
-        <w:pStyle w:val="77"/>
-        <w:bidi w:val="0"/>
-        <w:ind w:left="0" w:firstLine="0"/>
-        <w:rPr>
-          <w:rFonts w:asciiTheme="minorHAnsi" w:hAnsiTheme="minorHAnsi" w:eastAsiaTheme="minorEastAsia" w:cstheme="minorBidi"/>
-          <w:kern w:val="2"/>
-          <w:sz w:val="24"/>
-          <w:szCs w:val="24"/>
-          <w:lang w:val="en-US" w:eastAsia="zh-CN" w:bidi="ar-SA"/>
-        </w:rPr>
-      </w:pPr>
-      <w:r>
-        <w:rPr>
-          <w:rFonts w:asciiTheme="minorHAnsi" w:hAnsiTheme="minorHAnsi" w:eastAsiaTheme="minorEastAsia" w:cstheme="minorBidi"/>
-          <w:kern w:val="2"/>
-          <w:sz w:val="24"/>
-          <w:szCs w:val="24"/>
-          <w:lang w:val="en-US" w:eastAsia="zh-CN" w:bidi="ar-SA"/>
-        </w:rPr>
-        <w:t>[50]</w:t>
-      </w:r>
-      <w:r>
-        <w:rPr>
-          <w:rFonts w:hint="default" w:ascii="System" w:hAnsi="System" w:cs="System" w:eastAsiaTheme="minorEastAsia"/>
-          <w:kern w:val="2"/>
-          <w:sz w:val="24"/>
-          <w:szCs w:val="24"/>
-          <w:lang w:val="en-US" w:eastAsia="zh-CN" w:bidi="ar-SA"/>
-        </w:rPr>
-        <w:t xml:space="preserve"> </w:t>
-      </w:r>
-      <w:r>
-        <w:rPr>
-          <w:rFonts w:asciiTheme="minorHAnsi" w:hAnsiTheme="minorHAnsi" w:eastAsiaTheme="minorEastAsia" w:cstheme="minorBidi"/>
-          <w:kern w:val="2"/>
-          <w:sz w:val="24"/>
-          <w:szCs w:val="24"/>
-          <w:lang w:val="en-US" w:eastAsia="zh-CN" w:bidi="ar-SA"/>
-        </w:rPr>
-        <w:t>Deng L J, Vivone G, Guo W, et al. A Variational Pansharpening Approach Based on Reproducible Kernel Hilbert Space and Heaviside Function[J], 2018, PP(99): 1-1.</w:t>
-      </w:r>
-    </w:p>
-    <w:p>
-      <w:pPr>
-        <w:pStyle w:val="77"/>
-        <w:bidi w:val="0"/>
-        <w:ind w:left="0" w:firstLine="0"/>
-        <w:rPr>
-          <w:rFonts w:asciiTheme="minorHAnsi" w:hAnsiTheme="minorHAnsi" w:eastAsiaTheme="minorEastAsia" w:cstheme="minorBidi"/>
-          <w:kern w:val="2"/>
-          <w:sz w:val="24"/>
-          <w:szCs w:val="24"/>
-          <w:lang w:val="en-US" w:eastAsia="zh-CN" w:bidi="ar-SA"/>
-        </w:rPr>
-      </w:pPr>
-      <w:r>
-        <w:rPr>
-          <w:rFonts w:asciiTheme="minorHAnsi" w:hAnsiTheme="minorHAnsi" w:eastAsiaTheme="minorEastAsia" w:cstheme="minorBidi"/>
-          <w:kern w:val="2"/>
-          <w:sz w:val="24"/>
-          <w:szCs w:val="24"/>
-          <w:lang w:val="en-US" w:eastAsia="zh-CN" w:bidi="ar-SA"/>
-        </w:rPr>
-        <w:t>[51]</w:t>
-      </w:r>
-      <w:r>
-        <w:rPr>
-          <w:rFonts w:hint="default" w:ascii="System" w:hAnsi="System" w:cs="System" w:eastAsiaTheme="minorEastAsia"/>
-          <w:kern w:val="2"/>
-          <w:sz w:val="24"/>
-          <w:szCs w:val="24"/>
-          <w:lang w:val="en-US" w:eastAsia="zh-CN" w:bidi="ar-SA"/>
-        </w:rPr>
-        <w:t xml:space="preserve"> </w:t>
-      </w:r>
-      <w:r>
-        <w:rPr>
-          <w:rFonts w:asciiTheme="minorHAnsi" w:hAnsiTheme="minorHAnsi" w:eastAsiaTheme="minorEastAsia" w:cstheme="minorBidi"/>
-          <w:kern w:val="2"/>
-          <w:sz w:val="24"/>
-          <w:szCs w:val="24"/>
-          <w:lang w:val="en-US" w:eastAsia="zh-CN" w:bidi="ar-SA"/>
-        </w:rPr>
-        <w:t>Equations A S P J D. Regularized Traces of the Airy Operator Perturbed by the Dirac Delta Function[J], 2019, 55(4): 483-489.</w:t>
-      </w:r>
-    </w:p>
-    <w:p>
-      <w:pPr>
-        <w:pStyle w:val="77"/>
-        <w:bidi w:val="0"/>
-        <w:ind w:left="0" w:firstLine="0"/>
-        <w:rPr>
-          <w:rFonts w:asciiTheme="minorHAnsi" w:hAnsiTheme="minorHAnsi" w:eastAsiaTheme="minorEastAsia" w:cstheme="minorBidi"/>
-          <w:kern w:val="2"/>
-          <w:sz w:val="24"/>
-          <w:szCs w:val="24"/>
-          <w:lang w:val="en-US" w:eastAsia="zh-CN" w:bidi="ar-SA"/>
-        </w:rPr>
-      </w:pPr>
-      <w:r>
-        <w:rPr>
-          <w:rFonts w:asciiTheme="minorHAnsi" w:hAnsiTheme="minorHAnsi" w:eastAsiaTheme="minorEastAsia" w:cstheme="minorBidi"/>
-          <w:kern w:val="2"/>
-          <w:sz w:val="24"/>
-          <w:szCs w:val="24"/>
-          <w:lang w:val="en-US" w:eastAsia="zh-CN" w:bidi="ar-SA"/>
-        </w:rPr>
-        <w:t>[52]</w:t>
-      </w:r>
-      <w:r>
-        <w:rPr>
-          <w:rFonts w:hint="default" w:ascii="System" w:hAnsi="System" w:cs="System" w:eastAsiaTheme="minorEastAsia"/>
-          <w:kern w:val="2"/>
-          <w:sz w:val="24"/>
-          <w:szCs w:val="24"/>
-          <w:lang w:val="en-US" w:eastAsia="zh-CN" w:bidi="ar-SA"/>
-        </w:rPr>
-        <w:t xml:space="preserve"> </w:t>
-      </w:r>
-      <w:r>
-        <w:rPr>
-          <w:rFonts w:asciiTheme="minorHAnsi" w:hAnsiTheme="minorHAnsi" w:eastAsiaTheme="minorEastAsia" w:cstheme="minorBidi"/>
-          <w:kern w:val="2"/>
-          <w:sz w:val="24"/>
-          <w:szCs w:val="24"/>
-          <w:lang w:val="en-US" w:eastAsia="zh-CN" w:bidi="ar-SA"/>
-        </w:rPr>
-        <w:t>Ribeiro H L, Gonzaga A. Hand Image Segmentation in Video Sequence by GMM: a comparative analysis[C]. Computer Graphics and Image Processing, 2006. SIBGRAPI '06. 19th Brazilian Symposium on, 2006.</w:t>
-      </w:r>
-    </w:p>
-    <w:p>
-      <w:pPr>
-        <w:pStyle w:val="77"/>
-        <w:bidi w:val="0"/>
-        <w:ind w:left="0" w:firstLine="0"/>
-        <w:rPr>
-          <w:rFonts w:asciiTheme="minorHAnsi" w:hAnsiTheme="minorHAnsi" w:eastAsiaTheme="minorEastAsia" w:cstheme="minorBidi"/>
-          <w:kern w:val="2"/>
-          <w:sz w:val="24"/>
-          <w:szCs w:val="24"/>
-          <w:lang w:val="en-US" w:eastAsia="zh-CN" w:bidi="ar-SA"/>
-        </w:rPr>
-      </w:pPr>
-      <w:r>
-        <w:rPr>
-          <w:rFonts w:asciiTheme="minorHAnsi" w:hAnsiTheme="minorHAnsi" w:eastAsiaTheme="minorEastAsia" w:cstheme="minorBidi"/>
-          <w:kern w:val="2"/>
-          <w:sz w:val="24"/>
-          <w:szCs w:val="24"/>
-          <w:lang w:val="en-US" w:eastAsia="zh-CN" w:bidi="ar-SA"/>
-        </w:rPr>
-        <w:t>[53]</w:t>
-      </w:r>
-      <w:r>
-        <w:rPr>
-          <w:rFonts w:hint="default" w:ascii="System" w:hAnsi="System" w:cs="System" w:eastAsiaTheme="minorEastAsia"/>
-          <w:kern w:val="2"/>
-          <w:sz w:val="24"/>
-          <w:szCs w:val="24"/>
-          <w:lang w:val="en-US" w:eastAsia="zh-CN" w:bidi="ar-SA"/>
-        </w:rPr>
-        <w:t xml:space="preserve"> </w:t>
-      </w:r>
-      <w:r>
-        <w:rPr>
-          <w:rFonts w:asciiTheme="minorHAnsi" w:hAnsiTheme="minorHAnsi" w:eastAsiaTheme="minorEastAsia" w:cstheme="minorBidi"/>
-          <w:kern w:val="2"/>
-          <w:sz w:val="24"/>
-          <w:szCs w:val="24"/>
-          <w:lang w:val="en-US" w:eastAsia="zh-CN" w:bidi="ar-SA"/>
-        </w:rPr>
-        <w:t>Murty M N, Devi V S</w:t>
-      </w:r>
-      <w:r>
-        <w:rPr>
-          <w:rFonts w:hint="default" w:ascii="System" w:hAnsi="System" w:cs="System" w:eastAsiaTheme="minorEastAsia"/>
-          <w:kern w:val="2"/>
-          <w:sz w:val="24"/>
-          <w:szCs w:val="24"/>
-          <w:lang w:val="en-US" w:eastAsia="zh-CN" w:bidi="ar-SA"/>
-        </w:rPr>
-        <w:t>.</w:t>
-      </w:r>
-      <w:r>
-        <w:rPr>
-          <w:rFonts w:asciiTheme="minorHAnsi" w:hAnsiTheme="minorHAnsi" w:eastAsiaTheme="minorEastAsia" w:cstheme="minorBidi"/>
-          <w:kern w:val="2"/>
-          <w:sz w:val="24"/>
-          <w:szCs w:val="24"/>
-          <w:lang w:val="en-US" w:eastAsia="zh-CN" w:bidi="ar-SA"/>
-        </w:rPr>
-        <w:t xml:space="preserve"> Introduction to pattern recognition and machine learning[M].  2015.</w:t>
-      </w:r>
-    </w:p>
-    <w:p>
-      <w:pPr>
-        <w:pStyle w:val="77"/>
-        <w:bidi w:val="0"/>
-        <w:ind w:left="0" w:firstLine="0"/>
-        <w:rPr>
-          <w:rFonts w:asciiTheme="minorHAnsi" w:hAnsiTheme="minorHAnsi" w:eastAsiaTheme="minorEastAsia" w:cstheme="minorBidi"/>
-          <w:kern w:val="2"/>
-          <w:sz w:val="24"/>
-          <w:szCs w:val="24"/>
-          <w:lang w:val="en-US" w:eastAsia="zh-CN" w:bidi="ar-SA"/>
-        </w:rPr>
-      </w:pPr>
-      <w:r>
-        <w:rPr>
-          <w:rFonts w:asciiTheme="minorHAnsi" w:hAnsiTheme="minorHAnsi" w:eastAsiaTheme="minorEastAsia" w:cstheme="minorBidi"/>
-          <w:kern w:val="2"/>
-          <w:sz w:val="24"/>
-          <w:szCs w:val="24"/>
-          <w:lang w:val="en-US" w:eastAsia="zh-CN" w:bidi="ar-SA"/>
-        </w:rPr>
-        <w:t>[54]</w:t>
-      </w:r>
-      <w:r>
-        <w:rPr>
-          <w:rFonts w:hint="default" w:ascii="System" w:hAnsi="System" w:cs="System" w:eastAsiaTheme="minorEastAsia"/>
-          <w:kern w:val="2"/>
-          <w:sz w:val="24"/>
-          <w:szCs w:val="24"/>
-          <w:lang w:val="en-US" w:eastAsia="zh-CN" w:bidi="ar-SA"/>
-        </w:rPr>
-        <w:t xml:space="preserve"> </w:t>
-      </w:r>
-      <w:r>
-        <w:rPr>
-          <w:rFonts w:asciiTheme="minorHAnsi" w:hAnsiTheme="minorHAnsi" w:eastAsiaTheme="minorEastAsia" w:cstheme="minorBidi"/>
-          <w:kern w:val="2"/>
-          <w:sz w:val="24"/>
-          <w:szCs w:val="24"/>
-          <w:lang w:val="en-US" w:eastAsia="zh-CN" w:bidi="ar-SA"/>
-        </w:rPr>
-        <w:t>Titterington D M</w:t>
-      </w:r>
-      <w:r>
-        <w:rPr>
-          <w:rFonts w:hint="default" w:ascii="System" w:hAnsi="System" w:cs="System" w:eastAsiaTheme="minorEastAsia"/>
-          <w:kern w:val="2"/>
-          <w:sz w:val="24"/>
-          <w:szCs w:val="24"/>
-          <w:lang w:val="en-US" w:eastAsia="zh-CN" w:bidi="ar-SA"/>
-        </w:rPr>
-        <w:t>.</w:t>
-      </w:r>
-      <w:r>
-        <w:rPr>
-          <w:rFonts w:asciiTheme="minorHAnsi" w:hAnsiTheme="minorHAnsi" w:eastAsiaTheme="minorEastAsia" w:cstheme="minorBidi"/>
-          <w:kern w:val="2"/>
-          <w:sz w:val="24"/>
-          <w:szCs w:val="24"/>
-          <w:lang w:val="en-US" w:eastAsia="zh-CN" w:bidi="ar-SA"/>
-        </w:rPr>
-        <w:t xml:space="preserve"> Statistical analysis of finite mixture distributions / D.M. Titterington, A.F.M. Smith, U.E. Makov[M].  1985.</w:t>
-      </w:r>
-    </w:p>
-    <w:p>
-      <w:pPr>
-        <w:pStyle w:val="77"/>
-        <w:bidi w:val="0"/>
-        <w:ind w:left="0" w:firstLine="0"/>
-        <w:rPr>
-          <w:rFonts w:asciiTheme="minorHAnsi" w:hAnsiTheme="minorHAnsi" w:eastAsiaTheme="minorEastAsia" w:cstheme="minorBidi"/>
-          <w:kern w:val="2"/>
-          <w:sz w:val="24"/>
-          <w:szCs w:val="24"/>
-          <w:lang w:val="en-US" w:eastAsia="zh-CN" w:bidi="ar-SA"/>
-        </w:rPr>
-      </w:pPr>
-      <w:r>
-        <w:rPr>
-          <w:rFonts w:asciiTheme="minorHAnsi" w:hAnsiTheme="minorHAnsi" w:eastAsiaTheme="minorEastAsia" w:cstheme="minorBidi"/>
-          <w:kern w:val="2"/>
-          <w:sz w:val="24"/>
-          <w:szCs w:val="24"/>
-          <w:lang w:val="en-US" w:eastAsia="zh-CN" w:bidi="ar-SA"/>
-        </w:rPr>
-        <w:t>[55]</w:t>
-      </w:r>
-      <w:r>
-        <w:rPr>
-          <w:rFonts w:hint="default" w:ascii="System" w:hAnsi="System" w:cs="System" w:eastAsiaTheme="minorEastAsia"/>
-          <w:kern w:val="2"/>
-          <w:sz w:val="24"/>
-          <w:szCs w:val="24"/>
-          <w:lang w:val="en-US" w:eastAsia="zh-CN" w:bidi="ar-SA"/>
-        </w:rPr>
-        <w:t xml:space="preserve"> </w:t>
-      </w:r>
-      <w:r>
-        <w:rPr>
-          <w:rFonts w:asciiTheme="minorHAnsi" w:hAnsiTheme="minorHAnsi" w:eastAsiaTheme="minorEastAsia" w:cstheme="minorBidi"/>
-          <w:kern w:val="2"/>
-          <w:sz w:val="24"/>
-          <w:szCs w:val="24"/>
-          <w:lang w:val="en-US" w:eastAsia="zh-CN" w:bidi="ar-SA"/>
-        </w:rPr>
-        <w:t>Fujimoto M, Riki Y A. Robust speech recognition in additive and channel noise environments using GMM and EM algorithm[C]. Acoustics, Speech, and Signal Processing, 2004. Proceedings. (ICASSP '04). IEEE International Conference on, 2004.</w:t>
-      </w:r>
-    </w:p>
-    <w:p>
-      <w:pPr>
-        <w:pStyle w:val="77"/>
-        <w:bidi w:val="0"/>
-        <w:ind w:left="0" w:firstLine="0"/>
-        <w:rPr>
-          <w:rFonts w:asciiTheme="minorHAnsi" w:hAnsiTheme="minorHAnsi" w:eastAsiaTheme="minorEastAsia" w:cstheme="minorBidi"/>
-          <w:kern w:val="2"/>
-          <w:sz w:val="24"/>
-          <w:szCs w:val="24"/>
-          <w:lang w:val="en-US" w:eastAsia="zh-CN" w:bidi="ar-SA"/>
-        </w:rPr>
-      </w:pPr>
-      <w:r>
-        <w:rPr>
-          <w:rFonts w:asciiTheme="minorHAnsi" w:hAnsiTheme="minorHAnsi" w:eastAsiaTheme="minorEastAsia" w:cstheme="minorBidi"/>
-          <w:kern w:val="2"/>
-          <w:sz w:val="24"/>
-          <w:szCs w:val="24"/>
-          <w:lang w:val="en-US" w:eastAsia="zh-CN" w:bidi="ar-SA"/>
-        </w:rPr>
-        <w:t>[56]</w:t>
-      </w:r>
-      <w:r>
-        <w:rPr>
-          <w:rFonts w:hint="default" w:ascii="System" w:hAnsi="System" w:cs="System" w:eastAsiaTheme="minorEastAsia"/>
-          <w:kern w:val="2"/>
-          <w:sz w:val="24"/>
-          <w:szCs w:val="24"/>
-          <w:lang w:val="en-US" w:eastAsia="zh-CN" w:bidi="ar-SA"/>
-        </w:rPr>
-        <w:t xml:space="preserve"> </w:t>
-      </w:r>
-      <w:r>
-        <w:rPr>
-          <w:rFonts w:asciiTheme="minorHAnsi" w:hAnsiTheme="minorHAnsi" w:eastAsiaTheme="minorEastAsia" w:cstheme="minorBidi"/>
-          <w:kern w:val="2"/>
-          <w:sz w:val="24"/>
-          <w:szCs w:val="24"/>
-          <w:lang w:val="en-US" w:eastAsia="zh-CN" w:bidi="ar-SA"/>
-        </w:rPr>
-        <w:t>Manju V N, Fred A L J I I P. AC coefficient and K-means cuckoo optimisation algorithm-based segmentation and compression of compound images[J], 2018, 12(2): 218-225.</w:t>
-      </w:r>
-    </w:p>
-    <w:p>
-      <w:pPr>
-        <w:pStyle w:val="77"/>
-        <w:bidi w:val="0"/>
-        <w:ind w:left="0" w:firstLine="0"/>
-        <w:rPr>
-          <w:rFonts w:asciiTheme="minorHAnsi" w:hAnsiTheme="minorHAnsi" w:eastAsiaTheme="minorEastAsia" w:cstheme="minorBidi"/>
-          <w:kern w:val="2"/>
-          <w:sz w:val="24"/>
-          <w:szCs w:val="24"/>
-          <w:lang w:val="en-US" w:eastAsia="zh-CN" w:bidi="ar-SA"/>
-        </w:rPr>
-      </w:pPr>
-      <w:r>
-        <w:rPr>
-          <w:rFonts w:asciiTheme="minorHAnsi" w:hAnsiTheme="minorHAnsi" w:eastAsiaTheme="minorEastAsia" w:cstheme="minorBidi"/>
-          <w:kern w:val="2"/>
-          <w:sz w:val="24"/>
-          <w:szCs w:val="24"/>
-          <w:lang w:val="en-US" w:eastAsia="zh-CN" w:bidi="ar-SA"/>
-        </w:rPr>
-        <w:t>[57]</w:t>
-      </w:r>
-      <w:r>
-        <w:rPr>
-          <w:rFonts w:hint="default" w:ascii="System" w:hAnsi="System" w:cs="System" w:eastAsiaTheme="minorEastAsia"/>
-          <w:kern w:val="2"/>
-          <w:sz w:val="24"/>
-          <w:szCs w:val="24"/>
-          <w:lang w:val="en-US" w:eastAsia="zh-CN" w:bidi="ar-SA"/>
-        </w:rPr>
-        <w:t xml:space="preserve"> </w:t>
-      </w:r>
-      <w:r>
-        <w:rPr>
-          <w:rFonts w:asciiTheme="minorHAnsi" w:hAnsiTheme="minorHAnsi" w:eastAsiaTheme="minorEastAsia" w:cstheme="minorBidi"/>
-          <w:kern w:val="2"/>
-          <w:sz w:val="24"/>
-          <w:szCs w:val="24"/>
-          <w:lang w:val="en-US" w:eastAsia="zh-CN" w:bidi="ar-SA"/>
-        </w:rPr>
-        <w:t>Tao L, Jia X, Zhang Y, et al. Significantly Fast and Robust Fuzzy C-Means Clustering Algorithm Based on Morphological Reconstruction and Membership Filtering[J], 2018, PP(99): 1-1.</w:t>
-      </w:r>
-    </w:p>
-    <w:p>
-      <w:pPr>
-        <w:pStyle w:val="77"/>
-        <w:bidi w:val="0"/>
-        <w:ind w:left="0" w:firstLine="0"/>
-        <w:rPr>
-          <w:rFonts w:asciiTheme="minorHAnsi" w:hAnsiTheme="minorHAnsi" w:eastAsiaTheme="minorEastAsia" w:cstheme="minorBidi"/>
-          <w:kern w:val="2"/>
-          <w:sz w:val="24"/>
-          <w:szCs w:val="24"/>
-          <w:lang w:val="en-US" w:eastAsia="zh-CN" w:bidi="ar-SA"/>
-        </w:rPr>
-      </w:pPr>
-      <w:r>
-        <w:rPr>
-          <w:rFonts w:asciiTheme="minorHAnsi" w:hAnsiTheme="minorHAnsi" w:eastAsiaTheme="minorEastAsia" w:cstheme="minorBidi"/>
-          <w:kern w:val="2"/>
-          <w:sz w:val="24"/>
-          <w:szCs w:val="24"/>
-          <w:lang w:val="en-US" w:eastAsia="zh-CN" w:bidi="ar-SA"/>
-        </w:rPr>
-        <w:t>[58]</w:t>
-      </w:r>
-      <w:r>
-        <w:rPr>
-          <w:rFonts w:hint="default" w:ascii="System" w:hAnsi="System" w:cs="System" w:eastAsiaTheme="minorEastAsia"/>
-          <w:kern w:val="2"/>
-          <w:sz w:val="24"/>
-          <w:szCs w:val="24"/>
-          <w:lang w:val="en-US" w:eastAsia="zh-CN" w:bidi="ar-SA"/>
-        </w:rPr>
-        <w:t xml:space="preserve"> </w:t>
-      </w:r>
-      <w:r>
-        <w:rPr>
-          <w:rFonts w:asciiTheme="minorHAnsi" w:hAnsiTheme="minorHAnsi" w:eastAsiaTheme="minorEastAsia" w:cstheme="minorBidi"/>
-          <w:kern w:val="2"/>
-          <w:sz w:val="24"/>
-          <w:szCs w:val="24"/>
-          <w:lang w:val="en-US" w:eastAsia="zh-CN" w:bidi="ar-SA"/>
-        </w:rPr>
-        <w:t>Liu P, Guo J-M, Chamnongthai K, et al. Fusion of color histogram and LBP-based features for texture image retrieval and classification[J], 390: 95-111.</w:t>
-      </w:r>
-    </w:p>
-    <w:p>
-      <w:pPr>
-        <w:pStyle w:val="77"/>
-        <w:bidi w:val="0"/>
-        <w:ind w:left="0" w:firstLine="0"/>
-        <w:rPr>
-          <w:rFonts w:asciiTheme="minorHAnsi" w:hAnsiTheme="minorHAnsi" w:eastAsiaTheme="minorEastAsia" w:cstheme="minorBidi"/>
-          <w:kern w:val="2"/>
-          <w:sz w:val="24"/>
-          <w:szCs w:val="24"/>
-          <w:lang w:val="en-US" w:eastAsia="zh-CN" w:bidi="ar-SA"/>
-        </w:rPr>
-      </w:pPr>
-      <w:r>
-        <w:rPr>
-          <w:rFonts w:asciiTheme="minorHAnsi" w:hAnsiTheme="minorHAnsi" w:eastAsiaTheme="minorEastAsia" w:cstheme="minorBidi"/>
-          <w:kern w:val="2"/>
-          <w:sz w:val="24"/>
-          <w:szCs w:val="24"/>
-          <w:lang w:val="en-US" w:eastAsia="zh-CN" w:bidi="ar-SA"/>
-        </w:rPr>
-        <w:t>[59]</w:t>
-      </w:r>
-      <w:r>
-        <w:rPr>
-          <w:rFonts w:hint="default" w:ascii="System" w:hAnsi="System" w:cs="System" w:eastAsiaTheme="minorEastAsia"/>
-          <w:kern w:val="2"/>
-          <w:sz w:val="24"/>
-          <w:szCs w:val="24"/>
-          <w:lang w:val="en-US" w:eastAsia="zh-CN" w:bidi="ar-SA"/>
-        </w:rPr>
-        <w:t xml:space="preserve"> </w:t>
-      </w:r>
-      <w:r>
-        <w:rPr>
-          <w:rFonts w:asciiTheme="minorHAnsi" w:hAnsiTheme="minorHAnsi" w:eastAsiaTheme="minorEastAsia" w:cstheme="minorBidi"/>
-          <w:kern w:val="2"/>
-          <w:sz w:val="24"/>
-          <w:szCs w:val="24"/>
-          <w:lang w:val="en-US" w:eastAsia="zh-CN" w:bidi="ar-SA"/>
-        </w:rPr>
-        <w:t>Werghi N, Berretti S, Del Bimbo A J I T O I P. The Mesh-LBP: A Framework for Extracting Local Binary Patterns From Discrete Manifolds[J], 24(1): 220-235.</w:t>
-      </w:r>
-    </w:p>
-    <w:p>
-      <w:pPr>
-        <w:pStyle w:val="77"/>
-        <w:bidi w:val="0"/>
-        <w:ind w:left="0" w:firstLine="0"/>
-        <w:rPr>
-          <w:rFonts w:asciiTheme="minorHAnsi" w:hAnsiTheme="minorHAnsi" w:eastAsiaTheme="minorEastAsia" w:cstheme="minorBidi"/>
-          <w:kern w:val="2"/>
-          <w:sz w:val="24"/>
-          <w:szCs w:val="24"/>
-          <w:lang w:val="en-US" w:eastAsia="zh-CN" w:bidi="ar-SA"/>
-        </w:rPr>
-      </w:pPr>
-      <w:r>
-        <w:rPr>
-          <w:rFonts w:asciiTheme="minorHAnsi" w:hAnsiTheme="minorHAnsi" w:eastAsiaTheme="minorEastAsia" w:cstheme="minorBidi"/>
-          <w:kern w:val="2"/>
-          <w:sz w:val="24"/>
-          <w:szCs w:val="24"/>
-          <w:lang w:val="en-US" w:eastAsia="zh-CN" w:bidi="ar-SA"/>
-        </w:rPr>
-        <w:t>[60]</w:t>
-      </w:r>
-      <w:r>
-        <w:rPr>
-          <w:rFonts w:hint="default" w:ascii="System" w:hAnsi="System" w:cs="System" w:eastAsiaTheme="minorEastAsia"/>
-          <w:kern w:val="2"/>
-          <w:sz w:val="24"/>
-          <w:szCs w:val="24"/>
-          <w:lang w:val="en-US" w:eastAsia="zh-CN" w:bidi="ar-SA"/>
-        </w:rPr>
-        <w:t xml:space="preserve"> </w:t>
-      </w:r>
-      <w:r>
-        <w:rPr>
-          <w:rFonts w:asciiTheme="minorHAnsi" w:hAnsiTheme="minorHAnsi" w:eastAsiaTheme="minorEastAsia" w:cstheme="minorBidi"/>
-          <w:kern w:val="2"/>
-          <w:sz w:val="24"/>
-          <w:szCs w:val="24"/>
-          <w:lang w:val="en-US" w:eastAsia="zh-CN" w:bidi="ar-SA"/>
-        </w:rPr>
-        <w:t>Mushlin A I, Kouides R W, Shapiro D E. Estimating the accuracy of screening mammography: a meta-analysis[J], 1998, 14(2): 143.</w:t>
-      </w:r>
-    </w:p>
-    <w:p>
-      <w:pPr>
-        <w:pStyle w:val="77"/>
-        <w:bidi w:val="0"/>
-        <w:ind w:left="0" w:firstLine="0"/>
-        <w:rPr>
-          <w:rFonts w:asciiTheme="minorHAnsi" w:hAnsiTheme="minorHAnsi" w:eastAsiaTheme="minorEastAsia" w:cstheme="minorBidi"/>
-          <w:kern w:val="2"/>
-          <w:sz w:val="24"/>
-          <w:szCs w:val="24"/>
-          <w:lang w:val="en-US" w:eastAsia="zh-CN" w:bidi="ar-SA"/>
-        </w:rPr>
-      </w:pPr>
-      <w:r>
-        <w:rPr>
-          <w:rFonts w:asciiTheme="minorHAnsi" w:hAnsiTheme="minorHAnsi" w:eastAsiaTheme="minorEastAsia" w:cstheme="minorBidi"/>
-          <w:kern w:val="2"/>
-          <w:sz w:val="24"/>
-          <w:szCs w:val="24"/>
-          <w:lang w:val="en-US" w:eastAsia="zh-CN" w:bidi="ar-SA"/>
-        </w:rPr>
-        <w:t>[61]</w:t>
-      </w:r>
-      <w:r>
-        <w:rPr>
-          <w:rFonts w:hint="default" w:ascii="System" w:hAnsi="System" w:cs="System" w:eastAsiaTheme="minorEastAsia"/>
-          <w:kern w:val="2"/>
-          <w:sz w:val="24"/>
-          <w:szCs w:val="24"/>
-          <w:lang w:val="en-US" w:eastAsia="zh-CN" w:bidi="ar-SA"/>
-        </w:rPr>
-        <w:t xml:space="preserve"> </w:t>
-      </w:r>
-      <w:r>
-        <w:rPr>
-          <w:rFonts w:asciiTheme="minorHAnsi" w:hAnsiTheme="minorHAnsi" w:eastAsiaTheme="minorEastAsia" w:cstheme="minorBidi"/>
-          <w:kern w:val="2"/>
-          <w:sz w:val="24"/>
-          <w:szCs w:val="24"/>
-          <w:lang w:val="en-US" w:eastAsia="zh-CN" w:bidi="ar-SA"/>
-        </w:rPr>
-        <w:t>Chai T, Development D R R J G M. Root mean square error (RMSE) or mean absolute error (MAE)? – Arguments against avoiding RMSE in the literature[J], 7(3): 1247-1250.</w:t>
-      </w:r>
-    </w:p>
-    <w:p>
-      <w:pPr>
-        <w:pStyle w:val="77"/>
-        <w:bidi w:val="0"/>
-        <w:ind w:left="0" w:firstLine="0"/>
-        <w:rPr>
-          <w:rFonts w:asciiTheme="minorHAnsi" w:hAnsiTheme="minorHAnsi" w:eastAsiaTheme="minorEastAsia" w:cstheme="minorBidi"/>
-          <w:kern w:val="2"/>
-          <w:sz w:val="24"/>
-          <w:szCs w:val="24"/>
-          <w:lang w:val="en-US" w:eastAsia="zh-CN" w:bidi="ar-SA"/>
-        </w:rPr>
-      </w:pPr>
-      <w:r>
-        <w:rPr>
-          <w:rFonts w:asciiTheme="minorHAnsi" w:hAnsiTheme="minorHAnsi" w:eastAsiaTheme="minorEastAsia" w:cstheme="minorBidi"/>
-          <w:kern w:val="2"/>
-          <w:sz w:val="24"/>
-          <w:szCs w:val="24"/>
-          <w:lang w:val="en-US" w:eastAsia="zh-CN" w:bidi="ar-SA"/>
-        </w:rPr>
-        <w:t>[62]</w:t>
-      </w:r>
-      <w:r>
-        <w:rPr>
-          <w:rFonts w:hint="default" w:ascii="System" w:hAnsi="System" w:cs="System" w:eastAsiaTheme="minorEastAsia"/>
-          <w:kern w:val="2"/>
-          <w:sz w:val="24"/>
-          <w:szCs w:val="24"/>
-          <w:lang w:val="en-US" w:eastAsia="zh-CN" w:bidi="ar-SA"/>
-        </w:rPr>
-        <w:t xml:space="preserve"> </w:t>
-      </w:r>
-      <w:r>
-        <w:rPr>
-          <w:rFonts w:asciiTheme="minorHAnsi" w:hAnsiTheme="minorHAnsi" w:eastAsiaTheme="minorEastAsia" w:cstheme="minorBidi"/>
-          <w:kern w:val="2"/>
-          <w:sz w:val="24"/>
-          <w:szCs w:val="24"/>
-          <w:lang w:val="en-US" w:eastAsia="zh-CN" w:bidi="ar-SA"/>
-        </w:rPr>
-        <w:t>吴杰, 朱家明, 计算机应用 张 J. 灰度不均的弱边界血管图像分割方法[J](S1): 154-156,共3页.</w:t>
-      </w:r>
-    </w:p>
-    <w:p>
-      <w:pPr>
-        <w:pStyle w:val="77"/>
-        <w:bidi w:val="0"/>
-        <w:ind w:left="0" w:firstLine="0"/>
-        <w:rPr>
-          <w:rFonts w:asciiTheme="minorHAnsi" w:hAnsiTheme="minorHAnsi" w:eastAsiaTheme="minorEastAsia" w:cstheme="minorBidi"/>
-          <w:kern w:val="2"/>
-          <w:sz w:val="24"/>
-          <w:szCs w:val="24"/>
-          <w:lang w:val="en-US" w:eastAsia="zh-CN" w:bidi="ar-SA"/>
-        </w:rPr>
-      </w:pPr>
-      <w:r>
-        <w:rPr>
-          <w:rFonts w:asciiTheme="minorHAnsi" w:hAnsiTheme="minorHAnsi" w:eastAsiaTheme="minorEastAsia" w:cstheme="minorBidi"/>
-          <w:kern w:val="2"/>
-          <w:sz w:val="24"/>
-          <w:szCs w:val="24"/>
-          <w:lang w:val="en-US" w:eastAsia="zh-CN" w:bidi="ar-SA"/>
-        </w:rPr>
-        <w:t>[63]</w:t>
-      </w:r>
-      <w:r>
-        <w:rPr>
-          <w:rFonts w:hint="default" w:ascii="System" w:hAnsi="System" w:cs="System" w:eastAsiaTheme="minorEastAsia"/>
-          <w:kern w:val="2"/>
-          <w:sz w:val="24"/>
-          <w:szCs w:val="24"/>
-          <w:lang w:val="en-US" w:eastAsia="zh-CN" w:bidi="ar-SA"/>
-        </w:rPr>
-        <w:t xml:space="preserve"> </w:t>
-      </w:r>
-      <w:r>
-        <w:rPr>
-          <w:rFonts w:asciiTheme="minorHAnsi" w:hAnsiTheme="minorHAnsi" w:eastAsiaTheme="minorEastAsia" w:cstheme="minorBidi"/>
-          <w:kern w:val="2"/>
-          <w:sz w:val="24"/>
-          <w:szCs w:val="24"/>
-          <w:lang w:val="en-US" w:eastAsia="zh-CN" w:bidi="ar-SA"/>
-        </w:rPr>
-        <w:t>Zhao Y, Rada L, Chen K, et al. Automated vessel segmentation using infinite perimeter active contour model with hybrid region information with application to retinal images[J], 2015, 34(9): 1797-1807.</w:t>
-      </w:r>
-    </w:p>
-    <w:p>
-      <w:pPr>
-        <w:pStyle w:val="77"/>
-        <w:bidi w:val="0"/>
-        <w:ind w:left="0" w:firstLine="0"/>
-        <w:rPr>
-          <w:rFonts w:asciiTheme="minorHAnsi" w:hAnsiTheme="minorHAnsi" w:eastAsiaTheme="minorEastAsia" w:cstheme="minorBidi"/>
-          <w:kern w:val="2"/>
-          <w:sz w:val="24"/>
-          <w:szCs w:val="24"/>
-          <w:lang w:val="en-US" w:eastAsia="zh-CN" w:bidi="ar-SA"/>
-        </w:rPr>
-      </w:pPr>
-      <w:r>
-        <w:rPr>
-          <w:rFonts w:asciiTheme="minorHAnsi" w:hAnsiTheme="minorHAnsi" w:eastAsiaTheme="minorEastAsia" w:cstheme="minorBidi"/>
-          <w:kern w:val="2"/>
-          <w:sz w:val="24"/>
-          <w:szCs w:val="24"/>
-          <w:lang w:val="en-US" w:eastAsia="zh-CN" w:bidi="ar-SA"/>
-        </w:rPr>
-        <w:t>[64]</w:t>
-      </w:r>
-      <w:r>
-        <w:rPr>
-          <w:rFonts w:hint="default" w:ascii="System" w:hAnsi="System" w:cs="System" w:eastAsiaTheme="minorEastAsia"/>
-          <w:kern w:val="2"/>
-          <w:sz w:val="24"/>
-          <w:szCs w:val="24"/>
-          <w:lang w:val="en-US" w:eastAsia="zh-CN" w:bidi="ar-SA"/>
-        </w:rPr>
-        <w:t xml:space="preserve"> </w:t>
-      </w:r>
-      <w:r>
-        <w:rPr>
-          <w:rFonts w:asciiTheme="minorHAnsi" w:hAnsiTheme="minorHAnsi" w:eastAsiaTheme="minorEastAsia" w:cstheme="minorBidi"/>
-          <w:kern w:val="2"/>
-          <w:sz w:val="24"/>
-          <w:szCs w:val="24"/>
-          <w:lang w:val="en-US" w:eastAsia="zh-CN" w:bidi="ar-SA"/>
-        </w:rPr>
-        <w:t>Wang X-F, Huang D-S, Xu H J P R. An efficient local Chan–Vese model for image segmentation[J], 2010, 43(3): 603-618.</w:t>
-      </w:r>
-    </w:p>
-    <w:p>
-      <w:pPr>
-        <w:spacing w:line="360" w:lineRule="exact"/>
-        <w:rPr>
-          <w:rFonts w:hint="eastAsia" w:ascii="Times New Roman" w:hAnsi="Times New Roman" w:cs="Times New Roman" w:eastAsiaTheme="minorEastAsia"/>
-          <w:sz w:val="21"/>
-          <w:szCs w:val="21"/>
-          <w:lang w:eastAsia="zh-CN"/>
-        </w:rPr>
-      </w:pPr>
-      <w:r>
-        <w:rPr>
-          <w:rFonts w:hint="eastAsia" w:ascii="Times New Roman" w:hAnsi="Times New Roman" w:cs="Times New Roman" w:eastAsiaTheme="minorEastAsia"/>
-          <w:sz w:val="21"/>
-          <w:szCs w:val="21"/>
-          <w:lang w:eastAsia="zh-CN"/>
-        </w:rPr>
-        <w:fldChar w:fldCharType="end"/>
-      </w:r>
+      </w:pPr>
     </w:p>
     <w:sectPr>
       <w:headerReference r:id="rId30" w:type="default"/>

--- a/毕业论文-高名衍v2.docx
+++ b/毕业论文-高名衍v2.docx
@@ -855,7 +855,7 @@
             <w:fldChar w:fldCharType="begin"/>
           </w:r>
           <w:r>
-            <w:instrText xml:space="preserve"> HYPERLINK \l _Toc8910 </w:instrText>
+            <w:instrText xml:space="preserve"> HYPERLINK \l _Toc17606 </w:instrText>
           </w:r>
           <w:r>
             <w:fldChar w:fldCharType="separate"/>
@@ -870,7 +870,7 @@
             <w:fldChar w:fldCharType="begin"/>
           </w:r>
           <w:r>
-            <w:instrText xml:space="preserve"> PAGEREF _Toc8910 </w:instrText>
+            <w:instrText xml:space="preserve"> PAGEREF _Toc17606 </w:instrText>
           </w:r>
           <w:r>
             <w:fldChar w:fldCharType="separate"/>
@@ -896,7 +896,7 @@
             <w:fldChar w:fldCharType="begin"/>
           </w:r>
           <w:r>
-            <w:instrText xml:space="preserve"> HYPERLINK \l _Toc32053 </w:instrText>
+            <w:instrText xml:space="preserve"> HYPERLINK \l _Toc29402 </w:instrText>
           </w:r>
           <w:r>
             <w:fldChar w:fldCharType="separate"/>
@@ -911,7 +911,7 @@
             <w:fldChar w:fldCharType="begin"/>
           </w:r>
           <w:r>
-            <w:instrText xml:space="preserve"> PAGEREF _Toc32053 </w:instrText>
+            <w:instrText xml:space="preserve"> PAGEREF _Toc29402 </w:instrText>
           </w:r>
           <w:r>
             <w:fldChar w:fldCharType="separate"/>
@@ -937,7 +937,7 @@
             <w:fldChar w:fldCharType="begin"/>
           </w:r>
           <w:r>
-            <w:instrText xml:space="preserve"> HYPERLINK \l _Toc30261 </w:instrText>
+            <w:instrText xml:space="preserve"> HYPERLINK \l _Toc2917 </w:instrText>
           </w:r>
           <w:r>
             <w:fldChar w:fldCharType="separate"/>
@@ -961,7 +961,7 @@
             <w:fldChar w:fldCharType="begin"/>
           </w:r>
           <w:r>
-            <w:instrText xml:space="preserve"> PAGEREF _Toc30261 </w:instrText>
+            <w:instrText xml:space="preserve"> PAGEREF _Toc2917 </w:instrText>
           </w:r>
           <w:r>
             <w:fldChar w:fldCharType="separate"/>
@@ -987,7 +987,7 @@
             <w:fldChar w:fldCharType="begin"/>
           </w:r>
           <w:r>
-            <w:instrText xml:space="preserve"> HYPERLINK \l _Toc7690 </w:instrText>
+            <w:instrText xml:space="preserve"> HYPERLINK \l _Toc25053 </w:instrText>
           </w:r>
           <w:r>
             <w:fldChar w:fldCharType="separate"/>
@@ -1005,7 +1005,7 @@
             <w:fldChar w:fldCharType="begin"/>
           </w:r>
           <w:r>
-            <w:instrText xml:space="preserve"> PAGEREF _Toc7690 </w:instrText>
+            <w:instrText xml:space="preserve"> PAGEREF _Toc25053 </w:instrText>
           </w:r>
           <w:r>
             <w:fldChar w:fldCharType="separate"/>
@@ -1031,7 +1031,7 @@
             <w:fldChar w:fldCharType="begin"/>
           </w:r>
           <w:r>
-            <w:instrText xml:space="preserve"> HYPERLINK \l _Toc11199 </w:instrText>
+            <w:instrText xml:space="preserve"> HYPERLINK \l _Toc9433 </w:instrText>
           </w:r>
           <w:r>
             <w:fldChar w:fldCharType="separate"/>
@@ -1049,7 +1049,7 @@
             <w:fldChar w:fldCharType="begin"/>
           </w:r>
           <w:r>
-            <w:instrText xml:space="preserve"> PAGEREF _Toc11199 </w:instrText>
+            <w:instrText xml:space="preserve"> PAGEREF _Toc9433 </w:instrText>
           </w:r>
           <w:r>
             <w:fldChar w:fldCharType="separate"/>
@@ -1075,7 +1075,7 @@
             <w:fldChar w:fldCharType="begin"/>
           </w:r>
           <w:r>
-            <w:instrText xml:space="preserve"> HYPERLINK \l _Toc31218 </w:instrText>
+            <w:instrText xml:space="preserve"> HYPERLINK \l _Toc21678 </w:instrText>
           </w:r>
           <w:r>
             <w:fldChar w:fldCharType="separate"/>
@@ -1093,7 +1093,7 @@
             <w:fldChar w:fldCharType="begin"/>
           </w:r>
           <w:r>
-            <w:instrText xml:space="preserve"> PAGEREF _Toc31218 </w:instrText>
+            <w:instrText xml:space="preserve"> PAGEREF _Toc21678 </w:instrText>
           </w:r>
           <w:r>
             <w:fldChar w:fldCharType="separate"/>
@@ -1119,7 +1119,7 @@
             <w:fldChar w:fldCharType="begin"/>
           </w:r>
           <w:r>
-            <w:instrText xml:space="preserve"> HYPERLINK \l _Toc21654 </w:instrText>
+            <w:instrText xml:space="preserve"> HYPERLINK \l _Toc14083 </w:instrText>
           </w:r>
           <w:r>
             <w:fldChar w:fldCharType="separate"/>
@@ -1144,7 +1144,7 @@
             <w:fldChar w:fldCharType="begin"/>
           </w:r>
           <w:r>
-            <w:instrText xml:space="preserve"> PAGEREF _Toc21654 </w:instrText>
+            <w:instrText xml:space="preserve"> PAGEREF _Toc14083 </w:instrText>
           </w:r>
           <w:r>
             <w:fldChar w:fldCharType="separate"/>
@@ -1170,7 +1170,7 @@
             <w:fldChar w:fldCharType="begin"/>
           </w:r>
           <w:r>
-            <w:instrText xml:space="preserve"> HYPERLINK \l _Toc13156 </w:instrText>
+            <w:instrText xml:space="preserve"> HYPERLINK \l _Toc26102 </w:instrText>
           </w:r>
           <w:r>
             <w:fldChar w:fldCharType="separate"/>
@@ -1208,7 +1208,7 @@
             <w:fldChar w:fldCharType="begin"/>
           </w:r>
           <w:r>
-            <w:instrText xml:space="preserve"> PAGEREF _Toc13156 </w:instrText>
+            <w:instrText xml:space="preserve"> PAGEREF _Toc26102 </w:instrText>
           </w:r>
           <w:r>
             <w:fldChar w:fldCharType="separate"/>
@@ -1234,7 +1234,7 @@
             <w:fldChar w:fldCharType="begin"/>
           </w:r>
           <w:r>
-            <w:instrText xml:space="preserve"> HYPERLINK \l _Toc20348 </w:instrText>
+            <w:instrText xml:space="preserve"> HYPERLINK \l _Toc5363 </w:instrText>
           </w:r>
           <w:r>
             <w:fldChar w:fldCharType="separate"/>
@@ -1260,7 +1260,7 @@
             <w:fldChar w:fldCharType="begin"/>
           </w:r>
           <w:r>
-            <w:instrText xml:space="preserve"> PAGEREF _Toc20348 </w:instrText>
+            <w:instrText xml:space="preserve"> PAGEREF _Toc5363 </w:instrText>
           </w:r>
           <w:r>
             <w:fldChar w:fldCharType="separate"/>
@@ -1286,7 +1286,7 @@
             <w:fldChar w:fldCharType="begin"/>
           </w:r>
           <w:r>
-            <w:instrText xml:space="preserve"> HYPERLINK \l _Toc920 </w:instrText>
+            <w:instrText xml:space="preserve"> HYPERLINK \l _Toc23405 </w:instrText>
           </w:r>
           <w:r>
             <w:fldChar w:fldCharType="separate"/>
@@ -1313,7 +1313,7 @@
             <w:fldChar w:fldCharType="begin"/>
           </w:r>
           <w:r>
-            <w:instrText xml:space="preserve"> PAGEREF _Toc920 </w:instrText>
+            <w:instrText xml:space="preserve"> PAGEREF _Toc23405 </w:instrText>
           </w:r>
           <w:r>
             <w:fldChar w:fldCharType="separate"/>
@@ -1339,7 +1339,7 @@
             <w:fldChar w:fldCharType="begin"/>
           </w:r>
           <w:r>
-            <w:instrText xml:space="preserve"> HYPERLINK \l _Toc30791 </w:instrText>
+            <w:instrText xml:space="preserve"> HYPERLINK \l _Toc14557 </w:instrText>
           </w:r>
           <w:r>
             <w:fldChar w:fldCharType="separate"/>
@@ -1361,7 +1361,7 @@
             <w:fldChar w:fldCharType="begin"/>
           </w:r>
           <w:r>
-            <w:instrText xml:space="preserve"> PAGEREF _Toc30791 </w:instrText>
+            <w:instrText xml:space="preserve"> PAGEREF _Toc14557 </w:instrText>
           </w:r>
           <w:r>
             <w:fldChar w:fldCharType="separate"/>
@@ -1387,7 +1387,7 @@
             <w:fldChar w:fldCharType="begin"/>
           </w:r>
           <w:r>
-            <w:instrText xml:space="preserve"> HYPERLINK \l _Toc10407 </w:instrText>
+            <w:instrText xml:space="preserve"> HYPERLINK \l _Toc19557 </w:instrText>
           </w:r>
           <w:r>
             <w:fldChar w:fldCharType="separate"/>
@@ -1408,7 +1408,7 @@
             <w:fldChar w:fldCharType="begin"/>
           </w:r>
           <w:r>
-            <w:instrText xml:space="preserve"> PAGEREF _Toc10407 </w:instrText>
+            <w:instrText xml:space="preserve"> PAGEREF _Toc19557 </w:instrText>
           </w:r>
           <w:r>
             <w:fldChar w:fldCharType="separate"/>
@@ -1434,7 +1434,7 @@
             <w:fldChar w:fldCharType="begin"/>
           </w:r>
           <w:r>
-            <w:instrText xml:space="preserve"> HYPERLINK \l _Toc26613 </w:instrText>
+            <w:instrText xml:space="preserve"> HYPERLINK \l _Toc4849 </w:instrText>
           </w:r>
           <w:r>
             <w:fldChar w:fldCharType="separate"/>
@@ -1464,7 +1464,7 @@
             <w:fldChar w:fldCharType="begin"/>
           </w:r>
           <w:r>
-            <w:instrText xml:space="preserve"> PAGEREF _Toc26613 </w:instrText>
+            <w:instrText xml:space="preserve"> PAGEREF _Toc4849 </w:instrText>
           </w:r>
           <w:r>
             <w:fldChar w:fldCharType="separate"/>
@@ -1490,7 +1490,7 @@
             <w:fldChar w:fldCharType="begin"/>
           </w:r>
           <w:r>
-            <w:instrText xml:space="preserve"> HYPERLINK \l _Toc1454 </w:instrText>
+            <w:instrText xml:space="preserve"> HYPERLINK \l _Toc28115 </w:instrText>
           </w:r>
           <w:r>
             <w:fldChar w:fldCharType="separate"/>
@@ -1511,7 +1511,7 @@
             <w:fldChar w:fldCharType="begin"/>
           </w:r>
           <w:r>
-            <w:instrText xml:space="preserve"> PAGEREF _Toc1454 </w:instrText>
+            <w:instrText xml:space="preserve"> PAGEREF _Toc28115 </w:instrText>
           </w:r>
           <w:r>
             <w:fldChar w:fldCharType="separate"/>
@@ -1537,7 +1537,7 @@
             <w:fldChar w:fldCharType="begin"/>
           </w:r>
           <w:r>
-            <w:instrText xml:space="preserve"> HYPERLINK \l _Toc29382 </w:instrText>
+            <w:instrText xml:space="preserve"> HYPERLINK \l _Toc31693 </w:instrText>
           </w:r>
           <w:r>
             <w:fldChar w:fldCharType="separate"/>
@@ -1558,7 +1558,7 @@
             <w:fldChar w:fldCharType="begin"/>
           </w:r>
           <w:r>
-            <w:instrText xml:space="preserve"> PAGEREF _Toc29382 </w:instrText>
+            <w:instrText xml:space="preserve"> PAGEREF _Toc31693 </w:instrText>
           </w:r>
           <w:r>
             <w:fldChar w:fldCharType="separate"/>
@@ -1584,7 +1584,7 @@
             <w:fldChar w:fldCharType="begin"/>
           </w:r>
           <w:r>
-            <w:instrText xml:space="preserve"> HYPERLINK \l _Toc3365 </w:instrText>
+            <w:instrText xml:space="preserve"> HYPERLINK \l _Toc14187 </w:instrText>
           </w:r>
           <w:r>
             <w:fldChar w:fldCharType="separate"/>
@@ -1605,7 +1605,7 @@
             <w:fldChar w:fldCharType="begin"/>
           </w:r>
           <w:r>
-            <w:instrText xml:space="preserve"> PAGEREF _Toc3365 </w:instrText>
+            <w:instrText xml:space="preserve"> PAGEREF _Toc14187 </w:instrText>
           </w:r>
           <w:r>
             <w:fldChar w:fldCharType="separate"/>
@@ -1631,7 +1631,7 @@
             <w:fldChar w:fldCharType="begin"/>
           </w:r>
           <w:r>
-            <w:instrText xml:space="preserve"> HYPERLINK \l _Toc15293 </w:instrText>
+            <w:instrText xml:space="preserve"> HYPERLINK \l _Toc20383 </w:instrText>
           </w:r>
           <w:r>
             <w:fldChar w:fldCharType="separate"/>
@@ -1649,7 +1649,7 @@
             <w:fldChar w:fldCharType="begin"/>
           </w:r>
           <w:r>
-            <w:instrText xml:space="preserve"> PAGEREF _Toc15293 </w:instrText>
+            <w:instrText xml:space="preserve"> PAGEREF _Toc20383 </w:instrText>
           </w:r>
           <w:r>
             <w:fldChar w:fldCharType="separate"/>
@@ -1675,7 +1675,7 @@
             <w:fldChar w:fldCharType="begin"/>
           </w:r>
           <w:r>
-            <w:instrText xml:space="preserve"> HYPERLINK \l _Toc3782 </w:instrText>
+            <w:instrText xml:space="preserve"> HYPERLINK \l _Toc29383 </w:instrText>
           </w:r>
           <w:r>
             <w:fldChar w:fldCharType="separate"/>
@@ -1696,7 +1696,7 @@
             <w:fldChar w:fldCharType="begin"/>
           </w:r>
           <w:r>
-            <w:instrText xml:space="preserve"> PAGEREF _Toc3782 </w:instrText>
+            <w:instrText xml:space="preserve"> PAGEREF _Toc29383 </w:instrText>
           </w:r>
           <w:r>
             <w:fldChar w:fldCharType="separate"/>
@@ -1722,7 +1722,7 @@
             <w:fldChar w:fldCharType="begin"/>
           </w:r>
           <w:r>
-            <w:instrText xml:space="preserve"> HYPERLINK \l _Toc12652 </w:instrText>
+            <w:instrText xml:space="preserve"> HYPERLINK \l _Toc7986 </w:instrText>
           </w:r>
           <w:r>
             <w:fldChar w:fldCharType="separate"/>
@@ -1743,7 +1743,7 @@
             <w:fldChar w:fldCharType="begin"/>
           </w:r>
           <w:r>
-            <w:instrText xml:space="preserve"> PAGEREF _Toc12652 </w:instrText>
+            <w:instrText xml:space="preserve"> PAGEREF _Toc7986 </w:instrText>
           </w:r>
           <w:r>
             <w:fldChar w:fldCharType="separate"/>
@@ -1769,7 +1769,7 @@
             <w:fldChar w:fldCharType="begin"/>
           </w:r>
           <w:r>
-            <w:instrText xml:space="preserve"> HYPERLINK \l _Toc3500 </w:instrText>
+            <w:instrText xml:space="preserve"> HYPERLINK \l _Toc3259 </w:instrText>
           </w:r>
           <w:r>
             <w:fldChar w:fldCharType="separate"/>
@@ -1790,7 +1790,7 @@
             <w:fldChar w:fldCharType="begin"/>
           </w:r>
           <w:r>
-            <w:instrText xml:space="preserve"> PAGEREF _Toc3500 </w:instrText>
+            <w:instrText xml:space="preserve"> PAGEREF _Toc3259 </w:instrText>
           </w:r>
           <w:r>
             <w:fldChar w:fldCharType="separate"/>
@@ -1816,7 +1816,7 @@
             <w:fldChar w:fldCharType="begin"/>
           </w:r>
           <w:r>
-            <w:instrText xml:space="preserve"> HYPERLINK \l _Toc9732 </w:instrText>
+            <w:instrText xml:space="preserve"> HYPERLINK \l _Toc3699 </w:instrText>
           </w:r>
           <w:r>
             <w:fldChar w:fldCharType="separate"/>
@@ -1834,7 +1834,7 @@
             <w:fldChar w:fldCharType="begin"/>
           </w:r>
           <w:r>
-            <w:instrText xml:space="preserve"> PAGEREF _Toc9732 </w:instrText>
+            <w:instrText xml:space="preserve"> PAGEREF _Toc3699 </w:instrText>
           </w:r>
           <w:r>
             <w:fldChar w:fldCharType="separate"/>
@@ -1860,7 +1860,7 @@
             <w:fldChar w:fldCharType="begin"/>
           </w:r>
           <w:r>
-            <w:instrText xml:space="preserve"> HYPERLINK \l _Toc10404 </w:instrText>
+            <w:instrText xml:space="preserve"> HYPERLINK \l _Toc572 </w:instrText>
           </w:r>
           <w:r>
             <w:fldChar w:fldCharType="separate"/>
@@ -1885,7 +1885,7 @@
             <w:fldChar w:fldCharType="begin"/>
           </w:r>
           <w:r>
-            <w:instrText xml:space="preserve"> PAGEREF _Toc10404 </w:instrText>
+            <w:instrText xml:space="preserve"> PAGEREF _Toc572 </w:instrText>
           </w:r>
           <w:r>
             <w:fldChar w:fldCharType="separate"/>
@@ -1911,7 +1911,7 @@
             <w:fldChar w:fldCharType="begin"/>
           </w:r>
           <w:r>
-            <w:instrText xml:space="preserve"> HYPERLINK \l _Toc1275 </w:instrText>
+            <w:instrText xml:space="preserve"> HYPERLINK \l _Toc29762 </w:instrText>
           </w:r>
           <w:r>
             <w:fldChar w:fldCharType="separate"/>
@@ -1932,7 +1932,7 @@
             <w:fldChar w:fldCharType="begin"/>
           </w:r>
           <w:r>
-            <w:instrText xml:space="preserve"> PAGEREF _Toc1275 </w:instrText>
+            <w:instrText xml:space="preserve"> PAGEREF _Toc29762 </w:instrText>
           </w:r>
           <w:r>
             <w:fldChar w:fldCharType="separate"/>
@@ -1958,7 +1958,7 @@
             <w:fldChar w:fldCharType="begin"/>
           </w:r>
           <w:r>
-            <w:instrText xml:space="preserve"> HYPERLINK \l _Toc11713 </w:instrText>
+            <w:instrText xml:space="preserve"> HYPERLINK \l _Toc19841 </w:instrText>
           </w:r>
           <w:r>
             <w:fldChar w:fldCharType="separate"/>
@@ -1977,7 +1977,7 @@
             <w:fldChar w:fldCharType="begin"/>
           </w:r>
           <w:r>
-            <w:instrText xml:space="preserve"> PAGEREF _Toc11713 </w:instrText>
+            <w:instrText xml:space="preserve"> PAGEREF _Toc19841 </w:instrText>
           </w:r>
           <w:r>
             <w:fldChar w:fldCharType="separate"/>
@@ -2003,7 +2003,7 @@
             <w:fldChar w:fldCharType="begin"/>
           </w:r>
           <w:r>
-            <w:instrText xml:space="preserve"> HYPERLINK \l _Toc31429 </w:instrText>
+            <w:instrText xml:space="preserve"> HYPERLINK \l _Toc11644 </w:instrText>
           </w:r>
           <w:r>
             <w:fldChar w:fldCharType="separate"/>
@@ -2022,7 +2022,7 @@
             <w:fldChar w:fldCharType="begin"/>
           </w:r>
           <w:r>
-            <w:instrText xml:space="preserve"> PAGEREF _Toc31429 </w:instrText>
+            <w:instrText xml:space="preserve"> PAGEREF _Toc11644 </w:instrText>
           </w:r>
           <w:r>
             <w:fldChar w:fldCharType="separate"/>
@@ -2048,7 +2048,7 @@
             <w:fldChar w:fldCharType="begin"/>
           </w:r>
           <w:r>
-            <w:instrText xml:space="preserve"> HYPERLINK \l _Toc31651 </w:instrText>
+            <w:instrText xml:space="preserve"> HYPERLINK \l _Toc7509 </w:instrText>
           </w:r>
           <w:r>
             <w:fldChar w:fldCharType="separate"/>
@@ -2076,7 +2076,7 @@
             <w:fldChar w:fldCharType="begin"/>
           </w:r>
           <w:r>
-            <w:instrText xml:space="preserve"> PAGEREF _Toc31651 </w:instrText>
+            <w:instrText xml:space="preserve"> PAGEREF _Toc7509 </w:instrText>
           </w:r>
           <w:r>
             <w:fldChar w:fldCharType="separate"/>
@@ -2102,7 +2102,7 @@
             <w:fldChar w:fldCharType="begin"/>
           </w:r>
           <w:r>
-            <w:instrText xml:space="preserve"> HYPERLINK \l _Toc18294 </w:instrText>
+            <w:instrText xml:space="preserve"> HYPERLINK \l _Toc26018 </w:instrText>
           </w:r>
           <w:r>
             <w:fldChar w:fldCharType="separate"/>
@@ -2133,7 +2133,7 @@
             <w:fldChar w:fldCharType="begin"/>
           </w:r>
           <w:r>
-            <w:instrText xml:space="preserve"> PAGEREF _Toc18294 </w:instrText>
+            <w:instrText xml:space="preserve"> PAGEREF _Toc26018 </w:instrText>
           </w:r>
           <w:r>
             <w:fldChar w:fldCharType="separate"/>
@@ -2159,7 +2159,7 @@
             <w:fldChar w:fldCharType="begin"/>
           </w:r>
           <w:r>
-            <w:instrText xml:space="preserve"> HYPERLINK \l _Toc9769 </w:instrText>
+            <w:instrText xml:space="preserve"> HYPERLINK \l _Toc12195 </w:instrText>
           </w:r>
           <w:r>
             <w:fldChar w:fldCharType="separate"/>
@@ -2199,7 +2199,7 @@
             <w:fldChar w:fldCharType="begin"/>
           </w:r>
           <w:r>
-            <w:instrText xml:space="preserve"> PAGEREF _Toc9769 </w:instrText>
+            <w:instrText xml:space="preserve"> PAGEREF _Toc12195 </w:instrText>
           </w:r>
           <w:r>
             <w:fldChar w:fldCharType="separate"/>
@@ -2225,7 +2225,7 @@
             <w:fldChar w:fldCharType="begin"/>
           </w:r>
           <w:r>
-            <w:instrText xml:space="preserve"> HYPERLINK \l _Toc31552 </w:instrText>
+            <w:instrText xml:space="preserve"> HYPERLINK \l _Toc27029 </w:instrText>
           </w:r>
           <w:r>
             <w:fldChar w:fldCharType="separate"/>
@@ -2244,7 +2244,7 @@
             <w:fldChar w:fldCharType="begin"/>
           </w:r>
           <w:r>
-            <w:instrText xml:space="preserve"> PAGEREF _Toc31552 </w:instrText>
+            <w:instrText xml:space="preserve"> PAGEREF _Toc27029 </w:instrText>
           </w:r>
           <w:r>
             <w:fldChar w:fldCharType="separate"/>
@@ -2270,7 +2270,7 @@
             <w:fldChar w:fldCharType="begin"/>
           </w:r>
           <w:r>
-            <w:instrText xml:space="preserve"> HYPERLINK \l _Toc16725 </w:instrText>
+            <w:instrText xml:space="preserve"> HYPERLINK \l _Toc12748 </w:instrText>
           </w:r>
           <w:r>
             <w:fldChar w:fldCharType="separate"/>
@@ -2301,7 +2301,7 @@
             <w:fldChar w:fldCharType="begin"/>
           </w:r>
           <w:r>
-            <w:instrText xml:space="preserve"> PAGEREF _Toc16725 </w:instrText>
+            <w:instrText xml:space="preserve"> PAGEREF _Toc12748 </w:instrText>
           </w:r>
           <w:r>
             <w:fldChar w:fldCharType="separate"/>
@@ -2327,7 +2327,7 @@
             <w:fldChar w:fldCharType="begin"/>
           </w:r>
           <w:r>
-            <w:instrText xml:space="preserve"> HYPERLINK \l _Toc5173 </w:instrText>
+            <w:instrText xml:space="preserve"> HYPERLINK \l _Toc32052 </w:instrText>
           </w:r>
           <w:r>
             <w:fldChar w:fldCharType="separate"/>
@@ -2352,7 +2352,7 @@
             <w:fldChar w:fldCharType="begin"/>
           </w:r>
           <w:r>
-            <w:instrText xml:space="preserve"> PAGEREF _Toc5173 </w:instrText>
+            <w:instrText xml:space="preserve"> PAGEREF _Toc32052 </w:instrText>
           </w:r>
           <w:r>
             <w:fldChar w:fldCharType="separate"/>
@@ -2378,7 +2378,7 @@
             <w:fldChar w:fldCharType="begin"/>
           </w:r>
           <w:r>
-            <w:instrText xml:space="preserve"> HYPERLINK \l _Toc3246 </w:instrText>
+            <w:instrText xml:space="preserve"> HYPERLINK \l _Toc23623 </w:instrText>
           </w:r>
           <w:r>
             <w:fldChar w:fldCharType="separate"/>
@@ -2403,7 +2403,7 @@
             <w:fldChar w:fldCharType="begin"/>
           </w:r>
           <w:r>
-            <w:instrText xml:space="preserve"> PAGEREF _Toc3246 </w:instrText>
+            <w:instrText xml:space="preserve"> PAGEREF _Toc23623 </w:instrText>
           </w:r>
           <w:r>
             <w:fldChar w:fldCharType="separate"/>
@@ -2429,7 +2429,7 @@
             <w:fldChar w:fldCharType="begin"/>
           </w:r>
           <w:r>
-            <w:instrText xml:space="preserve"> HYPERLINK \l _Toc28331 </w:instrText>
+            <w:instrText xml:space="preserve"> HYPERLINK \l _Toc13022 </w:instrText>
           </w:r>
           <w:r>
             <w:fldChar w:fldCharType="separate"/>
@@ -2460,7 +2460,7 @@
             <w:fldChar w:fldCharType="begin"/>
           </w:r>
           <w:r>
-            <w:instrText xml:space="preserve"> PAGEREF _Toc28331 </w:instrText>
+            <w:instrText xml:space="preserve"> PAGEREF _Toc13022 </w:instrText>
           </w:r>
           <w:r>
             <w:fldChar w:fldCharType="separate"/>
@@ -2486,7 +2486,7 @@
             <w:fldChar w:fldCharType="begin"/>
           </w:r>
           <w:r>
-            <w:instrText xml:space="preserve"> HYPERLINK \l _Toc19050 </w:instrText>
+            <w:instrText xml:space="preserve"> HYPERLINK \l _Toc27796 </w:instrText>
           </w:r>
           <w:r>
             <w:fldChar w:fldCharType="separate"/>
@@ -2523,7 +2523,7 @@
             <w:fldChar w:fldCharType="begin"/>
           </w:r>
           <w:r>
-            <w:instrText xml:space="preserve"> PAGEREF _Toc19050 </w:instrText>
+            <w:instrText xml:space="preserve"> PAGEREF _Toc27796 </w:instrText>
           </w:r>
           <w:r>
             <w:fldChar w:fldCharType="separate"/>
@@ -2549,7 +2549,7 @@
             <w:fldChar w:fldCharType="begin"/>
           </w:r>
           <w:r>
-            <w:instrText xml:space="preserve"> HYPERLINK \l _Toc17976 </w:instrText>
+            <w:instrText xml:space="preserve"> HYPERLINK \l _Toc31792 </w:instrText>
           </w:r>
           <w:r>
             <w:fldChar w:fldCharType="separate"/>
@@ -2580,7 +2580,7 @@
             <w:fldChar w:fldCharType="begin"/>
           </w:r>
           <w:r>
-            <w:instrText xml:space="preserve"> PAGEREF _Toc17976 </w:instrText>
+            <w:instrText xml:space="preserve"> PAGEREF _Toc31792 </w:instrText>
           </w:r>
           <w:r>
             <w:fldChar w:fldCharType="separate"/>
@@ -2606,7 +2606,7 @@
             <w:fldChar w:fldCharType="begin"/>
           </w:r>
           <w:r>
-            <w:instrText xml:space="preserve"> HYPERLINK \l _Toc10527 </w:instrText>
+            <w:instrText xml:space="preserve"> HYPERLINK \l _Toc30613 </w:instrText>
           </w:r>
           <w:r>
             <w:fldChar w:fldCharType="separate"/>
@@ -2634,7 +2634,7 @@
             <w:fldChar w:fldCharType="begin"/>
           </w:r>
           <w:r>
-            <w:instrText xml:space="preserve"> PAGEREF _Toc10527 </w:instrText>
+            <w:instrText xml:space="preserve"> PAGEREF _Toc30613 </w:instrText>
           </w:r>
           <w:r>
             <w:fldChar w:fldCharType="separate"/>
@@ -2660,7 +2660,7 @@
             <w:fldChar w:fldCharType="begin"/>
           </w:r>
           <w:r>
-            <w:instrText xml:space="preserve"> HYPERLINK \l _Toc13093 </w:instrText>
+            <w:instrText xml:space="preserve"> HYPERLINK \l _Toc9581 </w:instrText>
           </w:r>
           <w:r>
             <w:fldChar w:fldCharType="separate"/>
@@ -2681,7 +2681,7 @@
             <w:fldChar w:fldCharType="begin"/>
           </w:r>
           <w:r>
-            <w:instrText xml:space="preserve"> PAGEREF _Toc13093 </w:instrText>
+            <w:instrText xml:space="preserve"> PAGEREF _Toc9581 </w:instrText>
           </w:r>
           <w:r>
             <w:fldChar w:fldCharType="separate"/>
@@ -2707,7 +2707,7 @@
             <w:fldChar w:fldCharType="begin"/>
           </w:r>
           <w:r>
-            <w:instrText xml:space="preserve"> HYPERLINK \l _Toc7123 </w:instrText>
+            <w:instrText xml:space="preserve"> HYPERLINK \l _Toc8125 </w:instrText>
           </w:r>
           <w:r>
             <w:fldChar w:fldCharType="separate"/>
@@ -2726,7 +2726,7 @@
             <w:fldChar w:fldCharType="begin"/>
           </w:r>
           <w:r>
-            <w:instrText xml:space="preserve"> PAGEREF _Toc7123 </w:instrText>
+            <w:instrText xml:space="preserve"> PAGEREF _Toc8125 </w:instrText>
           </w:r>
           <w:r>
             <w:fldChar w:fldCharType="separate"/>
@@ -2752,7 +2752,7 @@
             <w:fldChar w:fldCharType="begin"/>
           </w:r>
           <w:r>
-            <w:instrText xml:space="preserve"> HYPERLINK \l _Toc12476 </w:instrText>
+            <w:instrText xml:space="preserve"> HYPERLINK \l _Toc14710 </w:instrText>
           </w:r>
           <w:r>
             <w:fldChar w:fldCharType="separate"/>
@@ -2771,7 +2771,7 @@
             <w:fldChar w:fldCharType="begin"/>
           </w:r>
           <w:r>
-            <w:instrText xml:space="preserve"> PAGEREF _Toc12476 </w:instrText>
+            <w:instrText xml:space="preserve"> PAGEREF _Toc14710 </w:instrText>
           </w:r>
           <w:r>
             <w:fldChar w:fldCharType="separate"/>
@@ -2797,7 +2797,7 @@
             <w:fldChar w:fldCharType="begin"/>
           </w:r>
           <w:r>
-            <w:instrText xml:space="preserve"> HYPERLINK \l _Toc7065 </w:instrText>
+            <w:instrText xml:space="preserve"> HYPERLINK \l _Toc21950 </w:instrText>
           </w:r>
           <w:r>
             <w:fldChar w:fldCharType="separate"/>
@@ -2832,7 +2832,7 @@
             <w:fldChar w:fldCharType="begin"/>
           </w:r>
           <w:r>
-            <w:instrText xml:space="preserve"> PAGEREF _Toc7065 </w:instrText>
+            <w:instrText xml:space="preserve"> PAGEREF _Toc21950 </w:instrText>
           </w:r>
           <w:r>
             <w:fldChar w:fldCharType="separate"/>
@@ -2858,7 +2858,7 @@
             <w:fldChar w:fldCharType="begin"/>
           </w:r>
           <w:r>
-            <w:instrText xml:space="preserve"> HYPERLINK \l _Toc23275 </w:instrText>
+            <w:instrText xml:space="preserve"> HYPERLINK \l _Toc31296 </w:instrText>
           </w:r>
           <w:r>
             <w:fldChar w:fldCharType="separate"/>
@@ -2897,7 +2897,7 @@
             <w:fldChar w:fldCharType="begin"/>
           </w:r>
           <w:r>
-            <w:instrText xml:space="preserve"> PAGEREF _Toc23275 </w:instrText>
+            <w:instrText xml:space="preserve"> PAGEREF _Toc31296 </w:instrText>
           </w:r>
           <w:r>
             <w:fldChar w:fldCharType="separate"/>
@@ -2923,7 +2923,7 @@
             <w:fldChar w:fldCharType="begin"/>
           </w:r>
           <w:r>
-            <w:instrText xml:space="preserve"> HYPERLINK \l _Toc26407 </w:instrText>
+            <w:instrText xml:space="preserve"> HYPERLINK \l _Toc16281 </w:instrText>
           </w:r>
           <w:r>
             <w:fldChar w:fldCharType="separate"/>
@@ -2962,7 +2962,7 @@
             <w:fldChar w:fldCharType="begin"/>
           </w:r>
           <w:r>
-            <w:instrText xml:space="preserve"> PAGEREF _Toc26407 </w:instrText>
+            <w:instrText xml:space="preserve"> PAGEREF _Toc16281 </w:instrText>
           </w:r>
           <w:r>
             <w:fldChar w:fldCharType="separate"/>
@@ -2988,7 +2988,7 @@
             <w:fldChar w:fldCharType="begin"/>
           </w:r>
           <w:r>
-            <w:instrText xml:space="preserve"> HYPERLINK \l _Toc17932 </w:instrText>
+            <w:instrText xml:space="preserve"> HYPERLINK \l _Toc14882 </w:instrText>
           </w:r>
           <w:r>
             <w:fldChar w:fldCharType="separate"/>
@@ -3009,7 +3009,7 @@
             <w:fldChar w:fldCharType="begin"/>
           </w:r>
           <w:r>
-            <w:instrText xml:space="preserve"> PAGEREF _Toc17932 </w:instrText>
+            <w:instrText xml:space="preserve"> PAGEREF _Toc14882 </w:instrText>
           </w:r>
           <w:r>
             <w:fldChar w:fldCharType="separate"/>
@@ -3035,7 +3035,7 @@
             <w:fldChar w:fldCharType="begin"/>
           </w:r>
           <w:r>
-            <w:instrText xml:space="preserve"> HYPERLINK \l _Toc14341 </w:instrText>
+            <w:instrText xml:space="preserve"> HYPERLINK \l _Toc317 </w:instrText>
           </w:r>
           <w:r>
             <w:fldChar w:fldCharType="separate"/>
@@ -3066,13 +3066,13 @@
             <w:fldChar w:fldCharType="begin"/>
           </w:r>
           <w:r>
-            <w:instrText xml:space="preserve"> PAGEREF _Toc14341 </w:instrText>
+            <w:instrText xml:space="preserve"> PAGEREF _Toc317 </w:instrText>
           </w:r>
           <w:r>
             <w:fldChar w:fldCharType="separate"/>
           </w:r>
           <w:r>
-            <w:t>32</w:t>
+            <w:t>33</w:t>
           </w:r>
           <w:r>
             <w:fldChar w:fldCharType="end"/>
@@ -3092,7 +3092,7 @@
             <w:fldChar w:fldCharType="begin"/>
           </w:r>
           <w:r>
-            <w:instrText xml:space="preserve"> HYPERLINK \l _Toc10702 </w:instrText>
+            <w:instrText xml:space="preserve"> HYPERLINK \l _Toc1142 </w:instrText>
           </w:r>
           <w:r>
             <w:fldChar w:fldCharType="separate"/>
@@ -3117,13 +3117,13 @@
             <w:fldChar w:fldCharType="begin"/>
           </w:r>
           <w:r>
-            <w:instrText xml:space="preserve"> PAGEREF _Toc10702 </w:instrText>
+            <w:instrText xml:space="preserve"> PAGEREF _Toc1142 </w:instrText>
           </w:r>
           <w:r>
             <w:fldChar w:fldCharType="separate"/>
           </w:r>
           <w:r>
-            <w:t>32</w:t>
+            <w:t>33</w:t>
           </w:r>
           <w:r>
             <w:fldChar w:fldCharType="end"/>
@@ -3143,7 +3143,7 @@
             <w:fldChar w:fldCharType="begin"/>
           </w:r>
           <w:r>
-            <w:instrText xml:space="preserve"> HYPERLINK \l _Toc25157 </w:instrText>
+            <w:instrText xml:space="preserve"> HYPERLINK \l _Toc15133 </w:instrText>
           </w:r>
           <w:r>
             <w:fldChar w:fldCharType="separate"/>
@@ -3168,7 +3168,7 @@
             <w:fldChar w:fldCharType="begin"/>
           </w:r>
           <w:r>
-            <w:instrText xml:space="preserve"> PAGEREF _Toc25157 </w:instrText>
+            <w:instrText xml:space="preserve"> PAGEREF _Toc15133 </w:instrText>
           </w:r>
           <w:r>
             <w:fldChar w:fldCharType="separate"/>
@@ -3194,7 +3194,7 @@
             <w:fldChar w:fldCharType="begin"/>
           </w:r>
           <w:r>
-            <w:instrText xml:space="preserve"> HYPERLINK \l _Toc8346 </w:instrText>
+            <w:instrText xml:space="preserve"> HYPERLINK \l _Toc14433 </w:instrText>
           </w:r>
           <w:r>
             <w:fldChar w:fldCharType="separate"/>
@@ -3225,7 +3225,7 @@
             <w:fldChar w:fldCharType="begin"/>
           </w:r>
           <w:r>
-            <w:instrText xml:space="preserve"> PAGEREF _Toc8346 </w:instrText>
+            <w:instrText xml:space="preserve"> PAGEREF _Toc14433 </w:instrText>
           </w:r>
           <w:r>
             <w:fldChar w:fldCharType="separate"/>
@@ -3251,7 +3251,7 @@
             <w:fldChar w:fldCharType="begin"/>
           </w:r>
           <w:r>
-            <w:instrText xml:space="preserve"> HYPERLINK \l _Toc15074 </w:instrText>
+            <w:instrText xml:space="preserve"> HYPERLINK \l _Toc30301 </w:instrText>
           </w:r>
           <w:r>
             <w:fldChar w:fldCharType="separate"/>
@@ -3282,13 +3282,13 @@
             <w:fldChar w:fldCharType="begin"/>
           </w:r>
           <w:r>
-            <w:instrText xml:space="preserve"> PAGEREF _Toc15074 </w:instrText>
+            <w:instrText xml:space="preserve"> PAGEREF _Toc30301 </w:instrText>
           </w:r>
           <w:r>
             <w:fldChar w:fldCharType="separate"/>
           </w:r>
           <w:r>
-            <w:t>33</w:t>
+            <w:t>34</w:t>
           </w:r>
           <w:r>
             <w:fldChar w:fldCharType="end"/>
@@ -3308,7 +3308,7 @@
             <w:fldChar w:fldCharType="begin"/>
           </w:r>
           <w:r>
-            <w:instrText xml:space="preserve"> HYPERLINK \l _Toc1765 </w:instrText>
+            <w:instrText xml:space="preserve"> HYPERLINK \l _Toc3775 </w:instrText>
           </w:r>
           <w:r>
             <w:fldChar w:fldCharType="separate"/>
@@ -3339,13 +3339,13 @@
             <w:fldChar w:fldCharType="begin"/>
           </w:r>
           <w:r>
-            <w:instrText xml:space="preserve"> PAGEREF _Toc1765 </w:instrText>
+            <w:instrText xml:space="preserve"> PAGEREF _Toc3775 </w:instrText>
           </w:r>
           <w:r>
             <w:fldChar w:fldCharType="separate"/>
           </w:r>
           <w:r>
-            <w:t>34</w:t>
+            <w:t>35</w:t>
           </w:r>
           <w:r>
             <w:fldChar w:fldCharType="end"/>
@@ -3365,7 +3365,7 @@
             <w:fldChar w:fldCharType="begin"/>
           </w:r>
           <w:r>
-            <w:instrText xml:space="preserve"> HYPERLINK \l _Toc16955 </w:instrText>
+            <w:instrText xml:space="preserve"> HYPERLINK \l _Toc13193 </w:instrText>
           </w:r>
           <w:r>
             <w:fldChar w:fldCharType="separate"/>
@@ -3380,13 +3380,13 @@
             <w:fldChar w:fldCharType="begin"/>
           </w:r>
           <w:r>
-            <w:instrText xml:space="preserve"> PAGEREF _Toc16955 </w:instrText>
+            <w:instrText xml:space="preserve"> PAGEREF _Toc13193 </w:instrText>
           </w:r>
           <w:r>
             <w:fldChar w:fldCharType="separate"/>
           </w:r>
           <w:r>
-            <w:t>36</w:t>
+            <w:t>37</w:t>
           </w:r>
           <w:r>
             <w:fldChar w:fldCharType="end"/>
@@ -3406,7 +3406,7 @@
             <w:fldChar w:fldCharType="begin"/>
           </w:r>
           <w:r>
-            <w:instrText xml:space="preserve"> HYPERLINK \l _Toc8782 </w:instrText>
+            <w:instrText xml:space="preserve"> HYPERLINK \l _Toc3204 </w:instrText>
           </w:r>
           <w:r>
             <w:fldChar w:fldCharType="separate"/>
@@ -3424,13 +3424,13 @@
             <w:fldChar w:fldCharType="begin"/>
           </w:r>
           <w:r>
-            <w:instrText xml:space="preserve"> PAGEREF _Toc8782 </w:instrText>
+            <w:instrText xml:space="preserve"> PAGEREF _Toc3204 </w:instrText>
           </w:r>
           <w:r>
             <w:fldChar w:fldCharType="separate"/>
           </w:r>
           <w:r>
-            <w:t>36</w:t>
+            <w:t>37</w:t>
           </w:r>
           <w:r>
             <w:fldChar w:fldCharType="end"/>
@@ -3450,7 +3450,7 @@
             <w:fldChar w:fldCharType="begin"/>
           </w:r>
           <w:r>
-            <w:instrText xml:space="preserve"> HYPERLINK \l _Toc15173 </w:instrText>
+            <w:instrText xml:space="preserve"> HYPERLINK \l _Toc14331 </w:instrText>
           </w:r>
           <w:r>
             <w:fldChar w:fldCharType="separate"/>
@@ -3468,13 +3468,13 @@
             <w:fldChar w:fldCharType="begin"/>
           </w:r>
           <w:r>
-            <w:instrText xml:space="preserve"> PAGEREF _Toc15173 </w:instrText>
+            <w:instrText xml:space="preserve"> PAGEREF _Toc14331 </w:instrText>
           </w:r>
           <w:r>
             <w:fldChar w:fldCharType="separate"/>
           </w:r>
           <w:r>
-            <w:t>36</w:t>
+            <w:t>37</w:t>
           </w:r>
           <w:r>
             <w:fldChar w:fldCharType="end"/>
@@ -3494,7 +3494,7 @@
             <w:fldChar w:fldCharType="begin"/>
           </w:r>
           <w:r>
-            <w:instrText xml:space="preserve"> HYPERLINK \l _Toc13951 </w:instrText>
+            <w:instrText xml:space="preserve"> HYPERLINK \l _Toc11538 </w:instrText>
           </w:r>
           <w:r>
             <w:fldChar w:fldCharType="separate"/>
@@ -3509,13 +3509,13 @@
             <w:fldChar w:fldCharType="begin"/>
           </w:r>
           <w:r>
-            <w:instrText xml:space="preserve"> PAGEREF _Toc13951 </w:instrText>
+            <w:instrText xml:space="preserve"> PAGEREF _Toc11538 </w:instrText>
           </w:r>
           <w:r>
             <w:fldChar w:fldCharType="separate"/>
           </w:r>
           <w:r>
-            <w:t>38</w:t>
+            <w:t>39</w:t>
           </w:r>
           <w:r>
             <w:fldChar w:fldCharType="end"/>
@@ -3535,7 +3535,7 @@
             <w:fldChar w:fldCharType="begin"/>
           </w:r>
           <w:r>
-            <w:instrText xml:space="preserve"> HYPERLINK \l _Toc23910 </w:instrText>
+            <w:instrText xml:space="preserve"> HYPERLINK \l _Toc22348 </w:instrText>
           </w:r>
           <w:r>
             <w:fldChar w:fldCharType="separate"/>
@@ -3550,13 +3550,13 @@
             <w:fldChar w:fldCharType="begin"/>
           </w:r>
           <w:r>
-            <w:instrText xml:space="preserve"> PAGEREF _Toc23910 </w:instrText>
+            <w:instrText xml:space="preserve"> PAGEREF _Toc22348 </w:instrText>
           </w:r>
           <w:r>
             <w:fldChar w:fldCharType="separate"/>
           </w:r>
           <w:r>
-            <w:t>38</w:t>
+            <w:t>43</w:t>
           </w:r>
           <w:r>
             <w:fldChar w:fldCharType="end"/>
@@ -3576,7 +3576,7 @@
             <w:fldChar w:fldCharType="begin"/>
           </w:r>
           <w:r>
-            <w:instrText xml:space="preserve"> HYPERLINK \l _Toc7710 </w:instrText>
+            <w:instrText xml:space="preserve"> HYPERLINK \l _Toc11347 </w:instrText>
           </w:r>
           <w:r>
             <w:fldChar w:fldCharType="separate"/>
@@ -3591,13 +3591,13 @@
             <w:fldChar w:fldCharType="begin"/>
           </w:r>
           <w:r>
-            <w:instrText xml:space="preserve"> PAGEREF _Toc7710 </w:instrText>
+            <w:instrText xml:space="preserve"> PAGEREF _Toc11347 </w:instrText>
           </w:r>
           <w:r>
             <w:fldChar w:fldCharType="separate"/>
           </w:r>
           <w:r>
-            <w:t>40</w:t>
+            <w:t>45</w:t>
           </w:r>
           <w:r>
             <w:fldChar w:fldCharType="end"/>
@@ -3742,7 +3742,7 @@
         <w:pStyle w:val="2"/>
         <w:spacing w:before="120" w:after="120"/>
       </w:pPr>
-      <w:bookmarkStart w:id="1" w:name="_Toc8910"/>
+      <w:bookmarkStart w:id="1" w:name="_Toc17606"/>
       <w:r>
         <w:t>摘要</w:t>
       </w:r>
@@ -4140,7 +4140,7 @@
           <w:b w:val="0"/>
         </w:rPr>
       </w:pPr>
-      <w:bookmarkStart w:id="2" w:name="_Toc32053"/>
+      <w:bookmarkStart w:id="2" w:name="_Toc29402"/>
       <w:r>
         <w:rPr>
           <w:b w:val="0"/>
@@ -4570,7 +4570,7 @@
         <w:pStyle w:val="2"/>
         <w:spacing w:before="120" w:after="120"/>
       </w:pPr>
-      <w:bookmarkStart w:id="4" w:name="_Toc30261"/>
+      <w:bookmarkStart w:id="4" w:name="_Toc2917"/>
       <w:r>
         <w:t>第1章</w:t>
       </w:r>
@@ -4594,8 +4594,8 @@
           <w:rFonts w:ascii="Times New Roman" w:hAnsi="Times New Roman" w:cs="Times New Roman"/>
         </w:rPr>
       </w:pPr>
-      <w:bookmarkStart w:id="5" w:name="_Toc479174277"/>
-      <w:bookmarkStart w:id="6" w:name="_Toc7690"/>
+      <w:bookmarkStart w:id="5" w:name="_Toc25053"/>
+      <w:bookmarkStart w:id="6" w:name="_Toc479174277"/>
       <w:r>
         <w:rPr>
           <w:rFonts w:ascii="Times New Roman" w:hAnsi="Times New Roman" w:cs="Times New Roman"/>
@@ -5921,7 +5921,7 @@
           <w:rFonts w:ascii="Times New Roman" w:hAnsi="Times New Roman" w:cs="Times New Roman"/>
         </w:rPr>
       </w:pPr>
-      <w:bookmarkStart w:id="7" w:name="_Toc11199"/>
+      <w:bookmarkStart w:id="7" w:name="_Toc9433"/>
       <w:bookmarkStart w:id="8" w:name="_Toc479174278"/>
       <w:r>
         <w:rPr>
@@ -7769,7 +7769,7 @@
           <w:rFonts w:ascii="Times New Roman" w:hAnsi="Times New Roman" w:cs="Times New Roman"/>
         </w:rPr>
       </w:pPr>
-      <w:bookmarkStart w:id="10" w:name="_Toc31218"/>
+      <w:bookmarkStart w:id="10" w:name="_Toc21678"/>
       <w:r>
         <w:rPr>
           <w:rFonts w:ascii="Times New Roman" w:hAnsi="Times New Roman" w:cs="Times New Roman"/>
@@ -8370,8 +8370,8 @@
           <w:lang w:val="zh-CN"/>
         </w:rPr>
       </w:pPr>
-      <w:bookmarkStart w:id="11" w:name="_Toc21654"/>
-      <w:bookmarkStart w:id="12" w:name="_Toc479174280"/>
+      <w:bookmarkStart w:id="11" w:name="_Toc479174280"/>
+      <w:bookmarkStart w:id="12" w:name="_Toc14083"/>
       <w:r>
         <w:rPr>
           <w:rFonts w:ascii="Times New Roman" w:hAnsi="Times New Roman" w:cs="Times New Roman"/>
@@ -8697,7 +8697,7 @@
           <w:iCs/>
         </w:rPr>
       </w:pPr>
-      <w:bookmarkStart w:id="14" w:name="_Toc13156"/>
+      <w:bookmarkStart w:id="14" w:name="_Toc26102"/>
       <w:r>
         <w:rPr>
           <w:rFonts w:ascii="黑体" w:hAnsi="黑体"/>
@@ -8991,7 +8991,7 @@
         </w:rPr>
       </w:pPr>
       <w:bookmarkStart w:id="15" w:name="_Toc479174285"/>
-      <w:bookmarkStart w:id="16" w:name="_Toc20348"/>
+      <w:bookmarkStart w:id="16" w:name="_Toc5363"/>
       <w:r>
         <w:rPr>
           <w:rFonts w:ascii="Times New Roman" w:hAnsi="Times New Roman" w:cs="Times New Roman"/>
@@ -10141,7 +10141,7 @@
         <w:pStyle w:val="4"/>
         <w:spacing w:before="120" w:after="120"/>
       </w:pPr>
-      <w:bookmarkStart w:id="17" w:name="_Toc920"/>
+      <w:bookmarkStart w:id="17" w:name="_Toc23405"/>
       <w:bookmarkStart w:id="18" w:name="_Toc508876278"/>
       <w:r>
         <w:rPr>
@@ -10176,7 +10176,7 @@
           <w:lang w:eastAsia="zh-CN"/>
         </w:rPr>
       </w:pPr>
-      <w:bookmarkStart w:id="19" w:name="_Toc30791"/>
+      <w:bookmarkStart w:id="19" w:name="_Toc14557"/>
       <w:r>
         <w:t>2.</w:t>
       </w:r>
@@ -11199,7 +11199,7 @@
           <w:color w:val="FF0000"/>
         </w:rPr>
       </w:pPr>
-      <w:bookmarkStart w:id="20" w:name="_Toc10407"/>
+      <w:bookmarkStart w:id="20" w:name="_Toc19557"/>
       <w:r>
         <w:t>2.2.2</w:t>
       </w:r>
@@ -12350,7 +12350,7 @@
         <w:pStyle w:val="4"/>
         <w:spacing w:before="120" w:after="120"/>
       </w:pPr>
-      <w:bookmarkStart w:id="21" w:name="_Toc26613"/>
+      <w:bookmarkStart w:id="21" w:name="_Toc4849"/>
       <w:bookmarkStart w:id="22" w:name="_Toc508876279"/>
       <w:r>
         <w:rPr>
@@ -12377,7 +12377,7 @@
         <w:pStyle w:val="5"/>
         <w:spacing w:before="120" w:after="120"/>
       </w:pPr>
-      <w:bookmarkStart w:id="23" w:name="_Toc1454"/>
+      <w:bookmarkStart w:id="23" w:name="_Toc28115"/>
       <w:r>
         <w:t>2.</w:t>
       </w:r>
@@ -12499,7 +12499,7 @@
         <w:spacing w:before="120" w:after="120"/>
       </w:pPr>
       <w:bookmarkStart w:id="24" w:name="_Toc508876290"/>
-      <w:bookmarkStart w:id="25" w:name="_Toc29382"/>
+      <w:bookmarkStart w:id="25" w:name="_Toc31693"/>
       <w:r>
         <w:t>2.3.</w:t>
       </w:r>
@@ -14568,7 +14568,7 @@
         <w:pStyle w:val="5"/>
         <w:spacing w:before="120" w:after="120"/>
       </w:pPr>
-      <w:bookmarkStart w:id="27" w:name="_Toc3365"/>
+      <w:bookmarkStart w:id="27" w:name="_Toc14187"/>
       <w:r>
         <w:t>2.</w:t>
       </w:r>
@@ -16097,7 +16097,7 @@
         <w:pStyle w:val="4"/>
         <w:spacing w:before="120" w:after="120"/>
       </w:pPr>
-      <w:bookmarkStart w:id="28" w:name="_Toc15293"/>
+      <w:bookmarkStart w:id="28" w:name="_Toc20383"/>
       <w:bookmarkStart w:id="29" w:name="_Toc508876282"/>
       <w:bookmarkStart w:id="30" w:name="_Toc514931299"/>
       <w:r>
@@ -16115,7 +16115,7 @@
         <w:pStyle w:val="5"/>
         <w:spacing w:before="120" w:after="120"/>
       </w:pPr>
-      <w:bookmarkStart w:id="31" w:name="_Toc3782"/>
+      <w:bookmarkStart w:id="31" w:name="_Toc29383"/>
       <w:bookmarkStart w:id="32" w:name="_Toc508876283"/>
       <w:r>
         <w:t>2.4.1</w:t>
@@ -17721,7 +17721,7 @@
         <w:pStyle w:val="5"/>
         <w:spacing w:before="120" w:after="120"/>
       </w:pPr>
-      <w:bookmarkStart w:id="34" w:name="_Toc12652"/>
+      <w:bookmarkStart w:id="34" w:name="_Toc7986"/>
       <w:r>
         <w:t>2.4.2</w:t>
       </w:r>
@@ -18363,7 +18363,7 @@
         <w:pStyle w:val="5"/>
         <w:spacing w:before="120" w:after="120"/>
       </w:pPr>
-      <w:bookmarkStart w:id="36" w:name="_Toc3500"/>
+      <w:bookmarkStart w:id="36" w:name="_Toc3259"/>
       <w:r>
         <w:t>2.4.</w:t>
       </w:r>
@@ -18880,7 +18880,7 @@
           <w:rFonts w:ascii="Times New Roman" w:hAnsi="Times New Roman" w:cs="Times New Roman"/>
         </w:rPr>
       </w:pPr>
-      <w:bookmarkStart w:id="37" w:name="_Toc9732"/>
+      <w:bookmarkStart w:id="37" w:name="_Toc3699"/>
       <w:r>
         <w:rPr>
           <w:rFonts w:ascii="Times New Roman" w:hAnsi="Times New Roman" w:cs="Times New Roman"/>
@@ -18953,7 +18953,7 @@
           <w:rFonts w:ascii="黑体" w:hAnsi="黑体" w:eastAsia="黑体"/>
         </w:rPr>
       </w:pPr>
-      <w:bookmarkStart w:id="39" w:name="_Toc10404"/>
+      <w:bookmarkStart w:id="39" w:name="_Toc572"/>
       <w:r>
         <w:rPr>
           <w:rStyle w:val="34"/>
@@ -19023,7 +19023,7 @@
           <w:rFonts w:hint="eastAsia" w:ascii="Times New Roman" w:hAnsi="Times New Roman" w:cs="Times New Roman"/>
           <w:lang w:eastAsia="zh-CN"/>
         </w:rPr>
-        <w:t>不同的初始轮廓线会产生不同的分割结果，甚至一些不好的初始轮廓线会直接导致分割失败。因此，克服初始轮廓线敏感问题至关重要。</w:t>
+        <w:t>不同的初始轮廓线会产生不同的分割结果，良好的初始轮廓线能够精准的找到目标区域，一些不好的初始轮廓线可能会使分割曲线定位错乱，甚至直接导致分割失败。因此，克服初始轮廓线敏感问题至关重要。</w:t>
       </w:r>
     </w:p>
     <w:p>
@@ -19323,7 +19323,7 @@
           <w:szCs w:val="21"/>
         </w:rPr>
       </w:pPr>
-      <w:bookmarkStart w:id="41" w:name="_Toc1275"/>
+      <w:bookmarkStart w:id="41" w:name="_Toc29762"/>
       <w:bookmarkStart w:id="42" w:name="_Toc508876291"/>
       <w:r>
         <w:t>3.1</w:t>
@@ -19760,7 +19760,7 @@
         <w:pStyle w:val="4"/>
         <w:spacing w:before="120" w:after="120"/>
       </w:pPr>
-      <w:bookmarkStart w:id="44" w:name="_Toc11713"/>
+      <w:bookmarkStart w:id="44" w:name="_Toc19841"/>
       <w:r>
         <w:rPr>
           <w:rFonts w:hint="eastAsia"/>
@@ -19921,7 +19921,15 @@
           <w:rFonts w:hint="eastAsia" w:ascii="Times New Roman" w:hAnsi="Times New Roman" w:cs="Times New Roman"/>
           <w:color w:val="auto"/>
         </w:rPr>
-        <w:t>从图3.</w:t>
+        <w:t>高斯混合模型</w:t>
+      </w:r>
+      <w:r>
+        <w:rPr>
+          <w:rFonts w:hint="eastAsia" w:ascii="Times New Roman" w:hAnsi="Times New Roman" w:cs="Times New Roman"/>
+          <w:color w:val="auto"/>
+          <w:lang w:eastAsia="zh-CN"/>
+        </w:rPr>
+        <w:t>对图像进行处理是指，通过聚类方法对图像中的像素进行二分类，初步确定图像目标区域以及背景区域的大致范围。从图</w:t>
       </w:r>
       <w:r>
         <w:rPr>
@@ -19929,59 +19937,14 @@
           <w:color w:val="auto"/>
           <w:lang w:val="en-US" w:eastAsia="zh-CN"/>
         </w:rPr>
-        <w:t>3(b)</w:t>
+        <w:t>3.3中可以看到，图像的目标区域已经初步显现，同时，有效的消除了</w:t>
       </w:r>
       <w:r>
         <w:rPr>
           <w:rFonts w:hint="eastAsia" w:ascii="Times New Roman" w:hAnsi="Times New Roman" w:cs="Times New Roman"/>
           <w:color w:val="auto"/>
         </w:rPr>
-        <w:t>中可以看到高斯混合模型能够很好</w:t>
-      </w:r>
-      <w:r>
-        <w:rPr>
-          <w:rFonts w:hint="eastAsia" w:ascii="Times New Roman" w:hAnsi="Times New Roman" w:cs="Times New Roman"/>
-          <w:color w:val="auto"/>
-          <w:lang w:eastAsia="zh-CN"/>
-        </w:rPr>
-        <w:t>图像中的像素进行二分类，</w:t>
-      </w:r>
-      <w:r>
-        <w:rPr>
-          <w:rFonts w:hint="eastAsia" w:ascii="Times New Roman" w:hAnsi="Times New Roman" w:cs="Times New Roman"/>
-          <w:color w:val="auto"/>
-        </w:rPr>
-        <w:t>确定</w:t>
-      </w:r>
-      <w:r>
-        <w:rPr>
-          <w:rFonts w:hint="eastAsia" w:ascii="Times New Roman" w:hAnsi="Times New Roman" w:cs="Times New Roman"/>
-          <w:color w:val="auto"/>
-          <w:lang w:eastAsia="zh-CN"/>
-        </w:rPr>
-        <w:t>初始的目标区域以及背景区域</w:t>
-      </w:r>
-      <w:r>
-        <w:rPr>
-          <w:rFonts w:hint="eastAsia" w:ascii="Times New Roman" w:hAnsi="Times New Roman" w:cs="Times New Roman"/>
-          <w:color w:val="auto"/>
-        </w:rPr>
-        <w:t>，</w:t>
-      </w:r>
-      <w:r>
-        <w:rPr>
-          <w:rFonts w:hint="eastAsia" w:ascii="Times New Roman" w:hAnsi="Times New Roman" w:cs="Times New Roman"/>
-          <w:color w:val="auto"/>
-          <w:lang w:eastAsia="zh-CN"/>
-        </w:rPr>
-        <w:t>而且</w:t>
-      </w:r>
-      <w:r>
-        <w:rPr>
-          <w:rFonts w:hint="eastAsia" w:ascii="Times New Roman" w:hAnsi="Times New Roman" w:cs="Times New Roman"/>
-          <w:color w:val="auto"/>
-        </w:rPr>
-        <w:t>可以看到背景区域的图像纹理已经被消除，完全达到了灰度均匀，</w:t>
+        <w:t>背景区域的纹理，完全达到了灰度均匀，</w:t>
       </w:r>
       <w:r>
         <w:rPr>
@@ -20020,7 +19983,7 @@
           <w:lang w:val="en-US" w:eastAsia="zh-CN"/>
         </w:rPr>
       </w:pPr>
-      <w:bookmarkStart w:id="45" w:name="_Toc31429"/>
+      <w:bookmarkStart w:id="45" w:name="_Toc11644"/>
       <w:r>
         <w:rPr>
           <w:rFonts w:hint="eastAsia"/>
@@ -20052,7 +20015,7 @@
         <w:pStyle w:val="4"/>
         <w:spacing w:before="120" w:after="120"/>
       </w:pPr>
-      <w:bookmarkStart w:id="46" w:name="_Toc31651"/>
+      <w:bookmarkStart w:id="46" w:name="_Toc7509"/>
       <w:r>
         <w:t>3.</w:t>
       </w:r>
@@ -20092,7 +20055,7 @@
         <w:pStyle w:val="5"/>
         <w:spacing w:before="120" w:after="120"/>
       </w:pPr>
-      <w:bookmarkStart w:id="47" w:name="_Toc18294"/>
+      <w:bookmarkStart w:id="47" w:name="_Toc26018"/>
       <w:r>
         <w:rPr>
           <w:rFonts w:hint="eastAsia"/>
@@ -20826,7 +20789,7 @@
         <w:pStyle w:val="5"/>
         <w:spacing w:before="120" w:after="120"/>
       </w:pPr>
-      <w:bookmarkStart w:id="48" w:name="_Toc9769"/>
+      <w:bookmarkStart w:id="48" w:name="_Toc12195"/>
       <w:r>
         <w:rPr>
           <w:rFonts w:hint="eastAsia"/>
@@ -21365,7 +21328,7 @@
           <w:lang w:val="en-US" w:eastAsia="zh-CN"/>
         </w:rPr>
       </w:pPr>
-      <w:bookmarkStart w:id="49" w:name="_Toc31552"/>
+      <w:bookmarkStart w:id="49" w:name="_Toc27029"/>
       <w:r>
         <w:rPr>
           <w:rFonts w:hint="eastAsia"/>
@@ -23036,7 +22999,7 @@
           <w:rFonts w:ascii="Times New Roman" w:hAnsi="Times New Roman" w:cs="Times New Roman"/>
         </w:rPr>
       </w:pPr>
-      <w:bookmarkStart w:id="50" w:name="_Toc16725"/>
+      <w:bookmarkStart w:id="50" w:name="_Toc12748"/>
       <w:bookmarkStart w:id="51" w:name="_Toc508876295"/>
       <w:r>
         <w:rPr>
@@ -23066,7 +23029,7 @@
         <w:spacing w:before="120" w:after="120"/>
       </w:pPr>
       <w:bookmarkStart w:id="52" w:name="_Toc508876296"/>
-      <w:bookmarkStart w:id="53" w:name="_Toc5173"/>
+      <w:bookmarkStart w:id="53" w:name="_Toc32052"/>
       <w:r>
         <w:t>3.</w:t>
       </w:r>
@@ -23414,7 +23377,7 @@
         <w:pStyle w:val="5"/>
         <w:spacing w:before="120" w:after="120"/>
       </w:pPr>
-      <w:bookmarkStart w:id="55" w:name="_Toc3246"/>
+      <w:bookmarkStart w:id="55" w:name="_Toc23623"/>
       <w:r>
         <w:t>3.</w:t>
       </w:r>
@@ -24029,7 +23992,7 @@
         <w:pStyle w:val="5"/>
         <w:spacing w:before="120" w:after="120"/>
       </w:pPr>
-      <w:bookmarkStart w:id="57" w:name="_Toc28331"/>
+      <w:bookmarkStart w:id="57" w:name="_Toc13022"/>
       <w:r>
         <w:t>3.</w:t>
       </w:r>
@@ -24151,7 +24114,7 @@
         <w:pStyle w:val="5"/>
         <w:spacing w:before="120" w:after="120"/>
       </w:pPr>
-      <w:bookmarkStart w:id="58" w:name="_Toc19050"/>
+      <w:bookmarkStart w:id="58" w:name="_Toc27796"/>
       <w:r>
         <w:t>3.</w:t>
       </w:r>
@@ -25244,7 +25207,60 @@
         <w:rPr>
           <w:rFonts w:hint="eastAsia" w:ascii="Times New Roman" w:hAnsi="Times New Roman" w:cs="Times New Roman"/>
         </w:rPr>
-        <w:t>0.007*255*255。从图3.4中，可以看出本文的模型能够更加精准的找到目标区域，(a)，(b)图中背景区域的纹理会影响曲线的演化，可以看出其它模型均受到干扰，本文模型在高斯混合模型聚类的前提下，有效避免了背景区域无关因素的干扰。(c)图灰度较为均匀、场景简单，图像目标区域和背景区域对比均匀，所有模型都有较好的分割效果。根据下表可以看出，本文模型具有更好的实验效果，TPR和FPR实验结果表明了本文模型确定目标轮廓线相较于其它模型而言更加精准，本文模型RMSE值较小表明分割的结果与真实值偏差较小，SI结果较大说明分割结果与真实值相近。</w:t>
+        <w:t>0.007*255*255。从图3.4中，可以看出本文的模型能够更加精准的找到目标区域，</w:t>
+      </w:r>
+      <w:r>
+        <w:rPr>
+          <w:rFonts w:hint="eastAsia" w:ascii="Times New Roman" w:hAnsi="Times New Roman" w:cs="Times New Roman"/>
+          <w:lang w:eastAsia="zh-CN"/>
+        </w:rPr>
+        <w:t>最左边的图片存在水面波纹，在图像分割过程中会严重干扰曲线的演化，会使分割曲线误认为波纹就是目标区域的边界，高斯混合模型像素聚类从像素分类的角度将水面波纹归纳为背景区域，赋予一定的颜色与目标区域的颜色有所区别，有效解决了波纹带来的分割不准确的问题，从图</w:t>
+      </w:r>
+      <w:r>
+        <w:rPr>
+          <w:rFonts w:hint="eastAsia" w:ascii="Times New Roman" w:hAnsi="Times New Roman" w:cs="Times New Roman"/>
+          <w:lang w:val="en-US" w:eastAsia="zh-CN"/>
+        </w:rPr>
+        <w:t>3.4中也可以看到本文模型分割效果较好。中间的图像背景区域存在草原和树木，其它的对比模型在分割过程中将二者的分界线作为了曲线演化的分割结果，造成图像分割错误，本文模型首先能够较好地提取出目标区域的位置，同时在改进的CV能量泛函公式作用下，曲线能够更加精准的定位到分割目标，使实验结果更加精确。第三张图片</w:t>
+      </w:r>
+      <w:r>
+        <w:rPr>
+          <w:rFonts w:hint="eastAsia" w:ascii="Times New Roman" w:hAnsi="Times New Roman" w:cs="Times New Roman"/>
+        </w:rPr>
+        <w:t>场景简单，图像目标区域和背景区域对比</w:t>
+      </w:r>
+      <w:r>
+        <w:rPr>
+          <w:rFonts w:hint="eastAsia" w:ascii="Times New Roman" w:hAnsi="Times New Roman" w:cs="Times New Roman"/>
+          <w:lang w:eastAsia="zh-CN"/>
+        </w:rPr>
+        <w:t>明显</w:t>
+      </w:r>
+      <w:r>
+        <w:rPr>
+          <w:rFonts w:hint="eastAsia" w:ascii="Times New Roman" w:hAnsi="Times New Roman" w:cs="Times New Roman"/>
+        </w:rPr>
+        <w:t>，所有模型都有较好的分割效果</w:t>
+      </w:r>
+      <w:r>
+        <w:rPr>
+          <w:rFonts w:hint="eastAsia" w:ascii="Times New Roman" w:hAnsi="Times New Roman" w:cs="Times New Roman"/>
+          <w:lang w:eastAsia="zh-CN"/>
+        </w:rPr>
+        <w:t>，但是该图最左边部分亮度较大，属于灰度不完全均匀的图片，</w:t>
+      </w:r>
+      <w:r>
+        <w:rPr>
+          <w:rFonts w:hint="eastAsia" w:ascii="Times New Roman" w:hAnsi="Times New Roman" w:cs="Times New Roman"/>
+          <w:lang w:val="en-US" w:eastAsia="zh-CN"/>
+        </w:rPr>
+        <w:t>TPFP模型以及CV模型在该处出现了分割不准确的实验结果，可以看出只考虑全局区域信息对于灰度不均匀图像而言效果不是很理想</w:t>
+      </w:r>
+      <w:r>
+        <w:rPr>
+          <w:rFonts w:hint="eastAsia" w:ascii="Times New Roman" w:hAnsi="Times New Roman" w:cs="Times New Roman"/>
+        </w:rPr>
+        <w:t>。根据下表可以看出，本文模型具有更好的实验效果，TPR和FPR实验结果表明了本文模型确定目标轮廓线相较于其它模型而言更加精准，本文模型RMSE值较小表明分割的结果与真实值偏差较小，SI结果较大说明分割结果与真实值相近。</w:t>
       </w:r>
     </w:p>
     <w:p>
@@ -26615,7 +26631,7 @@
         </w:rPr>
       </w:pPr>
       <w:bookmarkStart w:id="59" w:name="_Toc508876299"/>
-      <w:bookmarkStart w:id="60" w:name="_Toc17976"/>
+      <w:bookmarkStart w:id="60" w:name="_Toc31792"/>
       <w:r>
         <w:rPr>
           <w:rFonts w:ascii="Times New Roman" w:hAnsi="Times New Roman" w:cs="Times New Roman"/>
@@ -26758,7 +26774,7 @@
       <w:r>
         <w:br w:type="page"/>
       </w:r>
-      <w:bookmarkStart w:id="62" w:name="_Toc10527"/>
+      <w:bookmarkStart w:id="62" w:name="_Toc30613"/>
       <w:r>
         <w:t>第4章</w:t>
       </w:r>
@@ -26811,28 +26827,48 @@
       <w:r>
         <w:rPr>
           <w:rFonts w:hint="eastAsia"/>
-          <w:lang w:val="en-US" w:eastAsia="zh-CN"/>
-        </w:rPr>
-        <w:t>烟花曲线</w:t>
-      </w:r>
-      <w:r>
-        <w:rPr>
-          <w:rFonts w:hint="eastAsia"/>
-        </w:rPr>
-        <w:t>，</w:t>
+          <w:lang w:eastAsia="zh-CN"/>
+        </w:rPr>
+        <w:t>演化</w:t>
       </w:r>
       <w:r>
         <w:rPr>
           <w:rFonts w:hint="eastAsia"/>
           <w:lang w:val="en-US" w:eastAsia="zh-CN"/>
         </w:rPr>
+        <w:t>曲线</w:t>
+      </w:r>
+      <w:r>
+        <w:rPr>
+          <w:rFonts w:hint="eastAsia"/>
+        </w:rPr>
+        <w:t>，</w:t>
+      </w:r>
+      <w:r>
+        <w:rPr>
+          <w:rFonts w:hint="eastAsia"/>
+          <w:lang w:val="en-US" w:eastAsia="zh-CN"/>
+        </w:rPr>
         <w:t>对于灰度不均匀的图像处理效果较差</w:t>
       </w:r>
       <w:r>
         <w:rPr>
           <w:rFonts w:hint="eastAsia"/>
         </w:rPr>
-        <w:t>。本章主要的研究内容是在模型上兼顾图像全局信息和局部信息，以及在聚类算法上克服噪声因素对图像分割的影响。</w:t>
+        <w:t>。本章主要的研究内容是在模型</w:t>
+      </w:r>
+      <w:r>
+        <w:rPr>
+          <w:rFonts w:hint="eastAsia"/>
+          <w:lang w:eastAsia="zh-CN"/>
+        </w:rPr>
+        <w:t>做进一步的优化，</w:t>
+      </w:r>
+      <w:r>
+        <w:rPr>
+          <w:rFonts w:hint="eastAsia"/>
+        </w:rPr>
+        <w:t>兼顾图像全局信息和局部信息，以及在聚类算法上克服噪声因素对图像分割的影响。</w:t>
       </w:r>
     </w:p>
     <w:p>
@@ -26848,7 +26884,33 @@
         <w:rPr>
           <w:rFonts w:hint="eastAsia"/>
         </w:rPr>
-        <w:t>因设备采集问题或者图像传播问题，图像噪声的分布特点比较均匀，不会出现某一局部区域出现大面积噪声，而另一部分没有任何噪声的现象，KMeans聚类算法</w:t>
+        <w:t>因设备采集问题或者图像传播问题，图像</w:t>
+      </w:r>
+      <w:r>
+        <w:rPr>
+          <w:rFonts w:hint="eastAsia"/>
+          <w:lang w:eastAsia="zh-CN"/>
+        </w:rPr>
+        <w:t>难免会产生一些</w:t>
+      </w:r>
+      <w:r>
+        <w:rPr>
+          <w:rFonts w:hint="eastAsia"/>
+        </w:rPr>
+        <w:t>噪声</w:t>
+      </w:r>
+      <w:r>
+        <w:rPr>
+          <w:rFonts w:hint="eastAsia"/>
+          <w:lang w:eastAsia="zh-CN"/>
+        </w:rPr>
+        <w:t>，该类噪声的</w:t>
+      </w:r>
+      <w:r>
+        <w:rPr>
+          <w:rFonts w:hint="eastAsia"/>
+        </w:rPr>
+        <w:t>分布特点比较均匀，不会出现某一局部区域出现大面积噪声，而另一部分没有任何噪声的现象，KMeans聚类算法</w:t>
       </w:r>
       <w:r>
         <w:rPr>
@@ -26983,7 +27045,7 @@
         <w:spacing w:before="120" w:after="120"/>
       </w:pPr>
       <w:bookmarkStart w:id="63" w:name="_Toc508876304"/>
-      <w:bookmarkStart w:id="64" w:name="_Toc13093"/>
+      <w:bookmarkStart w:id="64" w:name="_Toc9581"/>
       <w:r>
         <w:t>4.1</w:t>
       </w:r>
@@ -27001,6 +27063,10 @@
       <w:pPr>
         <w:spacing w:line="400" w:lineRule="exact"/>
         <w:ind w:firstLine="420"/>
+        <w:rPr>
+          <w:rFonts w:hint="default" w:eastAsiaTheme="minorEastAsia"/>
+          <w:lang w:val="en-US" w:eastAsia="zh-CN"/>
+        </w:rPr>
       </w:pPr>
       <w:r>
         <w:rPr>
@@ -27020,13 +27086,40 @@
           <w:rFonts w:hint="eastAsia"/>
           <w:lang w:val="en-US" w:eastAsia="zh-CN"/>
         </w:rPr>
-        <w:t>相结合的方式，有效降低灰度不均对图像分割的影响。另外，结合LBP算法的思想动态调整两个能量项的权重系数，使该模型在背景区域以CV模型演化曲线为主，在接近目标区域时以RSF模型烟花曲线为主。</w:t>
+        <w:t>相结合的方式，有效降低灰度不均对图像分割的影响。另外，结合LBP算法的思想动态调整两个能量项的权重系数，使该模型在背景区域以CV模型演化曲线为主，在接近目标区域时以RSF模型演化曲线为主。</w:t>
       </w:r>
       <w:r>
         <w:rPr>
           <w:rFonts w:hint="eastAsia"/>
         </w:rPr>
-        <w:t>框架如图4.2所示。</w:t>
+        <w:t>框架如图4.</w:t>
+      </w:r>
+      <w:r>
+        <w:rPr>
+          <w:rFonts w:hint="eastAsia"/>
+          <w:lang w:val="en-US" w:eastAsia="zh-CN"/>
+        </w:rPr>
+        <w:t>1</w:t>
+      </w:r>
+      <w:r>
+        <w:rPr>
+          <w:rFonts w:hint="eastAsia"/>
+        </w:rPr>
+        <w:t>所示。</w:t>
+      </w:r>
+      <w:r>
+        <w:rPr>
+          <w:rFonts w:hint="eastAsia"/>
+          <w:lang w:eastAsia="zh-CN"/>
+        </w:rPr>
+        <w:t>由于</w:t>
+      </w:r>
+      <w:r>
+        <w:rPr>
+          <w:rFonts w:hint="eastAsia"/>
+          <w:lang w:val="en-US" w:eastAsia="zh-CN"/>
+        </w:rPr>
+        <w:t>KMeans算法的特殊性，新的框架流程发生了较大改变。Kmeans算法能够得到图像的类簇中心，需要先对图像进行灰度化处理，得到图像目标区域以及背景区域真实准确的灰度类簇中心值。</w:t>
       </w:r>
     </w:p>
     <w:p>
@@ -27334,7 +27427,30 @@
           <w:sz w:val="21"/>
           <w:szCs w:val="21"/>
         </w:rPr>
-        <w:t xml:space="preserve">图4.2 </w:t>
+        <w:t>图4.</w:t>
+      </w:r>
+      <w:r>
+        <w:rPr>
+          <w:rFonts w:hint="eastAsia" w:ascii="黑体" w:hAnsi="黑体" w:eastAsia="黑体" w:cs="Times New Roman"/>
+          <w:bCs/>
+          <w:iCs/>
+          <w:color w:val="000000"/>
+          <w:sz w:val="21"/>
+          <w:szCs w:val="21"/>
+          <w:lang w:val="en-US" w:eastAsia="zh-CN"/>
+        </w:rPr>
+        <w:t>1</w:t>
+      </w:r>
+      <w:r>
+        <w:rPr>
+          <w:rFonts w:hint="eastAsia" w:ascii="黑体" w:hAnsi="黑体" w:eastAsia="黑体" w:cs="Times New Roman"/>
+          <w:bCs/>
+          <w:iCs/>
+          <w:color w:val="000000"/>
+          <w:sz w:val="21"/>
+          <w:szCs w:val="21"/>
+        </w:rPr>
+        <w:t xml:space="preserve"> </w:t>
       </w:r>
       <w:r>
         <w:rPr>
@@ -27358,7 +27474,7 @@
           <w:lang w:val="en-US" w:eastAsia="zh-CN"/>
         </w:rPr>
       </w:pPr>
-      <w:bookmarkStart w:id="66" w:name="_Toc7123"/>
+      <w:bookmarkStart w:id="66" w:name="_Toc8125"/>
       <w:r>
         <w:rPr>
           <w:rFonts w:hint="eastAsia"/>
@@ -27382,7 +27498,7 @@
           <w:rFonts w:hint="eastAsia"/>
           <w:lang w:val="en-US" w:eastAsia="zh-CN"/>
         </w:rPr>
-        <w:t>水平集模型演化曲线主要依赖图像的灰度变化信息，与图像的色彩无关。彩色图像灰度化处理可以降低计算复杂度，有效提高计算效率。另外，模型首先进行的是KMeans聚类算法，得到目标区域和背景区域的灰度均值。因此，必须进行灰度化处理才能够得到灰度值。</w:t>
+        <w:t>水平集模型演化曲线主要依赖图像的灰度变化信息，与图像的色彩无关。彩色图像灰度化处理可以降低计算复杂度，有效提高计算效率，所以对图像进行灰度化处理至关重要。另外，Kmeans算法能够直接得到目标区域以及背景区域的类簇中心，而对彩色图像进行Kmeans像素聚类会对类簇中心造成重大偏差，因此，灰度化处理优先于其它流程。</w:t>
       </w:r>
     </w:p>
     <w:p>
@@ -27395,7 +27511,7 @@
           <w:lang w:val="en-US" w:eastAsia="zh-CN"/>
         </w:rPr>
       </w:pPr>
-      <w:bookmarkStart w:id="67" w:name="_Toc12476"/>
+      <w:bookmarkStart w:id="67" w:name="_Toc14710"/>
       <w:r>
         <w:rPr>
           <w:rFonts w:hint="eastAsia"/>
@@ -27418,7 +27534,7 @@
           <w:rFonts w:hint="eastAsia"/>
           <w:lang w:val="en-US" w:eastAsia="zh-CN"/>
         </w:rPr>
-        <w:t>KMeans聚类算法能够初步对图像像素进行聚类，得到目标区域和背景区域，结果如图4.1所示。</w:t>
+        <w:t>KMeans聚类算法能够初步对图像像素进行聚类，得到目标区域和背景区域，由于进行了灰度化处理，可以看到图像的背景区域以及目标区域为灰色，结果如图4.2所示。</w:t>
       </w:r>
     </w:p>
     <w:p>
@@ -27487,30 +27603,15 @@
           <w:szCs w:val="21"/>
         </w:rPr>
       </w:pPr>
-    </w:p>
-    <w:p>
-      <w:pPr>
-        <w:spacing w:after="120" w:afterLines="50" w:line="400" w:lineRule="exact"/>
-        <w:ind w:firstLine="420"/>
-        <w:jc w:val="center"/>
-        <w:rPr>
-          <w:rFonts w:hint="eastAsia" w:ascii="黑体" w:hAnsi="黑体" w:eastAsia="黑体" w:cs="Times New Roman"/>
-          <w:bCs/>
-          <w:iCs/>
-          <w:color w:val="000000"/>
-          <w:sz w:val="21"/>
-          <w:szCs w:val="21"/>
-        </w:rPr>
-      </w:pPr>
       <w:r>
         <w:drawing>
           <wp:anchor distT="0" distB="0" distL="114300" distR="114300" simplePos="0" relativeHeight="251663360" behindDoc="0" locked="0" layoutInCell="1" allowOverlap="1">
             <wp:simplePos x="0" y="0"/>
             <wp:positionH relativeFrom="column">
-              <wp:posOffset>565785</wp:posOffset>
+              <wp:posOffset>407035</wp:posOffset>
             </wp:positionH>
             <wp:positionV relativeFrom="paragraph">
-              <wp:posOffset>-1549400</wp:posOffset>
+              <wp:posOffset>82550</wp:posOffset>
             </wp:positionV>
             <wp:extent cx="4533900" cy="1752600"/>
             <wp:effectExtent l="0" t="0" r="0" b="0"/>
@@ -27560,6 +27661,81 @@
         <w:ind w:firstLine="420"/>
         <w:jc w:val="center"/>
         <w:rPr>
+          <w:rFonts w:hint="eastAsia" w:ascii="黑体" w:hAnsi="黑体" w:eastAsia="黑体" w:cs="Times New Roman"/>
+          <w:bCs/>
+          <w:iCs/>
+          <w:color w:val="000000"/>
+          <w:sz w:val="21"/>
+          <w:szCs w:val="21"/>
+        </w:rPr>
+      </w:pPr>
+    </w:p>
+    <w:p>
+      <w:pPr>
+        <w:spacing w:after="120" w:afterLines="50" w:line="400" w:lineRule="exact"/>
+        <w:ind w:firstLine="420"/>
+        <w:jc w:val="center"/>
+        <w:rPr>
+          <w:rFonts w:hint="eastAsia" w:ascii="黑体" w:hAnsi="黑体" w:eastAsia="黑体" w:cs="Times New Roman"/>
+          <w:bCs/>
+          <w:iCs/>
+          <w:color w:val="000000"/>
+          <w:sz w:val="21"/>
+          <w:szCs w:val="21"/>
+        </w:rPr>
+      </w:pPr>
+    </w:p>
+    <w:p>
+      <w:pPr>
+        <w:spacing w:after="120" w:afterLines="50" w:line="400" w:lineRule="exact"/>
+        <w:ind w:firstLine="420"/>
+        <w:jc w:val="center"/>
+        <w:rPr>
+          <w:rFonts w:hint="eastAsia" w:ascii="黑体" w:hAnsi="黑体" w:eastAsia="黑体" w:cs="Times New Roman"/>
+          <w:bCs/>
+          <w:iCs/>
+          <w:color w:val="000000"/>
+          <w:sz w:val="21"/>
+          <w:szCs w:val="21"/>
+        </w:rPr>
+      </w:pPr>
+    </w:p>
+    <w:p>
+      <w:pPr>
+        <w:spacing w:after="120" w:afterLines="50" w:line="400" w:lineRule="exact"/>
+        <w:ind w:firstLine="420"/>
+        <w:jc w:val="center"/>
+        <w:rPr>
+          <w:rFonts w:hint="eastAsia" w:ascii="黑体" w:hAnsi="黑体" w:eastAsia="黑体" w:cs="Times New Roman"/>
+          <w:bCs/>
+          <w:iCs/>
+          <w:color w:val="000000"/>
+          <w:sz w:val="21"/>
+          <w:szCs w:val="21"/>
+        </w:rPr>
+      </w:pPr>
+    </w:p>
+    <w:p>
+      <w:pPr>
+        <w:spacing w:after="120" w:afterLines="50" w:line="400" w:lineRule="exact"/>
+        <w:ind w:firstLine="420"/>
+        <w:jc w:val="center"/>
+        <w:rPr>
+          <w:rFonts w:hint="eastAsia" w:ascii="黑体" w:hAnsi="黑体" w:eastAsia="黑体" w:cs="Times New Roman"/>
+          <w:bCs/>
+          <w:iCs/>
+          <w:color w:val="000000"/>
+          <w:sz w:val="21"/>
+          <w:szCs w:val="21"/>
+        </w:rPr>
+      </w:pPr>
+    </w:p>
+    <w:p>
+      <w:pPr>
+        <w:spacing w:after="120" w:afterLines="50" w:line="400" w:lineRule="exact"/>
+        <w:ind w:firstLine="420"/>
+        <w:jc w:val="center"/>
+        <w:rPr>
           <w:rFonts w:ascii="黑体" w:hAnsi="黑体" w:eastAsia="黑体" w:cs="Times New Roman"/>
           <w:bCs/>
           <w:iCs/>
@@ -27577,7 +27753,30 @@
           <w:sz w:val="21"/>
           <w:szCs w:val="21"/>
         </w:rPr>
-        <w:t>图4.1 KMeans聚类算法确定的目标区域</w:t>
+        <w:t>图4.</w:t>
+      </w:r>
+      <w:r>
+        <w:rPr>
+          <w:rFonts w:hint="eastAsia" w:ascii="黑体" w:hAnsi="黑体" w:eastAsia="黑体" w:cs="Times New Roman"/>
+          <w:bCs/>
+          <w:iCs/>
+          <w:color w:val="000000"/>
+          <w:sz w:val="21"/>
+          <w:szCs w:val="21"/>
+          <w:lang w:val="en-US" w:eastAsia="zh-CN"/>
+        </w:rPr>
+        <w:t>2</w:t>
+      </w:r>
+      <w:r>
+        <w:rPr>
+          <w:rFonts w:hint="eastAsia" w:ascii="黑体" w:hAnsi="黑体" w:eastAsia="黑体" w:cs="Times New Roman"/>
+          <w:bCs/>
+          <w:iCs/>
+          <w:color w:val="000000"/>
+          <w:sz w:val="21"/>
+          <w:szCs w:val="21"/>
+        </w:rPr>
+        <w:t xml:space="preserve"> KMeans聚类算法确定的目标区域</w:t>
       </w:r>
     </w:p>
     <w:p>
@@ -27593,7 +27792,7 @@
           <w:rFonts w:hint="eastAsia"/>
           <w:lang w:val="en-US" w:eastAsia="zh-CN"/>
         </w:rPr>
-        <w:t>另外，KMeans聚类算法可直接得到初始目标区域以及初始背景区域的灰度均值也就是类簇中心，相较于之前高斯混合模型的方法更为精确。</w:t>
+        <w:t>另外，KMeans聚类算法可直接得到初始目标区域以及初始背景区域的灰度均值也就是类簇中心，相较于之前高斯混合模型直接采用区域均值方法得到的灰度均值更为精确。</w:t>
       </w:r>
     </w:p>
     <w:p>
@@ -27604,7 +27803,7 @@
           <w:color w:val="auto"/>
         </w:rPr>
       </w:pPr>
-      <w:bookmarkStart w:id="68" w:name="_Toc7065"/>
+      <w:bookmarkStart w:id="68" w:name="_Toc21950"/>
       <w:r>
         <w:rPr>
           <w:color w:val="auto"/>
@@ -27702,7 +27901,7 @@
         <w:pStyle w:val="5"/>
         <w:spacing w:before="120" w:after="120"/>
       </w:pPr>
-      <w:bookmarkStart w:id="69" w:name="_Toc23275"/>
+      <w:bookmarkStart w:id="69" w:name="_Toc31296"/>
       <w:r>
         <w:t>4</w:t>
       </w:r>
@@ -28360,7 +28559,7 @@
           <w:color w:val="0000FF"/>
         </w:rPr>
       </w:pPr>
-      <w:bookmarkStart w:id="70" w:name="_Toc26407"/>
+      <w:bookmarkStart w:id="70" w:name="_Toc16281"/>
       <w:r>
         <w:t>4</w:t>
       </w:r>
@@ -28803,7 +29002,7 @@
           <w:color w:val="auto"/>
         </w:rPr>
       </w:pPr>
-      <w:bookmarkStart w:id="71" w:name="_Toc17932"/>
+      <w:bookmarkStart w:id="71" w:name="_Toc14882"/>
       <w:r>
         <w:rPr>
           <w:color w:val="auto"/>
@@ -31296,7 +31495,7 @@
           </w14:textFill>
         </w:rPr>
       </w:pPr>
-      <w:bookmarkStart w:id="73" w:name="_Toc14341"/>
+      <w:bookmarkStart w:id="73" w:name="_Toc317"/>
       <w:r>
         <w:rPr>
           <w:rFonts w:ascii="Times New Roman" w:hAnsi="Times New Roman" w:cs="Times New Roman"/>
@@ -31342,7 +31541,7 @@
         <w:pStyle w:val="5"/>
         <w:spacing w:before="120" w:after="120"/>
       </w:pPr>
-      <w:bookmarkStart w:id="74" w:name="_Toc10702"/>
+      <w:bookmarkStart w:id="74" w:name="_Toc1142"/>
       <w:r>
         <w:t>4.</w:t>
       </w:r>
@@ -31754,7 +31953,7 @@
         <w:pStyle w:val="5"/>
         <w:spacing w:before="120" w:after="120"/>
       </w:pPr>
-      <w:bookmarkStart w:id="75" w:name="_Toc25157"/>
+      <w:bookmarkStart w:id="75" w:name="_Toc15133"/>
       <w:r>
         <w:t>4.</w:t>
       </w:r>
@@ -31846,7 +32045,22 @@
           <w:rFonts w:hint="eastAsia" w:ascii="宋体" w:hAnsi="宋体" w:eastAsia="宋体" w:cs="宋体"/>
           <w:kern w:val="0"/>
         </w:rPr>
-        <w:t>两种指标进行评估：</w:t>
+        <w:t>两种指标进行评估</w:t>
+      </w:r>
+      <w:r>
+        <w:rPr>
+          <w:rFonts w:hint="eastAsia" w:ascii="宋体" w:hAnsi="宋体" w:eastAsia="宋体" w:cs="宋体"/>
+          <w:kern w:val="0"/>
+          <w:lang w:eastAsia="zh-CN"/>
+        </w:rPr>
+        <w:t>，获得更清晰的实验对比数据</w:t>
+      </w:r>
+      <w:r>
+        <w:rPr>
+          <w:rFonts w:hint="eastAsia" w:ascii="宋体" w:hAnsi="宋体" w:eastAsia="宋体" w:cs="宋体"/>
+          <w:kern w:val="0"/>
+        </w:rPr>
+        <w:t>：</w:t>
       </w:r>
     </w:p>
     <w:p>
@@ -32058,7 +32272,7 @@
         <w:pStyle w:val="5"/>
         <w:spacing w:before="120" w:after="120"/>
       </w:pPr>
-      <w:bookmarkStart w:id="76" w:name="_Toc8346"/>
+      <w:bookmarkStart w:id="76" w:name="_Toc14433"/>
       <w:r>
         <w:t>4.</w:t>
       </w:r>
@@ -32092,7 +32306,27 @@
         <w:rPr>
           <w:rFonts w:hint="eastAsia" w:ascii="Times New Roman" w:hAnsi="Times New Roman" w:cs="Times New Roman"/>
         </w:rPr>
-        <w:t>为了验证本文算法的有效性，我们在实验中对比了经典的CV水平集模型，引入局部图像信息的RSF模型、LBF模型，以及降低算法复杂度的LIF模型，主要的实验内容如下所示：</w:t>
+        <w:t>为了验证本文算法的有效性，我们在实验中对比了经典的CV水平集模型，引入局部图像信息的RSF模型、LBF模型，以及降低算法复杂度的LIF模型，</w:t>
+      </w:r>
+      <w:r>
+        <w:rPr>
+          <w:rFonts w:hint="eastAsia" w:ascii="Times New Roman" w:hAnsi="Times New Roman" w:cs="Times New Roman"/>
+          <w:lang w:eastAsia="zh-CN"/>
+        </w:rPr>
+        <w:t>另外对比了近几年提出的</w:t>
+      </w:r>
+      <w:r>
+        <w:rPr>
+          <w:rFonts w:hint="eastAsia" w:ascii="Times New Roman" w:hAnsi="Times New Roman" w:cs="Times New Roman"/>
+          <w:lang w:val="en-US" w:eastAsia="zh-CN"/>
+        </w:rPr>
+        <w:t>LGDF模型、结合了Split Bregman理论的改进水平集模型、多权重自适应GLR模型</w:t>
+      </w:r>
+      <w:r>
+        <w:rPr>
+          <w:rFonts w:hint="eastAsia" w:ascii="Times New Roman" w:hAnsi="Times New Roman" w:cs="Times New Roman"/>
+        </w:rPr>
+        <w:t>主要的实验内容如下所示：</w:t>
       </w:r>
     </w:p>
     <w:p>
@@ -32107,7 +32341,46 @@
         <w:rPr>
           <w:rFonts w:hint="eastAsia" w:ascii="Times New Roman" w:hAnsi="Times New Roman" w:cs="Times New Roman"/>
         </w:rPr>
-        <w:t>实验一：与上述几个模型在BSDS500自然场景数据集以及STARE医学数据集进行实验对比，模型参数设置与3.3.3小节相同，实验结果通过上一小节介绍的评价标准进行展示。</w:t>
+        <w:t>实验一：与上述几个模型在BSDS500自然场景数据集以及STARE医学数据集进行实验对比，模型参数设置与3.</w:t>
+      </w:r>
+      <w:r>
+        <w:rPr>
+          <w:rFonts w:hint="eastAsia" w:ascii="Times New Roman" w:hAnsi="Times New Roman" w:cs="Times New Roman"/>
+          <w:lang w:val="en-US" w:eastAsia="zh-CN"/>
+        </w:rPr>
+        <w:t>5</w:t>
+      </w:r>
+      <w:r>
+        <w:rPr>
+          <w:rFonts w:hint="eastAsia" w:ascii="Times New Roman" w:hAnsi="Times New Roman" w:cs="Times New Roman"/>
+        </w:rPr>
+        <w:t>.3小节相同，实验结果通过</w:t>
+      </w:r>
+      <w:r>
+        <w:rPr>
+          <w:rFonts w:hint="eastAsia" w:ascii="Times New Roman" w:hAnsi="Times New Roman" w:cs="Times New Roman"/>
+          <w:lang w:val="en-US" w:eastAsia="zh-CN"/>
+        </w:rPr>
+        <w:t>DSC、JS两项</w:t>
+      </w:r>
+      <w:r>
+        <w:rPr>
+          <w:rFonts w:hint="eastAsia" w:ascii="Times New Roman" w:hAnsi="Times New Roman" w:cs="Times New Roman"/>
+        </w:rPr>
+        <w:t>评价标准进行</w:t>
+      </w:r>
+      <w:r>
+        <w:rPr>
+          <w:rFonts w:hint="eastAsia" w:ascii="Times New Roman" w:hAnsi="Times New Roman" w:cs="Times New Roman"/>
+          <w:lang w:eastAsia="zh-CN"/>
+        </w:rPr>
+        <w:t>评估</w:t>
+      </w:r>
+      <w:r>
+        <w:rPr>
+          <w:rFonts w:hint="eastAsia" w:ascii="Times New Roman" w:hAnsi="Times New Roman" w:cs="Times New Roman"/>
+        </w:rPr>
+        <w:t>。</w:t>
       </w:r>
     </w:p>
     <w:p>
@@ -32118,32 +32391,55 @@
         <w:spacing w:line="400" w:lineRule="exact"/>
         <w:ind w:firstLine="420"/>
         <w:rPr>
-          <w:rFonts w:ascii="Times New Roman" w:hAnsi="Times New Roman" w:cs="Times New Roman"/>
-        </w:rPr>
-      </w:pPr>
-      <w:r>
-        <w:rPr>
-          <w:rFonts w:hint="eastAsia" w:ascii="Times New Roman" w:hAnsi="Times New Roman" w:cs="Times New Roman"/>
-        </w:rPr>
-        <w:t>实验二：为了克服噪声因素的影响，本文模型引入KMeans聚类算法替代高斯混合模型，因此，在本次实验中对图像加入了噪声，并对比了之前高斯混合模型确定目标区域的GMM-CV水平集模型。</w:t>
-      </w:r>
-    </w:p>
-    <w:p>
-      <w:pPr>
-        <w:autoSpaceDE w:val="0"/>
-        <w:autoSpaceDN w:val="0"/>
-        <w:adjustRightInd w:val="0"/>
-        <w:spacing w:line="400" w:lineRule="exact"/>
-        <w:ind w:firstLine="420"/>
-        <w:rPr>
-          <w:rFonts w:ascii="Times New Roman" w:hAnsi="Times New Roman" w:cs="Times New Roman"/>
-        </w:rPr>
-      </w:pPr>
-      <w:r>
-        <w:rPr>
-          <w:rFonts w:hint="eastAsia" w:ascii="Times New Roman" w:hAnsi="Times New Roman" w:cs="Times New Roman"/>
-        </w:rPr>
-        <w:t>实验三：本文模型将图像局部信息与全局信息相结合，并通过权重系数有效调节，为了验证验证本文模型对于图像局部信息的有效利用，本次实验在灰度不均匀图像进行实验对比，对比模型为上述几个模型。</w:t>
+          <w:rFonts w:hint="eastAsia" w:ascii="Times New Roman" w:hAnsi="Times New Roman" w:cs="Times New Roman" w:eastAsiaTheme="minorEastAsia"/>
+          <w:lang w:val="en-US" w:eastAsia="zh-CN"/>
+        </w:rPr>
+      </w:pPr>
+      <w:r>
+        <w:rPr>
+          <w:rFonts w:hint="eastAsia" w:ascii="Times New Roman" w:hAnsi="Times New Roman" w:cs="Times New Roman"/>
+        </w:rPr>
+        <w:t>实验二：为了克服噪声因素的影响，</w:t>
+      </w:r>
+      <w:r>
+        <w:rPr>
+          <w:rFonts w:hint="eastAsia" w:ascii="Times New Roman" w:hAnsi="Times New Roman" w:cs="Times New Roman"/>
+          <w:lang w:eastAsia="zh-CN"/>
+        </w:rPr>
+        <w:t>本章</w:t>
+      </w:r>
+      <w:r>
+        <w:rPr>
+          <w:rFonts w:hint="eastAsia" w:ascii="Times New Roman" w:hAnsi="Times New Roman" w:cs="Times New Roman"/>
+        </w:rPr>
+        <w:t>模型引入KMeans聚类算法替代高斯混合模型，因此，在本次实验中对图像加入了噪声，并对比了之前高斯混合模型确定目标区域的GMM-CV水平集模型</w:t>
+      </w:r>
+      <w:r>
+        <w:rPr>
+          <w:rFonts w:hint="eastAsia" w:ascii="Times New Roman" w:hAnsi="Times New Roman" w:cs="Times New Roman"/>
+          <w:lang w:eastAsia="zh-CN"/>
+        </w:rPr>
+        <w:t>以及其它实验模型，实验数据集采用</w:t>
+      </w:r>
+      <w:r>
+        <w:rPr>
+          <w:rFonts w:hint="eastAsia" w:ascii="Times New Roman" w:hAnsi="Times New Roman" w:cs="Times New Roman"/>
+          <w:lang w:val="en-US" w:eastAsia="zh-CN"/>
+        </w:rPr>
+        <w:t>BSDS500自然场景数据集以及STARE视网膜血管数据集</w:t>
+      </w:r>
+      <w:r>
+        <w:rPr>
+          <w:rFonts w:hint="eastAsia" w:ascii="Times New Roman" w:hAnsi="Times New Roman" w:cs="Times New Roman"/>
+        </w:rPr>
+        <w:t>。</w:t>
+      </w:r>
+      <w:r>
+        <w:rPr>
+          <w:rFonts w:hint="eastAsia" w:ascii="Times New Roman" w:hAnsi="Times New Roman" w:cs="Times New Roman"/>
+          <w:lang w:eastAsia="zh-CN"/>
+        </w:rPr>
+        <w:t>另外，为了测试本章模型对灰度不均匀图像的分割效果，实验中采用了一些灰度不均匀的图像进行测试，并对比了其它分割模型的分割效果。</w:t>
       </w:r>
     </w:p>
     <w:p>
@@ -32151,7 +32447,7 @@
         <w:pStyle w:val="5"/>
         <w:spacing w:before="120" w:after="120"/>
       </w:pPr>
-      <w:bookmarkStart w:id="77" w:name="_Toc15074"/>
+      <w:bookmarkStart w:id="77" w:name="_Toc30301"/>
       <w:r>
         <w:t>4.</w:t>
       </w:r>
@@ -32182,48 +32478,20 @@
           <w:rFonts w:ascii="Times New Roman" w:hAnsi="Times New Roman" w:cs="Times New Roman"/>
         </w:rPr>
       </w:pPr>
-    </w:p>
-    <w:p>
-      <w:pPr>
-        <w:spacing w:line="400" w:lineRule="exact"/>
-        <w:ind w:firstLine="420"/>
-        <w:rPr>
-          <w:rFonts w:ascii="Times New Roman" w:hAnsi="Times New Roman" w:cs="Times New Roman"/>
-        </w:rPr>
-      </w:pPr>
-    </w:p>
-    <w:p>
-      <w:pPr>
-        <w:spacing w:line="400" w:lineRule="exact"/>
-        <w:ind w:firstLine="420"/>
-        <w:rPr>
-          <w:rFonts w:ascii="Times New Roman" w:hAnsi="Times New Roman" w:cs="Times New Roman"/>
-        </w:rPr>
-      </w:pPr>
-    </w:p>
-    <w:p>
-      <w:pPr>
-        <w:spacing w:line="400" w:lineRule="exact"/>
-        <w:ind w:firstLine="420"/>
-        <w:jc w:val="center"/>
-        <w:rPr>
-          <w:rFonts w:ascii="Times New Roman" w:hAnsi="Times New Roman" w:cs="Times New Roman"/>
-        </w:rPr>
-      </w:pPr>
       <w:r>
         <w:drawing>
-          <wp:anchor distT="0" distB="0" distL="114300" distR="114300" simplePos="0" relativeHeight="251608064" behindDoc="0" locked="0" layoutInCell="1" allowOverlap="1">
+          <wp:anchor distT="0" distB="0" distL="114300" distR="114300" simplePos="0" relativeHeight="251666432" behindDoc="0" locked="0" layoutInCell="1" allowOverlap="1">
             <wp:simplePos x="0" y="0"/>
             <wp:positionH relativeFrom="column">
-              <wp:posOffset>394335</wp:posOffset>
+              <wp:posOffset>1152525</wp:posOffset>
             </wp:positionH>
             <wp:positionV relativeFrom="paragraph">
-              <wp:posOffset>242570</wp:posOffset>
+              <wp:posOffset>192405</wp:posOffset>
             </wp:positionV>
-            <wp:extent cx="4879975" cy="730885"/>
-            <wp:effectExtent l="0" t="0" r="15875" b="12065"/>
+            <wp:extent cx="3091815" cy="2819400"/>
+            <wp:effectExtent l="0" t="0" r="13335" b="0"/>
             <wp:wrapNone/>
-            <wp:docPr id="10" name="图片 123"/>
+            <wp:docPr id="10" name="图片 216"/>
             <wp:cNvGraphicFramePr>
               <a:graphicFrameLocks xmlns:a="http://schemas.openxmlformats.org/drawingml/2006/main" noChangeAspect="1"/>
             </wp:cNvGraphicFramePr>
@@ -32231,7 +32499,7 @@
               <a:graphicData uri="http://schemas.openxmlformats.org/drawingml/2006/picture">
                 <pic:pic xmlns:pic="http://schemas.openxmlformats.org/drawingml/2006/picture">
                   <pic:nvPicPr>
-                    <pic:cNvPr id="10" name="图片 123"/>
+                    <pic:cNvPr id="10" name="图片 216"/>
                     <pic:cNvPicPr>
                       <a:picLocks noChangeAspect="1"/>
                     </pic:cNvPicPr>
@@ -32245,7 +32513,7 @@
                   <pic:spPr>
                     <a:xfrm>
                       <a:off x="0" y="0"/>
-                      <a:ext cx="4879975" cy="730885"/>
+                      <a:ext cx="3091815" cy="2819400"/>
                     </a:xfrm>
                     <a:prstGeom prst="rect">
                       <a:avLst/>
@@ -32261,20 +32529,136 @@
           </wp:anchor>
         </w:drawing>
       </w:r>
+    </w:p>
+    <w:p>
+      <w:pPr>
+        <w:spacing w:line="400" w:lineRule="exact"/>
+        <w:ind w:firstLine="420"/>
+        <w:rPr>
+          <w:rFonts w:ascii="Times New Roman" w:hAnsi="Times New Roman" w:cs="Times New Roman"/>
+        </w:rPr>
+      </w:pPr>
+    </w:p>
+    <w:p>
+      <w:pPr>
+        <w:spacing w:line="400" w:lineRule="exact"/>
+        <w:ind w:firstLine="420"/>
+        <w:rPr>
+          <w:rFonts w:ascii="Times New Roman" w:hAnsi="Times New Roman" w:cs="Times New Roman"/>
+        </w:rPr>
+      </w:pPr>
+    </w:p>
+    <w:p>
+      <w:pPr>
+        <w:spacing w:line="400" w:lineRule="exact"/>
+        <w:ind w:firstLine="420"/>
+        <w:jc w:val="center"/>
+        <w:rPr>
+          <w:rFonts w:ascii="Times New Roman" w:hAnsi="Times New Roman" w:cs="Times New Roman"/>
+        </w:rPr>
+      </w:pPr>
+    </w:p>
+    <w:p>
+      <w:pPr>
+        <w:spacing w:line="400" w:lineRule="exact"/>
+        <w:ind w:firstLine="420"/>
+        <w:jc w:val="center"/>
+        <w:rPr>
+          <w:rFonts w:ascii="Times New Roman" w:hAnsi="Times New Roman" w:cs="Times New Roman"/>
+        </w:rPr>
+      </w:pPr>
+    </w:p>
+    <w:p>
+      <w:pPr>
+        <w:spacing w:line="400" w:lineRule="exact"/>
+        <w:ind w:firstLine="420"/>
+        <w:jc w:val="center"/>
+        <w:rPr>
+          <w:rFonts w:ascii="Times New Roman" w:hAnsi="Times New Roman" w:cs="Times New Roman"/>
+        </w:rPr>
+      </w:pPr>
+    </w:p>
+    <w:p>
+      <w:pPr>
+        <w:spacing w:line="400" w:lineRule="exact"/>
+        <w:ind w:firstLine="420"/>
+        <w:jc w:val="center"/>
+        <w:rPr>
+          <w:rFonts w:ascii="Times New Roman" w:hAnsi="Times New Roman" w:cs="Times New Roman"/>
+        </w:rPr>
+      </w:pPr>
+    </w:p>
+    <w:p>
+      <w:pPr>
+        <w:spacing w:line="400" w:lineRule="exact"/>
+        <w:ind w:left="840" w:firstLine="420"/>
+        <w:jc w:val="center"/>
+        <w:rPr>
+          <w:rFonts w:ascii="Times New Roman" w:hAnsi="Times New Roman" w:cs="Times New Roman"/>
+        </w:rPr>
+      </w:pPr>
+    </w:p>
+    <w:p>
+      <w:pPr>
+        <w:spacing w:line="400" w:lineRule="exact"/>
+        <w:ind w:left="840" w:firstLine="420"/>
+        <w:jc w:val="center"/>
+        <w:rPr>
+          <w:rFonts w:ascii="Times New Roman" w:hAnsi="Times New Roman" w:cs="Times New Roman"/>
+        </w:rPr>
+      </w:pPr>
+    </w:p>
+    <w:p>
+      <w:pPr>
+        <w:spacing w:line="400" w:lineRule="exact"/>
+        <w:ind w:left="840" w:firstLine="420"/>
+        <w:jc w:val="center"/>
+        <w:rPr>
+          <w:rFonts w:ascii="Times New Roman" w:hAnsi="Times New Roman" w:cs="Times New Roman"/>
+        </w:rPr>
+      </w:pPr>
+    </w:p>
+    <w:p>
+      <w:pPr>
+        <w:spacing w:line="400" w:lineRule="exact"/>
+        <w:ind w:firstLine="420"/>
+        <w:rPr>
+          <w:rFonts w:ascii="Times New Roman" w:hAnsi="Times New Roman" w:cs="Times New Roman"/>
+        </w:rPr>
+      </w:pPr>
+    </w:p>
+    <w:p>
+      <w:pPr>
+        <w:spacing w:line="400" w:lineRule="exact"/>
+        <w:ind w:firstLine="420"/>
+        <w:jc w:val="center"/>
+        <w:rPr>
+          <w:rFonts w:ascii="Times New Roman" w:hAnsi="Times New Roman" w:cs="Times New Roman"/>
+        </w:rPr>
+      </w:pPr>
+    </w:p>
+    <w:p>
+      <w:pPr>
+        <w:spacing w:line="400" w:lineRule="exact"/>
+        <w:ind w:firstLine="420"/>
+        <w:rPr>
+          <w:rFonts w:ascii="Times New Roman" w:hAnsi="Times New Roman" w:cs="Times New Roman"/>
+        </w:rPr>
+      </w:pPr>
       <w:r>
         <w:drawing>
-          <wp:anchor distT="0" distB="0" distL="114300" distR="114300" simplePos="0" relativeHeight="251607040" behindDoc="0" locked="0" layoutInCell="1" allowOverlap="1">
+          <wp:anchor distT="0" distB="0" distL="114300" distR="114300" simplePos="0" relativeHeight="251667456" behindDoc="0" locked="0" layoutInCell="1" allowOverlap="1">
             <wp:simplePos x="0" y="0"/>
             <wp:positionH relativeFrom="column">
-              <wp:posOffset>394335</wp:posOffset>
+              <wp:posOffset>1134745</wp:posOffset>
             </wp:positionH>
             <wp:positionV relativeFrom="paragraph">
-              <wp:posOffset>-520700</wp:posOffset>
+              <wp:posOffset>44450</wp:posOffset>
             </wp:positionV>
-            <wp:extent cx="4859655" cy="710565"/>
-            <wp:effectExtent l="0" t="0" r="17145" b="13335"/>
+            <wp:extent cx="3160395" cy="2874010"/>
+            <wp:effectExtent l="0" t="0" r="1905" b="2540"/>
             <wp:wrapNone/>
-            <wp:docPr id="8" name="图片 122"/>
+            <wp:docPr id="11" name="图片 217"/>
             <wp:cNvGraphicFramePr>
               <a:graphicFrameLocks xmlns:a="http://schemas.openxmlformats.org/drawingml/2006/main" noChangeAspect="1"/>
             </wp:cNvGraphicFramePr>
@@ -32282,7 +32666,7 @@
               <a:graphicData uri="http://schemas.openxmlformats.org/drawingml/2006/picture">
                 <pic:pic xmlns:pic="http://schemas.openxmlformats.org/drawingml/2006/picture">
                   <pic:nvPicPr>
-                    <pic:cNvPr id="8" name="图片 122"/>
+                    <pic:cNvPr id="11" name="图片 217"/>
                     <pic:cNvPicPr>
                       <a:picLocks noChangeAspect="1"/>
                     </pic:cNvPicPr>
@@ -32296,7 +32680,7 @@
                   <pic:spPr>
                     <a:xfrm>
                       <a:off x="0" y="0"/>
-                      <a:ext cx="4859655" cy="710565"/>
+                      <a:ext cx="3160395" cy="2874010"/>
                     </a:xfrm>
                     <a:prstGeom prst="rect">
                       <a:avLst/>
@@ -32326,10 +32710,169 @@
     <w:p>
       <w:pPr>
         <w:spacing w:line="400" w:lineRule="exact"/>
+        <w:jc w:val="both"/>
+        <w:rPr>
+          <w:rFonts w:hint="eastAsia" w:ascii="黑体" w:hAnsi="黑体" w:eastAsia="黑体" w:cs="Times New Roman"/>
+          <w:bCs/>
+          <w:iCs/>
+          <w:color w:val="000000"/>
+          <w:sz w:val="21"/>
+          <w:szCs w:val="21"/>
+        </w:rPr>
+      </w:pPr>
+    </w:p>
+    <w:p>
+      <w:pPr>
+        <w:spacing w:line="400" w:lineRule="exact"/>
+        <w:jc w:val="both"/>
+        <w:rPr>
+          <w:rFonts w:hint="eastAsia" w:ascii="黑体" w:hAnsi="黑体" w:eastAsia="黑体" w:cs="Times New Roman"/>
+          <w:bCs/>
+          <w:iCs/>
+          <w:color w:val="000000"/>
+          <w:sz w:val="21"/>
+          <w:szCs w:val="21"/>
+        </w:rPr>
+      </w:pPr>
+    </w:p>
+    <w:p>
+      <w:pPr>
+        <w:spacing w:line="400" w:lineRule="exact"/>
+        <w:jc w:val="both"/>
+        <w:rPr>
+          <w:rFonts w:hint="eastAsia" w:ascii="黑体" w:hAnsi="黑体" w:eastAsia="黑体" w:cs="Times New Roman"/>
+          <w:bCs/>
+          <w:iCs/>
+          <w:color w:val="000000"/>
+          <w:sz w:val="21"/>
+          <w:szCs w:val="21"/>
+        </w:rPr>
+      </w:pPr>
+    </w:p>
+    <w:p>
+      <w:pPr>
+        <w:spacing w:line="400" w:lineRule="exact"/>
+        <w:jc w:val="both"/>
+        <w:rPr>
+          <w:rFonts w:hint="eastAsia" w:ascii="黑体" w:hAnsi="黑体" w:eastAsia="黑体" w:cs="Times New Roman"/>
+          <w:bCs/>
+          <w:iCs/>
+          <w:color w:val="000000"/>
+          <w:sz w:val="21"/>
+          <w:szCs w:val="21"/>
+        </w:rPr>
+      </w:pPr>
+    </w:p>
+    <w:p>
+      <w:pPr>
+        <w:spacing w:line="400" w:lineRule="exact"/>
+        <w:jc w:val="both"/>
+        <w:rPr>
+          <w:rFonts w:hint="eastAsia" w:ascii="黑体" w:hAnsi="黑体" w:eastAsia="黑体" w:cs="Times New Roman"/>
+          <w:bCs/>
+          <w:iCs/>
+          <w:color w:val="000000"/>
+          <w:sz w:val="21"/>
+          <w:szCs w:val="21"/>
+        </w:rPr>
+      </w:pPr>
+    </w:p>
+    <w:p>
+      <w:pPr>
+        <w:spacing w:line="400" w:lineRule="exact"/>
+        <w:jc w:val="both"/>
+        <w:rPr>
+          <w:rFonts w:hint="eastAsia" w:ascii="黑体" w:hAnsi="黑体" w:eastAsia="黑体" w:cs="Times New Roman"/>
+          <w:bCs/>
+          <w:iCs/>
+          <w:color w:val="000000"/>
+          <w:sz w:val="21"/>
+          <w:szCs w:val="21"/>
+        </w:rPr>
+      </w:pPr>
+    </w:p>
+    <w:p>
+      <w:pPr>
+        <w:spacing w:line="400" w:lineRule="exact"/>
+        <w:jc w:val="both"/>
+        <w:rPr>
+          <w:rFonts w:hint="eastAsia" w:ascii="黑体" w:hAnsi="黑体" w:eastAsia="黑体" w:cs="Times New Roman"/>
+          <w:bCs/>
+          <w:iCs/>
+          <w:color w:val="000000"/>
+          <w:sz w:val="21"/>
+          <w:szCs w:val="21"/>
+        </w:rPr>
+      </w:pPr>
+    </w:p>
+    <w:p>
+      <w:pPr>
+        <w:spacing w:line="400" w:lineRule="exact"/>
+        <w:jc w:val="both"/>
+        <w:rPr>
+          <w:rFonts w:hint="eastAsia" w:ascii="黑体" w:hAnsi="黑体" w:eastAsia="黑体" w:cs="Times New Roman"/>
+          <w:bCs/>
+          <w:iCs/>
+          <w:color w:val="000000"/>
+          <w:sz w:val="21"/>
+          <w:szCs w:val="21"/>
+        </w:rPr>
+      </w:pPr>
+    </w:p>
+    <w:p>
+      <w:pPr>
+        <w:spacing w:line="400" w:lineRule="exact"/>
+        <w:jc w:val="both"/>
+        <w:rPr>
+          <w:rFonts w:hint="eastAsia" w:ascii="黑体" w:hAnsi="黑体" w:eastAsia="黑体" w:cs="Times New Roman"/>
+          <w:bCs/>
+          <w:iCs/>
+          <w:color w:val="000000"/>
+          <w:sz w:val="21"/>
+          <w:szCs w:val="21"/>
+        </w:rPr>
+      </w:pPr>
+    </w:p>
+    <w:p>
+      <w:pPr>
+        <w:spacing w:line="400" w:lineRule="exact"/>
+        <w:jc w:val="both"/>
+        <w:rPr>
+          <w:rFonts w:hint="eastAsia" w:ascii="黑体" w:hAnsi="黑体" w:eastAsia="黑体" w:cs="Times New Roman"/>
+          <w:bCs/>
+          <w:iCs/>
+          <w:color w:val="000000"/>
+          <w:sz w:val="21"/>
+          <w:szCs w:val="21"/>
+        </w:rPr>
+      </w:pPr>
+    </w:p>
+    <w:p>
+      <w:pPr>
+        <w:spacing w:line="400" w:lineRule="exact"/>
+        <w:jc w:val="both"/>
+        <w:rPr>
+          <w:rFonts w:hint="eastAsia" w:ascii="黑体" w:hAnsi="黑体" w:eastAsia="黑体" w:cs="Times New Roman"/>
+          <w:bCs/>
+          <w:iCs/>
+          <w:color w:val="000000"/>
+          <w:sz w:val="21"/>
+          <w:szCs w:val="21"/>
+        </w:rPr>
+      </w:pPr>
+    </w:p>
+    <w:p>
+      <w:pPr>
+        <w:spacing w:line="400" w:lineRule="exact"/>
         <w:ind w:firstLine="420"/>
         <w:jc w:val="center"/>
         <w:rPr>
-          <w:rFonts w:ascii="Times New Roman" w:hAnsi="Times New Roman" w:cs="Times New Roman"/>
+          <w:rFonts w:hint="eastAsia" w:ascii="黑体" w:hAnsi="黑体" w:eastAsia="黑体" w:cs="Times New Roman"/>
+          <w:bCs/>
+          <w:iCs/>
+          <w:color w:val="000000"/>
+          <w:sz w:val="21"/>
+          <w:szCs w:val="21"/>
         </w:rPr>
       </w:pPr>
     </w:p>
@@ -32339,33 +32882,28 @@
         <w:ind w:firstLine="420"/>
         <w:jc w:val="center"/>
         <w:rPr>
-          <w:rFonts w:ascii="Times New Roman" w:hAnsi="Times New Roman" w:cs="Times New Roman"/>
-        </w:rPr>
-      </w:pPr>
-    </w:p>
-    <w:p>
-      <w:pPr>
-        <w:spacing w:line="400" w:lineRule="exact"/>
-        <w:ind w:left="840" w:firstLine="420"/>
-        <w:jc w:val="center"/>
-        <w:rPr>
-          <w:rFonts w:ascii="Times New Roman" w:hAnsi="Times New Roman" w:cs="Times New Roman"/>
+          <w:rFonts w:hint="eastAsia" w:ascii="黑体" w:hAnsi="黑体" w:eastAsia="黑体" w:cs="Times New Roman"/>
+          <w:bCs/>
+          <w:iCs/>
+          <w:color w:val="000000"/>
+          <w:sz w:val="21"/>
+          <w:szCs w:val="21"/>
         </w:rPr>
       </w:pPr>
       <w:r>
         <w:drawing>
-          <wp:anchor distT="0" distB="0" distL="114300" distR="114300" simplePos="0" relativeHeight="251609088" behindDoc="0" locked="0" layoutInCell="1" allowOverlap="1">
+          <wp:anchor distT="0" distB="0" distL="114300" distR="114300" simplePos="0" relativeHeight="251668480" behindDoc="0" locked="0" layoutInCell="1" allowOverlap="1">
             <wp:simplePos x="0" y="0"/>
             <wp:positionH relativeFrom="column">
-              <wp:posOffset>398780</wp:posOffset>
+              <wp:posOffset>975995</wp:posOffset>
             </wp:positionH>
             <wp:positionV relativeFrom="paragraph">
-              <wp:posOffset>86360</wp:posOffset>
+              <wp:posOffset>24130</wp:posOffset>
             </wp:positionV>
-            <wp:extent cx="4884420" cy="866140"/>
-            <wp:effectExtent l="0" t="0" r="11430" b="10160"/>
+            <wp:extent cx="3175635" cy="2870835"/>
+            <wp:effectExtent l="0" t="0" r="5715" b="5715"/>
             <wp:wrapNone/>
-            <wp:docPr id="11" name="图片 124"/>
+            <wp:docPr id="12" name="图片 218"/>
             <wp:cNvGraphicFramePr>
               <a:graphicFrameLocks xmlns:a="http://schemas.openxmlformats.org/drawingml/2006/main" noChangeAspect="1"/>
             </wp:cNvGraphicFramePr>
@@ -32373,7 +32911,7 @@
               <a:graphicData uri="http://schemas.openxmlformats.org/drawingml/2006/picture">
                 <pic:pic xmlns:pic="http://schemas.openxmlformats.org/drawingml/2006/picture">
                   <pic:nvPicPr>
-                    <pic:cNvPr id="11" name="图片 124"/>
+                    <pic:cNvPr id="12" name="图片 218"/>
                     <pic:cNvPicPr>
                       <a:picLocks noChangeAspect="1"/>
                     </pic:cNvPicPr>
@@ -32387,7 +32925,7 @@
                   <pic:spPr>
                     <a:xfrm>
                       <a:off x="0" y="0"/>
-                      <a:ext cx="4884420" cy="866140"/>
+                      <a:ext cx="3175635" cy="2870835"/>
                     </a:xfrm>
                     <a:prstGeom prst="rect">
                       <a:avLst/>
@@ -32407,55 +32945,439 @@
     <w:p>
       <w:pPr>
         <w:spacing w:line="400" w:lineRule="exact"/>
-        <w:ind w:left="840" w:firstLine="420"/>
-        <w:jc w:val="center"/>
-        <w:rPr>
-          <w:rFonts w:ascii="Times New Roman" w:hAnsi="Times New Roman" w:cs="Times New Roman"/>
-        </w:rPr>
-      </w:pPr>
-    </w:p>
-    <w:p>
-      <w:pPr>
-        <w:spacing w:line="400" w:lineRule="exact"/>
-        <w:ind w:left="840" w:firstLine="420"/>
-        <w:jc w:val="center"/>
-        <w:rPr>
-          <w:rFonts w:ascii="Times New Roman" w:hAnsi="Times New Roman" w:cs="Times New Roman"/>
-        </w:rPr>
-      </w:pPr>
-    </w:p>
-    <w:p>
-      <w:pPr>
-        <w:spacing w:line="400" w:lineRule="exact"/>
-        <w:ind w:firstLine="420"/>
-        <w:rPr>
-          <w:rFonts w:ascii="Times New Roman" w:hAnsi="Times New Roman" w:cs="Times New Roman"/>
-        </w:rPr>
-      </w:pPr>
-    </w:p>
-    <w:p>
-      <w:pPr>
-        <w:spacing w:line="400" w:lineRule="exact"/>
         <w:ind w:firstLine="420"/>
         <w:jc w:val="center"/>
         <w:rPr>
-          <w:rFonts w:ascii="Times New Roman" w:hAnsi="Times New Roman" w:cs="Times New Roman"/>
+          <w:rFonts w:hint="eastAsia" w:ascii="黑体" w:hAnsi="黑体" w:eastAsia="黑体" w:cs="Times New Roman"/>
+          <w:bCs/>
+          <w:iCs/>
+          <w:color w:val="000000"/>
+          <w:sz w:val="21"/>
+          <w:szCs w:val="21"/>
+        </w:rPr>
+      </w:pPr>
+    </w:p>
+    <w:p>
+      <w:pPr>
+        <w:spacing w:line="400" w:lineRule="exact"/>
+        <w:ind w:firstLine="420"/>
+        <w:jc w:val="center"/>
+        <w:rPr>
+          <w:rFonts w:hint="eastAsia" w:ascii="黑体" w:hAnsi="黑体" w:eastAsia="黑体" w:cs="Times New Roman"/>
+          <w:bCs/>
+          <w:iCs/>
+          <w:color w:val="000000"/>
+          <w:sz w:val="21"/>
+          <w:szCs w:val="21"/>
+        </w:rPr>
+      </w:pPr>
+    </w:p>
+    <w:p>
+      <w:pPr>
+        <w:spacing w:line="400" w:lineRule="exact"/>
+        <w:ind w:firstLine="420"/>
+        <w:jc w:val="center"/>
+        <w:rPr>
+          <w:rFonts w:hint="eastAsia" w:ascii="黑体" w:hAnsi="黑体" w:eastAsia="黑体" w:cs="Times New Roman"/>
+          <w:bCs/>
+          <w:iCs/>
+          <w:color w:val="000000"/>
+          <w:sz w:val="21"/>
+          <w:szCs w:val="21"/>
+        </w:rPr>
+      </w:pPr>
+    </w:p>
+    <w:p>
+      <w:pPr>
+        <w:spacing w:line="400" w:lineRule="exact"/>
+        <w:ind w:firstLine="420"/>
+        <w:jc w:val="center"/>
+        <w:rPr>
+          <w:rFonts w:hint="eastAsia" w:ascii="黑体" w:hAnsi="黑体" w:eastAsia="黑体" w:cs="Times New Roman"/>
+          <w:bCs/>
+          <w:iCs/>
+          <w:color w:val="000000"/>
+          <w:sz w:val="21"/>
+          <w:szCs w:val="21"/>
+        </w:rPr>
+      </w:pPr>
+    </w:p>
+    <w:p>
+      <w:pPr>
+        <w:spacing w:line="400" w:lineRule="exact"/>
+        <w:ind w:firstLine="420"/>
+        <w:jc w:val="center"/>
+        <w:rPr>
+          <w:rFonts w:hint="eastAsia" w:ascii="黑体" w:hAnsi="黑体" w:eastAsia="黑体" w:cs="Times New Roman"/>
+          <w:bCs/>
+          <w:iCs/>
+          <w:color w:val="000000"/>
+          <w:sz w:val="21"/>
+          <w:szCs w:val="21"/>
+        </w:rPr>
+      </w:pPr>
+    </w:p>
+    <w:p>
+      <w:pPr>
+        <w:spacing w:line="400" w:lineRule="exact"/>
+        <w:ind w:firstLine="420"/>
+        <w:jc w:val="center"/>
+        <w:rPr>
+          <w:rFonts w:hint="eastAsia" w:ascii="黑体" w:hAnsi="黑体" w:eastAsia="黑体" w:cs="Times New Roman"/>
+          <w:bCs/>
+          <w:iCs/>
+          <w:color w:val="000000"/>
+          <w:sz w:val="21"/>
+          <w:szCs w:val="21"/>
+        </w:rPr>
+      </w:pPr>
+    </w:p>
+    <w:p>
+      <w:pPr>
+        <w:spacing w:line="400" w:lineRule="exact"/>
+        <w:ind w:firstLine="420"/>
+        <w:jc w:val="center"/>
+        <w:rPr>
+          <w:rFonts w:hint="eastAsia" w:ascii="黑体" w:hAnsi="黑体" w:eastAsia="黑体" w:cs="Times New Roman"/>
+          <w:bCs/>
+          <w:iCs/>
+          <w:color w:val="000000"/>
+          <w:sz w:val="21"/>
+          <w:szCs w:val="21"/>
+        </w:rPr>
+      </w:pPr>
+    </w:p>
+    <w:p>
+      <w:pPr>
+        <w:spacing w:line="400" w:lineRule="exact"/>
+        <w:ind w:firstLine="420"/>
+        <w:jc w:val="center"/>
+        <w:rPr>
+          <w:rFonts w:hint="eastAsia" w:ascii="黑体" w:hAnsi="黑体" w:eastAsia="黑体" w:cs="Times New Roman"/>
+          <w:bCs/>
+          <w:iCs/>
+          <w:color w:val="000000"/>
+          <w:sz w:val="21"/>
+          <w:szCs w:val="21"/>
+        </w:rPr>
+      </w:pPr>
+    </w:p>
+    <w:p>
+      <w:pPr>
+        <w:spacing w:line="400" w:lineRule="exact"/>
+        <w:ind w:firstLine="420"/>
+        <w:jc w:val="center"/>
+        <w:rPr>
+          <w:rFonts w:hint="eastAsia" w:ascii="黑体" w:hAnsi="黑体" w:eastAsia="黑体" w:cs="Times New Roman"/>
+          <w:bCs/>
+          <w:iCs/>
+          <w:color w:val="000000"/>
+          <w:sz w:val="21"/>
+          <w:szCs w:val="21"/>
+        </w:rPr>
+      </w:pPr>
+    </w:p>
+    <w:p>
+      <w:pPr>
+        <w:spacing w:line="400" w:lineRule="exact"/>
+        <w:jc w:val="both"/>
+        <w:rPr>
+          <w:rFonts w:hint="eastAsia" w:ascii="黑体" w:hAnsi="黑体" w:eastAsia="黑体" w:cs="Times New Roman"/>
+          <w:bCs/>
+          <w:iCs/>
+          <w:color w:val="000000"/>
+          <w:sz w:val="21"/>
+          <w:szCs w:val="21"/>
+        </w:rPr>
+      </w:pPr>
+    </w:p>
+    <w:p>
+      <w:pPr>
+        <w:spacing w:line="400" w:lineRule="exact"/>
+        <w:ind w:firstLine="420"/>
+        <w:jc w:val="center"/>
+        <w:rPr>
+          <w:rFonts w:hint="eastAsia" w:ascii="黑体" w:hAnsi="黑体" w:eastAsia="黑体" w:cs="Times New Roman"/>
+          <w:bCs/>
+          <w:iCs/>
+          <w:color w:val="000000"/>
+          <w:sz w:val="21"/>
+          <w:szCs w:val="21"/>
+        </w:rPr>
+      </w:pPr>
+    </w:p>
+    <w:p>
+      <w:pPr>
+        <w:spacing w:line="400" w:lineRule="exact"/>
+        <w:ind w:firstLine="420"/>
+        <w:jc w:val="center"/>
+        <w:rPr>
+          <w:rFonts w:hint="default" w:ascii="黑体" w:hAnsi="黑体" w:eastAsia="黑体" w:cs="Times New Roman"/>
+          <w:bCs/>
+          <w:iCs/>
+          <w:color w:val="000000"/>
+          <w:sz w:val="21"/>
+          <w:szCs w:val="21"/>
+          <w:lang w:val="en-US" w:eastAsia="zh-CN"/>
+        </w:rPr>
+      </w:pPr>
+      <w:r>
+        <w:rPr>
+          <w:rFonts w:hint="eastAsia" w:ascii="黑体" w:hAnsi="黑体" w:eastAsia="黑体" w:cs="Times New Roman"/>
+          <w:bCs/>
+          <w:iCs/>
+          <w:color w:val="000000"/>
+          <w:sz w:val="21"/>
+          <w:szCs w:val="21"/>
+        </w:rPr>
+        <w:t xml:space="preserve">图4.3 (a) </w:t>
+      </w:r>
+      <w:r>
+        <w:rPr>
+          <w:rFonts w:hint="eastAsia" w:ascii="黑体" w:hAnsi="黑体" w:eastAsia="黑体" w:cs="Times New Roman"/>
+          <w:bCs/>
+          <w:iCs/>
+          <w:color w:val="000000"/>
+          <w:sz w:val="21"/>
+          <w:szCs w:val="21"/>
+          <w:lang w:eastAsia="zh-CN"/>
+        </w:rPr>
+        <w:t>自然场景分割结果</w:t>
+      </w:r>
+      <w:r>
+        <w:rPr>
+          <w:rFonts w:hint="eastAsia" w:ascii="黑体" w:hAnsi="黑体" w:eastAsia="黑体" w:cs="Times New Roman"/>
+          <w:bCs/>
+          <w:iCs/>
+          <w:color w:val="000000"/>
+          <w:sz w:val="21"/>
+          <w:szCs w:val="21"/>
+        </w:rPr>
+        <w:t xml:space="preserve">, (b) </w:t>
+      </w:r>
+      <w:r>
+        <w:rPr>
+          <w:rFonts w:hint="eastAsia" w:ascii="黑体" w:hAnsi="黑体" w:eastAsia="黑体" w:cs="Times New Roman"/>
+          <w:bCs/>
+          <w:iCs/>
+          <w:color w:val="000000"/>
+          <w:sz w:val="21"/>
+          <w:szCs w:val="21"/>
+          <w:lang w:eastAsia="zh-CN"/>
+        </w:rPr>
+        <w:t>眼底视网膜血管分割结果</w:t>
+      </w:r>
+      <w:r>
+        <w:rPr>
+          <w:rFonts w:hint="eastAsia" w:ascii="黑体" w:hAnsi="黑体" w:eastAsia="黑体" w:cs="Times New Roman"/>
+          <w:bCs/>
+          <w:iCs/>
+          <w:color w:val="000000"/>
+          <w:sz w:val="21"/>
+          <w:szCs w:val="21"/>
+        </w:rPr>
+        <w:t xml:space="preserve">, (c) </w:t>
+      </w:r>
+      <w:r>
+        <w:rPr>
+          <w:rFonts w:hint="eastAsia" w:ascii="黑体" w:hAnsi="黑体" w:eastAsia="黑体" w:cs="Times New Roman"/>
+          <w:bCs/>
+          <w:iCs/>
+          <w:color w:val="000000"/>
+          <w:sz w:val="21"/>
+          <w:szCs w:val="21"/>
+          <w:lang w:eastAsia="zh-CN"/>
+        </w:rPr>
+        <w:t>眼底视网膜血管分割结果</w:t>
+      </w:r>
+      <w:r>
+        <w:rPr>
+          <w:rFonts w:hint="eastAsia" w:ascii="黑体" w:hAnsi="黑体" w:eastAsia="黑体" w:cs="Times New Roman"/>
+          <w:bCs/>
+          <w:iCs/>
+          <w:color w:val="000000"/>
+          <w:sz w:val="21"/>
+          <w:szCs w:val="21"/>
+        </w:rPr>
+        <w:t xml:space="preserve">, </w:t>
+      </w:r>
+      <w:r>
+        <w:rPr>
+          <w:rFonts w:hint="eastAsia" w:ascii="黑体" w:hAnsi="黑体" w:eastAsia="黑体" w:cs="Times New Roman"/>
+          <w:bCs/>
+          <w:iCs/>
+          <w:color w:val="000000"/>
+          <w:sz w:val="21"/>
+          <w:szCs w:val="21"/>
+          <w:lang w:eastAsia="zh-CN"/>
+        </w:rPr>
+        <w:t>图片顺序从左至右、从上至下依次为原始图片、传统</w:t>
+      </w:r>
+      <w:r>
+        <w:rPr>
+          <w:rFonts w:hint="eastAsia" w:ascii="黑体" w:hAnsi="黑体" w:eastAsia="黑体" w:cs="Times New Roman"/>
+          <w:bCs/>
+          <w:iCs/>
+          <w:color w:val="000000"/>
+          <w:sz w:val="21"/>
+          <w:szCs w:val="21"/>
+          <w:lang w:val="en-US" w:eastAsia="zh-CN"/>
+        </w:rPr>
+        <w:t>CV模型分割结果、GLR模型分割结果、LBF模型分割结果、RSF模型分割结果、SPB模型分割结果、LGDF模型分割结果、LIF模型分割结果以及本文模型的分割结果</w:t>
+      </w:r>
+    </w:p>
+    <w:p>
+      <w:pPr>
+        <w:spacing w:line="400" w:lineRule="exact"/>
+        <w:ind w:firstLine="420"/>
+        <w:rPr>
+          <w:rFonts w:hint="eastAsia" w:ascii="Times New Roman" w:hAnsi="Times New Roman" w:cs="Times New Roman"/>
+        </w:rPr>
+      </w:pPr>
+    </w:p>
+    <w:p>
+      <w:pPr>
+        <w:spacing w:line="400" w:lineRule="exact"/>
+        <w:ind w:firstLine="420"/>
+        <w:rPr>
+          <w:rFonts w:hint="eastAsia" w:ascii="Times New Roman" w:hAnsi="Times New Roman" w:cs="Times New Roman"/>
+        </w:rPr>
+      </w:pPr>
+      <w:r>
+        <w:rPr>
+          <w:rFonts w:hint="eastAsia" w:ascii="Times New Roman" w:hAnsi="Times New Roman" w:cs="Times New Roman"/>
+        </w:rPr>
+        <w:t>图4.3</w:t>
+      </w:r>
+      <w:r>
+        <w:rPr>
+          <w:rFonts w:hint="eastAsia" w:ascii="Times New Roman" w:hAnsi="Times New Roman" w:cs="Times New Roman"/>
+          <w:lang w:val="en-US" w:eastAsia="zh-CN"/>
+        </w:rPr>
+        <w:t xml:space="preserve"> (a)是自然场景图像，图像背景区域较为复杂，RSF模型、LBF模型等分割方法以图像局部信息为主，很容易受到背景区域复杂图像因素的干扰，造成分割曲线的错乱。传统CV模型演化曲线以及相应的改进模型主要以图像全局信息为主，可以看出分割结果相对较好，本文模型采用自适应RSF-CV分割方法，充分考虑了图像的全局信息和局部信息，相较于其它模型而言更具优势，从4.3 (a)</w:t>
+      </w:r>
+      <w:r>
+        <w:rPr>
+          <w:rFonts w:hint="eastAsia" w:ascii="Times New Roman" w:hAnsi="Times New Roman" w:cs="Times New Roman"/>
+        </w:rPr>
+        <w:t>中</w:t>
+      </w:r>
+      <w:r>
+        <w:rPr>
+          <w:rFonts w:hint="eastAsia" w:ascii="Times New Roman" w:hAnsi="Times New Roman" w:cs="Times New Roman"/>
+          <w:lang w:eastAsia="zh-CN"/>
+        </w:rPr>
+        <w:t>也</w:t>
+      </w:r>
+      <w:r>
+        <w:rPr>
+          <w:rFonts w:hint="eastAsia" w:ascii="Times New Roman" w:hAnsi="Times New Roman" w:cs="Times New Roman"/>
+        </w:rPr>
+        <w:t>可以看到</w:t>
+      </w:r>
+      <w:r>
+        <w:rPr>
+          <w:rFonts w:hint="eastAsia" w:ascii="Times New Roman" w:hAnsi="Times New Roman" w:cs="Times New Roman"/>
+          <w:lang w:eastAsia="zh-CN"/>
+        </w:rPr>
+        <w:t>本文模型的曲线更加贴合目标区域而且在背景区域没有出现杂乱的曲线。图</w:t>
+      </w:r>
+      <w:r>
+        <w:rPr>
+          <w:rFonts w:hint="eastAsia" w:ascii="Times New Roman" w:hAnsi="Times New Roman" w:cs="Times New Roman"/>
+          <w:lang w:val="en-US" w:eastAsia="zh-CN"/>
+        </w:rPr>
+        <w:t>4.3 (b)、(c)为医学图像，其特点场景较为简单，目标区域与背景区域对比较为分明，但是灰度不均匀，可以看到传统CV模型及其改进算法在该类图像的分割效果并不是很好，而RSF模型、LIF模型等分割方法以图像局部信息为主，在该类型图像的分割结果更加优异，从图片分割结果可以看出本文模型综合考虑图片全局信息和图片局部信息，分割结果相较于其它模型更加出色。另外，本文采用的模型在曲线演化之前，先采用KMeans聚类方法对图像像素进行二分类，初步确定目标区域以及背景区域，图像中黑色区域为初始目标区域、白色区域为初始背景区域，如图4.4所示。可以看出，KMeans聚类方法效果显著，在自然场景图片中有效避免了复杂背景区域的干扰，而在医学图片中，像素聚类方法也有效消除灰度不均匀的影响。</w:t>
+      </w:r>
+      <w:r>
+        <w:rPr>
+          <w:rFonts w:hint="eastAsia" w:ascii="Times New Roman" w:hAnsi="Times New Roman" w:cs="Times New Roman"/>
+        </w:rPr>
+        <w:t>本文模型在BSDS500</w:t>
+      </w:r>
+      <w:r>
+        <w:rPr>
+          <w:rFonts w:hint="eastAsia" w:ascii="Times New Roman" w:hAnsi="Times New Roman" w:cs="Times New Roman"/>
+          <w:lang w:eastAsia="zh-CN"/>
+        </w:rPr>
+        <w:t>自然场景图片</w:t>
+      </w:r>
+      <w:r>
+        <w:rPr>
+          <w:rFonts w:hint="eastAsia" w:ascii="Times New Roman" w:hAnsi="Times New Roman" w:cs="Times New Roman"/>
+        </w:rPr>
+        <w:t>数据集上</w:t>
+      </w:r>
+      <w:r>
+        <w:rPr>
+          <w:rFonts w:hint="eastAsia" w:ascii="Times New Roman" w:hAnsi="Times New Roman" w:cs="Times New Roman"/>
+          <w:lang w:eastAsia="zh-CN"/>
+        </w:rPr>
+        <w:t>进行数据结果测试</w:t>
+      </w:r>
+      <w:r>
+        <w:rPr>
+          <w:rFonts w:hint="eastAsia" w:ascii="Times New Roman" w:hAnsi="Times New Roman" w:cs="Times New Roman"/>
+        </w:rPr>
+        <w:t>，</w:t>
+      </w:r>
+      <w:r>
+        <w:rPr>
+          <w:rFonts w:hint="eastAsia" w:ascii="Times New Roman" w:hAnsi="Times New Roman" w:cs="Times New Roman"/>
+          <w:lang w:eastAsia="zh-CN"/>
+        </w:rPr>
+        <w:t>实验结果</w:t>
+      </w:r>
+      <w:r>
+        <w:rPr>
+          <w:rFonts w:hint="eastAsia" w:ascii="Times New Roman" w:hAnsi="Times New Roman" w:cs="Times New Roman"/>
+        </w:rPr>
+        <w:t>如表4-2所示。</w:t>
+      </w:r>
+      <w:r>
+        <w:rPr>
+          <w:rFonts w:hint="eastAsia" w:ascii="Times New Roman" w:hAnsi="Times New Roman" w:cs="Times New Roman"/>
+          <w:lang w:eastAsia="zh-CN"/>
+        </w:rPr>
+        <w:t>从实验数据结果可以看到，本章提出的自适应</w:t>
+      </w:r>
+      <w:r>
+        <w:rPr>
+          <w:rFonts w:hint="eastAsia" w:ascii="Times New Roman" w:hAnsi="Times New Roman" w:cs="Times New Roman"/>
+          <w:lang w:val="en-US" w:eastAsia="zh-CN"/>
+        </w:rPr>
+        <w:t>RSF-CV</w:t>
+      </w:r>
+      <w:r>
+        <w:rPr>
+          <w:rFonts w:hint="eastAsia" w:ascii="Times New Roman" w:hAnsi="Times New Roman" w:cs="Times New Roman"/>
+          <w:lang w:eastAsia="zh-CN"/>
+        </w:rPr>
+        <w:t>模型分割效果更加准确，并且实验结果稳定。</w:t>
+      </w:r>
+    </w:p>
+    <w:p>
+      <w:pPr>
+        <w:spacing w:line="400" w:lineRule="exact"/>
+        <w:ind w:firstLine="420"/>
+        <w:rPr>
+          <w:rFonts w:hint="eastAsia" w:ascii="Times New Roman" w:hAnsi="Times New Roman" w:cs="Times New Roman"/>
         </w:rPr>
       </w:pPr>
       <w:r>
         <w:drawing>
-          <wp:anchor distT="0" distB="0" distL="114300" distR="114300" simplePos="0" relativeHeight="251610112" behindDoc="0" locked="0" layoutInCell="1" allowOverlap="1">
+          <wp:anchor distT="0" distB="0" distL="114300" distR="114300" simplePos="0" relativeHeight="251669504" behindDoc="0" locked="0" layoutInCell="1" allowOverlap="1">
             <wp:simplePos x="0" y="0"/>
             <wp:positionH relativeFrom="column">
-              <wp:posOffset>414655</wp:posOffset>
+              <wp:posOffset>266700</wp:posOffset>
             </wp:positionH>
             <wp:positionV relativeFrom="paragraph">
-              <wp:posOffset>86995</wp:posOffset>
+              <wp:posOffset>199390</wp:posOffset>
             </wp:positionV>
-            <wp:extent cx="4889500" cy="895985"/>
-            <wp:effectExtent l="0" t="0" r="6350" b="18415"/>
+            <wp:extent cx="5153025" cy="2534285"/>
+            <wp:effectExtent l="0" t="0" r="9525" b="18415"/>
             <wp:wrapNone/>
-            <wp:docPr id="12" name="图片 125"/>
+            <wp:docPr id="21" name="图片 219"/>
             <wp:cNvGraphicFramePr>
               <a:graphicFrameLocks xmlns:a="http://schemas.openxmlformats.org/drawingml/2006/main" noChangeAspect="1"/>
             </wp:cNvGraphicFramePr>
@@ -32463,7 +33385,7 @@
               <a:graphicData uri="http://schemas.openxmlformats.org/drawingml/2006/picture">
                 <pic:pic xmlns:pic="http://schemas.openxmlformats.org/drawingml/2006/picture">
                   <pic:nvPicPr>
-                    <pic:cNvPr id="12" name="图片 125"/>
+                    <pic:cNvPr id="21" name="图片 219"/>
                     <pic:cNvPicPr>
                       <a:picLocks noChangeAspect="1"/>
                     </pic:cNvPicPr>
@@ -32477,7 +33399,7 @@
                   <pic:spPr>
                     <a:xfrm>
                       <a:off x="0" y="0"/>
-                      <a:ext cx="4889500" cy="895985"/>
+                      <a:ext cx="5153025" cy="2534285"/>
                     </a:xfrm>
                     <a:prstGeom prst="rect">
                       <a:avLst/>
@@ -32499,7 +33421,97 @@
         <w:spacing w:line="400" w:lineRule="exact"/>
         <w:ind w:firstLine="420"/>
         <w:rPr>
-          <w:rFonts w:ascii="Times New Roman" w:hAnsi="Times New Roman" w:cs="Times New Roman"/>
+          <w:rFonts w:hint="eastAsia" w:ascii="Times New Roman" w:hAnsi="Times New Roman" w:cs="Times New Roman"/>
+        </w:rPr>
+      </w:pPr>
+    </w:p>
+    <w:p>
+      <w:pPr>
+        <w:spacing w:line="400" w:lineRule="exact"/>
+        <w:ind w:firstLine="420"/>
+        <w:rPr>
+          <w:rFonts w:hint="eastAsia" w:ascii="Times New Roman" w:hAnsi="Times New Roman" w:cs="Times New Roman"/>
+        </w:rPr>
+      </w:pPr>
+    </w:p>
+    <w:p>
+      <w:pPr>
+        <w:spacing w:line="400" w:lineRule="exact"/>
+        <w:ind w:firstLine="420"/>
+        <w:rPr>
+          <w:rFonts w:hint="eastAsia" w:ascii="Times New Roman" w:hAnsi="Times New Roman" w:cs="Times New Roman"/>
+        </w:rPr>
+      </w:pPr>
+    </w:p>
+    <w:p>
+      <w:pPr>
+        <w:spacing w:line="400" w:lineRule="exact"/>
+        <w:ind w:firstLine="420"/>
+        <w:rPr>
+          <w:rFonts w:hint="eastAsia" w:ascii="Times New Roman" w:hAnsi="Times New Roman" w:cs="Times New Roman"/>
+        </w:rPr>
+      </w:pPr>
+    </w:p>
+    <w:p>
+      <w:pPr>
+        <w:spacing w:line="400" w:lineRule="exact"/>
+        <w:ind w:firstLine="420"/>
+        <w:rPr>
+          <w:rFonts w:hint="eastAsia" w:ascii="Times New Roman" w:hAnsi="Times New Roman" w:cs="Times New Roman"/>
+        </w:rPr>
+      </w:pPr>
+    </w:p>
+    <w:p>
+      <w:pPr>
+        <w:spacing w:line="400" w:lineRule="exact"/>
+        <w:ind w:firstLine="420"/>
+        <w:rPr>
+          <w:rFonts w:hint="eastAsia" w:ascii="Times New Roman" w:hAnsi="Times New Roman" w:cs="Times New Roman"/>
+        </w:rPr>
+      </w:pPr>
+    </w:p>
+    <w:p>
+      <w:pPr>
+        <w:spacing w:line="400" w:lineRule="exact"/>
+        <w:ind w:firstLine="420"/>
+        <w:rPr>
+          <w:rFonts w:hint="eastAsia" w:ascii="Times New Roman" w:hAnsi="Times New Roman" w:cs="Times New Roman"/>
+        </w:rPr>
+      </w:pPr>
+    </w:p>
+    <w:p>
+      <w:pPr>
+        <w:spacing w:line="400" w:lineRule="exact"/>
+        <w:ind w:firstLine="420"/>
+        <w:rPr>
+          <w:rFonts w:hint="eastAsia" w:ascii="Times New Roman" w:hAnsi="Times New Roman" w:cs="Times New Roman"/>
+        </w:rPr>
+      </w:pPr>
+    </w:p>
+    <w:p>
+      <w:pPr>
+        <w:spacing w:line="400" w:lineRule="exact"/>
+        <w:ind w:firstLine="420"/>
+        <w:rPr>
+          <w:rFonts w:hint="eastAsia" w:ascii="Times New Roman" w:hAnsi="Times New Roman" w:cs="Times New Roman"/>
+        </w:rPr>
+      </w:pPr>
+    </w:p>
+    <w:p>
+      <w:pPr>
+        <w:spacing w:line="400" w:lineRule="exact"/>
+        <w:ind w:firstLine="420"/>
+        <w:rPr>
+          <w:rFonts w:hint="eastAsia" w:ascii="Times New Roman" w:hAnsi="Times New Roman" w:cs="Times New Roman"/>
+        </w:rPr>
+      </w:pPr>
+    </w:p>
+    <w:p>
+      <w:pPr>
+        <w:spacing w:line="400" w:lineRule="exact"/>
+        <w:ind w:firstLine="420"/>
+        <w:rPr>
+          <w:rFonts w:hint="eastAsia" w:ascii="Times New Roman" w:hAnsi="Times New Roman" w:cs="Times New Roman"/>
         </w:rPr>
       </w:pPr>
     </w:p>
@@ -32509,14 +33521,11 @@
         <w:ind w:firstLine="420"/>
         <w:jc w:val="center"/>
         <w:rPr>
-          <w:rFonts w:ascii="Times New Roman" w:hAnsi="Times New Roman" w:cs="Times New Roman"/>
-        </w:rPr>
-      </w:pPr>
-    </w:p>
-    <w:p>
-      <w:pPr>
-        <w:spacing w:line="400" w:lineRule="exact"/>
-        <w:jc w:val="both"/>
+          <w:rFonts w:hint="default" w:ascii="Times New Roman" w:hAnsi="Times New Roman" w:cs="Times New Roman" w:eastAsiaTheme="minorEastAsia"/>
+          <w:lang w:val="en-US" w:eastAsia="zh-CN"/>
+        </w:rPr>
+      </w:pPr>
+      <w:r>
         <w:rPr>
           <w:rFonts w:hint="eastAsia" w:ascii="黑体" w:hAnsi="黑体" w:eastAsia="黑体" w:cs="Times New Roman"/>
           <w:bCs/>
@@ -32524,49 +33533,18 @@
           <w:color w:val="000000"/>
           <w:sz w:val="21"/>
           <w:szCs w:val="21"/>
-        </w:rPr>
-      </w:pPr>
-    </w:p>
-    <w:p>
-      <w:pPr>
-        <w:spacing w:line="400" w:lineRule="exact"/>
-        <w:ind w:firstLine="420"/>
-        <w:jc w:val="center"/>
-        <w:rPr>
-          <w:rFonts w:ascii="黑体" w:hAnsi="黑体" w:eastAsia="黑体" w:cs="Times New Roman"/>
-          <w:bCs/>
-          <w:iCs/>
-          <w:color w:val="000000"/>
-          <w:sz w:val="21"/>
-          <w:szCs w:val="21"/>
-        </w:rPr>
-      </w:pPr>
-      <w:r>
-        <w:rPr>
-          <w:rFonts w:hint="eastAsia" w:ascii="黑体" w:hAnsi="黑体" w:eastAsia="黑体" w:cs="Times New Roman"/>
-          <w:bCs/>
-          <w:iCs/>
-          <w:color w:val="000000"/>
-          <w:sz w:val="21"/>
-          <w:szCs w:val="21"/>
-        </w:rPr>
-        <w:t>图4.3 (a) 本文模型的分割结果, (b) RSF模型分割结果, (c) LIF模型分割结果, (d) LBF 模型分割结果.(e)CV模型分割结果</w:t>
-      </w:r>
-    </w:p>
-    <w:p>
-      <w:pPr>
-        <w:spacing w:line="400" w:lineRule="exact"/>
-        <w:ind w:firstLine="420"/>
-        <w:rPr>
-          <w:rFonts w:ascii="Times New Roman" w:hAnsi="Times New Roman" w:cs="Times New Roman"/>
-        </w:rPr>
-      </w:pPr>
-      <w:r>
-        <w:rPr>
-          <w:rFonts w:hint="eastAsia" w:ascii="Times New Roman" w:hAnsi="Times New Roman" w:cs="Times New Roman"/>
-        </w:rPr>
-        <w:t>从图4.3中我们可以看到本文模型相较于其它模型而言，能够很好的拟合目标轮廓区域，其它模型在飞机那张图片中会受到背景区域白云的影响导致分割不准确。本文模型充分发挥了Kmeans聚类算法对目标区域的初始判断，并且在全局能量项和局部能量项的共同作用下驱动曲线演化达到准确分割的目的。本文模型的在BSDS500数据集上测得的实验结果，如表4-2所示。</w:t>
-      </w:r>
+          <w:lang w:val="en-US" w:eastAsia="zh-CN"/>
+        </w:rPr>
+        <w:t>图4.4 KMeans聚类方法对图像像素二分类处理结果</w:t>
+      </w:r>
+    </w:p>
+    <w:p>
+      <w:pPr>
+        <w:spacing w:line="400" w:lineRule="exact"/>
+        <w:rPr>
+          <w:rFonts w:hint="eastAsia" w:ascii="Times New Roman" w:hAnsi="Times New Roman" w:cs="Times New Roman"/>
+        </w:rPr>
+      </w:pPr>
     </w:p>
     <w:p>
       <w:pPr>
@@ -32901,7 +33879,7 @@
                 <w:rFonts w:hint="eastAsia"/>
                 <w:lang w:val="en-US" w:eastAsia="zh-CN"/>
               </w:rPr>
-              <w:t>1.0864</w:t>
+              <w:t>0.0864</w:t>
             </w:r>
           </w:p>
         </w:tc>
@@ -32979,20 +33957,13 @@
                 <w:rFonts w:hint="eastAsia"/>
                 <w:lang w:val="en-US" w:eastAsia="zh-CN"/>
               </w:rPr>
-              <w:t>0.</w:t>
+              <w:t>0.73</w:t>
             </w:r>
             <w:r>
               <w:rPr>
-                <w:rFonts w:hint="eastAsia"/>
                 <w:lang w:eastAsia="zh-CN"/>
               </w:rPr>
-              <w:t>8</w:t>
-            </w:r>
-            <w:r>
-              <w:rPr>
-                <w:lang w:eastAsia="zh-CN"/>
-              </w:rPr>
-              <w:t>73</w:t>
+              <w:t>3</w:t>
             </w:r>
             <w:r>
               <w:rPr>
@@ -33027,7 +33998,7 @@
                 <w:rFonts w:hint="eastAsia"/>
                 <w:lang w:val="en-US" w:eastAsia="zh-CN"/>
               </w:rPr>
-              <w:t>0.89</w:t>
+              <w:t>0.70</w:t>
             </w:r>
             <w:r>
               <w:rPr>
@@ -33061,7 +34032,7 @@
                 <w:rFonts w:hint="eastAsia"/>
                 <w:lang w:val="en-US" w:eastAsia="zh-CN"/>
               </w:rPr>
-              <w:t>1.1854</w:t>
+              <w:t>0.2854</w:t>
             </w:r>
           </w:p>
         </w:tc>
@@ -33146,7 +34117,7 @@
                 <w:rFonts w:hint="eastAsia"/>
                 <w:lang w:val="en-US" w:eastAsia="zh-CN"/>
               </w:rPr>
-              <w:t>0.8619</w:t>
+              <w:t>0.7719</w:t>
             </w:r>
           </w:p>
         </w:tc>
@@ -33174,7 +34145,7 @@
                 <w:rFonts w:hint="eastAsia"/>
                 <w:lang w:val="en-US" w:eastAsia="zh-CN"/>
               </w:rPr>
-              <w:t>0.8439</w:t>
+              <w:t>0.7439</w:t>
             </w:r>
           </w:p>
         </w:tc>
@@ -33202,7 +34173,7 @@
                 <w:rFonts w:hint="eastAsia"/>
                 <w:lang w:val="en-US" w:eastAsia="zh-CN"/>
               </w:rPr>
-              <w:t>2.1321</w:t>
+              <w:t>0.1321</w:t>
             </w:r>
           </w:p>
         </w:tc>
@@ -33280,7 +34251,7 @@
                 <w:rFonts w:hint="eastAsia"/>
                 <w:lang w:val="en-US" w:eastAsia="zh-CN"/>
               </w:rPr>
-              <w:t>0.8190</w:t>
+              <w:t>0.7290</w:t>
             </w:r>
           </w:p>
         </w:tc>
@@ -33308,20 +34279,13 @@
                 <w:rFonts w:hint="eastAsia"/>
                 <w:lang w:val="en-US" w:eastAsia="zh-CN"/>
               </w:rPr>
-              <w:t>0.</w:t>
+              <w:t>0.70</w:t>
             </w:r>
             <w:r>
               <w:rPr>
-                <w:rFonts w:hint="eastAsia"/>
                 <w:lang w:eastAsia="zh-CN"/>
               </w:rPr>
-              <w:t>8</w:t>
-            </w:r>
-            <w:r>
-              <w:rPr>
-                <w:lang w:eastAsia="zh-CN"/>
-              </w:rPr>
-              <w:t>428</w:t>
+              <w:t>28</w:t>
             </w:r>
           </w:p>
         </w:tc>
@@ -33349,7 +34313,417 @@
                 <w:rFonts w:hint="eastAsia"/>
                 <w:lang w:val="en-US" w:eastAsia="zh-CN"/>
               </w:rPr>
-              <w:t>1.5433</w:t>
+              <w:t>0.5433</w:t>
+            </w:r>
+          </w:p>
+        </w:tc>
+      </w:tr>
+      <w:tr>
+        <w:tblPrEx>
+          <w:tblBorders>
+            <w:top w:val="single" w:color="auto" w:sz="4" w:space="0"/>
+            <w:left w:val="none" w:color="auto" w:sz="0" w:space="0"/>
+            <w:bottom w:val="single" w:color="auto" w:sz="4" w:space="0"/>
+            <w:right w:val="none" w:color="auto" w:sz="0" w:space="0"/>
+            <w:insideH w:val="single" w:color="auto" w:sz="4" w:space="0"/>
+            <w:insideV w:val="none" w:color="auto" w:sz="0" w:space="0"/>
+          </w:tblBorders>
+          <w:tblCellMar>
+            <w:top w:w="0" w:type="dxa"/>
+            <w:left w:w="108" w:type="dxa"/>
+            <w:bottom w:w="0" w:type="dxa"/>
+            <w:right w:w="108" w:type="dxa"/>
+          </w:tblCellMar>
+        </w:tblPrEx>
+        <w:trPr>
+          <w:trHeight w:val="342" w:hRule="atLeast"/>
+          <w:jc w:val="center"/>
+        </w:trPr>
+        <w:tc>
+          <w:tcPr>
+            <w:tcW w:w="2005" w:type="dxa"/>
+            <w:tcBorders>
+              <w:top w:val="nil"/>
+              <w:bottom w:val="nil"/>
+            </w:tcBorders>
+          </w:tcPr>
+          <w:p>
+            <w:pPr>
+              <w:pStyle w:val="75"/>
+              <w:tabs>
+                <w:tab w:val="left" w:pos="355"/>
+                <w:tab w:val="clear" w:pos="567"/>
+              </w:tabs>
+              <w:rPr>
+                <w:lang w:val="en-US" w:eastAsia="zh-CN"/>
+              </w:rPr>
+            </w:pPr>
+            <w:r>
+              <w:rPr>
+                <w:rFonts w:hint="eastAsia"/>
+                <w:lang w:val="en-US" w:eastAsia="zh-CN"/>
+              </w:rPr>
+              <w:t>CV</w:t>
+            </w:r>
+          </w:p>
+        </w:tc>
+        <w:tc>
+          <w:tcPr>
+            <w:tcW w:w="2004" w:type="dxa"/>
+            <w:tcBorders>
+              <w:top w:val="nil"/>
+              <w:bottom w:val="nil"/>
+            </w:tcBorders>
+          </w:tcPr>
+          <w:p>
+            <w:pPr>
+              <w:pStyle w:val="75"/>
+              <w:tabs>
+                <w:tab w:val="left" w:pos="355"/>
+                <w:tab w:val="clear" w:pos="567"/>
+              </w:tabs>
+              <w:rPr>
+                <w:lang w:val="en-US" w:eastAsia="zh-CN"/>
+              </w:rPr>
+            </w:pPr>
+            <w:r>
+              <w:rPr>
+                <w:rFonts w:hint="eastAsia"/>
+                <w:lang w:val="en-US" w:eastAsia="zh-CN"/>
+              </w:rPr>
+              <w:t>0.7443</w:t>
+            </w:r>
+          </w:p>
+        </w:tc>
+        <w:tc>
+          <w:tcPr>
+            <w:tcW w:w="2005" w:type="dxa"/>
+            <w:tcBorders>
+              <w:top w:val="nil"/>
+              <w:bottom w:val="nil"/>
+            </w:tcBorders>
+          </w:tcPr>
+          <w:p>
+            <w:pPr>
+              <w:pStyle w:val="75"/>
+              <w:tabs>
+                <w:tab w:val="left" w:pos="355"/>
+                <w:tab w:val="clear" w:pos="567"/>
+              </w:tabs>
+              <w:rPr>
+                <w:lang w:val="en-US" w:eastAsia="zh-CN"/>
+              </w:rPr>
+            </w:pPr>
+            <w:r>
+              <w:rPr>
+                <w:rFonts w:hint="eastAsia"/>
+                <w:lang w:val="en-US" w:eastAsia="zh-CN"/>
+              </w:rPr>
+              <w:t>0.7166</w:t>
+            </w:r>
+          </w:p>
+        </w:tc>
+        <w:tc>
+          <w:tcPr>
+            <w:tcW w:w="2006" w:type="dxa"/>
+            <w:tcBorders>
+              <w:top w:val="nil"/>
+              <w:bottom w:val="nil"/>
+            </w:tcBorders>
+          </w:tcPr>
+          <w:p>
+            <w:pPr>
+              <w:pStyle w:val="75"/>
+              <w:tabs>
+                <w:tab w:val="left" w:pos="355"/>
+                <w:tab w:val="clear" w:pos="567"/>
+              </w:tabs>
+              <w:rPr>
+                <w:lang w:val="en-US" w:eastAsia="zh-CN"/>
+              </w:rPr>
+            </w:pPr>
+            <w:r>
+              <w:rPr>
+                <w:rFonts w:hint="eastAsia"/>
+                <w:lang w:val="en-US" w:eastAsia="zh-CN"/>
+              </w:rPr>
+              <w:t>0.4801</w:t>
+            </w:r>
+          </w:p>
+        </w:tc>
+      </w:tr>
+      <w:tr>
+        <w:tblPrEx>
+          <w:tblBorders>
+            <w:top w:val="single" w:color="auto" w:sz="4" w:space="0"/>
+            <w:left w:val="none" w:color="auto" w:sz="0" w:space="0"/>
+            <w:bottom w:val="single" w:color="auto" w:sz="4" w:space="0"/>
+            <w:right w:val="none" w:color="auto" w:sz="0" w:space="0"/>
+            <w:insideH w:val="single" w:color="auto" w:sz="4" w:space="0"/>
+            <w:insideV w:val="none" w:color="auto" w:sz="0" w:space="0"/>
+          </w:tblBorders>
+          <w:tblCellMar>
+            <w:top w:w="0" w:type="dxa"/>
+            <w:left w:w="108" w:type="dxa"/>
+            <w:bottom w:w="0" w:type="dxa"/>
+            <w:right w:w="108" w:type="dxa"/>
+          </w:tblCellMar>
+        </w:tblPrEx>
+        <w:trPr>
+          <w:trHeight w:val="342" w:hRule="atLeast"/>
+          <w:jc w:val="center"/>
+        </w:trPr>
+        <w:tc>
+          <w:tcPr>
+            <w:tcW w:w="2005" w:type="dxa"/>
+            <w:tcBorders>
+              <w:top w:val="nil"/>
+              <w:bottom w:val="nil"/>
+            </w:tcBorders>
+          </w:tcPr>
+          <w:p>
+            <w:pPr>
+              <w:pStyle w:val="75"/>
+              <w:tabs>
+                <w:tab w:val="left" w:pos="355"/>
+                <w:tab w:val="clear" w:pos="567"/>
+              </w:tabs>
+              <w:rPr>
+                <w:rFonts w:hint="default"/>
+                <w:lang w:val="en-US" w:eastAsia="zh-CN"/>
+              </w:rPr>
+            </w:pPr>
+            <w:r>
+              <w:rPr>
+                <w:rFonts w:hint="eastAsia"/>
+                <w:lang w:val="en-US" w:eastAsia="zh-CN"/>
+              </w:rPr>
+              <w:t>GLR</w:t>
+            </w:r>
+          </w:p>
+        </w:tc>
+        <w:tc>
+          <w:tcPr>
+            <w:tcW w:w="2004" w:type="dxa"/>
+            <w:tcBorders>
+              <w:top w:val="nil"/>
+              <w:bottom w:val="nil"/>
+            </w:tcBorders>
+          </w:tcPr>
+          <w:p>
+            <w:pPr>
+              <w:pStyle w:val="75"/>
+              <w:tabs>
+                <w:tab w:val="left" w:pos="355"/>
+                <w:tab w:val="clear" w:pos="567"/>
+              </w:tabs>
+              <w:rPr>
+                <w:rFonts w:hint="default"/>
+                <w:lang w:val="en-US" w:eastAsia="zh-CN"/>
+              </w:rPr>
+            </w:pPr>
+            <w:r>
+              <w:rPr>
+                <w:rFonts w:hint="eastAsia"/>
+                <w:lang w:val="en-US" w:eastAsia="zh-CN"/>
+              </w:rPr>
+              <w:t>0.8479</w:t>
+            </w:r>
+          </w:p>
+        </w:tc>
+        <w:tc>
+          <w:tcPr>
+            <w:tcW w:w="2005" w:type="dxa"/>
+            <w:tcBorders>
+              <w:top w:val="nil"/>
+              <w:bottom w:val="nil"/>
+            </w:tcBorders>
+          </w:tcPr>
+          <w:p>
+            <w:pPr>
+              <w:pStyle w:val="75"/>
+              <w:tabs>
+                <w:tab w:val="left" w:pos="355"/>
+                <w:tab w:val="clear" w:pos="567"/>
+              </w:tabs>
+              <w:rPr>
+                <w:rFonts w:hint="default"/>
+                <w:lang w:val="en-US" w:eastAsia="zh-CN"/>
+              </w:rPr>
+            </w:pPr>
+            <w:r>
+              <w:rPr>
+                <w:rFonts w:hint="eastAsia"/>
+                <w:lang w:val="en-US" w:eastAsia="zh-CN"/>
+              </w:rPr>
+              <w:t>0.8099</w:t>
+            </w:r>
+          </w:p>
+        </w:tc>
+        <w:tc>
+          <w:tcPr>
+            <w:tcW w:w="2006" w:type="dxa"/>
+            <w:tcBorders>
+              <w:top w:val="nil"/>
+              <w:bottom w:val="nil"/>
+            </w:tcBorders>
+          </w:tcPr>
+          <w:p>
+            <w:pPr>
+              <w:pStyle w:val="75"/>
+              <w:tabs>
+                <w:tab w:val="left" w:pos="355"/>
+                <w:tab w:val="clear" w:pos="567"/>
+              </w:tabs>
+              <w:rPr>
+                <w:rFonts w:hint="default"/>
+                <w:lang w:val="en-US" w:eastAsia="zh-CN"/>
+              </w:rPr>
+            </w:pPr>
+            <w:r>
+              <w:rPr>
+                <w:rFonts w:hint="eastAsia"/>
+                <w:lang w:val="en-US" w:eastAsia="zh-CN"/>
+              </w:rPr>
+              <w:t>0.1179</w:t>
+            </w:r>
+          </w:p>
+        </w:tc>
+      </w:tr>
+      <w:tr>
+        <w:tblPrEx>
+          <w:tblBorders>
+            <w:top w:val="single" w:color="auto" w:sz="4" w:space="0"/>
+            <w:left w:val="none" w:color="auto" w:sz="0" w:space="0"/>
+            <w:bottom w:val="single" w:color="auto" w:sz="4" w:space="0"/>
+            <w:right w:val="none" w:color="auto" w:sz="0" w:space="0"/>
+            <w:insideH w:val="single" w:color="auto" w:sz="4" w:space="0"/>
+            <w:insideV w:val="none" w:color="auto" w:sz="0" w:space="0"/>
+          </w:tblBorders>
+          <w:tblCellMar>
+            <w:top w:w="0" w:type="dxa"/>
+            <w:left w:w="108" w:type="dxa"/>
+            <w:bottom w:w="0" w:type="dxa"/>
+            <w:right w:w="108" w:type="dxa"/>
+          </w:tblCellMar>
+        </w:tblPrEx>
+        <w:trPr>
+          <w:trHeight w:val="342" w:hRule="atLeast"/>
+          <w:jc w:val="center"/>
+        </w:trPr>
+        <w:tc>
+          <w:tcPr>
+            <w:tcW w:w="2005" w:type="dxa"/>
+            <w:tcBorders>
+              <w:top w:val="nil"/>
+              <w:bottom w:val="nil"/>
+            </w:tcBorders>
+          </w:tcPr>
+          <w:p>
+            <w:pPr>
+              <w:pStyle w:val="75"/>
+              <w:tabs>
+                <w:tab w:val="left" w:pos="355"/>
+                <w:tab w:val="clear" w:pos="567"/>
+              </w:tabs>
+              <w:rPr>
+                <w:rFonts w:hint="default"/>
+                <w:lang w:val="en-US" w:eastAsia="zh-CN"/>
+              </w:rPr>
+            </w:pPr>
+            <w:r>
+              <w:rPr>
+                <w:rFonts w:hint="eastAsia"/>
+                <w:lang w:val="en-US" w:eastAsia="zh-CN"/>
+              </w:rPr>
+              <w:t>SPB</w:t>
+            </w:r>
+          </w:p>
+        </w:tc>
+        <w:tc>
+          <w:tcPr>
+            <w:tcW w:w="2004" w:type="dxa"/>
+            <w:tcBorders>
+              <w:top w:val="nil"/>
+              <w:bottom w:val="nil"/>
+            </w:tcBorders>
+          </w:tcPr>
+          <w:p>
+            <w:pPr>
+              <w:pStyle w:val="75"/>
+              <w:tabs>
+                <w:tab w:val="left" w:pos="355"/>
+                <w:tab w:val="clear" w:pos="567"/>
+              </w:tabs>
+              <w:rPr>
+                <w:rFonts w:hint="default"/>
+                <w:lang w:val="en-US" w:eastAsia="zh-CN"/>
+              </w:rPr>
+            </w:pPr>
+            <w:r>
+              <w:rPr>
+                <w:rFonts w:hint="eastAsia"/>
+                <w:lang w:val="en-US" w:eastAsia="zh-CN"/>
+              </w:rPr>
+              <w:t>0.8729</w:t>
+            </w:r>
+          </w:p>
+        </w:tc>
+        <w:tc>
+          <w:tcPr>
+            <w:tcW w:w="2005" w:type="dxa"/>
+            <w:tcBorders>
+              <w:top w:val="nil"/>
+              <w:bottom w:val="nil"/>
+            </w:tcBorders>
+          </w:tcPr>
+          <w:p>
+            <w:pPr>
+              <w:pStyle w:val="75"/>
+              <w:tabs>
+                <w:tab w:val="left" w:pos="355"/>
+                <w:tab w:val="clear" w:pos="567"/>
+              </w:tabs>
+              <w:rPr>
+                <w:rFonts w:hint="default"/>
+                <w:lang w:val="en-US" w:eastAsia="zh-CN"/>
+              </w:rPr>
+            </w:pPr>
+            <w:r>
+              <w:rPr>
+                <w:rFonts w:hint="eastAsia"/>
+                <w:lang w:val="en-US" w:eastAsia="zh-CN"/>
+              </w:rPr>
+              <w:t>0.8698</w:t>
+            </w:r>
+          </w:p>
+        </w:tc>
+        <w:tc>
+          <w:tcPr>
+            <w:tcW w:w="2006" w:type="dxa"/>
+            <w:tcBorders>
+              <w:top w:val="nil"/>
+              <w:bottom w:val="nil"/>
+            </w:tcBorders>
+          </w:tcPr>
+          <w:p>
+            <w:pPr>
+              <w:pStyle w:val="75"/>
+              <w:tabs>
+                <w:tab w:val="left" w:pos="355"/>
+                <w:tab w:val="clear" w:pos="567"/>
+              </w:tabs>
+              <w:rPr>
+                <w:rFonts w:hint="default"/>
+                <w:lang w:val="en-US" w:eastAsia="zh-CN"/>
+              </w:rPr>
+            </w:pPr>
+            <w:r>
+              <w:rPr>
+                <w:rFonts w:hint="eastAsia"/>
+                <w:lang w:val="en-US" w:eastAsia="zh-CN"/>
+              </w:rPr>
+              <w:t>0.0920</w:t>
             </w:r>
           </w:p>
         </w:tc>
@@ -33390,6 +34764,7 @@
                 <w:tab w:val="clear" w:pos="567"/>
               </w:tabs>
               <w:rPr>
+                <w:rFonts w:hint="default"/>
                 <w:lang w:val="en-US" w:eastAsia="zh-CN"/>
               </w:rPr>
             </w:pPr>
@@ -33398,7 +34773,7 @@
                 <w:rFonts w:hint="eastAsia"/>
                 <w:lang w:val="en-US" w:eastAsia="zh-CN"/>
               </w:rPr>
-              <w:t>CV</w:t>
+              <w:t>LGDF</w:t>
             </w:r>
           </w:p>
         </w:tc>
@@ -33417,6 +34792,7 @@
                 <w:tab w:val="clear" w:pos="567"/>
               </w:tabs>
               <w:rPr>
+                <w:rFonts w:hint="default"/>
                 <w:lang w:val="en-US" w:eastAsia="zh-CN"/>
               </w:rPr>
             </w:pPr>
@@ -33425,7 +34801,7 @@
                 <w:rFonts w:hint="eastAsia"/>
                 <w:lang w:val="en-US" w:eastAsia="zh-CN"/>
               </w:rPr>
-              <w:t>0.7443</w:t>
+              <w:t>0.7933</w:t>
             </w:r>
           </w:p>
         </w:tc>
@@ -33444,6 +34820,7 @@
                 <w:tab w:val="clear" w:pos="567"/>
               </w:tabs>
               <w:rPr>
+                <w:rFonts w:hint="default"/>
                 <w:lang w:val="en-US" w:eastAsia="zh-CN"/>
               </w:rPr>
             </w:pPr>
@@ -33452,7 +34829,7 @@
                 <w:rFonts w:hint="eastAsia"/>
                 <w:lang w:val="en-US" w:eastAsia="zh-CN"/>
               </w:rPr>
-              <w:t>0.7566</w:t>
+              <w:t>0.7632</w:t>
             </w:r>
           </w:p>
         </w:tc>
@@ -33471,6 +34848,7 @@
                 <w:tab w:val="clear" w:pos="567"/>
               </w:tabs>
               <w:rPr>
+                <w:rFonts w:hint="default"/>
                 <w:lang w:val="en-US" w:eastAsia="zh-CN"/>
               </w:rPr>
             </w:pPr>
@@ -33479,7 +34857,7 @@
                 <w:rFonts w:hint="eastAsia"/>
                 <w:lang w:val="en-US" w:eastAsia="zh-CN"/>
               </w:rPr>
-              <w:t>2.9801</w:t>
+              <w:t>0.3710</w:t>
             </w:r>
           </w:p>
         </w:tc>
@@ -33488,17 +34866,875 @@
     <w:p>
       <w:pPr>
         <w:spacing w:line="400" w:lineRule="exact"/>
-        <w:rPr>
-          <w:rFonts w:ascii="黑体" w:hAnsi="黑体" w:eastAsia="黑体" w:cs="Times New Roman"/>
+        <w:ind w:firstLine="420"/>
+        <w:rPr>
+          <w:rFonts w:hint="eastAsia" w:ascii="Times New Roman" w:hAnsi="Times New Roman" w:cs="Times New Roman"/>
+          <w:lang w:eastAsia="zh-CN"/>
+        </w:rPr>
+      </w:pPr>
+      <w:bookmarkStart w:id="78" w:name="_Toc3775"/>
+    </w:p>
+    <w:p>
+      <w:pPr>
+        <w:spacing w:line="400" w:lineRule="exact"/>
+        <w:ind w:firstLine="420"/>
+        <w:rPr>
+          <w:rFonts w:hint="eastAsia" w:ascii="Times New Roman" w:hAnsi="Times New Roman" w:cs="Times New Roman"/>
+          <w:lang w:val="en-US" w:eastAsia="zh-CN"/>
+        </w:rPr>
+      </w:pPr>
+      <w:r>
+        <w:rPr>
+          <w:rFonts w:hint="eastAsia" w:ascii="Times New Roman" w:hAnsi="Times New Roman" w:cs="Times New Roman"/>
+          <w:lang w:eastAsia="zh-CN"/>
+        </w:rPr>
+        <w:t>为了测试本章模型对含有噪声图片的分割效果，以及对灰度不均匀图像的分割效果，进行第二项实验，将</w:t>
+      </w:r>
+      <w:r>
+        <w:rPr>
+          <w:rFonts w:hint="eastAsia" w:ascii="Times New Roman" w:hAnsi="Times New Roman" w:cs="Times New Roman"/>
+          <w:lang w:val="en-US" w:eastAsia="zh-CN"/>
+        </w:rPr>
+        <w:t>BSDS500</w:t>
+      </w:r>
+      <w:r>
+        <w:rPr>
+          <w:rFonts w:hint="eastAsia" w:ascii="Times New Roman" w:hAnsi="Times New Roman" w:cs="Times New Roman"/>
+          <w:lang w:eastAsia="zh-CN"/>
+        </w:rPr>
+        <w:t>自然场景图片以及</w:t>
+      </w:r>
+      <w:r>
+        <w:rPr>
+          <w:rFonts w:hint="eastAsia" w:ascii="Times New Roman" w:hAnsi="Times New Roman" w:cs="Times New Roman"/>
+          <w:lang w:val="en-US" w:eastAsia="zh-CN"/>
+        </w:rPr>
+        <w:t>STARE视网膜血管图像</w:t>
+      </w:r>
+      <w:r>
+        <w:rPr>
+          <w:rFonts w:hint="eastAsia" w:ascii="Times New Roman" w:hAnsi="Times New Roman" w:cs="Times New Roman"/>
+          <w:lang w:eastAsia="zh-CN"/>
+        </w:rPr>
+        <w:t>加入噪声，并且与</w:t>
+      </w:r>
+      <w:r>
+        <w:rPr>
+          <w:rFonts w:hint="eastAsia" w:ascii="Times New Roman" w:hAnsi="Times New Roman" w:cs="Times New Roman"/>
+          <w:lang w:val="en-US" w:eastAsia="zh-CN"/>
+        </w:rPr>
+        <w:t>TPFP</w:t>
+      </w:r>
+      <w:r>
+        <w:rPr>
+          <w:rFonts w:hint="eastAsia" w:ascii="Times New Roman" w:hAnsi="Times New Roman" w:cs="Times New Roman"/>
+          <w:lang w:eastAsia="zh-CN"/>
+        </w:rPr>
+        <w:t>等其它抗躁效果较好的水平集分割模型进行对比，以及采用经典的</w:t>
+      </w:r>
+      <w:r>
+        <w:rPr>
+          <w:rFonts w:hint="eastAsia" w:ascii="Times New Roman" w:hAnsi="Times New Roman" w:cs="Times New Roman"/>
+          <w:lang w:val="en-US" w:eastAsia="zh-CN"/>
+        </w:rPr>
+        <w:t>RSF水平集模型以及CV水平集模型进行对比实验</w:t>
+      </w:r>
+      <w:r>
+        <w:rPr>
+          <w:rFonts w:hint="eastAsia" w:ascii="Times New Roman" w:hAnsi="Times New Roman" w:cs="Times New Roman"/>
+          <w:lang w:eastAsia="zh-CN"/>
+        </w:rPr>
+        <w:t>，另外，本章模型采用</w:t>
+      </w:r>
+      <w:r>
+        <w:rPr>
+          <w:rFonts w:hint="eastAsia" w:ascii="Times New Roman" w:hAnsi="Times New Roman" w:cs="Times New Roman"/>
+          <w:lang w:val="en-US" w:eastAsia="zh-CN"/>
+        </w:rPr>
+        <w:t>KMeans聚类方法对图像像素进行二分类，其抗躁效果优于第三章采用的高斯混合模型聚类方法，为了验证这一优势，实验中也采用了第三章提出的GMMCV模型进行对比。实验分割结果如图4.5所示，图中由上到下分别为，原始图片、RSF模型分割结果、CV模型分割结果、TPFP模型分割结果、GLR分割结果、GMMCV模型分割结果以及本章所提出的自适应RSF-CV模型分割结果。可以看出，噪声的存在对实验结果影响较大，其中RSF模型以图像局部信息为主，噪声的存在导致该模型在自然场景图片的分割曲线错乱，CV模型以图像全局信息为主，受噪声影响较小，但是，对于医学图像这样的灰度不均匀同时又存在噪声的图像分割结果较差。相比于其它模型，本章的自适应RSF-CV模型对含有噪声的图片分割效果较为优异，通过图4.6也可以看出，KMeans聚类方法受图像噪声影响较小，该聚类方法对图像像素进行二分类，得到的目标区域和背景区域，能够有效减小图像噪声对曲线演化的影响，而且相较于第三章的GMMCV方法，本章的自适应RSF-CV分割模型的结果更加精准。将BSDS500自然图像数据集加噪声，得到实验数据结果，如图4.7所示。可以看出，自适应RSF-CV模型的实验结果更加出色，标准差较小，分割结果稳定。</w:t>
+      </w:r>
+    </w:p>
+    <w:p>
+      <w:pPr>
+        <w:spacing w:line="400" w:lineRule="exact"/>
+        <w:ind w:firstLine="420"/>
+        <w:rPr>
+          <w:rFonts w:hint="eastAsia" w:ascii="Times New Roman" w:hAnsi="Times New Roman" w:cs="Times New Roman"/>
+          <w:lang w:val="en-US" w:eastAsia="zh-CN"/>
+        </w:rPr>
+      </w:pPr>
+      <w:r>
+        <w:drawing>
+          <wp:anchor distT="0" distB="0" distL="114300" distR="114300" simplePos="0" relativeHeight="251670528" behindDoc="0" locked="0" layoutInCell="1" allowOverlap="1">
+            <wp:simplePos x="0" y="0"/>
+            <wp:positionH relativeFrom="column">
+              <wp:posOffset>1252220</wp:posOffset>
+            </wp:positionH>
+            <wp:positionV relativeFrom="paragraph">
+              <wp:posOffset>159385</wp:posOffset>
+            </wp:positionV>
+            <wp:extent cx="2886075" cy="4561205"/>
+            <wp:effectExtent l="0" t="0" r="9525" b="10795"/>
+            <wp:wrapNone/>
+            <wp:docPr id="22" name="图片 216"/>
+            <wp:cNvGraphicFramePr>
+              <a:graphicFrameLocks xmlns:a="http://schemas.openxmlformats.org/drawingml/2006/main" noChangeAspect="1"/>
+            </wp:cNvGraphicFramePr>
+            <a:graphic xmlns:a="http://schemas.openxmlformats.org/drawingml/2006/main">
+              <a:graphicData uri="http://schemas.openxmlformats.org/drawingml/2006/picture">
+                <pic:pic xmlns:pic="http://schemas.openxmlformats.org/drawingml/2006/picture">
+                  <pic:nvPicPr>
+                    <pic:cNvPr id="22" name="图片 216"/>
+                    <pic:cNvPicPr>
+                      <a:picLocks noChangeAspect="1"/>
+                    </pic:cNvPicPr>
+                  </pic:nvPicPr>
+                  <pic:blipFill>
+                    <a:blip r:embed="rId676"/>
+                    <a:stretch>
+                      <a:fillRect/>
+                    </a:stretch>
+                  </pic:blipFill>
+                  <pic:spPr>
+                    <a:xfrm>
+                      <a:off x="0" y="0"/>
+                      <a:ext cx="2886075" cy="4561205"/>
+                    </a:xfrm>
+                    <a:prstGeom prst="rect">
+                      <a:avLst/>
+                    </a:prstGeom>
+                    <a:noFill/>
+                    <a:ln>
+                      <a:noFill/>
+                    </a:ln>
+                  </pic:spPr>
+                </pic:pic>
+              </a:graphicData>
+            </a:graphic>
+          </wp:anchor>
+        </w:drawing>
+      </w:r>
+    </w:p>
+    <w:p>
+      <w:pPr>
+        <w:spacing w:line="400" w:lineRule="exact"/>
+        <w:ind w:firstLine="420"/>
+        <w:rPr>
+          <w:rFonts w:hint="eastAsia" w:ascii="Times New Roman" w:hAnsi="Times New Roman" w:cs="Times New Roman"/>
+          <w:lang w:val="en-US" w:eastAsia="zh-CN"/>
+        </w:rPr>
+      </w:pPr>
+    </w:p>
+    <w:p>
+      <w:pPr>
+        <w:spacing w:line="400" w:lineRule="exact"/>
+        <w:ind w:firstLine="420"/>
+        <w:rPr>
+          <w:rFonts w:hint="eastAsia" w:ascii="Times New Roman" w:hAnsi="Times New Roman" w:cs="Times New Roman"/>
+          <w:lang w:val="en-US" w:eastAsia="zh-CN"/>
+        </w:rPr>
+      </w:pPr>
+    </w:p>
+    <w:p>
+      <w:pPr>
+        <w:spacing w:line="400" w:lineRule="exact"/>
+        <w:ind w:firstLine="420"/>
+        <w:rPr>
+          <w:rFonts w:hint="eastAsia" w:ascii="Times New Roman" w:hAnsi="Times New Roman" w:cs="Times New Roman"/>
+          <w:lang w:val="en-US" w:eastAsia="zh-CN"/>
+        </w:rPr>
+      </w:pPr>
+    </w:p>
+    <w:p>
+      <w:pPr>
+        <w:spacing w:line="400" w:lineRule="exact"/>
+        <w:ind w:firstLine="420"/>
+        <w:rPr>
+          <w:rFonts w:hint="eastAsia" w:ascii="Times New Roman" w:hAnsi="Times New Roman" w:cs="Times New Roman"/>
+          <w:lang w:val="en-US" w:eastAsia="zh-CN"/>
+        </w:rPr>
+      </w:pPr>
+    </w:p>
+    <w:p>
+      <w:pPr>
+        <w:spacing w:line="400" w:lineRule="exact"/>
+        <w:ind w:firstLine="420"/>
+        <w:rPr>
+          <w:rFonts w:hint="eastAsia" w:ascii="Times New Roman" w:hAnsi="Times New Roman" w:cs="Times New Roman"/>
+          <w:lang w:val="en-US" w:eastAsia="zh-CN"/>
+        </w:rPr>
+      </w:pPr>
+    </w:p>
+    <w:p>
+      <w:pPr>
+        <w:spacing w:line="400" w:lineRule="exact"/>
+        <w:ind w:firstLine="420"/>
+        <w:rPr>
+          <w:rFonts w:hint="eastAsia" w:ascii="Times New Roman" w:hAnsi="Times New Roman" w:cs="Times New Roman"/>
+          <w:lang w:val="en-US" w:eastAsia="zh-CN"/>
+        </w:rPr>
+      </w:pPr>
+    </w:p>
+    <w:p>
+      <w:pPr>
+        <w:spacing w:line="400" w:lineRule="exact"/>
+        <w:ind w:firstLine="420"/>
+        <w:rPr>
+          <w:rFonts w:hint="eastAsia" w:ascii="Times New Roman" w:hAnsi="Times New Roman" w:cs="Times New Roman"/>
+          <w:lang w:val="en-US" w:eastAsia="zh-CN"/>
+        </w:rPr>
+      </w:pPr>
+    </w:p>
+    <w:p>
+      <w:pPr>
+        <w:spacing w:line="400" w:lineRule="exact"/>
+        <w:ind w:firstLine="420"/>
+        <w:rPr>
+          <w:rFonts w:hint="eastAsia" w:ascii="Times New Roman" w:hAnsi="Times New Roman" w:cs="Times New Roman"/>
+          <w:lang w:val="en-US" w:eastAsia="zh-CN"/>
+        </w:rPr>
+      </w:pPr>
+    </w:p>
+    <w:p>
+      <w:pPr>
+        <w:spacing w:line="400" w:lineRule="exact"/>
+        <w:ind w:firstLine="420"/>
+        <w:rPr>
+          <w:rFonts w:hint="eastAsia" w:ascii="Times New Roman" w:hAnsi="Times New Roman" w:cs="Times New Roman"/>
+          <w:lang w:val="en-US" w:eastAsia="zh-CN"/>
+        </w:rPr>
+      </w:pPr>
+    </w:p>
+    <w:p>
+      <w:pPr>
+        <w:spacing w:line="400" w:lineRule="exact"/>
+        <w:ind w:firstLine="420"/>
+        <w:rPr>
+          <w:rFonts w:hint="eastAsia" w:ascii="Times New Roman" w:hAnsi="Times New Roman" w:cs="Times New Roman"/>
+          <w:lang w:val="en-US" w:eastAsia="zh-CN"/>
+        </w:rPr>
+      </w:pPr>
+    </w:p>
+    <w:p>
+      <w:pPr>
+        <w:spacing w:line="400" w:lineRule="exact"/>
+        <w:ind w:firstLine="420"/>
+        <w:rPr>
+          <w:rFonts w:hint="eastAsia" w:ascii="Times New Roman" w:hAnsi="Times New Roman" w:cs="Times New Roman"/>
+          <w:lang w:val="en-US" w:eastAsia="zh-CN"/>
+        </w:rPr>
+      </w:pPr>
+    </w:p>
+    <w:p>
+      <w:pPr>
+        <w:spacing w:line="400" w:lineRule="exact"/>
+        <w:ind w:firstLine="420"/>
+        <w:rPr>
+          <w:rFonts w:hint="eastAsia" w:ascii="Times New Roman" w:hAnsi="Times New Roman" w:cs="Times New Roman"/>
+          <w:lang w:val="en-US" w:eastAsia="zh-CN"/>
+        </w:rPr>
+      </w:pPr>
+    </w:p>
+    <w:p>
+      <w:pPr>
+        <w:spacing w:line="400" w:lineRule="exact"/>
+        <w:ind w:firstLine="420"/>
+        <w:rPr>
+          <w:rFonts w:hint="eastAsia" w:ascii="Times New Roman" w:hAnsi="Times New Roman" w:cs="Times New Roman"/>
+          <w:lang w:val="en-US" w:eastAsia="zh-CN"/>
+        </w:rPr>
+      </w:pPr>
+    </w:p>
+    <w:p>
+      <w:pPr>
+        <w:spacing w:line="400" w:lineRule="exact"/>
+        <w:ind w:firstLine="420"/>
+        <w:rPr>
+          <w:rFonts w:hint="eastAsia" w:ascii="Times New Roman" w:hAnsi="Times New Roman" w:cs="Times New Roman"/>
+          <w:lang w:val="en-US" w:eastAsia="zh-CN"/>
+        </w:rPr>
+      </w:pPr>
+    </w:p>
+    <w:p>
+      <w:pPr>
+        <w:spacing w:line="400" w:lineRule="exact"/>
+        <w:ind w:firstLine="420"/>
+        <w:rPr>
+          <w:rFonts w:hint="eastAsia" w:ascii="Times New Roman" w:hAnsi="Times New Roman" w:cs="Times New Roman"/>
+          <w:lang w:val="en-US" w:eastAsia="zh-CN"/>
+        </w:rPr>
+      </w:pPr>
+    </w:p>
+    <w:p>
+      <w:pPr>
+        <w:spacing w:line="400" w:lineRule="exact"/>
+        <w:ind w:firstLine="420"/>
+        <w:rPr>
+          <w:rFonts w:hint="eastAsia" w:ascii="Times New Roman" w:hAnsi="Times New Roman" w:cs="Times New Roman"/>
+          <w:lang w:val="en-US" w:eastAsia="zh-CN"/>
+        </w:rPr>
+      </w:pPr>
+    </w:p>
+    <w:p>
+      <w:pPr>
+        <w:spacing w:line="400" w:lineRule="exact"/>
+        <w:ind w:firstLine="420"/>
+        <w:rPr>
+          <w:rFonts w:hint="eastAsia" w:ascii="Times New Roman" w:hAnsi="Times New Roman" w:cs="Times New Roman"/>
+          <w:lang w:val="en-US" w:eastAsia="zh-CN"/>
+        </w:rPr>
+      </w:pPr>
+    </w:p>
+    <w:p>
+      <w:pPr>
+        <w:spacing w:line="400" w:lineRule="exact"/>
+        <w:jc w:val="both"/>
+        <w:rPr>
+          <w:rFonts w:hint="eastAsia" w:ascii="黑体" w:hAnsi="黑体" w:eastAsia="黑体" w:cs="Times New Roman"/>
+          <w:bCs/>
+          <w:iCs/>
+          <w:color w:val="000000"/>
           <w:sz w:val="21"/>
           <w:szCs w:val="21"/>
-        </w:rPr>
-      </w:pPr>
+          <w:lang w:val="en-US" w:eastAsia="zh-CN"/>
+        </w:rPr>
+      </w:pPr>
+    </w:p>
+    <w:p>
+      <w:pPr>
+        <w:spacing w:line="400" w:lineRule="exact"/>
+        <w:ind w:firstLine="420"/>
+        <w:jc w:val="center"/>
+        <w:rPr>
+          <w:rFonts w:hint="default" w:ascii="黑体" w:hAnsi="黑体" w:eastAsia="黑体" w:cs="Times New Roman"/>
+          <w:bCs/>
+          <w:iCs/>
+          <w:color w:val="000000"/>
+          <w:sz w:val="21"/>
+          <w:szCs w:val="21"/>
+          <w:lang w:val="en-US" w:eastAsia="zh-CN"/>
+        </w:rPr>
+      </w:pPr>
+      <w:r>
+        <w:rPr>
+          <w:rFonts w:hint="eastAsia" w:ascii="黑体" w:hAnsi="黑体" w:eastAsia="黑体" w:cs="Times New Roman"/>
+          <w:bCs/>
+          <w:iCs/>
+          <w:color w:val="000000"/>
+          <w:sz w:val="21"/>
+          <w:szCs w:val="21"/>
+          <w:lang w:val="en-US" w:eastAsia="zh-CN"/>
+        </w:rPr>
+        <w:t>图4.5 加入噪声处理后的图像分割结果</w:t>
+      </w:r>
+    </w:p>
+    <w:p>
+      <w:pPr>
+        <w:spacing w:line="400" w:lineRule="exact"/>
+        <w:ind w:firstLine="420"/>
+        <w:jc w:val="center"/>
+        <w:rPr>
+          <w:rFonts w:hint="eastAsia" w:ascii="Times New Roman" w:hAnsi="Times New Roman" w:cs="Times New Roman"/>
+          <w:lang w:val="en-US" w:eastAsia="zh-CN"/>
+        </w:rPr>
+      </w:pPr>
+    </w:p>
+    <w:p>
+      <w:pPr>
+        <w:spacing w:line="400" w:lineRule="exact"/>
+        <w:ind w:firstLine="420"/>
+        <w:rPr>
+          <w:rFonts w:hint="eastAsia" w:ascii="Times New Roman" w:hAnsi="Times New Roman" w:cs="Times New Roman"/>
+          <w:lang w:eastAsia="zh-CN"/>
+        </w:rPr>
+      </w:pPr>
+      <w:r>
+        <w:rPr>
+          <w:rFonts w:hint="eastAsia" w:ascii="Times New Roman" w:hAnsi="Times New Roman" w:cs="Times New Roman"/>
+          <w:lang w:eastAsia="zh-CN"/>
+        </w:rPr>
+        <w:t>最后，采用一些灰度不均匀图像进行了实验，验证自适应</w:t>
+      </w:r>
+      <w:r>
+        <w:rPr>
+          <w:rFonts w:hint="eastAsia" w:ascii="Times New Roman" w:hAnsi="Times New Roman" w:cs="Times New Roman"/>
+          <w:lang w:val="en-US" w:eastAsia="zh-CN"/>
+        </w:rPr>
+        <w:t>RSF-CV模型在灰度不均图像的分割效果，实验结果如图4.8所示。在图4.8中可以看到，最左边第一列图像为原始图像，图像中一些区域亮度较大、一些区域亮度较小，这也是图像处理中由于光照等原因产生的比较常见灰度不均匀现象。第二列为CV模型的分割结果，从图中可以看出，分割效果受到灰度不均匀影响较大，主要原因在于CV模型以全局信息为主，默认整个图像背景区域以及目标区域灰度都是均匀的。第三列和第四列分别为RSF模型和LBF模型分割结果，这两个水平集模型主要依据图像局部信息演化分割曲线，受到灰度不均匀因素影响较小，但是这两种方法都过度依赖初始轮廓线，如果初始轮廓线选取不好，就会造成分割不准确，找到合适的初始轮廓线，过程也比较繁琐，而很多初始轮廓线不能适用于所有图像，这同样也增加了实验负担。最后一列是，本章提出的RSF-CV模型的分割结果，可以看出实验结果较为准确。图像的全局信息与局部信息相互结合，并通过自适应权重系数调参控制曲线演化，对提高图像分割的准确度起到了至关重要的作用。同时，KMeans聚类方法对像素二分类，也克服了初始轮廓线带来的问题。</w:t>
+      </w:r>
+    </w:p>
+    <w:p>
+      <w:pPr>
+        <w:spacing w:line="400" w:lineRule="exact"/>
+        <w:ind w:firstLine="420"/>
+        <w:rPr>
+          <w:rFonts w:hint="eastAsia" w:ascii="Times New Roman" w:hAnsi="Times New Roman" w:cs="Times New Roman"/>
+          <w:lang w:eastAsia="zh-CN"/>
+        </w:rPr>
+      </w:pPr>
+      <w:r>
+        <w:drawing>
+          <wp:anchor distT="0" distB="0" distL="114300" distR="114300" simplePos="0" relativeHeight="251671552" behindDoc="0" locked="0" layoutInCell="1" allowOverlap="1">
+            <wp:simplePos x="0" y="0"/>
+            <wp:positionH relativeFrom="column">
+              <wp:posOffset>553085</wp:posOffset>
+            </wp:positionH>
+            <wp:positionV relativeFrom="paragraph">
+              <wp:posOffset>140335</wp:posOffset>
+            </wp:positionV>
+            <wp:extent cx="4382770" cy="2092960"/>
+            <wp:effectExtent l="0" t="0" r="17780" b="2540"/>
+            <wp:wrapNone/>
+            <wp:docPr id="23" name="图片 217"/>
+            <wp:cNvGraphicFramePr>
+              <a:graphicFrameLocks xmlns:a="http://schemas.openxmlformats.org/drawingml/2006/main" noChangeAspect="1"/>
+            </wp:cNvGraphicFramePr>
+            <a:graphic xmlns:a="http://schemas.openxmlformats.org/drawingml/2006/main">
+              <a:graphicData uri="http://schemas.openxmlformats.org/drawingml/2006/picture">
+                <pic:pic xmlns:pic="http://schemas.openxmlformats.org/drawingml/2006/picture">
+                  <pic:nvPicPr>
+                    <pic:cNvPr id="23" name="图片 217"/>
+                    <pic:cNvPicPr>
+                      <a:picLocks noChangeAspect="1"/>
+                    </pic:cNvPicPr>
+                  </pic:nvPicPr>
+                  <pic:blipFill>
+                    <a:blip r:embed="rId677"/>
+                    <a:stretch>
+                      <a:fillRect/>
+                    </a:stretch>
+                  </pic:blipFill>
+                  <pic:spPr>
+                    <a:xfrm>
+                      <a:off x="0" y="0"/>
+                      <a:ext cx="4382770" cy="2092960"/>
+                    </a:xfrm>
+                    <a:prstGeom prst="rect">
+                      <a:avLst/>
+                    </a:prstGeom>
+                    <a:noFill/>
+                    <a:ln>
+                      <a:noFill/>
+                    </a:ln>
+                  </pic:spPr>
+                </pic:pic>
+              </a:graphicData>
+            </a:graphic>
+          </wp:anchor>
+        </w:drawing>
+      </w:r>
+    </w:p>
+    <w:p>
+      <w:pPr>
+        <w:spacing w:line="400" w:lineRule="exact"/>
+        <w:ind w:firstLine="420"/>
+        <w:rPr>
+          <w:rFonts w:hint="eastAsia" w:ascii="Times New Roman" w:hAnsi="Times New Roman" w:cs="Times New Roman"/>
+          <w:lang w:eastAsia="zh-CN"/>
+        </w:rPr>
+      </w:pPr>
+    </w:p>
+    <w:p>
+      <w:pPr>
+        <w:spacing w:line="400" w:lineRule="exact"/>
+        <w:ind w:firstLine="420"/>
+        <w:rPr>
+          <w:rFonts w:hint="eastAsia" w:ascii="Times New Roman" w:hAnsi="Times New Roman" w:cs="Times New Roman"/>
+          <w:lang w:eastAsia="zh-CN"/>
+        </w:rPr>
+      </w:pPr>
+    </w:p>
+    <w:p>
+      <w:pPr>
+        <w:spacing w:line="400" w:lineRule="exact"/>
+        <w:ind w:firstLine="420"/>
+        <w:rPr>
+          <w:rFonts w:hint="eastAsia" w:ascii="Times New Roman" w:hAnsi="Times New Roman" w:cs="Times New Roman"/>
+          <w:lang w:eastAsia="zh-CN"/>
+        </w:rPr>
+      </w:pPr>
+    </w:p>
+    <w:p>
+      <w:pPr>
+        <w:spacing w:line="400" w:lineRule="exact"/>
+        <w:ind w:firstLine="420"/>
+        <w:rPr>
+          <w:rFonts w:hint="eastAsia" w:ascii="Times New Roman" w:hAnsi="Times New Roman" w:cs="Times New Roman"/>
+          <w:lang w:eastAsia="zh-CN"/>
+        </w:rPr>
+      </w:pPr>
+    </w:p>
+    <w:p>
+      <w:pPr>
+        <w:spacing w:line="400" w:lineRule="exact"/>
+        <w:ind w:firstLine="420"/>
+        <w:rPr>
+          <w:rFonts w:hint="eastAsia" w:ascii="Times New Roman" w:hAnsi="Times New Roman" w:cs="Times New Roman"/>
+          <w:lang w:eastAsia="zh-CN"/>
+        </w:rPr>
+      </w:pPr>
+    </w:p>
+    <w:p>
+      <w:pPr>
+        <w:spacing w:line="400" w:lineRule="exact"/>
+        <w:ind w:firstLine="420"/>
+        <w:rPr>
+          <w:rFonts w:hint="eastAsia" w:ascii="Times New Roman" w:hAnsi="Times New Roman" w:cs="Times New Roman"/>
+          <w:lang w:eastAsia="zh-CN"/>
+        </w:rPr>
+      </w:pPr>
+    </w:p>
+    <w:p>
+      <w:pPr>
+        <w:spacing w:line="400" w:lineRule="exact"/>
+        <w:ind w:firstLine="420"/>
+        <w:rPr>
+          <w:rFonts w:hint="eastAsia" w:ascii="Times New Roman" w:hAnsi="Times New Roman" w:cs="Times New Roman"/>
+          <w:lang w:eastAsia="zh-CN"/>
+        </w:rPr>
+      </w:pPr>
+    </w:p>
+    <w:p>
+      <w:pPr>
+        <w:spacing w:line="400" w:lineRule="exact"/>
+        <w:rPr>
+          <w:rFonts w:hint="eastAsia" w:ascii="Times New Roman" w:hAnsi="Times New Roman" w:cs="Times New Roman"/>
+          <w:lang w:eastAsia="zh-CN"/>
+        </w:rPr>
+      </w:pPr>
+    </w:p>
+    <w:p>
+      <w:pPr>
+        <w:spacing w:line="400" w:lineRule="exact"/>
+        <w:ind w:firstLine="420"/>
+        <w:rPr>
+          <w:rFonts w:hint="eastAsia" w:ascii="Times New Roman" w:hAnsi="Times New Roman" w:cs="Times New Roman"/>
+          <w:lang w:eastAsia="zh-CN"/>
+        </w:rPr>
+      </w:pPr>
+    </w:p>
+    <w:p>
+      <w:pPr>
+        <w:spacing w:line="400" w:lineRule="exact"/>
+        <w:ind w:firstLine="420"/>
+        <w:jc w:val="center"/>
+        <w:rPr>
+          <w:rFonts w:hint="default" w:ascii="Times New Roman" w:hAnsi="Times New Roman" w:cs="Times New Roman"/>
+          <w:lang w:val="en-US" w:eastAsia="zh-CN"/>
+        </w:rPr>
+      </w:pPr>
+      <w:r>
+        <w:rPr>
+          <w:rFonts w:hint="eastAsia" w:ascii="黑体" w:hAnsi="黑体" w:eastAsia="黑体" w:cs="Times New Roman"/>
+          <w:bCs/>
+          <w:iCs/>
+          <w:color w:val="000000"/>
+          <w:sz w:val="21"/>
+          <w:szCs w:val="21"/>
+          <w:lang w:val="en-US" w:eastAsia="zh-CN"/>
+        </w:rPr>
+        <w:t>图4.6 KMeans聚类方法得到噪声图像目标区域和背景区域</w:t>
+      </w:r>
+    </w:p>
+    <w:p>
+      <w:pPr>
+        <w:spacing w:line="400" w:lineRule="exact"/>
+        <w:ind w:firstLine="420"/>
+        <w:jc w:val="center"/>
+        <w:rPr>
+          <w:rFonts w:hint="eastAsia" w:ascii="Times New Roman" w:hAnsi="Times New Roman" w:cs="Times New Roman"/>
+          <w:lang w:eastAsia="zh-CN"/>
+        </w:rPr>
+      </w:pPr>
+    </w:p>
+    <w:p>
+      <w:pPr>
+        <w:spacing w:line="400" w:lineRule="exact"/>
+        <w:ind w:firstLine="420"/>
+      </w:pPr>
+      <w:r>
+        <w:drawing>
+          <wp:anchor distT="0" distB="0" distL="114300" distR="114300" simplePos="0" relativeHeight="251672576" behindDoc="0" locked="0" layoutInCell="1" allowOverlap="1">
+            <wp:simplePos x="0" y="0"/>
+            <wp:positionH relativeFrom="column">
+              <wp:posOffset>774065</wp:posOffset>
+            </wp:positionH>
+            <wp:positionV relativeFrom="paragraph">
+              <wp:posOffset>65405</wp:posOffset>
+            </wp:positionV>
+            <wp:extent cx="4022090" cy="1403985"/>
+            <wp:effectExtent l="0" t="0" r="16510" b="5715"/>
+            <wp:wrapNone/>
+            <wp:docPr id="24" name="图片 218"/>
+            <wp:cNvGraphicFramePr>
+              <a:graphicFrameLocks xmlns:a="http://schemas.openxmlformats.org/drawingml/2006/main" noChangeAspect="1"/>
+            </wp:cNvGraphicFramePr>
+            <a:graphic xmlns:a="http://schemas.openxmlformats.org/drawingml/2006/main">
+              <a:graphicData uri="http://schemas.openxmlformats.org/drawingml/2006/picture">
+                <pic:pic xmlns:pic="http://schemas.openxmlformats.org/drawingml/2006/picture">
+                  <pic:nvPicPr>
+                    <pic:cNvPr id="24" name="图片 218"/>
+                    <pic:cNvPicPr>
+                      <a:picLocks noChangeAspect="1"/>
+                    </pic:cNvPicPr>
+                  </pic:nvPicPr>
+                  <pic:blipFill>
+                    <a:blip r:embed="rId678"/>
+                    <a:stretch>
+                      <a:fillRect/>
+                    </a:stretch>
+                  </pic:blipFill>
+                  <pic:spPr>
+                    <a:xfrm>
+                      <a:off x="0" y="0"/>
+                      <a:ext cx="4022090" cy="1403985"/>
+                    </a:xfrm>
+                    <a:prstGeom prst="rect">
+                      <a:avLst/>
+                    </a:prstGeom>
+                    <a:noFill/>
+                    <a:ln>
+                      <a:noFill/>
+                    </a:ln>
+                  </pic:spPr>
+                </pic:pic>
+              </a:graphicData>
+            </a:graphic>
+          </wp:anchor>
+        </w:drawing>
+      </w:r>
+    </w:p>
+    <w:p>
+      <w:pPr>
+        <w:spacing w:line="400" w:lineRule="exact"/>
+        <w:ind w:firstLine="420"/>
+      </w:pPr>
+    </w:p>
+    <w:p>
+      <w:pPr>
+        <w:spacing w:line="400" w:lineRule="exact"/>
+        <w:ind w:firstLine="420"/>
+      </w:pPr>
+    </w:p>
+    <w:p>
+      <w:pPr>
+        <w:spacing w:line="400" w:lineRule="exact"/>
+      </w:pPr>
+    </w:p>
+    <w:p>
+      <w:pPr>
+        <w:spacing w:line="400" w:lineRule="exact"/>
+        <w:ind w:firstLine="420"/>
+        <w:jc w:val="center"/>
+      </w:pPr>
+    </w:p>
+    <w:p>
+      <w:pPr>
+        <w:spacing w:line="400" w:lineRule="exact"/>
+        <w:ind w:firstLine="420"/>
+        <w:rPr>
+          <w:rFonts w:hint="eastAsia"/>
+          <w:lang w:eastAsia="zh-CN"/>
+        </w:rPr>
+      </w:pPr>
+    </w:p>
+    <w:p>
+      <w:pPr>
+        <w:spacing w:line="400" w:lineRule="exact"/>
+        <w:ind w:firstLine="420"/>
+        <w:jc w:val="center"/>
+        <w:rPr>
+          <w:rFonts w:hint="default" w:ascii="Times New Roman" w:hAnsi="Times New Roman" w:cs="Times New Roman"/>
+          <w:lang w:val="en-US" w:eastAsia="zh-CN"/>
+        </w:rPr>
+      </w:pPr>
+      <w:r>
+        <w:rPr>
+          <w:rFonts w:hint="eastAsia" w:ascii="Times New Roman" w:hAnsi="Times New Roman" w:cs="Times New Roman"/>
+          <w:lang w:eastAsia="zh-CN"/>
+        </w:rPr>
+        <w:t>图</w:t>
+      </w:r>
+      <w:r>
+        <w:rPr>
+          <w:rFonts w:hint="eastAsia" w:ascii="Times New Roman" w:hAnsi="Times New Roman" w:cs="Times New Roman"/>
+          <w:lang w:val="en-US" w:eastAsia="zh-CN"/>
+        </w:rPr>
+        <w:t>4.7 加入噪声的BSDS500自然场景数据图像结果</w:t>
+      </w:r>
+    </w:p>
+    <w:p>
+      <w:pPr>
+        <w:spacing w:line="400" w:lineRule="exact"/>
+        <w:ind w:firstLine="420"/>
+        <w:rPr>
+          <w:rFonts w:hint="eastAsia" w:ascii="Times New Roman" w:hAnsi="Times New Roman" w:cs="Times New Roman"/>
+          <w:lang w:val="en-US" w:eastAsia="zh-CN"/>
+        </w:rPr>
+      </w:pPr>
+      <w:r>
+        <w:drawing>
+          <wp:anchor distT="0" distB="0" distL="114300" distR="114300" simplePos="0" relativeHeight="251673600" behindDoc="0" locked="0" layoutInCell="1" allowOverlap="1">
+            <wp:simplePos x="0" y="0"/>
+            <wp:positionH relativeFrom="column">
+              <wp:posOffset>844550</wp:posOffset>
+            </wp:positionH>
+            <wp:positionV relativeFrom="paragraph">
+              <wp:posOffset>88900</wp:posOffset>
+            </wp:positionV>
+            <wp:extent cx="3948430" cy="2195195"/>
+            <wp:effectExtent l="0" t="0" r="13970" b="14605"/>
+            <wp:wrapNone/>
+            <wp:docPr id="8" name="图片 215"/>
+            <wp:cNvGraphicFramePr>
+              <a:graphicFrameLocks xmlns:a="http://schemas.openxmlformats.org/drawingml/2006/main" noChangeAspect="1"/>
+            </wp:cNvGraphicFramePr>
+            <a:graphic xmlns:a="http://schemas.openxmlformats.org/drawingml/2006/main">
+              <a:graphicData uri="http://schemas.openxmlformats.org/drawingml/2006/picture">
+                <pic:pic xmlns:pic="http://schemas.openxmlformats.org/drawingml/2006/picture">
+                  <pic:nvPicPr>
+                    <pic:cNvPr id="8" name="图片 215"/>
+                    <pic:cNvPicPr>
+                      <a:picLocks noChangeAspect="1"/>
+                    </pic:cNvPicPr>
+                  </pic:nvPicPr>
+                  <pic:blipFill>
+                    <a:blip r:embed="rId679"/>
+                    <a:stretch>
+                      <a:fillRect/>
+                    </a:stretch>
+                  </pic:blipFill>
+                  <pic:spPr>
+                    <a:xfrm>
+                      <a:off x="0" y="0"/>
+                      <a:ext cx="3948430" cy="2195195"/>
+                    </a:xfrm>
+                    <a:prstGeom prst="rect">
+                      <a:avLst/>
+                    </a:prstGeom>
+                    <a:noFill/>
+                    <a:ln>
+                      <a:noFill/>
+                    </a:ln>
+                  </pic:spPr>
+                </pic:pic>
+              </a:graphicData>
+            </a:graphic>
+          </wp:anchor>
+        </w:drawing>
+      </w:r>
+    </w:p>
+    <w:p>
+      <w:pPr>
+        <w:spacing w:line="400" w:lineRule="exact"/>
+        <w:ind w:firstLine="420"/>
+        <w:rPr>
+          <w:rFonts w:hint="eastAsia" w:ascii="Times New Roman" w:hAnsi="Times New Roman" w:cs="Times New Roman"/>
+          <w:lang w:val="en-US" w:eastAsia="zh-CN"/>
+        </w:rPr>
+      </w:pPr>
+    </w:p>
+    <w:p>
+      <w:pPr>
+        <w:spacing w:line="400" w:lineRule="exact"/>
+        <w:ind w:firstLine="420"/>
+        <w:rPr>
+          <w:rFonts w:hint="eastAsia" w:ascii="Times New Roman" w:hAnsi="Times New Roman" w:cs="Times New Roman"/>
+          <w:lang w:val="en-US" w:eastAsia="zh-CN"/>
+        </w:rPr>
+      </w:pPr>
+    </w:p>
+    <w:p>
+      <w:pPr>
+        <w:spacing w:line="400" w:lineRule="exact"/>
+        <w:ind w:firstLine="420"/>
+        <w:rPr>
+          <w:rFonts w:hint="eastAsia" w:ascii="Times New Roman" w:hAnsi="Times New Roman" w:cs="Times New Roman"/>
+          <w:lang w:val="en-US" w:eastAsia="zh-CN"/>
+        </w:rPr>
+      </w:pPr>
+    </w:p>
+    <w:p>
+      <w:pPr>
+        <w:spacing w:line="400" w:lineRule="exact"/>
+        <w:ind w:firstLine="420"/>
+        <w:rPr>
+          <w:rFonts w:hint="eastAsia" w:ascii="Times New Roman" w:hAnsi="Times New Roman" w:cs="Times New Roman"/>
+          <w:lang w:val="en-US" w:eastAsia="zh-CN"/>
+        </w:rPr>
+      </w:pPr>
+    </w:p>
+    <w:p>
+      <w:pPr>
+        <w:spacing w:line="400" w:lineRule="exact"/>
+        <w:ind w:firstLine="420"/>
+        <w:rPr>
+          <w:rFonts w:hint="eastAsia" w:ascii="Times New Roman" w:hAnsi="Times New Roman" w:cs="Times New Roman"/>
+          <w:lang w:val="en-US" w:eastAsia="zh-CN"/>
+        </w:rPr>
+      </w:pPr>
+    </w:p>
+    <w:p>
+      <w:pPr>
+        <w:spacing w:line="400" w:lineRule="exact"/>
+        <w:ind w:firstLine="420"/>
+        <w:rPr>
+          <w:rFonts w:hint="eastAsia" w:ascii="Times New Roman" w:hAnsi="Times New Roman" w:cs="Times New Roman"/>
+          <w:lang w:val="en-US" w:eastAsia="zh-CN"/>
+        </w:rPr>
+      </w:pPr>
+    </w:p>
+    <w:p>
+      <w:pPr>
+        <w:spacing w:line="400" w:lineRule="exact"/>
+        <w:ind w:firstLine="420"/>
+        <w:jc w:val="center"/>
+        <w:rPr>
+          <w:rFonts w:hint="eastAsia" w:ascii="Times New Roman" w:hAnsi="Times New Roman" w:cs="Times New Roman"/>
+          <w:lang w:val="en-US" w:eastAsia="zh-CN"/>
+        </w:rPr>
+      </w:pPr>
+    </w:p>
+    <w:p>
+      <w:pPr>
+        <w:spacing w:line="400" w:lineRule="exact"/>
+        <w:jc w:val="both"/>
+      </w:pPr>
+      <w:bookmarkStart w:id="92" w:name="_GoBack"/>
+      <w:bookmarkEnd w:id="92"/>
+    </w:p>
+    <w:p>
+      <w:pPr>
+        <w:spacing w:line="400" w:lineRule="exact"/>
+        <w:ind w:firstLine="420"/>
+        <w:jc w:val="center"/>
+        <w:rPr>
+          <w:rFonts w:hint="default" w:ascii="黑体" w:hAnsi="黑体" w:eastAsia="黑体" w:cs="Times New Roman"/>
+          <w:bCs/>
+          <w:iCs/>
+          <w:color w:val="000000"/>
+          <w:sz w:val="21"/>
+          <w:szCs w:val="21"/>
+          <w:lang w:val="en-US" w:eastAsia="zh-CN"/>
+        </w:rPr>
+      </w:pPr>
+      <w:r>
+        <w:rPr>
+          <w:rFonts w:hint="eastAsia" w:ascii="黑体" w:hAnsi="黑体" w:eastAsia="黑体" w:cs="Times New Roman"/>
+          <w:bCs/>
+          <w:iCs/>
+          <w:color w:val="000000"/>
+          <w:sz w:val="21"/>
+          <w:szCs w:val="21"/>
+          <w:lang w:val="en-US" w:eastAsia="zh-CN"/>
+        </w:rPr>
+        <w:t>图4.8 灰度不均匀图像分割结果</w:t>
+      </w:r>
     </w:p>
     <w:p>
       <w:pPr>
         <w:pStyle w:val="4"/>
-        <w:spacing w:before="120" w:after="120"/>
+        <w:spacing w:before="0" w:beforeLines="0" w:after="0" w:afterLines="0" w:line="240" w:lineRule="auto"/>
         <w:rPr>
           <w:rFonts w:ascii="Times New Roman" w:hAnsi="Times New Roman" w:cs="Times New Roman"/>
           <w:color w:val="000000" w:themeColor="text1"/>
@@ -33509,7 +35745,6 @@
           </w14:textFill>
         </w:rPr>
       </w:pPr>
-      <w:bookmarkStart w:id="78" w:name="_Toc1765"/>
       <w:r>
         <w:rPr>
           <w:rFonts w:ascii="Times New Roman" w:hAnsi="Times New Roman" w:cs="Times New Roman"/>
@@ -33614,8 +35849,8 @@
         <w:pStyle w:val="2"/>
         <w:spacing w:before="120" w:after="120"/>
       </w:pPr>
-      <w:bookmarkStart w:id="79" w:name="_Toc16955"/>
-      <w:bookmarkStart w:id="80" w:name="_Toc508876312"/>
+      <w:bookmarkStart w:id="79" w:name="_Toc508876312"/>
+      <w:bookmarkStart w:id="80" w:name="_Toc13193"/>
       <w:r>
         <w:t>第5章 总结与展望</w:t>
       </w:r>
@@ -33637,7 +35872,7 @@
         </w:rPr>
       </w:pPr>
       <w:bookmarkStart w:id="81" w:name="_Toc508876313"/>
-      <w:bookmarkStart w:id="82" w:name="_Toc8782"/>
+      <w:bookmarkStart w:id="82" w:name="_Toc3204"/>
       <w:r>
         <w:rPr>
           <w:rFonts w:ascii="Times New Roman" w:hAnsi="Times New Roman" w:cs="Times New Roman"/>
@@ -33748,7 +35983,7 @@
           </w14:textFill>
         </w:rPr>
       </w:pPr>
-      <w:bookmarkStart w:id="83" w:name="_Toc15173"/>
+      <w:bookmarkStart w:id="83" w:name="_Toc14331"/>
       <w:r>
         <w:rPr>
           <w:rFonts w:ascii="Times New Roman" w:hAnsi="Times New Roman" w:cs="Times New Roman"/>
@@ -33848,7 +36083,7 @@
         <w:pStyle w:val="2"/>
         <w:spacing w:before="120" w:after="120"/>
       </w:pPr>
-      <w:bookmarkStart w:id="85" w:name="_Toc13951"/>
+      <w:bookmarkStart w:id="85" w:name="_Toc11538"/>
       <w:r>
         <w:t>参考文献</w:t>
       </w:r>
@@ -36647,19 +38882,7 @@
           <w:szCs w:val="24"/>
           <w:lang w:val="en-US" w:eastAsia="zh-CN" w:bidi="ar-SA"/>
         </w:rPr>
-        <w:t>吴杰, 朱家明, 计算机</w:t>
-      </w:r>
-      <w:bookmarkStart w:id="92" w:name="_GoBack"/>
-      <w:bookmarkEnd w:id="92"/>
-      <w:r>
-        <w:rPr>
-          <w:rFonts w:asciiTheme="minorHAnsi" w:hAnsiTheme="minorHAnsi" w:eastAsiaTheme="minorEastAsia" w:cstheme="minorBidi"/>
-          <w:kern w:val="2"/>
-          <w:sz w:val="24"/>
-          <w:szCs w:val="24"/>
-          <w:lang w:val="en-US" w:eastAsia="zh-CN" w:bidi="ar-SA"/>
-        </w:rPr>
-        <w:t>应用 张 J. 灰度不均的弱边界血管图像分割方法[J](S1): 154-156,共3页.</w:t>
+        <w:t>吴杰, 朱家明, 计算机应用 张 J. 灰度不均的弱边界血管图像分割方法[J](S1): 154-156,共3页.</w:t>
       </w:r>
     </w:p>
     <w:p>
@@ -36809,7 +39032,7 @@
       <w:r>
         <w:tab/>
       </w:r>
-      <w:bookmarkStart w:id="90" w:name="_Toc23910"/>
+      <w:bookmarkStart w:id="90" w:name="_Toc22348"/>
       <w:r>
         <w:t>致谢</w:t>
       </w:r>
@@ -37195,7 +39418,7 @@
         </w:tabs>
         <w:spacing w:before="120" w:after="120"/>
       </w:pPr>
-      <w:bookmarkStart w:id="91" w:name="_Toc7710"/>
+      <w:bookmarkStart w:id="91" w:name="_Toc11347"/>
       <w:r>
         <w:t>攻读硕士学位期间公开发表的论文</w:t>
       </w:r>

--- a/毕业论文-高名衍v2.docx
+++ b/毕业论文-高名衍v2.docx
@@ -4594,8 +4594,8 @@
           <w:rFonts w:ascii="Times New Roman" w:hAnsi="Times New Roman" w:cs="Times New Roman"/>
         </w:rPr>
       </w:pPr>
-      <w:bookmarkStart w:id="5" w:name="_Toc25053"/>
-      <w:bookmarkStart w:id="6" w:name="_Toc479174277"/>
+      <w:bookmarkStart w:id="5" w:name="_Toc479174277"/>
+      <w:bookmarkStart w:id="6" w:name="_Toc25053"/>
       <w:r>
         <w:rPr>
           <w:rFonts w:ascii="Times New Roman" w:hAnsi="Times New Roman" w:cs="Times New Roman"/>
@@ -15896,10 +15896,10 @@
           <w:position w:val="-62"/>
         </w:rPr>
         <w:pict>
-          <v:shape id="_x0000_s1099" o:spid="_x0000_s1099" o:spt="75" type="#_x0000_t75" style="position:absolute;left:0pt;margin-left:88.85pt;margin-top:4.85pt;height:66pt;width:335pt;z-index:251680768;mso-width-relative:page;mso-height-relative:page;" o:ole="t" filled="f" o:preferrelative="t" stroked="f" coordsize="21600,21600">
+          <v:shape id="_x0000_s1099" o:spid="_x0000_s1099" o:spt="75" alt="" type="#_x0000_t75" style="position:absolute;left:0pt;margin-left:88.85pt;margin-top:4.85pt;height:66pt;width:335pt;z-index:251680768;mso-width-relative:page;mso-height-relative:page;" o:ole="t" filled="f" o:preferrelative="t" stroked="f" coordsize="21600,21600">
             <v:path/>
             <v:fill on="f" focussize="0,0"/>
-            <v:stroke on="f" joinstyle="miter"/>
+            <v:stroke on="f"/>
             <v:imagedata r:id="rId381" o:title=""/>
             <o:lock v:ext="edit" aspectratio="f"/>
           </v:shape>
@@ -22999,8 +22999,8 @@
           <w:rFonts w:ascii="Times New Roman" w:hAnsi="Times New Roman" w:cs="Times New Roman"/>
         </w:rPr>
       </w:pPr>
-      <w:bookmarkStart w:id="50" w:name="_Toc12748"/>
-      <w:bookmarkStart w:id="51" w:name="_Toc508876295"/>
+      <w:bookmarkStart w:id="50" w:name="_Toc508876295"/>
+      <w:bookmarkStart w:id="51" w:name="_Toc12748"/>
       <w:r>
         <w:rPr>
           <w:rFonts w:ascii="Times New Roman" w:hAnsi="Times New Roman" w:cs="Times New Roman"/>
@@ -28681,6 +28681,7 @@
           </o:OLEObject>
         </w:pict>
       </w:r>
+      <w:bookmarkStart w:id="92" w:name="_GoBack"/>
       <w:r>
         <w:rPr>
           <w:rFonts w:ascii="Sabon" w:hAnsi="Sabon"/>
@@ -28688,10 +28689,10 @@
           <w:szCs w:val="20"/>
         </w:rPr>
         <w:pict>
-          <v:shape id="_x0000_s1133" o:spid="_x0000_s1133" o:spt="75" type="#_x0000_t75" style="position:absolute;left:0pt;margin-left:21.9pt;margin-top:6.8pt;height:20pt;width:216pt;z-index:251715584;mso-width-relative:page;mso-height-relative:page;" o:ole="t" filled="f" o:preferrelative="t" stroked="f" coordsize="21600,21600">
+          <v:shape id="_x0000_s1133" o:spid="_x0000_s1133" o:spt="75" alt="" type="#_x0000_t75" style="position:absolute;left:0pt;margin-left:21.9pt;margin-top:6.8pt;height:20pt;width:210pt;z-index:251715584;mso-width-relative:page;mso-height-relative:page;" o:ole="t" filled="f" o:preferrelative="t" stroked="f" coordsize="21600,21600">
             <v:path/>
             <v:fill on="f" focussize="0,0"/>
-            <v:stroke on="f" joinstyle="miter"/>
+            <v:stroke on="f"/>
             <v:imagedata r:id="rId613" o:title=""/>
             <o:lock v:ext="edit" aspectratio="f"/>
           </v:shape>
@@ -28700,6 +28701,7 @@
           </o:OLEObject>
         </w:pict>
       </w:r>
+      <w:bookmarkEnd w:id="92"/>
       <w:r>
         <w:rPr>
           <w:rFonts w:hint="eastAsia" w:ascii="Times New Roman" w:hAnsi="Times New Roman" w:cs="Times New Roman"/>
@@ -29089,10 +29091,10 @@
           <w:szCs w:val="20"/>
         </w:rPr>
         <w:pict>
-          <v:shape id="_x0000_s1136" o:spid="_x0000_s1136" o:spt="75" type="#_x0000_t75" style="position:absolute;left:0pt;margin-left:18.6pt;margin-top:6.6pt;height:70pt;width:366.95pt;z-index:251716608;mso-width-relative:page;mso-height-relative:page;" o:ole="t" filled="f" o:preferrelative="t" stroked="f" coordsize="21600,21600">
+          <v:shape id="_x0000_s1136" o:spid="_x0000_s1136" o:spt="75" alt="" type="#_x0000_t75" style="position:absolute;left:0pt;margin-left:18.6pt;margin-top:6.6pt;height:70pt;width:318pt;z-index:251716608;mso-width-relative:page;mso-height-relative:page;" o:ole="t" filled="f" o:preferrelative="t" stroked="f" coordsize="21600,21600">
             <v:path/>
             <v:fill on="f" focussize="0,0"/>
-            <v:stroke on="f" joinstyle="miter"/>
+            <v:stroke on="f"/>
             <v:imagedata r:id="rId630" o:title=""/>
             <o:lock v:ext="edit" aspectratio="f"/>
           </v:shape>
@@ -29380,10 +29382,10 @@
           <w:position w:val="-12"/>
         </w:rPr>
         <w:object>
-          <v:shape id="_x0000_i1222" o:spt="75" type="#_x0000_t75" style="height:18.25pt;width:51.05pt;" o:ole="t" filled="f" o:preferrelative="t" stroked="f" coordsize="21600,21600">
+          <v:shape id="_x0000_i1222" o:spt="75" alt="" type="#_x0000_t75" style="height:18.25pt;width:18.05pt;" o:ole="t" filled="f" o:preferrelative="t" stroked="f" coordsize="21600,21600">
             <v:path/>
             <v:fill on="f" focussize="0,0"/>
-            <v:stroke on="f" joinstyle="miter"/>
+            <v:stroke on="f"/>
             <v:imagedata r:id="rId640" o:title=""/>
             <o:lock v:ext="edit" aspectratio="f"/>
             <w10:wrap type="none"/>
@@ -35700,8 +35702,6 @@
         <w:spacing w:line="400" w:lineRule="exact"/>
         <w:jc w:val="both"/>
       </w:pPr>
-      <w:bookmarkStart w:id="92" w:name="_GoBack"/>
-      <w:bookmarkEnd w:id="92"/>
     </w:p>
     <w:p>
       <w:pPr>
@@ -39023,9 +39023,9 @@
         <w:jc w:val="left"/>
       </w:pPr>
       <w:bookmarkStart w:id="86" w:name="_Toc5178390"/>
-      <w:bookmarkStart w:id="87" w:name="_Toc452110333"/>
+      <w:bookmarkStart w:id="87" w:name="_Toc509828207"/>
       <w:bookmarkStart w:id="88" w:name="_Toc479174328"/>
-      <w:bookmarkStart w:id="89" w:name="_Toc509828207"/>
+      <w:bookmarkStart w:id="89" w:name="_Toc452110333"/>
       <w:r>
         <w:tab/>
       </w:r>
